--- a/Cronograma aulas/Roteiro WEB Geral/Cronograma web v3.docx
+++ b/Cronograma aulas/Roteiro WEB Geral/Cronograma web v3.docx
@@ -1,6 +1,6 @@
 
 <file path=word/document.xml><?xml version="1.0" encoding="utf-8"?>
-<w:document xmlns:ve="http://schemas.openxmlformats.org/markup-compatibility/2006" xmlns:o="urn:schemas-microsoft-com:office:office" xmlns:r="http://schemas.openxmlformats.org/officeDocument/2006/relationships" xmlns:m="http://schemas.openxmlformats.org/officeDocument/2006/math" xmlns:v="urn:schemas-microsoft-com:vml" xmlns:wp="http://schemas.openxmlformats.org/drawingml/2006/wordprocessingDrawing" xmlns:w10="urn:schemas-microsoft-com:office:word" xmlns:w="http://schemas.openxmlformats.org/wordprocessingml/2006/main" xmlns:wne="http://schemas.microsoft.com/office/word/2006/wordml">
+<w:document xmlns:wpc="http://schemas.microsoft.com/office/word/2010/wordprocessingCanvas" xmlns:cx="http://schemas.microsoft.com/office/drawing/2014/chartex" xmlns:cx1="http://schemas.microsoft.com/office/drawing/2015/9/8/chartex" xmlns:cx2="http://schemas.microsoft.com/office/drawing/2015/10/21/chartex" xmlns:cx3="http://schemas.microsoft.com/office/drawing/2016/5/9/chartex" xmlns:cx4="http://schemas.microsoft.com/office/drawing/2016/5/10/chartex" xmlns:cx5="http://schemas.microsoft.com/office/drawing/2016/5/11/chartex" xmlns:cx6="http://schemas.microsoft.com/office/drawing/2016/5/12/chartex" xmlns:cx7="http://schemas.microsoft.com/office/drawing/2016/5/13/chartex" xmlns:cx8="http://schemas.microsoft.com/office/drawing/2016/5/14/chartex" xmlns:mc="http://schemas.openxmlformats.org/markup-compatibility/2006" xmlns:aink="http://schemas.microsoft.com/office/drawing/2016/ink" xmlns:am3d="http://schemas.microsoft.com/office/drawing/2017/model3d" xmlns:o="urn:schemas-microsoft-com:office:office" xmlns:r="http://schemas.openxmlformats.org/officeDocument/2006/relationships" xmlns:m="http://schemas.openxmlformats.org/officeDocument/2006/math" xmlns:v="urn:schemas-microsoft-com:vml" xmlns:wp14="http://schemas.microsoft.com/office/word/2010/wordprocessingDrawing" xmlns:wp="http://schemas.openxmlformats.org/drawingml/2006/wordprocessingDrawing" xmlns:w10="urn:schemas-microsoft-com:office:word" xmlns:w="http://schemas.openxmlformats.org/wordprocessingml/2006/main" xmlns:w14="http://schemas.microsoft.com/office/word/2010/wordml" xmlns:w15="http://schemas.microsoft.com/office/word/2012/wordml" xmlns:w16cid="http://schemas.microsoft.com/office/word/2016/wordml/cid" xmlns:w16se="http://schemas.microsoft.com/office/word/2015/wordml/symex" xmlns:wpg="http://schemas.microsoft.com/office/word/2010/wordprocessingGroup" xmlns:wpi="http://schemas.microsoft.com/office/word/2010/wordprocessingInk" xmlns:wne="http://schemas.microsoft.com/office/word/2006/wordml" xmlns:wps="http://schemas.microsoft.com/office/word/2010/wordprocessingShape" mc:Ignorable="w14 w15 w16se w16cid wp14">
   <w:body>
     <w:p>
       <w:pPr>
@@ -202,7 +202,51 @@
           <w:szCs w:val="20"/>
           <w:lang w:val="pt-BR"/>
         </w:rPr>
-        <w:t>Adiciona chaves no if, (convenção google)</w:t>
+        <w:t xml:space="preserve">Adiciona chaves no </w:t>
+      </w:r>
+      <w:proofErr w:type="spellStart"/>
+      <w:r>
+        <w:rPr>
+          <w:rFonts w:ascii="Open Sans" w:hAnsi="Open Sans"/>
+          <w:bCs/>
+          <w:sz w:val="20"/>
+          <w:szCs w:val="20"/>
+          <w:lang w:val="pt-BR"/>
+        </w:rPr>
+        <w:t>if</w:t>
+      </w:r>
+      <w:proofErr w:type="spellEnd"/>
+      <w:r>
+        <w:rPr>
+          <w:rFonts w:ascii="Open Sans" w:hAnsi="Open Sans"/>
+          <w:bCs/>
+          <w:sz w:val="20"/>
+          <w:szCs w:val="20"/>
+          <w:lang w:val="pt-BR"/>
+        </w:rPr>
+        <w:t xml:space="preserve">, (convenção </w:t>
+      </w:r>
+      <w:proofErr w:type="spellStart"/>
+      <w:r>
+        <w:rPr>
+          <w:rFonts w:ascii="Open Sans" w:hAnsi="Open Sans"/>
+          <w:bCs/>
+          <w:sz w:val="20"/>
+          <w:szCs w:val="20"/>
+          <w:lang w:val="pt-BR"/>
+        </w:rPr>
+        <w:t>google</w:t>
+      </w:r>
+      <w:proofErr w:type="spellEnd"/>
+      <w:r>
+        <w:rPr>
+          <w:rFonts w:ascii="Open Sans" w:hAnsi="Open Sans"/>
+          <w:bCs/>
+          <w:sz w:val="20"/>
+          <w:szCs w:val="20"/>
+          <w:lang w:val="pt-BR"/>
+        </w:rPr>
+        <w:t>)</w:t>
       </w:r>
     </w:p>
     <w:p>
@@ -520,8 +564,9 @@
           <w:szCs w:val="16"/>
           <w:lang w:val="pt-BR"/>
         </w:rPr>
-        <w:t xml:space="preserve"> de 10) </w:t>
-      </w:r>
+        <w:t xml:space="preserve"> de 10</w:t>
+      </w:r>
+      <w:proofErr w:type="gramStart"/>
       <w:r>
         <w:rPr>
           <w:rFonts w:ascii="Open Sans" w:hAnsi="Open Sans"/>
@@ -532,7 +577,7 @@
           <w:szCs w:val="16"/>
           <w:lang w:val="pt-BR"/>
         </w:rPr>
-        <w:t xml:space="preserve"> falta testar o inserir com o método main 2 alunos</w:t>
+        <w:t xml:space="preserve">) </w:t>
       </w:r>
       <w:r>
         <w:rPr>
@@ -544,11 +589,10 @@
           <w:szCs w:val="16"/>
           <w:lang w:val="pt-BR"/>
         </w:rPr>
-        <w:t>--------------------------------------</w:t>
-      </w:r>
-    </w:p>
-    <w:p>
-      <w:pPr>
+        <w:t xml:space="preserve"> falta</w:t>
+      </w:r>
+      <w:proofErr w:type="gramEnd"/>
+      <w:r>
         <w:rPr>
           <w:rFonts w:ascii="Open Sans" w:hAnsi="Open Sans"/>
           <w:b/>
@@ -558,15 +602,120 @@
           <w:szCs w:val="16"/>
           <w:lang w:val="pt-BR"/>
         </w:rPr>
-      </w:pPr>
-      <w:r>
-        <w:rPr>
-          <w:rFonts w:ascii="Open Sans" w:hAnsi="Open Sans"/>
-          <w:bCs/>
-          <w:sz w:val="20"/>
-          <w:szCs w:val="20"/>
-          <w:lang w:val="pt-BR"/>
-        </w:rPr>
+        <w:t xml:space="preserve"> testar o inserir com o método </w:t>
+      </w:r>
+      <w:proofErr w:type="spellStart"/>
+      <w:r>
+        <w:rPr>
+          <w:rFonts w:ascii="Open Sans" w:hAnsi="Open Sans"/>
+          <w:b/>
+          <w:bCs/>
+          <w:color w:val="FF0000"/>
+          <w:sz w:val="16"/>
+          <w:szCs w:val="16"/>
+          <w:lang w:val="pt-BR"/>
+        </w:rPr>
+        <w:t>main</w:t>
+      </w:r>
+      <w:proofErr w:type="spellEnd"/>
+      <w:r>
+        <w:rPr>
+          <w:rFonts w:ascii="Open Sans" w:hAnsi="Open Sans"/>
+          <w:b/>
+          <w:bCs/>
+          <w:color w:val="FF0000"/>
+          <w:sz w:val="16"/>
+          <w:szCs w:val="16"/>
+          <w:lang w:val="pt-BR"/>
+        </w:rPr>
+        <w:t xml:space="preserve"> 2 alunos</w:t>
+      </w:r>
+      <w:r>
+        <w:rPr>
+          <w:rFonts w:ascii="Open Sans" w:hAnsi="Open Sans"/>
+          <w:b/>
+          <w:bCs/>
+          <w:color w:val="FF0000"/>
+          <w:sz w:val="16"/>
+          <w:szCs w:val="16"/>
+          <w:lang w:val="pt-BR"/>
+        </w:rPr>
+        <w:t>--------------------------------------</w:t>
+      </w:r>
+    </w:p>
+    <w:p>
+      <w:pPr>
+        <w:rPr>
+          <w:rFonts w:ascii="Open Sans" w:hAnsi="Open Sans"/>
+          <w:b/>
+          <w:bCs/>
+          <w:color w:val="FF0000"/>
+          <w:sz w:val="16"/>
+          <w:szCs w:val="16"/>
+          <w:lang w:val="pt-BR"/>
+        </w:rPr>
+      </w:pPr>
+    </w:p>
+    <w:p>
+      <w:pPr>
+        <w:rPr>
+          <w:rFonts w:ascii="Open Sans" w:hAnsi="Open Sans"/>
+          <w:b/>
+          <w:bCs/>
+          <w:color w:val="FF0000"/>
+          <w:sz w:val="16"/>
+          <w:szCs w:val="16"/>
+          <w:lang w:val="pt-BR"/>
+        </w:rPr>
+      </w:pPr>
+    </w:p>
+    <w:p>
+      <w:pPr>
+        <w:rPr>
+          <w:rFonts w:ascii="Open Sans" w:hAnsi="Open Sans"/>
+          <w:b/>
+          <w:bCs/>
+          <w:color w:val="FF0000"/>
+          <w:sz w:val="16"/>
+          <w:szCs w:val="16"/>
+          <w:lang w:val="pt-BR"/>
+        </w:rPr>
+      </w:pPr>
+    </w:p>
+    <w:p>
+      <w:pPr>
+        <w:rPr>
+          <w:rFonts w:ascii="Open Sans" w:hAnsi="Open Sans"/>
+          <w:b/>
+          <w:bCs/>
+          <w:color w:val="FF0000"/>
+          <w:sz w:val="16"/>
+          <w:szCs w:val="16"/>
+          <w:lang w:val="pt-BR"/>
+        </w:rPr>
+      </w:pPr>
+    </w:p>
+    <w:p>
+      <w:pPr>
+        <w:rPr>
+          <w:rFonts w:ascii="Open Sans" w:hAnsi="Open Sans"/>
+          <w:b/>
+          <w:bCs/>
+          <w:color w:val="FF0000"/>
+          <w:sz w:val="16"/>
+          <w:szCs w:val="16"/>
+          <w:lang w:val="pt-BR"/>
+        </w:rPr>
+      </w:pPr>
+      <w:r>
+        <w:rPr>
+          <w:rFonts w:ascii="Open Sans" w:hAnsi="Open Sans"/>
+          <w:bCs/>
+          <w:sz w:val="20"/>
+          <w:szCs w:val="20"/>
+          <w:lang w:val="pt-BR"/>
+        </w:rPr>
+        <w:lastRenderedPageBreak/>
         <w:pict>
           <v:shape id="_x0000_i1026" type="#_x0000_t75" style="width:552.75pt;height:186.75pt">
             <v:imagedata r:id="rId6" o:title=""/>
@@ -591,43 +740,170 @@
       <w:pPr>
         <w:rPr>
           <w:rFonts w:ascii="Open Sans" w:hAnsi="Open Sans"/>
-          <w:bCs/>
-          <w:sz w:val="20"/>
-          <w:szCs w:val="20"/>
-          <w:lang w:val="pt-BR"/>
-        </w:rPr>
-      </w:pPr>
-      <w:r>
-        <w:rPr>
-          <w:rFonts w:ascii="Open Sans" w:hAnsi="Open Sans"/>
-          <w:bCs/>
-          <w:sz w:val="20"/>
-          <w:szCs w:val="20"/>
-          <w:lang w:val="pt-BR"/>
-        </w:rPr>
-        <w:t xml:space="preserve">Para testar a chamada do método obter() </w:t>
-      </w:r>
-    </w:p>
-    <w:p>
-      <w:pPr>
-        <w:rPr>
-          <w:rFonts w:ascii="Open Sans" w:hAnsi="Open Sans"/>
-          <w:bCs/>
-          <w:sz w:val="20"/>
-          <w:szCs w:val="20"/>
-          <w:lang w:val="pt-BR"/>
-        </w:rPr>
-      </w:pPr>
-      <w:r>
-        <w:rPr>
-          <w:rFonts w:ascii="Open Sans" w:hAnsi="Open Sans"/>
-          <w:bCs/>
-          <w:sz w:val="20"/>
-          <w:szCs w:val="20"/>
-          <w:lang w:val="pt-BR"/>
-        </w:rPr>
-        <w:t>Criar a classe TestaObterClienteDao</w:t>
-      </w:r>
+          <w:b/>
+          <w:bCs/>
+          <w:color w:val="FF0000"/>
+          <w:sz w:val="16"/>
+          <w:szCs w:val="20"/>
+          <w:lang w:val="pt-BR"/>
+        </w:rPr>
+      </w:pPr>
+    </w:p>
+    <w:p>
+      <w:pPr>
+        <w:rPr>
+          <w:rFonts w:ascii="Open Sans" w:hAnsi="Open Sans"/>
+          <w:b/>
+          <w:bCs/>
+          <w:color w:val="FF0000"/>
+          <w:sz w:val="16"/>
+          <w:szCs w:val="20"/>
+          <w:lang w:val="pt-BR"/>
+        </w:rPr>
+      </w:pPr>
+    </w:p>
+    <w:p>
+      <w:pPr>
+        <w:rPr>
+          <w:rFonts w:ascii="Open Sans" w:hAnsi="Open Sans"/>
+          <w:b/>
+          <w:bCs/>
+          <w:color w:val="FF0000"/>
+          <w:sz w:val="16"/>
+          <w:szCs w:val="20"/>
+          <w:lang w:val="pt-BR"/>
+        </w:rPr>
+      </w:pPr>
+      <w:r>
+        <w:rPr>
+          <w:rFonts w:ascii="Open Sans" w:hAnsi="Open Sans"/>
+          <w:b/>
+          <w:bCs/>
+          <w:color w:val="FF0000"/>
+          <w:sz w:val="16"/>
+          <w:szCs w:val="20"/>
+          <w:lang w:val="pt-BR"/>
+        </w:rPr>
+        <w:t>//Criar repositório para armazenar códigos e adiantar a turma</w:t>
+      </w:r>
+    </w:p>
+    <w:p>
+      <w:pPr>
+        <w:rPr>
+          <w:rFonts w:ascii="Open Sans" w:hAnsi="Open Sans"/>
+          <w:b/>
+          <w:bCs/>
+          <w:color w:val="FF0000"/>
+          <w:sz w:val="16"/>
+          <w:szCs w:val="20"/>
+          <w:lang w:val="pt-BR"/>
+        </w:rPr>
+      </w:pPr>
+    </w:p>
+    <w:p>
+      <w:pPr>
+        <w:rPr>
+          <w:rFonts w:ascii="Open Sans" w:hAnsi="Open Sans"/>
+          <w:b/>
+          <w:bCs/>
+          <w:color w:val="FF0000"/>
+          <w:sz w:val="16"/>
+          <w:szCs w:val="20"/>
+          <w:lang w:val="pt-BR"/>
+        </w:rPr>
+      </w:pPr>
+    </w:p>
+    <w:p>
+      <w:pPr>
+        <w:rPr>
+          <w:rFonts w:ascii="Open Sans" w:hAnsi="Open Sans"/>
+          <w:b/>
+          <w:bCs/>
+          <w:color w:val="FF0000"/>
+          <w:sz w:val="16"/>
+          <w:szCs w:val="20"/>
+          <w:lang w:val="pt-BR"/>
+        </w:rPr>
+      </w:pPr>
+    </w:p>
+    <w:p>
+      <w:pPr>
+        <w:rPr>
+          <w:rFonts w:ascii="Open Sans" w:hAnsi="Open Sans"/>
+          <w:bCs/>
+          <w:sz w:val="20"/>
+          <w:szCs w:val="20"/>
+          <w:lang w:val="pt-BR"/>
+        </w:rPr>
+      </w:pPr>
+      <w:r>
+        <w:rPr>
+          <w:rFonts w:ascii="Open Sans" w:hAnsi="Open Sans"/>
+          <w:bCs/>
+          <w:sz w:val="20"/>
+          <w:szCs w:val="20"/>
+          <w:lang w:val="pt-BR"/>
+        </w:rPr>
+        <w:t xml:space="preserve">Para testar a chamada do método </w:t>
+      </w:r>
+      <w:proofErr w:type="gramStart"/>
+      <w:r>
+        <w:rPr>
+          <w:rFonts w:ascii="Open Sans" w:hAnsi="Open Sans"/>
+          <w:bCs/>
+          <w:sz w:val="20"/>
+          <w:szCs w:val="20"/>
+          <w:lang w:val="pt-BR"/>
+        </w:rPr>
+        <w:t>obter(</w:t>
+      </w:r>
+      <w:proofErr w:type="gramEnd"/>
+      <w:r>
+        <w:rPr>
+          <w:rFonts w:ascii="Open Sans" w:hAnsi="Open Sans"/>
+          <w:bCs/>
+          <w:sz w:val="20"/>
+          <w:szCs w:val="20"/>
+          <w:lang w:val="pt-BR"/>
+        </w:rPr>
+        <w:t xml:space="preserve">) </w:t>
+      </w:r>
+    </w:p>
+    <w:p>
+      <w:pPr>
+        <w:rPr>
+          <w:rFonts w:ascii="Open Sans" w:hAnsi="Open Sans"/>
+          <w:bCs/>
+          <w:color w:val="FF0000"/>
+          <w:sz w:val="20"/>
+          <w:szCs w:val="20"/>
+          <w:lang w:val="pt-BR"/>
+        </w:rPr>
+      </w:pPr>
+      <w:r>
+        <w:rPr>
+          <w:rFonts w:ascii="Open Sans" w:hAnsi="Open Sans"/>
+          <w:bCs/>
+          <w:color w:val="FF0000"/>
+          <w:sz w:val="20"/>
+          <w:szCs w:val="20"/>
+          <w:lang w:val="pt-BR"/>
+        </w:rPr>
+        <w:t xml:space="preserve">Criar a classe </w:t>
+      </w:r>
+      <w:proofErr w:type="spellStart"/>
+      <w:r>
+        <w:rPr>
+          <w:rFonts w:ascii="Open Sans" w:hAnsi="Open Sans"/>
+          <w:bCs/>
+          <w:color w:val="FF0000"/>
+          <w:sz w:val="20"/>
+          <w:szCs w:val="20"/>
+          <w:lang w:val="pt-BR"/>
+        </w:rPr>
+        <w:t>TestaObterClienteDao</w:t>
+      </w:r>
+      <w:proofErr w:type="spellEnd"/>
     </w:p>
     <w:p>
       <w:pPr>
@@ -1052,61 +1328,256 @@
           <w:szCs w:val="20"/>
           <w:lang w:val="pt-BR"/>
         </w:rPr>
-        <w:t>- setInt()</w:t>
-      </w:r>
-    </w:p>
-    <w:p>
-      <w:pPr>
-        <w:rPr>
-          <w:rFonts w:ascii="Open Sans" w:hAnsi="Open Sans"/>
-          <w:bCs/>
-          <w:sz w:val="20"/>
-          <w:szCs w:val="20"/>
-          <w:lang w:val="pt-BR"/>
-        </w:rPr>
-      </w:pPr>
-      <w:r>
-        <w:rPr>
-          <w:rFonts w:ascii="Open Sans" w:hAnsi="Open Sans"/>
-          <w:bCs/>
-          <w:sz w:val="20"/>
-          <w:szCs w:val="20"/>
-          <w:lang w:val="pt-BR"/>
-        </w:rPr>
-        <w:t>- getCodCliente</w:t>
-      </w:r>
-    </w:p>
-    <w:p>
-      <w:pPr>
-        <w:rPr>
-          <w:rFonts w:ascii="Open Sans" w:hAnsi="Open Sans"/>
-          <w:bCs/>
-          <w:sz w:val="20"/>
-          <w:szCs w:val="20"/>
-          <w:lang w:val="pt-BR"/>
-        </w:rPr>
-      </w:pPr>
-      <w:r>
-        <w:rPr>
-          <w:rFonts w:ascii="Open Sans" w:hAnsi="Open Sans"/>
-          <w:bCs/>
-          <w:sz w:val="20"/>
-          <w:szCs w:val="20"/>
-          <w:lang w:val="pt-BR"/>
-        </w:rPr>
-        <w:t>- Try com recursos</w:t>
-      </w:r>
-    </w:p>
-    <w:p>
-      <w:pPr>
-        <w:rPr>
-          <w:rFonts w:ascii="Open Sans" w:hAnsi="Open Sans"/>
-          <w:bCs/>
-          <w:sz w:val="20"/>
-          <w:szCs w:val="20"/>
-          <w:lang w:val="pt-BR"/>
-        </w:rPr>
-      </w:pPr>
+        <w:t xml:space="preserve">- </w:t>
+      </w:r>
+      <w:proofErr w:type="spellStart"/>
+      <w:proofErr w:type="gramStart"/>
+      <w:r>
+        <w:rPr>
+          <w:rFonts w:ascii="Open Sans" w:hAnsi="Open Sans"/>
+          <w:bCs/>
+          <w:sz w:val="20"/>
+          <w:szCs w:val="20"/>
+          <w:lang w:val="pt-BR"/>
+        </w:rPr>
+        <w:t>setInt</w:t>
+      </w:r>
+      <w:proofErr w:type="spellEnd"/>
+      <w:r>
+        <w:rPr>
+          <w:rFonts w:ascii="Open Sans" w:hAnsi="Open Sans"/>
+          <w:bCs/>
+          <w:sz w:val="20"/>
+          <w:szCs w:val="20"/>
+          <w:lang w:val="pt-BR"/>
+        </w:rPr>
+        <w:t>(</w:t>
+      </w:r>
+      <w:proofErr w:type="gramEnd"/>
+      <w:r>
+        <w:rPr>
+          <w:rFonts w:ascii="Open Sans" w:hAnsi="Open Sans"/>
+          <w:bCs/>
+          <w:sz w:val="20"/>
+          <w:szCs w:val="20"/>
+          <w:lang w:val="pt-BR"/>
+        </w:rPr>
+        <w:t>)</w:t>
+      </w:r>
+    </w:p>
+    <w:p>
+      <w:pPr>
+        <w:rPr>
+          <w:rFonts w:ascii="Open Sans" w:hAnsi="Open Sans"/>
+          <w:bCs/>
+          <w:sz w:val="20"/>
+          <w:szCs w:val="20"/>
+          <w:lang w:val="pt-BR"/>
+        </w:rPr>
+      </w:pPr>
+      <w:r>
+        <w:rPr>
+          <w:rFonts w:ascii="Open Sans" w:hAnsi="Open Sans"/>
+          <w:bCs/>
+          <w:sz w:val="20"/>
+          <w:szCs w:val="20"/>
+          <w:lang w:val="pt-BR"/>
+        </w:rPr>
+        <w:t xml:space="preserve">- </w:t>
+      </w:r>
+      <w:proofErr w:type="spellStart"/>
+      <w:proofErr w:type="gramStart"/>
+      <w:r>
+        <w:rPr>
+          <w:rFonts w:ascii="Open Sans" w:hAnsi="Open Sans"/>
+          <w:bCs/>
+          <w:sz w:val="20"/>
+          <w:szCs w:val="20"/>
+          <w:lang w:val="pt-BR"/>
+        </w:rPr>
+        <w:t>getCodCliente</w:t>
+      </w:r>
+      <w:proofErr w:type="spellEnd"/>
+      <w:proofErr w:type="gramEnd"/>
+    </w:p>
+    <w:p>
+      <w:pPr>
+        <w:rPr>
+          <w:rFonts w:ascii="Open Sans" w:hAnsi="Open Sans"/>
+          <w:bCs/>
+          <w:sz w:val="20"/>
+          <w:szCs w:val="20"/>
+          <w:lang w:val="pt-BR"/>
+        </w:rPr>
+      </w:pPr>
+      <w:r>
+        <w:rPr>
+          <w:rFonts w:ascii="Open Sans" w:hAnsi="Open Sans"/>
+          <w:bCs/>
+          <w:sz w:val="20"/>
+          <w:szCs w:val="20"/>
+          <w:lang w:val="pt-BR"/>
+        </w:rPr>
+        <w:t xml:space="preserve">- </w:t>
+      </w:r>
+      <w:proofErr w:type="spellStart"/>
+      <w:r>
+        <w:rPr>
+          <w:rFonts w:ascii="Open Sans" w:hAnsi="Open Sans"/>
+          <w:bCs/>
+          <w:sz w:val="20"/>
+          <w:szCs w:val="20"/>
+          <w:lang w:val="pt-BR"/>
+        </w:rPr>
+        <w:t>Try</w:t>
+      </w:r>
+      <w:proofErr w:type="spellEnd"/>
+      <w:r>
+        <w:rPr>
+          <w:rFonts w:ascii="Open Sans" w:hAnsi="Open Sans"/>
+          <w:bCs/>
+          <w:sz w:val="20"/>
+          <w:szCs w:val="20"/>
+          <w:lang w:val="pt-BR"/>
+        </w:rPr>
+        <w:t xml:space="preserve"> com recursos</w:t>
+      </w:r>
+    </w:p>
+    <w:p>
+      <w:pPr>
+        <w:rPr>
+          <w:rFonts w:ascii="Open Sans" w:hAnsi="Open Sans"/>
+          <w:bCs/>
+          <w:sz w:val="20"/>
+          <w:szCs w:val="20"/>
+          <w:lang w:val="pt-BR"/>
+        </w:rPr>
+      </w:pPr>
+    </w:p>
+    <w:p>
+      <w:pPr>
+        <w:rPr>
+          <w:rFonts w:ascii="Open Sans" w:hAnsi="Open Sans"/>
+          <w:b/>
+          <w:bCs/>
+          <w:color w:val="FF0000"/>
+          <w:sz w:val="16"/>
+          <w:szCs w:val="16"/>
+          <w:lang w:val="pt-BR"/>
+        </w:rPr>
+      </w:pPr>
+      <w:r>
+        <w:rPr>
+          <w:rFonts w:ascii="Open Sans" w:hAnsi="Open Sans"/>
+          <w:b/>
+          <w:bCs/>
+          <w:color w:val="FF0000"/>
+          <w:sz w:val="16"/>
+          <w:szCs w:val="16"/>
+          <w:lang w:val="pt-BR"/>
+        </w:rPr>
+        <w:t xml:space="preserve">--------------------------------- </w:t>
+      </w:r>
+      <w:proofErr w:type="gramStart"/>
+      <w:r>
+        <w:rPr>
+          <w:rFonts w:ascii="Open Sans" w:hAnsi="Open Sans"/>
+          <w:b/>
+          <w:bCs/>
+          <w:color w:val="FF0000"/>
+          <w:sz w:val="16"/>
+          <w:szCs w:val="16"/>
+          <w:lang w:val="pt-BR"/>
+        </w:rPr>
+        <w:t>fim</w:t>
+      </w:r>
+      <w:proofErr w:type="gramEnd"/>
+      <w:r>
+        <w:rPr>
+          <w:rFonts w:ascii="Open Sans" w:hAnsi="Open Sans"/>
+          <w:b/>
+          <w:bCs/>
+          <w:color w:val="FF0000"/>
+          <w:sz w:val="16"/>
+          <w:szCs w:val="16"/>
+          <w:lang w:val="pt-BR"/>
+        </w:rPr>
+        <w:t xml:space="preserve"> a0</w:t>
+      </w:r>
+      <w:r>
+        <w:rPr>
+          <w:rFonts w:ascii="Open Sans" w:hAnsi="Open Sans"/>
+          <w:b/>
+          <w:bCs/>
+          <w:color w:val="FF0000"/>
+          <w:sz w:val="16"/>
+          <w:szCs w:val="16"/>
+          <w:lang w:val="pt-BR"/>
+        </w:rPr>
+        <w:t>3</w:t>
+      </w:r>
+      <w:r>
+        <w:rPr>
+          <w:rFonts w:ascii="Open Sans" w:hAnsi="Open Sans"/>
+          <w:b/>
+          <w:bCs/>
+          <w:color w:val="FF0000"/>
+          <w:sz w:val="16"/>
+          <w:szCs w:val="16"/>
+          <w:lang w:val="pt-BR"/>
+        </w:rPr>
+        <w:t xml:space="preserve"> t7 web (de </w:t>
+      </w:r>
+      <w:r>
+        <w:rPr>
+          <w:rFonts w:ascii="Open Sans" w:hAnsi="Open Sans"/>
+          <w:b/>
+          <w:bCs/>
+          <w:color w:val="FF0000"/>
+          <w:sz w:val="16"/>
+          <w:szCs w:val="16"/>
+          <w:lang w:val="pt-BR"/>
+        </w:rPr>
+        <w:t>8</w:t>
+      </w:r>
+      <w:r>
+        <w:rPr>
+          <w:rFonts w:ascii="Open Sans" w:hAnsi="Open Sans"/>
+          <w:b/>
+          <w:bCs/>
+          <w:color w:val="FF0000"/>
+          <w:sz w:val="16"/>
+          <w:szCs w:val="16"/>
+          <w:lang w:val="pt-BR"/>
+        </w:rPr>
+        <w:t>)</w:t>
+      </w:r>
+      <w:bookmarkStart w:id="0" w:name="_GoBack"/>
+      <w:bookmarkEnd w:id="0"/>
+      <w:r>
+        <w:rPr>
+          <w:rFonts w:ascii="Open Sans" w:hAnsi="Open Sans"/>
+          <w:b/>
+          <w:bCs/>
+          <w:color w:val="FF0000"/>
+          <w:sz w:val="16"/>
+          <w:szCs w:val="16"/>
+          <w:lang w:val="pt-BR"/>
+        </w:rPr>
+        <w:t xml:space="preserve"> </w:t>
+      </w:r>
+      <w:r>
+        <w:rPr>
+          <w:rFonts w:ascii="Open Sans" w:hAnsi="Open Sans"/>
+          <w:b/>
+          <w:bCs/>
+          <w:color w:val="FF0000"/>
+          <w:sz w:val="16"/>
+          <w:szCs w:val="16"/>
+          <w:lang w:val="pt-BR"/>
+        </w:rPr>
+        <w:t>--------------------------------------</w:t>
+      </w:r>
     </w:p>
     <w:p>
       <w:pPr>
@@ -1163,32 +1634,35 @@
           <w:highlight w:val="lightGray"/>
           <w:lang w:val="pt-BR"/>
         </w:rPr>
-        <w:t>Revisar crud</w:t>
-      </w:r>
-    </w:p>
-    <w:p>
-      <w:pPr>
-        <w:rPr>
-          <w:rFonts w:ascii="Open Sans" w:hAnsi="Open Sans"/>
-          <w:bCs/>
-          <w:sz w:val="20"/>
-          <w:szCs w:val="20"/>
-          <w:lang w:val="pt-BR"/>
-        </w:rPr>
-      </w:pPr>
-    </w:p>
-    <w:p>
-      <w:pPr>
-        <w:rPr>
-          <w:rFonts w:ascii="Open Sans" w:hAnsi="Open Sans"/>
-          <w:b/>
+        <w:t xml:space="preserve">Revisar </w:t>
+      </w:r>
+      <w:proofErr w:type="spellStart"/>
+      <w:r>
+        <w:rPr>
+          <w:rFonts w:ascii="Open Sans" w:hAnsi="Open Sans"/>
           <w:bCs/>
           <w:sz w:val="20"/>
           <w:szCs w:val="20"/>
           <w:highlight w:val="lightGray"/>
-        </w:rPr>
-      </w:pPr>
-      <w:r>
+          <w:lang w:val="pt-BR"/>
+        </w:rPr>
+        <w:t>crud</w:t>
+      </w:r>
+      <w:proofErr w:type="spellEnd"/>
+    </w:p>
+    <w:p>
+      <w:pPr>
+        <w:rPr>
+          <w:rFonts w:ascii="Open Sans" w:hAnsi="Open Sans"/>
+          <w:bCs/>
+          <w:sz w:val="20"/>
+          <w:szCs w:val="20"/>
+          <w:lang w:val="pt-BR"/>
+        </w:rPr>
+      </w:pPr>
+    </w:p>
+    <w:p>
+      <w:pPr>
         <w:rPr>
           <w:rFonts w:ascii="Open Sans" w:hAnsi="Open Sans"/>
           <w:b/>
@@ -1197,6 +1671,16 @@
           <w:szCs w:val="20"/>
           <w:highlight w:val="lightGray"/>
         </w:rPr>
+      </w:pPr>
+      <w:r>
+        <w:rPr>
+          <w:rFonts w:ascii="Open Sans" w:hAnsi="Open Sans"/>
+          <w:b/>
+          <w:bCs/>
+          <w:sz w:val="20"/>
+          <w:szCs w:val="20"/>
+          <w:highlight w:val="lightGray"/>
+        </w:rPr>
         <w:t>-------------------------------------------------------------</w:t>
       </w:r>
     </w:p>
@@ -1217,21 +1701,23 @@
           <w:szCs w:val="20"/>
           <w:highlight w:val="lightGray"/>
         </w:rPr>
-        <w:t>slides fábio.odp</w:t>
-      </w:r>
-    </w:p>
-    <w:p>
-      <w:pPr>
-        <w:rPr>
-          <w:rFonts w:ascii="Open Sans" w:hAnsi="Open Sans"/>
-          <w:b/>
+        <w:t xml:space="preserve">slides </w:t>
+      </w:r>
+      <w:proofErr w:type="spellStart"/>
+      <w:r>
+        <w:rPr>
+          <w:rFonts w:ascii="Open Sans" w:hAnsi="Open Sans"/>
           <w:bCs/>
           <w:sz w:val="20"/>
           <w:szCs w:val="20"/>
           <w:highlight w:val="lightGray"/>
         </w:rPr>
-      </w:pPr>
-      <w:r>
+        <w:t>fábio.odp</w:t>
+      </w:r>
+      <w:proofErr w:type="spellEnd"/>
+    </w:p>
+    <w:p>
+      <w:pPr>
         <w:rPr>
           <w:rFonts w:ascii="Open Sans" w:hAnsi="Open Sans"/>
           <w:b/>
@@ -1240,6 +1726,17 @@
           <w:szCs w:val="20"/>
           <w:highlight w:val="lightGray"/>
         </w:rPr>
+      </w:pPr>
+      <w:r>
+        <w:rPr>
+          <w:rFonts w:ascii="Open Sans" w:hAnsi="Open Sans"/>
+          <w:b/>
+          <w:bCs/>
+          <w:sz w:val="20"/>
+          <w:szCs w:val="20"/>
+          <w:highlight w:val="lightGray"/>
+        </w:rPr>
+        <w:lastRenderedPageBreak/>
         <w:t>-------------------------------------------------------------</w:t>
       </w:r>
     </w:p>
@@ -1339,7 +1836,27 @@
           <w:sz w:val="20"/>
           <w:szCs w:val="20"/>
         </w:rPr>
-        <w:t xml:space="preserve"> acessar </w:t>
+        <w:t xml:space="preserve"> </w:t>
+      </w:r>
+      <w:proofErr w:type="spellStart"/>
+      <w:r>
+        <w:rPr>
+          <w:rFonts w:ascii="Open Sans" w:hAnsi="Open Sans"/>
+          <w:bCs/>
+          <w:sz w:val="20"/>
+          <w:szCs w:val="20"/>
+        </w:rPr>
+        <w:t>acessar</w:t>
+      </w:r>
+      <w:proofErr w:type="spellEnd"/>
+      <w:r>
+        <w:rPr>
+          <w:rFonts w:ascii="Open Sans" w:hAnsi="Open Sans"/>
+          <w:bCs/>
+          <w:sz w:val="20"/>
+          <w:szCs w:val="20"/>
+        </w:rPr>
+        <w:t xml:space="preserve"> </w:t>
       </w:r>
       <w:r>
         <w:rPr>
@@ -1377,7 +1894,27 @@
           <w:sz w:val="20"/>
           <w:szCs w:val="20"/>
         </w:rPr>
-        <w:t xml:space="preserve"> alterar font-size: 1rem;</w:t>
+        <w:t xml:space="preserve"> </w:t>
+      </w:r>
+      <w:proofErr w:type="spellStart"/>
+      <w:r>
+        <w:rPr>
+          <w:rFonts w:ascii="Open Sans" w:hAnsi="Open Sans"/>
+          <w:bCs/>
+          <w:sz w:val="20"/>
+          <w:szCs w:val="20"/>
+        </w:rPr>
+        <w:t>alterar</w:t>
+      </w:r>
+      <w:proofErr w:type="spellEnd"/>
+      <w:r>
+        <w:rPr>
+          <w:rFonts w:ascii="Open Sans" w:hAnsi="Open Sans"/>
+          <w:bCs/>
+          <w:sz w:val="20"/>
+          <w:szCs w:val="20"/>
+        </w:rPr>
+        <w:t xml:space="preserve"> font-size: 1rem;</w:t>
       </w:r>
     </w:p>
     <w:p>
@@ -1458,7 +1995,51 @@
           <w:szCs w:val="20"/>
           <w:lang w:val="pt-BR"/>
         </w:rPr>
-        <w:t>Acessar novamente a página da tag strong e substituir para &lt;b&gt;</w:t>
+        <w:t xml:space="preserve">Acessar novamente a página da </w:t>
+      </w:r>
+      <w:proofErr w:type="spellStart"/>
+      <w:r>
+        <w:rPr>
+          <w:rFonts w:ascii="Open Sans" w:hAnsi="Open Sans"/>
+          <w:bCs/>
+          <w:sz w:val="20"/>
+          <w:szCs w:val="20"/>
+          <w:lang w:val="pt-BR"/>
+        </w:rPr>
+        <w:t>tag</w:t>
+      </w:r>
+      <w:proofErr w:type="spellEnd"/>
+      <w:r>
+        <w:rPr>
+          <w:rFonts w:ascii="Open Sans" w:hAnsi="Open Sans"/>
+          <w:bCs/>
+          <w:sz w:val="20"/>
+          <w:szCs w:val="20"/>
+          <w:lang w:val="pt-BR"/>
+        </w:rPr>
+        <w:t xml:space="preserve"> </w:t>
+      </w:r>
+      <w:proofErr w:type="spellStart"/>
+      <w:r>
+        <w:rPr>
+          <w:rFonts w:ascii="Open Sans" w:hAnsi="Open Sans"/>
+          <w:bCs/>
+          <w:sz w:val="20"/>
+          <w:szCs w:val="20"/>
+          <w:lang w:val="pt-BR"/>
+        </w:rPr>
+        <w:t>strong</w:t>
+      </w:r>
+      <w:proofErr w:type="spellEnd"/>
+      <w:r>
+        <w:rPr>
+          <w:rFonts w:ascii="Open Sans" w:hAnsi="Open Sans"/>
+          <w:bCs/>
+          <w:sz w:val="20"/>
+          <w:szCs w:val="20"/>
+          <w:lang w:val="pt-BR"/>
+        </w:rPr>
+        <w:t xml:space="preserve"> e substituir para &lt;b&gt;</w:t>
       </w:r>
     </w:p>
     <w:p>
@@ -1493,7 +2074,33 @@
           <w:highlight w:val="lightGray"/>
           <w:lang w:val="pt-BR"/>
         </w:rPr>
-        <w:t>- slide 6</w:t>
+        <w:t xml:space="preserve">- </w:t>
+      </w:r>
+      <w:proofErr w:type="gramStart"/>
+      <w:r>
+        <w:rPr>
+          <w:rFonts w:ascii="Open Sans" w:hAnsi="Open Sans"/>
+          <w:b/>
+          <w:bCs/>
+          <w:sz w:val="20"/>
+          <w:szCs w:val="20"/>
+          <w:highlight w:val="lightGray"/>
+          <w:lang w:val="pt-BR"/>
+        </w:rPr>
+        <w:t>slide</w:t>
+      </w:r>
+      <w:proofErr w:type="gramEnd"/>
+      <w:r>
+        <w:rPr>
+          <w:rFonts w:ascii="Open Sans" w:hAnsi="Open Sans"/>
+          <w:b/>
+          <w:bCs/>
+          <w:sz w:val="20"/>
+          <w:szCs w:val="20"/>
+          <w:highlight w:val="lightGray"/>
+          <w:lang w:val="pt-BR"/>
+        </w:rPr>
+        <w:t xml:space="preserve"> 6</w:t>
       </w:r>
     </w:p>
     <w:p>
@@ -1547,50 +2154,9 @@
           <w:highlight w:val="lightGray"/>
           <w:lang w:val="pt-BR"/>
         </w:rPr>
-        <w:t>- slide 7</w:t>
-      </w:r>
-    </w:p>
-    <w:p>
-      <w:pPr>
-        <w:rPr>
-          <w:rFonts w:ascii="Open Sans" w:hAnsi="Open Sans"/>
-          <w:bCs/>
-          <w:sz w:val="20"/>
-          <w:szCs w:val="20"/>
-          <w:lang w:val="pt-BR"/>
-        </w:rPr>
-      </w:pPr>
-      <w:r>
-        <w:rPr>
-          <w:rFonts w:ascii="Open Sans" w:hAnsi="Open Sans"/>
-          <w:bCs/>
-          <w:sz w:val="20"/>
-          <w:szCs w:val="20"/>
-          <w:lang w:val="pt-BR"/>
-        </w:rPr>
-        <w:t xml:space="preserve"> Criar arquivo .css</w:t>
-      </w:r>
-    </w:p>
-    <w:p>
-      <w:pPr>
-        <w:rPr>
-          <w:rFonts w:ascii="Open Sans" w:hAnsi="Open Sans"/>
-          <w:bCs/>
-          <w:sz w:val="20"/>
-          <w:szCs w:val="20"/>
-          <w:lang w:val="pt-BR"/>
-        </w:rPr>
-      </w:pPr>
-    </w:p>
-    <w:p>
-      <w:pPr>
-        <w:rPr>
-          <w:rFonts w:ascii="Open Sans" w:hAnsi="Open Sans"/>
-          <w:bCs/>
-          <w:sz w:val="20"/>
-          <w:szCs w:val="20"/>
-        </w:rPr>
-      </w:pPr>
+        <w:t xml:space="preserve">- </w:t>
+      </w:r>
+      <w:proofErr w:type="gramStart"/>
       <w:r>
         <w:rPr>
           <w:rFonts w:ascii="Open Sans" w:hAnsi="Open Sans"/>
@@ -1598,6 +2164,83 @@
           <w:sz w:val="20"/>
           <w:szCs w:val="20"/>
           <w:highlight w:val="lightGray"/>
+          <w:lang w:val="pt-BR"/>
+        </w:rPr>
+        <w:t>slide</w:t>
+      </w:r>
+      <w:proofErr w:type="gramEnd"/>
+      <w:r>
+        <w:rPr>
+          <w:rFonts w:ascii="Open Sans" w:hAnsi="Open Sans"/>
+          <w:bCs/>
+          <w:sz w:val="20"/>
+          <w:szCs w:val="20"/>
+          <w:highlight w:val="lightGray"/>
+          <w:lang w:val="pt-BR"/>
+        </w:rPr>
+        <w:t xml:space="preserve"> 7</w:t>
+      </w:r>
+    </w:p>
+    <w:p>
+      <w:pPr>
+        <w:rPr>
+          <w:rFonts w:ascii="Open Sans" w:hAnsi="Open Sans"/>
+          <w:bCs/>
+          <w:sz w:val="20"/>
+          <w:szCs w:val="20"/>
+          <w:lang w:val="pt-BR"/>
+        </w:rPr>
+      </w:pPr>
+      <w:r>
+        <w:rPr>
+          <w:rFonts w:ascii="Open Sans" w:hAnsi="Open Sans"/>
+          <w:bCs/>
+          <w:sz w:val="20"/>
+          <w:szCs w:val="20"/>
+          <w:lang w:val="pt-BR"/>
+        </w:rPr>
+        <w:t xml:space="preserve"> Criar arquivo .</w:t>
+      </w:r>
+      <w:proofErr w:type="spellStart"/>
+      <w:r>
+        <w:rPr>
+          <w:rFonts w:ascii="Open Sans" w:hAnsi="Open Sans"/>
+          <w:bCs/>
+          <w:sz w:val="20"/>
+          <w:szCs w:val="20"/>
+          <w:lang w:val="pt-BR"/>
+        </w:rPr>
+        <w:t>css</w:t>
+      </w:r>
+      <w:proofErr w:type="spellEnd"/>
+    </w:p>
+    <w:p>
+      <w:pPr>
+        <w:rPr>
+          <w:rFonts w:ascii="Open Sans" w:hAnsi="Open Sans"/>
+          <w:bCs/>
+          <w:sz w:val="20"/>
+          <w:szCs w:val="20"/>
+          <w:lang w:val="pt-BR"/>
+        </w:rPr>
+      </w:pPr>
+    </w:p>
+    <w:p>
+      <w:pPr>
+        <w:rPr>
+          <w:rFonts w:ascii="Open Sans" w:hAnsi="Open Sans"/>
+          <w:bCs/>
+          <w:sz w:val="20"/>
+          <w:szCs w:val="20"/>
+        </w:rPr>
+      </w:pPr>
+      <w:r>
+        <w:rPr>
+          <w:rFonts w:ascii="Open Sans" w:hAnsi="Open Sans"/>
+          <w:bCs/>
+          <w:sz w:val="20"/>
+          <w:szCs w:val="20"/>
+          <w:highlight w:val="lightGray"/>
         </w:rPr>
         <w:t>- slide 10</w:t>
       </w:r>
@@ -1618,7 +2261,47 @@
           <w:sz w:val="20"/>
           <w:szCs w:val="20"/>
         </w:rPr>
-        <w:t xml:space="preserve"> implementar tag &lt;style&gt; css internal</w:t>
+        <w:t xml:space="preserve"> </w:t>
+      </w:r>
+      <w:proofErr w:type="spellStart"/>
+      <w:r>
+        <w:rPr>
+          <w:rFonts w:ascii="Open Sans" w:hAnsi="Open Sans"/>
+          <w:bCs/>
+          <w:sz w:val="20"/>
+          <w:szCs w:val="20"/>
+        </w:rPr>
+        <w:t>implementar</w:t>
+      </w:r>
+      <w:proofErr w:type="spellEnd"/>
+      <w:r>
+        <w:rPr>
+          <w:rFonts w:ascii="Open Sans" w:hAnsi="Open Sans"/>
+          <w:bCs/>
+          <w:sz w:val="20"/>
+          <w:szCs w:val="20"/>
+        </w:rPr>
+        <w:t xml:space="preserve"> tag &lt;style&gt; </w:t>
+      </w:r>
+      <w:proofErr w:type="spellStart"/>
+      <w:r>
+        <w:rPr>
+          <w:rFonts w:ascii="Open Sans" w:hAnsi="Open Sans"/>
+          <w:bCs/>
+          <w:sz w:val="20"/>
+          <w:szCs w:val="20"/>
+        </w:rPr>
+        <w:t>css</w:t>
+      </w:r>
+      <w:proofErr w:type="spellEnd"/>
+      <w:r>
+        <w:rPr>
+          <w:rFonts w:ascii="Open Sans" w:hAnsi="Open Sans"/>
+          <w:bCs/>
+          <w:sz w:val="20"/>
+          <w:szCs w:val="20"/>
+        </w:rPr>
+        <w:t xml:space="preserve"> internal</w:t>
       </w:r>
     </w:p>
     <w:p>
@@ -1678,8 +2361,42 @@
           <w:szCs w:val="20"/>
           <w:lang w:val="pt-BR"/>
         </w:rPr>
-        <w:t>alterar para css inline</w:t>
-      </w:r>
+        <w:t xml:space="preserve">alterar para </w:t>
+      </w:r>
+      <w:proofErr w:type="spellStart"/>
+      <w:r>
+        <w:rPr>
+          <w:rFonts w:ascii="Open Sans" w:hAnsi="Open Sans"/>
+          <w:bCs/>
+          <w:sz w:val="20"/>
+          <w:szCs w:val="20"/>
+          <w:lang w:val="pt-BR"/>
+        </w:rPr>
+        <w:t>css</w:t>
+      </w:r>
+      <w:proofErr w:type="spellEnd"/>
+      <w:r>
+        <w:rPr>
+          <w:rFonts w:ascii="Open Sans" w:hAnsi="Open Sans"/>
+          <w:bCs/>
+          <w:sz w:val="20"/>
+          <w:szCs w:val="20"/>
+          <w:lang w:val="pt-BR"/>
+        </w:rPr>
+        <w:t xml:space="preserve"> </w:t>
+      </w:r>
+      <w:proofErr w:type="spellStart"/>
+      <w:r>
+        <w:rPr>
+          <w:rFonts w:ascii="Open Sans" w:hAnsi="Open Sans"/>
+          <w:bCs/>
+          <w:sz w:val="20"/>
+          <w:szCs w:val="20"/>
+          <w:lang w:val="pt-BR"/>
+        </w:rPr>
+        <w:t>inline</w:t>
+      </w:r>
+      <w:proofErr w:type="spellEnd"/>
     </w:p>
     <w:p>
       <w:pPr>
@@ -1830,7 +2547,31 @@
           <w:highlight w:val="lightGray"/>
           <w:lang w:val="pt-BR"/>
         </w:rPr>
-        <w:t>- slide 12</w:t>
+        <w:t xml:space="preserve">- </w:t>
+      </w:r>
+      <w:proofErr w:type="gramStart"/>
+      <w:r>
+        <w:rPr>
+          <w:rFonts w:ascii="Open Sans" w:hAnsi="Open Sans"/>
+          <w:bCs/>
+          <w:sz w:val="20"/>
+          <w:szCs w:val="20"/>
+          <w:highlight w:val="lightGray"/>
+          <w:lang w:val="pt-BR"/>
+        </w:rPr>
+        <w:t>slide</w:t>
+      </w:r>
+      <w:proofErr w:type="gramEnd"/>
+      <w:r>
+        <w:rPr>
+          <w:rFonts w:ascii="Open Sans" w:hAnsi="Open Sans"/>
+          <w:bCs/>
+          <w:sz w:val="20"/>
+          <w:szCs w:val="20"/>
+          <w:highlight w:val="lightGray"/>
+          <w:lang w:val="pt-BR"/>
+        </w:rPr>
+        <w:t xml:space="preserve"> 12</w:t>
       </w:r>
     </w:p>
     <w:p>
@@ -1864,6 +2605,7 @@
         </w:rPr>
         <w:t xml:space="preserve"> Crie um estilo para o seletor </w:t>
       </w:r>
+      <w:proofErr w:type="spellStart"/>
       <w:r>
         <w:rPr>
           <w:rFonts w:ascii="Open Sans" w:hAnsi="Open Sans"/>
@@ -1874,6 +2616,7 @@
         </w:rPr>
         <w:t>third</w:t>
       </w:r>
+      <w:proofErr w:type="spellEnd"/>
       <w:r>
         <w:rPr>
           <w:rFonts w:ascii="Open Sans" w:hAnsi="Open Sans"/>
@@ -1884,6 +2627,7 @@
         </w:rPr>
         <w:t xml:space="preserve"> e </w:t>
       </w:r>
+      <w:proofErr w:type="spellStart"/>
       <w:r>
         <w:rPr>
           <w:rFonts w:ascii="Open Sans" w:hAnsi="Open Sans"/>
@@ -1894,37 +2638,62 @@
         </w:rPr>
         <w:t>second</w:t>
       </w:r>
-    </w:p>
-    <w:p>
-      <w:pPr>
-        <w:rPr>
-          <w:rFonts w:ascii="Open Sans" w:hAnsi="Open Sans"/>
-          <w:bCs/>
-          <w:sz w:val="20"/>
-          <w:szCs w:val="20"/>
-          <w:lang w:val="pt-BR"/>
-        </w:rPr>
-      </w:pPr>
-    </w:p>
-    <w:p>
-      <w:pPr>
-        <w:rPr>
-          <w:rFonts w:ascii="Open Sans" w:hAnsi="Open Sans"/>
-          <w:bCs/>
-          <w:sz w:val="20"/>
-          <w:szCs w:val="20"/>
-          <w:lang w:val="pt-BR"/>
-        </w:rPr>
-      </w:pPr>
-      <w:r>
-        <w:rPr>
-          <w:rFonts w:ascii="Open Sans" w:hAnsi="Open Sans"/>
-          <w:bCs/>
-          <w:sz w:val="20"/>
-          <w:szCs w:val="20"/>
-          <w:lang w:val="pt-BR"/>
-        </w:rPr>
-        <w:t>- crier uma página HTML e adicione uma imagem</w:t>
+      <w:proofErr w:type="spellEnd"/>
+    </w:p>
+    <w:p>
+      <w:pPr>
+        <w:rPr>
+          <w:rFonts w:ascii="Open Sans" w:hAnsi="Open Sans"/>
+          <w:bCs/>
+          <w:sz w:val="20"/>
+          <w:szCs w:val="20"/>
+          <w:lang w:val="pt-BR"/>
+        </w:rPr>
+      </w:pPr>
+    </w:p>
+    <w:p>
+      <w:pPr>
+        <w:rPr>
+          <w:rFonts w:ascii="Open Sans" w:hAnsi="Open Sans"/>
+          <w:bCs/>
+          <w:sz w:val="20"/>
+          <w:szCs w:val="20"/>
+          <w:lang w:val="pt-BR"/>
+        </w:rPr>
+      </w:pPr>
+      <w:r>
+        <w:rPr>
+          <w:rFonts w:ascii="Open Sans" w:hAnsi="Open Sans"/>
+          <w:bCs/>
+          <w:sz w:val="20"/>
+          <w:szCs w:val="20"/>
+          <w:lang w:val="pt-BR"/>
+        </w:rPr>
+        <w:t xml:space="preserve">- </w:t>
+      </w:r>
+      <w:proofErr w:type="spellStart"/>
+      <w:proofErr w:type="gramStart"/>
+      <w:r>
+        <w:rPr>
+          <w:rFonts w:ascii="Open Sans" w:hAnsi="Open Sans"/>
+          <w:bCs/>
+          <w:sz w:val="20"/>
+          <w:szCs w:val="20"/>
+          <w:lang w:val="pt-BR"/>
+        </w:rPr>
+        <w:t>crier</w:t>
+      </w:r>
+      <w:proofErr w:type="spellEnd"/>
+      <w:proofErr w:type="gramEnd"/>
+      <w:r>
+        <w:rPr>
+          <w:rFonts w:ascii="Open Sans" w:hAnsi="Open Sans"/>
+          <w:bCs/>
+          <w:sz w:val="20"/>
+          <w:szCs w:val="20"/>
+          <w:lang w:val="pt-BR"/>
+        </w:rPr>
+        <w:t xml:space="preserve"> uma página HTML e adicione uma imagem</w:t>
       </w:r>
     </w:p>
     <w:p>
@@ -1953,7 +2722,47 @@
           <w:sz w:val="20"/>
           <w:szCs w:val="20"/>
         </w:rPr>
-        <w:t>&lt;img src="dinosaur.png"&gt;</w:t>
+        <w:t>&lt;</w:t>
+      </w:r>
+      <w:proofErr w:type="spellStart"/>
+      <w:r>
+        <w:rPr>
+          <w:rFonts w:ascii="Open Sans" w:hAnsi="Open Sans"/>
+          <w:b/>
+          <w:sz w:val="20"/>
+          <w:szCs w:val="20"/>
+        </w:rPr>
+        <w:t>img</w:t>
+      </w:r>
+      <w:proofErr w:type="spellEnd"/>
+      <w:r>
+        <w:rPr>
+          <w:rFonts w:ascii="Open Sans" w:hAnsi="Open Sans"/>
+          <w:b/>
+          <w:sz w:val="20"/>
+          <w:szCs w:val="20"/>
+        </w:rPr>
+        <w:t xml:space="preserve"> </w:t>
+      </w:r>
+      <w:proofErr w:type="spellStart"/>
+      <w:r>
+        <w:rPr>
+          <w:rFonts w:ascii="Open Sans" w:hAnsi="Open Sans"/>
+          <w:b/>
+          <w:sz w:val="20"/>
+          <w:szCs w:val="20"/>
+        </w:rPr>
+        <w:t>src</w:t>
+      </w:r>
+      <w:proofErr w:type="spellEnd"/>
+      <w:r>
+        <w:rPr>
+          <w:rFonts w:ascii="Open Sans" w:hAnsi="Open Sans"/>
+          <w:b/>
+          <w:sz w:val="20"/>
+          <w:szCs w:val="20"/>
+        </w:rPr>
+        <w:t>="dinosaur.png"&gt;</w:t>
       </w:r>
     </w:p>
     <w:p>
@@ -2042,8 +2851,20 @@
           <w:szCs w:val="20"/>
           <w:lang w:val="pt-BR"/>
         </w:rPr>
-        <w:t>implementar JS inline</w:t>
-      </w:r>
+        <w:t xml:space="preserve">implementar JS </w:t>
+      </w:r>
+      <w:proofErr w:type="spellStart"/>
+      <w:r>
+        <w:rPr>
+          <w:rFonts w:ascii="Open Sans" w:hAnsi="Open Sans"/>
+          <w:bCs/>
+          <w:sz w:val="20"/>
+          <w:szCs w:val="20"/>
+          <w:lang w:val="pt-BR"/>
+        </w:rPr>
+        <w:t>inline</w:t>
+      </w:r>
+      <w:proofErr w:type="spellEnd"/>
     </w:p>
     <w:p>
       <w:pPr>
@@ -2096,7 +2917,31 @@
           <w:highlight w:val="lightGray"/>
           <w:lang w:val="pt-BR"/>
         </w:rPr>
-        <w:t>- slide 14</w:t>
+        <w:t xml:space="preserve">- </w:t>
+      </w:r>
+      <w:proofErr w:type="gramStart"/>
+      <w:r>
+        <w:rPr>
+          <w:rFonts w:ascii="Open Sans" w:hAnsi="Open Sans"/>
+          <w:bCs/>
+          <w:sz w:val="20"/>
+          <w:szCs w:val="20"/>
+          <w:highlight w:val="lightGray"/>
+          <w:lang w:val="pt-BR"/>
+        </w:rPr>
+        <w:t>slide</w:t>
+      </w:r>
+      <w:proofErr w:type="gramEnd"/>
+      <w:r>
+        <w:rPr>
+          <w:rFonts w:ascii="Open Sans" w:hAnsi="Open Sans"/>
+          <w:bCs/>
+          <w:sz w:val="20"/>
+          <w:szCs w:val="20"/>
+          <w:highlight w:val="lightGray"/>
+          <w:lang w:val="pt-BR"/>
+        </w:rPr>
+        <w:t xml:space="preserve"> 14</w:t>
       </w:r>
     </w:p>
     <w:p>
@@ -2150,11 +2995,11 @@
           <w:szCs w:val="20"/>
           <w:lang w:val="pt-BR"/>
         </w:rPr>
-        <w:t xml:space="preserve"> criar function()</w:t>
-      </w:r>
-    </w:p>
-    <w:p>
-      <w:pPr>
+        <w:t xml:space="preserve"> criar </w:t>
+      </w:r>
+      <w:proofErr w:type="spellStart"/>
+      <w:proofErr w:type="gramStart"/>
+      <w:r>
         <w:rPr>
           <w:rFonts w:ascii="Open Sans" w:hAnsi="Open Sans"/>
           <w:bCs/>
@@ -2163,7 +3008,9 @@
           <w:szCs w:val="20"/>
           <w:lang w:val="pt-BR"/>
         </w:rPr>
-      </w:pPr>
+        <w:t>function</w:t>
+      </w:r>
+      <w:proofErr w:type="spellEnd"/>
       <w:r>
         <w:rPr>
           <w:rFonts w:ascii="Open Sans" w:hAnsi="Open Sans"/>
@@ -2173,6 +3020,41 @@
           <w:szCs w:val="20"/>
           <w:lang w:val="pt-BR"/>
         </w:rPr>
+        <w:t>(</w:t>
+      </w:r>
+      <w:proofErr w:type="gramEnd"/>
+      <w:r>
+        <w:rPr>
+          <w:rFonts w:ascii="Open Sans" w:hAnsi="Open Sans"/>
+          <w:bCs/>
+          <w:color w:val="FF0000"/>
+          <w:sz w:val="16"/>
+          <w:szCs w:val="20"/>
+          <w:lang w:val="pt-BR"/>
+        </w:rPr>
+        <w:t>)</w:t>
+      </w:r>
+    </w:p>
+    <w:p>
+      <w:pPr>
+        <w:rPr>
+          <w:rFonts w:ascii="Open Sans" w:hAnsi="Open Sans"/>
+          <w:bCs/>
+          <w:color w:val="FF0000"/>
+          <w:sz w:val="16"/>
+          <w:szCs w:val="20"/>
+          <w:lang w:val="pt-BR"/>
+        </w:rPr>
+      </w:pPr>
+      <w:r>
+        <w:rPr>
+          <w:rFonts w:ascii="Open Sans" w:hAnsi="Open Sans"/>
+          <w:bCs/>
+          <w:color w:val="FF0000"/>
+          <w:sz w:val="16"/>
+          <w:szCs w:val="20"/>
+          <w:lang w:val="pt-BR"/>
+        </w:rPr>
         <w:t xml:space="preserve"> implementar com o texto em português</w:t>
       </w:r>
     </w:p>
@@ -2275,60 +3157,128 @@
           <w:highlight w:val="lightGray"/>
           <w:lang w:val="pt-BR"/>
         </w:rPr>
-        <w:t>- slide 15</w:t>
-      </w:r>
-    </w:p>
-    <w:p>
-      <w:pPr>
-        <w:rPr>
-          <w:rFonts w:ascii="Open Sans" w:hAnsi="Open Sans"/>
-          <w:bCs/>
-          <w:sz w:val="20"/>
-          <w:szCs w:val="20"/>
-          <w:lang w:val="pt-BR"/>
-        </w:rPr>
-      </w:pPr>
-      <w:r>
-        <w:rPr>
-          <w:rFonts w:ascii="Open Sans" w:hAnsi="Open Sans"/>
-          <w:bCs/>
-          <w:sz w:val="20"/>
-          <w:szCs w:val="20"/>
-          <w:lang w:val="pt-BR"/>
-        </w:rPr>
-        <w:t xml:space="preserve"> testar mudança de estilo via JS (em outra função js)</w:t>
-      </w:r>
-    </w:p>
-    <w:p>
-      <w:pPr>
-        <w:rPr>
-          <w:rFonts w:ascii="Open Sans" w:hAnsi="Open Sans"/>
-          <w:bCs/>
-          <w:sz w:val="20"/>
-          <w:szCs w:val="20"/>
-          <w:lang w:val="pt-BR"/>
-        </w:rPr>
-      </w:pPr>
-    </w:p>
-    <w:p>
-      <w:pPr>
-        <w:rPr>
-          <w:rFonts w:ascii="Open Sans" w:hAnsi="Open Sans"/>
-          <w:bCs/>
-          <w:sz w:val="20"/>
-          <w:szCs w:val="20"/>
-          <w:lang w:val="pt-BR"/>
-        </w:rPr>
-      </w:pPr>
-      <w:r>
-        <w:rPr>
-          <w:rFonts w:ascii="Open Sans" w:hAnsi="Open Sans"/>
-          <w:bCs/>
-          <w:sz w:val="20"/>
-          <w:szCs w:val="20"/>
-          <w:lang w:val="pt-BR"/>
-        </w:rPr>
-        <w:t>outra função &gt;&gt; outro botão &gt;&gt; outra tag &lt;p&gt;</w:t>
+        <w:t xml:space="preserve">- </w:t>
+      </w:r>
+      <w:proofErr w:type="gramStart"/>
+      <w:r>
+        <w:rPr>
+          <w:rFonts w:ascii="Open Sans" w:hAnsi="Open Sans"/>
+          <w:bCs/>
+          <w:sz w:val="20"/>
+          <w:szCs w:val="20"/>
+          <w:highlight w:val="lightGray"/>
+          <w:lang w:val="pt-BR"/>
+        </w:rPr>
+        <w:t>slide</w:t>
+      </w:r>
+      <w:proofErr w:type="gramEnd"/>
+      <w:r>
+        <w:rPr>
+          <w:rFonts w:ascii="Open Sans" w:hAnsi="Open Sans"/>
+          <w:bCs/>
+          <w:sz w:val="20"/>
+          <w:szCs w:val="20"/>
+          <w:highlight w:val="lightGray"/>
+          <w:lang w:val="pt-BR"/>
+        </w:rPr>
+        <w:t xml:space="preserve"> 15</w:t>
+      </w:r>
+    </w:p>
+    <w:p>
+      <w:pPr>
+        <w:rPr>
+          <w:rFonts w:ascii="Open Sans" w:hAnsi="Open Sans"/>
+          <w:bCs/>
+          <w:sz w:val="20"/>
+          <w:szCs w:val="20"/>
+          <w:lang w:val="pt-BR"/>
+        </w:rPr>
+      </w:pPr>
+      <w:r>
+        <w:rPr>
+          <w:rFonts w:ascii="Open Sans" w:hAnsi="Open Sans"/>
+          <w:bCs/>
+          <w:sz w:val="20"/>
+          <w:szCs w:val="20"/>
+          <w:lang w:val="pt-BR"/>
+        </w:rPr>
+        <w:t xml:space="preserve"> testar mudança de estilo via JS (em outra função </w:t>
+      </w:r>
+      <w:proofErr w:type="spellStart"/>
+      <w:r>
+        <w:rPr>
+          <w:rFonts w:ascii="Open Sans" w:hAnsi="Open Sans"/>
+          <w:bCs/>
+          <w:sz w:val="20"/>
+          <w:szCs w:val="20"/>
+          <w:lang w:val="pt-BR"/>
+        </w:rPr>
+        <w:t>js</w:t>
+      </w:r>
+      <w:proofErr w:type="spellEnd"/>
+      <w:r>
+        <w:rPr>
+          <w:rFonts w:ascii="Open Sans" w:hAnsi="Open Sans"/>
+          <w:bCs/>
+          <w:sz w:val="20"/>
+          <w:szCs w:val="20"/>
+          <w:lang w:val="pt-BR"/>
+        </w:rPr>
+        <w:t>)</w:t>
+      </w:r>
+    </w:p>
+    <w:p>
+      <w:pPr>
+        <w:rPr>
+          <w:rFonts w:ascii="Open Sans" w:hAnsi="Open Sans"/>
+          <w:bCs/>
+          <w:sz w:val="20"/>
+          <w:szCs w:val="20"/>
+          <w:lang w:val="pt-BR"/>
+        </w:rPr>
+      </w:pPr>
+    </w:p>
+    <w:p>
+      <w:pPr>
+        <w:rPr>
+          <w:rFonts w:ascii="Open Sans" w:hAnsi="Open Sans"/>
+          <w:bCs/>
+          <w:sz w:val="20"/>
+          <w:szCs w:val="20"/>
+          <w:lang w:val="pt-BR"/>
+        </w:rPr>
+      </w:pPr>
+      <w:r>
+        <w:rPr>
+          <w:rFonts w:ascii="Open Sans" w:hAnsi="Open Sans"/>
+          <w:bCs/>
+          <w:sz w:val="20"/>
+          <w:szCs w:val="20"/>
+          <w:lang w:val="pt-BR"/>
+        </w:rPr>
+        <w:t xml:space="preserve">outra função &gt;&gt; outro botão &gt;&gt; outra </w:t>
+      </w:r>
+      <w:proofErr w:type="spellStart"/>
+      <w:r>
+        <w:rPr>
+          <w:rFonts w:ascii="Open Sans" w:hAnsi="Open Sans"/>
+          <w:bCs/>
+          <w:sz w:val="20"/>
+          <w:szCs w:val="20"/>
+          <w:lang w:val="pt-BR"/>
+        </w:rPr>
+        <w:t>tag</w:t>
+      </w:r>
+      <w:proofErr w:type="spellEnd"/>
+      <w:r>
+        <w:rPr>
+          <w:rFonts w:ascii="Open Sans" w:hAnsi="Open Sans"/>
+          <w:bCs/>
+          <w:sz w:val="20"/>
+          <w:szCs w:val="20"/>
+          <w:lang w:val="pt-BR"/>
+        </w:rPr>
+        <w:t xml:space="preserve"> &lt;p&gt;</w:t>
       </w:r>
     </w:p>
     <w:p>
@@ -2367,7 +3317,27 @@
           <w:sz w:val="20"/>
           <w:szCs w:val="20"/>
         </w:rPr>
-        <w:t>import js html</w:t>
+        <w:t xml:space="preserve">import </w:t>
+      </w:r>
+      <w:proofErr w:type="spellStart"/>
+      <w:r>
+        <w:rPr>
+          <w:rFonts w:ascii="Open Sans" w:hAnsi="Open Sans"/>
+          <w:b/>
+          <w:sz w:val="20"/>
+          <w:szCs w:val="20"/>
+        </w:rPr>
+        <w:t>js</w:t>
+      </w:r>
+      <w:proofErr w:type="spellEnd"/>
+      <w:r>
+        <w:rPr>
+          <w:rFonts w:ascii="Open Sans" w:hAnsi="Open Sans"/>
+          <w:b/>
+          <w:sz w:val="20"/>
+          <w:szCs w:val="20"/>
+        </w:rPr>
+        <w:t xml:space="preserve"> html</w:t>
       </w:r>
     </w:p>
     <w:p>
@@ -2437,7 +3407,31 @@
           <w:highlight w:val="lightGray"/>
           <w:lang w:val="pt-BR"/>
         </w:rPr>
-        <w:t>- slide 16</w:t>
+        <w:t xml:space="preserve">- </w:t>
+      </w:r>
+      <w:proofErr w:type="gramStart"/>
+      <w:r>
+        <w:rPr>
+          <w:rFonts w:ascii="Open Sans" w:hAnsi="Open Sans"/>
+          <w:bCs/>
+          <w:sz w:val="20"/>
+          <w:szCs w:val="20"/>
+          <w:highlight w:val="lightGray"/>
+          <w:lang w:val="pt-BR"/>
+        </w:rPr>
+        <w:t>slide</w:t>
+      </w:r>
+      <w:proofErr w:type="gramEnd"/>
+      <w:r>
+        <w:rPr>
+          <w:rFonts w:ascii="Open Sans" w:hAnsi="Open Sans"/>
+          <w:bCs/>
+          <w:sz w:val="20"/>
+          <w:szCs w:val="20"/>
+          <w:highlight w:val="lightGray"/>
+          <w:lang w:val="pt-BR"/>
+        </w:rPr>
+        <w:t xml:space="preserve"> 16</w:t>
       </w:r>
     </w:p>
     <w:p>
@@ -2460,19 +3454,21 @@
           <w:szCs w:val="20"/>
           <w:lang w:val="pt-BR"/>
         </w:rPr>
-        <w:t xml:space="preserve"> testar mudança ocultação de elemento via JS (em outra função js)</w:t>
-      </w:r>
-    </w:p>
-    <w:p>
-      <w:pPr>
+        <w:t xml:space="preserve"> testar mudança ocultação de elemento via JS (em outra função </w:t>
+      </w:r>
+      <w:proofErr w:type="spellStart"/>
+      <w:r>
         <w:rPr>
           <w:rFonts w:ascii="Open Sans" w:hAnsi="Open Sans"/>
           <w:bCs/>
           <w:color w:val="FF0000"/>
           <w:sz w:val="16"/>
           <w:szCs w:val="20"/>
-        </w:rPr>
-      </w:pPr>
+          <w:lang w:val="pt-BR"/>
+        </w:rPr>
+        <w:t>js</w:t>
+      </w:r>
+      <w:proofErr w:type="spellEnd"/>
       <w:r>
         <w:rPr>
           <w:rFonts w:ascii="Open Sans" w:hAnsi="Open Sans"/>
@@ -2482,6 +3478,28 @@
           <w:szCs w:val="20"/>
           <w:lang w:val="pt-BR"/>
         </w:rPr>
+        <w:t>)</w:t>
+      </w:r>
+    </w:p>
+    <w:p>
+      <w:pPr>
+        <w:rPr>
+          <w:rFonts w:ascii="Open Sans" w:hAnsi="Open Sans"/>
+          <w:bCs/>
+          <w:color w:val="FF0000"/>
+          <w:sz w:val="16"/>
+          <w:szCs w:val="20"/>
+        </w:rPr>
+      </w:pPr>
+      <w:r>
+        <w:rPr>
+          <w:rFonts w:ascii="Open Sans" w:hAnsi="Open Sans"/>
+          <w:bCs/>
+          <w:color w:val="FF0000"/>
+          <w:sz w:val="16"/>
+          <w:szCs w:val="20"/>
+          <w:lang w:val="pt-BR"/>
+        </w:rPr>
         <w:t xml:space="preserve"> </w:t>
       </w:r>
       <w:r>
@@ -2535,7 +3553,31 @@
           <w:highlight w:val="lightGray"/>
           <w:lang w:val="pt-BR"/>
         </w:rPr>
-        <w:t>- slide 17</w:t>
+        <w:t xml:space="preserve">- </w:t>
+      </w:r>
+      <w:proofErr w:type="gramStart"/>
+      <w:r>
+        <w:rPr>
+          <w:rFonts w:ascii="Open Sans" w:hAnsi="Open Sans"/>
+          <w:bCs/>
+          <w:sz w:val="20"/>
+          <w:szCs w:val="20"/>
+          <w:highlight w:val="lightGray"/>
+          <w:lang w:val="pt-BR"/>
+        </w:rPr>
+        <w:t>slide</w:t>
+      </w:r>
+      <w:proofErr w:type="gramEnd"/>
+      <w:r>
+        <w:rPr>
+          <w:rFonts w:ascii="Open Sans" w:hAnsi="Open Sans"/>
+          <w:bCs/>
+          <w:sz w:val="20"/>
+          <w:szCs w:val="20"/>
+          <w:highlight w:val="lightGray"/>
+          <w:lang w:val="pt-BR"/>
+        </w:rPr>
+        <w:t xml:space="preserve"> 17</w:t>
       </w:r>
     </w:p>
     <w:p>
@@ -2591,7 +3633,31 @@
           <w:highlight w:val="lightGray"/>
           <w:lang w:val="pt-BR"/>
         </w:rPr>
-        <w:t>- slide 18</w:t>
+        <w:t xml:space="preserve">- </w:t>
+      </w:r>
+      <w:proofErr w:type="gramStart"/>
+      <w:r>
+        <w:rPr>
+          <w:rFonts w:ascii="Open Sans" w:hAnsi="Open Sans"/>
+          <w:bCs/>
+          <w:sz w:val="20"/>
+          <w:szCs w:val="20"/>
+          <w:highlight w:val="lightGray"/>
+          <w:lang w:val="pt-BR"/>
+        </w:rPr>
+        <w:t>slide</w:t>
+      </w:r>
+      <w:proofErr w:type="gramEnd"/>
+      <w:r>
+        <w:rPr>
+          <w:rFonts w:ascii="Open Sans" w:hAnsi="Open Sans"/>
+          <w:bCs/>
+          <w:sz w:val="20"/>
+          <w:szCs w:val="20"/>
+          <w:highlight w:val="lightGray"/>
+          <w:lang w:val="pt-BR"/>
+        </w:rPr>
+        <w:t xml:space="preserve"> 18</w:t>
       </w:r>
     </w:p>
     <w:p>
@@ -2659,8 +3725,69 @@
           <w:szCs w:val="20"/>
           <w:lang w:val="pt-BR"/>
         </w:rPr>
-        <w:t>- testar api third-party-apis</w:t>
-      </w:r>
+        <w:t xml:space="preserve">- </w:t>
+      </w:r>
+      <w:proofErr w:type="gramStart"/>
+      <w:r>
+        <w:rPr>
+          <w:rFonts w:ascii="Open Sans" w:hAnsi="Open Sans"/>
+          <w:bCs/>
+          <w:color w:val="FF0000"/>
+          <w:sz w:val="16"/>
+          <w:szCs w:val="20"/>
+          <w:lang w:val="pt-BR"/>
+        </w:rPr>
+        <w:t>testar</w:t>
+      </w:r>
+      <w:proofErr w:type="gramEnd"/>
+      <w:r>
+        <w:rPr>
+          <w:rFonts w:ascii="Open Sans" w:hAnsi="Open Sans"/>
+          <w:bCs/>
+          <w:color w:val="FF0000"/>
+          <w:sz w:val="16"/>
+          <w:szCs w:val="20"/>
+          <w:lang w:val="pt-BR"/>
+        </w:rPr>
+        <w:t xml:space="preserve"> </w:t>
+      </w:r>
+      <w:proofErr w:type="spellStart"/>
+      <w:r>
+        <w:rPr>
+          <w:rFonts w:ascii="Open Sans" w:hAnsi="Open Sans"/>
+          <w:bCs/>
+          <w:color w:val="FF0000"/>
+          <w:sz w:val="16"/>
+          <w:szCs w:val="20"/>
+          <w:lang w:val="pt-BR"/>
+        </w:rPr>
+        <w:t>api</w:t>
+      </w:r>
+      <w:proofErr w:type="spellEnd"/>
+      <w:r>
+        <w:rPr>
+          <w:rFonts w:ascii="Open Sans" w:hAnsi="Open Sans"/>
+          <w:bCs/>
+          <w:color w:val="FF0000"/>
+          <w:sz w:val="16"/>
+          <w:szCs w:val="20"/>
+          <w:lang w:val="pt-BR"/>
+        </w:rPr>
+        <w:t xml:space="preserve"> </w:t>
+      </w:r>
+      <w:proofErr w:type="spellStart"/>
+      <w:r>
+        <w:rPr>
+          <w:rFonts w:ascii="Open Sans" w:hAnsi="Open Sans"/>
+          <w:bCs/>
+          <w:color w:val="FF0000"/>
+          <w:sz w:val="16"/>
+          <w:szCs w:val="20"/>
+          <w:lang w:val="pt-BR"/>
+        </w:rPr>
+        <w:t>third-party-apis</w:t>
+      </w:r>
+      <w:proofErr w:type="spellEnd"/>
     </w:p>
     <w:p>
       <w:pPr>
@@ -2810,8 +3937,21 @@
           <w:lang w:val="pt-BR"/>
         </w:rPr>
         <w:tab/>
-        <w:t xml:space="preserve"> baixar bootstrap</w:t>
-      </w:r>
+        <w:t xml:space="preserve"> baixar </w:t>
+      </w:r>
+      <w:proofErr w:type="spellStart"/>
+      <w:r>
+        <w:rPr>
+          <w:rFonts w:ascii="Open Sans" w:hAnsi="Open Sans"/>
+          <w:b/>
+          <w:bCs/>
+          <w:sz w:val="20"/>
+          <w:szCs w:val="20"/>
+          <w:lang w:val="pt-BR"/>
+        </w:rPr>
+        <w:t>bootstrap</w:t>
+      </w:r>
+      <w:proofErr w:type="spellEnd"/>
     </w:p>
     <w:p>
       <w:pPr>
@@ -2843,14 +3983,25 @@
         </w:rPr>
         <w:tab/>
       </w:r>
-      <w:r>
-        <w:rPr>
-          <w:rFonts w:ascii="Open Sans" w:hAnsi="Open Sans"/>
-          <w:bCs/>
-          <w:sz w:val="20"/>
-          <w:szCs w:val="20"/>
-        </w:rPr>
-        <w:t>testar:</w:t>
+      <w:proofErr w:type="spellStart"/>
+      <w:r>
+        <w:rPr>
+          <w:rFonts w:ascii="Open Sans" w:hAnsi="Open Sans"/>
+          <w:bCs/>
+          <w:sz w:val="20"/>
+          <w:szCs w:val="20"/>
+        </w:rPr>
+        <w:t>testar</w:t>
+      </w:r>
+      <w:proofErr w:type="spellEnd"/>
+      <w:r>
+        <w:rPr>
+          <w:rFonts w:ascii="Open Sans" w:hAnsi="Open Sans"/>
+          <w:bCs/>
+          <w:sz w:val="20"/>
+          <w:szCs w:val="20"/>
+        </w:rPr>
+        <w:t>:</w:t>
       </w:r>
     </w:p>
     <w:p>
@@ -2914,7 +4065,55 @@
           <w:szCs w:val="20"/>
           <w:lang w:val="pt-BR"/>
         </w:rPr>
-        <w:t>&lt;div class="container"&gt;</w:t>
+        <w:t>&lt;</w:t>
+      </w:r>
+      <w:proofErr w:type="spellStart"/>
+      <w:r>
+        <w:rPr>
+          <w:rFonts w:ascii="Open Sans" w:hAnsi="Open Sans"/>
+          <w:b/>
+          <w:bCs/>
+          <w:sz w:val="20"/>
+          <w:szCs w:val="20"/>
+          <w:lang w:val="pt-BR"/>
+        </w:rPr>
+        <w:t>div</w:t>
+      </w:r>
+      <w:proofErr w:type="spellEnd"/>
+      <w:r>
+        <w:rPr>
+          <w:rFonts w:ascii="Open Sans" w:hAnsi="Open Sans"/>
+          <w:b/>
+          <w:bCs/>
+          <w:sz w:val="20"/>
+          <w:szCs w:val="20"/>
+          <w:lang w:val="pt-BR"/>
+        </w:rPr>
+        <w:t xml:space="preserve"> </w:t>
+      </w:r>
+      <w:proofErr w:type="spellStart"/>
+      <w:r>
+        <w:rPr>
+          <w:rFonts w:ascii="Open Sans" w:hAnsi="Open Sans"/>
+          <w:b/>
+          <w:bCs/>
+          <w:sz w:val="20"/>
+          <w:szCs w:val="20"/>
+          <w:lang w:val="pt-BR"/>
+        </w:rPr>
+        <w:t>class</w:t>
+      </w:r>
+      <w:proofErr w:type="spellEnd"/>
+      <w:r>
+        <w:rPr>
+          <w:rFonts w:ascii="Open Sans" w:hAnsi="Open Sans"/>
+          <w:b/>
+          <w:bCs/>
+          <w:sz w:val="20"/>
+          <w:szCs w:val="20"/>
+          <w:lang w:val="pt-BR"/>
+        </w:rPr>
+        <w:t>="container"&gt;</w:t>
       </w:r>
     </w:p>
     <w:p>
@@ -3115,7 +4314,31 @@
           <w:szCs w:val="20"/>
           <w:lang w:val="pt-BR"/>
         </w:rPr>
-        <w:t>falar sobre tomcat:</w:t>
+        <w:t xml:space="preserve">falar sobre </w:t>
+      </w:r>
+      <w:proofErr w:type="spellStart"/>
+      <w:r>
+        <w:rPr>
+          <w:rFonts w:ascii="Open Sans" w:hAnsi="Open Sans"/>
+          <w:b/>
+          <w:bCs/>
+          <w:sz w:val="20"/>
+          <w:szCs w:val="20"/>
+          <w:lang w:val="pt-BR"/>
+        </w:rPr>
+        <w:t>tomcat</w:t>
+      </w:r>
+      <w:proofErr w:type="spellEnd"/>
+      <w:r>
+        <w:rPr>
+          <w:rFonts w:ascii="Open Sans" w:hAnsi="Open Sans"/>
+          <w:b/>
+          <w:bCs/>
+          <w:sz w:val="20"/>
+          <w:szCs w:val="20"/>
+          <w:lang w:val="pt-BR"/>
+        </w:rPr>
+        <w:t>:</w:t>
       </w:r>
     </w:p>
     <w:p>
@@ -3227,6 +4450,7 @@
         </w:rPr>
         <w:t xml:space="preserve">projeto </w:t>
       </w:r>
+      <w:proofErr w:type="spellStart"/>
       <w:r>
         <w:rPr>
           <w:rFonts w:ascii="Open Sans" w:hAnsi="Open Sans"/>
@@ -3238,6 +4462,7 @@
         </w:rPr>
         <w:t>servlet</w:t>
       </w:r>
+      <w:proofErr w:type="spellEnd"/>
     </w:p>
     <w:p>
       <w:pPr>
@@ -3338,8 +4563,31 @@
           <w:szCs w:val="20"/>
           <w:lang w:val="pt-BR"/>
         </w:rPr>
-        <w:t xml:space="preserve">Criar segundo servlet em um novo projeto </w:t>
-      </w:r>
+        <w:t xml:space="preserve">Criar segundo </w:t>
+      </w:r>
+      <w:proofErr w:type="spellStart"/>
+      <w:r>
+        <w:rPr>
+          <w:rFonts w:ascii="Open Sans" w:hAnsi="Open Sans"/>
+          <w:bCs/>
+          <w:sz w:val="20"/>
+          <w:szCs w:val="20"/>
+          <w:lang w:val="pt-BR"/>
+        </w:rPr>
+        <w:t>servlet</w:t>
+      </w:r>
+      <w:proofErr w:type="spellEnd"/>
+      <w:r>
+        <w:rPr>
+          <w:rFonts w:ascii="Open Sans" w:hAnsi="Open Sans"/>
+          <w:bCs/>
+          <w:sz w:val="20"/>
+          <w:szCs w:val="20"/>
+          <w:lang w:val="pt-BR"/>
+        </w:rPr>
+        <w:t xml:space="preserve"> em um novo projeto </w:t>
+      </w:r>
+      <w:proofErr w:type="spellStart"/>
       <w:r>
         <w:rPr>
           <w:rFonts w:ascii="Open Sans" w:hAnsi="Open Sans"/>
@@ -3351,6 +4599,7 @@
         </w:rPr>
         <w:t>servlet-jsp</w:t>
       </w:r>
+      <w:proofErr w:type="spellEnd"/>
     </w:p>
     <w:p>
       <w:pPr>
@@ -3369,8 +4618,20 @@
           <w:szCs w:val="20"/>
           <w:highlight w:val="lightGray"/>
         </w:rPr>
-        <w:t>- servlet-jsp-v1 com hello.jsp</w:t>
-      </w:r>
+        <w:t xml:space="preserve">- servlet-jsp-v1 com </w:t>
+      </w:r>
+      <w:proofErr w:type="spellStart"/>
+      <w:r>
+        <w:rPr>
+          <w:rFonts w:ascii="Open Sans" w:hAnsi="Open Sans"/>
+          <w:bCs/>
+          <w:sz w:val="20"/>
+          <w:szCs w:val="20"/>
+          <w:highlight w:val="lightGray"/>
+        </w:rPr>
+        <w:t>hello.jsp</w:t>
+      </w:r>
+      <w:proofErr w:type="spellEnd"/>
     </w:p>
     <w:p>
       <w:pPr>
@@ -3389,8 +4650,28 @@
           <w:szCs w:val="20"/>
         </w:rPr>
         <w:tab/>
-        <w:t xml:space="preserve">Configurar welcome page </w:t>
-      </w:r>
+      </w:r>
+      <w:proofErr w:type="spellStart"/>
+      <w:r>
+        <w:rPr>
+          <w:rFonts w:ascii="Open Sans" w:hAnsi="Open Sans"/>
+          <w:bCs/>
+          <w:sz w:val="20"/>
+          <w:szCs w:val="20"/>
+        </w:rPr>
+        <w:t>Configurar</w:t>
+      </w:r>
+      <w:proofErr w:type="spellEnd"/>
+      <w:r>
+        <w:rPr>
+          <w:rFonts w:ascii="Open Sans" w:hAnsi="Open Sans"/>
+          <w:bCs/>
+          <w:sz w:val="20"/>
+          <w:szCs w:val="20"/>
+        </w:rPr>
+        <w:t xml:space="preserve"> welcome page </w:t>
+      </w:r>
+      <w:proofErr w:type="spellStart"/>
       <w:r>
         <w:rPr>
           <w:rFonts w:ascii="Open Sans" w:hAnsi="Open Sans"/>
@@ -3401,6 +4682,7 @@
         </w:rPr>
         <w:t>hello.jsp</w:t>
       </w:r>
+      <w:proofErr w:type="spellEnd"/>
     </w:p>
     <w:p>
       <w:pPr>
@@ -3439,8 +4721,20 @@
           <w:szCs w:val="20"/>
           <w:highlight w:val="lightGray"/>
         </w:rPr>
-        <w:t>- servlet-jsp-v1 com bootstrap.jsp</w:t>
-      </w:r>
+        <w:t xml:space="preserve">- servlet-jsp-v1 com </w:t>
+      </w:r>
+      <w:proofErr w:type="spellStart"/>
+      <w:r>
+        <w:rPr>
+          <w:rFonts w:ascii="Open Sans" w:hAnsi="Open Sans"/>
+          <w:bCs/>
+          <w:sz w:val="20"/>
+          <w:szCs w:val="20"/>
+          <w:highlight w:val="lightGray"/>
+        </w:rPr>
+        <w:t>bootstrap.jsp</w:t>
+      </w:r>
+      <w:proofErr w:type="spellEnd"/>
     </w:p>
     <w:p>
       <w:pPr>
@@ -3459,8 +4753,28 @@
           <w:szCs w:val="20"/>
         </w:rPr>
         <w:tab/>
-        <w:t xml:space="preserve">Ajustar </w:t>
-      </w:r>
+      </w:r>
+      <w:proofErr w:type="spellStart"/>
+      <w:r>
+        <w:rPr>
+          <w:rFonts w:ascii="Open Sans" w:hAnsi="Open Sans"/>
+          <w:bCs/>
+          <w:sz w:val="20"/>
+          <w:szCs w:val="20"/>
+        </w:rPr>
+        <w:t>Ajustar</w:t>
+      </w:r>
+      <w:proofErr w:type="spellEnd"/>
+      <w:r>
+        <w:rPr>
+          <w:rFonts w:ascii="Open Sans" w:hAnsi="Open Sans"/>
+          <w:bCs/>
+          <w:sz w:val="20"/>
+          <w:szCs w:val="20"/>
+        </w:rPr>
+        <w:t xml:space="preserve"> </w:t>
+      </w:r>
+      <w:proofErr w:type="spellStart"/>
       <w:r>
         <w:rPr>
           <w:rFonts w:ascii="Open Sans" w:hAnsi="Open Sans"/>
@@ -3471,14 +4785,35 @@
         </w:rPr>
         <w:t>hello.jsp</w:t>
       </w:r>
-      <w:r>
-        <w:rPr>
-          <w:rFonts w:ascii="Open Sans" w:hAnsi="Open Sans"/>
-          <w:bCs/>
-          <w:sz w:val="20"/>
-          <w:szCs w:val="20"/>
-        </w:rPr>
-        <w:t xml:space="preserve"> para usar bootstrap</w:t>
+      <w:proofErr w:type="spellEnd"/>
+      <w:r>
+        <w:rPr>
+          <w:rFonts w:ascii="Open Sans" w:hAnsi="Open Sans"/>
+          <w:bCs/>
+          <w:sz w:val="20"/>
+          <w:szCs w:val="20"/>
+        </w:rPr>
+        <w:t xml:space="preserve"> para </w:t>
+      </w:r>
+      <w:proofErr w:type="spellStart"/>
+      <w:r>
+        <w:rPr>
+          <w:rFonts w:ascii="Open Sans" w:hAnsi="Open Sans"/>
+          <w:bCs/>
+          <w:sz w:val="20"/>
+          <w:szCs w:val="20"/>
+        </w:rPr>
+        <w:t>usar</w:t>
+      </w:r>
+      <w:proofErr w:type="spellEnd"/>
+      <w:r>
+        <w:rPr>
+          <w:rFonts w:ascii="Open Sans" w:hAnsi="Open Sans"/>
+          <w:bCs/>
+          <w:sz w:val="20"/>
+          <w:szCs w:val="20"/>
+        </w:rPr>
+        <w:t xml:space="preserve"> bootstrap</w:t>
       </w:r>
     </w:p>
     <w:p>
@@ -3541,6 +4876,7 @@
         </w:rPr>
         <w:t xml:space="preserve"> </w:t>
       </w:r>
+      <w:proofErr w:type="spellStart"/>
       <w:r>
         <w:rPr>
           <w:rFonts w:ascii="Consolas" w:hAnsi="Consolas" w:cs="Consolas"/>
@@ -3552,6 +4888,7 @@
         </w:rPr>
         <w:t>rel</w:t>
       </w:r>
+      <w:proofErr w:type="spellEnd"/>
       <w:r>
         <w:rPr>
           <w:rFonts w:ascii="Consolas" w:hAnsi="Consolas" w:cs="Consolas"/>
@@ -3619,40 +4956,9 @@
           <w:szCs w:val="20"/>
           <w:lang w:eastAsia="pt-BR" w:bidi="ar-SA"/>
         </w:rPr>
-        <w:t>"text/css"</w:t>
-      </w:r>
-      <w:r>
-        <w:rPr>
-          <w:rFonts w:ascii="Consolas" w:hAnsi="Consolas" w:cs="Consolas"/>
-          <w:kern w:val="0"/>
-          <w:sz w:val="20"/>
-          <w:szCs w:val="20"/>
-          <w:lang w:eastAsia="pt-BR" w:bidi="ar-SA"/>
-        </w:rPr>
-        <w:t xml:space="preserve"> </w:t>
-      </w:r>
-      <w:r>
-        <w:rPr>
-          <w:rFonts w:ascii="Consolas" w:hAnsi="Consolas" w:cs="Consolas"/>
-          <w:color w:val="7F007F"/>
-          <w:kern w:val="0"/>
-          <w:sz w:val="20"/>
-          <w:szCs w:val="20"/>
-          <w:lang w:eastAsia="pt-BR" w:bidi="ar-SA"/>
-        </w:rPr>
-        <w:t>href</w:t>
-      </w:r>
-      <w:r>
-        <w:rPr>
-          <w:rFonts w:ascii="Consolas" w:hAnsi="Consolas" w:cs="Consolas"/>
-          <w:color w:val="000000"/>
-          <w:kern w:val="0"/>
-          <w:sz w:val="20"/>
-          <w:szCs w:val="20"/>
-          <w:lang w:eastAsia="pt-BR" w:bidi="ar-SA"/>
-        </w:rPr>
-        <w:t>=</w:t>
-      </w:r>
+        <w:t>"text/</w:t>
+      </w:r>
+      <w:proofErr w:type="spellStart"/>
       <w:r>
         <w:rPr>
           <w:rFonts w:ascii="Consolas" w:hAnsi="Consolas" w:cs="Consolas"/>
@@ -3664,8 +4970,70 @@
           <w:szCs w:val="20"/>
           <w:lang w:eastAsia="pt-BR" w:bidi="ar-SA"/>
         </w:rPr>
+        <w:t>css</w:t>
+      </w:r>
+      <w:proofErr w:type="spellEnd"/>
+      <w:r>
+        <w:rPr>
+          <w:rFonts w:ascii="Consolas" w:hAnsi="Consolas" w:cs="Consolas"/>
+          <w:i/>
+          <w:iCs/>
+          <w:color w:val="2A00FF"/>
+          <w:kern w:val="0"/>
+          <w:sz w:val="20"/>
+          <w:szCs w:val="20"/>
+          <w:lang w:eastAsia="pt-BR" w:bidi="ar-SA"/>
+        </w:rPr>
         <w:t>"</w:t>
       </w:r>
+      <w:r>
+        <w:rPr>
+          <w:rFonts w:ascii="Consolas" w:hAnsi="Consolas" w:cs="Consolas"/>
+          <w:kern w:val="0"/>
+          <w:sz w:val="20"/>
+          <w:szCs w:val="20"/>
+          <w:lang w:eastAsia="pt-BR" w:bidi="ar-SA"/>
+        </w:rPr>
+        <w:t xml:space="preserve"> </w:t>
+      </w:r>
+      <w:proofErr w:type="spellStart"/>
+      <w:r>
+        <w:rPr>
+          <w:rFonts w:ascii="Consolas" w:hAnsi="Consolas" w:cs="Consolas"/>
+          <w:color w:val="7F007F"/>
+          <w:kern w:val="0"/>
+          <w:sz w:val="20"/>
+          <w:szCs w:val="20"/>
+          <w:lang w:eastAsia="pt-BR" w:bidi="ar-SA"/>
+        </w:rPr>
+        <w:t>href</w:t>
+      </w:r>
+      <w:proofErr w:type="spellEnd"/>
+      <w:r>
+        <w:rPr>
+          <w:rFonts w:ascii="Consolas" w:hAnsi="Consolas" w:cs="Consolas"/>
+          <w:color w:val="000000"/>
+          <w:kern w:val="0"/>
+          <w:sz w:val="20"/>
+          <w:szCs w:val="20"/>
+          <w:lang w:eastAsia="pt-BR" w:bidi="ar-SA"/>
+        </w:rPr>
+        <w:t>=</w:t>
+      </w:r>
+      <w:r>
+        <w:rPr>
+          <w:rFonts w:ascii="Consolas" w:hAnsi="Consolas" w:cs="Consolas"/>
+          <w:i/>
+          <w:iCs/>
+          <w:color w:val="2A00FF"/>
+          <w:kern w:val="0"/>
+          <w:sz w:val="20"/>
+          <w:szCs w:val="20"/>
+          <w:lang w:eastAsia="pt-BR" w:bidi="ar-SA"/>
+        </w:rPr>
+        <w:t>"</w:t>
+      </w:r>
+      <w:proofErr w:type="spellStart"/>
       <w:r>
         <w:rPr>
           <w:rFonts w:ascii="Consolas" w:hAnsi="Consolas" w:cs="Consolas"/>
@@ -3677,7 +5045,21 @@
           <w:szCs w:val="20"/>
           <w:lang w:eastAsia="pt-BR" w:bidi="ar-SA"/>
         </w:rPr>
-        <w:t>css/bootstrap.css</w:t>
+        <w:t>css</w:t>
+      </w:r>
+      <w:proofErr w:type="spellEnd"/>
+      <w:r>
+        <w:rPr>
+          <w:rFonts w:ascii="Consolas" w:hAnsi="Consolas" w:cs="Consolas"/>
+          <w:i/>
+          <w:iCs/>
+          <w:color w:val="000000"/>
+          <w:kern w:val="0"/>
+          <w:sz w:val="20"/>
+          <w:szCs w:val="20"/>
+          <w:lang w:eastAsia="pt-BR" w:bidi="ar-SA"/>
+        </w:rPr>
+        <w:t>/bootstrap.css</w:t>
       </w:r>
       <w:r>
         <w:rPr>
@@ -3741,7 +5123,29 @@
           <w:szCs w:val="20"/>
           <w:lang w:val="pt-BR"/>
         </w:rPr>
-        <w:t>Mostrar como debugar a aplicação</w:t>
+        <w:t xml:space="preserve">Mostrar como </w:t>
+      </w:r>
+      <w:proofErr w:type="spellStart"/>
+      <w:r>
+        <w:rPr>
+          <w:rFonts w:ascii="Open Sans" w:hAnsi="Open Sans"/>
+          <w:bCs/>
+          <w:sz w:val="20"/>
+          <w:szCs w:val="20"/>
+          <w:lang w:val="pt-BR"/>
+        </w:rPr>
+        <w:t>debugar</w:t>
+      </w:r>
+      <w:proofErr w:type="spellEnd"/>
+      <w:r>
+        <w:rPr>
+          <w:rFonts w:ascii="Open Sans" w:hAnsi="Open Sans"/>
+          <w:bCs/>
+          <w:sz w:val="20"/>
+          <w:szCs w:val="20"/>
+          <w:lang w:val="pt-BR"/>
+        </w:rPr>
+        <w:t xml:space="preserve"> a aplicação</w:t>
       </w:r>
     </w:p>
     <w:p>
@@ -3785,7 +5189,31 @@
           <w:highlight w:val="lightGray"/>
           <w:lang w:val="pt-BR"/>
         </w:rPr>
-        <w:t>- slide 09:</w:t>
+        <w:t xml:space="preserve">- </w:t>
+      </w:r>
+      <w:proofErr w:type="gramStart"/>
+      <w:r>
+        <w:rPr>
+          <w:rFonts w:ascii="Open Sans" w:hAnsi="Open Sans"/>
+          <w:bCs/>
+          <w:sz w:val="20"/>
+          <w:szCs w:val="20"/>
+          <w:highlight w:val="lightGray"/>
+          <w:lang w:val="pt-BR"/>
+        </w:rPr>
+        <w:t>slide</w:t>
+      </w:r>
+      <w:proofErr w:type="gramEnd"/>
+      <w:r>
+        <w:rPr>
+          <w:rFonts w:ascii="Open Sans" w:hAnsi="Open Sans"/>
+          <w:bCs/>
+          <w:sz w:val="20"/>
+          <w:szCs w:val="20"/>
+          <w:highlight w:val="lightGray"/>
+          <w:lang w:val="pt-BR"/>
+        </w:rPr>
+        <w:t xml:space="preserve"> 09:</w:t>
       </w:r>
     </w:p>
     <w:p>
@@ -3875,16 +5303,29 @@
         </w:rPr>
         <w:t xml:space="preserve">Exercício: mostrar nome e profissão na tela a partir de um formulário </w:t>
       </w:r>
-      <w:r>
-        <w:rPr>
-          <w:rFonts w:ascii="Open Sans" w:hAnsi="Open Sans"/>
-          <w:bCs/>
-          <w:sz w:val="20"/>
-          <w:szCs w:val="20"/>
-          <w:lang w:val="pt-BR"/>
-        </w:rPr>
-        <w:t xml:space="preserve">jsp com estilos </w:t>
-      </w:r>
+      <w:proofErr w:type="spellStart"/>
+      <w:r>
+        <w:rPr>
+          <w:rFonts w:ascii="Open Sans" w:hAnsi="Open Sans"/>
+          <w:bCs/>
+          <w:sz w:val="20"/>
+          <w:szCs w:val="20"/>
+          <w:lang w:val="pt-BR"/>
+        </w:rPr>
+        <w:t>jsp</w:t>
+      </w:r>
+      <w:proofErr w:type="spellEnd"/>
+      <w:r>
+        <w:rPr>
+          <w:rFonts w:ascii="Open Sans" w:hAnsi="Open Sans"/>
+          <w:bCs/>
+          <w:sz w:val="20"/>
+          <w:szCs w:val="20"/>
+          <w:lang w:val="pt-BR"/>
+        </w:rPr>
+        <w:t xml:space="preserve"> com estilos </w:t>
+      </w:r>
+      <w:proofErr w:type="spellStart"/>
       <w:r>
         <w:rPr>
           <w:rFonts w:ascii="Open Sans" w:hAnsi="Open Sans"/>
@@ -3895,6 +5336,7 @@
         </w:rPr>
         <w:t>bootstrap</w:t>
       </w:r>
+      <w:proofErr w:type="spellEnd"/>
     </w:p>
     <w:p>
       <w:pPr>
@@ -4080,6 +5522,7 @@
           <w:szCs w:val="20"/>
         </w:rPr>
       </w:pPr>
+      <w:proofErr w:type="spellStart"/>
       <w:r>
         <w:rPr>
           <w:rFonts w:ascii="Open Sans" w:hAnsi="Open Sans"/>
@@ -4088,12 +5531,23 @@
           <w:sz w:val="32"/>
           <w:szCs w:val="20"/>
         </w:rPr>
-        <w:t>Passar GitHub</w:t>
-      </w:r>
-    </w:p>
-    <w:p>
-      <w:pPr>
-        <w:ind w:rightChars="600" w:right="31680"/>
+        <w:t>Passar</w:t>
+      </w:r>
+      <w:proofErr w:type="spellEnd"/>
+      <w:r>
+        <w:rPr>
+          <w:rFonts w:ascii="Open Sans" w:hAnsi="Open Sans"/>
+          <w:b/>
+          <w:bCs/>
+          <w:sz w:val="32"/>
+          <w:szCs w:val="20"/>
+        </w:rPr>
+        <w:t xml:space="preserve"> GitHub</w:t>
+      </w:r>
+    </w:p>
+    <w:p>
+      <w:pPr>
+        <w:ind w:rightChars="600" w:right="1440"/>
         <w:rPr>
           <w:rFonts w:ascii="Open Sans" w:hAnsi="Open Sans"/>
           <w:bCs/>
@@ -4176,8 +5630,18 @@
           <w:szCs w:val="20"/>
         </w:rPr>
         <w:tab/>
+      </w:r>
+      <w:proofErr w:type="gramStart"/>
+      <w:r>
+        <w:rPr>
+          <w:rFonts w:ascii="Open Sans" w:hAnsi="Open Sans"/>
+          <w:bCs/>
+          <w:sz w:val="20"/>
+          <w:szCs w:val="20"/>
+        </w:rPr>
         <w:t>c:forEach</w:t>
       </w:r>
+      <w:proofErr w:type="gramEnd"/>
     </w:p>
     <w:p>
       <w:pPr>
@@ -4217,6 +5681,7 @@
         </w:rPr>
         <w:t xml:space="preserve"> </w:t>
       </w:r>
+      <w:proofErr w:type="spellStart"/>
       <w:r>
         <w:rPr>
           <w:rFonts w:ascii="Open Sans" w:hAnsi="Open Sans"/>
@@ -4227,6 +5692,7 @@
         </w:rPr>
         <w:t>Revisar</w:t>
       </w:r>
+      <w:proofErr w:type="spellEnd"/>
     </w:p>
     <w:p>
       <w:pPr>
@@ -4276,7 +5742,29 @@
           <w:szCs w:val="20"/>
           <w:lang w:val="pt-BR"/>
         </w:rPr>
-        <w:t>Exemplos a implemtentar de JSTL   https://www.journaldev.com/2090/jstl-tutorial-jstl-tags-example</w:t>
+        <w:t xml:space="preserve">Exemplos a </w:t>
+      </w:r>
+      <w:proofErr w:type="spellStart"/>
+      <w:r>
+        <w:rPr>
+          <w:rFonts w:ascii="Open Sans" w:hAnsi="Open Sans"/>
+          <w:bCs/>
+          <w:sz w:val="18"/>
+          <w:szCs w:val="20"/>
+          <w:lang w:val="pt-BR"/>
+        </w:rPr>
+        <w:t>implemtentar</w:t>
+      </w:r>
+      <w:proofErr w:type="spellEnd"/>
+      <w:r>
+        <w:rPr>
+          <w:rFonts w:ascii="Open Sans" w:hAnsi="Open Sans"/>
+          <w:bCs/>
+          <w:sz w:val="18"/>
+          <w:szCs w:val="20"/>
+          <w:lang w:val="pt-BR"/>
+        </w:rPr>
+        <w:t xml:space="preserve"> de JSTL   https://www.journaldev.com/2090/jstl-tutorial-jstl-tags-example</w:t>
       </w:r>
     </w:p>
     <w:p>
@@ -4343,6 +5831,7 @@
         </w:rPr>
         <w:t xml:space="preserve">Criar </w:t>
       </w:r>
+      <w:proofErr w:type="spellStart"/>
       <w:r>
         <w:rPr>
           <w:rFonts w:ascii="Open Sans" w:hAnsi="Open Sans"/>
@@ -4352,41 +5841,101 @@
           <w:highlight w:val="lightGray"/>
           <w:lang w:val="pt-BR"/>
         </w:rPr>
-        <w:t>dynamic web project eclipse</w:t>
-      </w:r>
-    </w:p>
-    <w:p>
-      <w:pPr>
-        <w:rPr>
-          <w:rFonts w:ascii="Open Sans" w:hAnsi="Open Sans"/>
-          <w:bCs/>
-          <w:sz w:val="20"/>
-          <w:szCs w:val="20"/>
-          <w:lang w:val="pt-BR"/>
-        </w:rPr>
-      </w:pPr>
-    </w:p>
-    <w:p>
-      <w:pPr>
-        <w:rPr>
-          <w:rFonts w:ascii="Open Sans" w:hAnsi="Open Sans"/>
-          <w:b/>
-          <w:bCs/>
-          <w:sz w:val="20"/>
-          <w:szCs w:val="20"/>
-          <w:lang w:val="pt-BR"/>
-        </w:rPr>
-      </w:pPr>
-      <w:r>
-        <w:rPr>
-          <w:rFonts w:ascii="Open Sans" w:hAnsi="Open Sans"/>
-          <w:b/>
-          <w:bCs/>
-          <w:sz w:val="20"/>
-          <w:szCs w:val="20"/>
-          <w:lang w:val="pt-BR"/>
-        </w:rPr>
-        <w:t>Criar servlet que contenha uma lista de objetos Livro</w:t>
+        <w:t>dynamic</w:t>
+      </w:r>
+      <w:proofErr w:type="spellEnd"/>
+      <w:r>
+        <w:rPr>
+          <w:rFonts w:ascii="Open Sans" w:hAnsi="Open Sans"/>
+          <w:b/>
+          <w:bCs/>
+          <w:szCs w:val="20"/>
+          <w:highlight w:val="lightGray"/>
+          <w:lang w:val="pt-BR"/>
+        </w:rPr>
+        <w:t xml:space="preserve"> web </w:t>
+      </w:r>
+      <w:proofErr w:type="spellStart"/>
+      <w:r>
+        <w:rPr>
+          <w:rFonts w:ascii="Open Sans" w:hAnsi="Open Sans"/>
+          <w:b/>
+          <w:bCs/>
+          <w:szCs w:val="20"/>
+          <w:highlight w:val="lightGray"/>
+          <w:lang w:val="pt-BR"/>
+        </w:rPr>
+        <w:t>project</w:t>
+      </w:r>
+      <w:proofErr w:type="spellEnd"/>
+      <w:r>
+        <w:rPr>
+          <w:rFonts w:ascii="Open Sans" w:hAnsi="Open Sans"/>
+          <w:b/>
+          <w:bCs/>
+          <w:szCs w:val="20"/>
+          <w:highlight w:val="lightGray"/>
+          <w:lang w:val="pt-BR"/>
+        </w:rPr>
+        <w:t xml:space="preserve"> eclipse</w:t>
+      </w:r>
+    </w:p>
+    <w:p>
+      <w:pPr>
+        <w:rPr>
+          <w:rFonts w:ascii="Open Sans" w:hAnsi="Open Sans"/>
+          <w:bCs/>
+          <w:sz w:val="20"/>
+          <w:szCs w:val="20"/>
+          <w:lang w:val="pt-BR"/>
+        </w:rPr>
+      </w:pPr>
+    </w:p>
+    <w:p>
+      <w:pPr>
+        <w:rPr>
+          <w:rFonts w:ascii="Open Sans" w:hAnsi="Open Sans"/>
+          <w:b/>
+          <w:bCs/>
+          <w:sz w:val="20"/>
+          <w:szCs w:val="20"/>
+          <w:lang w:val="pt-BR"/>
+        </w:rPr>
+      </w:pPr>
+      <w:r>
+        <w:rPr>
+          <w:rFonts w:ascii="Open Sans" w:hAnsi="Open Sans"/>
+          <w:b/>
+          <w:bCs/>
+          <w:sz w:val="20"/>
+          <w:szCs w:val="20"/>
+          <w:lang w:val="pt-BR"/>
+        </w:rPr>
+        <w:t xml:space="preserve">Criar </w:t>
+      </w:r>
+      <w:proofErr w:type="spellStart"/>
+      <w:r>
+        <w:rPr>
+          <w:rFonts w:ascii="Open Sans" w:hAnsi="Open Sans"/>
+          <w:b/>
+          <w:bCs/>
+          <w:sz w:val="20"/>
+          <w:szCs w:val="20"/>
+          <w:lang w:val="pt-BR"/>
+        </w:rPr>
+        <w:t>servlet</w:t>
+      </w:r>
+      <w:proofErr w:type="spellEnd"/>
+      <w:r>
+        <w:rPr>
+          <w:rFonts w:ascii="Open Sans" w:hAnsi="Open Sans"/>
+          <w:b/>
+          <w:bCs/>
+          <w:sz w:val="20"/>
+          <w:szCs w:val="20"/>
+          <w:lang w:val="pt-BR"/>
+        </w:rPr>
+        <w:t xml:space="preserve"> que contenha uma lista de objetos Livro</w:t>
       </w:r>
     </w:p>
     <w:p>
@@ -4457,6 +6006,7 @@
           <w:szCs w:val="20"/>
           <w:lang w:val="pt-BR"/>
         </w:rPr>
+        <w:lastRenderedPageBreak/>
         <w:pict>
           <v:shape id="_x0000_i1028" type="#_x0000_t75" style="width:264pt;height:72.75pt">
             <v:imagedata r:id="rId9" o:title="" cropbottom="4447f"/>
@@ -4571,7 +6121,31 @@
           <w:szCs w:val="20"/>
           <w:lang w:val="pt-BR"/>
         </w:rPr>
-        <w:t>Definir welcome-file</w:t>
+        <w:t xml:space="preserve">Definir </w:t>
+      </w:r>
+      <w:proofErr w:type="spellStart"/>
+      <w:r>
+        <w:rPr>
+          <w:rFonts w:ascii="Open Sans" w:hAnsi="Open Sans"/>
+          <w:b/>
+          <w:bCs/>
+          <w:sz w:val="20"/>
+          <w:szCs w:val="20"/>
+          <w:lang w:val="pt-BR"/>
+        </w:rPr>
+        <w:t>welcome</w:t>
+      </w:r>
+      <w:proofErr w:type="spellEnd"/>
+      <w:r>
+        <w:rPr>
+          <w:rFonts w:ascii="Open Sans" w:hAnsi="Open Sans"/>
+          <w:b/>
+          <w:bCs/>
+          <w:sz w:val="20"/>
+          <w:szCs w:val="20"/>
+          <w:lang w:val="pt-BR"/>
+        </w:rPr>
+        <w:t>-file</w:t>
       </w:r>
     </w:p>
     <w:p>
@@ -4663,78 +6237,92 @@
           <w:szCs w:val="20"/>
           <w:lang w:val="pt-BR"/>
         </w:rPr>
-        <w:t>Criar o Servlet</w:t>
-      </w:r>
-    </w:p>
-    <w:p>
-      <w:pPr>
-        <w:rPr>
-          <w:rFonts w:ascii="Open Sans" w:hAnsi="Open Sans"/>
-          <w:b/>
-          <w:bCs/>
-          <w:sz w:val="20"/>
-          <w:szCs w:val="20"/>
-          <w:lang w:val="pt-BR"/>
-        </w:rPr>
-      </w:pPr>
-    </w:p>
-    <w:p>
-      <w:pPr>
-        <w:rPr>
-          <w:rFonts w:ascii="Open Sans" w:hAnsi="Open Sans"/>
-          <w:b/>
-          <w:bCs/>
-          <w:sz w:val="20"/>
-          <w:szCs w:val="20"/>
-          <w:lang w:val="pt-BR"/>
-        </w:rPr>
-      </w:pPr>
-    </w:p>
-    <w:p>
-      <w:pPr>
-        <w:rPr>
-          <w:rFonts w:ascii="Open Sans" w:hAnsi="Open Sans"/>
-          <w:b/>
-          <w:bCs/>
-          <w:sz w:val="20"/>
-          <w:szCs w:val="20"/>
-          <w:lang w:val="pt-BR"/>
-        </w:rPr>
-      </w:pPr>
-    </w:p>
-    <w:p>
-      <w:pPr>
-        <w:rPr>
-          <w:rFonts w:ascii="Open Sans" w:hAnsi="Open Sans"/>
-          <w:b/>
-          <w:bCs/>
-          <w:sz w:val="20"/>
-          <w:szCs w:val="20"/>
-          <w:lang w:val="pt-BR"/>
-        </w:rPr>
-      </w:pPr>
-    </w:p>
-    <w:p>
-      <w:pPr>
-        <w:rPr>
-          <w:rFonts w:ascii="Open Sans" w:hAnsi="Open Sans"/>
-          <w:bCs/>
-          <w:sz w:val="20"/>
-          <w:szCs w:val="20"/>
-          <w:lang w:val="pt-BR"/>
-        </w:rPr>
-      </w:pPr>
-    </w:p>
-    <w:p>
-      <w:pPr>
-        <w:rPr>
-          <w:rFonts w:ascii="Open Sans" w:hAnsi="Open Sans"/>
-          <w:bCs/>
-          <w:sz w:val="20"/>
-          <w:szCs w:val="20"/>
-          <w:lang w:val="pt-BR"/>
-        </w:rPr>
-      </w:pPr>
+        <w:t xml:space="preserve">Criar o </w:t>
+      </w:r>
+      <w:proofErr w:type="spellStart"/>
+      <w:r>
+        <w:rPr>
+          <w:rFonts w:ascii="Open Sans" w:hAnsi="Open Sans"/>
+          <w:b/>
+          <w:bCs/>
+          <w:sz w:val="20"/>
+          <w:szCs w:val="20"/>
+          <w:lang w:val="pt-BR"/>
+        </w:rPr>
+        <w:t>Servlet</w:t>
+      </w:r>
+      <w:proofErr w:type="spellEnd"/>
+    </w:p>
+    <w:p>
+      <w:pPr>
+        <w:rPr>
+          <w:rFonts w:ascii="Open Sans" w:hAnsi="Open Sans"/>
+          <w:b/>
+          <w:bCs/>
+          <w:sz w:val="20"/>
+          <w:szCs w:val="20"/>
+          <w:lang w:val="pt-BR"/>
+        </w:rPr>
+      </w:pPr>
+    </w:p>
+    <w:p>
+      <w:pPr>
+        <w:rPr>
+          <w:rFonts w:ascii="Open Sans" w:hAnsi="Open Sans"/>
+          <w:b/>
+          <w:bCs/>
+          <w:sz w:val="20"/>
+          <w:szCs w:val="20"/>
+          <w:lang w:val="pt-BR"/>
+        </w:rPr>
+      </w:pPr>
+    </w:p>
+    <w:p>
+      <w:pPr>
+        <w:rPr>
+          <w:rFonts w:ascii="Open Sans" w:hAnsi="Open Sans"/>
+          <w:b/>
+          <w:bCs/>
+          <w:sz w:val="20"/>
+          <w:szCs w:val="20"/>
+          <w:lang w:val="pt-BR"/>
+        </w:rPr>
+      </w:pPr>
+    </w:p>
+    <w:p>
+      <w:pPr>
+        <w:rPr>
+          <w:rFonts w:ascii="Open Sans" w:hAnsi="Open Sans"/>
+          <w:b/>
+          <w:bCs/>
+          <w:sz w:val="20"/>
+          <w:szCs w:val="20"/>
+          <w:lang w:val="pt-BR"/>
+        </w:rPr>
+      </w:pPr>
+    </w:p>
+    <w:p>
+      <w:pPr>
+        <w:rPr>
+          <w:rFonts w:ascii="Open Sans" w:hAnsi="Open Sans"/>
+          <w:bCs/>
+          <w:sz w:val="20"/>
+          <w:szCs w:val="20"/>
+          <w:lang w:val="pt-BR"/>
+        </w:rPr>
+      </w:pPr>
+    </w:p>
+    <w:p>
+      <w:pPr>
+        <w:rPr>
+          <w:rFonts w:ascii="Open Sans" w:hAnsi="Open Sans"/>
+          <w:bCs/>
+          <w:sz w:val="20"/>
+          <w:szCs w:val="20"/>
+          <w:lang w:val="pt-BR"/>
+        </w:rPr>
+      </w:pPr>
+      <w:proofErr w:type="spellStart"/>
       <w:r>
         <w:rPr>
           <w:rFonts w:ascii="Open Sans" w:hAnsi="Open Sans"/>
@@ -4746,6 +6334,7 @@
         </w:rPr>
         <w:t>Setar</w:t>
       </w:r>
+      <w:proofErr w:type="spellEnd"/>
       <w:r>
         <w:rPr>
           <w:rFonts w:ascii="Open Sans" w:hAnsi="Open Sans"/>
@@ -4808,6 +6397,8 @@
         </w:rPr>
         <w:tab/>
       </w:r>
+      <w:proofErr w:type="spellStart"/>
+      <w:proofErr w:type="gramStart"/>
       <w:r>
         <w:rPr>
           <w:rFonts w:ascii="Consolas" w:hAnsi="Consolas" w:cs="Consolas"/>
@@ -4828,7 +6419,20 @@
           <w:szCs w:val="20"/>
           <w:lang w:val="pt-BR" w:eastAsia="pt-BR" w:bidi="ar-SA"/>
         </w:rPr>
-        <w:t>.setAttribute(</w:t>
+        <w:t>.setAttribute</w:t>
+      </w:r>
+      <w:proofErr w:type="spellEnd"/>
+      <w:proofErr w:type="gramEnd"/>
+      <w:r>
+        <w:rPr>
+          <w:rFonts w:ascii="Consolas" w:hAnsi="Consolas" w:cs="Consolas"/>
+          <w:color w:val="000000"/>
+          <w:kern w:val="0"/>
+          <w:sz w:val="20"/>
+          <w:szCs w:val="20"/>
+          <w:lang w:val="pt-BR" w:eastAsia="pt-BR" w:bidi="ar-SA"/>
+        </w:rPr>
+        <w:t>(</w:t>
       </w:r>
       <w:r>
         <w:rPr>
@@ -4839,7 +6443,31 @@
           <w:szCs w:val="20"/>
           <w:lang w:val="pt-BR" w:eastAsia="pt-BR" w:bidi="ar-SA"/>
         </w:rPr>
-        <w:t>"listaLivrosNoAtributo"</w:t>
+        <w:t>"</w:t>
+      </w:r>
+      <w:proofErr w:type="spellStart"/>
+      <w:r>
+        <w:rPr>
+          <w:rFonts w:ascii="Consolas" w:hAnsi="Consolas" w:cs="Consolas"/>
+          <w:color w:val="2A00FF"/>
+          <w:kern w:val="0"/>
+          <w:sz w:val="20"/>
+          <w:szCs w:val="20"/>
+          <w:lang w:val="pt-BR" w:eastAsia="pt-BR" w:bidi="ar-SA"/>
+        </w:rPr>
+        <w:t>listaLivrosNoAtributo</w:t>
+      </w:r>
+      <w:proofErr w:type="spellEnd"/>
+      <w:r>
+        <w:rPr>
+          <w:rFonts w:ascii="Consolas" w:hAnsi="Consolas" w:cs="Consolas"/>
+          <w:color w:val="2A00FF"/>
+          <w:kern w:val="0"/>
+          <w:sz w:val="20"/>
+          <w:szCs w:val="20"/>
+          <w:lang w:val="pt-BR" w:eastAsia="pt-BR" w:bidi="ar-SA"/>
+        </w:rPr>
+        <w:t>"</w:t>
       </w:r>
       <w:r>
         <w:rPr>
@@ -4852,6 +6480,7 @@
         </w:rPr>
         <w:t xml:space="preserve">, </w:t>
       </w:r>
+      <w:proofErr w:type="spellStart"/>
       <w:r>
         <w:rPr>
           <w:rFonts w:ascii="Consolas" w:hAnsi="Consolas" w:cs="Consolas"/>
@@ -4863,6 +6492,7 @@
         </w:rPr>
         <w:t>listaLivros</w:t>
       </w:r>
+      <w:proofErr w:type="spellEnd"/>
       <w:r>
         <w:rPr>
           <w:rFonts w:ascii="Consolas" w:hAnsi="Consolas" w:cs="Consolas"/>
@@ -5172,7 +6802,31 @@
           <w:szCs w:val="20"/>
           <w:lang w:val="pt-BR"/>
         </w:rPr>
-        <w:t>onverter projeto para Maven Project para adicionar as dependências</w:t>
+        <w:t xml:space="preserve">onverter projeto para </w:t>
+      </w:r>
+      <w:proofErr w:type="spellStart"/>
+      <w:r>
+        <w:rPr>
+          <w:rFonts w:ascii="Open Sans" w:hAnsi="Open Sans"/>
+          <w:b/>
+          <w:bCs/>
+          <w:sz w:val="20"/>
+          <w:szCs w:val="20"/>
+          <w:lang w:val="pt-BR"/>
+        </w:rPr>
+        <w:t>Maven</w:t>
+      </w:r>
+      <w:proofErr w:type="spellEnd"/>
+      <w:r>
+        <w:rPr>
+          <w:rFonts w:ascii="Open Sans" w:hAnsi="Open Sans"/>
+          <w:b/>
+          <w:bCs/>
+          <w:sz w:val="20"/>
+          <w:szCs w:val="20"/>
+          <w:lang w:val="pt-BR"/>
+        </w:rPr>
+        <w:t xml:space="preserve"> Project para adicionar as dependências</w:t>
       </w:r>
     </w:p>
     <w:p>
@@ -5459,100 +7113,140 @@
           <w:szCs w:val="20"/>
         </w:rPr>
         <w:tab/>
-        <w:t>(The &lt;c:out&gt; tag can automatically escape XML tags so they aren't evaluated as actual tags.)</w:t>
-      </w:r>
-    </w:p>
-    <w:p>
-      <w:pPr>
-        <w:rPr>
-          <w:rFonts w:ascii="Open Sans" w:hAnsi="Open Sans"/>
-          <w:bCs/>
-          <w:sz w:val="20"/>
-          <w:szCs w:val="20"/>
-        </w:rPr>
-      </w:pPr>
-    </w:p>
-    <w:p>
-      <w:pPr>
-        <w:rPr>
-          <w:rFonts w:ascii="Open Sans" w:hAnsi="Open Sans"/>
-          <w:bCs/>
-          <w:sz w:val="20"/>
-          <w:szCs w:val="20"/>
-        </w:rPr>
-      </w:pPr>
-    </w:p>
-    <w:p>
-      <w:pPr>
-        <w:rPr>
-          <w:rFonts w:ascii="Open Sans" w:hAnsi="Open Sans"/>
-          <w:bCs/>
-          <w:sz w:val="20"/>
-          <w:szCs w:val="20"/>
-        </w:rPr>
-      </w:pPr>
-    </w:p>
-    <w:p>
-      <w:pPr>
-        <w:rPr>
-          <w:rFonts w:ascii="Open Sans" w:hAnsi="Open Sans"/>
-          <w:bCs/>
-          <w:sz w:val="20"/>
-          <w:szCs w:val="20"/>
-        </w:rPr>
-      </w:pPr>
-    </w:p>
-    <w:p>
-      <w:pPr>
-        <w:rPr>
-          <w:rFonts w:ascii="Open Sans" w:hAnsi="Open Sans"/>
-          <w:bCs/>
-          <w:sz w:val="20"/>
-          <w:szCs w:val="20"/>
-        </w:rPr>
-      </w:pPr>
-      <w:bookmarkStart w:id="0" w:name="_GoBack"/>
-      <w:bookmarkEnd w:id="0"/>
-    </w:p>
-    <w:p>
-      <w:pPr>
-        <w:rPr>
-          <w:rFonts w:ascii="Open Sans" w:hAnsi="Open Sans"/>
-          <w:bCs/>
-          <w:sz w:val="20"/>
-          <w:szCs w:val="20"/>
-        </w:rPr>
-      </w:pPr>
-    </w:p>
-    <w:p>
-      <w:pPr>
-        <w:rPr>
-          <w:rFonts w:ascii="Open Sans" w:hAnsi="Open Sans"/>
-          <w:bCs/>
-          <w:sz w:val="20"/>
-          <w:szCs w:val="20"/>
-        </w:rPr>
-      </w:pPr>
-    </w:p>
-    <w:p>
-      <w:pPr>
-        <w:rPr>
-          <w:rFonts w:ascii="Open Sans" w:hAnsi="Open Sans"/>
-          <w:bCs/>
-          <w:sz w:val="20"/>
-          <w:szCs w:val="20"/>
-          <w:lang w:val="pt-BR"/>
-        </w:rPr>
-      </w:pPr>
-      <w:r>
-        <w:rPr>
-          <w:rFonts w:ascii="Open Sans" w:hAnsi="Open Sans"/>
-          <w:bCs/>
-          <w:sz w:val="20"/>
-          <w:szCs w:val="20"/>
-          <w:lang w:val="pt-BR"/>
-        </w:rPr>
-        <w:t>1 – Criar Dynamic Web Project (listagem-pessoas)</w:t>
+        <w:t>(The &lt;</w:t>
+      </w:r>
+      <w:proofErr w:type="spellStart"/>
+      <w:r>
+        <w:rPr>
+          <w:rFonts w:ascii="Open Sans" w:hAnsi="Open Sans"/>
+          <w:bCs/>
+          <w:sz w:val="20"/>
+          <w:szCs w:val="20"/>
+        </w:rPr>
+        <w:t>c:out</w:t>
+      </w:r>
+      <w:proofErr w:type="spellEnd"/>
+      <w:r>
+        <w:rPr>
+          <w:rFonts w:ascii="Open Sans" w:hAnsi="Open Sans"/>
+          <w:bCs/>
+          <w:sz w:val="20"/>
+          <w:szCs w:val="20"/>
+        </w:rPr>
+        <w:t>&gt; tag can automatically escape XML tags so they aren't evaluated as actual tags.)</w:t>
+      </w:r>
+    </w:p>
+    <w:p>
+      <w:pPr>
+        <w:rPr>
+          <w:rFonts w:ascii="Open Sans" w:hAnsi="Open Sans"/>
+          <w:bCs/>
+          <w:sz w:val="20"/>
+          <w:szCs w:val="20"/>
+        </w:rPr>
+      </w:pPr>
+    </w:p>
+    <w:p>
+      <w:pPr>
+        <w:rPr>
+          <w:rFonts w:ascii="Open Sans" w:hAnsi="Open Sans"/>
+          <w:bCs/>
+          <w:sz w:val="20"/>
+          <w:szCs w:val="20"/>
+        </w:rPr>
+      </w:pPr>
+    </w:p>
+    <w:p>
+      <w:pPr>
+        <w:rPr>
+          <w:rFonts w:ascii="Open Sans" w:hAnsi="Open Sans"/>
+          <w:bCs/>
+          <w:sz w:val="20"/>
+          <w:szCs w:val="20"/>
+        </w:rPr>
+      </w:pPr>
+    </w:p>
+    <w:p>
+      <w:pPr>
+        <w:rPr>
+          <w:rFonts w:ascii="Open Sans" w:hAnsi="Open Sans"/>
+          <w:bCs/>
+          <w:sz w:val="20"/>
+          <w:szCs w:val="20"/>
+        </w:rPr>
+      </w:pPr>
+    </w:p>
+    <w:p>
+      <w:pPr>
+        <w:rPr>
+          <w:rFonts w:ascii="Open Sans" w:hAnsi="Open Sans"/>
+          <w:bCs/>
+          <w:sz w:val="20"/>
+          <w:szCs w:val="20"/>
+        </w:rPr>
+      </w:pPr>
+    </w:p>
+    <w:p>
+      <w:pPr>
+        <w:rPr>
+          <w:rFonts w:ascii="Open Sans" w:hAnsi="Open Sans"/>
+          <w:bCs/>
+          <w:sz w:val="20"/>
+          <w:szCs w:val="20"/>
+        </w:rPr>
+      </w:pPr>
+    </w:p>
+    <w:p>
+      <w:pPr>
+        <w:rPr>
+          <w:rFonts w:ascii="Open Sans" w:hAnsi="Open Sans"/>
+          <w:bCs/>
+          <w:sz w:val="20"/>
+          <w:szCs w:val="20"/>
+        </w:rPr>
+      </w:pPr>
+    </w:p>
+    <w:p>
+      <w:pPr>
+        <w:rPr>
+          <w:rFonts w:ascii="Open Sans" w:hAnsi="Open Sans"/>
+          <w:bCs/>
+          <w:sz w:val="20"/>
+          <w:szCs w:val="20"/>
+          <w:lang w:val="pt-BR"/>
+        </w:rPr>
+      </w:pPr>
+      <w:r>
+        <w:rPr>
+          <w:rFonts w:ascii="Open Sans" w:hAnsi="Open Sans"/>
+          <w:bCs/>
+          <w:sz w:val="20"/>
+          <w:szCs w:val="20"/>
+          <w:lang w:val="pt-BR"/>
+        </w:rPr>
+        <w:t xml:space="preserve">1 – Criar </w:t>
+      </w:r>
+      <w:proofErr w:type="spellStart"/>
+      <w:r>
+        <w:rPr>
+          <w:rFonts w:ascii="Open Sans" w:hAnsi="Open Sans"/>
+          <w:bCs/>
+          <w:sz w:val="20"/>
+          <w:szCs w:val="20"/>
+          <w:lang w:val="pt-BR"/>
+        </w:rPr>
+        <w:t>Dynamic</w:t>
+      </w:r>
+      <w:proofErr w:type="spellEnd"/>
+      <w:r>
+        <w:rPr>
+          <w:rFonts w:ascii="Open Sans" w:hAnsi="Open Sans"/>
+          <w:bCs/>
+          <w:sz w:val="20"/>
+          <w:szCs w:val="20"/>
+          <w:lang w:val="pt-BR"/>
+        </w:rPr>
+        <w:t xml:space="preserve"> Web Project (listagem-pessoas)</w:t>
       </w:r>
     </w:p>
     <w:p>
@@ -5574,47 +7268,123 @@
           <w:lang w:val="pt-BR"/>
         </w:rPr>
         <w:tab/>
-        <w:t xml:space="preserve">Configurar servidor (runtime &gt; selecionar tomcat) </w:t>
-      </w:r>
-    </w:p>
-    <w:p>
-      <w:pPr>
-        <w:rPr>
-          <w:rFonts w:ascii="Open Sans" w:hAnsi="Open Sans"/>
-          <w:bCs/>
-          <w:sz w:val="20"/>
-          <w:szCs w:val="20"/>
-          <w:lang w:val="pt-BR"/>
-        </w:rPr>
-      </w:pPr>
-      <w:r>
-        <w:rPr>
-          <w:rFonts w:ascii="Open Sans" w:hAnsi="Open Sans"/>
-          <w:bCs/>
-          <w:sz w:val="20"/>
-          <w:szCs w:val="20"/>
-          <w:lang w:val="pt-BR"/>
-        </w:rPr>
-        <w:t>2 – Criar JSP para chamar o Servlet</w:t>
-      </w:r>
-    </w:p>
-    <w:p>
-      <w:pPr>
-        <w:rPr>
-          <w:rFonts w:ascii="Open Sans" w:hAnsi="Open Sans"/>
-          <w:bCs/>
-          <w:sz w:val="20"/>
-          <w:szCs w:val="20"/>
-        </w:rPr>
-      </w:pPr>
-      <w:r>
-        <w:rPr>
-          <w:rFonts w:ascii="Open Sans" w:hAnsi="Open Sans"/>
-          <w:bCs/>
-          <w:sz w:val="20"/>
-          <w:szCs w:val="20"/>
-        </w:rPr>
-        <w:t>3 – Configurar welcome file list (web.xml)</w:t>
+        <w:t>Configurar servidor (</w:t>
+      </w:r>
+      <w:proofErr w:type="spellStart"/>
+      <w:r>
+        <w:rPr>
+          <w:rFonts w:ascii="Open Sans" w:hAnsi="Open Sans"/>
+          <w:bCs/>
+          <w:sz w:val="20"/>
+          <w:szCs w:val="20"/>
+          <w:lang w:val="pt-BR"/>
+        </w:rPr>
+        <w:t>runtime</w:t>
+      </w:r>
+      <w:proofErr w:type="spellEnd"/>
+      <w:r>
+        <w:rPr>
+          <w:rFonts w:ascii="Open Sans" w:hAnsi="Open Sans"/>
+          <w:bCs/>
+          <w:sz w:val="20"/>
+          <w:szCs w:val="20"/>
+          <w:lang w:val="pt-BR"/>
+        </w:rPr>
+        <w:t xml:space="preserve"> &gt; selecionar </w:t>
+      </w:r>
+      <w:proofErr w:type="spellStart"/>
+      <w:r>
+        <w:rPr>
+          <w:rFonts w:ascii="Open Sans" w:hAnsi="Open Sans"/>
+          <w:bCs/>
+          <w:sz w:val="20"/>
+          <w:szCs w:val="20"/>
+          <w:lang w:val="pt-BR"/>
+        </w:rPr>
+        <w:t>tomcat</w:t>
+      </w:r>
+      <w:proofErr w:type="spellEnd"/>
+      <w:r>
+        <w:rPr>
+          <w:rFonts w:ascii="Open Sans" w:hAnsi="Open Sans"/>
+          <w:bCs/>
+          <w:sz w:val="20"/>
+          <w:szCs w:val="20"/>
+          <w:lang w:val="pt-BR"/>
+        </w:rPr>
+        <w:t xml:space="preserve">) </w:t>
+      </w:r>
+    </w:p>
+    <w:p>
+      <w:pPr>
+        <w:rPr>
+          <w:rFonts w:ascii="Open Sans" w:hAnsi="Open Sans"/>
+          <w:bCs/>
+          <w:sz w:val="20"/>
+          <w:szCs w:val="20"/>
+          <w:lang w:val="pt-BR"/>
+        </w:rPr>
+      </w:pPr>
+      <w:r>
+        <w:rPr>
+          <w:rFonts w:ascii="Open Sans" w:hAnsi="Open Sans"/>
+          <w:bCs/>
+          <w:sz w:val="20"/>
+          <w:szCs w:val="20"/>
+          <w:lang w:val="pt-BR"/>
+        </w:rPr>
+        <w:t xml:space="preserve">2 – Criar JSP para chamar o </w:t>
+      </w:r>
+      <w:proofErr w:type="spellStart"/>
+      <w:r>
+        <w:rPr>
+          <w:rFonts w:ascii="Open Sans" w:hAnsi="Open Sans"/>
+          <w:bCs/>
+          <w:sz w:val="20"/>
+          <w:szCs w:val="20"/>
+          <w:lang w:val="pt-BR"/>
+        </w:rPr>
+        <w:t>Servlet</w:t>
+      </w:r>
+      <w:proofErr w:type="spellEnd"/>
+    </w:p>
+    <w:p>
+      <w:pPr>
+        <w:rPr>
+          <w:rFonts w:ascii="Open Sans" w:hAnsi="Open Sans"/>
+          <w:bCs/>
+          <w:sz w:val="20"/>
+          <w:szCs w:val="20"/>
+        </w:rPr>
+      </w:pPr>
+      <w:r>
+        <w:rPr>
+          <w:rFonts w:ascii="Open Sans" w:hAnsi="Open Sans"/>
+          <w:bCs/>
+          <w:sz w:val="20"/>
+          <w:szCs w:val="20"/>
+        </w:rPr>
+        <w:t xml:space="preserve">3 – </w:t>
+      </w:r>
+      <w:proofErr w:type="spellStart"/>
+      <w:r>
+        <w:rPr>
+          <w:rFonts w:ascii="Open Sans" w:hAnsi="Open Sans"/>
+          <w:bCs/>
+          <w:sz w:val="20"/>
+          <w:szCs w:val="20"/>
+        </w:rPr>
+        <w:t>Configurar</w:t>
+      </w:r>
+      <w:proofErr w:type="spellEnd"/>
+      <w:r>
+        <w:rPr>
+          <w:rFonts w:ascii="Open Sans" w:hAnsi="Open Sans"/>
+          <w:bCs/>
+          <w:sz w:val="20"/>
+          <w:szCs w:val="20"/>
+        </w:rPr>
+        <w:t xml:space="preserve"> welcome file list (web.xml)</w:t>
       </w:r>
     </w:p>
     <w:p>
@@ -5709,7 +7479,51 @@
           <w:szCs w:val="20"/>
           <w:lang w:val="pt-BR"/>
         </w:rPr>
-        <w:t>5 – Criar servlet (ServletPessoas)</w:t>
+        <w:t xml:space="preserve">5 – Criar </w:t>
+      </w:r>
+      <w:proofErr w:type="spellStart"/>
+      <w:r>
+        <w:rPr>
+          <w:rFonts w:ascii="Open Sans" w:hAnsi="Open Sans"/>
+          <w:bCs/>
+          <w:sz w:val="20"/>
+          <w:szCs w:val="20"/>
+          <w:lang w:val="pt-BR"/>
+        </w:rPr>
+        <w:t>servlet</w:t>
+      </w:r>
+      <w:proofErr w:type="spellEnd"/>
+      <w:r>
+        <w:rPr>
+          <w:rFonts w:ascii="Open Sans" w:hAnsi="Open Sans"/>
+          <w:bCs/>
+          <w:sz w:val="20"/>
+          <w:szCs w:val="20"/>
+          <w:lang w:val="pt-BR"/>
+        </w:rPr>
+        <w:t xml:space="preserve"> (</w:t>
+      </w:r>
+      <w:proofErr w:type="spellStart"/>
+      <w:r>
+        <w:rPr>
+          <w:rFonts w:ascii="Open Sans" w:hAnsi="Open Sans"/>
+          <w:bCs/>
+          <w:sz w:val="20"/>
+          <w:szCs w:val="20"/>
+          <w:lang w:val="pt-BR"/>
+        </w:rPr>
+        <w:t>ServletPessoas</w:t>
+      </w:r>
+      <w:proofErr w:type="spellEnd"/>
+      <w:r>
+        <w:rPr>
+          <w:rFonts w:ascii="Open Sans" w:hAnsi="Open Sans"/>
+          <w:bCs/>
+          <w:sz w:val="20"/>
+          <w:szCs w:val="20"/>
+          <w:lang w:val="pt-BR"/>
+        </w:rPr>
+        <w:t>)</w:t>
       </w:r>
     </w:p>
     <w:p>
@@ -5731,7 +7545,29 @@
           <w:lang w:val="pt-BR"/>
         </w:rPr>
         <w:tab/>
-        <w:t>Adicionar objetos pessoas em uma lista (ArrayList)</w:t>
+        <w:t>Adicionar objetos pessoas em uma lista (</w:t>
+      </w:r>
+      <w:proofErr w:type="spellStart"/>
+      <w:r>
+        <w:rPr>
+          <w:rFonts w:ascii="Open Sans" w:hAnsi="Open Sans"/>
+          <w:bCs/>
+          <w:sz w:val="20"/>
+          <w:szCs w:val="20"/>
+          <w:lang w:val="pt-BR"/>
+        </w:rPr>
+        <w:t>ArrayList</w:t>
+      </w:r>
+      <w:proofErr w:type="spellEnd"/>
+      <w:r>
+        <w:rPr>
+          <w:rFonts w:ascii="Open Sans" w:hAnsi="Open Sans"/>
+          <w:bCs/>
+          <w:sz w:val="20"/>
+          <w:szCs w:val="20"/>
+          <w:lang w:val="pt-BR"/>
+        </w:rPr>
+        <w:t>)</w:t>
       </w:r>
     </w:p>
     <w:p>
@@ -5799,8 +7635,11 @@
           <w:szCs w:val="20"/>
           <w:lang w:val="pt-BR"/>
         </w:rPr>
+        <w:lastRenderedPageBreak/>
         <w:t xml:space="preserve">- </w:t>
       </w:r>
+      <w:proofErr w:type="spellStart"/>
+      <w:proofErr w:type="gramStart"/>
       <w:r>
         <w:rPr>
           <w:rFonts w:ascii="Consolas" w:hAnsi="Consolas" w:cs="Consolas"/>
@@ -5835,6 +7674,8 @@
         </w:rPr>
         <w:t>setAttribute</w:t>
       </w:r>
+      <w:proofErr w:type="spellEnd"/>
+      <w:proofErr w:type="gramEnd"/>
       <w:r>
         <w:rPr>
           <w:rFonts w:ascii="Consolas" w:hAnsi="Consolas" w:cs="Consolas"/>
@@ -5855,7 +7696,31 @@
           <w:szCs w:val="18"/>
           <w:lang w:val="pt-BR" w:eastAsia="pt-BR" w:bidi="ar-SA"/>
         </w:rPr>
-        <w:t>"listaLivrosNoAtributo"</w:t>
+        <w:t>"</w:t>
+      </w:r>
+      <w:proofErr w:type="spellStart"/>
+      <w:r>
+        <w:rPr>
+          <w:rFonts w:ascii="Consolas" w:hAnsi="Consolas" w:cs="Consolas"/>
+          <w:color w:val="2A00FF"/>
+          <w:kern w:val="0"/>
+          <w:sz w:val="18"/>
+          <w:szCs w:val="18"/>
+          <w:lang w:val="pt-BR" w:eastAsia="pt-BR" w:bidi="ar-SA"/>
+        </w:rPr>
+        <w:t>listaLivrosNoAtributo</w:t>
+      </w:r>
+      <w:proofErr w:type="spellEnd"/>
+      <w:r>
+        <w:rPr>
+          <w:rFonts w:ascii="Consolas" w:hAnsi="Consolas" w:cs="Consolas"/>
+          <w:color w:val="2A00FF"/>
+          <w:kern w:val="0"/>
+          <w:sz w:val="18"/>
+          <w:szCs w:val="18"/>
+          <w:lang w:val="pt-BR" w:eastAsia="pt-BR" w:bidi="ar-SA"/>
+        </w:rPr>
+        <w:t>"</w:t>
       </w:r>
       <w:r>
         <w:rPr>
@@ -5868,6 +7733,7 @@
         </w:rPr>
         <w:t xml:space="preserve">, </w:t>
       </w:r>
+      <w:proofErr w:type="spellStart"/>
       <w:r>
         <w:rPr>
           <w:rFonts w:ascii="Consolas" w:hAnsi="Consolas" w:cs="Consolas"/>
@@ -5879,6 +7745,7 @@
         </w:rPr>
         <w:t>listaLivros</w:t>
       </w:r>
+      <w:proofErr w:type="spellEnd"/>
       <w:r>
         <w:rPr>
           <w:rFonts w:ascii="Consolas" w:hAnsi="Consolas" w:cs="Consolas"/>
@@ -5951,6 +7818,7 @@
         </w:rPr>
         <w:t xml:space="preserve">- </w:t>
       </w:r>
+      <w:proofErr w:type="spellStart"/>
       <w:r>
         <w:rPr>
           <w:rFonts w:ascii="Consolas" w:hAnsi="Consolas" w:cs="Consolas"/>
@@ -5960,8 +7828,21 @@
           <w:szCs w:val="14"/>
           <w:lang w:eastAsia="pt-BR" w:bidi="ar-SA"/>
         </w:rPr>
-        <w:t xml:space="preserve">RequestDispatcher </w:t>
-      </w:r>
+        <w:t>RequestDispatcher</w:t>
+      </w:r>
+      <w:proofErr w:type="spellEnd"/>
+      <w:r>
+        <w:rPr>
+          <w:rFonts w:ascii="Consolas" w:hAnsi="Consolas" w:cs="Consolas"/>
+          <w:color w:val="000000"/>
+          <w:kern w:val="0"/>
+          <w:sz w:val="14"/>
+          <w:szCs w:val="14"/>
+          <w:lang w:eastAsia="pt-BR" w:bidi="ar-SA"/>
+        </w:rPr>
+        <w:t xml:space="preserve"> </w:t>
+      </w:r>
+      <w:proofErr w:type="spellStart"/>
       <w:r>
         <w:rPr>
           <w:rFonts w:ascii="Consolas" w:hAnsi="Consolas" w:cs="Consolas"/>
@@ -5973,6 +7854,7 @@
         </w:rPr>
         <w:t>rd</w:t>
       </w:r>
+      <w:proofErr w:type="spellEnd"/>
       <w:r>
         <w:rPr>
           <w:rFonts w:ascii="Consolas" w:hAnsi="Consolas" w:cs="Consolas"/>
@@ -5982,7 +7864,68 @@
           <w:szCs w:val="14"/>
           <w:lang w:eastAsia="pt-BR" w:bidi="ar-SA"/>
         </w:rPr>
-        <w:t xml:space="preserve"> = getServletContext().getRequestDispatcher(</w:t>
+        <w:t xml:space="preserve"> = </w:t>
+      </w:r>
+      <w:proofErr w:type="spellStart"/>
+      <w:r>
+        <w:rPr>
+          <w:rFonts w:ascii="Consolas" w:hAnsi="Consolas" w:cs="Consolas"/>
+          <w:color w:val="000000"/>
+          <w:kern w:val="0"/>
+          <w:sz w:val="14"/>
+          <w:szCs w:val="14"/>
+          <w:lang w:eastAsia="pt-BR" w:bidi="ar-SA"/>
+        </w:rPr>
+        <w:t>getServletContext</w:t>
+      </w:r>
+      <w:proofErr w:type="spellEnd"/>
+      <w:r>
+        <w:rPr>
+          <w:rFonts w:ascii="Consolas" w:hAnsi="Consolas" w:cs="Consolas"/>
+          <w:color w:val="000000"/>
+          <w:kern w:val="0"/>
+          <w:sz w:val="14"/>
+          <w:szCs w:val="14"/>
+          <w:lang w:eastAsia="pt-BR" w:bidi="ar-SA"/>
+        </w:rPr>
+        <w:t>(</w:t>
+      </w:r>
+      <w:proofErr w:type="gramStart"/>
+      <w:r>
+        <w:rPr>
+          <w:rFonts w:ascii="Consolas" w:hAnsi="Consolas" w:cs="Consolas"/>
+          <w:color w:val="000000"/>
+          <w:kern w:val="0"/>
+          <w:sz w:val="14"/>
+          <w:szCs w:val="14"/>
+          <w:lang w:eastAsia="pt-BR" w:bidi="ar-SA"/>
+        </w:rPr>
+        <w:t>).</w:t>
+      </w:r>
+      <w:proofErr w:type="spellStart"/>
+      <w:r>
+        <w:rPr>
+          <w:rFonts w:ascii="Consolas" w:hAnsi="Consolas" w:cs="Consolas"/>
+          <w:color w:val="000000"/>
+          <w:kern w:val="0"/>
+          <w:sz w:val="14"/>
+          <w:szCs w:val="14"/>
+          <w:lang w:eastAsia="pt-BR" w:bidi="ar-SA"/>
+        </w:rPr>
+        <w:t>getRequestDispatcher</w:t>
+      </w:r>
+      <w:proofErr w:type="spellEnd"/>
+      <w:proofErr w:type="gramEnd"/>
+      <w:r>
+        <w:rPr>
+          <w:rFonts w:ascii="Consolas" w:hAnsi="Consolas" w:cs="Consolas"/>
+          <w:color w:val="000000"/>
+          <w:kern w:val="0"/>
+          <w:sz w:val="14"/>
+          <w:szCs w:val="14"/>
+          <w:lang w:eastAsia="pt-BR" w:bidi="ar-SA"/>
+        </w:rPr>
+        <w:t>(</w:t>
       </w:r>
       <w:r>
         <w:rPr>
@@ -5993,7 +7936,31 @@
           <w:szCs w:val="14"/>
           <w:lang w:eastAsia="pt-BR" w:bidi="ar-SA"/>
         </w:rPr>
-        <w:t>"/listagemJstl.jsp"</w:t>
+        <w:t>"/</w:t>
+      </w:r>
+      <w:proofErr w:type="spellStart"/>
+      <w:r>
+        <w:rPr>
+          <w:rFonts w:ascii="Consolas" w:hAnsi="Consolas" w:cs="Consolas"/>
+          <w:color w:val="2A00FF"/>
+          <w:kern w:val="0"/>
+          <w:sz w:val="14"/>
+          <w:szCs w:val="14"/>
+          <w:lang w:eastAsia="pt-BR" w:bidi="ar-SA"/>
+        </w:rPr>
+        <w:t>listagemJstl.jsp</w:t>
+      </w:r>
+      <w:proofErr w:type="spellEnd"/>
+      <w:r>
+        <w:rPr>
+          <w:rFonts w:ascii="Consolas" w:hAnsi="Consolas" w:cs="Consolas"/>
+          <w:color w:val="2A00FF"/>
+          <w:kern w:val="0"/>
+          <w:sz w:val="14"/>
+          <w:szCs w:val="14"/>
+          <w:lang w:eastAsia="pt-BR" w:bidi="ar-SA"/>
+        </w:rPr>
+        <w:t>"</w:t>
       </w:r>
       <w:r>
         <w:rPr>
@@ -6033,10 +8000,11 @@
           <w:kern w:val="0"/>
           <w:sz w:val="14"/>
           <w:szCs w:val="14"/>
-          <w:lang w:val="pt-BR" w:eastAsia="pt-BR" w:bidi="ar-SA"/>
+          <w:lang w:eastAsia="pt-BR" w:bidi="ar-SA"/>
         </w:rPr>
         <w:t xml:space="preserve">   </w:t>
       </w:r>
+      <w:proofErr w:type="spellStart"/>
       <w:r>
         <w:rPr>
           <w:rFonts w:ascii="Consolas" w:hAnsi="Consolas" w:cs="Consolas"/>
@@ -6057,8 +8025,34 @@
           <w:szCs w:val="14"/>
           <w:lang w:val="pt-BR" w:eastAsia="pt-BR" w:bidi="ar-SA"/>
         </w:rPr>
-        <w:t>.forward(</w:t>
-      </w:r>
+        <w:t>.</w:t>
+      </w:r>
+      <w:proofErr w:type="gramStart"/>
+      <w:r>
+        <w:rPr>
+          <w:rFonts w:ascii="Consolas" w:hAnsi="Consolas" w:cs="Consolas"/>
+          <w:color w:val="000000"/>
+          <w:kern w:val="0"/>
+          <w:sz w:val="14"/>
+          <w:szCs w:val="14"/>
+          <w:lang w:val="pt-BR" w:eastAsia="pt-BR" w:bidi="ar-SA"/>
+        </w:rPr>
+        <w:t>forward</w:t>
+      </w:r>
+      <w:proofErr w:type="spellEnd"/>
+      <w:r>
+        <w:rPr>
+          <w:rFonts w:ascii="Consolas" w:hAnsi="Consolas" w:cs="Consolas"/>
+          <w:color w:val="000000"/>
+          <w:kern w:val="0"/>
+          <w:sz w:val="14"/>
+          <w:szCs w:val="14"/>
+          <w:lang w:val="pt-BR" w:eastAsia="pt-BR" w:bidi="ar-SA"/>
+        </w:rPr>
+        <w:t>(</w:t>
+      </w:r>
+      <w:proofErr w:type="spellStart"/>
+      <w:proofErr w:type="gramEnd"/>
       <w:r>
         <w:rPr>
           <w:rFonts w:ascii="Consolas" w:hAnsi="Consolas" w:cs="Consolas"/>
@@ -6070,6 +8064,7 @@
         </w:rPr>
         <w:t>request</w:t>
       </w:r>
+      <w:proofErr w:type="spellEnd"/>
       <w:r>
         <w:rPr>
           <w:rFonts w:ascii="Consolas" w:hAnsi="Consolas" w:cs="Consolas"/>
@@ -6149,7 +8144,51 @@
           <w:szCs w:val="20"/>
           <w:lang w:val="pt-BR"/>
         </w:rPr>
-        <w:t>6 – Adicionar dependências no maven (jstl e standard)</w:t>
+        <w:t xml:space="preserve">6 – Adicionar dependências no </w:t>
+      </w:r>
+      <w:proofErr w:type="spellStart"/>
+      <w:r>
+        <w:rPr>
+          <w:rFonts w:ascii="Open Sans" w:hAnsi="Open Sans"/>
+          <w:bCs/>
+          <w:sz w:val="20"/>
+          <w:szCs w:val="20"/>
+          <w:lang w:val="pt-BR"/>
+        </w:rPr>
+        <w:t>maven</w:t>
+      </w:r>
+      <w:proofErr w:type="spellEnd"/>
+      <w:r>
+        <w:rPr>
+          <w:rFonts w:ascii="Open Sans" w:hAnsi="Open Sans"/>
+          <w:bCs/>
+          <w:sz w:val="20"/>
+          <w:szCs w:val="20"/>
+          <w:lang w:val="pt-BR"/>
+        </w:rPr>
+        <w:t xml:space="preserve"> (</w:t>
+      </w:r>
+      <w:proofErr w:type="spellStart"/>
+      <w:r>
+        <w:rPr>
+          <w:rFonts w:ascii="Open Sans" w:hAnsi="Open Sans"/>
+          <w:bCs/>
+          <w:sz w:val="20"/>
+          <w:szCs w:val="20"/>
+          <w:lang w:val="pt-BR"/>
+        </w:rPr>
+        <w:t>jstl</w:t>
+      </w:r>
+      <w:proofErr w:type="spellEnd"/>
+      <w:r>
+        <w:rPr>
+          <w:rFonts w:ascii="Open Sans" w:hAnsi="Open Sans"/>
+          <w:bCs/>
+          <w:sz w:val="20"/>
+          <w:szCs w:val="20"/>
+          <w:lang w:val="pt-BR"/>
+        </w:rPr>
+        <w:t xml:space="preserve"> e standard)</w:t>
       </w:r>
     </w:p>
     <w:p>
@@ -6381,15 +8420,49 @@
           <w:szCs w:val="20"/>
         </w:rPr>
       </w:pPr>
-      <w:r>
-        <w:rPr>
-          <w:rFonts w:ascii="Open Sans" w:hAnsi="Open Sans"/>
-          <w:b/>
-          <w:bCs/>
-          <w:sz w:val="20"/>
-          <w:szCs w:val="20"/>
-        </w:rPr>
-        <w:t>Colorir as linhas:</w:t>
+      <w:proofErr w:type="spellStart"/>
+      <w:r>
+        <w:rPr>
+          <w:rFonts w:ascii="Open Sans" w:hAnsi="Open Sans"/>
+          <w:b/>
+          <w:bCs/>
+          <w:sz w:val="20"/>
+          <w:szCs w:val="20"/>
+        </w:rPr>
+        <w:t>Colorir</w:t>
+      </w:r>
+      <w:proofErr w:type="spellEnd"/>
+      <w:r>
+        <w:rPr>
+          <w:rFonts w:ascii="Open Sans" w:hAnsi="Open Sans"/>
+          <w:b/>
+          <w:bCs/>
+          <w:sz w:val="20"/>
+          <w:szCs w:val="20"/>
+        </w:rPr>
+        <w:t xml:space="preserve"> as </w:t>
+      </w:r>
+      <w:proofErr w:type="spellStart"/>
+      <w:r>
+        <w:rPr>
+          <w:rFonts w:ascii="Open Sans" w:hAnsi="Open Sans"/>
+          <w:b/>
+          <w:bCs/>
+          <w:sz w:val="20"/>
+          <w:szCs w:val="20"/>
+        </w:rPr>
+        <w:t>linhas</w:t>
+      </w:r>
+      <w:proofErr w:type="spellEnd"/>
+      <w:r>
+        <w:rPr>
+          <w:rFonts w:ascii="Open Sans" w:hAnsi="Open Sans"/>
+          <w:b/>
+          <w:bCs/>
+          <w:sz w:val="20"/>
+          <w:szCs w:val="20"/>
+        </w:rPr>
+        <w:t>:</w:t>
       </w:r>
     </w:p>
     <w:p>
@@ -6447,7 +8520,75 @@
           <w:sz w:val="20"/>
           <w:szCs w:val="20"/>
         </w:rPr>
-        <w:t>&lt;c:forEach items="${requestScope.empList}" var="emp" varStatus="id"&gt;</w:t>
+        <w:t>&lt;</w:t>
+      </w:r>
+      <w:proofErr w:type="spellStart"/>
+      <w:proofErr w:type="gramStart"/>
+      <w:r>
+        <w:rPr>
+          <w:rFonts w:ascii="Open Sans" w:hAnsi="Open Sans"/>
+          <w:bCs/>
+          <w:color w:val="FF0000"/>
+          <w:sz w:val="20"/>
+          <w:szCs w:val="20"/>
+        </w:rPr>
+        <w:t>c:forEach</w:t>
+      </w:r>
+      <w:proofErr w:type="spellEnd"/>
+      <w:proofErr w:type="gramEnd"/>
+      <w:r>
+        <w:rPr>
+          <w:rFonts w:ascii="Open Sans" w:hAnsi="Open Sans"/>
+          <w:bCs/>
+          <w:color w:val="FF0000"/>
+          <w:sz w:val="20"/>
+          <w:szCs w:val="20"/>
+        </w:rPr>
+        <w:t xml:space="preserve"> items="${</w:t>
+      </w:r>
+      <w:proofErr w:type="spellStart"/>
+      <w:r>
+        <w:rPr>
+          <w:rFonts w:ascii="Open Sans" w:hAnsi="Open Sans"/>
+          <w:bCs/>
+          <w:color w:val="FF0000"/>
+          <w:sz w:val="20"/>
+          <w:szCs w:val="20"/>
+        </w:rPr>
+        <w:t>requestScope.empList</w:t>
+      </w:r>
+      <w:proofErr w:type="spellEnd"/>
+      <w:r>
+        <w:rPr>
+          <w:rFonts w:ascii="Open Sans" w:hAnsi="Open Sans"/>
+          <w:bCs/>
+          <w:color w:val="FF0000"/>
+          <w:sz w:val="20"/>
+          <w:szCs w:val="20"/>
+        </w:rPr>
+        <w:t xml:space="preserve">}" var="emp" </w:t>
+      </w:r>
+      <w:proofErr w:type="spellStart"/>
+      <w:r>
+        <w:rPr>
+          <w:rFonts w:ascii="Open Sans" w:hAnsi="Open Sans"/>
+          <w:bCs/>
+          <w:color w:val="FF0000"/>
+          <w:sz w:val="20"/>
+          <w:szCs w:val="20"/>
+        </w:rPr>
+        <w:t>varStatus</w:t>
+      </w:r>
+      <w:proofErr w:type="spellEnd"/>
+      <w:r>
+        <w:rPr>
+          <w:rFonts w:ascii="Open Sans" w:hAnsi="Open Sans"/>
+          <w:bCs/>
+          <w:color w:val="FF0000"/>
+          <w:sz w:val="20"/>
+          <w:szCs w:val="20"/>
+        </w:rPr>
+        <w:t>="id"&gt;</w:t>
       </w:r>
       <w:r>
         <w:rPr>
@@ -6539,7 +8680,111 @@
           <w:szCs w:val="20"/>
           <w:u w:val="single"/>
         </w:rPr>
-        <w:t>&lt;tr bgcolor="#${id.count % 2 == 0 ? 'aaee88' : 'ffffff' }" &gt;</w:t>
+        <w:t xml:space="preserve">&lt;tr </w:t>
+      </w:r>
+      <w:proofErr w:type="spellStart"/>
+      <w:r>
+        <w:rPr>
+          <w:rFonts w:ascii="Open Sans" w:hAnsi="Open Sans"/>
+          <w:b/>
+          <w:bCs/>
+          <w:color w:val="FF0000"/>
+          <w:sz w:val="20"/>
+          <w:szCs w:val="20"/>
+          <w:u w:val="single"/>
+        </w:rPr>
+        <w:t>bgcolor</w:t>
+      </w:r>
+      <w:proofErr w:type="spellEnd"/>
+      <w:r>
+        <w:rPr>
+          <w:rFonts w:ascii="Open Sans" w:hAnsi="Open Sans"/>
+          <w:b/>
+          <w:bCs/>
+          <w:color w:val="FF0000"/>
+          <w:sz w:val="20"/>
+          <w:szCs w:val="20"/>
+          <w:u w:val="single"/>
+        </w:rPr>
+        <w:t>="#${</w:t>
+      </w:r>
+      <w:proofErr w:type="spellStart"/>
+      <w:r>
+        <w:rPr>
+          <w:rFonts w:ascii="Open Sans" w:hAnsi="Open Sans"/>
+          <w:b/>
+          <w:bCs/>
+          <w:color w:val="FF0000"/>
+          <w:sz w:val="20"/>
+          <w:szCs w:val="20"/>
+          <w:u w:val="single"/>
+        </w:rPr>
+        <w:t>id.count</w:t>
+      </w:r>
+      <w:proofErr w:type="spellEnd"/>
+      <w:r>
+        <w:rPr>
+          <w:rFonts w:ascii="Open Sans" w:hAnsi="Open Sans"/>
+          <w:b/>
+          <w:bCs/>
+          <w:color w:val="FF0000"/>
+          <w:sz w:val="20"/>
+          <w:szCs w:val="20"/>
+          <w:u w:val="single"/>
+        </w:rPr>
+        <w:t xml:space="preserve"> % 2 == 0 ? 'aaee88</w:t>
+      </w:r>
+      <w:proofErr w:type="gramStart"/>
+      <w:r>
+        <w:rPr>
+          <w:rFonts w:ascii="Open Sans" w:hAnsi="Open Sans"/>
+          <w:b/>
+          <w:bCs/>
+          <w:color w:val="FF0000"/>
+          <w:sz w:val="20"/>
+          <w:szCs w:val="20"/>
+          <w:u w:val="single"/>
+        </w:rPr>
+        <w:t>' :</w:t>
+      </w:r>
+      <w:proofErr w:type="gramEnd"/>
+      <w:r>
+        <w:rPr>
+          <w:rFonts w:ascii="Open Sans" w:hAnsi="Open Sans"/>
+          <w:b/>
+          <w:bCs/>
+          <w:color w:val="FF0000"/>
+          <w:sz w:val="20"/>
+          <w:szCs w:val="20"/>
+          <w:u w:val="single"/>
+        </w:rPr>
+        <w:t xml:space="preserve"> '</w:t>
+      </w:r>
+      <w:proofErr w:type="spellStart"/>
+      <w:r>
+        <w:rPr>
+          <w:rFonts w:ascii="Open Sans" w:hAnsi="Open Sans"/>
+          <w:b/>
+          <w:bCs/>
+          <w:color w:val="FF0000"/>
+          <w:sz w:val="20"/>
+          <w:szCs w:val="20"/>
+          <w:u w:val="single"/>
+        </w:rPr>
+        <w:t>ffffff</w:t>
+      </w:r>
+      <w:proofErr w:type="spellEnd"/>
+      <w:r>
+        <w:rPr>
+          <w:rFonts w:ascii="Open Sans" w:hAnsi="Open Sans"/>
+          <w:b/>
+          <w:bCs/>
+          <w:color w:val="FF0000"/>
+          <w:sz w:val="20"/>
+          <w:szCs w:val="20"/>
+          <w:u w:val="single"/>
+        </w:rPr>
+        <w:t>' }" &gt;</w:t>
       </w:r>
     </w:p>
     <w:p>
@@ -6609,7 +8854,51 @@
           <w:szCs w:val="20"/>
         </w:rPr>
         <w:tab/>
-        <w:t>&lt;td&gt;&lt;c:out value="${emp.id}"&gt;&lt;/c:out&gt;&lt;/td&gt;</w:t>
+        <w:t>&lt;td&gt;&lt;</w:t>
+      </w:r>
+      <w:proofErr w:type="spellStart"/>
+      <w:r>
+        <w:rPr>
+          <w:rFonts w:ascii="Open Sans" w:hAnsi="Open Sans"/>
+          <w:bCs/>
+          <w:color w:val="FF0000"/>
+          <w:sz w:val="20"/>
+          <w:szCs w:val="20"/>
+        </w:rPr>
+        <w:t>c:out</w:t>
+      </w:r>
+      <w:proofErr w:type="spellEnd"/>
+      <w:r>
+        <w:rPr>
+          <w:rFonts w:ascii="Open Sans" w:hAnsi="Open Sans"/>
+          <w:bCs/>
+          <w:color w:val="FF0000"/>
+          <w:sz w:val="20"/>
+          <w:szCs w:val="20"/>
+        </w:rPr>
+        <w:t xml:space="preserve"> value="${emp.id}"&gt;&lt;/</w:t>
+      </w:r>
+      <w:proofErr w:type="spellStart"/>
+      <w:r>
+        <w:rPr>
+          <w:rFonts w:ascii="Open Sans" w:hAnsi="Open Sans"/>
+          <w:bCs/>
+          <w:color w:val="FF0000"/>
+          <w:sz w:val="20"/>
+          <w:szCs w:val="20"/>
+        </w:rPr>
+        <w:t>c:out</w:t>
+      </w:r>
+      <w:proofErr w:type="spellEnd"/>
+      <w:r>
+        <w:rPr>
+          <w:rFonts w:ascii="Open Sans" w:hAnsi="Open Sans"/>
+          <w:bCs/>
+          <w:color w:val="FF0000"/>
+          <w:sz w:val="20"/>
+          <w:szCs w:val="20"/>
+        </w:rPr>
+        <w:t>&gt;&lt;/td&gt;</w:t>
       </w:r>
     </w:p>
     <w:p>
@@ -6679,7 +8968,51 @@
           <w:szCs w:val="20"/>
         </w:rPr>
         <w:tab/>
-        <w:t>&lt;td&gt;&lt;c:out value="${emp.name}"&gt;&lt;/c:out&gt;&lt;/td&gt;</w:t>
+        <w:t>&lt;td&gt;&lt;</w:t>
+      </w:r>
+      <w:proofErr w:type="spellStart"/>
+      <w:r>
+        <w:rPr>
+          <w:rFonts w:ascii="Open Sans" w:hAnsi="Open Sans"/>
+          <w:bCs/>
+          <w:color w:val="FF0000"/>
+          <w:sz w:val="20"/>
+          <w:szCs w:val="20"/>
+        </w:rPr>
+        <w:t>c:out</w:t>
+      </w:r>
+      <w:proofErr w:type="spellEnd"/>
+      <w:r>
+        <w:rPr>
+          <w:rFonts w:ascii="Open Sans" w:hAnsi="Open Sans"/>
+          <w:bCs/>
+          <w:color w:val="FF0000"/>
+          <w:sz w:val="20"/>
+          <w:szCs w:val="20"/>
+        </w:rPr>
+        <w:t xml:space="preserve"> value="${emp.name}"&gt;&lt;/</w:t>
+      </w:r>
+      <w:proofErr w:type="spellStart"/>
+      <w:r>
+        <w:rPr>
+          <w:rFonts w:ascii="Open Sans" w:hAnsi="Open Sans"/>
+          <w:bCs/>
+          <w:color w:val="FF0000"/>
+          <w:sz w:val="20"/>
+          <w:szCs w:val="20"/>
+        </w:rPr>
+        <w:t>c:out</w:t>
+      </w:r>
+      <w:proofErr w:type="spellEnd"/>
+      <w:r>
+        <w:rPr>
+          <w:rFonts w:ascii="Open Sans" w:hAnsi="Open Sans"/>
+          <w:bCs/>
+          <w:color w:val="FF0000"/>
+          <w:sz w:val="20"/>
+          <w:szCs w:val="20"/>
+        </w:rPr>
+        <w:t>&gt;&lt;/td&gt;</w:t>
       </w:r>
     </w:p>
     <w:p>
@@ -6749,7 +9082,75 @@
           <w:szCs w:val="20"/>
         </w:rPr>
         <w:tab/>
-        <w:t>&lt;td&gt;&lt;c:out value="${emp.role}"&gt;&lt;/c:out&gt;&lt;/td&gt;</w:t>
+        <w:t>&lt;td&gt;&lt;</w:t>
+      </w:r>
+      <w:proofErr w:type="spellStart"/>
+      <w:r>
+        <w:rPr>
+          <w:rFonts w:ascii="Open Sans" w:hAnsi="Open Sans"/>
+          <w:bCs/>
+          <w:color w:val="FF0000"/>
+          <w:sz w:val="20"/>
+          <w:szCs w:val="20"/>
+        </w:rPr>
+        <w:t>c:out</w:t>
+      </w:r>
+      <w:proofErr w:type="spellEnd"/>
+      <w:r>
+        <w:rPr>
+          <w:rFonts w:ascii="Open Sans" w:hAnsi="Open Sans"/>
+          <w:bCs/>
+          <w:color w:val="FF0000"/>
+          <w:sz w:val="20"/>
+          <w:szCs w:val="20"/>
+        </w:rPr>
+        <w:t xml:space="preserve"> value="${</w:t>
+      </w:r>
+      <w:proofErr w:type="spellStart"/>
+      <w:proofErr w:type="gramStart"/>
+      <w:r>
+        <w:rPr>
+          <w:rFonts w:ascii="Open Sans" w:hAnsi="Open Sans"/>
+          <w:bCs/>
+          <w:color w:val="FF0000"/>
+          <w:sz w:val="20"/>
+          <w:szCs w:val="20"/>
+        </w:rPr>
+        <w:t>emp.role</w:t>
+      </w:r>
+      <w:proofErr w:type="spellEnd"/>
+      <w:proofErr w:type="gramEnd"/>
+      <w:r>
+        <w:rPr>
+          <w:rFonts w:ascii="Open Sans" w:hAnsi="Open Sans"/>
+          <w:bCs/>
+          <w:color w:val="FF0000"/>
+          <w:sz w:val="20"/>
+          <w:szCs w:val="20"/>
+        </w:rPr>
+        <w:t>}"&gt;&lt;/</w:t>
+      </w:r>
+      <w:proofErr w:type="spellStart"/>
+      <w:r>
+        <w:rPr>
+          <w:rFonts w:ascii="Open Sans" w:hAnsi="Open Sans"/>
+          <w:bCs/>
+          <w:color w:val="FF0000"/>
+          <w:sz w:val="20"/>
+          <w:szCs w:val="20"/>
+        </w:rPr>
+        <w:t>c:out</w:t>
+      </w:r>
+      <w:proofErr w:type="spellEnd"/>
+      <w:r>
+        <w:rPr>
+          <w:rFonts w:ascii="Open Sans" w:hAnsi="Open Sans"/>
+          <w:bCs/>
+          <w:color w:val="FF0000"/>
+          <w:sz w:val="20"/>
+          <w:szCs w:val="20"/>
+        </w:rPr>
+        <w:t>&gt;&lt;/td&gt;</w:t>
       </w:r>
       <w:r>
         <w:rPr>
@@ -6891,7 +9292,31 @@
           <w:szCs w:val="20"/>
           <w:lang w:val="pt-BR"/>
         </w:rPr>
-        <w:t>&lt;/c:forEach&gt;</w:t>
+        <w:t>&lt;/</w:t>
+      </w:r>
+      <w:proofErr w:type="spellStart"/>
+      <w:r>
+        <w:rPr>
+          <w:rFonts w:ascii="Open Sans" w:hAnsi="Open Sans"/>
+          <w:bCs/>
+          <w:color w:val="FF0000"/>
+          <w:sz w:val="20"/>
+          <w:szCs w:val="20"/>
+          <w:lang w:val="pt-BR"/>
+        </w:rPr>
+        <w:t>c:forEach</w:t>
+      </w:r>
+      <w:proofErr w:type="spellEnd"/>
+      <w:r>
+        <w:rPr>
+          <w:rFonts w:ascii="Open Sans" w:hAnsi="Open Sans"/>
+          <w:bCs/>
+          <w:color w:val="FF0000"/>
+          <w:sz w:val="20"/>
+          <w:szCs w:val="20"/>
+          <w:lang w:val="pt-BR"/>
+        </w:rPr>
+        <w:t>&gt;</w:t>
       </w:r>
     </w:p>
     <w:p>
@@ -6922,7 +9347,31 @@
           <w:szCs w:val="20"/>
           <w:lang w:val="pt-BR"/>
         </w:rPr>
-        <w:t>Configurar página de erro e passar template usado como exemplo 404.jsp</w:t>
+        <w:t xml:space="preserve">Configurar página de erro e passar </w:t>
+      </w:r>
+      <w:proofErr w:type="spellStart"/>
+      <w:r>
+        <w:rPr>
+          <w:rFonts w:ascii="Open Sans" w:hAnsi="Open Sans"/>
+          <w:b/>
+          <w:bCs/>
+          <w:sz w:val="20"/>
+          <w:szCs w:val="20"/>
+          <w:lang w:val="pt-BR"/>
+        </w:rPr>
+        <w:t>template</w:t>
+      </w:r>
+      <w:proofErr w:type="spellEnd"/>
+      <w:r>
+        <w:rPr>
+          <w:rFonts w:ascii="Open Sans" w:hAnsi="Open Sans"/>
+          <w:b/>
+          <w:bCs/>
+          <w:sz w:val="20"/>
+          <w:szCs w:val="20"/>
+          <w:lang w:val="pt-BR"/>
+        </w:rPr>
+        <w:t xml:space="preserve"> usado como exemplo 404.jsp</w:t>
       </w:r>
     </w:p>
     <w:p>
@@ -7071,7 +9520,31 @@
           <w:sz w:val="20"/>
           <w:szCs w:val="20"/>
         </w:rPr>
-        <w:t xml:space="preserve">&lt;c:set var="Income" scope="session" value="${4000*4}"/&gt;  </w:t>
+        <w:t>&lt;</w:t>
+      </w:r>
+      <w:proofErr w:type="spellStart"/>
+      <w:proofErr w:type="gramStart"/>
+      <w:r>
+        <w:rPr>
+          <w:rFonts w:ascii="Open Sans" w:hAnsi="Open Sans"/>
+          <w:bCs/>
+          <w:color w:val="FF0000"/>
+          <w:sz w:val="20"/>
+          <w:szCs w:val="20"/>
+        </w:rPr>
+        <w:t>c:set</w:t>
+      </w:r>
+      <w:proofErr w:type="spellEnd"/>
+      <w:proofErr w:type="gramEnd"/>
+      <w:r>
+        <w:rPr>
+          <w:rFonts w:ascii="Open Sans" w:hAnsi="Open Sans"/>
+          <w:bCs/>
+          <w:color w:val="FF0000"/>
+          <w:sz w:val="20"/>
+          <w:szCs w:val="20"/>
+        </w:rPr>
+        <w:t xml:space="preserve"> var="Income" scope="session" value="${4000*4}"/&gt;  </w:t>
       </w:r>
     </w:p>
     <w:p>
@@ -7111,7 +9584,29 @@
           <w:szCs w:val="20"/>
         </w:rPr>
         <w:tab/>
-        <w:t xml:space="preserve">&lt;c:out value="${Income}"/&gt;  </w:t>
+        <w:t>&lt;</w:t>
+      </w:r>
+      <w:proofErr w:type="spellStart"/>
+      <w:r>
+        <w:rPr>
+          <w:rFonts w:ascii="Open Sans" w:hAnsi="Open Sans"/>
+          <w:bCs/>
+          <w:color w:val="FF0000"/>
+          <w:sz w:val="20"/>
+          <w:szCs w:val="20"/>
+        </w:rPr>
+        <w:t>c:out</w:t>
+      </w:r>
+      <w:proofErr w:type="spellEnd"/>
+      <w:r>
+        <w:rPr>
+          <w:rFonts w:ascii="Open Sans" w:hAnsi="Open Sans"/>
+          <w:bCs/>
+          <w:color w:val="FF0000"/>
+          <w:sz w:val="20"/>
+          <w:szCs w:val="20"/>
+        </w:rPr>
+        <w:t xml:space="preserve"> value="${Income}"/&gt;  </w:t>
       </w:r>
     </w:p>
     <w:p>
@@ -7161,7 +9656,31 @@
           <w:szCs w:val="20"/>
         </w:rPr>
         <w:tab/>
-        <w:t xml:space="preserve">&lt;c:remove var="income"/&gt;  </w:t>
+        <w:t>&lt;</w:t>
+      </w:r>
+      <w:proofErr w:type="spellStart"/>
+      <w:proofErr w:type="gramStart"/>
+      <w:r>
+        <w:rPr>
+          <w:rFonts w:ascii="Open Sans" w:hAnsi="Open Sans"/>
+          <w:bCs/>
+          <w:color w:val="FF0000"/>
+          <w:sz w:val="20"/>
+          <w:szCs w:val="20"/>
+        </w:rPr>
+        <w:t>c:remove</w:t>
+      </w:r>
+      <w:proofErr w:type="spellEnd"/>
+      <w:proofErr w:type="gramEnd"/>
+      <w:r>
+        <w:rPr>
+          <w:rFonts w:ascii="Open Sans" w:hAnsi="Open Sans"/>
+          <w:bCs/>
+          <w:color w:val="FF0000"/>
+          <w:sz w:val="20"/>
+          <w:szCs w:val="20"/>
+        </w:rPr>
+        <w:t xml:space="preserve"> var="income"/&gt;  </w:t>
       </w:r>
     </w:p>
     <w:p>
@@ -7211,7 +9730,29 @@
           <w:szCs w:val="20"/>
         </w:rPr>
         <w:tab/>
-        <w:t xml:space="preserve">&lt;p&gt;After Remove Value is: &lt;c:out value="${income}"/&gt;&lt;/p&gt;  </w:t>
+        <w:t>&lt;p&gt;After Remove Value is: &lt;</w:t>
+      </w:r>
+      <w:proofErr w:type="spellStart"/>
+      <w:r>
+        <w:rPr>
+          <w:rFonts w:ascii="Open Sans" w:hAnsi="Open Sans"/>
+          <w:bCs/>
+          <w:color w:val="FF0000"/>
+          <w:sz w:val="20"/>
+          <w:szCs w:val="20"/>
+        </w:rPr>
+        <w:t>c:out</w:t>
+      </w:r>
+      <w:proofErr w:type="spellEnd"/>
+      <w:r>
+        <w:rPr>
+          <w:rFonts w:ascii="Open Sans" w:hAnsi="Open Sans"/>
+          <w:bCs/>
+          <w:color w:val="FF0000"/>
+          <w:sz w:val="20"/>
+          <w:szCs w:val="20"/>
+        </w:rPr>
+        <w:t xml:space="preserve"> value="${income}"/&gt;&lt;/p&gt;  </w:t>
       </w:r>
     </w:p>
     <w:p>
@@ -7279,6 +9820,7 @@
           <w:szCs w:val="20"/>
           <w:lang w:val="pt-BR"/>
         </w:rPr>
+        <w:lastRenderedPageBreak/>
         <w:tab/>
       </w:r>
     </w:p>
@@ -7324,8 +9866,21 @@
           <w:szCs w:val="20"/>
           <w:lang w:val="pt-BR"/>
         </w:rPr>
-        <w:t>Testar c if</w:t>
-      </w:r>
+        <w:t xml:space="preserve">Testar c </w:t>
+      </w:r>
+      <w:proofErr w:type="spellStart"/>
+      <w:r>
+        <w:rPr>
+          <w:rFonts w:ascii="Open Sans" w:hAnsi="Open Sans"/>
+          <w:b/>
+          <w:bCs/>
+          <w:sz w:val="22"/>
+          <w:szCs w:val="20"/>
+          <w:lang w:val="pt-BR"/>
+        </w:rPr>
+        <w:t>if</w:t>
+      </w:r>
+      <w:proofErr w:type="spellEnd"/>
     </w:p>
     <w:p>
       <w:pPr>
@@ -7400,6 +9955,7 @@
           <w:lang w:val="pt-BR"/>
         </w:rPr>
       </w:pPr>
+      <w:proofErr w:type="spellStart"/>
       <w:r>
         <w:rPr>
           <w:rFonts w:ascii="Open Sans" w:hAnsi="Open Sans"/>
@@ -7420,7 +9976,19 @@
           <w:szCs w:val="20"/>
           <w:lang w:val="pt-BR"/>
         </w:rPr>
-        <w:t xml:space="preserve">etar mais atributos: </w:t>
+        <w:t>etar</w:t>
+      </w:r>
+      <w:proofErr w:type="spellEnd"/>
+      <w:r>
+        <w:rPr>
+          <w:rFonts w:ascii="Open Sans" w:hAnsi="Open Sans"/>
+          <w:b/>
+          <w:bCs/>
+          <w:sz w:val="20"/>
+          <w:szCs w:val="20"/>
+          <w:lang w:val="pt-BR"/>
+        </w:rPr>
+        <w:t xml:space="preserve"> mais atributos: </w:t>
       </w:r>
       <w:r>
         <w:rPr>
@@ -7463,7 +10031,52 @@
           <w:lang w:val="pt-BR"/>
         </w:rPr>
         <w:tab/>
-        <w:t>request.setAttribute("url", "https://www.journaldev.com");</w:t>
+      </w:r>
+      <w:proofErr w:type="spellStart"/>
+      <w:proofErr w:type="gramStart"/>
+      <w:r>
+        <w:rPr>
+          <w:rFonts w:ascii="Open Sans" w:hAnsi="Open Sans"/>
+          <w:bCs/>
+          <w:sz w:val="20"/>
+          <w:szCs w:val="20"/>
+          <w:lang w:val="pt-BR"/>
+        </w:rPr>
+        <w:t>request.setAttribute</w:t>
+      </w:r>
+      <w:proofErr w:type="spellEnd"/>
+      <w:proofErr w:type="gramEnd"/>
+      <w:r>
+        <w:rPr>
+          <w:rFonts w:ascii="Open Sans" w:hAnsi="Open Sans"/>
+          <w:bCs/>
+          <w:sz w:val="20"/>
+          <w:szCs w:val="20"/>
+          <w:lang w:val="pt-BR"/>
+        </w:rPr>
+        <w:t>("</w:t>
+      </w:r>
+      <w:proofErr w:type="spellStart"/>
+      <w:r>
+        <w:rPr>
+          <w:rFonts w:ascii="Open Sans" w:hAnsi="Open Sans"/>
+          <w:bCs/>
+          <w:sz w:val="20"/>
+          <w:szCs w:val="20"/>
+          <w:lang w:val="pt-BR"/>
+        </w:rPr>
+        <w:t>url</w:t>
+      </w:r>
+      <w:proofErr w:type="spellEnd"/>
+      <w:r>
+        <w:rPr>
+          <w:rFonts w:ascii="Open Sans" w:hAnsi="Open Sans"/>
+          <w:bCs/>
+          <w:sz w:val="20"/>
+          <w:szCs w:val="20"/>
+          <w:lang w:val="pt-BR"/>
+        </w:rPr>
+        <w:t>", "https://www.journaldev.com");</w:t>
       </w:r>
     </w:p>
     <w:p>
@@ -7589,67 +10202,137 @@
           <w:szCs w:val="20"/>
           <w:lang w:val="pt-BR"/>
         </w:rPr>
-        <w:t>------------- revisar conteúdo abaixo -----------------</w:t>
-      </w:r>
-    </w:p>
-    <w:p>
-      <w:pPr>
-        <w:rPr>
-          <w:rFonts w:ascii="Open Sans" w:hAnsi="Open Sans"/>
-          <w:bCs/>
-          <w:sz w:val="20"/>
-          <w:szCs w:val="20"/>
-          <w:lang w:val="pt-BR"/>
-        </w:rPr>
-      </w:pPr>
-    </w:p>
-    <w:p>
-      <w:pPr>
-        <w:rPr>
-          <w:rFonts w:ascii="Open Sans" w:hAnsi="Open Sans"/>
-          <w:bCs/>
-          <w:sz w:val="20"/>
-          <w:szCs w:val="20"/>
-          <w:lang w:val="pt-BR"/>
-        </w:rPr>
-      </w:pPr>
-    </w:p>
-    <w:p>
-      <w:pPr>
-        <w:rPr>
-          <w:rFonts w:ascii="Open Sans" w:hAnsi="Open Sans"/>
-          <w:bCs/>
-          <w:sz w:val="20"/>
-          <w:szCs w:val="20"/>
-        </w:rPr>
-      </w:pPr>
-      <w:r>
-        <w:rPr>
-          <w:rFonts w:ascii="Open Sans" w:hAnsi="Open Sans"/>
-          <w:bCs/>
-          <w:sz w:val="20"/>
-          <w:szCs w:val="20"/>
-        </w:rPr>
-        <w:t>------Hello world JSF</w:t>
-      </w:r>
-    </w:p>
-    <w:p>
-      <w:pPr>
-        <w:rPr>
-          <w:rFonts w:ascii="Open Sans" w:hAnsi="Open Sans"/>
-          <w:bCs/>
-          <w:sz w:val="20"/>
-          <w:szCs w:val="20"/>
-        </w:rPr>
-      </w:pPr>
-    </w:p>
-    <w:p>
-      <w:pPr>
-        <w:rPr>
-          <w:rFonts w:ascii="Open Sans" w:hAnsi="Open Sans"/>
-          <w:bCs/>
-          <w:sz w:val="20"/>
-          <w:szCs w:val="20"/>
+        <w:t xml:space="preserve">------------- </w:t>
+      </w:r>
+      <w:proofErr w:type="gramStart"/>
+      <w:r>
+        <w:rPr>
+          <w:rFonts w:ascii="Open Sans" w:hAnsi="Open Sans"/>
+          <w:bCs/>
+          <w:sz w:val="36"/>
+          <w:szCs w:val="20"/>
+          <w:lang w:val="pt-BR"/>
+        </w:rPr>
+        <w:t>revisar</w:t>
+      </w:r>
+      <w:proofErr w:type="gramEnd"/>
+      <w:r>
+        <w:rPr>
+          <w:rFonts w:ascii="Open Sans" w:hAnsi="Open Sans"/>
+          <w:bCs/>
+          <w:sz w:val="36"/>
+          <w:szCs w:val="20"/>
+          <w:lang w:val="pt-BR"/>
+        </w:rPr>
+        <w:t xml:space="preserve"> conteúdo abaixo -----------------</w:t>
+      </w:r>
+    </w:p>
+    <w:p>
+      <w:pPr>
+        <w:rPr>
+          <w:rFonts w:ascii="Open Sans" w:hAnsi="Open Sans"/>
+          <w:bCs/>
+          <w:sz w:val="20"/>
+          <w:szCs w:val="20"/>
+          <w:lang w:val="pt-BR"/>
+        </w:rPr>
+      </w:pPr>
+    </w:p>
+    <w:p>
+      <w:pPr>
+        <w:rPr>
+          <w:rFonts w:ascii="Open Sans" w:hAnsi="Open Sans"/>
+          <w:bCs/>
+          <w:sz w:val="20"/>
+          <w:szCs w:val="20"/>
+          <w:lang w:val="pt-BR"/>
+        </w:rPr>
+      </w:pPr>
+    </w:p>
+    <w:p>
+      <w:pPr>
+        <w:rPr>
+          <w:rFonts w:ascii="Open Sans" w:hAnsi="Open Sans"/>
+          <w:bCs/>
+          <w:sz w:val="20"/>
+          <w:szCs w:val="20"/>
+          <w:lang w:val="pt-BR"/>
+        </w:rPr>
+      </w:pPr>
+      <w:r>
+        <w:rPr>
+          <w:rFonts w:ascii="Open Sans" w:hAnsi="Open Sans"/>
+          <w:bCs/>
+          <w:sz w:val="20"/>
+          <w:szCs w:val="20"/>
+          <w:lang w:val="pt-BR"/>
+        </w:rPr>
+        <w:t>------</w:t>
+      </w:r>
+      <w:proofErr w:type="spellStart"/>
+      <w:r>
+        <w:rPr>
+          <w:rFonts w:ascii="Open Sans" w:hAnsi="Open Sans"/>
+          <w:bCs/>
+          <w:sz w:val="20"/>
+          <w:szCs w:val="20"/>
+          <w:lang w:val="pt-BR"/>
+        </w:rPr>
+        <w:t>Hello</w:t>
+      </w:r>
+      <w:proofErr w:type="spellEnd"/>
+      <w:r>
+        <w:rPr>
+          <w:rFonts w:ascii="Open Sans" w:hAnsi="Open Sans"/>
+          <w:bCs/>
+          <w:sz w:val="20"/>
+          <w:szCs w:val="20"/>
+          <w:lang w:val="pt-BR"/>
+        </w:rPr>
+        <w:t xml:space="preserve"> </w:t>
+      </w:r>
+      <w:proofErr w:type="gramStart"/>
+      <w:r>
+        <w:rPr>
+          <w:rFonts w:ascii="Open Sans" w:hAnsi="Open Sans"/>
+          <w:bCs/>
+          <w:sz w:val="20"/>
+          <w:szCs w:val="20"/>
+          <w:lang w:val="pt-BR"/>
+        </w:rPr>
+        <w:t>world</w:t>
+      </w:r>
+      <w:proofErr w:type="gramEnd"/>
+      <w:r>
+        <w:rPr>
+          <w:rFonts w:ascii="Open Sans" w:hAnsi="Open Sans"/>
+          <w:bCs/>
+          <w:sz w:val="20"/>
+          <w:szCs w:val="20"/>
+          <w:lang w:val="pt-BR"/>
+        </w:rPr>
+        <w:t xml:space="preserve"> JSF</w:t>
+      </w:r>
+    </w:p>
+    <w:p>
+      <w:pPr>
+        <w:rPr>
+          <w:rFonts w:ascii="Open Sans" w:hAnsi="Open Sans"/>
+          <w:bCs/>
+          <w:sz w:val="20"/>
+          <w:szCs w:val="20"/>
+          <w:lang w:val="pt-BR"/>
+        </w:rPr>
+      </w:pPr>
+    </w:p>
+    <w:p>
+      <w:pPr>
+        <w:rPr>
+          <w:rFonts w:ascii="Open Sans" w:hAnsi="Open Sans"/>
+          <w:bCs/>
+          <w:sz w:val="20"/>
+          <w:szCs w:val="20"/>
+          <w:lang w:val="pt-BR"/>
         </w:rPr>
       </w:pPr>
       <w:hyperlink r:id="rId16" w:history="1">
@@ -7660,6 +10343,7 @@
             <w:bCs/>
             <w:sz w:val="20"/>
             <w:szCs w:val="20"/>
+            <w:lang w:val="pt-BR"/>
           </w:rPr>
           <w:t>http://www.thejavageek.com/2013/06/17/creating-jsf2-hello-world-application-in-eclipse/</w:t>
         </w:r>
@@ -7672,6 +10356,7 @@
           <w:bCs/>
           <w:sz w:val="20"/>
           <w:szCs w:val="20"/>
+          <w:lang w:val="pt-BR"/>
         </w:rPr>
       </w:pPr>
     </w:p>
@@ -7683,6 +10368,7 @@
           <w:sz w:val="27"/>
           <w:szCs w:val="27"/>
           <w:highlight w:val="lightGray"/>
+          <w:lang w:val="pt-BR"/>
         </w:rPr>
       </w:pPr>
     </w:p>
@@ -7694,6 +10380,7 @@
           <w:sz w:val="22"/>
           <w:szCs w:val="27"/>
           <w:highlight w:val="lightGray"/>
+          <w:lang w:val="pt-BR"/>
         </w:rPr>
       </w:pPr>
       <w:r>
@@ -7703,8 +10390,33 @@
           <w:sz w:val="28"/>
           <w:szCs w:val="36"/>
           <w:highlight w:val="lightGray"/>
-        </w:rPr>
-        <w:t>adicionar as bibliotecas do Hibernate e driver</w:t>
+          <w:lang w:val="pt-BR"/>
+        </w:rPr>
+        <w:t xml:space="preserve">adicionar as bibliotecas do </w:t>
+      </w:r>
+      <w:proofErr w:type="spellStart"/>
+      <w:r>
+        <w:rPr>
+          <w:rFonts w:ascii="Open Sans" w:hAnsi="Open Sans" w:cs="Segoe UI"/>
+          <w:color w:val="313130"/>
+          <w:sz w:val="28"/>
+          <w:szCs w:val="36"/>
+          <w:highlight w:val="lightGray"/>
+          <w:lang w:val="pt-BR"/>
+        </w:rPr>
+        <w:t>Hibernate</w:t>
+      </w:r>
+      <w:proofErr w:type="spellEnd"/>
+      <w:r>
+        <w:rPr>
+          <w:rFonts w:ascii="Open Sans" w:hAnsi="Open Sans" w:cs="Segoe UI"/>
+          <w:color w:val="313130"/>
+          <w:sz w:val="28"/>
+          <w:szCs w:val="36"/>
+          <w:highlight w:val="lightGray"/>
+          <w:lang w:val="pt-BR"/>
+        </w:rPr>
+        <w:t xml:space="preserve"> e driver</w:t>
       </w:r>
     </w:p>
     <w:p>
@@ -7715,6 +10427,7 @@
           <w:sz w:val="27"/>
           <w:szCs w:val="27"/>
           <w:highlight w:val="lightGray"/>
+          <w:lang w:val="pt-BR"/>
         </w:rPr>
       </w:pPr>
     </w:p>
@@ -7772,6 +10485,7 @@
           <w:bCs/>
           <w:sz w:val="20"/>
           <w:szCs w:val="20"/>
+          <w:lang w:val="pt-BR"/>
         </w:rPr>
       </w:pPr>
       <w:r>
@@ -7781,27 +10495,54 @@
           <w:sz w:val="27"/>
           <w:szCs w:val="27"/>
           <w:highlight w:val="lightGray"/>
-        </w:rPr>
-        <w:t>criar uma Entity para representar a tabela Pessoa</w:t>
-      </w:r>
-    </w:p>
-    <w:p>
-      <w:pPr>
-        <w:rPr>
-          <w:rFonts w:ascii="Open Sans" w:hAnsi="Open Sans"/>
-          <w:bCs/>
-          <w:sz w:val="20"/>
-          <w:szCs w:val="20"/>
-        </w:rPr>
-      </w:pPr>
-    </w:p>
-    <w:p>
-      <w:pPr>
-        <w:pStyle w:val="HTMLPreformatted"/>
-        <w:rPr>
-          <w:rStyle w:val="HTMLCode"/>
+          <w:lang w:val="pt-BR"/>
+        </w:rPr>
+        <w:t xml:space="preserve">criar uma </w:t>
+      </w:r>
+      <w:proofErr w:type="spellStart"/>
+      <w:r>
+        <w:rPr>
+          <w:rFonts w:ascii="Open Sans" w:hAnsi="Open Sans"/>
+          <w:color w:val="313130"/>
+          <w:sz w:val="27"/>
+          <w:szCs w:val="27"/>
+          <w:highlight w:val="lightGray"/>
+          <w:lang w:val="pt-BR"/>
+        </w:rPr>
+        <w:t>Entity</w:t>
+      </w:r>
+      <w:proofErr w:type="spellEnd"/>
+      <w:r>
+        <w:rPr>
+          <w:rFonts w:ascii="Open Sans" w:hAnsi="Open Sans"/>
+          <w:color w:val="313130"/>
+          <w:sz w:val="27"/>
+          <w:szCs w:val="27"/>
+          <w:highlight w:val="lightGray"/>
+          <w:lang w:val="pt-BR"/>
+        </w:rPr>
+        <w:t xml:space="preserve"> para representar a tabela Pessoa</w:t>
+      </w:r>
+    </w:p>
+    <w:p>
+      <w:pPr>
+        <w:rPr>
+          <w:rFonts w:ascii="Open Sans" w:hAnsi="Open Sans"/>
+          <w:bCs/>
+          <w:sz w:val="20"/>
+          <w:szCs w:val="20"/>
+          <w:lang w:val="pt-BR"/>
+        </w:rPr>
+      </w:pPr>
+    </w:p>
+    <w:p>
+      <w:pPr>
+        <w:pStyle w:val="Pr-formataoHTML"/>
+        <w:rPr>
+          <w:rStyle w:val="CdigoHTML"/>
           <w:rFonts w:eastAsia="NSimSun"/>
           <w:color w:val="313130"/>
+          <w:lang w:val="en-US"/>
         </w:rPr>
       </w:pPr>
       <w:r>
@@ -7811,14 +10552,16 @@
           <w:b/>
           <w:bCs/>
           <w:color w:val="000000"/>
+          <w:lang w:val="en-US"/>
         </w:rPr>
         <w:t>CREATE</w:t>
       </w:r>
       <w:r>
         <w:rPr>
-          <w:rStyle w:val="HTMLCode"/>
+          <w:rStyle w:val="CdigoHTML"/>
           <w:rFonts w:eastAsia="NSimSun"/>
           <w:color w:val="313130"/>
+          <w:lang w:val="en-US"/>
         </w:rPr>
         <w:t xml:space="preserve"> </w:t>
       </w:r>
@@ -7829,14 +10572,16 @@
           <w:b/>
           <w:bCs/>
           <w:color w:val="000000"/>
+          <w:lang w:val="en-US"/>
         </w:rPr>
         <w:t>TABLE</w:t>
       </w:r>
       <w:r>
         <w:rPr>
-          <w:rStyle w:val="HTMLCode"/>
+          <w:rStyle w:val="CdigoHTML"/>
           <w:rFonts w:eastAsia="NSimSun"/>
           <w:color w:val="313130"/>
+          <w:lang w:val="en-US"/>
         </w:rPr>
         <w:t xml:space="preserve"> </w:t>
       </w:r>
@@ -7845,14 +10590,16 @@
           <w:rStyle w:val="n"/>
           <w:rFonts w:cs="Courier New"/>
           <w:color w:val="313130"/>
+          <w:lang w:val="en-US"/>
         </w:rPr>
         <w:t>Pessoa</w:t>
       </w:r>
       <w:r>
         <w:rPr>
-          <w:rStyle w:val="HTMLCode"/>
+          <w:rStyle w:val="CdigoHTML"/>
           <w:rFonts w:eastAsia="NSimSun"/>
           <w:color w:val="313130"/>
+          <w:lang w:val="en-US"/>
         </w:rPr>
         <w:t xml:space="preserve"> </w:t>
       </w:r>
@@ -7861,24 +10608,27 @@
           <w:rStyle w:val="p"/>
           <w:rFonts w:cs="Courier New"/>
           <w:color w:val="313130"/>
+          <w:lang w:val="en-US"/>
         </w:rPr>
         <w:t>(</w:t>
       </w:r>
     </w:p>
     <w:p>
       <w:pPr>
-        <w:pStyle w:val="HTMLPreformatted"/>
-        <w:rPr>
-          <w:rStyle w:val="HTMLCode"/>
+        <w:pStyle w:val="Pr-formataoHTML"/>
+        <w:rPr>
+          <w:rStyle w:val="CdigoHTML"/>
           <w:rFonts w:eastAsia="NSimSun"/>
           <w:color w:val="313130"/>
-        </w:rPr>
-      </w:pPr>
-      <w:r>
-        <w:rPr>
-          <w:rStyle w:val="HTMLCode"/>
+          <w:lang w:val="en-US"/>
+        </w:rPr>
+      </w:pPr>
+      <w:r>
+        <w:rPr>
+          <w:rStyle w:val="CdigoHTML"/>
           <w:rFonts w:eastAsia="NSimSun"/>
           <w:color w:val="313130"/>
+          <w:lang w:val="en-US"/>
         </w:rPr>
         <w:t xml:space="preserve">  </w:t>
       </w:r>
@@ -7887,14 +10637,16 @@
           <w:rStyle w:val="n"/>
           <w:rFonts w:cs="Courier New"/>
           <w:color w:val="313130"/>
+          <w:lang w:val="en-US"/>
         </w:rPr>
         <w:t>id</w:t>
       </w:r>
       <w:r>
         <w:rPr>
-          <w:rStyle w:val="HTMLCode"/>
+          <w:rStyle w:val="CdigoHTML"/>
           <w:rFonts w:eastAsia="NSimSun"/>
           <w:color w:val="313130"/>
+          <w:lang w:val="en-US"/>
         </w:rPr>
         <w:t xml:space="preserve"> </w:t>
       </w:r>
@@ -7903,14 +10655,16 @@
           <w:rStyle w:val="n"/>
           <w:rFonts w:cs="Courier New"/>
           <w:color w:val="313130"/>
+          <w:lang w:val="en-US"/>
         </w:rPr>
         <w:t>INT</w:t>
       </w:r>
       <w:r>
         <w:rPr>
-          <w:rStyle w:val="HTMLCode"/>
+          <w:rStyle w:val="CdigoHTML"/>
           <w:rFonts w:eastAsia="NSimSun"/>
           <w:color w:val="313130"/>
+          <w:lang w:val="en-US"/>
         </w:rPr>
         <w:t xml:space="preserve"> </w:t>
       </w:r>
@@ -7921,14 +10675,16 @@
           <w:b/>
           <w:bCs/>
           <w:color w:val="000000"/>
+          <w:lang w:val="en-US"/>
         </w:rPr>
         <w:t>NOT</w:t>
       </w:r>
       <w:r>
         <w:rPr>
-          <w:rStyle w:val="HTMLCode"/>
+          <w:rStyle w:val="CdigoHTML"/>
           <w:rFonts w:eastAsia="NSimSun"/>
           <w:color w:val="313130"/>
+          <w:lang w:val="en-US"/>
         </w:rPr>
         <w:t xml:space="preserve"> </w:t>
       </w:r>
@@ -7939,14 +10695,16 @@
           <w:b/>
           <w:bCs/>
           <w:color w:val="000000"/>
+          <w:lang w:val="en-US"/>
         </w:rPr>
         <w:t>NULL</w:t>
       </w:r>
       <w:r>
         <w:rPr>
-          <w:rStyle w:val="HTMLCode"/>
+          <w:rStyle w:val="CdigoHTML"/>
           <w:rFonts w:eastAsia="NSimSun"/>
           <w:color w:val="313130"/>
+          <w:lang w:val="en-US"/>
         </w:rPr>
         <w:t xml:space="preserve"> </w:t>
       </w:r>
@@ -7955,6 +10713,7 @@
           <w:rStyle w:val="n"/>
           <w:rFonts w:cs="Courier New"/>
           <w:color w:val="313130"/>
+          <w:lang w:val="en-US"/>
         </w:rPr>
         <w:t>AUTO_INCREMENT</w:t>
       </w:r>
@@ -7963,48 +10722,57 @@
           <w:rStyle w:val="p"/>
           <w:rFonts w:cs="Courier New"/>
           <w:color w:val="313130"/>
+          <w:lang w:val="en-US"/>
         </w:rPr>
         <w:t>,</w:t>
       </w:r>
     </w:p>
     <w:p>
       <w:pPr>
-        <w:pStyle w:val="HTMLPreformatted"/>
-        <w:rPr>
-          <w:rStyle w:val="HTMLCode"/>
+        <w:pStyle w:val="Pr-formataoHTML"/>
+        <w:rPr>
+          <w:rStyle w:val="CdigoHTML"/>
           <w:rFonts w:eastAsia="NSimSun"/>
           <w:color w:val="313130"/>
-        </w:rPr>
-      </w:pPr>
-      <w:r>
-        <w:rPr>
-          <w:rStyle w:val="HTMLCode"/>
+          <w:lang w:val="en-US"/>
+        </w:rPr>
+      </w:pPr>
+      <w:r>
+        <w:rPr>
+          <w:rStyle w:val="CdigoHTML"/>
           <w:rFonts w:eastAsia="NSimSun"/>
           <w:color w:val="313130"/>
+          <w:lang w:val="en-US"/>
         </w:rPr>
         <w:t xml:space="preserve">  </w:t>
       </w:r>
+      <w:proofErr w:type="spellStart"/>
       <w:r>
         <w:rPr>
           <w:rStyle w:val="n"/>
           <w:rFonts w:cs="Courier New"/>
           <w:color w:val="313130"/>
+          <w:lang w:val="en-US"/>
         </w:rPr>
         <w:t>nome</w:t>
       </w:r>
-      <w:r>
-        <w:rPr>
-          <w:rStyle w:val="HTMLCode"/>
+      <w:proofErr w:type="spellEnd"/>
+      <w:r>
+        <w:rPr>
+          <w:rStyle w:val="CdigoHTML"/>
           <w:rFonts w:eastAsia="NSimSun"/>
           <w:color w:val="313130"/>
+          <w:lang w:val="en-US"/>
         </w:rPr>
         <w:t xml:space="preserve"> </w:t>
       </w:r>
+      <w:proofErr w:type="gramStart"/>
       <w:r>
         <w:rPr>
           <w:rStyle w:val="n"/>
           <w:rFonts w:cs="Courier New"/>
           <w:color w:val="313130"/>
+          <w:lang w:val="en-US"/>
         </w:rPr>
         <w:t>VARCHAR</w:t>
       </w:r>
@@ -8013,14 +10781,17 @@
           <w:rStyle w:val="p"/>
           <w:rFonts w:cs="Courier New"/>
           <w:color w:val="313130"/>
+          <w:lang w:val="en-US"/>
         </w:rPr>
         <w:t>(</w:t>
       </w:r>
+      <w:proofErr w:type="gramEnd"/>
       <w:r>
         <w:rPr>
           <w:rStyle w:val="mi"/>
           <w:rFonts w:cs="Courier New"/>
           <w:color w:val="009999"/>
+          <w:lang w:val="en-US"/>
         </w:rPr>
         <w:t>100</w:t>
       </w:r>
@@ -8029,14 +10800,16 @@
           <w:rStyle w:val="p"/>
           <w:rFonts w:cs="Courier New"/>
           <w:color w:val="313130"/>
+          <w:lang w:val="en-US"/>
         </w:rPr>
         <w:t>)</w:t>
       </w:r>
       <w:r>
         <w:rPr>
-          <w:rStyle w:val="HTMLCode"/>
+          <w:rStyle w:val="CdigoHTML"/>
           <w:rFonts w:eastAsia="NSimSun"/>
           <w:color w:val="313130"/>
+          <w:lang w:val="en-US"/>
         </w:rPr>
         <w:t xml:space="preserve"> </w:t>
       </w:r>
@@ -8047,14 +10820,16 @@
           <w:b/>
           <w:bCs/>
           <w:color w:val="000000"/>
+          <w:lang w:val="en-US"/>
         </w:rPr>
         <w:t>NOT</w:t>
       </w:r>
       <w:r>
         <w:rPr>
-          <w:rStyle w:val="HTMLCode"/>
+          <w:rStyle w:val="CdigoHTML"/>
           <w:rFonts w:eastAsia="NSimSun"/>
           <w:color w:val="313130"/>
+          <w:lang w:val="en-US"/>
         </w:rPr>
         <w:t xml:space="preserve"> </w:t>
       </w:r>
@@ -8065,6 +10840,7 @@
           <w:b/>
           <w:bCs/>
           <w:color w:val="000000"/>
+          <w:lang w:val="en-US"/>
         </w:rPr>
         <w:t>NULL</w:t>
       </w:r>
@@ -8073,40 +10849,47 @@
           <w:rStyle w:val="p"/>
           <w:rFonts w:cs="Courier New"/>
           <w:color w:val="313130"/>
+          <w:lang w:val="en-US"/>
         </w:rPr>
         <w:t>,</w:t>
       </w:r>
     </w:p>
     <w:p>
       <w:pPr>
-        <w:pStyle w:val="HTMLPreformatted"/>
-        <w:rPr>
-          <w:rStyle w:val="HTMLCode"/>
+        <w:pStyle w:val="Pr-formataoHTML"/>
+        <w:rPr>
+          <w:rStyle w:val="CdigoHTML"/>
           <w:rFonts w:eastAsia="NSimSun"/>
           <w:color w:val="313130"/>
-        </w:rPr>
-      </w:pPr>
-      <w:r>
-        <w:rPr>
-          <w:rStyle w:val="HTMLCode"/>
+          <w:lang w:val="en-US"/>
+        </w:rPr>
+      </w:pPr>
+      <w:r>
+        <w:rPr>
+          <w:rStyle w:val="CdigoHTML"/>
           <w:rFonts w:eastAsia="NSimSun"/>
           <w:color w:val="313130"/>
+          <w:lang w:val="en-US"/>
         </w:rPr>
         <w:t xml:space="preserve">  </w:t>
       </w:r>
+      <w:proofErr w:type="spellStart"/>
       <w:r>
         <w:rPr>
           <w:rStyle w:val="n"/>
           <w:rFonts w:cs="Courier New"/>
           <w:color w:val="313130"/>
+          <w:lang w:val="en-US"/>
         </w:rPr>
         <w:t>dataNasc</w:t>
       </w:r>
-      <w:r>
-        <w:rPr>
-          <w:rStyle w:val="HTMLCode"/>
+      <w:proofErr w:type="spellEnd"/>
+      <w:r>
+        <w:rPr>
+          <w:rStyle w:val="CdigoHTML"/>
           <w:rFonts w:eastAsia="NSimSun"/>
           <w:color w:val="313130"/>
+          <w:lang w:val="en-US"/>
         </w:rPr>
         <w:t xml:space="preserve"> </w:t>
       </w:r>
@@ -8115,14 +10898,16 @@
           <w:rStyle w:val="n"/>
           <w:rFonts w:cs="Courier New"/>
           <w:color w:val="313130"/>
+          <w:lang w:val="en-US"/>
         </w:rPr>
         <w:t>DATE</w:t>
       </w:r>
       <w:r>
         <w:rPr>
-          <w:rStyle w:val="HTMLCode"/>
+          <w:rStyle w:val="CdigoHTML"/>
           <w:rFonts w:eastAsia="NSimSun"/>
           <w:color w:val="313130"/>
+          <w:lang w:val="en-US"/>
         </w:rPr>
         <w:t xml:space="preserve"> </w:t>
       </w:r>
@@ -8133,14 +10918,16 @@
           <w:b/>
           <w:bCs/>
           <w:color w:val="000000"/>
+          <w:lang w:val="en-US"/>
         </w:rPr>
         <w:t>NOT</w:t>
       </w:r>
       <w:r>
         <w:rPr>
-          <w:rStyle w:val="HTMLCode"/>
+          <w:rStyle w:val="CdigoHTML"/>
           <w:rFonts w:eastAsia="NSimSun"/>
           <w:color w:val="313130"/>
+          <w:lang w:val="en-US"/>
         </w:rPr>
         <w:t xml:space="preserve"> </w:t>
       </w:r>
@@ -8151,6 +10938,7 @@
           <w:b/>
           <w:bCs/>
           <w:color w:val="000000"/>
+          <w:lang w:val="en-US"/>
         </w:rPr>
         <w:t>NULL</w:t>
       </w:r>
@@ -8159,24 +10947,27 @@
           <w:rStyle w:val="p"/>
           <w:rFonts w:cs="Courier New"/>
           <w:color w:val="313130"/>
+          <w:lang w:val="en-US"/>
         </w:rPr>
         <w:t>,</w:t>
       </w:r>
     </w:p>
     <w:p>
       <w:pPr>
-        <w:pStyle w:val="HTMLPreformatted"/>
-        <w:rPr>
-          <w:rStyle w:val="HTMLCode"/>
+        <w:pStyle w:val="Pr-formataoHTML"/>
+        <w:rPr>
+          <w:rStyle w:val="CdigoHTML"/>
           <w:rFonts w:eastAsia="NSimSun"/>
           <w:color w:val="313130"/>
-        </w:rPr>
-      </w:pPr>
-      <w:r>
-        <w:rPr>
-          <w:rStyle w:val="HTMLCode"/>
+          <w:lang w:val="en-US"/>
+        </w:rPr>
+      </w:pPr>
+      <w:r>
+        <w:rPr>
+          <w:rStyle w:val="CdigoHTML"/>
           <w:rFonts w:eastAsia="NSimSun"/>
           <w:color w:val="313130"/>
+          <w:lang w:val="en-US"/>
         </w:rPr>
         <w:t xml:space="preserve">  </w:t>
       </w:r>
@@ -8185,22 +10976,26 @@
           <w:rStyle w:val="n"/>
           <w:rFonts w:cs="Courier New"/>
           <w:color w:val="313130"/>
+          <w:lang w:val="en-US"/>
         </w:rPr>
         <w:t>email</w:t>
       </w:r>
       <w:r>
         <w:rPr>
-          <w:rStyle w:val="HTMLCode"/>
+          <w:rStyle w:val="CdigoHTML"/>
           <w:rFonts w:eastAsia="NSimSun"/>
           <w:color w:val="313130"/>
+          <w:lang w:val="en-US"/>
         </w:rPr>
         <w:t xml:space="preserve"> </w:t>
       </w:r>
+      <w:proofErr w:type="gramStart"/>
       <w:r>
         <w:rPr>
           <w:rStyle w:val="n"/>
           <w:rFonts w:cs="Courier New"/>
           <w:color w:val="313130"/>
+          <w:lang w:val="en-US"/>
         </w:rPr>
         <w:t>VARCHAR</w:t>
       </w:r>
@@ -8209,14 +11004,17 @@
           <w:rStyle w:val="p"/>
           <w:rFonts w:cs="Courier New"/>
           <w:color w:val="313130"/>
+          <w:lang w:val="en-US"/>
         </w:rPr>
         <w:t>(</w:t>
       </w:r>
+      <w:proofErr w:type="gramEnd"/>
       <w:r>
         <w:rPr>
           <w:rStyle w:val="mi"/>
           <w:rFonts w:cs="Courier New"/>
           <w:color w:val="009999"/>
+          <w:lang w:val="en-US"/>
         </w:rPr>
         <w:t>150</w:t>
       </w:r>
@@ -8225,24 +11023,27 @@
           <w:rStyle w:val="p"/>
           <w:rFonts w:cs="Courier New"/>
           <w:color w:val="313130"/>
+          <w:lang w:val="en-US"/>
         </w:rPr>
         <w:t>),</w:t>
       </w:r>
     </w:p>
     <w:p>
       <w:pPr>
-        <w:pStyle w:val="HTMLPreformatted"/>
-        <w:rPr>
-          <w:rStyle w:val="HTMLCode"/>
+        <w:pStyle w:val="Pr-formataoHTML"/>
+        <w:rPr>
+          <w:rStyle w:val="CdigoHTML"/>
           <w:rFonts w:eastAsia="NSimSun"/>
           <w:color w:val="313130"/>
-        </w:rPr>
-      </w:pPr>
-      <w:r>
-        <w:rPr>
-          <w:rStyle w:val="HTMLCode"/>
+          <w:lang w:val="en-US"/>
+        </w:rPr>
+      </w:pPr>
+      <w:r>
+        <w:rPr>
+          <w:rStyle w:val="CdigoHTML"/>
           <w:rFonts w:eastAsia="NSimSun"/>
           <w:color w:val="313130"/>
+          <w:lang w:val="en-US"/>
         </w:rPr>
         <w:t xml:space="preserve">  </w:t>
       </w:r>
@@ -8253,14 +11054,16 @@
           <w:b/>
           <w:bCs/>
           <w:color w:val="000000"/>
+          <w:lang w:val="en-US"/>
         </w:rPr>
         <w:t>primary</w:t>
       </w:r>
       <w:r>
         <w:rPr>
-          <w:rStyle w:val="HTMLCode"/>
+          <w:rStyle w:val="CdigoHTML"/>
           <w:rFonts w:eastAsia="NSimSun"/>
           <w:color w:val="313130"/>
+          <w:lang w:val="en-US"/>
         </w:rPr>
         <w:t xml:space="preserve"> </w:t>
       </w:r>
@@ -8271,6 +11074,7 @@
           <w:b/>
           <w:bCs/>
           <w:color w:val="000000"/>
+          <w:lang w:val="en-US"/>
         </w:rPr>
         <w:t>key</w:t>
       </w:r>
@@ -8279,6 +11083,7 @@
           <w:rStyle w:val="p"/>
           <w:rFonts w:cs="Courier New"/>
           <w:color w:val="313130"/>
+          <w:lang w:val="en-US"/>
         </w:rPr>
         <w:t>(</w:t>
       </w:r>
@@ -8287,6 +11092,7 @@
           <w:rStyle w:val="n"/>
           <w:rFonts w:cs="Courier New"/>
           <w:color w:val="313130"/>
+          <w:lang w:val="en-US"/>
         </w:rPr>
         <w:t>id</w:t>
       </w:r>
@@ -8295,13 +11101,14 @@
           <w:rStyle w:val="p"/>
           <w:rFonts w:cs="Courier New"/>
           <w:color w:val="313130"/>
+          <w:lang w:val="en-US"/>
         </w:rPr>
         <w:t>)</w:t>
       </w:r>
     </w:p>
     <w:p>
       <w:pPr>
-        <w:pStyle w:val="HTMLPreformatted"/>
+        <w:pStyle w:val="Pr-formataoHTML"/>
         <w:rPr>
           <w:rStyle w:val="p"/>
           <w:rFonts w:cs="Courier New"/>
@@ -8319,7 +11126,7 @@
     </w:p>
     <w:p>
       <w:pPr>
-        <w:pStyle w:val="HTMLPreformatted"/>
+        <w:pStyle w:val="Pr-formataoHTML"/>
         <w:rPr>
           <w:rStyle w:val="p"/>
           <w:rFonts w:cs="Courier New"/>
@@ -8329,7 +11136,7 @@
     </w:p>
     <w:p>
       <w:pPr>
-        <w:pStyle w:val="HTMLPreformatted"/>
+        <w:pStyle w:val="Pr-formataoHTML"/>
         <w:rPr>
           <w:rStyle w:val="p"/>
           <w:rFonts w:cs="Courier New"/>
@@ -8342,7 +11149,25 @@
           <w:rFonts w:cs="Courier New"/>
           <w:color w:val="313130"/>
         </w:rPr>
-        <w:t>Não precisa criar a tabela, o hibernate fará isso com a propriedade</w:t>
+        <w:t xml:space="preserve">Não precisa criar a tabela, o </w:t>
+      </w:r>
+      <w:proofErr w:type="spellStart"/>
+      <w:r>
+        <w:rPr>
+          <w:rStyle w:val="p"/>
+          <w:rFonts w:cs="Courier New"/>
+          <w:color w:val="313130"/>
+        </w:rPr>
+        <w:t>hibernate</w:t>
+      </w:r>
+      <w:proofErr w:type="spellEnd"/>
+      <w:r>
+        <w:rPr>
+          <w:rStyle w:val="p"/>
+          <w:rFonts w:cs="Courier New"/>
+          <w:color w:val="313130"/>
+        </w:rPr>
+        <w:t xml:space="preserve"> fará isso com a propriedade</w:t>
       </w:r>
     </w:p>
     <w:p>
@@ -8359,7 +11184,7 @@
           <w:kern w:val="0"/>
           <w:sz w:val="20"/>
           <w:szCs w:val="20"/>
-          <w:lang w:val="pt-BR" w:eastAsia="pt-BR" w:bidi="ar-SA"/>
+          <w:lang w:eastAsia="pt-BR" w:bidi="ar-SA"/>
         </w:rPr>
       </w:pPr>
       <w:r>
@@ -8380,7 +11205,7 @@
           <w:kern w:val="0"/>
           <w:sz w:val="20"/>
           <w:szCs w:val="20"/>
-          <w:lang w:val="pt-BR" w:eastAsia="pt-BR" w:bidi="ar-SA"/>
+          <w:lang w:eastAsia="pt-BR" w:bidi="ar-SA"/>
         </w:rPr>
         <w:t>&lt;</w:t>
       </w:r>
@@ -8391,7 +11216,7 @@
           <w:kern w:val="0"/>
           <w:sz w:val="20"/>
           <w:szCs w:val="20"/>
-          <w:lang w:val="pt-BR" w:eastAsia="pt-BR" w:bidi="ar-SA"/>
+          <w:lang w:eastAsia="pt-BR" w:bidi="ar-SA"/>
         </w:rPr>
         <w:t>property</w:t>
       </w:r>
@@ -8401,7 +11226,7 @@
           <w:kern w:val="0"/>
           <w:sz w:val="20"/>
           <w:szCs w:val="20"/>
-          <w:lang w:val="pt-BR" w:eastAsia="pt-BR" w:bidi="ar-SA"/>
+          <w:lang w:eastAsia="pt-BR" w:bidi="ar-SA"/>
         </w:rPr>
         <w:t xml:space="preserve"> </w:t>
       </w:r>
@@ -8412,7 +11237,7 @@
           <w:kern w:val="0"/>
           <w:sz w:val="20"/>
           <w:szCs w:val="20"/>
-          <w:lang w:val="pt-BR" w:eastAsia="pt-BR" w:bidi="ar-SA"/>
+          <w:lang w:eastAsia="pt-BR" w:bidi="ar-SA"/>
         </w:rPr>
         <w:t>name</w:t>
       </w:r>
@@ -8423,7 +11248,7 @@
           <w:kern w:val="0"/>
           <w:sz w:val="20"/>
           <w:szCs w:val="20"/>
-          <w:lang w:val="pt-BR" w:eastAsia="pt-BR" w:bidi="ar-SA"/>
+          <w:lang w:eastAsia="pt-BR" w:bidi="ar-SA"/>
         </w:rPr>
         <w:t>=</w:t>
       </w:r>
@@ -8436,42 +11261,11 @@
           <w:kern w:val="0"/>
           <w:sz w:val="20"/>
           <w:szCs w:val="20"/>
-          <w:lang w:val="pt-BR" w:eastAsia="pt-BR" w:bidi="ar-SA"/>
-        </w:rPr>
-        <w:t>"hibernate.hbm2ddl.auto"</w:t>
-      </w:r>
-      <w:r>
-        <w:rPr>
-          <w:rFonts w:ascii="Consolas" w:eastAsia="Times New Roman" w:hAnsi="Consolas" w:cs="Consolas"/>
-          <w:kern w:val="0"/>
-          <w:sz w:val="20"/>
-          <w:szCs w:val="20"/>
-          <w:lang w:val="pt-BR" w:eastAsia="pt-BR" w:bidi="ar-SA"/>
-        </w:rPr>
-        <w:t xml:space="preserve"> </w:t>
-      </w:r>
-      <w:r>
-        <w:rPr>
-          <w:rFonts w:ascii="Consolas" w:eastAsia="Times New Roman" w:hAnsi="Consolas" w:cs="Consolas"/>
-          <w:color w:val="7F007F"/>
-          <w:kern w:val="0"/>
-          <w:sz w:val="20"/>
-          <w:szCs w:val="20"/>
-          <w:lang w:val="pt-BR" w:eastAsia="pt-BR" w:bidi="ar-SA"/>
-        </w:rPr>
-        <w:t>value</w:t>
-      </w:r>
-      <w:r>
-        <w:rPr>
-          <w:rFonts w:ascii="Consolas" w:eastAsia="Times New Roman" w:hAnsi="Consolas" w:cs="Consolas"/>
-          <w:color w:val="000000"/>
-          <w:kern w:val="0"/>
-          <w:sz w:val="20"/>
-          <w:szCs w:val="20"/>
-          <w:lang w:val="pt-BR" w:eastAsia="pt-BR" w:bidi="ar-SA"/>
-        </w:rPr>
-        <w:t>=</w:t>
-      </w:r>
+          <w:lang w:eastAsia="pt-BR" w:bidi="ar-SA"/>
+        </w:rPr>
+        <w:t>"</w:t>
+      </w:r>
+      <w:proofErr w:type="gramStart"/>
       <w:r>
         <w:rPr>
           <w:rFonts w:ascii="Consolas" w:eastAsia="Times New Roman" w:hAnsi="Consolas" w:cs="Consolas"/>
@@ -8481,9 +11275,23 @@
           <w:kern w:val="0"/>
           <w:sz w:val="20"/>
           <w:szCs w:val="20"/>
-          <w:lang w:val="pt-BR" w:eastAsia="pt-BR" w:bidi="ar-SA"/>
-        </w:rPr>
-        <w:t>"update"</w:t>
+          <w:lang w:eastAsia="pt-BR" w:bidi="ar-SA"/>
+        </w:rPr>
+        <w:t>hibernate.hbm2ddl.auto</w:t>
+      </w:r>
+      <w:proofErr w:type="gramEnd"/>
+      <w:r>
+        <w:rPr>
+          <w:rFonts w:ascii="Consolas" w:eastAsia="Times New Roman" w:hAnsi="Consolas" w:cs="Consolas"/>
+          <w:i/>
+          <w:iCs/>
+          <w:color w:val="2A00FF"/>
+          <w:kern w:val="0"/>
+          <w:sz w:val="20"/>
+          <w:szCs w:val="20"/>
+          <w:lang w:eastAsia="pt-BR" w:bidi="ar-SA"/>
+        </w:rPr>
+        <w:t>"</w:t>
       </w:r>
       <w:r>
         <w:rPr>
@@ -8491,7 +11299,52 @@
           <w:kern w:val="0"/>
           <w:sz w:val="20"/>
           <w:szCs w:val="20"/>
-          <w:lang w:val="pt-BR" w:eastAsia="pt-BR" w:bidi="ar-SA"/>
+          <w:lang w:eastAsia="pt-BR" w:bidi="ar-SA"/>
+        </w:rPr>
+        <w:t xml:space="preserve"> </w:t>
+      </w:r>
+      <w:r>
+        <w:rPr>
+          <w:rFonts w:ascii="Consolas" w:eastAsia="Times New Roman" w:hAnsi="Consolas" w:cs="Consolas"/>
+          <w:color w:val="7F007F"/>
+          <w:kern w:val="0"/>
+          <w:sz w:val="20"/>
+          <w:szCs w:val="20"/>
+          <w:lang w:eastAsia="pt-BR" w:bidi="ar-SA"/>
+        </w:rPr>
+        <w:t>value</w:t>
+      </w:r>
+      <w:r>
+        <w:rPr>
+          <w:rFonts w:ascii="Consolas" w:eastAsia="Times New Roman" w:hAnsi="Consolas" w:cs="Consolas"/>
+          <w:color w:val="000000"/>
+          <w:kern w:val="0"/>
+          <w:sz w:val="20"/>
+          <w:szCs w:val="20"/>
+          <w:lang w:eastAsia="pt-BR" w:bidi="ar-SA"/>
+        </w:rPr>
+        <w:t>=</w:t>
+      </w:r>
+      <w:r>
+        <w:rPr>
+          <w:rFonts w:ascii="Consolas" w:eastAsia="Times New Roman" w:hAnsi="Consolas" w:cs="Consolas"/>
+          <w:i/>
+          <w:iCs/>
+          <w:color w:val="2A00FF"/>
+          <w:kern w:val="0"/>
+          <w:sz w:val="20"/>
+          <w:szCs w:val="20"/>
+          <w:lang w:eastAsia="pt-BR" w:bidi="ar-SA"/>
+        </w:rPr>
+        <w:t>"update"</w:t>
+      </w:r>
+      <w:r>
+        <w:rPr>
+          <w:rFonts w:ascii="Consolas" w:eastAsia="Times New Roman" w:hAnsi="Consolas" w:cs="Consolas"/>
+          <w:kern w:val="0"/>
+          <w:sz w:val="20"/>
+          <w:szCs w:val="20"/>
+          <w:lang w:eastAsia="pt-BR" w:bidi="ar-SA"/>
         </w:rPr>
         <w:t xml:space="preserve"> </w:t>
       </w:r>
@@ -8502,16 +11355,17 @@
           <w:kern w:val="0"/>
           <w:sz w:val="20"/>
           <w:szCs w:val="20"/>
-          <w:lang w:val="pt-BR" w:eastAsia="pt-BR" w:bidi="ar-SA"/>
+          <w:lang w:eastAsia="pt-BR" w:bidi="ar-SA"/>
         </w:rPr>
         <w:t>/&gt;</w:t>
       </w:r>
     </w:p>
     <w:p>
       <w:pPr>
-        <w:pStyle w:val="HTMLPreformatted"/>
+        <w:pStyle w:val="Pr-formataoHTML"/>
         <w:rPr>
           <w:color w:val="313130"/>
+          <w:lang w:val="en-US"/>
         </w:rPr>
       </w:pPr>
     </w:p>
@@ -8542,6 +11396,7 @@
           <w:color w:val="313130"/>
           <w:sz w:val="28"/>
           <w:szCs w:val="27"/>
+          <w:lang w:val="pt-BR"/>
         </w:rPr>
       </w:pPr>
       <w:r>
@@ -8551,8 +11406,33 @@
           <w:sz w:val="28"/>
           <w:szCs w:val="27"/>
           <w:highlight w:val="lightGray"/>
-        </w:rPr>
-        <w:t>Criar a entity para representar a tabela Pessoa</w:t>
+          <w:lang w:val="pt-BR"/>
+        </w:rPr>
+        <w:t xml:space="preserve">Criar a </w:t>
+      </w:r>
+      <w:proofErr w:type="spellStart"/>
+      <w:r>
+        <w:rPr>
+          <w:rFonts w:ascii="Open Sans" w:hAnsi="Open Sans"/>
+          <w:color w:val="313130"/>
+          <w:sz w:val="28"/>
+          <w:szCs w:val="27"/>
+          <w:highlight w:val="lightGray"/>
+          <w:lang w:val="pt-BR"/>
+        </w:rPr>
+        <w:t>entity</w:t>
+      </w:r>
+      <w:proofErr w:type="spellEnd"/>
+      <w:r>
+        <w:rPr>
+          <w:rFonts w:ascii="Open Sans" w:hAnsi="Open Sans"/>
+          <w:color w:val="313130"/>
+          <w:sz w:val="28"/>
+          <w:szCs w:val="27"/>
+          <w:highlight w:val="lightGray"/>
+          <w:lang w:val="pt-BR"/>
+        </w:rPr>
+        <w:t xml:space="preserve"> para representar a tabela Pessoa</w:t>
       </w:r>
     </w:p>
     <w:p>
@@ -8562,6 +11442,7 @@
           <w:color w:val="313130"/>
           <w:sz w:val="27"/>
           <w:szCs w:val="27"/>
+          <w:lang w:val="pt-BR"/>
         </w:rPr>
       </w:pPr>
     </w:p>
@@ -8575,6 +11456,7 @@
           <w:szCs w:val="27"/>
         </w:rPr>
       </w:pPr>
+      <w:proofErr w:type="spellStart"/>
       <w:r>
         <w:rPr>
           <w:rFonts w:ascii="Open Sans" w:hAnsi="Open Sans"/>
@@ -8583,8 +11465,53 @@
           <w:sz w:val="27"/>
           <w:szCs w:val="27"/>
         </w:rPr>
-        <w:t>Usaremos esse modelo</w:t>
-      </w:r>
+        <w:t>Usaremos</w:t>
+      </w:r>
+      <w:proofErr w:type="spellEnd"/>
+      <w:r>
+        <w:rPr>
+          <w:rFonts w:ascii="Open Sans" w:hAnsi="Open Sans"/>
+          <w:b/>
+          <w:color w:val="313130"/>
+          <w:sz w:val="27"/>
+          <w:szCs w:val="27"/>
+        </w:rPr>
+        <w:t xml:space="preserve"> </w:t>
+      </w:r>
+      <w:proofErr w:type="spellStart"/>
+      <w:r>
+        <w:rPr>
+          <w:rFonts w:ascii="Open Sans" w:hAnsi="Open Sans"/>
+          <w:b/>
+          <w:color w:val="313130"/>
+          <w:sz w:val="27"/>
+          <w:szCs w:val="27"/>
+        </w:rPr>
+        <w:t>esse</w:t>
+      </w:r>
+      <w:proofErr w:type="spellEnd"/>
+      <w:r>
+        <w:rPr>
+          <w:rFonts w:ascii="Open Sans" w:hAnsi="Open Sans"/>
+          <w:b/>
+          <w:color w:val="313130"/>
+          <w:sz w:val="27"/>
+          <w:szCs w:val="27"/>
+        </w:rPr>
+        <w:t xml:space="preserve"> </w:t>
+      </w:r>
+      <w:proofErr w:type="spellStart"/>
+      <w:r>
+        <w:rPr>
+          <w:rFonts w:ascii="Open Sans" w:hAnsi="Open Sans"/>
+          <w:b/>
+          <w:color w:val="313130"/>
+          <w:sz w:val="27"/>
+          <w:szCs w:val="27"/>
+        </w:rPr>
+        <w:t>modelo</w:t>
+      </w:r>
+      <w:proofErr w:type="spellEnd"/>
     </w:p>
     <w:p>
       <w:pPr>
@@ -8660,6 +11587,7 @@
           <w:szCs w:val="27"/>
         </w:rPr>
       </w:pPr>
+      <w:proofErr w:type="spellStart"/>
       <w:r>
         <w:rPr>
           <w:rFonts w:ascii="Open Sans" w:hAnsi="Open Sans"/>
@@ -8668,25 +11596,71 @@
           <w:sz w:val="27"/>
           <w:szCs w:val="27"/>
         </w:rPr>
-        <w:t>Exemplos de anotações que esaremos</w:t>
-      </w:r>
-    </w:p>
-    <w:p>
-      <w:pPr>
-        <w:rPr>
-          <w:rFonts w:ascii="Open Sans" w:hAnsi="Open Sans"/>
-          <w:bCs/>
-          <w:sz w:val="20"/>
-          <w:szCs w:val="20"/>
-        </w:rPr>
-      </w:pPr>
-      <w:r>
-        <w:rPr>
-          <w:rFonts w:ascii="Open Sans" w:hAnsi="Open Sans"/>
-          <w:bCs/>
-          <w:sz w:val="20"/>
-          <w:szCs w:val="20"/>
-        </w:rPr>
+        <w:t>Exemplos</w:t>
+      </w:r>
+      <w:proofErr w:type="spellEnd"/>
+      <w:r>
+        <w:rPr>
+          <w:rFonts w:ascii="Open Sans" w:hAnsi="Open Sans"/>
+          <w:b/>
+          <w:color w:val="313130"/>
+          <w:sz w:val="27"/>
+          <w:szCs w:val="27"/>
+        </w:rPr>
+        <w:t xml:space="preserve"> de </w:t>
+      </w:r>
+      <w:proofErr w:type="spellStart"/>
+      <w:r>
+        <w:rPr>
+          <w:rFonts w:ascii="Open Sans" w:hAnsi="Open Sans"/>
+          <w:b/>
+          <w:color w:val="313130"/>
+          <w:sz w:val="27"/>
+          <w:szCs w:val="27"/>
+        </w:rPr>
+        <w:t>anotações</w:t>
+      </w:r>
+      <w:proofErr w:type="spellEnd"/>
+      <w:r>
+        <w:rPr>
+          <w:rFonts w:ascii="Open Sans" w:hAnsi="Open Sans"/>
+          <w:b/>
+          <w:color w:val="313130"/>
+          <w:sz w:val="27"/>
+          <w:szCs w:val="27"/>
+        </w:rPr>
+        <w:t xml:space="preserve"> que </w:t>
+      </w:r>
+      <w:proofErr w:type="spellStart"/>
+      <w:r>
+        <w:rPr>
+          <w:rFonts w:ascii="Open Sans" w:hAnsi="Open Sans"/>
+          <w:b/>
+          <w:color w:val="313130"/>
+          <w:sz w:val="27"/>
+          <w:szCs w:val="27"/>
+        </w:rPr>
+        <w:t>esaremos</w:t>
+      </w:r>
+      <w:proofErr w:type="spellEnd"/>
+    </w:p>
+    <w:p>
+      <w:pPr>
+        <w:rPr>
+          <w:rFonts w:ascii="Open Sans" w:hAnsi="Open Sans"/>
+          <w:bCs/>
+          <w:sz w:val="20"/>
+          <w:szCs w:val="20"/>
+        </w:rPr>
+      </w:pPr>
+      <w:r>
+        <w:rPr>
+          <w:rFonts w:ascii="Open Sans" w:hAnsi="Open Sans"/>
+          <w:bCs/>
+          <w:sz w:val="20"/>
+          <w:szCs w:val="20"/>
+        </w:rPr>
+        <w:lastRenderedPageBreak/>
         <w:pict>
           <v:shape id="_x0000_i1038" type="#_x0000_t75" style="width:309pt;height:401.25pt">
             <v:imagedata r:id="rId19" o:title=""/>
@@ -8723,6 +11697,7 @@
           <w:szCs w:val="27"/>
         </w:rPr>
       </w:pPr>
+      <w:proofErr w:type="spellStart"/>
       <w:r>
         <w:rPr>
           <w:rFonts w:ascii="Open Sans" w:hAnsi="Open Sans"/>
@@ -8731,7 +11706,40 @@
           <w:szCs w:val="27"/>
           <w:highlight w:val="lightGray"/>
         </w:rPr>
-        <w:t>criar o arquivo persistence.xml</w:t>
+        <w:t>criar</w:t>
+      </w:r>
+      <w:proofErr w:type="spellEnd"/>
+      <w:r>
+        <w:rPr>
+          <w:rFonts w:ascii="Open Sans" w:hAnsi="Open Sans"/>
+          <w:color w:val="313130"/>
+          <w:sz w:val="27"/>
+          <w:szCs w:val="27"/>
+          <w:highlight w:val="lightGray"/>
+        </w:rPr>
+        <w:t xml:space="preserve"> o </w:t>
+      </w:r>
+      <w:proofErr w:type="spellStart"/>
+      <w:r>
+        <w:rPr>
+          <w:rFonts w:ascii="Open Sans" w:hAnsi="Open Sans"/>
+          <w:color w:val="313130"/>
+          <w:sz w:val="27"/>
+          <w:szCs w:val="27"/>
+          <w:highlight w:val="lightGray"/>
+        </w:rPr>
+        <w:t>arquivo</w:t>
+      </w:r>
+      <w:proofErr w:type="spellEnd"/>
+      <w:r>
+        <w:rPr>
+          <w:rFonts w:ascii="Open Sans" w:hAnsi="Open Sans"/>
+          <w:color w:val="313130"/>
+          <w:sz w:val="27"/>
+          <w:szCs w:val="27"/>
+          <w:highlight w:val="lightGray"/>
+        </w:rPr>
+        <w:t xml:space="preserve"> persistence.xml</w:t>
       </w:r>
     </w:p>
     <w:p>
@@ -8793,6 +11801,7 @@
           <w:sz w:val="20"/>
           <w:szCs w:val="20"/>
         </w:rPr>
+        <w:lastRenderedPageBreak/>
         <w:pict>
           <v:shape id="_x0000_i1040" type="#_x0000_t75" style="width:552.75pt;height:348pt">
             <v:imagedata r:id="rId21" o:title=""/>
@@ -8837,6 +11846,7 @@
           <w:bCs/>
           <w:sz w:val="20"/>
           <w:szCs w:val="20"/>
+          <w:lang w:val="pt-BR"/>
         </w:rPr>
       </w:pPr>
       <w:r>
@@ -8845,6 +11855,7 @@
           <w:color w:val="313130"/>
           <w:sz w:val="27"/>
           <w:szCs w:val="27"/>
+          <w:lang w:val="pt-BR"/>
         </w:rPr>
         <w:t> </w:t>
       </w:r>
@@ -8855,78 +11866,85 @@
           <w:sz w:val="27"/>
           <w:szCs w:val="27"/>
           <w:highlight w:val="lightGray"/>
-        </w:rPr>
-        <w:t>criar uma classe PessoaDAO que possui os métodos para manipular (salvar, atualizar, apagar e consultar por id) um objeto Pessoa</w:t>
-      </w:r>
-    </w:p>
-    <w:p>
-      <w:pPr>
-        <w:rPr>
-          <w:rFonts w:ascii="Open Sans" w:hAnsi="Open Sans"/>
-          <w:bCs/>
-          <w:sz w:val="20"/>
-          <w:szCs w:val="20"/>
-        </w:rPr>
-      </w:pPr>
-    </w:p>
-    <w:p>
-      <w:pPr>
-        <w:pStyle w:val="NormalWeb"/>
-        <w:rPr>
-          <w:rFonts w:ascii="Open Sans" w:hAnsi="Open Sans"/>
-          <w:color w:val="313130"/>
-        </w:rPr>
-      </w:pPr>
-      <w:r>
-        <w:rPr>
-          <w:rFonts w:ascii="Open Sans" w:hAnsi="Open Sans"/>
-          <w:color w:val="313130"/>
-        </w:rPr>
-        <w:t>O método </w:t>
-      </w:r>
-      <w:r>
-        <w:rPr>
-          <w:rStyle w:val="Strong"/>
-          <w:rFonts w:ascii="Open Sans" w:hAnsi="Open Sans"/>
-          <w:color w:val="313130"/>
-        </w:rPr>
-        <w:t>salvar</w:t>
-      </w:r>
-      <w:r>
-        <w:rPr>
-          <w:rFonts w:ascii="Open Sans" w:hAnsi="Open Sans"/>
-          <w:color w:val="313130"/>
-        </w:rPr>
-        <w:t> recebe o objeto Pessoa que será salvo, neste exemplo usaremos este método salvar uma nova pessoa ou atualizar os dados de uma nova pessoa.</w:t>
-      </w:r>
-    </w:p>
-    <w:p>
-      <w:pPr>
-        <w:pStyle w:val="NormalWeb"/>
-        <w:rPr>
-          <w:rFonts w:ascii="Open Sans" w:hAnsi="Open Sans"/>
-          <w:color w:val="313130"/>
-        </w:rPr>
-      </w:pPr>
+          <w:lang w:val="pt-BR"/>
+        </w:rPr>
+        <w:t xml:space="preserve">criar uma classe </w:t>
+      </w:r>
+      <w:proofErr w:type="spellStart"/>
       <w:r>
         <w:rPr>
           <w:rFonts w:ascii="Open Sans" w:hAnsi="Open Sans"/>
           <w:color w:val="313130"/>
           <w:sz w:val="27"/>
           <w:szCs w:val="27"/>
-        </w:rPr>
-        <w:t>Mas como sabemos quando temos que salvar e quando tem que atualizar, basta olhar o atributo id da classe Pessoa, se o </w:t>
-      </w:r>
-      <w:r>
-        <w:rPr>
-          <w:rStyle w:val="Strong"/>
+          <w:highlight w:val="lightGray"/>
+          <w:lang w:val="pt-BR"/>
+        </w:rPr>
+        <w:t>PessoaDAO</w:t>
+      </w:r>
+      <w:proofErr w:type="spellEnd"/>
+      <w:r>
+        <w:rPr>
           <w:rFonts w:ascii="Open Sans" w:hAnsi="Open Sans"/>
           <w:color w:val="313130"/>
           <w:sz w:val="27"/>
           <w:szCs w:val="27"/>
-        </w:rPr>
-        <w:t>id</w:t>
-      </w:r>
+          <w:highlight w:val="lightGray"/>
+          <w:lang w:val="pt-BR"/>
+        </w:rPr>
+        <w:t xml:space="preserve"> que possui os métodos para manipular (salvar, atualizar, apagar e consultar por id) um objeto Pessoa</w:t>
+      </w:r>
+    </w:p>
+    <w:p>
+      <w:pPr>
+        <w:rPr>
+          <w:rFonts w:ascii="Open Sans" w:hAnsi="Open Sans"/>
+          <w:bCs/>
+          <w:sz w:val="20"/>
+          <w:szCs w:val="20"/>
+          <w:lang w:val="pt-BR"/>
+        </w:rPr>
+      </w:pPr>
+    </w:p>
+    <w:p>
+      <w:pPr>
+        <w:pStyle w:val="NormalWeb"/>
+        <w:rPr>
+          <w:rFonts w:ascii="Open Sans" w:hAnsi="Open Sans"/>
+          <w:color w:val="313130"/>
+        </w:rPr>
+      </w:pPr>
+      <w:r>
+        <w:rPr>
+          <w:rFonts w:ascii="Open Sans" w:hAnsi="Open Sans"/>
+          <w:color w:val="313130"/>
+        </w:rPr>
+        <w:t>O método </w:t>
+      </w:r>
+      <w:r>
+        <w:rPr>
+          <w:rStyle w:val="Forte"/>
+          <w:rFonts w:ascii="Open Sans" w:hAnsi="Open Sans"/>
+          <w:color w:val="313130"/>
+        </w:rPr>
+        <w:t>salvar</w:t>
+      </w:r>
+      <w:r>
+        <w:rPr>
+          <w:rFonts w:ascii="Open Sans" w:hAnsi="Open Sans"/>
+          <w:color w:val="313130"/>
+        </w:rPr>
+        <w:t> recebe o objeto Pessoa que será salvo, neste exemplo usaremos este método salvar uma nova pessoa ou atualizar os dados de uma nova pessoa.</w:t>
+      </w:r>
+    </w:p>
+    <w:p>
+      <w:pPr>
+        <w:pStyle w:val="NormalWeb"/>
+        <w:rPr>
+          <w:rFonts w:ascii="Open Sans" w:hAnsi="Open Sans"/>
+          <w:color w:val="313130"/>
+        </w:rPr>
+      </w:pPr>
       <w:r>
         <w:rPr>
           <w:rFonts w:ascii="Open Sans" w:hAnsi="Open Sans"/>
@@ -8934,17 +11952,17 @@
           <w:sz w:val="27"/>
           <w:szCs w:val="27"/>
         </w:rPr>
-        <w:t> for null significa que é um novo objeto que ainda não foi salvo no banco de dados, então utilizaremos o método </w:t>
-      </w:r>
-      <w:r>
-        <w:rPr>
-          <w:rStyle w:val="Strong"/>
+        <w:t>Mas como sabemos quando temos que salvar e quando tem que atualizar, basta olhar o atributo id da classe Pessoa, se o </w:t>
+      </w:r>
+      <w:r>
+        <w:rPr>
+          <w:rStyle w:val="Forte"/>
           <w:rFonts w:ascii="Open Sans" w:hAnsi="Open Sans"/>
           <w:color w:val="313130"/>
           <w:sz w:val="27"/>
           <w:szCs w:val="27"/>
         </w:rPr>
-        <w:t>persist</w:t>
+        <w:t>id</w:t>
       </w:r>
       <w:r>
         <w:rPr>
@@ -8953,18 +11971,19 @@
           <w:sz w:val="27"/>
           <w:szCs w:val="27"/>
         </w:rPr>
-        <w:t> da EntityManager para salvá-lo, caso o id tenha algum valor então significa que o objeto já foi salvo anteriormente portanto ele deve ser atualizado então utilizaremos o método </w:t>
-      </w:r>
-      <w:r>
-        <w:rPr>
-          <w:rStyle w:val="Strong"/>
+        <w:t xml:space="preserve"> for </w:t>
+      </w:r>
+      <w:proofErr w:type="spellStart"/>
+      <w:r>
+        <w:rPr>
           <w:rFonts w:ascii="Open Sans" w:hAnsi="Open Sans"/>
           <w:color w:val="313130"/>
           <w:sz w:val="27"/>
           <w:szCs w:val="27"/>
         </w:rPr>
-        <w:t>merge</w:t>
-      </w:r>
+        <w:t>null</w:t>
+      </w:r>
+      <w:proofErr w:type="spellEnd"/>
       <w:r>
         <w:rPr>
           <w:rFonts w:ascii="Open Sans" w:hAnsi="Open Sans"/>
@@ -8972,16 +11991,117 @@
           <w:sz w:val="27"/>
           <w:szCs w:val="27"/>
         </w:rPr>
-        <w:t> da EntityManager para atualiza-lo.</w:t>
-      </w:r>
-    </w:p>
-    <w:p>
-      <w:pPr>
-        <w:rPr>
-          <w:rFonts w:ascii="Open Sans" w:hAnsi="Open Sans"/>
-          <w:bCs/>
-          <w:sz w:val="20"/>
-          <w:szCs w:val="20"/>
+        <w:t xml:space="preserve"> significa que é um novo objeto que ainda não foi salvo no banco de dados, então utilizaremos o método </w:t>
+      </w:r>
+      <w:proofErr w:type="spellStart"/>
+      <w:r>
+        <w:rPr>
+          <w:rStyle w:val="Forte"/>
+          <w:rFonts w:ascii="Open Sans" w:hAnsi="Open Sans"/>
+          <w:color w:val="313130"/>
+          <w:sz w:val="27"/>
+          <w:szCs w:val="27"/>
+        </w:rPr>
+        <w:t>persist</w:t>
+      </w:r>
+      <w:proofErr w:type="spellEnd"/>
+      <w:r>
+        <w:rPr>
+          <w:rFonts w:ascii="Open Sans" w:hAnsi="Open Sans"/>
+          <w:color w:val="313130"/>
+          <w:sz w:val="27"/>
+          <w:szCs w:val="27"/>
+        </w:rPr>
+        <w:t xml:space="preserve"> da </w:t>
+      </w:r>
+      <w:proofErr w:type="spellStart"/>
+      <w:r>
+        <w:rPr>
+          <w:rFonts w:ascii="Open Sans" w:hAnsi="Open Sans"/>
+          <w:color w:val="313130"/>
+          <w:sz w:val="27"/>
+          <w:szCs w:val="27"/>
+        </w:rPr>
+        <w:t>EntityManager</w:t>
+      </w:r>
+      <w:proofErr w:type="spellEnd"/>
+      <w:r>
+        <w:rPr>
+          <w:rFonts w:ascii="Open Sans" w:hAnsi="Open Sans"/>
+          <w:color w:val="313130"/>
+          <w:sz w:val="27"/>
+          <w:szCs w:val="27"/>
+        </w:rPr>
+        <w:t xml:space="preserve"> para salvá-lo, caso o id tenha algum valor então significa que o objeto já foi salvo anteriormente portanto ele deve ser atualizado então utilizaremos o método </w:t>
+      </w:r>
+      <w:r>
+        <w:rPr>
+          <w:rStyle w:val="Forte"/>
+          <w:rFonts w:ascii="Open Sans" w:hAnsi="Open Sans"/>
+          <w:color w:val="313130"/>
+          <w:sz w:val="27"/>
+          <w:szCs w:val="27"/>
+        </w:rPr>
+        <w:t>merge</w:t>
+      </w:r>
+      <w:r>
+        <w:rPr>
+          <w:rFonts w:ascii="Open Sans" w:hAnsi="Open Sans"/>
+          <w:color w:val="313130"/>
+          <w:sz w:val="27"/>
+          <w:szCs w:val="27"/>
+        </w:rPr>
+        <w:t xml:space="preserve"> da </w:t>
+      </w:r>
+      <w:proofErr w:type="spellStart"/>
+      <w:r>
+        <w:rPr>
+          <w:rFonts w:ascii="Open Sans" w:hAnsi="Open Sans"/>
+          <w:color w:val="313130"/>
+          <w:sz w:val="27"/>
+          <w:szCs w:val="27"/>
+        </w:rPr>
+        <w:t>EntityManager</w:t>
+      </w:r>
+      <w:proofErr w:type="spellEnd"/>
+      <w:r>
+        <w:rPr>
+          <w:rFonts w:ascii="Open Sans" w:hAnsi="Open Sans"/>
+          <w:color w:val="313130"/>
+          <w:sz w:val="27"/>
+          <w:szCs w:val="27"/>
+        </w:rPr>
+        <w:t xml:space="preserve"> para </w:t>
+      </w:r>
+      <w:proofErr w:type="spellStart"/>
+      <w:r>
+        <w:rPr>
+          <w:rFonts w:ascii="Open Sans" w:hAnsi="Open Sans"/>
+          <w:color w:val="313130"/>
+          <w:sz w:val="27"/>
+          <w:szCs w:val="27"/>
+        </w:rPr>
+        <w:t>atualiza-lo</w:t>
+      </w:r>
+      <w:proofErr w:type="spellEnd"/>
+      <w:r>
+        <w:rPr>
+          <w:rFonts w:ascii="Open Sans" w:hAnsi="Open Sans"/>
+          <w:color w:val="313130"/>
+          <w:sz w:val="27"/>
+          <w:szCs w:val="27"/>
+        </w:rPr>
+        <w:t>.</w:t>
+      </w:r>
+    </w:p>
+    <w:p>
+      <w:pPr>
+        <w:rPr>
+          <w:rFonts w:ascii="Open Sans" w:hAnsi="Open Sans"/>
+          <w:bCs/>
+          <w:sz w:val="20"/>
+          <w:szCs w:val="20"/>
+          <w:lang w:val="pt-BR"/>
         </w:rPr>
       </w:pPr>
     </w:p>
@@ -8996,156 +12116,393 @@
 </file>
 
 <file path=word/styles.xml><?xml version="1.0" encoding="utf-8"?>
-<w:styles xmlns:r="http://schemas.openxmlformats.org/officeDocument/2006/relationships" xmlns:w="http://schemas.openxmlformats.org/wordprocessingml/2006/main">
+<w:styles xmlns:mc="http://schemas.openxmlformats.org/markup-compatibility/2006" xmlns:r="http://schemas.openxmlformats.org/officeDocument/2006/relationships" xmlns:w="http://schemas.openxmlformats.org/wordprocessingml/2006/main" xmlns:w14="http://schemas.microsoft.com/office/word/2010/wordml" xmlns:w15="http://schemas.microsoft.com/office/word/2012/wordml" xmlns:w16cid="http://schemas.microsoft.com/office/word/2016/wordml/cid" xmlns:w16se="http://schemas.microsoft.com/office/word/2015/wordml/symex" mc:Ignorable="w14 w15 w16se w16cid">
   <w:docDefaults>
     <w:rPrDefault>
       <w:rPr>
         <w:rFonts w:ascii="Liberation Serif" w:eastAsia="NSimSun" w:hAnsi="Liberation Serif" w:cs="Arial"/>
-        <w:sz w:val="22"/>
-        <w:szCs w:val="22"/>
         <w:lang w:val="pt-BR" w:eastAsia="pt-BR" w:bidi="ar-SA"/>
       </w:rPr>
     </w:rPrDefault>
     <w:pPrDefault/>
   </w:docDefaults>
-  <w:latentStyles w:defLockedState="0" w:defUIPriority="99" w:defSemiHidden="1" w:defUnhideWhenUsed="1" w:defQFormat="0" w:count="267">
-    <w:lsdException w:name="Normal" w:locked="1" w:semiHidden="0" w:uiPriority="0" w:unhideWhenUsed="0" w:qFormat="1"/>
-    <w:lsdException w:name="heading 1" w:locked="1" w:semiHidden="0" w:uiPriority="0" w:unhideWhenUsed="0" w:qFormat="1"/>
-    <w:lsdException w:name="heading 2" w:locked="1" w:uiPriority="0" w:qFormat="1"/>
-    <w:lsdException w:name="heading 3" w:locked="1" w:uiPriority="0" w:qFormat="1"/>
-    <w:lsdException w:name="heading 4" w:locked="1" w:uiPriority="0" w:qFormat="1"/>
-    <w:lsdException w:name="heading 5" w:locked="1" w:uiPriority="0" w:qFormat="1"/>
-    <w:lsdException w:name="heading 6" w:locked="1" w:uiPriority="0" w:qFormat="1"/>
-    <w:lsdException w:name="heading 7" w:locked="1" w:uiPriority="0" w:qFormat="1"/>
-    <w:lsdException w:name="heading 8" w:locked="1" w:uiPriority="0" w:qFormat="1"/>
-    <w:lsdException w:name="heading 9" w:locked="1" w:uiPriority="0" w:qFormat="1"/>
-    <w:lsdException w:name="toc 1" w:locked="1" w:semiHidden="0" w:uiPriority="0" w:unhideWhenUsed="0"/>
-    <w:lsdException w:name="toc 2" w:locked="1" w:semiHidden="0" w:uiPriority="0" w:unhideWhenUsed="0"/>
-    <w:lsdException w:name="toc 3" w:locked="1" w:semiHidden="0" w:uiPriority="0" w:unhideWhenUsed="0"/>
-    <w:lsdException w:name="toc 4" w:locked="1" w:semiHidden="0" w:uiPriority="0" w:unhideWhenUsed="0"/>
-    <w:lsdException w:name="toc 5" w:locked="1" w:semiHidden="0" w:uiPriority="0" w:unhideWhenUsed="0"/>
-    <w:lsdException w:name="toc 6" w:locked="1" w:semiHidden="0" w:uiPriority="0" w:unhideWhenUsed="0"/>
-    <w:lsdException w:name="toc 7" w:locked="1" w:semiHidden="0" w:uiPriority="0" w:unhideWhenUsed="0"/>
-    <w:lsdException w:name="toc 8" w:locked="1" w:semiHidden="0" w:uiPriority="0" w:unhideWhenUsed="0"/>
-    <w:lsdException w:name="toc 9" w:locked="1" w:semiHidden="0" w:uiPriority="0" w:unhideWhenUsed="0"/>
-    <w:lsdException w:name="caption" w:locked="1" w:semiHidden="0" w:uiPriority="0" w:unhideWhenUsed="0" w:qFormat="1"/>
-    <w:lsdException w:name="Title" w:locked="1" w:semiHidden="0" w:uiPriority="0" w:unhideWhenUsed="0" w:qFormat="1"/>
-    <w:lsdException w:name="Default Paragraph Font" w:locked="1" w:semiHidden="0" w:uiPriority="0" w:unhideWhenUsed="0"/>
-    <w:lsdException w:name="Subtitle" w:locked="1" w:semiHidden="0" w:uiPriority="0" w:unhideWhenUsed="0" w:qFormat="1"/>
-    <w:lsdException w:name="Strong" w:locked="1" w:semiHidden="0" w:uiPriority="0" w:unhideWhenUsed="0" w:qFormat="1"/>
-    <w:lsdException w:name="Emphasis" w:locked="1" w:semiHidden="0" w:uiPriority="0" w:unhideWhenUsed="0" w:qFormat="1"/>
-    <w:lsdException w:name="Table Grid" w:locked="1" w:semiHidden="0" w:uiPriority="0" w:unhideWhenUsed="0"/>
-    <w:lsdException w:name="Placeholder Text" w:unhideWhenUsed="0"/>
-    <w:lsdException w:name="No Spacing" w:semiHidden="0" w:uiPriority="1" w:unhideWhenUsed="0" w:qFormat="1"/>
-    <w:lsdException w:name="Light Shading" w:semiHidden="0" w:uiPriority="60" w:unhideWhenUsed="0"/>
-    <w:lsdException w:name="Light List" w:semiHidden="0" w:uiPriority="61" w:unhideWhenUsed="0"/>
-    <w:lsdException w:name="Light Grid" w:semiHidden="0" w:uiPriority="62" w:unhideWhenUsed="0"/>
-    <w:lsdException w:name="Medium Shading 1" w:semiHidden="0" w:uiPriority="63" w:unhideWhenUsed="0"/>
-    <w:lsdException w:name="Medium Shading 2" w:semiHidden="0" w:uiPriority="64" w:unhideWhenUsed="0"/>
-    <w:lsdException w:name="Medium List 1" w:semiHidden="0" w:uiPriority="65" w:unhideWhenUsed="0"/>
-    <w:lsdException w:name="Medium List 2" w:semiHidden="0" w:uiPriority="66" w:unhideWhenUsed="0"/>
-    <w:lsdException w:name="Medium Grid 1" w:semiHidden="0" w:uiPriority="67" w:unhideWhenUsed="0"/>
-    <w:lsdException w:name="Medium Grid 2" w:semiHidden="0" w:uiPriority="68" w:unhideWhenUsed="0"/>
-    <w:lsdException w:name="Medium Grid 3" w:semiHidden="0" w:uiPriority="69" w:unhideWhenUsed="0"/>
-    <w:lsdException w:name="Dark List" w:semiHidden="0" w:uiPriority="70" w:unhideWhenUsed="0"/>
-    <w:lsdException w:name="Colorful Shading" w:semiHidden="0" w:uiPriority="71" w:unhideWhenUsed="0"/>
-    <w:lsdException w:name="Colorful List" w:semiHidden="0" w:uiPriority="72" w:unhideWhenUsed="0"/>
-    <w:lsdException w:name="Colorful Grid" w:semiHidden="0" w:uiPriority="73" w:unhideWhenUsed="0"/>
-    <w:lsdException w:name="Light Shading Accent 1" w:semiHidden="0" w:uiPriority="60" w:unhideWhenUsed="0"/>
-    <w:lsdException w:name="Light List Accent 1" w:semiHidden="0" w:uiPriority="61" w:unhideWhenUsed="0"/>
-    <w:lsdException w:name="Light Grid Accent 1" w:semiHidden="0" w:uiPriority="62" w:unhideWhenUsed="0"/>
-    <w:lsdException w:name="Medium Shading 1 Accent 1" w:semiHidden="0" w:uiPriority="63" w:unhideWhenUsed="0"/>
-    <w:lsdException w:name="Medium Shading 2 Accent 1" w:semiHidden="0" w:uiPriority="64" w:unhideWhenUsed="0"/>
-    <w:lsdException w:name="Medium List 1 Accent 1" w:semiHidden="0" w:uiPriority="65" w:unhideWhenUsed="0"/>
-    <w:lsdException w:name="Revision" w:unhideWhenUsed="0"/>
-    <w:lsdException w:name="List Paragraph" w:semiHidden="0" w:uiPriority="34" w:unhideWhenUsed="0" w:qFormat="1"/>
-    <w:lsdException w:name="Quote" w:semiHidden="0" w:uiPriority="29" w:unhideWhenUsed="0" w:qFormat="1"/>
-    <w:lsdException w:name="Intense Quote" w:semiHidden="0" w:uiPriority="30" w:unhideWhenUsed="0" w:qFormat="1"/>
-    <w:lsdException w:name="Medium List 2 Accent 1" w:semiHidden="0" w:uiPriority="66" w:unhideWhenUsed="0"/>
-    <w:lsdException w:name="Medium Grid 1 Accent 1" w:semiHidden="0" w:uiPriority="67" w:unhideWhenUsed="0"/>
-    <w:lsdException w:name="Medium Grid 2 Accent 1" w:semiHidden="0" w:uiPriority="68" w:unhideWhenUsed="0"/>
-    <w:lsdException w:name="Medium Grid 3 Accent 1" w:semiHidden="0" w:uiPriority="69" w:unhideWhenUsed="0"/>
-    <w:lsdException w:name="Dark List Accent 1" w:semiHidden="0" w:uiPriority="70" w:unhideWhenUsed="0"/>
-    <w:lsdException w:name="Colorful Shading Accent 1" w:semiHidden="0" w:uiPriority="71" w:unhideWhenUsed="0"/>
-    <w:lsdException w:name="Colorful List Accent 1" w:semiHidden="0" w:uiPriority="72" w:unhideWhenUsed="0"/>
-    <w:lsdException w:name="Colorful Grid Accent 1" w:semiHidden="0" w:uiPriority="73" w:unhideWhenUsed="0"/>
-    <w:lsdException w:name="Light Shading Accent 2" w:semiHidden="0" w:uiPriority="60" w:unhideWhenUsed="0"/>
-    <w:lsdException w:name="Light List Accent 2" w:semiHidden="0" w:uiPriority="61" w:unhideWhenUsed="0"/>
-    <w:lsdException w:name="Light Grid Accent 2" w:semiHidden="0" w:uiPriority="62" w:unhideWhenUsed="0"/>
-    <w:lsdException w:name="Medium Shading 1 Accent 2" w:semiHidden="0" w:uiPriority="63" w:unhideWhenUsed="0"/>
-    <w:lsdException w:name="Medium Shading 2 Accent 2" w:semiHidden="0" w:uiPriority="64" w:unhideWhenUsed="0"/>
-    <w:lsdException w:name="Medium List 1 Accent 2" w:semiHidden="0" w:uiPriority="65" w:unhideWhenUsed="0"/>
-    <w:lsdException w:name="Medium List 2 Accent 2" w:semiHidden="0" w:uiPriority="66" w:unhideWhenUsed="0"/>
-    <w:lsdException w:name="Medium Grid 1 Accent 2" w:semiHidden="0" w:uiPriority="67" w:unhideWhenUsed="0"/>
-    <w:lsdException w:name="Medium Grid 2 Accent 2" w:semiHidden="0" w:uiPriority="68" w:unhideWhenUsed="0"/>
-    <w:lsdException w:name="Medium Grid 3 Accent 2" w:semiHidden="0" w:uiPriority="69" w:unhideWhenUsed="0"/>
-    <w:lsdException w:name="Dark List Accent 2" w:semiHidden="0" w:uiPriority="70" w:unhideWhenUsed="0"/>
-    <w:lsdException w:name="Colorful Shading Accent 2" w:semiHidden="0" w:uiPriority="71" w:unhideWhenUsed="0"/>
-    <w:lsdException w:name="Colorful List Accent 2" w:semiHidden="0" w:uiPriority="72" w:unhideWhenUsed="0"/>
-    <w:lsdException w:name="Colorful Grid Accent 2" w:semiHidden="0" w:uiPriority="73" w:unhideWhenUsed="0"/>
-    <w:lsdException w:name="Light Shading Accent 3" w:semiHidden="0" w:uiPriority="60" w:unhideWhenUsed="0"/>
-    <w:lsdException w:name="Light List Accent 3" w:semiHidden="0" w:uiPriority="61" w:unhideWhenUsed="0"/>
-    <w:lsdException w:name="Light Grid Accent 3" w:semiHidden="0" w:uiPriority="62" w:unhideWhenUsed="0"/>
-    <w:lsdException w:name="Medium Shading 1 Accent 3" w:semiHidden="0" w:uiPriority="63" w:unhideWhenUsed="0"/>
-    <w:lsdException w:name="Medium Shading 2 Accent 3" w:semiHidden="0" w:uiPriority="64" w:unhideWhenUsed="0"/>
-    <w:lsdException w:name="Medium List 1 Accent 3" w:semiHidden="0" w:uiPriority="65" w:unhideWhenUsed="0"/>
-    <w:lsdException w:name="Medium List 2 Accent 3" w:semiHidden="0" w:uiPriority="66" w:unhideWhenUsed="0"/>
-    <w:lsdException w:name="Medium Grid 1 Accent 3" w:semiHidden="0" w:uiPriority="67" w:unhideWhenUsed="0"/>
-    <w:lsdException w:name="Medium Grid 2 Accent 3" w:semiHidden="0" w:uiPriority="68" w:unhideWhenUsed="0"/>
-    <w:lsdException w:name="Medium Grid 3 Accent 3" w:semiHidden="0" w:uiPriority="69" w:unhideWhenUsed="0"/>
-    <w:lsdException w:name="Dark List Accent 3" w:semiHidden="0" w:uiPriority="70" w:unhideWhenUsed="0"/>
-    <w:lsdException w:name="Colorful Shading Accent 3" w:semiHidden="0" w:uiPriority="71" w:unhideWhenUsed="0"/>
-    <w:lsdException w:name="Colorful List Accent 3" w:semiHidden="0" w:uiPriority="72" w:unhideWhenUsed="0"/>
-    <w:lsdException w:name="Colorful Grid Accent 3" w:semiHidden="0" w:uiPriority="73" w:unhideWhenUsed="0"/>
-    <w:lsdException w:name="Light Shading Accent 4" w:semiHidden="0" w:uiPriority="60" w:unhideWhenUsed="0"/>
-    <w:lsdException w:name="Light List Accent 4" w:semiHidden="0" w:uiPriority="61" w:unhideWhenUsed="0"/>
-    <w:lsdException w:name="Light Grid Accent 4" w:semiHidden="0" w:uiPriority="62" w:unhideWhenUsed="0"/>
-    <w:lsdException w:name="Medium Shading 1 Accent 4" w:semiHidden="0" w:uiPriority="63" w:unhideWhenUsed="0"/>
-    <w:lsdException w:name="Medium Shading 2 Accent 4" w:semiHidden="0" w:uiPriority="64" w:unhideWhenUsed="0"/>
-    <w:lsdException w:name="Medium List 1 Accent 4" w:semiHidden="0" w:uiPriority="65" w:unhideWhenUsed="0"/>
-    <w:lsdException w:name="Medium List 2 Accent 4" w:semiHidden="0" w:uiPriority="66" w:unhideWhenUsed="0"/>
-    <w:lsdException w:name="Medium Grid 1 Accent 4" w:semiHidden="0" w:uiPriority="67" w:unhideWhenUsed="0"/>
-    <w:lsdException w:name="Medium Grid 2 Accent 4" w:semiHidden="0" w:uiPriority="68" w:unhideWhenUsed="0"/>
-    <w:lsdException w:name="Medium Grid 3 Accent 4" w:semiHidden="0" w:uiPriority="69" w:unhideWhenUsed="0"/>
-    <w:lsdException w:name="Dark List Accent 4" w:semiHidden="0" w:uiPriority="70" w:unhideWhenUsed="0"/>
-    <w:lsdException w:name="Colorful Shading Accent 4" w:semiHidden="0" w:uiPriority="71" w:unhideWhenUsed="0"/>
-    <w:lsdException w:name="Colorful List Accent 4" w:semiHidden="0" w:uiPriority="72" w:unhideWhenUsed="0"/>
-    <w:lsdException w:name="Colorful Grid Accent 4" w:semiHidden="0" w:uiPriority="73" w:unhideWhenUsed="0"/>
-    <w:lsdException w:name="Light Shading Accent 5" w:semiHidden="0" w:uiPriority="60" w:unhideWhenUsed="0"/>
-    <w:lsdException w:name="Light List Accent 5" w:semiHidden="0" w:uiPriority="61" w:unhideWhenUsed="0"/>
-    <w:lsdException w:name="Light Grid Accent 5" w:semiHidden="0" w:uiPriority="62" w:unhideWhenUsed="0"/>
-    <w:lsdException w:name="Medium Shading 1 Accent 5" w:semiHidden="0" w:uiPriority="63" w:unhideWhenUsed="0"/>
-    <w:lsdException w:name="Medium Shading 2 Accent 5" w:semiHidden="0" w:uiPriority="64" w:unhideWhenUsed="0"/>
-    <w:lsdException w:name="Medium List 1 Accent 5" w:semiHidden="0" w:uiPriority="65" w:unhideWhenUsed="0"/>
-    <w:lsdException w:name="Medium List 2 Accent 5" w:semiHidden="0" w:uiPriority="66" w:unhideWhenUsed="0"/>
-    <w:lsdException w:name="Medium Grid 1 Accent 5" w:semiHidden="0" w:uiPriority="67" w:unhideWhenUsed="0"/>
-    <w:lsdException w:name="Medium Grid 2 Accent 5" w:semiHidden="0" w:uiPriority="68" w:unhideWhenUsed="0"/>
-    <w:lsdException w:name="Medium Grid 3 Accent 5" w:semiHidden="0" w:uiPriority="69" w:unhideWhenUsed="0"/>
-    <w:lsdException w:name="Dark List Accent 5" w:semiHidden="0" w:uiPriority="70" w:unhideWhenUsed="0"/>
-    <w:lsdException w:name="Colorful Shading Accent 5" w:semiHidden="0" w:uiPriority="71" w:unhideWhenUsed="0"/>
-    <w:lsdException w:name="Colorful List Accent 5" w:semiHidden="0" w:uiPriority="72" w:unhideWhenUsed="0"/>
-    <w:lsdException w:name="Colorful Grid Accent 5" w:semiHidden="0" w:uiPriority="73" w:unhideWhenUsed="0"/>
-    <w:lsdException w:name="Light Shading Accent 6" w:semiHidden="0" w:uiPriority="60" w:unhideWhenUsed="0"/>
-    <w:lsdException w:name="Light List Accent 6" w:semiHidden="0" w:uiPriority="61" w:unhideWhenUsed="0"/>
-    <w:lsdException w:name="Light Grid Accent 6" w:semiHidden="0" w:uiPriority="62" w:unhideWhenUsed="0"/>
-    <w:lsdException w:name="Medium Shading 1 Accent 6" w:semiHidden="0" w:uiPriority="63" w:unhideWhenUsed="0"/>
-    <w:lsdException w:name="Medium Shading 2 Accent 6" w:semiHidden="0" w:uiPriority="64" w:unhideWhenUsed="0"/>
-    <w:lsdException w:name="Medium List 1 Accent 6" w:semiHidden="0" w:uiPriority="65" w:unhideWhenUsed="0"/>
-    <w:lsdException w:name="Medium List 2 Accent 6" w:semiHidden="0" w:uiPriority="66" w:unhideWhenUsed="0"/>
-    <w:lsdException w:name="Medium Grid 1 Accent 6" w:semiHidden="0" w:uiPriority="67" w:unhideWhenUsed="0"/>
-    <w:lsdException w:name="Medium Grid 2 Accent 6" w:semiHidden="0" w:uiPriority="68" w:unhideWhenUsed="0"/>
-    <w:lsdException w:name="Medium Grid 3 Accent 6" w:semiHidden="0" w:uiPriority="69" w:unhideWhenUsed="0"/>
-    <w:lsdException w:name="Dark List Accent 6" w:semiHidden="0" w:uiPriority="70" w:unhideWhenUsed="0"/>
-    <w:lsdException w:name="Colorful Shading Accent 6" w:semiHidden="0" w:uiPriority="71" w:unhideWhenUsed="0"/>
-    <w:lsdException w:name="Colorful List Accent 6" w:semiHidden="0" w:uiPriority="72" w:unhideWhenUsed="0"/>
-    <w:lsdException w:name="Colorful Grid Accent 6" w:semiHidden="0" w:uiPriority="73" w:unhideWhenUsed="0"/>
-    <w:lsdException w:name="Subtle Emphasis" w:semiHidden="0" w:uiPriority="19" w:unhideWhenUsed="0" w:qFormat="1"/>
-    <w:lsdException w:name="Intense Emphasis" w:semiHidden="0" w:uiPriority="21" w:unhideWhenUsed="0" w:qFormat="1"/>
-    <w:lsdException w:name="Subtle Reference" w:semiHidden="0" w:uiPriority="31" w:unhideWhenUsed="0" w:qFormat="1"/>
-    <w:lsdException w:name="Intense Reference" w:semiHidden="0" w:uiPriority="32" w:unhideWhenUsed="0" w:qFormat="1"/>
-    <w:lsdException w:name="Book Title" w:semiHidden="0" w:uiPriority="33" w:unhideWhenUsed="0" w:qFormat="1"/>
-    <w:lsdException w:name="Bibliography" w:uiPriority="37"/>
-    <w:lsdException w:name="TOC Heading" w:uiPriority="39" w:qFormat="1"/>
+  <w:latentStyles w:defLockedState="0" w:defUIPriority="99" w:defSemiHidden="0" w:defUnhideWhenUsed="0" w:defQFormat="0" w:count="376">
+    <w:lsdException w:name="Normal" w:locked="1" w:uiPriority="0" w:qFormat="1"/>
+    <w:lsdException w:name="heading 1" w:locked="1" w:uiPriority="0" w:qFormat="1"/>
+    <w:lsdException w:name="heading 2" w:locked="1" w:semiHidden="1" w:uiPriority="0" w:unhideWhenUsed="1" w:qFormat="1"/>
+    <w:lsdException w:name="heading 3" w:locked="1" w:semiHidden="1" w:uiPriority="0" w:unhideWhenUsed="1" w:qFormat="1"/>
+    <w:lsdException w:name="heading 4" w:locked="1" w:semiHidden="1" w:uiPriority="0" w:unhideWhenUsed="1" w:qFormat="1"/>
+    <w:lsdException w:name="heading 5" w:locked="1" w:semiHidden="1" w:uiPriority="0" w:unhideWhenUsed="1" w:qFormat="1"/>
+    <w:lsdException w:name="heading 6" w:locked="1" w:semiHidden="1" w:uiPriority="0" w:unhideWhenUsed="1" w:qFormat="1"/>
+    <w:lsdException w:name="heading 7" w:locked="1" w:semiHidden="1" w:uiPriority="0" w:unhideWhenUsed="1" w:qFormat="1"/>
+    <w:lsdException w:name="heading 8" w:locked="1" w:semiHidden="1" w:uiPriority="0" w:unhideWhenUsed="1" w:qFormat="1"/>
+    <w:lsdException w:name="heading 9" w:locked="1" w:semiHidden="1" w:uiPriority="0" w:unhideWhenUsed="1" w:qFormat="1"/>
+    <w:lsdException w:name="index 1" w:semiHidden="1" w:unhideWhenUsed="1"/>
+    <w:lsdException w:name="index 2" w:semiHidden="1" w:unhideWhenUsed="1"/>
+    <w:lsdException w:name="index 3" w:semiHidden="1" w:unhideWhenUsed="1"/>
+    <w:lsdException w:name="index 4" w:semiHidden="1" w:unhideWhenUsed="1"/>
+    <w:lsdException w:name="index 5" w:semiHidden="1" w:unhideWhenUsed="1"/>
+    <w:lsdException w:name="index 6" w:semiHidden="1" w:unhideWhenUsed="1"/>
+    <w:lsdException w:name="index 7" w:semiHidden="1" w:unhideWhenUsed="1"/>
+    <w:lsdException w:name="index 8" w:semiHidden="1" w:unhideWhenUsed="1"/>
+    <w:lsdException w:name="index 9" w:semiHidden="1" w:unhideWhenUsed="1"/>
+    <w:lsdException w:name="toc 1" w:locked="1" w:uiPriority="0"/>
+    <w:lsdException w:name="toc 2" w:locked="1" w:uiPriority="0"/>
+    <w:lsdException w:name="toc 3" w:locked="1" w:uiPriority="0"/>
+    <w:lsdException w:name="toc 4" w:locked="1" w:uiPriority="0"/>
+    <w:lsdException w:name="toc 5" w:locked="1" w:uiPriority="0"/>
+    <w:lsdException w:name="toc 6" w:locked="1" w:uiPriority="0"/>
+    <w:lsdException w:name="toc 7" w:locked="1" w:uiPriority="0"/>
+    <w:lsdException w:name="toc 8" w:locked="1" w:uiPriority="0"/>
+    <w:lsdException w:name="toc 9" w:locked="1" w:uiPriority="0"/>
+    <w:lsdException w:name="Normal Indent" w:semiHidden="1" w:unhideWhenUsed="1"/>
+    <w:lsdException w:name="footnote text" w:semiHidden="1" w:unhideWhenUsed="1"/>
+    <w:lsdException w:name="annotation text" w:semiHidden="1" w:unhideWhenUsed="1"/>
+    <w:lsdException w:name="header" w:semiHidden="1" w:unhideWhenUsed="1"/>
+    <w:lsdException w:name="footer" w:semiHidden="1" w:unhideWhenUsed="1"/>
+    <w:lsdException w:name="index heading" w:semiHidden="1" w:unhideWhenUsed="1"/>
+    <w:lsdException w:name="caption" w:locked="1" w:uiPriority="0" w:qFormat="1"/>
+    <w:lsdException w:name="table of figures" w:semiHidden="1" w:unhideWhenUsed="1"/>
+    <w:lsdException w:name="envelope address" w:semiHidden="1" w:unhideWhenUsed="1"/>
+    <w:lsdException w:name="envelope return" w:semiHidden="1" w:unhideWhenUsed="1"/>
+    <w:lsdException w:name="footnote reference" w:semiHidden="1" w:unhideWhenUsed="1"/>
+    <w:lsdException w:name="annotation reference" w:semiHidden="1" w:unhideWhenUsed="1"/>
+    <w:lsdException w:name="line number" w:semiHidden="1" w:unhideWhenUsed="1"/>
+    <w:lsdException w:name="page number" w:semiHidden="1" w:unhideWhenUsed="1"/>
+    <w:lsdException w:name="endnote reference" w:semiHidden="1" w:unhideWhenUsed="1"/>
+    <w:lsdException w:name="endnote text" w:semiHidden="1" w:unhideWhenUsed="1"/>
+    <w:lsdException w:name="table of authorities" w:semiHidden="1" w:unhideWhenUsed="1"/>
+    <w:lsdException w:name="macro" w:semiHidden="1" w:unhideWhenUsed="1"/>
+    <w:lsdException w:name="toa heading" w:semiHidden="1" w:unhideWhenUsed="1"/>
+    <w:lsdException w:name="List" w:semiHidden="1" w:unhideWhenUsed="1"/>
+    <w:lsdException w:name="List Bullet" w:semiHidden="1" w:unhideWhenUsed="1"/>
+    <w:lsdException w:name="List Number" w:semiHidden="1" w:unhideWhenUsed="1"/>
+    <w:lsdException w:name="List 2" w:semiHidden="1" w:unhideWhenUsed="1"/>
+    <w:lsdException w:name="List 3" w:semiHidden="1" w:unhideWhenUsed="1"/>
+    <w:lsdException w:name="List 4" w:semiHidden="1" w:unhideWhenUsed="1"/>
+    <w:lsdException w:name="List 5" w:semiHidden="1" w:unhideWhenUsed="1"/>
+    <w:lsdException w:name="List Bullet 2" w:semiHidden="1" w:unhideWhenUsed="1"/>
+    <w:lsdException w:name="List Bullet 3" w:semiHidden="1" w:unhideWhenUsed="1"/>
+    <w:lsdException w:name="List Bullet 4" w:semiHidden="1" w:unhideWhenUsed="1"/>
+    <w:lsdException w:name="List Bullet 5" w:semiHidden="1" w:unhideWhenUsed="1"/>
+    <w:lsdException w:name="List Number 2" w:semiHidden="1" w:unhideWhenUsed="1"/>
+    <w:lsdException w:name="List Number 3" w:semiHidden="1" w:unhideWhenUsed="1"/>
+    <w:lsdException w:name="List Number 4" w:semiHidden="1" w:unhideWhenUsed="1"/>
+    <w:lsdException w:name="List Number 5" w:semiHidden="1" w:unhideWhenUsed="1"/>
+    <w:lsdException w:name="Title" w:locked="1" w:uiPriority="0" w:qFormat="1"/>
+    <w:lsdException w:name="Closing" w:semiHidden="1" w:unhideWhenUsed="1"/>
+    <w:lsdException w:name="Signature" w:semiHidden="1" w:unhideWhenUsed="1"/>
+    <w:lsdException w:name="Default Paragraph Font" w:locked="1" w:uiPriority="0"/>
+    <w:lsdException w:name="Body Text" w:semiHidden="1" w:unhideWhenUsed="1"/>
+    <w:lsdException w:name="Body Text Indent" w:semiHidden="1" w:unhideWhenUsed="1"/>
+    <w:lsdException w:name="List Continue" w:semiHidden="1" w:unhideWhenUsed="1"/>
+    <w:lsdException w:name="List Continue 2" w:semiHidden="1" w:unhideWhenUsed="1"/>
+    <w:lsdException w:name="List Continue 3" w:semiHidden="1" w:unhideWhenUsed="1"/>
+    <w:lsdException w:name="List Continue 4" w:semiHidden="1" w:unhideWhenUsed="1"/>
+    <w:lsdException w:name="List Continue 5" w:semiHidden="1" w:unhideWhenUsed="1"/>
+    <w:lsdException w:name="Message Header" w:semiHidden="1" w:unhideWhenUsed="1"/>
+    <w:lsdException w:name="Subtitle" w:locked="1" w:uiPriority="0" w:qFormat="1"/>
+    <w:lsdException w:name="Salutation" w:semiHidden="1" w:unhideWhenUsed="1"/>
+    <w:lsdException w:name="Date" w:semiHidden="1" w:unhideWhenUsed="1"/>
+    <w:lsdException w:name="Body Text First Indent" w:semiHidden="1" w:unhideWhenUsed="1"/>
+    <w:lsdException w:name="Body Text First Indent 2" w:semiHidden="1" w:unhideWhenUsed="1"/>
+    <w:lsdException w:name="Note Heading" w:semiHidden="1" w:unhideWhenUsed="1"/>
+    <w:lsdException w:name="Body Text 2" w:semiHidden="1" w:unhideWhenUsed="1"/>
+    <w:lsdException w:name="Body Text 3" w:semiHidden="1" w:unhideWhenUsed="1"/>
+    <w:lsdException w:name="Body Text Indent 2" w:semiHidden="1" w:unhideWhenUsed="1"/>
+    <w:lsdException w:name="Body Text Indent 3" w:semiHidden="1" w:unhideWhenUsed="1"/>
+    <w:lsdException w:name="Block Text" w:semiHidden="1" w:unhideWhenUsed="1"/>
+    <w:lsdException w:name="Hyperlink" w:semiHidden="1" w:unhideWhenUsed="1"/>
+    <w:lsdException w:name="FollowedHyperlink" w:semiHidden="1" w:unhideWhenUsed="1"/>
+    <w:lsdException w:name="Strong" w:locked="1" w:uiPriority="0" w:qFormat="1"/>
+    <w:lsdException w:name="Emphasis" w:locked="1" w:uiPriority="0" w:qFormat="1"/>
+    <w:lsdException w:name="Document Map" w:semiHidden="1" w:unhideWhenUsed="1"/>
+    <w:lsdException w:name="Plain Text" w:semiHidden="1" w:unhideWhenUsed="1"/>
+    <w:lsdException w:name="E-mail Signature" w:semiHidden="1" w:unhideWhenUsed="1"/>
+    <w:lsdException w:name="HTML Top of Form" w:semiHidden="1" w:unhideWhenUsed="1"/>
+    <w:lsdException w:name="HTML Bottom of Form" w:semiHidden="1" w:unhideWhenUsed="1"/>
+    <w:lsdException w:name="Normal (Web)" w:semiHidden="1" w:unhideWhenUsed="1"/>
+    <w:lsdException w:name="HTML Acronym" w:semiHidden="1" w:unhideWhenUsed="1"/>
+    <w:lsdException w:name="HTML Address" w:semiHidden="1" w:unhideWhenUsed="1"/>
+    <w:lsdException w:name="HTML Cite" w:semiHidden="1" w:unhideWhenUsed="1"/>
+    <w:lsdException w:name="HTML Code" w:semiHidden="1" w:unhideWhenUsed="1"/>
+    <w:lsdException w:name="HTML Definition" w:semiHidden="1" w:unhideWhenUsed="1"/>
+    <w:lsdException w:name="HTML Keyboard" w:semiHidden="1" w:unhideWhenUsed="1"/>
+    <w:lsdException w:name="HTML Preformatted" w:semiHidden="1" w:unhideWhenUsed="1"/>
+    <w:lsdException w:name="HTML Sample" w:semiHidden="1" w:unhideWhenUsed="1"/>
+    <w:lsdException w:name="HTML Typewriter" w:semiHidden="1" w:unhideWhenUsed="1"/>
+    <w:lsdException w:name="HTML Variable" w:semiHidden="1" w:unhideWhenUsed="1"/>
+    <w:lsdException w:name="Normal Table" w:semiHidden="1" w:unhideWhenUsed="1"/>
+    <w:lsdException w:name="annotation subject" w:semiHidden="1" w:unhideWhenUsed="1"/>
+    <w:lsdException w:name="No List" w:semiHidden="1" w:unhideWhenUsed="1"/>
+    <w:lsdException w:name="Outline List 1" w:semiHidden="1" w:unhideWhenUsed="1"/>
+    <w:lsdException w:name="Outline List 2" w:semiHidden="1" w:unhideWhenUsed="1"/>
+    <w:lsdException w:name="Outline List 3" w:semiHidden="1" w:unhideWhenUsed="1"/>
+    <w:lsdException w:name="Table Simple 1" w:semiHidden="1" w:unhideWhenUsed="1"/>
+    <w:lsdException w:name="Table Simple 2" w:semiHidden="1" w:unhideWhenUsed="1"/>
+    <w:lsdException w:name="Table Simple 3" w:semiHidden="1" w:unhideWhenUsed="1"/>
+    <w:lsdException w:name="Table Classic 1" w:semiHidden="1" w:unhideWhenUsed="1"/>
+    <w:lsdException w:name="Table Classic 2" w:semiHidden="1" w:unhideWhenUsed="1"/>
+    <w:lsdException w:name="Table Classic 3" w:semiHidden="1" w:unhideWhenUsed="1"/>
+    <w:lsdException w:name="Table Classic 4" w:semiHidden="1" w:unhideWhenUsed="1"/>
+    <w:lsdException w:name="Table Colorful 1" w:semiHidden="1" w:unhideWhenUsed="1"/>
+    <w:lsdException w:name="Table Colorful 2" w:semiHidden="1" w:unhideWhenUsed="1"/>
+    <w:lsdException w:name="Table Colorful 3" w:semiHidden="1" w:unhideWhenUsed="1"/>
+    <w:lsdException w:name="Table Columns 1" w:semiHidden="1" w:unhideWhenUsed="1"/>
+    <w:lsdException w:name="Table Columns 2" w:semiHidden="1" w:unhideWhenUsed="1"/>
+    <w:lsdException w:name="Table Columns 3" w:semiHidden="1" w:unhideWhenUsed="1"/>
+    <w:lsdException w:name="Table Columns 4" w:semiHidden="1" w:unhideWhenUsed="1"/>
+    <w:lsdException w:name="Table Columns 5" w:semiHidden="1" w:unhideWhenUsed="1"/>
+    <w:lsdException w:name="Table Grid 1" w:semiHidden="1" w:unhideWhenUsed="1"/>
+    <w:lsdException w:name="Table Grid 2" w:semiHidden="1" w:unhideWhenUsed="1"/>
+    <w:lsdException w:name="Table Grid 3" w:semiHidden="1" w:unhideWhenUsed="1"/>
+    <w:lsdException w:name="Table Grid 4" w:semiHidden="1" w:unhideWhenUsed="1"/>
+    <w:lsdException w:name="Table Grid 5" w:semiHidden="1" w:unhideWhenUsed="1"/>
+    <w:lsdException w:name="Table Grid 6" w:semiHidden="1" w:unhideWhenUsed="1"/>
+    <w:lsdException w:name="Table Grid 7" w:semiHidden="1" w:unhideWhenUsed="1"/>
+    <w:lsdException w:name="Table Grid 8" w:semiHidden="1" w:unhideWhenUsed="1"/>
+    <w:lsdException w:name="Table List 1" w:semiHidden="1" w:unhideWhenUsed="1"/>
+    <w:lsdException w:name="Table List 2" w:semiHidden="1" w:unhideWhenUsed="1"/>
+    <w:lsdException w:name="Table List 3" w:semiHidden="1" w:unhideWhenUsed="1"/>
+    <w:lsdException w:name="Table List 4" w:semiHidden="1" w:unhideWhenUsed="1"/>
+    <w:lsdException w:name="Table List 5" w:semiHidden="1" w:unhideWhenUsed="1"/>
+    <w:lsdException w:name="Table List 6" w:semiHidden="1" w:unhideWhenUsed="1"/>
+    <w:lsdException w:name="Table List 7" w:semiHidden="1" w:unhideWhenUsed="1"/>
+    <w:lsdException w:name="Table List 8" w:semiHidden="1" w:unhideWhenUsed="1"/>
+    <w:lsdException w:name="Table 3D effects 1" w:semiHidden="1" w:unhideWhenUsed="1"/>
+    <w:lsdException w:name="Table 3D effects 2" w:semiHidden="1" w:unhideWhenUsed="1"/>
+    <w:lsdException w:name="Table 3D effects 3" w:semiHidden="1" w:unhideWhenUsed="1"/>
+    <w:lsdException w:name="Table Contemporary" w:semiHidden="1" w:unhideWhenUsed="1"/>
+    <w:lsdException w:name="Table Elegant" w:semiHidden="1" w:unhideWhenUsed="1"/>
+    <w:lsdException w:name="Table Professional" w:semiHidden="1" w:unhideWhenUsed="1"/>
+    <w:lsdException w:name="Table Subtle 1" w:semiHidden="1" w:unhideWhenUsed="1"/>
+    <w:lsdException w:name="Table Subtle 2" w:semiHidden="1" w:unhideWhenUsed="1"/>
+    <w:lsdException w:name="Table Web 1" w:semiHidden="1" w:unhideWhenUsed="1"/>
+    <w:lsdException w:name="Table Web 2" w:semiHidden="1" w:unhideWhenUsed="1"/>
+    <w:lsdException w:name="Table Web 3" w:semiHidden="1" w:unhideWhenUsed="1"/>
+    <w:lsdException w:name="Balloon Text" w:semiHidden="1" w:unhideWhenUsed="1"/>
+    <w:lsdException w:name="Table Grid" w:locked="1" w:semiHidden="1" w:uiPriority="0" w:unhideWhenUsed="1"/>
+    <w:lsdException w:name="Table Theme" w:semiHidden="1" w:unhideWhenUsed="1"/>
+    <w:lsdException w:name="Placeholder Text" w:semiHidden="1"/>
+    <w:lsdException w:name="No Spacing" w:uiPriority="1" w:qFormat="1"/>
+    <w:lsdException w:name="Light Shading" w:uiPriority="60"/>
+    <w:lsdException w:name="Light List" w:uiPriority="61"/>
+    <w:lsdException w:name="Light Grid" w:uiPriority="62"/>
+    <w:lsdException w:name="Medium Shading 1" w:uiPriority="63"/>
+    <w:lsdException w:name="Medium Shading 2" w:uiPriority="64"/>
+    <w:lsdException w:name="Medium List 1" w:uiPriority="65"/>
+    <w:lsdException w:name="Medium List 2" w:uiPriority="66"/>
+    <w:lsdException w:name="Medium Grid 1" w:uiPriority="67"/>
+    <w:lsdException w:name="Medium Grid 2" w:uiPriority="68"/>
+    <w:lsdException w:name="Medium Grid 3" w:uiPriority="69"/>
+    <w:lsdException w:name="Dark List" w:uiPriority="70"/>
+    <w:lsdException w:name="Colorful Shading" w:uiPriority="71"/>
+    <w:lsdException w:name="Colorful List" w:uiPriority="72"/>
+    <w:lsdException w:name="Colorful Grid" w:uiPriority="73"/>
+    <w:lsdException w:name="Light Shading Accent 1" w:uiPriority="60"/>
+    <w:lsdException w:name="Light List Accent 1" w:uiPriority="61"/>
+    <w:lsdException w:name="Light Grid Accent 1" w:uiPriority="62"/>
+    <w:lsdException w:name="Medium Shading 1 Accent 1" w:uiPriority="63"/>
+    <w:lsdException w:name="Medium Shading 2 Accent 1" w:uiPriority="64"/>
+    <w:lsdException w:name="Medium List 1 Accent 1" w:uiPriority="65"/>
+    <w:lsdException w:name="Revision" w:semiHidden="1"/>
+    <w:lsdException w:name="List Paragraph" w:uiPriority="34" w:qFormat="1"/>
+    <w:lsdException w:name="Quote" w:uiPriority="29" w:qFormat="1"/>
+    <w:lsdException w:name="Intense Quote" w:uiPriority="30" w:qFormat="1"/>
+    <w:lsdException w:name="Medium List 2 Accent 1" w:uiPriority="66"/>
+    <w:lsdException w:name="Medium Grid 1 Accent 1" w:uiPriority="67"/>
+    <w:lsdException w:name="Medium Grid 2 Accent 1" w:uiPriority="68"/>
+    <w:lsdException w:name="Medium Grid 3 Accent 1" w:uiPriority="69"/>
+    <w:lsdException w:name="Dark List Accent 1" w:uiPriority="70"/>
+    <w:lsdException w:name="Colorful Shading Accent 1" w:uiPriority="71"/>
+    <w:lsdException w:name="Colorful List Accent 1" w:uiPriority="72"/>
+    <w:lsdException w:name="Colorful Grid Accent 1" w:uiPriority="73"/>
+    <w:lsdException w:name="Light Shading Accent 2" w:uiPriority="60"/>
+    <w:lsdException w:name="Light List Accent 2" w:uiPriority="61"/>
+    <w:lsdException w:name="Light Grid Accent 2" w:uiPriority="62"/>
+    <w:lsdException w:name="Medium Shading 1 Accent 2" w:uiPriority="63"/>
+    <w:lsdException w:name="Medium Shading 2 Accent 2" w:uiPriority="64"/>
+    <w:lsdException w:name="Medium List 1 Accent 2" w:uiPriority="65"/>
+    <w:lsdException w:name="Medium List 2 Accent 2" w:uiPriority="66"/>
+    <w:lsdException w:name="Medium Grid 1 Accent 2" w:uiPriority="67"/>
+    <w:lsdException w:name="Medium Grid 2 Accent 2" w:uiPriority="68"/>
+    <w:lsdException w:name="Medium Grid 3 Accent 2" w:uiPriority="69"/>
+    <w:lsdException w:name="Dark List Accent 2" w:uiPriority="70"/>
+    <w:lsdException w:name="Colorful Shading Accent 2" w:uiPriority="71"/>
+    <w:lsdException w:name="Colorful List Accent 2" w:uiPriority="72"/>
+    <w:lsdException w:name="Colorful Grid Accent 2" w:uiPriority="73"/>
+    <w:lsdException w:name="Light Shading Accent 3" w:uiPriority="60"/>
+    <w:lsdException w:name="Light List Accent 3" w:uiPriority="61"/>
+    <w:lsdException w:name="Light Grid Accent 3" w:uiPriority="62"/>
+    <w:lsdException w:name="Medium Shading 1 Accent 3" w:uiPriority="63"/>
+    <w:lsdException w:name="Medium Shading 2 Accent 3" w:uiPriority="64"/>
+    <w:lsdException w:name="Medium List 1 Accent 3" w:uiPriority="65"/>
+    <w:lsdException w:name="Medium List 2 Accent 3" w:uiPriority="66"/>
+    <w:lsdException w:name="Medium Grid 1 Accent 3" w:uiPriority="67"/>
+    <w:lsdException w:name="Medium Grid 2 Accent 3" w:uiPriority="68"/>
+    <w:lsdException w:name="Medium Grid 3 Accent 3" w:uiPriority="69"/>
+    <w:lsdException w:name="Dark List Accent 3" w:uiPriority="70"/>
+    <w:lsdException w:name="Colorful Shading Accent 3" w:uiPriority="71"/>
+    <w:lsdException w:name="Colorful List Accent 3" w:uiPriority="72"/>
+    <w:lsdException w:name="Colorful Grid Accent 3" w:uiPriority="73"/>
+    <w:lsdException w:name="Light Shading Accent 4" w:uiPriority="60"/>
+    <w:lsdException w:name="Light List Accent 4" w:uiPriority="61"/>
+    <w:lsdException w:name="Light Grid Accent 4" w:uiPriority="62"/>
+    <w:lsdException w:name="Medium Shading 1 Accent 4" w:uiPriority="63"/>
+    <w:lsdException w:name="Medium Shading 2 Accent 4" w:uiPriority="64"/>
+    <w:lsdException w:name="Medium List 1 Accent 4" w:uiPriority="65"/>
+    <w:lsdException w:name="Medium List 2 Accent 4" w:uiPriority="66"/>
+    <w:lsdException w:name="Medium Grid 1 Accent 4" w:uiPriority="67"/>
+    <w:lsdException w:name="Medium Grid 2 Accent 4" w:uiPriority="68"/>
+    <w:lsdException w:name="Medium Grid 3 Accent 4" w:uiPriority="69"/>
+    <w:lsdException w:name="Dark List Accent 4" w:uiPriority="70"/>
+    <w:lsdException w:name="Colorful Shading Accent 4" w:uiPriority="71"/>
+    <w:lsdException w:name="Colorful List Accent 4" w:uiPriority="72"/>
+    <w:lsdException w:name="Colorful Grid Accent 4" w:uiPriority="73"/>
+    <w:lsdException w:name="Light Shading Accent 5" w:uiPriority="60"/>
+    <w:lsdException w:name="Light List Accent 5" w:uiPriority="61"/>
+    <w:lsdException w:name="Light Grid Accent 5" w:uiPriority="62"/>
+    <w:lsdException w:name="Medium Shading 1 Accent 5" w:uiPriority="63"/>
+    <w:lsdException w:name="Medium Shading 2 Accent 5" w:uiPriority="64"/>
+    <w:lsdException w:name="Medium List 1 Accent 5" w:uiPriority="65"/>
+    <w:lsdException w:name="Medium List 2 Accent 5" w:uiPriority="66"/>
+    <w:lsdException w:name="Medium Grid 1 Accent 5" w:uiPriority="67"/>
+    <w:lsdException w:name="Medium Grid 2 Accent 5" w:uiPriority="68"/>
+    <w:lsdException w:name="Medium Grid 3 Accent 5" w:uiPriority="69"/>
+    <w:lsdException w:name="Dark List Accent 5" w:uiPriority="70"/>
+    <w:lsdException w:name="Colorful Shading Accent 5" w:uiPriority="71"/>
+    <w:lsdException w:name="Colorful List Accent 5" w:uiPriority="72"/>
+    <w:lsdException w:name="Colorful Grid Accent 5" w:uiPriority="73"/>
+    <w:lsdException w:name="Light Shading Accent 6" w:uiPriority="60"/>
+    <w:lsdException w:name="Light List Accent 6" w:uiPriority="61"/>
+    <w:lsdException w:name="Light Grid Accent 6" w:uiPriority="62"/>
+    <w:lsdException w:name="Medium Shading 1 Accent 6" w:uiPriority="63"/>
+    <w:lsdException w:name="Medium Shading 2 Accent 6" w:uiPriority="64"/>
+    <w:lsdException w:name="Medium List 1 Accent 6" w:uiPriority="65"/>
+    <w:lsdException w:name="Medium List 2 Accent 6" w:uiPriority="66"/>
+    <w:lsdException w:name="Medium Grid 1 Accent 6" w:uiPriority="67"/>
+    <w:lsdException w:name="Medium Grid 2 Accent 6" w:uiPriority="68"/>
+    <w:lsdException w:name="Medium Grid 3 Accent 6" w:uiPriority="69"/>
+    <w:lsdException w:name="Dark List Accent 6" w:uiPriority="70"/>
+    <w:lsdException w:name="Colorful Shading Accent 6" w:uiPriority="71"/>
+    <w:lsdException w:name="Colorful List Accent 6" w:uiPriority="72"/>
+    <w:lsdException w:name="Colorful Grid Accent 6" w:uiPriority="73"/>
+    <w:lsdException w:name="Subtle Emphasis" w:uiPriority="19" w:qFormat="1"/>
+    <w:lsdException w:name="Intense Emphasis" w:uiPriority="21" w:qFormat="1"/>
+    <w:lsdException w:name="Subtle Reference" w:uiPriority="31" w:qFormat="1"/>
+    <w:lsdException w:name="Intense Reference" w:uiPriority="32" w:qFormat="1"/>
+    <w:lsdException w:name="Book Title" w:uiPriority="33" w:qFormat="1"/>
+    <w:lsdException w:name="Bibliography" w:semiHidden="1" w:uiPriority="37" w:unhideWhenUsed="1"/>
+    <w:lsdException w:name="TOC Heading" w:semiHidden="1" w:uiPriority="39" w:unhideWhenUsed="1" w:qFormat="1"/>
+    <w:lsdException w:name="Plain Table 1" w:uiPriority="41"/>
+    <w:lsdException w:name="Plain Table 2" w:uiPriority="42"/>
+    <w:lsdException w:name="Plain Table 3" w:uiPriority="43"/>
+    <w:lsdException w:name="Plain Table 4" w:uiPriority="44"/>
+    <w:lsdException w:name="Plain Table 5" w:uiPriority="45"/>
+    <w:lsdException w:name="Grid Table Light" w:uiPriority="40"/>
+    <w:lsdException w:name="Grid Table 1 Light" w:uiPriority="46"/>
+    <w:lsdException w:name="Grid Table 2" w:uiPriority="47"/>
+    <w:lsdException w:name="Grid Table 3" w:uiPriority="48"/>
+    <w:lsdException w:name="Grid Table 4" w:uiPriority="49"/>
+    <w:lsdException w:name="Grid Table 5 Dark" w:uiPriority="50"/>
+    <w:lsdException w:name="Grid Table 6 Colorful" w:uiPriority="51"/>
+    <w:lsdException w:name="Grid Table 7 Colorful" w:uiPriority="52"/>
+    <w:lsdException w:name="Grid Table 1 Light Accent 1" w:uiPriority="46"/>
+    <w:lsdException w:name="Grid Table 2 Accent 1" w:uiPriority="47"/>
+    <w:lsdException w:name="Grid Table 3 Accent 1" w:uiPriority="48"/>
+    <w:lsdException w:name="Grid Table 4 Accent 1" w:uiPriority="49"/>
+    <w:lsdException w:name="Grid Table 5 Dark Accent 1" w:uiPriority="50"/>
+    <w:lsdException w:name="Grid Table 6 Colorful Accent 1" w:uiPriority="51"/>
+    <w:lsdException w:name="Grid Table 7 Colorful Accent 1" w:uiPriority="52"/>
+    <w:lsdException w:name="Grid Table 1 Light Accent 2" w:uiPriority="46"/>
+    <w:lsdException w:name="Grid Table 2 Accent 2" w:uiPriority="47"/>
+    <w:lsdException w:name="Grid Table 3 Accent 2" w:uiPriority="48"/>
+    <w:lsdException w:name="Grid Table 4 Accent 2" w:uiPriority="49"/>
+    <w:lsdException w:name="Grid Table 5 Dark Accent 2" w:uiPriority="50"/>
+    <w:lsdException w:name="Grid Table 6 Colorful Accent 2" w:uiPriority="51"/>
+    <w:lsdException w:name="Grid Table 7 Colorful Accent 2" w:uiPriority="52"/>
+    <w:lsdException w:name="Grid Table 1 Light Accent 3" w:uiPriority="46"/>
+    <w:lsdException w:name="Grid Table 2 Accent 3" w:uiPriority="47"/>
+    <w:lsdException w:name="Grid Table 3 Accent 3" w:uiPriority="48"/>
+    <w:lsdException w:name="Grid Table 4 Accent 3" w:uiPriority="49"/>
+    <w:lsdException w:name="Grid Table 5 Dark Accent 3" w:uiPriority="50"/>
+    <w:lsdException w:name="Grid Table 6 Colorful Accent 3" w:uiPriority="51"/>
+    <w:lsdException w:name="Grid Table 7 Colorful Accent 3" w:uiPriority="52"/>
+    <w:lsdException w:name="Grid Table 1 Light Accent 4" w:uiPriority="46"/>
+    <w:lsdException w:name="Grid Table 2 Accent 4" w:uiPriority="47"/>
+    <w:lsdException w:name="Grid Table 3 Accent 4" w:uiPriority="48"/>
+    <w:lsdException w:name="Grid Table 4 Accent 4" w:uiPriority="49"/>
+    <w:lsdException w:name="Grid Table 5 Dark Accent 4" w:uiPriority="50"/>
+    <w:lsdException w:name="Grid Table 6 Colorful Accent 4" w:uiPriority="51"/>
+    <w:lsdException w:name="Grid Table 7 Colorful Accent 4" w:uiPriority="52"/>
+    <w:lsdException w:name="Grid Table 1 Light Accent 5" w:uiPriority="46"/>
+    <w:lsdException w:name="Grid Table 2 Accent 5" w:uiPriority="47"/>
+    <w:lsdException w:name="Grid Table 3 Accent 5" w:uiPriority="48"/>
+    <w:lsdException w:name="Grid Table 4 Accent 5" w:uiPriority="49"/>
+    <w:lsdException w:name="Grid Table 5 Dark Accent 5" w:uiPriority="50"/>
+    <w:lsdException w:name="Grid Table 6 Colorful Accent 5" w:uiPriority="51"/>
+    <w:lsdException w:name="Grid Table 7 Colorful Accent 5" w:uiPriority="52"/>
+    <w:lsdException w:name="Grid Table 1 Light Accent 6" w:uiPriority="46"/>
+    <w:lsdException w:name="Grid Table 2 Accent 6" w:uiPriority="47"/>
+    <w:lsdException w:name="Grid Table 3 Accent 6" w:uiPriority="48"/>
+    <w:lsdException w:name="Grid Table 4 Accent 6" w:uiPriority="49"/>
+    <w:lsdException w:name="Grid Table 5 Dark Accent 6" w:uiPriority="50"/>
+    <w:lsdException w:name="Grid Table 6 Colorful Accent 6" w:uiPriority="51"/>
+    <w:lsdException w:name="Grid Table 7 Colorful Accent 6" w:uiPriority="52"/>
+    <w:lsdException w:name="List Table 1 Light" w:uiPriority="46"/>
+    <w:lsdException w:name="List Table 2" w:uiPriority="47"/>
+    <w:lsdException w:name="List Table 3" w:uiPriority="48"/>
+    <w:lsdException w:name="List Table 4" w:uiPriority="49"/>
+    <w:lsdException w:name="List Table 5 Dark" w:uiPriority="50"/>
+    <w:lsdException w:name="List Table 6 Colorful" w:uiPriority="51"/>
+    <w:lsdException w:name="List Table 7 Colorful" w:uiPriority="52"/>
+    <w:lsdException w:name="List Table 1 Light Accent 1" w:uiPriority="46"/>
+    <w:lsdException w:name="List Table 2 Accent 1" w:uiPriority="47"/>
+    <w:lsdException w:name="List Table 3 Accent 1" w:uiPriority="48"/>
+    <w:lsdException w:name="List Table 4 Accent 1" w:uiPriority="49"/>
+    <w:lsdException w:name="List Table 5 Dark Accent 1" w:uiPriority="50"/>
+    <w:lsdException w:name="List Table 6 Colorful Accent 1" w:uiPriority="51"/>
+    <w:lsdException w:name="List Table 7 Colorful Accent 1" w:uiPriority="52"/>
+    <w:lsdException w:name="List Table 1 Light Accent 2" w:uiPriority="46"/>
+    <w:lsdException w:name="List Table 2 Accent 2" w:uiPriority="47"/>
+    <w:lsdException w:name="List Table 3 Accent 2" w:uiPriority="48"/>
+    <w:lsdException w:name="List Table 4 Accent 2" w:uiPriority="49"/>
+    <w:lsdException w:name="List Table 5 Dark Accent 2" w:uiPriority="50"/>
+    <w:lsdException w:name="List Table 6 Colorful Accent 2" w:uiPriority="51"/>
+    <w:lsdException w:name="List Table 7 Colorful Accent 2" w:uiPriority="52"/>
+    <w:lsdException w:name="List Table 1 Light Accent 3" w:uiPriority="46"/>
+    <w:lsdException w:name="List Table 2 Accent 3" w:uiPriority="47"/>
+    <w:lsdException w:name="List Table 3 Accent 3" w:uiPriority="48"/>
+    <w:lsdException w:name="List Table 4 Accent 3" w:uiPriority="49"/>
+    <w:lsdException w:name="List Table 5 Dark Accent 3" w:uiPriority="50"/>
+    <w:lsdException w:name="List Table 6 Colorful Accent 3" w:uiPriority="51"/>
+    <w:lsdException w:name="List Table 7 Colorful Accent 3" w:uiPriority="52"/>
+    <w:lsdException w:name="List Table 1 Light Accent 4" w:uiPriority="46"/>
+    <w:lsdException w:name="List Table 2 Accent 4" w:uiPriority="47"/>
+    <w:lsdException w:name="List Table 3 Accent 4" w:uiPriority="48"/>
+    <w:lsdException w:name="List Table 4 Accent 4" w:uiPriority="49"/>
+    <w:lsdException w:name="List Table 5 Dark Accent 4" w:uiPriority="50"/>
+    <w:lsdException w:name="List Table 6 Colorful Accent 4" w:uiPriority="51"/>
+    <w:lsdException w:name="List Table 7 Colorful Accent 4" w:uiPriority="52"/>
+    <w:lsdException w:name="List Table 1 Light Accent 5" w:uiPriority="46"/>
+    <w:lsdException w:name="List Table 2 Accent 5" w:uiPriority="47"/>
+    <w:lsdException w:name="List Table 3 Accent 5" w:uiPriority="48"/>
+    <w:lsdException w:name="List Table 4 Accent 5" w:uiPriority="49"/>
+    <w:lsdException w:name="List Table 5 Dark Accent 5" w:uiPriority="50"/>
+    <w:lsdException w:name="List Table 6 Colorful Accent 5" w:uiPriority="51"/>
+    <w:lsdException w:name="List Table 7 Colorful Accent 5" w:uiPriority="52"/>
+    <w:lsdException w:name="List Table 1 Light Accent 6" w:uiPriority="46"/>
+    <w:lsdException w:name="List Table 2 Accent 6" w:uiPriority="47"/>
+    <w:lsdException w:name="List Table 3 Accent 6" w:uiPriority="48"/>
+    <w:lsdException w:name="List Table 4 Accent 6" w:uiPriority="49"/>
+    <w:lsdException w:name="List Table 5 Dark Accent 6" w:uiPriority="50"/>
+    <w:lsdException w:name="List Table 6 Colorful Accent 6" w:uiPriority="51"/>
+    <w:lsdException w:name="List Table 7 Colorful Accent 6" w:uiPriority="52"/>
+    <w:lsdException w:name="Mention" w:semiHidden="1" w:unhideWhenUsed="1"/>
+    <w:lsdException w:name="Smart Hyperlink" w:semiHidden="1" w:unhideWhenUsed="1"/>
+    <w:lsdException w:name="Hashtag" w:semiHidden="1" w:unhideWhenUsed="1"/>
+    <w:lsdException w:name="Unresolved Mention" w:semiHidden="1" w:unhideWhenUsed="1"/>
+    <w:lsdException w:name="Smart Link" w:semiHidden="1" w:unhideWhenUsed="1"/>
   </w:latentStyles>
   <w:style w:type="paragraph" w:default="1" w:styleId="Normal">
     <w:name w:val="Normal"/>
@@ -9164,17 +12521,17 @@
       <w:lang w:val="en-US" w:eastAsia="zh-CN" w:bidi="hi-IN"/>
     </w:rPr>
   </w:style>
-  <w:style w:type="character" w:default="1" w:styleId="DefaultParagraphFont">
+  <w:style w:type="character" w:default="1" w:styleId="Fontepargpadro">
     <w:name w:val="Default Paragraph Font"/>
-    <w:uiPriority w:val="99"/>
+    <w:uiPriority w:val="1"/>
     <w:semiHidden/>
+    <w:unhideWhenUsed/>
   </w:style>
-  <w:style w:type="table" w:default="1" w:styleId="TableNormal">
+  <w:style w:type="table" w:default="1" w:styleId="Tabelanormal">
     <w:name w:val="Normal Table"/>
     <w:uiPriority w:val="99"/>
     <w:semiHidden/>
     <w:unhideWhenUsed/>
-    <w:qFormat/>
     <w:tblPr>
       <w:tblInd w:w="0" w:type="dxa"/>
       <w:tblCellMar>
@@ -9185,7 +12542,7 @@
       </w:tblCellMar>
     </w:tblPr>
   </w:style>
-  <w:style w:type="numbering" w:default="1" w:styleId="NoList">
+  <w:style w:type="numbering" w:default="1" w:styleId="Semlista">
     <w:name w:val="No List"/>
     <w:uiPriority w:val="99"/>
     <w:semiHidden/>
@@ -9208,11 +12565,11 @@
       <w:lang w:val="en-US" w:eastAsia="zh-CN" w:bidi="hi-IN"/>
     </w:rPr>
   </w:style>
-  <w:style w:type="paragraph" w:styleId="Title">
+  <w:style w:type="paragraph" w:styleId="Ttulo">
     <w:name w:val="Title"/>
     <w:basedOn w:val="Normal"/>
-    <w:next w:val="BodyText"/>
-    <w:link w:val="TitleChar"/>
+    <w:next w:val="Corpodetexto"/>
+    <w:link w:val="TtuloChar"/>
     <w:uiPriority w:val="99"/>
     <w:qFormat/>
     <w:rsid w:val="00EE13EA"/>
@@ -9228,10 +12585,9 @@
       <w:lang w:bidi="ar-SA"/>
     </w:rPr>
   </w:style>
-  <w:style w:type="character" w:customStyle="1" w:styleId="TitleChar">
-    <w:name w:val="Title Char"/>
-    <w:basedOn w:val="DefaultParagraphFont"/>
-    <w:link w:val="Title"/>
+  <w:style w:type="character" w:customStyle="1" w:styleId="TtuloChar">
+    <w:name w:val="Título Char"/>
+    <w:link w:val="Ttulo"/>
     <w:uiPriority w:val="99"/>
     <w:locked/>
     <w:rsid w:val="00BF7592"/>
@@ -9244,10 +12600,10 @@
       <w:lang w:val="en-US" w:eastAsia="zh-CN"/>
     </w:rPr>
   </w:style>
-  <w:style w:type="paragraph" w:styleId="BodyText">
+  <w:style w:type="paragraph" w:styleId="Corpodetexto">
     <w:name w:val="Body Text"/>
     <w:basedOn w:val="Normal"/>
-    <w:link w:val="BodyTextChar"/>
+    <w:link w:val="CorpodetextoChar"/>
     <w:uiPriority w:val="99"/>
     <w:rsid w:val="00EE13EA"/>
     <w:pPr>
@@ -9260,10 +12616,9 @@
       <w:lang w:bidi="ar-SA"/>
     </w:rPr>
   </w:style>
-  <w:style w:type="character" w:customStyle="1" w:styleId="BodyTextChar">
-    <w:name w:val="Body Text Char"/>
-    <w:basedOn w:val="DefaultParagraphFont"/>
-    <w:link w:val="BodyText"/>
+  <w:style w:type="character" w:customStyle="1" w:styleId="CorpodetextoChar">
+    <w:name w:val="Corpo de texto Char"/>
+    <w:link w:val="Corpodetexto"/>
     <w:uiPriority w:val="99"/>
     <w:semiHidden/>
     <w:locked/>
@@ -9276,13 +12631,13 @@
       <w:lang w:val="en-US" w:eastAsia="zh-CN"/>
     </w:rPr>
   </w:style>
-  <w:style w:type="paragraph" w:styleId="List">
+  <w:style w:type="paragraph" w:styleId="Lista">
     <w:name w:val="List"/>
-    <w:basedOn w:val="BodyText"/>
+    <w:basedOn w:val="Corpodetexto"/>
     <w:uiPriority w:val="99"/>
     <w:rsid w:val="00EE13EA"/>
   </w:style>
-  <w:style w:type="paragraph" w:styleId="Caption">
+  <w:style w:type="paragraph" w:styleId="Legenda">
     <w:name w:val="caption"/>
     <w:basedOn w:val="Normal"/>
     <w:uiPriority w:val="99"/>
@@ -9308,7 +12663,6 @@
   </w:style>
   <w:style w:type="character" w:styleId="Hyperlink">
     <w:name w:val="Hyperlink"/>
-    <w:basedOn w:val="DefaultParagraphFont"/>
     <w:uiPriority w:val="99"/>
     <w:semiHidden/>
     <w:rsid w:val="00EC0846"/>
@@ -9318,9 +12672,8 @@
       <w:u w:val="single"/>
     </w:rPr>
   </w:style>
-  <w:style w:type="character" w:styleId="FollowedHyperlink">
+  <w:style w:type="character" w:styleId="HiperlinkVisitado">
     <w:name w:val="FollowedHyperlink"/>
-    <w:basedOn w:val="DefaultParagraphFont"/>
     <w:uiPriority w:val="99"/>
     <w:semiHidden/>
     <w:rsid w:val="00EC0846"/>
@@ -9330,10 +12683,10 @@
       <w:u w:val="single"/>
     </w:rPr>
   </w:style>
-  <w:style w:type="paragraph" w:styleId="HTMLPreformatted">
+  <w:style w:type="paragraph" w:styleId="Pr-formataoHTML">
     <w:name w:val="HTML Preformatted"/>
     <w:basedOn w:val="Normal"/>
-    <w:link w:val="HTMLPreformattedChar"/>
+    <w:link w:val="Pr-formataoHTMLChar"/>
     <w:uiPriority w:val="99"/>
     <w:rsid w:val="001E2B33"/>
     <w:pPr>
@@ -9368,10 +12721,9 @@
       <w:lang w:val="pt-BR" w:eastAsia="pt-BR" w:bidi="ar-SA"/>
     </w:rPr>
   </w:style>
-  <w:style w:type="character" w:customStyle="1" w:styleId="HTMLPreformattedChar">
-    <w:name w:val="HTML Preformatted Char"/>
-    <w:basedOn w:val="DefaultParagraphFont"/>
-    <w:link w:val="HTMLPreformatted"/>
+  <w:style w:type="character" w:customStyle="1" w:styleId="Pr-formataoHTMLChar">
+    <w:name w:val="Pré-formatação HTML Char"/>
+    <w:link w:val="Pr-formataoHTML"/>
     <w:uiPriority w:val="99"/>
     <w:semiHidden/>
     <w:rsid w:val="00A72482"/>
@@ -9384,9 +12736,8 @@
       <w:lang w:val="en-US" w:eastAsia="zh-CN" w:bidi="hi-IN"/>
     </w:rPr>
   </w:style>
-  <w:style w:type="character" w:styleId="HTMLCode">
+  <w:style w:type="character" w:styleId="CdigoHTML">
     <w:name w:val="HTML Code"/>
-    <w:basedOn w:val="DefaultParagraphFont"/>
     <w:uiPriority w:val="99"/>
     <w:rsid w:val="001E2B33"/>
     <w:rPr>
@@ -9397,7 +12748,6 @@
   </w:style>
   <w:style w:type="character" w:customStyle="1" w:styleId="k">
     <w:name w:val="k"/>
-    <w:basedOn w:val="DefaultParagraphFont"/>
     <w:uiPriority w:val="99"/>
     <w:rsid w:val="001E2B33"/>
     <w:rPr>
@@ -9406,7 +12756,6 @@
   </w:style>
   <w:style w:type="character" w:customStyle="1" w:styleId="n">
     <w:name w:val="n"/>
-    <w:basedOn w:val="DefaultParagraphFont"/>
     <w:uiPriority w:val="99"/>
     <w:rsid w:val="001E2B33"/>
     <w:rPr>
@@ -9415,7 +12764,6 @@
   </w:style>
   <w:style w:type="character" w:customStyle="1" w:styleId="p">
     <w:name w:val="p"/>
-    <w:basedOn w:val="DefaultParagraphFont"/>
     <w:uiPriority w:val="99"/>
     <w:rsid w:val="001E2B33"/>
     <w:rPr>
@@ -9424,7 +12772,6 @@
   </w:style>
   <w:style w:type="character" w:customStyle="1" w:styleId="mi">
     <w:name w:val="mi"/>
-    <w:basedOn w:val="DefaultParagraphFont"/>
     <w:uiPriority w:val="99"/>
     <w:rsid w:val="001E2B33"/>
     <w:rPr>
@@ -9449,9 +12796,8 @@
       <w:lang w:val="pt-BR" w:eastAsia="pt-BR" w:bidi="ar-SA"/>
     </w:rPr>
   </w:style>
-  <w:style w:type="character" w:styleId="Strong">
+  <w:style w:type="character" w:styleId="Forte">
     <w:name w:val="Strong"/>
-    <w:basedOn w:val="DefaultParagraphFont"/>
     <w:uiPriority w:val="99"/>
     <w:qFormat/>
     <w:locked/>

--- a/Cronograma aulas/Roteiro WEB Geral/Cronograma web v3.docx
+++ b/Cronograma aulas/Roteiro WEB Geral/Cronograma web v3.docx
@@ -1,6 +1,6 @@
 
 <file path=word/document.xml><?xml version="1.0" encoding="utf-8"?>
-<w:document xmlns:ve="http://schemas.openxmlformats.org/markup-compatibility/2006" xmlns:o="urn:schemas-microsoft-com:office:office" xmlns:r="http://schemas.openxmlformats.org/officeDocument/2006/relationships" xmlns:m="http://schemas.openxmlformats.org/officeDocument/2006/math" xmlns:v="urn:schemas-microsoft-com:vml" xmlns:wp="http://schemas.openxmlformats.org/drawingml/2006/wordprocessingDrawing" xmlns:w10="urn:schemas-microsoft-com:office:word" xmlns:w="http://schemas.openxmlformats.org/wordprocessingml/2006/main" xmlns:wne="http://schemas.microsoft.com/office/word/2006/wordml">
+<w:document xmlns:wpc="http://schemas.microsoft.com/office/word/2010/wordprocessingCanvas" xmlns:cx="http://schemas.microsoft.com/office/drawing/2014/chartex" xmlns:cx1="http://schemas.microsoft.com/office/drawing/2015/9/8/chartex" xmlns:cx2="http://schemas.microsoft.com/office/drawing/2015/10/21/chartex" xmlns:cx3="http://schemas.microsoft.com/office/drawing/2016/5/9/chartex" xmlns:cx4="http://schemas.microsoft.com/office/drawing/2016/5/10/chartex" xmlns:cx5="http://schemas.microsoft.com/office/drawing/2016/5/11/chartex" xmlns:cx6="http://schemas.microsoft.com/office/drawing/2016/5/12/chartex" xmlns:cx7="http://schemas.microsoft.com/office/drawing/2016/5/13/chartex" xmlns:cx8="http://schemas.microsoft.com/office/drawing/2016/5/14/chartex" xmlns:mc="http://schemas.openxmlformats.org/markup-compatibility/2006" xmlns:aink="http://schemas.microsoft.com/office/drawing/2016/ink" xmlns:am3d="http://schemas.microsoft.com/office/drawing/2017/model3d" xmlns:o="urn:schemas-microsoft-com:office:office" xmlns:r="http://schemas.openxmlformats.org/officeDocument/2006/relationships" xmlns:m="http://schemas.openxmlformats.org/officeDocument/2006/math" xmlns:v="urn:schemas-microsoft-com:vml" xmlns:wp14="http://schemas.microsoft.com/office/word/2010/wordprocessingDrawing" xmlns:wp="http://schemas.openxmlformats.org/drawingml/2006/wordprocessingDrawing" xmlns:w10="urn:schemas-microsoft-com:office:word" xmlns:w="http://schemas.openxmlformats.org/wordprocessingml/2006/main" xmlns:w14="http://schemas.microsoft.com/office/word/2010/wordml" xmlns:w15="http://schemas.microsoft.com/office/word/2012/wordml" xmlns:w16cid="http://schemas.microsoft.com/office/word/2016/wordml/cid" xmlns:w16se="http://schemas.microsoft.com/office/word/2015/wordml/symex" xmlns:wpg="http://schemas.microsoft.com/office/word/2010/wordprocessingGroup" xmlns:wpi="http://schemas.microsoft.com/office/word/2010/wordprocessingInk" xmlns:wne="http://schemas.microsoft.com/office/word/2006/wordml" xmlns:wps="http://schemas.microsoft.com/office/word/2010/wordprocessingShape" mc:Ignorable="w14 w15 w16se w16cid wp14">
   <w:body>
     <w:p>
       <w:pPr>
@@ -178,7 +178,7 @@
             <v:path o:extrusionok="f" gradientshapeok="t" o:connecttype="rect"/>
             <o:lock v:ext="edit" aspectratio="t"/>
           </v:shapetype>
-          <v:shape id="Imagem 1" o:spid="_x0000_i1025" type="#_x0000_t75" style="width:552pt;height:251.25pt;visibility:visible">
+          <v:shape id="Imagem 1" o:spid="_x0000_i1025" type="#_x0000_t75" style="width:552.25pt;height:251.3pt;visibility:visible">
             <v:imagedata r:id="rId4" o:title=""/>
           </v:shape>
         </w:pict>
@@ -202,7 +202,51 @@
           <w:szCs w:val="20"/>
           <w:lang w:val="pt-BR"/>
         </w:rPr>
-        <w:t>Adiciona chaves no if, (convenção google)</w:t>
+        <w:t xml:space="preserve">Adiciona chaves no </w:t>
+      </w:r>
+      <w:proofErr w:type="spellStart"/>
+      <w:r>
+        <w:rPr>
+          <w:rFonts w:ascii="Open Sans" w:hAnsi="Open Sans"/>
+          <w:bCs/>
+          <w:sz w:val="20"/>
+          <w:szCs w:val="20"/>
+          <w:lang w:val="pt-BR"/>
+        </w:rPr>
+        <w:t>if</w:t>
+      </w:r>
+      <w:proofErr w:type="spellEnd"/>
+      <w:r>
+        <w:rPr>
+          <w:rFonts w:ascii="Open Sans" w:hAnsi="Open Sans"/>
+          <w:bCs/>
+          <w:sz w:val="20"/>
+          <w:szCs w:val="20"/>
+          <w:lang w:val="pt-BR"/>
+        </w:rPr>
+        <w:t xml:space="preserve">, (convenção </w:t>
+      </w:r>
+      <w:proofErr w:type="spellStart"/>
+      <w:r>
+        <w:rPr>
+          <w:rFonts w:ascii="Open Sans" w:hAnsi="Open Sans"/>
+          <w:bCs/>
+          <w:sz w:val="20"/>
+          <w:szCs w:val="20"/>
+          <w:lang w:val="pt-BR"/>
+        </w:rPr>
+        <w:t>google</w:t>
+      </w:r>
+      <w:proofErr w:type="spellEnd"/>
+      <w:r>
+        <w:rPr>
+          <w:rFonts w:ascii="Open Sans" w:hAnsi="Open Sans"/>
+          <w:bCs/>
+          <w:sz w:val="20"/>
+          <w:szCs w:val="20"/>
+          <w:lang w:val="pt-BR"/>
+        </w:rPr>
+        <w:t>)</w:t>
       </w:r>
     </w:p>
     <w:p>
@@ -520,8 +564,9 @@
           <w:szCs w:val="16"/>
           <w:lang w:val="pt-BR"/>
         </w:rPr>
-        <w:t xml:space="preserve"> de 10) </w:t>
-      </w:r>
+        <w:t xml:space="preserve"> de 10</w:t>
+      </w:r>
+      <w:proofErr w:type="gramStart"/>
       <w:r>
         <w:rPr>
           <w:rFonts w:ascii="Open Sans" w:hAnsi="Open Sans"/>
@@ -532,7 +577,7 @@
           <w:szCs w:val="16"/>
           <w:lang w:val="pt-BR"/>
         </w:rPr>
-        <w:t xml:space="preserve"> falta testar o inserir com o método main 2 alunos</w:t>
+        <w:t xml:space="preserve">) </w:t>
       </w:r>
       <w:r>
         <w:rPr>
@@ -544,11 +589,10 @@
           <w:szCs w:val="16"/>
           <w:lang w:val="pt-BR"/>
         </w:rPr>
-        <w:t>--------------------------------------</w:t>
-      </w:r>
-    </w:p>
-    <w:p>
-      <w:pPr>
+        <w:t xml:space="preserve"> falta</w:t>
+      </w:r>
+      <w:proofErr w:type="gramEnd"/>
+      <w:r>
         <w:rPr>
           <w:rFonts w:ascii="Open Sans" w:hAnsi="Open Sans"/>
           <w:b/>
@@ -558,10 +602,10 @@
           <w:szCs w:val="16"/>
           <w:lang w:val="pt-BR"/>
         </w:rPr>
-      </w:pPr>
-    </w:p>
-    <w:p>
-      <w:pPr>
+        <w:t xml:space="preserve"> testar o inserir com o método </w:t>
+      </w:r>
+      <w:proofErr w:type="spellStart"/>
+      <w:r>
         <w:rPr>
           <w:rFonts w:ascii="Open Sans" w:hAnsi="Open Sans"/>
           <w:b/>
@@ -571,10 +615,10 @@
           <w:szCs w:val="16"/>
           <w:lang w:val="pt-BR"/>
         </w:rPr>
-      </w:pPr>
-    </w:p>
-    <w:p>
-      <w:pPr>
+        <w:t>main</w:t>
+      </w:r>
+      <w:proofErr w:type="spellEnd"/>
+      <w:r>
         <w:rPr>
           <w:rFonts w:ascii="Open Sans" w:hAnsi="Open Sans"/>
           <w:b/>
@@ -584,10 +628,9 @@
           <w:szCs w:val="16"/>
           <w:lang w:val="pt-BR"/>
         </w:rPr>
-      </w:pPr>
-    </w:p>
-    <w:p>
-      <w:pPr>
+        <w:t xml:space="preserve"> 2 alunos</w:t>
+      </w:r>
+      <w:r>
         <w:rPr>
           <w:rFonts w:ascii="Open Sans" w:hAnsi="Open Sans"/>
           <w:b/>
@@ -597,7 +640,8 @@
           <w:szCs w:val="16"/>
           <w:lang w:val="pt-BR"/>
         </w:rPr>
-      </w:pPr>
+        <w:t>--------------------------------------</w:t>
+      </w:r>
     </w:p>
     <w:p>
       <w:pPr>
@@ -611,16 +655,69 @@
           <w:lang w:val="pt-BR"/>
         </w:rPr>
       </w:pPr>
-      <w:r>
-        <w:rPr>
-          <w:rFonts w:ascii="Open Sans" w:hAnsi="Open Sans"/>
-          <w:bCs/>
-          <w:sz w:val="20"/>
-          <w:szCs w:val="20"/>
-          <w:lang w:val="pt-BR"/>
-        </w:rPr>
+    </w:p>
+    <w:p>
+      <w:pPr>
+        <w:rPr>
+          <w:rFonts w:ascii="Open Sans" w:hAnsi="Open Sans"/>
+          <w:b/>
+          <w:bCs/>
+          <w:color w:val="FF0000"/>
+          <w:sz w:val="16"/>
+          <w:szCs w:val="16"/>
+          <w:lang w:val="pt-BR"/>
+        </w:rPr>
+      </w:pPr>
+    </w:p>
+    <w:p>
+      <w:pPr>
+        <w:rPr>
+          <w:rFonts w:ascii="Open Sans" w:hAnsi="Open Sans"/>
+          <w:b/>
+          <w:bCs/>
+          <w:color w:val="FF0000"/>
+          <w:sz w:val="16"/>
+          <w:szCs w:val="16"/>
+          <w:lang w:val="pt-BR"/>
+        </w:rPr>
+      </w:pPr>
+    </w:p>
+    <w:p>
+      <w:pPr>
+        <w:rPr>
+          <w:rFonts w:ascii="Open Sans" w:hAnsi="Open Sans"/>
+          <w:b/>
+          <w:bCs/>
+          <w:color w:val="FF0000"/>
+          <w:sz w:val="16"/>
+          <w:szCs w:val="16"/>
+          <w:lang w:val="pt-BR"/>
+        </w:rPr>
+      </w:pPr>
+    </w:p>
+    <w:p>
+      <w:pPr>
+        <w:rPr>
+          <w:rFonts w:ascii="Open Sans" w:hAnsi="Open Sans"/>
+          <w:b/>
+          <w:bCs/>
+          <w:color w:val="FF0000"/>
+          <w:sz w:val="16"/>
+          <w:szCs w:val="16"/>
+          <w:lang w:val="pt-BR"/>
+        </w:rPr>
+      </w:pPr>
+      <w:r>
+        <w:rPr>
+          <w:rFonts w:ascii="Open Sans" w:hAnsi="Open Sans"/>
+          <w:bCs/>
+          <w:sz w:val="20"/>
+          <w:szCs w:val="20"/>
+          <w:lang w:val="pt-BR"/>
+        </w:rPr>
+        <w:lastRenderedPageBreak/>
         <w:pict>
-          <v:shape id="_x0000_i1026" type="#_x0000_t75" style="width:552.75pt;height:186.75pt">
+          <v:shape id="_x0000_i1026" type="#_x0000_t75" style="width:552.9pt;height:186.8pt">
             <v:imagedata r:id="rId6" o:title=""/>
           </v:shape>
         </w:pict>
@@ -747,31 +844,66 @@
           <w:szCs w:val="20"/>
           <w:lang w:val="pt-BR"/>
         </w:rPr>
-        <w:t xml:space="preserve">Para testar a chamada do método obter() </w:t>
-      </w:r>
-    </w:p>
-    <w:p>
-      <w:pPr>
-        <w:rPr>
-          <w:rFonts w:ascii="Open Sans" w:hAnsi="Open Sans"/>
-          <w:bCs/>
-          <w:color w:val="FF0000"/>
-          <w:sz w:val="20"/>
-          <w:szCs w:val="20"/>
-          <w:lang w:val="pt-BR"/>
-        </w:rPr>
-      </w:pPr>
-      <w:r>
-        <w:rPr>
-          <w:rFonts w:ascii="Open Sans" w:hAnsi="Open Sans"/>
-          <w:bCs/>
-          <w:color w:val="FF0000"/>
-          <w:sz w:val="20"/>
-          <w:szCs w:val="20"/>
-          <w:lang w:val="pt-BR"/>
-        </w:rPr>
-        <w:t>Criar a classe TestaObterClienteDao</w:t>
-      </w:r>
+        <w:t xml:space="preserve">Para testar a chamada do método </w:t>
+      </w:r>
+      <w:proofErr w:type="gramStart"/>
+      <w:r>
+        <w:rPr>
+          <w:rFonts w:ascii="Open Sans" w:hAnsi="Open Sans"/>
+          <w:bCs/>
+          <w:sz w:val="20"/>
+          <w:szCs w:val="20"/>
+          <w:lang w:val="pt-BR"/>
+        </w:rPr>
+        <w:t>obter(</w:t>
+      </w:r>
+      <w:proofErr w:type="gramEnd"/>
+      <w:r>
+        <w:rPr>
+          <w:rFonts w:ascii="Open Sans" w:hAnsi="Open Sans"/>
+          <w:bCs/>
+          <w:sz w:val="20"/>
+          <w:szCs w:val="20"/>
+          <w:lang w:val="pt-BR"/>
+        </w:rPr>
+        <w:t xml:space="preserve">) </w:t>
+      </w:r>
+    </w:p>
+    <w:p>
+      <w:pPr>
+        <w:rPr>
+          <w:rFonts w:ascii="Open Sans" w:hAnsi="Open Sans"/>
+          <w:bCs/>
+          <w:color w:val="FF0000"/>
+          <w:sz w:val="20"/>
+          <w:szCs w:val="20"/>
+          <w:lang w:val="pt-BR"/>
+        </w:rPr>
+      </w:pPr>
+      <w:r>
+        <w:rPr>
+          <w:rFonts w:ascii="Open Sans" w:hAnsi="Open Sans"/>
+          <w:bCs/>
+          <w:color w:val="FF0000"/>
+          <w:sz w:val="20"/>
+          <w:szCs w:val="20"/>
+          <w:lang w:val="pt-BR"/>
+        </w:rPr>
+        <w:t xml:space="preserve">Criar a classe </w:t>
+      </w:r>
+      <w:proofErr w:type="spellStart"/>
+      <w:r>
+        <w:rPr>
+          <w:rFonts w:ascii="Open Sans" w:hAnsi="Open Sans"/>
+          <w:bCs/>
+          <w:color w:val="FF0000"/>
+          <w:sz w:val="20"/>
+          <w:szCs w:val="20"/>
+          <w:lang w:val="pt-BR"/>
+        </w:rPr>
+        <w:t>TestaObterClienteDao</w:t>
+      </w:r>
+      <w:proofErr w:type="spellEnd"/>
     </w:p>
     <w:p>
       <w:pPr>
@@ -1196,49 +1328,119 @@
           <w:szCs w:val="20"/>
           <w:lang w:val="pt-BR"/>
         </w:rPr>
-        <w:t>- setInt()</w:t>
-      </w:r>
-    </w:p>
-    <w:p>
-      <w:pPr>
-        <w:rPr>
-          <w:rFonts w:ascii="Open Sans" w:hAnsi="Open Sans"/>
-          <w:bCs/>
-          <w:sz w:val="20"/>
-          <w:szCs w:val="20"/>
-          <w:lang w:val="pt-BR"/>
-        </w:rPr>
-      </w:pPr>
-      <w:r>
-        <w:rPr>
-          <w:rFonts w:ascii="Open Sans" w:hAnsi="Open Sans"/>
-          <w:bCs/>
-          <w:sz w:val="20"/>
-          <w:szCs w:val="20"/>
-          <w:lang w:val="pt-BR"/>
-        </w:rPr>
-        <w:t>- getCodCliente</w:t>
-      </w:r>
-    </w:p>
-    <w:p>
-      <w:pPr>
-        <w:rPr>
-          <w:rFonts w:ascii="Open Sans" w:hAnsi="Open Sans"/>
-          <w:bCs/>
-          <w:sz w:val="20"/>
-          <w:szCs w:val="20"/>
-          <w:lang w:val="pt-BR"/>
-        </w:rPr>
-      </w:pPr>
-      <w:r>
-        <w:rPr>
-          <w:rFonts w:ascii="Open Sans" w:hAnsi="Open Sans"/>
-          <w:bCs/>
-          <w:sz w:val="20"/>
-          <w:szCs w:val="20"/>
-          <w:lang w:val="pt-BR"/>
-        </w:rPr>
-        <w:t>- Try com recursos</w:t>
+        <w:t xml:space="preserve">- </w:t>
+      </w:r>
+      <w:proofErr w:type="spellStart"/>
+      <w:proofErr w:type="gramStart"/>
+      <w:r>
+        <w:rPr>
+          <w:rFonts w:ascii="Open Sans" w:hAnsi="Open Sans"/>
+          <w:bCs/>
+          <w:sz w:val="20"/>
+          <w:szCs w:val="20"/>
+          <w:lang w:val="pt-BR"/>
+        </w:rPr>
+        <w:t>setInt</w:t>
+      </w:r>
+      <w:proofErr w:type="spellEnd"/>
+      <w:r>
+        <w:rPr>
+          <w:rFonts w:ascii="Open Sans" w:hAnsi="Open Sans"/>
+          <w:bCs/>
+          <w:sz w:val="20"/>
+          <w:szCs w:val="20"/>
+          <w:lang w:val="pt-BR"/>
+        </w:rPr>
+        <w:t>(</w:t>
+      </w:r>
+      <w:proofErr w:type="gramEnd"/>
+      <w:r>
+        <w:rPr>
+          <w:rFonts w:ascii="Open Sans" w:hAnsi="Open Sans"/>
+          <w:bCs/>
+          <w:sz w:val="20"/>
+          <w:szCs w:val="20"/>
+          <w:lang w:val="pt-BR"/>
+        </w:rPr>
+        <w:t>)</w:t>
+      </w:r>
+    </w:p>
+    <w:p>
+      <w:pPr>
+        <w:rPr>
+          <w:rFonts w:ascii="Open Sans" w:hAnsi="Open Sans"/>
+          <w:bCs/>
+          <w:sz w:val="20"/>
+          <w:szCs w:val="20"/>
+          <w:lang w:val="pt-BR"/>
+        </w:rPr>
+      </w:pPr>
+      <w:r>
+        <w:rPr>
+          <w:rFonts w:ascii="Open Sans" w:hAnsi="Open Sans"/>
+          <w:bCs/>
+          <w:sz w:val="20"/>
+          <w:szCs w:val="20"/>
+          <w:lang w:val="pt-BR"/>
+        </w:rPr>
+        <w:t xml:space="preserve">- </w:t>
+      </w:r>
+      <w:proofErr w:type="spellStart"/>
+      <w:proofErr w:type="gramStart"/>
+      <w:r>
+        <w:rPr>
+          <w:rFonts w:ascii="Open Sans" w:hAnsi="Open Sans"/>
+          <w:bCs/>
+          <w:sz w:val="20"/>
+          <w:szCs w:val="20"/>
+          <w:lang w:val="pt-BR"/>
+        </w:rPr>
+        <w:t>getCodCliente</w:t>
+      </w:r>
+      <w:proofErr w:type="spellEnd"/>
+      <w:proofErr w:type="gramEnd"/>
+    </w:p>
+    <w:p>
+      <w:pPr>
+        <w:rPr>
+          <w:rFonts w:ascii="Open Sans" w:hAnsi="Open Sans"/>
+          <w:bCs/>
+          <w:sz w:val="20"/>
+          <w:szCs w:val="20"/>
+          <w:lang w:val="pt-BR"/>
+        </w:rPr>
+      </w:pPr>
+      <w:r>
+        <w:rPr>
+          <w:rFonts w:ascii="Open Sans" w:hAnsi="Open Sans"/>
+          <w:bCs/>
+          <w:sz w:val="20"/>
+          <w:szCs w:val="20"/>
+          <w:lang w:val="pt-BR"/>
+        </w:rPr>
+        <w:t xml:space="preserve">- </w:t>
+      </w:r>
+      <w:proofErr w:type="spellStart"/>
+      <w:r>
+        <w:rPr>
+          <w:rFonts w:ascii="Open Sans" w:hAnsi="Open Sans"/>
+          <w:bCs/>
+          <w:sz w:val="20"/>
+          <w:szCs w:val="20"/>
+          <w:lang w:val="pt-BR"/>
+        </w:rPr>
+        <w:t>Try</w:t>
+      </w:r>
+      <w:proofErr w:type="spellEnd"/>
+      <w:r>
+        <w:rPr>
+          <w:rFonts w:ascii="Open Sans" w:hAnsi="Open Sans"/>
+          <w:bCs/>
+          <w:sz w:val="20"/>
+          <w:szCs w:val="20"/>
+          <w:lang w:val="pt-BR"/>
+        </w:rPr>
+        <w:t xml:space="preserve"> com recursos</w:t>
       </w:r>
     </w:p>
     <w:p>
@@ -1274,8 +1476,9 @@
           <w:szCs w:val="16"/>
           <w:lang w:val="pt-BR"/>
         </w:rPr>
-        <w:t>--------------------------------- fim a0</w:t>
-      </w:r>
+        <w:t xml:space="preserve">--------------------------------- </w:t>
+      </w:r>
+      <w:proofErr w:type="gramStart"/>
       <w:r>
         <w:rPr>
           <w:rFonts w:ascii="Open Sans" w:hAnsi="Open Sans"/>
@@ -1286,8 +1489,9 @@
           <w:szCs w:val="16"/>
           <w:lang w:val="pt-BR"/>
         </w:rPr>
-        <w:t>3</w:t>
-      </w:r>
+        <w:t>fim</w:t>
+      </w:r>
+      <w:proofErr w:type="gramEnd"/>
       <w:r>
         <w:rPr>
           <w:rFonts w:ascii="Open Sans" w:hAnsi="Open Sans"/>
@@ -1298,7 +1502,7 @@
           <w:szCs w:val="16"/>
           <w:lang w:val="pt-BR"/>
         </w:rPr>
-        <w:t xml:space="preserve"> t7 web (de </w:t>
+        <w:t xml:space="preserve"> a0</w:t>
       </w:r>
       <w:r>
         <w:rPr>
@@ -1310,7 +1514,7 @@
           <w:szCs w:val="16"/>
           <w:lang w:val="pt-BR"/>
         </w:rPr>
-        <w:t>8</w:t>
+        <w:t>3</w:t>
       </w:r>
       <w:r>
         <w:rPr>
@@ -1322,10 +1526,8 @@
           <w:szCs w:val="16"/>
           <w:lang w:val="pt-BR"/>
         </w:rPr>
-        <w:t>)</w:t>
-      </w:r>
-      <w:bookmarkStart w:id="0" w:name="_GoBack"/>
-      <w:bookmarkEnd w:id="0"/>
+        <w:t xml:space="preserve"> t7 web (de </w:t>
+      </w:r>
       <w:r>
         <w:rPr>
           <w:rFonts w:ascii="Open Sans" w:hAnsi="Open Sans"/>
@@ -1336,7 +1538,19 @@
           <w:szCs w:val="16"/>
           <w:lang w:val="pt-BR"/>
         </w:rPr>
-        <w:t xml:space="preserve"> --------------------------------------</w:t>
+        <w:t>8</w:t>
+      </w:r>
+      <w:r>
+        <w:rPr>
+          <w:rFonts w:ascii="Open Sans" w:hAnsi="Open Sans"/>
+          <w:b/>
+          <w:bCs/>
+          <w:color w:val="FF0000"/>
+          <w:sz w:val="16"/>
+          <w:szCs w:val="16"/>
+          <w:lang w:val="pt-BR"/>
+        </w:rPr>
+        <w:t>) --------------------------------------</w:t>
       </w:r>
     </w:p>
     <w:p>
@@ -1382,9 +1596,9 @@
           <w:bCs/>
           <w:sz w:val="20"/>
           <w:szCs w:val="20"/>
-          <w:lang w:val="pt-BR"/>
-        </w:rPr>
-      </w:pPr>
+        </w:rPr>
+      </w:pPr>
+      <w:proofErr w:type="spellStart"/>
       <w:r>
         <w:rPr>
           <w:rFonts w:ascii="Open Sans" w:hAnsi="Open Sans"/>
@@ -1392,34 +1606,33 @@
           <w:sz w:val="20"/>
           <w:szCs w:val="20"/>
           <w:highlight w:val="lightGray"/>
-          <w:lang w:val="pt-BR"/>
-        </w:rPr>
-        <w:t>Revisar crud</w:t>
-      </w:r>
-    </w:p>
-    <w:p>
-      <w:pPr>
-        <w:rPr>
-          <w:rFonts w:ascii="Open Sans" w:hAnsi="Open Sans"/>
-          <w:bCs/>
-          <w:sz w:val="20"/>
-          <w:szCs w:val="20"/>
-          <w:lang w:val="pt-BR"/>
-        </w:rPr>
-      </w:pPr>
-    </w:p>
-    <w:p>
-      <w:pPr>
-        <w:rPr>
-          <w:rFonts w:ascii="Open Sans" w:hAnsi="Open Sans"/>
-          <w:b/>
+        </w:rPr>
+        <w:t>Revisar</w:t>
+      </w:r>
+      <w:proofErr w:type="spellEnd"/>
+      <w:r>
+        <w:rPr>
+          <w:rFonts w:ascii="Open Sans" w:hAnsi="Open Sans"/>
           <w:bCs/>
           <w:sz w:val="20"/>
           <w:szCs w:val="20"/>
           <w:highlight w:val="lightGray"/>
         </w:rPr>
-      </w:pPr>
-      <w:r>
+        <w:t xml:space="preserve"> crud</w:t>
+      </w:r>
+    </w:p>
+    <w:p>
+      <w:pPr>
+        <w:rPr>
+          <w:rFonts w:ascii="Open Sans" w:hAnsi="Open Sans"/>
+          <w:bCs/>
+          <w:sz w:val="20"/>
+          <w:szCs w:val="20"/>
+        </w:rPr>
+      </w:pPr>
+    </w:p>
+    <w:p>
+      <w:pPr>
         <w:rPr>
           <w:rFonts w:ascii="Open Sans" w:hAnsi="Open Sans"/>
           <w:b/>
@@ -1428,6 +1641,16 @@
           <w:szCs w:val="20"/>
           <w:highlight w:val="lightGray"/>
         </w:rPr>
+      </w:pPr>
+      <w:r>
+        <w:rPr>
+          <w:rFonts w:ascii="Open Sans" w:hAnsi="Open Sans"/>
+          <w:b/>
+          <w:bCs/>
+          <w:sz w:val="20"/>
+          <w:szCs w:val="20"/>
+          <w:highlight w:val="lightGray"/>
+        </w:rPr>
         <w:t>-------------------------------------------------------------</w:t>
       </w:r>
     </w:p>
@@ -1448,21 +1671,23 @@
           <w:szCs w:val="20"/>
           <w:highlight w:val="lightGray"/>
         </w:rPr>
-        <w:t>slides fábio.odp</w:t>
-      </w:r>
-    </w:p>
-    <w:p>
-      <w:pPr>
-        <w:rPr>
-          <w:rFonts w:ascii="Open Sans" w:hAnsi="Open Sans"/>
-          <w:b/>
+        <w:t xml:space="preserve">slides </w:t>
+      </w:r>
+      <w:proofErr w:type="spellStart"/>
+      <w:r>
+        <w:rPr>
+          <w:rFonts w:ascii="Open Sans" w:hAnsi="Open Sans"/>
           <w:bCs/>
           <w:sz w:val="20"/>
           <w:szCs w:val="20"/>
           <w:highlight w:val="lightGray"/>
         </w:rPr>
-      </w:pPr>
-      <w:r>
+        <w:t>fábio.odp</w:t>
+      </w:r>
+      <w:proofErr w:type="spellEnd"/>
+    </w:p>
+    <w:p>
+      <w:pPr>
         <w:rPr>
           <w:rFonts w:ascii="Open Sans" w:hAnsi="Open Sans"/>
           <w:b/>
@@ -1471,6 +1696,17 @@
           <w:szCs w:val="20"/>
           <w:highlight w:val="lightGray"/>
         </w:rPr>
+      </w:pPr>
+      <w:r>
+        <w:rPr>
+          <w:rFonts w:ascii="Open Sans" w:hAnsi="Open Sans"/>
+          <w:b/>
+          <w:bCs/>
+          <w:sz w:val="20"/>
+          <w:szCs w:val="20"/>
+          <w:highlight w:val="lightGray"/>
+        </w:rPr>
+        <w:lastRenderedPageBreak/>
         <w:t>-------------------------------------------------------------</w:t>
       </w:r>
     </w:p>
@@ -1570,7 +1806,27 @@
           <w:sz w:val="20"/>
           <w:szCs w:val="20"/>
         </w:rPr>
-        <w:t xml:space="preserve"> acessar </w:t>
+        <w:t xml:space="preserve"> </w:t>
+      </w:r>
+      <w:proofErr w:type="spellStart"/>
+      <w:r>
+        <w:rPr>
+          <w:rFonts w:ascii="Open Sans" w:hAnsi="Open Sans"/>
+          <w:bCs/>
+          <w:sz w:val="20"/>
+          <w:szCs w:val="20"/>
+        </w:rPr>
+        <w:t>acessar</w:t>
+      </w:r>
+      <w:proofErr w:type="spellEnd"/>
+      <w:r>
+        <w:rPr>
+          <w:rFonts w:ascii="Open Sans" w:hAnsi="Open Sans"/>
+          <w:bCs/>
+          <w:sz w:val="20"/>
+          <w:szCs w:val="20"/>
+        </w:rPr>
+        <w:t xml:space="preserve"> </w:t>
       </w:r>
       <w:r>
         <w:rPr>
@@ -1608,7 +1864,27 @@
           <w:sz w:val="20"/>
           <w:szCs w:val="20"/>
         </w:rPr>
-        <w:t xml:space="preserve"> alterar font-size: 1rem;</w:t>
+        <w:t xml:space="preserve"> </w:t>
+      </w:r>
+      <w:proofErr w:type="spellStart"/>
+      <w:r>
+        <w:rPr>
+          <w:rFonts w:ascii="Open Sans" w:hAnsi="Open Sans"/>
+          <w:bCs/>
+          <w:sz w:val="20"/>
+          <w:szCs w:val="20"/>
+        </w:rPr>
+        <w:t>alterar</w:t>
+      </w:r>
+      <w:proofErr w:type="spellEnd"/>
+      <w:r>
+        <w:rPr>
+          <w:rFonts w:ascii="Open Sans" w:hAnsi="Open Sans"/>
+          <w:bCs/>
+          <w:sz w:val="20"/>
+          <w:szCs w:val="20"/>
+        </w:rPr>
+        <w:t xml:space="preserve"> font-size: 1rem;</w:t>
       </w:r>
     </w:p>
     <w:p>
@@ -1689,7 +1965,51 @@
           <w:szCs w:val="20"/>
           <w:lang w:val="pt-BR"/>
         </w:rPr>
-        <w:t>Acessar novamente a página da tag strong e substituir para &lt;b&gt;</w:t>
+        <w:t xml:space="preserve">Acessar novamente a página da </w:t>
+      </w:r>
+      <w:proofErr w:type="spellStart"/>
+      <w:r>
+        <w:rPr>
+          <w:rFonts w:ascii="Open Sans" w:hAnsi="Open Sans"/>
+          <w:bCs/>
+          <w:sz w:val="20"/>
+          <w:szCs w:val="20"/>
+          <w:lang w:val="pt-BR"/>
+        </w:rPr>
+        <w:t>tag</w:t>
+      </w:r>
+      <w:proofErr w:type="spellEnd"/>
+      <w:r>
+        <w:rPr>
+          <w:rFonts w:ascii="Open Sans" w:hAnsi="Open Sans"/>
+          <w:bCs/>
+          <w:sz w:val="20"/>
+          <w:szCs w:val="20"/>
+          <w:lang w:val="pt-BR"/>
+        </w:rPr>
+        <w:t xml:space="preserve"> </w:t>
+      </w:r>
+      <w:proofErr w:type="spellStart"/>
+      <w:r>
+        <w:rPr>
+          <w:rFonts w:ascii="Open Sans" w:hAnsi="Open Sans"/>
+          <w:bCs/>
+          <w:sz w:val="20"/>
+          <w:szCs w:val="20"/>
+          <w:lang w:val="pt-BR"/>
+        </w:rPr>
+        <w:t>strong</w:t>
+      </w:r>
+      <w:proofErr w:type="spellEnd"/>
+      <w:r>
+        <w:rPr>
+          <w:rFonts w:ascii="Open Sans" w:hAnsi="Open Sans"/>
+          <w:bCs/>
+          <w:sz w:val="20"/>
+          <w:szCs w:val="20"/>
+          <w:lang w:val="pt-BR"/>
+        </w:rPr>
+        <w:t xml:space="preserve"> e substituir para &lt;b&gt;</w:t>
       </w:r>
     </w:p>
     <w:p>
@@ -1724,7 +2044,33 @@
           <w:highlight w:val="lightGray"/>
           <w:lang w:val="pt-BR"/>
         </w:rPr>
-        <w:t>- slide 6</w:t>
+        <w:t xml:space="preserve">- </w:t>
+      </w:r>
+      <w:proofErr w:type="gramStart"/>
+      <w:r>
+        <w:rPr>
+          <w:rFonts w:ascii="Open Sans" w:hAnsi="Open Sans"/>
+          <w:b/>
+          <w:bCs/>
+          <w:sz w:val="20"/>
+          <w:szCs w:val="20"/>
+          <w:highlight w:val="lightGray"/>
+          <w:lang w:val="pt-BR"/>
+        </w:rPr>
+        <w:t>slide</w:t>
+      </w:r>
+      <w:proofErr w:type="gramEnd"/>
+      <w:r>
+        <w:rPr>
+          <w:rFonts w:ascii="Open Sans" w:hAnsi="Open Sans"/>
+          <w:b/>
+          <w:bCs/>
+          <w:sz w:val="20"/>
+          <w:szCs w:val="20"/>
+          <w:highlight w:val="lightGray"/>
+          <w:lang w:val="pt-BR"/>
+        </w:rPr>
+        <w:t xml:space="preserve"> 6</w:t>
       </w:r>
     </w:p>
     <w:p>
@@ -1778,50 +2124,9 @@
           <w:highlight w:val="lightGray"/>
           <w:lang w:val="pt-BR"/>
         </w:rPr>
-        <w:t>- slide 7</w:t>
-      </w:r>
-    </w:p>
-    <w:p>
-      <w:pPr>
-        <w:rPr>
-          <w:rFonts w:ascii="Open Sans" w:hAnsi="Open Sans"/>
-          <w:bCs/>
-          <w:sz w:val="20"/>
-          <w:szCs w:val="20"/>
-          <w:lang w:val="pt-BR"/>
-        </w:rPr>
-      </w:pPr>
-      <w:r>
-        <w:rPr>
-          <w:rFonts w:ascii="Open Sans" w:hAnsi="Open Sans"/>
-          <w:bCs/>
-          <w:sz w:val="20"/>
-          <w:szCs w:val="20"/>
-          <w:lang w:val="pt-BR"/>
-        </w:rPr>
-        <w:t xml:space="preserve"> Criar arquivo .css</w:t>
-      </w:r>
-    </w:p>
-    <w:p>
-      <w:pPr>
-        <w:rPr>
-          <w:rFonts w:ascii="Open Sans" w:hAnsi="Open Sans"/>
-          <w:bCs/>
-          <w:sz w:val="20"/>
-          <w:szCs w:val="20"/>
-          <w:lang w:val="pt-BR"/>
-        </w:rPr>
-      </w:pPr>
-    </w:p>
-    <w:p>
-      <w:pPr>
-        <w:rPr>
-          <w:rFonts w:ascii="Open Sans" w:hAnsi="Open Sans"/>
-          <w:bCs/>
-          <w:sz w:val="20"/>
-          <w:szCs w:val="20"/>
-        </w:rPr>
-      </w:pPr>
+        <w:t xml:space="preserve">- </w:t>
+      </w:r>
+      <w:proofErr w:type="gramStart"/>
       <w:r>
         <w:rPr>
           <w:rFonts w:ascii="Open Sans" w:hAnsi="Open Sans"/>
@@ -1829,6 +2134,83 @@
           <w:sz w:val="20"/>
           <w:szCs w:val="20"/>
           <w:highlight w:val="lightGray"/>
+          <w:lang w:val="pt-BR"/>
+        </w:rPr>
+        <w:t>slide</w:t>
+      </w:r>
+      <w:proofErr w:type="gramEnd"/>
+      <w:r>
+        <w:rPr>
+          <w:rFonts w:ascii="Open Sans" w:hAnsi="Open Sans"/>
+          <w:bCs/>
+          <w:sz w:val="20"/>
+          <w:szCs w:val="20"/>
+          <w:highlight w:val="lightGray"/>
+          <w:lang w:val="pt-BR"/>
+        </w:rPr>
+        <w:t xml:space="preserve"> 7</w:t>
+      </w:r>
+    </w:p>
+    <w:p>
+      <w:pPr>
+        <w:rPr>
+          <w:rFonts w:ascii="Open Sans" w:hAnsi="Open Sans"/>
+          <w:bCs/>
+          <w:sz w:val="20"/>
+          <w:szCs w:val="20"/>
+          <w:lang w:val="pt-BR"/>
+        </w:rPr>
+      </w:pPr>
+      <w:r>
+        <w:rPr>
+          <w:rFonts w:ascii="Open Sans" w:hAnsi="Open Sans"/>
+          <w:bCs/>
+          <w:sz w:val="20"/>
+          <w:szCs w:val="20"/>
+          <w:lang w:val="pt-BR"/>
+        </w:rPr>
+        <w:t xml:space="preserve"> Criar arquivo .</w:t>
+      </w:r>
+      <w:proofErr w:type="spellStart"/>
+      <w:r>
+        <w:rPr>
+          <w:rFonts w:ascii="Open Sans" w:hAnsi="Open Sans"/>
+          <w:bCs/>
+          <w:sz w:val="20"/>
+          <w:szCs w:val="20"/>
+          <w:lang w:val="pt-BR"/>
+        </w:rPr>
+        <w:t>css</w:t>
+      </w:r>
+      <w:proofErr w:type="spellEnd"/>
+    </w:p>
+    <w:p>
+      <w:pPr>
+        <w:rPr>
+          <w:rFonts w:ascii="Open Sans" w:hAnsi="Open Sans"/>
+          <w:bCs/>
+          <w:sz w:val="20"/>
+          <w:szCs w:val="20"/>
+          <w:lang w:val="pt-BR"/>
+        </w:rPr>
+      </w:pPr>
+    </w:p>
+    <w:p>
+      <w:pPr>
+        <w:rPr>
+          <w:rFonts w:ascii="Open Sans" w:hAnsi="Open Sans"/>
+          <w:bCs/>
+          <w:sz w:val="20"/>
+          <w:szCs w:val="20"/>
+        </w:rPr>
+      </w:pPr>
+      <w:r>
+        <w:rPr>
+          <w:rFonts w:ascii="Open Sans" w:hAnsi="Open Sans"/>
+          <w:bCs/>
+          <w:sz w:val="20"/>
+          <w:szCs w:val="20"/>
+          <w:highlight w:val="lightGray"/>
         </w:rPr>
         <w:t>- slide 10</w:t>
       </w:r>
@@ -1849,7 +2231,47 @@
           <w:sz w:val="20"/>
           <w:szCs w:val="20"/>
         </w:rPr>
-        <w:t xml:space="preserve"> implementar tag &lt;style&gt; css internal</w:t>
+        <w:t xml:space="preserve"> </w:t>
+      </w:r>
+      <w:proofErr w:type="spellStart"/>
+      <w:r>
+        <w:rPr>
+          <w:rFonts w:ascii="Open Sans" w:hAnsi="Open Sans"/>
+          <w:bCs/>
+          <w:sz w:val="20"/>
+          <w:szCs w:val="20"/>
+        </w:rPr>
+        <w:t>implementar</w:t>
+      </w:r>
+      <w:proofErr w:type="spellEnd"/>
+      <w:r>
+        <w:rPr>
+          <w:rFonts w:ascii="Open Sans" w:hAnsi="Open Sans"/>
+          <w:bCs/>
+          <w:sz w:val="20"/>
+          <w:szCs w:val="20"/>
+        </w:rPr>
+        <w:t xml:space="preserve"> tag &lt;style&gt; </w:t>
+      </w:r>
+      <w:proofErr w:type="spellStart"/>
+      <w:r>
+        <w:rPr>
+          <w:rFonts w:ascii="Open Sans" w:hAnsi="Open Sans"/>
+          <w:bCs/>
+          <w:sz w:val="20"/>
+          <w:szCs w:val="20"/>
+        </w:rPr>
+        <w:t>css</w:t>
+      </w:r>
+      <w:proofErr w:type="spellEnd"/>
+      <w:r>
+        <w:rPr>
+          <w:rFonts w:ascii="Open Sans" w:hAnsi="Open Sans"/>
+          <w:bCs/>
+          <w:sz w:val="20"/>
+          <w:szCs w:val="20"/>
+        </w:rPr>
+        <w:t xml:space="preserve"> internal</w:t>
       </w:r>
     </w:p>
     <w:p>
@@ -1909,8 +2331,42 @@
           <w:szCs w:val="20"/>
           <w:lang w:val="pt-BR"/>
         </w:rPr>
-        <w:t>alterar para css inline</w:t>
-      </w:r>
+        <w:t xml:space="preserve">alterar para </w:t>
+      </w:r>
+      <w:proofErr w:type="spellStart"/>
+      <w:r>
+        <w:rPr>
+          <w:rFonts w:ascii="Open Sans" w:hAnsi="Open Sans"/>
+          <w:bCs/>
+          <w:sz w:val="20"/>
+          <w:szCs w:val="20"/>
+          <w:lang w:val="pt-BR"/>
+        </w:rPr>
+        <w:t>css</w:t>
+      </w:r>
+      <w:proofErr w:type="spellEnd"/>
+      <w:r>
+        <w:rPr>
+          <w:rFonts w:ascii="Open Sans" w:hAnsi="Open Sans"/>
+          <w:bCs/>
+          <w:sz w:val="20"/>
+          <w:szCs w:val="20"/>
+          <w:lang w:val="pt-BR"/>
+        </w:rPr>
+        <w:t xml:space="preserve"> </w:t>
+      </w:r>
+      <w:proofErr w:type="spellStart"/>
+      <w:r>
+        <w:rPr>
+          <w:rFonts w:ascii="Open Sans" w:hAnsi="Open Sans"/>
+          <w:bCs/>
+          <w:sz w:val="20"/>
+          <w:szCs w:val="20"/>
+          <w:lang w:val="pt-BR"/>
+        </w:rPr>
+        <w:t>inline</w:t>
+      </w:r>
+      <w:proofErr w:type="spellEnd"/>
     </w:p>
     <w:p>
       <w:pPr>
@@ -2061,7 +2517,31 @@
           <w:highlight w:val="lightGray"/>
           <w:lang w:val="pt-BR"/>
         </w:rPr>
-        <w:t>- slide 12</w:t>
+        <w:t xml:space="preserve">- </w:t>
+      </w:r>
+      <w:proofErr w:type="gramStart"/>
+      <w:r>
+        <w:rPr>
+          <w:rFonts w:ascii="Open Sans" w:hAnsi="Open Sans"/>
+          <w:bCs/>
+          <w:sz w:val="20"/>
+          <w:szCs w:val="20"/>
+          <w:highlight w:val="lightGray"/>
+          <w:lang w:val="pt-BR"/>
+        </w:rPr>
+        <w:t>slide</w:t>
+      </w:r>
+      <w:proofErr w:type="gramEnd"/>
+      <w:r>
+        <w:rPr>
+          <w:rFonts w:ascii="Open Sans" w:hAnsi="Open Sans"/>
+          <w:bCs/>
+          <w:sz w:val="20"/>
+          <w:szCs w:val="20"/>
+          <w:highlight w:val="lightGray"/>
+          <w:lang w:val="pt-BR"/>
+        </w:rPr>
+        <w:t xml:space="preserve"> 12</w:t>
       </w:r>
     </w:p>
     <w:p>
@@ -2095,6 +2575,7 @@
         </w:rPr>
         <w:t xml:space="preserve"> Crie um estilo para o seletor </w:t>
       </w:r>
+      <w:proofErr w:type="spellStart"/>
       <w:r>
         <w:rPr>
           <w:rFonts w:ascii="Open Sans" w:hAnsi="Open Sans"/>
@@ -2105,6 +2586,7 @@
         </w:rPr>
         <w:t>third</w:t>
       </w:r>
+      <w:proofErr w:type="spellEnd"/>
       <w:r>
         <w:rPr>
           <w:rFonts w:ascii="Open Sans" w:hAnsi="Open Sans"/>
@@ -2115,6 +2597,7 @@
         </w:rPr>
         <w:t xml:space="preserve"> e </w:t>
       </w:r>
+      <w:proofErr w:type="spellStart"/>
       <w:r>
         <w:rPr>
           <w:rFonts w:ascii="Open Sans" w:hAnsi="Open Sans"/>
@@ -2125,37 +2608,62 @@
         </w:rPr>
         <w:t>second</w:t>
       </w:r>
-    </w:p>
-    <w:p>
-      <w:pPr>
-        <w:rPr>
-          <w:rFonts w:ascii="Open Sans" w:hAnsi="Open Sans"/>
-          <w:bCs/>
-          <w:sz w:val="20"/>
-          <w:szCs w:val="20"/>
-          <w:lang w:val="pt-BR"/>
-        </w:rPr>
-      </w:pPr>
-    </w:p>
-    <w:p>
-      <w:pPr>
-        <w:rPr>
-          <w:rFonts w:ascii="Open Sans" w:hAnsi="Open Sans"/>
-          <w:bCs/>
-          <w:sz w:val="20"/>
-          <w:szCs w:val="20"/>
-          <w:lang w:val="pt-BR"/>
-        </w:rPr>
-      </w:pPr>
-      <w:r>
-        <w:rPr>
-          <w:rFonts w:ascii="Open Sans" w:hAnsi="Open Sans"/>
-          <w:bCs/>
-          <w:sz w:val="20"/>
-          <w:szCs w:val="20"/>
-          <w:lang w:val="pt-BR"/>
-        </w:rPr>
-        <w:t>- crier uma página HTML e adicione uma imagem</w:t>
+      <w:proofErr w:type="spellEnd"/>
+    </w:p>
+    <w:p>
+      <w:pPr>
+        <w:rPr>
+          <w:rFonts w:ascii="Open Sans" w:hAnsi="Open Sans"/>
+          <w:bCs/>
+          <w:sz w:val="20"/>
+          <w:szCs w:val="20"/>
+          <w:lang w:val="pt-BR"/>
+        </w:rPr>
+      </w:pPr>
+    </w:p>
+    <w:p>
+      <w:pPr>
+        <w:rPr>
+          <w:rFonts w:ascii="Open Sans" w:hAnsi="Open Sans"/>
+          <w:bCs/>
+          <w:sz w:val="20"/>
+          <w:szCs w:val="20"/>
+          <w:lang w:val="pt-BR"/>
+        </w:rPr>
+      </w:pPr>
+      <w:r>
+        <w:rPr>
+          <w:rFonts w:ascii="Open Sans" w:hAnsi="Open Sans"/>
+          <w:bCs/>
+          <w:sz w:val="20"/>
+          <w:szCs w:val="20"/>
+          <w:lang w:val="pt-BR"/>
+        </w:rPr>
+        <w:t xml:space="preserve">- </w:t>
+      </w:r>
+      <w:proofErr w:type="spellStart"/>
+      <w:proofErr w:type="gramStart"/>
+      <w:r>
+        <w:rPr>
+          <w:rFonts w:ascii="Open Sans" w:hAnsi="Open Sans"/>
+          <w:bCs/>
+          <w:sz w:val="20"/>
+          <w:szCs w:val="20"/>
+          <w:lang w:val="pt-BR"/>
+        </w:rPr>
+        <w:t>crier</w:t>
+      </w:r>
+      <w:proofErr w:type="spellEnd"/>
+      <w:proofErr w:type="gramEnd"/>
+      <w:r>
+        <w:rPr>
+          <w:rFonts w:ascii="Open Sans" w:hAnsi="Open Sans"/>
+          <w:bCs/>
+          <w:sz w:val="20"/>
+          <w:szCs w:val="20"/>
+          <w:lang w:val="pt-BR"/>
+        </w:rPr>
+        <w:t xml:space="preserve"> uma página HTML e adicione uma imagem</w:t>
       </w:r>
     </w:p>
     <w:p>
@@ -2184,7 +2692,47 @@
           <w:sz w:val="20"/>
           <w:szCs w:val="20"/>
         </w:rPr>
-        <w:t>&lt;img src="dinosaur.png"&gt;</w:t>
+        <w:t>&lt;</w:t>
+      </w:r>
+      <w:proofErr w:type="spellStart"/>
+      <w:r>
+        <w:rPr>
+          <w:rFonts w:ascii="Open Sans" w:hAnsi="Open Sans"/>
+          <w:b/>
+          <w:sz w:val="20"/>
+          <w:szCs w:val="20"/>
+        </w:rPr>
+        <w:t>img</w:t>
+      </w:r>
+      <w:proofErr w:type="spellEnd"/>
+      <w:r>
+        <w:rPr>
+          <w:rFonts w:ascii="Open Sans" w:hAnsi="Open Sans"/>
+          <w:b/>
+          <w:sz w:val="20"/>
+          <w:szCs w:val="20"/>
+        </w:rPr>
+        <w:t xml:space="preserve"> </w:t>
+      </w:r>
+      <w:proofErr w:type="spellStart"/>
+      <w:r>
+        <w:rPr>
+          <w:rFonts w:ascii="Open Sans" w:hAnsi="Open Sans"/>
+          <w:b/>
+          <w:sz w:val="20"/>
+          <w:szCs w:val="20"/>
+        </w:rPr>
+        <w:t>src</w:t>
+      </w:r>
+      <w:proofErr w:type="spellEnd"/>
+      <w:r>
+        <w:rPr>
+          <w:rFonts w:ascii="Open Sans" w:hAnsi="Open Sans"/>
+          <w:b/>
+          <w:sz w:val="20"/>
+          <w:szCs w:val="20"/>
+        </w:rPr>
+        <w:t>="dinosaur.png"&gt;</w:t>
       </w:r>
     </w:p>
     <w:p>
@@ -2273,8 +2821,20 @@
           <w:szCs w:val="20"/>
           <w:lang w:val="pt-BR"/>
         </w:rPr>
-        <w:t>implementar JS inline</w:t>
-      </w:r>
+        <w:t xml:space="preserve">implementar JS </w:t>
+      </w:r>
+      <w:proofErr w:type="spellStart"/>
+      <w:r>
+        <w:rPr>
+          <w:rFonts w:ascii="Open Sans" w:hAnsi="Open Sans"/>
+          <w:bCs/>
+          <w:sz w:val="20"/>
+          <w:szCs w:val="20"/>
+          <w:lang w:val="pt-BR"/>
+        </w:rPr>
+        <w:t>inline</w:t>
+      </w:r>
+      <w:proofErr w:type="spellEnd"/>
     </w:p>
     <w:p>
       <w:pPr>
@@ -2327,7 +2887,31 @@
           <w:highlight w:val="lightGray"/>
           <w:lang w:val="pt-BR"/>
         </w:rPr>
-        <w:t>- slide 14</w:t>
+        <w:t xml:space="preserve">- </w:t>
+      </w:r>
+      <w:proofErr w:type="gramStart"/>
+      <w:r>
+        <w:rPr>
+          <w:rFonts w:ascii="Open Sans" w:hAnsi="Open Sans"/>
+          <w:bCs/>
+          <w:sz w:val="20"/>
+          <w:szCs w:val="20"/>
+          <w:highlight w:val="lightGray"/>
+          <w:lang w:val="pt-BR"/>
+        </w:rPr>
+        <w:t>slide</w:t>
+      </w:r>
+      <w:proofErr w:type="gramEnd"/>
+      <w:r>
+        <w:rPr>
+          <w:rFonts w:ascii="Open Sans" w:hAnsi="Open Sans"/>
+          <w:bCs/>
+          <w:sz w:val="20"/>
+          <w:szCs w:val="20"/>
+          <w:highlight w:val="lightGray"/>
+          <w:lang w:val="pt-BR"/>
+        </w:rPr>
+        <w:t xml:space="preserve"> 14</w:t>
       </w:r>
     </w:p>
     <w:p>
@@ -2381,11 +2965,11 @@
           <w:szCs w:val="20"/>
           <w:lang w:val="pt-BR"/>
         </w:rPr>
-        <w:t xml:space="preserve"> criar function()</w:t>
-      </w:r>
-    </w:p>
-    <w:p>
-      <w:pPr>
+        <w:t xml:space="preserve"> criar </w:t>
+      </w:r>
+      <w:proofErr w:type="spellStart"/>
+      <w:proofErr w:type="gramStart"/>
+      <w:r>
         <w:rPr>
           <w:rFonts w:ascii="Open Sans" w:hAnsi="Open Sans"/>
           <w:bCs/>
@@ -2394,7 +2978,9 @@
           <w:szCs w:val="20"/>
           <w:lang w:val="pt-BR"/>
         </w:rPr>
-      </w:pPr>
+        <w:t>function</w:t>
+      </w:r>
+      <w:proofErr w:type="spellEnd"/>
       <w:r>
         <w:rPr>
           <w:rFonts w:ascii="Open Sans" w:hAnsi="Open Sans"/>
@@ -2404,6 +2990,41 @@
           <w:szCs w:val="20"/>
           <w:lang w:val="pt-BR"/>
         </w:rPr>
+        <w:t>(</w:t>
+      </w:r>
+      <w:proofErr w:type="gramEnd"/>
+      <w:r>
+        <w:rPr>
+          <w:rFonts w:ascii="Open Sans" w:hAnsi="Open Sans"/>
+          <w:bCs/>
+          <w:color w:val="FF0000"/>
+          <w:sz w:val="16"/>
+          <w:szCs w:val="20"/>
+          <w:lang w:val="pt-BR"/>
+        </w:rPr>
+        <w:t>)</w:t>
+      </w:r>
+    </w:p>
+    <w:p>
+      <w:pPr>
+        <w:rPr>
+          <w:rFonts w:ascii="Open Sans" w:hAnsi="Open Sans"/>
+          <w:bCs/>
+          <w:color w:val="FF0000"/>
+          <w:sz w:val="16"/>
+          <w:szCs w:val="20"/>
+          <w:lang w:val="pt-BR"/>
+        </w:rPr>
+      </w:pPr>
+      <w:r>
+        <w:rPr>
+          <w:rFonts w:ascii="Open Sans" w:hAnsi="Open Sans"/>
+          <w:bCs/>
+          <w:color w:val="FF0000"/>
+          <w:sz w:val="16"/>
+          <w:szCs w:val="20"/>
+          <w:lang w:val="pt-BR"/>
+        </w:rPr>
         <w:t xml:space="preserve"> implementar com o texto em português</w:t>
       </w:r>
     </w:p>
@@ -2506,60 +3127,128 @@
           <w:highlight w:val="lightGray"/>
           <w:lang w:val="pt-BR"/>
         </w:rPr>
-        <w:t>- slide 15</w:t>
-      </w:r>
-    </w:p>
-    <w:p>
-      <w:pPr>
-        <w:rPr>
-          <w:rFonts w:ascii="Open Sans" w:hAnsi="Open Sans"/>
-          <w:bCs/>
-          <w:sz w:val="20"/>
-          <w:szCs w:val="20"/>
-          <w:lang w:val="pt-BR"/>
-        </w:rPr>
-      </w:pPr>
-      <w:r>
-        <w:rPr>
-          <w:rFonts w:ascii="Open Sans" w:hAnsi="Open Sans"/>
-          <w:bCs/>
-          <w:sz w:val="20"/>
-          <w:szCs w:val="20"/>
-          <w:lang w:val="pt-BR"/>
-        </w:rPr>
-        <w:t xml:space="preserve"> testar mudança de estilo via JS (em outra função js)</w:t>
-      </w:r>
-    </w:p>
-    <w:p>
-      <w:pPr>
-        <w:rPr>
-          <w:rFonts w:ascii="Open Sans" w:hAnsi="Open Sans"/>
-          <w:bCs/>
-          <w:sz w:val="20"/>
-          <w:szCs w:val="20"/>
-          <w:lang w:val="pt-BR"/>
-        </w:rPr>
-      </w:pPr>
-    </w:p>
-    <w:p>
-      <w:pPr>
-        <w:rPr>
-          <w:rFonts w:ascii="Open Sans" w:hAnsi="Open Sans"/>
-          <w:bCs/>
-          <w:sz w:val="20"/>
-          <w:szCs w:val="20"/>
-          <w:lang w:val="pt-BR"/>
-        </w:rPr>
-      </w:pPr>
-      <w:r>
-        <w:rPr>
-          <w:rFonts w:ascii="Open Sans" w:hAnsi="Open Sans"/>
-          <w:bCs/>
-          <w:sz w:val="20"/>
-          <w:szCs w:val="20"/>
-          <w:lang w:val="pt-BR"/>
-        </w:rPr>
-        <w:t>outra função &gt;&gt; outro botão &gt;&gt; outra tag &lt;p&gt;</w:t>
+        <w:t xml:space="preserve">- </w:t>
+      </w:r>
+      <w:proofErr w:type="gramStart"/>
+      <w:r>
+        <w:rPr>
+          <w:rFonts w:ascii="Open Sans" w:hAnsi="Open Sans"/>
+          <w:bCs/>
+          <w:sz w:val="20"/>
+          <w:szCs w:val="20"/>
+          <w:highlight w:val="lightGray"/>
+          <w:lang w:val="pt-BR"/>
+        </w:rPr>
+        <w:t>slide</w:t>
+      </w:r>
+      <w:proofErr w:type="gramEnd"/>
+      <w:r>
+        <w:rPr>
+          <w:rFonts w:ascii="Open Sans" w:hAnsi="Open Sans"/>
+          <w:bCs/>
+          <w:sz w:val="20"/>
+          <w:szCs w:val="20"/>
+          <w:highlight w:val="lightGray"/>
+          <w:lang w:val="pt-BR"/>
+        </w:rPr>
+        <w:t xml:space="preserve"> 15</w:t>
+      </w:r>
+    </w:p>
+    <w:p>
+      <w:pPr>
+        <w:rPr>
+          <w:rFonts w:ascii="Open Sans" w:hAnsi="Open Sans"/>
+          <w:bCs/>
+          <w:sz w:val="20"/>
+          <w:szCs w:val="20"/>
+          <w:lang w:val="pt-BR"/>
+        </w:rPr>
+      </w:pPr>
+      <w:r>
+        <w:rPr>
+          <w:rFonts w:ascii="Open Sans" w:hAnsi="Open Sans"/>
+          <w:bCs/>
+          <w:sz w:val="20"/>
+          <w:szCs w:val="20"/>
+          <w:lang w:val="pt-BR"/>
+        </w:rPr>
+        <w:t xml:space="preserve"> testar mudança de estilo via JS (em outra função </w:t>
+      </w:r>
+      <w:proofErr w:type="spellStart"/>
+      <w:r>
+        <w:rPr>
+          <w:rFonts w:ascii="Open Sans" w:hAnsi="Open Sans"/>
+          <w:bCs/>
+          <w:sz w:val="20"/>
+          <w:szCs w:val="20"/>
+          <w:lang w:val="pt-BR"/>
+        </w:rPr>
+        <w:t>js</w:t>
+      </w:r>
+      <w:proofErr w:type="spellEnd"/>
+      <w:r>
+        <w:rPr>
+          <w:rFonts w:ascii="Open Sans" w:hAnsi="Open Sans"/>
+          <w:bCs/>
+          <w:sz w:val="20"/>
+          <w:szCs w:val="20"/>
+          <w:lang w:val="pt-BR"/>
+        </w:rPr>
+        <w:t>)</w:t>
+      </w:r>
+    </w:p>
+    <w:p>
+      <w:pPr>
+        <w:rPr>
+          <w:rFonts w:ascii="Open Sans" w:hAnsi="Open Sans"/>
+          <w:bCs/>
+          <w:sz w:val="20"/>
+          <w:szCs w:val="20"/>
+          <w:lang w:val="pt-BR"/>
+        </w:rPr>
+      </w:pPr>
+    </w:p>
+    <w:p>
+      <w:pPr>
+        <w:rPr>
+          <w:rFonts w:ascii="Open Sans" w:hAnsi="Open Sans"/>
+          <w:bCs/>
+          <w:sz w:val="20"/>
+          <w:szCs w:val="20"/>
+          <w:lang w:val="pt-BR"/>
+        </w:rPr>
+      </w:pPr>
+      <w:r>
+        <w:rPr>
+          <w:rFonts w:ascii="Open Sans" w:hAnsi="Open Sans"/>
+          <w:bCs/>
+          <w:sz w:val="20"/>
+          <w:szCs w:val="20"/>
+          <w:lang w:val="pt-BR"/>
+        </w:rPr>
+        <w:t xml:space="preserve">outra função &gt;&gt; outro botão &gt;&gt; outra </w:t>
+      </w:r>
+      <w:proofErr w:type="spellStart"/>
+      <w:r>
+        <w:rPr>
+          <w:rFonts w:ascii="Open Sans" w:hAnsi="Open Sans"/>
+          <w:bCs/>
+          <w:sz w:val="20"/>
+          <w:szCs w:val="20"/>
+          <w:lang w:val="pt-BR"/>
+        </w:rPr>
+        <w:t>tag</w:t>
+      </w:r>
+      <w:proofErr w:type="spellEnd"/>
+      <w:r>
+        <w:rPr>
+          <w:rFonts w:ascii="Open Sans" w:hAnsi="Open Sans"/>
+          <w:bCs/>
+          <w:sz w:val="20"/>
+          <w:szCs w:val="20"/>
+          <w:lang w:val="pt-BR"/>
+        </w:rPr>
+        <w:t xml:space="preserve"> &lt;p&gt;</w:t>
       </w:r>
     </w:p>
     <w:p>
@@ -2598,7 +3287,27 @@
           <w:sz w:val="20"/>
           <w:szCs w:val="20"/>
         </w:rPr>
-        <w:t>import js html</w:t>
+        <w:t xml:space="preserve">import </w:t>
+      </w:r>
+      <w:proofErr w:type="spellStart"/>
+      <w:r>
+        <w:rPr>
+          <w:rFonts w:ascii="Open Sans" w:hAnsi="Open Sans"/>
+          <w:b/>
+          <w:sz w:val="20"/>
+          <w:szCs w:val="20"/>
+        </w:rPr>
+        <w:t>js</w:t>
+      </w:r>
+      <w:proofErr w:type="spellEnd"/>
+      <w:r>
+        <w:rPr>
+          <w:rFonts w:ascii="Open Sans" w:hAnsi="Open Sans"/>
+          <w:b/>
+          <w:sz w:val="20"/>
+          <w:szCs w:val="20"/>
+        </w:rPr>
+        <w:t xml:space="preserve"> html</w:t>
       </w:r>
     </w:p>
     <w:p>
@@ -2668,7 +3377,31 @@
           <w:highlight w:val="lightGray"/>
           <w:lang w:val="pt-BR"/>
         </w:rPr>
-        <w:t>- slide 16</w:t>
+        <w:t xml:space="preserve">- </w:t>
+      </w:r>
+      <w:proofErr w:type="gramStart"/>
+      <w:r>
+        <w:rPr>
+          <w:rFonts w:ascii="Open Sans" w:hAnsi="Open Sans"/>
+          <w:bCs/>
+          <w:sz w:val="20"/>
+          <w:szCs w:val="20"/>
+          <w:highlight w:val="lightGray"/>
+          <w:lang w:val="pt-BR"/>
+        </w:rPr>
+        <w:t>slide</w:t>
+      </w:r>
+      <w:proofErr w:type="gramEnd"/>
+      <w:r>
+        <w:rPr>
+          <w:rFonts w:ascii="Open Sans" w:hAnsi="Open Sans"/>
+          <w:bCs/>
+          <w:sz w:val="20"/>
+          <w:szCs w:val="20"/>
+          <w:highlight w:val="lightGray"/>
+          <w:lang w:val="pt-BR"/>
+        </w:rPr>
+        <w:t xml:space="preserve"> 16</w:t>
       </w:r>
     </w:p>
     <w:p>
@@ -2691,19 +3424,21 @@
           <w:szCs w:val="20"/>
           <w:lang w:val="pt-BR"/>
         </w:rPr>
-        <w:t xml:space="preserve"> testar mudança ocultação de elemento via JS (em outra função js)</w:t>
-      </w:r>
-    </w:p>
-    <w:p>
-      <w:pPr>
+        <w:t xml:space="preserve"> testar mudança ocultação de elemento via JS (em outra função </w:t>
+      </w:r>
+      <w:proofErr w:type="spellStart"/>
+      <w:r>
         <w:rPr>
           <w:rFonts w:ascii="Open Sans" w:hAnsi="Open Sans"/>
           <w:bCs/>
           <w:color w:val="FF0000"/>
           <w:sz w:val="16"/>
           <w:szCs w:val="20"/>
-        </w:rPr>
-      </w:pPr>
+          <w:lang w:val="pt-BR"/>
+        </w:rPr>
+        <w:t>js</w:t>
+      </w:r>
+      <w:proofErr w:type="spellEnd"/>
       <w:r>
         <w:rPr>
           <w:rFonts w:ascii="Open Sans" w:hAnsi="Open Sans"/>
@@ -2713,6 +3448,28 @@
           <w:szCs w:val="20"/>
           <w:lang w:val="pt-BR"/>
         </w:rPr>
+        <w:t>)</w:t>
+      </w:r>
+    </w:p>
+    <w:p>
+      <w:pPr>
+        <w:rPr>
+          <w:rFonts w:ascii="Open Sans" w:hAnsi="Open Sans"/>
+          <w:bCs/>
+          <w:color w:val="FF0000"/>
+          <w:sz w:val="16"/>
+          <w:szCs w:val="20"/>
+        </w:rPr>
+      </w:pPr>
+      <w:r>
+        <w:rPr>
+          <w:rFonts w:ascii="Open Sans" w:hAnsi="Open Sans"/>
+          <w:bCs/>
+          <w:color w:val="FF0000"/>
+          <w:sz w:val="16"/>
+          <w:szCs w:val="20"/>
+          <w:lang w:val="pt-BR"/>
+        </w:rPr>
         <w:t xml:space="preserve"> </w:t>
       </w:r>
       <w:r>
@@ -2766,7 +3523,31 @@
           <w:highlight w:val="lightGray"/>
           <w:lang w:val="pt-BR"/>
         </w:rPr>
-        <w:t>- slide 17</w:t>
+        <w:t xml:space="preserve">- </w:t>
+      </w:r>
+      <w:proofErr w:type="gramStart"/>
+      <w:r>
+        <w:rPr>
+          <w:rFonts w:ascii="Open Sans" w:hAnsi="Open Sans"/>
+          <w:bCs/>
+          <w:sz w:val="20"/>
+          <w:szCs w:val="20"/>
+          <w:highlight w:val="lightGray"/>
+          <w:lang w:val="pt-BR"/>
+        </w:rPr>
+        <w:t>slide</w:t>
+      </w:r>
+      <w:proofErr w:type="gramEnd"/>
+      <w:r>
+        <w:rPr>
+          <w:rFonts w:ascii="Open Sans" w:hAnsi="Open Sans"/>
+          <w:bCs/>
+          <w:sz w:val="20"/>
+          <w:szCs w:val="20"/>
+          <w:highlight w:val="lightGray"/>
+          <w:lang w:val="pt-BR"/>
+        </w:rPr>
+        <w:t xml:space="preserve"> 17</w:t>
       </w:r>
     </w:p>
     <w:p>
@@ -2822,7 +3603,31 @@
           <w:highlight w:val="lightGray"/>
           <w:lang w:val="pt-BR"/>
         </w:rPr>
-        <w:t>- slide 18</w:t>
+        <w:t xml:space="preserve">- </w:t>
+      </w:r>
+      <w:proofErr w:type="gramStart"/>
+      <w:r>
+        <w:rPr>
+          <w:rFonts w:ascii="Open Sans" w:hAnsi="Open Sans"/>
+          <w:bCs/>
+          <w:sz w:val="20"/>
+          <w:szCs w:val="20"/>
+          <w:highlight w:val="lightGray"/>
+          <w:lang w:val="pt-BR"/>
+        </w:rPr>
+        <w:t>slide</w:t>
+      </w:r>
+      <w:proofErr w:type="gramEnd"/>
+      <w:r>
+        <w:rPr>
+          <w:rFonts w:ascii="Open Sans" w:hAnsi="Open Sans"/>
+          <w:bCs/>
+          <w:sz w:val="20"/>
+          <w:szCs w:val="20"/>
+          <w:highlight w:val="lightGray"/>
+          <w:lang w:val="pt-BR"/>
+        </w:rPr>
+        <w:t xml:space="preserve"> 18</w:t>
       </w:r>
     </w:p>
     <w:p>
@@ -2890,8 +3695,69 @@
           <w:szCs w:val="20"/>
           <w:lang w:val="pt-BR"/>
         </w:rPr>
-        <w:t>- testar api third-party-apis</w:t>
-      </w:r>
+        <w:t xml:space="preserve">- </w:t>
+      </w:r>
+      <w:proofErr w:type="gramStart"/>
+      <w:r>
+        <w:rPr>
+          <w:rFonts w:ascii="Open Sans" w:hAnsi="Open Sans"/>
+          <w:bCs/>
+          <w:color w:val="FF0000"/>
+          <w:sz w:val="16"/>
+          <w:szCs w:val="20"/>
+          <w:lang w:val="pt-BR"/>
+        </w:rPr>
+        <w:t>testar</w:t>
+      </w:r>
+      <w:proofErr w:type="gramEnd"/>
+      <w:r>
+        <w:rPr>
+          <w:rFonts w:ascii="Open Sans" w:hAnsi="Open Sans"/>
+          <w:bCs/>
+          <w:color w:val="FF0000"/>
+          <w:sz w:val="16"/>
+          <w:szCs w:val="20"/>
+          <w:lang w:val="pt-BR"/>
+        </w:rPr>
+        <w:t xml:space="preserve"> </w:t>
+      </w:r>
+      <w:proofErr w:type="spellStart"/>
+      <w:r>
+        <w:rPr>
+          <w:rFonts w:ascii="Open Sans" w:hAnsi="Open Sans"/>
+          <w:bCs/>
+          <w:color w:val="FF0000"/>
+          <w:sz w:val="16"/>
+          <w:szCs w:val="20"/>
+          <w:lang w:val="pt-BR"/>
+        </w:rPr>
+        <w:t>api</w:t>
+      </w:r>
+      <w:proofErr w:type="spellEnd"/>
+      <w:r>
+        <w:rPr>
+          <w:rFonts w:ascii="Open Sans" w:hAnsi="Open Sans"/>
+          <w:bCs/>
+          <w:color w:val="FF0000"/>
+          <w:sz w:val="16"/>
+          <w:szCs w:val="20"/>
+          <w:lang w:val="pt-BR"/>
+        </w:rPr>
+        <w:t xml:space="preserve"> </w:t>
+      </w:r>
+      <w:proofErr w:type="spellStart"/>
+      <w:r>
+        <w:rPr>
+          <w:rFonts w:ascii="Open Sans" w:hAnsi="Open Sans"/>
+          <w:bCs/>
+          <w:color w:val="FF0000"/>
+          <w:sz w:val="16"/>
+          <w:szCs w:val="20"/>
+          <w:lang w:val="pt-BR"/>
+        </w:rPr>
+        <w:t>third-party-apis</w:t>
+      </w:r>
+      <w:proofErr w:type="spellEnd"/>
     </w:p>
     <w:p>
       <w:pPr>
@@ -3041,8 +3907,21 @@
           <w:lang w:val="pt-BR"/>
         </w:rPr>
         <w:tab/>
-        <w:t xml:space="preserve"> baixar bootstrap</w:t>
-      </w:r>
+        <w:t xml:space="preserve"> baixar </w:t>
+      </w:r>
+      <w:proofErr w:type="spellStart"/>
+      <w:r>
+        <w:rPr>
+          <w:rFonts w:ascii="Open Sans" w:hAnsi="Open Sans"/>
+          <w:b/>
+          <w:bCs/>
+          <w:sz w:val="20"/>
+          <w:szCs w:val="20"/>
+          <w:lang w:val="pt-BR"/>
+        </w:rPr>
+        <w:t>bootstrap</w:t>
+      </w:r>
+      <w:proofErr w:type="spellEnd"/>
     </w:p>
     <w:p>
       <w:pPr>
@@ -3074,14 +3953,25 @@
         </w:rPr>
         <w:tab/>
       </w:r>
-      <w:r>
-        <w:rPr>
-          <w:rFonts w:ascii="Open Sans" w:hAnsi="Open Sans"/>
-          <w:bCs/>
-          <w:sz w:val="20"/>
-          <w:szCs w:val="20"/>
-        </w:rPr>
-        <w:t>testar:</w:t>
+      <w:proofErr w:type="spellStart"/>
+      <w:r>
+        <w:rPr>
+          <w:rFonts w:ascii="Open Sans" w:hAnsi="Open Sans"/>
+          <w:bCs/>
+          <w:sz w:val="20"/>
+          <w:szCs w:val="20"/>
+        </w:rPr>
+        <w:t>testar</w:t>
+      </w:r>
+      <w:proofErr w:type="spellEnd"/>
+      <w:r>
+        <w:rPr>
+          <w:rFonts w:ascii="Open Sans" w:hAnsi="Open Sans"/>
+          <w:bCs/>
+          <w:sz w:val="20"/>
+          <w:szCs w:val="20"/>
+        </w:rPr>
+        <w:t>:</w:t>
       </w:r>
     </w:p>
     <w:p>
@@ -3145,7 +4035,55 @@
           <w:szCs w:val="20"/>
           <w:lang w:val="pt-BR"/>
         </w:rPr>
-        <w:t>&lt;div class="container"&gt;</w:t>
+        <w:t>&lt;</w:t>
+      </w:r>
+      <w:proofErr w:type="spellStart"/>
+      <w:r>
+        <w:rPr>
+          <w:rFonts w:ascii="Open Sans" w:hAnsi="Open Sans"/>
+          <w:b/>
+          <w:bCs/>
+          <w:sz w:val="20"/>
+          <w:szCs w:val="20"/>
+          <w:lang w:val="pt-BR"/>
+        </w:rPr>
+        <w:t>div</w:t>
+      </w:r>
+      <w:proofErr w:type="spellEnd"/>
+      <w:r>
+        <w:rPr>
+          <w:rFonts w:ascii="Open Sans" w:hAnsi="Open Sans"/>
+          <w:b/>
+          <w:bCs/>
+          <w:sz w:val="20"/>
+          <w:szCs w:val="20"/>
+          <w:lang w:val="pt-BR"/>
+        </w:rPr>
+        <w:t xml:space="preserve"> </w:t>
+      </w:r>
+      <w:proofErr w:type="spellStart"/>
+      <w:r>
+        <w:rPr>
+          <w:rFonts w:ascii="Open Sans" w:hAnsi="Open Sans"/>
+          <w:b/>
+          <w:bCs/>
+          <w:sz w:val="20"/>
+          <w:szCs w:val="20"/>
+          <w:lang w:val="pt-BR"/>
+        </w:rPr>
+        <w:t>class</w:t>
+      </w:r>
+      <w:proofErr w:type="spellEnd"/>
+      <w:r>
+        <w:rPr>
+          <w:rFonts w:ascii="Open Sans" w:hAnsi="Open Sans"/>
+          <w:b/>
+          <w:bCs/>
+          <w:sz w:val="20"/>
+          <w:szCs w:val="20"/>
+          <w:lang w:val="pt-BR"/>
+        </w:rPr>
+        <w:t>="container"&gt;</w:t>
       </w:r>
     </w:p>
     <w:p>
@@ -3346,7 +4284,31 @@
           <w:szCs w:val="20"/>
           <w:lang w:val="pt-BR"/>
         </w:rPr>
-        <w:t>falar sobre tomcat:</w:t>
+        <w:t xml:space="preserve">falar sobre </w:t>
+      </w:r>
+      <w:proofErr w:type="spellStart"/>
+      <w:r>
+        <w:rPr>
+          <w:rFonts w:ascii="Open Sans" w:hAnsi="Open Sans"/>
+          <w:b/>
+          <w:bCs/>
+          <w:sz w:val="20"/>
+          <w:szCs w:val="20"/>
+          <w:lang w:val="pt-BR"/>
+        </w:rPr>
+        <w:t>tomcat</w:t>
+      </w:r>
+      <w:proofErr w:type="spellEnd"/>
+      <w:r>
+        <w:rPr>
+          <w:rFonts w:ascii="Open Sans" w:hAnsi="Open Sans"/>
+          <w:b/>
+          <w:bCs/>
+          <w:sz w:val="20"/>
+          <w:szCs w:val="20"/>
+          <w:lang w:val="pt-BR"/>
+        </w:rPr>
+        <w:t>:</w:t>
       </w:r>
     </w:p>
     <w:p>
@@ -3458,6 +4420,7 @@
         </w:rPr>
         <w:t xml:space="preserve">projeto </w:t>
       </w:r>
+      <w:proofErr w:type="spellStart"/>
       <w:r>
         <w:rPr>
           <w:rFonts w:ascii="Open Sans" w:hAnsi="Open Sans"/>
@@ -3469,6 +4432,7 @@
         </w:rPr>
         <w:t>servlet</w:t>
       </w:r>
+      <w:proofErr w:type="spellEnd"/>
     </w:p>
     <w:p>
       <w:pPr>
@@ -3569,8 +4533,31 @@
           <w:szCs w:val="20"/>
           <w:lang w:val="pt-BR"/>
         </w:rPr>
-        <w:t xml:space="preserve">Criar segundo servlet em um novo projeto </w:t>
-      </w:r>
+        <w:t xml:space="preserve">Criar segundo </w:t>
+      </w:r>
+      <w:proofErr w:type="spellStart"/>
+      <w:r>
+        <w:rPr>
+          <w:rFonts w:ascii="Open Sans" w:hAnsi="Open Sans"/>
+          <w:bCs/>
+          <w:sz w:val="20"/>
+          <w:szCs w:val="20"/>
+          <w:lang w:val="pt-BR"/>
+        </w:rPr>
+        <w:t>servlet</w:t>
+      </w:r>
+      <w:proofErr w:type="spellEnd"/>
+      <w:r>
+        <w:rPr>
+          <w:rFonts w:ascii="Open Sans" w:hAnsi="Open Sans"/>
+          <w:bCs/>
+          <w:sz w:val="20"/>
+          <w:szCs w:val="20"/>
+          <w:lang w:val="pt-BR"/>
+        </w:rPr>
+        <w:t xml:space="preserve"> em um novo projeto </w:t>
+      </w:r>
+      <w:proofErr w:type="spellStart"/>
       <w:r>
         <w:rPr>
           <w:rFonts w:ascii="Open Sans" w:hAnsi="Open Sans"/>
@@ -3582,6 +4569,7 @@
         </w:rPr>
         <w:t>servlet-jsp</w:t>
       </w:r>
+      <w:proofErr w:type="spellEnd"/>
     </w:p>
     <w:p>
       <w:pPr>
@@ -3600,8 +4588,20 @@
           <w:szCs w:val="20"/>
           <w:highlight w:val="lightGray"/>
         </w:rPr>
-        <w:t>- servlet-jsp-v1 com hello.jsp</w:t>
-      </w:r>
+        <w:t xml:space="preserve">- servlet-jsp-v1 com </w:t>
+      </w:r>
+      <w:proofErr w:type="spellStart"/>
+      <w:r>
+        <w:rPr>
+          <w:rFonts w:ascii="Open Sans" w:hAnsi="Open Sans"/>
+          <w:bCs/>
+          <w:sz w:val="20"/>
+          <w:szCs w:val="20"/>
+          <w:highlight w:val="lightGray"/>
+        </w:rPr>
+        <w:t>hello.jsp</w:t>
+      </w:r>
+      <w:proofErr w:type="spellEnd"/>
     </w:p>
     <w:p>
       <w:pPr>
@@ -3620,8 +4620,28 @@
           <w:szCs w:val="20"/>
         </w:rPr>
         <w:tab/>
-        <w:t xml:space="preserve">Configurar welcome page </w:t>
-      </w:r>
+      </w:r>
+      <w:proofErr w:type="spellStart"/>
+      <w:r>
+        <w:rPr>
+          <w:rFonts w:ascii="Open Sans" w:hAnsi="Open Sans"/>
+          <w:bCs/>
+          <w:sz w:val="20"/>
+          <w:szCs w:val="20"/>
+        </w:rPr>
+        <w:t>Configurar</w:t>
+      </w:r>
+      <w:proofErr w:type="spellEnd"/>
+      <w:r>
+        <w:rPr>
+          <w:rFonts w:ascii="Open Sans" w:hAnsi="Open Sans"/>
+          <w:bCs/>
+          <w:sz w:val="20"/>
+          <w:szCs w:val="20"/>
+        </w:rPr>
+        <w:t xml:space="preserve"> welcome page </w:t>
+      </w:r>
+      <w:proofErr w:type="spellStart"/>
       <w:r>
         <w:rPr>
           <w:rFonts w:ascii="Open Sans" w:hAnsi="Open Sans"/>
@@ -3632,6 +4652,7 @@
         </w:rPr>
         <w:t>hello.jsp</w:t>
       </w:r>
+      <w:proofErr w:type="spellEnd"/>
     </w:p>
     <w:p>
       <w:pPr>
@@ -3670,8 +4691,20 @@
           <w:szCs w:val="20"/>
           <w:highlight w:val="lightGray"/>
         </w:rPr>
-        <w:t>- servlet-jsp-v1 com bootstrap.jsp</w:t>
-      </w:r>
+        <w:t xml:space="preserve">- servlet-jsp-v1 com </w:t>
+      </w:r>
+      <w:proofErr w:type="spellStart"/>
+      <w:r>
+        <w:rPr>
+          <w:rFonts w:ascii="Open Sans" w:hAnsi="Open Sans"/>
+          <w:bCs/>
+          <w:sz w:val="20"/>
+          <w:szCs w:val="20"/>
+          <w:highlight w:val="lightGray"/>
+        </w:rPr>
+        <w:t>bootstrap.jsp</w:t>
+      </w:r>
+      <w:proofErr w:type="spellEnd"/>
     </w:p>
     <w:p>
       <w:pPr>
@@ -3690,8 +4723,28 @@
           <w:szCs w:val="20"/>
         </w:rPr>
         <w:tab/>
-        <w:t xml:space="preserve">Ajustar </w:t>
-      </w:r>
+      </w:r>
+      <w:proofErr w:type="spellStart"/>
+      <w:r>
+        <w:rPr>
+          <w:rFonts w:ascii="Open Sans" w:hAnsi="Open Sans"/>
+          <w:bCs/>
+          <w:sz w:val="20"/>
+          <w:szCs w:val="20"/>
+        </w:rPr>
+        <w:t>Ajustar</w:t>
+      </w:r>
+      <w:proofErr w:type="spellEnd"/>
+      <w:r>
+        <w:rPr>
+          <w:rFonts w:ascii="Open Sans" w:hAnsi="Open Sans"/>
+          <w:bCs/>
+          <w:sz w:val="20"/>
+          <w:szCs w:val="20"/>
+        </w:rPr>
+        <w:t xml:space="preserve"> </w:t>
+      </w:r>
+      <w:proofErr w:type="spellStart"/>
       <w:r>
         <w:rPr>
           <w:rFonts w:ascii="Open Sans" w:hAnsi="Open Sans"/>
@@ -3702,14 +4755,35 @@
         </w:rPr>
         <w:t>hello.jsp</w:t>
       </w:r>
-      <w:r>
-        <w:rPr>
-          <w:rFonts w:ascii="Open Sans" w:hAnsi="Open Sans"/>
-          <w:bCs/>
-          <w:sz w:val="20"/>
-          <w:szCs w:val="20"/>
-        </w:rPr>
-        <w:t xml:space="preserve"> para usar bootstrap</w:t>
+      <w:proofErr w:type="spellEnd"/>
+      <w:r>
+        <w:rPr>
+          <w:rFonts w:ascii="Open Sans" w:hAnsi="Open Sans"/>
+          <w:bCs/>
+          <w:sz w:val="20"/>
+          <w:szCs w:val="20"/>
+        </w:rPr>
+        <w:t xml:space="preserve"> para </w:t>
+      </w:r>
+      <w:proofErr w:type="spellStart"/>
+      <w:r>
+        <w:rPr>
+          <w:rFonts w:ascii="Open Sans" w:hAnsi="Open Sans"/>
+          <w:bCs/>
+          <w:sz w:val="20"/>
+          <w:szCs w:val="20"/>
+        </w:rPr>
+        <w:t>usar</w:t>
+      </w:r>
+      <w:proofErr w:type="spellEnd"/>
+      <w:r>
+        <w:rPr>
+          <w:rFonts w:ascii="Open Sans" w:hAnsi="Open Sans"/>
+          <w:bCs/>
+          <w:sz w:val="20"/>
+          <w:szCs w:val="20"/>
+        </w:rPr>
+        <w:t xml:space="preserve"> bootstrap</w:t>
       </w:r>
     </w:p>
     <w:p>
@@ -3772,6 +4846,7 @@
         </w:rPr>
         <w:t xml:space="preserve"> </w:t>
       </w:r>
+      <w:proofErr w:type="spellStart"/>
       <w:r>
         <w:rPr>
           <w:rFonts w:ascii="Consolas" w:hAnsi="Consolas" w:cs="Consolas"/>
@@ -3783,6 +4858,7 @@
         </w:rPr>
         <w:t>rel</w:t>
       </w:r>
+      <w:proofErr w:type="spellEnd"/>
       <w:r>
         <w:rPr>
           <w:rFonts w:ascii="Consolas" w:hAnsi="Consolas" w:cs="Consolas"/>
@@ -3850,40 +4926,9 @@
           <w:szCs w:val="20"/>
           <w:lang w:eastAsia="pt-BR" w:bidi="ar-SA"/>
         </w:rPr>
-        <w:t>"text/css"</w:t>
-      </w:r>
-      <w:r>
-        <w:rPr>
-          <w:rFonts w:ascii="Consolas" w:hAnsi="Consolas" w:cs="Consolas"/>
-          <w:kern w:val="0"/>
-          <w:sz w:val="20"/>
-          <w:szCs w:val="20"/>
-          <w:lang w:eastAsia="pt-BR" w:bidi="ar-SA"/>
-        </w:rPr>
-        <w:t xml:space="preserve"> </w:t>
-      </w:r>
-      <w:r>
-        <w:rPr>
-          <w:rFonts w:ascii="Consolas" w:hAnsi="Consolas" w:cs="Consolas"/>
-          <w:color w:val="7F007F"/>
-          <w:kern w:val="0"/>
-          <w:sz w:val="20"/>
-          <w:szCs w:val="20"/>
-          <w:lang w:eastAsia="pt-BR" w:bidi="ar-SA"/>
-        </w:rPr>
-        <w:t>href</w:t>
-      </w:r>
-      <w:r>
-        <w:rPr>
-          <w:rFonts w:ascii="Consolas" w:hAnsi="Consolas" w:cs="Consolas"/>
-          <w:color w:val="000000"/>
-          <w:kern w:val="0"/>
-          <w:sz w:val="20"/>
-          <w:szCs w:val="20"/>
-          <w:lang w:eastAsia="pt-BR" w:bidi="ar-SA"/>
-        </w:rPr>
-        <w:t>=</w:t>
-      </w:r>
+        <w:t>"text/</w:t>
+      </w:r>
+      <w:proofErr w:type="spellStart"/>
       <w:r>
         <w:rPr>
           <w:rFonts w:ascii="Consolas" w:hAnsi="Consolas" w:cs="Consolas"/>
@@ -3895,8 +4940,70 @@
           <w:szCs w:val="20"/>
           <w:lang w:eastAsia="pt-BR" w:bidi="ar-SA"/>
         </w:rPr>
+        <w:t>css</w:t>
+      </w:r>
+      <w:proofErr w:type="spellEnd"/>
+      <w:r>
+        <w:rPr>
+          <w:rFonts w:ascii="Consolas" w:hAnsi="Consolas" w:cs="Consolas"/>
+          <w:i/>
+          <w:iCs/>
+          <w:color w:val="2A00FF"/>
+          <w:kern w:val="0"/>
+          <w:sz w:val="20"/>
+          <w:szCs w:val="20"/>
+          <w:lang w:eastAsia="pt-BR" w:bidi="ar-SA"/>
+        </w:rPr>
         <w:t>"</w:t>
       </w:r>
+      <w:r>
+        <w:rPr>
+          <w:rFonts w:ascii="Consolas" w:hAnsi="Consolas" w:cs="Consolas"/>
+          <w:kern w:val="0"/>
+          <w:sz w:val="20"/>
+          <w:szCs w:val="20"/>
+          <w:lang w:eastAsia="pt-BR" w:bidi="ar-SA"/>
+        </w:rPr>
+        <w:t xml:space="preserve"> </w:t>
+      </w:r>
+      <w:proofErr w:type="spellStart"/>
+      <w:r>
+        <w:rPr>
+          <w:rFonts w:ascii="Consolas" w:hAnsi="Consolas" w:cs="Consolas"/>
+          <w:color w:val="7F007F"/>
+          <w:kern w:val="0"/>
+          <w:sz w:val="20"/>
+          <w:szCs w:val="20"/>
+          <w:lang w:eastAsia="pt-BR" w:bidi="ar-SA"/>
+        </w:rPr>
+        <w:t>href</w:t>
+      </w:r>
+      <w:proofErr w:type="spellEnd"/>
+      <w:r>
+        <w:rPr>
+          <w:rFonts w:ascii="Consolas" w:hAnsi="Consolas" w:cs="Consolas"/>
+          <w:color w:val="000000"/>
+          <w:kern w:val="0"/>
+          <w:sz w:val="20"/>
+          <w:szCs w:val="20"/>
+          <w:lang w:eastAsia="pt-BR" w:bidi="ar-SA"/>
+        </w:rPr>
+        <w:t>=</w:t>
+      </w:r>
+      <w:r>
+        <w:rPr>
+          <w:rFonts w:ascii="Consolas" w:hAnsi="Consolas" w:cs="Consolas"/>
+          <w:i/>
+          <w:iCs/>
+          <w:color w:val="2A00FF"/>
+          <w:kern w:val="0"/>
+          <w:sz w:val="20"/>
+          <w:szCs w:val="20"/>
+          <w:lang w:eastAsia="pt-BR" w:bidi="ar-SA"/>
+        </w:rPr>
+        <w:t>"</w:t>
+      </w:r>
+      <w:proofErr w:type="spellStart"/>
       <w:r>
         <w:rPr>
           <w:rFonts w:ascii="Consolas" w:hAnsi="Consolas" w:cs="Consolas"/>
@@ -3908,7 +5015,21 @@
           <w:szCs w:val="20"/>
           <w:lang w:eastAsia="pt-BR" w:bidi="ar-SA"/>
         </w:rPr>
-        <w:t>css/bootstrap.css</w:t>
+        <w:t>css</w:t>
+      </w:r>
+      <w:proofErr w:type="spellEnd"/>
+      <w:r>
+        <w:rPr>
+          <w:rFonts w:ascii="Consolas" w:hAnsi="Consolas" w:cs="Consolas"/>
+          <w:i/>
+          <w:iCs/>
+          <w:color w:val="000000"/>
+          <w:kern w:val="0"/>
+          <w:sz w:val="20"/>
+          <w:szCs w:val="20"/>
+          <w:lang w:eastAsia="pt-BR" w:bidi="ar-SA"/>
+        </w:rPr>
+        <w:t>/bootstrap.css</w:t>
       </w:r>
       <w:r>
         <w:rPr>
@@ -3972,7 +5093,29 @@
           <w:szCs w:val="20"/>
           <w:lang w:val="pt-BR"/>
         </w:rPr>
-        <w:t>Mostrar como debugar a aplicação</w:t>
+        <w:t xml:space="preserve">Mostrar como </w:t>
+      </w:r>
+      <w:proofErr w:type="spellStart"/>
+      <w:r>
+        <w:rPr>
+          <w:rFonts w:ascii="Open Sans" w:hAnsi="Open Sans"/>
+          <w:bCs/>
+          <w:sz w:val="20"/>
+          <w:szCs w:val="20"/>
+          <w:lang w:val="pt-BR"/>
+        </w:rPr>
+        <w:t>debugar</w:t>
+      </w:r>
+      <w:proofErr w:type="spellEnd"/>
+      <w:r>
+        <w:rPr>
+          <w:rFonts w:ascii="Open Sans" w:hAnsi="Open Sans"/>
+          <w:bCs/>
+          <w:sz w:val="20"/>
+          <w:szCs w:val="20"/>
+          <w:lang w:val="pt-BR"/>
+        </w:rPr>
+        <w:t xml:space="preserve"> a aplicação</w:t>
       </w:r>
     </w:p>
     <w:p>
@@ -4016,7 +5159,31 @@
           <w:highlight w:val="lightGray"/>
           <w:lang w:val="pt-BR"/>
         </w:rPr>
-        <w:t>- slide 09:</w:t>
+        <w:t xml:space="preserve">- </w:t>
+      </w:r>
+      <w:proofErr w:type="gramStart"/>
+      <w:r>
+        <w:rPr>
+          <w:rFonts w:ascii="Open Sans" w:hAnsi="Open Sans"/>
+          <w:bCs/>
+          <w:sz w:val="20"/>
+          <w:szCs w:val="20"/>
+          <w:highlight w:val="lightGray"/>
+          <w:lang w:val="pt-BR"/>
+        </w:rPr>
+        <w:t>slide</w:t>
+      </w:r>
+      <w:proofErr w:type="gramEnd"/>
+      <w:r>
+        <w:rPr>
+          <w:rFonts w:ascii="Open Sans" w:hAnsi="Open Sans"/>
+          <w:bCs/>
+          <w:sz w:val="20"/>
+          <w:szCs w:val="20"/>
+          <w:highlight w:val="lightGray"/>
+          <w:lang w:val="pt-BR"/>
+        </w:rPr>
+        <w:t xml:space="preserve"> 09:</w:t>
       </w:r>
     </w:p>
     <w:p>
@@ -4106,16 +5273,29 @@
         </w:rPr>
         <w:t xml:space="preserve">Exercício: mostrar nome e profissão na tela a partir de um formulário </w:t>
       </w:r>
-      <w:r>
-        <w:rPr>
-          <w:rFonts w:ascii="Open Sans" w:hAnsi="Open Sans"/>
-          <w:bCs/>
-          <w:sz w:val="20"/>
-          <w:szCs w:val="20"/>
-          <w:lang w:val="pt-BR"/>
-        </w:rPr>
-        <w:t xml:space="preserve">jsp com estilos </w:t>
-      </w:r>
+      <w:proofErr w:type="spellStart"/>
+      <w:r>
+        <w:rPr>
+          <w:rFonts w:ascii="Open Sans" w:hAnsi="Open Sans"/>
+          <w:bCs/>
+          <w:sz w:val="20"/>
+          <w:szCs w:val="20"/>
+          <w:lang w:val="pt-BR"/>
+        </w:rPr>
+        <w:t>jsp</w:t>
+      </w:r>
+      <w:proofErr w:type="spellEnd"/>
+      <w:r>
+        <w:rPr>
+          <w:rFonts w:ascii="Open Sans" w:hAnsi="Open Sans"/>
+          <w:bCs/>
+          <w:sz w:val="20"/>
+          <w:szCs w:val="20"/>
+          <w:lang w:val="pt-BR"/>
+        </w:rPr>
+        <w:t xml:space="preserve"> com estilos </w:t>
+      </w:r>
+      <w:proofErr w:type="spellStart"/>
       <w:r>
         <w:rPr>
           <w:rFonts w:ascii="Open Sans" w:hAnsi="Open Sans"/>
@@ -4126,6 +5306,7 @@
         </w:rPr>
         <w:t>bootstrap</w:t>
       </w:r>
+      <w:proofErr w:type="spellEnd"/>
     </w:p>
     <w:p>
       <w:pPr>
@@ -4311,6 +5492,7 @@
           <w:szCs w:val="20"/>
         </w:rPr>
       </w:pPr>
+      <w:proofErr w:type="spellStart"/>
       <w:r>
         <w:rPr>
           <w:rFonts w:ascii="Open Sans" w:hAnsi="Open Sans"/>
@@ -4319,12 +5501,23 @@
           <w:sz w:val="32"/>
           <w:szCs w:val="20"/>
         </w:rPr>
-        <w:t>Passar GitHub</w:t>
-      </w:r>
-    </w:p>
-    <w:p>
-      <w:pPr>
-        <w:ind w:rightChars="600" w:right="31680"/>
+        <w:t>Passar</w:t>
+      </w:r>
+      <w:proofErr w:type="spellEnd"/>
+      <w:r>
+        <w:rPr>
+          <w:rFonts w:ascii="Open Sans" w:hAnsi="Open Sans"/>
+          <w:b/>
+          <w:bCs/>
+          <w:sz w:val="32"/>
+          <w:szCs w:val="20"/>
+        </w:rPr>
+        <w:t xml:space="preserve"> GitHub</w:t>
+      </w:r>
+    </w:p>
+    <w:p>
+      <w:pPr>
+        <w:ind w:rightChars="600" w:right="1440"/>
         <w:rPr>
           <w:rFonts w:ascii="Open Sans" w:hAnsi="Open Sans"/>
           <w:bCs/>
@@ -4407,8 +5600,18 @@
           <w:szCs w:val="20"/>
         </w:rPr>
         <w:tab/>
+      </w:r>
+      <w:proofErr w:type="gramStart"/>
+      <w:r>
+        <w:rPr>
+          <w:rFonts w:ascii="Open Sans" w:hAnsi="Open Sans"/>
+          <w:bCs/>
+          <w:sz w:val="20"/>
+          <w:szCs w:val="20"/>
+        </w:rPr>
         <w:t>c:forEach</w:t>
       </w:r>
+      <w:proofErr w:type="gramEnd"/>
     </w:p>
     <w:p>
       <w:pPr>
@@ -4448,6 +5651,7 @@
         </w:rPr>
         <w:t xml:space="preserve"> </w:t>
       </w:r>
+      <w:proofErr w:type="spellStart"/>
       <w:r>
         <w:rPr>
           <w:rFonts w:ascii="Open Sans" w:hAnsi="Open Sans"/>
@@ -4458,6 +5662,7 @@
         </w:rPr>
         <w:t>Revisar</w:t>
       </w:r>
+      <w:proofErr w:type="spellEnd"/>
     </w:p>
     <w:p>
       <w:pPr>
@@ -4507,7 +5712,29 @@
           <w:szCs w:val="20"/>
           <w:lang w:val="pt-BR"/>
         </w:rPr>
-        <w:t>Exemplos a implemtentar de JSTL   https://www.journaldev.com/2090/jstl-tutorial-jstl-tags-example</w:t>
+        <w:t xml:space="preserve">Exemplos a </w:t>
+      </w:r>
+      <w:proofErr w:type="spellStart"/>
+      <w:r>
+        <w:rPr>
+          <w:rFonts w:ascii="Open Sans" w:hAnsi="Open Sans"/>
+          <w:bCs/>
+          <w:sz w:val="18"/>
+          <w:szCs w:val="20"/>
+          <w:lang w:val="pt-BR"/>
+        </w:rPr>
+        <w:t>implemtentar</w:t>
+      </w:r>
+      <w:proofErr w:type="spellEnd"/>
+      <w:r>
+        <w:rPr>
+          <w:rFonts w:ascii="Open Sans" w:hAnsi="Open Sans"/>
+          <w:bCs/>
+          <w:sz w:val="18"/>
+          <w:szCs w:val="20"/>
+          <w:lang w:val="pt-BR"/>
+        </w:rPr>
+        <w:t xml:space="preserve"> de JSTL   https://www.journaldev.com/2090/jstl-tutorial-jstl-tags-example</w:t>
       </w:r>
     </w:p>
     <w:p>
@@ -4574,6 +5801,7 @@
         </w:rPr>
         <w:t xml:space="preserve">Criar </w:t>
       </w:r>
+      <w:proofErr w:type="spellStart"/>
       <w:r>
         <w:rPr>
           <w:rFonts w:ascii="Open Sans" w:hAnsi="Open Sans"/>
@@ -4583,41 +5811,101 @@
           <w:highlight w:val="lightGray"/>
           <w:lang w:val="pt-BR"/>
         </w:rPr>
-        <w:t>dynamic web project eclipse</w:t>
-      </w:r>
-    </w:p>
-    <w:p>
-      <w:pPr>
-        <w:rPr>
-          <w:rFonts w:ascii="Open Sans" w:hAnsi="Open Sans"/>
-          <w:bCs/>
-          <w:sz w:val="20"/>
-          <w:szCs w:val="20"/>
-          <w:lang w:val="pt-BR"/>
-        </w:rPr>
-      </w:pPr>
-    </w:p>
-    <w:p>
-      <w:pPr>
-        <w:rPr>
-          <w:rFonts w:ascii="Open Sans" w:hAnsi="Open Sans"/>
-          <w:b/>
-          <w:bCs/>
-          <w:sz w:val="20"/>
-          <w:szCs w:val="20"/>
-          <w:lang w:val="pt-BR"/>
-        </w:rPr>
-      </w:pPr>
-      <w:r>
-        <w:rPr>
-          <w:rFonts w:ascii="Open Sans" w:hAnsi="Open Sans"/>
-          <w:b/>
-          <w:bCs/>
-          <w:sz w:val="20"/>
-          <w:szCs w:val="20"/>
-          <w:lang w:val="pt-BR"/>
-        </w:rPr>
-        <w:t>Criar servlet que contenha uma lista de objetos Livro</w:t>
+        <w:t>dynamic</w:t>
+      </w:r>
+      <w:proofErr w:type="spellEnd"/>
+      <w:r>
+        <w:rPr>
+          <w:rFonts w:ascii="Open Sans" w:hAnsi="Open Sans"/>
+          <w:b/>
+          <w:bCs/>
+          <w:szCs w:val="20"/>
+          <w:highlight w:val="lightGray"/>
+          <w:lang w:val="pt-BR"/>
+        </w:rPr>
+        <w:t xml:space="preserve"> web </w:t>
+      </w:r>
+      <w:proofErr w:type="spellStart"/>
+      <w:r>
+        <w:rPr>
+          <w:rFonts w:ascii="Open Sans" w:hAnsi="Open Sans"/>
+          <w:b/>
+          <w:bCs/>
+          <w:szCs w:val="20"/>
+          <w:highlight w:val="lightGray"/>
+          <w:lang w:val="pt-BR"/>
+        </w:rPr>
+        <w:t>project</w:t>
+      </w:r>
+      <w:proofErr w:type="spellEnd"/>
+      <w:r>
+        <w:rPr>
+          <w:rFonts w:ascii="Open Sans" w:hAnsi="Open Sans"/>
+          <w:b/>
+          <w:bCs/>
+          <w:szCs w:val="20"/>
+          <w:highlight w:val="lightGray"/>
+          <w:lang w:val="pt-BR"/>
+        </w:rPr>
+        <w:t xml:space="preserve"> eclipse</w:t>
+      </w:r>
+    </w:p>
+    <w:p>
+      <w:pPr>
+        <w:rPr>
+          <w:rFonts w:ascii="Open Sans" w:hAnsi="Open Sans"/>
+          <w:bCs/>
+          <w:sz w:val="20"/>
+          <w:szCs w:val="20"/>
+          <w:lang w:val="pt-BR"/>
+        </w:rPr>
+      </w:pPr>
+    </w:p>
+    <w:p>
+      <w:pPr>
+        <w:rPr>
+          <w:rFonts w:ascii="Open Sans" w:hAnsi="Open Sans"/>
+          <w:b/>
+          <w:bCs/>
+          <w:sz w:val="20"/>
+          <w:szCs w:val="20"/>
+          <w:lang w:val="pt-BR"/>
+        </w:rPr>
+      </w:pPr>
+      <w:r>
+        <w:rPr>
+          <w:rFonts w:ascii="Open Sans" w:hAnsi="Open Sans"/>
+          <w:b/>
+          <w:bCs/>
+          <w:sz w:val="20"/>
+          <w:szCs w:val="20"/>
+          <w:lang w:val="pt-BR"/>
+        </w:rPr>
+        <w:t xml:space="preserve">Criar </w:t>
+      </w:r>
+      <w:proofErr w:type="spellStart"/>
+      <w:r>
+        <w:rPr>
+          <w:rFonts w:ascii="Open Sans" w:hAnsi="Open Sans"/>
+          <w:b/>
+          <w:bCs/>
+          <w:sz w:val="20"/>
+          <w:szCs w:val="20"/>
+          <w:lang w:val="pt-BR"/>
+        </w:rPr>
+        <w:t>servlet</w:t>
+      </w:r>
+      <w:proofErr w:type="spellEnd"/>
+      <w:r>
+        <w:rPr>
+          <w:rFonts w:ascii="Open Sans" w:hAnsi="Open Sans"/>
+          <w:b/>
+          <w:bCs/>
+          <w:sz w:val="20"/>
+          <w:szCs w:val="20"/>
+          <w:lang w:val="pt-BR"/>
+        </w:rPr>
+        <w:t xml:space="preserve"> que contenha uma lista de objetos Livro</w:t>
       </w:r>
     </w:p>
     <w:p>
@@ -4653,7 +5941,7 @@
           <w:lang w:val="pt-BR"/>
         </w:rPr>
         <w:pict>
-          <v:shape id="_x0000_i1027" type="#_x0000_t75" style="width:547.5pt;height:3in">
+          <v:shape id="_x0000_i1027" type="#_x0000_t75" style="width:547.45pt;height:3in">
             <v:imagedata r:id="rId8" o:title=""/>
           </v:shape>
         </w:pict>
@@ -4688,8 +5976,9 @@
           <w:szCs w:val="20"/>
           <w:lang w:val="pt-BR"/>
         </w:rPr>
+        <w:lastRenderedPageBreak/>
         <w:pict>
-          <v:shape id="_x0000_i1028" type="#_x0000_t75" style="width:264pt;height:72.75pt">
+          <v:shape id="_x0000_i1028" type="#_x0000_t75" style="width:264.25pt;height:72.7pt">
             <v:imagedata r:id="rId9" o:title="" cropbottom="4447f"/>
           </v:shape>
         </w:pict>
@@ -4802,7 +6091,31 @@
           <w:szCs w:val="20"/>
           <w:lang w:val="pt-BR"/>
         </w:rPr>
-        <w:t>Definir welcome-file</w:t>
+        <w:t xml:space="preserve">Definir </w:t>
+      </w:r>
+      <w:proofErr w:type="spellStart"/>
+      <w:r>
+        <w:rPr>
+          <w:rFonts w:ascii="Open Sans" w:hAnsi="Open Sans"/>
+          <w:b/>
+          <w:bCs/>
+          <w:sz w:val="20"/>
+          <w:szCs w:val="20"/>
+          <w:lang w:val="pt-BR"/>
+        </w:rPr>
+        <w:t>welcome</w:t>
+      </w:r>
+      <w:proofErr w:type="spellEnd"/>
+      <w:r>
+        <w:rPr>
+          <w:rFonts w:ascii="Open Sans" w:hAnsi="Open Sans"/>
+          <w:b/>
+          <w:bCs/>
+          <w:sz w:val="20"/>
+          <w:szCs w:val="20"/>
+          <w:lang w:val="pt-BR"/>
+        </w:rPr>
+        <w:t>-file</w:t>
       </w:r>
     </w:p>
     <w:p>
@@ -4824,7 +6137,7 @@
           <w:lang w:val="pt-BR"/>
         </w:rPr>
         <w:pict>
-          <v:shape id="_x0000_i1029" type="#_x0000_t75" style="width:549.75pt;height:117pt">
+          <v:shape id="_x0000_i1029" type="#_x0000_t75" style="width:549.5pt;height:116.85pt">
             <v:imagedata r:id="rId10" o:title="" cropbottom="28371f"/>
           </v:shape>
         </w:pict>
@@ -4894,78 +6207,92 @@
           <w:szCs w:val="20"/>
           <w:lang w:val="pt-BR"/>
         </w:rPr>
-        <w:t>Criar o Servlet</w:t>
-      </w:r>
-    </w:p>
-    <w:p>
-      <w:pPr>
-        <w:rPr>
-          <w:rFonts w:ascii="Open Sans" w:hAnsi="Open Sans"/>
-          <w:b/>
-          <w:bCs/>
-          <w:sz w:val="20"/>
-          <w:szCs w:val="20"/>
-          <w:lang w:val="pt-BR"/>
-        </w:rPr>
-      </w:pPr>
-    </w:p>
-    <w:p>
-      <w:pPr>
-        <w:rPr>
-          <w:rFonts w:ascii="Open Sans" w:hAnsi="Open Sans"/>
-          <w:b/>
-          <w:bCs/>
-          <w:sz w:val="20"/>
-          <w:szCs w:val="20"/>
-          <w:lang w:val="pt-BR"/>
-        </w:rPr>
-      </w:pPr>
-    </w:p>
-    <w:p>
-      <w:pPr>
-        <w:rPr>
-          <w:rFonts w:ascii="Open Sans" w:hAnsi="Open Sans"/>
-          <w:b/>
-          <w:bCs/>
-          <w:sz w:val="20"/>
-          <w:szCs w:val="20"/>
-          <w:lang w:val="pt-BR"/>
-        </w:rPr>
-      </w:pPr>
-    </w:p>
-    <w:p>
-      <w:pPr>
-        <w:rPr>
-          <w:rFonts w:ascii="Open Sans" w:hAnsi="Open Sans"/>
-          <w:b/>
-          <w:bCs/>
-          <w:sz w:val="20"/>
-          <w:szCs w:val="20"/>
-          <w:lang w:val="pt-BR"/>
-        </w:rPr>
-      </w:pPr>
-    </w:p>
-    <w:p>
-      <w:pPr>
-        <w:rPr>
-          <w:rFonts w:ascii="Open Sans" w:hAnsi="Open Sans"/>
-          <w:bCs/>
-          <w:sz w:val="20"/>
-          <w:szCs w:val="20"/>
-          <w:lang w:val="pt-BR"/>
-        </w:rPr>
-      </w:pPr>
-    </w:p>
-    <w:p>
-      <w:pPr>
-        <w:rPr>
-          <w:rFonts w:ascii="Open Sans" w:hAnsi="Open Sans"/>
-          <w:bCs/>
-          <w:sz w:val="20"/>
-          <w:szCs w:val="20"/>
-          <w:lang w:val="pt-BR"/>
-        </w:rPr>
-      </w:pPr>
+        <w:t xml:space="preserve">Criar o </w:t>
+      </w:r>
+      <w:proofErr w:type="spellStart"/>
+      <w:r>
+        <w:rPr>
+          <w:rFonts w:ascii="Open Sans" w:hAnsi="Open Sans"/>
+          <w:b/>
+          <w:bCs/>
+          <w:sz w:val="20"/>
+          <w:szCs w:val="20"/>
+          <w:lang w:val="pt-BR"/>
+        </w:rPr>
+        <w:t>Servlet</w:t>
+      </w:r>
+      <w:proofErr w:type="spellEnd"/>
+    </w:p>
+    <w:p>
+      <w:pPr>
+        <w:rPr>
+          <w:rFonts w:ascii="Open Sans" w:hAnsi="Open Sans"/>
+          <w:b/>
+          <w:bCs/>
+          <w:sz w:val="20"/>
+          <w:szCs w:val="20"/>
+          <w:lang w:val="pt-BR"/>
+        </w:rPr>
+      </w:pPr>
+    </w:p>
+    <w:p>
+      <w:pPr>
+        <w:rPr>
+          <w:rFonts w:ascii="Open Sans" w:hAnsi="Open Sans"/>
+          <w:b/>
+          <w:bCs/>
+          <w:sz w:val="20"/>
+          <w:szCs w:val="20"/>
+          <w:lang w:val="pt-BR"/>
+        </w:rPr>
+      </w:pPr>
+    </w:p>
+    <w:p>
+      <w:pPr>
+        <w:rPr>
+          <w:rFonts w:ascii="Open Sans" w:hAnsi="Open Sans"/>
+          <w:b/>
+          <w:bCs/>
+          <w:sz w:val="20"/>
+          <w:szCs w:val="20"/>
+          <w:lang w:val="pt-BR"/>
+        </w:rPr>
+      </w:pPr>
+    </w:p>
+    <w:p>
+      <w:pPr>
+        <w:rPr>
+          <w:rFonts w:ascii="Open Sans" w:hAnsi="Open Sans"/>
+          <w:b/>
+          <w:bCs/>
+          <w:sz w:val="20"/>
+          <w:szCs w:val="20"/>
+          <w:lang w:val="pt-BR"/>
+        </w:rPr>
+      </w:pPr>
+    </w:p>
+    <w:p>
+      <w:pPr>
+        <w:rPr>
+          <w:rFonts w:ascii="Open Sans" w:hAnsi="Open Sans"/>
+          <w:bCs/>
+          <w:sz w:val="20"/>
+          <w:szCs w:val="20"/>
+          <w:lang w:val="pt-BR"/>
+        </w:rPr>
+      </w:pPr>
+    </w:p>
+    <w:p>
+      <w:pPr>
+        <w:rPr>
+          <w:rFonts w:ascii="Open Sans" w:hAnsi="Open Sans"/>
+          <w:bCs/>
+          <w:sz w:val="20"/>
+          <w:szCs w:val="20"/>
+          <w:lang w:val="pt-BR"/>
+        </w:rPr>
+      </w:pPr>
+      <w:proofErr w:type="spellStart"/>
       <w:r>
         <w:rPr>
           <w:rFonts w:ascii="Open Sans" w:hAnsi="Open Sans"/>
@@ -4977,6 +6304,7 @@
         </w:rPr>
         <w:t>Setar</w:t>
       </w:r>
+      <w:proofErr w:type="spellEnd"/>
       <w:r>
         <w:rPr>
           <w:rFonts w:ascii="Open Sans" w:hAnsi="Open Sans"/>
@@ -5039,6 +6367,8 @@
         </w:rPr>
         <w:tab/>
       </w:r>
+      <w:proofErr w:type="spellStart"/>
+      <w:proofErr w:type="gramStart"/>
       <w:r>
         <w:rPr>
           <w:rFonts w:ascii="Consolas" w:hAnsi="Consolas" w:cs="Consolas"/>
@@ -5059,7 +6389,20 @@
           <w:szCs w:val="20"/>
           <w:lang w:val="pt-BR" w:eastAsia="pt-BR" w:bidi="ar-SA"/>
         </w:rPr>
-        <w:t>.setAttribute(</w:t>
+        <w:t>.setAttribute</w:t>
+      </w:r>
+      <w:proofErr w:type="spellEnd"/>
+      <w:proofErr w:type="gramEnd"/>
+      <w:r>
+        <w:rPr>
+          <w:rFonts w:ascii="Consolas" w:hAnsi="Consolas" w:cs="Consolas"/>
+          <w:color w:val="000000"/>
+          <w:kern w:val="0"/>
+          <w:sz w:val="20"/>
+          <w:szCs w:val="20"/>
+          <w:lang w:val="pt-BR" w:eastAsia="pt-BR" w:bidi="ar-SA"/>
+        </w:rPr>
+        <w:t>(</w:t>
       </w:r>
       <w:r>
         <w:rPr>
@@ -5070,7 +6413,31 @@
           <w:szCs w:val="20"/>
           <w:lang w:val="pt-BR" w:eastAsia="pt-BR" w:bidi="ar-SA"/>
         </w:rPr>
-        <w:t>"listaLivrosNoAtributo"</w:t>
+        <w:t>"</w:t>
+      </w:r>
+      <w:proofErr w:type="spellStart"/>
+      <w:r>
+        <w:rPr>
+          <w:rFonts w:ascii="Consolas" w:hAnsi="Consolas" w:cs="Consolas"/>
+          <w:color w:val="2A00FF"/>
+          <w:kern w:val="0"/>
+          <w:sz w:val="20"/>
+          <w:szCs w:val="20"/>
+          <w:lang w:val="pt-BR" w:eastAsia="pt-BR" w:bidi="ar-SA"/>
+        </w:rPr>
+        <w:t>listaLivrosNoAtributo</w:t>
+      </w:r>
+      <w:proofErr w:type="spellEnd"/>
+      <w:r>
+        <w:rPr>
+          <w:rFonts w:ascii="Consolas" w:hAnsi="Consolas" w:cs="Consolas"/>
+          <w:color w:val="2A00FF"/>
+          <w:kern w:val="0"/>
+          <w:sz w:val="20"/>
+          <w:szCs w:val="20"/>
+          <w:lang w:val="pt-BR" w:eastAsia="pt-BR" w:bidi="ar-SA"/>
+        </w:rPr>
+        <w:t>"</w:t>
       </w:r>
       <w:r>
         <w:rPr>
@@ -5083,6 +6450,7 @@
         </w:rPr>
         <w:t xml:space="preserve">, </w:t>
       </w:r>
+      <w:proofErr w:type="spellStart"/>
       <w:r>
         <w:rPr>
           <w:rFonts w:ascii="Consolas" w:hAnsi="Consolas" w:cs="Consolas"/>
@@ -5094,6 +6462,7 @@
         </w:rPr>
         <w:t>listaLivros</w:t>
       </w:r>
+      <w:proofErr w:type="spellEnd"/>
       <w:r>
         <w:rPr>
           <w:rFonts w:ascii="Consolas" w:hAnsi="Consolas" w:cs="Consolas"/>
@@ -5312,7 +6681,7 @@
           <w:szCs w:val="20"/>
         </w:rPr>
         <w:pict>
-          <v:shape id="_x0000_i1030" type="#_x0000_t75" style="width:425.25pt;height:30.75pt">
+          <v:shape id="_x0000_i1030" type="#_x0000_t75" style="width:425.2pt;height:30.55pt">
             <v:imagedata r:id="rId11" o:title=""/>
           </v:shape>
         </w:pict>
@@ -5403,7 +6772,31 @@
           <w:szCs w:val="20"/>
           <w:lang w:val="pt-BR"/>
         </w:rPr>
-        <w:t>onverter projeto para Maven Project para adicionar as dependências</w:t>
+        <w:t xml:space="preserve">onverter projeto para </w:t>
+      </w:r>
+      <w:proofErr w:type="spellStart"/>
+      <w:r>
+        <w:rPr>
+          <w:rFonts w:ascii="Open Sans" w:hAnsi="Open Sans"/>
+          <w:b/>
+          <w:bCs/>
+          <w:sz w:val="20"/>
+          <w:szCs w:val="20"/>
+          <w:lang w:val="pt-BR"/>
+        </w:rPr>
+        <w:t>Maven</w:t>
+      </w:r>
+      <w:proofErr w:type="spellEnd"/>
+      <w:r>
+        <w:rPr>
+          <w:rFonts w:ascii="Open Sans" w:hAnsi="Open Sans"/>
+          <w:b/>
+          <w:bCs/>
+          <w:sz w:val="20"/>
+          <w:szCs w:val="20"/>
+          <w:lang w:val="pt-BR"/>
+        </w:rPr>
+        <w:t xml:space="preserve"> Project para adicionar as dependências</w:t>
       </w:r>
     </w:p>
     <w:p>
@@ -5447,7 +6840,7 @@
           <w:lang w:val="pt-BR"/>
         </w:rPr>
         <w:pict>
-          <v:shape id="_x0000_i1031" type="#_x0000_t75" style="width:245.25pt;height:158.25pt">
+          <v:shape id="_x0000_i1031" type="#_x0000_t75" style="width:245.2pt;height:158.25pt">
             <v:imagedata r:id="rId12" o:title=""/>
           </v:shape>
         </w:pict>
@@ -5606,7 +6999,7 @@
           <w:lang w:val="pt-BR"/>
         </w:rPr>
         <w:pict>
-          <v:shape id="_x0000_i1032" type="#_x0000_t75" style="width:462pt;height:16.5pt">
+          <v:shape id="_x0000_i1032" type="#_x0000_t75" style="width:461.9pt;height:16.3pt">
             <v:imagedata r:id="rId13" o:title=""/>
           </v:shape>
         </w:pict>
@@ -5639,7 +7032,7 @@
           <w:szCs w:val="20"/>
         </w:rPr>
         <w:pict>
-          <v:shape id="_x0000_i1033" type="#_x0000_t75" style="width:498pt;height:114pt">
+          <v:shape id="_x0000_i1033" type="#_x0000_t75" style="width:497.9pt;height:114.1pt">
             <v:imagedata r:id="rId14" o:title=""/>
           </v:shape>
         </w:pict>
@@ -5690,98 +7083,140 @@
           <w:szCs w:val="20"/>
         </w:rPr>
         <w:tab/>
-        <w:t>(The &lt;c:out&gt; tag can automatically escape XML tags so they aren't evaluated as actual tags.)</w:t>
-      </w:r>
-    </w:p>
-    <w:p>
-      <w:pPr>
-        <w:rPr>
-          <w:rFonts w:ascii="Open Sans" w:hAnsi="Open Sans"/>
-          <w:bCs/>
-          <w:sz w:val="20"/>
-          <w:szCs w:val="20"/>
-        </w:rPr>
-      </w:pPr>
-    </w:p>
-    <w:p>
-      <w:pPr>
-        <w:rPr>
-          <w:rFonts w:ascii="Open Sans" w:hAnsi="Open Sans"/>
-          <w:bCs/>
-          <w:sz w:val="20"/>
-          <w:szCs w:val="20"/>
-        </w:rPr>
-      </w:pPr>
-    </w:p>
-    <w:p>
-      <w:pPr>
-        <w:rPr>
-          <w:rFonts w:ascii="Open Sans" w:hAnsi="Open Sans"/>
-          <w:bCs/>
-          <w:sz w:val="20"/>
-          <w:szCs w:val="20"/>
-        </w:rPr>
-      </w:pPr>
-    </w:p>
-    <w:p>
-      <w:pPr>
-        <w:rPr>
-          <w:rFonts w:ascii="Open Sans" w:hAnsi="Open Sans"/>
-          <w:bCs/>
-          <w:sz w:val="20"/>
-          <w:szCs w:val="20"/>
-        </w:rPr>
-      </w:pPr>
-    </w:p>
-    <w:p>
-      <w:pPr>
-        <w:rPr>
-          <w:rFonts w:ascii="Open Sans" w:hAnsi="Open Sans"/>
-          <w:bCs/>
-          <w:sz w:val="20"/>
-          <w:szCs w:val="20"/>
-        </w:rPr>
-      </w:pPr>
-    </w:p>
-    <w:p>
-      <w:pPr>
-        <w:rPr>
-          <w:rFonts w:ascii="Open Sans" w:hAnsi="Open Sans"/>
-          <w:bCs/>
-          <w:sz w:val="20"/>
-          <w:szCs w:val="20"/>
-        </w:rPr>
-      </w:pPr>
-    </w:p>
-    <w:p>
-      <w:pPr>
-        <w:rPr>
-          <w:rFonts w:ascii="Open Sans" w:hAnsi="Open Sans"/>
-          <w:bCs/>
-          <w:sz w:val="20"/>
-          <w:szCs w:val="20"/>
-        </w:rPr>
-      </w:pPr>
-    </w:p>
-    <w:p>
-      <w:pPr>
-        <w:rPr>
-          <w:rFonts w:ascii="Open Sans" w:hAnsi="Open Sans"/>
-          <w:bCs/>
-          <w:sz w:val="20"/>
-          <w:szCs w:val="20"/>
-          <w:lang w:val="pt-BR"/>
-        </w:rPr>
-      </w:pPr>
-      <w:r>
-        <w:rPr>
-          <w:rFonts w:ascii="Open Sans" w:hAnsi="Open Sans"/>
-          <w:bCs/>
-          <w:sz w:val="20"/>
-          <w:szCs w:val="20"/>
-          <w:lang w:val="pt-BR"/>
-        </w:rPr>
-        <w:t>1 – Criar Dynamic Web Project (listagem-pessoas)</w:t>
+        <w:t>(The &lt;</w:t>
+      </w:r>
+      <w:proofErr w:type="spellStart"/>
+      <w:r>
+        <w:rPr>
+          <w:rFonts w:ascii="Open Sans" w:hAnsi="Open Sans"/>
+          <w:bCs/>
+          <w:sz w:val="20"/>
+          <w:szCs w:val="20"/>
+        </w:rPr>
+        <w:t>c:out</w:t>
+      </w:r>
+      <w:proofErr w:type="spellEnd"/>
+      <w:r>
+        <w:rPr>
+          <w:rFonts w:ascii="Open Sans" w:hAnsi="Open Sans"/>
+          <w:bCs/>
+          <w:sz w:val="20"/>
+          <w:szCs w:val="20"/>
+        </w:rPr>
+        <w:t>&gt; tag can automatically escape XML tags so they aren't evaluated as actual tags.)</w:t>
+      </w:r>
+    </w:p>
+    <w:p>
+      <w:pPr>
+        <w:rPr>
+          <w:rFonts w:ascii="Open Sans" w:hAnsi="Open Sans"/>
+          <w:bCs/>
+          <w:sz w:val="20"/>
+          <w:szCs w:val="20"/>
+        </w:rPr>
+      </w:pPr>
+    </w:p>
+    <w:p>
+      <w:pPr>
+        <w:rPr>
+          <w:rFonts w:ascii="Open Sans" w:hAnsi="Open Sans"/>
+          <w:bCs/>
+          <w:sz w:val="20"/>
+          <w:szCs w:val="20"/>
+        </w:rPr>
+      </w:pPr>
+    </w:p>
+    <w:p>
+      <w:pPr>
+        <w:rPr>
+          <w:rFonts w:ascii="Open Sans" w:hAnsi="Open Sans"/>
+          <w:bCs/>
+          <w:sz w:val="20"/>
+          <w:szCs w:val="20"/>
+        </w:rPr>
+      </w:pPr>
+    </w:p>
+    <w:p>
+      <w:pPr>
+        <w:rPr>
+          <w:rFonts w:ascii="Open Sans" w:hAnsi="Open Sans"/>
+          <w:bCs/>
+          <w:sz w:val="20"/>
+          <w:szCs w:val="20"/>
+        </w:rPr>
+      </w:pPr>
+    </w:p>
+    <w:p>
+      <w:pPr>
+        <w:rPr>
+          <w:rFonts w:ascii="Open Sans" w:hAnsi="Open Sans"/>
+          <w:bCs/>
+          <w:sz w:val="20"/>
+          <w:szCs w:val="20"/>
+        </w:rPr>
+      </w:pPr>
+    </w:p>
+    <w:p>
+      <w:pPr>
+        <w:rPr>
+          <w:rFonts w:ascii="Open Sans" w:hAnsi="Open Sans"/>
+          <w:bCs/>
+          <w:sz w:val="20"/>
+          <w:szCs w:val="20"/>
+        </w:rPr>
+      </w:pPr>
+    </w:p>
+    <w:p>
+      <w:pPr>
+        <w:rPr>
+          <w:rFonts w:ascii="Open Sans" w:hAnsi="Open Sans"/>
+          <w:bCs/>
+          <w:sz w:val="20"/>
+          <w:szCs w:val="20"/>
+        </w:rPr>
+      </w:pPr>
+    </w:p>
+    <w:p>
+      <w:pPr>
+        <w:rPr>
+          <w:rFonts w:ascii="Open Sans" w:hAnsi="Open Sans"/>
+          <w:bCs/>
+          <w:sz w:val="20"/>
+          <w:szCs w:val="20"/>
+          <w:lang w:val="pt-BR"/>
+        </w:rPr>
+      </w:pPr>
+      <w:r>
+        <w:rPr>
+          <w:rFonts w:ascii="Open Sans" w:hAnsi="Open Sans"/>
+          <w:bCs/>
+          <w:sz w:val="20"/>
+          <w:szCs w:val="20"/>
+          <w:lang w:val="pt-BR"/>
+        </w:rPr>
+        <w:t xml:space="preserve">1 – Criar </w:t>
+      </w:r>
+      <w:proofErr w:type="spellStart"/>
+      <w:r>
+        <w:rPr>
+          <w:rFonts w:ascii="Open Sans" w:hAnsi="Open Sans"/>
+          <w:bCs/>
+          <w:sz w:val="20"/>
+          <w:szCs w:val="20"/>
+          <w:lang w:val="pt-BR"/>
+        </w:rPr>
+        <w:t>Dynamic</w:t>
+      </w:r>
+      <w:proofErr w:type="spellEnd"/>
+      <w:r>
+        <w:rPr>
+          <w:rFonts w:ascii="Open Sans" w:hAnsi="Open Sans"/>
+          <w:bCs/>
+          <w:sz w:val="20"/>
+          <w:szCs w:val="20"/>
+          <w:lang w:val="pt-BR"/>
+        </w:rPr>
+        <w:t xml:space="preserve"> Web Project (listagem-pessoas)</w:t>
       </w:r>
     </w:p>
     <w:p>
@@ -5803,47 +7238,123 @@
           <w:lang w:val="pt-BR"/>
         </w:rPr>
         <w:tab/>
-        <w:t xml:space="preserve">Configurar servidor (runtime &gt; selecionar tomcat) </w:t>
-      </w:r>
-    </w:p>
-    <w:p>
-      <w:pPr>
-        <w:rPr>
-          <w:rFonts w:ascii="Open Sans" w:hAnsi="Open Sans"/>
-          <w:bCs/>
-          <w:sz w:val="20"/>
-          <w:szCs w:val="20"/>
-          <w:lang w:val="pt-BR"/>
-        </w:rPr>
-      </w:pPr>
-      <w:r>
-        <w:rPr>
-          <w:rFonts w:ascii="Open Sans" w:hAnsi="Open Sans"/>
-          <w:bCs/>
-          <w:sz w:val="20"/>
-          <w:szCs w:val="20"/>
-          <w:lang w:val="pt-BR"/>
-        </w:rPr>
-        <w:t>2 – Criar JSP para chamar o Servlet</w:t>
-      </w:r>
-    </w:p>
-    <w:p>
-      <w:pPr>
-        <w:rPr>
-          <w:rFonts w:ascii="Open Sans" w:hAnsi="Open Sans"/>
-          <w:bCs/>
-          <w:sz w:val="20"/>
-          <w:szCs w:val="20"/>
-        </w:rPr>
-      </w:pPr>
-      <w:r>
-        <w:rPr>
-          <w:rFonts w:ascii="Open Sans" w:hAnsi="Open Sans"/>
-          <w:bCs/>
-          <w:sz w:val="20"/>
-          <w:szCs w:val="20"/>
-        </w:rPr>
-        <w:t>3 – Configurar welcome file list (web.xml)</w:t>
+        <w:t>Configurar servidor (</w:t>
+      </w:r>
+      <w:proofErr w:type="spellStart"/>
+      <w:r>
+        <w:rPr>
+          <w:rFonts w:ascii="Open Sans" w:hAnsi="Open Sans"/>
+          <w:bCs/>
+          <w:sz w:val="20"/>
+          <w:szCs w:val="20"/>
+          <w:lang w:val="pt-BR"/>
+        </w:rPr>
+        <w:t>runtime</w:t>
+      </w:r>
+      <w:proofErr w:type="spellEnd"/>
+      <w:r>
+        <w:rPr>
+          <w:rFonts w:ascii="Open Sans" w:hAnsi="Open Sans"/>
+          <w:bCs/>
+          <w:sz w:val="20"/>
+          <w:szCs w:val="20"/>
+          <w:lang w:val="pt-BR"/>
+        </w:rPr>
+        <w:t xml:space="preserve"> &gt; selecionar </w:t>
+      </w:r>
+      <w:proofErr w:type="spellStart"/>
+      <w:r>
+        <w:rPr>
+          <w:rFonts w:ascii="Open Sans" w:hAnsi="Open Sans"/>
+          <w:bCs/>
+          <w:sz w:val="20"/>
+          <w:szCs w:val="20"/>
+          <w:lang w:val="pt-BR"/>
+        </w:rPr>
+        <w:t>tomcat</w:t>
+      </w:r>
+      <w:proofErr w:type="spellEnd"/>
+      <w:r>
+        <w:rPr>
+          <w:rFonts w:ascii="Open Sans" w:hAnsi="Open Sans"/>
+          <w:bCs/>
+          <w:sz w:val="20"/>
+          <w:szCs w:val="20"/>
+          <w:lang w:val="pt-BR"/>
+        </w:rPr>
+        <w:t xml:space="preserve">) </w:t>
+      </w:r>
+    </w:p>
+    <w:p>
+      <w:pPr>
+        <w:rPr>
+          <w:rFonts w:ascii="Open Sans" w:hAnsi="Open Sans"/>
+          <w:bCs/>
+          <w:sz w:val="20"/>
+          <w:szCs w:val="20"/>
+          <w:lang w:val="pt-BR"/>
+        </w:rPr>
+      </w:pPr>
+      <w:r>
+        <w:rPr>
+          <w:rFonts w:ascii="Open Sans" w:hAnsi="Open Sans"/>
+          <w:bCs/>
+          <w:sz w:val="20"/>
+          <w:szCs w:val="20"/>
+          <w:lang w:val="pt-BR"/>
+        </w:rPr>
+        <w:t xml:space="preserve">2 – Criar JSP para chamar o </w:t>
+      </w:r>
+      <w:proofErr w:type="spellStart"/>
+      <w:r>
+        <w:rPr>
+          <w:rFonts w:ascii="Open Sans" w:hAnsi="Open Sans"/>
+          <w:bCs/>
+          <w:sz w:val="20"/>
+          <w:szCs w:val="20"/>
+          <w:lang w:val="pt-BR"/>
+        </w:rPr>
+        <w:t>Servlet</w:t>
+      </w:r>
+      <w:proofErr w:type="spellEnd"/>
+    </w:p>
+    <w:p>
+      <w:pPr>
+        <w:rPr>
+          <w:rFonts w:ascii="Open Sans" w:hAnsi="Open Sans"/>
+          <w:bCs/>
+          <w:sz w:val="20"/>
+          <w:szCs w:val="20"/>
+        </w:rPr>
+      </w:pPr>
+      <w:r>
+        <w:rPr>
+          <w:rFonts w:ascii="Open Sans" w:hAnsi="Open Sans"/>
+          <w:bCs/>
+          <w:sz w:val="20"/>
+          <w:szCs w:val="20"/>
+        </w:rPr>
+        <w:t xml:space="preserve">3 – </w:t>
+      </w:r>
+      <w:proofErr w:type="spellStart"/>
+      <w:r>
+        <w:rPr>
+          <w:rFonts w:ascii="Open Sans" w:hAnsi="Open Sans"/>
+          <w:bCs/>
+          <w:sz w:val="20"/>
+          <w:szCs w:val="20"/>
+        </w:rPr>
+        <w:t>Configurar</w:t>
+      </w:r>
+      <w:proofErr w:type="spellEnd"/>
+      <w:r>
+        <w:rPr>
+          <w:rFonts w:ascii="Open Sans" w:hAnsi="Open Sans"/>
+          <w:bCs/>
+          <w:sz w:val="20"/>
+          <w:szCs w:val="20"/>
+        </w:rPr>
+        <w:t xml:space="preserve"> welcome file list (web.xml)</w:t>
       </w:r>
     </w:p>
     <w:p>
@@ -5938,7 +7449,51 @@
           <w:szCs w:val="20"/>
           <w:lang w:val="pt-BR"/>
         </w:rPr>
-        <w:t>5 – Criar servlet (ServletPessoas)</w:t>
+        <w:t xml:space="preserve">5 – Criar </w:t>
+      </w:r>
+      <w:proofErr w:type="spellStart"/>
+      <w:r>
+        <w:rPr>
+          <w:rFonts w:ascii="Open Sans" w:hAnsi="Open Sans"/>
+          <w:bCs/>
+          <w:sz w:val="20"/>
+          <w:szCs w:val="20"/>
+          <w:lang w:val="pt-BR"/>
+        </w:rPr>
+        <w:t>servlet</w:t>
+      </w:r>
+      <w:proofErr w:type="spellEnd"/>
+      <w:r>
+        <w:rPr>
+          <w:rFonts w:ascii="Open Sans" w:hAnsi="Open Sans"/>
+          <w:bCs/>
+          <w:sz w:val="20"/>
+          <w:szCs w:val="20"/>
+          <w:lang w:val="pt-BR"/>
+        </w:rPr>
+        <w:t xml:space="preserve"> (</w:t>
+      </w:r>
+      <w:proofErr w:type="spellStart"/>
+      <w:r>
+        <w:rPr>
+          <w:rFonts w:ascii="Open Sans" w:hAnsi="Open Sans"/>
+          <w:bCs/>
+          <w:sz w:val="20"/>
+          <w:szCs w:val="20"/>
+          <w:lang w:val="pt-BR"/>
+        </w:rPr>
+        <w:t>ServletPessoas</w:t>
+      </w:r>
+      <w:proofErr w:type="spellEnd"/>
+      <w:r>
+        <w:rPr>
+          <w:rFonts w:ascii="Open Sans" w:hAnsi="Open Sans"/>
+          <w:bCs/>
+          <w:sz w:val="20"/>
+          <w:szCs w:val="20"/>
+          <w:lang w:val="pt-BR"/>
+        </w:rPr>
+        <w:t>)</w:t>
       </w:r>
     </w:p>
     <w:p>
@@ -5960,7 +7515,29 @@
           <w:lang w:val="pt-BR"/>
         </w:rPr>
         <w:tab/>
-        <w:t>Adicionar objetos pessoas em uma lista (ArrayList)</w:t>
+        <w:t>Adicionar objetos pessoas em uma lista (</w:t>
+      </w:r>
+      <w:proofErr w:type="spellStart"/>
+      <w:r>
+        <w:rPr>
+          <w:rFonts w:ascii="Open Sans" w:hAnsi="Open Sans"/>
+          <w:bCs/>
+          <w:sz w:val="20"/>
+          <w:szCs w:val="20"/>
+          <w:lang w:val="pt-BR"/>
+        </w:rPr>
+        <w:t>ArrayList</w:t>
+      </w:r>
+      <w:proofErr w:type="spellEnd"/>
+      <w:r>
+        <w:rPr>
+          <w:rFonts w:ascii="Open Sans" w:hAnsi="Open Sans"/>
+          <w:bCs/>
+          <w:sz w:val="20"/>
+          <w:szCs w:val="20"/>
+          <w:lang w:val="pt-BR"/>
+        </w:rPr>
+        <w:t>)</w:t>
       </w:r>
     </w:p>
     <w:p>
@@ -6028,8 +7605,11 @@
           <w:szCs w:val="20"/>
           <w:lang w:val="pt-BR"/>
         </w:rPr>
+        <w:lastRenderedPageBreak/>
         <w:t xml:space="preserve">- </w:t>
       </w:r>
+      <w:proofErr w:type="spellStart"/>
+      <w:proofErr w:type="gramStart"/>
       <w:r>
         <w:rPr>
           <w:rFonts w:ascii="Consolas" w:hAnsi="Consolas" w:cs="Consolas"/>
@@ -6064,6 +7644,8 @@
         </w:rPr>
         <w:t>setAttribute</w:t>
       </w:r>
+      <w:proofErr w:type="spellEnd"/>
+      <w:proofErr w:type="gramEnd"/>
       <w:r>
         <w:rPr>
           <w:rFonts w:ascii="Consolas" w:hAnsi="Consolas" w:cs="Consolas"/>
@@ -6084,7 +7666,31 @@
           <w:szCs w:val="18"/>
           <w:lang w:val="pt-BR" w:eastAsia="pt-BR" w:bidi="ar-SA"/>
         </w:rPr>
-        <w:t>"listaLivrosNoAtributo"</w:t>
+        <w:t>"</w:t>
+      </w:r>
+      <w:proofErr w:type="spellStart"/>
+      <w:r>
+        <w:rPr>
+          <w:rFonts w:ascii="Consolas" w:hAnsi="Consolas" w:cs="Consolas"/>
+          <w:color w:val="2A00FF"/>
+          <w:kern w:val="0"/>
+          <w:sz w:val="18"/>
+          <w:szCs w:val="18"/>
+          <w:lang w:val="pt-BR" w:eastAsia="pt-BR" w:bidi="ar-SA"/>
+        </w:rPr>
+        <w:t>listaLivrosNoAtributo</w:t>
+      </w:r>
+      <w:proofErr w:type="spellEnd"/>
+      <w:r>
+        <w:rPr>
+          <w:rFonts w:ascii="Consolas" w:hAnsi="Consolas" w:cs="Consolas"/>
+          <w:color w:val="2A00FF"/>
+          <w:kern w:val="0"/>
+          <w:sz w:val="18"/>
+          <w:szCs w:val="18"/>
+          <w:lang w:val="pt-BR" w:eastAsia="pt-BR" w:bidi="ar-SA"/>
+        </w:rPr>
+        <w:t>"</w:t>
       </w:r>
       <w:r>
         <w:rPr>
@@ -6097,6 +7703,7 @@
         </w:rPr>
         <w:t xml:space="preserve">, </w:t>
       </w:r>
+      <w:proofErr w:type="spellStart"/>
       <w:r>
         <w:rPr>
           <w:rFonts w:ascii="Consolas" w:hAnsi="Consolas" w:cs="Consolas"/>
@@ -6108,6 +7715,7 @@
         </w:rPr>
         <w:t>listaLivros</w:t>
       </w:r>
+      <w:proofErr w:type="spellEnd"/>
       <w:r>
         <w:rPr>
           <w:rFonts w:ascii="Consolas" w:hAnsi="Consolas" w:cs="Consolas"/>
@@ -6180,6 +7788,7 @@
         </w:rPr>
         <w:t xml:space="preserve">- </w:t>
       </w:r>
+      <w:proofErr w:type="spellStart"/>
       <w:r>
         <w:rPr>
           <w:rFonts w:ascii="Consolas" w:hAnsi="Consolas" w:cs="Consolas"/>
@@ -6189,8 +7798,21 @@
           <w:szCs w:val="14"/>
           <w:lang w:eastAsia="pt-BR" w:bidi="ar-SA"/>
         </w:rPr>
-        <w:t xml:space="preserve">RequestDispatcher </w:t>
-      </w:r>
+        <w:t>RequestDispatcher</w:t>
+      </w:r>
+      <w:proofErr w:type="spellEnd"/>
+      <w:r>
+        <w:rPr>
+          <w:rFonts w:ascii="Consolas" w:hAnsi="Consolas" w:cs="Consolas"/>
+          <w:color w:val="000000"/>
+          <w:kern w:val="0"/>
+          <w:sz w:val="14"/>
+          <w:szCs w:val="14"/>
+          <w:lang w:eastAsia="pt-BR" w:bidi="ar-SA"/>
+        </w:rPr>
+        <w:t xml:space="preserve"> </w:t>
+      </w:r>
+      <w:proofErr w:type="spellStart"/>
       <w:r>
         <w:rPr>
           <w:rFonts w:ascii="Consolas" w:hAnsi="Consolas" w:cs="Consolas"/>
@@ -6202,6 +7824,7 @@
         </w:rPr>
         <w:t>rd</w:t>
       </w:r>
+      <w:proofErr w:type="spellEnd"/>
       <w:r>
         <w:rPr>
           <w:rFonts w:ascii="Consolas" w:hAnsi="Consolas" w:cs="Consolas"/>
@@ -6211,7 +7834,68 @@
           <w:szCs w:val="14"/>
           <w:lang w:eastAsia="pt-BR" w:bidi="ar-SA"/>
         </w:rPr>
-        <w:t xml:space="preserve"> = getServletContext().getRequestDispatcher(</w:t>
+        <w:t xml:space="preserve"> = </w:t>
+      </w:r>
+      <w:proofErr w:type="spellStart"/>
+      <w:r>
+        <w:rPr>
+          <w:rFonts w:ascii="Consolas" w:hAnsi="Consolas" w:cs="Consolas"/>
+          <w:color w:val="000000"/>
+          <w:kern w:val="0"/>
+          <w:sz w:val="14"/>
+          <w:szCs w:val="14"/>
+          <w:lang w:eastAsia="pt-BR" w:bidi="ar-SA"/>
+        </w:rPr>
+        <w:t>getServletContext</w:t>
+      </w:r>
+      <w:proofErr w:type="spellEnd"/>
+      <w:r>
+        <w:rPr>
+          <w:rFonts w:ascii="Consolas" w:hAnsi="Consolas" w:cs="Consolas"/>
+          <w:color w:val="000000"/>
+          <w:kern w:val="0"/>
+          <w:sz w:val="14"/>
+          <w:szCs w:val="14"/>
+          <w:lang w:eastAsia="pt-BR" w:bidi="ar-SA"/>
+        </w:rPr>
+        <w:t>(</w:t>
+      </w:r>
+      <w:proofErr w:type="gramStart"/>
+      <w:r>
+        <w:rPr>
+          <w:rFonts w:ascii="Consolas" w:hAnsi="Consolas" w:cs="Consolas"/>
+          <w:color w:val="000000"/>
+          <w:kern w:val="0"/>
+          <w:sz w:val="14"/>
+          <w:szCs w:val="14"/>
+          <w:lang w:eastAsia="pt-BR" w:bidi="ar-SA"/>
+        </w:rPr>
+        <w:t>).</w:t>
+      </w:r>
+      <w:proofErr w:type="spellStart"/>
+      <w:r>
+        <w:rPr>
+          <w:rFonts w:ascii="Consolas" w:hAnsi="Consolas" w:cs="Consolas"/>
+          <w:color w:val="000000"/>
+          <w:kern w:val="0"/>
+          <w:sz w:val="14"/>
+          <w:szCs w:val="14"/>
+          <w:lang w:eastAsia="pt-BR" w:bidi="ar-SA"/>
+        </w:rPr>
+        <w:t>getRequestDispatcher</w:t>
+      </w:r>
+      <w:proofErr w:type="spellEnd"/>
+      <w:proofErr w:type="gramEnd"/>
+      <w:r>
+        <w:rPr>
+          <w:rFonts w:ascii="Consolas" w:hAnsi="Consolas" w:cs="Consolas"/>
+          <w:color w:val="000000"/>
+          <w:kern w:val="0"/>
+          <w:sz w:val="14"/>
+          <w:szCs w:val="14"/>
+          <w:lang w:eastAsia="pt-BR" w:bidi="ar-SA"/>
+        </w:rPr>
+        <w:t>(</w:t>
       </w:r>
       <w:r>
         <w:rPr>
@@ -6222,7 +7906,31 @@
           <w:szCs w:val="14"/>
           <w:lang w:eastAsia="pt-BR" w:bidi="ar-SA"/>
         </w:rPr>
-        <w:t>"/listagemJstl.jsp"</w:t>
+        <w:t>"/</w:t>
+      </w:r>
+      <w:proofErr w:type="spellStart"/>
+      <w:r>
+        <w:rPr>
+          <w:rFonts w:ascii="Consolas" w:hAnsi="Consolas" w:cs="Consolas"/>
+          <w:color w:val="2A00FF"/>
+          <w:kern w:val="0"/>
+          <w:sz w:val="14"/>
+          <w:szCs w:val="14"/>
+          <w:lang w:eastAsia="pt-BR" w:bidi="ar-SA"/>
+        </w:rPr>
+        <w:t>listagemJstl.jsp</w:t>
+      </w:r>
+      <w:proofErr w:type="spellEnd"/>
+      <w:r>
+        <w:rPr>
+          <w:rFonts w:ascii="Consolas" w:hAnsi="Consolas" w:cs="Consolas"/>
+          <w:color w:val="2A00FF"/>
+          <w:kern w:val="0"/>
+          <w:sz w:val="14"/>
+          <w:szCs w:val="14"/>
+          <w:lang w:eastAsia="pt-BR" w:bidi="ar-SA"/>
+        </w:rPr>
+        <w:t>"</w:t>
       </w:r>
       <w:r>
         <w:rPr>
@@ -6266,6 +7974,7 @@
         </w:rPr>
         <w:t xml:space="preserve">   </w:t>
       </w:r>
+      <w:proofErr w:type="spellStart"/>
       <w:r>
         <w:rPr>
           <w:rFonts w:ascii="Consolas" w:hAnsi="Consolas" w:cs="Consolas"/>
@@ -6286,8 +7995,34 @@
           <w:szCs w:val="14"/>
           <w:lang w:val="pt-BR" w:eastAsia="pt-BR" w:bidi="ar-SA"/>
         </w:rPr>
-        <w:t>.forward(</w:t>
-      </w:r>
+        <w:t>.</w:t>
+      </w:r>
+      <w:proofErr w:type="gramStart"/>
+      <w:r>
+        <w:rPr>
+          <w:rFonts w:ascii="Consolas" w:hAnsi="Consolas" w:cs="Consolas"/>
+          <w:color w:val="000000"/>
+          <w:kern w:val="0"/>
+          <w:sz w:val="14"/>
+          <w:szCs w:val="14"/>
+          <w:lang w:val="pt-BR" w:eastAsia="pt-BR" w:bidi="ar-SA"/>
+        </w:rPr>
+        <w:t>forward</w:t>
+      </w:r>
+      <w:proofErr w:type="spellEnd"/>
+      <w:r>
+        <w:rPr>
+          <w:rFonts w:ascii="Consolas" w:hAnsi="Consolas" w:cs="Consolas"/>
+          <w:color w:val="000000"/>
+          <w:kern w:val="0"/>
+          <w:sz w:val="14"/>
+          <w:szCs w:val="14"/>
+          <w:lang w:val="pt-BR" w:eastAsia="pt-BR" w:bidi="ar-SA"/>
+        </w:rPr>
+        <w:t>(</w:t>
+      </w:r>
+      <w:proofErr w:type="spellStart"/>
+      <w:proofErr w:type="gramEnd"/>
       <w:r>
         <w:rPr>
           <w:rFonts w:ascii="Consolas" w:hAnsi="Consolas" w:cs="Consolas"/>
@@ -6299,6 +8034,7 @@
         </w:rPr>
         <w:t>request</w:t>
       </w:r>
+      <w:proofErr w:type="spellEnd"/>
       <w:r>
         <w:rPr>
           <w:rFonts w:ascii="Consolas" w:hAnsi="Consolas" w:cs="Consolas"/>
@@ -6378,7 +8114,51 @@
           <w:szCs w:val="20"/>
           <w:lang w:val="pt-BR"/>
         </w:rPr>
-        <w:t>6 – Adicionar dependências no maven (jstl e standard)</w:t>
+        <w:t xml:space="preserve">6 – Adicionar dependências no </w:t>
+      </w:r>
+      <w:proofErr w:type="spellStart"/>
+      <w:r>
+        <w:rPr>
+          <w:rFonts w:ascii="Open Sans" w:hAnsi="Open Sans"/>
+          <w:bCs/>
+          <w:sz w:val="20"/>
+          <w:szCs w:val="20"/>
+          <w:lang w:val="pt-BR"/>
+        </w:rPr>
+        <w:t>maven</w:t>
+      </w:r>
+      <w:proofErr w:type="spellEnd"/>
+      <w:r>
+        <w:rPr>
+          <w:rFonts w:ascii="Open Sans" w:hAnsi="Open Sans"/>
+          <w:bCs/>
+          <w:sz w:val="20"/>
+          <w:szCs w:val="20"/>
+          <w:lang w:val="pt-BR"/>
+        </w:rPr>
+        <w:t xml:space="preserve"> (</w:t>
+      </w:r>
+      <w:proofErr w:type="spellStart"/>
+      <w:r>
+        <w:rPr>
+          <w:rFonts w:ascii="Open Sans" w:hAnsi="Open Sans"/>
+          <w:bCs/>
+          <w:sz w:val="20"/>
+          <w:szCs w:val="20"/>
+          <w:lang w:val="pt-BR"/>
+        </w:rPr>
+        <w:t>jstl</w:t>
+      </w:r>
+      <w:proofErr w:type="spellEnd"/>
+      <w:r>
+        <w:rPr>
+          <w:rFonts w:ascii="Open Sans" w:hAnsi="Open Sans"/>
+          <w:bCs/>
+          <w:sz w:val="20"/>
+          <w:szCs w:val="20"/>
+          <w:lang w:val="pt-BR"/>
+        </w:rPr>
+        <w:t xml:space="preserve"> e standard)</w:t>
       </w:r>
     </w:p>
     <w:p>
@@ -6610,15 +8390,49 @@
           <w:szCs w:val="20"/>
         </w:rPr>
       </w:pPr>
-      <w:r>
-        <w:rPr>
-          <w:rFonts w:ascii="Open Sans" w:hAnsi="Open Sans"/>
-          <w:b/>
-          <w:bCs/>
-          <w:sz w:val="20"/>
-          <w:szCs w:val="20"/>
-        </w:rPr>
-        <w:t>Colorir as linhas:</w:t>
+      <w:proofErr w:type="spellStart"/>
+      <w:r>
+        <w:rPr>
+          <w:rFonts w:ascii="Open Sans" w:hAnsi="Open Sans"/>
+          <w:b/>
+          <w:bCs/>
+          <w:sz w:val="20"/>
+          <w:szCs w:val="20"/>
+        </w:rPr>
+        <w:t>Colorir</w:t>
+      </w:r>
+      <w:proofErr w:type="spellEnd"/>
+      <w:r>
+        <w:rPr>
+          <w:rFonts w:ascii="Open Sans" w:hAnsi="Open Sans"/>
+          <w:b/>
+          <w:bCs/>
+          <w:sz w:val="20"/>
+          <w:szCs w:val="20"/>
+        </w:rPr>
+        <w:t xml:space="preserve"> as </w:t>
+      </w:r>
+      <w:proofErr w:type="spellStart"/>
+      <w:r>
+        <w:rPr>
+          <w:rFonts w:ascii="Open Sans" w:hAnsi="Open Sans"/>
+          <w:b/>
+          <w:bCs/>
+          <w:sz w:val="20"/>
+          <w:szCs w:val="20"/>
+        </w:rPr>
+        <w:t>linhas</w:t>
+      </w:r>
+      <w:proofErr w:type="spellEnd"/>
+      <w:r>
+        <w:rPr>
+          <w:rFonts w:ascii="Open Sans" w:hAnsi="Open Sans"/>
+          <w:b/>
+          <w:bCs/>
+          <w:sz w:val="20"/>
+          <w:szCs w:val="20"/>
+        </w:rPr>
+        <w:t>:</w:t>
       </w:r>
     </w:p>
     <w:p>
@@ -6676,7 +8490,75 @@
           <w:sz w:val="20"/>
           <w:szCs w:val="20"/>
         </w:rPr>
-        <w:t>&lt;c:forEach items="${requestScope.empList}" var="emp" varStatus="id"&gt;</w:t>
+        <w:t>&lt;</w:t>
+      </w:r>
+      <w:proofErr w:type="spellStart"/>
+      <w:proofErr w:type="gramStart"/>
+      <w:r>
+        <w:rPr>
+          <w:rFonts w:ascii="Open Sans" w:hAnsi="Open Sans"/>
+          <w:bCs/>
+          <w:color w:val="FF0000"/>
+          <w:sz w:val="20"/>
+          <w:szCs w:val="20"/>
+        </w:rPr>
+        <w:t>c:forEach</w:t>
+      </w:r>
+      <w:proofErr w:type="spellEnd"/>
+      <w:proofErr w:type="gramEnd"/>
+      <w:r>
+        <w:rPr>
+          <w:rFonts w:ascii="Open Sans" w:hAnsi="Open Sans"/>
+          <w:bCs/>
+          <w:color w:val="FF0000"/>
+          <w:sz w:val="20"/>
+          <w:szCs w:val="20"/>
+        </w:rPr>
+        <w:t xml:space="preserve"> items="${</w:t>
+      </w:r>
+      <w:proofErr w:type="spellStart"/>
+      <w:r>
+        <w:rPr>
+          <w:rFonts w:ascii="Open Sans" w:hAnsi="Open Sans"/>
+          <w:bCs/>
+          <w:color w:val="FF0000"/>
+          <w:sz w:val="20"/>
+          <w:szCs w:val="20"/>
+        </w:rPr>
+        <w:t>requestScope.empList</w:t>
+      </w:r>
+      <w:proofErr w:type="spellEnd"/>
+      <w:r>
+        <w:rPr>
+          <w:rFonts w:ascii="Open Sans" w:hAnsi="Open Sans"/>
+          <w:bCs/>
+          <w:color w:val="FF0000"/>
+          <w:sz w:val="20"/>
+          <w:szCs w:val="20"/>
+        </w:rPr>
+        <w:t xml:space="preserve">}" var="emp" </w:t>
+      </w:r>
+      <w:proofErr w:type="spellStart"/>
+      <w:r>
+        <w:rPr>
+          <w:rFonts w:ascii="Open Sans" w:hAnsi="Open Sans"/>
+          <w:bCs/>
+          <w:color w:val="FF0000"/>
+          <w:sz w:val="20"/>
+          <w:szCs w:val="20"/>
+        </w:rPr>
+        <w:t>varStatus</w:t>
+      </w:r>
+      <w:proofErr w:type="spellEnd"/>
+      <w:r>
+        <w:rPr>
+          <w:rFonts w:ascii="Open Sans" w:hAnsi="Open Sans"/>
+          <w:bCs/>
+          <w:color w:val="FF0000"/>
+          <w:sz w:val="20"/>
+          <w:szCs w:val="20"/>
+        </w:rPr>
+        <w:t>="id"&gt;</w:t>
       </w:r>
       <w:r>
         <w:rPr>
@@ -6768,7 +8650,111 @@
           <w:szCs w:val="20"/>
           <w:u w:val="single"/>
         </w:rPr>
-        <w:t>&lt;tr bgcolor="#${id.count % 2 == 0 ? 'aaee88' : 'ffffff' }" &gt;</w:t>
+        <w:t xml:space="preserve">&lt;tr </w:t>
+      </w:r>
+      <w:proofErr w:type="spellStart"/>
+      <w:r>
+        <w:rPr>
+          <w:rFonts w:ascii="Open Sans" w:hAnsi="Open Sans"/>
+          <w:b/>
+          <w:bCs/>
+          <w:color w:val="FF0000"/>
+          <w:sz w:val="20"/>
+          <w:szCs w:val="20"/>
+          <w:u w:val="single"/>
+        </w:rPr>
+        <w:t>bgcolor</w:t>
+      </w:r>
+      <w:proofErr w:type="spellEnd"/>
+      <w:r>
+        <w:rPr>
+          <w:rFonts w:ascii="Open Sans" w:hAnsi="Open Sans"/>
+          <w:b/>
+          <w:bCs/>
+          <w:color w:val="FF0000"/>
+          <w:sz w:val="20"/>
+          <w:szCs w:val="20"/>
+          <w:u w:val="single"/>
+        </w:rPr>
+        <w:t>="#${</w:t>
+      </w:r>
+      <w:proofErr w:type="spellStart"/>
+      <w:r>
+        <w:rPr>
+          <w:rFonts w:ascii="Open Sans" w:hAnsi="Open Sans"/>
+          <w:b/>
+          <w:bCs/>
+          <w:color w:val="FF0000"/>
+          <w:sz w:val="20"/>
+          <w:szCs w:val="20"/>
+          <w:u w:val="single"/>
+        </w:rPr>
+        <w:t>id.count</w:t>
+      </w:r>
+      <w:proofErr w:type="spellEnd"/>
+      <w:r>
+        <w:rPr>
+          <w:rFonts w:ascii="Open Sans" w:hAnsi="Open Sans"/>
+          <w:b/>
+          <w:bCs/>
+          <w:color w:val="FF0000"/>
+          <w:sz w:val="20"/>
+          <w:szCs w:val="20"/>
+          <w:u w:val="single"/>
+        </w:rPr>
+        <w:t xml:space="preserve"> % 2 == 0 ? 'aaee88</w:t>
+      </w:r>
+      <w:proofErr w:type="gramStart"/>
+      <w:r>
+        <w:rPr>
+          <w:rFonts w:ascii="Open Sans" w:hAnsi="Open Sans"/>
+          <w:b/>
+          <w:bCs/>
+          <w:color w:val="FF0000"/>
+          <w:sz w:val="20"/>
+          <w:szCs w:val="20"/>
+          <w:u w:val="single"/>
+        </w:rPr>
+        <w:t>' :</w:t>
+      </w:r>
+      <w:proofErr w:type="gramEnd"/>
+      <w:r>
+        <w:rPr>
+          <w:rFonts w:ascii="Open Sans" w:hAnsi="Open Sans"/>
+          <w:b/>
+          <w:bCs/>
+          <w:color w:val="FF0000"/>
+          <w:sz w:val="20"/>
+          <w:szCs w:val="20"/>
+          <w:u w:val="single"/>
+        </w:rPr>
+        <w:t xml:space="preserve"> '</w:t>
+      </w:r>
+      <w:proofErr w:type="spellStart"/>
+      <w:r>
+        <w:rPr>
+          <w:rFonts w:ascii="Open Sans" w:hAnsi="Open Sans"/>
+          <w:b/>
+          <w:bCs/>
+          <w:color w:val="FF0000"/>
+          <w:sz w:val="20"/>
+          <w:szCs w:val="20"/>
+          <w:u w:val="single"/>
+        </w:rPr>
+        <w:t>ffffff</w:t>
+      </w:r>
+      <w:proofErr w:type="spellEnd"/>
+      <w:r>
+        <w:rPr>
+          <w:rFonts w:ascii="Open Sans" w:hAnsi="Open Sans"/>
+          <w:b/>
+          <w:bCs/>
+          <w:color w:val="FF0000"/>
+          <w:sz w:val="20"/>
+          <w:szCs w:val="20"/>
+          <w:u w:val="single"/>
+        </w:rPr>
+        <w:t>' }" &gt;</w:t>
       </w:r>
     </w:p>
     <w:p>
@@ -6838,7 +8824,51 @@
           <w:szCs w:val="20"/>
         </w:rPr>
         <w:tab/>
-        <w:t>&lt;td&gt;&lt;c:out value="${emp.id}"&gt;&lt;/c:out&gt;&lt;/td&gt;</w:t>
+        <w:t>&lt;td&gt;&lt;</w:t>
+      </w:r>
+      <w:proofErr w:type="spellStart"/>
+      <w:r>
+        <w:rPr>
+          <w:rFonts w:ascii="Open Sans" w:hAnsi="Open Sans"/>
+          <w:bCs/>
+          <w:color w:val="FF0000"/>
+          <w:sz w:val="20"/>
+          <w:szCs w:val="20"/>
+        </w:rPr>
+        <w:t>c:out</w:t>
+      </w:r>
+      <w:proofErr w:type="spellEnd"/>
+      <w:r>
+        <w:rPr>
+          <w:rFonts w:ascii="Open Sans" w:hAnsi="Open Sans"/>
+          <w:bCs/>
+          <w:color w:val="FF0000"/>
+          <w:sz w:val="20"/>
+          <w:szCs w:val="20"/>
+        </w:rPr>
+        <w:t xml:space="preserve"> value="${emp.id}"&gt;&lt;/</w:t>
+      </w:r>
+      <w:proofErr w:type="spellStart"/>
+      <w:r>
+        <w:rPr>
+          <w:rFonts w:ascii="Open Sans" w:hAnsi="Open Sans"/>
+          <w:bCs/>
+          <w:color w:val="FF0000"/>
+          <w:sz w:val="20"/>
+          <w:szCs w:val="20"/>
+        </w:rPr>
+        <w:t>c:out</w:t>
+      </w:r>
+      <w:proofErr w:type="spellEnd"/>
+      <w:r>
+        <w:rPr>
+          <w:rFonts w:ascii="Open Sans" w:hAnsi="Open Sans"/>
+          <w:bCs/>
+          <w:color w:val="FF0000"/>
+          <w:sz w:val="20"/>
+          <w:szCs w:val="20"/>
+        </w:rPr>
+        <w:t>&gt;&lt;/td&gt;</w:t>
       </w:r>
     </w:p>
     <w:p>
@@ -6908,7 +8938,51 @@
           <w:szCs w:val="20"/>
         </w:rPr>
         <w:tab/>
-        <w:t>&lt;td&gt;&lt;c:out value="${emp.name}"&gt;&lt;/c:out&gt;&lt;/td&gt;</w:t>
+        <w:t>&lt;td&gt;&lt;</w:t>
+      </w:r>
+      <w:proofErr w:type="spellStart"/>
+      <w:r>
+        <w:rPr>
+          <w:rFonts w:ascii="Open Sans" w:hAnsi="Open Sans"/>
+          <w:bCs/>
+          <w:color w:val="FF0000"/>
+          <w:sz w:val="20"/>
+          <w:szCs w:val="20"/>
+        </w:rPr>
+        <w:t>c:out</w:t>
+      </w:r>
+      <w:proofErr w:type="spellEnd"/>
+      <w:r>
+        <w:rPr>
+          <w:rFonts w:ascii="Open Sans" w:hAnsi="Open Sans"/>
+          <w:bCs/>
+          <w:color w:val="FF0000"/>
+          <w:sz w:val="20"/>
+          <w:szCs w:val="20"/>
+        </w:rPr>
+        <w:t xml:space="preserve"> value="${emp.name}"&gt;&lt;/</w:t>
+      </w:r>
+      <w:proofErr w:type="spellStart"/>
+      <w:r>
+        <w:rPr>
+          <w:rFonts w:ascii="Open Sans" w:hAnsi="Open Sans"/>
+          <w:bCs/>
+          <w:color w:val="FF0000"/>
+          <w:sz w:val="20"/>
+          <w:szCs w:val="20"/>
+        </w:rPr>
+        <w:t>c:out</w:t>
+      </w:r>
+      <w:proofErr w:type="spellEnd"/>
+      <w:r>
+        <w:rPr>
+          <w:rFonts w:ascii="Open Sans" w:hAnsi="Open Sans"/>
+          <w:bCs/>
+          <w:color w:val="FF0000"/>
+          <w:sz w:val="20"/>
+          <w:szCs w:val="20"/>
+        </w:rPr>
+        <w:t>&gt;&lt;/td&gt;</w:t>
       </w:r>
     </w:p>
     <w:p>
@@ -6978,7 +9052,75 @@
           <w:szCs w:val="20"/>
         </w:rPr>
         <w:tab/>
-        <w:t>&lt;td&gt;&lt;c:out value="${emp.role}"&gt;&lt;/c:out&gt;&lt;/td&gt;</w:t>
+        <w:t>&lt;td&gt;&lt;</w:t>
+      </w:r>
+      <w:proofErr w:type="spellStart"/>
+      <w:r>
+        <w:rPr>
+          <w:rFonts w:ascii="Open Sans" w:hAnsi="Open Sans"/>
+          <w:bCs/>
+          <w:color w:val="FF0000"/>
+          <w:sz w:val="20"/>
+          <w:szCs w:val="20"/>
+        </w:rPr>
+        <w:t>c:out</w:t>
+      </w:r>
+      <w:proofErr w:type="spellEnd"/>
+      <w:r>
+        <w:rPr>
+          <w:rFonts w:ascii="Open Sans" w:hAnsi="Open Sans"/>
+          <w:bCs/>
+          <w:color w:val="FF0000"/>
+          <w:sz w:val="20"/>
+          <w:szCs w:val="20"/>
+        </w:rPr>
+        <w:t xml:space="preserve"> value="${</w:t>
+      </w:r>
+      <w:proofErr w:type="spellStart"/>
+      <w:proofErr w:type="gramStart"/>
+      <w:r>
+        <w:rPr>
+          <w:rFonts w:ascii="Open Sans" w:hAnsi="Open Sans"/>
+          <w:bCs/>
+          <w:color w:val="FF0000"/>
+          <w:sz w:val="20"/>
+          <w:szCs w:val="20"/>
+        </w:rPr>
+        <w:t>emp.role</w:t>
+      </w:r>
+      <w:proofErr w:type="spellEnd"/>
+      <w:proofErr w:type="gramEnd"/>
+      <w:r>
+        <w:rPr>
+          <w:rFonts w:ascii="Open Sans" w:hAnsi="Open Sans"/>
+          <w:bCs/>
+          <w:color w:val="FF0000"/>
+          <w:sz w:val="20"/>
+          <w:szCs w:val="20"/>
+        </w:rPr>
+        <w:t>}"&gt;&lt;/</w:t>
+      </w:r>
+      <w:proofErr w:type="spellStart"/>
+      <w:r>
+        <w:rPr>
+          <w:rFonts w:ascii="Open Sans" w:hAnsi="Open Sans"/>
+          <w:bCs/>
+          <w:color w:val="FF0000"/>
+          <w:sz w:val="20"/>
+          <w:szCs w:val="20"/>
+        </w:rPr>
+        <w:t>c:out</w:t>
+      </w:r>
+      <w:proofErr w:type="spellEnd"/>
+      <w:r>
+        <w:rPr>
+          <w:rFonts w:ascii="Open Sans" w:hAnsi="Open Sans"/>
+          <w:bCs/>
+          <w:color w:val="FF0000"/>
+          <w:sz w:val="20"/>
+          <w:szCs w:val="20"/>
+        </w:rPr>
+        <w:t>&gt;&lt;/td&gt;</w:t>
       </w:r>
       <w:r>
         <w:rPr>
@@ -7120,7 +9262,31 @@
           <w:szCs w:val="20"/>
           <w:lang w:val="pt-BR"/>
         </w:rPr>
-        <w:t>&lt;/c:forEach&gt;</w:t>
+        <w:t>&lt;/</w:t>
+      </w:r>
+      <w:proofErr w:type="spellStart"/>
+      <w:r>
+        <w:rPr>
+          <w:rFonts w:ascii="Open Sans" w:hAnsi="Open Sans"/>
+          <w:bCs/>
+          <w:color w:val="FF0000"/>
+          <w:sz w:val="20"/>
+          <w:szCs w:val="20"/>
+          <w:lang w:val="pt-BR"/>
+        </w:rPr>
+        <w:t>c:forEach</w:t>
+      </w:r>
+      <w:proofErr w:type="spellEnd"/>
+      <w:r>
+        <w:rPr>
+          <w:rFonts w:ascii="Open Sans" w:hAnsi="Open Sans"/>
+          <w:bCs/>
+          <w:color w:val="FF0000"/>
+          <w:sz w:val="20"/>
+          <w:szCs w:val="20"/>
+          <w:lang w:val="pt-BR"/>
+        </w:rPr>
+        <w:t>&gt;</w:t>
       </w:r>
     </w:p>
     <w:p>
@@ -7151,7 +9317,31 @@
           <w:szCs w:val="20"/>
           <w:lang w:val="pt-BR"/>
         </w:rPr>
-        <w:t>Configurar página de erro e passar template usado como exemplo 404.jsp</w:t>
+        <w:t xml:space="preserve">Configurar página de erro e passar </w:t>
+      </w:r>
+      <w:proofErr w:type="spellStart"/>
+      <w:r>
+        <w:rPr>
+          <w:rFonts w:ascii="Open Sans" w:hAnsi="Open Sans"/>
+          <w:b/>
+          <w:bCs/>
+          <w:sz w:val="20"/>
+          <w:szCs w:val="20"/>
+          <w:lang w:val="pt-BR"/>
+        </w:rPr>
+        <w:t>template</w:t>
+      </w:r>
+      <w:proofErr w:type="spellEnd"/>
+      <w:r>
+        <w:rPr>
+          <w:rFonts w:ascii="Open Sans" w:hAnsi="Open Sans"/>
+          <w:b/>
+          <w:bCs/>
+          <w:sz w:val="20"/>
+          <w:szCs w:val="20"/>
+          <w:lang w:val="pt-BR"/>
+        </w:rPr>
+        <w:t xml:space="preserve"> usado como exemplo 404.jsp</w:t>
       </w:r>
     </w:p>
     <w:p>
@@ -7201,7 +9391,7 @@
           <w:lang w:val="pt-BR"/>
         </w:rPr>
         <w:pict>
-          <v:shape id="_x0000_i1034" type="#_x0000_t75" style="width:549.75pt;height:84.75pt">
+          <v:shape id="_x0000_i1034" type="#_x0000_t75" style="width:549.5pt;height:84.9pt">
             <v:imagedata r:id="rId10" o:title="" croptop="36813f"/>
           </v:shape>
         </w:pict>
@@ -7300,7 +9490,31 @@
           <w:sz w:val="20"/>
           <w:szCs w:val="20"/>
         </w:rPr>
-        <w:t xml:space="preserve">&lt;c:set var="Income" scope="session" value="${4000*4}"/&gt;  </w:t>
+        <w:t>&lt;</w:t>
+      </w:r>
+      <w:proofErr w:type="spellStart"/>
+      <w:proofErr w:type="gramStart"/>
+      <w:r>
+        <w:rPr>
+          <w:rFonts w:ascii="Open Sans" w:hAnsi="Open Sans"/>
+          <w:bCs/>
+          <w:color w:val="FF0000"/>
+          <w:sz w:val="20"/>
+          <w:szCs w:val="20"/>
+        </w:rPr>
+        <w:t>c:set</w:t>
+      </w:r>
+      <w:proofErr w:type="spellEnd"/>
+      <w:proofErr w:type="gramEnd"/>
+      <w:r>
+        <w:rPr>
+          <w:rFonts w:ascii="Open Sans" w:hAnsi="Open Sans"/>
+          <w:bCs/>
+          <w:color w:val="FF0000"/>
+          <w:sz w:val="20"/>
+          <w:szCs w:val="20"/>
+        </w:rPr>
+        <w:t xml:space="preserve"> var="Income" scope="session" value="${4000*4}"/&gt;  </w:t>
       </w:r>
     </w:p>
     <w:p>
@@ -7340,7 +9554,29 @@
           <w:szCs w:val="20"/>
         </w:rPr>
         <w:tab/>
-        <w:t xml:space="preserve">&lt;c:out value="${Income}"/&gt;  </w:t>
+        <w:t>&lt;</w:t>
+      </w:r>
+      <w:proofErr w:type="spellStart"/>
+      <w:r>
+        <w:rPr>
+          <w:rFonts w:ascii="Open Sans" w:hAnsi="Open Sans"/>
+          <w:bCs/>
+          <w:color w:val="FF0000"/>
+          <w:sz w:val="20"/>
+          <w:szCs w:val="20"/>
+        </w:rPr>
+        <w:t>c:out</w:t>
+      </w:r>
+      <w:proofErr w:type="spellEnd"/>
+      <w:r>
+        <w:rPr>
+          <w:rFonts w:ascii="Open Sans" w:hAnsi="Open Sans"/>
+          <w:bCs/>
+          <w:color w:val="FF0000"/>
+          <w:sz w:val="20"/>
+          <w:szCs w:val="20"/>
+        </w:rPr>
+        <w:t xml:space="preserve"> value="${Income}"/&gt;  </w:t>
       </w:r>
     </w:p>
     <w:p>
@@ -7390,7 +9626,31 @@
           <w:szCs w:val="20"/>
         </w:rPr>
         <w:tab/>
-        <w:t xml:space="preserve">&lt;c:remove var="income"/&gt;  </w:t>
+        <w:t>&lt;</w:t>
+      </w:r>
+      <w:proofErr w:type="spellStart"/>
+      <w:proofErr w:type="gramStart"/>
+      <w:r>
+        <w:rPr>
+          <w:rFonts w:ascii="Open Sans" w:hAnsi="Open Sans"/>
+          <w:bCs/>
+          <w:color w:val="FF0000"/>
+          <w:sz w:val="20"/>
+          <w:szCs w:val="20"/>
+        </w:rPr>
+        <w:t>c:remove</w:t>
+      </w:r>
+      <w:proofErr w:type="spellEnd"/>
+      <w:proofErr w:type="gramEnd"/>
+      <w:r>
+        <w:rPr>
+          <w:rFonts w:ascii="Open Sans" w:hAnsi="Open Sans"/>
+          <w:bCs/>
+          <w:color w:val="FF0000"/>
+          <w:sz w:val="20"/>
+          <w:szCs w:val="20"/>
+        </w:rPr>
+        <w:t xml:space="preserve"> var="income"/&gt;  </w:t>
       </w:r>
     </w:p>
     <w:p>
@@ -7440,7 +9700,29 @@
           <w:szCs w:val="20"/>
         </w:rPr>
         <w:tab/>
-        <w:t xml:space="preserve">&lt;p&gt;After Remove Value is: &lt;c:out value="${income}"/&gt;&lt;/p&gt;  </w:t>
+        <w:t>&lt;p&gt;After Remove Value is: &lt;</w:t>
+      </w:r>
+      <w:proofErr w:type="spellStart"/>
+      <w:r>
+        <w:rPr>
+          <w:rFonts w:ascii="Open Sans" w:hAnsi="Open Sans"/>
+          <w:bCs/>
+          <w:color w:val="FF0000"/>
+          <w:sz w:val="20"/>
+          <w:szCs w:val="20"/>
+        </w:rPr>
+        <w:t>c:out</w:t>
+      </w:r>
+      <w:proofErr w:type="spellEnd"/>
+      <w:r>
+        <w:rPr>
+          <w:rFonts w:ascii="Open Sans" w:hAnsi="Open Sans"/>
+          <w:bCs/>
+          <w:color w:val="FF0000"/>
+          <w:sz w:val="20"/>
+          <w:szCs w:val="20"/>
+        </w:rPr>
+        <w:t xml:space="preserve"> value="${income}"/&gt;&lt;/p&gt;  </w:t>
       </w:r>
     </w:p>
     <w:p>
@@ -7508,6 +9790,7 @@
           <w:szCs w:val="20"/>
           <w:lang w:val="pt-BR"/>
         </w:rPr>
+        <w:lastRenderedPageBreak/>
         <w:tab/>
       </w:r>
     </w:p>
@@ -7553,8 +9836,21 @@
           <w:szCs w:val="20"/>
           <w:lang w:val="pt-BR"/>
         </w:rPr>
-        <w:t>Testar c if</w:t>
-      </w:r>
+        <w:t xml:space="preserve">Testar c </w:t>
+      </w:r>
+      <w:proofErr w:type="spellStart"/>
+      <w:r>
+        <w:rPr>
+          <w:rFonts w:ascii="Open Sans" w:hAnsi="Open Sans"/>
+          <w:b/>
+          <w:bCs/>
+          <w:sz w:val="22"/>
+          <w:szCs w:val="20"/>
+          <w:lang w:val="pt-BR"/>
+        </w:rPr>
+        <w:t>if</w:t>
+      </w:r>
+      <w:proofErr w:type="spellEnd"/>
     </w:p>
     <w:p>
       <w:pPr>
@@ -7601,7 +9897,7 @@
           <w:lang w:val="pt-BR"/>
         </w:rPr>
         <w:pict>
-          <v:shape id="_x0000_i1035" type="#_x0000_t75" style="width:432.75pt;height:157.5pt">
+          <v:shape id="_x0000_i1035" type="#_x0000_t75" style="width:432.7pt;height:157.6pt">
             <v:imagedata r:id="rId15" o:title=""/>
           </v:shape>
         </w:pict>
@@ -7629,6 +9925,7 @@
           <w:lang w:val="pt-BR"/>
         </w:rPr>
       </w:pPr>
+      <w:proofErr w:type="spellStart"/>
       <w:r>
         <w:rPr>
           <w:rFonts w:ascii="Open Sans" w:hAnsi="Open Sans"/>
@@ -7649,7 +9946,19 @@
           <w:szCs w:val="20"/>
           <w:lang w:val="pt-BR"/>
         </w:rPr>
-        <w:t xml:space="preserve">etar mais atributos: </w:t>
+        <w:t>etar</w:t>
+      </w:r>
+      <w:proofErr w:type="spellEnd"/>
+      <w:r>
+        <w:rPr>
+          <w:rFonts w:ascii="Open Sans" w:hAnsi="Open Sans"/>
+          <w:b/>
+          <w:bCs/>
+          <w:sz w:val="20"/>
+          <w:szCs w:val="20"/>
+          <w:lang w:val="pt-BR"/>
+        </w:rPr>
+        <w:t xml:space="preserve"> mais atributos: </w:t>
       </w:r>
       <w:r>
         <w:rPr>
@@ -7692,7 +10001,52 @@
           <w:lang w:val="pt-BR"/>
         </w:rPr>
         <w:tab/>
-        <w:t>request.setAttribute("url", "https://www.journaldev.com");</w:t>
+      </w:r>
+      <w:proofErr w:type="spellStart"/>
+      <w:proofErr w:type="gramStart"/>
+      <w:r>
+        <w:rPr>
+          <w:rFonts w:ascii="Open Sans" w:hAnsi="Open Sans"/>
+          <w:bCs/>
+          <w:sz w:val="20"/>
+          <w:szCs w:val="20"/>
+          <w:lang w:val="pt-BR"/>
+        </w:rPr>
+        <w:t>request.setAttribute</w:t>
+      </w:r>
+      <w:proofErr w:type="spellEnd"/>
+      <w:proofErr w:type="gramEnd"/>
+      <w:r>
+        <w:rPr>
+          <w:rFonts w:ascii="Open Sans" w:hAnsi="Open Sans"/>
+          <w:bCs/>
+          <w:sz w:val="20"/>
+          <w:szCs w:val="20"/>
+          <w:lang w:val="pt-BR"/>
+        </w:rPr>
+        <w:t>("</w:t>
+      </w:r>
+      <w:proofErr w:type="spellStart"/>
+      <w:r>
+        <w:rPr>
+          <w:rFonts w:ascii="Open Sans" w:hAnsi="Open Sans"/>
+          <w:bCs/>
+          <w:sz w:val="20"/>
+          <w:szCs w:val="20"/>
+          <w:lang w:val="pt-BR"/>
+        </w:rPr>
+        <w:t>url</w:t>
+      </w:r>
+      <w:proofErr w:type="spellEnd"/>
+      <w:r>
+        <w:rPr>
+          <w:rFonts w:ascii="Open Sans" w:hAnsi="Open Sans"/>
+          <w:bCs/>
+          <w:sz w:val="20"/>
+          <w:szCs w:val="20"/>
+          <w:lang w:val="pt-BR"/>
+        </w:rPr>
+        <w:t>", "https://www.journaldev.com");</w:t>
       </w:r>
     </w:p>
     <w:p>
@@ -7818,50 +10172,116 @@
           <w:szCs w:val="20"/>
           <w:lang w:val="pt-BR"/>
         </w:rPr>
-        <w:t>------------- revisar conteúdo abaixo -----------------</w:t>
-      </w:r>
-    </w:p>
-    <w:p>
-      <w:pPr>
-        <w:rPr>
-          <w:rFonts w:ascii="Open Sans" w:hAnsi="Open Sans"/>
-          <w:bCs/>
-          <w:sz w:val="20"/>
-          <w:szCs w:val="20"/>
-          <w:lang w:val="pt-BR"/>
-        </w:rPr>
-      </w:pPr>
-    </w:p>
-    <w:p>
-      <w:pPr>
-        <w:rPr>
-          <w:rFonts w:ascii="Open Sans" w:hAnsi="Open Sans"/>
-          <w:bCs/>
-          <w:sz w:val="20"/>
-          <w:szCs w:val="20"/>
-          <w:lang w:val="pt-BR"/>
-        </w:rPr>
-      </w:pPr>
-    </w:p>
-    <w:p>
-      <w:pPr>
-        <w:rPr>
-          <w:rFonts w:ascii="Open Sans" w:hAnsi="Open Sans"/>
-          <w:bCs/>
-          <w:sz w:val="20"/>
-          <w:szCs w:val="20"/>
-          <w:lang w:val="pt-BR"/>
-        </w:rPr>
-      </w:pPr>
-      <w:r>
-        <w:rPr>
-          <w:rFonts w:ascii="Open Sans" w:hAnsi="Open Sans"/>
-          <w:bCs/>
-          <w:sz w:val="20"/>
-          <w:szCs w:val="20"/>
-          <w:lang w:val="pt-BR"/>
-        </w:rPr>
-        <w:t>------Hello world JSF</w:t>
+        <w:t xml:space="preserve">------------- </w:t>
+      </w:r>
+      <w:proofErr w:type="gramStart"/>
+      <w:r>
+        <w:rPr>
+          <w:rFonts w:ascii="Open Sans" w:hAnsi="Open Sans"/>
+          <w:bCs/>
+          <w:sz w:val="36"/>
+          <w:szCs w:val="20"/>
+          <w:lang w:val="pt-BR"/>
+        </w:rPr>
+        <w:t>revisar</w:t>
+      </w:r>
+      <w:proofErr w:type="gramEnd"/>
+      <w:r>
+        <w:rPr>
+          <w:rFonts w:ascii="Open Sans" w:hAnsi="Open Sans"/>
+          <w:bCs/>
+          <w:sz w:val="36"/>
+          <w:szCs w:val="20"/>
+          <w:lang w:val="pt-BR"/>
+        </w:rPr>
+        <w:t xml:space="preserve"> conteúdo abaixo -----------------</w:t>
+      </w:r>
+    </w:p>
+    <w:p>
+      <w:pPr>
+        <w:rPr>
+          <w:rFonts w:ascii="Open Sans" w:hAnsi="Open Sans"/>
+          <w:bCs/>
+          <w:sz w:val="20"/>
+          <w:szCs w:val="20"/>
+          <w:lang w:val="pt-BR"/>
+        </w:rPr>
+      </w:pPr>
+    </w:p>
+    <w:p>
+      <w:pPr>
+        <w:rPr>
+          <w:rFonts w:ascii="Open Sans" w:hAnsi="Open Sans"/>
+          <w:bCs/>
+          <w:sz w:val="20"/>
+          <w:szCs w:val="20"/>
+          <w:lang w:val="pt-BR"/>
+        </w:rPr>
+      </w:pPr>
+    </w:p>
+    <w:p>
+      <w:pPr>
+        <w:rPr>
+          <w:rFonts w:ascii="Open Sans" w:hAnsi="Open Sans"/>
+          <w:bCs/>
+          <w:sz w:val="20"/>
+          <w:szCs w:val="20"/>
+          <w:lang w:val="pt-BR"/>
+        </w:rPr>
+      </w:pPr>
+      <w:r>
+        <w:rPr>
+          <w:rFonts w:ascii="Open Sans" w:hAnsi="Open Sans"/>
+          <w:bCs/>
+          <w:sz w:val="20"/>
+          <w:szCs w:val="20"/>
+          <w:lang w:val="pt-BR"/>
+        </w:rPr>
+        <w:t>------</w:t>
+      </w:r>
+      <w:proofErr w:type="spellStart"/>
+      <w:r>
+        <w:rPr>
+          <w:rFonts w:ascii="Open Sans" w:hAnsi="Open Sans"/>
+          <w:bCs/>
+          <w:sz w:val="20"/>
+          <w:szCs w:val="20"/>
+          <w:lang w:val="pt-BR"/>
+        </w:rPr>
+        <w:t>Hello</w:t>
+      </w:r>
+      <w:proofErr w:type="spellEnd"/>
+      <w:r>
+        <w:rPr>
+          <w:rFonts w:ascii="Open Sans" w:hAnsi="Open Sans"/>
+          <w:bCs/>
+          <w:sz w:val="20"/>
+          <w:szCs w:val="20"/>
+          <w:lang w:val="pt-BR"/>
+        </w:rPr>
+        <w:t xml:space="preserve"> </w:t>
+      </w:r>
+      <w:proofErr w:type="gramStart"/>
+      <w:r>
+        <w:rPr>
+          <w:rFonts w:ascii="Open Sans" w:hAnsi="Open Sans"/>
+          <w:bCs/>
+          <w:sz w:val="20"/>
+          <w:szCs w:val="20"/>
+          <w:lang w:val="pt-BR"/>
+        </w:rPr>
+        <w:t>world</w:t>
+      </w:r>
+      <w:proofErr w:type="gramEnd"/>
+      <w:r>
+        <w:rPr>
+          <w:rFonts w:ascii="Open Sans" w:hAnsi="Open Sans"/>
+          <w:bCs/>
+          <w:sz w:val="20"/>
+          <w:szCs w:val="20"/>
+          <w:lang w:val="pt-BR"/>
+        </w:rPr>
+        <w:t xml:space="preserve"> JSF</w:t>
       </w:r>
     </w:p>
     <w:p>
@@ -7942,7 +10362,31 @@
           <w:highlight w:val="lightGray"/>
           <w:lang w:val="pt-BR"/>
         </w:rPr>
-        <w:t>adicionar as bibliotecas do Hibernate e driver</w:t>
+        <w:t xml:space="preserve">adicionar as bibliotecas do </w:t>
+      </w:r>
+      <w:proofErr w:type="spellStart"/>
+      <w:r>
+        <w:rPr>
+          <w:rFonts w:ascii="Open Sans" w:hAnsi="Open Sans" w:cs="Segoe UI"/>
+          <w:color w:val="313130"/>
+          <w:sz w:val="28"/>
+          <w:szCs w:val="36"/>
+          <w:highlight w:val="lightGray"/>
+          <w:lang w:val="pt-BR"/>
+        </w:rPr>
+        <w:t>Hibernate</w:t>
+      </w:r>
+      <w:proofErr w:type="spellEnd"/>
+      <w:r>
+        <w:rPr>
+          <w:rFonts w:ascii="Open Sans" w:hAnsi="Open Sans" w:cs="Segoe UI"/>
+          <w:color w:val="313130"/>
+          <w:sz w:val="28"/>
+          <w:szCs w:val="36"/>
+          <w:highlight w:val="lightGray"/>
+          <w:lang w:val="pt-BR"/>
+        </w:rPr>
+        <w:t xml:space="preserve"> e driver</w:t>
       </w:r>
     </w:p>
     <w:p>
@@ -7976,7 +10420,7 @@
           <w:highlight w:val="lightGray"/>
         </w:rPr>
         <w:pict>
-          <v:shape id="_x0000_i1036" type="#_x0000_t75" style="width:294.75pt;height:175.5pt">
+          <v:shape id="_x0000_i1036" type="#_x0000_t75" style="width:294.8pt;height:175.25pt">
             <v:imagedata r:id="rId17" o:title=""/>
           </v:shape>
         </w:pict>
@@ -8023,25 +10467,49 @@
           <w:highlight w:val="lightGray"/>
           <w:lang w:val="pt-BR"/>
         </w:rPr>
-        <w:t>criar uma Entity para representar a tabela Pessoa</w:t>
-      </w:r>
-    </w:p>
-    <w:p>
-      <w:pPr>
-        <w:rPr>
-          <w:rFonts w:ascii="Open Sans" w:hAnsi="Open Sans"/>
-          <w:bCs/>
-          <w:sz w:val="20"/>
-          <w:szCs w:val="20"/>
-          <w:lang w:val="pt-BR"/>
-        </w:rPr>
-      </w:pPr>
-    </w:p>
-    <w:p>
-      <w:pPr>
-        <w:pStyle w:val="HTMLPreformatted"/>
-        <w:rPr>
-          <w:rStyle w:val="HTMLCode"/>
+        <w:t xml:space="preserve">criar uma </w:t>
+      </w:r>
+      <w:proofErr w:type="spellStart"/>
+      <w:r>
+        <w:rPr>
+          <w:rFonts w:ascii="Open Sans" w:hAnsi="Open Sans"/>
+          <w:color w:val="313130"/>
+          <w:sz w:val="27"/>
+          <w:szCs w:val="27"/>
+          <w:highlight w:val="lightGray"/>
+          <w:lang w:val="pt-BR"/>
+        </w:rPr>
+        <w:t>Entity</w:t>
+      </w:r>
+      <w:proofErr w:type="spellEnd"/>
+      <w:r>
+        <w:rPr>
+          <w:rFonts w:ascii="Open Sans" w:hAnsi="Open Sans"/>
+          <w:color w:val="313130"/>
+          <w:sz w:val="27"/>
+          <w:szCs w:val="27"/>
+          <w:highlight w:val="lightGray"/>
+          <w:lang w:val="pt-BR"/>
+        </w:rPr>
+        <w:t xml:space="preserve"> para representar a tabela Pessoa</w:t>
+      </w:r>
+    </w:p>
+    <w:p>
+      <w:pPr>
+        <w:rPr>
+          <w:rFonts w:ascii="Open Sans" w:hAnsi="Open Sans"/>
+          <w:bCs/>
+          <w:sz w:val="20"/>
+          <w:szCs w:val="20"/>
+          <w:lang w:val="pt-BR"/>
+        </w:rPr>
+      </w:pPr>
+    </w:p>
+    <w:p>
+      <w:pPr>
+        <w:pStyle w:val="Pr-formataoHTML"/>
+        <w:rPr>
+          <w:rStyle w:val="CdigoHTML"/>
           <w:rFonts w:cs="Courier New"/>
           <w:color w:val="313130"/>
           <w:szCs w:val="20"/>
@@ -8059,7 +10527,7 @@
       </w:r>
       <w:r>
         <w:rPr>
-          <w:rStyle w:val="HTMLCode"/>
+          <w:rStyle w:val="CdigoHTML"/>
           <w:rFonts w:cs="Courier New"/>
           <w:color w:val="313130"/>
           <w:szCs w:val="20"/>
@@ -8078,7 +10546,7 @@
       </w:r>
       <w:r>
         <w:rPr>
-          <w:rStyle w:val="HTMLCode"/>
+          <w:rStyle w:val="CdigoHTML"/>
           <w:rFonts w:cs="Courier New"/>
           <w:color w:val="313130"/>
           <w:szCs w:val="20"/>
@@ -8095,7 +10563,7 @@
       </w:r>
       <w:r>
         <w:rPr>
-          <w:rStyle w:val="HTMLCode"/>
+          <w:rStyle w:val="CdigoHTML"/>
           <w:rFonts w:cs="Courier New"/>
           <w:color w:val="313130"/>
           <w:szCs w:val="20"/>
@@ -8113,9 +10581,9 @@
     </w:p>
     <w:p>
       <w:pPr>
-        <w:pStyle w:val="HTMLPreformatted"/>
-        <w:rPr>
-          <w:rStyle w:val="HTMLCode"/>
+        <w:pStyle w:val="Pr-formataoHTML"/>
+        <w:rPr>
+          <w:rStyle w:val="CdigoHTML"/>
           <w:rFonts w:cs="Courier New"/>
           <w:color w:val="313130"/>
           <w:szCs w:val="20"/>
@@ -8123,7 +10591,7 @@
       </w:pPr>
       <w:r>
         <w:rPr>
-          <w:rStyle w:val="HTMLCode"/>
+          <w:rStyle w:val="CdigoHTML"/>
           <w:rFonts w:cs="Courier New"/>
           <w:color w:val="313130"/>
           <w:szCs w:val="20"/>
@@ -8140,7 +10608,7 @@
       </w:r>
       <w:r>
         <w:rPr>
-          <w:rStyle w:val="HTMLCode"/>
+          <w:rStyle w:val="CdigoHTML"/>
           <w:rFonts w:cs="Courier New"/>
           <w:color w:val="313130"/>
           <w:szCs w:val="20"/>
@@ -8157,7 +10625,7 @@
       </w:r>
       <w:r>
         <w:rPr>
-          <w:rStyle w:val="HTMLCode"/>
+          <w:rStyle w:val="CdigoHTML"/>
           <w:rFonts w:cs="Courier New"/>
           <w:color w:val="313130"/>
           <w:szCs w:val="20"/>
@@ -8176,7 +10644,7 @@
       </w:r>
       <w:r>
         <w:rPr>
-          <w:rStyle w:val="HTMLCode"/>
+          <w:rStyle w:val="CdigoHTML"/>
           <w:rFonts w:cs="Courier New"/>
           <w:color w:val="313130"/>
           <w:szCs w:val="20"/>
@@ -8195,7 +10663,7 @@
       </w:r>
       <w:r>
         <w:rPr>
-          <w:rStyle w:val="HTMLCode"/>
+          <w:rStyle w:val="CdigoHTML"/>
           <w:rFonts w:cs="Courier New"/>
           <w:color w:val="313130"/>
           <w:szCs w:val="20"/>
@@ -8221,9 +10689,9 @@
     </w:p>
     <w:p>
       <w:pPr>
-        <w:pStyle w:val="HTMLPreformatted"/>
-        <w:rPr>
-          <w:rStyle w:val="HTMLCode"/>
+        <w:pStyle w:val="Pr-formataoHTML"/>
+        <w:rPr>
+          <w:rStyle w:val="CdigoHTML"/>
           <w:rFonts w:cs="Courier New"/>
           <w:color w:val="313130"/>
           <w:szCs w:val="20"/>
@@ -8231,13 +10699,14 @@
       </w:pPr>
       <w:r>
         <w:rPr>
-          <w:rStyle w:val="HTMLCode"/>
+          <w:rStyle w:val="CdigoHTML"/>
           <w:rFonts w:cs="Courier New"/>
           <w:color w:val="313130"/>
           <w:szCs w:val="20"/>
         </w:rPr>
         <w:t xml:space="preserve">  </w:t>
       </w:r>
+      <w:proofErr w:type="spellStart"/>
       <w:r>
         <w:rPr>
           <w:rStyle w:val="n"/>
@@ -8246,15 +10715,17 @@
         </w:rPr>
         <w:t>nome</w:t>
       </w:r>
-      <w:r>
-        <w:rPr>
-          <w:rStyle w:val="HTMLCode"/>
+      <w:proofErr w:type="spellEnd"/>
+      <w:r>
+        <w:rPr>
+          <w:rStyle w:val="CdigoHTML"/>
           <w:rFonts w:cs="Courier New"/>
           <w:color w:val="313130"/>
           <w:szCs w:val="20"/>
         </w:rPr>
         <w:t xml:space="preserve"> </w:t>
       </w:r>
+      <w:proofErr w:type="gramStart"/>
       <w:r>
         <w:rPr>
           <w:rStyle w:val="n"/>
@@ -8271,6 +10742,7 @@
         </w:rPr>
         <w:t>(</w:t>
       </w:r>
+      <w:proofErr w:type="gramEnd"/>
       <w:r>
         <w:rPr>
           <w:rStyle w:val="mi"/>
@@ -8289,7 +10761,7 @@
       </w:r>
       <w:r>
         <w:rPr>
-          <w:rStyle w:val="HTMLCode"/>
+          <w:rStyle w:val="CdigoHTML"/>
           <w:rFonts w:cs="Courier New"/>
           <w:color w:val="313130"/>
           <w:szCs w:val="20"/>
@@ -8308,7 +10780,7 @@
       </w:r>
       <w:r>
         <w:rPr>
-          <w:rStyle w:val="HTMLCode"/>
+          <w:rStyle w:val="CdigoHTML"/>
           <w:rFonts w:cs="Courier New"/>
           <w:color w:val="313130"/>
           <w:szCs w:val="20"/>
@@ -8336,9 +10808,9 @@
     </w:p>
     <w:p>
       <w:pPr>
-        <w:pStyle w:val="HTMLPreformatted"/>
-        <w:rPr>
-          <w:rStyle w:val="HTMLCode"/>
+        <w:pStyle w:val="Pr-formataoHTML"/>
+        <w:rPr>
+          <w:rStyle w:val="CdigoHTML"/>
           <w:rFonts w:cs="Courier New"/>
           <w:color w:val="313130"/>
           <w:szCs w:val="20"/>
@@ -8346,13 +10818,14 @@
       </w:pPr>
       <w:r>
         <w:rPr>
-          <w:rStyle w:val="HTMLCode"/>
+          <w:rStyle w:val="CdigoHTML"/>
           <w:rFonts w:cs="Courier New"/>
           <w:color w:val="313130"/>
           <w:szCs w:val="20"/>
         </w:rPr>
         <w:t xml:space="preserve">  </w:t>
       </w:r>
+      <w:proofErr w:type="spellStart"/>
       <w:r>
         <w:rPr>
           <w:rStyle w:val="n"/>
@@ -8361,9 +10834,10 @@
         </w:rPr>
         <w:t>dataNasc</w:t>
       </w:r>
-      <w:r>
-        <w:rPr>
-          <w:rStyle w:val="HTMLCode"/>
+      <w:proofErr w:type="spellEnd"/>
+      <w:r>
+        <w:rPr>
+          <w:rStyle w:val="CdigoHTML"/>
           <w:rFonts w:cs="Courier New"/>
           <w:color w:val="313130"/>
           <w:szCs w:val="20"/>
@@ -8380,7 +10854,7 @@
       </w:r>
       <w:r>
         <w:rPr>
-          <w:rStyle w:val="HTMLCode"/>
+          <w:rStyle w:val="CdigoHTML"/>
           <w:rFonts w:cs="Courier New"/>
           <w:color w:val="313130"/>
           <w:szCs w:val="20"/>
@@ -8399,7 +10873,7 @@
       </w:r>
       <w:r>
         <w:rPr>
-          <w:rStyle w:val="HTMLCode"/>
+          <w:rStyle w:val="CdigoHTML"/>
           <w:rFonts w:cs="Courier New"/>
           <w:color w:val="313130"/>
           <w:szCs w:val="20"/>
@@ -8427,9 +10901,9 @@
     </w:p>
     <w:p>
       <w:pPr>
-        <w:pStyle w:val="HTMLPreformatted"/>
-        <w:rPr>
-          <w:rStyle w:val="HTMLCode"/>
+        <w:pStyle w:val="Pr-formataoHTML"/>
+        <w:rPr>
+          <w:rStyle w:val="CdigoHTML"/>
           <w:rFonts w:cs="Courier New"/>
           <w:color w:val="313130"/>
           <w:szCs w:val="20"/>
@@ -8437,7 +10911,7 @@
       </w:pPr>
       <w:r>
         <w:rPr>
-          <w:rStyle w:val="HTMLCode"/>
+          <w:rStyle w:val="CdigoHTML"/>
           <w:rFonts w:cs="Courier New"/>
           <w:color w:val="313130"/>
           <w:szCs w:val="20"/>
@@ -8454,13 +10928,14 @@
       </w:r>
       <w:r>
         <w:rPr>
-          <w:rStyle w:val="HTMLCode"/>
+          <w:rStyle w:val="CdigoHTML"/>
           <w:rFonts w:cs="Courier New"/>
           <w:color w:val="313130"/>
           <w:szCs w:val="20"/>
         </w:rPr>
         <w:t xml:space="preserve"> </w:t>
       </w:r>
+      <w:proofErr w:type="gramStart"/>
       <w:r>
         <w:rPr>
           <w:rStyle w:val="n"/>
@@ -8477,6 +10952,7 @@
         </w:rPr>
         <w:t>(</w:t>
       </w:r>
+      <w:proofErr w:type="gramEnd"/>
       <w:r>
         <w:rPr>
           <w:rStyle w:val="mi"/>
@@ -8496,9 +10972,9 @@
     </w:p>
     <w:p>
       <w:pPr>
-        <w:pStyle w:val="HTMLPreformatted"/>
-        <w:rPr>
-          <w:rStyle w:val="HTMLCode"/>
+        <w:pStyle w:val="Pr-formataoHTML"/>
+        <w:rPr>
+          <w:rStyle w:val="CdigoHTML"/>
           <w:rFonts w:cs="Courier New"/>
           <w:color w:val="313130"/>
           <w:szCs w:val="20"/>
@@ -8506,7 +10982,7 @@
       </w:pPr>
       <w:r>
         <w:rPr>
-          <w:rStyle w:val="HTMLCode"/>
+          <w:rStyle w:val="CdigoHTML"/>
           <w:rFonts w:cs="Courier New"/>
           <w:color w:val="313130"/>
           <w:szCs w:val="20"/>
@@ -8525,7 +11001,7 @@
       </w:r>
       <w:r>
         <w:rPr>
-          <w:rStyle w:val="HTMLCode"/>
+          <w:rStyle w:val="CdigoHTML"/>
           <w:rFonts w:cs="Courier New"/>
           <w:color w:val="313130"/>
           <w:szCs w:val="20"/>
@@ -8569,11 +11045,12 @@
     </w:p>
     <w:p>
       <w:pPr>
-        <w:pStyle w:val="HTMLPreformatted"/>
+        <w:pStyle w:val="Pr-formataoHTML"/>
         <w:rPr>
           <w:rStyle w:val="p"/>
           <w:rFonts w:cs="Courier New"/>
           <w:color w:val="313130"/>
+          <w:lang w:val="pt-BR"/>
         </w:rPr>
       </w:pPr>
       <w:r>
@@ -8581,29 +11058,32 @@
           <w:rStyle w:val="p"/>
           <w:rFonts w:cs="Courier New"/>
           <w:color w:val="313130"/>
+          <w:lang w:val="pt-BR"/>
         </w:rPr>
         <w:t>);</w:t>
       </w:r>
     </w:p>
     <w:p>
       <w:pPr>
-        <w:pStyle w:val="HTMLPreformatted"/>
+        <w:pStyle w:val="Pr-formataoHTML"/>
         <w:rPr>
           <w:rStyle w:val="p"/>
           <w:rFonts w:cs="Courier New"/>
           <w:color w:val="313130"/>
-        </w:rPr>
-      </w:pPr>
-    </w:p>
-    <w:p>
-      <w:pPr>
-        <w:pStyle w:val="HTMLPreformatted"/>
+          <w:lang w:val="pt-BR"/>
+        </w:rPr>
+      </w:pPr>
+    </w:p>
+    <w:p>
+      <w:pPr>
+        <w:pStyle w:val="Pr-formataoHTML"/>
         <w:rPr>
           <w:rStyle w:val="p"/>
           <w:rFonts w:cs="Courier New"/>
           <w:b/>
           <w:color w:val="313130"/>
           <w:sz w:val="22"/>
+          <w:lang w:val="pt-BR"/>
         </w:rPr>
       </w:pPr>
       <w:r>
@@ -8613,8 +11093,33 @@
           <w:b/>
           <w:color w:val="313130"/>
           <w:sz w:val="22"/>
-        </w:rPr>
-        <w:t>Não precisa criar a tabela, o hibernate fará isso com a propriedade</w:t>
+          <w:lang w:val="pt-BR"/>
+        </w:rPr>
+        <w:t xml:space="preserve">Não precisa criar a tabela, o </w:t>
+      </w:r>
+      <w:proofErr w:type="spellStart"/>
+      <w:r>
+        <w:rPr>
+          <w:rStyle w:val="p"/>
+          <w:rFonts w:cs="Courier New"/>
+          <w:b/>
+          <w:color w:val="313130"/>
+          <w:sz w:val="22"/>
+          <w:lang w:val="pt-BR"/>
+        </w:rPr>
+        <w:t>hibernate</w:t>
+      </w:r>
+      <w:proofErr w:type="spellEnd"/>
+      <w:r>
+        <w:rPr>
+          <w:rStyle w:val="p"/>
+          <w:rFonts w:cs="Courier New"/>
+          <w:b/>
+          <w:color w:val="313130"/>
+          <w:sz w:val="22"/>
+          <w:lang w:val="pt-BR"/>
+        </w:rPr>
+        <w:t xml:space="preserve"> fará isso com a propriedade</w:t>
       </w:r>
     </w:p>
     <w:p>
@@ -8710,40 +11215,9 @@
           <w:szCs w:val="20"/>
           <w:lang w:eastAsia="pt-BR" w:bidi="ar-SA"/>
         </w:rPr>
-        <w:t>"hibernate.hbm2ddl.auto"</w:t>
-      </w:r>
-      <w:r>
-        <w:rPr>
-          <w:rFonts w:ascii="Consolas" w:hAnsi="Consolas" w:cs="Consolas"/>
-          <w:kern w:val="0"/>
-          <w:sz w:val="20"/>
-          <w:szCs w:val="20"/>
-          <w:lang w:eastAsia="pt-BR" w:bidi="ar-SA"/>
-        </w:rPr>
-        <w:t xml:space="preserve"> </w:t>
-      </w:r>
-      <w:r>
-        <w:rPr>
-          <w:rFonts w:ascii="Consolas" w:hAnsi="Consolas" w:cs="Consolas"/>
-          <w:color w:val="7F007F"/>
-          <w:kern w:val="0"/>
-          <w:sz w:val="20"/>
-          <w:szCs w:val="20"/>
-          <w:lang w:eastAsia="pt-BR" w:bidi="ar-SA"/>
-        </w:rPr>
-        <w:t>value</w:t>
-      </w:r>
-      <w:r>
-        <w:rPr>
-          <w:rFonts w:ascii="Consolas" w:hAnsi="Consolas" w:cs="Consolas"/>
-          <w:color w:val="000000"/>
-          <w:kern w:val="0"/>
-          <w:sz w:val="20"/>
-          <w:szCs w:val="20"/>
-          <w:lang w:eastAsia="pt-BR" w:bidi="ar-SA"/>
-        </w:rPr>
-        <w:t>=</w:t>
-      </w:r>
+        <w:t>"</w:t>
+      </w:r>
+      <w:proofErr w:type="gramStart"/>
       <w:r>
         <w:rPr>
           <w:rFonts w:ascii="Consolas" w:hAnsi="Consolas" w:cs="Consolas"/>
@@ -8755,6 +11229,65 @@
           <w:szCs w:val="20"/>
           <w:lang w:eastAsia="pt-BR" w:bidi="ar-SA"/>
         </w:rPr>
+        <w:t>hibernate.hbm2ddl.auto</w:t>
+      </w:r>
+      <w:proofErr w:type="gramEnd"/>
+      <w:r>
+        <w:rPr>
+          <w:rFonts w:ascii="Consolas" w:hAnsi="Consolas" w:cs="Consolas"/>
+          <w:i/>
+          <w:iCs/>
+          <w:color w:val="2A00FF"/>
+          <w:kern w:val="0"/>
+          <w:sz w:val="20"/>
+          <w:szCs w:val="20"/>
+          <w:lang w:eastAsia="pt-BR" w:bidi="ar-SA"/>
+        </w:rPr>
+        <w:t>"</w:t>
+      </w:r>
+      <w:r>
+        <w:rPr>
+          <w:rFonts w:ascii="Consolas" w:hAnsi="Consolas" w:cs="Consolas"/>
+          <w:kern w:val="0"/>
+          <w:sz w:val="20"/>
+          <w:szCs w:val="20"/>
+          <w:lang w:eastAsia="pt-BR" w:bidi="ar-SA"/>
+        </w:rPr>
+        <w:t xml:space="preserve"> </w:t>
+      </w:r>
+      <w:r>
+        <w:rPr>
+          <w:rFonts w:ascii="Consolas" w:hAnsi="Consolas" w:cs="Consolas"/>
+          <w:color w:val="7F007F"/>
+          <w:kern w:val="0"/>
+          <w:sz w:val="20"/>
+          <w:szCs w:val="20"/>
+          <w:lang w:eastAsia="pt-BR" w:bidi="ar-SA"/>
+        </w:rPr>
+        <w:t>value</w:t>
+      </w:r>
+      <w:r>
+        <w:rPr>
+          <w:rFonts w:ascii="Consolas" w:hAnsi="Consolas" w:cs="Consolas"/>
+          <w:color w:val="000000"/>
+          <w:kern w:val="0"/>
+          <w:sz w:val="20"/>
+          <w:szCs w:val="20"/>
+          <w:lang w:eastAsia="pt-BR" w:bidi="ar-SA"/>
+        </w:rPr>
+        <w:t>=</w:t>
+      </w:r>
+      <w:r>
+        <w:rPr>
+          <w:rFonts w:ascii="Consolas" w:hAnsi="Consolas" w:cs="Consolas"/>
+          <w:i/>
+          <w:iCs/>
+          <w:color w:val="2A00FF"/>
+          <w:kern w:val="0"/>
+          <w:sz w:val="20"/>
+          <w:szCs w:val="20"/>
+          <w:lang w:eastAsia="pt-BR" w:bidi="ar-SA"/>
+        </w:rPr>
         <w:t>"update"</w:t>
       </w:r>
       <w:r>
@@ -8781,9 +11314,39 @@
     </w:p>
     <w:p>
       <w:pPr>
-        <w:pStyle w:val="HTMLPreformatted"/>
-        <w:rPr>
-          <w:color w:val="313130"/>
+        <w:pStyle w:val="Pr-formataoHTML"/>
+        <w:rPr>
+          <w:color w:val="313130"/>
+        </w:rPr>
+      </w:pPr>
+    </w:p>
+    <w:p>
+      <w:pPr>
+        <w:rPr>
+          <w:rFonts w:ascii="Open Sans" w:hAnsi="Open Sans"/>
+          <w:bCs/>
+          <w:sz w:val="20"/>
+          <w:szCs w:val="20"/>
+        </w:rPr>
+      </w:pPr>
+    </w:p>
+    <w:p>
+      <w:pPr>
+        <w:rPr>
+          <w:rFonts w:ascii="Open Sans" w:hAnsi="Open Sans"/>
+          <w:bCs/>
+          <w:sz w:val="20"/>
+          <w:szCs w:val="20"/>
+        </w:rPr>
+      </w:pPr>
+    </w:p>
+    <w:p>
+      <w:pPr>
+        <w:rPr>
+          <w:rFonts w:ascii="Open Sans" w:hAnsi="Open Sans"/>
+          <w:bCs/>
+          <w:sz w:val="20"/>
+          <w:szCs w:val="20"/>
         </w:rPr>
       </w:pPr>
     </w:p>
@@ -8826,7 +11389,31 @@
           <w:highlight w:val="lightGray"/>
           <w:lang w:val="pt-BR"/>
         </w:rPr>
-        <w:t>Criar a entity para representar a tabela Pessoa</w:t>
+        <w:t xml:space="preserve">Criar a </w:t>
+      </w:r>
+      <w:proofErr w:type="spellStart"/>
+      <w:r>
+        <w:rPr>
+          <w:rFonts w:ascii="Open Sans" w:hAnsi="Open Sans"/>
+          <w:color w:val="313130"/>
+          <w:sz w:val="28"/>
+          <w:szCs w:val="27"/>
+          <w:highlight w:val="lightGray"/>
+          <w:lang w:val="pt-BR"/>
+        </w:rPr>
+        <w:t>entity</w:t>
+      </w:r>
+      <w:proofErr w:type="spellEnd"/>
+      <w:r>
+        <w:rPr>
+          <w:rFonts w:ascii="Open Sans" w:hAnsi="Open Sans"/>
+          <w:color w:val="313130"/>
+          <w:sz w:val="28"/>
+          <w:szCs w:val="27"/>
+          <w:highlight w:val="lightGray"/>
+          <w:lang w:val="pt-BR"/>
+        </w:rPr>
+        <w:t xml:space="preserve"> para representar a tabela Pessoa</w:t>
       </w:r>
     </w:p>
     <w:p>
@@ -8850,6 +11437,7 @@
           <w:szCs w:val="27"/>
         </w:rPr>
       </w:pPr>
+      <w:proofErr w:type="spellStart"/>
       <w:r>
         <w:rPr>
           <w:rFonts w:ascii="Open Sans" w:hAnsi="Open Sans"/>
@@ -8858,11 +11446,10 @@
           <w:sz w:val="27"/>
           <w:szCs w:val="27"/>
         </w:rPr>
-        <w:t>Usaremos esse modelo</w:t>
-      </w:r>
-    </w:p>
-    <w:p>
-      <w:pPr>
+        <w:t>Usaremos</w:t>
+      </w:r>
+      <w:proofErr w:type="spellEnd"/>
+      <w:r>
         <w:rPr>
           <w:rFonts w:ascii="Open Sans" w:hAnsi="Open Sans"/>
           <w:b/>
@@ -8870,26 +11457,72 @@
           <w:sz w:val="27"/>
           <w:szCs w:val="27"/>
         </w:rPr>
-      </w:pPr>
-    </w:p>
-    <w:p>
-      <w:pPr>
-        <w:rPr>
-          <w:rFonts w:ascii="Georgia" w:hAnsi="Georgia"/>
+        <w:t xml:space="preserve"> </w:t>
+      </w:r>
+      <w:proofErr w:type="spellStart"/>
+      <w:r>
+        <w:rPr>
+          <w:rFonts w:ascii="Open Sans" w:hAnsi="Open Sans"/>
+          <w:b/>
           <w:color w:val="313130"/>
           <w:sz w:val="27"/>
           <w:szCs w:val="27"/>
         </w:rPr>
-      </w:pPr>
-      <w:r>
-        <w:rPr>
-          <w:rFonts w:ascii="Georgia" w:hAnsi="Georgia"/>
+        <w:t>esse</w:t>
+      </w:r>
+      <w:proofErr w:type="spellEnd"/>
+      <w:r>
+        <w:rPr>
+          <w:rFonts w:ascii="Open Sans" w:hAnsi="Open Sans"/>
+          <w:b/>
           <w:color w:val="313130"/>
           <w:sz w:val="27"/>
           <w:szCs w:val="27"/>
         </w:rPr>
+        <w:t xml:space="preserve"> </w:t>
+      </w:r>
+      <w:proofErr w:type="spellStart"/>
+      <w:r>
+        <w:rPr>
+          <w:rFonts w:ascii="Open Sans" w:hAnsi="Open Sans"/>
+          <w:b/>
+          <w:color w:val="313130"/>
+          <w:sz w:val="27"/>
+          <w:szCs w:val="27"/>
+        </w:rPr>
+        <w:t>modelo</w:t>
+      </w:r>
+      <w:proofErr w:type="spellEnd"/>
+    </w:p>
+    <w:p>
+      <w:pPr>
+        <w:rPr>
+          <w:rFonts w:ascii="Open Sans" w:hAnsi="Open Sans"/>
+          <w:b/>
+          <w:color w:val="313130"/>
+          <w:sz w:val="27"/>
+          <w:szCs w:val="27"/>
+        </w:rPr>
+      </w:pPr>
+    </w:p>
+    <w:p>
+      <w:pPr>
+        <w:rPr>
+          <w:rFonts w:ascii="Georgia" w:hAnsi="Georgia"/>
+          <w:color w:val="313130"/>
+          <w:sz w:val="27"/>
+          <w:szCs w:val="27"/>
+        </w:rPr>
+      </w:pPr>
+      <w:r>
+        <w:rPr>
+          <w:rFonts w:ascii="Georgia" w:hAnsi="Georgia"/>
+          <w:color w:val="313130"/>
+          <w:sz w:val="27"/>
+          <w:szCs w:val="27"/>
+        </w:rPr>
         <w:pict>
-          <v:shape id="_x0000_i1037" type="#_x0000_t75" style="width:438.75pt;height:234pt">
+          <v:shape id="_x0000_i1037" type="#_x0000_t75" style="width:438.8pt;height:233.65pt">
             <v:imagedata r:id="rId18" o:title=""/>
           </v:shape>
         </w:pict>
@@ -8935,6 +11568,7 @@
           <w:szCs w:val="27"/>
         </w:rPr>
       </w:pPr>
+      <w:proofErr w:type="spellStart"/>
       <w:r>
         <w:rPr>
           <w:rFonts w:ascii="Open Sans" w:hAnsi="Open Sans"/>
@@ -8943,27 +11577,73 @@
           <w:sz w:val="27"/>
           <w:szCs w:val="27"/>
         </w:rPr>
-        <w:t>Exemplos de anotações que esaremos</w:t>
-      </w:r>
-    </w:p>
-    <w:p>
-      <w:pPr>
-        <w:rPr>
-          <w:rFonts w:ascii="Open Sans" w:hAnsi="Open Sans"/>
-          <w:bCs/>
-          <w:sz w:val="20"/>
-          <w:szCs w:val="20"/>
-        </w:rPr>
-      </w:pPr>
-      <w:r>
-        <w:rPr>
-          <w:rFonts w:ascii="Open Sans" w:hAnsi="Open Sans"/>
-          <w:bCs/>
-          <w:sz w:val="20"/>
-          <w:szCs w:val="20"/>
-        </w:rPr>
+        <w:t>Exemplos</w:t>
+      </w:r>
+      <w:proofErr w:type="spellEnd"/>
+      <w:r>
+        <w:rPr>
+          <w:rFonts w:ascii="Open Sans" w:hAnsi="Open Sans"/>
+          <w:b/>
+          <w:color w:val="313130"/>
+          <w:sz w:val="27"/>
+          <w:szCs w:val="27"/>
+        </w:rPr>
+        <w:t xml:space="preserve"> de </w:t>
+      </w:r>
+      <w:proofErr w:type="spellStart"/>
+      <w:r>
+        <w:rPr>
+          <w:rFonts w:ascii="Open Sans" w:hAnsi="Open Sans"/>
+          <w:b/>
+          <w:color w:val="313130"/>
+          <w:sz w:val="27"/>
+          <w:szCs w:val="27"/>
+        </w:rPr>
+        <w:t>anotações</w:t>
+      </w:r>
+      <w:proofErr w:type="spellEnd"/>
+      <w:r>
+        <w:rPr>
+          <w:rFonts w:ascii="Open Sans" w:hAnsi="Open Sans"/>
+          <w:b/>
+          <w:color w:val="313130"/>
+          <w:sz w:val="27"/>
+          <w:szCs w:val="27"/>
+        </w:rPr>
+        <w:t xml:space="preserve"> que </w:t>
+      </w:r>
+      <w:proofErr w:type="spellStart"/>
+      <w:r>
+        <w:rPr>
+          <w:rFonts w:ascii="Open Sans" w:hAnsi="Open Sans"/>
+          <w:b/>
+          <w:color w:val="313130"/>
+          <w:sz w:val="27"/>
+          <w:szCs w:val="27"/>
+        </w:rPr>
+        <w:t>esaremos</w:t>
+      </w:r>
+      <w:proofErr w:type="spellEnd"/>
+    </w:p>
+    <w:p>
+      <w:pPr>
+        <w:rPr>
+          <w:rFonts w:ascii="Open Sans" w:hAnsi="Open Sans"/>
+          <w:bCs/>
+          <w:sz w:val="20"/>
+          <w:szCs w:val="20"/>
+        </w:rPr>
+      </w:pPr>
+      <w:r>
+        <w:rPr>
+          <w:rFonts w:ascii="Open Sans" w:hAnsi="Open Sans"/>
+          <w:bCs/>
+          <w:sz w:val="20"/>
+          <w:szCs w:val="20"/>
+        </w:rPr>
+        <w:lastRenderedPageBreak/>
         <w:pict>
-          <v:shape id="_x0000_i1038" type="#_x0000_t75" style="width:309pt;height:401.25pt">
+          <v:shape id="_x0000_i1038" type="#_x0000_t75" style="width:309.05pt;height:401.45pt">
             <v:imagedata r:id="rId19" o:title=""/>
           </v:shape>
         </w:pict>
@@ -8998,6 +11678,7 @@
           <w:szCs w:val="27"/>
         </w:rPr>
       </w:pPr>
+      <w:proofErr w:type="spellStart"/>
       <w:r>
         <w:rPr>
           <w:rFonts w:ascii="Open Sans" w:hAnsi="Open Sans"/>
@@ -9006,16 +11687,49 @@
           <w:szCs w:val="27"/>
           <w:highlight w:val="lightGray"/>
         </w:rPr>
-        <w:t>criar o arquivo persistence.xml</w:t>
-      </w:r>
-    </w:p>
-    <w:p>
-      <w:pPr>
+        <w:t>criar</w:t>
+      </w:r>
+      <w:proofErr w:type="spellEnd"/>
+      <w:r>
         <w:rPr>
           <w:rFonts w:ascii="Open Sans" w:hAnsi="Open Sans"/>
           <w:color w:val="313130"/>
           <w:sz w:val="27"/>
           <w:szCs w:val="27"/>
+          <w:highlight w:val="lightGray"/>
+        </w:rPr>
+        <w:t xml:space="preserve"> o </w:t>
+      </w:r>
+      <w:proofErr w:type="spellStart"/>
+      <w:r>
+        <w:rPr>
+          <w:rFonts w:ascii="Open Sans" w:hAnsi="Open Sans"/>
+          <w:color w:val="313130"/>
+          <w:sz w:val="27"/>
+          <w:szCs w:val="27"/>
+          <w:highlight w:val="lightGray"/>
+        </w:rPr>
+        <w:t>arquivo</w:t>
+      </w:r>
+      <w:proofErr w:type="spellEnd"/>
+      <w:r>
+        <w:rPr>
+          <w:rFonts w:ascii="Open Sans" w:hAnsi="Open Sans"/>
+          <w:color w:val="313130"/>
+          <w:sz w:val="27"/>
+          <w:szCs w:val="27"/>
+          <w:highlight w:val="lightGray"/>
+        </w:rPr>
+        <w:t xml:space="preserve"> persistence.xml</w:t>
+      </w:r>
+    </w:p>
+    <w:p>
+      <w:pPr>
+        <w:rPr>
+          <w:rFonts w:ascii="Open Sans" w:hAnsi="Open Sans"/>
+          <w:color w:val="313130"/>
+          <w:sz w:val="27"/>
+          <w:szCs w:val="27"/>
         </w:rPr>
       </w:pPr>
     </w:p>
@@ -9036,7 +11750,7 @@
           <w:szCs w:val="20"/>
         </w:rPr>
         <w:pict>
-          <v:shape id="_x0000_i1039" type="#_x0000_t75" style="width:173.25pt;height:160.5pt">
+          <v:shape id="_x0000_i1039" type="#_x0000_t75" style="width:173.2pt;height:160.3pt">
             <v:imagedata r:id="rId20" o:title="" cropbottom="1233f"/>
           </v:shape>
         </w:pict>
@@ -9068,8 +11782,9 @@
           <w:sz w:val="20"/>
           <w:szCs w:val="20"/>
         </w:rPr>
+        <w:lastRenderedPageBreak/>
         <w:pict>
-          <v:shape id="_x0000_i1040" type="#_x0000_t75" style="width:546.75pt;height:348pt">
+          <v:shape id="_x0000_i1040" type="#_x0000_t75" style="width:546.8pt;height:347.75pt">
             <v:imagedata r:id="rId21" o:title=""/>
           </v:shape>
         </w:pict>
@@ -9121,6 +11836,236 @@
           <w:color w:val="313130"/>
           <w:sz w:val="27"/>
           <w:szCs w:val="27"/>
+          <w:highlight w:val="lightGray"/>
+          <w:lang w:val="pt-BR"/>
+        </w:rPr>
+        <w:t xml:space="preserve">Criar uma classe </w:t>
+      </w:r>
+      <w:proofErr w:type="spellStart"/>
+      <w:r>
+        <w:rPr>
+          <w:rFonts w:ascii="Consolas" w:hAnsi="Consolas" w:cs="Consolas"/>
+          <w:b/>
+          <w:bCs/>
+          <w:color w:val="000000"/>
+          <w:kern w:val="0"/>
+          <w:highlight w:val="lightGray"/>
+          <w:shd w:val="clear" w:color="auto" w:fill="E8F2FE"/>
+          <w:lang w:val="pt-BR" w:eastAsia="pt-BR" w:bidi="ar-SA"/>
+        </w:rPr>
+        <w:t>TestaPersistenceXML</w:t>
+      </w:r>
+      <w:proofErr w:type="spellEnd"/>
+      <w:r>
+        <w:rPr>
+          <w:rFonts w:ascii="Consolas" w:hAnsi="Consolas" w:cs="Consolas"/>
+          <w:color w:val="000000"/>
+          <w:kern w:val="0"/>
+          <w:highlight w:val="lightGray"/>
+          <w:shd w:val="clear" w:color="auto" w:fill="E8F2FE"/>
+          <w:lang w:val="pt-BR" w:eastAsia="pt-BR" w:bidi="ar-SA"/>
+        </w:rPr>
+        <w:t xml:space="preserve"> para testar as configurações do persistence.xml</w:t>
+      </w:r>
+    </w:p>
+    <w:p>
+      <w:pPr>
+        <w:rPr>
+          <w:rFonts w:ascii="Open Sans" w:hAnsi="Open Sans"/>
+          <w:bCs/>
+          <w:sz w:val="20"/>
+          <w:szCs w:val="20"/>
+          <w:lang w:val="pt-BR"/>
+        </w:rPr>
+      </w:pPr>
+    </w:p>
+    <w:p>
+      <w:pPr>
+        <w:rPr>
+          <w:rFonts w:ascii="Open Sans" w:hAnsi="Open Sans"/>
+          <w:bCs/>
+          <w:sz w:val="20"/>
+          <w:szCs w:val="20"/>
+          <w:lang w:val="pt-BR"/>
+        </w:rPr>
+      </w:pPr>
+    </w:p>
+    <w:p>
+      <w:pPr>
+        <w:rPr>
+          <w:rFonts w:ascii="Open Sans" w:hAnsi="Open Sans"/>
+          <w:bCs/>
+          <w:sz w:val="20"/>
+          <w:szCs w:val="20"/>
+          <w:lang w:val="pt-BR"/>
+        </w:rPr>
+      </w:pPr>
+      <w:r>
+        <w:rPr>
+          <w:rFonts w:ascii="Open Sans" w:hAnsi="Open Sans"/>
+          <w:bCs/>
+          <w:sz w:val="20"/>
+          <w:szCs w:val="20"/>
+          <w:lang w:val="pt-BR"/>
+        </w:rPr>
+        <w:t>Criar e configurar novo pro</w:t>
+      </w:r>
+      <w:bookmarkStart w:id="0" w:name="_GoBack"/>
+      <w:bookmarkEnd w:id="0"/>
+      <w:r>
+        <w:rPr>
+          <w:rFonts w:ascii="Open Sans" w:hAnsi="Open Sans"/>
+          <w:bCs/>
+          <w:sz w:val="20"/>
+          <w:szCs w:val="20"/>
+          <w:lang w:val="pt-BR"/>
+        </w:rPr>
+        <w:t>jeto (</w:t>
+      </w:r>
+      <w:proofErr w:type="spellStart"/>
+      <w:r>
+        <w:rPr>
+          <w:rFonts w:ascii="Open Sans" w:hAnsi="Open Sans"/>
+          <w:b/>
+          <w:sz w:val="20"/>
+          <w:szCs w:val="20"/>
+          <w:lang w:val="pt-BR"/>
+        </w:rPr>
+        <w:t>jpa</w:t>
+      </w:r>
+      <w:proofErr w:type="spellEnd"/>
+      <w:r>
+        <w:rPr>
+          <w:rFonts w:ascii="Open Sans" w:hAnsi="Open Sans"/>
+          <w:b/>
+          <w:sz w:val="20"/>
+          <w:szCs w:val="20"/>
+          <w:lang w:val="pt-BR"/>
+        </w:rPr>
+        <w:t>-</w:t>
+      </w:r>
+      <w:proofErr w:type="spellStart"/>
+      <w:r>
+        <w:rPr>
+          <w:rFonts w:ascii="Open Sans" w:hAnsi="Open Sans"/>
+          <w:b/>
+          <w:sz w:val="20"/>
+          <w:szCs w:val="20"/>
+          <w:lang w:val="pt-BR"/>
+        </w:rPr>
+        <w:t>projeto-b</w:t>
+      </w:r>
+      <w:proofErr w:type="spellEnd"/>
+      <w:r>
+        <w:rPr>
+          <w:rFonts w:ascii="Open Sans" w:hAnsi="Open Sans"/>
+          <w:bCs/>
+          <w:sz w:val="20"/>
+          <w:szCs w:val="20"/>
+          <w:lang w:val="pt-BR"/>
+        </w:rPr>
+        <w:t xml:space="preserve">) com a entidade Cliente contendo os atributos </w:t>
+      </w:r>
+      <w:r>
+        <w:rPr>
+          <w:rFonts w:ascii="Open Sans" w:hAnsi="Open Sans"/>
+          <w:b/>
+          <w:sz w:val="20"/>
+          <w:szCs w:val="20"/>
+          <w:lang w:val="pt-BR"/>
+        </w:rPr>
+        <w:t>id</w:t>
+      </w:r>
+      <w:r>
+        <w:rPr>
+          <w:rFonts w:ascii="Open Sans" w:hAnsi="Open Sans"/>
+          <w:bCs/>
+          <w:sz w:val="20"/>
+          <w:szCs w:val="20"/>
+          <w:lang w:val="pt-BR"/>
+        </w:rPr>
+        <w:t xml:space="preserve">, </w:t>
+      </w:r>
+      <w:r>
+        <w:rPr>
+          <w:rFonts w:ascii="Open Sans" w:hAnsi="Open Sans"/>
+          <w:b/>
+          <w:sz w:val="20"/>
+          <w:szCs w:val="20"/>
+          <w:lang w:val="pt-BR"/>
+        </w:rPr>
+        <w:t>nome</w:t>
+      </w:r>
+      <w:r>
+        <w:rPr>
+          <w:rFonts w:ascii="Open Sans" w:hAnsi="Open Sans"/>
+          <w:bCs/>
+          <w:sz w:val="20"/>
+          <w:szCs w:val="20"/>
+          <w:lang w:val="pt-BR"/>
+        </w:rPr>
+        <w:t xml:space="preserve"> e </w:t>
+      </w:r>
+      <w:r>
+        <w:rPr>
+          <w:rFonts w:ascii="Open Sans" w:hAnsi="Open Sans"/>
+          <w:b/>
+          <w:sz w:val="20"/>
+          <w:szCs w:val="20"/>
+          <w:lang w:val="pt-BR"/>
+        </w:rPr>
+        <w:t>profissão</w:t>
+      </w:r>
+    </w:p>
+    <w:p>
+      <w:pPr>
+        <w:rPr>
+          <w:rFonts w:ascii="Open Sans" w:hAnsi="Open Sans"/>
+          <w:bCs/>
+          <w:sz w:val="20"/>
+          <w:szCs w:val="20"/>
+          <w:lang w:val="pt-BR"/>
+        </w:rPr>
+      </w:pPr>
+    </w:p>
+    <w:p>
+      <w:pPr>
+        <w:rPr>
+          <w:rFonts w:ascii="Open Sans" w:hAnsi="Open Sans"/>
+          <w:bCs/>
+          <w:sz w:val="20"/>
+          <w:szCs w:val="20"/>
+          <w:lang w:val="pt-BR"/>
+        </w:rPr>
+      </w:pPr>
+    </w:p>
+    <w:p>
+      <w:pPr>
+        <w:rPr>
+          <w:rFonts w:ascii="Open Sans" w:hAnsi="Open Sans"/>
+          <w:bCs/>
+          <w:sz w:val="20"/>
+          <w:szCs w:val="20"/>
+          <w:lang w:val="pt-BR"/>
+        </w:rPr>
+      </w:pPr>
+    </w:p>
+    <w:p>
+      <w:pPr>
+        <w:rPr>
+          <w:rFonts w:ascii="Open Sans" w:hAnsi="Open Sans"/>
+          <w:bCs/>
+          <w:sz w:val="20"/>
+          <w:szCs w:val="20"/>
+          <w:lang w:val="pt-BR"/>
+        </w:rPr>
+      </w:pPr>
+      <w:r>
+        <w:rPr>
+          <w:rFonts w:ascii="Open Sans" w:hAnsi="Open Sans"/>
+          <w:color w:val="313130"/>
+          <w:sz w:val="27"/>
+          <w:szCs w:val="27"/>
           <w:lang w:val="pt-BR"/>
         </w:rPr>
         <w:t> </w:t>
@@ -9134,40 +12079,31 @@
           <w:highlight w:val="lightGray"/>
           <w:lang w:val="pt-BR"/>
         </w:rPr>
-        <w:t>C</w:t>
-      </w:r>
-      <w:r>
-        <w:rPr>
-          <w:rFonts w:ascii="Open Sans" w:hAnsi="Open Sans"/>
+        <w:t xml:space="preserve">Criar uma classe </w:t>
+      </w:r>
+      <w:proofErr w:type="spellStart"/>
+      <w:r>
+        <w:rPr>
+          <w:rFonts w:ascii="Open Sans" w:hAnsi="Open Sans"/>
+          <w:b/>
           <w:color w:val="313130"/>
           <w:sz w:val="27"/>
           <w:szCs w:val="27"/>
           <w:highlight w:val="lightGray"/>
           <w:lang w:val="pt-BR"/>
         </w:rPr>
-        <w:t xml:space="preserve">riar uma classe </w:t>
-      </w:r>
-      <w:r>
-        <w:rPr>
-          <w:rFonts w:ascii="Open Sans" w:hAnsi="Open Sans"/>
-          <w:b/>
+        <w:t>PessoaDAO</w:t>
+      </w:r>
+      <w:proofErr w:type="spellEnd"/>
+      <w:r>
+        <w:rPr>
+          <w:rFonts w:ascii="Open Sans" w:hAnsi="Open Sans"/>
           <w:color w:val="313130"/>
           <w:sz w:val="27"/>
           <w:szCs w:val="27"/>
           <w:highlight w:val="lightGray"/>
           <w:lang w:val="pt-BR"/>
         </w:rPr>
-        <w:t>PessoaDAO</w:t>
-      </w:r>
-      <w:r>
-        <w:rPr>
-          <w:rFonts w:ascii="Open Sans" w:hAnsi="Open Sans"/>
-          <w:color w:val="313130"/>
-          <w:sz w:val="27"/>
-          <w:szCs w:val="27"/>
-          <w:highlight w:val="lightGray"/>
-          <w:lang w:val="pt-BR"/>
-        </w:rPr>
         <w:t xml:space="preserve"> que possui os métodos para manipular (salvar, atualizar, apagar e consultar por id) um objeto Pessoa</w:t>
       </w:r>
     </w:p>
@@ -9199,7 +12135,7 @@
       </w:r>
       <w:r>
         <w:rPr>
-          <w:rStyle w:val="Strong"/>
+          <w:rStyle w:val="Forte"/>
           <w:rFonts w:ascii="Open Sans" w:hAnsi="Open Sans"/>
           <w:bCs/>
           <w:color w:val="313130"/>
@@ -9259,7 +12195,7 @@
       </w:r>
       <w:r>
         <w:rPr>
-          <w:rStyle w:val="Strong"/>
+          <w:rStyle w:val="Forte"/>
           <w:rFonts w:ascii="Open Sans" w:hAnsi="Open Sans"/>
           <w:bCs/>
           <w:i/>
@@ -9277,20 +12213,20 @@
           <w:sz w:val="27"/>
           <w:szCs w:val="27"/>
         </w:rPr>
-        <w:t> for null significa que é um novo objeto que ainda não foi salvo no banco de dados, então utilizaremos o método </w:t>
-      </w:r>
-      <w:r>
-        <w:rPr>
-          <w:rStyle w:val="Strong"/>
-          <w:rFonts w:ascii="Open Sans" w:hAnsi="Open Sans"/>
-          <w:bCs/>
+        <w:t xml:space="preserve"> for </w:t>
+      </w:r>
+      <w:proofErr w:type="spellStart"/>
+      <w:r>
+        <w:rPr>
+          <w:rFonts w:ascii="Open Sans" w:hAnsi="Open Sans"/>
           <w:i/>
           <w:color w:val="008080"/>
           <w:sz w:val="27"/>
           <w:szCs w:val="27"/>
         </w:rPr>
-        <w:t>persist</w:t>
-      </w:r>
+        <w:t>null</w:t>
+      </w:r>
+      <w:proofErr w:type="spellEnd"/>
       <w:r>
         <w:rPr>
           <w:rFonts w:ascii="Open Sans" w:hAnsi="Open Sans"/>
@@ -9299,11 +12235,12 @@
           <w:sz w:val="27"/>
           <w:szCs w:val="27"/>
         </w:rPr>
-        <w:t> da EntityManager para salvá-lo, caso o id tenha algum valor então significa que o objeto já foi salvo anteriormente portanto ele deve ser atualizado então utilizaremos o método </w:t>
-      </w:r>
-      <w:r>
-        <w:rPr>
-          <w:rStyle w:val="Strong"/>
+        <w:t xml:space="preserve"> significa que é um novo objeto que ainda não foi salvo no banco de dados, então utilizaremos o método </w:t>
+      </w:r>
+      <w:proofErr w:type="spellStart"/>
+      <w:r>
+        <w:rPr>
+          <w:rStyle w:val="Forte"/>
           <w:rFonts w:ascii="Open Sans" w:hAnsi="Open Sans"/>
           <w:bCs/>
           <w:i/>
@@ -9311,8 +12248,9 @@
           <w:sz w:val="27"/>
           <w:szCs w:val="27"/>
         </w:rPr>
-        <w:t>merge</w:t>
-      </w:r>
+        <w:t>persist</w:t>
+      </w:r>
+      <w:proofErr w:type="spellEnd"/>
       <w:r>
         <w:rPr>
           <w:rFonts w:ascii="Open Sans" w:hAnsi="Open Sans"/>
@@ -9321,7 +12259,95 @@
           <w:sz w:val="27"/>
           <w:szCs w:val="27"/>
         </w:rPr>
-        <w:t> da EntityManager para atualiza-lo.</w:t>
+        <w:t xml:space="preserve"> da </w:t>
+      </w:r>
+      <w:proofErr w:type="spellStart"/>
+      <w:r>
+        <w:rPr>
+          <w:rFonts w:ascii="Open Sans" w:hAnsi="Open Sans"/>
+          <w:i/>
+          <w:color w:val="008080"/>
+          <w:sz w:val="27"/>
+          <w:szCs w:val="27"/>
+        </w:rPr>
+        <w:t>EntityManager</w:t>
+      </w:r>
+      <w:proofErr w:type="spellEnd"/>
+      <w:r>
+        <w:rPr>
+          <w:rFonts w:ascii="Open Sans" w:hAnsi="Open Sans"/>
+          <w:i/>
+          <w:color w:val="008080"/>
+          <w:sz w:val="27"/>
+          <w:szCs w:val="27"/>
+        </w:rPr>
+        <w:t xml:space="preserve"> para salvá-lo, caso o id tenha algum valor então significa que o objeto já foi salvo anteriormente portanto ele deve ser atualizado então utilizaremos o método </w:t>
+      </w:r>
+      <w:r>
+        <w:rPr>
+          <w:rStyle w:val="Forte"/>
+          <w:rFonts w:ascii="Open Sans" w:hAnsi="Open Sans"/>
+          <w:bCs/>
+          <w:i/>
+          <w:color w:val="008080"/>
+          <w:sz w:val="27"/>
+          <w:szCs w:val="27"/>
+        </w:rPr>
+        <w:t>merge</w:t>
+      </w:r>
+      <w:r>
+        <w:rPr>
+          <w:rFonts w:ascii="Open Sans" w:hAnsi="Open Sans"/>
+          <w:i/>
+          <w:color w:val="008080"/>
+          <w:sz w:val="27"/>
+          <w:szCs w:val="27"/>
+        </w:rPr>
+        <w:t xml:space="preserve"> da </w:t>
+      </w:r>
+      <w:proofErr w:type="spellStart"/>
+      <w:r>
+        <w:rPr>
+          <w:rFonts w:ascii="Open Sans" w:hAnsi="Open Sans"/>
+          <w:i/>
+          <w:color w:val="008080"/>
+          <w:sz w:val="27"/>
+          <w:szCs w:val="27"/>
+        </w:rPr>
+        <w:t>EntityManager</w:t>
+      </w:r>
+      <w:proofErr w:type="spellEnd"/>
+      <w:r>
+        <w:rPr>
+          <w:rFonts w:ascii="Open Sans" w:hAnsi="Open Sans"/>
+          <w:i/>
+          <w:color w:val="008080"/>
+          <w:sz w:val="27"/>
+          <w:szCs w:val="27"/>
+        </w:rPr>
+        <w:t xml:space="preserve"> para </w:t>
+      </w:r>
+      <w:proofErr w:type="spellStart"/>
+      <w:r>
+        <w:rPr>
+          <w:rFonts w:ascii="Open Sans" w:hAnsi="Open Sans"/>
+          <w:i/>
+          <w:color w:val="008080"/>
+          <w:sz w:val="27"/>
+          <w:szCs w:val="27"/>
+        </w:rPr>
+        <w:t>atualiza-lo</w:t>
+      </w:r>
+      <w:proofErr w:type="spellEnd"/>
+      <w:r>
+        <w:rPr>
+          <w:rFonts w:ascii="Open Sans" w:hAnsi="Open Sans"/>
+          <w:i/>
+          <w:color w:val="008080"/>
+          <w:sz w:val="27"/>
+          <w:szCs w:val="27"/>
+        </w:rPr>
+        <w:t>.</w:t>
       </w:r>
     </w:p>
     <w:p>
@@ -9352,9 +12378,31 @@
           <w:kern w:val="2"/>
           <w:sz w:val="25"/>
           <w:szCs w:val="25"/>
-          <w:lang w:val="en-US" w:eastAsia="zh-CN" w:bidi="hi-IN"/>
-        </w:rPr>
-        <w:t xml:space="preserve">Note que como vamos salvar </w:t>
+          <w:lang w:eastAsia="zh-CN" w:bidi="hi-IN"/>
+        </w:rPr>
+        <w:t>Note que como vamos salvar (</w:t>
+      </w:r>
+      <w:proofErr w:type="spellStart"/>
+      <w:r>
+        <w:rPr>
+          <w:rFonts w:ascii="Consolas" w:eastAsia="Times New Roman" w:hAnsi="Consolas" w:cs="Consolas"/>
+          <w:color w:val="000000"/>
+          <w:sz w:val="20"/>
+          <w:szCs w:val="20"/>
+          <w:highlight w:val="lightGray"/>
+        </w:rPr>
+        <w:t>persist</w:t>
+      </w:r>
+      <w:proofErr w:type="spellEnd"/>
+      <w:r>
+        <w:rPr>
+          <w:rFonts w:ascii="Consolas" w:eastAsia="Times New Roman" w:hAnsi="Consolas" w:cs="Consolas"/>
+          <w:color w:val="000000"/>
+          <w:sz w:val="20"/>
+          <w:szCs w:val="20"/>
+          <w:highlight w:val="lightGray"/>
+        </w:rPr>
+        <w:t>()</w:t>
       </w:r>
       <w:r>
         <w:rPr>
@@ -9363,27 +12411,33 @@
           <w:kern w:val="2"/>
           <w:sz w:val="25"/>
           <w:szCs w:val="25"/>
-          <w:lang w:val="en-US" w:eastAsia="zh-CN" w:bidi="hi-IN"/>
-        </w:rPr>
-        <w:t>(</w:t>
-      </w:r>
-      <w:r>
-        <w:rPr>
-          <w:rFonts w:ascii="Consolas" w:eastAsia="Times New Roman" w:hAnsi="Consolas" w:cs="Consolas"/>
-          <w:color w:val="000000"/>
-          <w:sz w:val="20"/>
-          <w:szCs w:val="20"/>
-          <w:highlight w:val="lightGray"/>
-        </w:rPr>
-        <w:t>persist</w:t>
-      </w:r>
-      <w:r>
-        <w:rPr>
-          <w:rFonts w:ascii="Consolas" w:eastAsia="Times New Roman" w:hAnsi="Consolas" w:cs="Consolas"/>
-          <w:color w:val="000000"/>
-          <w:sz w:val="20"/>
-          <w:szCs w:val="20"/>
-          <w:highlight w:val="lightGray"/>
+          <w:lang w:eastAsia="zh-CN" w:bidi="hi-IN"/>
+        </w:rPr>
+        <w:t>) ou atualizar os dados, precisamos criar uma transação, com o método </w:t>
+      </w:r>
+      <w:proofErr w:type="spellStart"/>
+      <w:r>
+        <w:rPr>
+          <w:rFonts w:ascii="Open Sans" w:hAnsi="Open Sans" w:cs="Arial"/>
+          <w:b/>
+          <w:bCs/>
+          <w:color w:val="313130"/>
+          <w:kern w:val="2"/>
+          <w:sz w:val="25"/>
+          <w:lang w:eastAsia="zh-CN" w:bidi="hi-IN"/>
+        </w:rPr>
+        <w:t>getTransaction</w:t>
+      </w:r>
+      <w:proofErr w:type="spellEnd"/>
+      <w:r>
+        <w:rPr>
+          <w:rFonts w:ascii="Open Sans" w:hAnsi="Open Sans" w:cs="Arial"/>
+          <w:b/>
+          <w:bCs/>
+          <w:color w:val="313130"/>
+          <w:kern w:val="2"/>
+          <w:sz w:val="25"/>
+          <w:lang w:eastAsia="zh-CN" w:bidi="hi-IN"/>
         </w:rPr>
         <w:t>()</w:t>
       </w:r>
@@ -9394,10 +12448,11 @@
           <w:kern w:val="2"/>
           <w:sz w:val="25"/>
           <w:szCs w:val="25"/>
-          <w:lang w:val="en-US" w:eastAsia="zh-CN" w:bidi="hi-IN"/>
-        </w:rPr>
-        <w:t xml:space="preserve">) </w:t>
-      </w:r>
+          <w:lang w:eastAsia="zh-CN" w:bidi="hi-IN"/>
+        </w:rPr>
+        <w:t xml:space="preserve"> do </w:t>
+      </w:r>
+      <w:proofErr w:type="spellStart"/>
       <w:r>
         <w:rPr>
           <w:rFonts w:ascii="Open Sans" w:hAnsi="Open Sans" w:cs="Arial"/>
@@ -9405,22 +12460,11 @@
           <w:kern w:val="2"/>
           <w:sz w:val="25"/>
           <w:szCs w:val="25"/>
-          <w:lang w:val="en-US" w:eastAsia="zh-CN" w:bidi="hi-IN"/>
-        </w:rPr>
-        <w:t>ou atualizar os dados, precisamos criar uma transação, com o método </w:t>
-      </w:r>
-      <w:r>
-        <w:rPr>
-          <w:rFonts w:ascii="Open Sans" w:hAnsi="Open Sans" w:cs="Arial"/>
-          <w:b/>
-          <w:bCs/>
-          <w:color w:val="313130"/>
-          <w:kern w:val="2"/>
-          <w:sz w:val="25"/>
-          <w:lang w:val="en-US" w:eastAsia="zh-CN" w:bidi="hi-IN"/>
-        </w:rPr>
-        <w:t>getTransaction()</w:t>
-      </w:r>
+          <w:lang w:eastAsia="zh-CN" w:bidi="hi-IN"/>
+        </w:rPr>
+        <w:t>EntityManager</w:t>
+      </w:r>
+      <w:proofErr w:type="spellEnd"/>
       <w:r>
         <w:rPr>
           <w:rFonts w:ascii="Open Sans" w:hAnsi="Open Sans" w:cs="Arial"/>
@@ -9428,22 +12472,11 @@
           <w:kern w:val="2"/>
           <w:sz w:val="25"/>
           <w:szCs w:val="25"/>
-          <w:lang w:val="en-US" w:eastAsia="zh-CN" w:bidi="hi-IN"/>
-        </w:rPr>
-        <w:t> do EntityManager obtemos um objeto EntityTransaction com ele podemos iniciar a transação através do método </w:t>
-      </w:r>
-      <w:r>
-        <w:rPr>
-          <w:rFonts w:ascii="Open Sans" w:hAnsi="Open Sans" w:cs="Arial"/>
-          <w:b/>
-          <w:bCs/>
-          <w:color w:val="313130"/>
-          <w:kern w:val="2"/>
-          <w:sz w:val="25"/>
-          <w:lang w:val="en-US" w:eastAsia="zh-CN" w:bidi="hi-IN"/>
-        </w:rPr>
-        <w:t>begin()</w:t>
-      </w:r>
+          <w:lang w:eastAsia="zh-CN" w:bidi="hi-IN"/>
+        </w:rPr>
+        <w:t xml:space="preserve"> obtemos um objeto </w:t>
+      </w:r>
+      <w:proofErr w:type="spellStart"/>
       <w:r>
         <w:rPr>
           <w:rFonts w:ascii="Open Sans" w:hAnsi="Open Sans" w:cs="Arial"/>
@@ -9451,22 +12484,11 @@
           <w:kern w:val="2"/>
           <w:sz w:val="25"/>
           <w:szCs w:val="25"/>
-          <w:lang w:val="en-US" w:eastAsia="zh-CN" w:bidi="hi-IN"/>
-        </w:rPr>
-        <w:t>, finalizar a transação com sucesso através do método </w:t>
-      </w:r>
-      <w:r>
-        <w:rPr>
-          <w:rFonts w:ascii="Open Sans" w:hAnsi="Open Sans" w:cs="Arial"/>
-          <w:b/>
-          <w:bCs/>
-          <w:color w:val="313130"/>
-          <w:kern w:val="2"/>
-          <w:sz w:val="25"/>
-          <w:lang w:val="en-US" w:eastAsia="zh-CN" w:bidi="hi-IN"/>
-        </w:rPr>
-        <w:t>commit()</w:t>
-      </w:r>
+          <w:lang w:eastAsia="zh-CN" w:bidi="hi-IN"/>
+        </w:rPr>
+        <w:t>EntityTransaction</w:t>
+      </w:r>
+      <w:proofErr w:type="spellEnd"/>
       <w:r>
         <w:rPr>
           <w:rFonts w:ascii="Open Sans" w:hAnsi="Open Sans" w:cs="Arial"/>
@@ -9474,10 +12496,11 @@
           <w:kern w:val="2"/>
           <w:sz w:val="25"/>
           <w:szCs w:val="25"/>
-          <w:lang w:val="en-US" w:eastAsia="zh-CN" w:bidi="hi-IN"/>
-        </w:rPr>
-        <w:t> ou desfazer as alterações em caso de erro com o método </w:t>
-      </w:r>
+          <w:lang w:eastAsia="zh-CN" w:bidi="hi-IN"/>
+        </w:rPr>
+        <w:t xml:space="preserve"> com ele podemos iniciar a transação através do método </w:t>
+      </w:r>
+      <w:proofErr w:type="spellStart"/>
       <w:r>
         <w:rPr>
           <w:rFonts w:ascii="Open Sans" w:hAnsi="Open Sans" w:cs="Arial"/>
@@ -9486,9 +12509,22 @@
           <w:color w:val="313130"/>
           <w:kern w:val="2"/>
           <w:sz w:val="25"/>
-          <w:lang w:val="en-US" w:eastAsia="zh-CN" w:bidi="hi-IN"/>
-        </w:rPr>
-        <w:t>rolback()</w:t>
+          <w:lang w:eastAsia="zh-CN" w:bidi="hi-IN"/>
+        </w:rPr>
+        <w:t>begin</w:t>
+      </w:r>
+      <w:proofErr w:type="spellEnd"/>
+      <w:r>
+        <w:rPr>
+          <w:rFonts w:ascii="Open Sans" w:hAnsi="Open Sans" w:cs="Arial"/>
+          <w:b/>
+          <w:bCs/>
+          <w:color w:val="313130"/>
+          <w:kern w:val="2"/>
+          <w:sz w:val="25"/>
+          <w:lang w:eastAsia="zh-CN" w:bidi="hi-IN"/>
+        </w:rPr>
+        <w:t>()</w:t>
       </w:r>
       <w:r>
         <w:rPr>
@@ -9497,7 +12533,81 @@
           <w:kern w:val="2"/>
           <w:sz w:val="25"/>
           <w:szCs w:val="25"/>
-          <w:lang w:val="en-US" w:eastAsia="zh-CN" w:bidi="hi-IN"/>
+          <w:lang w:eastAsia="zh-CN" w:bidi="hi-IN"/>
+        </w:rPr>
+        <w:t>, finalizar a transação com sucesso através do método </w:t>
+      </w:r>
+      <w:proofErr w:type="spellStart"/>
+      <w:r>
+        <w:rPr>
+          <w:rFonts w:ascii="Open Sans" w:hAnsi="Open Sans" w:cs="Arial"/>
+          <w:b/>
+          <w:bCs/>
+          <w:color w:val="313130"/>
+          <w:kern w:val="2"/>
+          <w:sz w:val="25"/>
+          <w:lang w:eastAsia="zh-CN" w:bidi="hi-IN"/>
+        </w:rPr>
+        <w:t>commit</w:t>
+      </w:r>
+      <w:proofErr w:type="spellEnd"/>
+      <w:r>
+        <w:rPr>
+          <w:rFonts w:ascii="Open Sans" w:hAnsi="Open Sans" w:cs="Arial"/>
+          <w:b/>
+          <w:bCs/>
+          <w:color w:val="313130"/>
+          <w:kern w:val="2"/>
+          <w:sz w:val="25"/>
+          <w:lang w:eastAsia="zh-CN" w:bidi="hi-IN"/>
+        </w:rPr>
+        <w:t>()</w:t>
+      </w:r>
+      <w:r>
+        <w:rPr>
+          <w:rFonts w:ascii="Open Sans" w:hAnsi="Open Sans" w:cs="Arial"/>
+          <w:color w:val="313130"/>
+          <w:kern w:val="2"/>
+          <w:sz w:val="25"/>
+          <w:szCs w:val="25"/>
+          <w:lang w:eastAsia="zh-CN" w:bidi="hi-IN"/>
+        </w:rPr>
+        <w:t> ou desfazer as alterações em caso de erro com o método </w:t>
+      </w:r>
+      <w:proofErr w:type="spellStart"/>
+      <w:r>
+        <w:rPr>
+          <w:rFonts w:ascii="Open Sans" w:hAnsi="Open Sans" w:cs="Arial"/>
+          <w:b/>
+          <w:bCs/>
+          <w:color w:val="313130"/>
+          <w:kern w:val="2"/>
+          <w:sz w:val="25"/>
+          <w:lang w:eastAsia="zh-CN" w:bidi="hi-IN"/>
+        </w:rPr>
+        <w:t>rolback</w:t>
+      </w:r>
+      <w:proofErr w:type="spellEnd"/>
+      <w:r>
+        <w:rPr>
+          <w:rFonts w:ascii="Open Sans" w:hAnsi="Open Sans" w:cs="Arial"/>
+          <w:b/>
+          <w:bCs/>
+          <w:color w:val="313130"/>
+          <w:kern w:val="2"/>
+          <w:sz w:val="25"/>
+          <w:lang w:eastAsia="zh-CN" w:bidi="hi-IN"/>
+        </w:rPr>
+        <w:t>()</w:t>
+      </w:r>
+      <w:r>
+        <w:rPr>
+          <w:rFonts w:ascii="Open Sans" w:hAnsi="Open Sans" w:cs="Arial"/>
+          <w:color w:val="313130"/>
+          <w:kern w:val="2"/>
+          <w:sz w:val="25"/>
+          <w:szCs w:val="25"/>
+          <w:lang w:eastAsia="zh-CN" w:bidi="hi-IN"/>
         </w:rPr>
         <w:t>. Este mesmo conceito de transação será utilizado no método excluir.</w:t>
       </w:r>
@@ -9524,7 +12634,7 @@
           <w:sz w:val="25"/>
           <w:szCs w:val="25"/>
           <w:u w:val="single"/>
-          <w:lang w:val="en-US" w:eastAsia="zh-CN" w:bidi="hi-IN"/>
+          <w:lang w:eastAsia="zh-CN" w:bidi="hi-IN"/>
         </w:rPr>
       </w:pPr>
       <w:r>
@@ -9534,7 +12644,7 @@
           <w:kern w:val="2"/>
           <w:sz w:val="25"/>
           <w:szCs w:val="25"/>
-          <w:lang w:val="en-US" w:eastAsia="zh-CN" w:bidi="hi-IN"/>
+          <w:lang w:eastAsia="zh-CN" w:bidi="hi-IN"/>
         </w:rPr>
         <w:t>O método </w:t>
       </w:r>
@@ -9546,22 +12656,11 @@
           <w:color w:val="313130"/>
           <w:kern w:val="2"/>
           <w:sz w:val="25"/>
-          <w:lang w:val="en-US" w:eastAsia="zh-CN" w:bidi="hi-IN"/>
-        </w:rPr>
-        <w:t>excluir</w:t>
-      </w:r>
-      <w:r>
-        <w:rPr>
-          <w:rFonts w:ascii="Open Sans" w:hAnsi="Open Sans" w:cs="Arial"/>
-          <w:b/>
-          <w:bCs/>
-          <w:color w:val="313130"/>
-          <w:kern w:val="2"/>
-          <w:sz w:val="25"/>
-          <w:lang w:val="en-US" w:eastAsia="zh-CN" w:bidi="hi-IN"/>
-        </w:rPr>
-        <w:t xml:space="preserve"> / </w:t>
-      </w:r>
+          <w:lang w:eastAsia="zh-CN" w:bidi="hi-IN"/>
+        </w:rPr>
+        <w:t xml:space="preserve">excluir / </w:t>
+      </w:r>
+      <w:proofErr w:type="spellStart"/>
       <w:r>
         <w:rPr>
           <w:rFonts w:ascii="Consolas" w:eastAsia="Times New Roman" w:hAnsi="Consolas" w:cs="Consolas"/>
@@ -9572,6 +12671,7 @@
         </w:rPr>
         <w:t>removeById</w:t>
       </w:r>
+      <w:proofErr w:type="spellEnd"/>
       <w:r>
         <w:rPr>
           <w:rFonts w:ascii="Consolas" w:eastAsia="Times New Roman" w:hAnsi="Consolas" w:cs="Consolas"/>
@@ -9588,22 +12688,11 @@
           <w:kern w:val="2"/>
           <w:sz w:val="25"/>
           <w:szCs w:val="25"/>
-          <w:lang w:val="en-US" w:eastAsia="zh-CN" w:bidi="hi-IN"/>
-        </w:rPr>
-        <w:t>não precisa receber todos os dados da Pessoa, recebendo apenas o seu ID através do parametro </w:t>
-      </w:r>
-      <w:r>
-        <w:rPr>
-          <w:rFonts w:ascii="Open Sans" w:hAnsi="Open Sans" w:cs="Arial"/>
-          <w:b/>
-          <w:bCs/>
-          <w:color w:val="313130"/>
-          <w:kern w:val="2"/>
-          <w:sz w:val="25"/>
-          <w:lang w:val="en-US" w:eastAsia="zh-CN" w:bidi="hi-IN"/>
-        </w:rPr>
-        <w:t>Long id</w:t>
-      </w:r>
+          <w:lang w:eastAsia="zh-CN" w:bidi="hi-IN"/>
+        </w:rPr>
+        <w:t xml:space="preserve">não precisa receber todos os dados da Pessoa, recebendo apenas o seu ID através do </w:t>
+      </w:r>
+      <w:proofErr w:type="spellStart"/>
       <w:r>
         <w:rPr>
           <w:rFonts w:ascii="Open Sans" w:hAnsi="Open Sans" w:cs="Arial"/>
@@ -9611,22 +12700,11 @@
           <w:kern w:val="2"/>
           <w:sz w:val="25"/>
           <w:szCs w:val="25"/>
-          <w:lang w:val="en-US" w:eastAsia="zh-CN" w:bidi="hi-IN"/>
-        </w:rPr>
-        <w:t>, podemos utilizar o método </w:t>
-      </w:r>
-      <w:r>
-        <w:rPr>
-          <w:rFonts w:ascii="Open Sans" w:hAnsi="Open Sans" w:cs="Arial"/>
-          <w:b/>
-          <w:bCs/>
-          <w:color w:val="313130"/>
-          <w:kern w:val="2"/>
-          <w:sz w:val="25"/>
-          <w:lang w:val="en-US" w:eastAsia="zh-CN" w:bidi="hi-IN"/>
-        </w:rPr>
-        <w:t>find</w:t>
-      </w:r>
+          <w:lang w:eastAsia="zh-CN" w:bidi="hi-IN"/>
+        </w:rPr>
+        <w:t>parametro</w:t>
+      </w:r>
+      <w:proofErr w:type="spellEnd"/>
       <w:r>
         <w:rPr>
           <w:rFonts w:ascii="Open Sans" w:hAnsi="Open Sans" w:cs="Arial"/>
@@ -9634,10 +12712,11 @@
           <w:kern w:val="2"/>
           <w:sz w:val="25"/>
           <w:szCs w:val="25"/>
-          <w:lang w:val="en-US" w:eastAsia="zh-CN" w:bidi="hi-IN"/>
-        </w:rPr>
-        <w:t> do EntityManager para consultar os dados da Pessoa, depois com o objeto Pessoa consultado podemos usar o método </w:t>
-      </w:r>
+          <w:lang w:eastAsia="zh-CN" w:bidi="hi-IN"/>
+        </w:rPr>
+        <w:t> </w:t>
+      </w:r>
+      <w:proofErr w:type="spellStart"/>
       <w:r>
         <w:rPr>
           <w:rFonts w:ascii="Open Sans" w:hAnsi="Open Sans" w:cs="Arial"/>
@@ -9646,9 +12725,22 @@
           <w:color w:val="313130"/>
           <w:kern w:val="2"/>
           <w:sz w:val="25"/>
-          <w:lang w:val="en-US" w:eastAsia="zh-CN" w:bidi="hi-IN"/>
-        </w:rPr>
-        <w:t>remove</w:t>
+          <w:lang w:eastAsia="zh-CN" w:bidi="hi-IN"/>
+        </w:rPr>
+        <w:t>Long</w:t>
+      </w:r>
+      <w:proofErr w:type="spellEnd"/>
+      <w:r>
+        <w:rPr>
+          <w:rFonts w:ascii="Open Sans" w:hAnsi="Open Sans" w:cs="Arial"/>
+          <w:b/>
+          <w:bCs/>
+          <w:color w:val="313130"/>
+          <w:kern w:val="2"/>
+          <w:sz w:val="25"/>
+          <w:lang w:eastAsia="zh-CN" w:bidi="hi-IN"/>
+        </w:rPr>
+        <w:t xml:space="preserve"> id</w:t>
       </w:r>
       <w:r>
         <w:rPr>
@@ -9657,10 +12749,24 @@
           <w:kern w:val="2"/>
           <w:sz w:val="25"/>
           <w:szCs w:val="25"/>
-          <w:lang w:val="en-US" w:eastAsia="zh-CN" w:bidi="hi-IN"/>
-        </w:rPr>
-        <w:t> do EntityManager para apagar os dados da Pessoa.</w:t>
-      </w:r>
+          <w:lang w:eastAsia="zh-CN" w:bidi="hi-IN"/>
+        </w:rPr>
+        <w:t>, podemos utilizar o método </w:t>
+      </w:r>
+      <w:proofErr w:type="spellStart"/>
+      <w:r>
+        <w:rPr>
+          <w:rFonts w:ascii="Open Sans" w:hAnsi="Open Sans" w:cs="Arial"/>
+          <w:b/>
+          <w:bCs/>
+          <w:color w:val="313130"/>
+          <w:kern w:val="2"/>
+          <w:sz w:val="25"/>
+          <w:lang w:eastAsia="zh-CN" w:bidi="hi-IN"/>
+        </w:rPr>
+        <w:t>find</w:t>
+      </w:r>
+      <w:proofErr w:type="spellEnd"/>
       <w:r>
         <w:rPr>
           <w:rFonts w:ascii="Open Sans" w:hAnsi="Open Sans" w:cs="Arial"/>
@@ -9668,9 +12774,80 @@
           <w:kern w:val="2"/>
           <w:sz w:val="25"/>
           <w:szCs w:val="25"/>
-          <w:lang w:val="en-US" w:eastAsia="zh-CN" w:bidi="hi-IN"/>
-        </w:rPr>
-        <w:t xml:space="preserve"> *** </w:t>
+          <w:lang w:eastAsia="zh-CN" w:bidi="hi-IN"/>
+        </w:rPr>
+        <w:t xml:space="preserve"> do </w:t>
+      </w:r>
+      <w:proofErr w:type="spellStart"/>
+      <w:r>
+        <w:rPr>
+          <w:rFonts w:ascii="Open Sans" w:hAnsi="Open Sans" w:cs="Arial"/>
+          <w:color w:val="313130"/>
+          <w:kern w:val="2"/>
+          <w:sz w:val="25"/>
+          <w:szCs w:val="25"/>
+          <w:lang w:eastAsia="zh-CN" w:bidi="hi-IN"/>
+        </w:rPr>
+        <w:t>EntityManager</w:t>
+      </w:r>
+      <w:proofErr w:type="spellEnd"/>
+      <w:r>
+        <w:rPr>
+          <w:rFonts w:ascii="Open Sans" w:hAnsi="Open Sans" w:cs="Arial"/>
+          <w:color w:val="313130"/>
+          <w:kern w:val="2"/>
+          <w:sz w:val="25"/>
+          <w:szCs w:val="25"/>
+          <w:lang w:eastAsia="zh-CN" w:bidi="hi-IN"/>
+        </w:rPr>
+        <w:t xml:space="preserve"> para consultar os dados da Pessoa, depois com o objeto Pessoa consultado podemos usar o método </w:t>
+      </w:r>
+      <w:r>
+        <w:rPr>
+          <w:rFonts w:ascii="Open Sans" w:hAnsi="Open Sans" w:cs="Arial"/>
+          <w:b/>
+          <w:bCs/>
+          <w:color w:val="313130"/>
+          <w:kern w:val="2"/>
+          <w:sz w:val="25"/>
+          <w:lang w:eastAsia="zh-CN" w:bidi="hi-IN"/>
+        </w:rPr>
+        <w:t>remove</w:t>
+      </w:r>
+      <w:r>
+        <w:rPr>
+          <w:rFonts w:ascii="Open Sans" w:hAnsi="Open Sans" w:cs="Arial"/>
+          <w:color w:val="313130"/>
+          <w:kern w:val="2"/>
+          <w:sz w:val="25"/>
+          <w:szCs w:val="25"/>
+          <w:lang w:eastAsia="zh-CN" w:bidi="hi-IN"/>
+        </w:rPr>
+        <w:t xml:space="preserve"> do </w:t>
+      </w:r>
+      <w:proofErr w:type="spellStart"/>
+      <w:r>
+        <w:rPr>
+          <w:rFonts w:ascii="Open Sans" w:hAnsi="Open Sans" w:cs="Arial"/>
+          <w:color w:val="313130"/>
+          <w:kern w:val="2"/>
+          <w:sz w:val="25"/>
+          <w:szCs w:val="25"/>
+          <w:lang w:eastAsia="zh-CN" w:bidi="hi-IN"/>
+        </w:rPr>
+        <w:t>EntityManager</w:t>
+      </w:r>
+      <w:proofErr w:type="spellEnd"/>
+      <w:r>
+        <w:rPr>
+          <w:rFonts w:ascii="Open Sans" w:hAnsi="Open Sans" w:cs="Arial"/>
+          <w:color w:val="313130"/>
+          <w:kern w:val="2"/>
+          <w:sz w:val="25"/>
+          <w:szCs w:val="25"/>
+          <w:lang w:eastAsia="zh-CN" w:bidi="hi-IN"/>
+        </w:rPr>
+        <w:t xml:space="preserve"> para apagar os dados da Pessoa. *** </w:t>
       </w:r>
       <w:r>
         <w:rPr>
@@ -9681,7 +12858,7 @@
           <w:sz w:val="25"/>
           <w:szCs w:val="25"/>
           <w:u w:val="single"/>
-          <w:lang w:val="en-US" w:eastAsia="zh-CN" w:bidi="hi-IN"/>
+          <w:lang w:eastAsia="zh-CN" w:bidi="hi-IN"/>
         </w:rPr>
         <w:t>mas aqui usamos um objeto Pessoa</w:t>
       </w:r>
@@ -9707,7 +12884,7 @@
           <w:kern w:val="2"/>
           <w:sz w:val="25"/>
           <w:szCs w:val="25"/>
-          <w:lang w:val="en-US" w:eastAsia="zh-CN" w:bidi="hi-IN"/>
+          <w:lang w:eastAsia="zh-CN" w:bidi="hi-IN"/>
         </w:rPr>
       </w:pPr>
       <w:r>
@@ -9717,10 +12894,11 @@
           <w:kern w:val="2"/>
           <w:sz w:val="25"/>
           <w:szCs w:val="25"/>
-          <w:lang w:val="en-US" w:eastAsia="zh-CN" w:bidi="hi-IN"/>
+          <w:lang w:eastAsia="zh-CN" w:bidi="hi-IN"/>
         </w:rPr>
         <w:t>O método </w:t>
       </w:r>
+      <w:proofErr w:type="spellStart"/>
       <w:r>
         <w:rPr>
           <w:rFonts w:ascii="Open Sans" w:hAnsi="Open Sans" w:cs="Arial"/>
@@ -9729,22 +12907,11 @@
           <w:color w:val="313130"/>
           <w:kern w:val="2"/>
           <w:sz w:val="25"/>
-          <w:lang w:val="en-US" w:eastAsia="zh-CN" w:bidi="hi-IN"/>
-        </w:rPr>
-        <w:t>getBy</w:t>
-      </w:r>
-      <w:r>
-        <w:rPr>
-          <w:rFonts w:ascii="Open Sans" w:hAnsi="Open Sans" w:cs="Arial"/>
-          <w:b/>
-          <w:bCs/>
-          <w:color w:val="313130"/>
-          <w:kern w:val="2"/>
-          <w:sz w:val="25"/>
-          <w:lang w:val="en-US" w:eastAsia="zh-CN" w:bidi="hi-IN"/>
-        </w:rPr>
-        <w:t>Id</w:t>
-      </w:r>
+          <w:lang w:eastAsia="zh-CN" w:bidi="hi-IN"/>
+        </w:rPr>
+        <w:t>getById</w:t>
+      </w:r>
+      <w:proofErr w:type="spellEnd"/>
       <w:r>
         <w:rPr>
           <w:rFonts w:ascii="Open Sans" w:hAnsi="Open Sans" w:cs="Arial"/>
@@ -9752,10 +12919,12 @@
           <w:kern w:val="2"/>
           <w:sz w:val="25"/>
           <w:szCs w:val="25"/>
-          <w:lang w:val="en-US" w:eastAsia="zh-CN" w:bidi="hi-IN"/>
+          <w:lang w:eastAsia="zh-CN" w:bidi="hi-IN"/>
         </w:rPr>
         <w:t xml:space="preserve"> recebe um objeto </w:t>
       </w:r>
+      <w:proofErr w:type="spellStart"/>
+      <w:proofErr w:type="gramStart"/>
       <w:r>
         <w:rPr>
           <w:rFonts w:ascii="Open Sans" w:hAnsi="Open Sans" w:cs="Arial"/>
@@ -9763,10 +12932,11 @@
           <w:kern w:val="2"/>
           <w:sz w:val="25"/>
           <w:szCs w:val="25"/>
-          <w:lang w:val="en-US" w:eastAsia="zh-CN" w:bidi="hi-IN"/>
-        </w:rPr>
-        <w:t xml:space="preserve">int </w:t>
-      </w:r>
+          <w:lang w:eastAsia="zh-CN" w:bidi="hi-IN"/>
+        </w:rPr>
+        <w:t>int</w:t>
+      </w:r>
+      <w:proofErr w:type="spellEnd"/>
       <w:r>
         <w:rPr>
           <w:rFonts w:ascii="Open Sans" w:hAnsi="Open Sans" w:cs="Arial"/>
@@ -9774,22 +12944,11 @@
           <w:kern w:val="2"/>
           <w:sz w:val="25"/>
           <w:szCs w:val="25"/>
-          <w:lang w:val="en-US" w:eastAsia="zh-CN" w:bidi="hi-IN"/>
-        </w:rPr>
-        <w:t xml:space="preserve"> chamado </w:t>
-      </w:r>
-      <w:r>
-        <w:rPr>
-          <w:rFonts w:ascii="Open Sans" w:hAnsi="Open Sans" w:cs="Arial"/>
-          <w:b/>
-          <w:bCs/>
-          <w:color w:val="313130"/>
-          <w:kern w:val="2"/>
-          <w:sz w:val="25"/>
-          <w:lang w:val="en-US" w:eastAsia="zh-CN" w:bidi="hi-IN"/>
-        </w:rPr>
-        <w:t>id</w:t>
-      </w:r>
+          <w:lang w:eastAsia="zh-CN" w:bidi="hi-IN"/>
+        </w:rPr>
+        <w:t xml:space="preserve">  chamado</w:t>
+      </w:r>
+      <w:proofErr w:type="gramEnd"/>
       <w:r>
         <w:rPr>
           <w:rFonts w:ascii="Open Sans" w:hAnsi="Open Sans" w:cs="Arial"/>
@@ -9797,9 +12956,9 @@
           <w:kern w:val="2"/>
           <w:sz w:val="25"/>
           <w:szCs w:val="25"/>
-          <w:lang w:val="en-US" w:eastAsia="zh-CN" w:bidi="hi-IN"/>
-        </w:rPr>
-        <w:t>, com o ID da tabela Pessoa, utilizando o método </w:t>
+          <w:lang w:eastAsia="zh-CN" w:bidi="hi-IN"/>
+        </w:rPr>
+        <w:t> </w:t>
       </w:r>
       <w:r>
         <w:rPr>
@@ -9809,9 +12968,9 @@
           <w:color w:val="313130"/>
           <w:kern w:val="2"/>
           <w:sz w:val="25"/>
-          <w:lang w:val="en-US" w:eastAsia="zh-CN" w:bidi="hi-IN"/>
-        </w:rPr>
-        <w:t>find</w:t>
+          <w:lang w:eastAsia="zh-CN" w:bidi="hi-IN"/>
+        </w:rPr>
+        <w:t>id</w:t>
       </w:r>
       <w:r>
         <w:rPr>
@@ -9820,10 +12979,11 @@
           <w:kern w:val="2"/>
           <w:sz w:val="25"/>
           <w:szCs w:val="25"/>
-          <w:lang w:val="en-US" w:eastAsia="zh-CN" w:bidi="hi-IN"/>
-        </w:rPr>
-        <w:t> do EntityManager passamos a classe da entidade </w:t>
-      </w:r>
+          <w:lang w:eastAsia="zh-CN" w:bidi="hi-IN"/>
+        </w:rPr>
+        <w:t>, com o ID da tabela Pessoa, utilizando o método </w:t>
+      </w:r>
+      <w:proofErr w:type="spellStart"/>
       <w:r>
         <w:rPr>
           <w:rFonts w:ascii="Open Sans" w:hAnsi="Open Sans" w:cs="Arial"/>
@@ -9832,10 +12992,11 @@
           <w:color w:val="313130"/>
           <w:kern w:val="2"/>
           <w:sz w:val="25"/>
-          <w:lang w:val="en-US" w:eastAsia="zh-CN" w:bidi="hi-IN"/>
-        </w:rPr>
-        <w:t>Pessoa.class</w:t>
-      </w:r>
+          <w:lang w:eastAsia="zh-CN" w:bidi="hi-IN"/>
+        </w:rPr>
+        <w:t>find</w:t>
+      </w:r>
+      <w:proofErr w:type="spellEnd"/>
       <w:r>
         <w:rPr>
           <w:rFonts w:ascii="Open Sans" w:hAnsi="Open Sans" w:cs="Arial"/>
@@ -9843,34 +13004,11 @@
           <w:kern w:val="2"/>
           <w:sz w:val="25"/>
           <w:szCs w:val="25"/>
-          <w:lang w:val="en-US" w:eastAsia="zh-CN" w:bidi="hi-IN"/>
-        </w:rPr>
-        <w:t> e seu </w:t>
-      </w:r>
-      <w:r>
-        <w:rPr>
-          <w:rFonts w:ascii="Open Sans" w:hAnsi="Open Sans" w:cs="Arial"/>
-          <w:b/>
-          <w:bCs/>
-          <w:color w:val="313130"/>
-          <w:kern w:val="2"/>
-          <w:sz w:val="25"/>
-          <w:lang w:val="en-US" w:eastAsia="zh-CN" w:bidi="hi-IN"/>
-        </w:rPr>
-        <w:t>id</w:t>
-      </w:r>
-      <w:r>
-        <w:rPr>
-          <w:rFonts w:ascii="Open Sans" w:hAnsi="Open Sans" w:cs="Arial"/>
-          <w:b/>
-          <w:bCs/>
-          <w:color w:val="313130"/>
-          <w:kern w:val="2"/>
-          <w:sz w:val="25"/>
-          <w:lang w:val="en-US" w:eastAsia="zh-CN" w:bidi="hi-IN"/>
-        </w:rPr>
-        <w:t xml:space="preserve"> </w:t>
-      </w:r>
+          <w:lang w:eastAsia="zh-CN" w:bidi="hi-IN"/>
+        </w:rPr>
+        <w:t xml:space="preserve"> do </w:t>
+      </w:r>
+      <w:proofErr w:type="spellStart"/>
       <w:r>
         <w:rPr>
           <w:rFonts w:ascii="Open Sans" w:hAnsi="Open Sans" w:cs="Arial"/>
@@ -9878,38 +13016,59 @@
           <w:kern w:val="2"/>
           <w:sz w:val="25"/>
           <w:szCs w:val="25"/>
-          <w:lang w:val="en-US" w:eastAsia="zh-CN" w:bidi="hi-IN"/>
-        </w:rPr>
-        <w:t>para que possamos consultar os dados da Pessoa.</w:t>
-      </w:r>
-    </w:p>
-    <w:p>
-      <w:pPr>
-        <w:pStyle w:val="NormalWeb"/>
-        <w:ind w:firstLine="709"/>
+          <w:lang w:eastAsia="zh-CN" w:bidi="hi-IN"/>
+        </w:rPr>
+        <w:t>EntityManager</w:t>
+      </w:r>
+      <w:proofErr w:type="spellEnd"/>
+      <w:r>
         <w:rPr>
           <w:rFonts w:ascii="Open Sans" w:hAnsi="Open Sans" w:cs="Arial"/>
           <w:color w:val="313130"/>
           <w:kern w:val="2"/>
           <w:sz w:val="25"/>
           <w:szCs w:val="25"/>
-          <w:lang w:val="en-US" w:eastAsia="zh-CN" w:bidi="hi-IN"/>
-        </w:rPr>
-      </w:pPr>
-    </w:p>
-    <w:p>
-      <w:pPr>
-        <w:pStyle w:val="NormalWeb"/>
-        <w:ind w:firstLine="709"/>
+          <w:lang w:eastAsia="zh-CN" w:bidi="hi-IN"/>
+        </w:rPr>
+        <w:t xml:space="preserve"> passamos a classe da entidade </w:t>
+      </w:r>
+      <w:proofErr w:type="spellStart"/>
+      <w:r>
+        <w:rPr>
+          <w:rFonts w:ascii="Open Sans" w:hAnsi="Open Sans" w:cs="Arial"/>
+          <w:b/>
+          <w:bCs/>
+          <w:color w:val="313130"/>
+          <w:kern w:val="2"/>
+          <w:sz w:val="25"/>
+          <w:lang w:eastAsia="zh-CN" w:bidi="hi-IN"/>
+        </w:rPr>
+        <w:t>Pessoa.class</w:t>
+      </w:r>
+      <w:proofErr w:type="spellEnd"/>
+      <w:r>
         <w:rPr>
           <w:rFonts w:ascii="Open Sans" w:hAnsi="Open Sans" w:cs="Arial"/>
           <w:color w:val="313130"/>
           <w:kern w:val="2"/>
           <w:sz w:val="25"/>
           <w:szCs w:val="25"/>
-          <w:lang w:val="en-US" w:eastAsia="zh-CN" w:bidi="hi-IN"/>
-        </w:rPr>
-      </w:pPr>
+          <w:lang w:eastAsia="zh-CN" w:bidi="hi-IN"/>
+        </w:rPr>
+        <w:t> e seu </w:t>
+      </w:r>
+      <w:r>
+        <w:rPr>
+          <w:rFonts w:ascii="Open Sans" w:hAnsi="Open Sans" w:cs="Arial"/>
+          <w:b/>
+          <w:bCs/>
+          <w:color w:val="313130"/>
+          <w:kern w:val="2"/>
+          <w:sz w:val="25"/>
+          <w:lang w:eastAsia="zh-CN" w:bidi="hi-IN"/>
+        </w:rPr>
+        <w:t xml:space="preserve">id </w:t>
+      </w:r>
       <w:r>
         <w:rPr>
           <w:rFonts w:ascii="Open Sans" w:hAnsi="Open Sans" w:cs="Arial"/>
@@ -9917,10 +13076,51 @@
           <w:kern w:val="2"/>
           <w:sz w:val="25"/>
           <w:szCs w:val="25"/>
-          <w:lang w:val="en-US" w:eastAsia="zh-CN" w:bidi="hi-IN"/>
+          <w:lang w:eastAsia="zh-CN" w:bidi="hi-IN"/>
+        </w:rPr>
+        <w:t>para que possamos consultar os dados da Pessoa.</w:t>
+      </w:r>
+    </w:p>
+    <w:p>
+      <w:pPr>
+        <w:pStyle w:val="NormalWeb"/>
+        <w:ind w:firstLine="709"/>
+        <w:rPr>
+          <w:rFonts w:ascii="Open Sans" w:hAnsi="Open Sans" w:cs="Arial"/>
+          <w:color w:val="313130"/>
+          <w:kern w:val="2"/>
+          <w:sz w:val="25"/>
+          <w:szCs w:val="25"/>
+          <w:lang w:eastAsia="zh-CN" w:bidi="hi-IN"/>
+        </w:rPr>
+      </w:pPr>
+    </w:p>
+    <w:p>
+      <w:pPr>
+        <w:pStyle w:val="NormalWeb"/>
+        <w:ind w:firstLine="709"/>
+        <w:rPr>
+          <w:rFonts w:ascii="Open Sans" w:hAnsi="Open Sans" w:cs="Arial"/>
+          <w:color w:val="313130"/>
+          <w:kern w:val="2"/>
+          <w:sz w:val="25"/>
+          <w:szCs w:val="25"/>
+          <w:lang w:eastAsia="zh-CN" w:bidi="hi-IN"/>
+        </w:rPr>
+      </w:pPr>
+      <w:r>
+        <w:rPr>
+          <w:rFonts w:ascii="Open Sans" w:hAnsi="Open Sans" w:cs="Arial"/>
+          <w:color w:val="313130"/>
+          <w:kern w:val="2"/>
+          <w:sz w:val="25"/>
+          <w:szCs w:val="25"/>
+          <w:lang w:eastAsia="zh-CN" w:bidi="hi-IN"/>
         </w:rPr>
         <w:t xml:space="preserve">No </w:t>
       </w:r>
+      <w:proofErr w:type="spellStart"/>
+      <w:proofErr w:type="gramStart"/>
       <w:r>
         <w:rPr>
           <w:rFonts w:ascii="Consolas" w:eastAsia="Times New Roman" w:hAnsi="Consolas" w:cs="Consolas"/>
@@ -9928,7 +13128,27 @@
           <w:sz w:val="20"/>
           <w:szCs w:val="20"/>
         </w:rPr>
-        <w:t>findAll()</w:t>
+        <w:t>findAll</w:t>
+      </w:r>
+      <w:proofErr w:type="spellEnd"/>
+      <w:r>
+        <w:rPr>
+          <w:rFonts w:ascii="Consolas" w:eastAsia="Times New Roman" w:hAnsi="Consolas" w:cs="Consolas"/>
+          <w:color w:val="000000"/>
+          <w:sz w:val="20"/>
+          <w:szCs w:val="20"/>
+        </w:rPr>
+        <w:t>(</w:t>
+      </w:r>
+      <w:proofErr w:type="gramEnd"/>
+      <w:r>
+        <w:rPr>
+          <w:rFonts w:ascii="Consolas" w:eastAsia="Times New Roman" w:hAnsi="Consolas" w:cs="Consolas"/>
+          <w:color w:val="000000"/>
+          <w:sz w:val="20"/>
+          <w:szCs w:val="20"/>
+        </w:rPr>
+        <w:t>)</w:t>
       </w:r>
     </w:p>
     <w:p>
@@ -9945,18 +13165,48 @@
           <w:color w:val="313130"/>
           <w:sz w:val="27"/>
           <w:szCs w:val="27"/>
+          <w:lang w:val="pt-BR"/>
         </w:rPr>
       </w:pPr>
       <w:r>
         <w:rPr>
           <w:rFonts w:ascii="Open Sans" w:hAnsi="Open Sans"/>
           <w:kern w:val="0"/>
-        </w:rPr>
-        <w:t xml:space="preserve">utilizaremos o método createQuery que recebe um JPQL </w:t>
-      </w:r>
-      <w:r>
-        <w:rPr>
-          <w:rFonts w:ascii="Open Sans" w:hAnsi="Open Sans"/>
+          <w:lang w:val="pt-BR"/>
+        </w:rPr>
+        <w:t xml:space="preserve">utilizaremos o método </w:t>
+      </w:r>
+      <w:proofErr w:type="spellStart"/>
+      <w:r>
+        <w:rPr>
+          <w:rFonts w:ascii="Open Sans" w:hAnsi="Open Sans"/>
+          <w:kern w:val="0"/>
+          <w:lang w:val="pt-BR"/>
+        </w:rPr>
+        <w:t>createQuery</w:t>
+      </w:r>
+      <w:proofErr w:type="spellEnd"/>
+      <w:r>
+        <w:rPr>
+          <w:rFonts w:ascii="Open Sans" w:hAnsi="Open Sans"/>
+          <w:kern w:val="0"/>
+          <w:lang w:val="pt-BR"/>
+        </w:rPr>
+        <w:t xml:space="preserve"> que recebe um </w:t>
+      </w:r>
+      <w:proofErr w:type="gramStart"/>
+      <w:r>
+        <w:rPr>
+          <w:rFonts w:ascii="Open Sans" w:hAnsi="Open Sans"/>
+          <w:kern w:val="0"/>
+          <w:lang w:val="pt-BR"/>
+        </w:rPr>
+        <w:t xml:space="preserve">JPQL </w:t>
+      </w:r>
+      <w:r>
+        <w:rPr>
+          <w:rFonts w:ascii="Open Sans" w:hAnsi="Open Sans"/>
+          <w:lang w:val="pt-BR"/>
         </w:rPr>
         <w:t xml:space="preserve"> </w:t>
       </w:r>
@@ -9964,22 +13214,54 @@
         <w:rPr>
           <w:rFonts w:ascii="Open Sans" w:hAnsi="Open Sans"/>
           <w:kern w:val="0"/>
-        </w:rPr>
-        <w:t xml:space="preserve">(Java Persistence Query Language) que </w:t>
-      </w:r>
+          <w:lang w:val="pt-BR"/>
+        </w:rPr>
+        <w:t>(</w:t>
+      </w:r>
+      <w:proofErr w:type="gramEnd"/>
       <w:r>
         <w:rPr>
           <w:rFonts w:ascii="Open Sans" w:hAnsi="Open Sans"/>
           <w:kern w:val="0"/>
-        </w:rPr>
-        <w:t xml:space="preserve">é </w:t>
-      </w:r>
+          <w:lang w:val="pt-BR"/>
+        </w:rPr>
+        <w:t xml:space="preserve">Java </w:t>
+      </w:r>
+      <w:proofErr w:type="spellStart"/>
       <w:r>
         <w:rPr>
           <w:rFonts w:ascii="Open Sans" w:hAnsi="Open Sans"/>
           <w:kern w:val="0"/>
-        </w:rPr>
-        <w:t xml:space="preserve"> uma alternativa ao SQL</w:t>
+          <w:lang w:val="pt-BR"/>
+        </w:rPr>
+        <w:t>Persistence</w:t>
+      </w:r>
+      <w:proofErr w:type="spellEnd"/>
+      <w:r>
+        <w:rPr>
+          <w:rFonts w:ascii="Open Sans" w:hAnsi="Open Sans"/>
+          <w:kern w:val="0"/>
+          <w:lang w:val="pt-BR"/>
+        </w:rPr>
+        <w:t xml:space="preserve"> Query </w:t>
+      </w:r>
+      <w:proofErr w:type="spellStart"/>
+      <w:r>
+        <w:rPr>
+          <w:rFonts w:ascii="Open Sans" w:hAnsi="Open Sans"/>
+          <w:kern w:val="0"/>
+          <w:lang w:val="pt-BR"/>
+        </w:rPr>
+        <w:t>Language</w:t>
+      </w:r>
+      <w:proofErr w:type="spellEnd"/>
+      <w:r>
+        <w:rPr>
+          <w:rFonts w:ascii="Open Sans" w:hAnsi="Open Sans"/>
+          <w:kern w:val="0"/>
+          <w:lang w:val="pt-BR"/>
+        </w:rPr>
+        <w:t>) que é  uma alternativa ao SQL</w:t>
       </w:r>
     </w:p>
     <w:p>
@@ -10009,8 +13291,9 @@
           <w:szCs w:val="25"/>
           <w:highlight w:val="lightGray"/>
         </w:rPr>
-        <w:t>C</w:t>
-      </w:r>
+        <w:t xml:space="preserve">Criar uma classe </w:t>
+      </w:r>
+      <w:proofErr w:type="spellStart"/>
       <w:r>
         <w:rPr>
           <w:rFonts w:ascii="Open Sans" w:hAnsi="Open Sans"/>
@@ -10019,8 +13302,31 @@
           <w:szCs w:val="25"/>
           <w:highlight w:val="lightGray"/>
         </w:rPr>
-        <w:t>riar uma classe PessoaDAOTeste para testarmos os métodos da classe PessoaDAO</w:t>
-      </w:r>
+        <w:t>PessoaDAOTeste</w:t>
+      </w:r>
+      <w:proofErr w:type="spellEnd"/>
+      <w:r>
+        <w:rPr>
+          <w:rFonts w:ascii="Open Sans" w:hAnsi="Open Sans"/>
+          <w:color w:val="313130"/>
+          <w:sz w:val="25"/>
+          <w:szCs w:val="25"/>
+          <w:highlight w:val="lightGray"/>
+        </w:rPr>
+        <w:t xml:space="preserve"> para testarmos os métodos da classe </w:t>
+      </w:r>
+      <w:proofErr w:type="spellStart"/>
+      <w:r>
+        <w:rPr>
+          <w:rFonts w:ascii="Open Sans" w:hAnsi="Open Sans"/>
+          <w:color w:val="313130"/>
+          <w:sz w:val="25"/>
+          <w:szCs w:val="25"/>
+          <w:highlight w:val="lightGray"/>
+        </w:rPr>
+        <w:t>PessoaDAO</w:t>
+      </w:r>
+      <w:proofErr w:type="spellEnd"/>
     </w:p>
     <w:p>
       <w:pPr>
@@ -10044,156 +13350,393 @@
 </file>
 
 <file path=word/styles.xml><?xml version="1.0" encoding="utf-8"?>
-<w:styles xmlns:r="http://schemas.openxmlformats.org/officeDocument/2006/relationships" xmlns:w="http://schemas.openxmlformats.org/wordprocessingml/2006/main">
+<w:styles xmlns:mc="http://schemas.openxmlformats.org/markup-compatibility/2006" xmlns:r="http://schemas.openxmlformats.org/officeDocument/2006/relationships" xmlns:w="http://schemas.openxmlformats.org/wordprocessingml/2006/main" xmlns:w14="http://schemas.microsoft.com/office/word/2010/wordml" xmlns:w15="http://schemas.microsoft.com/office/word/2012/wordml" xmlns:w16cid="http://schemas.microsoft.com/office/word/2016/wordml/cid" xmlns:w16se="http://schemas.microsoft.com/office/word/2015/wordml/symex" mc:Ignorable="w14 w15 w16se w16cid">
   <w:docDefaults>
     <w:rPrDefault>
       <w:rPr>
         <w:rFonts w:ascii="Liberation Serif" w:eastAsia="NSimSun" w:hAnsi="Liberation Serif" w:cs="Arial"/>
-        <w:sz w:val="22"/>
-        <w:szCs w:val="22"/>
         <w:lang w:val="pt-BR" w:eastAsia="pt-BR" w:bidi="ar-SA"/>
       </w:rPr>
     </w:rPrDefault>
     <w:pPrDefault/>
   </w:docDefaults>
-  <w:latentStyles w:defLockedState="0" w:defUIPriority="99" w:defSemiHidden="1" w:defUnhideWhenUsed="1" w:defQFormat="0" w:count="267">
-    <w:lsdException w:name="Normal" w:locked="1" w:semiHidden="0" w:uiPriority="0" w:unhideWhenUsed="0" w:qFormat="1"/>
-    <w:lsdException w:name="heading 1" w:locked="1" w:semiHidden="0" w:uiPriority="0" w:unhideWhenUsed="0" w:qFormat="1"/>
-    <w:lsdException w:name="heading 2" w:locked="1" w:uiPriority="0" w:qFormat="1"/>
-    <w:lsdException w:name="heading 3" w:locked="1" w:uiPriority="0" w:qFormat="1"/>
-    <w:lsdException w:name="heading 4" w:locked="1" w:uiPriority="0" w:qFormat="1"/>
-    <w:lsdException w:name="heading 5" w:locked="1" w:uiPriority="0" w:qFormat="1"/>
-    <w:lsdException w:name="heading 6" w:locked="1" w:uiPriority="0" w:qFormat="1"/>
-    <w:lsdException w:name="heading 7" w:locked="1" w:uiPriority="0" w:qFormat="1"/>
-    <w:lsdException w:name="heading 8" w:locked="1" w:uiPriority="0" w:qFormat="1"/>
-    <w:lsdException w:name="heading 9" w:locked="1" w:uiPriority="0" w:qFormat="1"/>
-    <w:lsdException w:name="toc 1" w:locked="1" w:semiHidden="0" w:uiPriority="0" w:unhideWhenUsed="0"/>
-    <w:lsdException w:name="toc 2" w:locked="1" w:semiHidden="0" w:uiPriority="0" w:unhideWhenUsed="0"/>
-    <w:lsdException w:name="toc 3" w:locked="1" w:semiHidden="0" w:uiPriority="0" w:unhideWhenUsed="0"/>
-    <w:lsdException w:name="toc 4" w:locked="1" w:semiHidden="0" w:uiPriority="0" w:unhideWhenUsed="0"/>
-    <w:lsdException w:name="toc 5" w:locked="1" w:semiHidden="0" w:uiPriority="0" w:unhideWhenUsed="0"/>
-    <w:lsdException w:name="toc 6" w:locked="1" w:semiHidden="0" w:uiPriority="0" w:unhideWhenUsed="0"/>
-    <w:lsdException w:name="toc 7" w:locked="1" w:semiHidden="0" w:uiPriority="0" w:unhideWhenUsed="0"/>
-    <w:lsdException w:name="toc 8" w:locked="1" w:semiHidden="0" w:uiPriority="0" w:unhideWhenUsed="0"/>
-    <w:lsdException w:name="toc 9" w:locked="1" w:semiHidden="0" w:uiPriority="0" w:unhideWhenUsed="0"/>
-    <w:lsdException w:name="caption" w:locked="1" w:semiHidden="0" w:uiPriority="0" w:unhideWhenUsed="0" w:qFormat="1"/>
-    <w:lsdException w:name="Title" w:locked="1" w:semiHidden="0" w:uiPriority="0" w:unhideWhenUsed="0" w:qFormat="1"/>
-    <w:lsdException w:name="Default Paragraph Font" w:locked="1" w:semiHidden="0" w:uiPriority="0" w:unhideWhenUsed="0"/>
-    <w:lsdException w:name="Subtitle" w:locked="1" w:semiHidden="0" w:uiPriority="0" w:unhideWhenUsed="0" w:qFormat="1"/>
-    <w:lsdException w:name="Strong" w:locked="1" w:semiHidden="0" w:uiPriority="0" w:unhideWhenUsed="0" w:qFormat="1"/>
-    <w:lsdException w:name="Emphasis" w:locked="1" w:semiHidden="0" w:uiPriority="0" w:unhideWhenUsed="0" w:qFormat="1"/>
-    <w:lsdException w:name="Table Grid" w:locked="1" w:semiHidden="0" w:uiPriority="0" w:unhideWhenUsed="0"/>
-    <w:lsdException w:name="Placeholder Text" w:unhideWhenUsed="0"/>
-    <w:lsdException w:name="No Spacing" w:semiHidden="0" w:uiPriority="1" w:unhideWhenUsed="0" w:qFormat="1"/>
-    <w:lsdException w:name="Light Shading" w:semiHidden="0" w:uiPriority="60" w:unhideWhenUsed="0"/>
-    <w:lsdException w:name="Light List" w:semiHidden="0" w:uiPriority="61" w:unhideWhenUsed="0"/>
-    <w:lsdException w:name="Light Grid" w:semiHidden="0" w:uiPriority="62" w:unhideWhenUsed="0"/>
-    <w:lsdException w:name="Medium Shading 1" w:semiHidden="0" w:uiPriority="63" w:unhideWhenUsed="0"/>
-    <w:lsdException w:name="Medium Shading 2" w:semiHidden="0" w:uiPriority="64" w:unhideWhenUsed="0"/>
-    <w:lsdException w:name="Medium List 1" w:semiHidden="0" w:uiPriority="65" w:unhideWhenUsed="0"/>
-    <w:lsdException w:name="Medium List 2" w:semiHidden="0" w:uiPriority="66" w:unhideWhenUsed="0"/>
-    <w:lsdException w:name="Medium Grid 1" w:semiHidden="0" w:uiPriority="67" w:unhideWhenUsed="0"/>
-    <w:lsdException w:name="Medium Grid 2" w:semiHidden="0" w:uiPriority="68" w:unhideWhenUsed="0"/>
-    <w:lsdException w:name="Medium Grid 3" w:semiHidden="0" w:uiPriority="69" w:unhideWhenUsed="0"/>
-    <w:lsdException w:name="Dark List" w:semiHidden="0" w:uiPriority="70" w:unhideWhenUsed="0"/>
-    <w:lsdException w:name="Colorful Shading" w:semiHidden="0" w:uiPriority="71" w:unhideWhenUsed="0"/>
-    <w:lsdException w:name="Colorful List" w:semiHidden="0" w:uiPriority="72" w:unhideWhenUsed="0"/>
-    <w:lsdException w:name="Colorful Grid" w:semiHidden="0" w:uiPriority="73" w:unhideWhenUsed="0"/>
-    <w:lsdException w:name="Light Shading Accent 1" w:semiHidden="0" w:uiPriority="60" w:unhideWhenUsed="0"/>
-    <w:lsdException w:name="Light List Accent 1" w:semiHidden="0" w:uiPriority="61" w:unhideWhenUsed="0"/>
-    <w:lsdException w:name="Light Grid Accent 1" w:semiHidden="0" w:uiPriority="62" w:unhideWhenUsed="0"/>
-    <w:lsdException w:name="Medium Shading 1 Accent 1" w:semiHidden="0" w:uiPriority="63" w:unhideWhenUsed="0"/>
-    <w:lsdException w:name="Medium Shading 2 Accent 1" w:semiHidden="0" w:uiPriority="64" w:unhideWhenUsed="0"/>
-    <w:lsdException w:name="Medium List 1 Accent 1" w:semiHidden="0" w:uiPriority="65" w:unhideWhenUsed="0"/>
-    <w:lsdException w:name="Revision" w:unhideWhenUsed="0"/>
-    <w:lsdException w:name="List Paragraph" w:semiHidden="0" w:uiPriority="34" w:unhideWhenUsed="0" w:qFormat="1"/>
-    <w:lsdException w:name="Quote" w:semiHidden="0" w:uiPriority="29" w:unhideWhenUsed="0" w:qFormat="1"/>
-    <w:lsdException w:name="Intense Quote" w:semiHidden="0" w:uiPriority="30" w:unhideWhenUsed="0" w:qFormat="1"/>
-    <w:lsdException w:name="Medium List 2 Accent 1" w:semiHidden="0" w:uiPriority="66" w:unhideWhenUsed="0"/>
-    <w:lsdException w:name="Medium Grid 1 Accent 1" w:semiHidden="0" w:uiPriority="67" w:unhideWhenUsed="0"/>
-    <w:lsdException w:name="Medium Grid 2 Accent 1" w:semiHidden="0" w:uiPriority="68" w:unhideWhenUsed="0"/>
-    <w:lsdException w:name="Medium Grid 3 Accent 1" w:semiHidden="0" w:uiPriority="69" w:unhideWhenUsed="0"/>
-    <w:lsdException w:name="Dark List Accent 1" w:semiHidden="0" w:uiPriority="70" w:unhideWhenUsed="0"/>
-    <w:lsdException w:name="Colorful Shading Accent 1" w:semiHidden="0" w:uiPriority="71" w:unhideWhenUsed="0"/>
-    <w:lsdException w:name="Colorful List Accent 1" w:semiHidden="0" w:uiPriority="72" w:unhideWhenUsed="0"/>
-    <w:lsdException w:name="Colorful Grid Accent 1" w:semiHidden="0" w:uiPriority="73" w:unhideWhenUsed="0"/>
-    <w:lsdException w:name="Light Shading Accent 2" w:semiHidden="0" w:uiPriority="60" w:unhideWhenUsed="0"/>
-    <w:lsdException w:name="Light List Accent 2" w:semiHidden="0" w:uiPriority="61" w:unhideWhenUsed="0"/>
-    <w:lsdException w:name="Light Grid Accent 2" w:semiHidden="0" w:uiPriority="62" w:unhideWhenUsed="0"/>
-    <w:lsdException w:name="Medium Shading 1 Accent 2" w:semiHidden="0" w:uiPriority="63" w:unhideWhenUsed="0"/>
-    <w:lsdException w:name="Medium Shading 2 Accent 2" w:semiHidden="0" w:uiPriority="64" w:unhideWhenUsed="0"/>
-    <w:lsdException w:name="Medium List 1 Accent 2" w:semiHidden="0" w:uiPriority="65" w:unhideWhenUsed="0"/>
-    <w:lsdException w:name="Medium List 2 Accent 2" w:semiHidden="0" w:uiPriority="66" w:unhideWhenUsed="0"/>
-    <w:lsdException w:name="Medium Grid 1 Accent 2" w:semiHidden="0" w:uiPriority="67" w:unhideWhenUsed="0"/>
-    <w:lsdException w:name="Medium Grid 2 Accent 2" w:semiHidden="0" w:uiPriority="68" w:unhideWhenUsed="0"/>
-    <w:lsdException w:name="Medium Grid 3 Accent 2" w:semiHidden="0" w:uiPriority="69" w:unhideWhenUsed="0"/>
-    <w:lsdException w:name="Dark List Accent 2" w:semiHidden="0" w:uiPriority="70" w:unhideWhenUsed="0"/>
-    <w:lsdException w:name="Colorful Shading Accent 2" w:semiHidden="0" w:uiPriority="71" w:unhideWhenUsed="0"/>
-    <w:lsdException w:name="Colorful List Accent 2" w:semiHidden="0" w:uiPriority="72" w:unhideWhenUsed="0"/>
-    <w:lsdException w:name="Colorful Grid Accent 2" w:semiHidden="0" w:uiPriority="73" w:unhideWhenUsed="0"/>
-    <w:lsdException w:name="Light Shading Accent 3" w:semiHidden="0" w:uiPriority="60" w:unhideWhenUsed="0"/>
-    <w:lsdException w:name="Light List Accent 3" w:semiHidden="0" w:uiPriority="61" w:unhideWhenUsed="0"/>
-    <w:lsdException w:name="Light Grid Accent 3" w:semiHidden="0" w:uiPriority="62" w:unhideWhenUsed="0"/>
-    <w:lsdException w:name="Medium Shading 1 Accent 3" w:semiHidden="0" w:uiPriority="63" w:unhideWhenUsed="0"/>
-    <w:lsdException w:name="Medium Shading 2 Accent 3" w:semiHidden="0" w:uiPriority="64" w:unhideWhenUsed="0"/>
-    <w:lsdException w:name="Medium List 1 Accent 3" w:semiHidden="0" w:uiPriority="65" w:unhideWhenUsed="0"/>
-    <w:lsdException w:name="Medium List 2 Accent 3" w:semiHidden="0" w:uiPriority="66" w:unhideWhenUsed="0"/>
-    <w:lsdException w:name="Medium Grid 1 Accent 3" w:semiHidden="0" w:uiPriority="67" w:unhideWhenUsed="0"/>
-    <w:lsdException w:name="Medium Grid 2 Accent 3" w:semiHidden="0" w:uiPriority="68" w:unhideWhenUsed="0"/>
-    <w:lsdException w:name="Medium Grid 3 Accent 3" w:semiHidden="0" w:uiPriority="69" w:unhideWhenUsed="0"/>
-    <w:lsdException w:name="Dark List Accent 3" w:semiHidden="0" w:uiPriority="70" w:unhideWhenUsed="0"/>
-    <w:lsdException w:name="Colorful Shading Accent 3" w:semiHidden="0" w:uiPriority="71" w:unhideWhenUsed="0"/>
-    <w:lsdException w:name="Colorful List Accent 3" w:semiHidden="0" w:uiPriority="72" w:unhideWhenUsed="0"/>
-    <w:lsdException w:name="Colorful Grid Accent 3" w:semiHidden="0" w:uiPriority="73" w:unhideWhenUsed="0"/>
-    <w:lsdException w:name="Light Shading Accent 4" w:semiHidden="0" w:uiPriority="60" w:unhideWhenUsed="0"/>
-    <w:lsdException w:name="Light List Accent 4" w:semiHidden="0" w:uiPriority="61" w:unhideWhenUsed="0"/>
-    <w:lsdException w:name="Light Grid Accent 4" w:semiHidden="0" w:uiPriority="62" w:unhideWhenUsed="0"/>
-    <w:lsdException w:name="Medium Shading 1 Accent 4" w:semiHidden="0" w:uiPriority="63" w:unhideWhenUsed="0"/>
-    <w:lsdException w:name="Medium Shading 2 Accent 4" w:semiHidden="0" w:uiPriority="64" w:unhideWhenUsed="0"/>
-    <w:lsdException w:name="Medium List 1 Accent 4" w:semiHidden="0" w:uiPriority="65" w:unhideWhenUsed="0"/>
-    <w:lsdException w:name="Medium List 2 Accent 4" w:semiHidden="0" w:uiPriority="66" w:unhideWhenUsed="0"/>
-    <w:lsdException w:name="Medium Grid 1 Accent 4" w:semiHidden="0" w:uiPriority="67" w:unhideWhenUsed="0"/>
-    <w:lsdException w:name="Medium Grid 2 Accent 4" w:semiHidden="0" w:uiPriority="68" w:unhideWhenUsed="0"/>
-    <w:lsdException w:name="Medium Grid 3 Accent 4" w:semiHidden="0" w:uiPriority="69" w:unhideWhenUsed="0"/>
-    <w:lsdException w:name="Dark List Accent 4" w:semiHidden="0" w:uiPriority="70" w:unhideWhenUsed="0"/>
-    <w:lsdException w:name="Colorful Shading Accent 4" w:semiHidden="0" w:uiPriority="71" w:unhideWhenUsed="0"/>
-    <w:lsdException w:name="Colorful List Accent 4" w:semiHidden="0" w:uiPriority="72" w:unhideWhenUsed="0"/>
-    <w:lsdException w:name="Colorful Grid Accent 4" w:semiHidden="0" w:uiPriority="73" w:unhideWhenUsed="0"/>
-    <w:lsdException w:name="Light Shading Accent 5" w:semiHidden="0" w:uiPriority="60" w:unhideWhenUsed="0"/>
-    <w:lsdException w:name="Light List Accent 5" w:semiHidden="0" w:uiPriority="61" w:unhideWhenUsed="0"/>
-    <w:lsdException w:name="Light Grid Accent 5" w:semiHidden="0" w:uiPriority="62" w:unhideWhenUsed="0"/>
-    <w:lsdException w:name="Medium Shading 1 Accent 5" w:semiHidden="0" w:uiPriority="63" w:unhideWhenUsed="0"/>
-    <w:lsdException w:name="Medium Shading 2 Accent 5" w:semiHidden="0" w:uiPriority="64" w:unhideWhenUsed="0"/>
-    <w:lsdException w:name="Medium List 1 Accent 5" w:semiHidden="0" w:uiPriority="65" w:unhideWhenUsed="0"/>
-    <w:lsdException w:name="Medium List 2 Accent 5" w:semiHidden="0" w:uiPriority="66" w:unhideWhenUsed="0"/>
-    <w:lsdException w:name="Medium Grid 1 Accent 5" w:semiHidden="0" w:uiPriority="67" w:unhideWhenUsed="0"/>
-    <w:lsdException w:name="Medium Grid 2 Accent 5" w:semiHidden="0" w:uiPriority="68" w:unhideWhenUsed="0"/>
-    <w:lsdException w:name="Medium Grid 3 Accent 5" w:semiHidden="0" w:uiPriority="69" w:unhideWhenUsed="0"/>
-    <w:lsdException w:name="Dark List Accent 5" w:semiHidden="0" w:uiPriority="70" w:unhideWhenUsed="0"/>
-    <w:lsdException w:name="Colorful Shading Accent 5" w:semiHidden="0" w:uiPriority="71" w:unhideWhenUsed="0"/>
-    <w:lsdException w:name="Colorful List Accent 5" w:semiHidden="0" w:uiPriority="72" w:unhideWhenUsed="0"/>
-    <w:lsdException w:name="Colorful Grid Accent 5" w:semiHidden="0" w:uiPriority="73" w:unhideWhenUsed="0"/>
-    <w:lsdException w:name="Light Shading Accent 6" w:semiHidden="0" w:uiPriority="60" w:unhideWhenUsed="0"/>
-    <w:lsdException w:name="Light List Accent 6" w:semiHidden="0" w:uiPriority="61" w:unhideWhenUsed="0"/>
-    <w:lsdException w:name="Light Grid Accent 6" w:semiHidden="0" w:uiPriority="62" w:unhideWhenUsed="0"/>
-    <w:lsdException w:name="Medium Shading 1 Accent 6" w:semiHidden="0" w:uiPriority="63" w:unhideWhenUsed="0"/>
-    <w:lsdException w:name="Medium Shading 2 Accent 6" w:semiHidden="0" w:uiPriority="64" w:unhideWhenUsed="0"/>
-    <w:lsdException w:name="Medium List 1 Accent 6" w:semiHidden="0" w:uiPriority="65" w:unhideWhenUsed="0"/>
-    <w:lsdException w:name="Medium List 2 Accent 6" w:semiHidden="0" w:uiPriority="66" w:unhideWhenUsed="0"/>
-    <w:lsdException w:name="Medium Grid 1 Accent 6" w:semiHidden="0" w:uiPriority="67" w:unhideWhenUsed="0"/>
-    <w:lsdException w:name="Medium Grid 2 Accent 6" w:semiHidden="0" w:uiPriority="68" w:unhideWhenUsed="0"/>
-    <w:lsdException w:name="Medium Grid 3 Accent 6" w:semiHidden="0" w:uiPriority="69" w:unhideWhenUsed="0"/>
-    <w:lsdException w:name="Dark List Accent 6" w:semiHidden="0" w:uiPriority="70" w:unhideWhenUsed="0"/>
-    <w:lsdException w:name="Colorful Shading Accent 6" w:semiHidden="0" w:uiPriority="71" w:unhideWhenUsed="0"/>
-    <w:lsdException w:name="Colorful List Accent 6" w:semiHidden="0" w:uiPriority="72" w:unhideWhenUsed="0"/>
-    <w:lsdException w:name="Colorful Grid Accent 6" w:semiHidden="0" w:uiPriority="73" w:unhideWhenUsed="0"/>
-    <w:lsdException w:name="Subtle Emphasis" w:semiHidden="0" w:uiPriority="19" w:unhideWhenUsed="0" w:qFormat="1"/>
-    <w:lsdException w:name="Intense Emphasis" w:semiHidden="0" w:uiPriority="21" w:unhideWhenUsed="0" w:qFormat="1"/>
-    <w:lsdException w:name="Subtle Reference" w:semiHidden="0" w:uiPriority="31" w:unhideWhenUsed="0" w:qFormat="1"/>
-    <w:lsdException w:name="Intense Reference" w:semiHidden="0" w:uiPriority="32" w:unhideWhenUsed="0" w:qFormat="1"/>
-    <w:lsdException w:name="Book Title" w:semiHidden="0" w:uiPriority="33" w:unhideWhenUsed="0" w:qFormat="1"/>
-    <w:lsdException w:name="Bibliography" w:uiPriority="37"/>
-    <w:lsdException w:name="TOC Heading" w:uiPriority="39" w:qFormat="1"/>
+  <w:latentStyles w:defLockedState="0" w:defUIPriority="99" w:defSemiHidden="0" w:defUnhideWhenUsed="0" w:defQFormat="0" w:count="376">
+    <w:lsdException w:name="Normal" w:locked="1" w:uiPriority="0" w:qFormat="1"/>
+    <w:lsdException w:name="heading 1" w:locked="1" w:uiPriority="0" w:qFormat="1"/>
+    <w:lsdException w:name="heading 2" w:locked="1" w:semiHidden="1" w:uiPriority="0" w:unhideWhenUsed="1" w:qFormat="1"/>
+    <w:lsdException w:name="heading 3" w:locked="1" w:semiHidden="1" w:uiPriority="0" w:unhideWhenUsed="1" w:qFormat="1"/>
+    <w:lsdException w:name="heading 4" w:locked="1" w:semiHidden="1" w:uiPriority="0" w:unhideWhenUsed="1" w:qFormat="1"/>
+    <w:lsdException w:name="heading 5" w:locked="1" w:semiHidden="1" w:uiPriority="0" w:unhideWhenUsed="1" w:qFormat="1"/>
+    <w:lsdException w:name="heading 6" w:locked="1" w:semiHidden="1" w:uiPriority="0" w:unhideWhenUsed="1" w:qFormat="1"/>
+    <w:lsdException w:name="heading 7" w:locked="1" w:semiHidden="1" w:uiPriority="0" w:unhideWhenUsed="1" w:qFormat="1"/>
+    <w:lsdException w:name="heading 8" w:locked="1" w:semiHidden="1" w:uiPriority="0" w:unhideWhenUsed="1" w:qFormat="1"/>
+    <w:lsdException w:name="heading 9" w:locked="1" w:semiHidden="1" w:uiPriority="0" w:unhideWhenUsed="1" w:qFormat="1"/>
+    <w:lsdException w:name="index 1" w:semiHidden="1" w:unhideWhenUsed="1"/>
+    <w:lsdException w:name="index 2" w:semiHidden="1" w:unhideWhenUsed="1"/>
+    <w:lsdException w:name="index 3" w:semiHidden="1" w:unhideWhenUsed="1"/>
+    <w:lsdException w:name="index 4" w:semiHidden="1" w:unhideWhenUsed="1"/>
+    <w:lsdException w:name="index 5" w:semiHidden="1" w:unhideWhenUsed="1"/>
+    <w:lsdException w:name="index 6" w:semiHidden="1" w:unhideWhenUsed="1"/>
+    <w:lsdException w:name="index 7" w:semiHidden="1" w:unhideWhenUsed="1"/>
+    <w:lsdException w:name="index 8" w:semiHidden="1" w:unhideWhenUsed="1"/>
+    <w:lsdException w:name="index 9" w:semiHidden="1" w:unhideWhenUsed="1"/>
+    <w:lsdException w:name="toc 1" w:locked="1" w:uiPriority="0"/>
+    <w:lsdException w:name="toc 2" w:locked="1" w:uiPriority="0"/>
+    <w:lsdException w:name="toc 3" w:locked="1" w:uiPriority="0"/>
+    <w:lsdException w:name="toc 4" w:locked="1" w:uiPriority="0"/>
+    <w:lsdException w:name="toc 5" w:locked="1" w:uiPriority="0"/>
+    <w:lsdException w:name="toc 6" w:locked="1" w:uiPriority="0"/>
+    <w:lsdException w:name="toc 7" w:locked="1" w:uiPriority="0"/>
+    <w:lsdException w:name="toc 8" w:locked="1" w:uiPriority="0"/>
+    <w:lsdException w:name="toc 9" w:locked="1" w:uiPriority="0"/>
+    <w:lsdException w:name="Normal Indent" w:semiHidden="1" w:unhideWhenUsed="1"/>
+    <w:lsdException w:name="footnote text" w:semiHidden="1" w:unhideWhenUsed="1"/>
+    <w:lsdException w:name="annotation text" w:semiHidden="1" w:unhideWhenUsed="1"/>
+    <w:lsdException w:name="header" w:semiHidden="1" w:unhideWhenUsed="1"/>
+    <w:lsdException w:name="footer" w:semiHidden="1" w:unhideWhenUsed="1"/>
+    <w:lsdException w:name="index heading" w:semiHidden="1" w:unhideWhenUsed="1"/>
+    <w:lsdException w:name="caption" w:locked="1" w:uiPriority="0" w:qFormat="1"/>
+    <w:lsdException w:name="table of figures" w:semiHidden="1" w:unhideWhenUsed="1"/>
+    <w:lsdException w:name="envelope address" w:semiHidden="1" w:unhideWhenUsed="1"/>
+    <w:lsdException w:name="envelope return" w:semiHidden="1" w:unhideWhenUsed="1"/>
+    <w:lsdException w:name="footnote reference" w:semiHidden="1" w:unhideWhenUsed="1"/>
+    <w:lsdException w:name="annotation reference" w:semiHidden="1" w:unhideWhenUsed="1"/>
+    <w:lsdException w:name="line number" w:semiHidden="1" w:unhideWhenUsed="1"/>
+    <w:lsdException w:name="page number" w:semiHidden="1" w:unhideWhenUsed="1"/>
+    <w:lsdException w:name="endnote reference" w:semiHidden="1" w:unhideWhenUsed="1"/>
+    <w:lsdException w:name="endnote text" w:semiHidden="1" w:unhideWhenUsed="1"/>
+    <w:lsdException w:name="table of authorities" w:semiHidden="1" w:unhideWhenUsed="1"/>
+    <w:lsdException w:name="macro" w:semiHidden="1" w:unhideWhenUsed="1"/>
+    <w:lsdException w:name="toa heading" w:semiHidden="1" w:unhideWhenUsed="1"/>
+    <w:lsdException w:name="List" w:semiHidden="1" w:unhideWhenUsed="1"/>
+    <w:lsdException w:name="List Bullet" w:semiHidden="1" w:unhideWhenUsed="1"/>
+    <w:lsdException w:name="List Number" w:semiHidden="1" w:unhideWhenUsed="1"/>
+    <w:lsdException w:name="List 2" w:semiHidden="1" w:unhideWhenUsed="1"/>
+    <w:lsdException w:name="List 3" w:semiHidden="1" w:unhideWhenUsed="1"/>
+    <w:lsdException w:name="List 4" w:semiHidden="1" w:unhideWhenUsed="1"/>
+    <w:lsdException w:name="List 5" w:semiHidden="1" w:unhideWhenUsed="1"/>
+    <w:lsdException w:name="List Bullet 2" w:semiHidden="1" w:unhideWhenUsed="1"/>
+    <w:lsdException w:name="List Bullet 3" w:semiHidden="1" w:unhideWhenUsed="1"/>
+    <w:lsdException w:name="List Bullet 4" w:semiHidden="1" w:unhideWhenUsed="1"/>
+    <w:lsdException w:name="List Bullet 5" w:semiHidden="1" w:unhideWhenUsed="1"/>
+    <w:lsdException w:name="List Number 2" w:semiHidden="1" w:unhideWhenUsed="1"/>
+    <w:lsdException w:name="List Number 3" w:semiHidden="1" w:unhideWhenUsed="1"/>
+    <w:lsdException w:name="List Number 4" w:semiHidden="1" w:unhideWhenUsed="1"/>
+    <w:lsdException w:name="List Number 5" w:semiHidden="1" w:unhideWhenUsed="1"/>
+    <w:lsdException w:name="Title" w:locked="1" w:uiPriority="0" w:qFormat="1"/>
+    <w:lsdException w:name="Closing" w:semiHidden="1" w:unhideWhenUsed="1"/>
+    <w:lsdException w:name="Signature" w:semiHidden="1" w:unhideWhenUsed="1"/>
+    <w:lsdException w:name="Default Paragraph Font" w:locked="1" w:uiPriority="0"/>
+    <w:lsdException w:name="Body Text" w:semiHidden="1" w:unhideWhenUsed="1"/>
+    <w:lsdException w:name="Body Text Indent" w:semiHidden="1" w:unhideWhenUsed="1"/>
+    <w:lsdException w:name="List Continue" w:semiHidden="1" w:unhideWhenUsed="1"/>
+    <w:lsdException w:name="List Continue 2" w:semiHidden="1" w:unhideWhenUsed="1"/>
+    <w:lsdException w:name="List Continue 3" w:semiHidden="1" w:unhideWhenUsed="1"/>
+    <w:lsdException w:name="List Continue 4" w:semiHidden="1" w:unhideWhenUsed="1"/>
+    <w:lsdException w:name="List Continue 5" w:semiHidden="1" w:unhideWhenUsed="1"/>
+    <w:lsdException w:name="Message Header" w:semiHidden="1" w:unhideWhenUsed="1"/>
+    <w:lsdException w:name="Subtitle" w:locked="1" w:uiPriority="0" w:qFormat="1"/>
+    <w:lsdException w:name="Salutation" w:semiHidden="1" w:unhideWhenUsed="1"/>
+    <w:lsdException w:name="Date" w:semiHidden="1" w:unhideWhenUsed="1"/>
+    <w:lsdException w:name="Body Text First Indent" w:semiHidden="1" w:unhideWhenUsed="1"/>
+    <w:lsdException w:name="Body Text First Indent 2" w:semiHidden="1" w:unhideWhenUsed="1"/>
+    <w:lsdException w:name="Note Heading" w:semiHidden="1" w:unhideWhenUsed="1"/>
+    <w:lsdException w:name="Body Text 2" w:semiHidden="1" w:unhideWhenUsed="1"/>
+    <w:lsdException w:name="Body Text 3" w:semiHidden="1" w:unhideWhenUsed="1"/>
+    <w:lsdException w:name="Body Text Indent 2" w:semiHidden="1" w:unhideWhenUsed="1"/>
+    <w:lsdException w:name="Body Text Indent 3" w:semiHidden="1" w:unhideWhenUsed="1"/>
+    <w:lsdException w:name="Block Text" w:semiHidden="1" w:unhideWhenUsed="1"/>
+    <w:lsdException w:name="Hyperlink" w:semiHidden="1" w:unhideWhenUsed="1"/>
+    <w:lsdException w:name="FollowedHyperlink" w:semiHidden="1" w:unhideWhenUsed="1"/>
+    <w:lsdException w:name="Strong" w:locked="1" w:uiPriority="0" w:qFormat="1"/>
+    <w:lsdException w:name="Emphasis" w:locked="1" w:uiPriority="0" w:qFormat="1"/>
+    <w:lsdException w:name="Document Map" w:semiHidden="1" w:unhideWhenUsed="1"/>
+    <w:lsdException w:name="Plain Text" w:semiHidden="1" w:unhideWhenUsed="1"/>
+    <w:lsdException w:name="E-mail Signature" w:semiHidden="1" w:unhideWhenUsed="1"/>
+    <w:lsdException w:name="HTML Top of Form" w:semiHidden="1" w:unhideWhenUsed="1"/>
+    <w:lsdException w:name="HTML Bottom of Form" w:semiHidden="1" w:unhideWhenUsed="1"/>
+    <w:lsdException w:name="Normal (Web)" w:semiHidden="1" w:unhideWhenUsed="1"/>
+    <w:lsdException w:name="HTML Acronym" w:semiHidden="1" w:unhideWhenUsed="1"/>
+    <w:lsdException w:name="HTML Address" w:semiHidden="1" w:unhideWhenUsed="1"/>
+    <w:lsdException w:name="HTML Cite" w:semiHidden="1" w:unhideWhenUsed="1"/>
+    <w:lsdException w:name="HTML Code" w:semiHidden="1" w:unhideWhenUsed="1"/>
+    <w:lsdException w:name="HTML Definition" w:semiHidden="1" w:unhideWhenUsed="1"/>
+    <w:lsdException w:name="HTML Keyboard" w:semiHidden="1" w:unhideWhenUsed="1"/>
+    <w:lsdException w:name="HTML Preformatted" w:semiHidden="1" w:unhideWhenUsed="1"/>
+    <w:lsdException w:name="HTML Sample" w:semiHidden="1" w:unhideWhenUsed="1"/>
+    <w:lsdException w:name="HTML Typewriter" w:semiHidden="1" w:unhideWhenUsed="1"/>
+    <w:lsdException w:name="HTML Variable" w:semiHidden="1" w:unhideWhenUsed="1"/>
+    <w:lsdException w:name="Normal Table" w:semiHidden="1" w:unhideWhenUsed="1"/>
+    <w:lsdException w:name="annotation subject" w:semiHidden="1" w:unhideWhenUsed="1"/>
+    <w:lsdException w:name="No List" w:semiHidden="1" w:unhideWhenUsed="1"/>
+    <w:lsdException w:name="Outline List 1" w:semiHidden="1" w:unhideWhenUsed="1"/>
+    <w:lsdException w:name="Outline List 2" w:semiHidden="1" w:unhideWhenUsed="1"/>
+    <w:lsdException w:name="Outline List 3" w:semiHidden="1" w:unhideWhenUsed="1"/>
+    <w:lsdException w:name="Table Simple 1" w:semiHidden="1" w:unhideWhenUsed="1"/>
+    <w:lsdException w:name="Table Simple 2" w:semiHidden="1" w:unhideWhenUsed="1"/>
+    <w:lsdException w:name="Table Simple 3" w:semiHidden="1" w:unhideWhenUsed="1"/>
+    <w:lsdException w:name="Table Classic 1" w:semiHidden="1" w:unhideWhenUsed="1"/>
+    <w:lsdException w:name="Table Classic 2" w:semiHidden="1" w:unhideWhenUsed="1"/>
+    <w:lsdException w:name="Table Classic 3" w:semiHidden="1" w:unhideWhenUsed="1"/>
+    <w:lsdException w:name="Table Classic 4" w:semiHidden="1" w:unhideWhenUsed="1"/>
+    <w:lsdException w:name="Table Colorful 1" w:semiHidden="1" w:unhideWhenUsed="1"/>
+    <w:lsdException w:name="Table Colorful 2" w:semiHidden="1" w:unhideWhenUsed="1"/>
+    <w:lsdException w:name="Table Colorful 3" w:semiHidden="1" w:unhideWhenUsed="1"/>
+    <w:lsdException w:name="Table Columns 1" w:semiHidden="1" w:unhideWhenUsed="1"/>
+    <w:lsdException w:name="Table Columns 2" w:semiHidden="1" w:unhideWhenUsed="1"/>
+    <w:lsdException w:name="Table Columns 3" w:semiHidden="1" w:unhideWhenUsed="1"/>
+    <w:lsdException w:name="Table Columns 4" w:semiHidden="1" w:unhideWhenUsed="1"/>
+    <w:lsdException w:name="Table Columns 5" w:semiHidden="1" w:unhideWhenUsed="1"/>
+    <w:lsdException w:name="Table Grid 1" w:semiHidden="1" w:unhideWhenUsed="1"/>
+    <w:lsdException w:name="Table Grid 2" w:semiHidden="1" w:unhideWhenUsed="1"/>
+    <w:lsdException w:name="Table Grid 3" w:semiHidden="1" w:unhideWhenUsed="1"/>
+    <w:lsdException w:name="Table Grid 4" w:semiHidden="1" w:unhideWhenUsed="1"/>
+    <w:lsdException w:name="Table Grid 5" w:semiHidden="1" w:unhideWhenUsed="1"/>
+    <w:lsdException w:name="Table Grid 6" w:semiHidden="1" w:unhideWhenUsed="1"/>
+    <w:lsdException w:name="Table Grid 7" w:semiHidden="1" w:unhideWhenUsed="1"/>
+    <w:lsdException w:name="Table Grid 8" w:semiHidden="1" w:unhideWhenUsed="1"/>
+    <w:lsdException w:name="Table List 1" w:semiHidden="1" w:unhideWhenUsed="1"/>
+    <w:lsdException w:name="Table List 2" w:semiHidden="1" w:unhideWhenUsed="1"/>
+    <w:lsdException w:name="Table List 3" w:semiHidden="1" w:unhideWhenUsed="1"/>
+    <w:lsdException w:name="Table List 4" w:semiHidden="1" w:unhideWhenUsed="1"/>
+    <w:lsdException w:name="Table List 5" w:semiHidden="1" w:unhideWhenUsed="1"/>
+    <w:lsdException w:name="Table List 6" w:semiHidden="1" w:unhideWhenUsed="1"/>
+    <w:lsdException w:name="Table List 7" w:semiHidden="1" w:unhideWhenUsed="1"/>
+    <w:lsdException w:name="Table List 8" w:semiHidden="1" w:unhideWhenUsed="1"/>
+    <w:lsdException w:name="Table 3D effects 1" w:semiHidden="1" w:unhideWhenUsed="1"/>
+    <w:lsdException w:name="Table 3D effects 2" w:semiHidden="1" w:unhideWhenUsed="1"/>
+    <w:lsdException w:name="Table 3D effects 3" w:semiHidden="1" w:unhideWhenUsed="1"/>
+    <w:lsdException w:name="Table Contemporary" w:semiHidden="1" w:unhideWhenUsed="1"/>
+    <w:lsdException w:name="Table Elegant" w:semiHidden="1" w:unhideWhenUsed="1"/>
+    <w:lsdException w:name="Table Professional" w:semiHidden="1" w:unhideWhenUsed="1"/>
+    <w:lsdException w:name="Table Subtle 1" w:semiHidden="1" w:unhideWhenUsed="1"/>
+    <w:lsdException w:name="Table Subtle 2" w:semiHidden="1" w:unhideWhenUsed="1"/>
+    <w:lsdException w:name="Table Web 1" w:semiHidden="1" w:unhideWhenUsed="1"/>
+    <w:lsdException w:name="Table Web 2" w:semiHidden="1" w:unhideWhenUsed="1"/>
+    <w:lsdException w:name="Table Web 3" w:semiHidden="1" w:unhideWhenUsed="1"/>
+    <w:lsdException w:name="Balloon Text" w:semiHidden="1" w:unhideWhenUsed="1"/>
+    <w:lsdException w:name="Table Grid" w:locked="1" w:semiHidden="1" w:uiPriority="0" w:unhideWhenUsed="1"/>
+    <w:lsdException w:name="Table Theme" w:semiHidden="1" w:unhideWhenUsed="1"/>
+    <w:lsdException w:name="Placeholder Text" w:semiHidden="1"/>
+    <w:lsdException w:name="No Spacing" w:uiPriority="1" w:qFormat="1"/>
+    <w:lsdException w:name="Light Shading" w:uiPriority="60"/>
+    <w:lsdException w:name="Light List" w:uiPriority="61"/>
+    <w:lsdException w:name="Light Grid" w:uiPriority="62"/>
+    <w:lsdException w:name="Medium Shading 1" w:uiPriority="63"/>
+    <w:lsdException w:name="Medium Shading 2" w:uiPriority="64"/>
+    <w:lsdException w:name="Medium List 1" w:uiPriority="65"/>
+    <w:lsdException w:name="Medium List 2" w:uiPriority="66"/>
+    <w:lsdException w:name="Medium Grid 1" w:uiPriority="67"/>
+    <w:lsdException w:name="Medium Grid 2" w:uiPriority="68"/>
+    <w:lsdException w:name="Medium Grid 3" w:uiPriority="69"/>
+    <w:lsdException w:name="Dark List" w:uiPriority="70"/>
+    <w:lsdException w:name="Colorful Shading" w:uiPriority="71"/>
+    <w:lsdException w:name="Colorful List" w:uiPriority="72"/>
+    <w:lsdException w:name="Colorful Grid" w:uiPriority="73"/>
+    <w:lsdException w:name="Light Shading Accent 1" w:uiPriority="60"/>
+    <w:lsdException w:name="Light List Accent 1" w:uiPriority="61"/>
+    <w:lsdException w:name="Light Grid Accent 1" w:uiPriority="62"/>
+    <w:lsdException w:name="Medium Shading 1 Accent 1" w:uiPriority="63"/>
+    <w:lsdException w:name="Medium Shading 2 Accent 1" w:uiPriority="64"/>
+    <w:lsdException w:name="Medium List 1 Accent 1" w:uiPriority="65"/>
+    <w:lsdException w:name="Revision" w:semiHidden="1"/>
+    <w:lsdException w:name="List Paragraph" w:uiPriority="34" w:qFormat="1"/>
+    <w:lsdException w:name="Quote" w:uiPriority="29" w:qFormat="1"/>
+    <w:lsdException w:name="Intense Quote" w:uiPriority="30" w:qFormat="1"/>
+    <w:lsdException w:name="Medium List 2 Accent 1" w:uiPriority="66"/>
+    <w:lsdException w:name="Medium Grid 1 Accent 1" w:uiPriority="67"/>
+    <w:lsdException w:name="Medium Grid 2 Accent 1" w:uiPriority="68"/>
+    <w:lsdException w:name="Medium Grid 3 Accent 1" w:uiPriority="69"/>
+    <w:lsdException w:name="Dark List Accent 1" w:uiPriority="70"/>
+    <w:lsdException w:name="Colorful Shading Accent 1" w:uiPriority="71"/>
+    <w:lsdException w:name="Colorful List Accent 1" w:uiPriority="72"/>
+    <w:lsdException w:name="Colorful Grid Accent 1" w:uiPriority="73"/>
+    <w:lsdException w:name="Light Shading Accent 2" w:uiPriority="60"/>
+    <w:lsdException w:name="Light List Accent 2" w:uiPriority="61"/>
+    <w:lsdException w:name="Light Grid Accent 2" w:uiPriority="62"/>
+    <w:lsdException w:name="Medium Shading 1 Accent 2" w:uiPriority="63"/>
+    <w:lsdException w:name="Medium Shading 2 Accent 2" w:uiPriority="64"/>
+    <w:lsdException w:name="Medium List 1 Accent 2" w:uiPriority="65"/>
+    <w:lsdException w:name="Medium List 2 Accent 2" w:uiPriority="66"/>
+    <w:lsdException w:name="Medium Grid 1 Accent 2" w:uiPriority="67"/>
+    <w:lsdException w:name="Medium Grid 2 Accent 2" w:uiPriority="68"/>
+    <w:lsdException w:name="Medium Grid 3 Accent 2" w:uiPriority="69"/>
+    <w:lsdException w:name="Dark List Accent 2" w:uiPriority="70"/>
+    <w:lsdException w:name="Colorful Shading Accent 2" w:uiPriority="71"/>
+    <w:lsdException w:name="Colorful List Accent 2" w:uiPriority="72"/>
+    <w:lsdException w:name="Colorful Grid Accent 2" w:uiPriority="73"/>
+    <w:lsdException w:name="Light Shading Accent 3" w:uiPriority="60"/>
+    <w:lsdException w:name="Light List Accent 3" w:uiPriority="61"/>
+    <w:lsdException w:name="Light Grid Accent 3" w:uiPriority="62"/>
+    <w:lsdException w:name="Medium Shading 1 Accent 3" w:uiPriority="63"/>
+    <w:lsdException w:name="Medium Shading 2 Accent 3" w:uiPriority="64"/>
+    <w:lsdException w:name="Medium List 1 Accent 3" w:uiPriority="65"/>
+    <w:lsdException w:name="Medium List 2 Accent 3" w:uiPriority="66"/>
+    <w:lsdException w:name="Medium Grid 1 Accent 3" w:uiPriority="67"/>
+    <w:lsdException w:name="Medium Grid 2 Accent 3" w:uiPriority="68"/>
+    <w:lsdException w:name="Medium Grid 3 Accent 3" w:uiPriority="69"/>
+    <w:lsdException w:name="Dark List Accent 3" w:uiPriority="70"/>
+    <w:lsdException w:name="Colorful Shading Accent 3" w:uiPriority="71"/>
+    <w:lsdException w:name="Colorful List Accent 3" w:uiPriority="72"/>
+    <w:lsdException w:name="Colorful Grid Accent 3" w:uiPriority="73"/>
+    <w:lsdException w:name="Light Shading Accent 4" w:uiPriority="60"/>
+    <w:lsdException w:name="Light List Accent 4" w:uiPriority="61"/>
+    <w:lsdException w:name="Light Grid Accent 4" w:uiPriority="62"/>
+    <w:lsdException w:name="Medium Shading 1 Accent 4" w:uiPriority="63"/>
+    <w:lsdException w:name="Medium Shading 2 Accent 4" w:uiPriority="64"/>
+    <w:lsdException w:name="Medium List 1 Accent 4" w:uiPriority="65"/>
+    <w:lsdException w:name="Medium List 2 Accent 4" w:uiPriority="66"/>
+    <w:lsdException w:name="Medium Grid 1 Accent 4" w:uiPriority="67"/>
+    <w:lsdException w:name="Medium Grid 2 Accent 4" w:uiPriority="68"/>
+    <w:lsdException w:name="Medium Grid 3 Accent 4" w:uiPriority="69"/>
+    <w:lsdException w:name="Dark List Accent 4" w:uiPriority="70"/>
+    <w:lsdException w:name="Colorful Shading Accent 4" w:uiPriority="71"/>
+    <w:lsdException w:name="Colorful List Accent 4" w:uiPriority="72"/>
+    <w:lsdException w:name="Colorful Grid Accent 4" w:uiPriority="73"/>
+    <w:lsdException w:name="Light Shading Accent 5" w:uiPriority="60"/>
+    <w:lsdException w:name="Light List Accent 5" w:uiPriority="61"/>
+    <w:lsdException w:name="Light Grid Accent 5" w:uiPriority="62"/>
+    <w:lsdException w:name="Medium Shading 1 Accent 5" w:uiPriority="63"/>
+    <w:lsdException w:name="Medium Shading 2 Accent 5" w:uiPriority="64"/>
+    <w:lsdException w:name="Medium List 1 Accent 5" w:uiPriority="65"/>
+    <w:lsdException w:name="Medium List 2 Accent 5" w:uiPriority="66"/>
+    <w:lsdException w:name="Medium Grid 1 Accent 5" w:uiPriority="67"/>
+    <w:lsdException w:name="Medium Grid 2 Accent 5" w:uiPriority="68"/>
+    <w:lsdException w:name="Medium Grid 3 Accent 5" w:uiPriority="69"/>
+    <w:lsdException w:name="Dark List Accent 5" w:uiPriority="70"/>
+    <w:lsdException w:name="Colorful Shading Accent 5" w:uiPriority="71"/>
+    <w:lsdException w:name="Colorful List Accent 5" w:uiPriority="72"/>
+    <w:lsdException w:name="Colorful Grid Accent 5" w:uiPriority="73"/>
+    <w:lsdException w:name="Light Shading Accent 6" w:uiPriority="60"/>
+    <w:lsdException w:name="Light List Accent 6" w:uiPriority="61"/>
+    <w:lsdException w:name="Light Grid Accent 6" w:uiPriority="62"/>
+    <w:lsdException w:name="Medium Shading 1 Accent 6" w:uiPriority="63"/>
+    <w:lsdException w:name="Medium Shading 2 Accent 6" w:uiPriority="64"/>
+    <w:lsdException w:name="Medium List 1 Accent 6" w:uiPriority="65"/>
+    <w:lsdException w:name="Medium List 2 Accent 6" w:uiPriority="66"/>
+    <w:lsdException w:name="Medium Grid 1 Accent 6" w:uiPriority="67"/>
+    <w:lsdException w:name="Medium Grid 2 Accent 6" w:uiPriority="68"/>
+    <w:lsdException w:name="Medium Grid 3 Accent 6" w:uiPriority="69"/>
+    <w:lsdException w:name="Dark List Accent 6" w:uiPriority="70"/>
+    <w:lsdException w:name="Colorful Shading Accent 6" w:uiPriority="71"/>
+    <w:lsdException w:name="Colorful List Accent 6" w:uiPriority="72"/>
+    <w:lsdException w:name="Colorful Grid Accent 6" w:uiPriority="73"/>
+    <w:lsdException w:name="Subtle Emphasis" w:uiPriority="19" w:qFormat="1"/>
+    <w:lsdException w:name="Intense Emphasis" w:uiPriority="21" w:qFormat="1"/>
+    <w:lsdException w:name="Subtle Reference" w:uiPriority="31" w:qFormat="1"/>
+    <w:lsdException w:name="Intense Reference" w:uiPriority="32" w:qFormat="1"/>
+    <w:lsdException w:name="Book Title" w:uiPriority="33" w:qFormat="1"/>
+    <w:lsdException w:name="Bibliography" w:semiHidden="1" w:uiPriority="37" w:unhideWhenUsed="1"/>
+    <w:lsdException w:name="TOC Heading" w:semiHidden="1" w:uiPriority="39" w:unhideWhenUsed="1" w:qFormat="1"/>
+    <w:lsdException w:name="Plain Table 1" w:uiPriority="41"/>
+    <w:lsdException w:name="Plain Table 2" w:uiPriority="42"/>
+    <w:lsdException w:name="Plain Table 3" w:uiPriority="43"/>
+    <w:lsdException w:name="Plain Table 4" w:uiPriority="44"/>
+    <w:lsdException w:name="Plain Table 5" w:uiPriority="45"/>
+    <w:lsdException w:name="Grid Table Light" w:uiPriority="40"/>
+    <w:lsdException w:name="Grid Table 1 Light" w:uiPriority="46"/>
+    <w:lsdException w:name="Grid Table 2" w:uiPriority="47"/>
+    <w:lsdException w:name="Grid Table 3" w:uiPriority="48"/>
+    <w:lsdException w:name="Grid Table 4" w:uiPriority="49"/>
+    <w:lsdException w:name="Grid Table 5 Dark" w:uiPriority="50"/>
+    <w:lsdException w:name="Grid Table 6 Colorful" w:uiPriority="51"/>
+    <w:lsdException w:name="Grid Table 7 Colorful" w:uiPriority="52"/>
+    <w:lsdException w:name="Grid Table 1 Light Accent 1" w:uiPriority="46"/>
+    <w:lsdException w:name="Grid Table 2 Accent 1" w:uiPriority="47"/>
+    <w:lsdException w:name="Grid Table 3 Accent 1" w:uiPriority="48"/>
+    <w:lsdException w:name="Grid Table 4 Accent 1" w:uiPriority="49"/>
+    <w:lsdException w:name="Grid Table 5 Dark Accent 1" w:uiPriority="50"/>
+    <w:lsdException w:name="Grid Table 6 Colorful Accent 1" w:uiPriority="51"/>
+    <w:lsdException w:name="Grid Table 7 Colorful Accent 1" w:uiPriority="52"/>
+    <w:lsdException w:name="Grid Table 1 Light Accent 2" w:uiPriority="46"/>
+    <w:lsdException w:name="Grid Table 2 Accent 2" w:uiPriority="47"/>
+    <w:lsdException w:name="Grid Table 3 Accent 2" w:uiPriority="48"/>
+    <w:lsdException w:name="Grid Table 4 Accent 2" w:uiPriority="49"/>
+    <w:lsdException w:name="Grid Table 5 Dark Accent 2" w:uiPriority="50"/>
+    <w:lsdException w:name="Grid Table 6 Colorful Accent 2" w:uiPriority="51"/>
+    <w:lsdException w:name="Grid Table 7 Colorful Accent 2" w:uiPriority="52"/>
+    <w:lsdException w:name="Grid Table 1 Light Accent 3" w:uiPriority="46"/>
+    <w:lsdException w:name="Grid Table 2 Accent 3" w:uiPriority="47"/>
+    <w:lsdException w:name="Grid Table 3 Accent 3" w:uiPriority="48"/>
+    <w:lsdException w:name="Grid Table 4 Accent 3" w:uiPriority="49"/>
+    <w:lsdException w:name="Grid Table 5 Dark Accent 3" w:uiPriority="50"/>
+    <w:lsdException w:name="Grid Table 6 Colorful Accent 3" w:uiPriority="51"/>
+    <w:lsdException w:name="Grid Table 7 Colorful Accent 3" w:uiPriority="52"/>
+    <w:lsdException w:name="Grid Table 1 Light Accent 4" w:uiPriority="46"/>
+    <w:lsdException w:name="Grid Table 2 Accent 4" w:uiPriority="47"/>
+    <w:lsdException w:name="Grid Table 3 Accent 4" w:uiPriority="48"/>
+    <w:lsdException w:name="Grid Table 4 Accent 4" w:uiPriority="49"/>
+    <w:lsdException w:name="Grid Table 5 Dark Accent 4" w:uiPriority="50"/>
+    <w:lsdException w:name="Grid Table 6 Colorful Accent 4" w:uiPriority="51"/>
+    <w:lsdException w:name="Grid Table 7 Colorful Accent 4" w:uiPriority="52"/>
+    <w:lsdException w:name="Grid Table 1 Light Accent 5" w:uiPriority="46"/>
+    <w:lsdException w:name="Grid Table 2 Accent 5" w:uiPriority="47"/>
+    <w:lsdException w:name="Grid Table 3 Accent 5" w:uiPriority="48"/>
+    <w:lsdException w:name="Grid Table 4 Accent 5" w:uiPriority="49"/>
+    <w:lsdException w:name="Grid Table 5 Dark Accent 5" w:uiPriority="50"/>
+    <w:lsdException w:name="Grid Table 6 Colorful Accent 5" w:uiPriority="51"/>
+    <w:lsdException w:name="Grid Table 7 Colorful Accent 5" w:uiPriority="52"/>
+    <w:lsdException w:name="Grid Table 1 Light Accent 6" w:uiPriority="46"/>
+    <w:lsdException w:name="Grid Table 2 Accent 6" w:uiPriority="47"/>
+    <w:lsdException w:name="Grid Table 3 Accent 6" w:uiPriority="48"/>
+    <w:lsdException w:name="Grid Table 4 Accent 6" w:uiPriority="49"/>
+    <w:lsdException w:name="Grid Table 5 Dark Accent 6" w:uiPriority="50"/>
+    <w:lsdException w:name="Grid Table 6 Colorful Accent 6" w:uiPriority="51"/>
+    <w:lsdException w:name="Grid Table 7 Colorful Accent 6" w:uiPriority="52"/>
+    <w:lsdException w:name="List Table 1 Light" w:uiPriority="46"/>
+    <w:lsdException w:name="List Table 2" w:uiPriority="47"/>
+    <w:lsdException w:name="List Table 3" w:uiPriority="48"/>
+    <w:lsdException w:name="List Table 4" w:uiPriority="49"/>
+    <w:lsdException w:name="List Table 5 Dark" w:uiPriority="50"/>
+    <w:lsdException w:name="List Table 6 Colorful" w:uiPriority="51"/>
+    <w:lsdException w:name="List Table 7 Colorful" w:uiPriority="52"/>
+    <w:lsdException w:name="List Table 1 Light Accent 1" w:uiPriority="46"/>
+    <w:lsdException w:name="List Table 2 Accent 1" w:uiPriority="47"/>
+    <w:lsdException w:name="List Table 3 Accent 1" w:uiPriority="48"/>
+    <w:lsdException w:name="List Table 4 Accent 1" w:uiPriority="49"/>
+    <w:lsdException w:name="List Table 5 Dark Accent 1" w:uiPriority="50"/>
+    <w:lsdException w:name="List Table 6 Colorful Accent 1" w:uiPriority="51"/>
+    <w:lsdException w:name="List Table 7 Colorful Accent 1" w:uiPriority="52"/>
+    <w:lsdException w:name="List Table 1 Light Accent 2" w:uiPriority="46"/>
+    <w:lsdException w:name="List Table 2 Accent 2" w:uiPriority="47"/>
+    <w:lsdException w:name="List Table 3 Accent 2" w:uiPriority="48"/>
+    <w:lsdException w:name="List Table 4 Accent 2" w:uiPriority="49"/>
+    <w:lsdException w:name="List Table 5 Dark Accent 2" w:uiPriority="50"/>
+    <w:lsdException w:name="List Table 6 Colorful Accent 2" w:uiPriority="51"/>
+    <w:lsdException w:name="List Table 7 Colorful Accent 2" w:uiPriority="52"/>
+    <w:lsdException w:name="List Table 1 Light Accent 3" w:uiPriority="46"/>
+    <w:lsdException w:name="List Table 2 Accent 3" w:uiPriority="47"/>
+    <w:lsdException w:name="List Table 3 Accent 3" w:uiPriority="48"/>
+    <w:lsdException w:name="List Table 4 Accent 3" w:uiPriority="49"/>
+    <w:lsdException w:name="List Table 5 Dark Accent 3" w:uiPriority="50"/>
+    <w:lsdException w:name="List Table 6 Colorful Accent 3" w:uiPriority="51"/>
+    <w:lsdException w:name="List Table 7 Colorful Accent 3" w:uiPriority="52"/>
+    <w:lsdException w:name="List Table 1 Light Accent 4" w:uiPriority="46"/>
+    <w:lsdException w:name="List Table 2 Accent 4" w:uiPriority="47"/>
+    <w:lsdException w:name="List Table 3 Accent 4" w:uiPriority="48"/>
+    <w:lsdException w:name="List Table 4 Accent 4" w:uiPriority="49"/>
+    <w:lsdException w:name="List Table 5 Dark Accent 4" w:uiPriority="50"/>
+    <w:lsdException w:name="List Table 6 Colorful Accent 4" w:uiPriority="51"/>
+    <w:lsdException w:name="List Table 7 Colorful Accent 4" w:uiPriority="52"/>
+    <w:lsdException w:name="List Table 1 Light Accent 5" w:uiPriority="46"/>
+    <w:lsdException w:name="List Table 2 Accent 5" w:uiPriority="47"/>
+    <w:lsdException w:name="List Table 3 Accent 5" w:uiPriority="48"/>
+    <w:lsdException w:name="List Table 4 Accent 5" w:uiPriority="49"/>
+    <w:lsdException w:name="List Table 5 Dark Accent 5" w:uiPriority="50"/>
+    <w:lsdException w:name="List Table 6 Colorful Accent 5" w:uiPriority="51"/>
+    <w:lsdException w:name="List Table 7 Colorful Accent 5" w:uiPriority="52"/>
+    <w:lsdException w:name="List Table 1 Light Accent 6" w:uiPriority="46"/>
+    <w:lsdException w:name="List Table 2 Accent 6" w:uiPriority="47"/>
+    <w:lsdException w:name="List Table 3 Accent 6" w:uiPriority="48"/>
+    <w:lsdException w:name="List Table 4 Accent 6" w:uiPriority="49"/>
+    <w:lsdException w:name="List Table 5 Dark Accent 6" w:uiPriority="50"/>
+    <w:lsdException w:name="List Table 6 Colorful Accent 6" w:uiPriority="51"/>
+    <w:lsdException w:name="List Table 7 Colorful Accent 6" w:uiPriority="52"/>
+    <w:lsdException w:name="Mention" w:semiHidden="1" w:unhideWhenUsed="1"/>
+    <w:lsdException w:name="Smart Hyperlink" w:semiHidden="1" w:unhideWhenUsed="1"/>
+    <w:lsdException w:name="Hashtag" w:semiHidden="1" w:unhideWhenUsed="1"/>
+    <w:lsdException w:name="Unresolved Mention" w:semiHidden="1" w:unhideWhenUsed="1"/>
+    <w:lsdException w:name="Smart Link" w:semiHidden="1" w:unhideWhenUsed="1"/>
   </w:latentStyles>
   <w:style w:type="paragraph" w:default="1" w:styleId="Normal">
     <w:name w:val="Normal"/>
@@ -10212,17 +13755,17 @@
       <w:lang w:val="en-US" w:eastAsia="zh-CN" w:bidi="hi-IN"/>
     </w:rPr>
   </w:style>
-  <w:style w:type="character" w:default="1" w:styleId="DefaultParagraphFont">
+  <w:style w:type="character" w:default="1" w:styleId="Fontepargpadro">
     <w:name w:val="Default Paragraph Font"/>
-    <w:uiPriority w:val="99"/>
+    <w:uiPriority w:val="1"/>
     <w:semiHidden/>
+    <w:unhideWhenUsed/>
   </w:style>
-  <w:style w:type="table" w:default="1" w:styleId="TableNormal">
+  <w:style w:type="table" w:default="1" w:styleId="Tabelanormal">
     <w:name w:val="Normal Table"/>
     <w:uiPriority w:val="99"/>
     <w:semiHidden/>
     <w:unhideWhenUsed/>
-    <w:qFormat/>
     <w:tblPr>
       <w:tblInd w:w="0" w:type="dxa"/>
       <w:tblCellMar>
@@ -10233,7 +13776,7 @@
       </w:tblCellMar>
     </w:tblPr>
   </w:style>
-  <w:style w:type="numbering" w:default="1" w:styleId="NoList">
+  <w:style w:type="numbering" w:default="1" w:styleId="Semlista">
     <w:name w:val="No List"/>
     <w:uiPriority w:val="99"/>
     <w:semiHidden/>
@@ -10256,11 +13799,11 @@
       <w:lang w:val="en-US" w:eastAsia="zh-CN" w:bidi="hi-IN"/>
     </w:rPr>
   </w:style>
-  <w:style w:type="paragraph" w:styleId="Title">
+  <w:style w:type="paragraph" w:styleId="Ttulo">
     <w:name w:val="Title"/>
     <w:basedOn w:val="Normal"/>
-    <w:next w:val="BodyText"/>
-    <w:link w:val="TitleChar"/>
+    <w:next w:val="Corpodetexto"/>
+    <w:link w:val="TtuloChar"/>
     <w:uiPriority w:val="99"/>
     <w:qFormat/>
     <w:rsid w:val="00EE13EA"/>
@@ -10276,10 +13819,9 @@
       <w:lang w:bidi="ar-SA"/>
     </w:rPr>
   </w:style>
-  <w:style w:type="character" w:customStyle="1" w:styleId="TitleChar">
-    <w:name w:val="Title Char"/>
-    <w:basedOn w:val="DefaultParagraphFont"/>
-    <w:link w:val="Title"/>
+  <w:style w:type="character" w:customStyle="1" w:styleId="TtuloChar">
+    <w:name w:val="Título Char"/>
+    <w:link w:val="Ttulo"/>
     <w:uiPriority w:val="99"/>
     <w:locked/>
     <w:rsid w:val="00BF7592"/>
@@ -10292,10 +13834,10 @@
       <w:lang w:val="en-US" w:eastAsia="zh-CN"/>
     </w:rPr>
   </w:style>
-  <w:style w:type="paragraph" w:styleId="BodyText">
+  <w:style w:type="paragraph" w:styleId="Corpodetexto">
     <w:name w:val="Body Text"/>
     <w:basedOn w:val="Normal"/>
-    <w:link w:val="BodyTextChar"/>
+    <w:link w:val="CorpodetextoChar"/>
     <w:uiPriority w:val="99"/>
     <w:rsid w:val="00EE13EA"/>
     <w:pPr>
@@ -10308,10 +13850,9 @@
       <w:lang w:bidi="ar-SA"/>
     </w:rPr>
   </w:style>
-  <w:style w:type="character" w:customStyle="1" w:styleId="BodyTextChar">
-    <w:name w:val="Body Text Char"/>
-    <w:basedOn w:val="DefaultParagraphFont"/>
-    <w:link w:val="BodyText"/>
+  <w:style w:type="character" w:customStyle="1" w:styleId="CorpodetextoChar">
+    <w:name w:val="Corpo de texto Char"/>
+    <w:link w:val="Corpodetexto"/>
     <w:uiPriority w:val="99"/>
     <w:semiHidden/>
     <w:locked/>
@@ -10323,13 +13864,13 @@
       <w:lang w:val="en-US" w:eastAsia="zh-CN"/>
     </w:rPr>
   </w:style>
-  <w:style w:type="paragraph" w:styleId="List">
+  <w:style w:type="paragraph" w:styleId="Lista">
     <w:name w:val="List"/>
-    <w:basedOn w:val="BodyText"/>
+    <w:basedOn w:val="Corpodetexto"/>
     <w:uiPriority w:val="99"/>
     <w:rsid w:val="00EE13EA"/>
   </w:style>
-  <w:style w:type="paragraph" w:styleId="Caption">
+  <w:style w:type="paragraph" w:styleId="Legenda">
     <w:name w:val="caption"/>
     <w:basedOn w:val="Normal"/>
     <w:uiPriority w:val="99"/>
@@ -10355,7 +13896,6 @@
   </w:style>
   <w:style w:type="character" w:styleId="Hyperlink">
     <w:name w:val="Hyperlink"/>
-    <w:basedOn w:val="DefaultParagraphFont"/>
     <w:uiPriority w:val="99"/>
     <w:semiHidden/>
     <w:rsid w:val="00EC0846"/>
@@ -10365,9 +13905,8 @@
       <w:u w:val="single"/>
     </w:rPr>
   </w:style>
-  <w:style w:type="character" w:styleId="FollowedHyperlink">
+  <w:style w:type="character" w:styleId="HiperlinkVisitado">
     <w:name w:val="FollowedHyperlink"/>
-    <w:basedOn w:val="DefaultParagraphFont"/>
     <w:uiPriority w:val="99"/>
     <w:semiHidden/>
     <w:rsid w:val="00EC0846"/>
@@ -10377,10 +13916,10 @@
       <w:u w:val="single"/>
     </w:rPr>
   </w:style>
-  <w:style w:type="paragraph" w:styleId="HTMLPreformatted">
+  <w:style w:type="paragraph" w:styleId="Pr-formataoHTML">
     <w:name w:val="HTML Preformatted"/>
     <w:basedOn w:val="Normal"/>
-    <w:link w:val="HTMLPreformattedChar"/>
+    <w:link w:val="Pr-formataoHTMLChar"/>
     <w:uiPriority w:val="99"/>
     <w:rsid w:val="001E2B33"/>
     <w:pPr>
@@ -10413,10 +13952,9 @@
       <w:szCs w:val="18"/>
     </w:rPr>
   </w:style>
-  <w:style w:type="character" w:customStyle="1" w:styleId="HTMLPreformattedChar">
-    <w:name w:val="HTML Preformatted Char"/>
-    <w:basedOn w:val="DefaultParagraphFont"/>
-    <w:link w:val="HTMLPreformatted"/>
+  <w:style w:type="character" w:customStyle="1" w:styleId="Pr-formataoHTMLChar">
+    <w:name w:val="Pré-formatação HTML Char"/>
+    <w:link w:val="Pr-formataoHTML"/>
     <w:uiPriority w:val="99"/>
     <w:semiHidden/>
     <w:locked/>
@@ -10428,9 +13966,8 @@
       <w:lang w:val="en-US" w:eastAsia="zh-CN"/>
     </w:rPr>
   </w:style>
-  <w:style w:type="character" w:styleId="HTMLCode">
+  <w:style w:type="character" w:styleId="CdigoHTML">
     <w:name w:val="HTML Code"/>
-    <w:basedOn w:val="DefaultParagraphFont"/>
     <w:uiPriority w:val="99"/>
     <w:rsid w:val="001E2B33"/>
     <w:rPr>
@@ -10476,9 +14013,8 @@
       <w:lang w:val="pt-BR" w:eastAsia="pt-BR" w:bidi="ar-SA"/>
     </w:rPr>
   </w:style>
-  <w:style w:type="character" w:styleId="Strong">
+  <w:style w:type="character" w:styleId="Forte">
     <w:name w:val="Strong"/>
-    <w:basedOn w:val="DefaultParagraphFont"/>
     <w:uiPriority w:val="99"/>
     <w:qFormat/>
     <w:locked/>

--- a/Cronograma aulas/Roteiro WEB Geral/Cronograma web v3.docx
+++ b/Cronograma aulas/Roteiro WEB Geral/Cronograma web v3.docx
@@ -1,6 +1,6 @@
 
 <file path=word/document.xml><?xml version="1.0" encoding="utf-8"?>
-<w:document xmlns:ve="http://schemas.openxmlformats.org/markup-compatibility/2006" xmlns:o="urn:schemas-microsoft-com:office:office" xmlns:r="http://schemas.openxmlformats.org/officeDocument/2006/relationships" xmlns:m="http://schemas.openxmlformats.org/officeDocument/2006/math" xmlns:v="urn:schemas-microsoft-com:vml" xmlns:wp="http://schemas.openxmlformats.org/drawingml/2006/wordprocessingDrawing" xmlns:w10="urn:schemas-microsoft-com:office:word" xmlns:w="http://schemas.openxmlformats.org/wordprocessingml/2006/main" xmlns:wne="http://schemas.microsoft.com/office/word/2006/wordml">
+<w:document xmlns:wpc="http://schemas.microsoft.com/office/word/2010/wordprocessingCanvas" xmlns:cx="http://schemas.microsoft.com/office/drawing/2014/chartex" xmlns:cx1="http://schemas.microsoft.com/office/drawing/2015/9/8/chartex" xmlns:cx2="http://schemas.microsoft.com/office/drawing/2015/10/21/chartex" xmlns:cx3="http://schemas.microsoft.com/office/drawing/2016/5/9/chartex" xmlns:cx4="http://schemas.microsoft.com/office/drawing/2016/5/10/chartex" xmlns:cx5="http://schemas.microsoft.com/office/drawing/2016/5/11/chartex" xmlns:cx6="http://schemas.microsoft.com/office/drawing/2016/5/12/chartex" xmlns:cx7="http://schemas.microsoft.com/office/drawing/2016/5/13/chartex" xmlns:cx8="http://schemas.microsoft.com/office/drawing/2016/5/14/chartex" xmlns:mc="http://schemas.openxmlformats.org/markup-compatibility/2006" xmlns:aink="http://schemas.microsoft.com/office/drawing/2016/ink" xmlns:am3d="http://schemas.microsoft.com/office/drawing/2017/model3d" xmlns:o="urn:schemas-microsoft-com:office:office" xmlns:r="http://schemas.openxmlformats.org/officeDocument/2006/relationships" xmlns:m="http://schemas.openxmlformats.org/officeDocument/2006/math" xmlns:v="urn:schemas-microsoft-com:vml" xmlns:wp14="http://schemas.microsoft.com/office/word/2010/wordprocessingDrawing" xmlns:wp="http://schemas.openxmlformats.org/drawingml/2006/wordprocessingDrawing" xmlns:w10="urn:schemas-microsoft-com:office:word" xmlns:w="http://schemas.openxmlformats.org/wordprocessingml/2006/main" xmlns:w14="http://schemas.microsoft.com/office/word/2010/wordml" xmlns:w15="http://schemas.microsoft.com/office/word/2012/wordml" xmlns:w16cid="http://schemas.microsoft.com/office/word/2016/wordml/cid" xmlns:w16se="http://schemas.microsoft.com/office/word/2015/wordml/symex" xmlns:wpg="http://schemas.microsoft.com/office/word/2010/wordprocessingGroup" xmlns:wpi="http://schemas.microsoft.com/office/word/2010/wordprocessingInk" xmlns:wne="http://schemas.microsoft.com/office/word/2006/wordml" xmlns:wps="http://schemas.microsoft.com/office/word/2010/wordprocessingShape" mc:Ignorable="w14 w15 w16se w16cid wp14">
   <w:body>
     <w:p>
       <w:pPr>
@@ -178,8 +178,8 @@
             <v:path o:extrusionok="f" gradientshapeok="t" o:connecttype="rect"/>
             <o:lock v:ext="edit" aspectratio="t"/>
           </v:shapetype>
-          <v:shape id="Imagem 1" o:spid="_x0000_i1025" type="#_x0000_t75" style="width:552pt;height:251.25pt;visibility:visible">
-            <v:imagedata r:id="rId4" o:title=""/>
+          <v:shape id="Imagem 1" o:spid="_x0000_i1025" type="#_x0000_t75" style="width:551.8pt;height:251.15pt;visibility:visible">
+            <v:imagedata r:id="rId5" o:title=""/>
           </v:shape>
         </w:pict>
       </w:r>
@@ -300,7 +300,7 @@
         </w:rPr>
         <w:t xml:space="preserve">Executar SQL localizado em: </w:t>
       </w:r>
-      <w:hyperlink r:id="rId5" w:history="1">
+      <w:hyperlink r:id="rId6" w:history="1">
         <w:r>
           <w:rPr>
             <w:rStyle w:val="Hyperlink"/>
@@ -619,9 +619,10 @@
           <w:szCs w:val="20"/>
           <w:lang w:val="pt-BR"/>
         </w:rPr>
+        <w:lastRenderedPageBreak/>
         <w:pict>
-          <v:shape id="_x0000_i1026" type="#_x0000_t75" style="width:552.75pt;height:186.75pt">
-            <v:imagedata r:id="rId6" o:title=""/>
+          <v:shape id="_x0000_i1026" type="#_x0000_t75" style="width:552.95pt;height:186.6pt">
+            <v:imagedata r:id="rId7" o:title=""/>
           </v:shape>
         </w:pict>
       </w:r>
@@ -1406,6 +1407,7 @@
           <w:szCs w:val="20"/>
           <w:highlight w:val="lightGray"/>
         </w:rPr>
+        <w:lastRenderedPageBreak/>
         <w:t>-------------------------------------------------------------</w:t>
       </w:r>
     </w:p>
@@ -1713,7 +1715,18 @@
           <w:highlight w:val="lightGray"/>
           <w:lang w:val="pt-BR"/>
         </w:rPr>
-        <w:t>- slide 7</w:t>
+        <w:t xml:space="preserve">- slide </w:t>
+      </w:r>
+      <w:r>
+        <w:rPr>
+          <w:rFonts w:ascii="Open Sans" w:hAnsi="Open Sans"/>
+          <w:bCs/>
+          <w:sz w:val="20"/>
+          <w:szCs w:val="20"/>
+          <w:highlight w:val="lightGray"/>
+          <w:lang w:val="pt-BR"/>
+        </w:rPr>
+        <w:t>9</w:t>
       </w:r>
     </w:p>
     <w:p>
@@ -1735,6 +1748,16 @@
           <w:lang w:val="pt-BR"/>
         </w:rPr>
         <w:t xml:space="preserve"> Criar arquivo .css</w:t>
+      </w:r>
+      <w:r>
+        <w:rPr>
+          <w:rFonts w:ascii="Open Sans" w:hAnsi="Open Sans"/>
+          <w:bCs/>
+          <w:sz w:val="20"/>
+          <w:szCs w:val="20"/>
+          <w:lang w:val="pt-BR"/>
+        </w:rPr>
+        <w:t xml:space="preserve"> com o conteúdo mostrado em tela</w:t>
       </w:r>
     </w:p>
     <w:p>
@@ -2873,7 +2896,7 @@
         </w:rPr>
         <w:t xml:space="preserve"> </w:t>
       </w:r>
-      <w:hyperlink r:id="rId7" w:history="1">
+      <w:hyperlink r:id="rId8" w:history="1">
         <w:r>
           <w:rPr>
             <w:rStyle w:val="Hyperlink"/>
@@ -3166,6 +3189,146 @@
           <w:bCs/>
           <w:sz w:val="20"/>
           <w:szCs w:val="20"/>
+          <w:lang w:val="pt-BR"/>
+        </w:rPr>
+      </w:pPr>
+    </w:p>
+    <w:p>
+      <w:pPr>
+        <w:rPr>
+          <w:rFonts w:ascii="Open Sans" w:hAnsi="Open Sans"/>
+          <w:b/>
+          <w:bCs/>
+          <w:color w:val="0000FF"/>
+          <w:sz w:val="18"/>
+          <w:szCs w:val="16"/>
+          <w:lang w:val="pt-BR"/>
+        </w:rPr>
+      </w:pPr>
+      <w:r>
+        <w:rPr>
+          <w:rFonts w:ascii="Open Sans" w:hAnsi="Open Sans"/>
+          <w:b/>
+          <w:bCs/>
+          <w:color w:val="0000FF"/>
+          <w:sz w:val="18"/>
+          <w:szCs w:val="16"/>
+          <w:lang w:val="pt-BR"/>
+        </w:rPr>
+        <w:t>--------------------------------- fim a0</w:t>
+      </w:r>
+      <w:r>
+        <w:rPr>
+          <w:rFonts w:ascii="Open Sans" w:hAnsi="Open Sans"/>
+          <w:b/>
+          <w:bCs/>
+          <w:color w:val="0000FF"/>
+          <w:sz w:val="18"/>
+          <w:szCs w:val="16"/>
+          <w:lang w:val="pt-BR"/>
+        </w:rPr>
+        <w:t>4</w:t>
+      </w:r>
+      <w:r>
+        <w:rPr>
+          <w:rFonts w:ascii="Open Sans" w:hAnsi="Open Sans"/>
+          <w:b/>
+          <w:bCs/>
+          <w:color w:val="0000FF"/>
+          <w:sz w:val="18"/>
+          <w:szCs w:val="16"/>
+          <w:lang w:val="pt-BR"/>
+        </w:rPr>
+        <w:t xml:space="preserve"> t7 web (de 8) </w:t>
+      </w:r>
+      <w:r>
+        <w:rPr>
+          <w:rFonts w:ascii="Open Sans" w:hAnsi="Open Sans"/>
+          <w:b/>
+          <w:bCs/>
+          <w:color w:val="0000FF"/>
+          <w:sz w:val="18"/>
+          <w:szCs w:val="16"/>
+          <w:lang w:val="pt-BR"/>
+        </w:rPr>
+        <w:t>git instalado</w:t>
+      </w:r>
+      <w:bookmarkStart w:id="0" w:name="_GoBack"/>
+      <w:bookmarkEnd w:id="0"/>
+      <w:r>
+        <w:rPr>
+          <w:rFonts w:ascii="Open Sans" w:hAnsi="Open Sans"/>
+          <w:b/>
+          <w:bCs/>
+          <w:color w:val="0000FF"/>
+          <w:sz w:val="18"/>
+          <w:szCs w:val="16"/>
+          <w:lang w:val="pt-BR"/>
+        </w:rPr>
+        <w:t>--------------------------------------</w:t>
+      </w:r>
+    </w:p>
+    <w:p>
+      <w:pPr>
+        <w:rPr>
+          <w:rFonts w:ascii="Open Sans" w:hAnsi="Open Sans"/>
+          <w:bCs/>
+          <w:sz w:val="20"/>
+          <w:szCs w:val="20"/>
+          <w:lang w:val="pt-BR"/>
+        </w:rPr>
+      </w:pPr>
+    </w:p>
+    <w:p>
+      <w:pPr>
+        <w:rPr>
+          <w:rFonts w:ascii="Open Sans" w:hAnsi="Open Sans"/>
+          <w:b/>
+          <w:bCs/>
+          <w:sz w:val="32"/>
+          <w:szCs w:val="20"/>
+        </w:rPr>
+      </w:pPr>
+      <w:r>
+        <w:rPr>
+          <w:rFonts w:ascii="Open Sans" w:hAnsi="Open Sans"/>
+          <w:b/>
+          <w:bCs/>
+          <w:sz w:val="32"/>
+          <w:szCs w:val="20"/>
+        </w:rPr>
+        <w:t>Passar GitHub</w:t>
+      </w:r>
+    </w:p>
+    <w:p>
+      <w:pPr>
+        <w:rPr>
+          <w:rFonts w:ascii="Open Sans" w:hAnsi="Open Sans"/>
+          <w:bCs/>
+          <w:sz w:val="20"/>
+          <w:szCs w:val="20"/>
+          <w:lang w:val="pt-BR"/>
+        </w:rPr>
+      </w:pPr>
+    </w:p>
+    <w:p>
+      <w:pPr>
+        <w:rPr>
+          <w:rFonts w:ascii="Open Sans" w:hAnsi="Open Sans"/>
+          <w:bCs/>
+          <w:sz w:val="20"/>
+          <w:szCs w:val="20"/>
+          <w:lang w:val="pt-BR"/>
+        </w:rPr>
+      </w:pPr>
+    </w:p>
+    <w:p>
+      <w:pPr>
+        <w:rPr>
+          <w:rFonts w:ascii="Open Sans" w:hAnsi="Open Sans"/>
+          <w:bCs/>
+          <w:sz w:val="20"/>
+          <w:szCs w:val="20"/>
           <w:highlight w:val="lightGray"/>
         </w:rPr>
       </w:pPr>
@@ -3220,6 +3383,166 @@
         </w:rPr>
         <w:t>----------------------------------------</w:t>
       </w:r>
+    </w:p>
+    <w:p>
+      <w:pPr>
+        <w:rPr>
+          <w:rFonts w:ascii="Open Sans" w:hAnsi="Open Sans"/>
+          <w:bCs/>
+          <w:sz w:val="20"/>
+          <w:szCs w:val="20"/>
+        </w:rPr>
+      </w:pPr>
+    </w:p>
+    <w:p>
+      <w:pPr>
+        <w:rPr>
+          <w:rFonts w:ascii="Open Sans" w:hAnsi="Open Sans"/>
+          <w:bCs/>
+          <w:sz w:val="20"/>
+          <w:szCs w:val="20"/>
+        </w:rPr>
+      </w:pPr>
+      <w:r>
+        <w:rPr>
+          <w:rFonts w:ascii="Open Sans" w:hAnsi="Open Sans"/>
+          <w:bCs/>
+          <w:sz w:val="20"/>
+          <w:szCs w:val="20"/>
+          <w:highlight w:val="lightGray"/>
+        </w:rPr>
+        <w:t>- slide 0</w:t>
+      </w:r>
+      <w:r>
+        <w:rPr>
+          <w:rFonts w:ascii="Open Sans" w:hAnsi="Open Sans"/>
+          <w:bCs/>
+          <w:sz w:val="20"/>
+          <w:szCs w:val="20"/>
+          <w:highlight w:val="lightGray"/>
+        </w:rPr>
+        <w:t>3</w:t>
+      </w:r>
+      <w:r>
+        <w:rPr>
+          <w:rFonts w:ascii="Open Sans" w:hAnsi="Open Sans"/>
+          <w:bCs/>
+          <w:sz w:val="20"/>
+          <w:szCs w:val="20"/>
+          <w:highlight w:val="lightGray"/>
+        </w:rPr>
+        <w:t>:</w:t>
+      </w:r>
+    </w:p>
+    <w:p>
+      <w:pPr>
+        <w:rPr>
+          <w:rFonts w:ascii="Open Sans" w:hAnsi="Open Sans"/>
+          <w:bCs/>
+          <w:sz w:val="20"/>
+          <w:szCs w:val="20"/>
+        </w:rPr>
+      </w:pPr>
+      <w:r>
+        <w:rPr>
+          <w:rFonts w:ascii="Open Sans" w:hAnsi="Open Sans"/>
+          <w:bCs/>
+          <w:sz w:val="20"/>
+          <w:szCs w:val="20"/>
+        </w:rPr>
+        <w:tab/>
+        <w:t>Criar Servlet usando menu</w:t>
+      </w:r>
+    </w:p>
+    <w:p>
+      <w:pPr>
+        <w:rPr>
+          <w:rFonts w:ascii="Open Sans" w:hAnsi="Open Sans"/>
+          <w:bCs/>
+          <w:sz w:val="20"/>
+          <w:szCs w:val="20"/>
+        </w:rPr>
+      </w:pPr>
+    </w:p>
+    <w:p>
+      <w:pPr>
+        <w:rPr>
+          <w:rFonts w:ascii="Open Sans" w:hAnsi="Open Sans"/>
+          <w:bCs/>
+          <w:sz w:val="20"/>
+          <w:szCs w:val="20"/>
+        </w:rPr>
+      </w:pPr>
+    </w:p>
+    <w:p>
+      <w:pPr>
+        <w:rPr>
+          <w:rFonts w:ascii="Open Sans" w:hAnsi="Open Sans"/>
+          <w:bCs/>
+          <w:sz w:val="20"/>
+          <w:szCs w:val="20"/>
+        </w:rPr>
+      </w:pPr>
+      <w:r>
+        <w:rPr>
+          <w:rFonts w:ascii="Open Sans" w:hAnsi="Open Sans"/>
+          <w:bCs/>
+          <w:sz w:val="20"/>
+          <w:szCs w:val="20"/>
+          <w:highlight w:val="lightGray"/>
+        </w:rPr>
+        <w:t>- slide 0</w:t>
+      </w:r>
+      <w:r>
+        <w:rPr>
+          <w:rFonts w:ascii="Open Sans" w:hAnsi="Open Sans"/>
+          <w:bCs/>
+          <w:sz w:val="20"/>
+          <w:szCs w:val="20"/>
+          <w:highlight w:val="lightGray"/>
+        </w:rPr>
+        <w:t>4</w:t>
+      </w:r>
+      <w:r>
+        <w:rPr>
+          <w:rFonts w:ascii="Open Sans" w:hAnsi="Open Sans"/>
+          <w:bCs/>
+          <w:sz w:val="20"/>
+          <w:szCs w:val="20"/>
+          <w:highlight w:val="lightGray"/>
+        </w:rPr>
+        <w:t>:</w:t>
+      </w:r>
+    </w:p>
+    <w:p>
+      <w:pPr>
+        <w:rPr>
+          <w:rFonts w:ascii="Open Sans" w:hAnsi="Open Sans"/>
+          <w:bCs/>
+          <w:sz w:val="20"/>
+          <w:szCs w:val="20"/>
+        </w:rPr>
+      </w:pPr>
+      <w:r>
+        <w:rPr>
+          <w:rFonts w:ascii="Open Sans" w:hAnsi="Open Sans"/>
+          <w:bCs/>
+          <w:sz w:val="20"/>
+          <w:szCs w:val="20"/>
+        </w:rPr>
+        <w:tab/>
+        <w:t>Explicar @WebServlet</w:t>
+      </w:r>
+    </w:p>
+    <w:p>
+      <w:pPr>
+        <w:rPr>
+          <w:rFonts w:ascii="Open Sans" w:hAnsi="Open Sans"/>
+          <w:bCs/>
+          <w:sz w:val="20"/>
+          <w:szCs w:val="20"/>
+        </w:rPr>
+      </w:pPr>
     </w:p>
     <w:p>
       <w:pPr>
@@ -3471,6 +3794,7 @@
           <w:szCs w:val="20"/>
           <w:u w:val="single"/>
         </w:rPr>
+        <w:lastRenderedPageBreak/>
         <w:t>Import Projects from File System or Archive</w:t>
       </w:r>
     </w:p>
@@ -4227,39 +4551,7 @@
     </w:p>
     <w:p>
       <w:pPr>
-        <w:rPr>
-          <w:rFonts w:ascii="Open Sans" w:hAnsi="Open Sans"/>
-          <w:bCs/>
-          <w:sz w:val="20"/>
-          <w:szCs w:val="20"/>
-          <w:lang w:val="pt-BR"/>
-        </w:rPr>
-      </w:pPr>
-    </w:p>
-    <w:p>
-      <w:pPr>
-        <w:rPr>
-          <w:rFonts w:ascii="Open Sans" w:hAnsi="Open Sans"/>
-          <w:b/>
-          <w:bCs/>
-          <w:sz w:val="32"/>
-          <w:szCs w:val="20"/>
-        </w:rPr>
-      </w:pPr>
-      <w:r>
-        <w:rPr>
-          <w:rFonts w:ascii="Open Sans" w:hAnsi="Open Sans"/>
-          <w:b/>
-          <w:bCs/>
-          <w:sz w:val="32"/>
-          <w:szCs w:val="20"/>
-        </w:rPr>
-        <w:t>Passar GitHub</w:t>
-      </w:r>
-    </w:p>
-    <w:p>
-      <w:pPr>
-        <w:ind w:rightChars="600" w:right="31680"/>
+        <w:ind w:rightChars="600" w:right="1440"/>
         <w:rPr>
           <w:rFonts w:ascii="Open Sans" w:hAnsi="Open Sans"/>
           <w:bCs/>
@@ -4588,8 +4880,8 @@
           <w:lang w:val="pt-BR"/>
         </w:rPr>
         <w:pict>
-          <v:shape id="_x0000_i1027" type="#_x0000_t75" style="width:547.5pt;height:3in">
-            <v:imagedata r:id="rId8" o:title=""/>
+          <v:shape id="_x0000_i1027" type="#_x0000_t75" style="width:547.8pt;height:3in">
+            <v:imagedata r:id="rId9" o:title=""/>
           </v:shape>
         </w:pict>
       </w:r>
@@ -4624,8 +4916,8 @@
           <w:lang w:val="pt-BR"/>
         </w:rPr>
         <w:pict>
-          <v:shape id="_x0000_i1028" type="#_x0000_t75" style="width:264pt;height:72.75pt">
-            <v:imagedata r:id="rId9" o:title="" cropbottom="4447f"/>
+          <v:shape id="_x0000_i1028" type="#_x0000_t75" style="width:263.8pt;height:72.6pt">
+            <v:imagedata r:id="rId10" o:title="" cropbottom="4447f"/>
           </v:shape>
         </w:pict>
       </w:r>
@@ -4759,8 +5051,8 @@
           <w:lang w:val="pt-BR"/>
         </w:rPr>
         <w:pict>
-          <v:shape id="_x0000_i1029" type="#_x0000_t75" style="width:549.75pt;height:117pt">
-            <v:imagedata r:id="rId10" o:title="" cropbottom="28371f"/>
+          <v:shape id="_x0000_i1029" type="#_x0000_t75" style="width:549.5pt;height:116.95pt">
+            <v:imagedata r:id="rId11" o:title="" cropbottom="28371f"/>
           </v:shape>
         </w:pict>
       </w:r>
@@ -5247,142 +5539,7 @@
           <w:szCs w:val="20"/>
         </w:rPr>
         <w:pict>
-          <v:shape id="_x0000_i1030" type="#_x0000_t75" style="width:425.25pt;height:30pt">
-            <v:imagedata r:id="rId11" o:title=""/>
-          </v:shape>
-        </w:pict>
-      </w:r>
-    </w:p>
-    <w:p>
-      <w:pPr>
-        <w:rPr>
-          <w:rFonts w:ascii="Open Sans" w:hAnsi="Open Sans"/>
-          <w:bCs/>
-          <w:sz w:val="20"/>
-          <w:szCs w:val="20"/>
-        </w:rPr>
-      </w:pPr>
-    </w:p>
-    <w:p>
-      <w:pPr>
-        <w:rPr>
-          <w:rFonts w:ascii="Open Sans" w:hAnsi="Open Sans"/>
-          <w:bCs/>
-          <w:sz w:val="20"/>
-          <w:szCs w:val="20"/>
-          <w:lang w:val="pt-BR"/>
-        </w:rPr>
-      </w:pPr>
-    </w:p>
-    <w:p>
-      <w:pPr>
-        <w:rPr>
-          <w:rFonts w:ascii="Open Sans" w:hAnsi="Open Sans"/>
-          <w:bCs/>
-          <w:sz w:val="20"/>
-          <w:szCs w:val="20"/>
-          <w:lang w:val="pt-BR"/>
-        </w:rPr>
-      </w:pPr>
-    </w:p>
-    <w:p>
-      <w:pPr>
-        <w:rPr>
-          <w:rFonts w:ascii="Open Sans" w:hAnsi="Open Sans"/>
-          <w:bCs/>
-          <w:sz w:val="20"/>
-          <w:szCs w:val="20"/>
-          <w:lang w:val="pt-BR"/>
-        </w:rPr>
-      </w:pPr>
-    </w:p>
-    <w:p>
-      <w:pPr>
-        <w:rPr>
-          <w:rFonts w:ascii="Open Sans" w:hAnsi="Open Sans"/>
-          <w:bCs/>
-          <w:sz w:val="20"/>
-          <w:szCs w:val="20"/>
-          <w:lang w:val="pt-BR"/>
-        </w:rPr>
-      </w:pPr>
-    </w:p>
-    <w:p>
-      <w:pPr>
-        <w:rPr>
-          <w:rFonts w:ascii="Open Sans" w:hAnsi="Open Sans"/>
-          <w:b/>
-          <w:bCs/>
-          <w:sz w:val="20"/>
-          <w:szCs w:val="20"/>
-          <w:lang w:val="pt-BR"/>
-        </w:rPr>
-      </w:pPr>
-      <w:r>
-        <w:rPr>
-          <w:rFonts w:ascii="Open Sans" w:hAnsi="Open Sans"/>
-          <w:b/>
-          <w:bCs/>
-          <w:sz w:val="20"/>
-          <w:szCs w:val="20"/>
-          <w:lang w:val="pt-BR"/>
-        </w:rPr>
-        <w:t>C</w:t>
-      </w:r>
-      <w:r>
-        <w:rPr>
-          <w:rFonts w:ascii="Open Sans" w:hAnsi="Open Sans"/>
-          <w:b/>
-          <w:bCs/>
-          <w:sz w:val="20"/>
-          <w:szCs w:val="20"/>
-          <w:lang w:val="pt-BR"/>
-        </w:rPr>
-        <w:t>onverter projeto para Maven Project para adicionar as dependências</w:t>
-      </w:r>
-    </w:p>
-    <w:p>
-      <w:pPr>
-        <w:rPr>
-          <w:rFonts w:ascii="Open Sans" w:hAnsi="Open Sans"/>
-          <w:b/>
-          <w:bCs/>
-          <w:sz w:val="20"/>
-          <w:szCs w:val="20"/>
-          <w:lang w:val="pt-BR"/>
-        </w:rPr>
-      </w:pPr>
-    </w:p>
-    <w:p>
-      <w:pPr>
-        <w:rPr>
-          <w:rFonts w:ascii="Open Sans" w:hAnsi="Open Sans"/>
-          <w:bCs/>
-          <w:sz w:val="20"/>
-          <w:szCs w:val="20"/>
-          <w:lang w:val="pt-BR"/>
-        </w:rPr>
-      </w:pPr>
-      <w:r>
-        <w:rPr>
-          <w:rFonts w:ascii="Open Sans" w:hAnsi="Open Sans"/>
-          <w:bCs/>
-          <w:sz w:val="20"/>
-          <w:szCs w:val="20"/>
-          <w:lang w:val="pt-BR"/>
-        </w:rPr>
-        <w:tab/>
-      </w:r>
-      <w:r>
-        <w:rPr>
-          <w:rFonts w:ascii="Open Sans" w:hAnsi="Open Sans"/>
-          <w:bCs/>
-          <w:sz w:val="20"/>
-          <w:szCs w:val="20"/>
-          <w:lang w:val="pt-BR"/>
-        </w:rPr>
-        <w:pict>
-          <v:shape id="_x0000_i1031" type="#_x0000_t75" style="width:245.25pt;height:158.25pt">
+          <v:shape id="_x0000_i1030" type="#_x0000_t75" style="width:425.1pt;height:29.95pt">
             <v:imagedata r:id="rId12" o:title=""/>
           </v:shape>
         </w:pict>
@@ -5395,143 +5552,119 @@
           <w:bCs/>
           <w:sz w:val="20"/>
           <w:szCs w:val="20"/>
-          <w:lang w:val="pt-BR"/>
-        </w:rPr>
-      </w:pPr>
-    </w:p>
-    <w:p>
-      <w:pPr>
-        <w:rPr>
-          <w:rFonts w:ascii="Open Sans" w:hAnsi="Open Sans"/>
-          <w:bCs/>
-          <w:sz w:val="20"/>
-          <w:szCs w:val="20"/>
-          <w:lang w:val="pt-BR"/>
-        </w:rPr>
-      </w:pPr>
-    </w:p>
-    <w:p>
-      <w:pPr>
-        <w:rPr>
-          <w:rFonts w:ascii="Open Sans" w:hAnsi="Open Sans"/>
-          <w:bCs/>
-          <w:sz w:val="20"/>
-          <w:szCs w:val="20"/>
-          <w:lang w:val="pt-BR"/>
-        </w:rPr>
-      </w:pPr>
-    </w:p>
-    <w:p>
-      <w:pPr>
-        <w:rPr>
-          <w:rFonts w:ascii="Open Sans" w:hAnsi="Open Sans"/>
-          <w:bCs/>
-          <w:sz w:val="20"/>
-          <w:szCs w:val="20"/>
-          <w:lang w:val="pt-BR"/>
-        </w:rPr>
-      </w:pPr>
-    </w:p>
-    <w:p>
-      <w:pPr>
-        <w:rPr>
-          <w:rFonts w:ascii="Open Sans" w:hAnsi="Open Sans"/>
-          <w:b/>
-          <w:bCs/>
-          <w:sz w:val="20"/>
-          <w:szCs w:val="20"/>
-          <w:lang w:val="pt-BR"/>
-        </w:rPr>
-      </w:pPr>
-      <w:r>
-        <w:rPr>
-          <w:rFonts w:ascii="Open Sans" w:hAnsi="Open Sans"/>
-          <w:b/>
-          <w:bCs/>
-          <w:sz w:val="20"/>
-          <w:szCs w:val="20"/>
-          <w:lang w:val="pt-BR"/>
-        </w:rPr>
-        <w:t>Pe</w:t>
-      </w:r>
-      <w:r>
-        <w:rPr>
-          <w:rFonts w:ascii="Open Sans" w:hAnsi="Open Sans"/>
-          <w:b/>
-          <w:bCs/>
-          <w:sz w:val="20"/>
-          <w:szCs w:val="20"/>
-          <w:lang w:val="pt-BR"/>
-        </w:rPr>
-        <w:t>r</w:t>
-      </w:r>
-      <w:r>
-        <w:rPr>
-          <w:rFonts w:ascii="Open Sans" w:hAnsi="Open Sans"/>
-          <w:b/>
-          <w:bCs/>
-          <w:sz w:val="20"/>
-          <w:szCs w:val="20"/>
-          <w:lang w:val="pt-BR"/>
-        </w:rPr>
-        <w:t>cor</w:t>
-      </w:r>
-      <w:r>
-        <w:rPr>
-          <w:rFonts w:ascii="Open Sans" w:hAnsi="Open Sans"/>
-          <w:b/>
-          <w:bCs/>
-          <w:sz w:val="20"/>
-          <w:szCs w:val="20"/>
-          <w:lang w:val="pt-BR"/>
-        </w:rPr>
-        <w:t>r</w:t>
-      </w:r>
-      <w:r>
-        <w:rPr>
-          <w:rFonts w:ascii="Open Sans" w:hAnsi="Open Sans"/>
-          <w:b/>
-          <w:bCs/>
-          <w:sz w:val="20"/>
-          <w:szCs w:val="20"/>
-          <w:lang w:val="pt-BR"/>
-        </w:rPr>
-        <w:t>er</w:t>
-      </w:r>
-      <w:r>
-        <w:rPr>
-          <w:rFonts w:ascii="Open Sans" w:hAnsi="Open Sans"/>
-          <w:b/>
-          <w:bCs/>
-          <w:sz w:val="20"/>
-          <w:szCs w:val="20"/>
-          <w:lang w:val="pt-BR"/>
-        </w:rPr>
-        <w:t xml:space="preserve"> a lista na JSP usando JSTL:</w:t>
-      </w:r>
-    </w:p>
-    <w:p>
-      <w:pPr>
-        <w:rPr>
-          <w:rFonts w:ascii="Open Sans" w:hAnsi="Open Sans"/>
-          <w:b/>
-          <w:bCs/>
-          <w:sz w:val="20"/>
-          <w:szCs w:val="20"/>
-          <w:lang w:val="pt-BR"/>
-        </w:rPr>
-      </w:pPr>
-    </w:p>
-    <w:p>
-      <w:pPr>
-        <w:rPr>
-          <w:rFonts w:ascii="Open Sans" w:hAnsi="Open Sans"/>
-          <w:bCs/>
-          <w:sz w:val="20"/>
-          <w:szCs w:val="20"/>
-          <w:lang w:val="pt-BR"/>
-        </w:rPr>
-      </w:pPr>
+        </w:rPr>
+      </w:pPr>
+    </w:p>
+    <w:p>
+      <w:pPr>
+        <w:rPr>
+          <w:rFonts w:ascii="Open Sans" w:hAnsi="Open Sans"/>
+          <w:bCs/>
+          <w:sz w:val="20"/>
+          <w:szCs w:val="20"/>
+          <w:lang w:val="pt-BR"/>
+        </w:rPr>
+      </w:pPr>
+    </w:p>
+    <w:p>
+      <w:pPr>
+        <w:rPr>
+          <w:rFonts w:ascii="Open Sans" w:hAnsi="Open Sans"/>
+          <w:bCs/>
+          <w:sz w:val="20"/>
+          <w:szCs w:val="20"/>
+          <w:lang w:val="pt-BR"/>
+        </w:rPr>
+      </w:pPr>
+    </w:p>
+    <w:p>
+      <w:pPr>
+        <w:rPr>
+          <w:rFonts w:ascii="Open Sans" w:hAnsi="Open Sans"/>
+          <w:bCs/>
+          <w:sz w:val="20"/>
+          <w:szCs w:val="20"/>
+          <w:lang w:val="pt-BR"/>
+        </w:rPr>
+      </w:pPr>
+    </w:p>
+    <w:p>
+      <w:pPr>
+        <w:rPr>
+          <w:rFonts w:ascii="Open Sans" w:hAnsi="Open Sans"/>
+          <w:bCs/>
+          <w:sz w:val="20"/>
+          <w:szCs w:val="20"/>
+          <w:lang w:val="pt-BR"/>
+        </w:rPr>
+      </w:pPr>
+    </w:p>
+    <w:p>
+      <w:pPr>
+        <w:rPr>
+          <w:rFonts w:ascii="Open Sans" w:hAnsi="Open Sans"/>
+          <w:b/>
+          <w:bCs/>
+          <w:sz w:val="20"/>
+          <w:szCs w:val="20"/>
+          <w:lang w:val="pt-BR"/>
+        </w:rPr>
+      </w:pPr>
+      <w:r>
+        <w:rPr>
+          <w:rFonts w:ascii="Open Sans" w:hAnsi="Open Sans"/>
+          <w:b/>
+          <w:bCs/>
+          <w:sz w:val="20"/>
+          <w:szCs w:val="20"/>
+          <w:lang w:val="pt-BR"/>
+        </w:rPr>
+        <w:t>C</w:t>
+      </w:r>
+      <w:r>
+        <w:rPr>
+          <w:rFonts w:ascii="Open Sans" w:hAnsi="Open Sans"/>
+          <w:b/>
+          <w:bCs/>
+          <w:sz w:val="20"/>
+          <w:szCs w:val="20"/>
+          <w:lang w:val="pt-BR"/>
+        </w:rPr>
+        <w:t>onverter projeto para Maven Project para adicionar as dependências</w:t>
+      </w:r>
+    </w:p>
+    <w:p>
+      <w:pPr>
+        <w:rPr>
+          <w:rFonts w:ascii="Open Sans" w:hAnsi="Open Sans"/>
+          <w:b/>
+          <w:bCs/>
+          <w:sz w:val="20"/>
+          <w:szCs w:val="20"/>
+          <w:lang w:val="pt-BR"/>
+        </w:rPr>
+      </w:pPr>
+    </w:p>
+    <w:p>
+      <w:pPr>
+        <w:rPr>
+          <w:rFonts w:ascii="Open Sans" w:hAnsi="Open Sans"/>
+          <w:bCs/>
+          <w:sz w:val="20"/>
+          <w:szCs w:val="20"/>
+          <w:lang w:val="pt-BR"/>
+        </w:rPr>
+      </w:pPr>
+      <w:r>
+        <w:rPr>
+          <w:rFonts w:ascii="Open Sans" w:hAnsi="Open Sans"/>
+          <w:bCs/>
+          <w:sz w:val="20"/>
+          <w:szCs w:val="20"/>
+          <w:lang w:val="pt-BR"/>
+        </w:rPr>
+        <w:tab/>
+      </w:r>
       <w:r>
         <w:rPr>
           <w:rFonts w:ascii="Open Sans" w:hAnsi="Open Sans"/>
@@ -5541,7 +5674,7 @@
           <w:lang w:val="pt-BR"/>
         </w:rPr>
         <w:pict>
-          <v:shape id="_x0000_i1032" type="#_x0000_t75" style="width:462pt;height:16.5pt">
+          <v:shape id="_x0000_i1031" type="#_x0000_t75" style="width:245.4pt;height:158.4pt">
             <v:imagedata r:id="rId13" o:title=""/>
           </v:shape>
         </w:pict>
@@ -5554,28 +5687,187 @@
           <w:bCs/>
           <w:sz w:val="20"/>
           <w:szCs w:val="20"/>
-        </w:rPr>
-      </w:pPr>
-    </w:p>
-    <w:p>
-      <w:pPr>
-        <w:rPr>
-          <w:rFonts w:ascii="Open Sans" w:hAnsi="Open Sans"/>
-          <w:bCs/>
-          <w:sz w:val="20"/>
-          <w:szCs w:val="20"/>
-        </w:rPr>
-      </w:pPr>
-      <w:r>
-        <w:rPr>
-          <w:rFonts w:ascii="Open Sans" w:hAnsi="Open Sans"/>
-          <w:bCs/>
-          <w:sz w:val="20"/>
-          <w:szCs w:val="20"/>
+          <w:lang w:val="pt-BR"/>
+        </w:rPr>
+      </w:pPr>
+    </w:p>
+    <w:p>
+      <w:pPr>
+        <w:rPr>
+          <w:rFonts w:ascii="Open Sans" w:hAnsi="Open Sans"/>
+          <w:bCs/>
+          <w:sz w:val="20"/>
+          <w:szCs w:val="20"/>
+          <w:lang w:val="pt-BR"/>
+        </w:rPr>
+      </w:pPr>
+    </w:p>
+    <w:p>
+      <w:pPr>
+        <w:rPr>
+          <w:rFonts w:ascii="Open Sans" w:hAnsi="Open Sans"/>
+          <w:bCs/>
+          <w:sz w:val="20"/>
+          <w:szCs w:val="20"/>
+          <w:lang w:val="pt-BR"/>
+        </w:rPr>
+      </w:pPr>
+    </w:p>
+    <w:p>
+      <w:pPr>
+        <w:rPr>
+          <w:rFonts w:ascii="Open Sans" w:hAnsi="Open Sans"/>
+          <w:bCs/>
+          <w:sz w:val="20"/>
+          <w:szCs w:val="20"/>
+          <w:lang w:val="pt-BR"/>
+        </w:rPr>
+      </w:pPr>
+    </w:p>
+    <w:p>
+      <w:pPr>
+        <w:rPr>
+          <w:rFonts w:ascii="Open Sans" w:hAnsi="Open Sans"/>
+          <w:b/>
+          <w:bCs/>
+          <w:sz w:val="20"/>
+          <w:szCs w:val="20"/>
+          <w:lang w:val="pt-BR"/>
+        </w:rPr>
+      </w:pPr>
+      <w:r>
+        <w:rPr>
+          <w:rFonts w:ascii="Open Sans" w:hAnsi="Open Sans"/>
+          <w:b/>
+          <w:bCs/>
+          <w:sz w:val="20"/>
+          <w:szCs w:val="20"/>
+          <w:lang w:val="pt-BR"/>
+        </w:rPr>
+        <w:t>Pe</w:t>
+      </w:r>
+      <w:r>
+        <w:rPr>
+          <w:rFonts w:ascii="Open Sans" w:hAnsi="Open Sans"/>
+          <w:b/>
+          <w:bCs/>
+          <w:sz w:val="20"/>
+          <w:szCs w:val="20"/>
+          <w:lang w:val="pt-BR"/>
+        </w:rPr>
+        <w:t>r</w:t>
+      </w:r>
+      <w:r>
+        <w:rPr>
+          <w:rFonts w:ascii="Open Sans" w:hAnsi="Open Sans"/>
+          <w:b/>
+          <w:bCs/>
+          <w:sz w:val="20"/>
+          <w:szCs w:val="20"/>
+          <w:lang w:val="pt-BR"/>
+        </w:rPr>
+        <w:t>cor</w:t>
+      </w:r>
+      <w:r>
+        <w:rPr>
+          <w:rFonts w:ascii="Open Sans" w:hAnsi="Open Sans"/>
+          <w:b/>
+          <w:bCs/>
+          <w:sz w:val="20"/>
+          <w:szCs w:val="20"/>
+          <w:lang w:val="pt-BR"/>
+        </w:rPr>
+        <w:t>r</w:t>
+      </w:r>
+      <w:r>
+        <w:rPr>
+          <w:rFonts w:ascii="Open Sans" w:hAnsi="Open Sans"/>
+          <w:b/>
+          <w:bCs/>
+          <w:sz w:val="20"/>
+          <w:szCs w:val="20"/>
+          <w:lang w:val="pt-BR"/>
+        </w:rPr>
+        <w:t>er</w:t>
+      </w:r>
+      <w:r>
+        <w:rPr>
+          <w:rFonts w:ascii="Open Sans" w:hAnsi="Open Sans"/>
+          <w:b/>
+          <w:bCs/>
+          <w:sz w:val="20"/>
+          <w:szCs w:val="20"/>
+          <w:lang w:val="pt-BR"/>
+        </w:rPr>
+        <w:t xml:space="preserve"> a lista na JSP usando JSTL:</w:t>
+      </w:r>
+    </w:p>
+    <w:p>
+      <w:pPr>
+        <w:rPr>
+          <w:rFonts w:ascii="Open Sans" w:hAnsi="Open Sans"/>
+          <w:b/>
+          <w:bCs/>
+          <w:sz w:val="20"/>
+          <w:szCs w:val="20"/>
+          <w:lang w:val="pt-BR"/>
+        </w:rPr>
+      </w:pPr>
+    </w:p>
+    <w:p>
+      <w:pPr>
+        <w:rPr>
+          <w:rFonts w:ascii="Open Sans" w:hAnsi="Open Sans"/>
+          <w:bCs/>
+          <w:sz w:val="20"/>
+          <w:szCs w:val="20"/>
+          <w:lang w:val="pt-BR"/>
+        </w:rPr>
+      </w:pPr>
+      <w:r>
+        <w:rPr>
+          <w:rFonts w:ascii="Open Sans" w:hAnsi="Open Sans"/>
+          <w:bCs/>
+          <w:sz w:val="20"/>
+          <w:szCs w:val="20"/>
+          <w:lang w:val="pt-BR"/>
         </w:rPr>
         <w:pict>
-          <v:shape id="_x0000_i1033" type="#_x0000_t75" style="width:498pt;height:114pt">
+          <v:shape id="_x0000_i1032" type="#_x0000_t75" style="width:461.95pt;height:16.7pt">
             <v:imagedata r:id="rId14" o:title=""/>
+          </v:shape>
+        </w:pict>
+      </w:r>
+    </w:p>
+    <w:p>
+      <w:pPr>
+        <w:rPr>
+          <w:rFonts w:ascii="Open Sans" w:hAnsi="Open Sans"/>
+          <w:bCs/>
+          <w:sz w:val="20"/>
+          <w:szCs w:val="20"/>
+        </w:rPr>
+      </w:pPr>
+    </w:p>
+    <w:p>
+      <w:pPr>
+        <w:rPr>
+          <w:rFonts w:ascii="Open Sans" w:hAnsi="Open Sans"/>
+          <w:bCs/>
+          <w:sz w:val="20"/>
+          <w:szCs w:val="20"/>
+        </w:rPr>
+      </w:pPr>
+      <w:r>
+        <w:rPr>
+          <w:rFonts w:ascii="Open Sans" w:hAnsi="Open Sans"/>
+          <w:bCs/>
+          <w:sz w:val="20"/>
+          <w:szCs w:val="20"/>
+        </w:rPr>
+        <w:pict>
+          <v:shape id="_x0000_i1033" type="#_x0000_t75" style="width:497.65pt;height:114.05pt">
+            <v:imagedata r:id="rId15" o:title=""/>
           </v:shape>
         </w:pict>
       </w:r>
@@ -5963,6 +6255,7 @@
           <w:szCs w:val="20"/>
           <w:lang w:val="pt-BR"/>
         </w:rPr>
+        <w:lastRenderedPageBreak/>
         <w:t xml:space="preserve">- </w:t>
       </w:r>
       <w:r>
@@ -7136,8 +7429,8 @@
           <w:lang w:val="pt-BR"/>
         </w:rPr>
         <w:pict>
-          <v:shape id="_x0000_i1034" type="#_x0000_t75" style="width:549.75pt;height:84.75pt">
-            <v:imagedata r:id="rId10" o:title="" croptop="36813f"/>
+          <v:shape id="_x0000_i1034" type="#_x0000_t75" style="width:549.5pt;height:84.65pt">
+            <v:imagedata r:id="rId11" o:title="" croptop="36813f"/>
           </v:shape>
         </w:pict>
       </w:r>
@@ -7443,6 +7736,7 @@
           <w:szCs w:val="20"/>
           <w:lang w:val="pt-BR"/>
         </w:rPr>
+        <w:lastRenderedPageBreak/>
         <w:tab/>
       </w:r>
     </w:p>
@@ -7536,8 +7830,8 @@
           <w:lang w:val="pt-BR"/>
         </w:rPr>
         <w:pict>
-          <v:shape id="_x0000_i1035" type="#_x0000_t75" style="width:432.75pt;height:157.5pt">
-            <v:imagedata r:id="rId15" o:title=""/>
+          <v:shape id="_x0000_i1035" type="#_x0000_t75" style="width:432.6pt;height:157.25pt">
+            <v:imagedata r:id="rId16" o:title=""/>
           </v:shape>
         </w:pict>
       </w:r>
@@ -7820,7 +8114,7 @@
           <w:lang w:val="pt-BR"/>
         </w:rPr>
       </w:pPr>
-      <w:hyperlink r:id="rId16" w:history="1">
+      <w:hyperlink r:id="rId17" w:history="1">
         <w:r>
           <w:rPr>
             <w:rStyle w:val="Hyperlink"/>
@@ -7911,8 +8205,8 @@
           <w:highlight w:val="lightGray"/>
         </w:rPr>
         <w:pict>
-          <v:shape id="_x0000_i1036" type="#_x0000_t75" style="width:294.75pt;height:174pt">
-            <v:imagedata r:id="rId17" o:title=""/>
+          <v:shape id="_x0000_i1036" type="#_x0000_t75" style="width:294.9pt;height:173.95pt">
+            <v:imagedata r:id="rId18" o:title=""/>
           </v:shape>
         </w:pict>
       </w:r>
@@ -7974,9 +8268,9 @@
     </w:p>
     <w:p>
       <w:pPr>
-        <w:pStyle w:val="HTMLPreformatted"/>
-        <w:rPr>
-          <w:rStyle w:val="HTMLCode"/>
+        <w:pStyle w:val="Pr-formataoHTML"/>
+        <w:rPr>
+          <w:rStyle w:val="CdigoHTML"/>
           <w:rFonts w:cs="Courier New"/>
           <w:color w:val="313130"/>
         </w:rPr>
@@ -7993,7 +8287,7 @@
       </w:r>
       <w:r>
         <w:rPr>
-          <w:rStyle w:val="HTMLCode"/>
+          <w:rStyle w:val="CdigoHTML"/>
           <w:rFonts w:cs="Courier New"/>
           <w:color w:val="313130"/>
         </w:rPr>
@@ -8011,7 +8305,7 @@
       </w:r>
       <w:r>
         <w:rPr>
-          <w:rStyle w:val="HTMLCode"/>
+          <w:rStyle w:val="CdigoHTML"/>
           <w:rFonts w:cs="Courier New"/>
           <w:color w:val="313130"/>
         </w:rPr>
@@ -8027,7 +8321,7 @@
       </w:r>
       <w:r>
         <w:rPr>
-          <w:rStyle w:val="HTMLCode"/>
+          <w:rStyle w:val="CdigoHTML"/>
           <w:rFonts w:cs="Courier New"/>
           <w:color w:val="313130"/>
         </w:rPr>
@@ -8044,16 +8338,16 @@
     </w:p>
     <w:p>
       <w:pPr>
-        <w:pStyle w:val="HTMLPreformatted"/>
-        <w:rPr>
-          <w:rStyle w:val="HTMLCode"/>
+        <w:pStyle w:val="Pr-formataoHTML"/>
+        <w:rPr>
+          <w:rStyle w:val="CdigoHTML"/>
           <w:rFonts w:cs="Courier New"/>
           <w:color w:val="313130"/>
         </w:rPr>
       </w:pPr>
       <w:r>
         <w:rPr>
-          <w:rStyle w:val="HTMLCode"/>
+          <w:rStyle w:val="CdigoHTML"/>
           <w:rFonts w:cs="Courier New"/>
           <w:color w:val="313130"/>
         </w:rPr>
@@ -8069,7 +8363,7 @@
       </w:r>
       <w:r>
         <w:rPr>
-          <w:rStyle w:val="HTMLCode"/>
+          <w:rStyle w:val="CdigoHTML"/>
           <w:rFonts w:cs="Courier New"/>
           <w:color w:val="313130"/>
         </w:rPr>
@@ -8085,7 +8379,7 @@
       </w:r>
       <w:r>
         <w:rPr>
-          <w:rStyle w:val="HTMLCode"/>
+          <w:rStyle w:val="CdigoHTML"/>
           <w:rFonts w:cs="Courier New"/>
           <w:color w:val="313130"/>
         </w:rPr>
@@ -8103,7 +8397,7 @@
       </w:r>
       <w:r>
         <w:rPr>
-          <w:rStyle w:val="HTMLCode"/>
+          <w:rStyle w:val="CdigoHTML"/>
           <w:rFonts w:cs="Courier New"/>
           <w:color w:val="313130"/>
         </w:rPr>
@@ -8121,7 +8415,7 @@
       </w:r>
       <w:r>
         <w:rPr>
-          <w:rStyle w:val="HTMLCode"/>
+          <w:rStyle w:val="CdigoHTML"/>
           <w:rFonts w:cs="Courier New"/>
           <w:color w:val="313130"/>
         </w:rPr>
@@ -8146,16 +8440,16 @@
     </w:p>
     <w:p>
       <w:pPr>
-        <w:pStyle w:val="HTMLPreformatted"/>
-        <w:rPr>
-          <w:rStyle w:val="HTMLCode"/>
+        <w:pStyle w:val="Pr-formataoHTML"/>
+        <w:rPr>
+          <w:rStyle w:val="CdigoHTML"/>
           <w:rFonts w:cs="Courier New"/>
           <w:color w:val="313130"/>
         </w:rPr>
       </w:pPr>
       <w:r>
         <w:rPr>
-          <w:rStyle w:val="HTMLCode"/>
+          <w:rStyle w:val="CdigoHTML"/>
           <w:rFonts w:cs="Courier New"/>
           <w:color w:val="313130"/>
         </w:rPr>
@@ -8171,7 +8465,7 @@
       </w:r>
       <w:r>
         <w:rPr>
-          <w:rStyle w:val="HTMLCode"/>
+          <w:rStyle w:val="CdigoHTML"/>
           <w:rFonts w:cs="Courier New"/>
           <w:color w:val="313130"/>
         </w:rPr>
@@ -8211,7 +8505,7 @@
       </w:r>
       <w:r>
         <w:rPr>
-          <w:rStyle w:val="HTMLCode"/>
+          <w:rStyle w:val="CdigoHTML"/>
           <w:rFonts w:cs="Courier New"/>
           <w:color w:val="313130"/>
         </w:rPr>
@@ -8229,7 +8523,7 @@
       </w:r>
       <w:r>
         <w:rPr>
-          <w:rStyle w:val="HTMLCode"/>
+          <w:rStyle w:val="CdigoHTML"/>
           <w:rFonts w:cs="Courier New"/>
           <w:color w:val="313130"/>
         </w:rPr>
@@ -8256,16 +8550,16 @@
     </w:p>
     <w:p>
       <w:pPr>
-        <w:pStyle w:val="HTMLPreformatted"/>
-        <w:rPr>
-          <w:rStyle w:val="HTMLCode"/>
+        <w:pStyle w:val="Pr-formataoHTML"/>
+        <w:rPr>
+          <w:rStyle w:val="CdigoHTML"/>
           <w:rFonts w:cs="Courier New"/>
           <w:color w:val="313130"/>
         </w:rPr>
       </w:pPr>
       <w:r>
         <w:rPr>
-          <w:rStyle w:val="HTMLCode"/>
+          <w:rStyle w:val="CdigoHTML"/>
           <w:rFonts w:cs="Courier New"/>
           <w:color w:val="313130"/>
         </w:rPr>
@@ -8281,7 +8575,7 @@
       </w:r>
       <w:r>
         <w:rPr>
-          <w:rStyle w:val="HTMLCode"/>
+          <w:rStyle w:val="CdigoHTML"/>
           <w:rFonts w:cs="Courier New"/>
           <w:color w:val="313130"/>
         </w:rPr>
@@ -8297,7 +8591,7 @@
       </w:r>
       <w:r>
         <w:rPr>
-          <w:rStyle w:val="HTMLCode"/>
+          <w:rStyle w:val="CdigoHTML"/>
           <w:rFonts w:cs="Courier New"/>
           <w:color w:val="313130"/>
         </w:rPr>
@@ -8315,7 +8609,7 @@
       </w:r>
       <w:r>
         <w:rPr>
-          <w:rStyle w:val="HTMLCode"/>
+          <w:rStyle w:val="CdigoHTML"/>
           <w:rFonts w:cs="Courier New"/>
           <w:color w:val="313130"/>
         </w:rPr>
@@ -8342,16 +8636,16 @@
     </w:p>
     <w:p>
       <w:pPr>
-        <w:pStyle w:val="HTMLPreformatted"/>
-        <w:rPr>
-          <w:rStyle w:val="HTMLCode"/>
+        <w:pStyle w:val="Pr-formataoHTML"/>
+        <w:rPr>
+          <w:rStyle w:val="CdigoHTML"/>
           <w:rFonts w:cs="Courier New"/>
           <w:color w:val="313130"/>
         </w:rPr>
       </w:pPr>
       <w:r>
         <w:rPr>
-          <w:rStyle w:val="HTMLCode"/>
+          <w:rStyle w:val="CdigoHTML"/>
           <w:rFonts w:cs="Courier New"/>
           <w:color w:val="313130"/>
         </w:rPr>
@@ -8367,7 +8661,7 @@
       </w:r>
       <w:r>
         <w:rPr>
-          <w:rStyle w:val="HTMLCode"/>
+          <w:rStyle w:val="CdigoHTML"/>
           <w:rFonts w:cs="Courier New"/>
           <w:color w:val="313130"/>
         </w:rPr>
@@ -8408,16 +8702,16 @@
     </w:p>
     <w:p>
       <w:pPr>
-        <w:pStyle w:val="HTMLPreformatted"/>
-        <w:rPr>
-          <w:rStyle w:val="HTMLCode"/>
+        <w:pStyle w:val="Pr-formataoHTML"/>
+        <w:rPr>
+          <w:rStyle w:val="CdigoHTML"/>
           <w:rFonts w:cs="Courier New"/>
           <w:color w:val="313130"/>
         </w:rPr>
       </w:pPr>
       <w:r>
         <w:rPr>
-          <w:rStyle w:val="HTMLCode"/>
+          <w:rStyle w:val="CdigoHTML"/>
           <w:rFonts w:cs="Courier New"/>
           <w:color w:val="313130"/>
         </w:rPr>
@@ -8435,7 +8729,7 @@
       </w:r>
       <w:r>
         <w:rPr>
-          <w:rStyle w:val="HTMLCode"/>
+          <w:rStyle w:val="CdigoHTML"/>
           <w:rFonts w:cs="Courier New"/>
           <w:color w:val="313130"/>
         </w:rPr>
@@ -8478,7 +8772,7 @@
     </w:p>
     <w:p>
       <w:pPr>
-        <w:pStyle w:val="HTMLPreformatted"/>
+        <w:pStyle w:val="Pr-formataoHTML"/>
         <w:rPr>
           <w:rStyle w:val="p"/>
           <w:rFonts w:cs="Courier New"/>
@@ -8498,7 +8792,7 @@
     </w:p>
     <w:p>
       <w:pPr>
-        <w:pStyle w:val="HTMLPreformatted"/>
+        <w:pStyle w:val="Pr-formataoHTML"/>
         <w:rPr>
           <w:rStyle w:val="p"/>
           <w:rFonts w:cs="Courier New"/>
@@ -8509,7 +8803,7 @@
     </w:p>
     <w:p>
       <w:pPr>
-        <w:pStyle w:val="HTMLPreformatted"/>
+        <w:pStyle w:val="Pr-formataoHTML"/>
         <w:rPr>
           <w:rStyle w:val="p"/>
           <w:rFonts w:cs="Courier New"/>
@@ -8695,7 +8989,7 @@
     </w:p>
     <w:p>
       <w:pPr>
-        <w:pStyle w:val="HTMLPreformatted"/>
+        <w:pStyle w:val="Pr-formataoHTML"/>
         <w:rPr>
           <w:color w:val="313130"/>
         </w:rPr>
@@ -8833,81 +9127,7 @@
           <w:szCs w:val="27"/>
         </w:rPr>
         <w:pict>
-          <v:shape id="_x0000_i1037" type="#_x0000_t75" style="width:438.75pt;height:231.75pt">
-            <v:imagedata r:id="rId18" o:title=""/>
-          </v:shape>
-        </w:pict>
-      </w:r>
-    </w:p>
-    <w:p>
-      <w:pPr>
-        <w:rPr>
-          <w:rFonts w:ascii="Georgia" w:hAnsi="Georgia"/>
-          <w:color w:val="313130"/>
-          <w:sz w:val="27"/>
-          <w:szCs w:val="27"/>
-        </w:rPr>
-      </w:pPr>
-    </w:p>
-    <w:p>
-      <w:pPr>
-        <w:rPr>
-          <w:rFonts w:ascii="Georgia" w:hAnsi="Georgia"/>
-          <w:color w:val="313130"/>
-          <w:sz w:val="27"/>
-          <w:szCs w:val="27"/>
-        </w:rPr>
-      </w:pPr>
-    </w:p>
-    <w:p>
-      <w:pPr>
-        <w:rPr>
-          <w:rFonts w:ascii="Georgia" w:hAnsi="Georgia"/>
-          <w:color w:val="313130"/>
-          <w:sz w:val="27"/>
-          <w:szCs w:val="27"/>
-        </w:rPr>
-      </w:pPr>
-    </w:p>
-    <w:p>
-      <w:pPr>
-        <w:rPr>
-          <w:rFonts w:ascii="Open Sans" w:hAnsi="Open Sans"/>
-          <w:b/>
-          <w:color w:val="313130"/>
-          <w:sz w:val="27"/>
-          <w:szCs w:val="27"/>
-        </w:rPr>
-      </w:pPr>
-      <w:r>
-        <w:rPr>
-          <w:rFonts w:ascii="Open Sans" w:hAnsi="Open Sans"/>
-          <w:b/>
-          <w:color w:val="313130"/>
-          <w:sz w:val="27"/>
-          <w:szCs w:val="27"/>
-        </w:rPr>
-        <w:t>Exemplos de anotações que esaremos</w:t>
-      </w:r>
-    </w:p>
-    <w:p>
-      <w:pPr>
-        <w:rPr>
-          <w:rFonts w:ascii="Open Sans" w:hAnsi="Open Sans"/>
-          <w:bCs/>
-          <w:sz w:val="20"/>
-          <w:szCs w:val="20"/>
-        </w:rPr>
-      </w:pPr>
-      <w:r>
-        <w:rPr>
-          <w:rFonts w:ascii="Open Sans" w:hAnsi="Open Sans"/>
-          <w:bCs/>
-          <w:sz w:val="20"/>
-          <w:szCs w:val="20"/>
-        </w:rPr>
-        <w:pict>
-          <v:shape id="_x0000_i1038" type="#_x0000_t75" style="width:309pt;height:401.25pt">
+          <v:shape id="_x0000_i1037" type="#_x0000_t75" style="width:438.9pt;height:232.15pt">
             <v:imagedata r:id="rId19" o:title=""/>
           </v:shape>
         </w:pict>
@@ -8916,6 +9136,81 @@
     <w:p>
       <w:pPr>
         <w:rPr>
+          <w:rFonts w:ascii="Georgia" w:hAnsi="Georgia"/>
+          <w:color w:val="313130"/>
+          <w:sz w:val="27"/>
+          <w:szCs w:val="27"/>
+        </w:rPr>
+      </w:pPr>
+    </w:p>
+    <w:p>
+      <w:pPr>
+        <w:rPr>
+          <w:rFonts w:ascii="Georgia" w:hAnsi="Georgia"/>
+          <w:color w:val="313130"/>
+          <w:sz w:val="27"/>
+          <w:szCs w:val="27"/>
+        </w:rPr>
+      </w:pPr>
+    </w:p>
+    <w:p>
+      <w:pPr>
+        <w:rPr>
+          <w:rFonts w:ascii="Georgia" w:hAnsi="Georgia"/>
+          <w:color w:val="313130"/>
+          <w:sz w:val="27"/>
+          <w:szCs w:val="27"/>
+        </w:rPr>
+      </w:pPr>
+    </w:p>
+    <w:p>
+      <w:pPr>
+        <w:rPr>
+          <w:rFonts w:ascii="Open Sans" w:hAnsi="Open Sans"/>
+          <w:b/>
+          <w:color w:val="313130"/>
+          <w:sz w:val="27"/>
+          <w:szCs w:val="27"/>
+        </w:rPr>
+      </w:pPr>
+      <w:r>
+        <w:rPr>
+          <w:rFonts w:ascii="Open Sans" w:hAnsi="Open Sans"/>
+          <w:b/>
+          <w:color w:val="313130"/>
+          <w:sz w:val="27"/>
+          <w:szCs w:val="27"/>
+        </w:rPr>
+        <w:t>Exemplos de anotações que esaremos</w:t>
+      </w:r>
+    </w:p>
+    <w:p>
+      <w:pPr>
+        <w:rPr>
+          <w:rFonts w:ascii="Open Sans" w:hAnsi="Open Sans"/>
+          <w:bCs/>
+          <w:sz w:val="20"/>
+          <w:szCs w:val="20"/>
+        </w:rPr>
+      </w:pPr>
+      <w:r>
+        <w:rPr>
+          <w:rFonts w:ascii="Open Sans" w:hAnsi="Open Sans"/>
+          <w:bCs/>
+          <w:sz w:val="20"/>
+          <w:szCs w:val="20"/>
+        </w:rPr>
+        <w:lastRenderedPageBreak/>
+        <w:pict>
+          <v:shape id="_x0000_i1038" type="#_x0000_t75" style="width:309.3pt;height:401.45pt">
+            <v:imagedata r:id="rId20" o:title=""/>
+          </v:shape>
+        </w:pict>
+      </w:r>
+    </w:p>
+    <w:p>
+      <w:pPr>
+        <w:rPr>
           <w:rFonts w:ascii="Open Sans" w:hAnsi="Open Sans"/>
           <w:bCs/>
           <w:sz w:val="20"/>
@@ -8980,8 +9275,8 @@
           <w:szCs w:val="20"/>
         </w:rPr>
         <w:pict>
-          <v:shape id="_x0000_i1039" type="#_x0000_t75" style="width:171.75pt;height:159pt">
-            <v:imagedata r:id="rId20" o:title="" cropbottom="1233f"/>
+          <v:shape id="_x0000_i1039" type="#_x0000_t75" style="width:171.65pt;height:159pt">
+            <v:imagedata r:id="rId21" o:title="" cropbottom="1233f"/>
           </v:shape>
         </w:pict>
       </w:r>
@@ -9012,9 +9307,10 @@
           <w:sz w:val="20"/>
           <w:szCs w:val="20"/>
         </w:rPr>
+        <w:lastRenderedPageBreak/>
         <w:pict>
-          <v:shape id="_x0000_i1040" type="#_x0000_t75" style="width:541.5pt;height:344.25pt">
-            <v:imagedata r:id="rId21" o:title=""/>
+          <v:shape id="_x0000_i1040" type="#_x0000_t75" style="width:542pt;height:344.45pt">
+            <v:imagedata r:id="rId22" o:title=""/>
           </v:shape>
         </w:pict>
       </w:r>
@@ -9135,19 +9431,7 @@
           <w:szCs w:val="20"/>
           <w:lang w:val="pt-BR"/>
         </w:rPr>
-        <w:t>Criar e configurar novo pro</w:t>
-      </w:r>
-      <w:bookmarkStart w:id="0" w:name="_GoBack"/>
-      <w:bookmarkEnd w:id="0"/>
-      <w:r>
-        <w:rPr>
-          <w:rFonts w:ascii="Open Sans" w:hAnsi="Open Sans"/>
-          <w:bCs/>
-          <w:sz w:val="20"/>
-          <w:szCs w:val="20"/>
-          <w:lang w:val="pt-BR"/>
-        </w:rPr>
-        <w:t>jeto (</w:t>
+        <w:t>Criar e configurar novo projeto (</w:t>
       </w:r>
       <w:r>
         <w:rPr>
@@ -9433,7 +9717,7 @@
       </w:r>
       <w:r>
         <w:rPr>
-          <w:rStyle w:val="Strong"/>
+          <w:rStyle w:val="Forte"/>
           <w:rFonts w:ascii="Open Sans" w:hAnsi="Open Sans"/>
           <w:bCs/>
           <w:color w:val="313130"/>
@@ -9493,7 +9777,7 @@
       </w:r>
       <w:r>
         <w:rPr>
-          <w:rStyle w:val="Strong"/>
+          <w:rStyle w:val="Forte"/>
           <w:rFonts w:ascii="Open Sans" w:hAnsi="Open Sans"/>
           <w:bCs/>
           <w:i/>
@@ -9515,7 +9799,7 @@
       </w:r>
       <w:r>
         <w:rPr>
-          <w:rStyle w:val="Strong"/>
+          <w:rStyle w:val="Forte"/>
           <w:rFonts w:ascii="Open Sans" w:hAnsi="Open Sans"/>
           <w:bCs/>
           <w:i/>
@@ -9537,7 +9821,7 @@
       </w:r>
       <w:r>
         <w:rPr>
-          <w:rStyle w:val="Strong"/>
+          <w:rStyle w:val="Forte"/>
           <w:rFonts w:ascii="Open Sans" w:hAnsi="Open Sans"/>
           <w:bCs/>
           <w:i/>
@@ -10157,156 +10441,393 @@
 </file>
 
 <file path=word/styles.xml><?xml version="1.0" encoding="utf-8"?>
-<w:styles xmlns:r="http://schemas.openxmlformats.org/officeDocument/2006/relationships" xmlns:w="http://schemas.openxmlformats.org/wordprocessingml/2006/main">
+<w:styles xmlns:mc="http://schemas.openxmlformats.org/markup-compatibility/2006" xmlns:r="http://schemas.openxmlformats.org/officeDocument/2006/relationships" xmlns:w="http://schemas.openxmlformats.org/wordprocessingml/2006/main" xmlns:w14="http://schemas.microsoft.com/office/word/2010/wordml" xmlns:w15="http://schemas.microsoft.com/office/word/2012/wordml" xmlns:w16cid="http://schemas.microsoft.com/office/word/2016/wordml/cid" xmlns:w16se="http://schemas.microsoft.com/office/word/2015/wordml/symex" mc:Ignorable="w14 w15 w16se w16cid">
   <w:docDefaults>
     <w:rPrDefault>
       <w:rPr>
         <w:rFonts w:ascii="Liberation Serif" w:eastAsia="NSimSun" w:hAnsi="Liberation Serif" w:cs="Arial"/>
-        <w:sz w:val="22"/>
-        <w:szCs w:val="22"/>
         <w:lang w:val="pt-BR" w:eastAsia="pt-BR" w:bidi="ar-SA"/>
       </w:rPr>
     </w:rPrDefault>
     <w:pPrDefault/>
   </w:docDefaults>
-  <w:latentStyles w:defLockedState="0" w:defUIPriority="99" w:defSemiHidden="1" w:defUnhideWhenUsed="1" w:defQFormat="0" w:count="267">
-    <w:lsdException w:name="Normal" w:locked="1" w:semiHidden="0" w:uiPriority="0" w:unhideWhenUsed="0" w:qFormat="1"/>
-    <w:lsdException w:name="heading 1" w:locked="1" w:semiHidden="0" w:uiPriority="0" w:unhideWhenUsed="0" w:qFormat="1"/>
-    <w:lsdException w:name="heading 2" w:locked="1" w:uiPriority="0" w:qFormat="1"/>
-    <w:lsdException w:name="heading 3" w:locked="1" w:uiPriority="0" w:qFormat="1"/>
-    <w:lsdException w:name="heading 4" w:locked="1" w:uiPriority="0" w:qFormat="1"/>
-    <w:lsdException w:name="heading 5" w:locked="1" w:uiPriority="0" w:qFormat="1"/>
-    <w:lsdException w:name="heading 6" w:locked="1" w:uiPriority="0" w:qFormat="1"/>
-    <w:lsdException w:name="heading 7" w:locked="1" w:uiPriority="0" w:qFormat="1"/>
-    <w:lsdException w:name="heading 8" w:locked="1" w:uiPriority="0" w:qFormat="1"/>
-    <w:lsdException w:name="heading 9" w:locked="1" w:uiPriority="0" w:qFormat="1"/>
-    <w:lsdException w:name="toc 1" w:locked="1" w:semiHidden="0" w:uiPriority="0" w:unhideWhenUsed="0"/>
-    <w:lsdException w:name="toc 2" w:locked="1" w:semiHidden="0" w:uiPriority="0" w:unhideWhenUsed="0"/>
-    <w:lsdException w:name="toc 3" w:locked="1" w:semiHidden="0" w:uiPriority="0" w:unhideWhenUsed="0"/>
-    <w:lsdException w:name="toc 4" w:locked="1" w:semiHidden="0" w:uiPriority="0" w:unhideWhenUsed="0"/>
-    <w:lsdException w:name="toc 5" w:locked="1" w:semiHidden="0" w:uiPriority="0" w:unhideWhenUsed="0"/>
-    <w:lsdException w:name="toc 6" w:locked="1" w:semiHidden="0" w:uiPriority="0" w:unhideWhenUsed="0"/>
-    <w:lsdException w:name="toc 7" w:locked="1" w:semiHidden="0" w:uiPriority="0" w:unhideWhenUsed="0"/>
-    <w:lsdException w:name="toc 8" w:locked="1" w:semiHidden="0" w:uiPriority="0" w:unhideWhenUsed="0"/>
-    <w:lsdException w:name="toc 9" w:locked="1" w:semiHidden="0" w:uiPriority="0" w:unhideWhenUsed="0"/>
-    <w:lsdException w:name="caption" w:locked="1" w:semiHidden="0" w:uiPriority="0" w:unhideWhenUsed="0" w:qFormat="1"/>
-    <w:lsdException w:name="Title" w:locked="1" w:semiHidden="0" w:uiPriority="0" w:unhideWhenUsed="0" w:qFormat="1"/>
-    <w:lsdException w:name="Default Paragraph Font" w:locked="1" w:semiHidden="0" w:uiPriority="0" w:unhideWhenUsed="0"/>
-    <w:lsdException w:name="Subtitle" w:locked="1" w:semiHidden="0" w:uiPriority="0" w:unhideWhenUsed="0" w:qFormat="1"/>
-    <w:lsdException w:name="Strong" w:locked="1" w:semiHidden="0" w:uiPriority="0" w:unhideWhenUsed="0" w:qFormat="1"/>
-    <w:lsdException w:name="Emphasis" w:locked="1" w:semiHidden="0" w:uiPriority="0" w:unhideWhenUsed="0" w:qFormat="1"/>
-    <w:lsdException w:name="Table Grid" w:locked="1" w:semiHidden="0" w:uiPriority="0" w:unhideWhenUsed="0"/>
-    <w:lsdException w:name="Placeholder Text" w:unhideWhenUsed="0"/>
-    <w:lsdException w:name="No Spacing" w:semiHidden="0" w:uiPriority="1" w:unhideWhenUsed="0" w:qFormat="1"/>
-    <w:lsdException w:name="Light Shading" w:semiHidden="0" w:uiPriority="60" w:unhideWhenUsed="0"/>
-    <w:lsdException w:name="Light List" w:semiHidden="0" w:uiPriority="61" w:unhideWhenUsed="0"/>
-    <w:lsdException w:name="Light Grid" w:semiHidden="0" w:uiPriority="62" w:unhideWhenUsed="0"/>
-    <w:lsdException w:name="Medium Shading 1" w:semiHidden="0" w:uiPriority="63" w:unhideWhenUsed="0"/>
-    <w:lsdException w:name="Medium Shading 2" w:semiHidden="0" w:uiPriority="64" w:unhideWhenUsed="0"/>
-    <w:lsdException w:name="Medium List 1" w:semiHidden="0" w:uiPriority="65" w:unhideWhenUsed="0"/>
-    <w:lsdException w:name="Medium List 2" w:semiHidden="0" w:uiPriority="66" w:unhideWhenUsed="0"/>
-    <w:lsdException w:name="Medium Grid 1" w:semiHidden="0" w:uiPriority="67" w:unhideWhenUsed="0"/>
-    <w:lsdException w:name="Medium Grid 2" w:semiHidden="0" w:uiPriority="68" w:unhideWhenUsed="0"/>
-    <w:lsdException w:name="Medium Grid 3" w:semiHidden="0" w:uiPriority="69" w:unhideWhenUsed="0"/>
-    <w:lsdException w:name="Dark List" w:semiHidden="0" w:uiPriority="70" w:unhideWhenUsed="0"/>
-    <w:lsdException w:name="Colorful Shading" w:semiHidden="0" w:uiPriority="71" w:unhideWhenUsed="0"/>
-    <w:lsdException w:name="Colorful List" w:semiHidden="0" w:uiPriority="72" w:unhideWhenUsed="0"/>
-    <w:lsdException w:name="Colorful Grid" w:semiHidden="0" w:uiPriority="73" w:unhideWhenUsed="0"/>
-    <w:lsdException w:name="Light Shading Accent 1" w:semiHidden="0" w:uiPriority="60" w:unhideWhenUsed="0"/>
-    <w:lsdException w:name="Light List Accent 1" w:semiHidden="0" w:uiPriority="61" w:unhideWhenUsed="0"/>
-    <w:lsdException w:name="Light Grid Accent 1" w:semiHidden="0" w:uiPriority="62" w:unhideWhenUsed="0"/>
-    <w:lsdException w:name="Medium Shading 1 Accent 1" w:semiHidden="0" w:uiPriority="63" w:unhideWhenUsed="0"/>
-    <w:lsdException w:name="Medium Shading 2 Accent 1" w:semiHidden="0" w:uiPriority="64" w:unhideWhenUsed="0"/>
-    <w:lsdException w:name="Medium List 1 Accent 1" w:semiHidden="0" w:uiPriority="65" w:unhideWhenUsed="0"/>
-    <w:lsdException w:name="Revision" w:unhideWhenUsed="0"/>
-    <w:lsdException w:name="List Paragraph" w:semiHidden="0" w:uiPriority="34" w:unhideWhenUsed="0" w:qFormat="1"/>
-    <w:lsdException w:name="Quote" w:semiHidden="0" w:uiPriority="29" w:unhideWhenUsed="0" w:qFormat="1"/>
-    <w:lsdException w:name="Intense Quote" w:semiHidden="0" w:uiPriority="30" w:unhideWhenUsed="0" w:qFormat="1"/>
-    <w:lsdException w:name="Medium List 2 Accent 1" w:semiHidden="0" w:uiPriority="66" w:unhideWhenUsed="0"/>
-    <w:lsdException w:name="Medium Grid 1 Accent 1" w:semiHidden="0" w:uiPriority="67" w:unhideWhenUsed="0"/>
-    <w:lsdException w:name="Medium Grid 2 Accent 1" w:semiHidden="0" w:uiPriority="68" w:unhideWhenUsed="0"/>
-    <w:lsdException w:name="Medium Grid 3 Accent 1" w:semiHidden="0" w:uiPriority="69" w:unhideWhenUsed="0"/>
-    <w:lsdException w:name="Dark List Accent 1" w:semiHidden="0" w:uiPriority="70" w:unhideWhenUsed="0"/>
-    <w:lsdException w:name="Colorful Shading Accent 1" w:semiHidden="0" w:uiPriority="71" w:unhideWhenUsed="0"/>
-    <w:lsdException w:name="Colorful List Accent 1" w:semiHidden="0" w:uiPriority="72" w:unhideWhenUsed="0"/>
-    <w:lsdException w:name="Colorful Grid Accent 1" w:semiHidden="0" w:uiPriority="73" w:unhideWhenUsed="0"/>
-    <w:lsdException w:name="Light Shading Accent 2" w:semiHidden="0" w:uiPriority="60" w:unhideWhenUsed="0"/>
-    <w:lsdException w:name="Light List Accent 2" w:semiHidden="0" w:uiPriority="61" w:unhideWhenUsed="0"/>
-    <w:lsdException w:name="Light Grid Accent 2" w:semiHidden="0" w:uiPriority="62" w:unhideWhenUsed="0"/>
-    <w:lsdException w:name="Medium Shading 1 Accent 2" w:semiHidden="0" w:uiPriority="63" w:unhideWhenUsed="0"/>
-    <w:lsdException w:name="Medium Shading 2 Accent 2" w:semiHidden="0" w:uiPriority="64" w:unhideWhenUsed="0"/>
-    <w:lsdException w:name="Medium List 1 Accent 2" w:semiHidden="0" w:uiPriority="65" w:unhideWhenUsed="0"/>
-    <w:lsdException w:name="Medium List 2 Accent 2" w:semiHidden="0" w:uiPriority="66" w:unhideWhenUsed="0"/>
-    <w:lsdException w:name="Medium Grid 1 Accent 2" w:semiHidden="0" w:uiPriority="67" w:unhideWhenUsed="0"/>
-    <w:lsdException w:name="Medium Grid 2 Accent 2" w:semiHidden="0" w:uiPriority="68" w:unhideWhenUsed="0"/>
-    <w:lsdException w:name="Medium Grid 3 Accent 2" w:semiHidden="0" w:uiPriority="69" w:unhideWhenUsed="0"/>
-    <w:lsdException w:name="Dark List Accent 2" w:semiHidden="0" w:uiPriority="70" w:unhideWhenUsed="0"/>
-    <w:lsdException w:name="Colorful Shading Accent 2" w:semiHidden="0" w:uiPriority="71" w:unhideWhenUsed="0"/>
-    <w:lsdException w:name="Colorful List Accent 2" w:semiHidden="0" w:uiPriority="72" w:unhideWhenUsed="0"/>
-    <w:lsdException w:name="Colorful Grid Accent 2" w:semiHidden="0" w:uiPriority="73" w:unhideWhenUsed="0"/>
-    <w:lsdException w:name="Light Shading Accent 3" w:semiHidden="0" w:uiPriority="60" w:unhideWhenUsed="0"/>
-    <w:lsdException w:name="Light List Accent 3" w:semiHidden="0" w:uiPriority="61" w:unhideWhenUsed="0"/>
-    <w:lsdException w:name="Light Grid Accent 3" w:semiHidden="0" w:uiPriority="62" w:unhideWhenUsed="0"/>
-    <w:lsdException w:name="Medium Shading 1 Accent 3" w:semiHidden="0" w:uiPriority="63" w:unhideWhenUsed="0"/>
-    <w:lsdException w:name="Medium Shading 2 Accent 3" w:semiHidden="0" w:uiPriority="64" w:unhideWhenUsed="0"/>
-    <w:lsdException w:name="Medium List 1 Accent 3" w:semiHidden="0" w:uiPriority="65" w:unhideWhenUsed="0"/>
-    <w:lsdException w:name="Medium List 2 Accent 3" w:semiHidden="0" w:uiPriority="66" w:unhideWhenUsed="0"/>
-    <w:lsdException w:name="Medium Grid 1 Accent 3" w:semiHidden="0" w:uiPriority="67" w:unhideWhenUsed="0"/>
-    <w:lsdException w:name="Medium Grid 2 Accent 3" w:semiHidden="0" w:uiPriority="68" w:unhideWhenUsed="0"/>
-    <w:lsdException w:name="Medium Grid 3 Accent 3" w:semiHidden="0" w:uiPriority="69" w:unhideWhenUsed="0"/>
-    <w:lsdException w:name="Dark List Accent 3" w:semiHidden="0" w:uiPriority="70" w:unhideWhenUsed="0"/>
-    <w:lsdException w:name="Colorful Shading Accent 3" w:semiHidden="0" w:uiPriority="71" w:unhideWhenUsed="0"/>
-    <w:lsdException w:name="Colorful List Accent 3" w:semiHidden="0" w:uiPriority="72" w:unhideWhenUsed="0"/>
-    <w:lsdException w:name="Colorful Grid Accent 3" w:semiHidden="0" w:uiPriority="73" w:unhideWhenUsed="0"/>
-    <w:lsdException w:name="Light Shading Accent 4" w:semiHidden="0" w:uiPriority="60" w:unhideWhenUsed="0"/>
-    <w:lsdException w:name="Light List Accent 4" w:semiHidden="0" w:uiPriority="61" w:unhideWhenUsed="0"/>
-    <w:lsdException w:name="Light Grid Accent 4" w:semiHidden="0" w:uiPriority="62" w:unhideWhenUsed="0"/>
-    <w:lsdException w:name="Medium Shading 1 Accent 4" w:semiHidden="0" w:uiPriority="63" w:unhideWhenUsed="0"/>
-    <w:lsdException w:name="Medium Shading 2 Accent 4" w:semiHidden="0" w:uiPriority="64" w:unhideWhenUsed="0"/>
-    <w:lsdException w:name="Medium List 1 Accent 4" w:semiHidden="0" w:uiPriority="65" w:unhideWhenUsed="0"/>
-    <w:lsdException w:name="Medium List 2 Accent 4" w:semiHidden="0" w:uiPriority="66" w:unhideWhenUsed="0"/>
-    <w:lsdException w:name="Medium Grid 1 Accent 4" w:semiHidden="0" w:uiPriority="67" w:unhideWhenUsed="0"/>
-    <w:lsdException w:name="Medium Grid 2 Accent 4" w:semiHidden="0" w:uiPriority="68" w:unhideWhenUsed="0"/>
-    <w:lsdException w:name="Medium Grid 3 Accent 4" w:semiHidden="0" w:uiPriority="69" w:unhideWhenUsed="0"/>
-    <w:lsdException w:name="Dark List Accent 4" w:semiHidden="0" w:uiPriority="70" w:unhideWhenUsed="0"/>
-    <w:lsdException w:name="Colorful Shading Accent 4" w:semiHidden="0" w:uiPriority="71" w:unhideWhenUsed="0"/>
-    <w:lsdException w:name="Colorful List Accent 4" w:semiHidden="0" w:uiPriority="72" w:unhideWhenUsed="0"/>
-    <w:lsdException w:name="Colorful Grid Accent 4" w:semiHidden="0" w:uiPriority="73" w:unhideWhenUsed="0"/>
-    <w:lsdException w:name="Light Shading Accent 5" w:semiHidden="0" w:uiPriority="60" w:unhideWhenUsed="0"/>
-    <w:lsdException w:name="Light List Accent 5" w:semiHidden="0" w:uiPriority="61" w:unhideWhenUsed="0"/>
-    <w:lsdException w:name="Light Grid Accent 5" w:semiHidden="0" w:uiPriority="62" w:unhideWhenUsed="0"/>
-    <w:lsdException w:name="Medium Shading 1 Accent 5" w:semiHidden="0" w:uiPriority="63" w:unhideWhenUsed="0"/>
-    <w:lsdException w:name="Medium Shading 2 Accent 5" w:semiHidden="0" w:uiPriority="64" w:unhideWhenUsed="0"/>
-    <w:lsdException w:name="Medium List 1 Accent 5" w:semiHidden="0" w:uiPriority="65" w:unhideWhenUsed="0"/>
-    <w:lsdException w:name="Medium List 2 Accent 5" w:semiHidden="0" w:uiPriority="66" w:unhideWhenUsed="0"/>
-    <w:lsdException w:name="Medium Grid 1 Accent 5" w:semiHidden="0" w:uiPriority="67" w:unhideWhenUsed="0"/>
-    <w:lsdException w:name="Medium Grid 2 Accent 5" w:semiHidden="0" w:uiPriority="68" w:unhideWhenUsed="0"/>
-    <w:lsdException w:name="Medium Grid 3 Accent 5" w:semiHidden="0" w:uiPriority="69" w:unhideWhenUsed="0"/>
-    <w:lsdException w:name="Dark List Accent 5" w:semiHidden="0" w:uiPriority="70" w:unhideWhenUsed="0"/>
-    <w:lsdException w:name="Colorful Shading Accent 5" w:semiHidden="0" w:uiPriority="71" w:unhideWhenUsed="0"/>
-    <w:lsdException w:name="Colorful List Accent 5" w:semiHidden="0" w:uiPriority="72" w:unhideWhenUsed="0"/>
-    <w:lsdException w:name="Colorful Grid Accent 5" w:semiHidden="0" w:uiPriority="73" w:unhideWhenUsed="0"/>
-    <w:lsdException w:name="Light Shading Accent 6" w:semiHidden="0" w:uiPriority="60" w:unhideWhenUsed="0"/>
-    <w:lsdException w:name="Light List Accent 6" w:semiHidden="0" w:uiPriority="61" w:unhideWhenUsed="0"/>
-    <w:lsdException w:name="Light Grid Accent 6" w:semiHidden="0" w:uiPriority="62" w:unhideWhenUsed="0"/>
-    <w:lsdException w:name="Medium Shading 1 Accent 6" w:semiHidden="0" w:uiPriority="63" w:unhideWhenUsed="0"/>
-    <w:lsdException w:name="Medium Shading 2 Accent 6" w:semiHidden="0" w:uiPriority="64" w:unhideWhenUsed="0"/>
-    <w:lsdException w:name="Medium List 1 Accent 6" w:semiHidden="0" w:uiPriority="65" w:unhideWhenUsed="0"/>
-    <w:lsdException w:name="Medium List 2 Accent 6" w:semiHidden="0" w:uiPriority="66" w:unhideWhenUsed="0"/>
-    <w:lsdException w:name="Medium Grid 1 Accent 6" w:semiHidden="0" w:uiPriority="67" w:unhideWhenUsed="0"/>
-    <w:lsdException w:name="Medium Grid 2 Accent 6" w:semiHidden="0" w:uiPriority="68" w:unhideWhenUsed="0"/>
-    <w:lsdException w:name="Medium Grid 3 Accent 6" w:semiHidden="0" w:uiPriority="69" w:unhideWhenUsed="0"/>
-    <w:lsdException w:name="Dark List Accent 6" w:semiHidden="0" w:uiPriority="70" w:unhideWhenUsed="0"/>
-    <w:lsdException w:name="Colorful Shading Accent 6" w:semiHidden="0" w:uiPriority="71" w:unhideWhenUsed="0"/>
-    <w:lsdException w:name="Colorful List Accent 6" w:semiHidden="0" w:uiPriority="72" w:unhideWhenUsed="0"/>
-    <w:lsdException w:name="Colorful Grid Accent 6" w:semiHidden="0" w:uiPriority="73" w:unhideWhenUsed="0"/>
-    <w:lsdException w:name="Subtle Emphasis" w:semiHidden="0" w:uiPriority="19" w:unhideWhenUsed="0" w:qFormat="1"/>
-    <w:lsdException w:name="Intense Emphasis" w:semiHidden="0" w:uiPriority="21" w:unhideWhenUsed="0" w:qFormat="1"/>
-    <w:lsdException w:name="Subtle Reference" w:semiHidden="0" w:uiPriority="31" w:unhideWhenUsed="0" w:qFormat="1"/>
-    <w:lsdException w:name="Intense Reference" w:semiHidden="0" w:uiPriority="32" w:unhideWhenUsed="0" w:qFormat="1"/>
-    <w:lsdException w:name="Book Title" w:semiHidden="0" w:uiPriority="33" w:unhideWhenUsed="0" w:qFormat="1"/>
-    <w:lsdException w:name="Bibliography" w:uiPriority="37"/>
-    <w:lsdException w:name="TOC Heading" w:uiPriority="39" w:qFormat="1"/>
+  <w:latentStyles w:defLockedState="0" w:defUIPriority="99" w:defSemiHidden="0" w:defUnhideWhenUsed="0" w:defQFormat="0" w:count="376">
+    <w:lsdException w:name="Normal" w:locked="1" w:uiPriority="0" w:qFormat="1"/>
+    <w:lsdException w:name="heading 1" w:locked="1" w:uiPriority="0" w:qFormat="1"/>
+    <w:lsdException w:name="heading 2" w:locked="1" w:semiHidden="1" w:uiPriority="0" w:unhideWhenUsed="1" w:qFormat="1"/>
+    <w:lsdException w:name="heading 3" w:locked="1" w:semiHidden="1" w:uiPriority="0" w:unhideWhenUsed="1" w:qFormat="1"/>
+    <w:lsdException w:name="heading 4" w:locked="1" w:semiHidden="1" w:uiPriority="0" w:unhideWhenUsed="1" w:qFormat="1"/>
+    <w:lsdException w:name="heading 5" w:locked="1" w:semiHidden="1" w:uiPriority="0" w:unhideWhenUsed="1" w:qFormat="1"/>
+    <w:lsdException w:name="heading 6" w:locked="1" w:semiHidden="1" w:uiPriority="0" w:unhideWhenUsed="1" w:qFormat="1"/>
+    <w:lsdException w:name="heading 7" w:locked="1" w:semiHidden="1" w:uiPriority="0" w:unhideWhenUsed="1" w:qFormat="1"/>
+    <w:lsdException w:name="heading 8" w:locked="1" w:semiHidden="1" w:uiPriority="0" w:unhideWhenUsed="1" w:qFormat="1"/>
+    <w:lsdException w:name="heading 9" w:locked="1" w:semiHidden="1" w:uiPriority="0" w:unhideWhenUsed="1" w:qFormat="1"/>
+    <w:lsdException w:name="index 1" w:semiHidden="1" w:unhideWhenUsed="1"/>
+    <w:lsdException w:name="index 2" w:semiHidden="1" w:unhideWhenUsed="1"/>
+    <w:lsdException w:name="index 3" w:semiHidden="1" w:unhideWhenUsed="1"/>
+    <w:lsdException w:name="index 4" w:semiHidden="1" w:unhideWhenUsed="1"/>
+    <w:lsdException w:name="index 5" w:semiHidden="1" w:unhideWhenUsed="1"/>
+    <w:lsdException w:name="index 6" w:semiHidden="1" w:unhideWhenUsed="1"/>
+    <w:lsdException w:name="index 7" w:semiHidden="1" w:unhideWhenUsed="1"/>
+    <w:lsdException w:name="index 8" w:semiHidden="1" w:unhideWhenUsed="1"/>
+    <w:lsdException w:name="index 9" w:semiHidden="1" w:unhideWhenUsed="1"/>
+    <w:lsdException w:name="toc 1" w:locked="1" w:uiPriority="0"/>
+    <w:lsdException w:name="toc 2" w:locked="1" w:uiPriority="0"/>
+    <w:lsdException w:name="toc 3" w:locked="1" w:uiPriority="0"/>
+    <w:lsdException w:name="toc 4" w:locked="1" w:uiPriority="0"/>
+    <w:lsdException w:name="toc 5" w:locked="1" w:uiPriority="0"/>
+    <w:lsdException w:name="toc 6" w:locked="1" w:uiPriority="0"/>
+    <w:lsdException w:name="toc 7" w:locked="1" w:uiPriority="0"/>
+    <w:lsdException w:name="toc 8" w:locked="1" w:uiPriority="0"/>
+    <w:lsdException w:name="toc 9" w:locked="1" w:uiPriority="0"/>
+    <w:lsdException w:name="Normal Indent" w:semiHidden="1" w:unhideWhenUsed="1"/>
+    <w:lsdException w:name="footnote text" w:semiHidden="1" w:unhideWhenUsed="1"/>
+    <w:lsdException w:name="annotation text" w:semiHidden="1" w:unhideWhenUsed="1"/>
+    <w:lsdException w:name="header" w:semiHidden="1" w:unhideWhenUsed="1"/>
+    <w:lsdException w:name="footer" w:semiHidden="1" w:unhideWhenUsed="1"/>
+    <w:lsdException w:name="index heading" w:semiHidden="1" w:unhideWhenUsed="1"/>
+    <w:lsdException w:name="caption" w:locked="1" w:uiPriority="0" w:qFormat="1"/>
+    <w:lsdException w:name="table of figures" w:semiHidden="1" w:unhideWhenUsed="1"/>
+    <w:lsdException w:name="envelope address" w:semiHidden="1" w:unhideWhenUsed="1"/>
+    <w:lsdException w:name="envelope return" w:semiHidden="1" w:unhideWhenUsed="1"/>
+    <w:lsdException w:name="footnote reference" w:semiHidden="1" w:unhideWhenUsed="1"/>
+    <w:lsdException w:name="annotation reference" w:semiHidden="1" w:unhideWhenUsed="1"/>
+    <w:lsdException w:name="line number" w:semiHidden="1" w:unhideWhenUsed="1"/>
+    <w:lsdException w:name="page number" w:semiHidden="1" w:unhideWhenUsed="1"/>
+    <w:lsdException w:name="endnote reference" w:semiHidden="1" w:unhideWhenUsed="1"/>
+    <w:lsdException w:name="endnote text" w:semiHidden="1" w:unhideWhenUsed="1"/>
+    <w:lsdException w:name="table of authorities" w:semiHidden="1" w:unhideWhenUsed="1"/>
+    <w:lsdException w:name="macro" w:semiHidden="1" w:unhideWhenUsed="1"/>
+    <w:lsdException w:name="toa heading" w:semiHidden="1" w:unhideWhenUsed="1"/>
+    <w:lsdException w:name="List" w:semiHidden="1" w:unhideWhenUsed="1"/>
+    <w:lsdException w:name="List Bullet" w:semiHidden="1" w:unhideWhenUsed="1"/>
+    <w:lsdException w:name="List Number" w:semiHidden="1" w:unhideWhenUsed="1"/>
+    <w:lsdException w:name="List 2" w:semiHidden="1" w:unhideWhenUsed="1"/>
+    <w:lsdException w:name="List 3" w:semiHidden="1" w:unhideWhenUsed="1"/>
+    <w:lsdException w:name="List 4" w:semiHidden="1" w:unhideWhenUsed="1"/>
+    <w:lsdException w:name="List 5" w:semiHidden="1" w:unhideWhenUsed="1"/>
+    <w:lsdException w:name="List Bullet 2" w:semiHidden="1" w:unhideWhenUsed="1"/>
+    <w:lsdException w:name="List Bullet 3" w:semiHidden="1" w:unhideWhenUsed="1"/>
+    <w:lsdException w:name="List Bullet 4" w:semiHidden="1" w:unhideWhenUsed="1"/>
+    <w:lsdException w:name="List Bullet 5" w:semiHidden="1" w:unhideWhenUsed="1"/>
+    <w:lsdException w:name="List Number 2" w:semiHidden="1" w:unhideWhenUsed="1"/>
+    <w:lsdException w:name="List Number 3" w:semiHidden="1" w:unhideWhenUsed="1"/>
+    <w:lsdException w:name="List Number 4" w:semiHidden="1" w:unhideWhenUsed="1"/>
+    <w:lsdException w:name="List Number 5" w:semiHidden="1" w:unhideWhenUsed="1"/>
+    <w:lsdException w:name="Title" w:locked="1" w:uiPriority="0" w:qFormat="1"/>
+    <w:lsdException w:name="Closing" w:semiHidden="1" w:unhideWhenUsed="1"/>
+    <w:lsdException w:name="Signature" w:semiHidden="1" w:unhideWhenUsed="1"/>
+    <w:lsdException w:name="Default Paragraph Font" w:locked="1" w:uiPriority="0"/>
+    <w:lsdException w:name="Body Text" w:semiHidden="1" w:unhideWhenUsed="1"/>
+    <w:lsdException w:name="Body Text Indent" w:semiHidden="1" w:unhideWhenUsed="1"/>
+    <w:lsdException w:name="List Continue" w:semiHidden="1" w:unhideWhenUsed="1"/>
+    <w:lsdException w:name="List Continue 2" w:semiHidden="1" w:unhideWhenUsed="1"/>
+    <w:lsdException w:name="List Continue 3" w:semiHidden="1" w:unhideWhenUsed="1"/>
+    <w:lsdException w:name="List Continue 4" w:semiHidden="1" w:unhideWhenUsed="1"/>
+    <w:lsdException w:name="List Continue 5" w:semiHidden="1" w:unhideWhenUsed="1"/>
+    <w:lsdException w:name="Message Header" w:semiHidden="1" w:unhideWhenUsed="1"/>
+    <w:lsdException w:name="Subtitle" w:locked="1" w:uiPriority="0" w:qFormat="1"/>
+    <w:lsdException w:name="Salutation" w:semiHidden="1" w:unhideWhenUsed="1"/>
+    <w:lsdException w:name="Date" w:semiHidden="1" w:unhideWhenUsed="1"/>
+    <w:lsdException w:name="Body Text First Indent" w:semiHidden="1" w:unhideWhenUsed="1"/>
+    <w:lsdException w:name="Body Text First Indent 2" w:semiHidden="1" w:unhideWhenUsed="1"/>
+    <w:lsdException w:name="Note Heading" w:semiHidden="1" w:unhideWhenUsed="1"/>
+    <w:lsdException w:name="Body Text 2" w:semiHidden="1" w:unhideWhenUsed="1"/>
+    <w:lsdException w:name="Body Text 3" w:semiHidden="1" w:unhideWhenUsed="1"/>
+    <w:lsdException w:name="Body Text Indent 2" w:semiHidden="1" w:unhideWhenUsed="1"/>
+    <w:lsdException w:name="Body Text Indent 3" w:semiHidden="1" w:unhideWhenUsed="1"/>
+    <w:lsdException w:name="Block Text" w:semiHidden="1" w:unhideWhenUsed="1"/>
+    <w:lsdException w:name="Hyperlink" w:semiHidden="1" w:unhideWhenUsed="1"/>
+    <w:lsdException w:name="FollowedHyperlink" w:semiHidden="1" w:unhideWhenUsed="1"/>
+    <w:lsdException w:name="Strong" w:locked="1" w:uiPriority="0" w:qFormat="1"/>
+    <w:lsdException w:name="Emphasis" w:locked="1" w:uiPriority="0" w:qFormat="1"/>
+    <w:lsdException w:name="Document Map" w:semiHidden="1" w:unhideWhenUsed="1"/>
+    <w:lsdException w:name="Plain Text" w:semiHidden="1" w:unhideWhenUsed="1"/>
+    <w:lsdException w:name="E-mail Signature" w:semiHidden="1" w:unhideWhenUsed="1"/>
+    <w:lsdException w:name="HTML Top of Form" w:semiHidden="1" w:unhideWhenUsed="1"/>
+    <w:lsdException w:name="HTML Bottom of Form" w:semiHidden="1" w:unhideWhenUsed="1"/>
+    <w:lsdException w:name="Normal (Web)" w:semiHidden="1" w:unhideWhenUsed="1"/>
+    <w:lsdException w:name="HTML Acronym" w:semiHidden="1" w:unhideWhenUsed="1"/>
+    <w:lsdException w:name="HTML Address" w:semiHidden="1" w:unhideWhenUsed="1"/>
+    <w:lsdException w:name="HTML Cite" w:semiHidden="1" w:unhideWhenUsed="1"/>
+    <w:lsdException w:name="HTML Code" w:semiHidden="1" w:unhideWhenUsed="1"/>
+    <w:lsdException w:name="HTML Definition" w:semiHidden="1" w:unhideWhenUsed="1"/>
+    <w:lsdException w:name="HTML Keyboard" w:semiHidden="1" w:unhideWhenUsed="1"/>
+    <w:lsdException w:name="HTML Preformatted" w:semiHidden="1" w:unhideWhenUsed="1"/>
+    <w:lsdException w:name="HTML Sample" w:semiHidden="1" w:unhideWhenUsed="1"/>
+    <w:lsdException w:name="HTML Typewriter" w:semiHidden="1" w:unhideWhenUsed="1"/>
+    <w:lsdException w:name="HTML Variable" w:semiHidden="1" w:unhideWhenUsed="1"/>
+    <w:lsdException w:name="Normal Table" w:semiHidden="1" w:unhideWhenUsed="1"/>
+    <w:lsdException w:name="annotation subject" w:semiHidden="1" w:unhideWhenUsed="1"/>
+    <w:lsdException w:name="No List" w:semiHidden="1" w:unhideWhenUsed="1"/>
+    <w:lsdException w:name="Outline List 1" w:semiHidden="1" w:unhideWhenUsed="1"/>
+    <w:lsdException w:name="Outline List 2" w:semiHidden="1" w:unhideWhenUsed="1"/>
+    <w:lsdException w:name="Outline List 3" w:semiHidden="1" w:unhideWhenUsed="1"/>
+    <w:lsdException w:name="Table Simple 1" w:semiHidden="1" w:unhideWhenUsed="1"/>
+    <w:lsdException w:name="Table Simple 2" w:semiHidden="1" w:unhideWhenUsed="1"/>
+    <w:lsdException w:name="Table Simple 3" w:semiHidden="1" w:unhideWhenUsed="1"/>
+    <w:lsdException w:name="Table Classic 1" w:semiHidden="1" w:unhideWhenUsed="1"/>
+    <w:lsdException w:name="Table Classic 2" w:semiHidden="1" w:unhideWhenUsed="1"/>
+    <w:lsdException w:name="Table Classic 3" w:semiHidden="1" w:unhideWhenUsed="1"/>
+    <w:lsdException w:name="Table Classic 4" w:semiHidden="1" w:unhideWhenUsed="1"/>
+    <w:lsdException w:name="Table Colorful 1" w:semiHidden="1" w:unhideWhenUsed="1"/>
+    <w:lsdException w:name="Table Colorful 2" w:semiHidden="1" w:unhideWhenUsed="1"/>
+    <w:lsdException w:name="Table Colorful 3" w:semiHidden="1" w:unhideWhenUsed="1"/>
+    <w:lsdException w:name="Table Columns 1" w:semiHidden="1" w:unhideWhenUsed="1"/>
+    <w:lsdException w:name="Table Columns 2" w:semiHidden="1" w:unhideWhenUsed="1"/>
+    <w:lsdException w:name="Table Columns 3" w:semiHidden="1" w:unhideWhenUsed="1"/>
+    <w:lsdException w:name="Table Columns 4" w:semiHidden="1" w:unhideWhenUsed="1"/>
+    <w:lsdException w:name="Table Columns 5" w:semiHidden="1" w:unhideWhenUsed="1"/>
+    <w:lsdException w:name="Table Grid 1" w:semiHidden="1" w:unhideWhenUsed="1"/>
+    <w:lsdException w:name="Table Grid 2" w:semiHidden="1" w:unhideWhenUsed="1"/>
+    <w:lsdException w:name="Table Grid 3" w:semiHidden="1" w:unhideWhenUsed="1"/>
+    <w:lsdException w:name="Table Grid 4" w:semiHidden="1" w:unhideWhenUsed="1"/>
+    <w:lsdException w:name="Table Grid 5" w:semiHidden="1" w:unhideWhenUsed="1"/>
+    <w:lsdException w:name="Table Grid 6" w:semiHidden="1" w:unhideWhenUsed="1"/>
+    <w:lsdException w:name="Table Grid 7" w:semiHidden="1" w:unhideWhenUsed="1"/>
+    <w:lsdException w:name="Table Grid 8" w:semiHidden="1" w:unhideWhenUsed="1"/>
+    <w:lsdException w:name="Table List 1" w:semiHidden="1" w:unhideWhenUsed="1"/>
+    <w:lsdException w:name="Table List 2" w:semiHidden="1" w:unhideWhenUsed="1"/>
+    <w:lsdException w:name="Table List 3" w:semiHidden="1" w:unhideWhenUsed="1"/>
+    <w:lsdException w:name="Table List 4" w:semiHidden="1" w:unhideWhenUsed="1"/>
+    <w:lsdException w:name="Table List 5" w:semiHidden="1" w:unhideWhenUsed="1"/>
+    <w:lsdException w:name="Table List 6" w:semiHidden="1" w:unhideWhenUsed="1"/>
+    <w:lsdException w:name="Table List 7" w:semiHidden="1" w:unhideWhenUsed="1"/>
+    <w:lsdException w:name="Table List 8" w:semiHidden="1" w:unhideWhenUsed="1"/>
+    <w:lsdException w:name="Table 3D effects 1" w:semiHidden="1" w:unhideWhenUsed="1"/>
+    <w:lsdException w:name="Table 3D effects 2" w:semiHidden="1" w:unhideWhenUsed="1"/>
+    <w:lsdException w:name="Table 3D effects 3" w:semiHidden="1" w:unhideWhenUsed="1"/>
+    <w:lsdException w:name="Table Contemporary" w:semiHidden="1" w:unhideWhenUsed="1"/>
+    <w:lsdException w:name="Table Elegant" w:semiHidden="1" w:unhideWhenUsed="1"/>
+    <w:lsdException w:name="Table Professional" w:semiHidden="1" w:unhideWhenUsed="1"/>
+    <w:lsdException w:name="Table Subtle 1" w:semiHidden="1" w:unhideWhenUsed="1"/>
+    <w:lsdException w:name="Table Subtle 2" w:semiHidden="1" w:unhideWhenUsed="1"/>
+    <w:lsdException w:name="Table Web 1" w:semiHidden="1" w:unhideWhenUsed="1"/>
+    <w:lsdException w:name="Table Web 2" w:semiHidden="1" w:unhideWhenUsed="1"/>
+    <w:lsdException w:name="Table Web 3" w:semiHidden="1" w:unhideWhenUsed="1"/>
+    <w:lsdException w:name="Balloon Text" w:semiHidden="1" w:unhideWhenUsed="1"/>
+    <w:lsdException w:name="Table Grid" w:locked="1" w:semiHidden="1" w:uiPriority="0" w:unhideWhenUsed="1"/>
+    <w:lsdException w:name="Table Theme" w:semiHidden="1" w:unhideWhenUsed="1"/>
+    <w:lsdException w:name="Placeholder Text" w:semiHidden="1"/>
+    <w:lsdException w:name="No Spacing" w:uiPriority="1" w:qFormat="1"/>
+    <w:lsdException w:name="Light Shading" w:uiPriority="60"/>
+    <w:lsdException w:name="Light List" w:uiPriority="61"/>
+    <w:lsdException w:name="Light Grid" w:uiPriority="62"/>
+    <w:lsdException w:name="Medium Shading 1" w:uiPriority="63"/>
+    <w:lsdException w:name="Medium Shading 2" w:uiPriority="64"/>
+    <w:lsdException w:name="Medium List 1" w:uiPriority="65"/>
+    <w:lsdException w:name="Medium List 2" w:uiPriority="66"/>
+    <w:lsdException w:name="Medium Grid 1" w:uiPriority="67"/>
+    <w:lsdException w:name="Medium Grid 2" w:uiPriority="68"/>
+    <w:lsdException w:name="Medium Grid 3" w:uiPriority="69"/>
+    <w:lsdException w:name="Dark List" w:uiPriority="70"/>
+    <w:lsdException w:name="Colorful Shading" w:uiPriority="71"/>
+    <w:lsdException w:name="Colorful List" w:uiPriority="72"/>
+    <w:lsdException w:name="Colorful Grid" w:uiPriority="73"/>
+    <w:lsdException w:name="Light Shading Accent 1" w:uiPriority="60"/>
+    <w:lsdException w:name="Light List Accent 1" w:uiPriority="61"/>
+    <w:lsdException w:name="Light Grid Accent 1" w:uiPriority="62"/>
+    <w:lsdException w:name="Medium Shading 1 Accent 1" w:uiPriority="63"/>
+    <w:lsdException w:name="Medium Shading 2 Accent 1" w:uiPriority="64"/>
+    <w:lsdException w:name="Medium List 1 Accent 1" w:uiPriority="65"/>
+    <w:lsdException w:name="Revision" w:semiHidden="1"/>
+    <w:lsdException w:name="List Paragraph" w:uiPriority="34" w:qFormat="1"/>
+    <w:lsdException w:name="Quote" w:uiPriority="29" w:qFormat="1"/>
+    <w:lsdException w:name="Intense Quote" w:uiPriority="30" w:qFormat="1"/>
+    <w:lsdException w:name="Medium List 2 Accent 1" w:uiPriority="66"/>
+    <w:lsdException w:name="Medium Grid 1 Accent 1" w:uiPriority="67"/>
+    <w:lsdException w:name="Medium Grid 2 Accent 1" w:uiPriority="68"/>
+    <w:lsdException w:name="Medium Grid 3 Accent 1" w:uiPriority="69"/>
+    <w:lsdException w:name="Dark List Accent 1" w:uiPriority="70"/>
+    <w:lsdException w:name="Colorful Shading Accent 1" w:uiPriority="71"/>
+    <w:lsdException w:name="Colorful List Accent 1" w:uiPriority="72"/>
+    <w:lsdException w:name="Colorful Grid Accent 1" w:uiPriority="73"/>
+    <w:lsdException w:name="Light Shading Accent 2" w:uiPriority="60"/>
+    <w:lsdException w:name="Light List Accent 2" w:uiPriority="61"/>
+    <w:lsdException w:name="Light Grid Accent 2" w:uiPriority="62"/>
+    <w:lsdException w:name="Medium Shading 1 Accent 2" w:uiPriority="63"/>
+    <w:lsdException w:name="Medium Shading 2 Accent 2" w:uiPriority="64"/>
+    <w:lsdException w:name="Medium List 1 Accent 2" w:uiPriority="65"/>
+    <w:lsdException w:name="Medium List 2 Accent 2" w:uiPriority="66"/>
+    <w:lsdException w:name="Medium Grid 1 Accent 2" w:uiPriority="67"/>
+    <w:lsdException w:name="Medium Grid 2 Accent 2" w:uiPriority="68"/>
+    <w:lsdException w:name="Medium Grid 3 Accent 2" w:uiPriority="69"/>
+    <w:lsdException w:name="Dark List Accent 2" w:uiPriority="70"/>
+    <w:lsdException w:name="Colorful Shading Accent 2" w:uiPriority="71"/>
+    <w:lsdException w:name="Colorful List Accent 2" w:uiPriority="72"/>
+    <w:lsdException w:name="Colorful Grid Accent 2" w:uiPriority="73"/>
+    <w:lsdException w:name="Light Shading Accent 3" w:uiPriority="60"/>
+    <w:lsdException w:name="Light List Accent 3" w:uiPriority="61"/>
+    <w:lsdException w:name="Light Grid Accent 3" w:uiPriority="62"/>
+    <w:lsdException w:name="Medium Shading 1 Accent 3" w:uiPriority="63"/>
+    <w:lsdException w:name="Medium Shading 2 Accent 3" w:uiPriority="64"/>
+    <w:lsdException w:name="Medium List 1 Accent 3" w:uiPriority="65"/>
+    <w:lsdException w:name="Medium List 2 Accent 3" w:uiPriority="66"/>
+    <w:lsdException w:name="Medium Grid 1 Accent 3" w:uiPriority="67"/>
+    <w:lsdException w:name="Medium Grid 2 Accent 3" w:uiPriority="68"/>
+    <w:lsdException w:name="Medium Grid 3 Accent 3" w:uiPriority="69"/>
+    <w:lsdException w:name="Dark List Accent 3" w:uiPriority="70"/>
+    <w:lsdException w:name="Colorful Shading Accent 3" w:uiPriority="71"/>
+    <w:lsdException w:name="Colorful List Accent 3" w:uiPriority="72"/>
+    <w:lsdException w:name="Colorful Grid Accent 3" w:uiPriority="73"/>
+    <w:lsdException w:name="Light Shading Accent 4" w:uiPriority="60"/>
+    <w:lsdException w:name="Light List Accent 4" w:uiPriority="61"/>
+    <w:lsdException w:name="Light Grid Accent 4" w:uiPriority="62"/>
+    <w:lsdException w:name="Medium Shading 1 Accent 4" w:uiPriority="63"/>
+    <w:lsdException w:name="Medium Shading 2 Accent 4" w:uiPriority="64"/>
+    <w:lsdException w:name="Medium List 1 Accent 4" w:uiPriority="65"/>
+    <w:lsdException w:name="Medium List 2 Accent 4" w:uiPriority="66"/>
+    <w:lsdException w:name="Medium Grid 1 Accent 4" w:uiPriority="67"/>
+    <w:lsdException w:name="Medium Grid 2 Accent 4" w:uiPriority="68"/>
+    <w:lsdException w:name="Medium Grid 3 Accent 4" w:uiPriority="69"/>
+    <w:lsdException w:name="Dark List Accent 4" w:uiPriority="70"/>
+    <w:lsdException w:name="Colorful Shading Accent 4" w:uiPriority="71"/>
+    <w:lsdException w:name="Colorful List Accent 4" w:uiPriority="72"/>
+    <w:lsdException w:name="Colorful Grid Accent 4" w:uiPriority="73"/>
+    <w:lsdException w:name="Light Shading Accent 5" w:uiPriority="60"/>
+    <w:lsdException w:name="Light List Accent 5" w:uiPriority="61"/>
+    <w:lsdException w:name="Light Grid Accent 5" w:uiPriority="62"/>
+    <w:lsdException w:name="Medium Shading 1 Accent 5" w:uiPriority="63"/>
+    <w:lsdException w:name="Medium Shading 2 Accent 5" w:uiPriority="64"/>
+    <w:lsdException w:name="Medium List 1 Accent 5" w:uiPriority="65"/>
+    <w:lsdException w:name="Medium List 2 Accent 5" w:uiPriority="66"/>
+    <w:lsdException w:name="Medium Grid 1 Accent 5" w:uiPriority="67"/>
+    <w:lsdException w:name="Medium Grid 2 Accent 5" w:uiPriority="68"/>
+    <w:lsdException w:name="Medium Grid 3 Accent 5" w:uiPriority="69"/>
+    <w:lsdException w:name="Dark List Accent 5" w:uiPriority="70"/>
+    <w:lsdException w:name="Colorful Shading Accent 5" w:uiPriority="71"/>
+    <w:lsdException w:name="Colorful List Accent 5" w:uiPriority="72"/>
+    <w:lsdException w:name="Colorful Grid Accent 5" w:uiPriority="73"/>
+    <w:lsdException w:name="Light Shading Accent 6" w:uiPriority="60"/>
+    <w:lsdException w:name="Light List Accent 6" w:uiPriority="61"/>
+    <w:lsdException w:name="Light Grid Accent 6" w:uiPriority="62"/>
+    <w:lsdException w:name="Medium Shading 1 Accent 6" w:uiPriority="63"/>
+    <w:lsdException w:name="Medium Shading 2 Accent 6" w:uiPriority="64"/>
+    <w:lsdException w:name="Medium List 1 Accent 6" w:uiPriority="65"/>
+    <w:lsdException w:name="Medium List 2 Accent 6" w:uiPriority="66"/>
+    <w:lsdException w:name="Medium Grid 1 Accent 6" w:uiPriority="67"/>
+    <w:lsdException w:name="Medium Grid 2 Accent 6" w:uiPriority="68"/>
+    <w:lsdException w:name="Medium Grid 3 Accent 6" w:uiPriority="69"/>
+    <w:lsdException w:name="Dark List Accent 6" w:uiPriority="70"/>
+    <w:lsdException w:name="Colorful Shading Accent 6" w:uiPriority="71"/>
+    <w:lsdException w:name="Colorful List Accent 6" w:uiPriority="72"/>
+    <w:lsdException w:name="Colorful Grid Accent 6" w:uiPriority="73"/>
+    <w:lsdException w:name="Subtle Emphasis" w:uiPriority="19" w:qFormat="1"/>
+    <w:lsdException w:name="Intense Emphasis" w:uiPriority="21" w:qFormat="1"/>
+    <w:lsdException w:name="Subtle Reference" w:uiPriority="31" w:qFormat="1"/>
+    <w:lsdException w:name="Intense Reference" w:uiPriority="32" w:qFormat="1"/>
+    <w:lsdException w:name="Book Title" w:uiPriority="33" w:qFormat="1"/>
+    <w:lsdException w:name="Bibliography" w:semiHidden="1" w:uiPriority="37" w:unhideWhenUsed="1"/>
+    <w:lsdException w:name="TOC Heading" w:semiHidden="1" w:uiPriority="39" w:unhideWhenUsed="1" w:qFormat="1"/>
+    <w:lsdException w:name="Plain Table 1" w:uiPriority="41"/>
+    <w:lsdException w:name="Plain Table 2" w:uiPriority="42"/>
+    <w:lsdException w:name="Plain Table 3" w:uiPriority="43"/>
+    <w:lsdException w:name="Plain Table 4" w:uiPriority="44"/>
+    <w:lsdException w:name="Plain Table 5" w:uiPriority="45"/>
+    <w:lsdException w:name="Grid Table Light" w:uiPriority="40"/>
+    <w:lsdException w:name="Grid Table 1 Light" w:uiPriority="46"/>
+    <w:lsdException w:name="Grid Table 2" w:uiPriority="47"/>
+    <w:lsdException w:name="Grid Table 3" w:uiPriority="48"/>
+    <w:lsdException w:name="Grid Table 4" w:uiPriority="49"/>
+    <w:lsdException w:name="Grid Table 5 Dark" w:uiPriority="50"/>
+    <w:lsdException w:name="Grid Table 6 Colorful" w:uiPriority="51"/>
+    <w:lsdException w:name="Grid Table 7 Colorful" w:uiPriority="52"/>
+    <w:lsdException w:name="Grid Table 1 Light Accent 1" w:uiPriority="46"/>
+    <w:lsdException w:name="Grid Table 2 Accent 1" w:uiPriority="47"/>
+    <w:lsdException w:name="Grid Table 3 Accent 1" w:uiPriority="48"/>
+    <w:lsdException w:name="Grid Table 4 Accent 1" w:uiPriority="49"/>
+    <w:lsdException w:name="Grid Table 5 Dark Accent 1" w:uiPriority="50"/>
+    <w:lsdException w:name="Grid Table 6 Colorful Accent 1" w:uiPriority="51"/>
+    <w:lsdException w:name="Grid Table 7 Colorful Accent 1" w:uiPriority="52"/>
+    <w:lsdException w:name="Grid Table 1 Light Accent 2" w:uiPriority="46"/>
+    <w:lsdException w:name="Grid Table 2 Accent 2" w:uiPriority="47"/>
+    <w:lsdException w:name="Grid Table 3 Accent 2" w:uiPriority="48"/>
+    <w:lsdException w:name="Grid Table 4 Accent 2" w:uiPriority="49"/>
+    <w:lsdException w:name="Grid Table 5 Dark Accent 2" w:uiPriority="50"/>
+    <w:lsdException w:name="Grid Table 6 Colorful Accent 2" w:uiPriority="51"/>
+    <w:lsdException w:name="Grid Table 7 Colorful Accent 2" w:uiPriority="52"/>
+    <w:lsdException w:name="Grid Table 1 Light Accent 3" w:uiPriority="46"/>
+    <w:lsdException w:name="Grid Table 2 Accent 3" w:uiPriority="47"/>
+    <w:lsdException w:name="Grid Table 3 Accent 3" w:uiPriority="48"/>
+    <w:lsdException w:name="Grid Table 4 Accent 3" w:uiPriority="49"/>
+    <w:lsdException w:name="Grid Table 5 Dark Accent 3" w:uiPriority="50"/>
+    <w:lsdException w:name="Grid Table 6 Colorful Accent 3" w:uiPriority="51"/>
+    <w:lsdException w:name="Grid Table 7 Colorful Accent 3" w:uiPriority="52"/>
+    <w:lsdException w:name="Grid Table 1 Light Accent 4" w:uiPriority="46"/>
+    <w:lsdException w:name="Grid Table 2 Accent 4" w:uiPriority="47"/>
+    <w:lsdException w:name="Grid Table 3 Accent 4" w:uiPriority="48"/>
+    <w:lsdException w:name="Grid Table 4 Accent 4" w:uiPriority="49"/>
+    <w:lsdException w:name="Grid Table 5 Dark Accent 4" w:uiPriority="50"/>
+    <w:lsdException w:name="Grid Table 6 Colorful Accent 4" w:uiPriority="51"/>
+    <w:lsdException w:name="Grid Table 7 Colorful Accent 4" w:uiPriority="52"/>
+    <w:lsdException w:name="Grid Table 1 Light Accent 5" w:uiPriority="46"/>
+    <w:lsdException w:name="Grid Table 2 Accent 5" w:uiPriority="47"/>
+    <w:lsdException w:name="Grid Table 3 Accent 5" w:uiPriority="48"/>
+    <w:lsdException w:name="Grid Table 4 Accent 5" w:uiPriority="49"/>
+    <w:lsdException w:name="Grid Table 5 Dark Accent 5" w:uiPriority="50"/>
+    <w:lsdException w:name="Grid Table 6 Colorful Accent 5" w:uiPriority="51"/>
+    <w:lsdException w:name="Grid Table 7 Colorful Accent 5" w:uiPriority="52"/>
+    <w:lsdException w:name="Grid Table 1 Light Accent 6" w:uiPriority="46"/>
+    <w:lsdException w:name="Grid Table 2 Accent 6" w:uiPriority="47"/>
+    <w:lsdException w:name="Grid Table 3 Accent 6" w:uiPriority="48"/>
+    <w:lsdException w:name="Grid Table 4 Accent 6" w:uiPriority="49"/>
+    <w:lsdException w:name="Grid Table 5 Dark Accent 6" w:uiPriority="50"/>
+    <w:lsdException w:name="Grid Table 6 Colorful Accent 6" w:uiPriority="51"/>
+    <w:lsdException w:name="Grid Table 7 Colorful Accent 6" w:uiPriority="52"/>
+    <w:lsdException w:name="List Table 1 Light" w:uiPriority="46"/>
+    <w:lsdException w:name="List Table 2" w:uiPriority="47"/>
+    <w:lsdException w:name="List Table 3" w:uiPriority="48"/>
+    <w:lsdException w:name="List Table 4" w:uiPriority="49"/>
+    <w:lsdException w:name="List Table 5 Dark" w:uiPriority="50"/>
+    <w:lsdException w:name="List Table 6 Colorful" w:uiPriority="51"/>
+    <w:lsdException w:name="List Table 7 Colorful" w:uiPriority="52"/>
+    <w:lsdException w:name="List Table 1 Light Accent 1" w:uiPriority="46"/>
+    <w:lsdException w:name="List Table 2 Accent 1" w:uiPriority="47"/>
+    <w:lsdException w:name="List Table 3 Accent 1" w:uiPriority="48"/>
+    <w:lsdException w:name="List Table 4 Accent 1" w:uiPriority="49"/>
+    <w:lsdException w:name="List Table 5 Dark Accent 1" w:uiPriority="50"/>
+    <w:lsdException w:name="List Table 6 Colorful Accent 1" w:uiPriority="51"/>
+    <w:lsdException w:name="List Table 7 Colorful Accent 1" w:uiPriority="52"/>
+    <w:lsdException w:name="List Table 1 Light Accent 2" w:uiPriority="46"/>
+    <w:lsdException w:name="List Table 2 Accent 2" w:uiPriority="47"/>
+    <w:lsdException w:name="List Table 3 Accent 2" w:uiPriority="48"/>
+    <w:lsdException w:name="List Table 4 Accent 2" w:uiPriority="49"/>
+    <w:lsdException w:name="List Table 5 Dark Accent 2" w:uiPriority="50"/>
+    <w:lsdException w:name="List Table 6 Colorful Accent 2" w:uiPriority="51"/>
+    <w:lsdException w:name="List Table 7 Colorful Accent 2" w:uiPriority="52"/>
+    <w:lsdException w:name="List Table 1 Light Accent 3" w:uiPriority="46"/>
+    <w:lsdException w:name="List Table 2 Accent 3" w:uiPriority="47"/>
+    <w:lsdException w:name="List Table 3 Accent 3" w:uiPriority="48"/>
+    <w:lsdException w:name="List Table 4 Accent 3" w:uiPriority="49"/>
+    <w:lsdException w:name="List Table 5 Dark Accent 3" w:uiPriority="50"/>
+    <w:lsdException w:name="List Table 6 Colorful Accent 3" w:uiPriority="51"/>
+    <w:lsdException w:name="List Table 7 Colorful Accent 3" w:uiPriority="52"/>
+    <w:lsdException w:name="List Table 1 Light Accent 4" w:uiPriority="46"/>
+    <w:lsdException w:name="List Table 2 Accent 4" w:uiPriority="47"/>
+    <w:lsdException w:name="List Table 3 Accent 4" w:uiPriority="48"/>
+    <w:lsdException w:name="List Table 4 Accent 4" w:uiPriority="49"/>
+    <w:lsdException w:name="List Table 5 Dark Accent 4" w:uiPriority="50"/>
+    <w:lsdException w:name="List Table 6 Colorful Accent 4" w:uiPriority="51"/>
+    <w:lsdException w:name="List Table 7 Colorful Accent 4" w:uiPriority="52"/>
+    <w:lsdException w:name="List Table 1 Light Accent 5" w:uiPriority="46"/>
+    <w:lsdException w:name="List Table 2 Accent 5" w:uiPriority="47"/>
+    <w:lsdException w:name="List Table 3 Accent 5" w:uiPriority="48"/>
+    <w:lsdException w:name="List Table 4 Accent 5" w:uiPriority="49"/>
+    <w:lsdException w:name="List Table 5 Dark Accent 5" w:uiPriority="50"/>
+    <w:lsdException w:name="List Table 6 Colorful Accent 5" w:uiPriority="51"/>
+    <w:lsdException w:name="List Table 7 Colorful Accent 5" w:uiPriority="52"/>
+    <w:lsdException w:name="List Table 1 Light Accent 6" w:uiPriority="46"/>
+    <w:lsdException w:name="List Table 2 Accent 6" w:uiPriority="47"/>
+    <w:lsdException w:name="List Table 3 Accent 6" w:uiPriority="48"/>
+    <w:lsdException w:name="List Table 4 Accent 6" w:uiPriority="49"/>
+    <w:lsdException w:name="List Table 5 Dark Accent 6" w:uiPriority="50"/>
+    <w:lsdException w:name="List Table 6 Colorful Accent 6" w:uiPriority="51"/>
+    <w:lsdException w:name="List Table 7 Colorful Accent 6" w:uiPriority="52"/>
+    <w:lsdException w:name="Mention" w:semiHidden="1" w:unhideWhenUsed="1"/>
+    <w:lsdException w:name="Smart Hyperlink" w:semiHidden="1" w:unhideWhenUsed="1"/>
+    <w:lsdException w:name="Hashtag" w:semiHidden="1" w:unhideWhenUsed="1"/>
+    <w:lsdException w:name="Unresolved Mention" w:semiHidden="1" w:unhideWhenUsed="1"/>
+    <w:lsdException w:name="Smart Link" w:semiHidden="1" w:unhideWhenUsed="1"/>
   </w:latentStyles>
   <w:style w:type="paragraph" w:default="1" w:styleId="Normal">
     <w:name w:val="Normal"/>
@@ -10325,17 +10846,17 @@
       <w:lang w:val="en-US" w:eastAsia="zh-CN" w:bidi="hi-IN"/>
     </w:rPr>
   </w:style>
-  <w:style w:type="character" w:default="1" w:styleId="DefaultParagraphFont">
+  <w:style w:type="character" w:default="1" w:styleId="Fontepargpadro">
     <w:name w:val="Default Paragraph Font"/>
-    <w:uiPriority w:val="99"/>
+    <w:uiPriority w:val="1"/>
     <w:semiHidden/>
+    <w:unhideWhenUsed/>
   </w:style>
-  <w:style w:type="table" w:default="1" w:styleId="TableNormal">
+  <w:style w:type="table" w:default="1" w:styleId="Tabelanormal">
     <w:name w:val="Normal Table"/>
     <w:uiPriority w:val="99"/>
     <w:semiHidden/>
     <w:unhideWhenUsed/>
-    <w:qFormat/>
     <w:tblPr>
       <w:tblInd w:w="0" w:type="dxa"/>
       <w:tblCellMar>
@@ -10346,7 +10867,7 @@
       </w:tblCellMar>
     </w:tblPr>
   </w:style>
-  <w:style w:type="numbering" w:default="1" w:styleId="NoList">
+  <w:style w:type="numbering" w:default="1" w:styleId="Semlista">
     <w:name w:val="No List"/>
     <w:uiPriority w:val="99"/>
     <w:semiHidden/>
@@ -10369,11 +10890,11 @@
       <w:lang w:val="en-US" w:eastAsia="zh-CN" w:bidi="hi-IN"/>
     </w:rPr>
   </w:style>
-  <w:style w:type="paragraph" w:styleId="Title">
+  <w:style w:type="paragraph" w:styleId="Ttulo">
     <w:name w:val="Title"/>
     <w:basedOn w:val="Normal"/>
-    <w:next w:val="BodyText"/>
-    <w:link w:val="TitleChar"/>
+    <w:next w:val="Corpodetexto"/>
+    <w:link w:val="TtuloChar"/>
     <w:uiPriority w:val="99"/>
     <w:qFormat/>
     <w:rsid w:val="00EE13EA"/>
@@ -10389,10 +10910,9 @@
       <w:lang w:bidi="ar-SA"/>
     </w:rPr>
   </w:style>
-  <w:style w:type="character" w:customStyle="1" w:styleId="TitleChar">
-    <w:name w:val="Title Char"/>
-    <w:basedOn w:val="DefaultParagraphFont"/>
-    <w:link w:val="Title"/>
+  <w:style w:type="character" w:customStyle="1" w:styleId="TtuloChar">
+    <w:name w:val="Título Char"/>
+    <w:link w:val="Ttulo"/>
     <w:uiPriority w:val="99"/>
     <w:locked/>
     <w:rsid w:val="00BF7592"/>
@@ -10405,10 +10925,10 @@
       <w:lang w:val="en-US" w:eastAsia="zh-CN"/>
     </w:rPr>
   </w:style>
-  <w:style w:type="paragraph" w:styleId="BodyText">
+  <w:style w:type="paragraph" w:styleId="Corpodetexto">
     <w:name w:val="Body Text"/>
     <w:basedOn w:val="Normal"/>
-    <w:link w:val="BodyTextChar"/>
+    <w:link w:val="CorpodetextoChar"/>
     <w:uiPriority w:val="99"/>
     <w:rsid w:val="00EE13EA"/>
     <w:pPr>
@@ -10421,10 +10941,9 @@
       <w:lang w:bidi="ar-SA"/>
     </w:rPr>
   </w:style>
-  <w:style w:type="character" w:customStyle="1" w:styleId="BodyTextChar">
-    <w:name w:val="Body Text Char"/>
-    <w:basedOn w:val="DefaultParagraphFont"/>
-    <w:link w:val="BodyText"/>
+  <w:style w:type="character" w:customStyle="1" w:styleId="CorpodetextoChar">
+    <w:name w:val="Corpo de texto Char"/>
+    <w:link w:val="Corpodetexto"/>
     <w:uiPriority w:val="99"/>
     <w:semiHidden/>
     <w:locked/>
@@ -10436,13 +10955,13 @@
       <w:lang w:val="en-US" w:eastAsia="zh-CN"/>
     </w:rPr>
   </w:style>
-  <w:style w:type="paragraph" w:styleId="List">
+  <w:style w:type="paragraph" w:styleId="Lista">
     <w:name w:val="List"/>
-    <w:basedOn w:val="BodyText"/>
+    <w:basedOn w:val="Corpodetexto"/>
     <w:uiPriority w:val="99"/>
     <w:rsid w:val="00EE13EA"/>
   </w:style>
-  <w:style w:type="paragraph" w:styleId="Caption">
+  <w:style w:type="paragraph" w:styleId="Legenda">
     <w:name w:val="caption"/>
     <w:basedOn w:val="Normal"/>
     <w:uiPriority w:val="99"/>
@@ -10468,7 +10987,6 @@
   </w:style>
   <w:style w:type="character" w:styleId="Hyperlink">
     <w:name w:val="Hyperlink"/>
-    <w:basedOn w:val="DefaultParagraphFont"/>
     <w:uiPriority w:val="99"/>
     <w:semiHidden/>
     <w:rsid w:val="00EC0846"/>
@@ -10478,9 +10996,8 @@
       <w:u w:val="single"/>
     </w:rPr>
   </w:style>
-  <w:style w:type="character" w:styleId="FollowedHyperlink">
+  <w:style w:type="character" w:styleId="HiperlinkVisitado">
     <w:name w:val="FollowedHyperlink"/>
-    <w:basedOn w:val="DefaultParagraphFont"/>
     <w:uiPriority w:val="99"/>
     <w:semiHidden/>
     <w:rsid w:val="00EC0846"/>
@@ -10490,10 +11007,10 @@
       <w:u w:val="single"/>
     </w:rPr>
   </w:style>
-  <w:style w:type="paragraph" w:styleId="HTMLPreformatted">
+  <w:style w:type="paragraph" w:styleId="Pr-formataoHTML">
     <w:name w:val="HTML Preformatted"/>
     <w:basedOn w:val="Normal"/>
-    <w:link w:val="HTMLPreformattedChar"/>
+    <w:link w:val="Pr-formataoHTMLChar"/>
     <w:uiPriority w:val="99"/>
     <w:rsid w:val="001E2B33"/>
     <w:pPr>
@@ -10527,10 +11044,9 @@
       <w:lang w:bidi="ar-SA"/>
     </w:rPr>
   </w:style>
-  <w:style w:type="character" w:customStyle="1" w:styleId="HTMLPreformattedChar">
-    <w:name w:val="HTML Preformatted Char"/>
-    <w:basedOn w:val="DefaultParagraphFont"/>
-    <w:link w:val="HTMLPreformatted"/>
+  <w:style w:type="character" w:customStyle="1" w:styleId="Pr-formataoHTMLChar">
+    <w:name w:val="Pré-formatação HTML Char"/>
+    <w:link w:val="Pr-formataoHTML"/>
     <w:uiPriority w:val="99"/>
     <w:semiHidden/>
     <w:locked/>
@@ -10543,9 +11059,8 @@
       <w:lang w:val="en-US" w:eastAsia="zh-CN"/>
     </w:rPr>
   </w:style>
-  <w:style w:type="character" w:styleId="HTMLCode">
+  <w:style w:type="character" w:styleId="CdigoHTML">
     <w:name w:val="HTML Code"/>
-    <w:basedOn w:val="DefaultParagraphFont"/>
     <w:uiPriority w:val="99"/>
     <w:rsid w:val="001E2B33"/>
     <w:rPr>
@@ -10591,9 +11106,8 @@
       <w:lang w:val="pt-BR" w:eastAsia="pt-BR" w:bidi="ar-SA"/>
     </w:rPr>
   </w:style>
-  <w:style w:type="character" w:styleId="Strong">
+  <w:style w:type="character" w:styleId="Forte">
     <w:name w:val="Strong"/>
-    <w:basedOn w:val="DefaultParagraphFont"/>
     <w:uiPriority w:val="99"/>
     <w:qFormat/>
     <w:locked/>
@@ -10601,6 +11115,20 @@
     <w:rPr>
       <w:rFonts w:cs="Times New Roman"/>
       <w:b/>
+    </w:rPr>
+  </w:style>
+  <w:style w:type="paragraph" w:styleId="Reviso">
+    <w:name w:val="Revision"/>
+    <w:hidden/>
+    <w:uiPriority w:val="99"/>
+    <w:semiHidden/>
+    <w:rsid w:val="00185B85"/>
+    <w:rPr>
+      <w:rFonts w:cs="Mangal"/>
+      <w:kern w:val="2"/>
+      <w:sz w:val="24"/>
+      <w:szCs w:val="21"/>
+      <w:lang w:val="en-US" w:eastAsia="zh-CN" w:bidi="hi-IN"/>
     </w:rPr>
   </w:style>
 </w:styles>
@@ -10887,4 +11415,16 @@
   <a:objectDefaults/>
   <a:extraClrSchemeLst/>
 </a:theme>
+</file>
+
+<file path=customXml/item1.xml><?xml version="1.0" encoding="utf-8"?>
+<b:Sources xmlns:b="http://schemas.openxmlformats.org/officeDocument/2006/bibliography" xmlns="http://schemas.openxmlformats.org/officeDocument/2006/bibliography" SelectedStyle="\APASixthEditionOfficeOnline.xsl" StyleName="APA" Version="6"/>
+</file>
+
+<file path=customXml/itemProps1.xml><?xml version="1.0" encoding="utf-8"?>
+<ds:datastoreItem xmlns:ds="http://schemas.openxmlformats.org/officeDocument/2006/customXml" ds:itemID="{F2D5B4EA-4ED1-415F-AED7-80C3ADD667B8}">
+  <ds:schemaRefs>
+    <ds:schemaRef ds:uri="http://schemas.openxmlformats.org/officeDocument/2006/bibliography"/>
+  </ds:schemaRefs>
+</ds:datastoreItem>
 </file>
--- a/Cronograma aulas/Roteiro WEB Geral/Cronograma web v3.docx
+++ b/Cronograma aulas/Roteiro WEB Geral/Cronograma web v3.docx
@@ -1,6 +1,6 @@
 
 <file path=word/document.xml><?xml version="1.0" encoding="utf-8"?>
-<w:document xmlns:wpc="http://schemas.microsoft.com/office/word/2010/wordprocessingCanvas" xmlns:cx="http://schemas.microsoft.com/office/drawing/2014/chartex" xmlns:cx1="http://schemas.microsoft.com/office/drawing/2015/9/8/chartex" xmlns:cx2="http://schemas.microsoft.com/office/drawing/2015/10/21/chartex" xmlns:cx3="http://schemas.microsoft.com/office/drawing/2016/5/9/chartex" xmlns:cx4="http://schemas.microsoft.com/office/drawing/2016/5/10/chartex" xmlns:cx5="http://schemas.microsoft.com/office/drawing/2016/5/11/chartex" xmlns:cx6="http://schemas.microsoft.com/office/drawing/2016/5/12/chartex" xmlns:cx7="http://schemas.microsoft.com/office/drawing/2016/5/13/chartex" xmlns:cx8="http://schemas.microsoft.com/office/drawing/2016/5/14/chartex" xmlns:mc="http://schemas.openxmlformats.org/markup-compatibility/2006" xmlns:aink="http://schemas.microsoft.com/office/drawing/2016/ink" xmlns:am3d="http://schemas.microsoft.com/office/drawing/2017/model3d" xmlns:o="urn:schemas-microsoft-com:office:office" xmlns:r="http://schemas.openxmlformats.org/officeDocument/2006/relationships" xmlns:m="http://schemas.openxmlformats.org/officeDocument/2006/math" xmlns:v="urn:schemas-microsoft-com:vml" xmlns:wp14="http://schemas.microsoft.com/office/word/2010/wordprocessingDrawing" xmlns:wp="http://schemas.openxmlformats.org/drawingml/2006/wordprocessingDrawing" xmlns:w10="urn:schemas-microsoft-com:office:word" xmlns:w="http://schemas.openxmlformats.org/wordprocessingml/2006/main" xmlns:w14="http://schemas.microsoft.com/office/word/2010/wordml" xmlns:w15="http://schemas.microsoft.com/office/word/2012/wordml" xmlns:w16cid="http://schemas.microsoft.com/office/word/2016/wordml/cid" xmlns:w16se="http://schemas.microsoft.com/office/word/2015/wordml/symex" xmlns:wpg="http://schemas.microsoft.com/office/word/2010/wordprocessingGroup" xmlns:wpi="http://schemas.microsoft.com/office/word/2010/wordprocessingInk" xmlns:wne="http://schemas.microsoft.com/office/word/2006/wordml" xmlns:wps="http://schemas.microsoft.com/office/word/2010/wordprocessingShape" mc:Ignorable="w14 w15 w16se w16cid wp14">
+<w:document xmlns:ve="http://schemas.openxmlformats.org/markup-compatibility/2006" xmlns:o="urn:schemas-microsoft-com:office:office" xmlns:r="http://schemas.openxmlformats.org/officeDocument/2006/relationships" xmlns:m="http://schemas.openxmlformats.org/officeDocument/2006/math" xmlns:v="urn:schemas-microsoft-com:vml" xmlns:wp="http://schemas.openxmlformats.org/drawingml/2006/wordprocessingDrawing" xmlns:w10="urn:schemas-microsoft-com:office:word" xmlns:w="http://schemas.openxmlformats.org/wordprocessingml/2006/main" xmlns:wne="http://schemas.microsoft.com/office/word/2006/wordml">
   <w:body>
     <w:p>
       <w:pPr>
@@ -178,8 +178,8 @@
             <v:path o:extrusionok="f" gradientshapeok="t" o:connecttype="rect"/>
             <o:lock v:ext="edit" aspectratio="t"/>
           </v:shapetype>
-          <v:shape id="Imagem 1" o:spid="_x0000_i1025" type="#_x0000_t75" style="width:551.8pt;height:251.15pt;visibility:visible">
-            <v:imagedata r:id="rId5" o:title=""/>
+          <v:shape id="Imagem 1" o:spid="_x0000_i1025" type="#_x0000_t75" style="width:552pt;height:251.25pt;visibility:visible">
+            <v:imagedata r:id="rId4" o:title=""/>
           </v:shape>
         </w:pict>
       </w:r>
@@ -300,7 +300,7 @@
         </w:rPr>
         <w:t xml:space="preserve">Executar SQL localizado em: </w:t>
       </w:r>
-      <w:hyperlink r:id="rId6" w:history="1">
+      <w:hyperlink r:id="rId5" w:history="1">
         <w:r>
           <w:rPr>
             <w:rStyle w:val="Hyperlink"/>
@@ -619,10 +619,9 @@
           <w:szCs w:val="20"/>
           <w:lang w:val="pt-BR"/>
         </w:rPr>
-        <w:lastRenderedPageBreak/>
         <w:pict>
-          <v:shape id="_x0000_i1026" type="#_x0000_t75" style="width:552.95pt;height:186.6pt">
-            <v:imagedata r:id="rId7" o:title=""/>
+          <v:shape id="_x0000_i1026" type="#_x0000_t75" style="width:552.75pt;height:186.75pt">
+            <v:imagedata r:id="rId6" o:title=""/>
           </v:shape>
         </w:pict>
       </w:r>
@@ -1407,7 +1406,6 @@
           <w:szCs w:val="20"/>
           <w:highlight w:val="lightGray"/>
         </w:rPr>
-        <w:lastRenderedPageBreak/>
         <w:t>-------------------------------------------------------------</w:t>
       </w:r>
     </w:p>
@@ -1715,18 +1713,7 @@
           <w:highlight w:val="lightGray"/>
           <w:lang w:val="pt-BR"/>
         </w:rPr>
-        <w:t xml:space="preserve">- slide </w:t>
-      </w:r>
-      <w:r>
-        <w:rPr>
-          <w:rFonts w:ascii="Open Sans" w:hAnsi="Open Sans"/>
-          <w:bCs/>
-          <w:sz w:val="20"/>
-          <w:szCs w:val="20"/>
-          <w:highlight w:val="lightGray"/>
-          <w:lang w:val="pt-BR"/>
-        </w:rPr>
-        <w:t>9</w:t>
+        <w:t>- slide 9</w:t>
       </w:r>
     </w:p>
     <w:p>
@@ -2896,7 +2883,7 @@
         </w:rPr>
         <w:t xml:space="preserve"> </w:t>
       </w:r>
-      <w:hyperlink r:id="rId8" w:history="1">
+      <w:hyperlink r:id="rId7" w:history="1">
         <w:r>
           <w:rPr>
             <w:rStyle w:val="Hyperlink"/>
@@ -3794,7 +3781,6 @@
           <w:szCs w:val="20"/>
           <w:u w:val="single"/>
         </w:rPr>
-        <w:lastRenderedPageBreak/>
         <w:t>Import Projects from File System or Archive</w:t>
       </w:r>
     </w:p>
@@ -4551,7 +4537,7 @@
     </w:p>
     <w:p>
       <w:pPr>
-        <w:ind w:rightChars="600" w:right="1440"/>
+        <w:ind w:rightChars="600" w:right="31680"/>
         <w:rPr>
           <w:rFonts w:ascii="Open Sans" w:hAnsi="Open Sans"/>
           <w:bCs/>
@@ -4880,8 +4866,8 @@
           <w:lang w:val="pt-BR"/>
         </w:rPr>
         <w:pict>
-          <v:shape id="_x0000_i1027" type="#_x0000_t75" style="width:547.8pt;height:3in">
-            <v:imagedata r:id="rId9" o:title=""/>
+          <v:shape id="_x0000_i1027" type="#_x0000_t75" style="width:547.5pt;height:3in">
+            <v:imagedata r:id="rId8" o:title=""/>
           </v:shape>
         </w:pict>
       </w:r>
@@ -4916,8 +4902,8 @@
           <w:lang w:val="pt-BR"/>
         </w:rPr>
         <w:pict>
-          <v:shape id="_x0000_i1028" type="#_x0000_t75" style="width:263.8pt;height:72.6pt">
-            <v:imagedata r:id="rId10" o:title="" cropbottom="4447f"/>
+          <v:shape id="_x0000_i1028" type="#_x0000_t75" style="width:264pt;height:72.75pt">
+            <v:imagedata r:id="rId9" o:title="" cropbottom="4447f"/>
           </v:shape>
         </w:pict>
       </w:r>
@@ -5051,8 +5037,8 @@
           <w:lang w:val="pt-BR"/>
         </w:rPr>
         <w:pict>
-          <v:shape id="_x0000_i1029" type="#_x0000_t75" style="width:549.5pt;height:116.95pt">
-            <v:imagedata r:id="rId11" o:title="" cropbottom="28371f"/>
+          <v:shape id="_x0000_i1029" type="#_x0000_t75" style="width:549.75pt;height:117pt">
+            <v:imagedata r:id="rId10" o:title="" cropbottom="28371f"/>
           </v:shape>
         </w:pict>
       </w:r>
@@ -5539,7 +5525,142 @@
           <w:szCs w:val="20"/>
         </w:rPr>
         <w:pict>
-          <v:shape id="_x0000_i1030" type="#_x0000_t75" style="width:425.1pt;height:29.95pt">
+          <v:shape id="_x0000_i1030" type="#_x0000_t75" style="width:425.25pt;height:30pt">
+            <v:imagedata r:id="rId11" o:title=""/>
+          </v:shape>
+        </w:pict>
+      </w:r>
+    </w:p>
+    <w:p>
+      <w:pPr>
+        <w:rPr>
+          <w:rFonts w:ascii="Open Sans" w:hAnsi="Open Sans"/>
+          <w:bCs/>
+          <w:sz w:val="20"/>
+          <w:szCs w:val="20"/>
+        </w:rPr>
+      </w:pPr>
+    </w:p>
+    <w:p>
+      <w:pPr>
+        <w:rPr>
+          <w:rFonts w:ascii="Open Sans" w:hAnsi="Open Sans"/>
+          <w:bCs/>
+          <w:sz w:val="20"/>
+          <w:szCs w:val="20"/>
+          <w:lang w:val="pt-BR"/>
+        </w:rPr>
+      </w:pPr>
+    </w:p>
+    <w:p>
+      <w:pPr>
+        <w:rPr>
+          <w:rFonts w:ascii="Open Sans" w:hAnsi="Open Sans"/>
+          <w:bCs/>
+          <w:sz w:val="20"/>
+          <w:szCs w:val="20"/>
+          <w:lang w:val="pt-BR"/>
+        </w:rPr>
+      </w:pPr>
+    </w:p>
+    <w:p>
+      <w:pPr>
+        <w:rPr>
+          <w:rFonts w:ascii="Open Sans" w:hAnsi="Open Sans"/>
+          <w:bCs/>
+          <w:sz w:val="20"/>
+          <w:szCs w:val="20"/>
+          <w:lang w:val="pt-BR"/>
+        </w:rPr>
+      </w:pPr>
+    </w:p>
+    <w:p>
+      <w:pPr>
+        <w:rPr>
+          <w:rFonts w:ascii="Open Sans" w:hAnsi="Open Sans"/>
+          <w:bCs/>
+          <w:sz w:val="20"/>
+          <w:szCs w:val="20"/>
+          <w:lang w:val="pt-BR"/>
+        </w:rPr>
+      </w:pPr>
+    </w:p>
+    <w:p>
+      <w:pPr>
+        <w:rPr>
+          <w:rFonts w:ascii="Open Sans" w:hAnsi="Open Sans"/>
+          <w:b/>
+          <w:bCs/>
+          <w:sz w:val="20"/>
+          <w:szCs w:val="20"/>
+          <w:lang w:val="pt-BR"/>
+        </w:rPr>
+      </w:pPr>
+      <w:r>
+        <w:rPr>
+          <w:rFonts w:ascii="Open Sans" w:hAnsi="Open Sans"/>
+          <w:b/>
+          <w:bCs/>
+          <w:sz w:val="20"/>
+          <w:szCs w:val="20"/>
+          <w:lang w:val="pt-BR"/>
+        </w:rPr>
+        <w:t>C</w:t>
+      </w:r>
+      <w:r>
+        <w:rPr>
+          <w:rFonts w:ascii="Open Sans" w:hAnsi="Open Sans"/>
+          <w:b/>
+          <w:bCs/>
+          <w:sz w:val="20"/>
+          <w:szCs w:val="20"/>
+          <w:lang w:val="pt-BR"/>
+        </w:rPr>
+        <w:t>onverter projeto para Maven Project para adicionar as dependências</w:t>
+      </w:r>
+    </w:p>
+    <w:p>
+      <w:pPr>
+        <w:rPr>
+          <w:rFonts w:ascii="Open Sans" w:hAnsi="Open Sans"/>
+          <w:b/>
+          <w:bCs/>
+          <w:sz w:val="20"/>
+          <w:szCs w:val="20"/>
+          <w:lang w:val="pt-BR"/>
+        </w:rPr>
+      </w:pPr>
+    </w:p>
+    <w:p>
+      <w:pPr>
+        <w:rPr>
+          <w:rFonts w:ascii="Open Sans" w:hAnsi="Open Sans"/>
+          <w:bCs/>
+          <w:sz w:val="20"/>
+          <w:szCs w:val="20"/>
+          <w:lang w:val="pt-BR"/>
+        </w:rPr>
+      </w:pPr>
+      <w:r>
+        <w:rPr>
+          <w:rFonts w:ascii="Open Sans" w:hAnsi="Open Sans"/>
+          <w:bCs/>
+          <w:sz w:val="20"/>
+          <w:szCs w:val="20"/>
+          <w:lang w:val="pt-BR"/>
+        </w:rPr>
+        <w:tab/>
+      </w:r>
+      <w:r>
+        <w:rPr>
+          <w:rFonts w:ascii="Open Sans" w:hAnsi="Open Sans"/>
+          <w:bCs/>
+          <w:sz w:val="20"/>
+          <w:szCs w:val="20"/>
+          <w:lang w:val="pt-BR"/>
+        </w:rPr>
+        <w:pict>
+          <v:shape id="_x0000_i1031" type="#_x0000_t75" style="width:245.25pt;height:158.25pt">
             <v:imagedata r:id="rId12" o:title=""/>
           </v:shape>
         </w:pict>
@@ -5552,119 +5673,143 @@
           <w:bCs/>
           <w:sz w:val="20"/>
           <w:szCs w:val="20"/>
-        </w:rPr>
-      </w:pPr>
-    </w:p>
-    <w:p>
-      <w:pPr>
-        <w:rPr>
-          <w:rFonts w:ascii="Open Sans" w:hAnsi="Open Sans"/>
-          <w:bCs/>
-          <w:sz w:val="20"/>
-          <w:szCs w:val="20"/>
-          <w:lang w:val="pt-BR"/>
-        </w:rPr>
-      </w:pPr>
-    </w:p>
-    <w:p>
-      <w:pPr>
-        <w:rPr>
-          <w:rFonts w:ascii="Open Sans" w:hAnsi="Open Sans"/>
-          <w:bCs/>
-          <w:sz w:val="20"/>
-          <w:szCs w:val="20"/>
-          <w:lang w:val="pt-BR"/>
-        </w:rPr>
-      </w:pPr>
-    </w:p>
-    <w:p>
-      <w:pPr>
-        <w:rPr>
-          <w:rFonts w:ascii="Open Sans" w:hAnsi="Open Sans"/>
-          <w:bCs/>
-          <w:sz w:val="20"/>
-          <w:szCs w:val="20"/>
-          <w:lang w:val="pt-BR"/>
-        </w:rPr>
-      </w:pPr>
-    </w:p>
-    <w:p>
-      <w:pPr>
-        <w:rPr>
-          <w:rFonts w:ascii="Open Sans" w:hAnsi="Open Sans"/>
-          <w:bCs/>
-          <w:sz w:val="20"/>
-          <w:szCs w:val="20"/>
-          <w:lang w:val="pt-BR"/>
-        </w:rPr>
-      </w:pPr>
-    </w:p>
-    <w:p>
-      <w:pPr>
-        <w:rPr>
-          <w:rFonts w:ascii="Open Sans" w:hAnsi="Open Sans"/>
-          <w:b/>
-          <w:bCs/>
-          <w:sz w:val="20"/>
-          <w:szCs w:val="20"/>
-          <w:lang w:val="pt-BR"/>
-        </w:rPr>
-      </w:pPr>
-      <w:r>
-        <w:rPr>
-          <w:rFonts w:ascii="Open Sans" w:hAnsi="Open Sans"/>
-          <w:b/>
-          <w:bCs/>
-          <w:sz w:val="20"/>
-          <w:szCs w:val="20"/>
-          <w:lang w:val="pt-BR"/>
-        </w:rPr>
-        <w:t>C</w:t>
-      </w:r>
-      <w:r>
-        <w:rPr>
-          <w:rFonts w:ascii="Open Sans" w:hAnsi="Open Sans"/>
-          <w:b/>
-          <w:bCs/>
-          <w:sz w:val="20"/>
-          <w:szCs w:val="20"/>
-          <w:lang w:val="pt-BR"/>
-        </w:rPr>
-        <w:t>onverter projeto para Maven Project para adicionar as dependências</w:t>
-      </w:r>
-    </w:p>
-    <w:p>
-      <w:pPr>
-        <w:rPr>
-          <w:rFonts w:ascii="Open Sans" w:hAnsi="Open Sans"/>
-          <w:b/>
-          <w:bCs/>
-          <w:sz w:val="20"/>
-          <w:szCs w:val="20"/>
-          <w:lang w:val="pt-BR"/>
-        </w:rPr>
-      </w:pPr>
-    </w:p>
-    <w:p>
-      <w:pPr>
-        <w:rPr>
-          <w:rFonts w:ascii="Open Sans" w:hAnsi="Open Sans"/>
-          <w:bCs/>
-          <w:sz w:val="20"/>
-          <w:szCs w:val="20"/>
-          <w:lang w:val="pt-BR"/>
-        </w:rPr>
-      </w:pPr>
-      <w:r>
-        <w:rPr>
-          <w:rFonts w:ascii="Open Sans" w:hAnsi="Open Sans"/>
-          <w:bCs/>
-          <w:sz w:val="20"/>
-          <w:szCs w:val="20"/>
-          <w:lang w:val="pt-BR"/>
-        </w:rPr>
-        <w:tab/>
-      </w:r>
+          <w:lang w:val="pt-BR"/>
+        </w:rPr>
+      </w:pPr>
+    </w:p>
+    <w:p>
+      <w:pPr>
+        <w:rPr>
+          <w:rFonts w:ascii="Open Sans" w:hAnsi="Open Sans"/>
+          <w:bCs/>
+          <w:sz w:val="20"/>
+          <w:szCs w:val="20"/>
+          <w:lang w:val="pt-BR"/>
+        </w:rPr>
+      </w:pPr>
+    </w:p>
+    <w:p>
+      <w:pPr>
+        <w:rPr>
+          <w:rFonts w:ascii="Open Sans" w:hAnsi="Open Sans"/>
+          <w:bCs/>
+          <w:sz w:val="20"/>
+          <w:szCs w:val="20"/>
+          <w:lang w:val="pt-BR"/>
+        </w:rPr>
+      </w:pPr>
+    </w:p>
+    <w:p>
+      <w:pPr>
+        <w:rPr>
+          <w:rFonts w:ascii="Open Sans" w:hAnsi="Open Sans"/>
+          <w:bCs/>
+          <w:sz w:val="20"/>
+          <w:szCs w:val="20"/>
+          <w:lang w:val="pt-BR"/>
+        </w:rPr>
+      </w:pPr>
+    </w:p>
+    <w:p>
+      <w:pPr>
+        <w:rPr>
+          <w:rFonts w:ascii="Open Sans" w:hAnsi="Open Sans"/>
+          <w:b/>
+          <w:bCs/>
+          <w:sz w:val="20"/>
+          <w:szCs w:val="20"/>
+          <w:lang w:val="pt-BR"/>
+        </w:rPr>
+      </w:pPr>
+      <w:r>
+        <w:rPr>
+          <w:rFonts w:ascii="Open Sans" w:hAnsi="Open Sans"/>
+          <w:b/>
+          <w:bCs/>
+          <w:sz w:val="20"/>
+          <w:szCs w:val="20"/>
+          <w:lang w:val="pt-BR"/>
+        </w:rPr>
+        <w:t>Pe</w:t>
+      </w:r>
+      <w:r>
+        <w:rPr>
+          <w:rFonts w:ascii="Open Sans" w:hAnsi="Open Sans"/>
+          <w:b/>
+          <w:bCs/>
+          <w:sz w:val="20"/>
+          <w:szCs w:val="20"/>
+          <w:lang w:val="pt-BR"/>
+        </w:rPr>
+        <w:t>r</w:t>
+      </w:r>
+      <w:r>
+        <w:rPr>
+          <w:rFonts w:ascii="Open Sans" w:hAnsi="Open Sans"/>
+          <w:b/>
+          <w:bCs/>
+          <w:sz w:val="20"/>
+          <w:szCs w:val="20"/>
+          <w:lang w:val="pt-BR"/>
+        </w:rPr>
+        <w:t>cor</w:t>
+      </w:r>
+      <w:r>
+        <w:rPr>
+          <w:rFonts w:ascii="Open Sans" w:hAnsi="Open Sans"/>
+          <w:b/>
+          <w:bCs/>
+          <w:sz w:val="20"/>
+          <w:szCs w:val="20"/>
+          <w:lang w:val="pt-BR"/>
+        </w:rPr>
+        <w:t>r</w:t>
+      </w:r>
+      <w:r>
+        <w:rPr>
+          <w:rFonts w:ascii="Open Sans" w:hAnsi="Open Sans"/>
+          <w:b/>
+          <w:bCs/>
+          <w:sz w:val="20"/>
+          <w:szCs w:val="20"/>
+          <w:lang w:val="pt-BR"/>
+        </w:rPr>
+        <w:t>er</w:t>
+      </w:r>
+      <w:r>
+        <w:rPr>
+          <w:rFonts w:ascii="Open Sans" w:hAnsi="Open Sans"/>
+          <w:b/>
+          <w:bCs/>
+          <w:sz w:val="20"/>
+          <w:szCs w:val="20"/>
+          <w:lang w:val="pt-BR"/>
+        </w:rPr>
+        <w:t xml:space="preserve"> a lista na JSP usando JSTL:</w:t>
+      </w:r>
+    </w:p>
+    <w:p>
+      <w:pPr>
+        <w:rPr>
+          <w:rFonts w:ascii="Open Sans" w:hAnsi="Open Sans"/>
+          <w:b/>
+          <w:bCs/>
+          <w:sz w:val="20"/>
+          <w:szCs w:val="20"/>
+          <w:lang w:val="pt-BR"/>
+        </w:rPr>
+      </w:pPr>
+    </w:p>
+    <w:p>
+      <w:pPr>
+        <w:rPr>
+          <w:rFonts w:ascii="Open Sans" w:hAnsi="Open Sans"/>
+          <w:bCs/>
+          <w:sz w:val="20"/>
+          <w:szCs w:val="20"/>
+          <w:lang w:val="pt-BR"/>
+        </w:rPr>
+      </w:pPr>
       <w:r>
         <w:rPr>
           <w:rFonts w:ascii="Open Sans" w:hAnsi="Open Sans"/>
@@ -5674,7 +5819,7 @@
           <w:lang w:val="pt-BR"/>
         </w:rPr>
         <w:pict>
-          <v:shape id="_x0000_i1031" type="#_x0000_t75" style="width:245.4pt;height:158.4pt">
+          <v:shape id="_x0000_i1032" type="#_x0000_t75" style="width:462pt;height:16.5pt">
             <v:imagedata r:id="rId13" o:title=""/>
           </v:shape>
         </w:pict>
@@ -5687,187 +5832,28 @@
           <w:bCs/>
           <w:sz w:val="20"/>
           <w:szCs w:val="20"/>
-          <w:lang w:val="pt-BR"/>
-        </w:rPr>
-      </w:pPr>
-    </w:p>
-    <w:p>
-      <w:pPr>
-        <w:rPr>
-          <w:rFonts w:ascii="Open Sans" w:hAnsi="Open Sans"/>
-          <w:bCs/>
-          <w:sz w:val="20"/>
-          <w:szCs w:val="20"/>
-          <w:lang w:val="pt-BR"/>
-        </w:rPr>
-      </w:pPr>
-    </w:p>
-    <w:p>
-      <w:pPr>
-        <w:rPr>
-          <w:rFonts w:ascii="Open Sans" w:hAnsi="Open Sans"/>
-          <w:bCs/>
-          <w:sz w:val="20"/>
-          <w:szCs w:val="20"/>
-          <w:lang w:val="pt-BR"/>
-        </w:rPr>
-      </w:pPr>
-    </w:p>
-    <w:p>
-      <w:pPr>
-        <w:rPr>
-          <w:rFonts w:ascii="Open Sans" w:hAnsi="Open Sans"/>
-          <w:bCs/>
-          <w:sz w:val="20"/>
-          <w:szCs w:val="20"/>
-          <w:lang w:val="pt-BR"/>
-        </w:rPr>
-      </w:pPr>
-    </w:p>
-    <w:p>
-      <w:pPr>
-        <w:rPr>
-          <w:rFonts w:ascii="Open Sans" w:hAnsi="Open Sans"/>
-          <w:b/>
-          <w:bCs/>
-          <w:sz w:val="20"/>
-          <w:szCs w:val="20"/>
-          <w:lang w:val="pt-BR"/>
-        </w:rPr>
-      </w:pPr>
-      <w:r>
-        <w:rPr>
-          <w:rFonts w:ascii="Open Sans" w:hAnsi="Open Sans"/>
-          <w:b/>
-          <w:bCs/>
-          <w:sz w:val="20"/>
-          <w:szCs w:val="20"/>
-          <w:lang w:val="pt-BR"/>
-        </w:rPr>
-        <w:t>Pe</w:t>
-      </w:r>
-      <w:r>
-        <w:rPr>
-          <w:rFonts w:ascii="Open Sans" w:hAnsi="Open Sans"/>
-          <w:b/>
-          <w:bCs/>
-          <w:sz w:val="20"/>
-          <w:szCs w:val="20"/>
-          <w:lang w:val="pt-BR"/>
-        </w:rPr>
-        <w:t>r</w:t>
-      </w:r>
-      <w:r>
-        <w:rPr>
-          <w:rFonts w:ascii="Open Sans" w:hAnsi="Open Sans"/>
-          <w:b/>
-          <w:bCs/>
-          <w:sz w:val="20"/>
-          <w:szCs w:val="20"/>
-          <w:lang w:val="pt-BR"/>
-        </w:rPr>
-        <w:t>cor</w:t>
-      </w:r>
-      <w:r>
-        <w:rPr>
-          <w:rFonts w:ascii="Open Sans" w:hAnsi="Open Sans"/>
-          <w:b/>
-          <w:bCs/>
-          <w:sz w:val="20"/>
-          <w:szCs w:val="20"/>
-          <w:lang w:val="pt-BR"/>
-        </w:rPr>
-        <w:t>r</w:t>
-      </w:r>
-      <w:r>
-        <w:rPr>
-          <w:rFonts w:ascii="Open Sans" w:hAnsi="Open Sans"/>
-          <w:b/>
-          <w:bCs/>
-          <w:sz w:val="20"/>
-          <w:szCs w:val="20"/>
-          <w:lang w:val="pt-BR"/>
-        </w:rPr>
-        <w:t>er</w:t>
-      </w:r>
-      <w:r>
-        <w:rPr>
-          <w:rFonts w:ascii="Open Sans" w:hAnsi="Open Sans"/>
-          <w:b/>
-          <w:bCs/>
-          <w:sz w:val="20"/>
-          <w:szCs w:val="20"/>
-          <w:lang w:val="pt-BR"/>
-        </w:rPr>
-        <w:t xml:space="preserve"> a lista na JSP usando JSTL:</w:t>
-      </w:r>
-    </w:p>
-    <w:p>
-      <w:pPr>
-        <w:rPr>
-          <w:rFonts w:ascii="Open Sans" w:hAnsi="Open Sans"/>
-          <w:b/>
-          <w:bCs/>
-          <w:sz w:val="20"/>
-          <w:szCs w:val="20"/>
-          <w:lang w:val="pt-BR"/>
-        </w:rPr>
-      </w:pPr>
-    </w:p>
-    <w:p>
-      <w:pPr>
-        <w:rPr>
-          <w:rFonts w:ascii="Open Sans" w:hAnsi="Open Sans"/>
-          <w:bCs/>
-          <w:sz w:val="20"/>
-          <w:szCs w:val="20"/>
-          <w:lang w:val="pt-BR"/>
-        </w:rPr>
-      </w:pPr>
-      <w:r>
-        <w:rPr>
-          <w:rFonts w:ascii="Open Sans" w:hAnsi="Open Sans"/>
-          <w:bCs/>
-          <w:sz w:val="20"/>
-          <w:szCs w:val="20"/>
-          <w:lang w:val="pt-BR"/>
+        </w:rPr>
+      </w:pPr>
+    </w:p>
+    <w:p>
+      <w:pPr>
+        <w:rPr>
+          <w:rFonts w:ascii="Open Sans" w:hAnsi="Open Sans"/>
+          <w:bCs/>
+          <w:sz w:val="20"/>
+          <w:szCs w:val="20"/>
+        </w:rPr>
+      </w:pPr>
+      <w:r>
+        <w:rPr>
+          <w:rFonts w:ascii="Open Sans" w:hAnsi="Open Sans"/>
+          <w:bCs/>
+          <w:sz w:val="20"/>
+          <w:szCs w:val="20"/>
         </w:rPr>
         <w:pict>
-          <v:shape id="_x0000_i1032" type="#_x0000_t75" style="width:461.95pt;height:16.7pt">
+          <v:shape id="_x0000_i1033" type="#_x0000_t75" style="width:492.75pt;height:114pt">
             <v:imagedata r:id="rId14" o:title=""/>
-          </v:shape>
-        </w:pict>
-      </w:r>
-    </w:p>
-    <w:p>
-      <w:pPr>
-        <w:rPr>
-          <w:rFonts w:ascii="Open Sans" w:hAnsi="Open Sans"/>
-          <w:bCs/>
-          <w:sz w:val="20"/>
-          <w:szCs w:val="20"/>
-        </w:rPr>
-      </w:pPr>
-    </w:p>
-    <w:p>
-      <w:pPr>
-        <w:rPr>
-          <w:rFonts w:ascii="Open Sans" w:hAnsi="Open Sans"/>
-          <w:bCs/>
-          <w:sz w:val="20"/>
-          <w:szCs w:val="20"/>
-        </w:rPr>
-      </w:pPr>
-      <w:r>
-        <w:rPr>
-          <w:rFonts w:ascii="Open Sans" w:hAnsi="Open Sans"/>
-          <w:bCs/>
-          <w:sz w:val="20"/>
-          <w:szCs w:val="20"/>
-        </w:rPr>
-        <w:pict>
-          <v:shape id="_x0000_i1033" type="#_x0000_t75" style="width:497.65pt;height:114.05pt">
-            <v:imagedata r:id="rId15" o:title=""/>
           </v:shape>
         </w:pict>
       </w:r>
@@ -6255,7 +6241,6 @@
           <w:szCs w:val="20"/>
           <w:lang w:val="pt-BR"/>
         </w:rPr>
-        <w:lastRenderedPageBreak/>
         <w:t xml:space="preserve">- </w:t>
       </w:r>
       <w:r>
@@ -7429,8 +7414,8 @@
           <w:lang w:val="pt-BR"/>
         </w:rPr>
         <w:pict>
-          <v:shape id="_x0000_i1034" type="#_x0000_t75" style="width:549.5pt;height:84.65pt">
-            <v:imagedata r:id="rId11" o:title="" croptop="36813f"/>
+          <v:shape id="_x0000_i1034" type="#_x0000_t75" style="width:549.75pt;height:84.75pt">
+            <v:imagedata r:id="rId10" o:title="" croptop="36813f"/>
           </v:shape>
         </w:pict>
       </w:r>
@@ -7736,7 +7721,6 @@
           <w:szCs w:val="20"/>
           <w:lang w:val="pt-BR"/>
         </w:rPr>
-        <w:lastRenderedPageBreak/>
         <w:tab/>
       </w:r>
     </w:p>
@@ -7830,8 +7814,8 @@
           <w:lang w:val="pt-BR"/>
         </w:rPr>
         <w:pict>
-          <v:shape id="_x0000_i1035" type="#_x0000_t75" style="width:432.6pt;height:157.25pt">
-            <v:imagedata r:id="rId16" o:title=""/>
+          <v:shape id="_x0000_i1035" type="#_x0000_t75" style="width:432.75pt;height:156pt">
+            <v:imagedata r:id="rId15" o:title=""/>
           </v:shape>
         </w:pict>
       </w:r>
@@ -8114,7 +8098,7 @@
           <w:lang w:val="pt-BR"/>
         </w:rPr>
       </w:pPr>
-      <w:hyperlink r:id="rId17" w:history="1">
+      <w:hyperlink r:id="rId16" w:history="1">
         <w:r>
           <w:rPr>
             <w:rStyle w:val="Hyperlink"/>
@@ -8205,8 +8189,8 @@
           <w:highlight w:val="lightGray"/>
         </w:rPr>
         <w:pict>
-          <v:shape id="_x0000_i1036" type="#_x0000_t75" style="width:294.9pt;height:173.95pt">
-            <v:imagedata r:id="rId18" o:title=""/>
+          <v:shape id="_x0000_i1036" type="#_x0000_t75" style="width:294.75pt;height:174pt">
+            <v:imagedata r:id="rId17" o:title=""/>
           </v:shape>
         </w:pict>
       </w:r>
@@ -8268,9 +8252,9 @@
     </w:p>
     <w:p>
       <w:pPr>
-        <w:pStyle w:val="Pr-formataoHTML"/>
-        <w:rPr>
-          <w:rStyle w:val="CdigoHTML"/>
+        <w:pStyle w:val="HTMLPreformatted"/>
+        <w:rPr>
+          <w:rStyle w:val="HTMLCode"/>
           <w:rFonts w:cs="Courier New"/>
           <w:color w:val="313130"/>
         </w:rPr>
@@ -8287,7 +8271,7 @@
       </w:r>
       <w:r>
         <w:rPr>
-          <w:rStyle w:val="CdigoHTML"/>
+          <w:rStyle w:val="HTMLCode"/>
           <w:rFonts w:cs="Courier New"/>
           <w:color w:val="313130"/>
         </w:rPr>
@@ -8305,7 +8289,7 @@
       </w:r>
       <w:r>
         <w:rPr>
-          <w:rStyle w:val="CdigoHTML"/>
+          <w:rStyle w:val="HTMLCode"/>
           <w:rFonts w:cs="Courier New"/>
           <w:color w:val="313130"/>
         </w:rPr>
@@ -8321,7 +8305,7 @@
       </w:r>
       <w:r>
         <w:rPr>
-          <w:rStyle w:val="CdigoHTML"/>
+          <w:rStyle w:val="HTMLCode"/>
           <w:rFonts w:cs="Courier New"/>
           <w:color w:val="313130"/>
         </w:rPr>
@@ -8338,16 +8322,16 @@
     </w:p>
     <w:p>
       <w:pPr>
-        <w:pStyle w:val="Pr-formataoHTML"/>
-        <w:rPr>
-          <w:rStyle w:val="CdigoHTML"/>
+        <w:pStyle w:val="HTMLPreformatted"/>
+        <w:rPr>
+          <w:rStyle w:val="HTMLCode"/>
           <w:rFonts w:cs="Courier New"/>
           <w:color w:val="313130"/>
         </w:rPr>
       </w:pPr>
       <w:r>
         <w:rPr>
-          <w:rStyle w:val="CdigoHTML"/>
+          <w:rStyle w:val="HTMLCode"/>
           <w:rFonts w:cs="Courier New"/>
           <w:color w:val="313130"/>
         </w:rPr>
@@ -8363,7 +8347,7 @@
       </w:r>
       <w:r>
         <w:rPr>
-          <w:rStyle w:val="CdigoHTML"/>
+          <w:rStyle w:val="HTMLCode"/>
           <w:rFonts w:cs="Courier New"/>
           <w:color w:val="313130"/>
         </w:rPr>
@@ -8379,7 +8363,7 @@
       </w:r>
       <w:r>
         <w:rPr>
-          <w:rStyle w:val="CdigoHTML"/>
+          <w:rStyle w:val="HTMLCode"/>
           <w:rFonts w:cs="Courier New"/>
           <w:color w:val="313130"/>
         </w:rPr>
@@ -8397,7 +8381,7 @@
       </w:r>
       <w:r>
         <w:rPr>
-          <w:rStyle w:val="CdigoHTML"/>
+          <w:rStyle w:val="HTMLCode"/>
           <w:rFonts w:cs="Courier New"/>
           <w:color w:val="313130"/>
         </w:rPr>
@@ -8415,7 +8399,7 @@
       </w:r>
       <w:r>
         <w:rPr>
-          <w:rStyle w:val="CdigoHTML"/>
+          <w:rStyle w:val="HTMLCode"/>
           <w:rFonts w:cs="Courier New"/>
           <w:color w:val="313130"/>
         </w:rPr>
@@ -8440,16 +8424,16 @@
     </w:p>
     <w:p>
       <w:pPr>
-        <w:pStyle w:val="Pr-formataoHTML"/>
-        <w:rPr>
-          <w:rStyle w:val="CdigoHTML"/>
+        <w:pStyle w:val="HTMLPreformatted"/>
+        <w:rPr>
+          <w:rStyle w:val="HTMLCode"/>
           <w:rFonts w:cs="Courier New"/>
           <w:color w:val="313130"/>
         </w:rPr>
       </w:pPr>
       <w:r>
         <w:rPr>
-          <w:rStyle w:val="CdigoHTML"/>
+          <w:rStyle w:val="HTMLCode"/>
           <w:rFonts w:cs="Courier New"/>
           <w:color w:val="313130"/>
         </w:rPr>
@@ -8465,7 +8449,7 @@
       </w:r>
       <w:r>
         <w:rPr>
-          <w:rStyle w:val="CdigoHTML"/>
+          <w:rStyle w:val="HTMLCode"/>
           <w:rFonts w:cs="Courier New"/>
           <w:color w:val="313130"/>
         </w:rPr>
@@ -8505,7 +8489,7 @@
       </w:r>
       <w:r>
         <w:rPr>
-          <w:rStyle w:val="CdigoHTML"/>
+          <w:rStyle w:val="HTMLCode"/>
           <w:rFonts w:cs="Courier New"/>
           <w:color w:val="313130"/>
         </w:rPr>
@@ -8523,7 +8507,7 @@
       </w:r>
       <w:r>
         <w:rPr>
-          <w:rStyle w:val="CdigoHTML"/>
+          <w:rStyle w:val="HTMLCode"/>
           <w:rFonts w:cs="Courier New"/>
           <w:color w:val="313130"/>
         </w:rPr>
@@ -8550,16 +8534,16 @@
     </w:p>
     <w:p>
       <w:pPr>
-        <w:pStyle w:val="Pr-formataoHTML"/>
-        <w:rPr>
-          <w:rStyle w:val="CdigoHTML"/>
+        <w:pStyle w:val="HTMLPreformatted"/>
+        <w:rPr>
+          <w:rStyle w:val="HTMLCode"/>
           <w:rFonts w:cs="Courier New"/>
           <w:color w:val="313130"/>
         </w:rPr>
       </w:pPr>
       <w:r>
         <w:rPr>
-          <w:rStyle w:val="CdigoHTML"/>
+          <w:rStyle w:val="HTMLCode"/>
           <w:rFonts w:cs="Courier New"/>
           <w:color w:val="313130"/>
         </w:rPr>
@@ -8575,7 +8559,7 @@
       </w:r>
       <w:r>
         <w:rPr>
-          <w:rStyle w:val="CdigoHTML"/>
+          <w:rStyle w:val="HTMLCode"/>
           <w:rFonts w:cs="Courier New"/>
           <w:color w:val="313130"/>
         </w:rPr>
@@ -8591,7 +8575,7 @@
       </w:r>
       <w:r>
         <w:rPr>
-          <w:rStyle w:val="CdigoHTML"/>
+          <w:rStyle w:val="HTMLCode"/>
           <w:rFonts w:cs="Courier New"/>
           <w:color w:val="313130"/>
         </w:rPr>
@@ -8609,7 +8593,7 @@
       </w:r>
       <w:r>
         <w:rPr>
-          <w:rStyle w:val="CdigoHTML"/>
+          <w:rStyle w:val="HTMLCode"/>
           <w:rFonts w:cs="Courier New"/>
           <w:color w:val="313130"/>
         </w:rPr>
@@ -8636,16 +8620,16 @@
     </w:p>
     <w:p>
       <w:pPr>
-        <w:pStyle w:val="Pr-formataoHTML"/>
-        <w:rPr>
-          <w:rStyle w:val="CdigoHTML"/>
+        <w:pStyle w:val="HTMLPreformatted"/>
+        <w:rPr>
+          <w:rStyle w:val="HTMLCode"/>
           <w:rFonts w:cs="Courier New"/>
           <w:color w:val="313130"/>
         </w:rPr>
       </w:pPr>
       <w:r>
         <w:rPr>
-          <w:rStyle w:val="CdigoHTML"/>
+          <w:rStyle w:val="HTMLCode"/>
           <w:rFonts w:cs="Courier New"/>
           <w:color w:val="313130"/>
         </w:rPr>
@@ -8661,7 +8645,7 @@
       </w:r>
       <w:r>
         <w:rPr>
-          <w:rStyle w:val="CdigoHTML"/>
+          <w:rStyle w:val="HTMLCode"/>
           <w:rFonts w:cs="Courier New"/>
           <w:color w:val="313130"/>
         </w:rPr>
@@ -8702,16 +8686,16 @@
     </w:p>
     <w:p>
       <w:pPr>
-        <w:pStyle w:val="Pr-formataoHTML"/>
-        <w:rPr>
-          <w:rStyle w:val="CdigoHTML"/>
+        <w:pStyle w:val="HTMLPreformatted"/>
+        <w:rPr>
+          <w:rStyle w:val="HTMLCode"/>
           <w:rFonts w:cs="Courier New"/>
           <w:color w:val="313130"/>
         </w:rPr>
       </w:pPr>
       <w:r>
         <w:rPr>
-          <w:rStyle w:val="CdigoHTML"/>
+          <w:rStyle w:val="HTMLCode"/>
           <w:rFonts w:cs="Courier New"/>
           <w:color w:val="313130"/>
         </w:rPr>
@@ -8729,7 +8713,7 @@
       </w:r>
       <w:r>
         <w:rPr>
-          <w:rStyle w:val="CdigoHTML"/>
+          <w:rStyle w:val="HTMLCode"/>
           <w:rFonts w:cs="Courier New"/>
           <w:color w:val="313130"/>
         </w:rPr>
@@ -8772,7 +8756,7 @@
     </w:p>
     <w:p>
       <w:pPr>
-        <w:pStyle w:val="Pr-formataoHTML"/>
+        <w:pStyle w:val="HTMLPreformatted"/>
         <w:rPr>
           <w:rStyle w:val="p"/>
           <w:rFonts w:cs="Courier New"/>
@@ -8792,7 +8776,7 @@
     </w:p>
     <w:p>
       <w:pPr>
-        <w:pStyle w:val="Pr-formataoHTML"/>
+        <w:pStyle w:val="HTMLPreformatted"/>
         <w:rPr>
           <w:rStyle w:val="p"/>
           <w:rFonts w:cs="Courier New"/>
@@ -8803,7 +8787,7 @@
     </w:p>
     <w:p>
       <w:pPr>
-        <w:pStyle w:val="Pr-formataoHTML"/>
+        <w:pStyle w:val="HTMLPreformatted"/>
         <w:rPr>
           <w:rStyle w:val="p"/>
           <w:rFonts w:cs="Courier New"/>
@@ -8989,7 +8973,7 @@
     </w:p>
     <w:p>
       <w:pPr>
-        <w:pStyle w:val="Pr-formataoHTML"/>
+        <w:pStyle w:val="HTMLPreformatted"/>
         <w:rPr>
           <w:color w:val="313130"/>
         </w:rPr>
@@ -9127,7 +9111,81 @@
           <w:szCs w:val="27"/>
         </w:rPr>
         <w:pict>
-          <v:shape id="_x0000_i1037" type="#_x0000_t75" style="width:438.9pt;height:232.15pt">
+          <v:shape id="_x0000_i1037" type="#_x0000_t75" style="width:438.75pt;height:231.75pt">
+            <v:imagedata r:id="rId18" o:title=""/>
+          </v:shape>
+        </w:pict>
+      </w:r>
+    </w:p>
+    <w:p>
+      <w:pPr>
+        <w:rPr>
+          <w:rFonts w:ascii="Georgia" w:hAnsi="Georgia"/>
+          <w:color w:val="313130"/>
+          <w:sz w:val="27"/>
+          <w:szCs w:val="27"/>
+        </w:rPr>
+      </w:pPr>
+    </w:p>
+    <w:p>
+      <w:pPr>
+        <w:rPr>
+          <w:rFonts w:ascii="Georgia" w:hAnsi="Georgia"/>
+          <w:color w:val="313130"/>
+          <w:sz w:val="27"/>
+          <w:szCs w:val="27"/>
+        </w:rPr>
+      </w:pPr>
+    </w:p>
+    <w:p>
+      <w:pPr>
+        <w:rPr>
+          <w:rFonts w:ascii="Georgia" w:hAnsi="Georgia"/>
+          <w:color w:val="313130"/>
+          <w:sz w:val="27"/>
+          <w:szCs w:val="27"/>
+        </w:rPr>
+      </w:pPr>
+    </w:p>
+    <w:p>
+      <w:pPr>
+        <w:rPr>
+          <w:rFonts w:ascii="Open Sans" w:hAnsi="Open Sans"/>
+          <w:b/>
+          <w:color w:val="313130"/>
+          <w:sz w:val="27"/>
+          <w:szCs w:val="27"/>
+        </w:rPr>
+      </w:pPr>
+      <w:r>
+        <w:rPr>
+          <w:rFonts w:ascii="Open Sans" w:hAnsi="Open Sans"/>
+          <w:b/>
+          <w:color w:val="313130"/>
+          <w:sz w:val="27"/>
+          <w:szCs w:val="27"/>
+        </w:rPr>
+        <w:t>Exemplos de anotações que esaremos</w:t>
+      </w:r>
+    </w:p>
+    <w:p>
+      <w:pPr>
+        <w:rPr>
+          <w:rFonts w:ascii="Open Sans" w:hAnsi="Open Sans"/>
+          <w:bCs/>
+          <w:sz w:val="20"/>
+          <w:szCs w:val="20"/>
+        </w:rPr>
+      </w:pPr>
+      <w:r>
+        <w:rPr>
+          <w:rFonts w:ascii="Open Sans" w:hAnsi="Open Sans"/>
+          <w:bCs/>
+          <w:sz w:val="20"/>
+          <w:szCs w:val="20"/>
+        </w:rPr>
+        <w:pict>
+          <v:shape id="_x0000_i1038" type="#_x0000_t75" style="width:309pt;height:401.25pt">
             <v:imagedata r:id="rId19" o:title=""/>
           </v:shape>
         </w:pict>
@@ -9136,81 +9194,6 @@
     <w:p>
       <w:pPr>
         <w:rPr>
-          <w:rFonts w:ascii="Georgia" w:hAnsi="Georgia"/>
-          <w:color w:val="313130"/>
-          <w:sz w:val="27"/>
-          <w:szCs w:val="27"/>
-        </w:rPr>
-      </w:pPr>
-    </w:p>
-    <w:p>
-      <w:pPr>
-        <w:rPr>
-          <w:rFonts w:ascii="Georgia" w:hAnsi="Georgia"/>
-          <w:color w:val="313130"/>
-          <w:sz w:val="27"/>
-          <w:szCs w:val="27"/>
-        </w:rPr>
-      </w:pPr>
-    </w:p>
-    <w:p>
-      <w:pPr>
-        <w:rPr>
-          <w:rFonts w:ascii="Georgia" w:hAnsi="Georgia"/>
-          <w:color w:val="313130"/>
-          <w:sz w:val="27"/>
-          <w:szCs w:val="27"/>
-        </w:rPr>
-      </w:pPr>
-    </w:p>
-    <w:p>
-      <w:pPr>
-        <w:rPr>
-          <w:rFonts w:ascii="Open Sans" w:hAnsi="Open Sans"/>
-          <w:b/>
-          <w:color w:val="313130"/>
-          <w:sz w:val="27"/>
-          <w:szCs w:val="27"/>
-        </w:rPr>
-      </w:pPr>
-      <w:r>
-        <w:rPr>
-          <w:rFonts w:ascii="Open Sans" w:hAnsi="Open Sans"/>
-          <w:b/>
-          <w:color w:val="313130"/>
-          <w:sz w:val="27"/>
-          <w:szCs w:val="27"/>
-        </w:rPr>
-        <w:t>Exemplos de anotações que esaremos</w:t>
-      </w:r>
-    </w:p>
-    <w:p>
-      <w:pPr>
-        <w:rPr>
-          <w:rFonts w:ascii="Open Sans" w:hAnsi="Open Sans"/>
-          <w:bCs/>
-          <w:sz w:val="20"/>
-          <w:szCs w:val="20"/>
-        </w:rPr>
-      </w:pPr>
-      <w:r>
-        <w:rPr>
-          <w:rFonts w:ascii="Open Sans" w:hAnsi="Open Sans"/>
-          <w:bCs/>
-          <w:sz w:val="20"/>
-          <w:szCs w:val="20"/>
-        </w:rPr>
-        <w:lastRenderedPageBreak/>
-        <w:pict>
-          <v:shape id="_x0000_i1038" type="#_x0000_t75" style="width:309.3pt;height:401.45pt">
-            <v:imagedata r:id="rId20" o:title=""/>
-          </v:shape>
-        </w:pict>
-      </w:r>
-    </w:p>
-    <w:p>
-      <w:pPr>
-        <w:rPr>
           <w:rFonts w:ascii="Open Sans" w:hAnsi="Open Sans"/>
           <w:bCs/>
           <w:sz w:val="20"/>
@@ -9275,8 +9258,8 @@
           <w:szCs w:val="20"/>
         </w:rPr>
         <w:pict>
-          <v:shape id="_x0000_i1039" type="#_x0000_t75" style="width:171.65pt;height:159pt">
-            <v:imagedata r:id="rId21" o:title="" cropbottom="1233f"/>
+          <v:shape id="_x0000_i1039" type="#_x0000_t75" style="width:171.75pt;height:159pt">
+            <v:imagedata r:id="rId20" o:title="" cropbottom="1233f"/>
           </v:shape>
         </w:pict>
       </w:r>
@@ -9307,10 +9290,9 @@
           <w:sz w:val="20"/>
           <w:szCs w:val="20"/>
         </w:rPr>
-        <w:lastRenderedPageBreak/>
         <w:pict>
-          <v:shape id="_x0000_i1040" type="#_x0000_t75" style="width:542pt;height:344.45pt">
-            <v:imagedata r:id="rId22" o:title=""/>
+          <v:shape id="_x0000_i1040" type="#_x0000_t75" style="width:541.5pt;height:344.25pt">
+            <v:imagedata r:id="rId21" o:title=""/>
           </v:shape>
         </w:pict>
       </w:r>
@@ -9522,94 +9504,22 @@
           <w:b/>
           <w:bCs/>
           <w:color w:val="FF0000"/>
-          <w:sz w:val="16"/>
-          <w:szCs w:val="20"/>
-          <w:lang w:val="pt-BR"/>
-        </w:rPr>
-      </w:pPr>
-      <w:r>
-        <w:rPr>
-          <w:rFonts w:ascii="Open Sans" w:hAnsi="Open Sans"/>
-          <w:b/>
-          <w:bCs/>
-          <w:color w:val="FF0000"/>
-          <w:sz w:val="16"/>
-          <w:szCs w:val="20"/>
-          <w:lang w:val="pt-BR"/>
-        </w:rPr>
-        <w:t xml:space="preserve">----------------------------------- Fim aula </w:t>
-      </w:r>
-      <w:r>
-        <w:rPr>
-          <w:rFonts w:ascii="Open Sans" w:hAnsi="Open Sans"/>
-          <w:b/>
-          <w:bCs/>
-          <w:color w:val="FF0000"/>
-          <w:sz w:val="16"/>
-          <w:szCs w:val="20"/>
-          <w:lang w:val="pt-BR"/>
-        </w:rPr>
-        <w:t>A5 T</w:t>
-      </w:r>
-      <w:r>
-        <w:rPr>
-          <w:rFonts w:ascii="Open Sans" w:hAnsi="Open Sans"/>
-          <w:b/>
-          <w:bCs/>
-          <w:color w:val="FF0000"/>
-          <w:sz w:val="16"/>
-          <w:szCs w:val="20"/>
-          <w:lang w:val="pt-BR"/>
-        </w:rPr>
-        <w:t>6 (</w:t>
-      </w:r>
-      <w:r>
-        <w:rPr>
-          <w:rFonts w:ascii="Open Sans" w:hAnsi="Open Sans"/>
-          <w:b/>
-          <w:bCs/>
-          <w:color w:val="FF0000"/>
-          <w:sz w:val="16"/>
-          <w:szCs w:val="20"/>
-          <w:lang w:val="pt-BR"/>
-        </w:rPr>
-        <w:t xml:space="preserve">de </w:t>
-      </w:r>
-      <w:r>
-        <w:rPr>
-          <w:rFonts w:ascii="Open Sans" w:hAnsi="Open Sans"/>
-          <w:b/>
-          <w:bCs/>
-          <w:color w:val="FF0000"/>
-          <w:sz w:val="16"/>
-          <w:szCs w:val="20"/>
-          <w:lang w:val="pt-BR"/>
-        </w:rPr>
-        <w:t>8)</w:t>
-      </w:r>
-      <w:r>
-        <w:rPr>
-          <w:rFonts w:ascii="Open Sans" w:hAnsi="Open Sans"/>
-          <w:b/>
-          <w:bCs/>
-          <w:color w:val="FF0000"/>
-          <w:sz w:val="16"/>
-          <w:szCs w:val="20"/>
-          <w:lang w:val="pt-BR"/>
-        </w:rPr>
-        <w:t xml:space="preserve"> </w:t>
-      </w:r>
-      <w:r>
-        <w:rPr>
-          <w:rFonts w:ascii="Open Sans" w:hAnsi="Open Sans"/>
-          <w:b/>
-          <w:bCs/>
-          <w:color w:val="FF0000"/>
-          <w:sz w:val="16"/>
-          <w:szCs w:val="20"/>
-          <w:lang w:val="pt-BR"/>
-        </w:rPr>
-        <w:t>----------------------------------------</w:t>
+          <w:sz w:val="18"/>
+          <w:szCs w:val="20"/>
+          <w:lang w:val="pt-BR"/>
+        </w:rPr>
+      </w:pPr>
+      <w:r>
+        <w:rPr>
+          <w:rFonts w:ascii="Open Sans" w:hAnsi="Open Sans"/>
+          <w:b/>
+          <w:bCs/>
+          <w:color w:val="FF0000"/>
+          <w:sz w:val="18"/>
+          <w:szCs w:val="20"/>
+          <w:lang w:val="pt-BR"/>
+        </w:rPr>
+        <w:t>----------------------------------- Fim aula A6 T6 (de 8) ----------------------------------------</w:t>
       </w:r>
     </w:p>
     <w:p>
@@ -9717,7 +9627,7 @@
       </w:r>
       <w:r>
         <w:rPr>
-          <w:rStyle w:val="Forte"/>
+          <w:rStyle w:val="Strong"/>
           <w:rFonts w:ascii="Open Sans" w:hAnsi="Open Sans"/>
           <w:bCs/>
           <w:color w:val="313130"/>
@@ -9777,7 +9687,7 @@
       </w:r>
       <w:r>
         <w:rPr>
-          <w:rStyle w:val="Forte"/>
+          <w:rStyle w:val="Strong"/>
           <w:rFonts w:ascii="Open Sans" w:hAnsi="Open Sans"/>
           <w:bCs/>
           <w:i/>
@@ -9799,7 +9709,7 @@
       </w:r>
       <w:r>
         <w:rPr>
-          <w:rStyle w:val="Forte"/>
+          <w:rStyle w:val="Strong"/>
           <w:rFonts w:ascii="Open Sans" w:hAnsi="Open Sans"/>
           <w:bCs/>
           <w:i/>
@@ -9821,7 +9731,7 @@
       </w:r>
       <w:r>
         <w:rPr>
-          <w:rStyle w:val="Forte"/>
+          <w:rStyle w:val="Strong"/>
           <w:rFonts w:ascii="Open Sans" w:hAnsi="Open Sans"/>
           <w:bCs/>
           <w:i/>
@@ -10429,6 +10339,119 @@
           <w:lang w:val="pt-BR"/>
         </w:rPr>
       </w:pPr>
+    </w:p>
+    <w:p>
+      <w:pPr>
+        <w:rPr>
+          <w:rFonts w:ascii="Open Sans" w:hAnsi="Open Sans"/>
+          <w:bCs/>
+          <w:sz w:val="20"/>
+          <w:szCs w:val="20"/>
+          <w:lang w:val="pt-BR"/>
+        </w:rPr>
+      </w:pPr>
+    </w:p>
+    <w:p>
+      <w:pPr>
+        <w:rPr>
+          <w:rFonts w:ascii="Open Sans" w:hAnsi="Open Sans"/>
+          <w:bCs/>
+          <w:sz w:val="20"/>
+          <w:szCs w:val="20"/>
+          <w:lang w:val="pt-BR"/>
+        </w:rPr>
+      </w:pPr>
+    </w:p>
+    <w:p>
+      <w:pPr>
+        <w:pStyle w:val="NormalWeb"/>
+        <w:spacing w:before="0" w:beforeAutospacing="0" w:after="0" w:afterAutospacing="0"/>
+        <w:rPr>
+          <w:rFonts w:ascii="Open Sans" w:hAnsi="Open Sans"/>
+          <w:color w:val="313130"/>
+        </w:rPr>
+      </w:pPr>
+      <w:r>
+        <w:rPr>
+          <w:rFonts w:ascii="Open Sans" w:hAnsi="Open Sans"/>
+          <w:color w:val="313130"/>
+          <w:sz w:val="25"/>
+          <w:szCs w:val="25"/>
+          <w:highlight w:val="lightGray"/>
+        </w:rPr>
+        <w:t>Criar uma classe ClienteDAO com base na entidade Cliente implementada no projeto B</w:t>
+      </w:r>
+    </w:p>
+    <w:p>
+      <w:pPr>
+        <w:rPr>
+          <w:rFonts w:ascii="Open Sans" w:hAnsi="Open Sans"/>
+          <w:bCs/>
+          <w:sz w:val="20"/>
+          <w:szCs w:val="20"/>
+          <w:lang w:val="pt-BR"/>
+        </w:rPr>
+      </w:pPr>
+      <w:r>
+        <w:rPr>
+          <w:rFonts w:ascii="Open Sans" w:hAnsi="Open Sans"/>
+          <w:bCs/>
+          <w:sz w:val="20"/>
+          <w:szCs w:val="20"/>
+          <w:lang w:val="pt-BR"/>
+        </w:rPr>
+        <w:t xml:space="preserve">Cliente contendo os atributos </w:t>
+      </w:r>
+      <w:r>
+        <w:rPr>
+          <w:rFonts w:ascii="Open Sans" w:hAnsi="Open Sans"/>
+          <w:b/>
+          <w:sz w:val="20"/>
+          <w:szCs w:val="20"/>
+          <w:lang w:val="pt-BR"/>
+        </w:rPr>
+        <w:t>id</w:t>
+      </w:r>
+      <w:r>
+        <w:rPr>
+          <w:rFonts w:ascii="Open Sans" w:hAnsi="Open Sans"/>
+          <w:bCs/>
+          <w:sz w:val="20"/>
+          <w:szCs w:val="20"/>
+          <w:lang w:val="pt-BR"/>
+        </w:rPr>
+        <w:t xml:space="preserve">, </w:t>
+      </w:r>
+      <w:r>
+        <w:rPr>
+          <w:rFonts w:ascii="Open Sans" w:hAnsi="Open Sans"/>
+          <w:b/>
+          <w:sz w:val="20"/>
+          <w:szCs w:val="20"/>
+          <w:lang w:val="pt-BR"/>
+        </w:rPr>
+        <w:t>nome</w:t>
+      </w:r>
+      <w:r>
+        <w:rPr>
+          <w:rFonts w:ascii="Open Sans" w:hAnsi="Open Sans"/>
+          <w:bCs/>
+          <w:sz w:val="20"/>
+          <w:szCs w:val="20"/>
+          <w:lang w:val="pt-BR"/>
+        </w:rPr>
+        <w:t xml:space="preserve"> e </w:t>
+      </w:r>
+      <w:r>
+        <w:rPr>
+          <w:rFonts w:ascii="Open Sans" w:hAnsi="Open Sans"/>
+          <w:b/>
+          <w:sz w:val="20"/>
+          <w:szCs w:val="20"/>
+          <w:lang w:val="pt-BR"/>
+        </w:rPr>
+        <w:t>profissão</w:t>
+      </w:r>
     </w:p>
     <w:sectPr>
       <w:pgSz w:w="12240" w:h="15840"/>
@@ -10441,393 +10464,156 @@
 </file>
 
 <file path=word/styles.xml><?xml version="1.0" encoding="utf-8"?>
-<w:styles xmlns:mc="http://schemas.openxmlformats.org/markup-compatibility/2006" xmlns:r="http://schemas.openxmlformats.org/officeDocument/2006/relationships" xmlns:w="http://schemas.openxmlformats.org/wordprocessingml/2006/main" xmlns:w14="http://schemas.microsoft.com/office/word/2010/wordml" xmlns:w15="http://schemas.microsoft.com/office/word/2012/wordml" xmlns:w16cid="http://schemas.microsoft.com/office/word/2016/wordml/cid" xmlns:w16se="http://schemas.microsoft.com/office/word/2015/wordml/symex" mc:Ignorable="w14 w15 w16se w16cid">
+<w:styles xmlns:r="http://schemas.openxmlformats.org/officeDocument/2006/relationships" xmlns:w="http://schemas.openxmlformats.org/wordprocessingml/2006/main">
   <w:docDefaults>
     <w:rPrDefault>
       <w:rPr>
         <w:rFonts w:ascii="Liberation Serif" w:eastAsia="NSimSun" w:hAnsi="Liberation Serif" w:cs="Arial"/>
+        <w:sz w:val="22"/>
+        <w:szCs w:val="22"/>
         <w:lang w:val="pt-BR" w:eastAsia="pt-BR" w:bidi="ar-SA"/>
       </w:rPr>
     </w:rPrDefault>
     <w:pPrDefault/>
   </w:docDefaults>
-  <w:latentStyles w:defLockedState="0" w:defUIPriority="99" w:defSemiHidden="0" w:defUnhideWhenUsed="0" w:defQFormat="0" w:count="376">
-    <w:lsdException w:name="Normal" w:locked="1" w:uiPriority="0" w:qFormat="1"/>
-    <w:lsdException w:name="heading 1" w:locked="1" w:uiPriority="0" w:qFormat="1"/>
-    <w:lsdException w:name="heading 2" w:locked="1" w:semiHidden="1" w:uiPriority="0" w:unhideWhenUsed="1" w:qFormat="1"/>
-    <w:lsdException w:name="heading 3" w:locked="1" w:semiHidden="1" w:uiPriority="0" w:unhideWhenUsed="1" w:qFormat="1"/>
-    <w:lsdException w:name="heading 4" w:locked="1" w:semiHidden="1" w:uiPriority="0" w:unhideWhenUsed="1" w:qFormat="1"/>
-    <w:lsdException w:name="heading 5" w:locked="1" w:semiHidden="1" w:uiPriority="0" w:unhideWhenUsed="1" w:qFormat="1"/>
-    <w:lsdException w:name="heading 6" w:locked="1" w:semiHidden="1" w:uiPriority="0" w:unhideWhenUsed="1" w:qFormat="1"/>
-    <w:lsdException w:name="heading 7" w:locked="1" w:semiHidden="1" w:uiPriority="0" w:unhideWhenUsed="1" w:qFormat="1"/>
-    <w:lsdException w:name="heading 8" w:locked="1" w:semiHidden="1" w:uiPriority="0" w:unhideWhenUsed="1" w:qFormat="1"/>
-    <w:lsdException w:name="heading 9" w:locked="1" w:semiHidden="1" w:uiPriority="0" w:unhideWhenUsed="1" w:qFormat="1"/>
-    <w:lsdException w:name="index 1" w:semiHidden="1" w:unhideWhenUsed="1"/>
-    <w:lsdException w:name="index 2" w:semiHidden="1" w:unhideWhenUsed="1"/>
-    <w:lsdException w:name="index 3" w:semiHidden="1" w:unhideWhenUsed="1"/>
-    <w:lsdException w:name="index 4" w:semiHidden="1" w:unhideWhenUsed="1"/>
-    <w:lsdException w:name="index 5" w:semiHidden="1" w:unhideWhenUsed="1"/>
-    <w:lsdException w:name="index 6" w:semiHidden="1" w:unhideWhenUsed="1"/>
-    <w:lsdException w:name="index 7" w:semiHidden="1" w:unhideWhenUsed="1"/>
-    <w:lsdException w:name="index 8" w:semiHidden="1" w:unhideWhenUsed="1"/>
-    <w:lsdException w:name="index 9" w:semiHidden="1" w:unhideWhenUsed="1"/>
-    <w:lsdException w:name="toc 1" w:locked="1" w:uiPriority="0"/>
-    <w:lsdException w:name="toc 2" w:locked="1" w:uiPriority="0"/>
-    <w:lsdException w:name="toc 3" w:locked="1" w:uiPriority="0"/>
-    <w:lsdException w:name="toc 4" w:locked="1" w:uiPriority="0"/>
-    <w:lsdException w:name="toc 5" w:locked="1" w:uiPriority="0"/>
-    <w:lsdException w:name="toc 6" w:locked="1" w:uiPriority="0"/>
-    <w:lsdException w:name="toc 7" w:locked="1" w:uiPriority="0"/>
-    <w:lsdException w:name="toc 8" w:locked="1" w:uiPriority="0"/>
-    <w:lsdException w:name="toc 9" w:locked="1" w:uiPriority="0"/>
-    <w:lsdException w:name="Normal Indent" w:semiHidden="1" w:unhideWhenUsed="1"/>
-    <w:lsdException w:name="footnote text" w:semiHidden="1" w:unhideWhenUsed="1"/>
-    <w:lsdException w:name="annotation text" w:semiHidden="1" w:unhideWhenUsed="1"/>
-    <w:lsdException w:name="header" w:semiHidden="1" w:unhideWhenUsed="1"/>
-    <w:lsdException w:name="footer" w:semiHidden="1" w:unhideWhenUsed="1"/>
-    <w:lsdException w:name="index heading" w:semiHidden="1" w:unhideWhenUsed="1"/>
-    <w:lsdException w:name="caption" w:locked="1" w:uiPriority="0" w:qFormat="1"/>
-    <w:lsdException w:name="table of figures" w:semiHidden="1" w:unhideWhenUsed="1"/>
-    <w:lsdException w:name="envelope address" w:semiHidden="1" w:unhideWhenUsed="1"/>
-    <w:lsdException w:name="envelope return" w:semiHidden="1" w:unhideWhenUsed="1"/>
-    <w:lsdException w:name="footnote reference" w:semiHidden="1" w:unhideWhenUsed="1"/>
-    <w:lsdException w:name="annotation reference" w:semiHidden="1" w:unhideWhenUsed="1"/>
-    <w:lsdException w:name="line number" w:semiHidden="1" w:unhideWhenUsed="1"/>
-    <w:lsdException w:name="page number" w:semiHidden="1" w:unhideWhenUsed="1"/>
-    <w:lsdException w:name="endnote reference" w:semiHidden="1" w:unhideWhenUsed="1"/>
-    <w:lsdException w:name="endnote text" w:semiHidden="1" w:unhideWhenUsed="1"/>
-    <w:lsdException w:name="table of authorities" w:semiHidden="1" w:unhideWhenUsed="1"/>
-    <w:lsdException w:name="macro" w:semiHidden="1" w:unhideWhenUsed="1"/>
-    <w:lsdException w:name="toa heading" w:semiHidden="1" w:unhideWhenUsed="1"/>
-    <w:lsdException w:name="List" w:semiHidden="1" w:unhideWhenUsed="1"/>
-    <w:lsdException w:name="List Bullet" w:semiHidden="1" w:unhideWhenUsed="1"/>
-    <w:lsdException w:name="List Number" w:semiHidden="1" w:unhideWhenUsed="1"/>
-    <w:lsdException w:name="List 2" w:semiHidden="1" w:unhideWhenUsed="1"/>
-    <w:lsdException w:name="List 3" w:semiHidden="1" w:unhideWhenUsed="1"/>
-    <w:lsdException w:name="List 4" w:semiHidden="1" w:unhideWhenUsed="1"/>
-    <w:lsdException w:name="List 5" w:semiHidden="1" w:unhideWhenUsed="1"/>
-    <w:lsdException w:name="List Bullet 2" w:semiHidden="1" w:unhideWhenUsed="1"/>
-    <w:lsdException w:name="List Bullet 3" w:semiHidden="1" w:unhideWhenUsed="1"/>
-    <w:lsdException w:name="List Bullet 4" w:semiHidden="1" w:unhideWhenUsed="1"/>
-    <w:lsdException w:name="List Bullet 5" w:semiHidden="1" w:unhideWhenUsed="1"/>
-    <w:lsdException w:name="List Number 2" w:semiHidden="1" w:unhideWhenUsed="1"/>
-    <w:lsdException w:name="List Number 3" w:semiHidden="1" w:unhideWhenUsed="1"/>
-    <w:lsdException w:name="List Number 4" w:semiHidden="1" w:unhideWhenUsed="1"/>
-    <w:lsdException w:name="List Number 5" w:semiHidden="1" w:unhideWhenUsed="1"/>
-    <w:lsdException w:name="Title" w:locked="1" w:uiPriority="0" w:qFormat="1"/>
-    <w:lsdException w:name="Closing" w:semiHidden="1" w:unhideWhenUsed="1"/>
-    <w:lsdException w:name="Signature" w:semiHidden="1" w:unhideWhenUsed="1"/>
-    <w:lsdException w:name="Default Paragraph Font" w:locked="1" w:uiPriority="0"/>
-    <w:lsdException w:name="Body Text" w:semiHidden="1" w:unhideWhenUsed="1"/>
-    <w:lsdException w:name="Body Text Indent" w:semiHidden="1" w:unhideWhenUsed="1"/>
-    <w:lsdException w:name="List Continue" w:semiHidden="1" w:unhideWhenUsed="1"/>
-    <w:lsdException w:name="List Continue 2" w:semiHidden="1" w:unhideWhenUsed="1"/>
-    <w:lsdException w:name="List Continue 3" w:semiHidden="1" w:unhideWhenUsed="1"/>
-    <w:lsdException w:name="List Continue 4" w:semiHidden="1" w:unhideWhenUsed="1"/>
-    <w:lsdException w:name="List Continue 5" w:semiHidden="1" w:unhideWhenUsed="1"/>
-    <w:lsdException w:name="Message Header" w:semiHidden="1" w:unhideWhenUsed="1"/>
-    <w:lsdException w:name="Subtitle" w:locked="1" w:uiPriority="0" w:qFormat="1"/>
-    <w:lsdException w:name="Salutation" w:semiHidden="1" w:unhideWhenUsed="1"/>
-    <w:lsdException w:name="Date" w:semiHidden="1" w:unhideWhenUsed="1"/>
-    <w:lsdException w:name="Body Text First Indent" w:semiHidden="1" w:unhideWhenUsed="1"/>
-    <w:lsdException w:name="Body Text First Indent 2" w:semiHidden="1" w:unhideWhenUsed="1"/>
-    <w:lsdException w:name="Note Heading" w:semiHidden="1" w:unhideWhenUsed="1"/>
-    <w:lsdException w:name="Body Text 2" w:semiHidden="1" w:unhideWhenUsed="1"/>
-    <w:lsdException w:name="Body Text 3" w:semiHidden="1" w:unhideWhenUsed="1"/>
-    <w:lsdException w:name="Body Text Indent 2" w:semiHidden="1" w:unhideWhenUsed="1"/>
-    <w:lsdException w:name="Body Text Indent 3" w:semiHidden="1" w:unhideWhenUsed="1"/>
-    <w:lsdException w:name="Block Text" w:semiHidden="1" w:unhideWhenUsed="1"/>
-    <w:lsdException w:name="Hyperlink" w:semiHidden="1" w:unhideWhenUsed="1"/>
-    <w:lsdException w:name="FollowedHyperlink" w:semiHidden="1" w:unhideWhenUsed="1"/>
-    <w:lsdException w:name="Strong" w:locked="1" w:uiPriority="0" w:qFormat="1"/>
-    <w:lsdException w:name="Emphasis" w:locked="1" w:uiPriority="0" w:qFormat="1"/>
-    <w:lsdException w:name="Document Map" w:semiHidden="1" w:unhideWhenUsed="1"/>
-    <w:lsdException w:name="Plain Text" w:semiHidden="1" w:unhideWhenUsed="1"/>
-    <w:lsdException w:name="E-mail Signature" w:semiHidden="1" w:unhideWhenUsed="1"/>
-    <w:lsdException w:name="HTML Top of Form" w:semiHidden="1" w:unhideWhenUsed="1"/>
-    <w:lsdException w:name="HTML Bottom of Form" w:semiHidden="1" w:unhideWhenUsed="1"/>
-    <w:lsdException w:name="Normal (Web)" w:semiHidden="1" w:unhideWhenUsed="1"/>
-    <w:lsdException w:name="HTML Acronym" w:semiHidden="1" w:unhideWhenUsed="1"/>
-    <w:lsdException w:name="HTML Address" w:semiHidden="1" w:unhideWhenUsed="1"/>
-    <w:lsdException w:name="HTML Cite" w:semiHidden="1" w:unhideWhenUsed="1"/>
-    <w:lsdException w:name="HTML Code" w:semiHidden="1" w:unhideWhenUsed="1"/>
-    <w:lsdException w:name="HTML Definition" w:semiHidden="1" w:unhideWhenUsed="1"/>
-    <w:lsdException w:name="HTML Keyboard" w:semiHidden="1" w:unhideWhenUsed="1"/>
-    <w:lsdException w:name="HTML Preformatted" w:semiHidden="1" w:unhideWhenUsed="1"/>
-    <w:lsdException w:name="HTML Sample" w:semiHidden="1" w:unhideWhenUsed="1"/>
-    <w:lsdException w:name="HTML Typewriter" w:semiHidden="1" w:unhideWhenUsed="1"/>
-    <w:lsdException w:name="HTML Variable" w:semiHidden="1" w:unhideWhenUsed="1"/>
-    <w:lsdException w:name="Normal Table" w:semiHidden="1" w:unhideWhenUsed="1"/>
-    <w:lsdException w:name="annotation subject" w:semiHidden="1" w:unhideWhenUsed="1"/>
-    <w:lsdException w:name="No List" w:semiHidden="1" w:unhideWhenUsed="1"/>
-    <w:lsdException w:name="Outline List 1" w:semiHidden="1" w:unhideWhenUsed="1"/>
-    <w:lsdException w:name="Outline List 2" w:semiHidden="1" w:unhideWhenUsed="1"/>
-    <w:lsdException w:name="Outline List 3" w:semiHidden="1" w:unhideWhenUsed="1"/>
-    <w:lsdException w:name="Table Simple 1" w:semiHidden="1" w:unhideWhenUsed="1"/>
-    <w:lsdException w:name="Table Simple 2" w:semiHidden="1" w:unhideWhenUsed="1"/>
-    <w:lsdException w:name="Table Simple 3" w:semiHidden="1" w:unhideWhenUsed="1"/>
-    <w:lsdException w:name="Table Classic 1" w:semiHidden="1" w:unhideWhenUsed="1"/>
-    <w:lsdException w:name="Table Classic 2" w:semiHidden="1" w:unhideWhenUsed="1"/>
-    <w:lsdException w:name="Table Classic 3" w:semiHidden="1" w:unhideWhenUsed="1"/>
-    <w:lsdException w:name="Table Classic 4" w:semiHidden="1" w:unhideWhenUsed="1"/>
-    <w:lsdException w:name="Table Colorful 1" w:semiHidden="1" w:unhideWhenUsed="1"/>
-    <w:lsdException w:name="Table Colorful 2" w:semiHidden="1" w:unhideWhenUsed="1"/>
-    <w:lsdException w:name="Table Colorful 3" w:semiHidden="1" w:unhideWhenUsed="1"/>
-    <w:lsdException w:name="Table Columns 1" w:semiHidden="1" w:unhideWhenUsed="1"/>
-    <w:lsdException w:name="Table Columns 2" w:semiHidden="1" w:unhideWhenUsed="1"/>
-    <w:lsdException w:name="Table Columns 3" w:semiHidden="1" w:unhideWhenUsed="1"/>
-    <w:lsdException w:name="Table Columns 4" w:semiHidden="1" w:unhideWhenUsed="1"/>
-    <w:lsdException w:name="Table Columns 5" w:semiHidden="1" w:unhideWhenUsed="1"/>
-    <w:lsdException w:name="Table Grid 1" w:semiHidden="1" w:unhideWhenUsed="1"/>
-    <w:lsdException w:name="Table Grid 2" w:semiHidden="1" w:unhideWhenUsed="1"/>
-    <w:lsdException w:name="Table Grid 3" w:semiHidden="1" w:unhideWhenUsed="1"/>
-    <w:lsdException w:name="Table Grid 4" w:semiHidden="1" w:unhideWhenUsed="1"/>
-    <w:lsdException w:name="Table Grid 5" w:semiHidden="1" w:unhideWhenUsed="1"/>
-    <w:lsdException w:name="Table Grid 6" w:semiHidden="1" w:unhideWhenUsed="1"/>
-    <w:lsdException w:name="Table Grid 7" w:semiHidden="1" w:unhideWhenUsed="1"/>
-    <w:lsdException w:name="Table Grid 8" w:semiHidden="1" w:unhideWhenUsed="1"/>
-    <w:lsdException w:name="Table List 1" w:semiHidden="1" w:unhideWhenUsed="1"/>
-    <w:lsdException w:name="Table List 2" w:semiHidden="1" w:unhideWhenUsed="1"/>
-    <w:lsdException w:name="Table List 3" w:semiHidden="1" w:unhideWhenUsed="1"/>
-    <w:lsdException w:name="Table List 4" w:semiHidden="1" w:unhideWhenUsed="1"/>
-    <w:lsdException w:name="Table List 5" w:semiHidden="1" w:unhideWhenUsed="1"/>
-    <w:lsdException w:name="Table List 6" w:semiHidden="1" w:unhideWhenUsed="1"/>
-    <w:lsdException w:name="Table List 7" w:semiHidden="1" w:unhideWhenUsed="1"/>
-    <w:lsdException w:name="Table List 8" w:semiHidden="1" w:unhideWhenUsed="1"/>
-    <w:lsdException w:name="Table 3D effects 1" w:semiHidden="1" w:unhideWhenUsed="1"/>
-    <w:lsdException w:name="Table 3D effects 2" w:semiHidden="1" w:unhideWhenUsed="1"/>
-    <w:lsdException w:name="Table 3D effects 3" w:semiHidden="1" w:unhideWhenUsed="1"/>
-    <w:lsdException w:name="Table Contemporary" w:semiHidden="1" w:unhideWhenUsed="1"/>
-    <w:lsdException w:name="Table Elegant" w:semiHidden="1" w:unhideWhenUsed="1"/>
-    <w:lsdException w:name="Table Professional" w:semiHidden="1" w:unhideWhenUsed="1"/>
-    <w:lsdException w:name="Table Subtle 1" w:semiHidden="1" w:unhideWhenUsed="1"/>
-    <w:lsdException w:name="Table Subtle 2" w:semiHidden="1" w:unhideWhenUsed="1"/>
-    <w:lsdException w:name="Table Web 1" w:semiHidden="1" w:unhideWhenUsed="1"/>
-    <w:lsdException w:name="Table Web 2" w:semiHidden="1" w:unhideWhenUsed="1"/>
-    <w:lsdException w:name="Table Web 3" w:semiHidden="1" w:unhideWhenUsed="1"/>
-    <w:lsdException w:name="Balloon Text" w:semiHidden="1" w:unhideWhenUsed="1"/>
-    <w:lsdException w:name="Table Grid" w:locked="1" w:semiHidden="1" w:uiPriority="0" w:unhideWhenUsed="1"/>
-    <w:lsdException w:name="Table Theme" w:semiHidden="1" w:unhideWhenUsed="1"/>
-    <w:lsdException w:name="Placeholder Text" w:semiHidden="1"/>
-    <w:lsdException w:name="No Spacing" w:uiPriority="1" w:qFormat="1"/>
-    <w:lsdException w:name="Light Shading" w:uiPriority="60"/>
-    <w:lsdException w:name="Light List" w:uiPriority="61"/>
-    <w:lsdException w:name="Light Grid" w:uiPriority="62"/>
-    <w:lsdException w:name="Medium Shading 1" w:uiPriority="63"/>
-    <w:lsdException w:name="Medium Shading 2" w:uiPriority="64"/>
-    <w:lsdException w:name="Medium List 1" w:uiPriority="65"/>
-    <w:lsdException w:name="Medium List 2" w:uiPriority="66"/>
-    <w:lsdException w:name="Medium Grid 1" w:uiPriority="67"/>
-    <w:lsdException w:name="Medium Grid 2" w:uiPriority="68"/>
-    <w:lsdException w:name="Medium Grid 3" w:uiPriority="69"/>
-    <w:lsdException w:name="Dark List" w:uiPriority="70"/>
-    <w:lsdException w:name="Colorful Shading" w:uiPriority="71"/>
-    <w:lsdException w:name="Colorful List" w:uiPriority="72"/>
-    <w:lsdException w:name="Colorful Grid" w:uiPriority="73"/>
-    <w:lsdException w:name="Light Shading Accent 1" w:uiPriority="60"/>
-    <w:lsdException w:name="Light List Accent 1" w:uiPriority="61"/>
-    <w:lsdException w:name="Light Grid Accent 1" w:uiPriority="62"/>
-    <w:lsdException w:name="Medium Shading 1 Accent 1" w:uiPriority="63"/>
-    <w:lsdException w:name="Medium Shading 2 Accent 1" w:uiPriority="64"/>
-    <w:lsdException w:name="Medium List 1 Accent 1" w:uiPriority="65"/>
-    <w:lsdException w:name="Revision" w:semiHidden="1"/>
-    <w:lsdException w:name="List Paragraph" w:uiPriority="34" w:qFormat="1"/>
-    <w:lsdException w:name="Quote" w:uiPriority="29" w:qFormat="1"/>
-    <w:lsdException w:name="Intense Quote" w:uiPriority="30" w:qFormat="1"/>
-    <w:lsdException w:name="Medium List 2 Accent 1" w:uiPriority="66"/>
-    <w:lsdException w:name="Medium Grid 1 Accent 1" w:uiPriority="67"/>
-    <w:lsdException w:name="Medium Grid 2 Accent 1" w:uiPriority="68"/>
-    <w:lsdException w:name="Medium Grid 3 Accent 1" w:uiPriority="69"/>
-    <w:lsdException w:name="Dark List Accent 1" w:uiPriority="70"/>
-    <w:lsdException w:name="Colorful Shading Accent 1" w:uiPriority="71"/>
-    <w:lsdException w:name="Colorful List Accent 1" w:uiPriority="72"/>
-    <w:lsdException w:name="Colorful Grid Accent 1" w:uiPriority="73"/>
-    <w:lsdException w:name="Light Shading Accent 2" w:uiPriority="60"/>
-    <w:lsdException w:name="Light List Accent 2" w:uiPriority="61"/>
-    <w:lsdException w:name="Light Grid Accent 2" w:uiPriority="62"/>
-    <w:lsdException w:name="Medium Shading 1 Accent 2" w:uiPriority="63"/>
-    <w:lsdException w:name="Medium Shading 2 Accent 2" w:uiPriority="64"/>
-    <w:lsdException w:name="Medium List 1 Accent 2" w:uiPriority="65"/>
-    <w:lsdException w:name="Medium List 2 Accent 2" w:uiPriority="66"/>
-    <w:lsdException w:name="Medium Grid 1 Accent 2" w:uiPriority="67"/>
-    <w:lsdException w:name="Medium Grid 2 Accent 2" w:uiPriority="68"/>
-    <w:lsdException w:name="Medium Grid 3 Accent 2" w:uiPriority="69"/>
-    <w:lsdException w:name="Dark List Accent 2" w:uiPriority="70"/>
-    <w:lsdException w:name="Colorful Shading Accent 2" w:uiPriority="71"/>
-    <w:lsdException w:name="Colorful List Accent 2" w:uiPriority="72"/>
-    <w:lsdException w:name="Colorful Grid Accent 2" w:uiPriority="73"/>
-    <w:lsdException w:name="Light Shading Accent 3" w:uiPriority="60"/>
-    <w:lsdException w:name="Light List Accent 3" w:uiPriority="61"/>
-    <w:lsdException w:name="Light Grid Accent 3" w:uiPriority="62"/>
-    <w:lsdException w:name="Medium Shading 1 Accent 3" w:uiPriority="63"/>
-    <w:lsdException w:name="Medium Shading 2 Accent 3" w:uiPriority="64"/>
-    <w:lsdException w:name="Medium List 1 Accent 3" w:uiPriority="65"/>
-    <w:lsdException w:name="Medium List 2 Accent 3" w:uiPriority="66"/>
-    <w:lsdException w:name="Medium Grid 1 Accent 3" w:uiPriority="67"/>
-    <w:lsdException w:name="Medium Grid 2 Accent 3" w:uiPriority="68"/>
-    <w:lsdException w:name="Medium Grid 3 Accent 3" w:uiPriority="69"/>
-    <w:lsdException w:name="Dark List Accent 3" w:uiPriority="70"/>
-    <w:lsdException w:name="Colorful Shading Accent 3" w:uiPriority="71"/>
-    <w:lsdException w:name="Colorful List Accent 3" w:uiPriority="72"/>
-    <w:lsdException w:name="Colorful Grid Accent 3" w:uiPriority="73"/>
-    <w:lsdException w:name="Light Shading Accent 4" w:uiPriority="60"/>
-    <w:lsdException w:name="Light List Accent 4" w:uiPriority="61"/>
-    <w:lsdException w:name="Light Grid Accent 4" w:uiPriority="62"/>
-    <w:lsdException w:name="Medium Shading 1 Accent 4" w:uiPriority="63"/>
-    <w:lsdException w:name="Medium Shading 2 Accent 4" w:uiPriority="64"/>
-    <w:lsdException w:name="Medium List 1 Accent 4" w:uiPriority="65"/>
-    <w:lsdException w:name="Medium List 2 Accent 4" w:uiPriority="66"/>
-    <w:lsdException w:name="Medium Grid 1 Accent 4" w:uiPriority="67"/>
-    <w:lsdException w:name="Medium Grid 2 Accent 4" w:uiPriority="68"/>
-    <w:lsdException w:name="Medium Grid 3 Accent 4" w:uiPriority="69"/>
-    <w:lsdException w:name="Dark List Accent 4" w:uiPriority="70"/>
-    <w:lsdException w:name="Colorful Shading Accent 4" w:uiPriority="71"/>
-    <w:lsdException w:name="Colorful List Accent 4" w:uiPriority="72"/>
-    <w:lsdException w:name="Colorful Grid Accent 4" w:uiPriority="73"/>
-    <w:lsdException w:name="Light Shading Accent 5" w:uiPriority="60"/>
-    <w:lsdException w:name="Light List Accent 5" w:uiPriority="61"/>
-    <w:lsdException w:name="Light Grid Accent 5" w:uiPriority="62"/>
-    <w:lsdException w:name="Medium Shading 1 Accent 5" w:uiPriority="63"/>
-    <w:lsdException w:name="Medium Shading 2 Accent 5" w:uiPriority="64"/>
-    <w:lsdException w:name="Medium List 1 Accent 5" w:uiPriority="65"/>
-    <w:lsdException w:name="Medium List 2 Accent 5" w:uiPriority="66"/>
-    <w:lsdException w:name="Medium Grid 1 Accent 5" w:uiPriority="67"/>
-    <w:lsdException w:name="Medium Grid 2 Accent 5" w:uiPriority="68"/>
-    <w:lsdException w:name="Medium Grid 3 Accent 5" w:uiPriority="69"/>
-    <w:lsdException w:name="Dark List Accent 5" w:uiPriority="70"/>
-    <w:lsdException w:name="Colorful Shading Accent 5" w:uiPriority="71"/>
-    <w:lsdException w:name="Colorful List Accent 5" w:uiPriority="72"/>
-    <w:lsdException w:name="Colorful Grid Accent 5" w:uiPriority="73"/>
-    <w:lsdException w:name="Light Shading Accent 6" w:uiPriority="60"/>
-    <w:lsdException w:name="Light List Accent 6" w:uiPriority="61"/>
-    <w:lsdException w:name="Light Grid Accent 6" w:uiPriority="62"/>
-    <w:lsdException w:name="Medium Shading 1 Accent 6" w:uiPriority="63"/>
-    <w:lsdException w:name="Medium Shading 2 Accent 6" w:uiPriority="64"/>
-    <w:lsdException w:name="Medium List 1 Accent 6" w:uiPriority="65"/>
-    <w:lsdException w:name="Medium List 2 Accent 6" w:uiPriority="66"/>
-    <w:lsdException w:name="Medium Grid 1 Accent 6" w:uiPriority="67"/>
-    <w:lsdException w:name="Medium Grid 2 Accent 6" w:uiPriority="68"/>
-    <w:lsdException w:name="Medium Grid 3 Accent 6" w:uiPriority="69"/>
-    <w:lsdException w:name="Dark List Accent 6" w:uiPriority="70"/>
-    <w:lsdException w:name="Colorful Shading Accent 6" w:uiPriority="71"/>
-    <w:lsdException w:name="Colorful List Accent 6" w:uiPriority="72"/>
-    <w:lsdException w:name="Colorful Grid Accent 6" w:uiPriority="73"/>
-    <w:lsdException w:name="Subtle Emphasis" w:uiPriority="19" w:qFormat="1"/>
-    <w:lsdException w:name="Intense Emphasis" w:uiPriority="21" w:qFormat="1"/>
-    <w:lsdException w:name="Subtle Reference" w:uiPriority="31" w:qFormat="1"/>
-    <w:lsdException w:name="Intense Reference" w:uiPriority="32" w:qFormat="1"/>
-    <w:lsdException w:name="Book Title" w:uiPriority="33" w:qFormat="1"/>
-    <w:lsdException w:name="Bibliography" w:semiHidden="1" w:uiPriority="37" w:unhideWhenUsed="1"/>
-    <w:lsdException w:name="TOC Heading" w:semiHidden="1" w:uiPriority="39" w:unhideWhenUsed="1" w:qFormat="1"/>
-    <w:lsdException w:name="Plain Table 1" w:uiPriority="41"/>
-    <w:lsdException w:name="Plain Table 2" w:uiPriority="42"/>
-    <w:lsdException w:name="Plain Table 3" w:uiPriority="43"/>
-    <w:lsdException w:name="Plain Table 4" w:uiPriority="44"/>
-    <w:lsdException w:name="Plain Table 5" w:uiPriority="45"/>
-    <w:lsdException w:name="Grid Table Light" w:uiPriority="40"/>
-    <w:lsdException w:name="Grid Table 1 Light" w:uiPriority="46"/>
-    <w:lsdException w:name="Grid Table 2" w:uiPriority="47"/>
-    <w:lsdException w:name="Grid Table 3" w:uiPriority="48"/>
-    <w:lsdException w:name="Grid Table 4" w:uiPriority="49"/>
-    <w:lsdException w:name="Grid Table 5 Dark" w:uiPriority="50"/>
-    <w:lsdException w:name="Grid Table 6 Colorful" w:uiPriority="51"/>
-    <w:lsdException w:name="Grid Table 7 Colorful" w:uiPriority="52"/>
-    <w:lsdException w:name="Grid Table 1 Light Accent 1" w:uiPriority="46"/>
-    <w:lsdException w:name="Grid Table 2 Accent 1" w:uiPriority="47"/>
-    <w:lsdException w:name="Grid Table 3 Accent 1" w:uiPriority="48"/>
-    <w:lsdException w:name="Grid Table 4 Accent 1" w:uiPriority="49"/>
-    <w:lsdException w:name="Grid Table 5 Dark Accent 1" w:uiPriority="50"/>
-    <w:lsdException w:name="Grid Table 6 Colorful Accent 1" w:uiPriority="51"/>
-    <w:lsdException w:name="Grid Table 7 Colorful Accent 1" w:uiPriority="52"/>
-    <w:lsdException w:name="Grid Table 1 Light Accent 2" w:uiPriority="46"/>
-    <w:lsdException w:name="Grid Table 2 Accent 2" w:uiPriority="47"/>
-    <w:lsdException w:name="Grid Table 3 Accent 2" w:uiPriority="48"/>
-    <w:lsdException w:name="Grid Table 4 Accent 2" w:uiPriority="49"/>
-    <w:lsdException w:name="Grid Table 5 Dark Accent 2" w:uiPriority="50"/>
-    <w:lsdException w:name="Grid Table 6 Colorful Accent 2" w:uiPriority="51"/>
-    <w:lsdException w:name="Grid Table 7 Colorful Accent 2" w:uiPriority="52"/>
-    <w:lsdException w:name="Grid Table 1 Light Accent 3" w:uiPriority="46"/>
-    <w:lsdException w:name="Grid Table 2 Accent 3" w:uiPriority="47"/>
-    <w:lsdException w:name="Grid Table 3 Accent 3" w:uiPriority="48"/>
-    <w:lsdException w:name="Grid Table 4 Accent 3" w:uiPriority="49"/>
-    <w:lsdException w:name="Grid Table 5 Dark Accent 3" w:uiPriority="50"/>
-    <w:lsdException w:name="Grid Table 6 Colorful Accent 3" w:uiPriority="51"/>
-    <w:lsdException w:name="Grid Table 7 Colorful Accent 3" w:uiPriority="52"/>
-    <w:lsdException w:name="Grid Table 1 Light Accent 4" w:uiPriority="46"/>
-    <w:lsdException w:name="Grid Table 2 Accent 4" w:uiPriority="47"/>
-    <w:lsdException w:name="Grid Table 3 Accent 4" w:uiPriority="48"/>
-    <w:lsdException w:name="Grid Table 4 Accent 4" w:uiPriority="49"/>
-    <w:lsdException w:name="Grid Table 5 Dark Accent 4" w:uiPriority="50"/>
-    <w:lsdException w:name="Grid Table 6 Colorful Accent 4" w:uiPriority="51"/>
-    <w:lsdException w:name="Grid Table 7 Colorful Accent 4" w:uiPriority="52"/>
-    <w:lsdException w:name="Grid Table 1 Light Accent 5" w:uiPriority="46"/>
-    <w:lsdException w:name="Grid Table 2 Accent 5" w:uiPriority="47"/>
-    <w:lsdException w:name="Grid Table 3 Accent 5" w:uiPriority="48"/>
-    <w:lsdException w:name="Grid Table 4 Accent 5" w:uiPriority="49"/>
-    <w:lsdException w:name="Grid Table 5 Dark Accent 5" w:uiPriority="50"/>
-    <w:lsdException w:name="Grid Table 6 Colorful Accent 5" w:uiPriority="51"/>
-    <w:lsdException w:name="Grid Table 7 Colorful Accent 5" w:uiPriority="52"/>
-    <w:lsdException w:name="Grid Table 1 Light Accent 6" w:uiPriority="46"/>
-    <w:lsdException w:name="Grid Table 2 Accent 6" w:uiPriority="47"/>
-    <w:lsdException w:name="Grid Table 3 Accent 6" w:uiPriority="48"/>
-    <w:lsdException w:name="Grid Table 4 Accent 6" w:uiPriority="49"/>
-    <w:lsdException w:name="Grid Table 5 Dark Accent 6" w:uiPriority="50"/>
-    <w:lsdException w:name="Grid Table 6 Colorful Accent 6" w:uiPriority="51"/>
-    <w:lsdException w:name="Grid Table 7 Colorful Accent 6" w:uiPriority="52"/>
-    <w:lsdException w:name="List Table 1 Light" w:uiPriority="46"/>
-    <w:lsdException w:name="List Table 2" w:uiPriority="47"/>
-    <w:lsdException w:name="List Table 3" w:uiPriority="48"/>
-    <w:lsdException w:name="List Table 4" w:uiPriority="49"/>
-    <w:lsdException w:name="List Table 5 Dark" w:uiPriority="50"/>
-    <w:lsdException w:name="List Table 6 Colorful" w:uiPriority="51"/>
-    <w:lsdException w:name="List Table 7 Colorful" w:uiPriority="52"/>
-    <w:lsdException w:name="List Table 1 Light Accent 1" w:uiPriority="46"/>
-    <w:lsdException w:name="List Table 2 Accent 1" w:uiPriority="47"/>
-    <w:lsdException w:name="List Table 3 Accent 1" w:uiPriority="48"/>
-    <w:lsdException w:name="List Table 4 Accent 1" w:uiPriority="49"/>
-    <w:lsdException w:name="List Table 5 Dark Accent 1" w:uiPriority="50"/>
-    <w:lsdException w:name="List Table 6 Colorful Accent 1" w:uiPriority="51"/>
-    <w:lsdException w:name="List Table 7 Colorful Accent 1" w:uiPriority="52"/>
-    <w:lsdException w:name="List Table 1 Light Accent 2" w:uiPriority="46"/>
-    <w:lsdException w:name="List Table 2 Accent 2" w:uiPriority="47"/>
-    <w:lsdException w:name="List Table 3 Accent 2" w:uiPriority="48"/>
-    <w:lsdException w:name="List Table 4 Accent 2" w:uiPriority="49"/>
-    <w:lsdException w:name="List Table 5 Dark Accent 2" w:uiPriority="50"/>
-    <w:lsdException w:name="List Table 6 Colorful Accent 2" w:uiPriority="51"/>
-    <w:lsdException w:name="List Table 7 Colorful Accent 2" w:uiPriority="52"/>
-    <w:lsdException w:name="List Table 1 Light Accent 3" w:uiPriority="46"/>
-    <w:lsdException w:name="List Table 2 Accent 3" w:uiPriority="47"/>
-    <w:lsdException w:name="List Table 3 Accent 3" w:uiPriority="48"/>
-    <w:lsdException w:name="List Table 4 Accent 3" w:uiPriority="49"/>
-    <w:lsdException w:name="List Table 5 Dark Accent 3" w:uiPriority="50"/>
-    <w:lsdException w:name="List Table 6 Colorful Accent 3" w:uiPriority="51"/>
-    <w:lsdException w:name="List Table 7 Colorful Accent 3" w:uiPriority="52"/>
-    <w:lsdException w:name="List Table 1 Light Accent 4" w:uiPriority="46"/>
-    <w:lsdException w:name="List Table 2 Accent 4" w:uiPriority="47"/>
-    <w:lsdException w:name="List Table 3 Accent 4" w:uiPriority="48"/>
-    <w:lsdException w:name="List Table 4 Accent 4" w:uiPriority="49"/>
-    <w:lsdException w:name="List Table 5 Dark Accent 4" w:uiPriority="50"/>
-    <w:lsdException w:name="List Table 6 Colorful Accent 4" w:uiPriority="51"/>
-    <w:lsdException w:name="List Table 7 Colorful Accent 4" w:uiPriority="52"/>
-    <w:lsdException w:name="List Table 1 Light Accent 5" w:uiPriority="46"/>
-    <w:lsdException w:name="List Table 2 Accent 5" w:uiPriority="47"/>
-    <w:lsdException w:name="List Table 3 Accent 5" w:uiPriority="48"/>
-    <w:lsdException w:name="List Table 4 Accent 5" w:uiPriority="49"/>
-    <w:lsdException w:name="List Table 5 Dark Accent 5" w:uiPriority="50"/>
-    <w:lsdException w:name="List Table 6 Colorful Accent 5" w:uiPriority="51"/>
-    <w:lsdException w:name="List Table 7 Colorful Accent 5" w:uiPriority="52"/>
-    <w:lsdException w:name="List Table 1 Light Accent 6" w:uiPriority="46"/>
-    <w:lsdException w:name="List Table 2 Accent 6" w:uiPriority="47"/>
-    <w:lsdException w:name="List Table 3 Accent 6" w:uiPriority="48"/>
-    <w:lsdException w:name="List Table 4 Accent 6" w:uiPriority="49"/>
-    <w:lsdException w:name="List Table 5 Dark Accent 6" w:uiPriority="50"/>
-    <w:lsdException w:name="List Table 6 Colorful Accent 6" w:uiPriority="51"/>
-    <w:lsdException w:name="List Table 7 Colorful Accent 6" w:uiPriority="52"/>
-    <w:lsdException w:name="Mention" w:semiHidden="1" w:unhideWhenUsed="1"/>
-    <w:lsdException w:name="Smart Hyperlink" w:semiHidden="1" w:unhideWhenUsed="1"/>
-    <w:lsdException w:name="Hashtag" w:semiHidden="1" w:unhideWhenUsed="1"/>
-    <w:lsdException w:name="Unresolved Mention" w:semiHidden="1" w:unhideWhenUsed="1"/>
-    <w:lsdException w:name="Smart Link" w:semiHidden="1" w:unhideWhenUsed="1"/>
+  <w:latentStyles w:defLockedState="0" w:defUIPriority="99" w:defSemiHidden="1" w:defUnhideWhenUsed="1" w:defQFormat="0" w:count="267">
+    <w:lsdException w:name="Normal" w:locked="1" w:semiHidden="0" w:uiPriority="0" w:unhideWhenUsed="0" w:qFormat="1"/>
+    <w:lsdException w:name="heading 1" w:locked="1" w:semiHidden="0" w:uiPriority="0" w:unhideWhenUsed="0" w:qFormat="1"/>
+    <w:lsdException w:name="heading 2" w:locked="1" w:uiPriority="0" w:qFormat="1"/>
+    <w:lsdException w:name="heading 3" w:locked="1" w:uiPriority="0" w:qFormat="1"/>
+    <w:lsdException w:name="heading 4" w:locked="1" w:uiPriority="0" w:qFormat="1"/>
+    <w:lsdException w:name="heading 5" w:locked="1" w:uiPriority="0" w:qFormat="1"/>
+    <w:lsdException w:name="heading 6" w:locked="1" w:uiPriority="0" w:qFormat="1"/>
+    <w:lsdException w:name="heading 7" w:locked="1" w:uiPriority="0" w:qFormat="1"/>
+    <w:lsdException w:name="heading 8" w:locked="1" w:uiPriority="0" w:qFormat="1"/>
+    <w:lsdException w:name="heading 9" w:locked="1" w:uiPriority="0" w:qFormat="1"/>
+    <w:lsdException w:name="toc 1" w:locked="1" w:semiHidden="0" w:uiPriority="0" w:unhideWhenUsed="0"/>
+    <w:lsdException w:name="toc 2" w:locked="1" w:semiHidden="0" w:uiPriority="0" w:unhideWhenUsed="0"/>
+    <w:lsdException w:name="toc 3" w:locked="1" w:semiHidden="0" w:uiPriority="0" w:unhideWhenUsed="0"/>
+    <w:lsdException w:name="toc 4" w:locked="1" w:semiHidden="0" w:uiPriority="0" w:unhideWhenUsed="0"/>
+    <w:lsdException w:name="toc 5" w:locked="1" w:semiHidden="0" w:uiPriority="0" w:unhideWhenUsed="0"/>
+    <w:lsdException w:name="toc 6" w:locked="1" w:semiHidden="0" w:uiPriority="0" w:unhideWhenUsed="0"/>
+    <w:lsdException w:name="toc 7" w:locked="1" w:semiHidden="0" w:uiPriority="0" w:unhideWhenUsed="0"/>
+    <w:lsdException w:name="toc 8" w:locked="1" w:semiHidden="0" w:uiPriority="0" w:unhideWhenUsed="0"/>
+    <w:lsdException w:name="toc 9" w:locked="1" w:semiHidden="0" w:uiPriority="0" w:unhideWhenUsed="0"/>
+    <w:lsdException w:name="caption" w:locked="1" w:semiHidden="0" w:uiPriority="0" w:unhideWhenUsed="0" w:qFormat="1"/>
+    <w:lsdException w:name="Title" w:locked="1" w:semiHidden="0" w:uiPriority="0" w:unhideWhenUsed="0" w:qFormat="1"/>
+    <w:lsdException w:name="Default Paragraph Font" w:locked="1" w:semiHidden="0" w:uiPriority="0" w:unhideWhenUsed="0"/>
+    <w:lsdException w:name="Subtitle" w:locked="1" w:semiHidden="0" w:uiPriority="0" w:unhideWhenUsed="0" w:qFormat="1"/>
+    <w:lsdException w:name="Strong" w:locked="1" w:semiHidden="0" w:uiPriority="0" w:unhideWhenUsed="0" w:qFormat="1"/>
+    <w:lsdException w:name="Emphasis" w:locked="1" w:semiHidden="0" w:uiPriority="0" w:unhideWhenUsed="0" w:qFormat="1"/>
+    <w:lsdException w:name="Table Grid" w:locked="1" w:semiHidden="0" w:uiPriority="0" w:unhideWhenUsed="0"/>
+    <w:lsdException w:name="Placeholder Text" w:unhideWhenUsed="0"/>
+    <w:lsdException w:name="No Spacing" w:semiHidden="0" w:uiPriority="1" w:unhideWhenUsed="0" w:qFormat="1"/>
+    <w:lsdException w:name="Light Shading" w:semiHidden="0" w:uiPriority="60" w:unhideWhenUsed="0"/>
+    <w:lsdException w:name="Light List" w:semiHidden="0" w:uiPriority="61" w:unhideWhenUsed="0"/>
+    <w:lsdException w:name="Light Grid" w:semiHidden="0" w:uiPriority="62" w:unhideWhenUsed="0"/>
+    <w:lsdException w:name="Medium Shading 1" w:semiHidden="0" w:uiPriority="63" w:unhideWhenUsed="0"/>
+    <w:lsdException w:name="Medium Shading 2" w:semiHidden="0" w:uiPriority="64" w:unhideWhenUsed="0"/>
+    <w:lsdException w:name="Medium List 1" w:semiHidden="0" w:uiPriority="65" w:unhideWhenUsed="0"/>
+    <w:lsdException w:name="Medium List 2" w:semiHidden="0" w:uiPriority="66" w:unhideWhenUsed="0"/>
+    <w:lsdException w:name="Medium Grid 1" w:semiHidden="0" w:uiPriority="67" w:unhideWhenUsed="0"/>
+    <w:lsdException w:name="Medium Grid 2" w:semiHidden="0" w:uiPriority="68" w:unhideWhenUsed="0"/>
+    <w:lsdException w:name="Medium Grid 3" w:semiHidden="0" w:uiPriority="69" w:unhideWhenUsed="0"/>
+    <w:lsdException w:name="Dark List" w:semiHidden="0" w:uiPriority="70" w:unhideWhenUsed="0"/>
+    <w:lsdException w:name="Colorful Shading" w:semiHidden="0" w:uiPriority="71" w:unhideWhenUsed="0"/>
+    <w:lsdException w:name="Colorful List" w:semiHidden="0" w:uiPriority="72" w:unhideWhenUsed="0"/>
+    <w:lsdException w:name="Colorful Grid" w:semiHidden="0" w:uiPriority="73" w:unhideWhenUsed="0"/>
+    <w:lsdException w:name="Light Shading Accent 1" w:semiHidden="0" w:uiPriority="60" w:unhideWhenUsed="0"/>
+    <w:lsdException w:name="Light List Accent 1" w:semiHidden="0" w:uiPriority="61" w:unhideWhenUsed="0"/>
+    <w:lsdException w:name="Light Grid Accent 1" w:semiHidden="0" w:uiPriority="62" w:unhideWhenUsed="0"/>
+    <w:lsdException w:name="Medium Shading 1 Accent 1" w:semiHidden="0" w:uiPriority="63" w:unhideWhenUsed="0"/>
+    <w:lsdException w:name="Medium Shading 2 Accent 1" w:semiHidden="0" w:uiPriority="64" w:unhideWhenUsed="0"/>
+    <w:lsdException w:name="Medium List 1 Accent 1" w:semiHidden="0" w:uiPriority="65" w:unhideWhenUsed="0"/>
+    <w:lsdException w:name="Revision" w:unhideWhenUsed="0"/>
+    <w:lsdException w:name="List Paragraph" w:semiHidden="0" w:uiPriority="34" w:unhideWhenUsed="0" w:qFormat="1"/>
+    <w:lsdException w:name="Quote" w:semiHidden="0" w:uiPriority="29" w:unhideWhenUsed="0" w:qFormat="1"/>
+    <w:lsdException w:name="Intense Quote" w:semiHidden="0" w:uiPriority="30" w:unhideWhenUsed="0" w:qFormat="1"/>
+    <w:lsdException w:name="Medium List 2 Accent 1" w:semiHidden="0" w:uiPriority="66" w:unhideWhenUsed="0"/>
+    <w:lsdException w:name="Medium Grid 1 Accent 1" w:semiHidden="0" w:uiPriority="67" w:unhideWhenUsed="0"/>
+    <w:lsdException w:name="Medium Grid 2 Accent 1" w:semiHidden="0" w:uiPriority="68" w:unhideWhenUsed="0"/>
+    <w:lsdException w:name="Medium Grid 3 Accent 1" w:semiHidden="0" w:uiPriority="69" w:unhideWhenUsed="0"/>
+    <w:lsdException w:name="Dark List Accent 1" w:semiHidden="0" w:uiPriority="70" w:unhideWhenUsed="0"/>
+    <w:lsdException w:name="Colorful Shading Accent 1" w:semiHidden="0" w:uiPriority="71" w:unhideWhenUsed="0"/>
+    <w:lsdException w:name="Colorful List Accent 1" w:semiHidden="0" w:uiPriority="72" w:unhideWhenUsed="0"/>
+    <w:lsdException w:name="Colorful Grid Accent 1" w:semiHidden="0" w:uiPriority="73" w:unhideWhenUsed="0"/>
+    <w:lsdException w:name="Light Shading Accent 2" w:semiHidden="0" w:uiPriority="60" w:unhideWhenUsed="0"/>
+    <w:lsdException w:name="Light List Accent 2" w:semiHidden="0" w:uiPriority="61" w:unhideWhenUsed="0"/>
+    <w:lsdException w:name="Light Grid Accent 2" w:semiHidden="0" w:uiPriority="62" w:unhideWhenUsed="0"/>
+    <w:lsdException w:name="Medium Shading 1 Accent 2" w:semiHidden="0" w:uiPriority="63" w:unhideWhenUsed="0"/>
+    <w:lsdException w:name="Medium Shading 2 Accent 2" w:semiHidden="0" w:uiPriority="64" w:unhideWhenUsed="0"/>
+    <w:lsdException w:name="Medium List 1 Accent 2" w:semiHidden="0" w:uiPriority="65" w:unhideWhenUsed="0"/>
+    <w:lsdException w:name="Medium List 2 Accent 2" w:semiHidden="0" w:uiPriority="66" w:unhideWhenUsed="0"/>
+    <w:lsdException w:name="Medium Grid 1 Accent 2" w:semiHidden="0" w:uiPriority="67" w:unhideWhenUsed="0"/>
+    <w:lsdException w:name="Medium Grid 2 Accent 2" w:semiHidden="0" w:uiPriority="68" w:unhideWhenUsed="0"/>
+    <w:lsdException w:name="Medium Grid 3 Accent 2" w:semiHidden="0" w:uiPriority="69" w:unhideWhenUsed="0"/>
+    <w:lsdException w:name="Dark List Accent 2" w:semiHidden="0" w:uiPriority="70" w:unhideWhenUsed="0"/>
+    <w:lsdException w:name="Colorful Shading Accent 2" w:semiHidden="0" w:uiPriority="71" w:unhideWhenUsed="0"/>
+    <w:lsdException w:name="Colorful List Accent 2" w:semiHidden="0" w:uiPriority="72" w:unhideWhenUsed="0"/>
+    <w:lsdException w:name="Colorful Grid Accent 2" w:semiHidden="0" w:uiPriority="73" w:unhideWhenUsed="0"/>
+    <w:lsdException w:name="Light Shading Accent 3" w:semiHidden="0" w:uiPriority="60" w:unhideWhenUsed="0"/>
+    <w:lsdException w:name="Light List Accent 3" w:semiHidden="0" w:uiPriority="61" w:unhideWhenUsed="0"/>
+    <w:lsdException w:name="Light Grid Accent 3" w:semiHidden="0" w:uiPriority="62" w:unhideWhenUsed="0"/>
+    <w:lsdException w:name="Medium Shading 1 Accent 3" w:semiHidden="0" w:uiPriority="63" w:unhideWhenUsed="0"/>
+    <w:lsdException w:name="Medium Shading 2 Accent 3" w:semiHidden="0" w:uiPriority="64" w:unhideWhenUsed="0"/>
+    <w:lsdException w:name="Medium List 1 Accent 3" w:semiHidden="0" w:uiPriority="65" w:unhideWhenUsed="0"/>
+    <w:lsdException w:name="Medium List 2 Accent 3" w:semiHidden="0" w:uiPriority="66" w:unhideWhenUsed="0"/>
+    <w:lsdException w:name="Medium Grid 1 Accent 3" w:semiHidden="0" w:uiPriority="67" w:unhideWhenUsed="0"/>
+    <w:lsdException w:name="Medium Grid 2 Accent 3" w:semiHidden="0" w:uiPriority="68" w:unhideWhenUsed="0"/>
+    <w:lsdException w:name="Medium Grid 3 Accent 3" w:semiHidden="0" w:uiPriority="69" w:unhideWhenUsed="0"/>
+    <w:lsdException w:name="Dark List Accent 3" w:semiHidden="0" w:uiPriority="70" w:unhideWhenUsed="0"/>
+    <w:lsdException w:name="Colorful Shading Accent 3" w:semiHidden="0" w:uiPriority="71" w:unhideWhenUsed="0"/>
+    <w:lsdException w:name="Colorful List Accent 3" w:semiHidden="0" w:uiPriority="72" w:unhideWhenUsed="0"/>
+    <w:lsdException w:name="Colorful Grid Accent 3" w:semiHidden="0" w:uiPriority="73" w:unhideWhenUsed="0"/>
+    <w:lsdException w:name="Light Shading Accent 4" w:semiHidden="0" w:uiPriority="60" w:unhideWhenUsed="0"/>
+    <w:lsdException w:name="Light List Accent 4" w:semiHidden="0" w:uiPriority="61" w:unhideWhenUsed="0"/>
+    <w:lsdException w:name="Light Grid Accent 4" w:semiHidden="0" w:uiPriority="62" w:unhideWhenUsed="0"/>
+    <w:lsdException w:name="Medium Shading 1 Accent 4" w:semiHidden="0" w:uiPriority="63" w:unhideWhenUsed="0"/>
+    <w:lsdException w:name="Medium Shading 2 Accent 4" w:semiHidden="0" w:uiPriority="64" w:unhideWhenUsed="0"/>
+    <w:lsdException w:name="Medium List 1 Accent 4" w:semiHidden="0" w:uiPriority="65" w:unhideWhenUsed="0"/>
+    <w:lsdException w:name="Medium List 2 Accent 4" w:semiHidden="0" w:uiPriority="66" w:unhideWhenUsed="0"/>
+    <w:lsdException w:name="Medium Grid 1 Accent 4" w:semiHidden="0" w:uiPriority="67" w:unhideWhenUsed="0"/>
+    <w:lsdException w:name="Medium Grid 2 Accent 4" w:semiHidden="0" w:uiPriority="68" w:unhideWhenUsed="0"/>
+    <w:lsdException w:name="Medium Grid 3 Accent 4" w:semiHidden="0" w:uiPriority="69" w:unhideWhenUsed="0"/>
+    <w:lsdException w:name="Dark List Accent 4" w:semiHidden="0" w:uiPriority="70" w:unhideWhenUsed="0"/>
+    <w:lsdException w:name="Colorful Shading Accent 4" w:semiHidden="0" w:uiPriority="71" w:unhideWhenUsed="0"/>
+    <w:lsdException w:name="Colorful List Accent 4" w:semiHidden="0" w:uiPriority="72" w:unhideWhenUsed="0"/>
+    <w:lsdException w:name="Colorful Grid Accent 4" w:semiHidden="0" w:uiPriority="73" w:unhideWhenUsed="0"/>
+    <w:lsdException w:name="Light Shading Accent 5" w:semiHidden="0" w:uiPriority="60" w:unhideWhenUsed="0"/>
+    <w:lsdException w:name="Light List Accent 5" w:semiHidden="0" w:uiPriority="61" w:unhideWhenUsed="0"/>
+    <w:lsdException w:name="Light Grid Accent 5" w:semiHidden="0" w:uiPriority="62" w:unhideWhenUsed="0"/>
+    <w:lsdException w:name="Medium Shading 1 Accent 5" w:semiHidden="0" w:uiPriority="63" w:unhideWhenUsed="0"/>
+    <w:lsdException w:name="Medium Shading 2 Accent 5" w:semiHidden="0" w:uiPriority="64" w:unhideWhenUsed="0"/>
+    <w:lsdException w:name="Medium List 1 Accent 5" w:semiHidden="0" w:uiPriority="65" w:unhideWhenUsed="0"/>
+    <w:lsdException w:name="Medium List 2 Accent 5" w:semiHidden="0" w:uiPriority="66" w:unhideWhenUsed="0"/>
+    <w:lsdException w:name="Medium Grid 1 Accent 5" w:semiHidden="0" w:uiPriority="67" w:unhideWhenUsed="0"/>
+    <w:lsdException w:name="Medium Grid 2 Accent 5" w:semiHidden="0" w:uiPriority="68" w:unhideWhenUsed="0"/>
+    <w:lsdException w:name="Medium Grid 3 Accent 5" w:semiHidden="0" w:uiPriority="69" w:unhideWhenUsed="0"/>
+    <w:lsdException w:name="Dark List Accent 5" w:semiHidden="0" w:uiPriority="70" w:unhideWhenUsed="0"/>
+    <w:lsdException w:name="Colorful Shading Accent 5" w:semiHidden="0" w:uiPriority="71" w:unhideWhenUsed="0"/>
+    <w:lsdException w:name="Colorful List Accent 5" w:semiHidden="0" w:uiPriority="72" w:unhideWhenUsed="0"/>
+    <w:lsdException w:name="Colorful Grid Accent 5" w:semiHidden="0" w:uiPriority="73" w:unhideWhenUsed="0"/>
+    <w:lsdException w:name="Light Shading Accent 6" w:semiHidden="0" w:uiPriority="60" w:unhideWhenUsed="0"/>
+    <w:lsdException w:name="Light List Accent 6" w:semiHidden="0" w:uiPriority="61" w:unhideWhenUsed="0"/>
+    <w:lsdException w:name="Light Grid Accent 6" w:semiHidden="0" w:uiPriority="62" w:unhideWhenUsed="0"/>
+    <w:lsdException w:name="Medium Shading 1 Accent 6" w:semiHidden="0" w:uiPriority="63" w:unhideWhenUsed="0"/>
+    <w:lsdException w:name="Medium Shading 2 Accent 6" w:semiHidden="0" w:uiPriority="64" w:unhideWhenUsed="0"/>
+    <w:lsdException w:name="Medium List 1 Accent 6" w:semiHidden="0" w:uiPriority="65" w:unhideWhenUsed="0"/>
+    <w:lsdException w:name="Medium List 2 Accent 6" w:semiHidden="0" w:uiPriority="66" w:unhideWhenUsed="0"/>
+    <w:lsdException w:name="Medium Grid 1 Accent 6" w:semiHidden="0" w:uiPriority="67" w:unhideWhenUsed="0"/>
+    <w:lsdException w:name="Medium Grid 2 Accent 6" w:semiHidden="0" w:uiPriority="68" w:unhideWhenUsed="0"/>
+    <w:lsdException w:name="Medium Grid 3 Accent 6" w:semiHidden="0" w:uiPriority="69" w:unhideWhenUsed="0"/>
+    <w:lsdException w:name="Dark List Accent 6" w:semiHidden="0" w:uiPriority="70" w:unhideWhenUsed="0"/>
+    <w:lsdException w:name="Colorful Shading Accent 6" w:semiHidden="0" w:uiPriority="71" w:unhideWhenUsed="0"/>
+    <w:lsdException w:name="Colorful List Accent 6" w:semiHidden="0" w:uiPriority="72" w:unhideWhenUsed="0"/>
+    <w:lsdException w:name="Colorful Grid Accent 6" w:semiHidden="0" w:uiPriority="73" w:unhideWhenUsed="0"/>
+    <w:lsdException w:name="Subtle Emphasis" w:semiHidden="0" w:uiPriority="19" w:unhideWhenUsed="0" w:qFormat="1"/>
+    <w:lsdException w:name="Intense Emphasis" w:semiHidden="0" w:uiPriority="21" w:unhideWhenUsed="0" w:qFormat="1"/>
+    <w:lsdException w:name="Subtle Reference" w:semiHidden="0" w:uiPriority="31" w:unhideWhenUsed="0" w:qFormat="1"/>
+    <w:lsdException w:name="Intense Reference" w:semiHidden="0" w:uiPriority="32" w:unhideWhenUsed="0" w:qFormat="1"/>
+    <w:lsdException w:name="Book Title" w:semiHidden="0" w:uiPriority="33" w:unhideWhenUsed="0" w:qFormat="1"/>
+    <w:lsdException w:name="Bibliography" w:uiPriority="37"/>
+    <w:lsdException w:name="TOC Heading" w:uiPriority="39" w:qFormat="1"/>
   </w:latentStyles>
   <w:style w:type="paragraph" w:default="1" w:styleId="Normal">
     <w:name w:val="Normal"/>
@@ -10846,17 +10632,17 @@
       <w:lang w:val="en-US" w:eastAsia="zh-CN" w:bidi="hi-IN"/>
     </w:rPr>
   </w:style>
-  <w:style w:type="character" w:default="1" w:styleId="Fontepargpadro">
+  <w:style w:type="character" w:default="1" w:styleId="DefaultParagraphFont">
     <w:name w:val="Default Paragraph Font"/>
-    <w:uiPriority w:val="1"/>
+    <w:uiPriority w:val="99"/>
     <w:semiHidden/>
-    <w:unhideWhenUsed/>
   </w:style>
-  <w:style w:type="table" w:default="1" w:styleId="Tabelanormal">
+  <w:style w:type="table" w:default="1" w:styleId="TableNormal">
     <w:name w:val="Normal Table"/>
     <w:uiPriority w:val="99"/>
     <w:semiHidden/>
     <w:unhideWhenUsed/>
+    <w:qFormat/>
     <w:tblPr>
       <w:tblInd w:w="0" w:type="dxa"/>
       <w:tblCellMar>
@@ -10867,7 +10653,7 @@
       </w:tblCellMar>
     </w:tblPr>
   </w:style>
-  <w:style w:type="numbering" w:default="1" w:styleId="Semlista">
+  <w:style w:type="numbering" w:default="1" w:styleId="NoList">
     <w:name w:val="No List"/>
     <w:uiPriority w:val="99"/>
     <w:semiHidden/>
@@ -10890,11 +10676,11 @@
       <w:lang w:val="en-US" w:eastAsia="zh-CN" w:bidi="hi-IN"/>
     </w:rPr>
   </w:style>
-  <w:style w:type="paragraph" w:styleId="Ttulo">
+  <w:style w:type="paragraph" w:styleId="Title">
     <w:name w:val="Title"/>
     <w:basedOn w:val="Normal"/>
-    <w:next w:val="Corpodetexto"/>
-    <w:link w:val="TtuloChar"/>
+    <w:next w:val="BodyText"/>
+    <w:link w:val="TitleChar"/>
     <w:uiPriority w:val="99"/>
     <w:qFormat/>
     <w:rsid w:val="00EE13EA"/>
@@ -10910,9 +10696,10 @@
       <w:lang w:bidi="ar-SA"/>
     </w:rPr>
   </w:style>
-  <w:style w:type="character" w:customStyle="1" w:styleId="TtuloChar">
-    <w:name w:val="Título Char"/>
-    <w:link w:val="Ttulo"/>
+  <w:style w:type="character" w:customStyle="1" w:styleId="TitleChar">
+    <w:name w:val="Title Char"/>
+    <w:basedOn w:val="DefaultParagraphFont"/>
+    <w:link w:val="Title"/>
     <w:uiPriority w:val="99"/>
     <w:locked/>
     <w:rsid w:val="00BF7592"/>
@@ -10925,10 +10712,10 @@
       <w:lang w:val="en-US" w:eastAsia="zh-CN"/>
     </w:rPr>
   </w:style>
-  <w:style w:type="paragraph" w:styleId="Corpodetexto">
+  <w:style w:type="paragraph" w:styleId="BodyText">
     <w:name w:val="Body Text"/>
     <w:basedOn w:val="Normal"/>
-    <w:link w:val="CorpodetextoChar"/>
+    <w:link w:val="BodyTextChar"/>
     <w:uiPriority w:val="99"/>
     <w:rsid w:val="00EE13EA"/>
     <w:pPr>
@@ -10941,9 +10728,10 @@
       <w:lang w:bidi="ar-SA"/>
     </w:rPr>
   </w:style>
-  <w:style w:type="character" w:customStyle="1" w:styleId="CorpodetextoChar">
-    <w:name w:val="Corpo de texto Char"/>
-    <w:link w:val="Corpodetexto"/>
+  <w:style w:type="character" w:customStyle="1" w:styleId="BodyTextChar">
+    <w:name w:val="Body Text Char"/>
+    <w:basedOn w:val="DefaultParagraphFont"/>
+    <w:link w:val="BodyText"/>
     <w:uiPriority w:val="99"/>
     <w:semiHidden/>
     <w:locked/>
@@ -10955,13 +10743,13 @@
       <w:lang w:val="en-US" w:eastAsia="zh-CN"/>
     </w:rPr>
   </w:style>
-  <w:style w:type="paragraph" w:styleId="Lista">
+  <w:style w:type="paragraph" w:styleId="List">
     <w:name w:val="List"/>
-    <w:basedOn w:val="Corpodetexto"/>
+    <w:basedOn w:val="BodyText"/>
     <w:uiPriority w:val="99"/>
     <w:rsid w:val="00EE13EA"/>
   </w:style>
-  <w:style w:type="paragraph" w:styleId="Legenda">
+  <w:style w:type="paragraph" w:styleId="Caption">
     <w:name w:val="caption"/>
     <w:basedOn w:val="Normal"/>
     <w:uiPriority w:val="99"/>
@@ -10987,6 +10775,7 @@
   </w:style>
   <w:style w:type="character" w:styleId="Hyperlink">
     <w:name w:val="Hyperlink"/>
+    <w:basedOn w:val="DefaultParagraphFont"/>
     <w:uiPriority w:val="99"/>
     <w:semiHidden/>
     <w:rsid w:val="00EC0846"/>
@@ -10996,8 +10785,9 @@
       <w:u w:val="single"/>
     </w:rPr>
   </w:style>
-  <w:style w:type="character" w:styleId="HiperlinkVisitado">
+  <w:style w:type="character" w:styleId="FollowedHyperlink">
     <w:name w:val="FollowedHyperlink"/>
+    <w:basedOn w:val="DefaultParagraphFont"/>
     <w:uiPriority w:val="99"/>
     <w:semiHidden/>
     <w:rsid w:val="00EC0846"/>
@@ -11007,10 +10797,10 @@
       <w:u w:val="single"/>
     </w:rPr>
   </w:style>
-  <w:style w:type="paragraph" w:styleId="Pr-formataoHTML">
+  <w:style w:type="paragraph" w:styleId="HTMLPreformatted">
     <w:name w:val="HTML Preformatted"/>
     <w:basedOn w:val="Normal"/>
-    <w:link w:val="Pr-formataoHTMLChar"/>
+    <w:link w:val="HTMLPreformattedChar"/>
     <w:uiPriority w:val="99"/>
     <w:rsid w:val="001E2B33"/>
     <w:pPr>
@@ -11044,9 +10834,10 @@
       <w:lang w:bidi="ar-SA"/>
     </w:rPr>
   </w:style>
-  <w:style w:type="character" w:customStyle="1" w:styleId="Pr-formataoHTMLChar">
-    <w:name w:val="Pré-formatação HTML Char"/>
-    <w:link w:val="Pr-formataoHTML"/>
+  <w:style w:type="character" w:customStyle="1" w:styleId="HTMLPreformattedChar">
+    <w:name w:val="HTML Preformatted Char"/>
+    <w:basedOn w:val="DefaultParagraphFont"/>
+    <w:link w:val="HTMLPreformatted"/>
     <w:uiPriority w:val="99"/>
     <w:semiHidden/>
     <w:locked/>
@@ -11059,8 +10850,9 @@
       <w:lang w:val="en-US" w:eastAsia="zh-CN"/>
     </w:rPr>
   </w:style>
-  <w:style w:type="character" w:styleId="CdigoHTML">
+  <w:style w:type="character" w:styleId="HTMLCode">
     <w:name w:val="HTML Code"/>
+    <w:basedOn w:val="DefaultParagraphFont"/>
     <w:uiPriority w:val="99"/>
     <w:rsid w:val="001E2B33"/>
     <w:rPr>
@@ -11106,8 +10898,9 @@
       <w:lang w:val="pt-BR" w:eastAsia="pt-BR" w:bidi="ar-SA"/>
     </w:rPr>
   </w:style>
-  <w:style w:type="character" w:styleId="Forte">
+  <w:style w:type="character" w:styleId="Strong">
     <w:name w:val="Strong"/>
+    <w:basedOn w:val="DefaultParagraphFont"/>
     <w:uiPriority w:val="99"/>
     <w:qFormat/>
     <w:locked/>
@@ -11117,7 +10910,7 @@
       <w:b/>
     </w:rPr>
   </w:style>
-  <w:style w:type="paragraph" w:styleId="Reviso">
+  <w:style w:type="paragraph" w:styleId="Revision">
     <w:name w:val="Revision"/>
     <w:hidden/>
     <w:uiPriority w:val="99"/>
@@ -11415,16 +11208,4 @@
   <a:objectDefaults/>
   <a:extraClrSchemeLst/>
 </a:theme>
-</file>
-
-<file path=customXml/item1.xml><?xml version="1.0" encoding="utf-8"?>
-<b:Sources xmlns:b="http://schemas.openxmlformats.org/officeDocument/2006/bibliography" xmlns="http://schemas.openxmlformats.org/officeDocument/2006/bibliography" SelectedStyle="\APASixthEditionOfficeOnline.xsl" StyleName="APA" Version="6"/>
-</file>
-
-<file path=customXml/itemProps1.xml><?xml version="1.0" encoding="utf-8"?>
-<ds:datastoreItem xmlns:ds="http://schemas.openxmlformats.org/officeDocument/2006/customXml" ds:itemID="{F2D5B4EA-4ED1-415F-AED7-80C3ADD667B8}">
-  <ds:schemaRefs>
-    <ds:schemaRef ds:uri="http://schemas.openxmlformats.org/officeDocument/2006/bibliography"/>
-  </ds:schemaRefs>
-</ds:datastoreItem>
 </file>
--- a/Cronograma aulas/Roteiro WEB Geral/Cronograma web v3.docx
+++ b/Cronograma aulas/Roteiro WEB Geral/Cronograma web v3.docx
@@ -1,6 +1,6 @@
 
 <file path=word/document.xml><?xml version="1.0" encoding="utf-8"?>
-<w:document xmlns:ve="http://schemas.openxmlformats.org/markup-compatibility/2006" xmlns:o="urn:schemas-microsoft-com:office:office" xmlns:r="http://schemas.openxmlformats.org/officeDocument/2006/relationships" xmlns:m="http://schemas.openxmlformats.org/officeDocument/2006/math" xmlns:v="urn:schemas-microsoft-com:vml" xmlns:wp="http://schemas.openxmlformats.org/drawingml/2006/wordprocessingDrawing" xmlns:w10="urn:schemas-microsoft-com:office:word" xmlns:w="http://schemas.openxmlformats.org/wordprocessingml/2006/main" xmlns:wne="http://schemas.microsoft.com/office/word/2006/wordml">
+<w:document xmlns:wpc="http://schemas.microsoft.com/office/word/2010/wordprocessingCanvas" xmlns:cx="http://schemas.microsoft.com/office/drawing/2014/chartex" xmlns:cx1="http://schemas.microsoft.com/office/drawing/2015/9/8/chartex" xmlns:cx2="http://schemas.microsoft.com/office/drawing/2015/10/21/chartex" xmlns:cx3="http://schemas.microsoft.com/office/drawing/2016/5/9/chartex" xmlns:cx4="http://schemas.microsoft.com/office/drawing/2016/5/10/chartex" xmlns:cx5="http://schemas.microsoft.com/office/drawing/2016/5/11/chartex" xmlns:cx6="http://schemas.microsoft.com/office/drawing/2016/5/12/chartex" xmlns:cx7="http://schemas.microsoft.com/office/drawing/2016/5/13/chartex" xmlns:cx8="http://schemas.microsoft.com/office/drawing/2016/5/14/chartex" xmlns:mc="http://schemas.openxmlformats.org/markup-compatibility/2006" xmlns:aink="http://schemas.microsoft.com/office/drawing/2016/ink" xmlns:am3d="http://schemas.microsoft.com/office/drawing/2017/model3d" xmlns:o="urn:schemas-microsoft-com:office:office" xmlns:r="http://schemas.openxmlformats.org/officeDocument/2006/relationships" xmlns:m="http://schemas.openxmlformats.org/officeDocument/2006/math" xmlns:v="urn:schemas-microsoft-com:vml" xmlns:wp14="http://schemas.microsoft.com/office/word/2010/wordprocessingDrawing" xmlns:wp="http://schemas.openxmlformats.org/drawingml/2006/wordprocessingDrawing" xmlns:w10="urn:schemas-microsoft-com:office:word" xmlns:w="http://schemas.openxmlformats.org/wordprocessingml/2006/main" xmlns:w14="http://schemas.microsoft.com/office/word/2010/wordml" xmlns:w15="http://schemas.microsoft.com/office/word/2012/wordml" xmlns:w16cid="http://schemas.microsoft.com/office/word/2016/wordml/cid" xmlns:w16se="http://schemas.microsoft.com/office/word/2015/wordml/symex" xmlns:wpg="http://schemas.microsoft.com/office/word/2010/wordprocessingGroup" xmlns:wpi="http://schemas.microsoft.com/office/word/2010/wordprocessingInk" xmlns:wne="http://schemas.microsoft.com/office/word/2006/wordml" xmlns:wps="http://schemas.microsoft.com/office/word/2010/wordprocessingShape" mc:Ignorable="w14 w15 w16se w16cid wp14">
   <w:body>
     <w:p>
       <w:pPr>
@@ -178,7 +178,7 @@
             <v:path o:extrusionok="f" gradientshapeok="t" o:connecttype="rect"/>
             <o:lock v:ext="edit" aspectratio="t"/>
           </v:shapetype>
-          <v:shape id="Imagem 1" o:spid="_x0000_i1025" type="#_x0000_t75" style="width:552pt;height:251.25pt;visibility:visible">
+          <v:shape id="Imagem 1" o:spid="_x0000_i1025" type="#_x0000_t75" style="width:551.8pt;height:251.15pt;visibility:visible">
             <v:imagedata r:id="rId4" o:title=""/>
           </v:shape>
         </w:pict>
@@ -202,7 +202,51 @@
           <w:szCs w:val="20"/>
           <w:lang w:val="pt-BR"/>
         </w:rPr>
-        <w:t>Adiciona chaves no if, (convenção google)</w:t>
+        <w:t xml:space="preserve">Adiciona chaves no </w:t>
+      </w:r>
+      <w:proofErr w:type="spellStart"/>
+      <w:r>
+        <w:rPr>
+          <w:rFonts w:ascii="Open Sans" w:hAnsi="Open Sans"/>
+          <w:bCs/>
+          <w:sz w:val="20"/>
+          <w:szCs w:val="20"/>
+          <w:lang w:val="pt-BR"/>
+        </w:rPr>
+        <w:t>if</w:t>
+      </w:r>
+      <w:proofErr w:type="spellEnd"/>
+      <w:r>
+        <w:rPr>
+          <w:rFonts w:ascii="Open Sans" w:hAnsi="Open Sans"/>
+          <w:bCs/>
+          <w:sz w:val="20"/>
+          <w:szCs w:val="20"/>
+          <w:lang w:val="pt-BR"/>
+        </w:rPr>
+        <w:t xml:space="preserve">, (convenção </w:t>
+      </w:r>
+      <w:proofErr w:type="spellStart"/>
+      <w:r>
+        <w:rPr>
+          <w:rFonts w:ascii="Open Sans" w:hAnsi="Open Sans"/>
+          <w:bCs/>
+          <w:sz w:val="20"/>
+          <w:szCs w:val="20"/>
+          <w:lang w:val="pt-BR"/>
+        </w:rPr>
+        <w:t>google</w:t>
+      </w:r>
+      <w:proofErr w:type="spellEnd"/>
+      <w:r>
+        <w:rPr>
+          <w:rFonts w:ascii="Open Sans" w:hAnsi="Open Sans"/>
+          <w:bCs/>
+          <w:sz w:val="20"/>
+          <w:szCs w:val="20"/>
+          <w:lang w:val="pt-BR"/>
+        </w:rPr>
+        <w:t>)</w:t>
       </w:r>
     </w:p>
     <w:p>
@@ -520,8 +564,9 @@
           <w:szCs w:val="16"/>
           <w:lang w:val="pt-BR"/>
         </w:rPr>
-        <w:t xml:space="preserve"> de 10) </w:t>
-      </w:r>
+        <w:t xml:space="preserve"> de 10</w:t>
+      </w:r>
+      <w:proofErr w:type="gramStart"/>
       <w:r>
         <w:rPr>
           <w:rFonts w:ascii="Open Sans" w:hAnsi="Open Sans"/>
@@ -532,7 +577,7 @@
           <w:szCs w:val="16"/>
           <w:lang w:val="pt-BR"/>
         </w:rPr>
-        <w:t xml:space="preserve"> falta testar o inserir com o método main 2 alunos</w:t>
+        <w:t xml:space="preserve">) </w:t>
       </w:r>
       <w:r>
         <w:rPr>
@@ -544,11 +589,10 @@
           <w:szCs w:val="16"/>
           <w:lang w:val="pt-BR"/>
         </w:rPr>
-        <w:t>--------------------------------------</w:t>
-      </w:r>
-    </w:p>
-    <w:p>
-      <w:pPr>
+        <w:t xml:space="preserve"> falta</w:t>
+      </w:r>
+      <w:proofErr w:type="gramEnd"/>
+      <w:r>
         <w:rPr>
           <w:rFonts w:ascii="Open Sans" w:hAnsi="Open Sans"/>
           <w:b/>
@@ -558,10 +602,10 @@
           <w:szCs w:val="16"/>
           <w:lang w:val="pt-BR"/>
         </w:rPr>
-      </w:pPr>
-    </w:p>
-    <w:p>
-      <w:pPr>
+        <w:t xml:space="preserve"> testar o inserir com o método </w:t>
+      </w:r>
+      <w:proofErr w:type="spellStart"/>
+      <w:r>
         <w:rPr>
           <w:rFonts w:ascii="Open Sans" w:hAnsi="Open Sans"/>
           <w:b/>
@@ -571,10 +615,10 @@
           <w:szCs w:val="16"/>
           <w:lang w:val="pt-BR"/>
         </w:rPr>
-      </w:pPr>
-    </w:p>
-    <w:p>
-      <w:pPr>
+        <w:t>main</w:t>
+      </w:r>
+      <w:proofErr w:type="spellEnd"/>
+      <w:r>
         <w:rPr>
           <w:rFonts w:ascii="Open Sans" w:hAnsi="Open Sans"/>
           <w:b/>
@@ -584,10 +628,9 @@
           <w:szCs w:val="16"/>
           <w:lang w:val="pt-BR"/>
         </w:rPr>
-      </w:pPr>
-    </w:p>
-    <w:p>
-      <w:pPr>
+        <w:t xml:space="preserve"> 2 alunos</w:t>
+      </w:r>
+      <w:r>
         <w:rPr>
           <w:rFonts w:ascii="Open Sans" w:hAnsi="Open Sans"/>
           <w:b/>
@@ -597,7 +640,8 @@
           <w:szCs w:val="16"/>
           <w:lang w:val="pt-BR"/>
         </w:rPr>
-      </w:pPr>
+        <w:t>--------------------------------------</w:t>
+      </w:r>
     </w:p>
     <w:p>
       <w:pPr>
@@ -611,16 +655,69 @@
           <w:lang w:val="pt-BR"/>
         </w:rPr>
       </w:pPr>
-      <w:r>
-        <w:rPr>
-          <w:rFonts w:ascii="Open Sans" w:hAnsi="Open Sans"/>
-          <w:bCs/>
-          <w:sz w:val="20"/>
-          <w:szCs w:val="20"/>
-          <w:lang w:val="pt-BR"/>
-        </w:rPr>
+    </w:p>
+    <w:p>
+      <w:pPr>
+        <w:rPr>
+          <w:rFonts w:ascii="Open Sans" w:hAnsi="Open Sans"/>
+          <w:b/>
+          <w:bCs/>
+          <w:color w:val="FF0000"/>
+          <w:sz w:val="16"/>
+          <w:szCs w:val="16"/>
+          <w:lang w:val="pt-BR"/>
+        </w:rPr>
+      </w:pPr>
+    </w:p>
+    <w:p>
+      <w:pPr>
+        <w:rPr>
+          <w:rFonts w:ascii="Open Sans" w:hAnsi="Open Sans"/>
+          <w:b/>
+          <w:bCs/>
+          <w:color w:val="FF0000"/>
+          <w:sz w:val="16"/>
+          <w:szCs w:val="16"/>
+          <w:lang w:val="pt-BR"/>
+        </w:rPr>
+      </w:pPr>
+    </w:p>
+    <w:p>
+      <w:pPr>
+        <w:rPr>
+          <w:rFonts w:ascii="Open Sans" w:hAnsi="Open Sans"/>
+          <w:b/>
+          <w:bCs/>
+          <w:color w:val="FF0000"/>
+          <w:sz w:val="16"/>
+          <w:szCs w:val="16"/>
+          <w:lang w:val="pt-BR"/>
+        </w:rPr>
+      </w:pPr>
+    </w:p>
+    <w:p>
+      <w:pPr>
+        <w:rPr>
+          <w:rFonts w:ascii="Open Sans" w:hAnsi="Open Sans"/>
+          <w:b/>
+          <w:bCs/>
+          <w:color w:val="FF0000"/>
+          <w:sz w:val="16"/>
+          <w:szCs w:val="16"/>
+          <w:lang w:val="pt-BR"/>
+        </w:rPr>
+      </w:pPr>
+      <w:r>
+        <w:rPr>
+          <w:rFonts w:ascii="Open Sans" w:hAnsi="Open Sans"/>
+          <w:bCs/>
+          <w:sz w:val="20"/>
+          <w:szCs w:val="20"/>
+          <w:lang w:val="pt-BR"/>
+        </w:rPr>
+        <w:lastRenderedPageBreak/>
         <w:pict>
-          <v:shape id="_x0000_i1026" type="#_x0000_t75" style="width:552.75pt;height:186.75pt">
+          <v:shape id="_x0000_i1026" type="#_x0000_t75" style="width:552.95pt;height:186.6pt">
             <v:imagedata r:id="rId6" o:title=""/>
           </v:shape>
         </w:pict>
@@ -747,31 +844,66 @@
           <w:szCs w:val="20"/>
           <w:lang w:val="pt-BR"/>
         </w:rPr>
-        <w:t xml:space="preserve">Para testar a chamada do método obter() </w:t>
-      </w:r>
-    </w:p>
-    <w:p>
-      <w:pPr>
-        <w:rPr>
-          <w:rFonts w:ascii="Open Sans" w:hAnsi="Open Sans"/>
-          <w:bCs/>
-          <w:color w:val="FF0000"/>
-          <w:sz w:val="20"/>
-          <w:szCs w:val="20"/>
-          <w:lang w:val="pt-BR"/>
-        </w:rPr>
-      </w:pPr>
-      <w:r>
-        <w:rPr>
-          <w:rFonts w:ascii="Open Sans" w:hAnsi="Open Sans"/>
-          <w:bCs/>
-          <w:color w:val="FF0000"/>
-          <w:sz w:val="20"/>
-          <w:szCs w:val="20"/>
-          <w:lang w:val="pt-BR"/>
-        </w:rPr>
-        <w:t>Criar a classe TestaObterClienteDao</w:t>
-      </w:r>
+        <w:t xml:space="preserve">Para testar a chamada do método </w:t>
+      </w:r>
+      <w:proofErr w:type="gramStart"/>
+      <w:r>
+        <w:rPr>
+          <w:rFonts w:ascii="Open Sans" w:hAnsi="Open Sans"/>
+          <w:bCs/>
+          <w:sz w:val="20"/>
+          <w:szCs w:val="20"/>
+          <w:lang w:val="pt-BR"/>
+        </w:rPr>
+        <w:t>obter(</w:t>
+      </w:r>
+      <w:proofErr w:type="gramEnd"/>
+      <w:r>
+        <w:rPr>
+          <w:rFonts w:ascii="Open Sans" w:hAnsi="Open Sans"/>
+          <w:bCs/>
+          <w:sz w:val="20"/>
+          <w:szCs w:val="20"/>
+          <w:lang w:val="pt-BR"/>
+        </w:rPr>
+        <w:t xml:space="preserve">) </w:t>
+      </w:r>
+    </w:p>
+    <w:p>
+      <w:pPr>
+        <w:rPr>
+          <w:rFonts w:ascii="Open Sans" w:hAnsi="Open Sans"/>
+          <w:bCs/>
+          <w:color w:val="FF0000"/>
+          <w:sz w:val="20"/>
+          <w:szCs w:val="20"/>
+          <w:lang w:val="pt-BR"/>
+        </w:rPr>
+      </w:pPr>
+      <w:r>
+        <w:rPr>
+          <w:rFonts w:ascii="Open Sans" w:hAnsi="Open Sans"/>
+          <w:bCs/>
+          <w:color w:val="FF0000"/>
+          <w:sz w:val="20"/>
+          <w:szCs w:val="20"/>
+          <w:lang w:val="pt-BR"/>
+        </w:rPr>
+        <w:t xml:space="preserve">Criar a classe </w:t>
+      </w:r>
+      <w:proofErr w:type="spellStart"/>
+      <w:r>
+        <w:rPr>
+          <w:rFonts w:ascii="Open Sans" w:hAnsi="Open Sans"/>
+          <w:bCs/>
+          <w:color w:val="FF0000"/>
+          <w:sz w:val="20"/>
+          <w:szCs w:val="20"/>
+          <w:lang w:val="pt-BR"/>
+        </w:rPr>
+        <w:t>TestaObterClienteDao</w:t>
+      </w:r>
+      <w:proofErr w:type="spellEnd"/>
     </w:p>
     <w:p>
       <w:pPr>
@@ -1196,49 +1328,119 @@
           <w:szCs w:val="20"/>
           <w:lang w:val="pt-BR"/>
         </w:rPr>
-        <w:t>- setInt()</w:t>
-      </w:r>
-    </w:p>
-    <w:p>
-      <w:pPr>
-        <w:rPr>
-          <w:rFonts w:ascii="Open Sans" w:hAnsi="Open Sans"/>
-          <w:bCs/>
-          <w:sz w:val="20"/>
-          <w:szCs w:val="20"/>
-          <w:lang w:val="pt-BR"/>
-        </w:rPr>
-      </w:pPr>
-      <w:r>
-        <w:rPr>
-          <w:rFonts w:ascii="Open Sans" w:hAnsi="Open Sans"/>
-          <w:bCs/>
-          <w:sz w:val="20"/>
-          <w:szCs w:val="20"/>
-          <w:lang w:val="pt-BR"/>
-        </w:rPr>
-        <w:t>- getCodCliente</w:t>
-      </w:r>
-    </w:p>
-    <w:p>
-      <w:pPr>
-        <w:rPr>
-          <w:rFonts w:ascii="Open Sans" w:hAnsi="Open Sans"/>
-          <w:bCs/>
-          <w:sz w:val="20"/>
-          <w:szCs w:val="20"/>
-          <w:lang w:val="pt-BR"/>
-        </w:rPr>
-      </w:pPr>
-      <w:r>
-        <w:rPr>
-          <w:rFonts w:ascii="Open Sans" w:hAnsi="Open Sans"/>
-          <w:bCs/>
-          <w:sz w:val="20"/>
-          <w:szCs w:val="20"/>
-          <w:lang w:val="pt-BR"/>
-        </w:rPr>
-        <w:t>- Try com recursos</w:t>
+        <w:t xml:space="preserve">- </w:t>
+      </w:r>
+      <w:proofErr w:type="spellStart"/>
+      <w:proofErr w:type="gramStart"/>
+      <w:r>
+        <w:rPr>
+          <w:rFonts w:ascii="Open Sans" w:hAnsi="Open Sans"/>
+          <w:bCs/>
+          <w:sz w:val="20"/>
+          <w:szCs w:val="20"/>
+          <w:lang w:val="pt-BR"/>
+        </w:rPr>
+        <w:t>setInt</w:t>
+      </w:r>
+      <w:proofErr w:type="spellEnd"/>
+      <w:r>
+        <w:rPr>
+          <w:rFonts w:ascii="Open Sans" w:hAnsi="Open Sans"/>
+          <w:bCs/>
+          <w:sz w:val="20"/>
+          <w:szCs w:val="20"/>
+          <w:lang w:val="pt-BR"/>
+        </w:rPr>
+        <w:t>(</w:t>
+      </w:r>
+      <w:proofErr w:type="gramEnd"/>
+      <w:r>
+        <w:rPr>
+          <w:rFonts w:ascii="Open Sans" w:hAnsi="Open Sans"/>
+          <w:bCs/>
+          <w:sz w:val="20"/>
+          <w:szCs w:val="20"/>
+          <w:lang w:val="pt-BR"/>
+        </w:rPr>
+        <w:t>)</w:t>
+      </w:r>
+    </w:p>
+    <w:p>
+      <w:pPr>
+        <w:rPr>
+          <w:rFonts w:ascii="Open Sans" w:hAnsi="Open Sans"/>
+          <w:bCs/>
+          <w:sz w:val="20"/>
+          <w:szCs w:val="20"/>
+          <w:lang w:val="pt-BR"/>
+        </w:rPr>
+      </w:pPr>
+      <w:r>
+        <w:rPr>
+          <w:rFonts w:ascii="Open Sans" w:hAnsi="Open Sans"/>
+          <w:bCs/>
+          <w:sz w:val="20"/>
+          <w:szCs w:val="20"/>
+          <w:lang w:val="pt-BR"/>
+        </w:rPr>
+        <w:t xml:space="preserve">- </w:t>
+      </w:r>
+      <w:proofErr w:type="spellStart"/>
+      <w:proofErr w:type="gramStart"/>
+      <w:r>
+        <w:rPr>
+          <w:rFonts w:ascii="Open Sans" w:hAnsi="Open Sans"/>
+          <w:bCs/>
+          <w:sz w:val="20"/>
+          <w:szCs w:val="20"/>
+          <w:lang w:val="pt-BR"/>
+        </w:rPr>
+        <w:t>getCodCliente</w:t>
+      </w:r>
+      <w:proofErr w:type="spellEnd"/>
+      <w:proofErr w:type="gramEnd"/>
+    </w:p>
+    <w:p>
+      <w:pPr>
+        <w:rPr>
+          <w:rFonts w:ascii="Open Sans" w:hAnsi="Open Sans"/>
+          <w:bCs/>
+          <w:sz w:val="20"/>
+          <w:szCs w:val="20"/>
+          <w:lang w:val="pt-BR"/>
+        </w:rPr>
+      </w:pPr>
+      <w:r>
+        <w:rPr>
+          <w:rFonts w:ascii="Open Sans" w:hAnsi="Open Sans"/>
+          <w:bCs/>
+          <w:sz w:val="20"/>
+          <w:szCs w:val="20"/>
+          <w:lang w:val="pt-BR"/>
+        </w:rPr>
+        <w:t xml:space="preserve">- </w:t>
+      </w:r>
+      <w:proofErr w:type="spellStart"/>
+      <w:r>
+        <w:rPr>
+          <w:rFonts w:ascii="Open Sans" w:hAnsi="Open Sans"/>
+          <w:bCs/>
+          <w:sz w:val="20"/>
+          <w:szCs w:val="20"/>
+          <w:lang w:val="pt-BR"/>
+        </w:rPr>
+        <w:t>Try</w:t>
+      </w:r>
+      <w:proofErr w:type="spellEnd"/>
+      <w:r>
+        <w:rPr>
+          <w:rFonts w:ascii="Open Sans" w:hAnsi="Open Sans"/>
+          <w:bCs/>
+          <w:sz w:val="20"/>
+          <w:szCs w:val="20"/>
+          <w:lang w:val="pt-BR"/>
+        </w:rPr>
+        <w:t xml:space="preserve"> com recursos</w:t>
       </w:r>
     </w:p>
     <w:p>
@@ -1274,7 +1476,33 @@
           <w:szCs w:val="16"/>
           <w:lang w:val="pt-BR"/>
         </w:rPr>
-        <w:t>--------------------------------- fim a03 t7 web (de 8) --------------------------------------</w:t>
+        <w:t xml:space="preserve">--------------------------------- </w:t>
+      </w:r>
+      <w:proofErr w:type="gramStart"/>
+      <w:r>
+        <w:rPr>
+          <w:rFonts w:ascii="Open Sans" w:hAnsi="Open Sans"/>
+          <w:b/>
+          <w:bCs/>
+          <w:color w:val="0000FF"/>
+          <w:sz w:val="18"/>
+          <w:szCs w:val="16"/>
+          <w:lang w:val="pt-BR"/>
+        </w:rPr>
+        <w:t>fim</w:t>
+      </w:r>
+      <w:proofErr w:type="gramEnd"/>
+      <w:r>
+        <w:rPr>
+          <w:rFonts w:ascii="Open Sans" w:hAnsi="Open Sans"/>
+          <w:b/>
+          <w:bCs/>
+          <w:color w:val="0000FF"/>
+          <w:sz w:val="18"/>
+          <w:szCs w:val="16"/>
+          <w:lang w:val="pt-BR"/>
+        </w:rPr>
+        <w:t xml:space="preserve"> a03 t7 web (de 8) --------------------------------------</w:t>
       </w:r>
     </w:p>
     <w:p>
@@ -1322,6 +1550,7 @@
           <w:szCs w:val="20"/>
         </w:rPr>
       </w:pPr>
+      <w:proofErr w:type="spellStart"/>
       <w:r>
         <w:rPr>
           <w:rFonts w:ascii="Open Sans" w:hAnsi="Open Sans"/>
@@ -1330,31 +1559,32 @@
           <w:szCs w:val="20"/>
           <w:highlight w:val="lightGray"/>
         </w:rPr>
-        <w:t>Revisar crud</w:t>
-      </w:r>
-    </w:p>
-    <w:p>
-      <w:pPr>
-        <w:rPr>
-          <w:rFonts w:ascii="Open Sans" w:hAnsi="Open Sans"/>
-          <w:bCs/>
-          <w:sz w:val="20"/>
-          <w:szCs w:val="20"/>
-        </w:rPr>
-      </w:pPr>
-    </w:p>
-    <w:p>
-      <w:pPr>
-        <w:rPr>
-          <w:rFonts w:ascii="Open Sans" w:hAnsi="Open Sans"/>
-          <w:b/>
+        <w:t>Revisar</w:t>
+      </w:r>
+      <w:proofErr w:type="spellEnd"/>
+      <w:r>
+        <w:rPr>
+          <w:rFonts w:ascii="Open Sans" w:hAnsi="Open Sans"/>
           <w:bCs/>
           <w:sz w:val="20"/>
           <w:szCs w:val="20"/>
           <w:highlight w:val="lightGray"/>
         </w:rPr>
-      </w:pPr>
-      <w:r>
+        <w:t xml:space="preserve"> crud</w:t>
+      </w:r>
+    </w:p>
+    <w:p>
+      <w:pPr>
+        <w:rPr>
+          <w:rFonts w:ascii="Open Sans" w:hAnsi="Open Sans"/>
+          <w:bCs/>
+          <w:sz w:val="20"/>
+          <w:szCs w:val="20"/>
+        </w:rPr>
+      </w:pPr>
+    </w:p>
+    <w:p>
+      <w:pPr>
         <w:rPr>
           <w:rFonts w:ascii="Open Sans" w:hAnsi="Open Sans"/>
           <w:b/>
@@ -1363,6 +1593,16 @@
           <w:szCs w:val="20"/>
           <w:highlight w:val="lightGray"/>
         </w:rPr>
+      </w:pPr>
+      <w:r>
+        <w:rPr>
+          <w:rFonts w:ascii="Open Sans" w:hAnsi="Open Sans"/>
+          <w:b/>
+          <w:bCs/>
+          <w:sz w:val="20"/>
+          <w:szCs w:val="20"/>
+          <w:highlight w:val="lightGray"/>
+        </w:rPr>
         <w:t>-------------------------------------------------------------</w:t>
       </w:r>
     </w:p>
@@ -1383,21 +1623,23 @@
           <w:szCs w:val="20"/>
           <w:highlight w:val="lightGray"/>
         </w:rPr>
-        <w:t>slides fábio.odp</w:t>
-      </w:r>
-    </w:p>
-    <w:p>
-      <w:pPr>
-        <w:rPr>
-          <w:rFonts w:ascii="Open Sans" w:hAnsi="Open Sans"/>
-          <w:b/>
+        <w:t xml:space="preserve">slides </w:t>
+      </w:r>
+      <w:proofErr w:type="spellStart"/>
+      <w:r>
+        <w:rPr>
+          <w:rFonts w:ascii="Open Sans" w:hAnsi="Open Sans"/>
           <w:bCs/>
           <w:sz w:val="20"/>
           <w:szCs w:val="20"/>
           <w:highlight w:val="lightGray"/>
         </w:rPr>
-      </w:pPr>
-      <w:r>
+        <w:t>fábio.odp</w:t>
+      </w:r>
+      <w:proofErr w:type="spellEnd"/>
+    </w:p>
+    <w:p>
+      <w:pPr>
         <w:rPr>
           <w:rFonts w:ascii="Open Sans" w:hAnsi="Open Sans"/>
           <w:b/>
@@ -1406,6 +1648,17 @@
           <w:szCs w:val="20"/>
           <w:highlight w:val="lightGray"/>
         </w:rPr>
+      </w:pPr>
+      <w:r>
+        <w:rPr>
+          <w:rFonts w:ascii="Open Sans" w:hAnsi="Open Sans"/>
+          <w:b/>
+          <w:bCs/>
+          <w:sz w:val="20"/>
+          <w:szCs w:val="20"/>
+          <w:highlight w:val="lightGray"/>
+        </w:rPr>
+        <w:lastRenderedPageBreak/>
         <w:t>-------------------------------------------------------------</w:t>
       </w:r>
     </w:p>
@@ -1505,7 +1758,27 @@
           <w:sz w:val="20"/>
           <w:szCs w:val="20"/>
         </w:rPr>
-        <w:t xml:space="preserve"> acessar </w:t>
+        <w:t xml:space="preserve"> </w:t>
+      </w:r>
+      <w:proofErr w:type="spellStart"/>
+      <w:r>
+        <w:rPr>
+          <w:rFonts w:ascii="Open Sans" w:hAnsi="Open Sans"/>
+          <w:bCs/>
+          <w:sz w:val="20"/>
+          <w:szCs w:val="20"/>
+        </w:rPr>
+        <w:t>acessar</w:t>
+      </w:r>
+      <w:proofErr w:type="spellEnd"/>
+      <w:r>
+        <w:rPr>
+          <w:rFonts w:ascii="Open Sans" w:hAnsi="Open Sans"/>
+          <w:bCs/>
+          <w:sz w:val="20"/>
+          <w:szCs w:val="20"/>
+        </w:rPr>
+        <w:t xml:space="preserve"> </w:t>
       </w:r>
       <w:r>
         <w:rPr>
@@ -1543,7 +1816,27 @@
           <w:sz w:val="20"/>
           <w:szCs w:val="20"/>
         </w:rPr>
-        <w:t xml:space="preserve"> alterar font-size: 1rem;</w:t>
+        <w:t xml:space="preserve"> </w:t>
+      </w:r>
+      <w:proofErr w:type="spellStart"/>
+      <w:r>
+        <w:rPr>
+          <w:rFonts w:ascii="Open Sans" w:hAnsi="Open Sans"/>
+          <w:bCs/>
+          <w:sz w:val="20"/>
+          <w:szCs w:val="20"/>
+        </w:rPr>
+        <w:t>alterar</w:t>
+      </w:r>
+      <w:proofErr w:type="spellEnd"/>
+      <w:r>
+        <w:rPr>
+          <w:rFonts w:ascii="Open Sans" w:hAnsi="Open Sans"/>
+          <w:bCs/>
+          <w:sz w:val="20"/>
+          <w:szCs w:val="20"/>
+        </w:rPr>
+        <w:t xml:space="preserve"> font-size: 1rem;</w:t>
       </w:r>
     </w:p>
     <w:p>
@@ -1624,7 +1917,51 @@
           <w:szCs w:val="20"/>
           <w:lang w:val="pt-BR"/>
         </w:rPr>
-        <w:t>Acessar novamente a página da tag strong e substituir para &lt;b&gt;</w:t>
+        <w:t xml:space="preserve">Acessar novamente a página da </w:t>
+      </w:r>
+      <w:proofErr w:type="spellStart"/>
+      <w:r>
+        <w:rPr>
+          <w:rFonts w:ascii="Open Sans" w:hAnsi="Open Sans"/>
+          <w:bCs/>
+          <w:sz w:val="20"/>
+          <w:szCs w:val="20"/>
+          <w:lang w:val="pt-BR"/>
+        </w:rPr>
+        <w:t>tag</w:t>
+      </w:r>
+      <w:proofErr w:type="spellEnd"/>
+      <w:r>
+        <w:rPr>
+          <w:rFonts w:ascii="Open Sans" w:hAnsi="Open Sans"/>
+          <w:bCs/>
+          <w:sz w:val="20"/>
+          <w:szCs w:val="20"/>
+          <w:lang w:val="pt-BR"/>
+        </w:rPr>
+        <w:t xml:space="preserve"> </w:t>
+      </w:r>
+      <w:proofErr w:type="spellStart"/>
+      <w:r>
+        <w:rPr>
+          <w:rFonts w:ascii="Open Sans" w:hAnsi="Open Sans"/>
+          <w:bCs/>
+          <w:sz w:val="20"/>
+          <w:szCs w:val="20"/>
+          <w:lang w:val="pt-BR"/>
+        </w:rPr>
+        <w:t>strong</w:t>
+      </w:r>
+      <w:proofErr w:type="spellEnd"/>
+      <w:r>
+        <w:rPr>
+          <w:rFonts w:ascii="Open Sans" w:hAnsi="Open Sans"/>
+          <w:bCs/>
+          <w:sz w:val="20"/>
+          <w:szCs w:val="20"/>
+          <w:lang w:val="pt-BR"/>
+        </w:rPr>
+        <w:t xml:space="preserve"> e substituir para &lt;b&gt;</w:t>
       </w:r>
     </w:p>
     <w:p>
@@ -1659,7 +1996,33 @@
           <w:highlight w:val="lightGray"/>
           <w:lang w:val="pt-BR"/>
         </w:rPr>
-        <w:t>- slide 6</w:t>
+        <w:t xml:space="preserve">- </w:t>
+      </w:r>
+      <w:proofErr w:type="gramStart"/>
+      <w:r>
+        <w:rPr>
+          <w:rFonts w:ascii="Open Sans" w:hAnsi="Open Sans"/>
+          <w:b/>
+          <w:bCs/>
+          <w:sz w:val="20"/>
+          <w:szCs w:val="20"/>
+          <w:highlight w:val="lightGray"/>
+          <w:lang w:val="pt-BR"/>
+        </w:rPr>
+        <w:t>slide</w:t>
+      </w:r>
+      <w:proofErr w:type="gramEnd"/>
+      <w:r>
+        <w:rPr>
+          <w:rFonts w:ascii="Open Sans" w:hAnsi="Open Sans"/>
+          <w:b/>
+          <w:bCs/>
+          <w:sz w:val="20"/>
+          <w:szCs w:val="20"/>
+          <w:highlight w:val="lightGray"/>
+          <w:lang w:val="pt-BR"/>
+        </w:rPr>
+        <w:t xml:space="preserve"> 6</w:t>
       </w:r>
     </w:p>
     <w:p>
@@ -1713,29 +2076,65 @@
           <w:highlight w:val="lightGray"/>
           <w:lang w:val="pt-BR"/>
         </w:rPr>
-        <w:t>- slide 9</w:t>
-      </w:r>
-    </w:p>
-    <w:p>
-      <w:pPr>
-        <w:rPr>
-          <w:rFonts w:ascii="Open Sans" w:hAnsi="Open Sans"/>
-          <w:bCs/>
-          <w:sz w:val="20"/>
-          <w:szCs w:val="20"/>
-          <w:lang w:val="pt-BR"/>
-        </w:rPr>
-      </w:pPr>
-      <w:r>
-        <w:rPr>
-          <w:rFonts w:ascii="Open Sans" w:hAnsi="Open Sans"/>
-          <w:bCs/>
-          <w:sz w:val="20"/>
-          <w:szCs w:val="20"/>
-          <w:lang w:val="pt-BR"/>
-        </w:rPr>
-        <w:t xml:space="preserve"> Criar arquivo .css</w:t>
-      </w:r>
+        <w:t xml:space="preserve">- </w:t>
+      </w:r>
+      <w:proofErr w:type="gramStart"/>
+      <w:r>
+        <w:rPr>
+          <w:rFonts w:ascii="Open Sans" w:hAnsi="Open Sans"/>
+          <w:bCs/>
+          <w:sz w:val="20"/>
+          <w:szCs w:val="20"/>
+          <w:highlight w:val="lightGray"/>
+          <w:lang w:val="pt-BR"/>
+        </w:rPr>
+        <w:t>slide</w:t>
+      </w:r>
+      <w:proofErr w:type="gramEnd"/>
+      <w:r>
+        <w:rPr>
+          <w:rFonts w:ascii="Open Sans" w:hAnsi="Open Sans"/>
+          <w:bCs/>
+          <w:sz w:val="20"/>
+          <w:szCs w:val="20"/>
+          <w:highlight w:val="lightGray"/>
+          <w:lang w:val="pt-BR"/>
+        </w:rPr>
+        <w:t xml:space="preserve"> 9</w:t>
+      </w:r>
+    </w:p>
+    <w:p>
+      <w:pPr>
+        <w:rPr>
+          <w:rFonts w:ascii="Open Sans" w:hAnsi="Open Sans"/>
+          <w:bCs/>
+          <w:sz w:val="20"/>
+          <w:szCs w:val="20"/>
+          <w:lang w:val="pt-BR"/>
+        </w:rPr>
+      </w:pPr>
+      <w:r>
+        <w:rPr>
+          <w:rFonts w:ascii="Open Sans" w:hAnsi="Open Sans"/>
+          <w:bCs/>
+          <w:sz w:val="20"/>
+          <w:szCs w:val="20"/>
+          <w:lang w:val="pt-BR"/>
+        </w:rPr>
+        <w:t xml:space="preserve"> Criar arquivo .</w:t>
+      </w:r>
+      <w:proofErr w:type="spellStart"/>
+      <w:r>
+        <w:rPr>
+          <w:rFonts w:ascii="Open Sans" w:hAnsi="Open Sans"/>
+          <w:bCs/>
+          <w:sz w:val="20"/>
+          <w:szCs w:val="20"/>
+          <w:lang w:val="pt-BR"/>
+        </w:rPr>
+        <w:t>css</w:t>
+      </w:r>
+      <w:proofErr w:type="spellEnd"/>
       <w:r>
         <w:rPr>
           <w:rFonts w:ascii="Open Sans" w:hAnsi="Open Sans"/>
@@ -1794,7 +2193,47 @@
           <w:sz w:val="20"/>
           <w:szCs w:val="20"/>
         </w:rPr>
-        <w:t xml:space="preserve"> implementar tag &lt;style&gt; css internal</w:t>
+        <w:t xml:space="preserve"> </w:t>
+      </w:r>
+      <w:proofErr w:type="spellStart"/>
+      <w:r>
+        <w:rPr>
+          <w:rFonts w:ascii="Open Sans" w:hAnsi="Open Sans"/>
+          <w:bCs/>
+          <w:sz w:val="20"/>
+          <w:szCs w:val="20"/>
+        </w:rPr>
+        <w:t>implementar</w:t>
+      </w:r>
+      <w:proofErr w:type="spellEnd"/>
+      <w:r>
+        <w:rPr>
+          <w:rFonts w:ascii="Open Sans" w:hAnsi="Open Sans"/>
+          <w:bCs/>
+          <w:sz w:val="20"/>
+          <w:szCs w:val="20"/>
+        </w:rPr>
+        <w:t xml:space="preserve"> tag &lt;style&gt; </w:t>
+      </w:r>
+      <w:proofErr w:type="spellStart"/>
+      <w:r>
+        <w:rPr>
+          <w:rFonts w:ascii="Open Sans" w:hAnsi="Open Sans"/>
+          <w:bCs/>
+          <w:sz w:val="20"/>
+          <w:szCs w:val="20"/>
+        </w:rPr>
+        <w:t>css</w:t>
+      </w:r>
+      <w:proofErr w:type="spellEnd"/>
+      <w:r>
+        <w:rPr>
+          <w:rFonts w:ascii="Open Sans" w:hAnsi="Open Sans"/>
+          <w:bCs/>
+          <w:sz w:val="20"/>
+          <w:szCs w:val="20"/>
+        </w:rPr>
+        <w:t xml:space="preserve"> internal</w:t>
       </w:r>
     </w:p>
     <w:p>
@@ -1854,8 +2293,42 @@
           <w:szCs w:val="20"/>
           <w:lang w:val="pt-BR"/>
         </w:rPr>
-        <w:t>alterar para css inline</w:t>
-      </w:r>
+        <w:t xml:space="preserve">alterar para </w:t>
+      </w:r>
+      <w:proofErr w:type="spellStart"/>
+      <w:r>
+        <w:rPr>
+          <w:rFonts w:ascii="Open Sans" w:hAnsi="Open Sans"/>
+          <w:bCs/>
+          <w:sz w:val="20"/>
+          <w:szCs w:val="20"/>
+          <w:lang w:val="pt-BR"/>
+        </w:rPr>
+        <w:t>css</w:t>
+      </w:r>
+      <w:proofErr w:type="spellEnd"/>
+      <w:r>
+        <w:rPr>
+          <w:rFonts w:ascii="Open Sans" w:hAnsi="Open Sans"/>
+          <w:bCs/>
+          <w:sz w:val="20"/>
+          <w:szCs w:val="20"/>
+          <w:lang w:val="pt-BR"/>
+        </w:rPr>
+        <w:t xml:space="preserve"> </w:t>
+      </w:r>
+      <w:proofErr w:type="spellStart"/>
+      <w:r>
+        <w:rPr>
+          <w:rFonts w:ascii="Open Sans" w:hAnsi="Open Sans"/>
+          <w:bCs/>
+          <w:sz w:val="20"/>
+          <w:szCs w:val="20"/>
+          <w:lang w:val="pt-BR"/>
+        </w:rPr>
+        <w:t>inline</w:t>
+      </w:r>
+      <w:proofErr w:type="spellEnd"/>
     </w:p>
     <w:p>
       <w:pPr>
@@ -2006,7 +2479,31 @@
           <w:highlight w:val="lightGray"/>
           <w:lang w:val="pt-BR"/>
         </w:rPr>
-        <w:t>- slide 12</w:t>
+        <w:t xml:space="preserve">- </w:t>
+      </w:r>
+      <w:proofErr w:type="gramStart"/>
+      <w:r>
+        <w:rPr>
+          <w:rFonts w:ascii="Open Sans" w:hAnsi="Open Sans"/>
+          <w:bCs/>
+          <w:sz w:val="20"/>
+          <w:szCs w:val="20"/>
+          <w:highlight w:val="lightGray"/>
+          <w:lang w:val="pt-BR"/>
+        </w:rPr>
+        <w:t>slide</w:t>
+      </w:r>
+      <w:proofErr w:type="gramEnd"/>
+      <w:r>
+        <w:rPr>
+          <w:rFonts w:ascii="Open Sans" w:hAnsi="Open Sans"/>
+          <w:bCs/>
+          <w:sz w:val="20"/>
+          <w:szCs w:val="20"/>
+          <w:highlight w:val="lightGray"/>
+          <w:lang w:val="pt-BR"/>
+        </w:rPr>
+        <w:t xml:space="preserve"> 12</w:t>
       </w:r>
     </w:p>
     <w:p>
@@ -2040,6 +2537,7 @@
         </w:rPr>
         <w:t xml:space="preserve"> Crie um estilo para o seletor </w:t>
       </w:r>
+      <w:proofErr w:type="spellStart"/>
       <w:r>
         <w:rPr>
           <w:rFonts w:ascii="Open Sans" w:hAnsi="Open Sans"/>
@@ -2050,6 +2548,7 @@
         </w:rPr>
         <w:t>third</w:t>
       </w:r>
+      <w:proofErr w:type="spellEnd"/>
       <w:r>
         <w:rPr>
           <w:rFonts w:ascii="Open Sans" w:hAnsi="Open Sans"/>
@@ -2060,6 +2559,7 @@
         </w:rPr>
         <w:t xml:space="preserve"> e </w:t>
       </w:r>
+      <w:proofErr w:type="spellStart"/>
       <w:r>
         <w:rPr>
           <w:rFonts w:ascii="Open Sans" w:hAnsi="Open Sans"/>
@@ -2070,37 +2570,62 @@
         </w:rPr>
         <w:t>second</w:t>
       </w:r>
-    </w:p>
-    <w:p>
-      <w:pPr>
-        <w:rPr>
-          <w:rFonts w:ascii="Open Sans" w:hAnsi="Open Sans"/>
-          <w:bCs/>
-          <w:sz w:val="20"/>
-          <w:szCs w:val="20"/>
-          <w:lang w:val="pt-BR"/>
-        </w:rPr>
-      </w:pPr>
-    </w:p>
-    <w:p>
-      <w:pPr>
-        <w:rPr>
-          <w:rFonts w:ascii="Open Sans" w:hAnsi="Open Sans"/>
-          <w:bCs/>
-          <w:sz w:val="20"/>
-          <w:szCs w:val="20"/>
-          <w:lang w:val="pt-BR"/>
-        </w:rPr>
-      </w:pPr>
-      <w:r>
-        <w:rPr>
-          <w:rFonts w:ascii="Open Sans" w:hAnsi="Open Sans"/>
-          <w:bCs/>
-          <w:sz w:val="20"/>
-          <w:szCs w:val="20"/>
-          <w:lang w:val="pt-BR"/>
-        </w:rPr>
-        <w:t>- crier uma página HTML e adicione uma imagem</w:t>
+      <w:proofErr w:type="spellEnd"/>
+    </w:p>
+    <w:p>
+      <w:pPr>
+        <w:rPr>
+          <w:rFonts w:ascii="Open Sans" w:hAnsi="Open Sans"/>
+          <w:bCs/>
+          <w:sz w:val="20"/>
+          <w:szCs w:val="20"/>
+          <w:lang w:val="pt-BR"/>
+        </w:rPr>
+      </w:pPr>
+    </w:p>
+    <w:p>
+      <w:pPr>
+        <w:rPr>
+          <w:rFonts w:ascii="Open Sans" w:hAnsi="Open Sans"/>
+          <w:bCs/>
+          <w:sz w:val="20"/>
+          <w:szCs w:val="20"/>
+          <w:lang w:val="pt-BR"/>
+        </w:rPr>
+      </w:pPr>
+      <w:r>
+        <w:rPr>
+          <w:rFonts w:ascii="Open Sans" w:hAnsi="Open Sans"/>
+          <w:bCs/>
+          <w:sz w:val="20"/>
+          <w:szCs w:val="20"/>
+          <w:lang w:val="pt-BR"/>
+        </w:rPr>
+        <w:t xml:space="preserve">- </w:t>
+      </w:r>
+      <w:proofErr w:type="spellStart"/>
+      <w:proofErr w:type="gramStart"/>
+      <w:r>
+        <w:rPr>
+          <w:rFonts w:ascii="Open Sans" w:hAnsi="Open Sans"/>
+          <w:bCs/>
+          <w:sz w:val="20"/>
+          <w:szCs w:val="20"/>
+          <w:lang w:val="pt-BR"/>
+        </w:rPr>
+        <w:t>crier</w:t>
+      </w:r>
+      <w:proofErr w:type="spellEnd"/>
+      <w:proofErr w:type="gramEnd"/>
+      <w:r>
+        <w:rPr>
+          <w:rFonts w:ascii="Open Sans" w:hAnsi="Open Sans"/>
+          <w:bCs/>
+          <w:sz w:val="20"/>
+          <w:szCs w:val="20"/>
+          <w:lang w:val="pt-BR"/>
+        </w:rPr>
+        <w:t xml:space="preserve"> uma página HTML e adicione uma imagem</w:t>
       </w:r>
     </w:p>
     <w:p>
@@ -2129,7 +2654,47 @@
           <w:sz w:val="20"/>
           <w:szCs w:val="20"/>
         </w:rPr>
-        <w:t>&lt;img src="dinosaur.png"&gt;</w:t>
+        <w:t>&lt;</w:t>
+      </w:r>
+      <w:proofErr w:type="spellStart"/>
+      <w:r>
+        <w:rPr>
+          <w:rFonts w:ascii="Open Sans" w:hAnsi="Open Sans"/>
+          <w:b/>
+          <w:sz w:val="20"/>
+          <w:szCs w:val="20"/>
+        </w:rPr>
+        <w:t>img</w:t>
+      </w:r>
+      <w:proofErr w:type="spellEnd"/>
+      <w:r>
+        <w:rPr>
+          <w:rFonts w:ascii="Open Sans" w:hAnsi="Open Sans"/>
+          <w:b/>
+          <w:sz w:val="20"/>
+          <w:szCs w:val="20"/>
+        </w:rPr>
+        <w:t xml:space="preserve"> </w:t>
+      </w:r>
+      <w:proofErr w:type="spellStart"/>
+      <w:r>
+        <w:rPr>
+          <w:rFonts w:ascii="Open Sans" w:hAnsi="Open Sans"/>
+          <w:b/>
+          <w:sz w:val="20"/>
+          <w:szCs w:val="20"/>
+        </w:rPr>
+        <w:t>src</w:t>
+      </w:r>
+      <w:proofErr w:type="spellEnd"/>
+      <w:r>
+        <w:rPr>
+          <w:rFonts w:ascii="Open Sans" w:hAnsi="Open Sans"/>
+          <w:b/>
+          <w:sz w:val="20"/>
+          <w:szCs w:val="20"/>
+        </w:rPr>
+        <w:t>="dinosaur.png"&gt;</w:t>
       </w:r>
     </w:p>
     <w:p>
@@ -2218,8 +2783,20 @@
           <w:szCs w:val="20"/>
           <w:lang w:val="pt-BR"/>
         </w:rPr>
-        <w:t>implementar JS inline</w:t>
-      </w:r>
+        <w:t xml:space="preserve">implementar JS </w:t>
+      </w:r>
+      <w:proofErr w:type="spellStart"/>
+      <w:r>
+        <w:rPr>
+          <w:rFonts w:ascii="Open Sans" w:hAnsi="Open Sans"/>
+          <w:bCs/>
+          <w:sz w:val="20"/>
+          <w:szCs w:val="20"/>
+          <w:lang w:val="pt-BR"/>
+        </w:rPr>
+        <w:t>inline</w:t>
+      </w:r>
+      <w:proofErr w:type="spellEnd"/>
     </w:p>
     <w:p>
       <w:pPr>
@@ -2272,7 +2849,31 @@
           <w:highlight w:val="lightGray"/>
           <w:lang w:val="pt-BR"/>
         </w:rPr>
-        <w:t>- slide 14</w:t>
+        <w:t xml:space="preserve">- </w:t>
+      </w:r>
+      <w:proofErr w:type="gramStart"/>
+      <w:r>
+        <w:rPr>
+          <w:rFonts w:ascii="Open Sans" w:hAnsi="Open Sans"/>
+          <w:bCs/>
+          <w:sz w:val="20"/>
+          <w:szCs w:val="20"/>
+          <w:highlight w:val="lightGray"/>
+          <w:lang w:val="pt-BR"/>
+        </w:rPr>
+        <w:t>slide</w:t>
+      </w:r>
+      <w:proofErr w:type="gramEnd"/>
+      <w:r>
+        <w:rPr>
+          <w:rFonts w:ascii="Open Sans" w:hAnsi="Open Sans"/>
+          <w:bCs/>
+          <w:sz w:val="20"/>
+          <w:szCs w:val="20"/>
+          <w:highlight w:val="lightGray"/>
+          <w:lang w:val="pt-BR"/>
+        </w:rPr>
+        <w:t xml:space="preserve"> 14</w:t>
       </w:r>
     </w:p>
     <w:p>
@@ -2326,11 +2927,11 @@
           <w:szCs w:val="20"/>
           <w:lang w:val="pt-BR"/>
         </w:rPr>
-        <w:t xml:space="preserve"> criar function()</w:t>
-      </w:r>
-    </w:p>
-    <w:p>
-      <w:pPr>
+        <w:t xml:space="preserve"> criar </w:t>
+      </w:r>
+      <w:proofErr w:type="spellStart"/>
+      <w:proofErr w:type="gramStart"/>
+      <w:r>
         <w:rPr>
           <w:rFonts w:ascii="Open Sans" w:hAnsi="Open Sans"/>
           <w:bCs/>
@@ -2339,7 +2940,9 @@
           <w:szCs w:val="20"/>
           <w:lang w:val="pt-BR"/>
         </w:rPr>
-      </w:pPr>
+        <w:t>function</w:t>
+      </w:r>
+      <w:proofErr w:type="spellEnd"/>
       <w:r>
         <w:rPr>
           <w:rFonts w:ascii="Open Sans" w:hAnsi="Open Sans"/>
@@ -2349,6 +2952,41 @@
           <w:szCs w:val="20"/>
           <w:lang w:val="pt-BR"/>
         </w:rPr>
+        <w:t>(</w:t>
+      </w:r>
+      <w:proofErr w:type="gramEnd"/>
+      <w:r>
+        <w:rPr>
+          <w:rFonts w:ascii="Open Sans" w:hAnsi="Open Sans"/>
+          <w:bCs/>
+          <w:color w:val="FF0000"/>
+          <w:sz w:val="16"/>
+          <w:szCs w:val="20"/>
+          <w:lang w:val="pt-BR"/>
+        </w:rPr>
+        <w:t>)</w:t>
+      </w:r>
+    </w:p>
+    <w:p>
+      <w:pPr>
+        <w:rPr>
+          <w:rFonts w:ascii="Open Sans" w:hAnsi="Open Sans"/>
+          <w:bCs/>
+          <w:color w:val="FF0000"/>
+          <w:sz w:val="16"/>
+          <w:szCs w:val="20"/>
+          <w:lang w:val="pt-BR"/>
+        </w:rPr>
+      </w:pPr>
+      <w:r>
+        <w:rPr>
+          <w:rFonts w:ascii="Open Sans" w:hAnsi="Open Sans"/>
+          <w:bCs/>
+          <w:color w:val="FF0000"/>
+          <w:sz w:val="16"/>
+          <w:szCs w:val="20"/>
+          <w:lang w:val="pt-BR"/>
+        </w:rPr>
         <w:t xml:space="preserve"> implementar com o texto em português</w:t>
       </w:r>
     </w:p>
@@ -2451,60 +3089,128 @@
           <w:highlight w:val="lightGray"/>
           <w:lang w:val="pt-BR"/>
         </w:rPr>
-        <w:t>- slide 15</w:t>
-      </w:r>
-    </w:p>
-    <w:p>
-      <w:pPr>
-        <w:rPr>
-          <w:rFonts w:ascii="Open Sans" w:hAnsi="Open Sans"/>
-          <w:bCs/>
-          <w:sz w:val="20"/>
-          <w:szCs w:val="20"/>
-          <w:lang w:val="pt-BR"/>
-        </w:rPr>
-      </w:pPr>
-      <w:r>
-        <w:rPr>
-          <w:rFonts w:ascii="Open Sans" w:hAnsi="Open Sans"/>
-          <w:bCs/>
-          <w:sz w:val="20"/>
-          <w:szCs w:val="20"/>
-          <w:lang w:val="pt-BR"/>
-        </w:rPr>
-        <w:t xml:space="preserve"> testar mudança de estilo via JS (em outra função js)</w:t>
-      </w:r>
-    </w:p>
-    <w:p>
-      <w:pPr>
-        <w:rPr>
-          <w:rFonts w:ascii="Open Sans" w:hAnsi="Open Sans"/>
-          <w:bCs/>
-          <w:sz w:val="20"/>
-          <w:szCs w:val="20"/>
-          <w:lang w:val="pt-BR"/>
-        </w:rPr>
-      </w:pPr>
-    </w:p>
-    <w:p>
-      <w:pPr>
-        <w:rPr>
-          <w:rFonts w:ascii="Open Sans" w:hAnsi="Open Sans"/>
-          <w:bCs/>
-          <w:sz w:val="20"/>
-          <w:szCs w:val="20"/>
-          <w:lang w:val="pt-BR"/>
-        </w:rPr>
-      </w:pPr>
-      <w:r>
-        <w:rPr>
-          <w:rFonts w:ascii="Open Sans" w:hAnsi="Open Sans"/>
-          <w:bCs/>
-          <w:sz w:val="20"/>
-          <w:szCs w:val="20"/>
-          <w:lang w:val="pt-BR"/>
-        </w:rPr>
-        <w:t>outra função &gt;&gt; outro botão &gt;&gt; outra tag &lt;p&gt;</w:t>
+        <w:t xml:space="preserve">- </w:t>
+      </w:r>
+      <w:proofErr w:type="gramStart"/>
+      <w:r>
+        <w:rPr>
+          <w:rFonts w:ascii="Open Sans" w:hAnsi="Open Sans"/>
+          <w:bCs/>
+          <w:sz w:val="20"/>
+          <w:szCs w:val="20"/>
+          <w:highlight w:val="lightGray"/>
+          <w:lang w:val="pt-BR"/>
+        </w:rPr>
+        <w:t>slide</w:t>
+      </w:r>
+      <w:proofErr w:type="gramEnd"/>
+      <w:r>
+        <w:rPr>
+          <w:rFonts w:ascii="Open Sans" w:hAnsi="Open Sans"/>
+          <w:bCs/>
+          <w:sz w:val="20"/>
+          <w:szCs w:val="20"/>
+          <w:highlight w:val="lightGray"/>
+          <w:lang w:val="pt-BR"/>
+        </w:rPr>
+        <w:t xml:space="preserve"> 15</w:t>
+      </w:r>
+    </w:p>
+    <w:p>
+      <w:pPr>
+        <w:rPr>
+          <w:rFonts w:ascii="Open Sans" w:hAnsi="Open Sans"/>
+          <w:bCs/>
+          <w:sz w:val="20"/>
+          <w:szCs w:val="20"/>
+          <w:lang w:val="pt-BR"/>
+        </w:rPr>
+      </w:pPr>
+      <w:r>
+        <w:rPr>
+          <w:rFonts w:ascii="Open Sans" w:hAnsi="Open Sans"/>
+          <w:bCs/>
+          <w:sz w:val="20"/>
+          <w:szCs w:val="20"/>
+          <w:lang w:val="pt-BR"/>
+        </w:rPr>
+        <w:t xml:space="preserve"> testar mudança de estilo via JS (em outra função </w:t>
+      </w:r>
+      <w:proofErr w:type="spellStart"/>
+      <w:r>
+        <w:rPr>
+          <w:rFonts w:ascii="Open Sans" w:hAnsi="Open Sans"/>
+          <w:bCs/>
+          <w:sz w:val="20"/>
+          <w:szCs w:val="20"/>
+          <w:lang w:val="pt-BR"/>
+        </w:rPr>
+        <w:t>js</w:t>
+      </w:r>
+      <w:proofErr w:type="spellEnd"/>
+      <w:r>
+        <w:rPr>
+          <w:rFonts w:ascii="Open Sans" w:hAnsi="Open Sans"/>
+          <w:bCs/>
+          <w:sz w:val="20"/>
+          <w:szCs w:val="20"/>
+          <w:lang w:val="pt-BR"/>
+        </w:rPr>
+        <w:t>)</w:t>
+      </w:r>
+    </w:p>
+    <w:p>
+      <w:pPr>
+        <w:rPr>
+          <w:rFonts w:ascii="Open Sans" w:hAnsi="Open Sans"/>
+          <w:bCs/>
+          <w:sz w:val="20"/>
+          <w:szCs w:val="20"/>
+          <w:lang w:val="pt-BR"/>
+        </w:rPr>
+      </w:pPr>
+    </w:p>
+    <w:p>
+      <w:pPr>
+        <w:rPr>
+          <w:rFonts w:ascii="Open Sans" w:hAnsi="Open Sans"/>
+          <w:bCs/>
+          <w:sz w:val="20"/>
+          <w:szCs w:val="20"/>
+          <w:lang w:val="pt-BR"/>
+        </w:rPr>
+      </w:pPr>
+      <w:r>
+        <w:rPr>
+          <w:rFonts w:ascii="Open Sans" w:hAnsi="Open Sans"/>
+          <w:bCs/>
+          <w:sz w:val="20"/>
+          <w:szCs w:val="20"/>
+          <w:lang w:val="pt-BR"/>
+        </w:rPr>
+        <w:t xml:space="preserve">outra função &gt;&gt; outro botão &gt;&gt; outra </w:t>
+      </w:r>
+      <w:proofErr w:type="spellStart"/>
+      <w:r>
+        <w:rPr>
+          <w:rFonts w:ascii="Open Sans" w:hAnsi="Open Sans"/>
+          <w:bCs/>
+          <w:sz w:val="20"/>
+          <w:szCs w:val="20"/>
+          <w:lang w:val="pt-BR"/>
+        </w:rPr>
+        <w:t>tag</w:t>
+      </w:r>
+      <w:proofErr w:type="spellEnd"/>
+      <w:r>
+        <w:rPr>
+          <w:rFonts w:ascii="Open Sans" w:hAnsi="Open Sans"/>
+          <w:bCs/>
+          <w:sz w:val="20"/>
+          <w:szCs w:val="20"/>
+          <w:lang w:val="pt-BR"/>
+        </w:rPr>
+        <w:t xml:space="preserve"> &lt;p&gt;</w:t>
       </w:r>
     </w:p>
     <w:p>
@@ -2543,7 +3249,27 @@
           <w:sz w:val="20"/>
           <w:szCs w:val="20"/>
         </w:rPr>
-        <w:t>import js html</w:t>
+        <w:t xml:space="preserve">import </w:t>
+      </w:r>
+      <w:proofErr w:type="spellStart"/>
+      <w:r>
+        <w:rPr>
+          <w:rFonts w:ascii="Open Sans" w:hAnsi="Open Sans"/>
+          <w:b/>
+          <w:sz w:val="20"/>
+          <w:szCs w:val="20"/>
+        </w:rPr>
+        <w:t>js</w:t>
+      </w:r>
+      <w:proofErr w:type="spellEnd"/>
+      <w:r>
+        <w:rPr>
+          <w:rFonts w:ascii="Open Sans" w:hAnsi="Open Sans"/>
+          <w:b/>
+          <w:sz w:val="20"/>
+          <w:szCs w:val="20"/>
+        </w:rPr>
+        <w:t xml:space="preserve"> html</w:t>
       </w:r>
     </w:p>
     <w:p>
@@ -2613,7 +3339,31 @@
           <w:highlight w:val="lightGray"/>
           <w:lang w:val="pt-BR"/>
         </w:rPr>
-        <w:t>- slide 16</w:t>
+        <w:t xml:space="preserve">- </w:t>
+      </w:r>
+      <w:proofErr w:type="gramStart"/>
+      <w:r>
+        <w:rPr>
+          <w:rFonts w:ascii="Open Sans" w:hAnsi="Open Sans"/>
+          <w:bCs/>
+          <w:sz w:val="20"/>
+          <w:szCs w:val="20"/>
+          <w:highlight w:val="lightGray"/>
+          <w:lang w:val="pt-BR"/>
+        </w:rPr>
+        <w:t>slide</w:t>
+      </w:r>
+      <w:proofErr w:type="gramEnd"/>
+      <w:r>
+        <w:rPr>
+          <w:rFonts w:ascii="Open Sans" w:hAnsi="Open Sans"/>
+          <w:bCs/>
+          <w:sz w:val="20"/>
+          <w:szCs w:val="20"/>
+          <w:highlight w:val="lightGray"/>
+          <w:lang w:val="pt-BR"/>
+        </w:rPr>
+        <w:t xml:space="preserve"> 16</w:t>
       </w:r>
     </w:p>
     <w:p>
@@ -2636,19 +3386,21 @@
           <w:szCs w:val="20"/>
           <w:lang w:val="pt-BR"/>
         </w:rPr>
-        <w:t xml:space="preserve"> testar mudança ocultação de elemento via JS (em outra função js)</w:t>
-      </w:r>
-    </w:p>
-    <w:p>
-      <w:pPr>
+        <w:t xml:space="preserve"> testar mudança ocultação de elemento via JS (em outra função </w:t>
+      </w:r>
+      <w:proofErr w:type="spellStart"/>
+      <w:r>
         <w:rPr>
           <w:rFonts w:ascii="Open Sans" w:hAnsi="Open Sans"/>
           <w:bCs/>
           <w:color w:val="FF0000"/>
           <w:sz w:val="16"/>
           <w:szCs w:val="20"/>
-        </w:rPr>
-      </w:pPr>
+          <w:lang w:val="pt-BR"/>
+        </w:rPr>
+        <w:t>js</w:t>
+      </w:r>
+      <w:proofErr w:type="spellEnd"/>
       <w:r>
         <w:rPr>
           <w:rFonts w:ascii="Open Sans" w:hAnsi="Open Sans"/>
@@ -2658,6 +3410,28 @@
           <w:szCs w:val="20"/>
           <w:lang w:val="pt-BR"/>
         </w:rPr>
+        <w:t>)</w:t>
+      </w:r>
+    </w:p>
+    <w:p>
+      <w:pPr>
+        <w:rPr>
+          <w:rFonts w:ascii="Open Sans" w:hAnsi="Open Sans"/>
+          <w:bCs/>
+          <w:color w:val="FF0000"/>
+          <w:sz w:val="16"/>
+          <w:szCs w:val="20"/>
+        </w:rPr>
+      </w:pPr>
+      <w:r>
+        <w:rPr>
+          <w:rFonts w:ascii="Open Sans" w:hAnsi="Open Sans"/>
+          <w:bCs/>
+          <w:color w:val="FF0000"/>
+          <w:sz w:val="16"/>
+          <w:szCs w:val="20"/>
+          <w:lang w:val="pt-BR"/>
+        </w:rPr>
         <w:t xml:space="preserve"> </w:t>
       </w:r>
       <w:r>
@@ -2711,7 +3485,31 @@
           <w:highlight w:val="lightGray"/>
           <w:lang w:val="pt-BR"/>
         </w:rPr>
-        <w:t>- slide 17</w:t>
+        <w:t xml:space="preserve">- </w:t>
+      </w:r>
+      <w:proofErr w:type="gramStart"/>
+      <w:r>
+        <w:rPr>
+          <w:rFonts w:ascii="Open Sans" w:hAnsi="Open Sans"/>
+          <w:bCs/>
+          <w:sz w:val="20"/>
+          <w:szCs w:val="20"/>
+          <w:highlight w:val="lightGray"/>
+          <w:lang w:val="pt-BR"/>
+        </w:rPr>
+        <w:t>slide</w:t>
+      </w:r>
+      <w:proofErr w:type="gramEnd"/>
+      <w:r>
+        <w:rPr>
+          <w:rFonts w:ascii="Open Sans" w:hAnsi="Open Sans"/>
+          <w:bCs/>
+          <w:sz w:val="20"/>
+          <w:szCs w:val="20"/>
+          <w:highlight w:val="lightGray"/>
+          <w:lang w:val="pt-BR"/>
+        </w:rPr>
+        <w:t xml:space="preserve"> 17</w:t>
       </w:r>
     </w:p>
     <w:p>
@@ -2767,7 +3565,31 @@
           <w:highlight w:val="lightGray"/>
           <w:lang w:val="pt-BR"/>
         </w:rPr>
-        <w:t>- slide 18</w:t>
+        <w:t xml:space="preserve">- </w:t>
+      </w:r>
+      <w:proofErr w:type="gramStart"/>
+      <w:r>
+        <w:rPr>
+          <w:rFonts w:ascii="Open Sans" w:hAnsi="Open Sans"/>
+          <w:bCs/>
+          <w:sz w:val="20"/>
+          <w:szCs w:val="20"/>
+          <w:highlight w:val="lightGray"/>
+          <w:lang w:val="pt-BR"/>
+        </w:rPr>
+        <w:t>slide</w:t>
+      </w:r>
+      <w:proofErr w:type="gramEnd"/>
+      <w:r>
+        <w:rPr>
+          <w:rFonts w:ascii="Open Sans" w:hAnsi="Open Sans"/>
+          <w:bCs/>
+          <w:sz w:val="20"/>
+          <w:szCs w:val="20"/>
+          <w:highlight w:val="lightGray"/>
+          <w:lang w:val="pt-BR"/>
+        </w:rPr>
+        <w:t xml:space="preserve"> 18</w:t>
       </w:r>
     </w:p>
     <w:p>
@@ -2835,8 +3657,69 @@
           <w:szCs w:val="20"/>
           <w:lang w:val="pt-BR"/>
         </w:rPr>
-        <w:t>- testar api third-party-apis</w:t>
-      </w:r>
+        <w:t xml:space="preserve">- </w:t>
+      </w:r>
+      <w:proofErr w:type="gramStart"/>
+      <w:r>
+        <w:rPr>
+          <w:rFonts w:ascii="Open Sans" w:hAnsi="Open Sans"/>
+          <w:bCs/>
+          <w:color w:val="FF0000"/>
+          <w:sz w:val="16"/>
+          <w:szCs w:val="20"/>
+          <w:lang w:val="pt-BR"/>
+        </w:rPr>
+        <w:t>testar</w:t>
+      </w:r>
+      <w:proofErr w:type="gramEnd"/>
+      <w:r>
+        <w:rPr>
+          <w:rFonts w:ascii="Open Sans" w:hAnsi="Open Sans"/>
+          <w:bCs/>
+          <w:color w:val="FF0000"/>
+          <w:sz w:val="16"/>
+          <w:szCs w:val="20"/>
+          <w:lang w:val="pt-BR"/>
+        </w:rPr>
+        <w:t xml:space="preserve"> </w:t>
+      </w:r>
+      <w:proofErr w:type="spellStart"/>
+      <w:r>
+        <w:rPr>
+          <w:rFonts w:ascii="Open Sans" w:hAnsi="Open Sans"/>
+          <w:bCs/>
+          <w:color w:val="FF0000"/>
+          <w:sz w:val="16"/>
+          <w:szCs w:val="20"/>
+          <w:lang w:val="pt-BR"/>
+        </w:rPr>
+        <w:t>api</w:t>
+      </w:r>
+      <w:proofErr w:type="spellEnd"/>
+      <w:r>
+        <w:rPr>
+          <w:rFonts w:ascii="Open Sans" w:hAnsi="Open Sans"/>
+          <w:bCs/>
+          <w:color w:val="FF0000"/>
+          <w:sz w:val="16"/>
+          <w:szCs w:val="20"/>
+          <w:lang w:val="pt-BR"/>
+        </w:rPr>
+        <w:t xml:space="preserve"> </w:t>
+      </w:r>
+      <w:proofErr w:type="spellStart"/>
+      <w:r>
+        <w:rPr>
+          <w:rFonts w:ascii="Open Sans" w:hAnsi="Open Sans"/>
+          <w:bCs/>
+          <w:color w:val="FF0000"/>
+          <w:sz w:val="16"/>
+          <w:szCs w:val="20"/>
+          <w:lang w:val="pt-BR"/>
+        </w:rPr>
+        <w:t>third-party-apis</w:t>
+      </w:r>
+      <w:proofErr w:type="spellEnd"/>
     </w:p>
     <w:p>
       <w:pPr>
@@ -2986,8 +3869,21 @@
           <w:lang w:val="pt-BR"/>
         </w:rPr>
         <w:tab/>
-        <w:t xml:space="preserve"> baixar bootstrap</w:t>
-      </w:r>
+        <w:t xml:space="preserve"> baixar </w:t>
+      </w:r>
+      <w:proofErr w:type="spellStart"/>
+      <w:r>
+        <w:rPr>
+          <w:rFonts w:ascii="Open Sans" w:hAnsi="Open Sans"/>
+          <w:b/>
+          <w:bCs/>
+          <w:sz w:val="20"/>
+          <w:szCs w:val="20"/>
+          <w:lang w:val="pt-BR"/>
+        </w:rPr>
+        <w:t>bootstrap</w:t>
+      </w:r>
+      <w:proofErr w:type="spellEnd"/>
     </w:p>
     <w:p>
       <w:pPr>
@@ -3019,14 +3915,25 @@
         </w:rPr>
         <w:tab/>
       </w:r>
-      <w:r>
-        <w:rPr>
-          <w:rFonts w:ascii="Open Sans" w:hAnsi="Open Sans"/>
-          <w:bCs/>
-          <w:sz w:val="20"/>
-          <w:szCs w:val="20"/>
-        </w:rPr>
-        <w:t>testar:</w:t>
+      <w:proofErr w:type="spellStart"/>
+      <w:r>
+        <w:rPr>
+          <w:rFonts w:ascii="Open Sans" w:hAnsi="Open Sans"/>
+          <w:bCs/>
+          <w:sz w:val="20"/>
+          <w:szCs w:val="20"/>
+        </w:rPr>
+        <w:t>testar</w:t>
+      </w:r>
+      <w:proofErr w:type="spellEnd"/>
+      <w:r>
+        <w:rPr>
+          <w:rFonts w:ascii="Open Sans" w:hAnsi="Open Sans"/>
+          <w:bCs/>
+          <w:sz w:val="20"/>
+          <w:szCs w:val="20"/>
+        </w:rPr>
+        <w:t>:</w:t>
       </w:r>
     </w:p>
     <w:p>
@@ -3090,7 +3997,55 @@
           <w:szCs w:val="20"/>
           <w:lang w:val="pt-BR"/>
         </w:rPr>
-        <w:t>&lt;div class="container"&gt;</w:t>
+        <w:t>&lt;</w:t>
+      </w:r>
+      <w:proofErr w:type="spellStart"/>
+      <w:r>
+        <w:rPr>
+          <w:rFonts w:ascii="Open Sans" w:hAnsi="Open Sans"/>
+          <w:b/>
+          <w:bCs/>
+          <w:sz w:val="20"/>
+          <w:szCs w:val="20"/>
+          <w:lang w:val="pt-BR"/>
+        </w:rPr>
+        <w:t>div</w:t>
+      </w:r>
+      <w:proofErr w:type="spellEnd"/>
+      <w:r>
+        <w:rPr>
+          <w:rFonts w:ascii="Open Sans" w:hAnsi="Open Sans"/>
+          <w:b/>
+          <w:bCs/>
+          <w:sz w:val="20"/>
+          <w:szCs w:val="20"/>
+          <w:lang w:val="pt-BR"/>
+        </w:rPr>
+        <w:t xml:space="preserve"> </w:t>
+      </w:r>
+      <w:proofErr w:type="spellStart"/>
+      <w:r>
+        <w:rPr>
+          <w:rFonts w:ascii="Open Sans" w:hAnsi="Open Sans"/>
+          <w:b/>
+          <w:bCs/>
+          <w:sz w:val="20"/>
+          <w:szCs w:val="20"/>
+          <w:lang w:val="pt-BR"/>
+        </w:rPr>
+        <w:t>class</w:t>
+      </w:r>
+      <w:proofErr w:type="spellEnd"/>
+      <w:r>
+        <w:rPr>
+          <w:rFonts w:ascii="Open Sans" w:hAnsi="Open Sans"/>
+          <w:b/>
+          <w:bCs/>
+          <w:sz w:val="20"/>
+          <w:szCs w:val="20"/>
+          <w:lang w:val="pt-BR"/>
+        </w:rPr>
+        <w:t>="container"&gt;</w:t>
       </w:r>
     </w:p>
     <w:p>
@@ -3202,8 +4157,9 @@
           <w:szCs w:val="16"/>
           <w:lang w:val="pt-BR"/>
         </w:rPr>
-        <w:t>--------------------------------- fim a0</w:t>
-      </w:r>
+        <w:t xml:space="preserve">--------------------------------- </w:t>
+      </w:r>
+      <w:proofErr w:type="gramStart"/>
       <w:r>
         <w:rPr>
           <w:rFonts w:ascii="Open Sans" w:hAnsi="Open Sans"/>
@@ -3214,8 +4170,9 @@
           <w:szCs w:val="16"/>
           <w:lang w:val="pt-BR"/>
         </w:rPr>
-        <w:t>4</w:t>
-      </w:r>
+        <w:t>fim</w:t>
+      </w:r>
+      <w:proofErr w:type="gramEnd"/>
       <w:r>
         <w:rPr>
           <w:rFonts w:ascii="Open Sans" w:hAnsi="Open Sans"/>
@@ -3226,7 +4183,7 @@
           <w:szCs w:val="16"/>
           <w:lang w:val="pt-BR"/>
         </w:rPr>
-        <w:t xml:space="preserve"> t7 web (de 8) </w:t>
+        <w:t xml:space="preserve"> a0</w:t>
       </w:r>
       <w:r>
         <w:rPr>
@@ -3238,10 +4195,8 @@
           <w:szCs w:val="16"/>
           <w:lang w:val="pt-BR"/>
         </w:rPr>
-        <w:t>git instalado</w:t>
-      </w:r>
-      <w:bookmarkStart w:id="0" w:name="_GoBack"/>
-      <w:bookmarkEnd w:id="0"/>
+        <w:t>4</w:t>
+      </w:r>
       <w:r>
         <w:rPr>
           <w:rFonts w:ascii="Open Sans" w:hAnsi="Open Sans"/>
@@ -3252,6 +4207,44 @@
           <w:szCs w:val="16"/>
           <w:lang w:val="pt-BR"/>
         </w:rPr>
+        <w:t xml:space="preserve"> t7 web (de 8) </w:t>
+      </w:r>
+      <w:proofErr w:type="spellStart"/>
+      <w:r>
+        <w:rPr>
+          <w:rFonts w:ascii="Open Sans" w:hAnsi="Open Sans"/>
+          <w:b/>
+          <w:bCs/>
+          <w:color w:val="0000FF"/>
+          <w:sz w:val="18"/>
+          <w:szCs w:val="16"/>
+          <w:lang w:val="pt-BR"/>
+        </w:rPr>
+        <w:t>git</w:t>
+      </w:r>
+      <w:proofErr w:type="spellEnd"/>
+      <w:r>
+        <w:rPr>
+          <w:rFonts w:ascii="Open Sans" w:hAnsi="Open Sans"/>
+          <w:b/>
+          <w:bCs/>
+          <w:color w:val="0000FF"/>
+          <w:sz w:val="18"/>
+          <w:szCs w:val="16"/>
+          <w:lang w:val="pt-BR"/>
+        </w:rPr>
+        <w:t xml:space="preserve"> instalado</w:t>
+      </w:r>
+      <w:r>
+        <w:rPr>
+          <w:rFonts w:ascii="Open Sans" w:hAnsi="Open Sans"/>
+          <w:b/>
+          <w:bCs/>
+          <w:color w:val="0000FF"/>
+          <w:sz w:val="18"/>
+          <w:szCs w:val="16"/>
+          <w:lang w:val="pt-BR"/>
+        </w:rPr>
         <w:t>--------------------------------------</w:t>
       </w:r>
     </w:p>
@@ -3274,6 +4267,7 @@
           <w:bCs/>
           <w:sz w:val="32"/>
           <w:szCs w:val="20"/>
+          <w:lang w:val="pt-BR"/>
         </w:rPr>
       </w:pPr>
       <w:r>
@@ -3283,6 +4277,7 @@
           <w:bCs/>
           <w:sz w:val="32"/>
           <w:szCs w:val="20"/>
+          <w:lang w:val="pt-BR"/>
         </w:rPr>
         <w:t>Passar GitHub</w:t>
       </w:r>
@@ -3317,6 +4312,7 @@
           <w:sz w:val="20"/>
           <w:szCs w:val="20"/>
           <w:highlight w:val="lightGray"/>
+          <w:lang w:val="pt-BR"/>
         </w:rPr>
       </w:pPr>
       <w:r>
@@ -3326,6 +4322,7 @@
           <w:sz w:val="20"/>
           <w:szCs w:val="20"/>
           <w:highlight w:val="lightGray"/>
+          <w:lang w:val="pt-BR"/>
         </w:rPr>
         <w:t>----------------------------------------</w:t>
       </w:r>
@@ -3338,6 +4335,7 @@
           <w:sz w:val="20"/>
           <w:szCs w:val="20"/>
           <w:highlight w:val="lightGray"/>
+          <w:lang w:val="pt-BR"/>
         </w:rPr>
       </w:pPr>
       <w:r>
@@ -3347,6 +4345,7 @@
           <w:sz w:val="20"/>
           <w:szCs w:val="20"/>
           <w:highlight w:val="lightGray"/>
+          <w:lang w:val="pt-BR"/>
         </w:rPr>
         <w:t>03_Servlet_e_JSP.pdf</w:t>
       </w:r>
@@ -3358,6 +4357,7 @@
           <w:bCs/>
           <w:sz w:val="20"/>
           <w:szCs w:val="20"/>
+          <w:lang w:val="pt-BR"/>
         </w:rPr>
       </w:pPr>
       <w:r>
@@ -3367,6 +4367,7 @@
           <w:sz w:val="20"/>
           <w:szCs w:val="20"/>
           <w:highlight w:val="lightGray"/>
+          <w:lang w:val="pt-BR"/>
         </w:rPr>
         <w:t>----------------------------------------</w:t>
       </w:r>
@@ -3378,16 +4379,18 @@
           <w:bCs/>
           <w:sz w:val="20"/>
           <w:szCs w:val="20"/>
-        </w:rPr>
-      </w:pPr>
-    </w:p>
-    <w:p>
-      <w:pPr>
-        <w:rPr>
-          <w:rFonts w:ascii="Open Sans" w:hAnsi="Open Sans"/>
-          <w:bCs/>
-          <w:sz w:val="20"/>
-          <w:szCs w:val="20"/>
+          <w:lang w:val="pt-BR"/>
+        </w:rPr>
+      </w:pPr>
+    </w:p>
+    <w:p>
+      <w:pPr>
+        <w:rPr>
+          <w:rFonts w:ascii="Open Sans" w:hAnsi="Open Sans"/>
+          <w:bCs/>
+          <w:sz w:val="20"/>
+          <w:szCs w:val="20"/>
+          <w:lang w:val="pt-BR"/>
         </w:rPr>
       </w:pPr>
       <w:r>
@@ -3397,9 +4400,11 @@
           <w:sz w:val="20"/>
           <w:szCs w:val="20"/>
           <w:highlight w:val="lightGray"/>
-        </w:rPr>
-        <w:t>- slide 0</w:t>
-      </w:r>
+          <w:lang w:val="pt-BR"/>
+        </w:rPr>
+        <w:t xml:space="preserve">- </w:t>
+      </w:r>
+      <w:proofErr w:type="gramStart"/>
       <w:r>
         <w:rPr>
           <w:rFonts w:ascii="Open Sans" w:hAnsi="Open Sans"/>
@@ -3407,9 +4412,11 @@
           <w:sz w:val="20"/>
           <w:szCs w:val="20"/>
           <w:highlight w:val="lightGray"/>
-        </w:rPr>
-        <w:t>3</w:t>
-      </w:r>
+          <w:lang w:val="pt-BR"/>
+        </w:rPr>
+        <w:t>slide</w:t>
+      </w:r>
+      <w:proofErr w:type="gramEnd"/>
       <w:r>
         <w:rPr>
           <w:rFonts w:ascii="Open Sans" w:hAnsi="Open Sans"/>
@@ -3417,181 +4424,281 @@
           <w:sz w:val="20"/>
           <w:szCs w:val="20"/>
           <w:highlight w:val="lightGray"/>
+          <w:lang w:val="pt-BR"/>
+        </w:rPr>
+        <w:t xml:space="preserve"> 03:</w:t>
+      </w:r>
+    </w:p>
+    <w:p>
+      <w:pPr>
+        <w:rPr>
+          <w:rFonts w:ascii="Open Sans" w:hAnsi="Open Sans"/>
+          <w:bCs/>
+          <w:sz w:val="20"/>
+          <w:szCs w:val="20"/>
+          <w:lang w:val="pt-BR"/>
+        </w:rPr>
+      </w:pPr>
+      <w:r>
+        <w:rPr>
+          <w:rFonts w:ascii="Open Sans" w:hAnsi="Open Sans"/>
+          <w:bCs/>
+          <w:sz w:val="20"/>
+          <w:szCs w:val="20"/>
+          <w:lang w:val="pt-BR"/>
+        </w:rPr>
+        <w:tab/>
+        <w:t xml:space="preserve">Criar </w:t>
+      </w:r>
+      <w:proofErr w:type="spellStart"/>
+      <w:r>
+        <w:rPr>
+          <w:rFonts w:ascii="Open Sans" w:hAnsi="Open Sans"/>
+          <w:bCs/>
+          <w:sz w:val="20"/>
+          <w:szCs w:val="20"/>
+          <w:lang w:val="pt-BR"/>
+        </w:rPr>
+        <w:t>Servlet</w:t>
+      </w:r>
+      <w:proofErr w:type="spellEnd"/>
+      <w:r>
+        <w:rPr>
+          <w:rFonts w:ascii="Open Sans" w:hAnsi="Open Sans"/>
+          <w:bCs/>
+          <w:sz w:val="20"/>
+          <w:szCs w:val="20"/>
+          <w:lang w:val="pt-BR"/>
+        </w:rPr>
+        <w:t xml:space="preserve"> usando menu</w:t>
+      </w:r>
+    </w:p>
+    <w:p>
+      <w:pPr>
+        <w:rPr>
+          <w:rFonts w:ascii="Open Sans" w:hAnsi="Open Sans"/>
+          <w:bCs/>
+          <w:sz w:val="20"/>
+          <w:szCs w:val="20"/>
+          <w:lang w:val="pt-BR"/>
+        </w:rPr>
+      </w:pPr>
+    </w:p>
+    <w:p>
+      <w:pPr>
+        <w:rPr>
+          <w:rFonts w:ascii="Open Sans" w:hAnsi="Open Sans"/>
+          <w:bCs/>
+          <w:sz w:val="20"/>
+          <w:szCs w:val="20"/>
+          <w:lang w:val="pt-BR"/>
+        </w:rPr>
+      </w:pPr>
+    </w:p>
+    <w:p>
+      <w:pPr>
+        <w:rPr>
+          <w:rFonts w:ascii="Open Sans" w:hAnsi="Open Sans"/>
+          <w:bCs/>
+          <w:sz w:val="20"/>
+          <w:szCs w:val="20"/>
+          <w:lang w:val="pt-BR"/>
+        </w:rPr>
+      </w:pPr>
+      <w:r>
+        <w:rPr>
+          <w:rFonts w:ascii="Open Sans" w:hAnsi="Open Sans"/>
+          <w:bCs/>
+          <w:sz w:val="20"/>
+          <w:szCs w:val="20"/>
+          <w:highlight w:val="lightGray"/>
+          <w:lang w:val="pt-BR"/>
+        </w:rPr>
+        <w:t xml:space="preserve">- </w:t>
+      </w:r>
+      <w:proofErr w:type="gramStart"/>
+      <w:r>
+        <w:rPr>
+          <w:rFonts w:ascii="Open Sans" w:hAnsi="Open Sans"/>
+          <w:bCs/>
+          <w:sz w:val="20"/>
+          <w:szCs w:val="20"/>
+          <w:highlight w:val="lightGray"/>
+          <w:lang w:val="pt-BR"/>
+        </w:rPr>
+        <w:t>slide</w:t>
+      </w:r>
+      <w:proofErr w:type="gramEnd"/>
+      <w:r>
+        <w:rPr>
+          <w:rFonts w:ascii="Open Sans" w:hAnsi="Open Sans"/>
+          <w:bCs/>
+          <w:sz w:val="20"/>
+          <w:szCs w:val="20"/>
+          <w:highlight w:val="lightGray"/>
+          <w:lang w:val="pt-BR"/>
+        </w:rPr>
+        <w:t xml:space="preserve"> 04:</w:t>
+      </w:r>
+    </w:p>
+    <w:p>
+      <w:pPr>
+        <w:rPr>
+          <w:rFonts w:ascii="Open Sans" w:hAnsi="Open Sans"/>
+          <w:bCs/>
+          <w:sz w:val="20"/>
+          <w:szCs w:val="20"/>
+          <w:lang w:val="pt-BR"/>
+        </w:rPr>
+      </w:pPr>
+      <w:r>
+        <w:rPr>
+          <w:rFonts w:ascii="Open Sans" w:hAnsi="Open Sans"/>
+          <w:bCs/>
+          <w:sz w:val="20"/>
+          <w:szCs w:val="20"/>
+          <w:lang w:val="pt-BR"/>
+        </w:rPr>
+        <w:tab/>
+        <w:t>Explicar @</w:t>
+      </w:r>
+      <w:proofErr w:type="spellStart"/>
+      <w:r>
+        <w:rPr>
+          <w:rFonts w:ascii="Open Sans" w:hAnsi="Open Sans"/>
+          <w:bCs/>
+          <w:sz w:val="20"/>
+          <w:szCs w:val="20"/>
+          <w:lang w:val="pt-BR"/>
+        </w:rPr>
+        <w:t>WebServlet</w:t>
+      </w:r>
+      <w:proofErr w:type="spellEnd"/>
+    </w:p>
+    <w:p>
+      <w:pPr>
+        <w:rPr>
+          <w:rFonts w:ascii="Open Sans" w:hAnsi="Open Sans"/>
+          <w:bCs/>
+          <w:sz w:val="20"/>
+          <w:szCs w:val="20"/>
+          <w:lang w:val="pt-BR"/>
+        </w:rPr>
+      </w:pPr>
+    </w:p>
+    <w:p>
+      <w:pPr>
+        <w:rPr>
+          <w:rFonts w:ascii="Open Sans" w:hAnsi="Open Sans"/>
+          <w:bCs/>
+          <w:sz w:val="20"/>
+          <w:szCs w:val="20"/>
+          <w:lang w:val="pt-BR"/>
+        </w:rPr>
+      </w:pPr>
+    </w:p>
+    <w:p>
+      <w:pPr>
+        <w:rPr>
+          <w:rFonts w:ascii="Open Sans" w:hAnsi="Open Sans"/>
+          <w:bCs/>
+          <w:sz w:val="20"/>
+          <w:szCs w:val="20"/>
+          <w:lang w:val="pt-BR"/>
+        </w:rPr>
+      </w:pPr>
+      <w:r>
+        <w:rPr>
+          <w:rFonts w:ascii="Open Sans" w:hAnsi="Open Sans"/>
+          <w:bCs/>
+          <w:sz w:val="20"/>
+          <w:szCs w:val="20"/>
+          <w:highlight w:val="lightGray"/>
+          <w:lang w:val="pt-BR"/>
+        </w:rPr>
+        <w:t xml:space="preserve">- </w:t>
+      </w:r>
+      <w:proofErr w:type="gramStart"/>
+      <w:r>
+        <w:rPr>
+          <w:rFonts w:ascii="Open Sans" w:hAnsi="Open Sans"/>
+          <w:bCs/>
+          <w:sz w:val="20"/>
+          <w:szCs w:val="20"/>
+          <w:highlight w:val="lightGray"/>
+          <w:lang w:val="pt-BR"/>
+        </w:rPr>
+        <w:t>slide</w:t>
+      </w:r>
+      <w:proofErr w:type="gramEnd"/>
+      <w:r>
+        <w:rPr>
+          <w:rFonts w:ascii="Open Sans" w:hAnsi="Open Sans"/>
+          <w:bCs/>
+          <w:sz w:val="20"/>
+          <w:szCs w:val="20"/>
+          <w:highlight w:val="lightGray"/>
+          <w:lang w:val="pt-BR"/>
+        </w:rPr>
+        <w:t xml:space="preserve"> 07:</w:t>
+      </w:r>
+    </w:p>
+    <w:p>
+      <w:pPr>
+        <w:rPr>
+          <w:rFonts w:ascii="Open Sans" w:hAnsi="Open Sans"/>
+          <w:b/>
+          <w:bCs/>
+          <w:sz w:val="20"/>
+          <w:szCs w:val="20"/>
+          <w:lang w:val="pt-BR"/>
+        </w:rPr>
+      </w:pPr>
+      <w:r>
+        <w:rPr>
+          <w:rFonts w:ascii="Open Sans" w:hAnsi="Open Sans"/>
+          <w:b/>
+          <w:bCs/>
+          <w:sz w:val="20"/>
+          <w:szCs w:val="20"/>
+          <w:lang w:val="pt-BR"/>
+        </w:rPr>
+        <w:tab/>
+      </w:r>
+      <w:r>
+        <w:rPr>
+          <w:rFonts w:ascii="Open Sans" w:hAnsi="Open Sans"/>
+          <w:b/>
+          <w:bCs/>
+          <w:sz w:val="20"/>
+          <w:szCs w:val="20"/>
+          <w:lang w:val="pt-BR"/>
+        </w:rPr>
+        <w:t xml:space="preserve">falar sobre </w:t>
+      </w:r>
+      <w:proofErr w:type="spellStart"/>
+      <w:r>
+        <w:rPr>
+          <w:rFonts w:ascii="Open Sans" w:hAnsi="Open Sans"/>
+          <w:b/>
+          <w:bCs/>
+          <w:sz w:val="20"/>
+          <w:szCs w:val="20"/>
+          <w:lang w:val="pt-BR"/>
+        </w:rPr>
+        <w:t>tomcat</w:t>
+      </w:r>
+      <w:proofErr w:type="spellEnd"/>
+      <w:r>
+        <w:rPr>
+          <w:rFonts w:ascii="Open Sans" w:hAnsi="Open Sans"/>
+          <w:b/>
+          <w:bCs/>
+          <w:sz w:val="20"/>
+          <w:szCs w:val="20"/>
+          <w:lang w:val="pt-BR"/>
         </w:rPr>
         <w:t>:</w:t>
-      </w:r>
-    </w:p>
-    <w:p>
-      <w:pPr>
-        <w:rPr>
-          <w:rFonts w:ascii="Open Sans" w:hAnsi="Open Sans"/>
-          <w:bCs/>
-          <w:sz w:val="20"/>
-          <w:szCs w:val="20"/>
-        </w:rPr>
-      </w:pPr>
-      <w:r>
-        <w:rPr>
-          <w:rFonts w:ascii="Open Sans" w:hAnsi="Open Sans"/>
-          <w:bCs/>
-          <w:sz w:val="20"/>
-          <w:szCs w:val="20"/>
-        </w:rPr>
-        <w:tab/>
-        <w:t>Criar Servlet usando menu</w:t>
-      </w:r>
-    </w:p>
-    <w:p>
-      <w:pPr>
-        <w:rPr>
-          <w:rFonts w:ascii="Open Sans" w:hAnsi="Open Sans"/>
-          <w:bCs/>
-          <w:sz w:val="20"/>
-          <w:szCs w:val="20"/>
-        </w:rPr>
-      </w:pPr>
-    </w:p>
-    <w:p>
-      <w:pPr>
-        <w:rPr>
-          <w:rFonts w:ascii="Open Sans" w:hAnsi="Open Sans"/>
-          <w:bCs/>
-          <w:sz w:val="20"/>
-          <w:szCs w:val="20"/>
-        </w:rPr>
-      </w:pPr>
-    </w:p>
-    <w:p>
-      <w:pPr>
-        <w:rPr>
-          <w:rFonts w:ascii="Open Sans" w:hAnsi="Open Sans"/>
-          <w:bCs/>
-          <w:sz w:val="20"/>
-          <w:szCs w:val="20"/>
-        </w:rPr>
-      </w:pPr>
-      <w:r>
-        <w:rPr>
-          <w:rFonts w:ascii="Open Sans" w:hAnsi="Open Sans"/>
-          <w:bCs/>
-          <w:sz w:val="20"/>
-          <w:szCs w:val="20"/>
-          <w:highlight w:val="lightGray"/>
-        </w:rPr>
-        <w:t>- slide 0</w:t>
-      </w:r>
-      <w:r>
-        <w:rPr>
-          <w:rFonts w:ascii="Open Sans" w:hAnsi="Open Sans"/>
-          <w:bCs/>
-          <w:sz w:val="20"/>
-          <w:szCs w:val="20"/>
-          <w:highlight w:val="lightGray"/>
-        </w:rPr>
-        <w:t>4</w:t>
-      </w:r>
-      <w:r>
-        <w:rPr>
-          <w:rFonts w:ascii="Open Sans" w:hAnsi="Open Sans"/>
-          <w:bCs/>
-          <w:sz w:val="20"/>
-          <w:szCs w:val="20"/>
-          <w:highlight w:val="lightGray"/>
-        </w:rPr>
-        <w:t>:</w:t>
-      </w:r>
-    </w:p>
-    <w:p>
-      <w:pPr>
-        <w:rPr>
-          <w:rFonts w:ascii="Open Sans" w:hAnsi="Open Sans"/>
-          <w:bCs/>
-          <w:sz w:val="20"/>
-          <w:szCs w:val="20"/>
-        </w:rPr>
-      </w:pPr>
-      <w:r>
-        <w:rPr>
-          <w:rFonts w:ascii="Open Sans" w:hAnsi="Open Sans"/>
-          <w:bCs/>
-          <w:sz w:val="20"/>
-          <w:szCs w:val="20"/>
-        </w:rPr>
-        <w:tab/>
-        <w:t>Explicar @WebServlet</w:t>
-      </w:r>
-    </w:p>
-    <w:p>
-      <w:pPr>
-        <w:rPr>
-          <w:rFonts w:ascii="Open Sans" w:hAnsi="Open Sans"/>
-          <w:bCs/>
-          <w:sz w:val="20"/>
-          <w:szCs w:val="20"/>
-        </w:rPr>
-      </w:pPr>
-    </w:p>
-    <w:p>
-      <w:pPr>
-        <w:rPr>
-          <w:rFonts w:ascii="Open Sans" w:hAnsi="Open Sans"/>
-          <w:bCs/>
-          <w:sz w:val="20"/>
-          <w:szCs w:val="20"/>
-        </w:rPr>
-      </w:pPr>
-    </w:p>
-    <w:p>
-      <w:pPr>
-        <w:rPr>
-          <w:rFonts w:ascii="Open Sans" w:hAnsi="Open Sans"/>
-          <w:bCs/>
-          <w:sz w:val="20"/>
-          <w:szCs w:val="20"/>
-        </w:rPr>
-      </w:pPr>
-      <w:r>
-        <w:rPr>
-          <w:rFonts w:ascii="Open Sans" w:hAnsi="Open Sans"/>
-          <w:bCs/>
-          <w:sz w:val="20"/>
-          <w:szCs w:val="20"/>
-          <w:highlight w:val="lightGray"/>
-        </w:rPr>
-        <w:t>- slide 07:</w:t>
-      </w:r>
-    </w:p>
-    <w:p>
-      <w:pPr>
-        <w:rPr>
-          <w:rFonts w:ascii="Open Sans" w:hAnsi="Open Sans"/>
-          <w:b/>
-          <w:bCs/>
-          <w:sz w:val="20"/>
-          <w:szCs w:val="20"/>
-          <w:lang w:val="pt-BR"/>
-        </w:rPr>
-      </w:pPr>
-      <w:r>
-        <w:rPr>
-          <w:rFonts w:ascii="Open Sans" w:hAnsi="Open Sans"/>
-          <w:b/>
-          <w:bCs/>
-          <w:sz w:val="20"/>
-          <w:szCs w:val="20"/>
-        </w:rPr>
-        <w:tab/>
-      </w:r>
-      <w:r>
-        <w:rPr>
-          <w:rFonts w:ascii="Open Sans" w:hAnsi="Open Sans"/>
-          <w:b/>
-          <w:bCs/>
-          <w:sz w:val="20"/>
-          <w:szCs w:val="20"/>
-          <w:lang w:val="pt-BR"/>
-        </w:rPr>
-        <w:t>falar sobre tomcat:</w:t>
       </w:r>
     </w:p>
     <w:p>
@@ -3703,6 +4810,7 @@
         </w:rPr>
         <w:t xml:space="preserve">projeto </w:t>
       </w:r>
+      <w:proofErr w:type="spellStart"/>
       <w:r>
         <w:rPr>
           <w:rFonts w:ascii="Open Sans" w:hAnsi="Open Sans"/>
@@ -3714,6 +4822,7 @@
         </w:rPr>
         <w:t>servlet</w:t>
       </w:r>
+      <w:proofErr w:type="spellEnd"/>
     </w:p>
     <w:p>
       <w:pPr>
@@ -3781,6 +4890,7 @@
           <w:szCs w:val="20"/>
           <w:u w:val="single"/>
         </w:rPr>
+        <w:lastRenderedPageBreak/>
         <w:t>Import Projects from File System or Archive</w:t>
       </w:r>
     </w:p>
@@ -3814,8 +4924,31 @@
           <w:szCs w:val="20"/>
           <w:lang w:val="pt-BR"/>
         </w:rPr>
-        <w:t xml:space="preserve">Criar segundo servlet em um novo projeto </w:t>
-      </w:r>
+        <w:t xml:space="preserve">Criar segundo </w:t>
+      </w:r>
+      <w:proofErr w:type="spellStart"/>
+      <w:r>
+        <w:rPr>
+          <w:rFonts w:ascii="Open Sans" w:hAnsi="Open Sans"/>
+          <w:bCs/>
+          <w:sz w:val="20"/>
+          <w:szCs w:val="20"/>
+          <w:lang w:val="pt-BR"/>
+        </w:rPr>
+        <w:t>servlet</w:t>
+      </w:r>
+      <w:proofErr w:type="spellEnd"/>
+      <w:r>
+        <w:rPr>
+          <w:rFonts w:ascii="Open Sans" w:hAnsi="Open Sans"/>
+          <w:bCs/>
+          <w:sz w:val="20"/>
+          <w:szCs w:val="20"/>
+          <w:lang w:val="pt-BR"/>
+        </w:rPr>
+        <w:t xml:space="preserve"> em um novo projeto </w:t>
+      </w:r>
+      <w:proofErr w:type="spellStart"/>
       <w:r>
         <w:rPr>
           <w:rFonts w:ascii="Open Sans" w:hAnsi="Open Sans"/>
@@ -3827,6 +4960,7 @@
         </w:rPr>
         <w:t>servlet-jsp</w:t>
       </w:r>
+      <w:proofErr w:type="spellEnd"/>
     </w:p>
     <w:p>
       <w:pPr>
@@ -3845,8 +4979,20 @@
           <w:szCs w:val="20"/>
           <w:highlight w:val="lightGray"/>
         </w:rPr>
-        <w:t>- servlet-jsp-v1 com hello.jsp</w:t>
-      </w:r>
+        <w:t xml:space="preserve">- servlet-jsp-v1 com </w:t>
+      </w:r>
+      <w:proofErr w:type="spellStart"/>
+      <w:r>
+        <w:rPr>
+          <w:rFonts w:ascii="Open Sans" w:hAnsi="Open Sans"/>
+          <w:bCs/>
+          <w:sz w:val="20"/>
+          <w:szCs w:val="20"/>
+          <w:highlight w:val="lightGray"/>
+        </w:rPr>
+        <w:t>hello.jsp</w:t>
+      </w:r>
+      <w:proofErr w:type="spellEnd"/>
     </w:p>
     <w:p>
       <w:pPr>
@@ -3865,8 +5011,28 @@
           <w:szCs w:val="20"/>
         </w:rPr>
         <w:tab/>
-        <w:t xml:space="preserve">Configurar welcome page </w:t>
-      </w:r>
+      </w:r>
+      <w:proofErr w:type="spellStart"/>
+      <w:r>
+        <w:rPr>
+          <w:rFonts w:ascii="Open Sans" w:hAnsi="Open Sans"/>
+          <w:bCs/>
+          <w:sz w:val="20"/>
+          <w:szCs w:val="20"/>
+        </w:rPr>
+        <w:t>Configurar</w:t>
+      </w:r>
+      <w:proofErr w:type="spellEnd"/>
+      <w:r>
+        <w:rPr>
+          <w:rFonts w:ascii="Open Sans" w:hAnsi="Open Sans"/>
+          <w:bCs/>
+          <w:sz w:val="20"/>
+          <w:szCs w:val="20"/>
+        </w:rPr>
+        <w:t xml:space="preserve"> welcome page </w:t>
+      </w:r>
+      <w:proofErr w:type="spellStart"/>
       <w:r>
         <w:rPr>
           <w:rFonts w:ascii="Open Sans" w:hAnsi="Open Sans"/>
@@ -3877,6 +5043,7 @@
         </w:rPr>
         <w:t>hello.jsp</w:t>
       </w:r>
+      <w:proofErr w:type="spellEnd"/>
     </w:p>
     <w:p>
       <w:pPr>
@@ -3915,8 +5082,20 @@
           <w:szCs w:val="20"/>
           <w:highlight w:val="lightGray"/>
         </w:rPr>
-        <w:t>- servlet-jsp-v1 com bootstrap.jsp</w:t>
-      </w:r>
+        <w:t xml:space="preserve">- servlet-jsp-v1 com </w:t>
+      </w:r>
+      <w:proofErr w:type="spellStart"/>
+      <w:r>
+        <w:rPr>
+          <w:rFonts w:ascii="Open Sans" w:hAnsi="Open Sans"/>
+          <w:bCs/>
+          <w:sz w:val="20"/>
+          <w:szCs w:val="20"/>
+          <w:highlight w:val="lightGray"/>
+        </w:rPr>
+        <w:t>bootstrap.jsp</w:t>
+      </w:r>
+      <w:proofErr w:type="spellEnd"/>
     </w:p>
     <w:p>
       <w:pPr>
@@ -3935,8 +5114,28 @@
           <w:szCs w:val="20"/>
         </w:rPr>
         <w:tab/>
-        <w:t xml:space="preserve">Ajustar </w:t>
-      </w:r>
+      </w:r>
+      <w:proofErr w:type="spellStart"/>
+      <w:r>
+        <w:rPr>
+          <w:rFonts w:ascii="Open Sans" w:hAnsi="Open Sans"/>
+          <w:bCs/>
+          <w:sz w:val="20"/>
+          <w:szCs w:val="20"/>
+        </w:rPr>
+        <w:t>Ajustar</w:t>
+      </w:r>
+      <w:proofErr w:type="spellEnd"/>
+      <w:r>
+        <w:rPr>
+          <w:rFonts w:ascii="Open Sans" w:hAnsi="Open Sans"/>
+          <w:bCs/>
+          <w:sz w:val="20"/>
+          <w:szCs w:val="20"/>
+        </w:rPr>
+        <w:t xml:space="preserve"> </w:t>
+      </w:r>
+      <w:proofErr w:type="spellStart"/>
       <w:r>
         <w:rPr>
           <w:rFonts w:ascii="Open Sans" w:hAnsi="Open Sans"/>
@@ -3947,14 +5146,35 @@
         </w:rPr>
         <w:t>hello.jsp</w:t>
       </w:r>
-      <w:r>
-        <w:rPr>
-          <w:rFonts w:ascii="Open Sans" w:hAnsi="Open Sans"/>
-          <w:bCs/>
-          <w:sz w:val="20"/>
-          <w:szCs w:val="20"/>
-        </w:rPr>
-        <w:t xml:space="preserve"> para usar bootstrap</w:t>
+      <w:proofErr w:type="spellEnd"/>
+      <w:r>
+        <w:rPr>
+          <w:rFonts w:ascii="Open Sans" w:hAnsi="Open Sans"/>
+          <w:bCs/>
+          <w:sz w:val="20"/>
+          <w:szCs w:val="20"/>
+        </w:rPr>
+        <w:t xml:space="preserve"> para </w:t>
+      </w:r>
+      <w:proofErr w:type="spellStart"/>
+      <w:r>
+        <w:rPr>
+          <w:rFonts w:ascii="Open Sans" w:hAnsi="Open Sans"/>
+          <w:bCs/>
+          <w:sz w:val="20"/>
+          <w:szCs w:val="20"/>
+        </w:rPr>
+        <w:t>usar</w:t>
+      </w:r>
+      <w:proofErr w:type="spellEnd"/>
+      <w:r>
+        <w:rPr>
+          <w:rFonts w:ascii="Open Sans" w:hAnsi="Open Sans"/>
+          <w:bCs/>
+          <w:sz w:val="20"/>
+          <w:szCs w:val="20"/>
+        </w:rPr>
+        <w:t xml:space="preserve"> bootstrap</w:t>
       </w:r>
     </w:p>
     <w:p>
@@ -4017,6 +5237,7 @@
         </w:rPr>
         <w:t xml:space="preserve"> </w:t>
       </w:r>
+      <w:proofErr w:type="spellStart"/>
       <w:r>
         <w:rPr>
           <w:rFonts w:ascii="Consolas" w:hAnsi="Consolas" w:cs="Consolas"/>
@@ -4028,6 +5249,7 @@
         </w:rPr>
         <w:t>rel</w:t>
       </w:r>
+      <w:proofErr w:type="spellEnd"/>
       <w:r>
         <w:rPr>
           <w:rFonts w:ascii="Consolas" w:hAnsi="Consolas" w:cs="Consolas"/>
@@ -4095,40 +5317,9 @@
           <w:szCs w:val="20"/>
           <w:lang w:eastAsia="pt-BR" w:bidi="ar-SA"/>
         </w:rPr>
-        <w:t>"text/css"</w:t>
-      </w:r>
-      <w:r>
-        <w:rPr>
-          <w:rFonts w:ascii="Consolas" w:hAnsi="Consolas" w:cs="Consolas"/>
-          <w:kern w:val="0"/>
-          <w:sz w:val="20"/>
-          <w:szCs w:val="20"/>
-          <w:lang w:eastAsia="pt-BR" w:bidi="ar-SA"/>
-        </w:rPr>
-        <w:t xml:space="preserve"> </w:t>
-      </w:r>
-      <w:r>
-        <w:rPr>
-          <w:rFonts w:ascii="Consolas" w:hAnsi="Consolas" w:cs="Consolas"/>
-          <w:color w:val="7F007F"/>
-          <w:kern w:val="0"/>
-          <w:sz w:val="20"/>
-          <w:szCs w:val="20"/>
-          <w:lang w:eastAsia="pt-BR" w:bidi="ar-SA"/>
-        </w:rPr>
-        <w:t>href</w:t>
-      </w:r>
-      <w:r>
-        <w:rPr>
-          <w:rFonts w:ascii="Consolas" w:hAnsi="Consolas" w:cs="Consolas"/>
-          <w:color w:val="000000"/>
-          <w:kern w:val="0"/>
-          <w:sz w:val="20"/>
-          <w:szCs w:val="20"/>
-          <w:lang w:eastAsia="pt-BR" w:bidi="ar-SA"/>
-        </w:rPr>
-        <w:t>=</w:t>
-      </w:r>
+        <w:t>"text/</w:t>
+      </w:r>
+      <w:proofErr w:type="spellStart"/>
       <w:r>
         <w:rPr>
           <w:rFonts w:ascii="Consolas" w:hAnsi="Consolas" w:cs="Consolas"/>
@@ -4140,8 +5331,70 @@
           <w:szCs w:val="20"/>
           <w:lang w:eastAsia="pt-BR" w:bidi="ar-SA"/>
         </w:rPr>
+        <w:t>css</w:t>
+      </w:r>
+      <w:proofErr w:type="spellEnd"/>
+      <w:r>
+        <w:rPr>
+          <w:rFonts w:ascii="Consolas" w:hAnsi="Consolas" w:cs="Consolas"/>
+          <w:i/>
+          <w:iCs/>
+          <w:color w:val="2A00FF"/>
+          <w:kern w:val="0"/>
+          <w:sz w:val="20"/>
+          <w:szCs w:val="20"/>
+          <w:lang w:eastAsia="pt-BR" w:bidi="ar-SA"/>
+        </w:rPr>
         <w:t>"</w:t>
       </w:r>
+      <w:r>
+        <w:rPr>
+          <w:rFonts w:ascii="Consolas" w:hAnsi="Consolas" w:cs="Consolas"/>
+          <w:kern w:val="0"/>
+          <w:sz w:val="20"/>
+          <w:szCs w:val="20"/>
+          <w:lang w:eastAsia="pt-BR" w:bidi="ar-SA"/>
+        </w:rPr>
+        <w:t xml:space="preserve"> </w:t>
+      </w:r>
+      <w:proofErr w:type="spellStart"/>
+      <w:r>
+        <w:rPr>
+          <w:rFonts w:ascii="Consolas" w:hAnsi="Consolas" w:cs="Consolas"/>
+          <w:color w:val="7F007F"/>
+          <w:kern w:val="0"/>
+          <w:sz w:val="20"/>
+          <w:szCs w:val="20"/>
+          <w:lang w:eastAsia="pt-BR" w:bidi="ar-SA"/>
+        </w:rPr>
+        <w:t>href</w:t>
+      </w:r>
+      <w:proofErr w:type="spellEnd"/>
+      <w:r>
+        <w:rPr>
+          <w:rFonts w:ascii="Consolas" w:hAnsi="Consolas" w:cs="Consolas"/>
+          <w:color w:val="000000"/>
+          <w:kern w:val="0"/>
+          <w:sz w:val="20"/>
+          <w:szCs w:val="20"/>
+          <w:lang w:eastAsia="pt-BR" w:bidi="ar-SA"/>
+        </w:rPr>
+        <w:t>=</w:t>
+      </w:r>
+      <w:r>
+        <w:rPr>
+          <w:rFonts w:ascii="Consolas" w:hAnsi="Consolas" w:cs="Consolas"/>
+          <w:i/>
+          <w:iCs/>
+          <w:color w:val="2A00FF"/>
+          <w:kern w:val="0"/>
+          <w:sz w:val="20"/>
+          <w:szCs w:val="20"/>
+          <w:lang w:eastAsia="pt-BR" w:bidi="ar-SA"/>
+        </w:rPr>
+        <w:t>"</w:t>
+      </w:r>
+      <w:proofErr w:type="spellStart"/>
       <w:r>
         <w:rPr>
           <w:rFonts w:ascii="Consolas" w:hAnsi="Consolas" w:cs="Consolas"/>
@@ -4153,7 +5406,21 @@
           <w:szCs w:val="20"/>
           <w:lang w:eastAsia="pt-BR" w:bidi="ar-SA"/>
         </w:rPr>
-        <w:t>css/bootstrap.css</w:t>
+        <w:t>css</w:t>
+      </w:r>
+      <w:proofErr w:type="spellEnd"/>
+      <w:r>
+        <w:rPr>
+          <w:rFonts w:ascii="Consolas" w:hAnsi="Consolas" w:cs="Consolas"/>
+          <w:i/>
+          <w:iCs/>
+          <w:color w:val="000000"/>
+          <w:kern w:val="0"/>
+          <w:sz w:val="20"/>
+          <w:szCs w:val="20"/>
+          <w:lang w:eastAsia="pt-BR" w:bidi="ar-SA"/>
+        </w:rPr>
+        <w:t>/bootstrap.css</w:t>
       </w:r>
       <w:r>
         <w:rPr>
@@ -4217,7 +5484,29 @@
           <w:szCs w:val="20"/>
           <w:lang w:val="pt-BR"/>
         </w:rPr>
-        <w:t>Mostrar como debugar a aplicação</w:t>
+        <w:t xml:space="preserve">Mostrar como </w:t>
+      </w:r>
+      <w:proofErr w:type="spellStart"/>
+      <w:r>
+        <w:rPr>
+          <w:rFonts w:ascii="Open Sans" w:hAnsi="Open Sans"/>
+          <w:bCs/>
+          <w:sz w:val="20"/>
+          <w:szCs w:val="20"/>
+          <w:lang w:val="pt-BR"/>
+        </w:rPr>
+        <w:t>debugar</w:t>
+      </w:r>
+      <w:proofErr w:type="spellEnd"/>
+      <w:r>
+        <w:rPr>
+          <w:rFonts w:ascii="Open Sans" w:hAnsi="Open Sans"/>
+          <w:bCs/>
+          <w:sz w:val="20"/>
+          <w:szCs w:val="20"/>
+          <w:lang w:val="pt-BR"/>
+        </w:rPr>
+        <w:t xml:space="preserve"> a aplicação</w:t>
       </w:r>
     </w:p>
     <w:p>
@@ -4261,7 +5550,31 @@
           <w:highlight w:val="lightGray"/>
           <w:lang w:val="pt-BR"/>
         </w:rPr>
-        <w:t>- slide 09:</w:t>
+        <w:t xml:space="preserve">- </w:t>
+      </w:r>
+      <w:proofErr w:type="gramStart"/>
+      <w:r>
+        <w:rPr>
+          <w:rFonts w:ascii="Open Sans" w:hAnsi="Open Sans"/>
+          <w:bCs/>
+          <w:sz w:val="20"/>
+          <w:szCs w:val="20"/>
+          <w:highlight w:val="lightGray"/>
+          <w:lang w:val="pt-BR"/>
+        </w:rPr>
+        <w:t>slide</w:t>
+      </w:r>
+      <w:proofErr w:type="gramEnd"/>
+      <w:r>
+        <w:rPr>
+          <w:rFonts w:ascii="Open Sans" w:hAnsi="Open Sans"/>
+          <w:bCs/>
+          <w:sz w:val="20"/>
+          <w:szCs w:val="20"/>
+          <w:highlight w:val="lightGray"/>
+          <w:lang w:val="pt-BR"/>
+        </w:rPr>
+        <w:t xml:space="preserve"> 09:</w:t>
       </w:r>
     </w:p>
     <w:p>
@@ -4351,16 +5664,29 @@
         </w:rPr>
         <w:t xml:space="preserve">Exercício: mostrar nome e profissão na tela a partir de um formulário </w:t>
       </w:r>
-      <w:r>
-        <w:rPr>
-          <w:rFonts w:ascii="Open Sans" w:hAnsi="Open Sans"/>
-          <w:bCs/>
-          <w:sz w:val="20"/>
-          <w:szCs w:val="20"/>
-          <w:lang w:val="pt-BR"/>
-        </w:rPr>
-        <w:t xml:space="preserve">jsp com estilos </w:t>
-      </w:r>
+      <w:proofErr w:type="spellStart"/>
+      <w:r>
+        <w:rPr>
+          <w:rFonts w:ascii="Open Sans" w:hAnsi="Open Sans"/>
+          <w:bCs/>
+          <w:sz w:val="20"/>
+          <w:szCs w:val="20"/>
+          <w:lang w:val="pt-BR"/>
+        </w:rPr>
+        <w:t>jsp</w:t>
+      </w:r>
+      <w:proofErr w:type="spellEnd"/>
+      <w:r>
+        <w:rPr>
+          <w:rFonts w:ascii="Open Sans" w:hAnsi="Open Sans"/>
+          <w:bCs/>
+          <w:sz w:val="20"/>
+          <w:szCs w:val="20"/>
+          <w:lang w:val="pt-BR"/>
+        </w:rPr>
+        <w:t xml:space="preserve"> com estilos </w:t>
+      </w:r>
+      <w:proofErr w:type="spellStart"/>
       <w:r>
         <w:rPr>
           <w:rFonts w:ascii="Open Sans" w:hAnsi="Open Sans"/>
@@ -4371,6 +5697,7 @@
         </w:rPr>
         <w:t>bootstrap</w:t>
       </w:r>
+      <w:proofErr w:type="spellEnd"/>
     </w:p>
     <w:p>
       <w:pPr>
@@ -4537,20 +5864,22 @@
     </w:p>
     <w:p>
       <w:pPr>
-        <w:ind w:rightChars="600" w:right="31680"/>
-        <w:rPr>
-          <w:rFonts w:ascii="Open Sans" w:hAnsi="Open Sans"/>
-          <w:bCs/>
-          <w:sz w:val="20"/>
-          <w:szCs w:val="20"/>
-        </w:rPr>
-      </w:pPr>
-      <w:r>
-        <w:rPr>
-          <w:rFonts w:ascii="Open Sans" w:hAnsi="Open Sans"/>
-          <w:bCs/>
-          <w:sz w:val="20"/>
-          <w:szCs w:val="20"/>
+        <w:ind w:rightChars="600" w:right="1440"/>
+        <w:rPr>
+          <w:rFonts w:ascii="Open Sans" w:hAnsi="Open Sans"/>
+          <w:bCs/>
+          <w:sz w:val="20"/>
+          <w:szCs w:val="20"/>
+          <w:lang w:val="pt-BR"/>
+        </w:rPr>
+      </w:pPr>
+      <w:r>
+        <w:rPr>
+          <w:rFonts w:ascii="Open Sans" w:hAnsi="Open Sans"/>
+          <w:bCs/>
+          <w:sz w:val="20"/>
+          <w:szCs w:val="20"/>
+          <w:lang w:val="pt-BR"/>
         </w:rPr>
         <w:tab/>
       </w:r>
@@ -4560,6 +5889,7 @@
           <w:bCs/>
           <w:sz w:val="20"/>
           <w:szCs w:val="20"/>
+          <w:lang w:val="pt-BR"/>
         </w:rPr>
         <w:tab/>
       </w:r>
@@ -4569,6 +5899,7 @@
           <w:bCs/>
           <w:sz w:val="20"/>
           <w:szCs w:val="20"/>
+          <w:lang w:val="pt-BR"/>
         </w:rPr>
         <w:tab/>
       </w:r>
@@ -4580,16 +5911,18 @@
           <w:bCs/>
           <w:sz w:val="20"/>
           <w:szCs w:val="20"/>
-        </w:rPr>
-      </w:pPr>
-    </w:p>
-    <w:p>
-      <w:pPr>
-        <w:rPr>
-          <w:rFonts w:ascii="Open Sans" w:hAnsi="Open Sans"/>
-          <w:bCs/>
-          <w:sz w:val="20"/>
-          <w:szCs w:val="20"/>
+          <w:lang w:val="pt-BR"/>
+        </w:rPr>
+      </w:pPr>
+    </w:p>
+    <w:p>
+      <w:pPr>
+        <w:rPr>
+          <w:rFonts w:ascii="Open Sans" w:hAnsi="Open Sans"/>
+          <w:bCs/>
+          <w:sz w:val="20"/>
+          <w:szCs w:val="20"/>
+          <w:lang w:val="pt-BR"/>
         </w:rPr>
       </w:pPr>
       <w:r>
@@ -4599,25 +5932,52 @@
           <w:sz w:val="20"/>
           <w:szCs w:val="20"/>
           <w:highlight w:val="lightGray"/>
-        </w:rPr>
-        <w:t>- slide 19:</w:t>
-      </w:r>
-    </w:p>
-    <w:p>
-      <w:pPr>
-        <w:rPr>
-          <w:rFonts w:ascii="Open Sans" w:hAnsi="Open Sans"/>
-          <w:bCs/>
-          <w:sz w:val="20"/>
-          <w:szCs w:val="20"/>
-        </w:rPr>
-      </w:pPr>
-      <w:r>
-        <w:rPr>
-          <w:rFonts w:ascii="Open Sans" w:hAnsi="Open Sans"/>
-          <w:bCs/>
-          <w:sz w:val="20"/>
-          <w:szCs w:val="20"/>
+          <w:lang w:val="pt-BR"/>
+        </w:rPr>
+        <w:t xml:space="preserve">- </w:t>
+      </w:r>
+      <w:proofErr w:type="gramStart"/>
+      <w:r>
+        <w:rPr>
+          <w:rFonts w:ascii="Open Sans" w:hAnsi="Open Sans"/>
+          <w:bCs/>
+          <w:sz w:val="20"/>
+          <w:szCs w:val="20"/>
+          <w:highlight w:val="lightGray"/>
+          <w:lang w:val="pt-BR"/>
+        </w:rPr>
+        <w:t>slide</w:t>
+      </w:r>
+      <w:proofErr w:type="gramEnd"/>
+      <w:r>
+        <w:rPr>
+          <w:rFonts w:ascii="Open Sans" w:hAnsi="Open Sans"/>
+          <w:bCs/>
+          <w:sz w:val="20"/>
+          <w:szCs w:val="20"/>
+          <w:highlight w:val="lightGray"/>
+          <w:lang w:val="pt-BR"/>
+        </w:rPr>
+        <w:t xml:space="preserve"> 19:</w:t>
+      </w:r>
+    </w:p>
+    <w:p>
+      <w:pPr>
+        <w:rPr>
+          <w:rFonts w:ascii="Open Sans" w:hAnsi="Open Sans"/>
+          <w:bCs/>
+          <w:sz w:val="20"/>
+          <w:szCs w:val="20"/>
+          <w:lang w:val="pt-BR"/>
+        </w:rPr>
+      </w:pPr>
+      <w:r>
+        <w:rPr>
+          <w:rFonts w:ascii="Open Sans" w:hAnsi="Open Sans"/>
+          <w:bCs/>
+          <w:sz w:val="20"/>
+          <w:szCs w:val="20"/>
+          <w:lang w:val="pt-BR"/>
         </w:rPr>
         <w:tab/>
         <w:t>c:forEach</w:t>
@@ -4630,16 +5990,18 @@
           <w:bCs/>
           <w:sz w:val="20"/>
           <w:szCs w:val="20"/>
-        </w:rPr>
-      </w:pPr>
-    </w:p>
-    <w:p>
-      <w:pPr>
-        <w:rPr>
-          <w:rFonts w:ascii="Open Sans" w:hAnsi="Open Sans"/>
-          <w:bCs/>
-          <w:sz w:val="20"/>
-          <w:szCs w:val="20"/>
+          <w:lang w:val="pt-BR"/>
+        </w:rPr>
+      </w:pPr>
+    </w:p>
+    <w:p>
+      <w:pPr>
+        <w:rPr>
+          <w:rFonts w:ascii="Open Sans" w:hAnsi="Open Sans"/>
+          <w:bCs/>
+          <w:sz w:val="20"/>
+          <w:szCs w:val="20"/>
+          <w:lang w:val="pt-BR"/>
         </w:rPr>
       </w:pPr>
       <w:r>
@@ -4649,15 +6011,41 @@
           <w:sz w:val="20"/>
           <w:szCs w:val="20"/>
           <w:highlight w:val="red"/>
-        </w:rPr>
-        <w:t>- slide 20:</w:t>
-      </w:r>
-      <w:r>
-        <w:rPr>
-          <w:rFonts w:ascii="Open Sans" w:hAnsi="Open Sans"/>
-          <w:bCs/>
-          <w:sz w:val="20"/>
-          <w:szCs w:val="20"/>
+          <w:lang w:val="pt-BR"/>
+        </w:rPr>
+        <w:t xml:space="preserve">- </w:t>
+      </w:r>
+      <w:proofErr w:type="gramStart"/>
+      <w:r>
+        <w:rPr>
+          <w:rFonts w:ascii="Open Sans" w:hAnsi="Open Sans"/>
+          <w:bCs/>
+          <w:sz w:val="20"/>
+          <w:szCs w:val="20"/>
+          <w:highlight w:val="red"/>
+          <w:lang w:val="pt-BR"/>
+        </w:rPr>
+        <w:t>slide</w:t>
+      </w:r>
+      <w:proofErr w:type="gramEnd"/>
+      <w:r>
+        <w:rPr>
+          <w:rFonts w:ascii="Open Sans" w:hAnsi="Open Sans"/>
+          <w:bCs/>
+          <w:sz w:val="20"/>
+          <w:szCs w:val="20"/>
+          <w:highlight w:val="red"/>
+          <w:lang w:val="pt-BR"/>
+        </w:rPr>
+        <w:t xml:space="preserve"> 20:</w:t>
+      </w:r>
+      <w:r>
+        <w:rPr>
+          <w:rFonts w:ascii="Open Sans" w:hAnsi="Open Sans"/>
+          <w:bCs/>
+          <w:sz w:val="20"/>
+          <w:szCs w:val="20"/>
+          <w:lang w:val="pt-BR"/>
         </w:rPr>
         <w:t xml:space="preserve"> </w:t>
       </w:r>
@@ -4668,6 +6056,7 @@
           <w:color w:val="FF0000"/>
           <w:sz w:val="20"/>
           <w:szCs w:val="20"/>
+          <w:lang w:val="pt-BR"/>
         </w:rPr>
         <w:t>Revisar</w:t>
       </w:r>
@@ -4679,26 +6068,29 @@
           <w:bCs/>
           <w:sz w:val="20"/>
           <w:szCs w:val="20"/>
-        </w:rPr>
-      </w:pPr>
-    </w:p>
-    <w:p>
-      <w:pPr>
-        <w:rPr>
-          <w:rFonts w:ascii="Open Sans" w:hAnsi="Open Sans"/>
-          <w:bCs/>
-          <w:sz w:val="20"/>
-          <w:szCs w:val="20"/>
-        </w:rPr>
-      </w:pPr>
-    </w:p>
-    <w:p>
-      <w:pPr>
-        <w:rPr>
-          <w:rFonts w:ascii="Open Sans" w:hAnsi="Open Sans"/>
-          <w:bCs/>
-          <w:sz w:val="20"/>
-          <w:szCs w:val="20"/>
+          <w:lang w:val="pt-BR"/>
+        </w:rPr>
+      </w:pPr>
+    </w:p>
+    <w:p>
+      <w:pPr>
+        <w:rPr>
+          <w:rFonts w:ascii="Open Sans" w:hAnsi="Open Sans"/>
+          <w:bCs/>
+          <w:sz w:val="20"/>
+          <w:szCs w:val="20"/>
+          <w:lang w:val="pt-BR"/>
+        </w:rPr>
+      </w:pPr>
+    </w:p>
+    <w:p>
+      <w:pPr>
+        <w:rPr>
+          <w:rFonts w:ascii="Open Sans" w:hAnsi="Open Sans"/>
+          <w:bCs/>
+          <w:sz w:val="20"/>
+          <w:szCs w:val="20"/>
+          <w:lang w:val="pt-BR"/>
         </w:rPr>
       </w:pPr>
     </w:p>
@@ -4720,7 +6112,29 @@
           <w:szCs w:val="20"/>
           <w:lang w:val="pt-BR"/>
         </w:rPr>
-        <w:t>Exemplos a implemtentar de JSTL   https://www.journaldev.com/2090/jstl-tutorial-jstl-tags-example</w:t>
+        <w:t xml:space="preserve">Exemplos a </w:t>
+      </w:r>
+      <w:proofErr w:type="spellStart"/>
+      <w:r>
+        <w:rPr>
+          <w:rFonts w:ascii="Open Sans" w:hAnsi="Open Sans"/>
+          <w:bCs/>
+          <w:sz w:val="18"/>
+          <w:szCs w:val="20"/>
+          <w:lang w:val="pt-BR"/>
+        </w:rPr>
+        <w:t>implemtentar</w:t>
+      </w:r>
+      <w:proofErr w:type="spellEnd"/>
+      <w:r>
+        <w:rPr>
+          <w:rFonts w:ascii="Open Sans" w:hAnsi="Open Sans"/>
+          <w:bCs/>
+          <w:sz w:val="18"/>
+          <w:szCs w:val="20"/>
+          <w:lang w:val="pt-BR"/>
+        </w:rPr>
+        <w:t xml:space="preserve"> de JSTL   https://www.journaldev.com/2090/jstl-tutorial-jstl-tags-example</w:t>
       </w:r>
     </w:p>
     <w:p>
@@ -4787,6 +6201,7 @@
         </w:rPr>
         <w:t xml:space="preserve">Criar </w:t>
       </w:r>
+      <w:proofErr w:type="spellStart"/>
       <w:r>
         <w:rPr>
           <w:rFonts w:ascii="Open Sans" w:hAnsi="Open Sans"/>
@@ -4796,41 +6211,101 @@
           <w:highlight w:val="lightGray"/>
           <w:lang w:val="pt-BR"/>
         </w:rPr>
-        <w:t>dynamic web project eclipse</w:t>
-      </w:r>
-    </w:p>
-    <w:p>
-      <w:pPr>
-        <w:rPr>
-          <w:rFonts w:ascii="Open Sans" w:hAnsi="Open Sans"/>
-          <w:bCs/>
-          <w:sz w:val="20"/>
-          <w:szCs w:val="20"/>
-          <w:lang w:val="pt-BR"/>
-        </w:rPr>
-      </w:pPr>
-    </w:p>
-    <w:p>
-      <w:pPr>
-        <w:rPr>
-          <w:rFonts w:ascii="Open Sans" w:hAnsi="Open Sans"/>
-          <w:b/>
-          <w:bCs/>
-          <w:sz w:val="20"/>
-          <w:szCs w:val="20"/>
-          <w:lang w:val="pt-BR"/>
-        </w:rPr>
-      </w:pPr>
-      <w:r>
-        <w:rPr>
-          <w:rFonts w:ascii="Open Sans" w:hAnsi="Open Sans"/>
-          <w:b/>
-          <w:bCs/>
-          <w:sz w:val="20"/>
-          <w:szCs w:val="20"/>
-          <w:lang w:val="pt-BR"/>
-        </w:rPr>
-        <w:t>Criar servlet que contenha uma lista de objetos Livro</w:t>
+        <w:t>dynamic</w:t>
+      </w:r>
+      <w:proofErr w:type="spellEnd"/>
+      <w:r>
+        <w:rPr>
+          <w:rFonts w:ascii="Open Sans" w:hAnsi="Open Sans"/>
+          <w:b/>
+          <w:bCs/>
+          <w:szCs w:val="20"/>
+          <w:highlight w:val="lightGray"/>
+          <w:lang w:val="pt-BR"/>
+        </w:rPr>
+        <w:t xml:space="preserve"> web </w:t>
+      </w:r>
+      <w:proofErr w:type="spellStart"/>
+      <w:r>
+        <w:rPr>
+          <w:rFonts w:ascii="Open Sans" w:hAnsi="Open Sans"/>
+          <w:b/>
+          <w:bCs/>
+          <w:szCs w:val="20"/>
+          <w:highlight w:val="lightGray"/>
+          <w:lang w:val="pt-BR"/>
+        </w:rPr>
+        <w:t>project</w:t>
+      </w:r>
+      <w:proofErr w:type="spellEnd"/>
+      <w:r>
+        <w:rPr>
+          <w:rFonts w:ascii="Open Sans" w:hAnsi="Open Sans"/>
+          <w:b/>
+          <w:bCs/>
+          <w:szCs w:val="20"/>
+          <w:highlight w:val="lightGray"/>
+          <w:lang w:val="pt-BR"/>
+        </w:rPr>
+        <w:t xml:space="preserve"> eclipse</w:t>
+      </w:r>
+    </w:p>
+    <w:p>
+      <w:pPr>
+        <w:rPr>
+          <w:rFonts w:ascii="Open Sans" w:hAnsi="Open Sans"/>
+          <w:bCs/>
+          <w:sz w:val="20"/>
+          <w:szCs w:val="20"/>
+          <w:lang w:val="pt-BR"/>
+        </w:rPr>
+      </w:pPr>
+    </w:p>
+    <w:p>
+      <w:pPr>
+        <w:rPr>
+          <w:rFonts w:ascii="Open Sans" w:hAnsi="Open Sans"/>
+          <w:b/>
+          <w:bCs/>
+          <w:sz w:val="20"/>
+          <w:szCs w:val="20"/>
+          <w:lang w:val="pt-BR"/>
+        </w:rPr>
+      </w:pPr>
+      <w:r>
+        <w:rPr>
+          <w:rFonts w:ascii="Open Sans" w:hAnsi="Open Sans"/>
+          <w:b/>
+          <w:bCs/>
+          <w:sz w:val="20"/>
+          <w:szCs w:val="20"/>
+          <w:lang w:val="pt-BR"/>
+        </w:rPr>
+        <w:t xml:space="preserve">Criar </w:t>
+      </w:r>
+      <w:proofErr w:type="spellStart"/>
+      <w:r>
+        <w:rPr>
+          <w:rFonts w:ascii="Open Sans" w:hAnsi="Open Sans"/>
+          <w:b/>
+          <w:bCs/>
+          <w:sz w:val="20"/>
+          <w:szCs w:val="20"/>
+          <w:lang w:val="pt-BR"/>
+        </w:rPr>
+        <w:t>servlet</w:t>
+      </w:r>
+      <w:proofErr w:type="spellEnd"/>
+      <w:r>
+        <w:rPr>
+          <w:rFonts w:ascii="Open Sans" w:hAnsi="Open Sans"/>
+          <w:b/>
+          <w:bCs/>
+          <w:sz w:val="20"/>
+          <w:szCs w:val="20"/>
+          <w:lang w:val="pt-BR"/>
+        </w:rPr>
+        <w:t xml:space="preserve"> que contenha uma lista de objetos Livro</w:t>
       </w:r>
     </w:p>
     <w:p>
@@ -4866,7 +6341,7 @@
           <w:lang w:val="pt-BR"/>
         </w:rPr>
         <w:pict>
-          <v:shape id="_x0000_i1027" type="#_x0000_t75" style="width:547.5pt;height:3in">
+          <v:shape id="_x0000_i1027" type="#_x0000_t75" style="width:547.8pt;height:3in">
             <v:imagedata r:id="rId8" o:title=""/>
           </v:shape>
         </w:pict>
@@ -4902,7 +6377,7 @@
           <w:lang w:val="pt-BR"/>
         </w:rPr>
         <w:pict>
-          <v:shape id="_x0000_i1028" type="#_x0000_t75" style="width:264pt;height:72.75pt">
+          <v:shape id="_x0000_i1028" type="#_x0000_t75" style="width:263.8pt;height:72.6pt">
             <v:imagedata r:id="rId9" o:title="" cropbottom="4447f"/>
           </v:shape>
         </w:pict>
@@ -5015,7 +6490,31 @@
           <w:szCs w:val="20"/>
           <w:lang w:val="pt-BR"/>
         </w:rPr>
-        <w:t>Definir welcome-file</w:t>
+        <w:t xml:space="preserve">Definir </w:t>
+      </w:r>
+      <w:proofErr w:type="spellStart"/>
+      <w:r>
+        <w:rPr>
+          <w:rFonts w:ascii="Open Sans" w:hAnsi="Open Sans"/>
+          <w:b/>
+          <w:bCs/>
+          <w:sz w:val="20"/>
+          <w:szCs w:val="20"/>
+          <w:lang w:val="pt-BR"/>
+        </w:rPr>
+        <w:t>welcome</w:t>
+      </w:r>
+      <w:proofErr w:type="spellEnd"/>
+      <w:r>
+        <w:rPr>
+          <w:rFonts w:ascii="Open Sans" w:hAnsi="Open Sans"/>
+          <w:b/>
+          <w:bCs/>
+          <w:sz w:val="20"/>
+          <w:szCs w:val="20"/>
+          <w:lang w:val="pt-BR"/>
+        </w:rPr>
+        <w:t>-file</w:t>
       </w:r>
     </w:p>
     <w:p>
@@ -5037,7 +6536,7 @@
           <w:lang w:val="pt-BR"/>
         </w:rPr>
         <w:pict>
-          <v:shape id="_x0000_i1029" type="#_x0000_t75" style="width:549.75pt;height:117pt">
+          <v:shape id="_x0000_i1029" type="#_x0000_t75" style="width:549.5pt;height:116.95pt">
             <v:imagedata r:id="rId10" o:title="" cropbottom="28371f"/>
           </v:shape>
         </w:pict>
@@ -5107,78 +6606,92 @@
           <w:szCs w:val="20"/>
           <w:lang w:val="pt-BR"/>
         </w:rPr>
-        <w:t>Criar o Servlet</w:t>
-      </w:r>
-    </w:p>
-    <w:p>
-      <w:pPr>
-        <w:rPr>
-          <w:rFonts w:ascii="Open Sans" w:hAnsi="Open Sans"/>
-          <w:b/>
-          <w:bCs/>
-          <w:sz w:val="20"/>
-          <w:szCs w:val="20"/>
-          <w:lang w:val="pt-BR"/>
-        </w:rPr>
-      </w:pPr>
-    </w:p>
-    <w:p>
-      <w:pPr>
-        <w:rPr>
-          <w:rFonts w:ascii="Open Sans" w:hAnsi="Open Sans"/>
-          <w:b/>
-          <w:bCs/>
-          <w:sz w:val="20"/>
-          <w:szCs w:val="20"/>
-          <w:lang w:val="pt-BR"/>
-        </w:rPr>
-      </w:pPr>
-    </w:p>
-    <w:p>
-      <w:pPr>
-        <w:rPr>
-          <w:rFonts w:ascii="Open Sans" w:hAnsi="Open Sans"/>
-          <w:b/>
-          <w:bCs/>
-          <w:sz w:val="20"/>
-          <w:szCs w:val="20"/>
-          <w:lang w:val="pt-BR"/>
-        </w:rPr>
-      </w:pPr>
-    </w:p>
-    <w:p>
-      <w:pPr>
-        <w:rPr>
-          <w:rFonts w:ascii="Open Sans" w:hAnsi="Open Sans"/>
-          <w:b/>
-          <w:bCs/>
-          <w:sz w:val="20"/>
-          <w:szCs w:val="20"/>
-          <w:lang w:val="pt-BR"/>
-        </w:rPr>
-      </w:pPr>
-    </w:p>
-    <w:p>
-      <w:pPr>
-        <w:rPr>
-          <w:rFonts w:ascii="Open Sans" w:hAnsi="Open Sans"/>
-          <w:bCs/>
-          <w:sz w:val="20"/>
-          <w:szCs w:val="20"/>
-          <w:lang w:val="pt-BR"/>
-        </w:rPr>
-      </w:pPr>
-    </w:p>
-    <w:p>
-      <w:pPr>
-        <w:rPr>
-          <w:rFonts w:ascii="Open Sans" w:hAnsi="Open Sans"/>
-          <w:bCs/>
-          <w:sz w:val="20"/>
-          <w:szCs w:val="20"/>
-          <w:lang w:val="pt-BR"/>
-        </w:rPr>
-      </w:pPr>
+        <w:t xml:space="preserve">Criar o </w:t>
+      </w:r>
+      <w:proofErr w:type="spellStart"/>
+      <w:r>
+        <w:rPr>
+          <w:rFonts w:ascii="Open Sans" w:hAnsi="Open Sans"/>
+          <w:b/>
+          <w:bCs/>
+          <w:sz w:val="20"/>
+          <w:szCs w:val="20"/>
+          <w:lang w:val="pt-BR"/>
+        </w:rPr>
+        <w:t>Servlet</w:t>
+      </w:r>
+      <w:proofErr w:type="spellEnd"/>
+    </w:p>
+    <w:p>
+      <w:pPr>
+        <w:rPr>
+          <w:rFonts w:ascii="Open Sans" w:hAnsi="Open Sans"/>
+          <w:b/>
+          <w:bCs/>
+          <w:sz w:val="20"/>
+          <w:szCs w:val="20"/>
+          <w:lang w:val="pt-BR"/>
+        </w:rPr>
+      </w:pPr>
+    </w:p>
+    <w:p>
+      <w:pPr>
+        <w:rPr>
+          <w:rFonts w:ascii="Open Sans" w:hAnsi="Open Sans"/>
+          <w:b/>
+          <w:bCs/>
+          <w:sz w:val="20"/>
+          <w:szCs w:val="20"/>
+          <w:lang w:val="pt-BR"/>
+        </w:rPr>
+      </w:pPr>
+    </w:p>
+    <w:p>
+      <w:pPr>
+        <w:rPr>
+          <w:rFonts w:ascii="Open Sans" w:hAnsi="Open Sans"/>
+          <w:b/>
+          <w:bCs/>
+          <w:sz w:val="20"/>
+          <w:szCs w:val="20"/>
+          <w:lang w:val="pt-BR"/>
+        </w:rPr>
+      </w:pPr>
+    </w:p>
+    <w:p>
+      <w:pPr>
+        <w:rPr>
+          <w:rFonts w:ascii="Open Sans" w:hAnsi="Open Sans"/>
+          <w:b/>
+          <w:bCs/>
+          <w:sz w:val="20"/>
+          <w:szCs w:val="20"/>
+          <w:lang w:val="pt-BR"/>
+        </w:rPr>
+      </w:pPr>
+    </w:p>
+    <w:p>
+      <w:pPr>
+        <w:rPr>
+          <w:rFonts w:ascii="Open Sans" w:hAnsi="Open Sans"/>
+          <w:bCs/>
+          <w:sz w:val="20"/>
+          <w:szCs w:val="20"/>
+          <w:lang w:val="pt-BR"/>
+        </w:rPr>
+      </w:pPr>
+    </w:p>
+    <w:p>
+      <w:pPr>
+        <w:rPr>
+          <w:rFonts w:ascii="Open Sans" w:hAnsi="Open Sans"/>
+          <w:bCs/>
+          <w:sz w:val="20"/>
+          <w:szCs w:val="20"/>
+          <w:lang w:val="pt-BR"/>
+        </w:rPr>
+      </w:pPr>
+      <w:proofErr w:type="spellStart"/>
       <w:r>
         <w:rPr>
           <w:rFonts w:ascii="Open Sans" w:hAnsi="Open Sans"/>
@@ -5190,6 +6703,7 @@
         </w:rPr>
         <w:t>Setar</w:t>
       </w:r>
+      <w:proofErr w:type="spellEnd"/>
       <w:r>
         <w:rPr>
           <w:rFonts w:ascii="Open Sans" w:hAnsi="Open Sans"/>
@@ -5252,6 +6766,8 @@
         </w:rPr>
         <w:tab/>
       </w:r>
+      <w:proofErr w:type="spellStart"/>
+      <w:proofErr w:type="gramStart"/>
       <w:r>
         <w:rPr>
           <w:rFonts w:ascii="Consolas" w:hAnsi="Consolas" w:cs="Consolas"/>
@@ -5272,7 +6788,20 @@
           <w:szCs w:val="20"/>
           <w:lang w:val="pt-BR" w:eastAsia="pt-BR" w:bidi="ar-SA"/>
         </w:rPr>
-        <w:t>.setAttribute(</w:t>
+        <w:t>.setAttribute</w:t>
+      </w:r>
+      <w:proofErr w:type="spellEnd"/>
+      <w:proofErr w:type="gramEnd"/>
+      <w:r>
+        <w:rPr>
+          <w:rFonts w:ascii="Consolas" w:hAnsi="Consolas" w:cs="Consolas"/>
+          <w:color w:val="000000"/>
+          <w:kern w:val="0"/>
+          <w:sz w:val="20"/>
+          <w:szCs w:val="20"/>
+          <w:lang w:val="pt-BR" w:eastAsia="pt-BR" w:bidi="ar-SA"/>
+        </w:rPr>
+        <w:t>(</w:t>
       </w:r>
       <w:r>
         <w:rPr>
@@ -5283,7 +6812,31 @@
           <w:szCs w:val="20"/>
           <w:lang w:val="pt-BR" w:eastAsia="pt-BR" w:bidi="ar-SA"/>
         </w:rPr>
-        <w:t>"listaLivrosNoAtributo"</w:t>
+        <w:t>"</w:t>
+      </w:r>
+      <w:proofErr w:type="spellStart"/>
+      <w:r>
+        <w:rPr>
+          <w:rFonts w:ascii="Consolas" w:hAnsi="Consolas" w:cs="Consolas"/>
+          <w:color w:val="2A00FF"/>
+          <w:kern w:val="0"/>
+          <w:sz w:val="20"/>
+          <w:szCs w:val="20"/>
+          <w:lang w:val="pt-BR" w:eastAsia="pt-BR" w:bidi="ar-SA"/>
+        </w:rPr>
+        <w:t>listaLivrosNoAtributo</w:t>
+      </w:r>
+      <w:proofErr w:type="spellEnd"/>
+      <w:r>
+        <w:rPr>
+          <w:rFonts w:ascii="Consolas" w:hAnsi="Consolas" w:cs="Consolas"/>
+          <w:color w:val="2A00FF"/>
+          <w:kern w:val="0"/>
+          <w:sz w:val="20"/>
+          <w:szCs w:val="20"/>
+          <w:lang w:val="pt-BR" w:eastAsia="pt-BR" w:bidi="ar-SA"/>
+        </w:rPr>
+        <w:t>"</w:t>
       </w:r>
       <w:r>
         <w:rPr>
@@ -5296,6 +6849,7 @@
         </w:rPr>
         <w:t xml:space="preserve">, </w:t>
       </w:r>
+      <w:proofErr w:type="spellStart"/>
       <w:r>
         <w:rPr>
           <w:rFonts w:ascii="Consolas" w:hAnsi="Consolas" w:cs="Consolas"/>
@@ -5307,6 +6861,7 @@
         </w:rPr>
         <w:t>listaLivros</w:t>
       </w:r>
+      <w:proofErr w:type="spellEnd"/>
       <w:r>
         <w:rPr>
           <w:rFonts w:ascii="Consolas" w:hAnsi="Consolas" w:cs="Consolas"/>
@@ -5525,7 +7080,7 @@
           <w:szCs w:val="20"/>
         </w:rPr>
         <w:pict>
-          <v:shape id="_x0000_i1030" type="#_x0000_t75" style="width:425.25pt;height:30pt">
+          <v:shape id="_x0000_i1030" type="#_x0000_t75" style="width:425.1pt;height:29.95pt">
             <v:imagedata r:id="rId11" o:title=""/>
           </v:shape>
         </w:pict>
@@ -5616,7 +7171,31 @@
           <w:szCs w:val="20"/>
           <w:lang w:val="pt-BR"/>
         </w:rPr>
-        <w:t>onverter projeto para Maven Project para adicionar as dependências</w:t>
+        <w:t xml:space="preserve">onverter projeto para </w:t>
+      </w:r>
+      <w:proofErr w:type="spellStart"/>
+      <w:r>
+        <w:rPr>
+          <w:rFonts w:ascii="Open Sans" w:hAnsi="Open Sans"/>
+          <w:b/>
+          <w:bCs/>
+          <w:sz w:val="20"/>
+          <w:szCs w:val="20"/>
+          <w:lang w:val="pt-BR"/>
+        </w:rPr>
+        <w:t>Maven</w:t>
+      </w:r>
+      <w:proofErr w:type="spellEnd"/>
+      <w:r>
+        <w:rPr>
+          <w:rFonts w:ascii="Open Sans" w:hAnsi="Open Sans"/>
+          <w:b/>
+          <w:bCs/>
+          <w:sz w:val="20"/>
+          <w:szCs w:val="20"/>
+          <w:lang w:val="pt-BR"/>
+        </w:rPr>
+        <w:t xml:space="preserve"> Project para adicionar as dependências</w:t>
       </w:r>
     </w:p>
     <w:p>
@@ -5660,7 +7239,7 @@
           <w:lang w:val="pt-BR"/>
         </w:rPr>
         <w:pict>
-          <v:shape id="_x0000_i1031" type="#_x0000_t75" style="width:245.25pt;height:158.25pt">
+          <v:shape id="_x0000_i1031" type="#_x0000_t75" style="width:245.4pt;height:158.4pt">
             <v:imagedata r:id="rId12" o:title=""/>
           </v:shape>
         </w:pict>
@@ -5819,7 +7398,7 @@
           <w:lang w:val="pt-BR"/>
         </w:rPr>
         <w:pict>
-          <v:shape id="_x0000_i1032" type="#_x0000_t75" style="width:462pt;height:16.5pt">
+          <v:shape id="_x0000_i1032" type="#_x0000_t75" style="width:461.95pt;height:16.7pt">
             <v:imagedata r:id="rId13" o:title=""/>
           </v:shape>
         </w:pict>
@@ -5852,7 +7431,7 @@
           <w:szCs w:val="20"/>
         </w:rPr>
         <w:pict>
-          <v:shape id="_x0000_i1033" type="#_x0000_t75" style="width:492.75pt;height:114pt">
+          <v:shape id="_x0000_i1033" type="#_x0000_t75" style="width:493.05pt;height:114.05pt">
             <v:imagedata r:id="rId14" o:title=""/>
           </v:shape>
         </w:pict>
@@ -5903,98 +7482,140 @@
           <w:szCs w:val="20"/>
         </w:rPr>
         <w:tab/>
-        <w:t>(The &lt;c:out&gt; tag can automatically escape XML tags so they aren't evaluated as actual tags.)</w:t>
-      </w:r>
-    </w:p>
-    <w:p>
-      <w:pPr>
-        <w:rPr>
-          <w:rFonts w:ascii="Open Sans" w:hAnsi="Open Sans"/>
-          <w:bCs/>
-          <w:sz w:val="20"/>
-          <w:szCs w:val="20"/>
-        </w:rPr>
-      </w:pPr>
-    </w:p>
-    <w:p>
-      <w:pPr>
-        <w:rPr>
-          <w:rFonts w:ascii="Open Sans" w:hAnsi="Open Sans"/>
-          <w:bCs/>
-          <w:sz w:val="20"/>
-          <w:szCs w:val="20"/>
-        </w:rPr>
-      </w:pPr>
-    </w:p>
-    <w:p>
-      <w:pPr>
-        <w:rPr>
-          <w:rFonts w:ascii="Open Sans" w:hAnsi="Open Sans"/>
-          <w:bCs/>
-          <w:sz w:val="20"/>
-          <w:szCs w:val="20"/>
-        </w:rPr>
-      </w:pPr>
-    </w:p>
-    <w:p>
-      <w:pPr>
-        <w:rPr>
-          <w:rFonts w:ascii="Open Sans" w:hAnsi="Open Sans"/>
-          <w:bCs/>
-          <w:sz w:val="20"/>
-          <w:szCs w:val="20"/>
-        </w:rPr>
-      </w:pPr>
-    </w:p>
-    <w:p>
-      <w:pPr>
-        <w:rPr>
-          <w:rFonts w:ascii="Open Sans" w:hAnsi="Open Sans"/>
-          <w:bCs/>
-          <w:sz w:val="20"/>
-          <w:szCs w:val="20"/>
-        </w:rPr>
-      </w:pPr>
-    </w:p>
-    <w:p>
-      <w:pPr>
-        <w:rPr>
-          <w:rFonts w:ascii="Open Sans" w:hAnsi="Open Sans"/>
-          <w:bCs/>
-          <w:sz w:val="20"/>
-          <w:szCs w:val="20"/>
-        </w:rPr>
-      </w:pPr>
-    </w:p>
-    <w:p>
-      <w:pPr>
-        <w:rPr>
-          <w:rFonts w:ascii="Open Sans" w:hAnsi="Open Sans"/>
-          <w:bCs/>
-          <w:sz w:val="20"/>
-          <w:szCs w:val="20"/>
-        </w:rPr>
-      </w:pPr>
-    </w:p>
-    <w:p>
-      <w:pPr>
-        <w:rPr>
-          <w:rFonts w:ascii="Open Sans" w:hAnsi="Open Sans"/>
-          <w:bCs/>
-          <w:sz w:val="20"/>
-          <w:szCs w:val="20"/>
-          <w:lang w:val="pt-BR"/>
-        </w:rPr>
-      </w:pPr>
-      <w:r>
-        <w:rPr>
-          <w:rFonts w:ascii="Open Sans" w:hAnsi="Open Sans"/>
-          <w:bCs/>
-          <w:sz w:val="20"/>
-          <w:szCs w:val="20"/>
-          <w:lang w:val="pt-BR"/>
-        </w:rPr>
-        <w:t>1 – Criar Dynamic Web Project (listagem-pessoas)</w:t>
+        <w:t>(The &lt;</w:t>
+      </w:r>
+      <w:proofErr w:type="spellStart"/>
+      <w:r>
+        <w:rPr>
+          <w:rFonts w:ascii="Open Sans" w:hAnsi="Open Sans"/>
+          <w:bCs/>
+          <w:sz w:val="20"/>
+          <w:szCs w:val="20"/>
+        </w:rPr>
+        <w:t>c:out</w:t>
+      </w:r>
+      <w:proofErr w:type="spellEnd"/>
+      <w:r>
+        <w:rPr>
+          <w:rFonts w:ascii="Open Sans" w:hAnsi="Open Sans"/>
+          <w:bCs/>
+          <w:sz w:val="20"/>
+          <w:szCs w:val="20"/>
+        </w:rPr>
+        <w:t>&gt; tag can automatically escape XML tags so they aren't evaluated as actual tags.)</w:t>
+      </w:r>
+    </w:p>
+    <w:p>
+      <w:pPr>
+        <w:rPr>
+          <w:rFonts w:ascii="Open Sans" w:hAnsi="Open Sans"/>
+          <w:bCs/>
+          <w:sz w:val="20"/>
+          <w:szCs w:val="20"/>
+        </w:rPr>
+      </w:pPr>
+    </w:p>
+    <w:p>
+      <w:pPr>
+        <w:rPr>
+          <w:rFonts w:ascii="Open Sans" w:hAnsi="Open Sans"/>
+          <w:bCs/>
+          <w:sz w:val="20"/>
+          <w:szCs w:val="20"/>
+        </w:rPr>
+      </w:pPr>
+    </w:p>
+    <w:p>
+      <w:pPr>
+        <w:rPr>
+          <w:rFonts w:ascii="Open Sans" w:hAnsi="Open Sans"/>
+          <w:bCs/>
+          <w:sz w:val="20"/>
+          <w:szCs w:val="20"/>
+        </w:rPr>
+      </w:pPr>
+    </w:p>
+    <w:p>
+      <w:pPr>
+        <w:rPr>
+          <w:rFonts w:ascii="Open Sans" w:hAnsi="Open Sans"/>
+          <w:bCs/>
+          <w:sz w:val="20"/>
+          <w:szCs w:val="20"/>
+        </w:rPr>
+      </w:pPr>
+    </w:p>
+    <w:p>
+      <w:pPr>
+        <w:rPr>
+          <w:rFonts w:ascii="Open Sans" w:hAnsi="Open Sans"/>
+          <w:bCs/>
+          <w:sz w:val="20"/>
+          <w:szCs w:val="20"/>
+        </w:rPr>
+      </w:pPr>
+    </w:p>
+    <w:p>
+      <w:pPr>
+        <w:rPr>
+          <w:rFonts w:ascii="Open Sans" w:hAnsi="Open Sans"/>
+          <w:bCs/>
+          <w:sz w:val="20"/>
+          <w:szCs w:val="20"/>
+        </w:rPr>
+      </w:pPr>
+    </w:p>
+    <w:p>
+      <w:pPr>
+        <w:rPr>
+          <w:rFonts w:ascii="Open Sans" w:hAnsi="Open Sans"/>
+          <w:bCs/>
+          <w:sz w:val="20"/>
+          <w:szCs w:val="20"/>
+        </w:rPr>
+      </w:pPr>
+    </w:p>
+    <w:p>
+      <w:pPr>
+        <w:rPr>
+          <w:rFonts w:ascii="Open Sans" w:hAnsi="Open Sans"/>
+          <w:bCs/>
+          <w:sz w:val="20"/>
+          <w:szCs w:val="20"/>
+          <w:lang w:val="pt-BR"/>
+        </w:rPr>
+      </w:pPr>
+      <w:r>
+        <w:rPr>
+          <w:rFonts w:ascii="Open Sans" w:hAnsi="Open Sans"/>
+          <w:bCs/>
+          <w:sz w:val="20"/>
+          <w:szCs w:val="20"/>
+          <w:lang w:val="pt-BR"/>
+        </w:rPr>
+        <w:t xml:space="preserve">1 – Criar </w:t>
+      </w:r>
+      <w:proofErr w:type="spellStart"/>
+      <w:r>
+        <w:rPr>
+          <w:rFonts w:ascii="Open Sans" w:hAnsi="Open Sans"/>
+          <w:bCs/>
+          <w:sz w:val="20"/>
+          <w:szCs w:val="20"/>
+          <w:lang w:val="pt-BR"/>
+        </w:rPr>
+        <w:t>Dynamic</w:t>
+      </w:r>
+      <w:proofErr w:type="spellEnd"/>
+      <w:r>
+        <w:rPr>
+          <w:rFonts w:ascii="Open Sans" w:hAnsi="Open Sans"/>
+          <w:bCs/>
+          <w:sz w:val="20"/>
+          <w:szCs w:val="20"/>
+          <w:lang w:val="pt-BR"/>
+        </w:rPr>
+        <w:t xml:space="preserve"> Web Project (listagem-pessoas)</w:t>
       </w:r>
     </w:p>
     <w:p>
@@ -6016,47 +7637,123 @@
           <w:lang w:val="pt-BR"/>
         </w:rPr>
         <w:tab/>
-        <w:t xml:space="preserve">Configurar servidor (runtime &gt; selecionar tomcat) </w:t>
-      </w:r>
-    </w:p>
-    <w:p>
-      <w:pPr>
-        <w:rPr>
-          <w:rFonts w:ascii="Open Sans" w:hAnsi="Open Sans"/>
-          <w:bCs/>
-          <w:sz w:val="20"/>
-          <w:szCs w:val="20"/>
-          <w:lang w:val="pt-BR"/>
-        </w:rPr>
-      </w:pPr>
-      <w:r>
-        <w:rPr>
-          <w:rFonts w:ascii="Open Sans" w:hAnsi="Open Sans"/>
-          <w:bCs/>
-          <w:sz w:val="20"/>
-          <w:szCs w:val="20"/>
-          <w:lang w:val="pt-BR"/>
-        </w:rPr>
-        <w:t>2 – Criar JSP para chamar o Servlet</w:t>
-      </w:r>
-    </w:p>
-    <w:p>
-      <w:pPr>
-        <w:rPr>
-          <w:rFonts w:ascii="Open Sans" w:hAnsi="Open Sans"/>
-          <w:bCs/>
-          <w:sz w:val="20"/>
-          <w:szCs w:val="20"/>
-        </w:rPr>
-      </w:pPr>
-      <w:r>
-        <w:rPr>
-          <w:rFonts w:ascii="Open Sans" w:hAnsi="Open Sans"/>
-          <w:bCs/>
-          <w:sz w:val="20"/>
-          <w:szCs w:val="20"/>
-        </w:rPr>
-        <w:t>3 – Configurar welcome file list (web.xml)</w:t>
+        <w:t>Configurar servidor (</w:t>
+      </w:r>
+      <w:proofErr w:type="spellStart"/>
+      <w:r>
+        <w:rPr>
+          <w:rFonts w:ascii="Open Sans" w:hAnsi="Open Sans"/>
+          <w:bCs/>
+          <w:sz w:val="20"/>
+          <w:szCs w:val="20"/>
+          <w:lang w:val="pt-BR"/>
+        </w:rPr>
+        <w:t>runtime</w:t>
+      </w:r>
+      <w:proofErr w:type="spellEnd"/>
+      <w:r>
+        <w:rPr>
+          <w:rFonts w:ascii="Open Sans" w:hAnsi="Open Sans"/>
+          <w:bCs/>
+          <w:sz w:val="20"/>
+          <w:szCs w:val="20"/>
+          <w:lang w:val="pt-BR"/>
+        </w:rPr>
+        <w:t xml:space="preserve"> &gt; selecionar </w:t>
+      </w:r>
+      <w:proofErr w:type="spellStart"/>
+      <w:r>
+        <w:rPr>
+          <w:rFonts w:ascii="Open Sans" w:hAnsi="Open Sans"/>
+          <w:bCs/>
+          <w:sz w:val="20"/>
+          <w:szCs w:val="20"/>
+          <w:lang w:val="pt-BR"/>
+        </w:rPr>
+        <w:t>tomcat</w:t>
+      </w:r>
+      <w:proofErr w:type="spellEnd"/>
+      <w:r>
+        <w:rPr>
+          <w:rFonts w:ascii="Open Sans" w:hAnsi="Open Sans"/>
+          <w:bCs/>
+          <w:sz w:val="20"/>
+          <w:szCs w:val="20"/>
+          <w:lang w:val="pt-BR"/>
+        </w:rPr>
+        <w:t xml:space="preserve">) </w:t>
+      </w:r>
+    </w:p>
+    <w:p>
+      <w:pPr>
+        <w:rPr>
+          <w:rFonts w:ascii="Open Sans" w:hAnsi="Open Sans"/>
+          <w:bCs/>
+          <w:sz w:val="20"/>
+          <w:szCs w:val="20"/>
+          <w:lang w:val="pt-BR"/>
+        </w:rPr>
+      </w:pPr>
+      <w:r>
+        <w:rPr>
+          <w:rFonts w:ascii="Open Sans" w:hAnsi="Open Sans"/>
+          <w:bCs/>
+          <w:sz w:val="20"/>
+          <w:szCs w:val="20"/>
+          <w:lang w:val="pt-BR"/>
+        </w:rPr>
+        <w:t xml:space="preserve">2 – Criar JSP para chamar o </w:t>
+      </w:r>
+      <w:proofErr w:type="spellStart"/>
+      <w:r>
+        <w:rPr>
+          <w:rFonts w:ascii="Open Sans" w:hAnsi="Open Sans"/>
+          <w:bCs/>
+          <w:sz w:val="20"/>
+          <w:szCs w:val="20"/>
+          <w:lang w:val="pt-BR"/>
+        </w:rPr>
+        <w:t>Servlet</w:t>
+      </w:r>
+      <w:proofErr w:type="spellEnd"/>
+    </w:p>
+    <w:p>
+      <w:pPr>
+        <w:rPr>
+          <w:rFonts w:ascii="Open Sans" w:hAnsi="Open Sans"/>
+          <w:bCs/>
+          <w:sz w:val="20"/>
+          <w:szCs w:val="20"/>
+        </w:rPr>
+      </w:pPr>
+      <w:r>
+        <w:rPr>
+          <w:rFonts w:ascii="Open Sans" w:hAnsi="Open Sans"/>
+          <w:bCs/>
+          <w:sz w:val="20"/>
+          <w:szCs w:val="20"/>
+        </w:rPr>
+        <w:t xml:space="preserve">3 – </w:t>
+      </w:r>
+      <w:proofErr w:type="spellStart"/>
+      <w:r>
+        <w:rPr>
+          <w:rFonts w:ascii="Open Sans" w:hAnsi="Open Sans"/>
+          <w:bCs/>
+          <w:sz w:val="20"/>
+          <w:szCs w:val="20"/>
+        </w:rPr>
+        <w:t>Configurar</w:t>
+      </w:r>
+      <w:proofErr w:type="spellEnd"/>
+      <w:r>
+        <w:rPr>
+          <w:rFonts w:ascii="Open Sans" w:hAnsi="Open Sans"/>
+          <w:bCs/>
+          <w:sz w:val="20"/>
+          <w:szCs w:val="20"/>
+        </w:rPr>
+        <w:t xml:space="preserve"> welcome file list (web.xml)</w:t>
       </w:r>
     </w:p>
     <w:p>
@@ -6151,7 +7848,51 @@
           <w:szCs w:val="20"/>
           <w:lang w:val="pt-BR"/>
         </w:rPr>
-        <w:t>5 – Criar servlet (ServletPessoas)</w:t>
+        <w:t xml:space="preserve">5 – Criar </w:t>
+      </w:r>
+      <w:proofErr w:type="spellStart"/>
+      <w:r>
+        <w:rPr>
+          <w:rFonts w:ascii="Open Sans" w:hAnsi="Open Sans"/>
+          <w:bCs/>
+          <w:sz w:val="20"/>
+          <w:szCs w:val="20"/>
+          <w:lang w:val="pt-BR"/>
+        </w:rPr>
+        <w:t>servlet</w:t>
+      </w:r>
+      <w:proofErr w:type="spellEnd"/>
+      <w:r>
+        <w:rPr>
+          <w:rFonts w:ascii="Open Sans" w:hAnsi="Open Sans"/>
+          <w:bCs/>
+          <w:sz w:val="20"/>
+          <w:szCs w:val="20"/>
+          <w:lang w:val="pt-BR"/>
+        </w:rPr>
+        <w:t xml:space="preserve"> (</w:t>
+      </w:r>
+      <w:proofErr w:type="spellStart"/>
+      <w:r>
+        <w:rPr>
+          <w:rFonts w:ascii="Open Sans" w:hAnsi="Open Sans"/>
+          <w:bCs/>
+          <w:sz w:val="20"/>
+          <w:szCs w:val="20"/>
+          <w:lang w:val="pt-BR"/>
+        </w:rPr>
+        <w:t>ServletPessoas</w:t>
+      </w:r>
+      <w:proofErr w:type="spellEnd"/>
+      <w:r>
+        <w:rPr>
+          <w:rFonts w:ascii="Open Sans" w:hAnsi="Open Sans"/>
+          <w:bCs/>
+          <w:sz w:val="20"/>
+          <w:szCs w:val="20"/>
+          <w:lang w:val="pt-BR"/>
+        </w:rPr>
+        <w:t>)</w:t>
       </w:r>
     </w:p>
     <w:p>
@@ -6173,7 +7914,29 @@
           <w:lang w:val="pt-BR"/>
         </w:rPr>
         <w:tab/>
-        <w:t>Adicionar objetos pessoas em uma lista (ArrayList)</w:t>
+        <w:t>Adicionar objetos pessoas em uma lista (</w:t>
+      </w:r>
+      <w:proofErr w:type="spellStart"/>
+      <w:r>
+        <w:rPr>
+          <w:rFonts w:ascii="Open Sans" w:hAnsi="Open Sans"/>
+          <w:bCs/>
+          <w:sz w:val="20"/>
+          <w:szCs w:val="20"/>
+          <w:lang w:val="pt-BR"/>
+        </w:rPr>
+        <w:t>ArrayList</w:t>
+      </w:r>
+      <w:proofErr w:type="spellEnd"/>
+      <w:r>
+        <w:rPr>
+          <w:rFonts w:ascii="Open Sans" w:hAnsi="Open Sans"/>
+          <w:bCs/>
+          <w:sz w:val="20"/>
+          <w:szCs w:val="20"/>
+          <w:lang w:val="pt-BR"/>
+        </w:rPr>
+        <w:t>)</w:t>
       </w:r>
     </w:p>
     <w:p>
@@ -6241,8 +8004,11 @@
           <w:szCs w:val="20"/>
           <w:lang w:val="pt-BR"/>
         </w:rPr>
+        <w:lastRenderedPageBreak/>
         <w:t xml:space="preserve">- </w:t>
       </w:r>
+      <w:proofErr w:type="spellStart"/>
+      <w:proofErr w:type="gramStart"/>
       <w:r>
         <w:rPr>
           <w:rFonts w:ascii="Consolas" w:hAnsi="Consolas" w:cs="Consolas"/>
@@ -6277,6 +8043,8 @@
         </w:rPr>
         <w:t>setAttribute</w:t>
       </w:r>
+      <w:proofErr w:type="spellEnd"/>
+      <w:proofErr w:type="gramEnd"/>
       <w:r>
         <w:rPr>
           <w:rFonts w:ascii="Consolas" w:hAnsi="Consolas" w:cs="Consolas"/>
@@ -6297,7 +8065,31 @@
           <w:szCs w:val="18"/>
           <w:lang w:val="pt-BR" w:eastAsia="pt-BR" w:bidi="ar-SA"/>
         </w:rPr>
-        <w:t>"listaLivrosNoAtributo"</w:t>
+        <w:t>"</w:t>
+      </w:r>
+      <w:proofErr w:type="spellStart"/>
+      <w:r>
+        <w:rPr>
+          <w:rFonts w:ascii="Consolas" w:hAnsi="Consolas" w:cs="Consolas"/>
+          <w:color w:val="2A00FF"/>
+          <w:kern w:val="0"/>
+          <w:sz w:val="18"/>
+          <w:szCs w:val="18"/>
+          <w:lang w:val="pt-BR" w:eastAsia="pt-BR" w:bidi="ar-SA"/>
+        </w:rPr>
+        <w:t>listaLivrosNoAtributo</w:t>
+      </w:r>
+      <w:proofErr w:type="spellEnd"/>
+      <w:r>
+        <w:rPr>
+          <w:rFonts w:ascii="Consolas" w:hAnsi="Consolas" w:cs="Consolas"/>
+          <w:color w:val="2A00FF"/>
+          <w:kern w:val="0"/>
+          <w:sz w:val="18"/>
+          <w:szCs w:val="18"/>
+          <w:lang w:val="pt-BR" w:eastAsia="pt-BR" w:bidi="ar-SA"/>
+        </w:rPr>
+        <w:t>"</w:t>
       </w:r>
       <w:r>
         <w:rPr>
@@ -6310,6 +8102,7 @@
         </w:rPr>
         <w:t xml:space="preserve">, </w:t>
       </w:r>
+      <w:proofErr w:type="spellStart"/>
       <w:r>
         <w:rPr>
           <w:rFonts w:ascii="Consolas" w:hAnsi="Consolas" w:cs="Consolas"/>
@@ -6321,6 +8114,7 @@
         </w:rPr>
         <w:t>listaLivros</w:t>
       </w:r>
+      <w:proofErr w:type="spellEnd"/>
       <w:r>
         <w:rPr>
           <w:rFonts w:ascii="Consolas" w:hAnsi="Consolas" w:cs="Consolas"/>
@@ -6393,6 +8187,7 @@
         </w:rPr>
         <w:t xml:space="preserve">- </w:t>
       </w:r>
+      <w:proofErr w:type="spellStart"/>
       <w:r>
         <w:rPr>
           <w:rFonts w:ascii="Consolas" w:hAnsi="Consolas" w:cs="Consolas"/>
@@ -6402,8 +8197,21 @@
           <w:szCs w:val="14"/>
           <w:lang w:eastAsia="pt-BR" w:bidi="ar-SA"/>
         </w:rPr>
-        <w:t xml:space="preserve">RequestDispatcher </w:t>
-      </w:r>
+        <w:t>RequestDispatcher</w:t>
+      </w:r>
+      <w:proofErr w:type="spellEnd"/>
+      <w:r>
+        <w:rPr>
+          <w:rFonts w:ascii="Consolas" w:hAnsi="Consolas" w:cs="Consolas"/>
+          <w:color w:val="000000"/>
+          <w:kern w:val="0"/>
+          <w:sz w:val="14"/>
+          <w:szCs w:val="14"/>
+          <w:lang w:eastAsia="pt-BR" w:bidi="ar-SA"/>
+        </w:rPr>
+        <w:t xml:space="preserve"> </w:t>
+      </w:r>
+      <w:proofErr w:type="spellStart"/>
       <w:r>
         <w:rPr>
           <w:rFonts w:ascii="Consolas" w:hAnsi="Consolas" w:cs="Consolas"/>
@@ -6415,6 +8223,7 @@
         </w:rPr>
         <w:t>rd</w:t>
       </w:r>
+      <w:proofErr w:type="spellEnd"/>
       <w:r>
         <w:rPr>
           <w:rFonts w:ascii="Consolas" w:hAnsi="Consolas" w:cs="Consolas"/>
@@ -6424,7 +8233,68 @@
           <w:szCs w:val="14"/>
           <w:lang w:eastAsia="pt-BR" w:bidi="ar-SA"/>
         </w:rPr>
-        <w:t xml:space="preserve"> = getServletContext().getRequestDispatcher(</w:t>
+        <w:t xml:space="preserve"> = </w:t>
+      </w:r>
+      <w:proofErr w:type="spellStart"/>
+      <w:r>
+        <w:rPr>
+          <w:rFonts w:ascii="Consolas" w:hAnsi="Consolas" w:cs="Consolas"/>
+          <w:color w:val="000000"/>
+          <w:kern w:val="0"/>
+          <w:sz w:val="14"/>
+          <w:szCs w:val="14"/>
+          <w:lang w:eastAsia="pt-BR" w:bidi="ar-SA"/>
+        </w:rPr>
+        <w:t>getServletContext</w:t>
+      </w:r>
+      <w:proofErr w:type="spellEnd"/>
+      <w:r>
+        <w:rPr>
+          <w:rFonts w:ascii="Consolas" w:hAnsi="Consolas" w:cs="Consolas"/>
+          <w:color w:val="000000"/>
+          <w:kern w:val="0"/>
+          <w:sz w:val="14"/>
+          <w:szCs w:val="14"/>
+          <w:lang w:eastAsia="pt-BR" w:bidi="ar-SA"/>
+        </w:rPr>
+        <w:t>(</w:t>
+      </w:r>
+      <w:proofErr w:type="gramStart"/>
+      <w:r>
+        <w:rPr>
+          <w:rFonts w:ascii="Consolas" w:hAnsi="Consolas" w:cs="Consolas"/>
+          <w:color w:val="000000"/>
+          <w:kern w:val="0"/>
+          <w:sz w:val="14"/>
+          <w:szCs w:val="14"/>
+          <w:lang w:eastAsia="pt-BR" w:bidi="ar-SA"/>
+        </w:rPr>
+        <w:t>).</w:t>
+      </w:r>
+      <w:proofErr w:type="spellStart"/>
+      <w:r>
+        <w:rPr>
+          <w:rFonts w:ascii="Consolas" w:hAnsi="Consolas" w:cs="Consolas"/>
+          <w:color w:val="000000"/>
+          <w:kern w:val="0"/>
+          <w:sz w:val="14"/>
+          <w:szCs w:val="14"/>
+          <w:lang w:eastAsia="pt-BR" w:bidi="ar-SA"/>
+        </w:rPr>
+        <w:t>getRequestDispatcher</w:t>
+      </w:r>
+      <w:proofErr w:type="spellEnd"/>
+      <w:proofErr w:type="gramEnd"/>
+      <w:r>
+        <w:rPr>
+          <w:rFonts w:ascii="Consolas" w:hAnsi="Consolas" w:cs="Consolas"/>
+          <w:color w:val="000000"/>
+          <w:kern w:val="0"/>
+          <w:sz w:val="14"/>
+          <w:szCs w:val="14"/>
+          <w:lang w:eastAsia="pt-BR" w:bidi="ar-SA"/>
+        </w:rPr>
+        <w:t>(</w:t>
       </w:r>
       <w:r>
         <w:rPr>
@@ -6435,7 +8305,31 @@
           <w:szCs w:val="14"/>
           <w:lang w:eastAsia="pt-BR" w:bidi="ar-SA"/>
         </w:rPr>
-        <w:t>"/listagemJstl.jsp"</w:t>
+        <w:t>"/</w:t>
+      </w:r>
+      <w:proofErr w:type="spellStart"/>
+      <w:r>
+        <w:rPr>
+          <w:rFonts w:ascii="Consolas" w:hAnsi="Consolas" w:cs="Consolas"/>
+          <w:color w:val="2A00FF"/>
+          <w:kern w:val="0"/>
+          <w:sz w:val="14"/>
+          <w:szCs w:val="14"/>
+          <w:lang w:eastAsia="pt-BR" w:bidi="ar-SA"/>
+        </w:rPr>
+        <w:t>listagemJstl.jsp</w:t>
+      </w:r>
+      <w:proofErr w:type="spellEnd"/>
+      <w:r>
+        <w:rPr>
+          <w:rFonts w:ascii="Consolas" w:hAnsi="Consolas" w:cs="Consolas"/>
+          <w:color w:val="2A00FF"/>
+          <w:kern w:val="0"/>
+          <w:sz w:val="14"/>
+          <w:szCs w:val="14"/>
+          <w:lang w:eastAsia="pt-BR" w:bidi="ar-SA"/>
+        </w:rPr>
+        <w:t>"</w:t>
       </w:r>
       <w:r>
         <w:rPr>
@@ -6479,6 +8373,7 @@
         </w:rPr>
         <w:t xml:space="preserve">   </w:t>
       </w:r>
+      <w:proofErr w:type="spellStart"/>
       <w:r>
         <w:rPr>
           <w:rFonts w:ascii="Consolas" w:hAnsi="Consolas" w:cs="Consolas"/>
@@ -6499,8 +8394,34 @@
           <w:szCs w:val="14"/>
           <w:lang w:val="pt-BR" w:eastAsia="pt-BR" w:bidi="ar-SA"/>
         </w:rPr>
-        <w:t>.forward(</w:t>
-      </w:r>
+        <w:t>.</w:t>
+      </w:r>
+      <w:proofErr w:type="gramStart"/>
+      <w:r>
+        <w:rPr>
+          <w:rFonts w:ascii="Consolas" w:hAnsi="Consolas" w:cs="Consolas"/>
+          <w:color w:val="000000"/>
+          <w:kern w:val="0"/>
+          <w:sz w:val="14"/>
+          <w:szCs w:val="14"/>
+          <w:lang w:val="pt-BR" w:eastAsia="pt-BR" w:bidi="ar-SA"/>
+        </w:rPr>
+        <w:t>forward</w:t>
+      </w:r>
+      <w:proofErr w:type="spellEnd"/>
+      <w:r>
+        <w:rPr>
+          <w:rFonts w:ascii="Consolas" w:hAnsi="Consolas" w:cs="Consolas"/>
+          <w:color w:val="000000"/>
+          <w:kern w:val="0"/>
+          <w:sz w:val="14"/>
+          <w:szCs w:val="14"/>
+          <w:lang w:val="pt-BR" w:eastAsia="pt-BR" w:bidi="ar-SA"/>
+        </w:rPr>
+        <w:t>(</w:t>
+      </w:r>
+      <w:proofErr w:type="spellStart"/>
+      <w:proofErr w:type="gramEnd"/>
       <w:r>
         <w:rPr>
           <w:rFonts w:ascii="Consolas" w:hAnsi="Consolas" w:cs="Consolas"/>
@@ -6512,6 +8433,7 @@
         </w:rPr>
         <w:t>request</w:t>
       </w:r>
+      <w:proofErr w:type="spellEnd"/>
       <w:r>
         <w:rPr>
           <w:rFonts w:ascii="Consolas" w:hAnsi="Consolas" w:cs="Consolas"/>
@@ -6591,7 +8513,51 @@
           <w:szCs w:val="20"/>
           <w:lang w:val="pt-BR"/>
         </w:rPr>
-        <w:t>6 – Adicionar dependências no maven (jstl e standard)</w:t>
+        <w:t xml:space="preserve">6 – Adicionar dependências no </w:t>
+      </w:r>
+      <w:proofErr w:type="spellStart"/>
+      <w:r>
+        <w:rPr>
+          <w:rFonts w:ascii="Open Sans" w:hAnsi="Open Sans"/>
+          <w:bCs/>
+          <w:sz w:val="20"/>
+          <w:szCs w:val="20"/>
+          <w:lang w:val="pt-BR"/>
+        </w:rPr>
+        <w:t>maven</w:t>
+      </w:r>
+      <w:proofErr w:type="spellEnd"/>
+      <w:r>
+        <w:rPr>
+          <w:rFonts w:ascii="Open Sans" w:hAnsi="Open Sans"/>
+          <w:bCs/>
+          <w:sz w:val="20"/>
+          <w:szCs w:val="20"/>
+          <w:lang w:val="pt-BR"/>
+        </w:rPr>
+        <w:t xml:space="preserve"> (</w:t>
+      </w:r>
+      <w:proofErr w:type="spellStart"/>
+      <w:r>
+        <w:rPr>
+          <w:rFonts w:ascii="Open Sans" w:hAnsi="Open Sans"/>
+          <w:bCs/>
+          <w:sz w:val="20"/>
+          <w:szCs w:val="20"/>
+          <w:lang w:val="pt-BR"/>
+        </w:rPr>
+        <w:t>jstl</w:t>
+      </w:r>
+      <w:proofErr w:type="spellEnd"/>
+      <w:r>
+        <w:rPr>
+          <w:rFonts w:ascii="Open Sans" w:hAnsi="Open Sans"/>
+          <w:bCs/>
+          <w:sz w:val="20"/>
+          <w:szCs w:val="20"/>
+          <w:lang w:val="pt-BR"/>
+        </w:rPr>
+        <w:t xml:space="preserve"> e standard)</w:t>
       </w:r>
     </w:p>
     <w:p>
@@ -6823,15 +8789,49 @@
           <w:szCs w:val="20"/>
         </w:rPr>
       </w:pPr>
-      <w:r>
-        <w:rPr>
-          <w:rFonts w:ascii="Open Sans" w:hAnsi="Open Sans"/>
-          <w:b/>
-          <w:bCs/>
-          <w:sz w:val="20"/>
-          <w:szCs w:val="20"/>
-        </w:rPr>
-        <w:t>Colorir as linhas:</w:t>
+      <w:proofErr w:type="spellStart"/>
+      <w:r>
+        <w:rPr>
+          <w:rFonts w:ascii="Open Sans" w:hAnsi="Open Sans"/>
+          <w:b/>
+          <w:bCs/>
+          <w:sz w:val="20"/>
+          <w:szCs w:val="20"/>
+        </w:rPr>
+        <w:t>Colorir</w:t>
+      </w:r>
+      <w:proofErr w:type="spellEnd"/>
+      <w:r>
+        <w:rPr>
+          <w:rFonts w:ascii="Open Sans" w:hAnsi="Open Sans"/>
+          <w:b/>
+          <w:bCs/>
+          <w:sz w:val="20"/>
+          <w:szCs w:val="20"/>
+        </w:rPr>
+        <w:t xml:space="preserve"> as </w:t>
+      </w:r>
+      <w:proofErr w:type="spellStart"/>
+      <w:r>
+        <w:rPr>
+          <w:rFonts w:ascii="Open Sans" w:hAnsi="Open Sans"/>
+          <w:b/>
+          <w:bCs/>
+          <w:sz w:val="20"/>
+          <w:szCs w:val="20"/>
+        </w:rPr>
+        <w:t>linhas</w:t>
+      </w:r>
+      <w:proofErr w:type="spellEnd"/>
+      <w:r>
+        <w:rPr>
+          <w:rFonts w:ascii="Open Sans" w:hAnsi="Open Sans"/>
+          <w:b/>
+          <w:bCs/>
+          <w:sz w:val="20"/>
+          <w:szCs w:val="20"/>
+        </w:rPr>
+        <w:t>:</w:t>
       </w:r>
     </w:p>
     <w:p>
@@ -6889,7 +8889,75 @@
           <w:sz w:val="20"/>
           <w:szCs w:val="20"/>
         </w:rPr>
-        <w:t>&lt;c:forEach items="${requestScope.empList}" var="emp" varStatus="id"&gt;</w:t>
+        <w:t>&lt;</w:t>
+      </w:r>
+      <w:proofErr w:type="spellStart"/>
+      <w:proofErr w:type="gramStart"/>
+      <w:r>
+        <w:rPr>
+          <w:rFonts w:ascii="Open Sans" w:hAnsi="Open Sans"/>
+          <w:bCs/>
+          <w:color w:val="FF0000"/>
+          <w:sz w:val="20"/>
+          <w:szCs w:val="20"/>
+        </w:rPr>
+        <w:t>c:forEach</w:t>
+      </w:r>
+      <w:proofErr w:type="spellEnd"/>
+      <w:proofErr w:type="gramEnd"/>
+      <w:r>
+        <w:rPr>
+          <w:rFonts w:ascii="Open Sans" w:hAnsi="Open Sans"/>
+          <w:bCs/>
+          <w:color w:val="FF0000"/>
+          <w:sz w:val="20"/>
+          <w:szCs w:val="20"/>
+        </w:rPr>
+        <w:t xml:space="preserve"> items="${</w:t>
+      </w:r>
+      <w:proofErr w:type="spellStart"/>
+      <w:r>
+        <w:rPr>
+          <w:rFonts w:ascii="Open Sans" w:hAnsi="Open Sans"/>
+          <w:bCs/>
+          <w:color w:val="FF0000"/>
+          <w:sz w:val="20"/>
+          <w:szCs w:val="20"/>
+        </w:rPr>
+        <w:t>requestScope.empList</w:t>
+      </w:r>
+      <w:proofErr w:type="spellEnd"/>
+      <w:r>
+        <w:rPr>
+          <w:rFonts w:ascii="Open Sans" w:hAnsi="Open Sans"/>
+          <w:bCs/>
+          <w:color w:val="FF0000"/>
+          <w:sz w:val="20"/>
+          <w:szCs w:val="20"/>
+        </w:rPr>
+        <w:t xml:space="preserve">}" var="emp" </w:t>
+      </w:r>
+      <w:proofErr w:type="spellStart"/>
+      <w:r>
+        <w:rPr>
+          <w:rFonts w:ascii="Open Sans" w:hAnsi="Open Sans"/>
+          <w:bCs/>
+          <w:color w:val="FF0000"/>
+          <w:sz w:val="20"/>
+          <w:szCs w:val="20"/>
+        </w:rPr>
+        <w:t>varStatus</w:t>
+      </w:r>
+      <w:proofErr w:type="spellEnd"/>
+      <w:r>
+        <w:rPr>
+          <w:rFonts w:ascii="Open Sans" w:hAnsi="Open Sans"/>
+          <w:bCs/>
+          <w:color w:val="FF0000"/>
+          <w:sz w:val="20"/>
+          <w:szCs w:val="20"/>
+        </w:rPr>
+        <w:t>="id"&gt;</w:t>
       </w:r>
       <w:r>
         <w:rPr>
@@ -6981,7 +9049,111 @@
           <w:szCs w:val="20"/>
           <w:u w:val="single"/>
         </w:rPr>
-        <w:t>&lt;tr bgcolor="#${id.count % 2 == 0 ? 'aaee88' : 'ffffff' }" &gt;</w:t>
+        <w:t xml:space="preserve">&lt;tr </w:t>
+      </w:r>
+      <w:proofErr w:type="spellStart"/>
+      <w:r>
+        <w:rPr>
+          <w:rFonts w:ascii="Open Sans" w:hAnsi="Open Sans"/>
+          <w:b/>
+          <w:bCs/>
+          <w:color w:val="FF0000"/>
+          <w:sz w:val="20"/>
+          <w:szCs w:val="20"/>
+          <w:u w:val="single"/>
+        </w:rPr>
+        <w:t>bgcolor</w:t>
+      </w:r>
+      <w:proofErr w:type="spellEnd"/>
+      <w:r>
+        <w:rPr>
+          <w:rFonts w:ascii="Open Sans" w:hAnsi="Open Sans"/>
+          <w:b/>
+          <w:bCs/>
+          <w:color w:val="FF0000"/>
+          <w:sz w:val="20"/>
+          <w:szCs w:val="20"/>
+          <w:u w:val="single"/>
+        </w:rPr>
+        <w:t>="#${</w:t>
+      </w:r>
+      <w:proofErr w:type="spellStart"/>
+      <w:r>
+        <w:rPr>
+          <w:rFonts w:ascii="Open Sans" w:hAnsi="Open Sans"/>
+          <w:b/>
+          <w:bCs/>
+          <w:color w:val="FF0000"/>
+          <w:sz w:val="20"/>
+          <w:szCs w:val="20"/>
+          <w:u w:val="single"/>
+        </w:rPr>
+        <w:t>id.count</w:t>
+      </w:r>
+      <w:proofErr w:type="spellEnd"/>
+      <w:r>
+        <w:rPr>
+          <w:rFonts w:ascii="Open Sans" w:hAnsi="Open Sans"/>
+          <w:b/>
+          <w:bCs/>
+          <w:color w:val="FF0000"/>
+          <w:sz w:val="20"/>
+          <w:szCs w:val="20"/>
+          <w:u w:val="single"/>
+        </w:rPr>
+        <w:t xml:space="preserve"> % 2 == 0 ? 'aaee88</w:t>
+      </w:r>
+      <w:proofErr w:type="gramStart"/>
+      <w:r>
+        <w:rPr>
+          <w:rFonts w:ascii="Open Sans" w:hAnsi="Open Sans"/>
+          <w:b/>
+          <w:bCs/>
+          <w:color w:val="FF0000"/>
+          <w:sz w:val="20"/>
+          <w:szCs w:val="20"/>
+          <w:u w:val="single"/>
+        </w:rPr>
+        <w:t>' :</w:t>
+      </w:r>
+      <w:proofErr w:type="gramEnd"/>
+      <w:r>
+        <w:rPr>
+          <w:rFonts w:ascii="Open Sans" w:hAnsi="Open Sans"/>
+          <w:b/>
+          <w:bCs/>
+          <w:color w:val="FF0000"/>
+          <w:sz w:val="20"/>
+          <w:szCs w:val="20"/>
+          <w:u w:val="single"/>
+        </w:rPr>
+        <w:t xml:space="preserve"> '</w:t>
+      </w:r>
+      <w:proofErr w:type="spellStart"/>
+      <w:r>
+        <w:rPr>
+          <w:rFonts w:ascii="Open Sans" w:hAnsi="Open Sans"/>
+          <w:b/>
+          <w:bCs/>
+          <w:color w:val="FF0000"/>
+          <w:sz w:val="20"/>
+          <w:szCs w:val="20"/>
+          <w:u w:val="single"/>
+        </w:rPr>
+        <w:t>ffffff</w:t>
+      </w:r>
+      <w:proofErr w:type="spellEnd"/>
+      <w:r>
+        <w:rPr>
+          <w:rFonts w:ascii="Open Sans" w:hAnsi="Open Sans"/>
+          <w:b/>
+          <w:bCs/>
+          <w:color w:val="FF0000"/>
+          <w:sz w:val="20"/>
+          <w:szCs w:val="20"/>
+          <w:u w:val="single"/>
+        </w:rPr>
+        <w:t>' }" &gt;</w:t>
       </w:r>
     </w:p>
     <w:p>
@@ -7051,7 +9223,51 @@
           <w:szCs w:val="20"/>
         </w:rPr>
         <w:tab/>
-        <w:t>&lt;td&gt;&lt;c:out value="${emp.id}"&gt;&lt;/c:out&gt;&lt;/td&gt;</w:t>
+        <w:t>&lt;td&gt;&lt;</w:t>
+      </w:r>
+      <w:proofErr w:type="spellStart"/>
+      <w:r>
+        <w:rPr>
+          <w:rFonts w:ascii="Open Sans" w:hAnsi="Open Sans"/>
+          <w:bCs/>
+          <w:color w:val="FF0000"/>
+          <w:sz w:val="20"/>
+          <w:szCs w:val="20"/>
+        </w:rPr>
+        <w:t>c:out</w:t>
+      </w:r>
+      <w:proofErr w:type="spellEnd"/>
+      <w:r>
+        <w:rPr>
+          <w:rFonts w:ascii="Open Sans" w:hAnsi="Open Sans"/>
+          <w:bCs/>
+          <w:color w:val="FF0000"/>
+          <w:sz w:val="20"/>
+          <w:szCs w:val="20"/>
+        </w:rPr>
+        <w:t xml:space="preserve"> value="${emp.id}"&gt;&lt;/</w:t>
+      </w:r>
+      <w:proofErr w:type="spellStart"/>
+      <w:r>
+        <w:rPr>
+          <w:rFonts w:ascii="Open Sans" w:hAnsi="Open Sans"/>
+          <w:bCs/>
+          <w:color w:val="FF0000"/>
+          <w:sz w:val="20"/>
+          <w:szCs w:val="20"/>
+        </w:rPr>
+        <w:t>c:out</w:t>
+      </w:r>
+      <w:proofErr w:type="spellEnd"/>
+      <w:r>
+        <w:rPr>
+          <w:rFonts w:ascii="Open Sans" w:hAnsi="Open Sans"/>
+          <w:bCs/>
+          <w:color w:val="FF0000"/>
+          <w:sz w:val="20"/>
+          <w:szCs w:val="20"/>
+        </w:rPr>
+        <w:t>&gt;&lt;/td&gt;</w:t>
       </w:r>
     </w:p>
     <w:p>
@@ -7121,7 +9337,51 @@
           <w:szCs w:val="20"/>
         </w:rPr>
         <w:tab/>
-        <w:t>&lt;td&gt;&lt;c:out value="${emp.name}"&gt;&lt;/c:out&gt;&lt;/td&gt;</w:t>
+        <w:t>&lt;td&gt;&lt;</w:t>
+      </w:r>
+      <w:proofErr w:type="spellStart"/>
+      <w:r>
+        <w:rPr>
+          <w:rFonts w:ascii="Open Sans" w:hAnsi="Open Sans"/>
+          <w:bCs/>
+          <w:color w:val="FF0000"/>
+          <w:sz w:val="20"/>
+          <w:szCs w:val="20"/>
+        </w:rPr>
+        <w:t>c:out</w:t>
+      </w:r>
+      <w:proofErr w:type="spellEnd"/>
+      <w:r>
+        <w:rPr>
+          <w:rFonts w:ascii="Open Sans" w:hAnsi="Open Sans"/>
+          <w:bCs/>
+          <w:color w:val="FF0000"/>
+          <w:sz w:val="20"/>
+          <w:szCs w:val="20"/>
+        </w:rPr>
+        <w:t xml:space="preserve"> value="${emp.name}"&gt;&lt;/</w:t>
+      </w:r>
+      <w:proofErr w:type="spellStart"/>
+      <w:r>
+        <w:rPr>
+          <w:rFonts w:ascii="Open Sans" w:hAnsi="Open Sans"/>
+          <w:bCs/>
+          <w:color w:val="FF0000"/>
+          <w:sz w:val="20"/>
+          <w:szCs w:val="20"/>
+        </w:rPr>
+        <w:t>c:out</w:t>
+      </w:r>
+      <w:proofErr w:type="spellEnd"/>
+      <w:r>
+        <w:rPr>
+          <w:rFonts w:ascii="Open Sans" w:hAnsi="Open Sans"/>
+          <w:bCs/>
+          <w:color w:val="FF0000"/>
+          <w:sz w:val="20"/>
+          <w:szCs w:val="20"/>
+        </w:rPr>
+        <w:t>&gt;&lt;/td&gt;</w:t>
       </w:r>
     </w:p>
     <w:p>
@@ -7191,7 +9451,75 @@
           <w:szCs w:val="20"/>
         </w:rPr>
         <w:tab/>
-        <w:t>&lt;td&gt;&lt;c:out value="${emp.role}"&gt;&lt;/c:out&gt;&lt;/td&gt;</w:t>
+        <w:t>&lt;td&gt;&lt;</w:t>
+      </w:r>
+      <w:proofErr w:type="spellStart"/>
+      <w:r>
+        <w:rPr>
+          <w:rFonts w:ascii="Open Sans" w:hAnsi="Open Sans"/>
+          <w:bCs/>
+          <w:color w:val="FF0000"/>
+          <w:sz w:val="20"/>
+          <w:szCs w:val="20"/>
+        </w:rPr>
+        <w:t>c:out</w:t>
+      </w:r>
+      <w:proofErr w:type="spellEnd"/>
+      <w:r>
+        <w:rPr>
+          <w:rFonts w:ascii="Open Sans" w:hAnsi="Open Sans"/>
+          <w:bCs/>
+          <w:color w:val="FF0000"/>
+          <w:sz w:val="20"/>
+          <w:szCs w:val="20"/>
+        </w:rPr>
+        <w:t xml:space="preserve"> value="${</w:t>
+      </w:r>
+      <w:proofErr w:type="spellStart"/>
+      <w:proofErr w:type="gramStart"/>
+      <w:r>
+        <w:rPr>
+          <w:rFonts w:ascii="Open Sans" w:hAnsi="Open Sans"/>
+          <w:bCs/>
+          <w:color w:val="FF0000"/>
+          <w:sz w:val="20"/>
+          <w:szCs w:val="20"/>
+        </w:rPr>
+        <w:t>emp.role</w:t>
+      </w:r>
+      <w:proofErr w:type="spellEnd"/>
+      <w:proofErr w:type="gramEnd"/>
+      <w:r>
+        <w:rPr>
+          <w:rFonts w:ascii="Open Sans" w:hAnsi="Open Sans"/>
+          <w:bCs/>
+          <w:color w:val="FF0000"/>
+          <w:sz w:val="20"/>
+          <w:szCs w:val="20"/>
+        </w:rPr>
+        <w:t>}"&gt;&lt;/</w:t>
+      </w:r>
+      <w:proofErr w:type="spellStart"/>
+      <w:r>
+        <w:rPr>
+          <w:rFonts w:ascii="Open Sans" w:hAnsi="Open Sans"/>
+          <w:bCs/>
+          <w:color w:val="FF0000"/>
+          <w:sz w:val="20"/>
+          <w:szCs w:val="20"/>
+        </w:rPr>
+        <w:t>c:out</w:t>
+      </w:r>
+      <w:proofErr w:type="spellEnd"/>
+      <w:r>
+        <w:rPr>
+          <w:rFonts w:ascii="Open Sans" w:hAnsi="Open Sans"/>
+          <w:bCs/>
+          <w:color w:val="FF0000"/>
+          <w:sz w:val="20"/>
+          <w:szCs w:val="20"/>
+        </w:rPr>
+        <w:t>&gt;&lt;/td&gt;</w:t>
       </w:r>
       <w:r>
         <w:rPr>
@@ -7333,7 +9661,31 @@
           <w:szCs w:val="20"/>
           <w:lang w:val="pt-BR"/>
         </w:rPr>
-        <w:t>&lt;/c:forEach&gt;</w:t>
+        <w:t>&lt;/</w:t>
+      </w:r>
+      <w:proofErr w:type="spellStart"/>
+      <w:r>
+        <w:rPr>
+          <w:rFonts w:ascii="Open Sans" w:hAnsi="Open Sans"/>
+          <w:bCs/>
+          <w:color w:val="FF0000"/>
+          <w:sz w:val="20"/>
+          <w:szCs w:val="20"/>
+          <w:lang w:val="pt-BR"/>
+        </w:rPr>
+        <w:t>c:forEach</w:t>
+      </w:r>
+      <w:proofErr w:type="spellEnd"/>
+      <w:r>
+        <w:rPr>
+          <w:rFonts w:ascii="Open Sans" w:hAnsi="Open Sans"/>
+          <w:bCs/>
+          <w:color w:val="FF0000"/>
+          <w:sz w:val="20"/>
+          <w:szCs w:val="20"/>
+          <w:lang w:val="pt-BR"/>
+        </w:rPr>
+        <w:t>&gt;</w:t>
       </w:r>
     </w:p>
     <w:p>
@@ -7364,7 +9716,31 @@
           <w:szCs w:val="20"/>
           <w:lang w:val="pt-BR"/>
         </w:rPr>
-        <w:t>Configurar página de erro e passar template usado como exemplo 404.jsp</w:t>
+        <w:t xml:space="preserve">Configurar página de erro e passar </w:t>
+      </w:r>
+      <w:proofErr w:type="spellStart"/>
+      <w:r>
+        <w:rPr>
+          <w:rFonts w:ascii="Open Sans" w:hAnsi="Open Sans"/>
+          <w:b/>
+          <w:bCs/>
+          <w:sz w:val="20"/>
+          <w:szCs w:val="20"/>
+          <w:lang w:val="pt-BR"/>
+        </w:rPr>
+        <w:t>template</w:t>
+      </w:r>
+      <w:proofErr w:type="spellEnd"/>
+      <w:r>
+        <w:rPr>
+          <w:rFonts w:ascii="Open Sans" w:hAnsi="Open Sans"/>
+          <w:b/>
+          <w:bCs/>
+          <w:sz w:val="20"/>
+          <w:szCs w:val="20"/>
+          <w:lang w:val="pt-BR"/>
+        </w:rPr>
+        <w:t xml:space="preserve"> usado como exemplo 404.jsp</w:t>
       </w:r>
     </w:p>
     <w:p>
@@ -7414,7 +9790,7 @@
           <w:lang w:val="pt-BR"/>
         </w:rPr>
         <w:pict>
-          <v:shape id="_x0000_i1034" type="#_x0000_t75" style="width:549.75pt;height:84.75pt">
+          <v:shape id="_x0000_i1034" type="#_x0000_t75" style="width:549.5pt;height:84.65pt">
             <v:imagedata r:id="rId10" o:title="" croptop="36813f"/>
           </v:shape>
         </w:pict>
@@ -7513,7 +9889,31 @@
           <w:sz w:val="20"/>
           <w:szCs w:val="20"/>
         </w:rPr>
-        <w:t xml:space="preserve">&lt;c:set var="Income" scope="session" value="${4000*4}"/&gt;  </w:t>
+        <w:t>&lt;</w:t>
+      </w:r>
+      <w:proofErr w:type="spellStart"/>
+      <w:proofErr w:type="gramStart"/>
+      <w:r>
+        <w:rPr>
+          <w:rFonts w:ascii="Open Sans" w:hAnsi="Open Sans"/>
+          <w:bCs/>
+          <w:color w:val="FF0000"/>
+          <w:sz w:val="20"/>
+          <w:szCs w:val="20"/>
+        </w:rPr>
+        <w:t>c:set</w:t>
+      </w:r>
+      <w:proofErr w:type="spellEnd"/>
+      <w:proofErr w:type="gramEnd"/>
+      <w:r>
+        <w:rPr>
+          <w:rFonts w:ascii="Open Sans" w:hAnsi="Open Sans"/>
+          <w:bCs/>
+          <w:color w:val="FF0000"/>
+          <w:sz w:val="20"/>
+          <w:szCs w:val="20"/>
+        </w:rPr>
+        <w:t xml:space="preserve"> var="Income" scope="session" value="${4000*4}"/&gt;  </w:t>
       </w:r>
     </w:p>
     <w:p>
@@ -7553,7 +9953,29 @@
           <w:szCs w:val="20"/>
         </w:rPr>
         <w:tab/>
-        <w:t xml:space="preserve">&lt;c:out value="${Income}"/&gt;  </w:t>
+        <w:t>&lt;</w:t>
+      </w:r>
+      <w:proofErr w:type="spellStart"/>
+      <w:r>
+        <w:rPr>
+          <w:rFonts w:ascii="Open Sans" w:hAnsi="Open Sans"/>
+          <w:bCs/>
+          <w:color w:val="FF0000"/>
+          <w:sz w:val="20"/>
+          <w:szCs w:val="20"/>
+        </w:rPr>
+        <w:t>c:out</w:t>
+      </w:r>
+      <w:proofErr w:type="spellEnd"/>
+      <w:r>
+        <w:rPr>
+          <w:rFonts w:ascii="Open Sans" w:hAnsi="Open Sans"/>
+          <w:bCs/>
+          <w:color w:val="FF0000"/>
+          <w:sz w:val="20"/>
+          <w:szCs w:val="20"/>
+        </w:rPr>
+        <w:t xml:space="preserve"> value="${Income}"/&gt;  </w:t>
       </w:r>
     </w:p>
     <w:p>
@@ -7603,7 +10025,31 @@
           <w:szCs w:val="20"/>
         </w:rPr>
         <w:tab/>
-        <w:t xml:space="preserve">&lt;c:remove var="income"/&gt;  </w:t>
+        <w:t>&lt;</w:t>
+      </w:r>
+      <w:proofErr w:type="spellStart"/>
+      <w:proofErr w:type="gramStart"/>
+      <w:r>
+        <w:rPr>
+          <w:rFonts w:ascii="Open Sans" w:hAnsi="Open Sans"/>
+          <w:bCs/>
+          <w:color w:val="FF0000"/>
+          <w:sz w:val="20"/>
+          <w:szCs w:val="20"/>
+        </w:rPr>
+        <w:t>c:remove</w:t>
+      </w:r>
+      <w:proofErr w:type="spellEnd"/>
+      <w:proofErr w:type="gramEnd"/>
+      <w:r>
+        <w:rPr>
+          <w:rFonts w:ascii="Open Sans" w:hAnsi="Open Sans"/>
+          <w:bCs/>
+          <w:color w:val="FF0000"/>
+          <w:sz w:val="20"/>
+          <w:szCs w:val="20"/>
+        </w:rPr>
+        <w:t xml:space="preserve"> var="income"/&gt;  </w:t>
       </w:r>
     </w:p>
     <w:p>
@@ -7653,7 +10099,29 @@
           <w:szCs w:val="20"/>
         </w:rPr>
         <w:tab/>
-        <w:t xml:space="preserve">&lt;p&gt;After Remove Value is: &lt;c:out value="${income}"/&gt;&lt;/p&gt;  </w:t>
+        <w:t>&lt;p&gt;After Remove Value is: &lt;</w:t>
+      </w:r>
+      <w:proofErr w:type="spellStart"/>
+      <w:r>
+        <w:rPr>
+          <w:rFonts w:ascii="Open Sans" w:hAnsi="Open Sans"/>
+          <w:bCs/>
+          <w:color w:val="FF0000"/>
+          <w:sz w:val="20"/>
+          <w:szCs w:val="20"/>
+        </w:rPr>
+        <w:t>c:out</w:t>
+      </w:r>
+      <w:proofErr w:type="spellEnd"/>
+      <w:r>
+        <w:rPr>
+          <w:rFonts w:ascii="Open Sans" w:hAnsi="Open Sans"/>
+          <w:bCs/>
+          <w:color w:val="FF0000"/>
+          <w:sz w:val="20"/>
+          <w:szCs w:val="20"/>
+        </w:rPr>
+        <w:t xml:space="preserve"> value="${income}"/&gt;&lt;/p&gt;  </w:t>
       </w:r>
     </w:p>
     <w:p>
@@ -7721,6 +10189,7 @@
           <w:szCs w:val="20"/>
           <w:lang w:val="pt-BR"/>
         </w:rPr>
+        <w:lastRenderedPageBreak/>
         <w:tab/>
       </w:r>
     </w:p>
@@ -7766,8 +10235,21 @@
           <w:szCs w:val="20"/>
           <w:lang w:val="pt-BR"/>
         </w:rPr>
-        <w:t>Testar c if</w:t>
-      </w:r>
+        <w:t xml:space="preserve">Testar c </w:t>
+      </w:r>
+      <w:proofErr w:type="spellStart"/>
+      <w:r>
+        <w:rPr>
+          <w:rFonts w:ascii="Open Sans" w:hAnsi="Open Sans"/>
+          <w:b/>
+          <w:bCs/>
+          <w:sz w:val="22"/>
+          <w:szCs w:val="20"/>
+          <w:lang w:val="pt-BR"/>
+        </w:rPr>
+        <w:t>if</w:t>
+      </w:r>
+      <w:proofErr w:type="spellEnd"/>
     </w:p>
     <w:p>
       <w:pPr>
@@ -7814,7 +10296,7 @@
           <w:lang w:val="pt-BR"/>
         </w:rPr>
         <w:pict>
-          <v:shape id="_x0000_i1035" type="#_x0000_t75" style="width:432.75pt;height:156pt">
+          <v:shape id="_x0000_i1035" type="#_x0000_t75" style="width:432.6pt;height:156.1pt">
             <v:imagedata r:id="rId15" o:title=""/>
           </v:shape>
         </w:pict>
@@ -7842,6 +10324,7 @@
           <w:lang w:val="pt-BR"/>
         </w:rPr>
       </w:pPr>
+      <w:proofErr w:type="spellStart"/>
       <w:r>
         <w:rPr>
           <w:rFonts w:ascii="Open Sans" w:hAnsi="Open Sans"/>
@@ -7862,7 +10345,19 @@
           <w:szCs w:val="20"/>
           <w:lang w:val="pt-BR"/>
         </w:rPr>
-        <w:t xml:space="preserve">etar mais atributos: </w:t>
+        <w:t>etar</w:t>
+      </w:r>
+      <w:proofErr w:type="spellEnd"/>
+      <w:r>
+        <w:rPr>
+          <w:rFonts w:ascii="Open Sans" w:hAnsi="Open Sans"/>
+          <w:b/>
+          <w:bCs/>
+          <w:sz w:val="20"/>
+          <w:szCs w:val="20"/>
+          <w:lang w:val="pt-BR"/>
+        </w:rPr>
+        <w:t xml:space="preserve"> mais atributos: </w:t>
       </w:r>
       <w:r>
         <w:rPr>
@@ -7905,7 +10400,52 @@
           <w:lang w:val="pt-BR"/>
         </w:rPr>
         <w:tab/>
-        <w:t>request.setAttribute("url", "https://www.journaldev.com");</w:t>
+      </w:r>
+      <w:proofErr w:type="spellStart"/>
+      <w:proofErr w:type="gramStart"/>
+      <w:r>
+        <w:rPr>
+          <w:rFonts w:ascii="Open Sans" w:hAnsi="Open Sans"/>
+          <w:bCs/>
+          <w:sz w:val="20"/>
+          <w:szCs w:val="20"/>
+          <w:lang w:val="pt-BR"/>
+        </w:rPr>
+        <w:t>request.setAttribute</w:t>
+      </w:r>
+      <w:proofErr w:type="spellEnd"/>
+      <w:proofErr w:type="gramEnd"/>
+      <w:r>
+        <w:rPr>
+          <w:rFonts w:ascii="Open Sans" w:hAnsi="Open Sans"/>
+          <w:bCs/>
+          <w:sz w:val="20"/>
+          <w:szCs w:val="20"/>
+          <w:lang w:val="pt-BR"/>
+        </w:rPr>
+        <w:t>("</w:t>
+      </w:r>
+      <w:proofErr w:type="spellStart"/>
+      <w:r>
+        <w:rPr>
+          <w:rFonts w:ascii="Open Sans" w:hAnsi="Open Sans"/>
+          <w:bCs/>
+          <w:sz w:val="20"/>
+          <w:szCs w:val="20"/>
+          <w:lang w:val="pt-BR"/>
+        </w:rPr>
+        <w:t>url</w:t>
+      </w:r>
+      <w:proofErr w:type="spellEnd"/>
+      <w:r>
+        <w:rPr>
+          <w:rFonts w:ascii="Open Sans" w:hAnsi="Open Sans"/>
+          <w:bCs/>
+          <w:sz w:val="20"/>
+          <w:szCs w:val="20"/>
+          <w:lang w:val="pt-BR"/>
+        </w:rPr>
+        <w:t>", "https://www.journaldev.com");</w:t>
       </w:r>
     </w:p>
     <w:p>
@@ -8031,50 +10571,116 @@
           <w:szCs w:val="20"/>
           <w:lang w:val="pt-BR"/>
         </w:rPr>
-        <w:t>------------- revisar conteúdo abaixo -----------------</w:t>
-      </w:r>
-    </w:p>
-    <w:p>
-      <w:pPr>
-        <w:rPr>
-          <w:rFonts w:ascii="Open Sans" w:hAnsi="Open Sans"/>
-          <w:bCs/>
-          <w:sz w:val="20"/>
-          <w:szCs w:val="20"/>
-          <w:lang w:val="pt-BR"/>
-        </w:rPr>
-      </w:pPr>
-    </w:p>
-    <w:p>
-      <w:pPr>
-        <w:rPr>
-          <w:rFonts w:ascii="Open Sans" w:hAnsi="Open Sans"/>
-          <w:bCs/>
-          <w:sz w:val="20"/>
-          <w:szCs w:val="20"/>
-          <w:lang w:val="pt-BR"/>
-        </w:rPr>
-      </w:pPr>
-    </w:p>
-    <w:p>
-      <w:pPr>
-        <w:rPr>
-          <w:rFonts w:ascii="Open Sans" w:hAnsi="Open Sans"/>
-          <w:bCs/>
-          <w:sz w:val="20"/>
-          <w:szCs w:val="20"/>
-          <w:lang w:val="pt-BR"/>
-        </w:rPr>
-      </w:pPr>
-      <w:r>
-        <w:rPr>
-          <w:rFonts w:ascii="Open Sans" w:hAnsi="Open Sans"/>
-          <w:bCs/>
-          <w:sz w:val="20"/>
-          <w:szCs w:val="20"/>
-          <w:lang w:val="pt-BR"/>
-        </w:rPr>
-        <w:t>------Hello world JSF</w:t>
+        <w:t xml:space="preserve">------------- </w:t>
+      </w:r>
+      <w:proofErr w:type="gramStart"/>
+      <w:r>
+        <w:rPr>
+          <w:rFonts w:ascii="Open Sans" w:hAnsi="Open Sans"/>
+          <w:bCs/>
+          <w:sz w:val="36"/>
+          <w:szCs w:val="20"/>
+          <w:lang w:val="pt-BR"/>
+        </w:rPr>
+        <w:t>revisar</w:t>
+      </w:r>
+      <w:proofErr w:type="gramEnd"/>
+      <w:r>
+        <w:rPr>
+          <w:rFonts w:ascii="Open Sans" w:hAnsi="Open Sans"/>
+          <w:bCs/>
+          <w:sz w:val="36"/>
+          <w:szCs w:val="20"/>
+          <w:lang w:val="pt-BR"/>
+        </w:rPr>
+        <w:t xml:space="preserve"> conteúdo abaixo -----------------</w:t>
+      </w:r>
+    </w:p>
+    <w:p>
+      <w:pPr>
+        <w:rPr>
+          <w:rFonts w:ascii="Open Sans" w:hAnsi="Open Sans"/>
+          <w:bCs/>
+          <w:sz w:val="20"/>
+          <w:szCs w:val="20"/>
+          <w:lang w:val="pt-BR"/>
+        </w:rPr>
+      </w:pPr>
+    </w:p>
+    <w:p>
+      <w:pPr>
+        <w:rPr>
+          <w:rFonts w:ascii="Open Sans" w:hAnsi="Open Sans"/>
+          <w:bCs/>
+          <w:sz w:val="20"/>
+          <w:szCs w:val="20"/>
+          <w:lang w:val="pt-BR"/>
+        </w:rPr>
+      </w:pPr>
+    </w:p>
+    <w:p>
+      <w:pPr>
+        <w:rPr>
+          <w:rFonts w:ascii="Open Sans" w:hAnsi="Open Sans"/>
+          <w:bCs/>
+          <w:sz w:val="20"/>
+          <w:szCs w:val="20"/>
+          <w:lang w:val="pt-BR"/>
+        </w:rPr>
+      </w:pPr>
+      <w:r>
+        <w:rPr>
+          <w:rFonts w:ascii="Open Sans" w:hAnsi="Open Sans"/>
+          <w:bCs/>
+          <w:sz w:val="20"/>
+          <w:szCs w:val="20"/>
+          <w:lang w:val="pt-BR"/>
+        </w:rPr>
+        <w:t>------</w:t>
+      </w:r>
+      <w:proofErr w:type="spellStart"/>
+      <w:r>
+        <w:rPr>
+          <w:rFonts w:ascii="Open Sans" w:hAnsi="Open Sans"/>
+          <w:bCs/>
+          <w:sz w:val="20"/>
+          <w:szCs w:val="20"/>
+          <w:lang w:val="pt-BR"/>
+        </w:rPr>
+        <w:t>Hello</w:t>
+      </w:r>
+      <w:proofErr w:type="spellEnd"/>
+      <w:r>
+        <w:rPr>
+          <w:rFonts w:ascii="Open Sans" w:hAnsi="Open Sans"/>
+          <w:bCs/>
+          <w:sz w:val="20"/>
+          <w:szCs w:val="20"/>
+          <w:lang w:val="pt-BR"/>
+        </w:rPr>
+        <w:t xml:space="preserve"> </w:t>
+      </w:r>
+      <w:proofErr w:type="gramStart"/>
+      <w:r>
+        <w:rPr>
+          <w:rFonts w:ascii="Open Sans" w:hAnsi="Open Sans"/>
+          <w:bCs/>
+          <w:sz w:val="20"/>
+          <w:szCs w:val="20"/>
+          <w:lang w:val="pt-BR"/>
+        </w:rPr>
+        <w:t>world</w:t>
+      </w:r>
+      <w:proofErr w:type="gramEnd"/>
+      <w:r>
+        <w:rPr>
+          <w:rFonts w:ascii="Open Sans" w:hAnsi="Open Sans"/>
+          <w:bCs/>
+          <w:sz w:val="20"/>
+          <w:szCs w:val="20"/>
+          <w:lang w:val="pt-BR"/>
+        </w:rPr>
+        <w:t xml:space="preserve"> JSF</w:t>
       </w:r>
     </w:p>
     <w:p>
@@ -8155,7 +10761,31 @@
           <w:highlight w:val="lightGray"/>
           <w:lang w:val="pt-BR"/>
         </w:rPr>
-        <w:t>adicionar as bibliotecas do Hibernate e driver</w:t>
+        <w:t xml:space="preserve">adicionar as bibliotecas do </w:t>
+      </w:r>
+      <w:proofErr w:type="spellStart"/>
+      <w:r>
+        <w:rPr>
+          <w:rFonts w:ascii="Open Sans" w:hAnsi="Open Sans" w:cs="Segoe UI"/>
+          <w:color w:val="313130"/>
+          <w:sz w:val="28"/>
+          <w:szCs w:val="36"/>
+          <w:highlight w:val="lightGray"/>
+          <w:lang w:val="pt-BR"/>
+        </w:rPr>
+        <w:t>Hibernate</w:t>
+      </w:r>
+      <w:proofErr w:type="spellEnd"/>
+      <w:r>
+        <w:rPr>
+          <w:rFonts w:ascii="Open Sans" w:hAnsi="Open Sans" w:cs="Segoe UI"/>
+          <w:color w:val="313130"/>
+          <w:sz w:val="28"/>
+          <w:szCs w:val="36"/>
+          <w:highlight w:val="lightGray"/>
+          <w:lang w:val="pt-BR"/>
+        </w:rPr>
+        <w:t xml:space="preserve"> e driver</w:t>
       </w:r>
     </w:p>
     <w:p>
@@ -8189,7 +10819,7 @@
           <w:highlight w:val="lightGray"/>
         </w:rPr>
         <w:pict>
-          <v:shape id="_x0000_i1036" type="#_x0000_t75" style="width:294.75pt;height:174pt">
+          <v:shape id="_x0000_i1036" type="#_x0000_t75" style="width:294.9pt;height:173.95pt">
             <v:imagedata r:id="rId17" o:title=""/>
           </v:shape>
         </w:pict>
@@ -8236,25 +10866,49 @@
           <w:highlight w:val="lightGray"/>
           <w:lang w:val="pt-BR"/>
         </w:rPr>
-        <w:t>criar uma Entity para representar a tabela Pessoa</w:t>
-      </w:r>
-    </w:p>
-    <w:p>
-      <w:pPr>
-        <w:rPr>
-          <w:rFonts w:ascii="Open Sans" w:hAnsi="Open Sans"/>
-          <w:bCs/>
-          <w:sz w:val="20"/>
-          <w:szCs w:val="20"/>
-          <w:lang w:val="pt-BR"/>
-        </w:rPr>
-      </w:pPr>
-    </w:p>
-    <w:p>
-      <w:pPr>
-        <w:pStyle w:val="HTMLPreformatted"/>
-        <w:rPr>
-          <w:rStyle w:val="HTMLCode"/>
+        <w:t xml:space="preserve">criar uma </w:t>
+      </w:r>
+      <w:proofErr w:type="spellStart"/>
+      <w:r>
+        <w:rPr>
+          <w:rFonts w:ascii="Open Sans" w:hAnsi="Open Sans"/>
+          <w:color w:val="313130"/>
+          <w:sz w:val="27"/>
+          <w:szCs w:val="27"/>
+          <w:highlight w:val="lightGray"/>
+          <w:lang w:val="pt-BR"/>
+        </w:rPr>
+        <w:t>Entity</w:t>
+      </w:r>
+      <w:proofErr w:type="spellEnd"/>
+      <w:r>
+        <w:rPr>
+          <w:rFonts w:ascii="Open Sans" w:hAnsi="Open Sans"/>
+          <w:color w:val="313130"/>
+          <w:sz w:val="27"/>
+          <w:szCs w:val="27"/>
+          <w:highlight w:val="lightGray"/>
+          <w:lang w:val="pt-BR"/>
+        </w:rPr>
+        <w:t xml:space="preserve"> para representar a tabela Pessoa</w:t>
+      </w:r>
+    </w:p>
+    <w:p>
+      <w:pPr>
+        <w:rPr>
+          <w:rFonts w:ascii="Open Sans" w:hAnsi="Open Sans"/>
+          <w:bCs/>
+          <w:sz w:val="20"/>
+          <w:szCs w:val="20"/>
+          <w:lang w:val="pt-BR"/>
+        </w:rPr>
+      </w:pPr>
+    </w:p>
+    <w:p>
+      <w:pPr>
+        <w:pStyle w:val="Pr-formataoHTML"/>
+        <w:rPr>
+          <w:rStyle w:val="CdigoHTML"/>
           <w:rFonts w:cs="Courier New"/>
           <w:color w:val="313130"/>
         </w:rPr>
@@ -8271,7 +10925,7 @@
       </w:r>
       <w:r>
         <w:rPr>
-          <w:rStyle w:val="HTMLCode"/>
+          <w:rStyle w:val="CdigoHTML"/>
           <w:rFonts w:cs="Courier New"/>
           <w:color w:val="313130"/>
         </w:rPr>
@@ -8289,7 +10943,7 @@
       </w:r>
       <w:r>
         <w:rPr>
-          <w:rStyle w:val="HTMLCode"/>
+          <w:rStyle w:val="CdigoHTML"/>
           <w:rFonts w:cs="Courier New"/>
           <w:color w:val="313130"/>
         </w:rPr>
@@ -8305,7 +10959,7 @@
       </w:r>
       <w:r>
         <w:rPr>
-          <w:rStyle w:val="HTMLCode"/>
+          <w:rStyle w:val="CdigoHTML"/>
           <w:rFonts w:cs="Courier New"/>
           <w:color w:val="313130"/>
         </w:rPr>
@@ -8322,16 +10976,16 @@
     </w:p>
     <w:p>
       <w:pPr>
-        <w:pStyle w:val="HTMLPreformatted"/>
-        <w:rPr>
-          <w:rStyle w:val="HTMLCode"/>
+        <w:pStyle w:val="Pr-formataoHTML"/>
+        <w:rPr>
+          <w:rStyle w:val="CdigoHTML"/>
           <w:rFonts w:cs="Courier New"/>
           <w:color w:val="313130"/>
         </w:rPr>
       </w:pPr>
       <w:r>
         <w:rPr>
-          <w:rStyle w:val="HTMLCode"/>
+          <w:rStyle w:val="CdigoHTML"/>
           <w:rFonts w:cs="Courier New"/>
           <w:color w:val="313130"/>
         </w:rPr>
@@ -8347,7 +11001,7 @@
       </w:r>
       <w:r>
         <w:rPr>
-          <w:rStyle w:val="HTMLCode"/>
+          <w:rStyle w:val="CdigoHTML"/>
           <w:rFonts w:cs="Courier New"/>
           <w:color w:val="313130"/>
         </w:rPr>
@@ -8363,7 +11017,7 @@
       </w:r>
       <w:r>
         <w:rPr>
-          <w:rStyle w:val="HTMLCode"/>
+          <w:rStyle w:val="CdigoHTML"/>
           <w:rFonts w:cs="Courier New"/>
           <w:color w:val="313130"/>
         </w:rPr>
@@ -8381,7 +11035,7 @@
       </w:r>
       <w:r>
         <w:rPr>
-          <w:rStyle w:val="HTMLCode"/>
+          <w:rStyle w:val="CdigoHTML"/>
           <w:rFonts w:cs="Courier New"/>
           <w:color w:val="313130"/>
         </w:rPr>
@@ -8399,7 +11053,7 @@
       </w:r>
       <w:r>
         <w:rPr>
-          <w:rStyle w:val="HTMLCode"/>
+          <w:rStyle w:val="CdigoHTML"/>
           <w:rFonts w:cs="Courier New"/>
           <w:color w:val="313130"/>
         </w:rPr>
@@ -8424,21 +11078,22 @@
     </w:p>
     <w:p>
       <w:pPr>
-        <w:pStyle w:val="HTMLPreformatted"/>
-        <w:rPr>
-          <w:rStyle w:val="HTMLCode"/>
+        <w:pStyle w:val="Pr-formataoHTML"/>
+        <w:rPr>
+          <w:rStyle w:val="CdigoHTML"/>
           <w:rFonts w:cs="Courier New"/>
           <w:color w:val="313130"/>
         </w:rPr>
       </w:pPr>
       <w:r>
         <w:rPr>
-          <w:rStyle w:val="HTMLCode"/>
+          <w:rStyle w:val="CdigoHTML"/>
           <w:rFonts w:cs="Courier New"/>
           <w:color w:val="313130"/>
         </w:rPr>
         <w:t xml:space="preserve">  </w:t>
       </w:r>
+      <w:proofErr w:type="spellStart"/>
       <w:r>
         <w:rPr>
           <w:rStyle w:val="n"/>
@@ -8447,14 +11102,16 @@
         </w:rPr>
         <w:t>nome</w:t>
       </w:r>
-      <w:r>
-        <w:rPr>
-          <w:rStyle w:val="HTMLCode"/>
+      <w:proofErr w:type="spellEnd"/>
+      <w:r>
+        <w:rPr>
+          <w:rStyle w:val="CdigoHTML"/>
           <w:rFonts w:cs="Courier New"/>
           <w:color w:val="313130"/>
         </w:rPr>
         <w:t xml:space="preserve"> </w:t>
       </w:r>
+      <w:proofErr w:type="gramStart"/>
       <w:r>
         <w:rPr>
           <w:rStyle w:val="n"/>
@@ -8471,6 +11128,7 @@
         </w:rPr>
         <w:t>(</w:t>
       </w:r>
+      <w:proofErr w:type="gramEnd"/>
       <w:r>
         <w:rPr>
           <w:rStyle w:val="mi"/>
@@ -8489,7 +11147,7 @@
       </w:r>
       <w:r>
         <w:rPr>
-          <w:rStyle w:val="HTMLCode"/>
+          <w:rStyle w:val="CdigoHTML"/>
           <w:rFonts w:cs="Courier New"/>
           <w:color w:val="313130"/>
         </w:rPr>
@@ -8507,7 +11165,7 @@
       </w:r>
       <w:r>
         <w:rPr>
-          <w:rStyle w:val="HTMLCode"/>
+          <w:rStyle w:val="CdigoHTML"/>
           <w:rFonts w:cs="Courier New"/>
           <w:color w:val="313130"/>
         </w:rPr>
@@ -8534,21 +11192,22 @@
     </w:p>
     <w:p>
       <w:pPr>
-        <w:pStyle w:val="HTMLPreformatted"/>
-        <w:rPr>
-          <w:rStyle w:val="HTMLCode"/>
+        <w:pStyle w:val="Pr-formataoHTML"/>
+        <w:rPr>
+          <w:rStyle w:val="CdigoHTML"/>
           <w:rFonts w:cs="Courier New"/>
           <w:color w:val="313130"/>
         </w:rPr>
       </w:pPr>
       <w:r>
         <w:rPr>
-          <w:rStyle w:val="HTMLCode"/>
+          <w:rStyle w:val="CdigoHTML"/>
           <w:rFonts w:cs="Courier New"/>
           <w:color w:val="313130"/>
         </w:rPr>
         <w:t xml:space="preserve">  </w:t>
       </w:r>
+      <w:proofErr w:type="spellStart"/>
       <w:r>
         <w:rPr>
           <w:rStyle w:val="n"/>
@@ -8557,9 +11216,10 @@
         </w:rPr>
         <w:t>dataNasc</w:t>
       </w:r>
-      <w:r>
-        <w:rPr>
-          <w:rStyle w:val="HTMLCode"/>
+      <w:proofErr w:type="spellEnd"/>
+      <w:r>
+        <w:rPr>
+          <w:rStyle w:val="CdigoHTML"/>
           <w:rFonts w:cs="Courier New"/>
           <w:color w:val="313130"/>
         </w:rPr>
@@ -8575,7 +11235,7 @@
       </w:r>
       <w:r>
         <w:rPr>
-          <w:rStyle w:val="HTMLCode"/>
+          <w:rStyle w:val="CdigoHTML"/>
           <w:rFonts w:cs="Courier New"/>
           <w:color w:val="313130"/>
         </w:rPr>
@@ -8593,7 +11253,7 @@
       </w:r>
       <w:r>
         <w:rPr>
-          <w:rStyle w:val="HTMLCode"/>
+          <w:rStyle w:val="CdigoHTML"/>
           <w:rFonts w:cs="Courier New"/>
           <w:color w:val="313130"/>
         </w:rPr>
@@ -8620,16 +11280,16 @@
     </w:p>
     <w:p>
       <w:pPr>
-        <w:pStyle w:val="HTMLPreformatted"/>
-        <w:rPr>
-          <w:rStyle w:val="HTMLCode"/>
+        <w:pStyle w:val="Pr-formataoHTML"/>
+        <w:rPr>
+          <w:rStyle w:val="CdigoHTML"/>
           <w:rFonts w:cs="Courier New"/>
           <w:color w:val="313130"/>
         </w:rPr>
       </w:pPr>
       <w:r>
         <w:rPr>
-          <w:rStyle w:val="HTMLCode"/>
+          <w:rStyle w:val="CdigoHTML"/>
           <w:rFonts w:cs="Courier New"/>
           <w:color w:val="313130"/>
         </w:rPr>
@@ -8645,12 +11305,13 @@
       </w:r>
       <w:r>
         <w:rPr>
-          <w:rStyle w:val="HTMLCode"/>
+          <w:rStyle w:val="CdigoHTML"/>
           <w:rFonts w:cs="Courier New"/>
           <w:color w:val="313130"/>
         </w:rPr>
         <w:t xml:space="preserve"> </w:t>
       </w:r>
+      <w:proofErr w:type="gramStart"/>
       <w:r>
         <w:rPr>
           <w:rStyle w:val="n"/>
@@ -8667,6 +11328,7 @@
         </w:rPr>
         <w:t>(</w:t>
       </w:r>
+      <w:proofErr w:type="gramEnd"/>
       <w:r>
         <w:rPr>
           <w:rStyle w:val="mi"/>
@@ -8686,16 +11348,16 @@
     </w:p>
     <w:p>
       <w:pPr>
-        <w:pStyle w:val="HTMLPreformatted"/>
-        <w:rPr>
-          <w:rStyle w:val="HTMLCode"/>
+        <w:pStyle w:val="Pr-formataoHTML"/>
+        <w:rPr>
+          <w:rStyle w:val="CdigoHTML"/>
           <w:rFonts w:cs="Courier New"/>
           <w:color w:val="313130"/>
         </w:rPr>
       </w:pPr>
       <w:r>
         <w:rPr>
-          <w:rStyle w:val="HTMLCode"/>
+          <w:rStyle w:val="CdigoHTML"/>
           <w:rFonts w:cs="Courier New"/>
           <w:color w:val="313130"/>
         </w:rPr>
@@ -8713,7 +11375,7 @@
       </w:r>
       <w:r>
         <w:rPr>
-          <w:rStyle w:val="HTMLCode"/>
+          <w:rStyle w:val="CdigoHTML"/>
           <w:rFonts w:cs="Courier New"/>
           <w:color w:val="313130"/>
         </w:rPr>
@@ -8756,7 +11418,7 @@
     </w:p>
     <w:p>
       <w:pPr>
-        <w:pStyle w:val="HTMLPreformatted"/>
+        <w:pStyle w:val="Pr-formataoHTML"/>
         <w:rPr>
           <w:rStyle w:val="p"/>
           <w:rFonts w:cs="Courier New"/>
@@ -8776,7 +11438,7 @@
     </w:p>
     <w:p>
       <w:pPr>
-        <w:pStyle w:val="HTMLPreformatted"/>
+        <w:pStyle w:val="Pr-formataoHTML"/>
         <w:rPr>
           <w:rStyle w:val="p"/>
           <w:rFonts w:cs="Courier New"/>
@@ -8787,7 +11449,7 @@
     </w:p>
     <w:p>
       <w:pPr>
-        <w:pStyle w:val="HTMLPreformatted"/>
+        <w:pStyle w:val="Pr-formataoHTML"/>
         <w:rPr>
           <w:rStyle w:val="p"/>
           <w:rFonts w:cs="Courier New"/>
@@ -8806,7 +11468,31 @@
           <w:sz w:val="22"/>
           <w:lang w:val="pt-BR"/>
         </w:rPr>
-        <w:t>Não precisa criar a tabela, o hibernate fará isso com a propriedade</w:t>
+        <w:t xml:space="preserve">Não precisa criar a tabela, o </w:t>
+      </w:r>
+      <w:proofErr w:type="spellStart"/>
+      <w:r>
+        <w:rPr>
+          <w:rStyle w:val="p"/>
+          <w:rFonts w:cs="Courier New"/>
+          <w:b/>
+          <w:color w:val="313130"/>
+          <w:sz w:val="22"/>
+          <w:lang w:val="pt-BR"/>
+        </w:rPr>
+        <w:t>hibernate</w:t>
+      </w:r>
+      <w:proofErr w:type="spellEnd"/>
+      <w:r>
+        <w:rPr>
+          <w:rStyle w:val="p"/>
+          <w:rFonts w:cs="Courier New"/>
+          <w:b/>
+          <w:color w:val="313130"/>
+          <w:sz w:val="22"/>
+          <w:lang w:val="pt-BR"/>
+        </w:rPr>
+        <w:t xml:space="preserve"> fará isso com a propriedade</w:t>
       </w:r>
     </w:p>
     <w:p>
@@ -8902,40 +11588,9 @@
           <w:szCs w:val="20"/>
           <w:lang w:eastAsia="pt-BR" w:bidi="ar-SA"/>
         </w:rPr>
-        <w:t>"hibernate.hbm2ddl.auto"</w:t>
-      </w:r>
-      <w:r>
-        <w:rPr>
-          <w:rFonts w:ascii="Consolas" w:hAnsi="Consolas" w:cs="Consolas"/>
-          <w:kern w:val="0"/>
-          <w:sz w:val="20"/>
-          <w:szCs w:val="20"/>
-          <w:lang w:eastAsia="pt-BR" w:bidi="ar-SA"/>
-        </w:rPr>
-        <w:t xml:space="preserve"> </w:t>
-      </w:r>
-      <w:r>
-        <w:rPr>
-          <w:rFonts w:ascii="Consolas" w:hAnsi="Consolas" w:cs="Consolas"/>
-          <w:color w:val="7F007F"/>
-          <w:kern w:val="0"/>
-          <w:sz w:val="20"/>
-          <w:szCs w:val="20"/>
-          <w:lang w:eastAsia="pt-BR" w:bidi="ar-SA"/>
-        </w:rPr>
-        <w:t>value</w:t>
-      </w:r>
-      <w:r>
-        <w:rPr>
-          <w:rFonts w:ascii="Consolas" w:hAnsi="Consolas" w:cs="Consolas"/>
-          <w:color w:val="000000"/>
-          <w:kern w:val="0"/>
-          <w:sz w:val="20"/>
-          <w:szCs w:val="20"/>
-          <w:lang w:eastAsia="pt-BR" w:bidi="ar-SA"/>
-        </w:rPr>
-        <w:t>=</w:t>
-      </w:r>
+        <w:t>"</w:t>
+      </w:r>
+      <w:proofErr w:type="gramStart"/>
       <w:r>
         <w:rPr>
           <w:rFonts w:ascii="Consolas" w:hAnsi="Consolas" w:cs="Consolas"/>
@@ -8947,6 +11602,65 @@
           <w:szCs w:val="20"/>
           <w:lang w:eastAsia="pt-BR" w:bidi="ar-SA"/>
         </w:rPr>
+        <w:t>hibernate.hbm2ddl.auto</w:t>
+      </w:r>
+      <w:proofErr w:type="gramEnd"/>
+      <w:r>
+        <w:rPr>
+          <w:rFonts w:ascii="Consolas" w:hAnsi="Consolas" w:cs="Consolas"/>
+          <w:i/>
+          <w:iCs/>
+          <w:color w:val="2A00FF"/>
+          <w:kern w:val="0"/>
+          <w:sz w:val="20"/>
+          <w:szCs w:val="20"/>
+          <w:lang w:eastAsia="pt-BR" w:bidi="ar-SA"/>
+        </w:rPr>
+        <w:t>"</w:t>
+      </w:r>
+      <w:r>
+        <w:rPr>
+          <w:rFonts w:ascii="Consolas" w:hAnsi="Consolas" w:cs="Consolas"/>
+          <w:kern w:val="0"/>
+          <w:sz w:val="20"/>
+          <w:szCs w:val="20"/>
+          <w:lang w:eastAsia="pt-BR" w:bidi="ar-SA"/>
+        </w:rPr>
+        <w:t xml:space="preserve"> </w:t>
+      </w:r>
+      <w:r>
+        <w:rPr>
+          <w:rFonts w:ascii="Consolas" w:hAnsi="Consolas" w:cs="Consolas"/>
+          <w:color w:val="7F007F"/>
+          <w:kern w:val="0"/>
+          <w:sz w:val="20"/>
+          <w:szCs w:val="20"/>
+          <w:lang w:eastAsia="pt-BR" w:bidi="ar-SA"/>
+        </w:rPr>
+        <w:t>value</w:t>
+      </w:r>
+      <w:r>
+        <w:rPr>
+          <w:rFonts w:ascii="Consolas" w:hAnsi="Consolas" w:cs="Consolas"/>
+          <w:color w:val="000000"/>
+          <w:kern w:val="0"/>
+          <w:sz w:val="20"/>
+          <w:szCs w:val="20"/>
+          <w:lang w:eastAsia="pt-BR" w:bidi="ar-SA"/>
+        </w:rPr>
+        <w:t>=</w:t>
+      </w:r>
+      <w:r>
+        <w:rPr>
+          <w:rFonts w:ascii="Consolas" w:hAnsi="Consolas" w:cs="Consolas"/>
+          <w:i/>
+          <w:iCs/>
+          <w:color w:val="2A00FF"/>
+          <w:kern w:val="0"/>
+          <w:sz w:val="20"/>
+          <w:szCs w:val="20"/>
+          <w:lang w:eastAsia="pt-BR" w:bidi="ar-SA"/>
+        </w:rPr>
         <w:t>"update"</w:t>
       </w:r>
       <w:r>
@@ -8973,7 +11687,7 @@
     </w:p>
     <w:p>
       <w:pPr>
-        <w:pStyle w:val="HTMLPreformatted"/>
+        <w:pStyle w:val="Pr-formataoHTML"/>
         <w:rPr>
           <w:color w:val="313130"/>
         </w:rPr>
@@ -9048,7 +11762,31 @@
           <w:highlight w:val="lightGray"/>
           <w:lang w:val="pt-BR"/>
         </w:rPr>
-        <w:t>Criar a entity para representar a tabela Pessoa</w:t>
+        <w:t xml:space="preserve">Criar a </w:t>
+      </w:r>
+      <w:proofErr w:type="spellStart"/>
+      <w:r>
+        <w:rPr>
+          <w:rFonts w:ascii="Open Sans" w:hAnsi="Open Sans"/>
+          <w:color w:val="313130"/>
+          <w:sz w:val="28"/>
+          <w:szCs w:val="27"/>
+          <w:highlight w:val="lightGray"/>
+          <w:lang w:val="pt-BR"/>
+        </w:rPr>
+        <w:t>entity</w:t>
+      </w:r>
+      <w:proofErr w:type="spellEnd"/>
+      <w:r>
+        <w:rPr>
+          <w:rFonts w:ascii="Open Sans" w:hAnsi="Open Sans"/>
+          <w:color w:val="313130"/>
+          <w:sz w:val="28"/>
+          <w:szCs w:val="27"/>
+          <w:highlight w:val="lightGray"/>
+          <w:lang w:val="pt-BR"/>
+        </w:rPr>
+        <w:t xml:space="preserve"> para representar a tabela Pessoa</w:t>
       </w:r>
     </w:p>
     <w:p>
@@ -9072,6 +11810,7 @@
           <w:szCs w:val="27"/>
         </w:rPr>
       </w:pPr>
+      <w:proofErr w:type="spellStart"/>
       <w:r>
         <w:rPr>
           <w:rFonts w:ascii="Open Sans" w:hAnsi="Open Sans"/>
@@ -9080,11 +11819,10 @@
           <w:sz w:val="27"/>
           <w:szCs w:val="27"/>
         </w:rPr>
-        <w:t>Usaremos esse modelo</w:t>
-      </w:r>
-    </w:p>
-    <w:p>
-      <w:pPr>
+        <w:t>Usaremos</w:t>
+      </w:r>
+      <w:proofErr w:type="spellEnd"/>
+      <w:r>
         <w:rPr>
           <w:rFonts w:ascii="Open Sans" w:hAnsi="Open Sans"/>
           <w:b/>
@@ -9092,26 +11830,72 @@
           <w:sz w:val="27"/>
           <w:szCs w:val="27"/>
         </w:rPr>
-      </w:pPr>
-    </w:p>
-    <w:p>
-      <w:pPr>
-        <w:rPr>
-          <w:rFonts w:ascii="Georgia" w:hAnsi="Georgia"/>
+        <w:t xml:space="preserve"> </w:t>
+      </w:r>
+      <w:proofErr w:type="spellStart"/>
+      <w:r>
+        <w:rPr>
+          <w:rFonts w:ascii="Open Sans" w:hAnsi="Open Sans"/>
+          <w:b/>
           <w:color w:val="313130"/>
           <w:sz w:val="27"/>
           <w:szCs w:val="27"/>
         </w:rPr>
-      </w:pPr>
-      <w:r>
-        <w:rPr>
-          <w:rFonts w:ascii="Georgia" w:hAnsi="Georgia"/>
+        <w:t>esse</w:t>
+      </w:r>
+      <w:proofErr w:type="spellEnd"/>
+      <w:r>
+        <w:rPr>
+          <w:rFonts w:ascii="Open Sans" w:hAnsi="Open Sans"/>
+          <w:b/>
           <w:color w:val="313130"/>
           <w:sz w:val="27"/>
           <w:szCs w:val="27"/>
         </w:rPr>
+        <w:t xml:space="preserve"> </w:t>
+      </w:r>
+      <w:proofErr w:type="spellStart"/>
+      <w:r>
+        <w:rPr>
+          <w:rFonts w:ascii="Open Sans" w:hAnsi="Open Sans"/>
+          <w:b/>
+          <w:color w:val="313130"/>
+          <w:sz w:val="27"/>
+          <w:szCs w:val="27"/>
+        </w:rPr>
+        <w:t>modelo</w:t>
+      </w:r>
+      <w:proofErr w:type="spellEnd"/>
+    </w:p>
+    <w:p>
+      <w:pPr>
+        <w:rPr>
+          <w:rFonts w:ascii="Open Sans" w:hAnsi="Open Sans"/>
+          <w:b/>
+          <w:color w:val="313130"/>
+          <w:sz w:val="27"/>
+          <w:szCs w:val="27"/>
+        </w:rPr>
+      </w:pPr>
+    </w:p>
+    <w:p>
+      <w:pPr>
+        <w:rPr>
+          <w:rFonts w:ascii="Georgia" w:hAnsi="Georgia"/>
+          <w:color w:val="313130"/>
+          <w:sz w:val="27"/>
+          <w:szCs w:val="27"/>
+        </w:rPr>
+      </w:pPr>
+      <w:r>
+        <w:rPr>
+          <w:rFonts w:ascii="Georgia" w:hAnsi="Georgia"/>
+          <w:color w:val="313130"/>
+          <w:sz w:val="27"/>
+          <w:szCs w:val="27"/>
+        </w:rPr>
         <w:pict>
-          <v:shape id="_x0000_i1037" type="#_x0000_t75" style="width:438.75pt;height:231.75pt">
+          <v:shape id="_x0000_i1037" type="#_x0000_t75" style="width:438.9pt;height:232.15pt">
             <v:imagedata r:id="rId18" o:title=""/>
           </v:shape>
         </w:pict>
@@ -9157,6 +11941,7 @@
           <w:szCs w:val="27"/>
         </w:rPr>
       </w:pPr>
+      <w:proofErr w:type="spellStart"/>
       <w:r>
         <w:rPr>
           <w:rFonts w:ascii="Open Sans" w:hAnsi="Open Sans"/>
@@ -9165,27 +11950,73 @@
           <w:sz w:val="27"/>
           <w:szCs w:val="27"/>
         </w:rPr>
-        <w:t>Exemplos de anotações que esaremos</w:t>
-      </w:r>
-    </w:p>
-    <w:p>
-      <w:pPr>
-        <w:rPr>
-          <w:rFonts w:ascii="Open Sans" w:hAnsi="Open Sans"/>
-          <w:bCs/>
-          <w:sz w:val="20"/>
-          <w:szCs w:val="20"/>
-        </w:rPr>
-      </w:pPr>
-      <w:r>
-        <w:rPr>
-          <w:rFonts w:ascii="Open Sans" w:hAnsi="Open Sans"/>
-          <w:bCs/>
-          <w:sz w:val="20"/>
-          <w:szCs w:val="20"/>
-        </w:rPr>
+        <w:t>Exemplos</w:t>
+      </w:r>
+      <w:proofErr w:type="spellEnd"/>
+      <w:r>
+        <w:rPr>
+          <w:rFonts w:ascii="Open Sans" w:hAnsi="Open Sans"/>
+          <w:b/>
+          <w:color w:val="313130"/>
+          <w:sz w:val="27"/>
+          <w:szCs w:val="27"/>
+        </w:rPr>
+        <w:t xml:space="preserve"> de </w:t>
+      </w:r>
+      <w:proofErr w:type="spellStart"/>
+      <w:r>
+        <w:rPr>
+          <w:rFonts w:ascii="Open Sans" w:hAnsi="Open Sans"/>
+          <w:b/>
+          <w:color w:val="313130"/>
+          <w:sz w:val="27"/>
+          <w:szCs w:val="27"/>
+        </w:rPr>
+        <w:t>anotações</w:t>
+      </w:r>
+      <w:proofErr w:type="spellEnd"/>
+      <w:r>
+        <w:rPr>
+          <w:rFonts w:ascii="Open Sans" w:hAnsi="Open Sans"/>
+          <w:b/>
+          <w:color w:val="313130"/>
+          <w:sz w:val="27"/>
+          <w:szCs w:val="27"/>
+        </w:rPr>
+        <w:t xml:space="preserve"> que </w:t>
+      </w:r>
+      <w:proofErr w:type="spellStart"/>
+      <w:r>
+        <w:rPr>
+          <w:rFonts w:ascii="Open Sans" w:hAnsi="Open Sans"/>
+          <w:b/>
+          <w:color w:val="313130"/>
+          <w:sz w:val="27"/>
+          <w:szCs w:val="27"/>
+        </w:rPr>
+        <w:t>esaremos</w:t>
+      </w:r>
+      <w:proofErr w:type="spellEnd"/>
+    </w:p>
+    <w:p>
+      <w:pPr>
+        <w:rPr>
+          <w:rFonts w:ascii="Open Sans" w:hAnsi="Open Sans"/>
+          <w:bCs/>
+          <w:sz w:val="20"/>
+          <w:szCs w:val="20"/>
+        </w:rPr>
+      </w:pPr>
+      <w:r>
+        <w:rPr>
+          <w:rFonts w:ascii="Open Sans" w:hAnsi="Open Sans"/>
+          <w:bCs/>
+          <w:sz w:val="20"/>
+          <w:szCs w:val="20"/>
+        </w:rPr>
+        <w:lastRenderedPageBreak/>
         <w:pict>
-          <v:shape id="_x0000_i1038" type="#_x0000_t75" style="width:309pt;height:401.25pt">
+          <v:shape id="_x0000_i1038" type="#_x0000_t75" style="width:309.3pt;height:401.45pt">
             <v:imagedata r:id="rId19" o:title=""/>
           </v:shape>
         </w:pict>
@@ -9220,6 +12051,7 @@
           <w:szCs w:val="27"/>
         </w:rPr>
       </w:pPr>
+      <w:proofErr w:type="spellStart"/>
       <w:r>
         <w:rPr>
           <w:rFonts w:ascii="Open Sans" w:hAnsi="Open Sans"/>
@@ -9228,16 +12060,49 @@
           <w:szCs w:val="27"/>
           <w:highlight w:val="lightGray"/>
         </w:rPr>
-        <w:t>criar o arquivo persistence.xml</w:t>
-      </w:r>
-    </w:p>
-    <w:p>
-      <w:pPr>
+        <w:t>criar</w:t>
+      </w:r>
+      <w:proofErr w:type="spellEnd"/>
+      <w:r>
         <w:rPr>
           <w:rFonts w:ascii="Open Sans" w:hAnsi="Open Sans"/>
           <w:color w:val="313130"/>
           <w:sz w:val="27"/>
           <w:szCs w:val="27"/>
+          <w:highlight w:val="lightGray"/>
+        </w:rPr>
+        <w:t xml:space="preserve"> o </w:t>
+      </w:r>
+      <w:proofErr w:type="spellStart"/>
+      <w:r>
+        <w:rPr>
+          <w:rFonts w:ascii="Open Sans" w:hAnsi="Open Sans"/>
+          <w:color w:val="313130"/>
+          <w:sz w:val="27"/>
+          <w:szCs w:val="27"/>
+          <w:highlight w:val="lightGray"/>
+        </w:rPr>
+        <w:t>arquivo</w:t>
+      </w:r>
+      <w:proofErr w:type="spellEnd"/>
+      <w:r>
+        <w:rPr>
+          <w:rFonts w:ascii="Open Sans" w:hAnsi="Open Sans"/>
+          <w:color w:val="313130"/>
+          <w:sz w:val="27"/>
+          <w:szCs w:val="27"/>
+          <w:highlight w:val="lightGray"/>
+        </w:rPr>
+        <w:t xml:space="preserve"> persistence.xml</w:t>
+      </w:r>
+    </w:p>
+    <w:p>
+      <w:pPr>
+        <w:rPr>
+          <w:rFonts w:ascii="Open Sans" w:hAnsi="Open Sans"/>
+          <w:color w:val="313130"/>
+          <w:sz w:val="27"/>
+          <w:szCs w:val="27"/>
         </w:rPr>
       </w:pPr>
     </w:p>
@@ -9258,7 +12123,7 @@
           <w:szCs w:val="20"/>
         </w:rPr>
         <w:pict>
-          <v:shape id="_x0000_i1039" type="#_x0000_t75" style="width:171.75pt;height:159pt">
+          <v:shape id="_x0000_i1039" type="#_x0000_t75" style="width:171.65pt;height:159pt">
             <v:imagedata r:id="rId20" o:title="" cropbottom="1233f"/>
           </v:shape>
         </w:pict>
@@ -9290,8 +12155,9 @@
           <w:sz w:val="20"/>
           <w:szCs w:val="20"/>
         </w:rPr>
+        <w:lastRenderedPageBreak/>
         <w:pict>
-          <v:shape id="_x0000_i1040" type="#_x0000_t75" style="width:541.5pt;height:344.25pt">
+          <v:shape id="_x0000_i1040" type="#_x0000_t75" style="width:542pt;height:344.45pt">
             <v:imagedata r:id="rId21" o:title=""/>
           </v:shape>
         </w:pict>
@@ -9348,6 +12214,7 @@
         </w:rPr>
         <w:t xml:space="preserve">Criar uma classe </w:t>
       </w:r>
+      <w:proofErr w:type="spellStart"/>
       <w:r>
         <w:rPr>
           <w:rFonts w:ascii="Consolas" w:hAnsi="Consolas" w:cs="Consolas"/>
@@ -9361,6 +12228,7 @@
         </w:rPr>
         <w:t>TestaPersistenceXML</w:t>
       </w:r>
+      <w:proofErr w:type="spellEnd"/>
       <w:r>
         <w:rPr>
           <w:rFonts w:ascii="Consolas" w:hAnsi="Consolas" w:cs="Consolas"/>
@@ -9415,25 +12283,69 @@
         </w:rPr>
         <w:t>Criar e configurar novo projeto (</w:t>
       </w:r>
-      <w:r>
-        <w:rPr>
-          <w:rFonts w:ascii="Open Sans" w:hAnsi="Open Sans"/>
-          <w:b/>
-          <w:sz w:val="20"/>
-          <w:szCs w:val="20"/>
-          <w:lang w:val="pt-BR"/>
-        </w:rPr>
-        <w:t>jpa-projeto-b</w:t>
-      </w:r>
-      <w:r>
-        <w:rPr>
-          <w:rFonts w:ascii="Open Sans" w:hAnsi="Open Sans"/>
-          <w:bCs/>
-          <w:sz w:val="20"/>
-          <w:szCs w:val="20"/>
-          <w:lang w:val="pt-BR"/>
-        </w:rPr>
-        <w:t xml:space="preserve">) com a entidade Cliente contendo os atributos </w:t>
+      <w:proofErr w:type="spellStart"/>
+      <w:r>
+        <w:rPr>
+          <w:rFonts w:ascii="Open Sans" w:hAnsi="Open Sans"/>
+          <w:b/>
+          <w:sz w:val="20"/>
+          <w:szCs w:val="20"/>
+          <w:lang w:val="pt-BR"/>
+        </w:rPr>
+        <w:t>jpa</w:t>
+      </w:r>
+      <w:proofErr w:type="spellEnd"/>
+      <w:r>
+        <w:rPr>
+          <w:rFonts w:ascii="Open Sans" w:hAnsi="Open Sans"/>
+          <w:b/>
+          <w:sz w:val="20"/>
+          <w:szCs w:val="20"/>
+          <w:lang w:val="pt-BR"/>
+        </w:rPr>
+        <w:t>-</w:t>
+      </w:r>
+      <w:proofErr w:type="spellStart"/>
+      <w:r>
+        <w:rPr>
+          <w:rFonts w:ascii="Open Sans" w:hAnsi="Open Sans"/>
+          <w:b/>
+          <w:sz w:val="20"/>
+          <w:szCs w:val="20"/>
+          <w:lang w:val="pt-BR"/>
+        </w:rPr>
+        <w:t>projeto-b</w:t>
+      </w:r>
+      <w:proofErr w:type="spellEnd"/>
+      <w:r>
+        <w:rPr>
+          <w:rFonts w:ascii="Open Sans" w:hAnsi="Open Sans"/>
+          <w:bCs/>
+          <w:sz w:val="20"/>
+          <w:szCs w:val="20"/>
+          <w:lang w:val="pt-BR"/>
+        </w:rPr>
+        <w:t xml:space="preserve">) com a entidade </w:t>
+      </w:r>
+      <w:r>
+        <w:rPr>
+          <w:rFonts w:ascii="Open Sans" w:hAnsi="Open Sans"/>
+          <w:b/>
+          <w:sz w:val="20"/>
+          <w:szCs w:val="20"/>
+          <w:lang w:val="pt-BR"/>
+        </w:rPr>
+        <w:t>Cliente</w:t>
+      </w:r>
+      <w:r>
+        <w:rPr>
+          <w:rFonts w:ascii="Open Sans" w:hAnsi="Open Sans"/>
+          <w:bCs/>
+          <w:sz w:val="20"/>
+          <w:szCs w:val="20"/>
+          <w:lang w:val="pt-BR"/>
+        </w:rPr>
+        <w:t xml:space="preserve"> contendo os atributos </w:t>
       </w:r>
       <w:r>
         <w:rPr>
@@ -9575,6 +12487,7 @@
         </w:rPr>
         <w:t xml:space="preserve">Criar uma classe </w:t>
       </w:r>
+      <w:proofErr w:type="spellStart"/>
       <w:r>
         <w:rPr>
           <w:rFonts w:ascii="Open Sans" w:hAnsi="Open Sans"/>
@@ -9587,6 +12500,7 @@
         </w:rPr>
         <w:t>PessoaDAO</w:t>
       </w:r>
+      <w:proofErr w:type="spellEnd"/>
       <w:r>
         <w:rPr>
           <w:rFonts w:ascii="Open Sans" w:hAnsi="Open Sans"/>
@@ -9627,7 +12541,7 @@
       </w:r>
       <w:r>
         <w:rPr>
-          <w:rStyle w:val="Strong"/>
+          <w:rStyle w:val="Forte"/>
           <w:rFonts w:ascii="Open Sans" w:hAnsi="Open Sans"/>
           <w:bCs/>
           <w:color w:val="313130"/>
@@ -9687,7 +12601,7 @@
       </w:r>
       <w:r>
         <w:rPr>
-          <w:rStyle w:val="Strong"/>
+          <w:rStyle w:val="Forte"/>
           <w:rFonts w:ascii="Open Sans" w:hAnsi="Open Sans"/>
           <w:bCs/>
           <w:i/>
@@ -9705,20 +12619,20 @@
           <w:sz w:val="27"/>
           <w:szCs w:val="27"/>
         </w:rPr>
-        <w:t> for null significa que é um novo objeto que ainda não foi salvo no banco de dados, então utilizaremos o método </w:t>
-      </w:r>
-      <w:r>
-        <w:rPr>
-          <w:rStyle w:val="Strong"/>
-          <w:rFonts w:ascii="Open Sans" w:hAnsi="Open Sans"/>
-          <w:bCs/>
+        <w:t xml:space="preserve"> for </w:t>
+      </w:r>
+      <w:proofErr w:type="spellStart"/>
+      <w:r>
+        <w:rPr>
+          <w:rFonts w:ascii="Open Sans" w:hAnsi="Open Sans"/>
           <w:i/>
           <w:color w:val="008080"/>
           <w:sz w:val="27"/>
           <w:szCs w:val="27"/>
         </w:rPr>
-        <w:t>persist</w:t>
-      </w:r>
+        <w:t>null</w:t>
+      </w:r>
+      <w:proofErr w:type="spellEnd"/>
       <w:r>
         <w:rPr>
           <w:rFonts w:ascii="Open Sans" w:hAnsi="Open Sans"/>
@@ -9727,11 +12641,12 @@
           <w:sz w:val="27"/>
           <w:szCs w:val="27"/>
         </w:rPr>
-        <w:t> da EntityManager para salvá-lo, caso o id tenha algum valor então significa que o objeto já foi salvo anteriormente portanto ele deve ser atualizado então utilizaremos o método </w:t>
-      </w:r>
-      <w:r>
-        <w:rPr>
-          <w:rStyle w:val="Strong"/>
+        <w:t xml:space="preserve"> significa que é um novo objeto que ainda não foi salvo no banco de dados, então utilizaremos o método </w:t>
+      </w:r>
+      <w:proofErr w:type="spellStart"/>
+      <w:r>
+        <w:rPr>
+          <w:rStyle w:val="Forte"/>
           <w:rFonts w:ascii="Open Sans" w:hAnsi="Open Sans"/>
           <w:bCs/>
           <w:i/>
@@ -9739,8 +12654,9 @@
           <w:sz w:val="27"/>
           <w:szCs w:val="27"/>
         </w:rPr>
-        <w:t>merge</w:t>
-      </w:r>
+        <w:t>persist</w:t>
+      </w:r>
+      <w:proofErr w:type="spellEnd"/>
       <w:r>
         <w:rPr>
           <w:rFonts w:ascii="Open Sans" w:hAnsi="Open Sans"/>
@@ -9749,7 +12665,95 @@
           <w:sz w:val="27"/>
           <w:szCs w:val="27"/>
         </w:rPr>
-        <w:t> da EntityManager para atualiza-lo.</w:t>
+        <w:t xml:space="preserve"> da </w:t>
+      </w:r>
+      <w:proofErr w:type="spellStart"/>
+      <w:r>
+        <w:rPr>
+          <w:rFonts w:ascii="Open Sans" w:hAnsi="Open Sans"/>
+          <w:i/>
+          <w:color w:val="008080"/>
+          <w:sz w:val="27"/>
+          <w:szCs w:val="27"/>
+        </w:rPr>
+        <w:t>EntityManager</w:t>
+      </w:r>
+      <w:proofErr w:type="spellEnd"/>
+      <w:r>
+        <w:rPr>
+          <w:rFonts w:ascii="Open Sans" w:hAnsi="Open Sans"/>
+          <w:i/>
+          <w:color w:val="008080"/>
+          <w:sz w:val="27"/>
+          <w:szCs w:val="27"/>
+        </w:rPr>
+        <w:t xml:space="preserve"> para salvá-lo, caso o id tenha algum valor então significa que o objeto já foi salvo anteriormente portanto ele deve ser atualizado então utilizaremos o método </w:t>
+      </w:r>
+      <w:r>
+        <w:rPr>
+          <w:rStyle w:val="Forte"/>
+          <w:rFonts w:ascii="Open Sans" w:hAnsi="Open Sans"/>
+          <w:bCs/>
+          <w:i/>
+          <w:color w:val="008080"/>
+          <w:sz w:val="27"/>
+          <w:szCs w:val="27"/>
+        </w:rPr>
+        <w:t>merge</w:t>
+      </w:r>
+      <w:r>
+        <w:rPr>
+          <w:rFonts w:ascii="Open Sans" w:hAnsi="Open Sans"/>
+          <w:i/>
+          <w:color w:val="008080"/>
+          <w:sz w:val="27"/>
+          <w:szCs w:val="27"/>
+        </w:rPr>
+        <w:t xml:space="preserve"> da </w:t>
+      </w:r>
+      <w:proofErr w:type="spellStart"/>
+      <w:r>
+        <w:rPr>
+          <w:rFonts w:ascii="Open Sans" w:hAnsi="Open Sans"/>
+          <w:i/>
+          <w:color w:val="008080"/>
+          <w:sz w:val="27"/>
+          <w:szCs w:val="27"/>
+        </w:rPr>
+        <w:t>EntityManager</w:t>
+      </w:r>
+      <w:proofErr w:type="spellEnd"/>
+      <w:r>
+        <w:rPr>
+          <w:rFonts w:ascii="Open Sans" w:hAnsi="Open Sans"/>
+          <w:i/>
+          <w:color w:val="008080"/>
+          <w:sz w:val="27"/>
+          <w:szCs w:val="27"/>
+        </w:rPr>
+        <w:t xml:space="preserve"> para </w:t>
+      </w:r>
+      <w:proofErr w:type="spellStart"/>
+      <w:r>
+        <w:rPr>
+          <w:rFonts w:ascii="Open Sans" w:hAnsi="Open Sans"/>
+          <w:i/>
+          <w:color w:val="008080"/>
+          <w:sz w:val="27"/>
+          <w:szCs w:val="27"/>
+        </w:rPr>
+        <w:t>atualiza-lo</w:t>
+      </w:r>
+      <w:proofErr w:type="spellEnd"/>
+      <w:r>
+        <w:rPr>
+          <w:rFonts w:ascii="Open Sans" w:hAnsi="Open Sans"/>
+          <w:i/>
+          <w:color w:val="008080"/>
+          <w:sz w:val="27"/>
+          <w:szCs w:val="27"/>
+        </w:rPr>
+        <w:t>.</w:t>
       </w:r>
     </w:p>
     <w:p>
@@ -9784,6 +12788,7 @@
         </w:rPr>
         <w:t>Note que como vamos salvar (</w:t>
       </w:r>
+      <w:proofErr w:type="spellStart"/>
       <w:r>
         <w:rPr>
           <w:rFonts w:ascii="Consolas" w:hAnsi="Consolas" w:cs="Consolas"/>
@@ -9792,7 +12797,18 @@
           <w:szCs w:val="20"/>
           <w:highlight w:val="lightGray"/>
         </w:rPr>
-        <w:t>persist()</w:t>
+        <w:t>persist</w:t>
+      </w:r>
+      <w:proofErr w:type="spellEnd"/>
+      <w:r>
+        <w:rPr>
+          <w:rFonts w:ascii="Consolas" w:hAnsi="Consolas" w:cs="Consolas"/>
+          <w:color w:val="000000"/>
+          <w:sz w:val="20"/>
+          <w:szCs w:val="20"/>
+          <w:highlight w:val="lightGray"/>
+        </w:rPr>
+        <w:t>()</w:t>
       </w:r>
       <w:r>
         <w:rPr>
@@ -9805,6 +12821,7 @@
         </w:rPr>
         <w:t>) ou atualizar os dados, precisamos criar uma transação, com o método </w:t>
       </w:r>
+      <w:proofErr w:type="spellStart"/>
       <w:r>
         <w:rPr>
           <w:rFonts w:ascii="Open Sans" w:hAnsi="Open Sans" w:cs="Arial"/>
@@ -9815,7 +12832,20 @@
           <w:sz w:val="25"/>
           <w:lang w:eastAsia="zh-CN" w:bidi="hi-IN"/>
         </w:rPr>
-        <w:t>getTransaction()</w:t>
+        <w:t>getTransaction</w:t>
+      </w:r>
+      <w:proofErr w:type="spellEnd"/>
+      <w:r>
+        <w:rPr>
+          <w:rFonts w:ascii="Open Sans" w:hAnsi="Open Sans" w:cs="Arial"/>
+          <w:b/>
+          <w:bCs/>
+          <w:color w:val="313130"/>
+          <w:kern w:val="2"/>
+          <w:sz w:val="25"/>
+          <w:lang w:eastAsia="zh-CN" w:bidi="hi-IN"/>
+        </w:rPr>
+        <w:t>()</w:t>
       </w:r>
       <w:r>
         <w:rPr>
@@ -9826,20 +12856,9 @@
           <w:szCs w:val="25"/>
           <w:lang w:eastAsia="zh-CN" w:bidi="hi-IN"/>
         </w:rPr>
-        <w:t> do EntityManager obtemos um objeto EntityTransaction com ele podemos iniciar a transação através do método </w:t>
-      </w:r>
-      <w:r>
-        <w:rPr>
-          <w:rFonts w:ascii="Open Sans" w:hAnsi="Open Sans" w:cs="Arial"/>
-          <w:b/>
-          <w:bCs/>
-          <w:color w:val="313130"/>
-          <w:kern w:val="2"/>
-          <w:sz w:val="25"/>
-          <w:lang w:eastAsia="zh-CN" w:bidi="hi-IN"/>
-        </w:rPr>
-        <w:t>begin()</w:t>
-      </w:r>
+        <w:t xml:space="preserve"> do </w:t>
+      </w:r>
+      <w:proofErr w:type="spellStart"/>
       <w:r>
         <w:rPr>
           <w:rFonts w:ascii="Open Sans" w:hAnsi="Open Sans" w:cs="Arial"/>
@@ -9849,20 +12868,9 @@
           <w:szCs w:val="25"/>
           <w:lang w:eastAsia="zh-CN" w:bidi="hi-IN"/>
         </w:rPr>
-        <w:t>, finalizar a transação com sucesso através do método </w:t>
-      </w:r>
-      <w:r>
-        <w:rPr>
-          <w:rFonts w:ascii="Open Sans" w:hAnsi="Open Sans" w:cs="Arial"/>
-          <w:b/>
-          <w:bCs/>
-          <w:color w:val="313130"/>
-          <w:kern w:val="2"/>
-          <w:sz w:val="25"/>
-          <w:lang w:eastAsia="zh-CN" w:bidi="hi-IN"/>
-        </w:rPr>
-        <w:t>commit()</w:t>
-      </w:r>
+        <w:t>EntityManager</w:t>
+      </w:r>
+      <w:proofErr w:type="spellEnd"/>
       <w:r>
         <w:rPr>
           <w:rFonts w:ascii="Open Sans" w:hAnsi="Open Sans" w:cs="Arial"/>
@@ -9872,8 +12880,33 @@
           <w:szCs w:val="25"/>
           <w:lang w:eastAsia="zh-CN" w:bidi="hi-IN"/>
         </w:rPr>
-        <w:t> ou desfazer as alterações em caso de erro com o método </w:t>
-      </w:r>
+        <w:t xml:space="preserve"> obtemos um objeto </w:t>
+      </w:r>
+      <w:proofErr w:type="spellStart"/>
+      <w:r>
+        <w:rPr>
+          <w:rFonts w:ascii="Open Sans" w:hAnsi="Open Sans" w:cs="Arial"/>
+          <w:color w:val="313130"/>
+          <w:kern w:val="2"/>
+          <w:sz w:val="25"/>
+          <w:szCs w:val="25"/>
+          <w:lang w:eastAsia="zh-CN" w:bidi="hi-IN"/>
+        </w:rPr>
+        <w:t>EntityTransaction</w:t>
+      </w:r>
+      <w:proofErr w:type="spellEnd"/>
+      <w:r>
+        <w:rPr>
+          <w:rFonts w:ascii="Open Sans" w:hAnsi="Open Sans" w:cs="Arial"/>
+          <w:color w:val="313130"/>
+          <w:kern w:val="2"/>
+          <w:sz w:val="25"/>
+          <w:szCs w:val="25"/>
+          <w:lang w:eastAsia="zh-CN" w:bidi="hi-IN"/>
+        </w:rPr>
+        <w:t xml:space="preserve"> com ele podemos iniciar a transação através do método </w:t>
+      </w:r>
+      <w:proofErr w:type="spellStart"/>
       <w:r>
         <w:rPr>
           <w:rFonts w:ascii="Open Sans" w:hAnsi="Open Sans" w:cs="Arial"/>
@@ -9884,7 +12917,94 @@
           <w:sz w:val="25"/>
           <w:lang w:eastAsia="zh-CN" w:bidi="hi-IN"/>
         </w:rPr>
-        <w:t>rolback()</w:t>
+        <w:t>begin</w:t>
+      </w:r>
+      <w:proofErr w:type="spellEnd"/>
+      <w:r>
+        <w:rPr>
+          <w:rFonts w:ascii="Open Sans" w:hAnsi="Open Sans" w:cs="Arial"/>
+          <w:b/>
+          <w:bCs/>
+          <w:color w:val="313130"/>
+          <w:kern w:val="2"/>
+          <w:sz w:val="25"/>
+          <w:lang w:eastAsia="zh-CN" w:bidi="hi-IN"/>
+        </w:rPr>
+        <w:t>()</w:t>
+      </w:r>
+      <w:r>
+        <w:rPr>
+          <w:rFonts w:ascii="Open Sans" w:hAnsi="Open Sans" w:cs="Arial"/>
+          <w:color w:val="313130"/>
+          <w:kern w:val="2"/>
+          <w:sz w:val="25"/>
+          <w:szCs w:val="25"/>
+          <w:lang w:eastAsia="zh-CN" w:bidi="hi-IN"/>
+        </w:rPr>
+        <w:t>, finalizar a transação com sucesso através do método </w:t>
+      </w:r>
+      <w:proofErr w:type="spellStart"/>
+      <w:r>
+        <w:rPr>
+          <w:rFonts w:ascii="Open Sans" w:hAnsi="Open Sans" w:cs="Arial"/>
+          <w:b/>
+          <w:bCs/>
+          <w:color w:val="313130"/>
+          <w:kern w:val="2"/>
+          <w:sz w:val="25"/>
+          <w:lang w:eastAsia="zh-CN" w:bidi="hi-IN"/>
+        </w:rPr>
+        <w:t>commit</w:t>
+      </w:r>
+      <w:proofErr w:type="spellEnd"/>
+      <w:r>
+        <w:rPr>
+          <w:rFonts w:ascii="Open Sans" w:hAnsi="Open Sans" w:cs="Arial"/>
+          <w:b/>
+          <w:bCs/>
+          <w:color w:val="313130"/>
+          <w:kern w:val="2"/>
+          <w:sz w:val="25"/>
+          <w:lang w:eastAsia="zh-CN" w:bidi="hi-IN"/>
+        </w:rPr>
+        <w:t>()</w:t>
+      </w:r>
+      <w:r>
+        <w:rPr>
+          <w:rFonts w:ascii="Open Sans" w:hAnsi="Open Sans" w:cs="Arial"/>
+          <w:color w:val="313130"/>
+          <w:kern w:val="2"/>
+          <w:sz w:val="25"/>
+          <w:szCs w:val="25"/>
+          <w:lang w:eastAsia="zh-CN" w:bidi="hi-IN"/>
+        </w:rPr>
+        <w:t> ou desfazer as alterações em caso de erro com o método </w:t>
+      </w:r>
+      <w:proofErr w:type="spellStart"/>
+      <w:r>
+        <w:rPr>
+          <w:rFonts w:ascii="Open Sans" w:hAnsi="Open Sans" w:cs="Arial"/>
+          <w:b/>
+          <w:bCs/>
+          <w:color w:val="313130"/>
+          <w:kern w:val="2"/>
+          <w:sz w:val="25"/>
+          <w:lang w:eastAsia="zh-CN" w:bidi="hi-IN"/>
+        </w:rPr>
+        <w:t>rolback</w:t>
+      </w:r>
+      <w:proofErr w:type="spellEnd"/>
+      <w:r>
+        <w:rPr>
+          <w:rFonts w:ascii="Open Sans" w:hAnsi="Open Sans" w:cs="Arial"/>
+          <w:b/>
+          <w:bCs/>
+          <w:color w:val="313130"/>
+          <w:kern w:val="2"/>
+          <w:sz w:val="25"/>
+          <w:lang w:eastAsia="zh-CN" w:bidi="hi-IN"/>
+        </w:rPr>
+        <w:t>()</w:t>
       </w:r>
       <w:r>
         <w:rPr>
@@ -9946,6 +13066,7 @@
         </w:rPr>
         <w:t xml:space="preserve">excluir / </w:t>
       </w:r>
+      <w:proofErr w:type="spellStart"/>
       <w:r>
         <w:rPr>
           <w:rFonts w:ascii="Consolas" w:hAnsi="Consolas" w:cs="Consolas"/>
@@ -9956,6 +13077,7 @@
         </w:rPr>
         <w:t>removeById</w:t>
       </w:r>
+      <w:proofErr w:type="spellEnd"/>
       <w:r>
         <w:rPr>
           <w:rFonts w:ascii="Consolas" w:hAnsi="Consolas" w:cs="Consolas"/>
@@ -9974,20 +13096,9 @@
           <w:szCs w:val="25"/>
           <w:lang w:eastAsia="zh-CN" w:bidi="hi-IN"/>
         </w:rPr>
-        <w:t>não precisa receber todos os dados da Pessoa, recebendo apenas o seu ID através do parametro </w:t>
-      </w:r>
-      <w:r>
-        <w:rPr>
-          <w:rFonts w:ascii="Open Sans" w:hAnsi="Open Sans" w:cs="Arial"/>
-          <w:b/>
-          <w:bCs/>
-          <w:color w:val="313130"/>
-          <w:kern w:val="2"/>
-          <w:sz w:val="25"/>
-          <w:lang w:eastAsia="zh-CN" w:bidi="hi-IN"/>
-        </w:rPr>
-        <w:t>Long id</w:t>
-      </w:r>
+        <w:t xml:space="preserve">não precisa receber todos os dados da Pessoa, recebendo apenas o seu ID através do </w:t>
+      </w:r>
+      <w:proofErr w:type="spellStart"/>
       <w:r>
         <w:rPr>
           <w:rFonts w:ascii="Open Sans" w:hAnsi="Open Sans" w:cs="Arial"/>
@@ -9997,20 +13108,9 @@
           <w:szCs w:val="25"/>
           <w:lang w:eastAsia="zh-CN" w:bidi="hi-IN"/>
         </w:rPr>
-        <w:t>, podemos utilizar o método </w:t>
-      </w:r>
-      <w:r>
-        <w:rPr>
-          <w:rFonts w:ascii="Open Sans" w:hAnsi="Open Sans" w:cs="Arial"/>
-          <w:b/>
-          <w:bCs/>
-          <w:color w:val="313130"/>
-          <w:kern w:val="2"/>
-          <w:sz w:val="25"/>
-          <w:lang w:eastAsia="zh-CN" w:bidi="hi-IN"/>
-        </w:rPr>
-        <w:t>find</w:t>
-      </w:r>
+        <w:t>parametro</w:t>
+      </w:r>
+      <w:proofErr w:type="spellEnd"/>
       <w:r>
         <w:rPr>
           <w:rFonts w:ascii="Open Sans" w:hAnsi="Open Sans" w:cs="Arial"/>
@@ -10020,8 +13120,9 @@
           <w:szCs w:val="25"/>
           <w:lang w:eastAsia="zh-CN" w:bidi="hi-IN"/>
         </w:rPr>
-        <w:t> do EntityManager para consultar os dados da Pessoa, depois com o objeto Pessoa consultado podemos usar o método </w:t>
-      </w:r>
+        <w:t> </w:t>
+      </w:r>
+      <w:proofErr w:type="spellStart"/>
       <w:r>
         <w:rPr>
           <w:rFonts w:ascii="Open Sans" w:hAnsi="Open Sans" w:cs="Arial"/>
@@ -10032,7 +13133,20 @@
           <w:sz w:val="25"/>
           <w:lang w:eastAsia="zh-CN" w:bidi="hi-IN"/>
         </w:rPr>
-        <w:t>remove</w:t>
+        <w:t>Long</w:t>
+      </w:r>
+      <w:proofErr w:type="spellEnd"/>
+      <w:r>
+        <w:rPr>
+          <w:rFonts w:ascii="Open Sans" w:hAnsi="Open Sans" w:cs="Arial"/>
+          <w:b/>
+          <w:bCs/>
+          <w:color w:val="313130"/>
+          <w:kern w:val="2"/>
+          <w:sz w:val="25"/>
+          <w:lang w:eastAsia="zh-CN" w:bidi="hi-IN"/>
+        </w:rPr>
+        <w:t xml:space="preserve"> id</w:t>
       </w:r>
       <w:r>
         <w:rPr>
@@ -10043,7 +13157,103 @@
           <w:szCs w:val="25"/>
           <w:lang w:eastAsia="zh-CN" w:bidi="hi-IN"/>
         </w:rPr>
-        <w:t xml:space="preserve"> do EntityManager para apagar os dados da Pessoa. *** </w:t>
+        <w:t>, podemos utilizar o método </w:t>
+      </w:r>
+      <w:proofErr w:type="spellStart"/>
+      <w:r>
+        <w:rPr>
+          <w:rFonts w:ascii="Open Sans" w:hAnsi="Open Sans" w:cs="Arial"/>
+          <w:b/>
+          <w:bCs/>
+          <w:color w:val="313130"/>
+          <w:kern w:val="2"/>
+          <w:sz w:val="25"/>
+          <w:lang w:eastAsia="zh-CN" w:bidi="hi-IN"/>
+        </w:rPr>
+        <w:t>find</w:t>
+      </w:r>
+      <w:proofErr w:type="spellEnd"/>
+      <w:r>
+        <w:rPr>
+          <w:rFonts w:ascii="Open Sans" w:hAnsi="Open Sans" w:cs="Arial"/>
+          <w:color w:val="313130"/>
+          <w:kern w:val="2"/>
+          <w:sz w:val="25"/>
+          <w:szCs w:val="25"/>
+          <w:lang w:eastAsia="zh-CN" w:bidi="hi-IN"/>
+        </w:rPr>
+        <w:t xml:space="preserve"> do </w:t>
+      </w:r>
+      <w:proofErr w:type="spellStart"/>
+      <w:r>
+        <w:rPr>
+          <w:rFonts w:ascii="Open Sans" w:hAnsi="Open Sans" w:cs="Arial"/>
+          <w:color w:val="313130"/>
+          <w:kern w:val="2"/>
+          <w:sz w:val="25"/>
+          <w:szCs w:val="25"/>
+          <w:lang w:eastAsia="zh-CN" w:bidi="hi-IN"/>
+        </w:rPr>
+        <w:t>EntityManager</w:t>
+      </w:r>
+      <w:proofErr w:type="spellEnd"/>
+      <w:r>
+        <w:rPr>
+          <w:rFonts w:ascii="Open Sans" w:hAnsi="Open Sans" w:cs="Arial"/>
+          <w:color w:val="313130"/>
+          <w:kern w:val="2"/>
+          <w:sz w:val="25"/>
+          <w:szCs w:val="25"/>
+          <w:lang w:eastAsia="zh-CN" w:bidi="hi-IN"/>
+        </w:rPr>
+        <w:t xml:space="preserve"> para consultar os dados da Pessoa, depois com o objeto Pessoa consultado podemos usar o método </w:t>
+      </w:r>
+      <w:r>
+        <w:rPr>
+          <w:rFonts w:ascii="Open Sans" w:hAnsi="Open Sans" w:cs="Arial"/>
+          <w:b/>
+          <w:bCs/>
+          <w:color w:val="313130"/>
+          <w:kern w:val="2"/>
+          <w:sz w:val="25"/>
+          <w:lang w:eastAsia="zh-CN" w:bidi="hi-IN"/>
+        </w:rPr>
+        <w:t>remove</w:t>
+      </w:r>
+      <w:r>
+        <w:rPr>
+          <w:rFonts w:ascii="Open Sans" w:hAnsi="Open Sans" w:cs="Arial"/>
+          <w:color w:val="313130"/>
+          <w:kern w:val="2"/>
+          <w:sz w:val="25"/>
+          <w:szCs w:val="25"/>
+          <w:lang w:eastAsia="zh-CN" w:bidi="hi-IN"/>
+        </w:rPr>
+        <w:t xml:space="preserve"> do </w:t>
+      </w:r>
+      <w:proofErr w:type="spellStart"/>
+      <w:r>
+        <w:rPr>
+          <w:rFonts w:ascii="Open Sans" w:hAnsi="Open Sans" w:cs="Arial"/>
+          <w:color w:val="313130"/>
+          <w:kern w:val="2"/>
+          <w:sz w:val="25"/>
+          <w:szCs w:val="25"/>
+          <w:lang w:eastAsia="zh-CN" w:bidi="hi-IN"/>
+        </w:rPr>
+        <w:t>EntityManager</w:t>
+      </w:r>
+      <w:proofErr w:type="spellEnd"/>
+      <w:r>
+        <w:rPr>
+          <w:rFonts w:ascii="Open Sans" w:hAnsi="Open Sans" w:cs="Arial"/>
+          <w:color w:val="313130"/>
+          <w:kern w:val="2"/>
+          <w:sz w:val="25"/>
+          <w:szCs w:val="25"/>
+          <w:lang w:eastAsia="zh-CN" w:bidi="hi-IN"/>
+        </w:rPr>
+        <w:t xml:space="preserve"> para apagar os dados da Pessoa. *** </w:t>
       </w:r>
       <w:r>
         <w:rPr>
@@ -10094,6 +13304,7 @@
         </w:rPr>
         <w:t>O método </w:t>
       </w:r>
+      <w:proofErr w:type="spellStart"/>
       <w:r>
         <w:rPr>
           <w:rFonts w:ascii="Open Sans" w:hAnsi="Open Sans" w:cs="Arial"/>
@@ -10106,6 +13317,7 @@
         </w:rPr>
         <w:t>getById</w:t>
       </w:r>
+      <w:proofErr w:type="spellEnd"/>
       <w:r>
         <w:rPr>
           <w:rFonts w:ascii="Open Sans" w:hAnsi="Open Sans" w:cs="Arial"/>
@@ -10115,20 +13327,10 @@
           <w:szCs w:val="25"/>
           <w:lang w:eastAsia="zh-CN" w:bidi="hi-IN"/>
         </w:rPr>
-        <w:t> recebe um objeto int  chamado </w:t>
-      </w:r>
-      <w:r>
-        <w:rPr>
-          <w:rFonts w:ascii="Open Sans" w:hAnsi="Open Sans" w:cs="Arial"/>
-          <w:b/>
-          <w:bCs/>
-          <w:color w:val="313130"/>
-          <w:kern w:val="2"/>
-          <w:sz w:val="25"/>
-          <w:lang w:eastAsia="zh-CN" w:bidi="hi-IN"/>
-        </w:rPr>
-        <w:t>id</w:t>
-      </w:r>
+        <w:t xml:space="preserve"> recebe um objeto </w:t>
+      </w:r>
+      <w:proofErr w:type="spellStart"/>
+      <w:proofErr w:type="gramStart"/>
       <w:r>
         <w:rPr>
           <w:rFonts w:ascii="Open Sans" w:hAnsi="Open Sans" w:cs="Arial"/>
@@ -10138,20 +13340,9 @@
           <w:szCs w:val="25"/>
           <w:lang w:eastAsia="zh-CN" w:bidi="hi-IN"/>
         </w:rPr>
-        <w:t>, com o ID da tabela Pessoa, utilizando o método </w:t>
-      </w:r>
-      <w:r>
-        <w:rPr>
-          <w:rFonts w:ascii="Open Sans" w:hAnsi="Open Sans" w:cs="Arial"/>
-          <w:b/>
-          <w:bCs/>
-          <w:color w:val="313130"/>
-          <w:kern w:val="2"/>
-          <w:sz w:val="25"/>
-          <w:lang w:eastAsia="zh-CN" w:bidi="hi-IN"/>
-        </w:rPr>
-        <w:t>find</w:t>
-      </w:r>
+        <w:t>int</w:t>
+      </w:r>
+      <w:proofErr w:type="spellEnd"/>
       <w:r>
         <w:rPr>
           <w:rFonts w:ascii="Open Sans" w:hAnsi="Open Sans" w:cs="Arial"/>
@@ -10161,20 +13352,9 @@
           <w:szCs w:val="25"/>
           <w:lang w:eastAsia="zh-CN" w:bidi="hi-IN"/>
         </w:rPr>
-        <w:t> do EntityManager passamos a classe da entidade </w:t>
-      </w:r>
-      <w:r>
-        <w:rPr>
-          <w:rFonts w:ascii="Open Sans" w:hAnsi="Open Sans" w:cs="Arial"/>
-          <w:b/>
-          <w:bCs/>
-          <w:color w:val="313130"/>
-          <w:kern w:val="2"/>
-          <w:sz w:val="25"/>
-          <w:lang w:eastAsia="zh-CN" w:bidi="hi-IN"/>
-        </w:rPr>
-        <w:t>Pessoa.class</w:t>
-      </w:r>
+        <w:t xml:space="preserve">  chamado</w:t>
+      </w:r>
+      <w:proofErr w:type="gramEnd"/>
       <w:r>
         <w:rPr>
           <w:rFonts w:ascii="Open Sans" w:hAnsi="Open Sans" w:cs="Arial"/>
@@ -10184,7 +13364,7 @@
           <w:szCs w:val="25"/>
           <w:lang w:eastAsia="zh-CN" w:bidi="hi-IN"/>
         </w:rPr>
-        <w:t> e seu </w:t>
+        <w:t> </w:t>
       </w:r>
       <w:r>
         <w:rPr>
@@ -10196,7 +13376,7 @@
           <w:sz w:val="25"/>
           <w:lang w:eastAsia="zh-CN" w:bidi="hi-IN"/>
         </w:rPr>
-        <w:t xml:space="preserve">id </w:t>
+        <w:t>id</w:t>
       </w:r>
       <w:r>
         <w:rPr>
@@ -10207,13 +13387,23 @@
           <w:szCs w:val="25"/>
           <w:lang w:eastAsia="zh-CN" w:bidi="hi-IN"/>
         </w:rPr>
-        <w:t>para que possamos consultar os dados da Pessoa.</w:t>
-      </w:r>
-    </w:p>
-    <w:p>
-      <w:pPr>
-        <w:pStyle w:val="NormalWeb"/>
-        <w:ind w:firstLine="709"/>
+        <w:t>, com o ID da tabela Pessoa, utilizando o método </w:t>
+      </w:r>
+      <w:proofErr w:type="spellStart"/>
+      <w:r>
+        <w:rPr>
+          <w:rFonts w:ascii="Open Sans" w:hAnsi="Open Sans" w:cs="Arial"/>
+          <w:b/>
+          <w:bCs/>
+          <w:color w:val="313130"/>
+          <w:kern w:val="2"/>
+          <w:sz w:val="25"/>
+          <w:lang w:eastAsia="zh-CN" w:bidi="hi-IN"/>
+        </w:rPr>
+        <w:t>find</w:t>
+      </w:r>
+      <w:proofErr w:type="spellEnd"/>
+      <w:r>
         <w:rPr>
           <w:rFonts w:ascii="Open Sans" w:hAnsi="Open Sans" w:cs="Arial"/>
           <w:color w:val="313130"/>
@@ -10222,12 +13412,10 @@
           <w:szCs w:val="25"/>
           <w:lang w:eastAsia="zh-CN" w:bidi="hi-IN"/>
         </w:rPr>
-      </w:pPr>
-    </w:p>
-    <w:p>
-      <w:pPr>
-        <w:pStyle w:val="NormalWeb"/>
-        <w:ind w:firstLine="709"/>
+        <w:t xml:space="preserve"> do </w:t>
+      </w:r>
+      <w:proofErr w:type="spellStart"/>
+      <w:r>
         <w:rPr>
           <w:rFonts w:ascii="Open Sans" w:hAnsi="Open Sans" w:cs="Arial"/>
           <w:color w:val="313130"/>
@@ -10236,7 +13424,9 @@
           <w:szCs w:val="25"/>
           <w:lang w:eastAsia="zh-CN" w:bidi="hi-IN"/>
         </w:rPr>
-      </w:pPr>
+        <w:t>EntityManager</w:t>
+      </w:r>
+      <w:proofErr w:type="spellEnd"/>
       <w:r>
         <w:rPr>
           <w:rFonts w:ascii="Open Sans" w:hAnsi="Open Sans" w:cs="Arial"/>
@@ -10246,8 +13436,97 @@
           <w:szCs w:val="25"/>
           <w:lang w:eastAsia="zh-CN" w:bidi="hi-IN"/>
         </w:rPr>
+        <w:t xml:space="preserve"> passamos a classe da entidade </w:t>
+      </w:r>
+      <w:proofErr w:type="spellStart"/>
+      <w:r>
+        <w:rPr>
+          <w:rFonts w:ascii="Open Sans" w:hAnsi="Open Sans" w:cs="Arial"/>
+          <w:b/>
+          <w:bCs/>
+          <w:color w:val="313130"/>
+          <w:kern w:val="2"/>
+          <w:sz w:val="25"/>
+          <w:lang w:eastAsia="zh-CN" w:bidi="hi-IN"/>
+        </w:rPr>
+        <w:t>Pessoa.class</w:t>
+      </w:r>
+      <w:proofErr w:type="spellEnd"/>
+      <w:r>
+        <w:rPr>
+          <w:rFonts w:ascii="Open Sans" w:hAnsi="Open Sans" w:cs="Arial"/>
+          <w:color w:val="313130"/>
+          <w:kern w:val="2"/>
+          <w:sz w:val="25"/>
+          <w:szCs w:val="25"/>
+          <w:lang w:eastAsia="zh-CN" w:bidi="hi-IN"/>
+        </w:rPr>
+        <w:t> e seu </w:t>
+      </w:r>
+      <w:r>
+        <w:rPr>
+          <w:rFonts w:ascii="Open Sans" w:hAnsi="Open Sans" w:cs="Arial"/>
+          <w:b/>
+          <w:bCs/>
+          <w:color w:val="313130"/>
+          <w:kern w:val="2"/>
+          <w:sz w:val="25"/>
+          <w:lang w:eastAsia="zh-CN" w:bidi="hi-IN"/>
+        </w:rPr>
+        <w:t xml:space="preserve">id </w:t>
+      </w:r>
+      <w:r>
+        <w:rPr>
+          <w:rFonts w:ascii="Open Sans" w:hAnsi="Open Sans" w:cs="Arial"/>
+          <w:color w:val="313130"/>
+          <w:kern w:val="2"/>
+          <w:sz w:val="25"/>
+          <w:szCs w:val="25"/>
+          <w:lang w:eastAsia="zh-CN" w:bidi="hi-IN"/>
+        </w:rPr>
+        <w:t>para que possamos consultar os dados da Pessoa.</w:t>
+      </w:r>
+    </w:p>
+    <w:p>
+      <w:pPr>
+        <w:pStyle w:val="NormalWeb"/>
+        <w:ind w:firstLine="709"/>
+        <w:rPr>
+          <w:rFonts w:ascii="Open Sans" w:hAnsi="Open Sans" w:cs="Arial"/>
+          <w:color w:val="313130"/>
+          <w:kern w:val="2"/>
+          <w:sz w:val="25"/>
+          <w:szCs w:val="25"/>
+          <w:lang w:eastAsia="zh-CN" w:bidi="hi-IN"/>
+        </w:rPr>
+      </w:pPr>
+    </w:p>
+    <w:p>
+      <w:pPr>
+        <w:pStyle w:val="NormalWeb"/>
+        <w:ind w:firstLine="709"/>
+        <w:rPr>
+          <w:rFonts w:ascii="Open Sans" w:hAnsi="Open Sans" w:cs="Arial"/>
+          <w:color w:val="313130"/>
+          <w:kern w:val="2"/>
+          <w:sz w:val="25"/>
+          <w:szCs w:val="25"/>
+          <w:lang w:eastAsia="zh-CN" w:bidi="hi-IN"/>
+        </w:rPr>
+      </w:pPr>
+      <w:r>
+        <w:rPr>
+          <w:rFonts w:ascii="Open Sans" w:hAnsi="Open Sans" w:cs="Arial"/>
+          <w:color w:val="313130"/>
+          <w:kern w:val="2"/>
+          <w:sz w:val="25"/>
+          <w:szCs w:val="25"/>
+          <w:lang w:eastAsia="zh-CN" w:bidi="hi-IN"/>
+        </w:rPr>
         <w:t xml:space="preserve">No </w:t>
       </w:r>
+      <w:proofErr w:type="spellStart"/>
+      <w:proofErr w:type="gramStart"/>
       <w:r>
         <w:rPr>
           <w:rFonts w:ascii="Consolas" w:hAnsi="Consolas" w:cs="Consolas"/>
@@ -10255,7 +13534,27 @@
           <w:sz w:val="20"/>
           <w:szCs w:val="20"/>
         </w:rPr>
-        <w:t>findAll()</w:t>
+        <w:t>findAll</w:t>
+      </w:r>
+      <w:proofErr w:type="spellEnd"/>
+      <w:r>
+        <w:rPr>
+          <w:rFonts w:ascii="Consolas" w:hAnsi="Consolas" w:cs="Consolas"/>
+          <w:color w:val="000000"/>
+          <w:sz w:val="20"/>
+          <w:szCs w:val="20"/>
+        </w:rPr>
+        <w:t>(</w:t>
+      </w:r>
+      <w:proofErr w:type="gramEnd"/>
+      <w:r>
+        <w:rPr>
+          <w:rFonts w:ascii="Consolas" w:hAnsi="Consolas" w:cs="Consolas"/>
+          <w:color w:val="000000"/>
+          <w:sz w:val="20"/>
+          <w:szCs w:val="20"/>
+        </w:rPr>
+        <w:t>)</w:t>
       </w:r>
     </w:p>
     <w:p>
@@ -10281,7 +13580,34 @@
           <w:kern w:val="0"/>
           <w:lang w:val="pt-BR"/>
         </w:rPr>
-        <w:t xml:space="preserve">utilizaremos o método createQuery que recebe um JPQL </w:t>
+        <w:t xml:space="preserve">utilizaremos o método </w:t>
+      </w:r>
+      <w:proofErr w:type="spellStart"/>
+      <w:r>
+        <w:rPr>
+          <w:rFonts w:ascii="Open Sans" w:hAnsi="Open Sans"/>
+          <w:kern w:val="0"/>
+          <w:lang w:val="pt-BR"/>
+        </w:rPr>
+        <w:t>createQuery</w:t>
+      </w:r>
+      <w:proofErr w:type="spellEnd"/>
+      <w:r>
+        <w:rPr>
+          <w:rFonts w:ascii="Open Sans" w:hAnsi="Open Sans"/>
+          <w:kern w:val="0"/>
+          <w:lang w:val="pt-BR"/>
+        </w:rPr>
+        <w:t xml:space="preserve"> que recebe um </w:t>
+      </w:r>
+      <w:proofErr w:type="gramStart"/>
+      <w:r>
+        <w:rPr>
+          <w:rFonts w:ascii="Open Sans" w:hAnsi="Open Sans"/>
+          <w:kern w:val="0"/>
+          <w:lang w:val="pt-BR"/>
+        </w:rPr>
+        <w:t xml:space="preserve">JPQL </w:t>
       </w:r>
       <w:r>
         <w:rPr>
@@ -10296,7 +13622,52 @@
           <w:kern w:val="0"/>
           <w:lang w:val="pt-BR"/>
         </w:rPr>
-        <w:t>(Java Persistence Query Language) que é  uma alternativa ao SQL</w:t>
+        <w:t>(</w:t>
+      </w:r>
+      <w:proofErr w:type="gramEnd"/>
+      <w:r>
+        <w:rPr>
+          <w:rFonts w:ascii="Open Sans" w:hAnsi="Open Sans"/>
+          <w:kern w:val="0"/>
+          <w:lang w:val="pt-BR"/>
+        </w:rPr>
+        <w:t xml:space="preserve">Java </w:t>
+      </w:r>
+      <w:proofErr w:type="spellStart"/>
+      <w:r>
+        <w:rPr>
+          <w:rFonts w:ascii="Open Sans" w:hAnsi="Open Sans"/>
+          <w:kern w:val="0"/>
+          <w:lang w:val="pt-BR"/>
+        </w:rPr>
+        <w:t>Persistence</w:t>
+      </w:r>
+      <w:proofErr w:type="spellEnd"/>
+      <w:r>
+        <w:rPr>
+          <w:rFonts w:ascii="Open Sans" w:hAnsi="Open Sans"/>
+          <w:kern w:val="0"/>
+          <w:lang w:val="pt-BR"/>
+        </w:rPr>
+        <w:t xml:space="preserve"> Query </w:t>
+      </w:r>
+      <w:proofErr w:type="spellStart"/>
+      <w:r>
+        <w:rPr>
+          <w:rFonts w:ascii="Open Sans" w:hAnsi="Open Sans"/>
+          <w:kern w:val="0"/>
+          <w:lang w:val="pt-BR"/>
+        </w:rPr>
+        <w:t>Language</w:t>
+      </w:r>
+      <w:proofErr w:type="spellEnd"/>
+      <w:r>
+        <w:rPr>
+          <w:rFonts w:ascii="Open Sans" w:hAnsi="Open Sans"/>
+          <w:kern w:val="0"/>
+          <w:lang w:val="pt-BR"/>
+        </w:rPr>
+        <w:t>) que é  uma alternativa ao SQL</w:t>
       </w:r>
     </w:p>
     <w:p>
@@ -10307,6 +13678,321 @@
           <w:color w:val="313130"/>
           <w:sz w:val="27"/>
           <w:szCs w:val="27"/>
+        </w:rPr>
+      </w:pPr>
+    </w:p>
+    <w:p>
+      <w:pPr>
+        <w:pStyle w:val="NormalWeb"/>
+        <w:rPr>
+          <w:rFonts w:ascii="Open Sans" w:hAnsi="Open Sans"/>
+          <w:color w:val="313130"/>
+          <w:sz w:val="27"/>
+          <w:szCs w:val="27"/>
+        </w:rPr>
+      </w:pPr>
+      <w:r>
+        <w:rPr>
+          <w:rFonts w:ascii="Open Sans" w:hAnsi="Open Sans"/>
+          <w:color w:val="313130"/>
+          <w:sz w:val="27"/>
+          <w:szCs w:val="27"/>
+          <w:highlight w:val="lightGray"/>
+        </w:rPr>
+        <w:t xml:space="preserve">Testem os outros métodos da classe </w:t>
+      </w:r>
+      <w:proofErr w:type="spellStart"/>
+      <w:r>
+        <w:rPr>
+          <w:rFonts w:ascii="Open Sans" w:hAnsi="Open Sans"/>
+          <w:color w:val="313130"/>
+          <w:sz w:val="27"/>
+          <w:szCs w:val="27"/>
+          <w:highlight w:val="lightGray"/>
+        </w:rPr>
+        <w:t>PessoaDAO</w:t>
+      </w:r>
+      <w:proofErr w:type="spellEnd"/>
+    </w:p>
+    <w:p>
+      <w:pPr>
+        <w:pStyle w:val="NormalWeb"/>
+        <w:rPr>
+          <w:rFonts w:ascii="Consolas" w:hAnsi="Consolas" w:cs="Consolas"/>
+          <w:color w:val="000000"/>
+          <w:sz w:val="28"/>
+          <w:szCs w:val="28"/>
+          <w:shd w:val="clear" w:color="auto" w:fill="E8F2FE"/>
+        </w:rPr>
+      </w:pPr>
+      <w:proofErr w:type="gramStart"/>
+      <w:r>
+        <w:rPr>
+          <w:rFonts w:ascii="Consolas" w:hAnsi="Consolas" w:cs="Consolas"/>
+          <w:color w:val="000000"/>
+          <w:sz w:val="28"/>
+          <w:szCs w:val="28"/>
+          <w:shd w:val="clear" w:color="auto" w:fill="E8F2FE"/>
+        </w:rPr>
+        <w:t>remove(</w:t>
+      </w:r>
+      <w:proofErr w:type="gramEnd"/>
+      <w:r>
+        <w:rPr>
+          <w:rFonts w:ascii="Consolas" w:hAnsi="Consolas" w:cs="Consolas"/>
+          <w:color w:val="000000"/>
+          <w:sz w:val="28"/>
+          <w:szCs w:val="28"/>
+          <w:shd w:val="clear" w:color="auto" w:fill="E8F2FE"/>
+        </w:rPr>
+        <w:t xml:space="preserve">Pessoa </w:t>
+      </w:r>
+      <w:r>
+        <w:rPr>
+          <w:rFonts w:ascii="Consolas" w:hAnsi="Consolas" w:cs="Consolas"/>
+          <w:color w:val="6A3E3E"/>
+          <w:sz w:val="28"/>
+          <w:szCs w:val="28"/>
+          <w:shd w:val="clear" w:color="auto" w:fill="E8F2FE"/>
+        </w:rPr>
+        <w:t>pessoa</w:t>
+      </w:r>
+      <w:r>
+        <w:rPr>
+          <w:rFonts w:ascii="Consolas" w:hAnsi="Consolas" w:cs="Consolas"/>
+          <w:color w:val="000000"/>
+          <w:sz w:val="28"/>
+          <w:szCs w:val="28"/>
+          <w:shd w:val="clear" w:color="auto" w:fill="E8F2FE"/>
+        </w:rPr>
+        <w:t>)</w:t>
+      </w:r>
+      <w:proofErr w:type="spellStart"/>
+    </w:p>
+    <w:p>
+      <w:pPr>
+        <w:pStyle w:val="NormalWeb"/>
+        <w:rPr>
+          <w:rFonts w:ascii="Consolas" w:hAnsi="Consolas" w:cs="Consolas"/>
+          <w:color w:val="000000"/>
+          <w:sz w:val="28"/>
+          <w:szCs w:val="28"/>
+          <w:shd w:val="clear" w:color="auto" w:fill="E8F2FE"/>
+        </w:rPr>
+      </w:pPr>
+      <w:proofErr w:type="gramStart"/>
+      <w:r>
+        <w:rPr>
+          <w:rFonts w:ascii="Consolas" w:hAnsi="Consolas" w:cs="Consolas"/>
+          <w:color w:val="000000"/>
+          <w:sz w:val="28"/>
+          <w:szCs w:val="28"/>
+          <w:shd w:val="clear" w:color="auto" w:fill="E8F2FE"/>
+        </w:rPr>
+        <w:t>removeById</w:t>
+      </w:r>
+      <w:proofErr w:type="spellEnd"/>
+      <w:r>
+        <w:rPr>
+          <w:rFonts w:ascii="Consolas" w:hAnsi="Consolas" w:cs="Consolas"/>
+          <w:color w:val="000000"/>
+          <w:sz w:val="28"/>
+          <w:szCs w:val="28"/>
+          <w:shd w:val="clear" w:color="auto" w:fill="E8F2FE"/>
+        </w:rPr>
+        <w:t>(</w:t>
+      </w:r>
+      <w:proofErr w:type="gramEnd"/>
+      <w:r>
+        <w:rPr>
+          <w:rFonts w:ascii="Consolas" w:hAnsi="Consolas" w:cs="Consolas"/>
+          <w:b/>
+          <w:bCs/>
+          <w:color w:val="7F0055"/>
+          <w:sz w:val="28"/>
+          <w:szCs w:val="28"/>
+          <w:shd w:val="clear" w:color="auto" w:fill="E8F2FE"/>
+        </w:rPr>
+        <w:t>final</w:t>
+      </w:r>
+      <w:r>
+        <w:rPr>
+          <w:rFonts w:ascii="Consolas" w:hAnsi="Consolas" w:cs="Consolas"/>
+          <w:color w:val="000000"/>
+          <w:sz w:val="28"/>
+          <w:szCs w:val="28"/>
+          <w:shd w:val="clear" w:color="auto" w:fill="E8F2FE"/>
+        </w:rPr>
+        <w:t xml:space="preserve"> </w:t>
+      </w:r>
+      <w:proofErr w:type="spellStart"/>
+      <w:r>
+        <w:rPr>
+          <w:rFonts w:ascii="Consolas" w:hAnsi="Consolas" w:cs="Consolas"/>
+          <w:b/>
+          <w:bCs/>
+          <w:color w:val="7F0055"/>
+          <w:sz w:val="28"/>
+          <w:szCs w:val="28"/>
+          <w:shd w:val="clear" w:color="auto" w:fill="E8F2FE"/>
+        </w:rPr>
+        <w:t>int</w:t>
+      </w:r>
+      <w:proofErr w:type="spellEnd"/>
+      <w:r>
+        <w:rPr>
+          <w:rFonts w:ascii="Consolas" w:hAnsi="Consolas" w:cs="Consolas"/>
+          <w:color w:val="000000"/>
+          <w:sz w:val="28"/>
+          <w:szCs w:val="28"/>
+          <w:shd w:val="clear" w:color="auto" w:fill="E8F2FE"/>
+        </w:rPr>
+        <w:t xml:space="preserve"> </w:t>
+      </w:r>
+      <w:r>
+        <w:rPr>
+          <w:rFonts w:ascii="Consolas" w:hAnsi="Consolas" w:cs="Consolas"/>
+          <w:color w:val="6A3E3E"/>
+          <w:sz w:val="28"/>
+          <w:szCs w:val="28"/>
+          <w:shd w:val="clear" w:color="auto" w:fill="E8F2FE"/>
+        </w:rPr>
+        <w:t>id</w:t>
+      </w:r>
+      <w:r>
+        <w:rPr>
+          <w:rFonts w:ascii="Consolas" w:hAnsi="Consolas" w:cs="Consolas"/>
+          <w:color w:val="000000"/>
+          <w:sz w:val="28"/>
+          <w:szCs w:val="28"/>
+          <w:shd w:val="clear" w:color="auto" w:fill="E8F2FE"/>
+        </w:rPr>
+        <w:t>)</w:t>
+      </w:r>
+    </w:p>
+    <w:p>
+      <w:pPr>
+        <w:pStyle w:val="NormalWeb"/>
+        <w:rPr>
+          <w:rFonts w:ascii="Consolas" w:hAnsi="Consolas" w:cs="Consolas"/>
+          <w:color w:val="000000"/>
+          <w:sz w:val="28"/>
+          <w:szCs w:val="28"/>
+          <w:shd w:val="clear" w:color="auto" w:fill="E8F2FE"/>
+        </w:rPr>
+      </w:pPr>
+      <w:proofErr w:type="spellStart"/>
+      <w:proofErr w:type="gramStart"/>
+      <w:r>
+        <w:rPr>
+          <w:rFonts w:ascii="Consolas" w:hAnsi="Consolas" w:cs="Consolas"/>
+          <w:color w:val="000000"/>
+          <w:sz w:val="28"/>
+          <w:szCs w:val="28"/>
+          <w:shd w:val="clear" w:color="auto" w:fill="E8F2FE"/>
+        </w:rPr>
+        <w:t>getById</w:t>
+      </w:r>
+      <w:proofErr w:type="spellEnd"/>
+      <w:r>
+        <w:rPr>
+          <w:rFonts w:ascii="Consolas" w:hAnsi="Consolas" w:cs="Consolas"/>
+          <w:color w:val="000000"/>
+          <w:sz w:val="28"/>
+          <w:szCs w:val="28"/>
+          <w:shd w:val="clear" w:color="auto" w:fill="E8F2FE"/>
+        </w:rPr>
+        <w:t>(</w:t>
+      </w:r>
+      <w:proofErr w:type="gramEnd"/>
+      <w:r>
+        <w:rPr>
+          <w:rFonts w:ascii="Consolas" w:hAnsi="Consolas" w:cs="Consolas"/>
+          <w:b/>
+          <w:bCs/>
+          <w:color w:val="7F0055"/>
+          <w:sz w:val="28"/>
+          <w:szCs w:val="28"/>
+          <w:shd w:val="clear" w:color="auto" w:fill="E8F2FE"/>
+        </w:rPr>
+        <w:t>final</w:t>
+      </w:r>
+      <w:r>
+        <w:rPr>
+          <w:rFonts w:ascii="Consolas" w:hAnsi="Consolas" w:cs="Consolas"/>
+          <w:color w:val="000000"/>
+          <w:sz w:val="28"/>
+          <w:szCs w:val="28"/>
+          <w:shd w:val="clear" w:color="auto" w:fill="E8F2FE"/>
+        </w:rPr>
+        <w:t xml:space="preserve"> </w:t>
+      </w:r>
+      <w:proofErr w:type="spellStart"/>
+      <w:r>
+        <w:rPr>
+          <w:rFonts w:ascii="Consolas" w:hAnsi="Consolas" w:cs="Consolas"/>
+          <w:b/>
+          <w:bCs/>
+          <w:color w:val="7F0055"/>
+          <w:sz w:val="28"/>
+          <w:szCs w:val="28"/>
+          <w:shd w:val="clear" w:color="auto" w:fill="E8F2FE"/>
+        </w:rPr>
+        <w:t>int</w:t>
+      </w:r>
+      <w:proofErr w:type="spellEnd"/>
+      <w:r>
+        <w:rPr>
+          <w:rFonts w:ascii="Consolas" w:hAnsi="Consolas" w:cs="Consolas"/>
+          <w:color w:val="000000"/>
+          <w:sz w:val="28"/>
+          <w:szCs w:val="28"/>
+          <w:shd w:val="clear" w:color="auto" w:fill="E8F2FE"/>
+        </w:rPr>
+        <w:t xml:space="preserve"> </w:t>
+      </w:r>
+      <w:r>
+        <w:rPr>
+          <w:rFonts w:ascii="Consolas" w:hAnsi="Consolas" w:cs="Consolas"/>
+          <w:color w:val="6A3E3E"/>
+          <w:sz w:val="28"/>
+          <w:szCs w:val="28"/>
+          <w:shd w:val="clear" w:color="auto" w:fill="E8F2FE"/>
+        </w:rPr>
+        <w:t>id</w:t>
+      </w:r>
+      <w:r>
+        <w:rPr>
+          <w:rFonts w:ascii="Consolas" w:hAnsi="Consolas" w:cs="Consolas"/>
+          <w:color w:val="000000"/>
+          <w:sz w:val="28"/>
+          <w:szCs w:val="28"/>
+          <w:shd w:val="clear" w:color="auto" w:fill="E8F2FE"/>
+        </w:rPr>
+        <w:t>)</w:t>
+      </w:r>
+    </w:p>
+    <w:p>
+      <w:pPr>
+        <w:pStyle w:val="NormalWeb"/>
+        <w:rPr>
+          <w:rFonts w:ascii="Consolas" w:hAnsi="Consolas" w:cs="Consolas"/>
+          <w:color w:val="000000"/>
+          <w:sz w:val="28"/>
+          <w:szCs w:val="28"/>
+          <w:shd w:val="clear" w:color="auto" w:fill="E8F2FE"/>
+        </w:rPr>
+      </w:pPr>
+    </w:p>
+    <w:p>
+      <w:pPr>
+        <w:pStyle w:val="NormalWeb"/>
+        <w:rPr>
+          <w:rFonts w:ascii="Consolas" w:hAnsi="Consolas" w:cs="Consolas"/>
+          <w:color w:val="000000"/>
+          <w:sz w:val="28"/>
+          <w:szCs w:val="28"/>
+          <w:shd w:val="clear" w:color="auto" w:fill="E8F2FE"/>
         </w:rPr>
       </w:pPr>
     </w:p>
@@ -10326,51 +14012,9 @@
           <w:szCs w:val="25"/>
           <w:highlight w:val="lightGray"/>
         </w:rPr>
-        <w:t>Criar uma classe PessoaDAOTeste para testarmos os métodos da classe PessoaDAO</w:t>
-      </w:r>
-    </w:p>
-    <w:p>
-      <w:pPr>
-        <w:rPr>
-          <w:rFonts w:ascii="Open Sans" w:hAnsi="Open Sans"/>
-          <w:bCs/>
-          <w:sz w:val="20"/>
-          <w:szCs w:val="20"/>
-          <w:lang w:val="pt-BR"/>
-        </w:rPr>
-      </w:pPr>
-    </w:p>
-    <w:p>
-      <w:pPr>
-        <w:rPr>
-          <w:rFonts w:ascii="Open Sans" w:hAnsi="Open Sans"/>
-          <w:bCs/>
-          <w:sz w:val="20"/>
-          <w:szCs w:val="20"/>
-          <w:lang w:val="pt-BR"/>
-        </w:rPr>
-      </w:pPr>
-    </w:p>
-    <w:p>
-      <w:pPr>
-        <w:rPr>
-          <w:rFonts w:ascii="Open Sans" w:hAnsi="Open Sans"/>
-          <w:bCs/>
-          <w:sz w:val="20"/>
-          <w:szCs w:val="20"/>
-          <w:lang w:val="pt-BR"/>
-        </w:rPr>
-      </w:pPr>
-    </w:p>
-    <w:p>
-      <w:pPr>
-        <w:pStyle w:val="NormalWeb"/>
-        <w:spacing w:before="0" w:beforeAutospacing="0" w:after="0" w:afterAutospacing="0"/>
-        <w:rPr>
-          <w:rFonts w:ascii="Open Sans" w:hAnsi="Open Sans"/>
-          <w:color w:val="313130"/>
-        </w:rPr>
-      </w:pPr>
+        <w:t xml:space="preserve">Criar uma classe </w:t>
+      </w:r>
+      <w:proofErr w:type="spellStart"/>
       <w:r>
         <w:rPr>
           <w:rFonts w:ascii="Open Sans" w:hAnsi="Open Sans"/>
@@ -10379,14 +14023,112 @@
           <w:szCs w:val="25"/>
           <w:highlight w:val="lightGray"/>
         </w:rPr>
-        <w:t>Criar uma classe ClienteDAO com base na entidade Cliente implementada no projeto B</w:t>
-      </w:r>
-    </w:p>
-    <w:p>
-      <w:pPr>
-        <w:rPr>
-          <w:rFonts w:ascii="Open Sans" w:hAnsi="Open Sans"/>
-          <w:bCs/>
+        <w:t>PessoaDAOTeste</w:t>
+      </w:r>
+      <w:proofErr w:type="spellEnd"/>
+      <w:r>
+        <w:rPr>
+          <w:rFonts w:ascii="Open Sans" w:hAnsi="Open Sans"/>
+          <w:color w:val="313130"/>
+          <w:sz w:val="25"/>
+          <w:szCs w:val="25"/>
+          <w:highlight w:val="lightGray"/>
+        </w:rPr>
+        <w:t xml:space="preserve"> para testarmos os métodos da classe </w:t>
+      </w:r>
+      <w:proofErr w:type="spellStart"/>
+      <w:r>
+        <w:rPr>
+          <w:rFonts w:ascii="Open Sans" w:hAnsi="Open Sans"/>
+          <w:color w:val="313130"/>
+          <w:sz w:val="25"/>
+          <w:szCs w:val="25"/>
+          <w:highlight w:val="lightGray"/>
+        </w:rPr>
+        <w:t>PessoaDAO</w:t>
+      </w:r>
+      <w:proofErr w:type="spellEnd"/>
+    </w:p>
+    <w:p>
+      <w:pPr>
+        <w:rPr>
+          <w:rFonts w:ascii="Open Sans" w:hAnsi="Open Sans"/>
+          <w:bCs/>
+          <w:sz w:val="20"/>
+          <w:szCs w:val="20"/>
+          <w:lang w:val="pt-BR"/>
+        </w:rPr>
+      </w:pPr>
+    </w:p>
+    <w:p>
+      <w:pPr>
+        <w:rPr>
+          <w:rFonts w:ascii="Open Sans" w:hAnsi="Open Sans"/>
+          <w:bCs/>
+          <w:sz w:val="20"/>
+          <w:szCs w:val="20"/>
+          <w:lang w:val="pt-BR"/>
+        </w:rPr>
+      </w:pPr>
+    </w:p>
+    <w:p>
+      <w:pPr>
+        <w:rPr>
+          <w:rFonts w:ascii="Open Sans" w:hAnsi="Open Sans"/>
+          <w:bCs/>
+          <w:sz w:val="20"/>
+          <w:szCs w:val="20"/>
+          <w:lang w:val="pt-BR"/>
+        </w:rPr>
+      </w:pPr>
+    </w:p>
+    <w:p>
+      <w:pPr>
+        <w:pStyle w:val="NormalWeb"/>
+        <w:spacing w:before="0" w:beforeAutospacing="0" w:after="0" w:afterAutospacing="0"/>
+        <w:rPr>
+          <w:rFonts w:ascii="Open Sans" w:hAnsi="Open Sans"/>
+          <w:color w:val="313130"/>
+        </w:rPr>
+      </w:pPr>
+      <w:r>
+        <w:rPr>
+          <w:rFonts w:ascii="Open Sans" w:hAnsi="Open Sans"/>
+          <w:color w:val="313130"/>
+          <w:sz w:val="25"/>
+          <w:szCs w:val="25"/>
+          <w:highlight w:val="lightGray"/>
+        </w:rPr>
+        <w:t xml:space="preserve">Criar uma classe </w:t>
+      </w:r>
+      <w:proofErr w:type="spellStart"/>
+      <w:r>
+        <w:rPr>
+          <w:rFonts w:ascii="Open Sans" w:hAnsi="Open Sans"/>
+          <w:color w:val="313130"/>
+          <w:sz w:val="25"/>
+          <w:szCs w:val="25"/>
+          <w:highlight w:val="lightGray"/>
+        </w:rPr>
+        <w:t>ClienteDAO</w:t>
+      </w:r>
+      <w:proofErr w:type="spellEnd"/>
+      <w:r>
+        <w:rPr>
+          <w:rFonts w:ascii="Open Sans" w:hAnsi="Open Sans"/>
+          <w:color w:val="313130"/>
+          <w:sz w:val="25"/>
+          <w:szCs w:val="25"/>
+          <w:highlight w:val="lightGray"/>
+        </w:rPr>
+        <w:t xml:space="preserve"> com base na entidade Cliente implementada no projeto B</w:t>
+      </w:r>
+    </w:p>
+    <w:p>
+      <w:pPr>
+        <w:rPr>
+          <w:rFonts w:ascii="Open Sans" w:hAnsi="Open Sans"/>
+          <w:b/>
           <w:sz w:val="20"/>
           <w:szCs w:val="20"/>
           <w:lang w:val="pt-BR"/>
@@ -10452,6 +14194,405 @@
         </w:rPr>
         <w:t>profissão</w:t>
       </w:r>
+    </w:p>
+    <w:p>
+      <w:pPr>
+        <w:rPr>
+          <w:rFonts w:ascii="Open Sans" w:hAnsi="Open Sans"/>
+          <w:b/>
+          <w:sz w:val="20"/>
+          <w:szCs w:val="20"/>
+          <w:lang w:val="pt-BR"/>
+        </w:rPr>
+      </w:pPr>
+    </w:p>
+    <w:p>
+      <w:pPr>
+        <w:rPr>
+          <w:rFonts w:ascii="Open Sans" w:hAnsi="Open Sans"/>
+          <w:b/>
+          <w:sz w:val="20"/>
+          <w:szCs w:val="20"/>
+          <w:lang w:val="pt-BR"/>
+        </w:rPr>
+      </w:pPr>
+    </w:p>
+    <w:p>
+      <w:pPr>
+        <w:rPr>
+          <w:rFonts w:ascii="Open Sans" w:hAnsi="Open Sans"/>
+          <w:b/>
+          <w:sz w:val="20"/>
+          <w:szCs w:val="20"/>
+          <w:lang w:val="pt-BR"/>
+        </w:rPr>
+      </w:pPr>
+    </w:p>
+    <w:p>
+      <w:pPr>
+        <w:rPr>
+          <w:rFonts w:ascii="Open Sans" w:hAnsi="Open Sans"/>
+          <w:b/>
+          <w:sz w:val="20"/>
+          <w:szCs w:val="20"/>
+          <w:lang w:val="pt-BR"/>
+        </w:rPr>
+      </w:pPr>
+    </w:p>
+    <w:p>
+      <w:pPr>
+        <w:rPr>
+          <w:rFonts w:ascii="Open Sans" w:hAnsi="Open Sans"/>
+          <w:b/>
+          <w:sz w:val="30"/>
+          <w:szCs w:val="36"/>
+          <w:lang w:val="pt-BR"/>
+        </w:rPr>
+      </w:pPr>
+      <w:r>
+        <w:rPr>
+          <w:rFonts w:ascii="Open Sans" w:hAnsi="Open Sans"/>
+          <w:bCs/>
+          <w:sz w:val="30"/>
+          <w:szCs w:val="36"/>
+          <w:highlight w:val="lightGray"/>
+          <w:lang w:val="pt-BR"/>
+        </w:rPr>
+        <w:t xml:space="preserve">No projeto </w:t>
+      </w:r>
+      <w:proofErr w:type="spellStart"/>
+      <w:r>
+        <w:rPr>
+          <w:rFonts w:ascii="Open Sans" w:hAnsi="Open Sans"/>
+          <w:b/>
+          <w:sz w:val="30"/>
+          <w:szCs w:val="36"/>
+          <w:highlight w:val="lightGray"/>
+          <w:lang w:val="pt-BR"/>
+        </w:rPr>
+        <w:t>jsp-servlet-jpa</w:t>
+      </w:r>
+      <w:proofErr w:type="spellEnd"/>
+    </w:p>
+    <w:p>
+      <w:pPr>
+        <w:rPr>
+          <w:rFonts w:ascii="Open Sans" w:hAnsi="Open Sans"/>
+          <w:b/>
+          <w:sz w:val="30"/>
+          <w:szCs w:val="36"/>
+          <w:lang w:val="pt-BR"/>
+        </w:rPr>
+      </w:pPr>
+    </w:p>
+    <w:p>
+      <w:pPr>
+        <w:rPr>
+          <w:rFonts w:ascii="Open Sans" w:hAnsi="Open Sans"/>
+          <w:bCs/>
+          <w:sz w:val="30"/>
+          <w:szCs w:val="36"/>
+          <w:lang w:val="pt-BR"/>
+        </w:rPr>
+      </w:pPr>
+      <w:r>
+        <w:rPr>
+          <w:rFonts w:ascii="Open Sans" w:hAnsi="Open Sans"/>
+          <w:bCs/>
+          <w:sz w:val="30"/>
+          <w:szCs w:val="36"/>
+          <w:lang w:val="pt-BR"/>
+        </w:rPr>
+        <w:t>Criar DAO com JPA para a entidade Pessoa (levemente diferente da entidade do projeto anterior)</w:t>
+      </w:r>
+    </w:p>
+    <w:p>
+      <w:pPr>
+        <w:rPr>
+          <w:rFonts w:ascii="Open Sans" w:hAnsi="Open Sans"/>
+          <w:bCs/>
+          <w:sz w:val="30"/>
+          <w:szCs w:val="36"/>
+          <w:lang w:val="pt-BR"/>
+        </w:rPr>
+      </w:pPr>
+    </w:p>
+    <w:p>
+      <w:pPr>
+        <w:rPr>
+          <w:rFonts w:ascii="Open Sans" w:hAnsi="Open Sans"/>
+          <w:bCs/>
+          <w:sz w:val="30"/>
+          <w:szCs w:val="36"/>
+          <w:lang w:val="pt-BR"/>
+        </w:rPr>
+      </w:pPr>
+      <w:r>
+        <w:rPr>
+          <w:rFonts w:ascii="Open Sans" w:hAnsi="Open Sans"/>
+          <w:bCs/>
+          <w:sz w:val="30"/>
+          <w:szCs w:val="36"/>
+          <w:lang w:val="pt-BR"/>
+        </w:rPr>
+        <w:t>- Aproveitar persistence.xml</w:t>
+      </w:r>
+    </w:p>
+    <w:p>
+      <w:pPr>
+        <w:rPr>
+          <w:rFonts w:ascii="Open Sans" w:hAnsi="Open Sans"/>
+          <w:bCs/>
+          <w:sz w:val="30"/>
+          <w:szCs w:val="36"/>
+          <w:lang w:val="pt-BR"/>
+        </w:rPr>
+      </w:pPr>
+      <w:r>
+        <w:rPr>
+          <w:rFonts w:ascii="Open Sans" w:hAnsi="Open Sans"/>
+          <w:bCs/>
+          <w:sz w:val="30"/>
+          <w:szCs w:val="36"/>
+          <w:lang w:val="pt-BR"/>
+        </w:rPr>
+        <w:t>- Criar Entidade Pessoa (mostrar implementação no eclipse)</w:t>
+      </w:r>
+    </w:p>
+    <w:p>
+      <w:pPr>
+        <w:rPr>
+          <w:rFonts w:ascii="Open Sans" w:hAnsi="Open Sans"/>
+          <w:bCs/>
+          <w:sz w:val="30"/>
+          <w:szCs w:val="36"/>
+          <w:lang w:val="pt-BR"/>
+        </w:rPr>
+      </w:pPr>
+      <w:r>
+        <w:rPr>
+          <w:rFonts w:ascii="Open Sans" w:hAnsi="Open Sans"/>
+          <w:bCs/>
+          <w:sz w:val="30"/>
+          <w:szCs w:val="36"/>
+          <w:lang w:val="pt-BR"/>
+        </w:rPr>
+        <w:t xml:space="preserve">- Criar DAO </w:t>
+      </w:r>
+      <w:r>
+        <w:rPr>
+          <w:rFonts w:ascii="Open Sans" w:hAnsi="Open Sans"/>
+          <w:bCs/>
+          <w:sz w:val="30"/>
+          <w:szCs w:val="36"/>
+          <w:lang w:val="pt-BR"/>
+        </w:rPr>
+        <w:t>(</w:t>
+      </w:r>
+      <w:r>
+        <w:rPr>
+          <w:rFonts w:ascii="Open Sans" w:hAnsi="Open Sans"/>
+          <w:bCs/>
+          <w:sz w:val="30"/>
+          <w:szCs w:val="36"/>
+          <w:lang w:val="pt-BR"/>
+        </w:rPr>
+        <w:t xml:space="preserve">também, </w:t>
+      </w:r>
+      <w:r>
+        <w:rPr>
+          <w:rFonts w:ascii="Open Sans" w:hAnsi="Open Sans"/>
+          <w:bCs/>
+          <w:sz w:val="30"/>
+          <w:szCs w:val="36"/>
+          <w:lang w:val="pt-BR"/>
+        </w:rPr>
+        <w:t>levemente diferente do projeto anterior)</w:t>
+      </w:r>
+    </w:p>
+    <w:p>
+      <w:pPr>
+        <w:rPr>
+          <w:rFonts w:ascii="Consolas" w:hAnsi="Consolas" w:cs="Consolas"/>
+          <w:color w:val="000000"/>
+          <w:kern w:val="0"/>
+          <w:sz w:val="28"/>
+          <w:szCs w:val="28"/>
+          <w:shd w:val="clear" w:color="auto" w:fill="E8F2FE"/>
+          <w:lang w:val="pt-BR" w:eastAsia="pt-BR" w:bidi="ar-SA"/>
+        </w:rPr>
+      </w:pPr>
+      <w:r>
+        <w:rPr>
+          <w:rFonts w:ascii="Open Sans" w:hAnsi="Open Sans"/>
+          <w:bCs/>
+          <w:sz w:val="30"/>
+          <w:szCs w:val="36"/>
+          <w:lang w:val="pt-BR"/>
+        </w:rPr>
+        <w:t xml:space="preserve">- Criar </w:t>
+      </w:r>
+      <w:proofErr w:type="spellStart"/>
+      <w:r>
+        <w:rPr>
+          <w:rFonts w:ascii="Consolas" w:hAnsi="Consolas" w:cs="Consolas"/>
+          <w:color w:val="000000"/>
+          <w:kern w:val="0"/>
+          <w:sz w:val="28"/>
+          <w:szCs w:val="28"/>
+          <w:shd w:val="clear" w:color="auto" w:fill="E8F2FE"/>
+          <w:lang w:val="pt-BR" w:eastAsia="pt-BR" w:bidi="ar-SA"/>
+        </w:rPr>
+        <w:t>Pessoa</w:t>
+      </w:r>
+      <w:bookmarkStart w:id="0" w:name="_GoBack"/>
+      <w:bookmarkEnd w:id="0"/>
+      <w:r>
+        <w:rPr>
+          <w:rFonts w:ascii="Consolas" w:hAnsi="Consolas" w:cs="Consolas"/>
+          <w:color w:val="000000"/>
+          <w:kern w:val="0"/>
+          <w:sz w:val="28"/>
+          <w:szCs w:val="28"/>
+          <w:shd w:val="clear" w:color="auto" w:fill="E8F2FE"/>
+          <w:lang w:val="pt-BR" w:eastAsia="pt-BR" w:bidi="ar-SA"/>
+        </w:rPr>
+        <w:t>DAOTeste</w:t>
+      </w:r>
+      <w:proofErr w:type="spellEnd"/>
+    </w:p>
+    <w:p>
+      <w:pPr>
+        <w:rPr>
+          <w:rFonts w:ascii="Consolas" w:hAnsi="Consolas" w:cs="Consolas"/>
+          <w:color w:val="000000"/>
+          <w:kern w:val="0"/>
+          <w:sz w:val="28"/>
+          <w:szCs w:val="28"/>
+          <w:shd w:val="clear" w:color="auto" w:fill="E8F2FE"/>
+          <w:lang w:val="pt-BR" w:eastAsia="pt-BR" w:bidi="ar-SA"/>
+        </w:rPr>
+      </w:pPr>
+      <w:r>
+        <w:rPr>
+          <w:rFonts w:ascii="Open Sans" w:hAnsi="Open Sans"/>
+          <w:bCs/>
+          <w:sz w:val="30"/>
+          <w:szCs w:val="36"/>
+          <w:lang w:val="pt-BR"/>
+        </w:rPr>
+        <w:t xml:space="preserve">- Criar </w:t>
+      </w:r>
+      <w:proofErr w:type="spellStart"/>
+      <w:r>
+        <w:rPr>
+          <w:rFonts w:ascii="Consolas" w:hAnsi="Consolas" w:cs="Consolas"/>
+          <w:color w:val="000000"/>
+          <w:kern w:val="0"/>
+          <w:sz w:val="28"/>
+          <w:szCs w:val="28"/>
+          <w:shd w:val="clear" w:color="auto" w:fill="E8F2FE"/>
+          <w:lang w:val="pt-BR" w:eastAsia="pt-BR" w:bidi="ar-SA"/>
+        </w:rPr>
+        <w:t>PessoaController</w:t>
+      </w:r>
+      <w:proofErr w:type="spellEnd"/>
+    </w:p>
+    <w:p>
+      <w:pPr>
+        <w:rPr>
+          <w:rFonts w:ascii="Consolas" w:hAnsi="Consolas" w:cs="Consolas"/>
+          <w:color w:val="000000"/>
+          <w:kern w:val="0"/>
+          <w:sz w:val="28"/>
+          <w:szCs w:val="28"/>
+          <w:shd w:val="clear" w:color="auto" w:fill="E8F2FE"/>
+          <w:lang w:val="pt-BR" w:eastAsia="pt-BR" w:bidi="ar-SA"/>
+        </w:rPr>
+      </w:pPr>
+      <w:r>
+        <w:rPr>
+          <w:rFonts w:ascii="Open Sans" w:hAnsi="Open Sans"/>
+          <w:bCs/>
+          <w:sz w:val="30"/>
+          <w:szCs w:val="36"/>
+          <w:lang w:val="pt-BR"/>
+        </w:rPr>
+        <w:t xml:space="preserve">- Criar </w:t>
+      </w:r>
+      <w:proofErr w:type="spellStart"/>
+      <w:r>
+        <w:rPr>
+          <w:rFonts w:ascii="Consolas" w:hAnsi="Consolas" w:cs="Consolas"/>
+          <w:color w:val="000000"/>
+          <w:kern w:val="0"/>
+          <w:sz w:val="28"/>
+          <w:szCs w:val="28"/>
+          <w:shd w:val="clear" w:color="auto" w:fill="E8F2FE"/>
+          <w:lang w:val="pt-BR" w:eastAsia="pt-BR" w:bidi="ar-SA"/>
+        </w:rPr>
+        <w:t>listagemPessoas.jsp</w:t>
+      </w:r>
+      <w:proofErr w:type="spellEnd"/>
+    </w:p>
+    <w:p>
+      <w:pPr>
+        <w:rPr>
+          <w:rFonts w:ascii="Consolas" w:hAnsi="Consolas" w:cs="Consolas"/>
+          <w:color w:val="000000"/>
+          <w:kern w:val="0"/>
+          <w:sz w:val="28"/>
+          <w:szCs w:val="28"/>
+          <w:shd w:val="clear" w:color="auto" w:fill="E8F2FE"/>
+          <w:lang w:val="pt-BR" w:eastAsia="pt-BR" w:bidi="ar-SA"/>
+        </w:rPr>
+      </w:pPr>
+      <w:r>
+        <w:rPr>
+          <w:rFonts w:ascii="Open Sans" w:hAnsi="Open Sans"/>
+          <w:bCs/>
+          <w:sz w:val="30"/>
+          <w:szCs w:val="36"/>
+          <w:lang w:val="pt-BR"/>
+        </w:rPr>
+        <w:t xml:space="preserve">- Criar </w:t>
+      </w:r>
+      <w:proofErr w:type="spellStart"/>
+      <w:r>
+        <w:rPr>
+          <w:rFonts w:ascii="Consolas" w:hAnsi="Consolas" w:cs="Consolas"/>
+          <w:color w:val="000000"/>
+          <w:kern w:val="0"/>
+          <w:sz w:val="28"/>
+          <w:szCs w:val="28"/>
+          <w:shd w:val="clear" w:color="auto" w:fill="E8F2FE"/>
+          <w:lang w:val="pt-BR" w:eastAsia="pt-BR" w:bidi="ar-SA"/>
+        </w:rPr>
+        <w:t>pessoa.jsp</w:t>
+      </w:r>
+      <w:proofErr w:type="spellEnd"/>
+    </w:p>
+    <w:p>
+      <w:pPr>
+        <w:rPr>
+          <w:rFonts w:ascii="Open Sans" w:hAnsi="Open Sans"/>
+          <w:bCs/>
+          <w:sz w:val="30"/>
+          <w:szCs w:val="36"/>
+          <w:lang w:val="pt-BR"/>
+        </w:rPr>
+      </w:pPr>
+    </w:p>
+    <w:p>
+      <w:pPr>
+        <w:rPr>
+          <w:rFonts w:ascii="Open Sans" w:hAnsi="Open Sans"/>
+          <w:bCs/>
+          <w:sz w:val="30"/>
+          <w:szCs w:val="36"/>
+          <w:lang w:val="pt-BR"/>
+        </w:rPr>
+      </w:pPr>
     </w:p>
     <w:sectPr>
       <w:pgSz w:w="12240" w:h="15840"/>
@@ -10464,156 +14605,393 @@
 </file>
 
 <file path=word/styles.xml><?xml version="1.0" encoding="utf-8"?>
-<w:styles xmlns:r="http://schemas.openxmlformats.org/officeDocument/2006/relationships" xmlns:w="http://schemas.openxmlformats.org/wordprocessingml/2006/main">
+<w:styles xmlns:mc="http://schemas.openxmlformats.org/markup-compatibility/2006" xmlns:r="http://schemas.openxmlformats.org/officeDocument/2006/relationships" xmlns:w="http://schemas.openxmlformats.org/wordprocessingml/2006/main" xmlns:w14="http://schemas.microsoft.com/office/word/2010/wordml" xmlns:w15="http://schemas.microsoft.com/office/word/2012/wordml" xmlns:w16cid="http://schemas.microsoft.com/office/word/2016/wordml/cid" xmlns:w16se="http://schemas.microsoft.com/office/word/2015/wordml/symex" mc:Ignorable="w14 w15 w16se w16cid">
   <w:docDefaults>
     <w:rPrDefault>
       <w:rPr>
         <w:rFonts w:ascii="Liberation Serif" w:eastAsia="NSimSun" w:hAnsi="Liberation Serif" w:cs="Arial"/>
-        <w:sz w:val="22"/>
-        <w:szCs w:val="22"/>
         <w:lang w:val="pt-BR" w:eastAsia="pt-BR" w:bidi="ar-SA"/>
       </w:rPr>
     </w:rPrDefault>
     <w:pPrDefault/>
   </w:docDefaults>
-  <w:latentStyles w:defLockedState="0" w:defUIPriority="99" w:defSemiHidden="1" w:defUnhideWhenUsed="1" w:defQFormat="0" w:count="267">
-    <w:lsdException w:name="Normal" w:locked="1" w:semiHidden="0" w:uiPriority="0" w:unhideWhenUsed="0" w:qFormat="1"/>
-    <w:lsdException w:name="heading 1" w:locked="1" w:semiHidden="0" w:uiPriority="0" w:unhideWhenUsed="0" w:qFormat="1"/>
-    <w:lsdException w:name="heading 2" w:locked="1" w:uiPriority="0" w:qFormat="1"/>
-    <w:lsdException w:name="heading 3" w:locked="1" w:uiPriority="0" w:qFormat="1"/>
-    <w:lsdException w:name="heading 4" w:locked="1" w:uiPriority="0" w:qFormat="1"/>
-    <w:lsdException w:name="heading 5" w:locked="1" w:uiPriority="0" w:qFormat="1"/>
-    <w:lsdException w:name="heading 6" w:locked="1" w:uiPriority="0" w:qFormat="1"/>
-    <w:lsdException w:name="heading 7" w:locked="1" w:uiPriority="0" w:qFormat="1"/>
-    <w:lsdException w:name="heading 8" w:locked="1" w:uiPriority="0" w:qFormat="1"/>
-    <w:lsdException w:name="heading 9" w:locked="1" w:uiPriority="0" w:qFormat="1"/>
-    <w:lsdException w:name="toc 1" w:locked="1" w:semiHidden="0" w:uiPriority="0" w:unhideWhenUsed="0"/>
-    <w:lsdException w:name="toc 2" w:locked="1" w:semiHidden="0" w:uiPriority="0" w:unhideWhenUsed="0"/>
-    <w:lsdException w:name="toc 3" w:locked="1" w:semiHidden="0" w:uiPriority="0" w:unhideWhenUsed="0"/>
-    <w:lsdException w:name="toc 4" w:locked="1" w:semiHidden="0" w:uiPriority="0" w:unhideWhenUsed="0"/>
-    <w:lsdException w:name="toc 5" w:locked="1" w:semiHidden="0" w:uiPriority="0" w:unhideWhenUsed="0"/>
-    <w:lsdException w:name="toc 6" w:locked="1" w:semiHidden="0" w:uiPriority="0" w:unhideWhenUsed="0"/>
-    <w:lsdException w:name="toc 7" w:locked="1" w:semiHidden="0" w:uiPriority="0" w:unhideWhenUsed="0"/>
-    <w:lsdException w:name="toc 8" w:locked="1" w:semiHidden="0" w:uiPriority="0" w:unhideWhenUsed="0"/>
-    <w:lsdException w:name="toc 9" w:locked="1" w:semiHidden="0" w:uiPriority="0" w:unhideWhenUsed="0"/>
-    <w:lsdException w:name="caption" w:locked="1" w:semiHidden="0" w:uiPriority="0" w:unhideWhenUsed="0" w:qFormat="1"/>
-    <w:lsdException w:name="Title" w:locked="1" w:semiHidden="0" w:uiPriority="0" w:unhideWhenUsed="0" w:qFormat="1"/>
-    <w:lsdException w:name="Default Paragraph Font" w:locked="1" w:semiHidden="0" w:uiPriority="0" w:unhideWhenUsed="0"/>
-    <w:lsdException w:name="Subtitle" w:locked="1" w:semiHidden="0" w:uiPriority="0" w:unhideWhenUsed="0" w:qFormat="1"/>
-    <w:lsdException w:name="Strong" w:locked="1" w:semiHidden="0" w:uiPriority="0" w:unhideWhenUsed="0" w:qFormat="1"/>
-    <w:lsdException w:name="Emphasis" w:locked="1" w:semiHidden="0" w:uiPriority="0" w:unhideWhenUsed="0" w:qFormat="1"/>
-    <w:lsdException w:name="Table Grid" w:locked="1" w:semiHidden="0" w:uiPriority="0" w:unhideWhenUsed="0"/>
-    <w:lsdException w:name="Placeholder Text" w:unhideWhenUsed="0"/>
-    <w:lsdException w:name="No Spacing" w:semiHidden="0" w:uiPriority="1" w:unhideWhenUsed="0" w:qFormat="1"/>
-    <w:lsdException w:name="Light Shading" w:semiHidden="0" w:uiPriority="60" w:unhideWhenUsed="0"/>
-    <w:lsdException w:name="Light List" w:semiHidden="0" w:uiPriority="61" w:unhideWhenUsed="0"/>
-    <w:lsdException w:name="Light Grid" w:semiHidden="0" w:uiPriority="62" w:unhideWhenUsed="0"/>
-    <w:lsdException w:name="Medium Shading 1" w:semiHidden="0" w:uiPriority="63" w:unhideWhenUsed="0"/>
-    <w:lsdException w:name="Medium Shading 2" w:semiHidden="0" w:uiPriority="64" w:unhideWhenUsed="0"/>
-    <w:lsdException w:name="Medium List 1" w:semiHidden="0" w:uiPriority="65" w:unhideWhenUsed="0"/>
-    <w:lsdException w:name="Medium List 2" w:semiHidden="0" w:uiPriority="66" w:unhideWhenUsed="0"/>
-    <w:lsdException w:name="Medium Grid 1" w:semiHidden="0" w:uiPriority="67" w:unhideWhenUsed="0"/>
-    <w:lsdException w:name="Medium Grid 2" w:semiHidden="0" w:uiPriority="68" w:unhideWhenUsed="0"/>
-    <w:lsdException w:name="Medium Grid 3" w:semiHidden="0" w:uiPriority="69" w:unhideWhenUsed="0"/>
-    <w:lsdException w:name="Dark List" w:semiHidden="0" w:uiPriority="70" w:unhideWhenUsed="0"/>
-    <w:lsdException w:name="Colorful Shading" w:semiHidden="0" w:uiPriority="71" w:unhideWhenUsed="0"/>
-    <w:lsdException w:name="Colorful List" w:semiHidden="0" w:uiPriority="72" w:unhideWhenUsed="0"/>
-    <w:lsdException w:name="Colorful Grid" w:semiHidden="0" w:uiPriority="73" w:unhideWhenUsed="0"/>
-    <w:lsdException w:name="Light Shading Accent 1" w:semiHidden="0" w:uiPriority="60" w:unhideWhenUsed="0"/>
-    <w:lsdException w:name="Light List Accent 1" w:semiHidden="0" w:uiPriority="61" w:unhideWhenUsed="0"/>
-    <w:lsdException w:name="Light Grid Accent 1" w:semiHidden="0" w:uiPriority="62" w:unhideWhenUsed="0"/>
-    <w:lsdException w:name="Medium Shading 1 Accent 1" w:semiHidden="0" w:uiPriority="63" w:unhideWhenUsed="0"/>
-    <w:lsdException w:name="Medium Shading 2 Accent 1" w:semiHidden="0" w:uiPriority="64" w:unhideWhenUsed="0"/>
-    <w:lsdException w:name="Medium List 1 Accent 1" w:semiHidden="0" w:uiPriority="65" w:unhideWhenUsed="0"/>
-    <w:lsdException w:name="Revision" w:unhideWhenUsed="0"/>
-    <w:lsdException w:name="List Paragraph" w:semiHidden="0" w:uiPriority="34" w:unhideWhenUsed="0" w:qFormat="1"/>
-    <w:lsdException w:name="Quote" w:semiHidden="0" w:uiPriority="29" w:unhideWhenUsed="0" w:qFormat="1"/>
-    <w:lsdException w:name="Intense Quote" w:semiHidden="0" w:uiPriority="30" w:unhideWhenUsed="0" w:qFormat="1"/>
-    <w:lsdException w:name="Medium List 2 Accent 1" w:semiHidden="0" w:uiPriority="66" w:unhideWhenUsed="0"/>
-    <w:lsdException w:name="Medium Grid 1 Accent 1" w:semiHidden="0" w:uiPriority="67" w:unhideWhenUsed="0"/>
-    <w:lsdException w:name="Medium Grid 2 Accent 1" w:semiHidden="0" w:uiPriority="68" w:unhideWhenUsed="0"/>
-    <w:lsdException w:name="Medium Grid 3 Accent 1" w:semiHidden="0" w:uiPriority="69" w:unhideWhenUsed="0"/>
-    <w:lsdException w:name="Dark List Accent 1" w:semiHidden="0" w:uiPriority="70" w:unhideWhenUsed="0"/>
-    <w:lsdException w:name="Colorful Shading Accent 1" w:semiHidden="0" w:uiPriority="71" w:unhideWhenUsed="0"/>
-    <w:lsdException w:name="Colorful List Accent 1" w:semiHidden="0" w:uiPriority="72" w:unhideWhenUsed="0"/>
-    <w:lsdException w:name="Colorful Grid Accent 1" w:semiHidden="0" w:uiPriority="73" w:unhideWhenUsed="0"/>
-    <w:lsdException w:name="Light Shading Accent 2" w:semiHidden="0" w:uiPriority="60" w:unhideWhenUsed="0"/>
-    <w:lsdException w:name="Light List Accent 2" w:semiHidden="0" w:uiPriority="61" w:unhideWhenUsed="0"/>
-    <w:lsdException w:name="Light Grid Accent 2" w:semiHidden="0" w:uiPriority="62" w:unhideWhenUsed="0"/>
-    <w:lsdException w:name="Medium Shading 1 Accent 2" w:semiHidden="0" w:uiPriority="63" w:unhideWhenUsed="0"/>
-    <w:lsdException w:name="Medium Shading 2 Accent 2" w:semiHidden="0" w:uiPriority="64" w:unhideWhenUsed="0"/>
-    <w:lsdException w:name="Medium List 1 Accent 2" w:semiHidden="0" w:uiPriority="65" w:unhideWhenUsed="0"/>
-    <w:lsdException w:name="Medium List 2 Accent 2" w:semiHidden="0" w:uiPriority="66" w:unhideWhenUsed="0"/>
-    <w:lsdException w:name="Medium Grid 1 Accent 2" w:semiHidden="0" w:uiPriority="67" w:unhideWhenUsed="0"/>
-    <w:lsdException w:name="Medium Grid 2 Accent 2" w:semiHidden="0" w:uiPriority="68" w:unhideWhenUsed="0"/>
-    <w:lsdException w:name="Medium Grid 3 Accent 2" w:semiHidden="0" w:uiPriority="69" w:unhideWhenUsed="0"/>
-    <w:lsdException w:name="Dark List Accent 2" w:semiHidden="0" w:uiPriority="70" w:unhideWhenUsed="0"/>
-    <w:lsdException w:name="Colorful Shading Accent 2" w:semiHidden="0" w:uiPriority="71" w:unhideWhenUsed="0"/>
-    <w:lsdException w:name="Colorful List Accent 2" w:semiHidden="0" w:uiPriority="72" w:unhideWhenUsed="0"/>
-    <w:lsdException w:name="Colorful Grid Accent 2" w:semiHidden="0" w:uiPriority="73" w:unhideWhenUsed="0"/>
-    <w:lsdException w:name="Light Shading Accent 3" w:semiHidden="0" w:uiPriority="60" w:unhideWhenUsed="0"/>
-    <w:lsdException w:name="Light List Accent 3" w:semiHidden="0" w:uiPriority="61" w:unhideWhenUsed="0"/>
-    <w:lsdException w:name="Light Grid Accent 3" w:semiHidden="0" w:uiPriority="62" w:unhideWhenUsed="0"/>
-    <w:lsdException w:name="Medium Shading 1 Accent 3" w:semiHidden="0" w:uiPriority="63" w:unhideWhenUsed="0"/>
-    <w:lsdException w:name="Medium Shading 2 Accent 3" w:semiHidden="0" w:uiPriority="64" w:unhideWhenUsed="0"/>
-    <w:lsdException w:name="Medium List 1 Accent 3" w:semiHidden="0" w:uiPriority="65" w:unhideWhenUsed="0"/>
-    <w:lsdException w:name="Medium List 2 Accent 3" w:semiHidden="0" w:uiPriority="66" w:unhideWhenUsed="0"/>
-    <w:lsdException w:name="Medium Grid 1 Accent 3" w:semiHidden="0" w:uiPriority="67" w:unhideWhenUsed="0"/>
-    <w:lsdException w:name="Medium Grid 2 Accent 3" w:semiHidden="0" w:uiPriority="68" w:unhideWhenUsed="0"/>
-    <w:lsdException w:name="Medium Grid 3 Accent 3" w:semiHidden="0" w:uiPriority="69" w:unhideWhenUsed="0"/>
-    <w:lsdException w:name="Dark List Accent 3" w:semiHidden="0" w:uiPriority="70" w:unhideWhenUsed="0"/>
-    <w:lsdException w:name="Colorful Shading Accent 3" w:semiHidden="0" w:uiPriority="71" w:unhideWhenUsed="0"/>
-    <w:lsdException w:name="Colorful List Accent 3" w:semiHidden="0" w:uiPriority="72" w:unhideWhenUsed="0"/>
-    <w:lsdException w:name="Colorful Grid Accent 3" w:semiHidden="0" w:uiPriority="73" w:unhideWhenUsed="0"/>
-    <w:lsdException w:name="Light Shading Accent 4" w:semiHidden="0" w:uiPriority="60" w:unhideWhenUsed="0"/>
-    <w:lsdException w:name="Light List Accent 4" w:semiHidden="0" w:uiPriority="61" w:unhideWhenUsed="0"/>
-    <w:lsdException w:name="Light Grid Accent 4" w:semiHidden="0" w:uiPriority="62" w:unhideWhenUsed="0"/>
-    <w:lsdException w:name="Medium Shading 1 Accent 4" w:semiHidden="0" w:uiPriority="63" w:unhideWhenUsed="0"/>
-    <w:lsdException w:name="Medium Shading 2 Accent 4" w:semiHidden="0" w:uiPriority="64" w:unhideWhenUsed="0"/>
-    <w:lsdException w:name="Medium List 1 Accent 4" w:semiHidden="0" w:uiPriority="65" w:unhideWhenUsed="0"/>
-    <w:lsdException w:name="Medium List 2 Accent 4" w:semiHidden="0" w:uiPriority="66" w:unhideWhenUsed="0"/>
-    <w:lsdException w:name="Medium Grid 1 Accent 4" w:semiHidden="0" w:uiPriority="67" w:unhideWhenUsed="0"/>
-    <w:lsdException w:name="Medium Grid 2 Accent 4" w:semiHidden="0" w:uiPriority="68" w:unhideWhenUsed="0"/>
-    <w:lsdException w:name="Medium Grid 3 Accent 4" w:semiHidden="0" w:uiPriority="69" w:unhideWhenUsed="0"/>
-    <w:lsdException w:name="Dark List Accent 4" w:semiHidden="0" w:uiPriority="70" w:unhideWhenUsed="0"/>
-    <w:lsdException w:name="Colorful Shading Accent 4" w:semiHidden="0" w:uiPriority="71" w:unhideWhenUsed="0"/>
-    <w:lsdException w:name="Colorful List Accent 4" w:semiHidden="0" w:uiPriority="72" w:unhideWhenUsed="0"/>
-    <w:lsdException w:name="Colorful Grid Accent 4" w:semiHidden="0" w:uiPriority="73" w:unhideWhenUsed="0"/>
-    <w:lsdException w:name="Light Shading Accent 5" w:semiHidden="0" w:uiPriority="60" w:unhideWhenUsed="0"/>
-    <w:lsdException w:name="Light List Accent 5" w:semiHidden="0" w:uiPriority="61" w:unhideWhenUsed="0"/>
-    <w:lsdException w:name="Light Grid Accent 5" w:semiHidden="0" w:uiPriority="62" w:unhideWhenUsed="0"/>
-    <w:lsdException w:name="Medium Shading 1 Accent 5" w:semiHidden="0" w:uiPriority="63" w:unhideWhenUsed="0"/>
-    <w:lsdException w:name="Medium Shading 2 Accent 5" w:semiHidden="0" w:uiPriority="64" w:unhideWhenUsed="0"/>
-    <w:lsdException w:name="Medium List 1 Accent 5" w:semiHidden="0" w:uiPriority="65" w:unhideWhenUsed="0"/>
-    <w:lsdException w:name="Medium List 2 Accent 5" w:semiHidden="0" w:uiPriority="66" w:unhideWhenUsed="0"/>
-    <w:lsdException w:name="Medium Grid 1 Accent 5" w:semiHidden="0" w:uiPriority="67" w:unhideWhenUsed="0"/>
-    <w:lsdException w:name="Medium Grid 2 Accent 5" w:semiHidden="0" w:uiPriority="68" w:unhideWhenUsed="0"/>
-    <w:lsdException w:name="Medium Grid 3 Accent 5" w:semiHidden="0" w:uiPriority="69" w:unhideWhenUsed="0"/>
-    <w:lsdException w:name="Dark List Accent 5" w:semiHidden="0" w:uiPriority="70" w:unhideWhenUsed="0"/>
-    <w:lsdException w:name="Colorful Shading Accent 5" w:semiHidden="0" w:uiPriority="71" w:unhideWhenUsed="0"/>
-    <w:lsdException w:name="Colorful List Accent 5" w:semiHidden="0" w:uiPriority="72" w:unhideWhenUsed="0"/>
-    <w:lsdException w:name="Colorful Grid Accent 5" w:semiHidden="0" w:uiPriority="73" w:unhideWhenUsed="0"/>
-    <w:lsdException w:name="Light Shading Accent 6" w:semiHidden="0" w:uiPriority="60" w:unhideWhenUsed="0"/>
-    <w:lsdException w:name="Light List Accent 6" w:semiHidden="0" w:uiPriority="61" w:unhideWhenUsed="0"/>
-    <w:lsdException w:name="Light Grid Accent 6" w:semiHidden="0" w:uiPriority="62" w:unhideWhenUsed="0"/>
-    <w:lsdException w:name="Medium Shading 1 Accent 6" w:semiHidden="0" w:uiPriority="63" w:unhideWhenUsed="0"/>
-    <w:lsdException w:name="Medium Shading 2 Accent 6" w:semiHidden="0" w:uiPriority="64" w:unhideWhenUsed="0"/>
-    <w:lsdException w:name="Medium List 1 Accent 6" w:semiHidden="0" w:uiPriority="65" w:unhideWhenUsed="0"/>
-    <w:lsdException w:name="Medium List 2 Accent 6" w:semiHidden="0" w:uiPriority="66" w:unhideWhenUsed="0"/>
-    <w:lsdException w:name="Medium Grid 1 Accent 6" w:semiHidden="0" w:uiPriority="67" w:unhideWhenUsed="0"/>
-    <w:lsdException w:name="Medium Grid 2 Accent 6" w:semiHidden="0" w:uiPriority="68" w:unhideWhenUsed="0"/>
-    <w:lsdException w:name="Medium Grid 3 Accent 6" w:semiHidden="0" w:uiPriority="69" w:unhideWhenUsed="0"/>
-    <w:lsdException w:name="Dark List Accent 6" w:semiHidden="0" w:uiPriority="70" w:unhideWhenUsed="0"/>
-    <w:lsdException w:name="Colorful Shading Accent 6" w:semiHidden="0" w:uiPriority="71" w:unhideWhenUsed="0"/>
-    <w:lsdException w:name="Colorful List Accent 6" w:semiHidden="0" w:uiPriority="72" w:unhideWhenUsed="0"/>
-    <w:lsdException w:name="Colorful Grid Accent 6" w:semiHidden="0" w:uiPriority="73" w:unhideWhenUsed="0"/>
-    <w:lsdException w:name="Subtle Emphasis" w:semiHidden="0" w:uiPriority="19" w:unhideWhenUsed="0" w:qFormat="1"/>
-    <w:lsdException w:name="Intense Emphasis" w:semiHidden="0" w:uiPriority="21" w:unhideWhenUsed="0" w:qFormat="1"/>
-    <w:lsdException w:name="Subtle Reference" w:semiHidden="0" w:uiPriority="31" w:unhideWhenUsed="0" w:qFormat="1"/>
-    <w:lsdException w:name="Intense Reference" w:semiHidden="0" w:uiPriority="32" w:unhideWhenUsed="0" w:qFormat="1"/>
-    <w:lsdException w:name="Book Title" w:semiHidden="0" w:uiPriority="33" w:unhideWhenUsed="0" w:qFormat="1"/>
-    <w:lsdException w:name="Bibliography" w:uiPriority="37"/>
-    <w:lsdException w:name="TOC Heading" w:uiPriority="39" w:qFormat="1"/>
+  <w:latentStyles w:defLockedState="0" w:defUIPriority="99" w:defSemiHidden="0" w:defUnhideWhenUsed="0" w:defQFormat="0" w:count="376">
+    <w:lsdException w:name="Normal" w:locked="1" w:uiPriority="0" w:qFormat="1"/>
+    <w:lsdException w:name="heading 1" w:locked="1" w:uiPriority="0" w:qFormat="1"/>
+    <w:lsdException w:name="heading 2" w:locked="1" w:semiHidden="1" w:uiPriority="0" w:unhideWhenUsed="1" w:qFormat="1"/>
+    <w:lsdException w:name="heading 3" w:locked="1" w:semiHidden="1" w:uiPriority="0" w:unhideWhenUsed="1" w:qFormat="1"/>
+    <w:lsdException w:name="heading 4" w:locked="1" w:semiHidden="1" w:uiPriority="0" w:unhideWhenUsed="1" w:qFormat="1"/>
+    <w:lsdException w:name="heading 5" w:locked="1" w:semiHidden="1" w:uiPriority="0" w:unhideWhenUsed="1" w:qFormat="1"/>
+    <w:lsdException w:name="heading 6" w:locked="1" w:semiHidden="1" w:uiPriority="0" w:unhideWhenUsed="1" w:qFormat="1"/>
+    <w:lsdException w:name="heading 7" w:locked="1" w:semiHidden="1" w:uiPriority="0" w:unhideWhenUsed="1" w:qFormat="1"/>
+    <w:lsdException w:name="heading 8" w:locked="1" w:semiHidden="1" w:uiPriority="0" w:unhideWhenUsed="1" w:qFormat="1"/>
+    <w:lsdException w:name="heading 9" w:locked="1" w:semiHidden="1" w:uiPriority="0" w:unhideWhenUsed="1" w:qFormat="1"/>
+    <w:lsdException w:name="index 1" w:semiHidden="1" w:unhideWhenUsed="1"/>
+    <w:lsdException w:name="index 2" w:semiHidden="1" w:unhideWhenUsed="1"/>
+    <w:lsdException w:name="index 3" w:semiHidden="1" w:unhideWhenUsed="1"/>
+    <w:lsdException w:name="index 4" w:semiHidden="1" w:unhideWhenUsed="1"/>
+    <w:lsdException w:name="index 5" w:semiHidden="1" w:unhideWhenUsed="1"/>
+    <w:lsdException w:name="index 6" w:semiHidden="1" w:unhideWhenUsed="1"/>
+    <w:lsdException w:name="index 7" w:semiHidden="1" w:unhideWhenUsed="1"/>
+    <w:lsdException w:name="index 8" w:semiHidden="1" w:unhideWhenUsed="1"/>
+    <w:lsdException w:name="index 9" w:semiHidden="1" w:unhideWhenUsed="1"/>
+    <w:lsdException w:name="toc 1" w:locked="1" w:uiPriority="0"/>
+    <w:lsdException w:name="toc 2" w:locked="1" w:uiPriority="0"/>
+    <w:lsdException w:name="toc 3" w:locked="1" w:uiPriority="0"/>
+    <w:lsdException w:name="toc 4" w:locked="1" w:uiPriority="0"/>
+    <w:lsdException w:name="toc 5" w:locked="1" w:uiPriority="0"/>
+    <w:lsdException w:name="toc 6" w:locked="1" w:uiPriority="0"/>
+    <w:lsdException w:name="toc 7" w:locked="1" w:uiPriority="0"/>
+    <w:lsdException w:name="toc 8" w:locked="1" w:uiPriority="0"/>
+    <w:lsdException w:name="toc 9" w:locked="1" w:uiPriority="0"/>
+    <w:lsdException w:name="Normal Indent" w:semiHidden="1" w:unhideWhenUsed="1"/>
+    <w:lsdException w:name="footnote text" w:semiHidden="1" w:unhideWhenUsed="1"/>
+    <w:lsdException w:name="annotation text" w:semiHidden="1" w:unhideWhenUsed="1"/>
+    <w:lsdException w:name="header" w:semiHidden="1" w:unhideWhenUsed="1"/>
+    <w:lsdException w:name="footer" w:semiHidden="1" w:unhideWhenUsed="1"/>
+    <w:lsdException w:name="index heading" w:semiHidden="1" w:unhideWhenUsed="1"/>
+    <w:lsdException w:name="caption" w:locked="1" w:uiPriority="0" w:qFormat="1"/>
+    <w:lsdException w:name="table of figures" w:semiHidden="1" w:unhideWhenUsed="1"/>
+    <w:lsdException w:name="envelope address" w:semiHidden="1" w:unhideWhenUsed="1"/>
+    <w:lsdException w:name="envelope return" w:semiHidden="1" w:unhideWhenUsed="1"/>
+    <w:lsdException w:name="footnote reference" w:semiHidden="1" w:unhideWhenUsed="1"/>
+    <w:lsdException w:name="annotation reference" w:semiHidden="1" w:unhideWhenUsed="1"/>
+    <w:lsdException w:name="line number" w:semiHidden="1" w:unhideWhenUsed="1"/>
+    <w:lsdException w:name="page number" w:semiHidden="1" w:unhideWhenUsed="1"/>
+    <w:lsdException w:name="endnote reference" w:semiHidden="1" w:unhideWhenUsed="1"/>
+    <w:lsdException w:name="endnote text" w:semiHidden="1" w:unhideWhenUsed="1"/>
+    <w:lsdException w:name="table of authorities" w:semiHidden="1" w:unhideWhenUsed="1"/>
+    <w:lsdException w:name="macro" w:semiHidden="1" w:unhideWhenUsed="1"/>
+    <w:lsdException w:name="toa heading" w:semiHidden="1" w:unhideWhenUsed="1"/>
+    <w:lsdException w:name="List" w:semiHidden="1" w:unhideWhenUsed="1"/>
+    <w:lsdException w:name="List Bullet" w:semiHidden="1" w:unhideWhenUsed="1"/>
+    <w:lsdException w:name="List Number" w:semiHidden="1" w:unhideWhenUsed="1"/>
+    <w:lsdException w:name="List 2" w:semiHidden="1" w:unhideWhenUsed="1"/>
+    <w:lsdException w:name="List 3" w:semiHidden="1" w:unhideWhenUsed="1"/>
+    <w:lsdException w:name="List 4" w:semiHidden="1" w:unhideWhenUsed="1"/>
+    <w:lsdException w:name="List 5" w:semiHidden="1" w:unhideWhenUsed="1"/>
+    <w:lsdException w:name="List Bullet 2" w:semiHidden="1" w:unhideWhenUsed="1"/>
+    <w:lsdException w:name="List Bullet 3" w:semiHidden="1" w:unhideWhenUsed="1"/>
+    <w:lsdException w:name="List Bullet 4" w:semiHidden="1" w:unhideWhenUsed="1"/>
+    <w:lsdException w:name="List Bullet 5" w:semiHidden="1" w:unhideWhenUsed="1"/>
+    <w:lsdException w:name="List Number 2" w:semiHidden="1" w:unhideWhenUsed="1"/>
+    <w:lsdException w:name="List Number 3" w:semiHidden="1" w:unhideWhenUsed="1"/>
+    <w:lsdException w:name="List Number 4" w:semiHidden="1" w:unhideWhenUsed="1"/>
+    <w:lsdException w:name="List Number 5" w:semiHidden="1" w:unhideWhenUsed="1"/>
+    <w:lsdException w:name="Title" w:locked="1" w:uiPriority="0" w:qFormat="1"/>
+    <w:lsdException w:name="Closing" w:semiHidden="1" w:unhideWhenUsed="1"/>
+    <w:lsdException w:name="Signature" w:semiHidden="1" w:unhideWhenUsed="1"/>
+    <w:lsdException w:name="Default Paragraph Font" w:locked="1" w:uiPriority="0"/>
+    <w:lsdException w:name="Body Text" w:semiHidden="1" w:unhideWhenUsed="1"/>
+    <w:lsdException w:name="Body Text Indent" w:semiHidden="1" w:unhideWhenUsed="1"/>
+    <w:lsdException w:name="List Continue" w:semiHidden="1" w:unhideWhenUsed="1"/>
+    <w:lsdException w:name="List Continue 2" w:semiHidden="1" w:unhideWhenUsed="1"/>
+    <w:lsdException w:name="List Continue 3" w:semiHidden="1" w:unhideWhenUsed="1"/>
+    <w:lsdException w:name="List Continue 4" w:semiHidden="1" w:unhideWhenUsed="1"/>
+    <w:lsdException w:name="List Continue 5" w:semiHidden="1" w:unhideWhenUsed="1"/>
+    <w:lsdException w:name="Message Header" w:semiHidden="1" w:unhideWhenUsed="1"/>
+    <w:lsdException w:name="Subtitle" w:locked="1" w:uiPriority="0" w:qFormat="1"/>
+    <w:lsdException w:name="Salutation" w:semiHidden="1" w:unhideWhenUsed="1"/>
+    <w:lsdException w:name="Date" w:semiHidden="1" w:unhideWhenUsed="1"/>
+    <w:lsdException w:name="Body Text First Indent" w:semiHidden="1" w:unhideWhenUsed="1"/>
+    <w:lsdException w:name="Body Text First Indent 2" w:semiHidden="1" w:unhideWhenUsed="1"/>
+    <w:lsdException w:name="Note Heading" w:semiHidden="1" w:unhideWhenUsed="1"/>
+    <w:lsdException w:name="Body Text 2" w:semiHidden="1" w:unhideWhenUsed="1"/>
+    <w:lsdException w:name="Body Text 3" w:semiHidden="1" w:unhideWhenUsed="1"/>
+    <w:lsdException w:name="Body Text Indent 2" w:semiHidden="1" w:unhideWhenUsed="1"/>
+    <w:lsdException w:name="Body Text Indent 3" w:semiHidden="1" w:unhideWhenUsed="1"/>
+    <w:lsdException w:name="Block Text" w:semiHidden="1" w:unhideWhenUsed="1"/>
+    <w:lsdException w:name="Hyperlink" w:semiHidden="1" w:unhideWhenUsed="1"/>
+    <w:lsdException w:name="FollowedHyperlink" w:semiHidden="1" w:unhideWhenUsed="1"/>
+    <w:lsdException w:name="Strong" w:locked="1" w:uiPriority="0" w:qFormat="1"/>
+    <w:lsdException w:name="Emphasis" w:locked="1" w:uiPriority="0" w:qFormat="1"/>
+    <w:lsdException w:name="Document Map" w:semiHidden="1" w:unhideWhenUsed="1"/>
+    <w:lsdException w:name="Plain Text" w:semiHidden="1" w:unhideWhenUsed="1"/>
+    <w:lsdException w:name="E-mail Signature" w:semiHidden="1" w:unhideWhenUsed="1"/>
+    <w:lsdException w:name="HTML Top of Form" w:semiHidden="1" w:unhideWhenUsed="1"/>
+    <w:lsdException w:name="HTML Bottom of Form" w:semiHidden="1" w:unhideWhenUsed="1"/>
+    <w:lsdException w:name="Normal (Web)" w:semiHidden="1" w:unhideWhenUsed="1"/>
+    <w:lsdException w:name="HTML Acronym" w:semiHidden="1" w:unhideWhenUsed="1"/>
+    <w:lsdException w:name="HTML Address" w:semiHidden="1" w:unhideWhenUsed="1"/>
+    <w:lsdException w:name="HTML Cite" w:semiHidden="1" w:unhideWhenUsed="1"/>
+    <w:lsdException w:name="HTML Code" w:semiHidden="1" w:unhideWhenUsed="1"/>
+    <w:lsdException w:name="HTML Definition" w:semiHidden="1" w:unhideWhenUsed="1"/>
+    <w:lsdException w:name="HTML Keyboard" w:semiHidden="1" w:unhideWhenUsed="1"/>
+    <w:lsdException w:name="HTML Preformatted" w:semiHidden="1" w:unhideWhenUsed="1"/>
+    <w:lsdException w:name="HTML Sample" w:semiHidden="1" w:unhideWhenUsed="1"/>
+    <w:lsdException w:name="HTML Typewriter" w:semiHidden="1" w:unhideWhenUsed="1"/>
+    <w:lsdException w:name="HTML Variable" w:semiHidden="1" w:unhideWhenUsed="1"/>
+    <w:lsdException w:name="Normal Table" w:semiHidden="1" w:unhideWhenUsed="1"/>
+    <w:lsdException w:name="annotation subject" w:semiHidden="1" w:unhideWhenUsed="1"/>
+    <w:lsdException w:name="No List" w:semiHidden="1" w:unhideWhenUsed="1"/>
+    <w:lsdException w:name="Outline List 1" w:semiHidden="1" w:unhideWhenUsed="1"/>
+    <w:lsdException w:name="Outline List 2" w:semiHidden="1" w:unhideWhenUsed="1"/>
+    <w:lsdException w:name="Outline List 3" w:semiHidden="1" w:unhideWhenUsed="1"/>
+    <w:lsdException w:name="Table Simple 1" w:semiHidden="1" w:unhideWhenUsed="1"/>
+    <w:lsdException w:name="Table Simple 2" w:semiHidden="1" w:unhideWhenUsed="1"/>
+    <w:lsdException w:name="Table Simple 3" w:semiHidden="1" w:unhideWhenUsed="1"/>
+    <w:lsdException w:name="Table Classic 1" w:semiHidden="1" w:unhideWhenUsed="1"/>
+    <w:lsdException w:name="Table Classic 2" w:semiHidden="1" w:unhideWhenUsed="1"/>
+    <w:lsdException w:name="Table Classic 3" w:semiHidden="1" w:unhideWhenUsed="1"/>
+    <w:lsdException w:name="Table Classic 4" w:semiHidden="1" w:unhideWhenUsed="1"/>
+    <w:lsdException w:name="Table Colorful 1" w:semiHidden="1" w:unhideWhenUsed="1"/>
+    <w:lsdException w:name="Table Colorful 2" w:semiHidden="1" w:unhideWhenUsed="1"/>
+    <w:lsdException w:name="Table Colorful 3" w:semiHidden="1" w:unhideWhenUsed="1"/>
+    <w:lsdException w:name="Table Columns 1" w:semiHidden="1" w:unhideWhenUsed="1"/>
+    <w:lsdException w:name="Table Columns 2" w:semiHidden="1" w:unhideWhenUsed="1"/>
+    <w:lsdException w:name="Table Columns 3" w:semiHidden="1" w:unhideWhenUsed="1"/>
+    <w:lsdException w:name="Table Columns 4" w:semiHidden="1" w:unhideWhenUsed="1"/>
+    <w:lsdException w:name="Table Columns 5" w:semiHidden="1" w:unhideWhenUsed="1"/>
+    <w:lsdException w:name="Table Grid 1" w:semiHidden="1" w:unhideWhenUsed="1"/>
+    <w:lsdException w:name="Table Grid 2" w:semiHidden="1" w:unhideWhenUsed="1"/>
+    <w:lsdException w:name="Table Grid 3" w:semiHidden="1" w:unhideWhenUsed="1"/>
+    <w:lsdException w:name="Table Grid 4" w:semiHidden="1" w:unhideWhenUsed="1"/>
+    <w:lsdException w:name="Table Grid 5" w:semiHidden="1" w:unhideWhenUsed="1"/>
+    <w:lsdException w:name="Table Grid 6" w:semiHidden="1" w:unhideWhenUsed="1"/>
+    <w:lsdException w:name="Table Grid 7" w:semiHidden="1" w:unhideWhenUsed="1"/>
+    <w:lsdException w:name="Table Grid 8" w:semiHidden="1" w:unhideWhenUsed="1"/>
+    <w:lsdException w:name="Table List 1" w:semiHidden="1" w:unhideWhenUsed="1"/>
+    <w:lsdException w:name="Table List 2" w:semiHidden="1" w:unhideWhenUsed="1"/>
+    <w:lsdException w:name="Table List 3" w:semiHidden="1" w:unhideWhenUsed="1"/>
+    <w:lsdException w:name="Table List 4" w:semiHidden="1" w:unhideWhenUsed="1"/>
+    <w:lsdException w:name="Table List 5" w:semiHidden="1" w:unhideWhenUsed="1"/>
+    <w:lsdException w:name="Table List 6" w:semiHidden="1" w:unhideWhenUsed="1"/>
+    <w:lsdException w:name="Table List 7" w:semiHidden="1" w:unhideWhenUsed="1"/>
+    <w:lsdException w:name="Table List 8" w:semiHidden="1" w:unhideWhenUsed="1"/>
+    <w:lsdException w:name="Table 3D effects 1" w:semiHidden="1" w:unhideWhenUsed="1"/>
+    <w:lsdException w:name="Table 3D effects 2" w:semiHidden="1" w:unhideWhenUsed="1"/>
+    <w:lsdException w:name="Table 3D effects 3" w:semiHidden="1" w:unhideWhenUsed="1"/>
+    <w:lsdException w:name="Table Contemporary" w:semiHidden="1" w:unhideWhenUsed="1"/>
+    <w:lsdException w:name="Table Elegant" w:semiHidden="1" w:unhideWhenUsed="1"/>
+    <w:lsdException w:name="Table Professional" w:semiHidden="1" w:unhideWhenUsed="1"/>
+    <w:lsdException w:name="Table Subtle 1" w:semiHidden="1" w:unhideWhenUsed="1"/>
+    <w:lsdException w:name="Table Subtle 2" w:semiHidden="1" w:unhideWhenUsed="1"/>
+    <w:lsdException w:name="Table Web 1" w:semiHidden="1" w:unhideWhenUsed="1"/>
+    <w:lsdException w:name="Table Web 2" w:semiHidden="1" w:unhideWhenUsed="1"/>
+    <w:lsdException w:name="Table Web 3" w:semiHidden="1" w:unhideWhenUsed="1"/>
+    <w:lsdException w:name="Balloon Text" w:semiHidden="1" w:unhideWhenUsed="1"/>
+    <w:lsdException w:name="Table Grid" w:locked="1" w:semiHidden="1" w:uiPriority="0" w:unhideWhenUsed="1"/>
+    <w:lsdException w:name="Table Theme" w:semiHidden="1" w:unhideWhenUsed="1"/>
+    <w:lsdException w:name="Placeholder Text" w:semiHidden="1"/>
+    <w:lsdException w:name="No Spacing" w:uiPriority="1" w:qFormat="1"/>
+    <w:lsdException w:name="Light Shading" w:uiPriority="60"/>
+    <w:lsdException w:name="Light List" w:uiPriority="61"/>
+    <w:lsdException w:name="Light Grid" w:uiPriority="62"/>
+    <w:lsdException w:name="Medium Shading 1" w:uiPriority="63"/>
+    <w:lsdException w:name="Medium Shading 2" w:uiPriority="64"/>
+    <w:lsdException w:name="Medium List 1" w:uiPriority="65"/>
+    <w:lsdException w:name="Medium List 2" w:uiPriority="66"/>
+    <w:lsdException w:name="Medium Grid 1" w:uiPriority="67"/>
+    <w:lsdException w:name="Medium Grid 2" w:uiPriority="68"/>
+    <w:lsdException w:name="Medium Grid 3" w:uiPriority="69"/>
+    <w:lsdException w:name="Dark List" w:uiPriority="70"/>
+    <w:lsdException w:name="Colorful Shading" w:uiPriority="71"/>
+    <w:lsdException w:name="Colorful List" w:uiPriority="72"/>
+    <w:lsdException w:name="Colorful Grid" w:uiPriority="73"/>
+    <w:lsdException w:name="Light Shading Accent 1" w:uiPriority="60"/>
+    <w:lsdException w:name="Light List Accent 1" w:uiPriority="61"/>
+    <w:lsdException w:name="Light Grid Accent 1" w:uiPriority="62"/>
+    <w:lsdException w:name="Medium Shading 1 Accent 1" w:uiPriority="63"/>
+    <w:lsdException w:name="Medium Shading 2 Accent 1" w:uiPriority="64"/>
+    <w:lsdException w:name="Medium List 1 Accent 1" w:uiPriority="65"/>
+    <w:lsdException w:name="Revision" w:semiHidden="1"/>
+    <w:lsdException w:name="List Paragraph" w:uiPriority="34" w:qFormat="1"/>
+    <w:lsdException w:name="Quote" w:uiPriority="29" w:qFormat="1"/>
+    <w:lsdException w:name="Intense Quote" w:uiPriority="30" w:qFormat="1"/>
+    <w:lsdException w:name="Medium List 2 Accent 1" w:uiPriority="66"/>
+    <w:lsdException w:name="Medium Grid 1 Accent 1" w:uiPriority="67"/>
+    <w:lsdException w:name="Medium Grid 2 Accent 1" w:uiPriority="68"/>
+    <w:lsdException w:name="Medium Grid 3 Accent 1" w:uiPriority="69"/>
+    <w:lsdException w:name="Dark List Accent 1" w:uiPriority="70"/>
+    <w:lsdException w:name="Colorful Shading Accent 1" w:uiPriority="71"/>
+    <w:lsdException w:name="Colorful List Accent 1" w:uiPriority="72"/>
+    <w:lsdException w:name="Colorful Grid Accent 1" w:uiPriority="73"/>
+    <w:lsdException w:name="Light Shading Accent 2" w:uiPriority="60"/>
+    <w:lsdException w:name="Light List Accent 2" w:uiPriority="61"/>
+    <w:lsdException w:name="Light Grid Accent 2" w:uiPriority="62"/>
+    <w:lsdException w:name="Medium Shading 1 Accent 2" w:uiPriority="63"/>
+    <w:lsdException w:name="Medium Shading 2 Accent 2" w:uiPriority="64"/>
+    <w:lsdException w:name="Medium List 1 Accent 2" w:uiPriority="65"/>
+    <w:lsdException w:name="Medium List 2 Accent 2" w:uiPriority="66"/>
+    <w:lsdException w:name="Medium Grid 1 Accent 2" w:uiPriority="67"/>
+    <w:lsdException w:name="Medium Grid 2 Accent 2" w:uiPriority="68"/>
+    <w:lsdException w:name="Medium Grid 3 Accent 2" w:uiPriority="69"/>
+    <w:lsdException w:name="Dark List Accent 2" w:uiPriority="70"/>
+    <w:lsdException w:name="Colorful Shading Accent 2" w:uiPriority="71"/>
+    <w:lsdException w:name="Colorful List Accent 2" w:uiPriority="72"/>
+    <w:lsdException w:name="Colorful Grid Accent 2" w:uiPriority="73"/>
+    <w:lsdException w:name="Light Shading Accent 3" w:uiPriority="60"/>
+    <w:lsdException w:name="Light List Accent 3" w:uiPriority="61"/>
+    <w:lsdException w:name="Light Grid Accent 3" w:uiPriority="62"/>
+    <w:lsdException w:name="Medium Shading 1 Accent 3" w:uiPriority="63"/>
+    <w:lsdException w:name="Medium Shading 2 Accent 3" w:uiPriority="64"/>
+    <w:lsdException w:name="Medium List 1 Accent 3" w:uiPriority="65"/>
+    <w:lsdException w:name="Medium List 2 Accent 3" w:uiPriority="66"/>
+    <w:lsdException w:name="Medium Grid 1 Accent 3" w:uiPriority="67"/>
+    <w:lsdException w:name="Medium Grid 2 Accent 3" w:uiPriority="68"/>
+    <w:lsdException w:name="Medium Grid 3 Accent 3" w:uiPriority="69"/>
+    <w:lsdException w:name="Dark List Accent 3" w:uiPriority="70"/>
+    <w:lsdException w:name="Colorful Shading Accent 3" w:uiPriority="71"/>
+    <w:lsdException w:name="Colorful List Accent 3" w:uiPriority="72"/>
+    <w:lsdException w:name="Colorful Grid Accent 3" w:uiPriority="73"/>
+    <w:lsdException w:name="Light Shading Accent 4" w:uiPriority="60"/>
+    <w:lsdException w:name="Light List Accent 4" w:uiPriority="61"/>
+    <w:lsdException w:name="Light Grid Accent 4" w:uiPriority="62"/>
+    <w:lsdException w:name="Medium Shading 1 Accent 4" w:uiPriority="63"/>
+    <w:lsdException w:name="Medium Shading 2 Accent 4" w:uiPriority="64"/>
+    <w:lsdException w:name="Medium List 1 Accent 4" w:uiPriority="65"/>
+    <w:lsdException w:name="Medium List 2 Accent 4" w:uiPriority="66"/>
+    <w:lsdException w:name="Medium Grid 1 Accent 4" w:uiPriority="67"/>
+    <w:lsdException w:name="Medium Grid 2 Accent 4" w:uiPriority="68"/>
+    <w:lsdException w:name="Medium Grid 3 Accent 4" w:uiPriority="69"/>
+    <w:lsdException w:name="Dark List Accent 4" w:uiPriority="70"/>
+    <w:lsdException w:name="Colorful Shading Accent 4" w:uiPriority="71"/>
+    <w:lsdException w:name="Colorful List Accent 4" w:uiPriority="72"/>
+    <w:lsdException w:name="Colorful Grid Accent 4" w:uiPriority="73"/>
+    <w:lsdException w:name="Light Shading Accent 5" w:uiPriority="60"/>
+    <w:lsdException w:name="Light List Accent 5" w:uiPriority="61"/>
+    <w:lsdException w:name="Light Grid Accent 5" w:uiPriority="62"/>
+    <w:lsdException w:name="Medium Shading 1 Accent 5" w:uiPriority="63"/>
+    <w:lsdException w:name="Medium Shading 2 Accent 5" w:uiPriority="64"/>
+    <w:lsdException w:name="Medium List 1 Accent 5" w:uiPriority="65"/>
+    <w:lsdException w:name="Medium List 2 Accent 5" w:uiPriority="66"/>
+    <w:lsdException w:name="Medium Grid 1 Accent 5" w:uiPriority="67"/>
+    <w:lsdException w:name="Medium Grid 2 Accent 5" w:uiPriority="68"/>
+    <w:lsdException w:name="Medium Grid 3 Accent 5" w:uiPriority="69"/>
+    <w:lsdException w:name="Dark List Accent 5" w:uiPriority="70"/>
+    <w:lsdException w:name="Colorful Shading Accent 5" w:uiPriority="71"/>
+    <w:lsdException w:name="Colorful List Accent 5" w:uiPriority="72"/>
+    <w:lsdException w:name="Colorful Grid Accent 5" w:uiPriority="73"/>
+    <w:lsdException w:name="Light Shading Accent 6" w:uiPriority="60"/>
+    <w:lsdException w:name="Light List Accent 6" w:uiPriority="61"/>
+    <w:lsdException w:name="Light Grid Accent 6" w:uiPriority="62"/>
+    <w:lsdException w:name="Medium Shading 1 Accent 6" w:uiPriority="63"/>
+    <w:lsdException w:name="Medium Shading 2 Accent 6" w:uiPriority="64"/>
+    <w:lsdException w:name="Medium List 1 Accent 6" w:uiPriority="65"/>
+    <w:lsdException w:name="Medium List 2 Accent 6" w:uiPriority="66"/>
+    <w:lsdException w:name="Medium Grid 1 Accent 6" w:uiPriority="67"/>
+    <w:lsdException w:name="Medium Grid 2 Accent 6" w:uiPriority="68"/>
+    <w:lsdException w:name="Medium Grid 3 Accent 6" w:uiPriority="69"/>
+    <w:lsdException w:name="Dark List Accent 6" w:uiPriority="70"/>
+    <w:lsdException w:name="Colorful Shading Accent 6" w:uiPriority="71"/>
+    <w:lsdException w:name="Colorful List Accent 6" w:uiPriority="72"/>
+    <w:lsdException w:name="Colorful Grid Accent 6" w:uiPriority="73"/>
+    <w:lsdException w:name="Subtle Emphasis" w:uiPriority="19" w:qFormat="1"/>
+    <w:lsdException w:name="Intense Emphasis" w:uiPriority="21" w:qFormat="1"/>
+    <w:lsdException w:name="Subtle Reference" w:uiPriority="31" w:qFormat="1"/>
+    <w:lsdException w:name="Intense Reference" w:uiPriority="32" w:qFormat="1"/>
+    <w:lsdException w:name="Book Title" w:uiPriority="33" w:qFormat="1"/>
+    <w:lsdException w:name="Bibliography" w:semiHidden="1" w:uiPriority="37" w:unhideWhenUsed="1"/>
+    <w:lsdException w:name="TOC Heading" w:semiHidden="1" w:uiPriority="39" w:unhideWhenUsed="1" w:qFormat="1"/>
+    <w:lsdException w:name="Plain Table 1" w:uiPriority="41"/>
+    <w:lsdException w:name="Plain Table 2" w:uiPriority="42"/>
+    <w:lsdException w:name="Plain Table 3" w:uiPriority="43"/>
+    <w:lsdException w:name="Plain Table 4" w:uiPriority="44"/>
+    <w:lsdException w:name="Plain Table 5" w:uiPriority="45"/>
+    <w:lsdException w:name="Grid Table Light" w:uiPriority="40"/>
+    <w:lsdException w:name="Grid Table 1 Light" w:uiPriority="46"/>
+    <w:lsdException w:name="Grid Table 2" w:uiPriority="47"/>
+    <w:lsdException w:name="Grid Table 3" w:uiPriority="48"/>
+    <w:lsdException w:name="Grid Table 4" w:uiPriority="49"/>
+    <w:lsdException w:name="Grid Table 5 Dark" w:uiPriority="50"/>
+    <w:lsdException w:name="Grid Table 6 Colorful" w:uiPriority="51"/>
+    <w:lsdException w:name="Grid Table 7 Colorful" w:uiPriority="52"/>
+    <w:lsdException w:name="Grid Table 1 Light Accent 1" w:uiPriority="46"/>
+    <w:lsdException w:name="Grid Table 2 Accent 1" w:uiPriority="47"/>
+    <w:lsdException w:name="Grid Table 3 Accent 1" w:uiPriority="48"/>
+    <w:lsdException w:name="Grid Table 4 Accent 1" w:uiPriority="49"/>
+    <w:lsdException w:name="Grid Table 5 Dark Accent 1" w:uiPriority="50"/>
+    <w:lsdException w:name="Grid Table 6 Colorful Accent 1" w:uiPriority="51"/>
+    <w:lsdException w:name="Grid Table 7 Colorful Accent 1" w:uiPriority="52"/>
+    <w:lsdException w:name="Grid Table 1 Light Accent 2" w:uiPriority="46"/>
+    <w:lsdException w:name="Grid Table 2 Accent 2" w:uiPriority="47"/>
+    <w:lsdException w:name="Grid Table 3 Accent 2" w:uiPriority="48"/>
+    <w:lsdException w:name="Grid Table 4 Accent 2" w:uiPriority="49"/>
+    <w:lsdException w:name="Grid Table 5 Dark Accent 2" w:uiPriority="50"/>
+    <w:lsdException w:name="Grid Table 6 Colorful Accent 2" w:uiPriority="51"/>
+    <w:lsdException w:name="Grid Table 7 Colorful Accent 2" w:uiPriority="52"/>
+    <w:lsdException w:name="Grid Table 1 Light Accent 3" w:uiPriority="46"/>
+    <w:lsdException w:name="Grid Table 2 Accent 3" w:uiPriority="47"/>
+    <w:lsdException w:name="Grid Table 3 Accent 3" w:uiPriority="48"/>
+    <w:lsdException w:name="Grid Table 4 Accent 3" w:uiPriority="49"/>
+    <w:lsdException w:name="Grid Table 5 Dark Accent 3" w:uiPriority="50"/>
+    <w:lsdException w:name="Grid Table 6 Colorful Accent 3" w:uiPriority="51"/>
+    <w:lsdException w:name="Grid Table 7 Colorful Accent 3" w:uiPriority="52"/>
+    <w:lsdException w:name="Grid Table 1 Light Accent 4" w:uiPriority="46"/>
+    <w:lsdException w:name="Grid Table 2 Accent 4" w:uiPriority="47"/>
+    <w:lsdException w:name="Grid Table 3 Accent 4" w:uiPriority="48"/>
+    <w:lsdException w:name="Grid Table 4 Accent 4" w:uiPriority="49"/>
+    <w:lsdException w:name="Grid Table 5 Dark Accent 4" w:uiPriority="50"/>
+    <w:lsdException w:name="Grid Table 6 Colorful Accent 4" w:uiPriority="51"/>
+    <w:lsdException w:name="Grid Table 7 Colorful Accent 4" w:uiPriority="52"/>
+    <w:lsdException w:name="Grid Table 1 Light Accent 5" w:uiPriority="46"/>
+    <w:lsdException w:name="Grid Table 2 Accent 5" w:uiPriority="47"/>
+    <w:lsdException w:name="Grid Table 3 Accent 5" w:uiPriority="48"/>
+    <w:lsdException w:name="Grid Table 4 Accent 5" w:uiPriority="49"/>
+    <w:lsdException w:name="Grid Table 5 Dark Accent 5" w:uiPriority="50"/>
+    <w:lsdException w:name="Grid Table 6 Colorful Accent 5" w:uiPriority="51"/>
+    <w:lsdException w:name="Grid Table 7 Colorful Accent 5" w:uiPriority="52"/>
+    <w:lsdException w:name="Grid Table 1 Light Accent 6" w:uiPriority="46"/>
+    <w:lsdException w:name="Grid Table 2 Accent 6" w:uiPriority="47"/>
+    <w:lsdException w:name="Grid Table 3 Accent 6" w:uiPriority="48"/>
+    <w:lsdException w:name="Grid Table 4 Accent 6" w:uiPriority="49"/>
+    <w:lsdException w:name="Grid Table 5 Dark Accent 6" w:uiPriority="50"/>
+    <w:lsdException w:name="Grid Table 6 Colorful Accent 6" w:uiPriority="51"/>
+    <w:lsdException w:name="Grid Table 7 Colorful Accent 6" w:uiPriority="52"/>
+    <w:lsdException w:name="List Table 1 Light" w:uiPriority="46"/>
+    <w:lsdException w:name="List Table 2" w:uiPriority="47"/>
+    <w:lsdException w:name="List Table 3" w:uiPriority="48"/>
+    <w:lsdException w:name="List Table 4" w:uiPriority="49"/>
+    <w:lsdException w:name="List Table 5 Dark" w:uiPriority="50"/>
+    <w:lsdException w:name="List Table 6 Colorful" w:uiPriority="51"/>
+    <w:lsdException w:name="List Table 7 Colorful" w:uiPriority="52"/>
+    <w:lsdException w:name="List Table 1 Light Accent 1" w:uiPriority="46"/>
+    <w:lsdException w:name="List Table 2 Accent 1" w:uiPriority="47"/>
+    <w:lsdException w:name="List Table 3 Accent 1" w:uiPriority="48"/>
+    <w:lsdException w:name="List Table 4 Accent 1" w:uiPriority="49"/>
+    <w:lsdException w:name="List Table 5 Dark Accent 1" w:uiPriority="50"/>
+    <w:lsdException w:name="List Table 6 Colorful Accent 1" w:uiPriority="51"/>
+    <w:lsdException w:name="List Table 7 Colorful Accent 1" w:uiPriority="52"/>
+    <w:lsdException w:name="List Table 1 Light Accent 2" w:uiPriority="46"/>
+    <w:lsdException w:name="List Table 2 Accent 2" w:uiPriority="47"/>
+    <w:lsdException w:name="List Table 3 Accent 2" w:uiPriority="48"/>
+    <w:lsdException w:name="List Table 4 Accent 2" w:uiPriority="49"/>
+    <w:lsdException w:name="List Table 5 Dark Accent 2" w:uiPriority="50"/>
+    <w:lsdException w:name="List Table 6 Colorful Accent 2" w:uiPriority="51"/>
+    <w:lsdException w:name="List Table 7 Colorful Accent 2" w:uiPriority="52"/>
+    <w:lsdException w:name="List Table 1 Light Accent 3" w:uiPriority="46"/>
+    <w:lsdException w:name="List Table 2 Accent 3" w:uiPriority="47"/>
+    <w:lsdException w:name="List Table 3 Accent 3" w:uiPriority="48"/>
+    <w:lsdException w:name="List Table 4 Accent 3" w:uiPriority="49"/>
+    <w:lsdException w:name="List Table 5 Dark Accent 3" w:uiPriority="50"/>
+    <w:lsdException w:name="List Table 6 Colorful Accent 3" w:uiPriority="51"/>
+    <w:lsdException w:name="List Table 7 Colorful Accent 3" w:uiPriority="52"/>
+    <w:lsdException w:name="List Table 1 Light Accent 4" w:uiPriority="46"/>
+    <w:lsdException w:name="List Table 2 Accent 4" w:uiPriority="47"/>
+    <w:lsdException w:name="List Table 3 Accent 4" w:uiPriority="48"/>
+    <w:lsdException w:name="List Table 4 Accent 4" w:uiPriority="49"/>
+    <w:lsdException w:name="List Table 5 Dark Accent 4" w:uiPriority="50"/>
+    <w:lsdException w:name="List Table 6 Colorful Accent 4" w:uiPriority="51"/>
+    <w:lsdException w:name="List Table 7 Colorful Accent 4" w:uiPriority="52"/>
+    <w:lsdException w:name="List Table 1 Light Accent 5" w:uiPriority="46"/>
+    <w:lsdException w:name="List Table 2 Accent 5" w:uiPriority="47"/>
+    <w:lsdException w:name="List Table 3 Accent 5" w:uiPriority="48"/>
+    <w:lsdException w:name="List Table 4 Accent 5" w:uiPriority="49"/>
+    <w:lsdException w:name="List Table 5 Dark Accent 5" w:uiPriority="50"/>
+    <w:lsdException w:name="List Table 6 Colorful Accent 5" w:uiPriority="51"/>
+    <w:lsdException w:name="List Table 7 Colorful Accent 5" w:uiPriority="52"/>
+    <w:lsdException w:name="List Table 1 Light Accent 6" w:uiPriority="46"/>
+    <w:lsdException w:name="List Table 2 Accent 6" w:uiPriority="47"/>
+    <w:lsdException w:name="List Table 3 Accent 6" w:uiPriority="48"/>
+    <w:lsdException w:name="List Table 4 Accent 6" w:uiPriority="49"/>
+    <w:lsdException w:name="List Table 5 Dark Accent 6" w:uiPriority="50"/>
+    <w:lsdException w:name="List Table 6 Colorful Accent 6" w:uiPriority="51"/>
+    <w:lsdException w:name="List Table 7 Colorful Accent 6" w:uiPriority="52"/>
+    <w:lsdException w:name="Mention" w:semiHidden="1" w:unhideWhenUsed="1"/>
+    <w:lsdException w:name="Smart Hyperlink" w:semiHidden="1" w:unhideWhenUsed="1"/>
+    <w:lsdException w:name="Hashtag" w:semiHidden="1" w:unhideWhenUsed="1"/>
+    <w:lsdException w:name="Unresolved Mention" w:semiHidden="1" w:unhideWhenUsed="1"/>
+    <w:lsdException w:name="Smart Link" w:semiHidden="1" w:unhideWhenUsed="1"/>
   </w:latentStyles>
   <w:style w:type="paragraph" w:default="1" w:styleId="Normal">
     <w:name w:val="Normal"/>
@@ -10632,17 +15010,17 @@
       <w:lang w:val="en-US" w:eastAsia="zh-CN" w:bidi="hi-IN"/>
     </w:rPr>
   </w:style>
-  <w:style w:type="character" w:default="1" w:styleId="DefaultParagraphFont">
+  <w:style w:type="character" w:default="1" w:styleId="Fontepargpadro">
     <w:name w:val="Default Paragraph Font"/>
-    <w:uiPriority w:val="99"/>
+    <w:uiPriority w:val="1"/>
     <w:semiHidden/>
+    <w:unhideWhenUsed/>
   </w:style>
-  <w:style w:type="table" w:default="1" w:styleId="TableNormal">
+  <w:style w:type="table" w:default="1" w:styleId="Tabelanormal">
     <w:name w:val="Normal Table"/>
     <w:uiPriority w:val="99"/>
     <w:semiHidden/>
     <w:unhideWhenUsed/>
-    <w:qFormat/>
     <w:tblPr>
       <w:tblInd w:w="0" w:type="dxa"/>
       <w:tblCellMar>
@@ -10653,7 +15031,7 @@
       </w:tblCellMar>
     </w:tblPr>
   </w:style>
-  <w:style w:type="numbering" w:default="1" w:styleId="NoList">
+  <w:style w:type="numbering" w:default="1" w:styleId="Semlista">
     <w:name w:val="No List"/>
     <w:uiPriority w:val="99"/>
     <w:semiHidden/>
@@ -10676,11 +15054,11 @@
       <w:lang w:val="en-US" w:eastAsia="zh-CN" w:bidi="hi-IN"/>
     </w:rPr>
   </w:style>
-  <w:style w:type="paragraph" w:styleId="Title">
+  <w:style w:type="paragraph" w:styleId="Ttulo">
     <w:name w:val="Title"/>
     <w:basedOn w:val="Normal"/>
-    <w:next w:val="BodyText"/>
-    <w:link w:val="TitleChar"/>
+    <w:next w:val="Corpodetexto"/>
+    <w:link w:val="TtuloChar"/>
     <w:uiPriority w:val="99"/>
     <w:qFormat/>
     <w:rsid w:val="00EE13EA"/>
@@ -10696,10 +15074,9 @@
       <w:lang w:bidi="ar-SA"/>
     </w:rPr>
   </w:style>
-  <w:style w:type="character" w:customStyle="1" w:styleId="TitleChar">
-    <w:name w:val="Title Char"/>
-    <w:basedOn w:val="DefaultParagraphFont"/>
-    <w:link w:val="Title"/>
+  <w:style w:type="character" w:customStyle="1" w:styleId="TtuloChar">
+    <w:name w:val="Título Char"/>
+    <w:link w:val="Ttulo"/>
     <w:uiPriority w:val="99"/>
     <w:locked/>
     <w:rsid w:val="00BF7592"/>
@@ -10712,10 +15089,10 @@
       <w:lang w:val="en-US" w:eastAsia="zh-CN"/>
     </w:rPr>
   </w:style>
-  <w:style w:type="paragraph" w:styleId="BodyText">
+  <w:style w:type="paragraph" w:styleId="Corpodetexto">
     <w:name w:val="Body Text"/>
     <w:basedOn w:val="Normal"/>
-    <w:link w:val="BodyTextChar"/>
+    <w:link w:val="CorpodetextoChar"/>
     <w:uiPriority w:val="99"/>
     <w:rsid w:val="00EE13EA"/>
     <w:pPr>
@@ -10728,10 +15105,9 @@
       <w:lang w:bidi="ar-SA"/>
     </w:rPr>
   </w:style>
-  <w:style w:type="character" w:customStyle="1" w:styleId="BodyTextChar">
-    <w:name w:val="Body Text Char"/>
-    <w:basedOn w:val="DefaultParagraphFont"/>
-    <w:link w:val="BodyText"/>
+  <w:style w:type="character" w:customStyle="1" w:styleId="CorpodetextoChar">
+    <w:name w:val="Corpo de texto Char"/>
+    <w:link w:val="Corpodetexto"/>
     <w:uiPriority w:val="99"/>
     <w:semiHidden/>
     <w:locked/>
@@ -10743,13 +15119,13 @@
       <w:lang w:val="en-US" w:eastAsia="zh-CN"/>
     </w:rPr>
   </w:style>
-  <w:style w:type="paragraph" w:styleId="List">
+  <w:style w:type="paragraph" w:styleId="Lista">
     <w:name w:val="List"/>
-    <w:basedOn w:val="BodyText"/>
+    <w:basedOn w:val="Corpodetexto"/>
     <w:uiPriority w:val="99"/>
     <w:rsid w:val="00EE13EA"/>
   </w:style>
-  <w:style w:type="paragraph" w:styleId="Caption">
+  <w:style w:type="paragraph" w:styleId="Legenda">
     <w:name w:val="caption"/>
     <w:basedOn w:val="Normal"/>
     <w:uiPriority w:val="99"/>
@@ -10775,7 +15151,6 @@
   </w:style>
   <w:style w:type="character" w:styleId="Hyperlink">
     <w:name w:val="Hyperlink"/>
-    <w:basedOn w:val="DefaultParagraphFont"/>
     <w:uiPriority w:val="99"/>
     <w:semiHidden/>
     <w:rsid w:val="00EC0846"/>
@@ -10785,9 +15160,8 @@
       <w:u w:val="single"/>
     </w:rPr>
   </w:style>
-  <w:style w:type="character" w:styleId="FollowedHyperlink">
+  <w:style w:type="character" w:styleId="HiperlinkVisitado">
     <w:name w:val="FollowedHyperlink"/>
-    <w:basedOn w:val="DefaultParagraphFont"/>
     <w:uiPriority w:val="99"/>
     <w:semiHidden/>
     <w:rsid w:val="00EC0846"/>
@@ -10797,10 +15171,10 @@
       <w:u w:val="single"/>
     </w:rPr>
   </w:style>
-  <w:style w:type="paragraph" w:styleId="HTMLPreformatted">
+  <w:style w:type="paragraph" w:styleId="Pr-formataoHTML">
     <w:name w:val="HTML Preformatted"/>
     <w:basedOn w:val="Normal"/>
-    <w:link w:val="HTMLPreformattedChar"/>
+    <w:link w:val="Pr-formataoHTMLChar"/>
     <w:uiPriority w:val="99"/>
     <w:rsid w:val="001E2B33"/>
     <w:pPr>
@@ -10834,10 +15208,9 @@
       <w:lang w:bidi="ar-SA"/>
     </w:rPr>
   </w:style>
-  <w:style w:type="character" w:customStyle="1" w:styleId="HTMLPreformattedChar">
-    <w:name w:val="HTML Preformatted Char"/>
-    <w:basedOn w:val="DefaultParagraphFont"/>
-    <w:link w:val="HTMLPreformatted"/>
+  <w:style w:type="character" w:customStyle="1" w:styleId="Pr-formataoHTMLChar">
+    <w:name w:val="Pré-formatação HTML Char"/>
+    <w:link w:val="Pr-formataoHTML"/>
     <w:uiPriority w:val="99"/>
     <w:semiHidden/>
     <w:locked/>
@@ -10850,9 +15223,8 @@
       <w:lang w:val="en-US" w:eastAsia="zh-CN"/>
     </w:rPr>
   </w:style>
-  <w:style w:type="character" w:styleId="HTMLCode">
+  <w:style w:type="character" w:styleId="CdigoHTML">
     <w:name w:val="HTML Code"/>
-    <w:basedOn w:val="DefaultParagraphFont"/>
     <w:uiPriority w:val="99"/>
     <w:rsid w:val="001E2B33"/>
     <w:rPr>
@@ -10898,9 +15270,8 @@
       <w:lang w:val="pt-BR" w:eastAsia="pt-BR" w:bidi="ar-SA"/>
     </w:rPr>
   </w:style>
-  <w:style w:type="character" w:styleId="Strong">
+  <w:style w:type="character" w:styleId="Forte">
     <w:name w:val="Strong"/>
-    <w:basedOn w:val="DefaultParagraphFont"/>
     <w:uiPriority w:val="99"/>
     <w:qFormat/>
     <w:locked/>
@@ -10910,7 +15281,7 @@
       <w:b/>
     </w:rPr>
   </w:style>
-  <w:style w:type="paragraph" w:styleId="Revision">
+  <w:style w:type="paragraph" w:styleId="Reviso">
     <w:name w:val="Revision"/>
     <w:hidden/>
     <w:uiPriority w:val="99"/>

--- a/Cronograma aulas/Roteiro WEB Geral/Cronograma web v3.docx
+++ b/Cronograma aulas/Roteiro WEB Geral/Cronograma web v3.docx
@@ -1,6 +1,6 @@
 
 <file path=word/document.xml><?xml version="1.0" encoding="utf-8"?>
-<w:document xmlns:ve="http://schemas.openxmlformats.org/markup-compatibility/2006" xmlns:o="urn:schemas-microsoft-com:office:office" xmlns:r="http://schemas.openxmlformats.org/officeDocument/2006/relationships" xmlns:m="http://schemas.openxmlformats.org/officeDocument/2006/math" xmlns:v="urn:schemas-microsoft-com:vml" xmlns:wp="http://schemas.openxmlformats.org/drawingml/2006/wordprocessingDrawing" xmlns:w10="urn:schemas-microsoft-com:office:word" xmlns:w="http://schemas.openxmlformats.org/wordprocessingml/2006/main" xmlns:wne="http://schemas.microsoft.com/office/word/2006/wordml">
+<w:document xmlns:wpc="http://schemas.microsoft.com/office/word/2010/wordprocessingCanvas" xmlns:cx="http://schemas.microsoft.com/office/drawing/2014/chartex" xmlns:cx1="http://schemas.microsoft.com/office/drawing/2015/9/8/chartex" xmlns:cx2="http://schemas.microsoft.com/office/drawing/2015/10/21/chartex" xmlns:cx3="http://schemas.microsoft.com/office/drawing/2016/5/9/chartex" xmlns:cx4="http://schemas.microsoft.com/office/drawing/2016/5/10/chartex" xmlns:cx5="http://schemas.microsoft.com/office/drawing/2016/5/11/chartex" xmlns:cx6="http://schemas.microsoft.com/office/drawing/2016/5/12/chartex" xmlns:cx7="http://schemas.microsoft.com/office/drawing/2016/5/13/chartex" xmlns:cx8="http://schemas.microsoft.com/office/drawing/2016/5/14/chartex" xmlns:mc="http://schemas.openxmlformats.org/markup-compatibility/2006" xmlns:aink="http://schemas.microsoft.com/office/drawing/2016/ink" xmlns:am3d="http://schemas.microsoft.com/office/drawing/2017/model3d" xmlns:o="urn:schemas-microsoft-com:office:office" xmlns:r="http://schemas.openxmlformats.org/officeDocument/2006/relationships" xmlns:m="http://schemas.openxmlformats.org/officeDocument/2006/math" xmlns:v="urn:schemas-microsoft-com:vml" xmlns:wp14="http://schemas.microsoft.com/office/word/2010/wordprocessingDrawing" xmlns:wp="http://schemas.openxmlformats.org/drawingml/2006/wordprocessingDrawing" xmlns:w10="urn:schemas-microsoft-com:office:word" xmlns:w="http://schemas.openxmlformats.org/wordprocessingml/2006/main" xmlns:w14="http://schemas.microsoft.com/office/word/2010/wordml" xmlns:w15="http://schemas.microsoft.com/office/word/2012/wordml" xmlns:w16cid="http://schemas.microsoft.com/office/word/2016/wordml/cid" xmlns:w16se="http://schemas.microsoft.com/office/word/2015/wordml/symex" xmlns:wpg="http://schemas.microsoft.com/office/word/2010/wordprocessingGroup" xmlns:wpi="http://schemas.microsoft.com/office/word/2010/wordprocessingInk" xmlns:wne="http://schemas.microsoft.com/office/word/2006/wordml" xmlns:wps="http://schemas.microsoft.com/office/word/2010/wordprocessingShape" mc:Ignorable="w14 w15 w16se w16cid wp14">
   <w:body>
     <w:p>
       <w:pPr>
@@ -178,7 +178,7 @@
             <v:path o:extrusionok="f" gradientshapeok="t" o:connecttype="rect"/>
             <o:lock v:ext="edit" aspectratio="t"/>
           </v:shapetype>
-          <v:shape id="Imagem 1" o:spid="_x0000_i1025" type="#_x0000_t75" style="width:552pt;height:251.25pt;visibility:visible">
+          <v:shape id="Imagem 1" o:spid="_x0000_i1025" type="#_x0000_t75" style="width:551.8pt;height:251.15pt;visibility:visible">
             <v:imagedata r:id="rId4" o:title=""/>
           </v:shape>
         </w:pict>
@@ -619,8 +619,9 @@
           <w:szCs w:val="20"/>
           <w:lang w:val="pt-BR"/>
         </w:rPr>
+        <w:lastRenderedPageBreak/>
         <w:pict>
-          <v:shape id="_x0000_i1026" type="#_x0000_t75" style="width:552.75pt;height:186.75pt">
+          <v:shape id="_x0000_i1026" type="#_x0000_t75" style="width:552.95pt;height:186.6pt">
             <v:imagedata r:id="rId6" o:title=""/>
           </v:shape>
         </w:pict>
@@ -1406,6 +1407,7 @@
           <w:szCs w:val="20"/>
           <w:highlight w:val="lightGray"/>
         </w:rPr>
+        <w:lastRenderedPageBreak/>
         <w:t>-------------------------------------------------------------</w:t>
       </w:r>
     </w:p>
@@ -3965,9 +3967,84 @@
       <w:pPr>
         <w:rPr>
           <w:rFonts w:ascii="Open Sans" w:hAnsi="Open Sans"/>
-          <w:bCs/>
-          <w:sz w:val="20"/>
-          <w:szCs w:val="20"/>
+          <w:b/>
+          <w:bCs/>
+          <w:color w:val="0000FF"/>
+          <w:sz w:val="18"/>
+          <w:szCs w:val="16"/>
+          <w:lang w:val="pt-BR"/>
+        </w:rPr>
+      </w:pPr>
+      <w:r>
+        <w:rPr>
+          <w:rFonts w:ascii="Open Sans" w:hAnsi="Open Sans"/>
+          <w:b/>
+          <w:bCs/>
+          <w:color w:val="0000FF"/>
+          <w:sz w:val="18"/>
+          <w:szCs w:val="16"/>
+          <w:lang w:val="pt-BR"/>
+        </w:rPr>
+        <w:t>--------------------------------- fim a0</w:t>
+      </w:r>
+      <w:r>
+        <w:rPr>
+          <w:rFonts w:ascii="Open Sans" w:hAnsi="Open Sans"/>
+          <w:b/>
+          <w:bCs/>
+          <w:color w:val="0000FF"/>
+          <w:sz w:val="18"/>
+          <w:szCs w:val="16"/>
+          <w:lang w:val="pt-BR"/>
+        </w:rPr>
+        <w:t>5</w:t>
+      </w:r>
+      <w:r>
+        <w:rPr>
+          <w:rFonts w:ascii="Open Sans" w:hAnsi="Open Sans"/>
+          <w:b/>
+          <w:bCs/>
+          <w:color w:val="0000FF"/>
+          <w:sz w:val="18"/>
+          <w:szCs w:val="16"/>
+          <w:lang w:val="pt-BR"/>
+        </w:rPr>
+        <w:t xml:space="preserve"> t7 web (de 8) </w:t>
+      </w:r>
+      <w:bookmarkStart w:id="0" w:name="_GoBack"/>
+      <w:bookmarkEnd w:id="0"/>
+      <w:r>
+        <w:rPr>
+          <w:rFonts w:ascii="Open Sans" w:hAnsi="Open Sans"/>
+          <w:b/>
+          <w:bCs/>
+          <w:color w:val="0000FF"/>
+          <w:sz w:val="18"/>
+          <w:szCs w:val="16"/>
+          <w:lang w:val="pt-BR"/>
+        </w:rPr>
+        <w:t>--------------------------------------</w:t>
+      </w:r>
+    </w:p>
+    <w:p>
+      <w:pPr>
+        <w:rPr>
+          <w:rFonts w:ascii="Open Sans" w:hAnsi="Open Sans"/>
+          <w:bCs/>
+          <w:sz w:val="20"/>
+          <w:szCs w:val="20"/>
+          <w:lang w:val="pt-BR"/>
+        </w:rPr>
+      </w:pPr>
+    </w:p>
+    <w:p>
+      <w:pPr>
+        <w:rPr>
+          <w:rFonts w:ascii="Open Sans" w:hAnsi="Open Sans"/>
+          <w:bCs/>
+          <w:sz w:val="20"/>
+          <w:szCs w:val="20"/>
+          <w:lang w:val="pt-BR"/>
         </w:rPr>
       </w:pPr>
     </w:p>
@@ -4610,7 +4687,7 @@
     </w:p>
     <w:p>
       <w:pPr>
-        <w:ind w:rightChars="600" w:right="31680"/>
+        <w:ind w:rightChars="600" w:right="1440"/>
         <w:rPr>
           <w:rFonts w:ascii="Open Sans" w:hAnsi="Open Sans"/>
           <w:bCs/>
@@ -4956,7 +5033,7 @@
           <w:lang w:val="pt-BR"/>
         </w:rPr>
         <w:pict>
-          <v:shape id="_x0000_i1027" type="#_x0000_t75" style="width:547.5pt;height:3in">
+          <v:shape id="_x0000_i1027" type="#_x0000_t75" style="width:547.8pt;height:3in">
             <v:imagedata r:id="rId8" o:title=""/>
           </v:shape>
         </w:pict>
@@ -4992,7 +5069,7 @@
           <w:lang w:val="pt-BR"/>
         </w:rPr>
         <w:pict>
-          <v:shape id="_x0000_i1028" type="#_x0000_t75" style="width:264pt;height:72.75pt">
+          <v:shape id="_x0000_i1028" type="#_x0000_t75" style="width:263.8pt;height:72.6pt">
             <v:imagedata r:id="rId9" o:title="" cropbottom="4447f"/>
           </v:shape>
         </w:pict>
@@ -5127,7 +5204,7 @@
           <w:lang w:val="pt-BR"/>
         </w:rPr>
         <w:pict>
-          <v:shape id="_x0000_i1029" type="#_x0000_t75" style="width:549.75pt;height:117pt">
+          <v:shape id="_x0000_i1029" type="#_x0000_t75" style="width:549.5pt;height:116.95pt">
             <v:imagedata r:id="rId10" o:title="" cropbottom="28371f"/>
           </v:shape>
         </w:pict>
@@ -5615,7 +5692,7 @@
           <w:szCs w:val="20"/>
         </w:rPr>
         <w:pict>
-          <v:shape id="_x0000_i1030" type="#_x0000_t75" style="width:425.25pt;height:30pt">
+          <v:shape id="_x0000_i1030" type="#_x0000_t75" style="width:425.1pt;height:29.95pt">
             <v:imagedata r:id="rId11" o:title=""/>
           </v:shape>
         </w:pict>
@@ -5750,7 +5827,7 @@
           <w:lang w:val="pt-BR"/>
         </w:rPr>
         <w:pict>
-          <v:shape id="_x0000_i1031" type="#_x0000_t75" style="width:245.25pt;height:158.25pt">
+          <v:shape id="_x0000_i1031" type="#_x0000_t75" style="width:245.4pt;height:158.4pt">
             <v:imagedata r:id="rId12" o:title=""/>
           </v:shape>
         </w:pict>
@@ -5909,7 +5986,7 @@
           <w:lang w:val="pt-BR"/>
         </w:rPr>
         <w:pict>
-          <v:shape id="_x0000_i1032" type="#_x0000_t75" style="width:462pt;height:16.5pt">
+          <v:shape id="_x0000_i1032" type="#_x0000_t75" style="width:461.95pt;height:16.7pt">
             <v:imagedata r:id="rId13" o:title=""/>
           </v:shape>
         </w:pict>
@@ -5942,7 +6019,7 @@
           <w:szCs w:val="20"/>
         </w:rPr>
         <w:pict>
-          <v:shape id="_x0000_i1033" type="#_x0000_t75" style="width:492.75pt;height:114pt">
+          <v:shape id="_x0000_i1033" type="#_x0000_t75" style="width:493.05pt;height:114.05pt">
             <v:imagedata r:id="rId14" o:title=""/>
           </v:shape>
         </w:pict>
@@ -6331,6 +6408,7 @@
           <w:szCs w:val="20"/>
           <w:lang w:val="pt-BR"/>
         </w:rPr>
+        <w:lastRenderedPageBreak/>
         <w:t xml:space="preserve">- </w:t>
       </w:r>
       <w:r>
@@ -7504,7 +7582,7 @@
           <w:lang w:val="pt-BR"/>
         </w:rPr>
         <w:pict>
-          <v:shape id="_x0000_i1034" type="#_x0000_t75" style="width:549.75pt;height:84.75pt">
+          <v:shape id="_x0000_i1034" type="#_x0000_t75" style="width:549.5pt;height:84.65pt">
             <v:imagedata r:id="rId10" o:title="" croptop="36813f"/>
           </v:shape>
         </w:pict>
@@ -7811,6 +7889,7 @@
           <w:szCs w:val="20"/>
           <w:lang w:val="pt-BR"/>
         </w:rPr>
+        <w:lastRenderedPageBreak/>
         <w:tab/>
       </w:r>
     </w:p>
@@ -7904,7 +7983,7 @@
           <w:lang w:val="pt-BR"/>
         </w:rPr>
         <w:pict>
-          <v:shape id="_x0000_i1035" type="#_x0000_t75" style="width:432.75pt;height:156pt">
+          <v:shape id="_x0000_i1035" type="#_x0000_t75" style="width:432.6pt;height:156.1pt">
             <v:imagedata r:id="rId15" o:title=""/>
           </v:shape>
         </w:pict>
@@ -8279,7 +8358,7 @@
           <w:highlight w:val="lightGray"/>
         </w:rPr>
         <w:pict>
-          <v:shape id="_x0000_i1036" type="#_x0000_t75" style="width:294.75pt;height:174pt">
+          <v:shape id="_x0000_i1036" type="#_x0000_t75" style="width:294.9pt;height:173.95pt">
             <v:imagedata r:id="rId17" o:title=""/>
           </v:shape>
         </w:pict>
@@ -8342,9 +8421,9 @@
     </w:p>
     <w:p>
       <w:pPr>
-        <w:pStyle w:val="HTMLPreformatted"/>
-        <w:rPr>
-          <w:rStyle w:val="HTMLCode"/>
+        <w:pStyle w:val="Pr-formataoHTML"/>
+        <w:rPr>
+          <w:rStyle w:val="CdigoHTML"/>
           <w:rFonts w:cs="Courier New"/>
           <w:color w:val="313130"/>
         </w:rPr>
@@ -8361,7 +8440,7 @@
       </w:r>
       <w:r>
         <w:rPr>
-          <w:rStyle w:val="HTMLCode"/>
+          <w:rStyle w:val="CdigoHTML"/>
           <w:rFonts w:cs="Courier New"/>
           <w:color w:val="313130"/>
         </w:rPr>
@@ -8379,7 +8458,7 @@
       </w:r>
       <w:r>
         <w:rPr>
-          <w:rStyle w:val="HTMLCode"/>
+          <w:rStyle w:val="CdigoHTML"/>
           <w:rFonts w:cs="Courier New"/>
           <w:color w:val="313130"/>
         </w:rPr>
@@ -8395,7 +8474,7 @@
       </w:r>
       <w:r>
         <w:rPr>
-          <w:rStyle w:val="HTMLCode"/>
+          <w:rStyle w:val="CdigoHTML"/>
           <w:rFonts w:cs="Courier New"/>
           <w:color w:val="313130"/>
         </w:rPr>
@@ -8412,16 +8491,16 @@
     </w:p>
     <w:p>
       <w:pPr>
-        <w:pStyle w:val="HTMLPreformatted"/>
-        <w:rPr>
-          <w:rStyle w:val="HTMLCode"/>
+        <w:pStyle w:val="Pr-formataoHTML"/>
+        <w:rPr>
+          <w:rStyle w:val="CdigoHTML"/>
           <w:rFonts w:cs="Courier New"/>
           <w:color w:val="313130"/>
         </w:rPr>
       </w:pPr>
       <w:r>
         <w:rPr>
-          <w:rStyle w:val="HTMLCode"/>
+          <w:rStyle w:val="CdigoHTML"/>
           <w:rFonts w:cs="Courier New"/>
           <w:color w:val="313130"/>
         </w:rPr>
@@ -8437,7 +8516,7 @@
       </w:r>
       <w:r>
         <w:rPr>
-          <w:rStyle w:val="HTMLCode"/>
+          <w:rStyle w:val="CdigoHTML"/>
           <w:rFonts w:cs="Courier New"/>
           <w:color w:val="313130"/>
         </w:rPr>
@@ -8453,7 +8532,7 @@
       </w:r>
       <w:r>
         <w:rPr>
-          <w:rStyle w:val="HTMLCode"/>
+          <w:rStyle w:val="CdigoHTML"/>
           <w:rFonts w:cs="Courier New"/>
           <w:color w:val="313130"/>
         </w:rPr>
@@ -8471,7 +8550,7 @@
       </w:r>
       <w:r>
         <w:rPr>
-          <w:rStyle w:val="HTMLCode"/>
+          <w:rStyle w:val="CdigoHTML"/>
           <w:rFonts w:cs="Courier New"/>
           <w:color w:val="313130"/>
         </w:rPr>
@@ -8489,7 +8568,7 @@
       </w:r>
       <w:r>
         <w:rPr>
-          <w:rStyle w:val="HTMLCode"/>
+          <w:rStyle w:val="CdigoHTML"/>
           <w:rFonts w:cs="Courier New"/>
           <w:color w:val="313130"/>
         </w:rPr>
@@ -8514,16 +8593,16 @@
     </w:p>
     <w:p>
       <w:pPr>
-        <w:pStyle w:val="HTMLPreformatted"/>
-        <w:rPr>
-          <w:rStyle w:val="HTMLCode"/>
+        <w:pStyle w:val="Pr-formataoHTML"/>
+        <w:rPr>
+          <w:rStyle w:val="CdigoHTML"/>
           <w:rFonts w:cs="Courier New"/>
           <w:color w:val="313130"/>
         </w:rPr>
       </w:pPr>
       <w:r>
         <w:rPr>
-          <w:rStyle w:val="HTMLCode"/>
+          <w:rStyle w:val="CdigoHTML"/>
           <w:rFonts w:cs="Courier New"/>
           <w:color w:val="313130"/>
         </w:rPr>
@@ -8539,7 +8618,7 @@
       </w:r>
       <w:r>
         <w:rPr>
-          <w:rStyle w:val="HTMLCode"/>
+          <w:rStyle w:val="CdigoHTML"/>
           <w:rFonts w:cs="Courier New"/>
           <w:color w:val="313130"/>
         </w:rPr>
@@ -8579,7 +8658,7 @@
       </w:r>
       <w:r>
         <w:rPr>
-          <w:rStyle w:val="HTMLCode"/>
+          <w:rStyle w:val="CdigoHTML"/>
           <w:rFonts w:cs="Courier New"/>
           <w:color w:val="313130"/>
         </w:rPr>
@@ -8597,7 +8676,7 @@
       </w:r>
       <w:r>
         <w:rPr>
-          <w:rStyle w:val="HTMLCode"/>
+          <w:rStyle w:val="CdigoHTML"/>
           <w:rFonts w:cs="Courier New"/>
           <w:color w:val="313130"/>
         </w:rPr>
@@ -8624,16 +8703,16 @@
     </w:p>
     <w:p>
       <w:pPr>
-        <w:pStyle w:val="HTMLPreformatted"/>
-        <w:rPr>
-          <w:rStyle w:val="HTMLCode"/>
+        <w:pStyle w:val="Pr-formataoHTML"/>
+        <w:rPr>
+          <w:rStyle w:val="CdigoHTML"/>
           <w:rFonts w:cs="Courier New"/>
           <w:color w:val="313130"/>
         </w:rPr>
       </w:pPr>
       <w:r>
         <w:rPr>
-          <w:rStyle w:val="HTMLCode"/>
+          <w:rStyle w:val="CdigoHTML"/>
           <w:rFonts w:cs="Courier New"/>
           <w:color w:val="313130"/>
         </w:rPr>
@@ -8649,7 +8728,7 @@
       </w:r>
       <w:r>
         <w:rPr>
-          <w:rStyle w:val="HTMLCode"/>
+          <w:rStyle w:val="CdigoHTML"/>
           <w:rFonts w:cs="Courier New"/>
           <w:color w:val="313130"/>
         </w:rPr>
@@ -8665,7 +8744,7 @@
       </w:r>
       <w:r>
         <w:rPr>
-          <w:rStyle w:val="HTMLCode"/>
+          <w:rStyle w:val="CdigoHTML"/>
           <w:rFonts w:cs="Courier New"/>
           <w:color w:val="313130"/>
         </w:rPr>
@@ -8683,7 +8762,7 @@
       </w:r>
       <w:r>
         <w:rPr>
-          <w:rStyle w:val="HTMLCode"/>
+          <w:rStyle w:val="CdigoHTML"/>
           <w:rFonts w:cs="Courier New"/>
           <w:color w:val="313130"/>
         </w:rPr>
@@ -8710,16 +8789,16 @@
     </w:p>
     <w:p>
       <w:pPr>
-        <w:pStyle w:val="HTMLPreformatted"/>
-        <w:rPr>
-          <w:rStyle w:val="HTMLCode"/>
+        <w:pStyle w:val="Pr-formataoHTML"/>
+        <w:rPr>
+          <w:rStyle w:val="CdigoHTML"/>
           <w:rFonts w:cs="Courier New"/>
           <w:color w:val="313130"/>
         </w:rPr>
       </w:pPr>
       <w:r>
         <w:rPr>
-          <w:rStyle w:val="HTMLCode"/>
+          <w:rStyle w:val="CdigoHTML"/>
           <w:rFonts w:cs="Courier New"/>
           <w:color w:val="313130"/>
         </w:rPr>
@@ -8735,7 +8814,7 @@
       </w:r>
       <w:r>
         <w:rPr>
-          <w:rStyle w:val="HTMLCode"/>
+          <w:rStyle w:val="CdigoHTML"/>
           <w:rFonts w:cs="Courier New"/>
           <w:color w:val="313130"/>
         </w:rPr>
@@ -8776,16 +8855,16 @@
     </w:p>
     <w:p>
       <w:pPr>
-        <w:pStyle w:val="HTMLPreformatted"/>
-        <w:rPr>
-          <w:rStyle w:val="HTMLCode"/>
+        <w:pStyle w:val="Pr-formataoHTML"/>
+        <w:rPr>
+          <w:rStyle w:val="CdigoHTML"/>
           <w:rFonts w:cs="Courier New"/>
           <w:color w:val="313130"/>
         </w:rPr>
       </w:pPr>
       <w:r>
         <w:rPr>
-          <w:rStyle w:val="HTMLCode"/>
+          <w:rStyle w:val="CdigoHTML"/>
           <w:rFonts w:cs="Courier New"/>
           <w:color w:val="313130"/>
         </w:rPr>
@@ -8803,7 +8882,7 @@
       </w:r>
       <w:r>
         <w:rPr>
-          <w:rStyle w:val="HTMLCode"/>
+          <w:rStyle w:val="CdigoHTML"/>
           <w:rFonts w:cs="Courier New"/>
           <w:color w:val="313130"/>
         </w:rPr>
@@ -8846,7 +8925,7 @@
     </w:p>
     <w:p>
       <w:pPr>
-        <w:pStyle w:val="HTMLPreformatted"/>
+        <w:pStyle w:val="Pr-formataoHTML"/>
         <w:rPr>
           <w:rStyle w:val="p"/>
           <w:rFonts w:cs="Courier New"/>
@@ -8866,7 +8945,7 @@
     </w:p>
     <w:p>
       <w:pPr>
-        <w:pStyle w:val="HTMLPreformatted"/>
+        <w:pStyle w:val="Pr-formataoHTML"/>
         <w:rPr>
           <w:rStyle w:val="p"/>
           <w:rFonts w:cs="Courier New"/>
@@ -8877,7 +8956,7 @@
     </w:p>
     <w:p>
       <w:pPr>
-        <w:pStyle w:val="HTMLPreformatted"/>
+        <w:pStyle w:val="Pr-formataoHTML"/>
         <w:rPr>
           <w:rStyle w:val="p"/>
           <w:rFonts w:cs="Courier New"/>
@@ -9063,7 +9142,7 @@
     </w:p>
     <w:p>
       <w:pPr>
-        <w:pStyle w:val="HTMLPreformatted"/>
+        <w:pStyle w:val="Pr-formataoHTML"/>
         <w:rPr>
           <w:color w:val="313130"/>
         </w:rPr>
@@ -9201,7 +9280,7 @@
           <w:szCs w:val="27"/>
         </w:rPr>
         <w:pict>
-          <v:shape id="_x0000_i1037" type="#_x0000_t75" style="width:438.75pt;height:231.75pt">
+          <v:shape id="_x0000_i1037" type="#_x0000_t75" style="width:438.9pt;height:232.15pt">
             <v:imagedata r:id="rId18" o:title=""/>
           </v:shape>
         </w:pict>
@@ -9274,8 +9353,9 @@
           <w:sz w:val="20"/>
           <w:szCs w:val="20"/>
         </w:rPr>
+        <w:lastRenderedPageBreak/>
         <w:pict>
-          <v:shape id="_x0000_i1038" type="#_x0000_t75" style="width:309pt;height:401.25pt">
+          <v:shape id="_x0000_i1038" type="#_x0000_t75" style="width:309.3pt;height:401.45pt">
             <v:imagedata r:id="rId19" o:title=""/>
           </v:shape>
         </w:pict>
@@ -9348,7 +9428,7 @@
           <w:szCs w:val="20"/>
         </w:rPr>
         <w:pict>
-          <v:shape id="_x0000_i1039" type="#_x0000_t75" style="width:171.75pt;height:159pt">
+          <v:shape id="_x0000_i1039" type="#_x0000_t75" style="width:171.65pt;height:159pt">
             <v:imagedata r:id="rId20" o:title="" cropbottom="1233f"/>
           </v:shape>
         </w:pict>
@@ -9380,8 +9460,9 @@
           <w:sz w:val="20"/>
           <w:szCs w:val="20"/>
         </w:rPr>
+        <w:lastRenderedPageBreak/>
         <w:pict>
-          <v:shape id="_x0000_i1040" type="#_x0000_t75" style="width:541.5pt;height:344.25pt">
+          <v:shape id="_x0000_i1040" type="#_x0000_t75" style="width:542pt;height:344.45pt">
             <v:imagedata r:id="rId21" o:title=""/>
           </v:shape>
         </w:pict>
@@ -9737,7 +9818,7 @@
       </w:r>
       <w:r>
         <w:rPr>
-          <w:rStyle w:val="Strong"/>
+          <w:rStyle w:val="Forte"/>
           <w:rFonts w:ascii="Open Sans" w:hAnsi="Open Sans"/>
           <w:bCs/>
           <w:color w:val="313130"/>
@@ -9797,7 +9878,7 @@
       </w:r>
       <w:r>
         <w:rPr>
-          <w:rStyle w:val="Strong"/>
+          <w:rStyle w:val="Forte"/>
           <w:rFonts w:ascii="Open Sans" w:hAnsi="Open Sans"/>
           <w:bCs/>
           <w:i/>
@@ -9819,7 +9900,7 @@
       </w:r>
       <w:r>
         <w:rPr>
-          <w:rStyle w:val="Strong"/>
+          <w:rStyle w:val="Forte"/>
           <w:rFonts w:ascii="Open Sans" w:hAnsi="Open Sans"/>
           <w:bCs/>
           <w:i/>
@@ -9841,7 +9922,7 @@
       </w:r>
       <w:r>
         <w:rPr>
-          <w:rStyle w:val="Strong"/>
+          <w:rStyle w:val="Forte"/>
           <w:rFonts w:ascii="Open Sans" w:hAnsi="Open Sans"/>
           <w:bCs/>
           <w:i/>
@@ -11067,21 +11148,7 @@
           <w:shd w:val="clear" w:color="auto" w:fill="E8F2FE"/>
           <w:lang w:val="pt-BR" w:eastAsia="pt-BR" w:bidi="ar-SA"/>
         </w:rPr>
-        <w:t>Pessoa</w:t>
-      </w:r>
-      <w:bookmarkStart w:id="0" w:name="_GoBack"/>
-      <w:bookmarkEnd w:id="0"/>
-      <w:r>
-        <w:rPr>
-          <w:rFonts w:ascii="Consolas" w:hAnsi="Consolas" w:cs="Consolas"/>
-          <w:color w:val="000000"/>
-          <w:kern w:val="0"/>
-          <w:sz w:val="28"/>
-          <w:szCs w:val="28"/>
-          <w:shd w:val="clear" w:color="auto" w:fill="E8F2FE"/>
-          <w:lang w:val="pt-BR" w:eastAsia="pt-BR" w:bidi="ar-SA"/>
-        </w:rPr>
-        <w:t>DAOTeste</w:t>
+        <w:t>PessoaDAOTeste</w:t>
       </w:r>
     </w:p>
     <w:p>
@@ -11222,156 +11289,394 @@
 </file>
 
 <file path=word/styles.xml><?xml version="1.0" encoding="utf-8"?>
-<w:styles xmlns:r="http://schemas.openxmlformats.org/officeDocument/2006/relationships" xmlns:w="http://schemas.openxmlformats.org/wordprocessingml/2006/main">
+<w:styles xmlns:mc="http://schemas.openxmlformats.org/markup-compatibility/2006" xmlns:r="http://schemas.openxmlformats.org/officeDocument/2006/relationships" xmlns:w="http://schemas.openxmlformats.org/wordprocessingml/2006/main" xmlns:w14="http://schemas.microsoft.com/office/word/2010/wordml" xmlns:w15="http://schemas.microsoft.com/office/word/2012/wordml" xmlns:w16cid="http://schemas.microsoft.com/office/word/2016/wordml/cid" xmlns:w16se="http://schemas.microsoft.com/office/word/2015/wordml/symex" mc:Ignorable="w14 w15 w16se w16cid">
   <w:docDefaults>
     <w:rPrDefault>
       <w:rPr>
         <w:rFonts w:ascii="Liberation Serif" w:eastAsia="NSimSun" w:hAnsi="Liberation Serif" w:cs="Arial"/>
-        <w:sz w:val="22"/>
-        <w:szCs w:val="22"/>
         <w:lang w:val="pt-BR" w:eastAsia="pt-BR" w:bidi="ar-SA"/>
       </w:rPr>
     </w:rPrDefault>
     <w:pPrDefault/>
   </w:docDefaults>
-  <w:latentStyles w:defLockedState="0" w:defUIPriority="99" w:defSemiHidden="1" w:defUnhideWhenUsed="1" w:defQFormat="0" w:count="267">
-    <w:lsdException w:name="Normal" w:locked="1" w:semiHidden="0" w:uiPriority="0" w:unhideWhenUsed="0" w:qFormat="1"/>
-    <w:lsdException w:name="heading 1" w:locked="1" w:semiHidden="0" w:uiPriority="0" w:unhideWhenUsed="0" w:qFormat="1"/>
-    <w:lsdException w:name="heading 2" w:locked="1" w:uiPriority="0" w:qFormat="1"/>
-    <w:lsdException w:name="heading 3" w:locked="1" w:uiPriority="0" w:qFormat="1"/>
-    <w:lsdException w:name="heading 4" w:locked="1" w:uiPriority="0" w:qFormat="1"/>
-    <w:lsdException w:name="heading 5" w:locked="1" w:uiPriority="0" w:qFormat="1"/>
-    <w:lsdException w:name="heading 6" w:locked="1" w:uiPriority="0" w:qFormat="1"/>
-    <w:lsdException w:name="heading 7" w:locked="1" w:uiPriority="0" w:qFormat="1"/>
-    <w:lsdException w:name="heading 8" w:locked="1" w:uiPriority="0" w:qFormat="1"/>
-    <w:lsdException w:name="heading 9" w:locked="1" w:uiPriority="0" w:qFormat="1"/>
-    <w:lsdException w:name="toc 1" w:locked="1" w:semiHidden="0" w:uiPriority="0" w:unhideWhenUsed="0"/>
-    <w:lsdException w:name="toc 2" w:locked="1" w:semiHidden="0" w:uiPriority="0" w:unhideWhenUsed="0"/>
-    <w:lsdException w:name="toc 3" w:locked="1" w:semiHidden="0" w:uiPriority="0" w:unhideWhenUsed="0"/>
-    <w:lsdException w:name="toc 4" w:locked="1" w:semiHidden="0" w:uiPriority="0" w:unhideWhenUsed="0"/>
-    <w:lsdException w:name="toc 5" w:locked="1" w:semiHidden="0" w:uiPriority="0" w:unhideWhenUsed="0"/>
-    <w:lsdException w:name="toc 6" w:locked="1" w:semiHidden="0" w:uiPriority="0" w:unhideWhenUsed="0"/>
-    <w:lsdException w:name="toc 7" w:locked="1" w:semiHidden="0" w:uiPriority="0" w:unhideWhenUsed="0"/>
-    <w:lsdException w:name="toc 8" w:locked="1" w:semiHidden="0" w:uiPriority="0" w:unhideWhenUsed="0"/>
-    <w:lsdException w:name="toc 9" w:locked="1" w:semiHidden="0" w:uiPriority="0" w:unhideWhenUsed="0"/>
-    <w:lsdException w:name="caption" w:locked="1" w:semiHidden="0" w:uiPriority="0" w:unhideWhenUsed="0" w:qFormat="1"/>
-    <w:lsdException w:name="Title" w:locked="1" w:semiHidden="0" w:uiPriority="0" w:unhideWhenUsed="0" w:qFormat="1"/>
-    <w:lsdException w:name="Default Paragraph Font" w:locked="1" w:semiHidden="0" w:uiPriority="0" w:unhideWhenUsed="0"/>
-    <w:lsdException w:name="Subtitle" w:locked="1" w:semiHidden="0" w:uiPriority="0" w:unhideWhenUsed="0" w:qFormat="1"/>
-    <w:lsdException w:name="Strong" w:locked="1" w:semiHidden="0" w:uiPriority="0" w:unhideWhenUsed="0" w:qFormat="1"/>
-    <w:lsdException w:name="Emphasis" w:locked="1" w:semiHidden="0" w:uiPriority="0" w:unhideWhenUsed="0" w:qFormat="1"/>
-    <w:lsdException w:name="Table Grid" w:locked="1" w:semiHidden="0" w:uiPriority="0" w:unhideWhenUsed="0"/>
-    <w:lsdException w:name="Placeholder Text" w:unhideWhenUsed="0"/>
-    <w:lsdException w:name="No Spacing" w:semiHidden="0" w:uiPriority="1" w:unhideWhenUsed="0" w:qFormat="1"/>
-    <w:lsdException w:name="Light Shading" w:semiHidden="0" w:uiPriority="60" w:unhideWhenUsed="0"/>
-    <w:lsdException w:name="Light List" w:semiHidden="0" w:uiPriority="61" w:unhideWhenUsed="0"/>
-    <w:lsdException w:name="Light Grid" w:semiHidden="0" w:uiPriority="62" w:unhideWhenUsed="0"/>
-    <w:lsdException w:name="Medium Shading 1" w:semiHidden="0" w:uiPriority="63" w:unhideWhenUsed="0"/>
-    <w:lsdException w:name="Medium Shading 2" w:semiHidden="0" w:uiPriority="64" w:unhideWhenUsed="0"/>
-    <w:lsdException w:name="Medium List 1" w:semiHidden="0" w:uiPriority="65" w:unhideWhenUsed="0"/>
-    <w:lsdException w:name="Medium List 2" w:semiHidden="0" w:uiPriority="66" w:unhideWhenUsed="0"/>
-    <w:lsdException w:name="Medium Grid 1" w:semiHidden="0" w:uiPriority="67" w:unhideWhenUsed="0"/>
-    <w:lsdException w:name="Medium Grid 2" w:semiHidden="0" w:uiPriority="68" w:unhideWhenUsed="0"/>
-    <w:lsdException w:name="Medium Grid 3" w:semiHidden="0" w:uiPriority="69" w:unhideWhenUsed="0"/>
-    <w:lsdException w:name="Dark List" w:semiHidden="0" w:uiPriority="70" w:unhideWhenUsed="0"/>
-    <w:lsdException w:name="Colorful Shading" w:semiHidden="0" w:uiPriority="71" w:unhideWhenUsed="0"/>
-    <w:lsdException w:name="Colorful List" w:semiHidden="0" w:uiPriority="72" w:unhideWhenUsed="0"/>
-    <w:lsdException w:name="Colorful Grid" w:semiHidden="0" w:uiPriority="73" w:unhideWhenUsed="0"/>
-    <w:lsdException w:name="Light Shading Accent 1" w:semiHidden="0" w:uiPriority="60" w:unhideWhenUsed="0"/>
-    <w:lsdException w:name="Light List Accent 1" w:semiHidden="0" w:uiPriority="61" w:unhideWhenUsed="0"/>
-    <w:lsdException w:name="Light Grid Accent 1" w:semiHidden="0" w:uiPriority="62" w:unhideWhenUsed="0"/>
-    <w:lsdException w:name="Medium Shading 1 Accent 1" w:semiHidden="0" w:uiPriority="63" w:unhideWhenUsed="0"/>
-    <w:lsdException w:name="Medium Shading 2 Accent 1" w:semiHidden="0" w:uiPriority="64" w:unhideWhenUsed="0"/>
-    <w:lsdException w:name="Medium List 1 Accent 1" w:semiHidden="0" w:uiPriority="65" w:unhideWhenUsed="0"/>
-    <w:lsdException w:name="Revision" w:unhideWhenUsed="0"/>
-    <w:lsdException w:name="List Paragraph" w:semiHidden="0" w:uiPriority="34" w:unhideWhenUsed="0" w:qFormat="1"/>
-    <w:lsdException w:name="Quote" w:semiHidden="0" w:uiPriority="29" w:unhideWhenUsed="0" w:qFormat="1"/>
-    <w:lsdException w:name="Intense Quote" w:semiHidden="0" w:uiPriority="30" w:unhideWhenUsed="0" w:qFormat="1"/>
-    <w:lsdException w:name="Medium List 2 Accent 1" w:semiHidden="0" w:uiPriority="66" w:unhideWhenUsed="0"/>
-    <w:lsdException w:name="Medium Grid 1 Accent 1" w:semiHidden="0" w:uiPriority="67" w:unhideWhenUsed="0"/>
-    <w:lsdException w:name="Medium Grid 2 Accent 1" w:semiHidden="0" w:uiPriority="68" w:unhideWhenUsed="0"/>
-    <w:lsdException w:name="Medium Grid 3 Accent 1" w:semiHidden="0" w:uiPriority="69" w:unhideWhenUsed="0"/>
-    <w:lsdException w:name="Dark List Accent 1" w:semiHidden="0" w:uiPriority="70" w:unhideWhenUsed="0"/>
-    <w:lsdException w:name="Colorful Shading Accent 1" w:semiHidden="0" w:uiPriority="71" w:unhideWhenUsed="0"/>
-    <w:lsdException w:name="Colorful List Accent 1" w:semiHidden="0" w:uiPriority="72" w:unhideWhenUsed="0"/>
-    <w:lsdException w:name="Colorful Grid Accent 1" w:semiHidden="0" w:uiPriority="73" w:unhideWhenUsed="0"/>
-    <w:lsdException w:name="Light Shading Accent 2" w:semiHidden="0" w:uiPriority="60" w:unhideWhenUsed="0"/>
-    <w:lsdException w:name="Light List Accent 2" w:semiHidden="0" w:uiPriority="61" w:unhideWhenUsed="0"/>
-    <w:lsdException w:name="Light Grid Accent 2" w:semiHidden="0" w:uiPriority="62" w:unhideWhenUsed="0"/>
-    <w:lsdException w:name="Medium Shading 1 Accent 2" w:semiHidden="0" w:uiPriority="63" w:unhideWhenUsed="0"/>
-    <w:lsdException w:name="Medium Shading 2 Accent 2" w:semiHidden="0" w:uiPriority="64" w:unhideWhenUsed="0"/>
-    <w:lsdException w:name="Medium List 1 Accent 2" w:semiHidden="0" w:uiPriority="65" w:unhideWhenUsed="0"/>
-    <w:lsdException w:name="Medium List 2 Accent 2" w:semiHidden="0" w:uiPriority="66" w:unhideWhenUsed="0"/>
-    <w:lsdException w:name="Medium Grid 1 Accent 2" w:semiHidden="0" w:uiPriority="67" w:unhideWhenUsed="0"/>
-    <w:lsdException w:name="Medium Grid 2 Accent 2" w:semiHidden="0" w:uiPriority="68" w:unhideWhenUsed="0"/>
-    <w:lsdException w:name="Medium Grid 3 Accent 2" w:semiHidden="0" w:uiPriority="69" w:unhideWhenUsed="0"/>
-    <w:lsdException w:name="Dark List Accent 2" w:semiHidden="0" w:uiPriority="70" w:unhideWhenUsed="0"/>
-    <w:lsdException w:name="Colorful Shading Accent 2" w:semiHidden="0" w:uiPriority="71" w:unhideWhenUsed="0"/>
-    <w:lsdException w:name="Colorful List Accent 2" w:semiHidden="0" w:uiPriority="72" w:unhideWhenUsed="0"/>
-    <w:lsdException w:name="Colorful Grid Accent 2" w:semiHidden="0" w:uiPriority="73" w:unhideWhenUsed="0"/>
-    <w:lsdException w:name="Light Shading Accent 3" w:semiHidden="0" w:uiPriority="60" w:unhideWhenUsed="0"/>
-    <w:lsdException w:name="Light List Accent 3" w:semiHidden="0" w:uiPriority="61" w:unhideWhenUsed="0"/>
-    <w:lsdException w:name="Light Grid Accent 3" w:semiHidden="0" w:uiPriority="62" w:unhideWhenUsed="0"/>
-    <w:lsdException w:name="Medium Shading 1 Accent 3" w:semiHidden="0" w:uiPriority="63" w:unhideWhenUsed="0"/>
-    <w:lsdException w:name="Medium Shading 2 Accent 3" w:semiHidden="0" w:uiPriority="64" w:unhideWhenUsed="0"/>
-    <w:lsdException w:name="Medium List 1 Accent 3" w:semiHidden="0" w:uiPriority="65" w:unhideWhenUsed="0"/>
-    <w:lsdException w:name="Medium List 2 Accent 3" w:semiHidden="0" w:uiPriority="66" w:unhideWhenUsed="0"/>
-    <w:lsdException w:name="Medium Grid 1 Accent 3" w:semiHidden="0" w:uiPriority="67" w:unhideWhenUsed="0"/>
-    <w:lsdException w:name="Medium Grid 2 Accent 3" w:semiHidden="0" w:uiPriority="68" w:unhideWhenUsed="0"/>
-    <w:lsdException w:name="Medium Grid 3 Accent 3" w:semiHidden="0" w:uiPriority="69" w:unhideWhenUsed="0"/>
-    <w:lsdException w:name="Dark List Accent 3" w:semiHidden="0" w:uiPriority="70" w:unhideWhenUsed="0"/>
-    <w:lsdException w:name="Colorful Shading Accent 3" w:semiHidden="0" w:uiPriority="71" w:unhideWhenUsed="0"/>
-    <w:lsdException w:name="Colorful List Accent 3" w:semiHidden="0" w:uiPriority="72" w:unhideWhenUsed="0"/>
-    <w:lsdException w:name="Colorful Grid Accent 3" w:semiHidden="0" w:uiPriority="73" w:unhideWhenUsed="0"/>
-    <w:lsdException w:name="Light Shading Accent 4" w:semiHidden="0" w:uiPriority="60" w:unhideWhenUsed="0"/>
-    <w:lsdException w:name="Light List Accent 4" w:semiHidden="0" w:uiPriority="61" w:unhideWhenUsed="0"/>
-    <w:lsdException w:name="Light Grid Accent 4" w:semiHidden="0" w:uiPriority="62" w:unhideWhenUsed="0"/>
-    <w:lsdException w:name="Medium Shading 1 Accent 4" w:semiHidden="0" w:uiPriority="63" w:unhideWhenUsed="0"/>
-    <w:lsdException w:name="Medium Shading 2 Accent 4" w:semiHidden="0" w:uiPriority="64" w:unhideWhenUsed="0"/>
-    <w:lsdException w:name="Medium List 1 Accent 4" w:semiHidden="0" w:uiPriority="65" w:unhideWhenUsed="0"/>
-    <w:lsdException w:name="Medium List 2 Accent 4" w:semiHidden="0" w:uiPriority="66" w:unhideWhenUsed="0"/>
-    <w:lsdException w:name="Medium Grid 1 Accent 4" w:semiHidden="0" w:uiPriority="67" w:unhideWhenUsed="0"/>
-    <w:lsdException w:name="Medium Grid 2 Accent 4" w:semiHidden="0" w:uiPriority="68" w:unhideWhenUsed="0"/>
-    <w:lsdException w:name="Medium Grid 3 Accent 4" w:semiHidden="0" w:uiPriority="69" w:unhideWhenUsed="0"/>
-    <w:lsdException w:name="Dark List Accent 4" w:semiHidden="0" w:uiPriority="70" w:unhideWhenUsed="0"/>
-    <w:lsdException w:name="Colorful Shading Accent 4" w:semiHidden="0" w:uiPriority="71" w:unhideWhenUsed="0"/>
-    <w:lsdException w:name="Colorful List Accent 4" w:semiHidden="0" w:uiPriority="72" w:unhideWhenUsed="0"/>
-    <w:lsdException w:name="Colorful Grid Accent 4" w:semiHidden="0" w:uiPriority="73" w:unhideWhenUsed="0"/>
-    <w:lsdException w:name="Light Shading Accent 5" w:semiHidden="0" w:uiPriority="60" w:unhideWhenUsed="0"/>
-    <w:lsdException w:name="Light List Accent 5" w:semiHidden="0" w:uiPriority="61" w:unhideWhenUsed="0"/>
-    <w:lsdException w:name="Light Grid Accent 5" w:semiHidden="0" w:uiPriority="62" w:unhideWhenUsed="0"/>
-    <w:lsdException w:name="Medium Shading 1 Accent 5" w:semiHidden="0" w:uiPriority="63" w:unhideWhenUsed="0"/>
-    <w:lsdException w:name="Medium Shading 2 Accent 5" w:semiHidden="0" w:uiPriority="64" w:unhideWhenUsed="0"/>
-    <w:lsdException w:name="Medium List 1 Accent 5" w:semiHidden="0" w:uiPriority="65" w:unhideWhenUsed="0"/>
-    <w:lsdException w:name="Medium List 2 Accent 5" w:semiHidden="0" w:uiPriority="66" w:unhideWhenUsed="0"/>
-    <w:lsdException w:name="Medium Grid 1 Accent 5" w:semiHidden="0" w:uiPriority="67" w:unhideWhenUsed="0"/>
-    <w:lsdException w:name="Medium Grid 2 Accent 5" w:semiHidden="0" w:uiPriority="68" w:unhideWhenUsed="0"/>
-    <w:lsdException w:name="Medium Grid 3 Accent 5" w:semiHidden="0" w:uiPriority="69" w:unhideWhenUsed="0"/>
-    <w:lsdException w:name="Dark List Accent 5" w:semiHidden="0" w:uiPriority="70" w:unhideWhenUsed="0"/>
-    <w:lsdException w:name="Colorful Shading Accent 5" w:semiHidden="0" w:uiPriority="71" w:unhideWhenUsed="0"/>
-    <w:lsdException w:name="Colorful List Accent 5" w:semiHidden="0" w:uiPriority="72" w:unhideWhenUsed="0"/>
-    <w:lsdException w:name="Colorful Grid Accent 5" w:semiHidden="0" w:uiPriority="73" w:unhideWhenUsed="0"/>
-    <w:lsdException w:name="Light Shading Accent 6" w:semiHidden="0" w:uiPriority="60" w:unhideWhenUsed="0"/>
-    <w:lsdException w:name="Light List Accent 6" w:semiHidden="0" w:uiPriority="61" w:unhideWhenUsed="0"/>
-    <w:lsdException w:name="Light Grid Accent 6" w:semiHidden="0" w:uiPriority="62" w:unhideWhenUsed="0"/>
-    <w:lsdException w:name="Medium Shading 1 Accent 6" w:semiHidden="0" w:uiPriority="63" w:unhideWhenUsed="0"/>
-    <w:lsdException w:name="Medium Shading 2 Accent 6" w:semiHidden="0" w:uiPriority="64" w:unhideWhenUsed="0"/>
-    <w:lsdException w:name="Medium List 1 Accent 6" w:semiHidden="0" w:uiPriority="65" w:unhideWhenUsed="0"/>
-    <w:lsdException w:name="Medium List 2 Accent 6" w:semiHidden="0" w:uiPriority="66" w:unhideWhenUsed="0"/>
-    <w:lsdException w:name="Medium Grid 1 Accent 6" w:semiHidden="0" w:uiPriority="67" w:unhideWhenUsed="0"/>
-    <w:lsdException w:name="Medium Grid 2 Accent 6" w:semiHidden="0" w:uiPriority="68" w:unhideWhenUsed="0"/>
-    <w:lsdException w:name="Medium Grid 3 Accent 6" w:semiHidden="0" w:uiPriority="69" w:unhideWhenUsed="0"/>
-    <w:lsdException w:name="Dark List Accent 6" w:semiHidden="0" w:uiPriority="70" w:unhideWhenUsed="0"/>
-    <w:lsdException w:name="Colorful Shading Accent 6" w:semiHidden="0" w:uiPriority="71" w:unhideWhenUsed="0"/>
-    <w:lsdException w:name="Colorful List Accent 6" w:semiHidden="0" w:uiPriority="72" w:unhideWhenUsed="0"/>
-    <w:lsdException w:name="Colorful Grid Accent 6" w:semiHidden="0" w:uiPriority="73" w:unhideWhenUsed="0"/>
-    <w:lsdException w:name="Subtle Emphasis" w:semiHidden="0" w:uiPriority="19" w:unhideWhenUsed="0" w:qFormat="1"/>
-    <w:lsdException w:name="Intense Emphasis" w:semiHidden="0" w:uiPriority="21" w:unhideWhenUsed="0" w:qFormat="1"/>
-    <w:lsdException w:name="Subtle Reference" w:semiHidden="0" w:uiPriority="31" w:unhideWhenUsed="0" w:qFormat="1"/>
-    <w:lsdException w:name="Intense Reference" w:semiHidden="0" w:uiPriority="32" w:unhideWhenUsed="0" w:qFormat="1"/>
-    <w:lsdException w:name="Book Title" w:semiHidden="0" w:uiPriority="33" w:unhideWhenUsed="0" w:qFormat="1"/>
-    <w:lsdException w:name="Bibliography" w:uiPriority="37"/>
-    <w:lsdException w:name="TOC Heading" w:uiPriority="39" w:qFormat="1"/>
+  <w:latentStyles w:defLockedState="0" w:defUIPriority="99" w:defSemiHidden="0" w:defUnhideWhenUsed="0" w:defQFormat="0" w:count="377">
+    <w:lsdException w:name="Normal" w:locked="1" w:uiPriority="0" w:qFormat="1"/>
+    <w:lsdException w:name="heading 1" w:locked="1" w:uiPriority="0" w:qFormat="1"/>
+    <w:lsdException w:name="heading 2" w:locked="1" w:semiHidden="1" w:uiPriority="0" w:unhideWhenUsed="1" w:qFormat="1"/>
+    <w:lsdException w:name="heading 3" w:locked="1" w:semiHidden="1" w:uiPriority="0" w:unhideWhenUsed="1" w:qFormat="1"/>
+    <w:lsdException w:name="heading 4" w:locked="1" w:semiHidden="1" w:uiPriority="0" w:unhideWhenUsed="1" w:qFormat="1"/>
+    <w:lsdException w:name="heading 5" w:locked="1" w:semiHidden="1" w:uiPriority="0" w:unhideWhenUsed="1" w:qFormat="1"/>
+    <w:lsdException w:name="heading 6" w:locked="1" w:semiHidden="1" w:uiPriority="0" w:unhideWhenUsed="1" w:qFormat="1"/>
+    <w:lsdException w:name="heading 7" w:locked="1" w:semiHidden="1" w:uiPriority="0" w:unhideWhenUsed="1" w:qFormat="1"/>
+    <w:lsdException w:name="heading 8" w:locked="1" w:semiHidden="1" w:uiPriority="0" w:unhideWhenUsed="1" w:qFormat="1"/>
+    <w:lsdException w:name="heading 9" w:locked="1" w:semiHidden="1" w:uiPriority="0" w:unhideWhenUsed="1" w:qFormat="1"/>
+    <w:lsdException w:name="index 1" w:semiHidden="1" w:unhideWhenUsed="1"/>
+    <w:lsdException w:name="index 2" w:semiHidden="1" w:unhideWhenUsed="1"/>
+    <w:lsdException w:name="index 3" w:semiHidden="1" w:unhideWhenUsed="1"/>
+    <w:lsdException w:name="index 4" w:semiHidden="1" w:unhideWhenUsed="1"/>
+    <w:lsdException w:name="index 5" w:semiHidden="1" w:unhideWhenUsed="1"/>
+    <w:lsdException w:name="index 6" w:semiHidden="1" w:unhideWhenUsed="1"/>
+    <w:lsdException w:name="index 7" w:semiHidden="1" w:unhideWhenUsed="1"/>
+    <w:lsdException w:name="index 8" w:semiHidden="1" w:unhideWhenUsed="1"/>
+    <w:lsdException w:name="index 9" w:semiHidden="1" w:unhideWhenUsed="1"/>
+    <w:lsdException w:name="toc 1" w:locked="1" w:uiPriority="0"/>
+    <w:lsdException w:name="toc 2" w:locked="1" w:uiPriority="0"/>
+    <w:lsdException w:name="toc 3" w:locked="1" w:uiPriority="0"/>
+    <w:lsdException w:name="toc 4" w:locked="1" w:uiPriority="0"/>
+    <w:lsdException w:name="toc 5" w:locked="1" w:uiPriority="0"/>
+    <w:lsdException w:name="toc 6" w:locked="1" w:uiPriority="0"/>
+    <w:lsdException w:name="toc 7" w:locked="1" w:uiPriority="0"/>
+    <w:lsdException w:name="toc 8" w:locked="1" w:uiPriority="0"/>
+    <w:lsdException w:name="toc 9" w:locked="1" w:uiPriority="0"/>
+    <w:lsdException w:name="Normal Indent" w:semiHidden="1" w:unhideWhenUsed="1"/>
+    <w:lsdException w:name="footnote text" w:semiHidden="1" w:unhideWhenUsed="1"/>
+    <w:lsdException w:name="annotation text" w:semiHidden="1" w:unhideWhenUsed="1"/>
+    <w:lsdException w:name="header" w:semiHidden="1" w:unhideWhenUsed="1"/>
+    <w:lsdException w:name="footer" w:semiHidden="1" w:unhideWhenUsed="1"/>
+    <w:lsdException w:name="index heading" w:semiHidden="1" w:unhideWhenUsed="1"/>
+    <w:lsdException w:name="caption" w:locked="1" w:uiPriority="0" w:qFormat="1"/>
+    <w:lsdException w:name="table of figures" w:semiHidden="1" w:unhideWhenUsed="1"/>
+    <w:lsdException w:name="envelope address" w:semiHidden="1" w:unhideWhenUsed="1"/>
+    <w:lsdException w:name="envelope return" w:semiHidden="1" w:unhideWhenUsed="1"/>
+    <w:lsdException w:name="footnote reference" w:semiHidden="1" w:unhideWhenUsed="1"/>
+    <w:lsdException w:name="annotation reference" w:semiHidden="1" w:unhideWhenUsed="1"/>
+    <w:lsdException w:name="line number" w:semiHidden="1" w:unhideWhenUsed="1"/>
+    <w:lsdException w:name="page number" w:semiHidden="1" w:unhideWhenUsed="1"/>
+    <w:lsdException w:name="endnote reference" w:semiHidden="1" w:unhideWhenUsed="1"/>
+    <w:lsdException w:name="endnote text" w:semiHidden="1" w:unhideWhenUsed="1"/>
+    <w:lsdException w:name="table of authorities" w:semiHidden="1" w:unhideWhenUsed="1"/>
+    <w:lsdException w:name="macro" w:semiHidden="1" w:unhideWhenUsed="1"/>
+    <w:lsdException w:name="toa heading" w:semiHidden="1" w:unhideWhenUsed="1"/>
+    <w:lsdException w:name="List" w:semiHidden="1" w:unhideWhenUsed="1"/>
+    <w:lsdException w:name="List Bullet" w:semiHidden="1" w:unhideWhenUsed="1"/>
+    <w:lsdException w:name="List Number" w:semiHidden="1" w:unhideWhenUsed="1"/>
+    <w:lsdException w:name="List 2" w:semiHidden="1" w:unhideWhenUsed="1"/>
+    <w:lsdException w:name="List 3" w:semiHidden="1" w:unhideWhenUsed="1"/>
+    <w:lsdException w:name="List 4" w:semiHidden="1" w:unhideWhenUsed="1"/>
+    <w:lsdException w:name="List 5" w:semiHidden="1" w:unhideWhenUsed="1"/>
+    <w:lsdException w:name="List Bullet 2" w:semiHidden="1" w:unhideWhenUsed="1"/>
+    <w:lsdException w:name="List Bullet 3" w:semiHidden="1" w:unhideWhenUsed="1"/>
+    <w:lsdException w:name="List Bullet 4" w:semiHidden="1" w:unhideWhenUsed="1"/>
+    <w:lsdException w:name="List Bullet 5" w:semiHidden="1" w:unhideWhenUsed="1"/>
+    <w:lsdException w:name="List Number 2" w:semiHidden="1" w:unhideWhenUsed="1"/>
+    <w:lsdException w:name="List Number 3" w:semiHidden="1" w:unhideWhenUsed="1"/>
+    <w:lsdException w:name="List Number 4" w:semiHidden="1" w:unhideWhenUsed="1"/>
+    <w:lsdException w:name="List Number 5" w:semiHidden="1" w:unhideWhenUsed="1"/>
+    <w:lsdException w:name="Title" w:locked="1" w:uiPriority="0" w:qFormat="1"/>
+    <w:lsdException w:name="Closing" w:semiHidden="1" w:unhideWhenUsed="1"/>
+    <w:lsdException w:name="Signature" w:semiHidden="1" w:unhideWhenUsed="1"/>
+    <w:lsdException w:name="Default Paragraph Font" w:locked="1" w:uiPriority="0"/>
+    <w:lsdException w:name="Body Text" w:semiHidden="1" w:unhideWhenUsed="1"/>
+    <w:lsdException w:name="Body Text Indent" w:semiHidden="1" w:unhideWhenUsed="1"/>
+    <w:lsdException w:name="List Continue" w:semiHidden="1" w:unhideWhenUsed="1"/>
+    <w:lsdException w:name="List Continue 2" w:semiHidden="1" w:unhideWhenUsed="1"/>
+    <w:lsdException w:name="List Continue 3" w:semiHidden="1" w:unhideWhenUsed="1"/>
+    <w:lsdException w:name="List Continue 4" w:semiHidden="1" w:unhideWhenUsed="1"/>
+    <w:lsdException w:name="List Continue 5" w:semiHidden="1" w:unhideWhenUsed="1"/>
+    <w:lsdException w:name="Message Header" w:semiHidden="1" w:unhideWhenUsed="1"/>
+    <w:lsdException w:name="Subtitle" w:locked="1" w:uiPriority="0" w:qFormat="1"/>
+    <w:lsdException w:name="Salutation" w:semiHidden="1" w:unhideWhenUsed="1"/>
+    <w:lsdException w:name="Date" w:semiHidden="1" w:unhideWhenUsed="1"/>
+    <w:lsdException w:name="Body Text First Indent" w:semiHidden="1" w:unhideWhenUsed="1"/>
+    <w:lsdException w:name="Body Text First Indent 2" w:semiHidden="1" w:unhideWhenUsed="1"/>
+    <w:lsdException w:name="Note Heading" w:semiHidden="1" w:unhideWhenUsed="1"/>
+    <w:lsdException w:name="Body Text 2" w:semiHidden="1" w:unhideWhenUsed="1"/>
+    <w:lsdException w:name="Body Text 3" w:semiHidden="1" w:unhideWhenUsed="1"/>
+    <w:lsdException w:name="Body Text Indent 2" w:semiHidden="1" w:unhideWhenUsed="1"/>
+    <w:lsdException w:name="Body Text Indent 3" w:semiHidden="1" w:unhideWhenUsed="1"/>
+    <w:lsdException w:name="Block Text" w:semiHidden="1" w:unhideWhenUsed="1"/>
+    <w:lsdException w:name="Hyperlink" w:semiHidden="1" w:unhideWhenUsed="1"/>
+    <w:lsdException w:name="FollowedHyperlink" w:semiHidden="1" w:unhideWhenUsed="1"/>
+    <w:lsdException w:name="Strong" w:locked="1" w:uiPriority="0" w:qFormat="1"/>
+    <w:lsdException w:name="Emphasis" w:locked="1" w:uiPriority="0" w:qFormat="1"/>
+    <w:lsdException w:name="Document Map" w:semiHidden="1" w:unhideWhenUsed="1"/>
+    <w:lsdException w:name="Plain Text" w:semiHidden="1" w:unhideWhenUsed="1"/>
+    <w:lsdException w:name="E-mail Signature" w:semiHidden="1" w:unhideWhenUsed="1"/>
+    <w:lsdException w:name="HTML Top of Form" w:semiHidden="1" w:unhideWhenUsed="1"/>
+    <w:lsdException w:name="HTML Bottom of Form" w:semiHidden="1" w:unhideWhenUsed="1"/>
+    <w:lsdException w:name="Normal (Web)" w:semiHidden="1" w:unhideWhenUsed="1"/>
+    <w:lsdException w:name="HTML Acronym" w:semiHidden="1" w:unhideWhenUsed="1"/>
+    <w:lsdException w:name="HTML Address" w:semiHidden="1" w:unhideWhenUsed="1"/>
+    <w:lsdException w:name="HTML Cite" w:semiHidden="1" w:unhideWhenUsed="1"/>
+    <w:lsdException w:name="HTML Code" w:semiHidden="1" w:unhideWhenUsed="1"/>
+    <w:lsdException w:name="HTML Definition" w:semiHidden="1" w:unhideWhenUsed="1"/>
+    <w:lsdException w:name="HTML Keyboard" w:semiHidden="1" w:unhideWhenUsed="1"/>
+    <w:lsdException w:name="HTML Preformatted" w:semiHidden="1" w:unhideWhenUsed="1"/>
+    <w:lsdException w:name="HTML Sample" w:semiHidden="1" w:unhideWhenUsed="1"/>
+    <w:lsdException w:name="HTML Typewriter" w:semiHidden="1" w:unhideWhenUsed="1"/>
+    <w:lsdException w:name="HTML Variable" w:semiHidden="1" w:unhideWhenUsed="1"/>
+    <w:lsdException w:name="Normal Table" w:semiHidden="1" w:unhideWhenUsed="1"/>
+    <w:lsdException w:name="annotation subject" w:semiHidden="1" w:unhideWhenUsed="1"/>
+    <w:lsdException w:name="No List" w:semiHidden="1" w:unhideWhenUsed="1"/>
+    <w:lsdException w:name="Outline List 1" w:semiHidden="1" w:unhideWhenUsed="1"/>
+    <w:lsdException w:name="Outline List 2" w:semiHidden="1" w:unhideWhenUsed="1"/>
+    <w:lsdException w:name="Outline List 3" w:semiHidden="1" w:unhideWhenUsed="1"/>
+    <w:lsdException w:name="Table Simple 1" w:semiHidden="1" w:unhideWhenUsed="1"/>
+    <w:lsdException w:name="Table Simple 2" w:semiHidden="1" w:unhideWhenUsed="1"/>
+    <w:lsdException w:name="Table Simple 3" w:semiHidden="1" w:unhideWhenUsed="1"/>
+    <w:lsdException w:name="Table Classic 1" w:semiHidden="1" w:unhideWhenUsed="1"/>
+    <w:lsdException w:name="Table Classic 2" w:semiHidden="1" w:unhideWhenUsed="1"/>
+    <w:lsdException w:name="Table Classic 3" w:semiHidden="1" w:unhideWhenUsed="1"/>
+    <w:lsdException w:name="Table Classic 4" w:semiHidden="1" w:unhideWhenUsed="1"/>
+    <w:lsdException w:name="Table Colorful 1" w:semiHidden="1" w:unhideWhenUsed="1"/>
+    <w:lsdException w:name="Table Colorful 2" w:semiHidden="1" w:unhideWhenUsed="1"/>
+    <w:lsdException w:name="Table Colorful 3" w:semiHidden="1" w:unhideWhenUsed="1"/>
+    <w:lsdException w:name="Table Columns 1" w:semiHidden="1" w:unhideWhenUsed="1"/>
+    <w:lsdException w:name="Table Columns 2" w:semiHidden="1" w:unhideWhenUsed="1"/>
+    <w:lsdException w:name="Table Columns 3" w:semiHidden="1" w:unhideWhenUsed="1"/>
+    <w:lsdException w:name="Table Columns 4" w:semiHidden="1" w:unhideWhenUsed="1"/>
+    <w:lsdException w:name="Table Columns 5" w:semiHidden="1" w:unhideWhenUsed="1"/>
+    <w:lsdException w:name="Table Grid 1" w:semiHidden="1" w:unhideWhenUsed="1"/>
+    <w:lsdException w:name="Table Grid 2" w:semiHidden="1" w:unhideWhenUsed="1"/>
+    <w:lsdException w:name="Table Grid 3" w:semiHidden="1" w:unhideWhenUsed="1"/>
+    <w:lsdException w:name="Table Grid 4" w:semiHidden="1" w:unhideWhenUsed="1"/>
+    <w:lsdException w:name="Table Grid 5" w:semiHidden="1" w:unhideWhenUsed="1"/>
+    <w:lsdException w:name="Table Grid 6" w:semiHidden="1" w:unhideWhenUsed="1"/>
+    <w:lsdException w:name="Table Grid 7" w:semiHidden="1" w:unhideWhenUsed="1"/>
+    <w:lsdException w:name="Table Grid 8" w:semiHidden="1" w:unhideWhenUsed="1"/>
+    <w:lsdException w:name="Table List 1" w:semiHidden="1" w:unhideWhenUsed="1"/>
+    <w:lsdException w:name="Table List 2" w:semiHidden="1" w:unhideWhenUsed="1"/>
+    <w:lsdException w:name="Table List 3" w:semiHidden="1" w:unhideWhenUsed="1"/>
+    <w:lsdException w:name="Table List 4" w:semiHidden="1" w:unhideWhenUsed="1"/>
+    <w:lsdException w:name="Table List 5" w:semiHidden="1" w:unhideWhenUsed="1"/>
+    <w:lsdException w:name="Table List 6" w:semiHidden="1" w:unhideWhenUsed="1"/>
+    <w:lsdException w:name="Table List 7" w:semiHidden="1" w:unhideWhenUsed="1"/>
+    <w:lsdException w:name="Table List 8" w:semiHidden="1" w:unhideWhenUsed="1"/>
+    <w:lsdException w:name="Table 3D effects 1" w:semiHidden="1" w:unhideWhenUsed="1"/>
+    <w:lsdException w:name="Table 3D effects 2" w:semiHidden="1" w:unhideWhenUsed="1"/>
+    <w:lsdException w:name="Table 3D effects 3" w:semiHidden="1" w:unhideWhenUsed="1"/>
+    <w:lsdException w:name="Table Contemporary" w:semiHidden="1" w:unhideWhenUsed="1"/>
+    <w:lsdException w:name="Table Elegant" w:semiHidden="1" w:unhideWhenUsed="1"/>
+    <w:lsdException w:name="Table Professional" w:semiHidden="1" w:unhideWhenUsed="1"/>
+    <w:lsdException w:name="Table Subtle 1" w:semiHidden="1" w:unhideWhenUsed="1"/>
+    <w:lsdException w:name="Table Subtle 2" w:semiHidden="1" w:unhideWhenUsed="1"/>
+    <w:lsdException w:name="Table Web 1" w:semiHidden="1" w:unhideWhenUsed="1"/>
+    <w:lsdException w:name="Table Web 2" w:semiHidden="1" w:unhideWhenUsed="1"/>
+    <w:lsdException w:name="Table Web 3" w:semiHidden="1" w:unhideWhenUsed="1"/>
+    <w:lsdException w:name="Balloon Text" w:semiHidden="1" w:unhideWhenUsed="1"/>
+    <w:lsdException w:name="Table Grid" w:locked="1" w:semiHidden="1" w:uiPriority="0" w:unhideWhenUsed="1"/>
+    <w:lsdException w:name="Table Theme" w:semiHidden="1" w:unhideWhenUsed="1"/>
+    <w:lsdException w:name="Placeholder Text" w:semiHidden="1"/>
+    <w:lsdException w:name="No Spacing" w:uiPriority="1" w:qFormat="1"/>
+    <w:lsdException w:name="Light Shading" w:uiPriority="60"/>
+    <w:lsdException w:name="Light List" w:uiPriority="61"/>
+    <w:lsdException w:name="Light Grid" w:uiPriority="62"/>
+    <w:lsdException w:name="Medium Shading 1" w:uiPriority="63"/>
+    <w:lsdException w:name="Medium Shading 2" w:uiPriority="64"/>
+    <w:lsdException w:name="Medium List 1" w:uiPriority="65"/>
+    <w:lsdException w:name="Medium List 2" w:uiPriority="66"/>
+    <w:lsdException w:name="Medium Grid 1" w:uiPriority="67"/>
+    <w:lsdException w:name="Medium Grid 2" w:uiPriority="68"/>
+    <w:lsdException w:name="Medium Grid 3" w:uiPriority="69"/>
+    <w:lsdException w:name="Dark List" w:uiPriority="70"/>
+    <w:lsdException w:name="Colorful Shading" w:uiPriority="71"/>
+    <w:lsdException w:name="Colorful List" w:uiPriority="72"/>
+    <w:lsdException w:name="Colorful Grid" w:uiPriority="73"/>
+    <w:lsdException w:name="Light Shading Accent 1" w:uiPriority="60"/>
+    <w:lsdException w:name="Light List Accent 1" w:uiPriority="61"/>
+    <w:lsdException w:name="Light Grid Accent 1" w:uiPriority="62"/>
+    <w:lsdException w:name="Medium Shading 1 Accent 1" w:uiPriority="63"/>
+    <w:lsdException w:name="Medium Shading 2 Accent 1" w:uiPriority="64"/>
+    <w:lsdException w:name="Medium List 1 Accent 1" w:uiPriority="65"/>
+    <w:lsdException w:name="Revision" w:semiHidden="1"/>
+    <w:lsdException w:name="List Paragraph" w:uiPriority="34" w:qFormat="1"/>
+    <w:lsdException w:name="Quote" w:uiPriority="29" w:qFormat="1"/>
+    <w:lsdException w:name="Intense Quote" w:uiPriority="30" w:qFormat="1"/>
+    <w:lsdException w:name="Medium List 2 Accent 1" w:uiPriority="66"/>
+    <w:lsdException w:name="Medium Grid 1 Accent 1" w:uiPriority="67"/>
+    <w:lsdException w:name="Medium Grid 2 Accent 1" w:uiPriority="68"/>
+    <w:lsdException w:name="Medium Grid 3 Accent 1" w:uiPriority="69"/>
+    <w:lsdException w:name="Dark List Accent 1" w:uiPriority="70"/>
+    <w:lsdException w:name="Colorful Shading Accent 1" w:uiPriority="71"/>
+    <w:lsdException w:name="Colorful List Accent 1" w:uiPriority="72"/>
+    <w:lsdException w:name="Colorful Grid Accent 1" w:uiPriority="73"/>
+    <w:lsdException w:name="Light Shading Accent 2" w:uiPriority="60"/>
+    <w:lsdException w:name="Light List Accent 2" w:uiPriority="61"/>
+    <w:lsdException w:name="Light Grid Accent 2" w:uiPriority="62"/>
+    <w:lsdException w:name="Medium Shading 1 Accent 2" w:uiPriority="63"/>
+    <w:lsdException w:name="Medium Shading 2 Accent 2" w:uiPriority="64"/>
+    <w:lsdException w:name="Medium List 1 Accent 2" w:uiPriority="65"/>
+    <w:lsdException w:name="Medium List 2 Accent 2" w:uiPriority="66"/>
+    <w:lsdException w:name="Medium Grid 1 Accent 2" w:uiPriority="67"/>
+    <w:lsdException w:name="Medium Grid 2 Accent 2" w:uiPriority="68"/>
+    <w:lsdException w:name="Medium Grid 3 Accent 2" w:uiPriority="69"/>
+    <w:lsdException w:name="Dark List Accent 2" w:uiPriority="70"/>
+    <w:lsdException w:name="Colorful Shading Accent 2" w:uiPriority="71"/>
+    <w:lsdException w:name="Colorful List Accent 2" w:uiPriority="72"/>
+    <w:lsdException w:name="Colorful Grid Accent 2" w:uiPriority="73"/>
+    <w:lsdException w:name="Light Shading Accent 3" w:uiPriority="60"/>
+    <w:lsdException w:name="Light List Accent 3" w:uiPriority="61"/>
+    <w:lsdException w:name="Light Grid Accent 3" w:uiPriority="62"/>
+    <w:lsdException w:name="Medium Shading 1 Accent 3" w:uiPriority="63"/>
+    <w:lsdException w:name="Medium Shading 2 Accent 3" w:uiPriority="64"/>
+    <w:lsdException w:name="Medium List 1 Accent 3" w:uiPriority="65"/>
+    <w:lsdException w:name="Medium List 2 Accent 3" w:uiPriority="66"/>
+    <w:lsdException w:name="Medium Grid 1 Accent 3" w:uiPriority="67"/>
+    <w:lsdException w:name="Medium Grid 2 Accent 3" w:uiPriority="68"/>
+    <w:lsdException w:name="Medium Grid 3 Accent 3" w:uiPriority="69"/>
+    <w:lsdException w:name="Dark List Accent 3" w:uiPriority="70"/>
+    <w:lsdException w:name="Colorful Shading Accent 3" w:uiPriority="71"/>
+    <w:lsdException w:name="Colorful List Accent 3" w:uiPriority="72"/>
+    <w:lsdException w:name="Colorful Grid Accent 3" w:uiPriority="73"/>
+    <w:lsdException w:name="Light Shading Accent 4" w:uiPriority="60"/>
+    <w:lsdException w:name="Light List Accent 4" w:uiPriority="61"/>
+    <w:lsdException w:name="Light Grid Accent 4" w:uiPriority="62"/>
+    <w:lsdException w:name="Medium Shading 1 Accent 4" w:uiPriority="63"/>
+    <w:lsdException w:name="Medium Shading 2 Accent 4" w:uiPriority="64"/>
+    <w:lsdException w:name="Medium List 1 Accent 4" w:uiPriority="65"/>
+    <w:lsdException w:name="Medium List 2 Accent 4" w:uiPriority="66"/>
+    <w:lsdException w:name="Medium Grid 1 Accent 4" w:uiPriority="67"/>
+    <w:lsdException w:name="Medium Grid 2 Accent 4" w:uiPriority="68"/>
+    <w:lsdException w:name="Medium Grid 3 Accent 4" w:uiPriority="69"/>
+    <w:lsdException w:name="Dark List Accent 4" w:uiPriority="70"/>
+    <w:lsdException w:name="Colorful Shading Accent 4" w:uiPriority="71"/>
+    <w:lsdException w:name="Colorful List Accent 4" w:uiPriority="72"/>
+    <w:lsdException w:name="Colorful Grid Accent 4" w:uiPriority="73"/>
+    <w:lsdException w:name="Light Shading Accent 5" w:uiPriority="60"/>
+    <w:lsdException w:name="Light List Accent 5" w:uiPriority="61"/>
+    <w:lsdException w:name="Light Grid Accent 5" w:uiPriority="62"/>
+    <w:lsdException w:name="Medium Shading 1 Accent 5" w:uiPriority="63"/>
+    <w:lsdException w:name="Medium Shading 2 Accent 5" w:uiPriority="64"/>
+    <w:lsdException w:name="Medium List 1 Accent 5" w:uiPriority="65"/>
+    <w:lsdException w:name="Medium List 2 Accent 5" w:uiPriority="66"/>
+    <w:lsdException w:name="Medium Grid 1 Accent 5" w:uiPriority="67"/>
+    <w:lsdException w:name="Medium Grid 2 Accent 5" w:uiPriority="68"/>
+    <w:lsdException w:name="Medium Grid 3 Accent 5" w:uiPriority="69"/>
+    <w:lsdException w:name="Dark List Accent 5" w:uiPriority="70"/>
+    <w:lsdException w:name="Colorful Shading Accent 5" w:uiPriority="71"/>
+    <w:lsdException w:name="Colorful List Accent 5" w:uiPriority="72"/>
+    <w:lsdException w:name="Colorful Grid Accent 5" w:uiPriority="73"/>
+    <w:lsdException w:name="Light Shading Accent 6" w:uiPriority="60"/>
+    <w:lsdException w:name="Light List Accent 6" w:uiPriority="61"/>
+    <w:lsdException w:name="Light Grid Accent 6" w:uiPriority="62"/>
+    <w:lsdException w:name="Medium Shading 1 Accent 6" w:uiPriority="63"/>
+    <w:lsdException w:name="Medium Shading 2 Accent 6" w:uiPriority="64"/>
+    <w:lsdException w:name="Medium List 1 Accent 6" w:uiPriority="65"/>
+    <w:lsdException w:name="Medium List 2 Accent 6" w:uiPriority="66"/>
+    <w:lsdException w:name="Medium Grid 1 Accent 6" w:uiPriority="67"/>
+    <w:lsdException w:name="Medium Grid 2 Accent 6" w:uiPriority="68"/>
+    <w:lsdException w:name="Medium Grid 3 Accent 6" w:uiPriority="69"/>
+    <w:lsdException w:name="Dark List Accent 6" w:uiPriority="70"/>
+    <w:lsdException w:name="Colorful Shading Accent 6" w:uiPriority="71"/>
+    <w:lsdException w:name="Colorful List Accent 6" w:uiPriority="72"/>
+    <w:lsdException w:name="Colorful Grid Accent 6" w:uiPriority="73"/>
+    <w:lsdException w:name="Subtle Emphasis" w:uiPriority="19" w:qFormat="1"/>
+    <w:lsdException w:name="Intense Emphasis" w:uiPriority="21" w:qFormat="1"/>
+    <w:lsdException w:name="Subtle Reference" w:uiPriority="31" w:qFormat="1"/>
+    <w:lsdException w:name="Intense Reference" w:uiPriority="32" w:qFormat="1"/>
+    <w:lsdException w:name="Book Title" w:uiPriority="33" w:qFormat="1"/>
+    <w:lsdException w:name="Bibliography" w:semiHidden="1" w:uiPriority="37" w:unhideWhenUsed="1"/>
+    <w:lsdException w:name="TOC Heading" w:semiHidden="1" w:uiPriority="39" w:unhideWhenUsed="1" w:qFormat="1"/>
+    <w:lsdException w:name="Plain Table 1" w:uiPriority="41"/>
+    <w:lsdException w:name="Plain Table 2" w:uiPriority="42"/>
+    <w:lsdException w:name="Plain Table 3" w:uiPriority="43"/>
+    <w:lsdException w:name="Plain Table 4" w:uiPriority="44"/>
+    <w:lsdException w:name="Plain Table 5" w:uiPriority="45"/>
+    <w:lsdException w:name="Grid Table Light" w:uiPriority="40"/>
+    <w:lsdException w:name="Grid Table 1 Light" w:uiPriority="46"/>
+    <w:lsdException w:name="Grid Table 2" w:uiPriority="47"/>
+    <w:lsdException w:name="Grid Table 3" w:uiPriority="48"/>
+    <w:lsdException w:name="Grid Table 4" w:uiPriority="49"/>
+    <w:lsdException w:name="Grid Table 5 Dark" w:uiPriority="50"/>
+    <w:lsdException w:name="Grid Table 6 Colorful" w:uiPriority="51"/>
+    <w:lsdException w:name="Grid Table 7 Colorful" w:uiPriority="52"/>
+    <w:lsdException w:name="Grid Table 1 Light Accent 1" w:uiPriority="46"/>
+    <w:lsdException w:name="Grid Table 2 Accent 1" w:uiPriority="47"/>
+    <w:lsdException w:name="Grid Table 3 Accent 1" w:uiPriority="48"/>
+    <w:lsdException w:name="Grid Table 4 Accent 1" w:uiPriority="49"/>
+    <w:lsdException w:name="Grid Table 5 Dark Accent 1" w:uiPriority="50"/>
+    <w:lsdException w:name="Grid Table 6 Colorful Accent 1" w:uiPriority="51"/>
+    <w:lsdException w:name="Grid Table 7 Colorful Accent 1" w:uiPriority="52"/>
+    <w:lsdException w:name="Grid Table 1 Light Accent 2" w:uiPriority="46"/>
+    <w:lsdException w:name="Grid Table 2 Accent 2" w:uiPriority="47"/>
+    <w:lsdException w:name="Grid Table 3 Accent 2" w:uiPriority="48"/>
+    <w:lsdException w:name="Grid Table 4 Accent 2" w:uiPriority="49"/>
+    <w:lsdException w:name="Grid Table 5 Dark Accent 2" w:uiPriority="50"/>
+    <w:lsdException w:name="Grid Table 6 Colorful Accent 2" w:uiPriority="51"/>
+    <w:lsdException w:name="Grid Table 7 Colorful Accent 2" w:uiPriority="52"/>
+    <w:lsdException w:name="Grid Table 1 Light Accent 3" w:uiPriority="46"/>
+    <w:lsdException w:name="Grid Table 2 Accent 3" w:uiPriority="47"/>
+    <w:lsdException w:name="Grid Table 3 Accent 3" w:uiPriority="48"/>
+    <w:lsdException w:name="Grid Table 4 Accent 3" w:uiPriority="49"/>
+    <w:lsdException w:name="Grid Table 5 Dark Accent 3" w:uiPriority="50"/>
+    <w:lsdException w:name="Grid Table 6 Colorful Accent 3" w:uiPriority="51"/>
+    <w:lsdException w:name="Grid Table 7 Colorful Accent 3" w:uiPriority="52"/>
+    <w:lsdException w:name="Grid Table 1 Light Accent 4" w:uiPriority="46"/>
+    <w:lsdException w:name="Grid Table 2 Accent 4" w:uiPriority="47"/>
+    <w:lsdException w:name="Grid Table 3 Accent 4" w:uiPriority="48"/>
+    <w:lsdException w:name="Grid Table 4 Accent 4" w:uiPriority="49"/>
+    <w:lsdException w:name="Grid Table 5 Dark Accent 4" w:uiPriority="50"/>
+    <w:lsdException w:name="Grid Table 6 Colorful Accent 4" w:uiPriority="51"/>
+    <w:lsdException w:name="Grid Table 7 Colorful Accent 4" w:uiPriority="52"/>
+    <w:lsdException w:name="Grid Table 1 Light Accent 5" w:uiPriority="46"/>
+    <w:lsdException w:name="Grid Table 2 Accent 5" w:uiPriority="47"/>
+    <w:lsdException w:name="Grid Table 3 Accent 5" w:uiPriority="48"/>
+    <w:lsdException w:name="Grid Table 4 Accent 5" w:uiPriority="49"/>
+    <w:lsdException w:name="Grid Table 5 Dark Accent 5" w:uiPriority="50"/>
+    <w:lsdException w:name="Grid Table 6 Colorful Accent 5" w:uiPriority="51"/>
+    <w:lsdException w:name="Grid Table 7 Colorful Accent 5" w:uiPriority="52"/>
+    <w:lsdException w:name="Grid Table 1 Light Accent 6" w:uiPriority="46"/>
+    <w:lsdException w:name="Grid Table 2 Accent 6" w:uiPriority="47"/>
+    <w:lsdException w:name="Grid Table 3 Accent 6" w:uiPriority="48"/>
+    <w:lsdException w:name="Grid Table 4 Accent 6" w:uiPriority="49"/>
+    <w:lsdException w:name="Grid Table 5 Dark Accent 6" w:uiPriority="50"/>
+    <w:lsdException w:name="Grid Table 6 Colorful Accent 6" w:uiPriority="51"/>
+    <w:lsdException w:name="Grid Table 7 Colorful Accent 6" w:uiPriority="52"/>
+    <w:lsdException w:name="List Table 1 Light" w:uiPriority="46"/>
+    <w:lsdException w:name="List Table 2" w:uiPriority="47"/>
+    <w:lsdException w:name="List Table 3" w:uiPriority="48"/>
+    <w:lsdException w:name="List Table 4" w:uiPriority="49"/>
+    <w:lsdException w:name="List Table 5 Dark" w:uiPriority="50"/>
+    <w:lsdException w:name="List Table 6 Colorful" w:uiPriority="51"/>
+    <w:lsdException w:name="List Table 7 Colorful" w:uiPriority="52"/>
+    <w:lsdException w:name="List Table 1 Light Accent 1" w:uiPriority="46"/>
+    <w:lsdException w:name="List Table 2 Accent 1" w:uiPriority="47"/>
+    <w:lsdException w:name="List Table 3 Accent 1" w:uiPriority="48"/>
+    <w:lsdException w:name="List Table 4 Accent 1" w:uiPriority="49"/>
+    <w:lsdException w:name="List Table 5 Dark Accent 1" w:uiPriority="50"/>
+    <w:lsdException w:name="List Table 6 Colorful Accent 1" w:uiPriority="51"/>
+    <w:lsdException w:name="List Table 7 Colorful Accent 1" w:uiPriority="52"/>
+    <w:lsdException w:name="List Table 1 Light Accent 2" w:uiPriority="46"/>
+    <w:lsdException w:name="List Table 2 Accent 2" w:uiPriority="47"/>
+    <w:lsdException w:name="List Table 3 Accent 2" w:uiPriority="48"/>
+    <w:lsdException w:name="List Table 4 Accent 2" w:uiPriority="49"/>
+    <w:lsdException w:name="List Table 5 Dark Accent 2" w:uiPriority="50"/>
+    <w:lsdException w:name="List Table 6 Colorful Accent 2" w:uiPriority="51"/>
+    <w:lsdException w:name="List Table 7 Colorful Accent 2" w:uiPriority="52"/>
+    <w:lsdException w:name="List Table 1 Light Accent 3" w:uiPriority="46"/>
+    <w:lsdException w:name="List Table 2 Accent 3" w:uiPriority="47"/>
+    <w:lsdException w:name="List Table 3 Accent 3" w:uiPriority="48"/>
+    <w:lsdException w:name="List Table 4 Accent 3" w:uiPriority="49"/>
+    <w:lsdException w:name="List Table 5 Dark Accent 3" w:uiPriority="50"/>
+    <w:lsdException w:name="List Table 6 Colorful Accent 3" w:uiPriority="51"/>
+    <w:lsdException w:name="List Table 7 Colorful Accent 3" w:uiPriority="52"/>
+    <w:lsdException w:name="List Table 1 Light Accent 4" w:uiPriority="46"/>
+    <w:lsdException w:name="List Table 2 Accent 4" w:uiPriority="47"/>
+    <w:lsdException w:name="List Table 3 Accent 4" w:uiPriority="48"/>
+    <w:lsdException w:name="List Table 4 Accent 4" w:uiPriority="49"/>
+    <w:lsdException w:name="List Table 5 Dark Accent 4" w:uiPriority="50"/>
+    <w:lsdException w:name="List Table 6 Colorful Accent 4" w:uiPriority="51"/>
+    <w:lsdException w:name="List Table 7 Colorful Accent 4" w:uiPriority="52"/>
+    <w:lsdException w:name="List Table 1 Light Accent 5" w:uiPriority="46"/>
+    <w:lsdException w:name="List Table 2 Accent 5" w:uiPriority="47"/>
+    <w:lsdException w:name="List Table 3 Accent 5" w:uiPriority="48"/>
+    <w:lsdException w:name="List Table 4 Accent 5" w:uiPriority="49"/>
+    <w:lsdException w:name="List Table 5 Dark Accent 5" w:uiPriority="50"/>
+    <w:lsdException w:name="List Table 6 Colorful Accent 5" w:uiPriority="51"/>
+    <w:lsdException w:name="List Table 7 Colorful Accent 5" w:uiPriority="52"/>
+    <w:lsdException w:name="List Table 1 Light Accent 6" w:uiPriority="46"/>
+    <w:lsdException w:name="List Table 2 Accent 6" w:uiPriority="47"/>
+    <w:lsdException w:name="List Table 3 Accent 6" w:uiPriority="48"/>
+    <w:lsdException w:name="List Table 4 Accent 6" w:uiPriority="49"/>
+    <w:lsdException w:name="List Table 5 Dark Accent 6" w:uiPriority="50"/>
+    <w:lsdException w:name="List Table 6 Colorful Accent 6" w:uiPriority="51"/>
+    <w:lsdException w:name="List Table 7 Colorful Accent 6" w:uiPriority="52"/>
+    <w:lsdException w:name="Mention" w:semiHidden="1" w:unhideWhenUsed="1"/>
+    <w:lsdException w:name="Smart Hyperlink" w:semiHidden="1" w:unhideWhenUsed="1"/>
+    <w:lsdException w:name="Hashtag" w:semiHidden="1" w:unhideWhenUsed="1"/>
+    <w:lsdException w:name="Unresolved Mention" w:semiHidden="1" w:unhideWhenUsed="1"/>
+    <w:lsdException w:name="Smart Link" w:semiHidden="1" w:unhideWhenUsed="1"/>
+    <w:lsdException w:name="Smart Link Error" w:semiHidden="1" w:unhideWhenUsed="1"/>
   </w:latentStyles>
   <w:style w:type="paragraph" w:default="1" w:styleId="Normal">
     <w:name w:val="Normal"/>
@@ -11390,17 +11695,17 @@
       <w:lang w:val="en-US" w:eastAsia="zh-CN" w:bidi="hi-IN"/>
     </w:rPr>
   </w:style>
-  <w:style w:type="character" w:default="1" w:styleId="DefaultParagraphFont">
+  <w:style w:type="character" w:default="1" w:styleId="Fontepargpadro">
     <w:name w:val="Default Paragraph Font"/>
-    <w:uiPriority w:val="99"/>
+    <w:uiPriority w:val="1"/>
     <w:semiHidden/>
+    <w:unhideWhenUsed/>
   </w:style>
-  <w:style w:type="table" w:default="1" w:styleId="TableNormal">
+  <w:style w:type="table" w:default="1" w:styleId="Tabelanormal">
     <w:name w:val="Normal Table"/>
     <w:uiPriority w:val="99"/>
     <w:semiHidden/>
     <w:unhideWhenUsed/>
-    <w:qFormat/>
     <w:tblPr>
       <w:tblInd w:w="0" w:type="dxa"/>
       <w:tblCellMar>
@@ -11411,7 +11716,7 @@
       </w:tblCellMar>
     </w:tblPr>
   </w:style>
-  <w:style w:type="numbering" w:default="1" w:styleId="NoList">
+  <w:style w:type="numbering" w:default="1" w:styleId="Semlista">
     <w:name w:val="No List"/>
     <w:uiPriority w:val="99"/>
     <w:semiHidden/>
@@ -11434,11 +11739,11 @@
       <w:lang w:val="en-US" w:eastAsia="zh-CN" w:bidi="hi-IN"/>
     </w:rPr>
   </w:style>
-  <w:style w:type="paragraph" w:styleId="Title">
+  <w:style w:type="paragraph" w:styleId="Ttulo">
     <w:name w:val="Title"/>
     <w:basedOn w:val="Normal"/>
-    <w:next w:val="BodyText"/>
-    <w:link w:val="TitleChar"/>
+    <w:next w:val="Corpodetexto"/>
+    <w:link w:val="TtuloChar"/>
     <w:uiPriority w:val="99"/>
     <w:qFormat/>
     <w:rsid w:val="00EE13EA"/>
@@ -11454,10 +11759,9 @@
       <w:lang w:bidi="ar-SA"/>
     </w:rPr>
   </w:style>
-  <w:style w:type="character" w:customStyle="1" w:styleId="TitleChar">
-    <w:name w:val="Title Char"/>
-    <w:basedOn w:val="DefaultParagraphFont"/>
-    <w:link w:val="Title"/>
+  <w:style w:type="character" w:customStyle="1" w:styleId="TtuloChar">
+    <w:name w:val="Título Char"/>
+    <w:link w:val="Ttulo"/>
     <w:uiPriority w:val="99"/>
     <w:locked/>
     <w:rsid w:val="00BF7592"/>
@@ -11470,10 +11774,10 @@
       <w:lang w:val="en-US" w:eastAsia="zh-CN"/>
     </w:rPr>
   </w:style>
-  <w:style w:type="paragraph" w:styleId="BodyText">
+  <w:style w:type="paragraph" w:styleId="Corpodetexto">
     <w:name w:val="Body Text"/>
     <w:basedOn w:val="Normal"/>
-    <w:link w:val="BodyTextChar"/>
+    <w:link w:val="CorpodetextoChar"/>
     <w:uiPriority w:val="99"/>
     <w:rsid w:val="00EE13EA"/>
     <w:pPr>
@@ -11486,10 +11790,9 @@
       <w:lang w:bidi="ar-SA"/>
     </w:rPr>
   </w:style>
-  <w:style w:type="character" w:customStyle="1" w:styleId="BodyTextChar">
-    <w:name w:val="Body Text Char"/>
-    <w:basedOn w:val="DefaultParagraphFont"/>
-    <w:link w:val="BodyText"/>
+  <w:style w:type="character" w:customStyle="1" w:styleId="CorpodetextoChar">
+    <w:name w:val="Corpo de texto Char"/>
+    <w:link w:val="Corpodetexto"/>
     <w:uiPriority w:val="99"/>
     <w:semiHidden/>
     <w:locked/>
@@ -11501,13 +11804,13 @@
       <w:lang w:val="en-US" w:eastAsia="zh-CN"/>
     </w:rPr>
   </w:style>
-  <w:style w:type="paragraph" w:styleId="List">
+  <w:style w:type="paragraph" w:styleId="Lista">
     <w:name w:val="List"/>
-    <w:basedOn w:val="BodyText"/>
+    <w:basedOn w:val="Corpodetexto"/>
     <w:uiPriority w:val="99"/>
     <w:rsid w:val="00EE13EA"/>
   </w:style>
-  <w:style w:type="paragraph" w:styleId="Caption">
+  <w:style w:type="paragraph" w:styleId="Legenda">
     <w:name w:val="caption"/>
     <w:basedOn w:val="Normal"/>
     <w:uiPriority w:val="99"/>
@@ -11533,7 +11836,6 @@
   </w:style>
   <w:style w:type="character" w:styleId="Hyperlink">
     <w:name w:val="Hyperlink"/>
-    <w:basedOn w:val="DefaultParagraphFont"/>
     <w:uiPriority w:val="99"/>
     <w:semiHidden/>
     <w:rsid w:val="00EC0846"/>
@@ -11543,9 +11845,8 @@
       <w:u w:val="single"/>
     </w:rPr>
   </w:style>
-  <w:style w:type="character" w:styleId="FollowedHyperlink">
+  <w:style w:type="character" w:styleId="HiperlinkVisitado">
     <w:name w:val="FollowedHyperlink"/>
-    <w:basedOn w:val="DefaultParagraphFont"/>
     <w:uiPriority w:val="99"/>
     <w:semiHidden/>
     <w:rsid w:val="00EC0846"/>
@@ -11555,10 +11856,10 @@
       <w:u w:val="single"/>
     </w:rPr>
   </w:style>
-  <w:style w:type="paragraph" w:styleId="HTMLPreformatted">
+  <w:style w:type="paragraph" w:styleId="Pr-formataoHTML">
     <w:name w:val="HTML Preformatted"/>
     <w:basedOn w:val="Normal"/>
-    <w:link w:val="HTMLPreformattedChar"/>
+    <w:link w:val="Pr-formataoHTMLChar"/>
     <w:uiPriority w:val="99"/>
     <w:rsid w:val="001E2B33"/>
     <w:pPr>
@@ -11592,10 +11893,9 @@
       <w:lang w:bidi="ar-SA"/>
     </w:rPr>
   </w:style>
-  <w:style w:type="character" w:customStyle="1" w:styleId="HTMLPreformattedChar">
-    <w:name w:val="HTML Preformatted Char"/>
-    <w:basedOn w:val="DefaultParagraphFont"/>
-    <w:link w:val="HTMLPreformatted"/>
+  <w:style w:type="character" w:customStyle="1" w:styleId="Pr-formataoHTMLChar">
+    <w:name w:val="Pré-formatação HTML Char"/>
+    <w:link w:val="Pr-formataoHTML"/>
     <w:uiPriority w:val="99"/>
     <w:semiHidden/>
     <w:locked/>
@@ -11608,9 +11908,8 @@
       <w:lang w:val="en-US" w:eastAsia="zh-CN"/>
     </w:rPr>
   </w:style>
-  <w:style w:type="character" w:styleId="HTMLCode">
+  <w:style w:type="character" w:styleId="CdigoHTML">
     <w:name w:val="HTML Code"/>
-    <w:basedOn w:val="DefaultParagraphFont"/>
     <w:uiPriority w:val="99"/>
     <w:rsid w:val="001E2B33"/>
     <w:rPr>
@@ -11656,9 +11955,8 @@
       <w:lang w:val="pt-BR" w:eastAsia="pt-BR" w:bidi="ar-SA"/>
     </w:rPr>
   </w:style>
-  <w:style w:type="character" w:styleId="Strong">
+  <w:style w:type="character" w:styleId="Forte">
     <w:name w:val="Strong"/>
-    <w:basedOn w:val="DefaultParagraphFont"/>
     <w:uiPriority w:val="99"/>
     <w:qFormat/>
     <w:locked/>
@@ -11668,7 +11966,7 @@
       <w:b/>
     </w:rPr>
   </w:style>
-  <w:style w:type="paragraph" w:styleId="Revision">
+  <w:style w:type="paragraph" w:styleId="Reviso">
     <w:name w:val="Revision"/>
     <w:hidden/>
     <w:uiPriority w:val="99"/>
@@ -11684,7 +11982,6 @@
   </w:style>
   <w:style w:type="character" w:customStyle="1" w:styleId="lf-badge">
     <w:name w:val="lf-badge"/>
-    <w:basedOn w:val="DefaultParagraphFont"/>
     <w:uiPriority w:val="99"/>
     <w:rsid w:val="00A42F84"/>
     <w:rPr>

--- a/Cronograma aulas/Roteiro WEB Geral/Cronograma web v3.docx
+++ b/Cronograma aulas/Roteiro WEB Geral/Cronograma web v3.docx
@@ -1,6 +1,6 @@
 
 <file path=word/document.xml><?xml version="1.0" encoding="utf-8"?>
-<w:document xmlns:wpc="http://schemas.microsoft.com/office/word/2010/wordprocessingCanvas" xmlns:cx="http://schemas.microsoft.com/office/drawing/2014/chartex" xmlns:cx1="http://schemas.microsoft.com/office/drawing/2015/9/8/chartex" xmlns:cx2="http://schemas.microsoft.com/office/drawing/2015/10/21/chartex" xmlns:cx3="http://schemas.microsoft.com/office/drawing/2016/5/9/chartex" xmlns:cx4="http://schemas.microsoft.com/office/drawing/2016/5/10/chartex" xmlns:cx5="http://schemas.microsoft.com/office/drawing/2016/5/11/chartex" xmlns:cx6="http://schemas.microsoft.com/office/drawing/2016/5/12/chartex" xmlns:cx7="http://schemas.microsoft.com/office/drawing/2016/5/13/chartex" xmlns:cx8="http://schemas.microsoft.com/office/drawing/2016/5/14/chartex" xmlns:mc="http://schemas.openxmlformats.org/markup-compatibility/2006" xmlns:aink="http://schemas.microsoft.com/office/drawing/2016/ink" xmlns:am3d="http://schemas.microsoft.com/office/drawing/2017/model3d" xmlns:o="urn:schemas-microsoft-com:office:office" xmlns:r="http://schemas.openxmlformats.org/officeDocument/2006/relationships" xmlns:m="http://schemas.openxmlformats.org/officeDocument/2006/math" xmlns:v="urn:schemas-microsoft-com:vml" xmlns:wp14="http://schemas.microsoft.com/office/word/2010/wordprocessingDrawing" xmlns:wp="http://schemas.openxmlformats.org/drawingml/2006/wordprocessingDrawing" xmlns:w10="urn:schemas-microsoft-com:office:word" xmlns:w="http://schemas.openxmlformats.org/wordprocessingml/2006/main" xmlns:w14="http://schemas.microsoft.com/office/word/2010/wordml" xmlns:w15="http://schemas.microsoft.com/office/word/2012/wordml" xmlns:w16cid="http://schemas.microsoft.com/office/word/2016/wordml/cid" xmlns:w16se="http://schemas.microsoft.com/office/word/2015/wordml/symex" xmlns:wpg="http://schemas.microsoft.com/office/word/2010/wordprocessingGroup" xmlns:wpi="http://schemas.microsoft.com/office/word/2010/wordprocessingInk" xmlns:wne="http://schemas.microsoft.com/office/word/2006/wordml" xmlns:wps="http://schemas.microsoft.com/office/word/2010/wordprocessingShape" mc:Ignorable="w14 w15 w16se w16cid wp14">
+<w:document xmlns:ve="http://schemas.openxmlformats.org/markup-compatibility/2006" xmlns:o="urn:schemas-microsoft-com:office:office" xmlns:r="http://schemas.openxmlformats.org/officeDocument/2006/relationships" xmlns:m="http://schemas.openxmlformats.org/officeDocument/2006/math" xmlns:v="urn:schemas-microsoft-com:vml" xmlns:wp="http://schemas.openxmlformats.org/drawingml/2006/wordprocessingDrawing" xmlns:w10="urn:schemas-microsoft-com:office:word" xmlns:w="http://schemas.openxmlformats.org/wordprocessingml/2006/main" xmlns:wne="http://schemas.microsoft.com/office/word/2006/wordml">
   <w:body>
     <w:p>
       <w:pPr>
@@ -178,7 +178,7 @@
             <v:path o:extrusionok="f" gradientshapeok="t" o:connecttype="rect"/>
             <o:lock v:ext="edit" aspectratio="t"/>
           </v:shapetype>
-          <v:shape id="Imagem 1" o:spid="_x0000_i1025" type="#_x0000_t75" style="width:551.8pt;height:251.15pt;visibility:visible">
+          <v:shape id="Imagem 1" o:spid="_x0000_i1025" type="#_x0000_t75" style="width:552pt;height:251.25pt;visibility:visible">
             <v:imagedata r:id="rId4" o:title=""/>
           </v:shape>
         </w:pict>
@@ -619,9 +619,8 @@
           <w:szCs w:val="20"/>
           <w:lang w:val="pt-BR"/>
         </w:rPr>
-        <w:lastRenderedPageBreak/>
         <w:pict>
-          <v:shape id="_x0000_i1026" type="#_x0000_t75" style="width:552.95pt;height:186.6pt">
+          <v:shape id="_x0000_i1026" type="#_x0000_t75" style="width:552.75pt;height:186.75pt">
             <v:imagedata r:id="rId6" o:title=""/>
           </v:shape>
         </w:pict>
@@ -1407,7 +1406,6 @@
           <w:szCs w:val="20"/>
           <w:highlight w:val="lightGray"/>
         </w:rPr>
-        <w:lastRenderedPageBreak/>
         <w:t>-------------------------------------------------------------</w:t>
       </w:r>
     </w:p>
@@ -3114,7 +3112,7 @@
         <w:spacing w:before="100" w:beforeAutospacing="1" w:after="100" w:afterAutospacing="1"/>
         <w:textAlignment w:val="auto"/>
         <w:rPr>
-          <w:rFonts w:ascii="Open Sans" w:eastAsia="Times New Roman" w:hAnsi="Open Sans" w:cs="Times New Roman"/>
+          <w:rFonts w:ascii="Open Sans" w:hAnsi="Open Sans" w:cs="Times New Roman"/>
           <w:kern w:val="0"/>
           <w:sz w:val="20"/>
           <w:szCs w:val="25"/>
@@ -3123,7 +3121,7 @@
       </w:pPr>
       <w:r>
         <w:rPr>
-          <w:rFonts w:ascii="Open Sans" w:eastAsia="Times New Roman" w:hAnsi="Open Sans" w:cs="Times New Roman"/>
+          <w:rFonts w:ascii="Open Sans" w:hAnsi="Open Sans" w:cs="Times New Roman"/>
           <w:kern w:val="0"/>
           <w:sz w:val="20"/>
           <w:szCs w:val="25"/>
@@ -3133,7 +3131,7 @@
       </w:r>
       <w:r>
         <w:rPr>
-          <w:rFonts w:ascii="Open Sans" w:eastAsia="Times New Roman" w:hAnsi="Open Sans" w:cs="Times New Roman"/>
+          <w:rFonts w:ascii="Open Sans" w:hAnsi="Open Sans" w:cs="Times New Roman"/>
           <w:b/>
           <w:bCs/>
           <w:kern w:val="0"/>
@@ -3144,7 +3142,7 @@
       </w:r>
       <w:r>
         <w:rPr>
-          <w:rFonts w:ascii="Open Sans" w:eastAsia="Times New Roman" w:hAnsi="Open Sans" w:cs="Times New Roman"/>
+          <w:rFonts w:ascii="Open Sans" w:hAnsi="Open Sans" w:cs="Times New Roman"/>
           <w:b/>
           <w:bCs/>
           <w:kern w:val="0"/>
@@ -3155,7 +3153,7 @@
       </w:r>
       <w:r>
         <w:rPr>
-          <w:rFonts w:ascii="Open Sans" w:eastAsia="Times New Roman" w:hAnsi="Open Sans" w:cs="Times New Roman"/>
+          <w:rFonts w:ascii="Open Sans" w:hAnsi="Open Sans" w:cs="Times New Roman"/>
           <w:b/>
           <w:bCs/>
           <w:kern w:val="0"/>
@@ -3166,7 +3164,7 @@
       </w:r>
       <w:r>
         <w:rPr>
-          <w:rFonts w:ascii="Open Sans" w:eastAsia="Times New Roman" w:hAnsi="Open Sans" w:cs="Times New Roman"/>
+          <w:rFonts w:ascii="Open Sans" w:hAnsi="Open Sans" w:cs="Times New Roman"/>
           <w:kern w:val="0"/>
           <w:sz w:val="20"/>
           <w:szCs w:val="25"/>
@@ -4345,16 +4343,16 @@
         <w:rPr>
           <w:rFonts w:ascii="Open Sans" w:hAnsi="Open Sans"/>
           <w:bCs/>
-          <w:sz w:val="20"/>
-          <w:szCs w:val="20"/>
-          <w:lang w:val="pt-BR"/>
-        </w:rPr>
-      </w:pPr>
-      <w:r>
-        <w:rPr>
-          <w:rFonts w:ascii="Open Sans" w:hAnsi="Open Sans"/>
-          <w:bCs/>
-          <w:sz w:val="20"/>
+          <w:sz w:val="28"/>
+          <w:szCs w:val="20"/>
+          <w:lang w:val="pt-BR"/>
+        </w:rPr>
+      </w:pPr>
+      <w:r>
+        <w:rPr>
+          <w:rFonts w:ascii="Open Sans" w:hAnsi="Open Sans"/>
+          <w:bCs/>
+          <w:sz w:val="28"/>
           <w:szCs w:val="20"/>
         </w:rPr>
         <w:tab/>
@@ -4363,7 +4361,7 @@
         <w:rPr>
           <w:rFonts w:ascii="Open Sans" w:hAnsi="Open Sans"/>
           <w:bCs/>
-          <w:sz w:val="20"/>
+          <w:sz w:val="28"/>
           <w:szCs w:val="20"/>
           <w:lang w:val="pt-BR"/>
         </w:rPr>
@@ -4687,7 +4685,7 @@
     </w:p>
     <w:p>
       <w:pPr>
-        <w:ind w:rightChars="600" w:right="1440"/>
+        <w:ind w:rightChars="600" w:right="31680"/>
         <w:rPr>
           <w:rFonts w:ascii="Open Sans" w:hAnsi="Open Sans"/>
           <w:bCs/>
@@ -5033,7 +5031,7 @@
           <w:lang w:val="pt-BR"/>
         </w:rPr>
         <w:pict>
-          <v:shape id="_x0000_i1027" type="#_x0000_t75" style="width:547.8pt;height:3in">
+          <v:shape id="_x0000_i1027" type="#_x0000_t75" style="width:547.5pt;height:3in">
             <v:imagedata r:id="rId8" o:title=""/>
           </v:shape>
         </w:pict>
@@ -5069,7 +5067,7 @@
           <w:lang w:val="pt-BR"/>
         </w:rPr>
         <w:pict>
-          <v:shape id="_x0000_i1028" type="#_x0000_t75" style="width:263.8pt;height:72.6pt">
+          <v:shape id="_x0000_i1028" type="#_x0000_t75" style="width:264pt;height:72.75pt">
             <v:imagedata r:id="rId9" o:title="" cropbottom="4447f"/>
           </v:shape>
         </w:pict>
@@ -5204,7 +5202,7 @@
           <w:lang w:val="pt-BR"/>
         </w:rPr>
         <w:pict>
-          <v:shape id="_x0000_i1029" type="#_x0000_t75" style="width:549.5pt;height:116.95pt">
+          <v:shape id="_x0000_i1029" type="#_x0000_t75" style="width:549.75pt;height:117pt">
             <v:imagedata r:id="rId10" o:title="" cropbottom="28371f"/>
           </v:shape>
         </w:pict>
@@ -5692,7 +5690,7 @@
           <w:szCs w:val="20"/>
         </w:rPr>
         <w:pict>
-          <v:shape id="_x0000_i1030" type="#_x0000_t75" style="width:425.1pt;height:29.95pt">
+          <v:shape id="_x0000_i1030" type="#_x0000_t75" style="width:425.25pt;height:30pt">
             <v:imagedata r:id="rId11" o:title=""/>
           </v:shape>
         </w:pict>
@@ -5827,7 +5825,7 @@
           <w:lang w:val="pt-BR"/>
         </w:rPr>
         <w:pict>
-          <v:shape id="_x0000_i1031" type="#_x0000_t75" style="width:245.4pt;height:158.4pt">
+          <v:shape id="_x0000_i1031" type="#_x0000_t75" style="width:245.25pt;height:158.25pt">
             <v:imagedata r:id="rId12" o:title=""/>
           </v:shape>
         </w:pict>
@@ -5986,7 +5984,7 @@
           <w:lang w:val="pt-BR"/>
         </w:rPr>
         <w:pict>
-          <v:shape id="_x0000_i1032" type="#_x0000_t75" style="width:461.95pt;height:16.7pt">
+          <v:shape id="_x0000_i1032" type="#_x0000_t75" style="width:462pt;height:16.5pt">
             <v:imagedata r:id="rId13" o:title=""/>
           </v:shape>
         </w:pict>
@@ -6019,7 +6017,7 @@
           <w:szCs w:val="20"/>
         </w:rPr>
         <w:pict>
-          <v:shape id="_x0000_i1033" type="#_x0000_t75" style="width:493.05pt;height:114.05pt">
+          <v:shape id="_x0000_i1033" type="#_x0000_t75" style="width:492.75pt;height:114pt">
             <v:imagedata r:id="rId14" o:title=""/>
           </v:shape>
         </w:pict>
@@ -6408,7 +6406,6 @@
           <w:szCs w:val="20"/>
           <w:lang w:val="pt-BR"/>
         </w:rPr>
-        <w:lastRenderedPageBreak/>
         <w:t xml:space="preserve">- </w:t>
       </w:r>
       <w:r>
@@ -7582,7 +7579,7 @@
           <w:lang w:val="pt-BR"/>
         </w:rPr>
         <w:pict>
-          <v:shape id="_x0000_i1034" type="#_x0000_t75" style="width:549.5pt;height:84.65pt">
+          <v:shape id="_x0000_i1034" type="#_x0000_t75" style="width:549.75pt;height:84.75pt">
             <v:imagedata r:id="rId10" o:title="" croptop="36813f"/>
           </v:shape>
         </w:pict>
@@ -7889,7 +7886,6 @@
           <w:szCs w:val="20"/>
           <w:lang w:val="pt-BR"/>
         </w:rPr>
-        <w:lastRenderedPageBreak/>
         <w:tab/>
       </w:r>
     </w:p>
@@ -7983,7 +7979,7 @@
           <w:lang w:val="pt-BR"/>
         </w:rPr>
         <w:pict>
-          <v:shape id="_x0000_i1035" type="#_x0000_t75" style="width:432.6pt;height:156.1pt">
+          <v:shape id="_x0000_i1035" type="#_x0000_t75" style="width:432.75pt;height:156pt">
             <v:imagedata r:id="rId15" o:title=""/>
           </v:shape>
         </w:pict>
@@ -8358,7 +8354,7 @@
           <w:highlight w:val="lightGray"/>
         </w:rPr>
         <w:pict>
-          <v:shape id="_x0000_i1036" type="#_x0000_t75" style="width:294.9pt;height:173.95pt">
+          <v:shape id="_x0000_i1036" type="#_x0000_t75" style="width:294.75pt;height:174pt">
             <v:imagedata r:id="rId17" o:title=""/>
           </v:shape>
         </w:pict>
@@ -8421,9 +8417,9 @@
     </w:p>
     <w:p>
       <w:pPr>
-        <w:pStyle w:val="Pr-formataoHTML"/>
-        <w:rPr>
-          <w:rStyle w:val="CdigoHTML"/>
+        <w:pStyle w:val="HTMLPreformatted"/>
+        <w:rPr>
+          <w:rStyle w:val="HTMLCode"/>
           <w:rFonts w:cs="Courier New"/>
           <w:color w:val="313130"/>
         </w:rPr>
@@ -8440,7 +8436,7 @@
       </w:r>
       <w:r>
         <w:rPr>
-          <w:rStyle w:val="CdigoHTML"/>
+          <w:rStyle w:val="HTMLCode"/>
           <w:rFonts w:cs="Courier New"/>
           <w:color w:val="313130"/>
         </w:rPr>
@@ -8458,7 +8454,7 @@
       </w:r>
       <w:r>
         <w:rPr>
-          <w:rStyle w:val="CdigoHTML"/>
+          <w:rStyle w:val="HTMLCode"/>
           <w:rFonts w:cs="Courier New"/>
           <w:color w:val="313130"/>
         </w:rPr>
@@ -8474,7 +8470,7 @@
       </w:r>
       <w:r>
         <w:rPr>
-          <w:rStyle w:val="CdigoHTML"/>
+          <w:rStyle w:val="HTMLCode"/>
           <w:rFonts w:cs="Courier New"/>
           <w:color w:val="313130"/>
         </w:rPr>
@@ -8491,16 +8487,16 @@
     </w:p>
     <w:p>
       <w:pPr>
-        <w:pStyle w:val="Pr-formataoHTML"/>
-        <w:rPr>
-          <w:rStyle w:val="CdigoHTML"/>
+        <w:pStyle w:val="HTMLPreformatted"/>
+        <w:rPr>
+          <w:rStyle w:val="HTMLCode"/>
           <w:rFonts w:cs="Courier New"/>
           <w:color w:val="313130"/>
         </w:rPr>
       </w:pPr>
       <w:r>
         <w:rPr>
-          <w:rStyle w:val="CdigoHTML"/>
+          <w:rStyle w:val="HTMLCode"/>
           <w:rFonts w:cs="Courier New"/>
           <w:color w:val="313130"/>
         </w:rPr>
@@ -8516,7 +8512,7 @@
       </w:r>
       <w:r>
         <w:rPr>
-          <w:rStyle w:val="CdigoHTML"/>
+          <w:rStyle w:val="HTMLCode"/>
           <w:rFonts w:cs="Courier New"/>
           <w:color w:val="313130"/>
         </w:rPr>
@@ -8532,7 +8528,7 @@
       </w:r>
       <w:r>
         <w:rPr>
-          <w:rStyle w:val="CdigoHTML"/>
+          <w:rStyle w:val="HTMLCode"/>
           <w:rFonts w:cs="Courier New"/>
           <w:color w:val="313130"/>
         </w:rPr>
@@ -8550,7 +8546,7 @@
       </w:r>
       <w:r>
         <w:rPr>
-          <w:rStyle w:val="CdigoHTML"/>
+          <w:rStyle w:val="HTMLCode"/>
           <w:rFonts w:cs="Courier New"/>
           <w:color w:val="313130"/>
         </w:rPr>
@@ -8568,7 +8564,7 @@
       </w:r>
       <w:r>
         <w:rPr>
-          <w:rStyle w:val="CdigoHTML"/>
+          <w:rStyle w:val="HTMLCode"/>
           <w:rFonts w:cs="Courier New"/>
           <w:color w:val="313130"/>
         </w:rPr>
@@ -8593,16 +8589,16 @@
     </w:p>
     <w:p>
       <w:pPr>
-        <w:pStyle w:val="Pr-formataoHTML"/>
-        <w:rPr>
-          <w:rStyle w:val="CdigoHTML"/>
+        <w:pStyle w:val="HTMLPreformatted"/>
+        <w:rPr>
+          <w:rStyle w:val="HTMLCode"/>
           <w:rFonts w:cs="Courier New"/>
           <w:color w:val="313130"/>
         </w:rPr>
       </w:pPr>
       <w:r>
         <w:rPr>
-          <w:rStyle w:val="CdigoHTML"/>
+          <w:rStyle w:val="HTMLCode"/>
           <w:rFonts w:cs="Courier New"/>
           <w:color w:val="313130"/>
         </w:rPr>
@@ -8618,7 +8614,7 @@
       </w:r>
       <w:r>
         <w:rPr>
-          <w:rStyle w:val="CdigoHTML"/>
+          <w:rStyle w:val="HTMLCode"/>
           <w:rFonts w:cs="Courier New"/>
           <w:color w:val="313130"/>
         </w:rPr>
@@ -8658,7 +8654,7 @@
       </w:r>
       <w:r>
         <w:rPr>
-          <w:rStyle w:val="CdigoHTML"/>
+          <w:rStyle w:val="HTMLCode"/>
           <w:rFonts w:cs="Courier New"/>
           <w:color w:val="313130"/>
         </w:rPr>
@@ -8676,7 +8672,7 @@
       </w:r>
       <w:r>
         <w:rPr>
-          <w:rStyle w:val="CdigoHTML"/>
+          <w:rStyle w:val="HTMLCode"/>
           <w:rFonts w:cs="Courier New"/>
           <w:color w:val="313130"/>
         </w:rPr>
@@ -8703,16 +8699,16 @@
     </w:p>
     <w:p>
       <w:pPr>
-        <w:pStyle w:val="Pr-formataoHTML"/>
-        <w:rPr>
-          <w:rStyle w:val="CdigoHTML"/>
+        <w:pStyle w:val="HTMLPreformatted"/>
+        <w:rPr>
+          <w:rStyle w:val="HTMLCode"/>
           <w:rFonts w:cs="Courier New"/>
           <w:color w:val="313130"/>
         </w:rPr>
       </w:pPr>
       <w:r>
         <w:rPr>
-          <w:rStyle w:val="CdigoHTML"/>
+          <w:rStyle w:val="HTMLCode"/>
           <w:rFonts w:cs="Courier New"/>
           <w:color w:val="313130"/>
         </w:rPr>
@@ -8728,7 +8724,7 @@
       </w:r>
       <w:r>
         <w:rPr>
-          <w:rStyle w:val="CdigoHTML"/>
+          <w:rStyle w:val="HTMLCode"/>
           <w:rFonts w:cs="Courier New"/>
           <w:color w:val="313130"/>
         </w:rPr>
@@ -8744,7 +8740,7 @@
       </w:r>
       <w:r>
         <w:rPr>
-          <w:rStyle w:val="CdigoHTML"/>
+          <w:rStyle w:val="HTMLCode"/>
           <w:rFonts w:cs="Courier New"/>
           <w:color w:val="313130"/>
         </w:rPr>
@@ -8762,7 +8758,7 @@
       </w:r>
       <w:r>
         <w:rPr>
-          <w:rStyle w:val="CdigoHTML"/>
+          <w:rStyle w:val="HTMLCode"/>
           <w:rFonts w:cs="Courier New"/>
           <w:color w:val="313130"/>
         </w:rPr>
@@ -8789,16 +8785,16 @@
     </w:p>
     <w:p>
       <w:pPr>
-        <w:pStyle w:val="Pr-formataoHTML"/>
-        <w:rPr>
-          <w:rStyle w:val="CdigoHTML"/>
+        <w:pStyle w:val="HTMLPreformatted"/>
+        <w:rPr>
+          <w:rStyle w:val="HTMLCode"/>
           <w:rFonts w:cs="Courier New"/>
           <w:color w:val="313130"/>
         </w:rPr>
       </w:pPr>
       <w:r>
         <w:rPr>
-          <w:rStyle w:val="CdigoHTML"/>
+          <w:rStyle w:val="HTMLCode"/>
           <w:rFonts w:cs="Courier New"/>
           <w:color w:val="313130"/>
         </w:rPr>
@@ -8814,7 +8810,7 @@
       </w:r>
       <w:r>
         <w:rPr>
-          <w:rStyle w:val="CdigoHTML"/>
+          <w:rStyle w:val="HTMLCode"/>
           <w:rFonts w:cs="Courier New"/>
           <w:color w:val="313130"/>
         </w:rPr>
@@ -8855,16 +8851,16 @@
     </w:p>
     <w:p>
       <w:pPr>
-        <w:pStyle w:val="Pr-formataoHTML"/>
-        <w:rPr>
-          <w:rStyle w:val="CdigoHTML"/>
+        <w:pStyle w:val="HTMLPreformatted"/>
+        <w:rPr>
+          <w:rStyle w:val="HTMLCode"/>
           <w:rFonts w:cs="Courier New"/>
           <w:color w:val="313130"/>
         </w:rPr>
       </w:pPr>
       <w:r>
         <w:rPr>
-          <w:rStyle w:val="CdigoHTML"/>
+          <w:rStyle w:val="HTMLCode"/>
           <w:rFonts w:cs="Courier New"/>
           <w:color w:val="313130"/>
         </w:rPr>
@@ -8882,7 +8878,7 @@
       </w:r>
       <w:r>
         <w:rPr>
-          <w:rStyle w:val="CdigoHTML"/>
+          <w:rStyle w:val="HTMLCode"/>
           <w:rFonts w:cs="Courier New"/>
           <w:color w:val="313130"/>
         </w:rPr>
@@ -8925,7 +8921,7 @@
     </w:p>
     <w:p>
       <w:pPr>
-        <w:pStyle w:val="Pr-formataoHTML"/>
+        <w:pStyle w:val="HTMLPreformatted"/>
         <w:rPr>
           <w:rStyle w:val="p"/>
           <w:rFonts w:cs="Courier New"/>
@@ -8945,7 +8941,7 @@
     </w:p>
     <w:p>
       <w:pPr>
-        <w:pStyle w:val="Pr-formataoHTML"/>
+        <w:pStyle w:val="HTMLPreformatted"/>
         <w:rPr>
           <w:rStyle w:val="p"/>
           <w:rFonts w:cs="Courier New"/>
@@ -8956,7 +8952,7 @@
     </w:p>
     <w:p>
       <w:pPr>
-        <w:pStyle w:val="Pr-formataoHTML"/>
+        <w:pStyle w:val="HTMLPreformatted"/>
         <w:rPr>
           <w:rStyle w:val="p"/>
           <w:rFonts w:cs="Courier New"/>
@@ -9142,7 +9138,7 @@
     </w:p>
     <w:p>
       <w:pPr>
-        <w:pStyle w:val="Pr-formataoHTML"/>
+        <w:pStyle w:val="HTMLPreformatted"/>
         <w:rPr>
           <w:color w:val="313130"/>
         </w:rPr>
@@ -9280,7 +9276,7 @@
           <w:szCs w:val="27"/>
         </w:rPr>
         <w:pict>
-          <v:shape id="_x0000_i1037" type="#_x0000_t75" style="width:438.9pt;height:232.15pt">
+          <v:shape id="_x0000_i1037" type="#_x0000_t75" style="width:438.75pt;height:231.75pt">
             <v:imagedata r:id="rId18" o:title=""/>
           </v:shape>
         </w:pict>
@@ -9353,9 +9349,8 @@
           <w:sz w:val="20"/>
           <w:szCs w:val="20"/>
         </w:rPr>
-        <w:lastRenderedPageBreak/>
         <w:pict>
-          <v:shape id="_x0000_i1038" type="#_x0000_t75" style="width:309.3pt;height:401.45pt">
+          <v:shape id="_x0000_i1038" type="#_x0000_t75" style="width:309pt;height:401.25pt">
             <v:imagedata r:id="rId19" o:title=""/>
           </v:shape>
         </w:pict>
@@ -9428,7 +9423,7 @@
           <w:szCs w:val="20"/>
         </w:rPr>
         <w:pict>
-          <v:shape id="_x0000_i1039" type="#_x0000_t75" style="width:171.65pt;height:159pt">
+          <v:shape id="_x0000_i1039" type="#_x0000_t75" style="width:171.75pt;height:159pt">
             <v:imagedata r:id="rId20" o:title="" cropbottom="1233f"/>
           </v:shape>
         </w:pict>
@@ -9460,9 +9455,8 @@
           <w:sz w:val="20"/>
           <w:szCs w:val="20"/>
         </w:rPr>
-        <w:lastRenderedPageBreak/>
         <w:pict>
-          <v:shape id="_x0000_i1040" type="#_x0000_t75" style="width:542pt;height:344.45pt">
+          <v:shape id="_x0000_i1040" type="#_x0000_t75" style="width:541.5pt;height:344.25pt">
             <v:imagedata r:id="rId21" o:title=""/>
           </v:shape>
         </w:pict>
@@ -9818,7 +9812,7 @@
       </w:r>
       <w:r>
         <w:rPr>
-          <w:rStyle w:val="Forte"/>
+          <w:rStyle w:val="Strong"/>
           <w:rFonts w:ascii="Open Sans" w:hAnsi="Open Sans"/>
           <w:bCs/>
           <w:color w:val="313130"/>
@@ -9878,7 +9872,7 @@
       </w:r>
       <w:r>
         <w:rPr>
-          <w:rStyle w:val="Forte"/>
+          <w:rStyle w:val="Strong"/>
           <w:rFonts w:ascii="Open Sans" w:hAnsi="Open Sans"/>
           <w:bCs/>
           <w:i/>
@@ -9900,7 +9894,7 @@
       </w:r>
       <w:r>
         <w:rPr>
-          <w:rStyle w:val="Forte"/>
+          <w:rStyle w:val="Strong"/>
           <w:rFonts w:ascii="Open Sans" w:hAnsi="Open Sans"/>
           <w:bCs/>
           <w:i/>
@@ -9922,7 +9916,7 @@
       </w:r>
       <w:r>
         <w:rPr>
-          <w:rStyle w:val="Forte"/>
+          <w:rStyle w:val="Strong"/>
           <w:rFonts w:ascii="Open Sans" w:hAnsi="Open Sans"/>
           <w:bCs/>
           <w:i/>
@@ -11289,394 +11283,156 @@
 </file>
 
 <file path=word/styles.xml><?xml version="1.0" encoding="utf-8"?>
-<w:styles xmlns:mc="http://schemas.openxmlformats.org/markup-compatibility/2006" xmlns:r="http://schemas.openxmlformats.org/officeDocument/2006/relationships" xmlns:w="http://schemas.openxmlformats.org/wordprocessingml/2006/main" xmlns:w14="http://schemas.microsoft.com/office/word/2010/wordml" xmlns:w15="http://schemas.microsoft.com/office/word/2012/wordml" xmlns:w16cid="http://schemas.microsoft.com/office/word/2016/wordml/cid" xmlns:w16se="http://schemas.microsoft.com/office/word/2015/wordml/symex" mc:Ignorable="w14 w15 w16se w16cid">
+<w:styles xmlns:r="http://schemas.openxmlformats.org/officeDocument/2006/relationships" xmlns:w="http://schemas.openxmlformats.org/wordprocessingml/2006/main">
   <w:docDefaults>
     <w:rPrDefault>
       <w:rPr>
         <w:rFonts w:ascii="Liberation Serif" w:eastAsia="NSimSun" w:hAnsi="Liberation Serif" w:cs="Arial"/>
+        <w:sz w:val="22"/>
+        <w:szCs w:val="22"/>
         <w:lang w:val="pt-BR" w:eastAsia="pt-BR" w:bidi="ar-SA"/>
       </w:rPr>
     </w:rPrDefault>
     <w:pPrDefault/>
   </w:docDefaults>
-  <w:latentStyles w:defLockedState="0" w:defUIPriority="99" w:defSemiHidden="0" w:defUnhideWhenUsed="0" w:defQFormat="0" w:count="377">
-    <w:lsdException w:name="Normal" w:locked="1" w:uiPriority="0" w:qFormat="1"/>
-    <w:lsdException w:name="heading 1" w:locked="1" w:uiPriority="0" w:qFormat="1"/>
-    <w:lsdException w:name="heading 2" w:locked="1" w:semiHidden="1" w:uiPriority="0" w:unhideWhenUsed="1" w:qFormat="1"/>
-    <w:lsdException w:name="heading 3" w:locked="1" w:semiHidden="1" w:uiPriority="0" w:unhideWhenUsed="1" w:qFormat="1"/>
-    <w:lsdException w:name="heading 4" w:locked="1" w:semiHidden="1" w:uiPriority="0" w:unhideWhenUsed="1" w:qFormat="1"/>
-    <w:lsdException w:name="heading 5" w:locked="1" w:semiHidden="1" w:uiPriority="0" w:unhideWhenUsed="1" w:qFormat="1"/>
-    <w:lsdException w:name="heading 6" w:locked="1" w:semiHidden="1" w:uiPriority="0" w:unhideWhenUsed="1" w:qFormat="1"/>
-    <w:lsdException w:name="heading 7" w:locked="1" w:semiHidden="1" w:uiPriority="0" w:unhideWhenUsed="1" w:qFormat="1"/>
-    <w:lsdException w:name="heading 8" w:locked="1" w:semiHidden="1" w:uiPriority="0" w:unhideWhenUsed="1" w:qFormat="1"/>
-    <w:lsdException w:name="heading 9" w:locked="1" w:semiHidden="1" w:uiPriority="0" w:unhideWhenUsed="1" w:qFormat="1"/>
-    <w:lsdException w:name="index 1" w:semiHidden="1" w:unhideWhenUsed="1"/>
-    <w:lsdException w:name="index 2" w:semiHidden="1" w:unhideWhenUsed="1"/>
-    <w:lsdException w:name="index 3" w:semiHidden="1" w:unhideWhenUsed="1"/>
-    <w:lsdException w:name="index 4" w:semiHidden="1" w:unhideWhenUsed="1"/>
-    <w:lsdException w:name="index 5" w:semiHidden="1" w:unhideWhenUsed="1"/>
-    <w:lsdException w:name="index 6" w:semiHidden="1" w:unhideWhenUsed="1"/>
-    <w:lsdException w:name="index 7" w:semiHidden="1" w:unhideWhenUsed="1"/>
-    <w:lsdException w:name="index 8" w:semiHidden="1" w:unhideWhenUsed="1"/>
-    <w:lsdException w:name="index 9" w:semiHidden="1" w:unhideWhenUsed="1"/>
-    <w:lsdException w:name="toc 1" w:locked="1" w:uiPriority="0"/>
-    <w:lsdException w:name="toc 2" w:locked="1" w:uiPriority="0"/>
-    <w:lsdException w:name="toc 3" w:locked="1" w:uiPriority="0"/>
-    <w:lsdException w:name="toc 4" w:locked="1" w:uiPriority="0"/>
-    <w:lsdException w:name="toc 5" w:locked="1" w:uiPriority="0"/>
-    <w:lsdException w:name="toc 6" w:locked="1" w:uiPriority="0"/>
-    <w:lsdException w:name="toc 7" w:locked="1" w:uiPriority="0"/>
-    <w:lsdException w:name="toc 8" w:locked="1" w:uiPriority="0"/>
-    <w:lsdException w:name="toc 9" w:locked="1" w:uiPriority="0"/>
-    <w:lsdException w:name="Normal Indent" w:semiHidden="1" w:unhideWhenUsed="1"/>
-    <w:lsdException w:name="footnote text" w:semiHidden="1" w:unhideWhenUsed="1"/>
-    <w:lsdException w:name="annotation text" w:semiHidden="1" w:unhideWhenUsed="1"/>
-    <w:lsdException w:name="header" w:semiHidden="1" w:unhideWhenUsed="1"/>
-    <w:lsdException w:name="footer" w:semiHidden="1" w:unhideWhenUsed="1"/>
-    <w:lsdException w:name="index heading" w:semiHidden="1" w:unhideWhenUsed="1"/>
-    <w:lsdException w:name="caption" w:locked="1" w:uiPriority="0" w:qFormat="1"/>
-    <w:lsdException w:name="table of figures" w:semiHidden="1" w:unhideWhenUsed="1"/>
-    <w:lsdException w:name="envelope address" w:semiHidden="1" w:unhideWhenUsed="1"/>
-    <w:lsdException w:name="envelope return" w:semiHidden="1" w:unhideWhenUsed="1"/>
-    <w:lsdException w:name="footnote reference" w:semiHidden="1" w:unhideWhenUsed="1"/>
-    <w:lsdException w:name="annotation reference" w:semiHidden="1" w:unhideWhenUsed="1"/>
-    <w:lsdException w:name="line number" w:semiHidden="1" w:unhideWhenUsed="1"/>
-    <w:lsdException w:name="page number" w:semiHidden="1" w:unhideWhenUsed="1"/>
-    <w:lsdException w:name="endnote reference" w:semiHidden="1" w:unhideWhenUsed="1"/>
-    <w:lsdException w:name="endnote text" w:semiHidden="1" w:unhideWhenUsed="1"/>
-    <w:lsdException w:name="table of authorities" w:semiHidden="1" w:unhideWhenUsed="1"/>
-    <w:lsdException w:name="macro" w:semiHidden="1" w:unhideWhenUsed="1"/>
-    <w:lsdException w:name="toa heading" w:semiHidden="1" w:unhideWhenUsed="1"/>
-    <w:lsdException w:name="List" w:semiHidden="1" w:unhideWhenUsed="1"/>
-    <w:lsdException w:name="List Bullet" w:semiHidden="1" w:unhideWhenUsed="1"/>
-    <w:lsdException w:name="List Number" w:semiHidden="1" w:unhideWhenUsed="1"/>
-    <w:lsdException w:name="List 2" w:semiHidden="1" w:unhideWhenUsed="1"/>
-    <w:lsdException w:name="List 3" w:semiHidden="1" w:unhideWhenUsed="1"/>
-    <w:lsdException w:name="List 4" w:semiHidden="1" w:unhideWhenUsed="1"/>
-    <w:lsdException w:name="List 5" w:semiHidden="1" w:unhideWhenUsed="1"/>
-    <w:lsdException w:name="List Bullet 2" w:semiHidden="1" w:unhideWhenUsed="1"/>
-    <w:lsdException w:name="List Bullet 3" w:semiHidden="1" w:unhideWhenUsed="1"/>
-    <w:lsdException w:name="List Bullet 4" w:semiHidden="1" w:unhideWhenUsed="1"/>
-    <w:lsdException w:name="List Bullet 5" w:semiHidden="1" w:unhideWhenUsed="1"/>
-    <w:lsdException w:name="List Number 2" w:semiHidden="1" w:unhideWhenUsed="1"/>
-    <w:lsdException w:name="List Number 3" w:semiHidden="1" w:unhideWhenUsed="1"/>
-    <w:lsdException w:name="List Number 4" w:semiHidden="1" w:unhideWhenUsed="1"/>
-    <w:lsdException w:name="List Number 5" w:semiHidden="1" w:unhideWhenUsed="1"/>
-    <w:lsdException w:name="Title" w:locked="1" w:uiPriority="0" w:qFormat="1"/>
-    <w:lsdException w:name="Closing" w:semiHidden="1" w:unhideWhenUsed="1"/>
-    <w:lsdException w:name="Signature" w:semiHidden="1" w:unhideWhenUsed="1"/>
-    <w:lsdException w:name="Default Paragraph Font" w:locked="1" w:uiPriority="0"/>
-    <w:lsdException w:name="Body Text" w:semiHidden="1" w:unhideWhenUsed="1"/>
-    <w:lsdException w:name="Body Text Indent" w:semiHidden="1" w:unhideWhenUsed="1"/>
-    <w:lsdException w:name="List Continue" w:semiHidden="1" w:unhideWhenUsed="1"/>
-    <w:lsdException w:name="List Continue 2" w:semiHidden="1" w:unhideWhenUsed="1"/>
-    <w:lsdException w:name="List Continue 3" w:semiHidden="1" w:unhideWhenUsed="1"/>
-    <w:lsdException w:name="List Continue 4" w:semiHidden="1" w:unhideWhenUsed="1"/>
-    <w:lsdException w:name="List Continue 5" w:semiHidden="1" w:unhideWhenUsed="1"/>
-    <w:lsdException w:name="Message Header" w:semiHidden="1" w:unhideWhenUsed="1"/>
-    <w:lsdException w:name="Subtitle" w:locked="1" w:uiPriority="0" w:qFormat="1"/>
-    <w:lsdException w:name="Salutation" w:semiHidden="1" w:unhideWhenUsed="1"/>
-    <w:lsdException w:name="Date" w:semiHidden="1" w:unhideWhenUsed="1"/>
-    <w:lsdException w:name="Body Text First Indent" w:semiHidden="1" w:unhideWhenUsed="1"/>
-    <w:lsdException w:name="Body Text First Indent 2" w:semiHidden="1" w:unhideWhenUsed="1"/>
-    <w:lsdException w:name="Note Heading" w:semiHidden="1" w:unhideWhenUsed="1"/>
-    <w:lsdException w:name="Body Text 2" w:semiHidden="1" w:unhideWhenUsed="1"/>
-    <w:lsdException w:name="Body Text 3" w:semiHidden="1" w:unhideWhenUsed="1"/>
-    <w:lsdException w:name="Body Text Indent 2" w:semiHidden="1" w:unhideWhenUsed="1"/>
-    <w:lsdException w:name="Body Text Indent 3" w:semiHidden="1" w:unhideWhenUsed="1"/>
-    <w:lsdException w:name="Block Text" w:semiHidden="1" w:unhideWhenUsed="1"/>
-    <w:lsdException w:name="Hyperlink" w:semiHidden="1" w:unhideWhenUsed="1"/>
-    <w:lsdException w:name="FollowedHyperlink" w:semiHidden="1" w:unhideWhenUsed="1"/>
-    <w:lsdException w:name="Strong" w:locked="1" w:uiPriority="0" w:qFormat="1"/>
-    <w:lsdException w:name="Emphasis" w:locked="1" w:uiPriority="0" w:qFormat="1"/>
-    <w:lsdException w:name="Document Map" w:semiHidden="1" w:unhideWhenUsed="1"/>
-    <w:lsdException w:name="Plain Text" w:semiHidden="1" w:unhideWhenUsed="1"/>
-    <w:lsdException w:name="E-mail Signature" w:semiHidden="1" w:unhideWhenUsed="1"/>
-    <w:lsdException w:name="HTML Top of Form" w:semiHidden="1" w:unhideWhenUsed="1"/>
-    <w:lsdException w:name="HTML Bottom of Form" w:semiHidden="1" w:unhideWhenUsed="1"/>
-    <w:lsdException w:name="Normal (Web)" w:semiHidden="1" w:unhideWhenUsed="1"/>
-    <w:lsdException w:name="HTML Acronym" w:semiHidden="1" w:unhideWhenUsed="1"/>
-    <w:lsdException w:name="HTML Address" w:semiHidden="1" w:unhideWhenUsed="1"/>
-    <w:lsdException w:name="HTML Cite" w:semiHidden="1" w:unhideWhenUsed="1"/>
-    <w:lsdException w:name="HTML Code" w:semiHidden="1" w:unhideWhenUsed="1"/>
-    <w:lsdException w:name="HTML Definition" w:semiHidden="1" w:unhideWhenUsed="1"/>
-    <w:lsdException w:name="HTML Keyboard" w:semiHidden="1" w:unhideWhenUsed="1"/>
-    <w:lsdException w:name="HTML Preformatted" w:semiHidden="1" w:unhideWhenUsed="1"/>
-    <w:lsdException w:name="HTML Sample" w:semiHidden="1" w:unhideWhenUsed="1"/>
-    <w:lsdException w:name="HTML Typewriter" w:semiHidden="1" w:unhideWhenUsed="1"/>
-    <w:lsdException w:name="HTML Variable" w:semiHidden="1" w:unhideWhenUsed="1"/>
-    <w:lsdException w:name="Normal Table" w:semiHidden="1" w:unhideWhenUsed="1"/>
-    <w:lsdException w:name="annotation subject" w:semiHidden="1" w:unhideWhenUsed="1"/>
-    <w:lsdException w:name="No List" w:semiHidden="1" w:unhideWhenUsed="1"/>
-    <w:lsdException w:name="Outline List 1" w:semiHidden="1" w:unhideWhenUsed="1"/>
-    <w:lsdException w:name="Outline List 2" w:semiHidden="1" w:unhideWhenUsed="1"/>
-    <w:lsdException w:name="Outline List 3" w:semiHidden="1" w:unhideWhenUsed="1"/>
-    <w:lsdException w:name="Table Simple 1" w:semiHidden="1" w:unhideWhenUsed="1"/>
-    <w:lsdException w:name="Table Simple 2" w:semiHidden="1" w:unhideWhenUsed="1"/>
-    <w:lsdException w:name="Table Simple 3" w:semiHidden="1" w:unhideWhenUsed="1"/>
-    <w:lsdException w:name="Table Classic 1" w:semiHidden="1" w:unhideWhenUsed="1"/>
-    <w:lsdException w:name="Table Classic 2" w:semiHidden="1" w:unhideWhenUsed="1"/>
-    <w:lsdException w:name="Table Classic 3" w:semiHidden="1" w:unhideWhenUsed="1"/>
-    <w:lsdException w:name="Table Classic 4" w:semiHidden="1" w:unhideWhenUsed="1"/>
-    <w:lsdException w:name="Table Colorful 1" w:semiHidden="1" w:unhideWhenUsed="1"/>
-    <w:lsdException w:name="Table Colorful 2" w:semiHidden="1" w:unhideWhenUsed="1"/>
-    <w:lsdException w:name="Table Colorful 3" w:semiHidden="1" w:unhideWhenUsed="1"/>
-    <w:lsdException w:name="Table Columns 1" w:semiHidden="1" w:unhideWhenUsed="1"/>
-    <w:lsdException w:name="Table Columns 2" w:semiHidden="1" w:unhideWhenUsed="1"/>
-    <w:lsdException w:name="Table Columns 3" w:semiHidden="1" w:unhideWhenUsed="1"/>
-    <w:lsdException w:name="Table Columns 4" w:semiHidden="1" w:unhideWhenUsed="1"/>
-    <w:lsdException w:name="Table Columns 5" w:semiHidden="1" w:unhideWhenUsed="1"/>
-    <w:lsdException w:name="Table Grid 1" w:semiHidden="1" w:unhideWhenUsed="1"/>
-    <w:lsdException w:name="Table Grid 2" w:semiHidden="1" w:unhideWhenUsed="1"/>
-    <w:lsdException w:name="Table Grid 3" w:semiHidden="1" w:unhideWhenUsed="1"/>
-    <w:lsdException w:name="Table Grid 4" w:semiHidden="1" w:unhideWhenUsed="1"/>
-    <w:lsdException w:name="Table Grid 5" w:semiHidden="1" w:unhideWhenUsed="1"/>
-    <w:lsdException w:name="Table Grid 6" w:semiHidden="1" w:unhideWhenUsed="1"/>
-    <w:lsdException w:name="Table Grid 7" w:semiHidden="1" w:unhideWhenUsed="1"/>
-    <w:lsdException w:name="Table Grid 8" w:semiHidden="1" w:unhideWhenUsed="1"/>
-    <w:lsdException w:name="Table List 1" w:semiHidden="1" w:unhideWhenUsed="1"/>
-    <w:lsdException w:name="Table List 2" w:semiHidden="1" w:unhideWhenUsed="1"/>
-    <w:lsdException w:name="Table List 3" w:semiHidden="1" w:unhideWhenUsed="1"/>
-    <w:lsdException w:name="Table List 4" w:semiHidden="1" w:unhideWhenUsed="1"/>
-    <w:lsdException w:name="Table List 5" w:semiHidden="1" w:unhideWhenUsed="1"/>
-    <w:lsdException w:name="Table List 6" w:semiHidden="1" w:unhideWhenUsed="1"/>
-    <w:lsdException w:name="Table List 7" w:semiHidden="1" w:unhideWhenUsed="1"/>
-    <w:lsdException w:name="Table List 8" w:semiHidden="1" w:unhideWhenUsed="1"/>
-    <w:lsdException w:name="Table 3D effects 1" w:semiHidden="1" w:unhideWhenUsed="1"/>
-    <w:lsdException w:name="Table 3D effects 2" w:semiHidden="1" w:unhideWhenUsed="1"/>
-    <w:lsdException w:name="Table 3D effects 3" w:semiHidden="1" w:unhideWhenUsed="1"/>
-    <w:lsdException w:name="Table Contemporary" w:semiHidden="1" w:unhideWhenUsed="1"/>
-    <w:lsdException w:name="Table Elegant" w:semiHidden="1" w:unhideWhenUsed="1"/>
-    <w:lsdException w:name="Table Professional" w:semiHidden="1" w:unhideWhenUsed="1"/>
-    <w:lsdException w:name="Table Subtle 1" w:semiHidden="1" w:unhideWhenUsed="1"/>
-    <w:lsdException w:name="Table Subtle 2" w:semiHidden="1" w:unhideWhenUsed="1"/>
-    <w:lsdException w:name="Table Web 1" w:semiHidden="1" w:unhideWhenUsed="1"/>
-    <w:lsdException w:name="Table Web 2" w:semiHidden="1" w:unhideWhenUsed="1"/>
-    <w:lsdException w:name="Table Web 3" w:semiHidden="1" w:unhideWhenUsed="1"/>
-    <w:lsdException w:name="Balloon Text" w:semiHidden="1" w:unhideWhenUsed="1"/>
-    <w:lsdException w:name="Table Grid" w:locked="1" w:semiHidden="1" w:uiPriority="0" w:unhideWhenUsed="1"/>
-    <w:lsdException w:name="Table Theme" w:semiHidden="1" w:unhideWhenUsed="1"/>
-    <w:lsdException w:name="Placeholder Text" w:semiHidden="1"/>
-    <w:lsdException w:name="No Spacing" w:uiPriority="1" w:qFormat="1"/>
-    <w:lsdException w:name="Light Shading" w:uiPriority="60"/>
-    <w:lsdException w:name="Light List" w:uiPriority="61"/>
-    <w:lsdException w:name="Light Grid" w:uiPriority="62"/>
-    <w:lsdException w:name="Medium Shading 1" w:uiPriority="63"/>
-    <w:lsdException w:name="Medium Shading 2" w:uiPriority="64"/>
-    <w:lsdException w:name="Medium List 1" w:uiPriority="65"/>
-    <w:lsdException w:name="Medium List 2" w:uiPriority="66"/>
-    <w:lsdException w:name="Medium Grid 1" w:uiPriority="67"/>
-    <w:lsdException w:name="Medium Grid 2" w:uiPriority="68"/>
-    <w:lsdException w:name="Medium Grid 3" w:uiPriority="69"/>
-    <w:lsdException w:name="Dark List" w:uiPriority="70"/>
-    <w:lsdException w:name="Colorful Shading" w:uiPriority="71"/>
-    <w:lsdException w:name="Colorful List" w:uiPriority="72"/>
-    <w:lsdException w:name="Colorful Grid" w:uiPriority="73"/>
-    <w:lsdException w:name="Light Shading Accent 1" w:uiPriority="60"/>
-    <w:lsdException w:name="Light List Accent 1" w:uiPriority="61"/>
-    <w:lsdException w:name="Light Grid Accent 1" w:uiPriority="62"/>
-    <w:lsdException w:name="Medium Shading 1 Accent 1" w:uiPriority="63"/>
-    <w:lsdException w:name="Medium Shading 2 Accent 1" w:uiPriority="64"/>
-    <w:lsdException w:name="Medium List 1 Accent 1" w:uiPriority="65"/>
-    <w:lsdException w:name="Revision" w:semiHidden="1"/>
-    <w:lsdException w:name="List Paragraph" w:uiPriority="34" w:qFormat="1"/>
-    <w:lsdException w:name="Quote" w:uiPriority="29" w:qFormat="1"/>
-    <w:lsdException w:name="Intense Quote" w:uiPriority="30" w:qFormat="1"/>
-    <w:lsdException w:name="Medium List 2 Accent 1" w:uiPriority="66"/>
-    <w:lsdException w:name="Medium Grid 1 Accent 1" w:uiPriority="67"/>
-    <w:lsdException w:name="Medium Grid 2 Accent 1" w:uiPriority="68"/>
-    <w:lsdException w:name="Medium Grid 3 Accent 1" w:uiPriority="69"/>
-    <w:lsdException w:name="Dark List Accent 1" w:uiPriority="70"/>
-    <w:lsdException w:name="Colorful Shading Accent 1" w:uiPriority="71"/>
-    <w:lsdException w:name="Colorful List Accent 1" w:uiPriority="72"/>
-    <w:lsdException w:name="Colorful Grid Accent 1" w:uiPriority="73"/>
-    <w:lsdException w:name="Light Shading Accent 2" w:uiPriority="60"/>
-    <w:lsdException w:name="Light List Accent 2" w:uiPriority="61"/>
-    <w:lsdException w:name="Light Grid Accent 2" w:uiPriority="62"/>
-    <w:lsdException w:name="Medium Shading 1 Accent 2" w:uiPriority="63"/>
-    <w:lsdException w:name="Medium Shading 2 Accent 2" w:uiPriority="64"/>
-    <w:lsdException w:name="Medium List 1 Accent 2" w:uiPriority="65"/>
-    <w:lsdException w:name="Medium List 2 Accent 2" w:uiPriority="66"/>
-    <w:lsdException w:name="Medium Grid 1 Accent 2" w:uiPriority="67"/>
-    <w:lsdException w:name="Medium Grid 2 Accent 2" w:uiPriority="68"/>
-    <w:lsdException w:name="Medium Grid 3 Accent 2" w:uiPriority="69"/>
-    <w:lsdException w:name="Dark List Accent 2" w:uiPriority="70"/>
-    <w:lsdException w:name="Colorful Shading Accent 2" w:uiPriority="71"/>
-    <w:lsdException w:name="Colorful List Accent 2" w:uiPriority="72"/>
-    <w:lsdException w:name="Colorful Grid Accent 2" w:uiPriority="73"/>
-    <w:lsdException w:name="Light Shading Accent 3" w:uiPriority="60"/>
-    <w:lsdException w:name="Light List Accent 3" w:uiPriority="61"/>
-    <w:lsdException w:name="Light Grid Accent 3" w:uiPriority="62"/>
-    <w:lsdException w:name="Medium Shading 1 Accent 3" w:uiPriority="63"/>
-    <w:lsdException w:name="Medium Shading 2 Accent 3" w:uiPriority="64"/>
-    <w:lsdException w:name="Medium List 1 Accent 3" w:uiPriority="65"/>
-    <w:lsdException w:name="Medium List 2 Accent 3" w:uiPriority="66"/>
-    <w:lsdException w:name="Medium Grid 1 Accent 3" w:uiPriority="67"/>
-    <w:lsdException w:name="Medium Grid 2 Accent 3" w:uiPriority="68"/>
-    <w:lsdException w:name="Medium Grid 3 Accent 3" w:uiPriority="69"/>
-    <w:lsdException w:name="Dark List Accent 3" w:uiPriority="70"/>
-    <w:lsdException w:name="Colorful Shading Accent 3" w:uiPriority="71"/>
-    <w:lsdException w:name="Colorful List Accent 3" w:uiPriority="72"/>
-    <w:lsdException w:name="Colorful Grid Accent 3" w:uiPriority="73"/>
-    <w:lsdException w:name="Light Shading Accent 4" w:uiPriority="60"/>
-    <w:lsdException w:name="Light List Accent 4" w:uiPriority="61"/>
-    <w:lsdException w:name="Light Grid Accent 4" w:uiPriority="62"/>
-    <w:lsdException w:name="Medium Shading 1 Accent 4" w:uiPriority="63"/>
-    <w:lsdException w:name="Medium Shading 2 Accent 4" w:uiPriority="64"/>
-    <w:lsdException w:name="Medium List 1 Accent 4" w:uiPriority="65"/>
-    <w:lsdException w:name="Medium List 2 Accent 4" w:uiPriority="66"/>
-    <w:lsdException w:name="Medium Grid 1 Accent 4" w:uiPriority="67"/>
-    <w:lsdException w:name="Medium Grid 2 Accent 4" w:uiPriority="68"/>
-    <w:lsdException w:name="Medium Grid 3 Accent 4" w:uiPriority="69"/>
-    <w:lsdException w:name="Dark List Accent 4" w:uiPriority="70"/>
-    <w:lsdException w:name="Colorful Shading Accent 4" w:uiPriority="71"/>
-    <w:lsdException w:name="Colorful List Accent 4" w:uiPriority="72"/>
-    <w:lsdException w:name="Colorful Grid Accent 4" w:uiPriority="73"/>
-    <w:lsdException w:name="Light Shading Accent 5" w:uiPriority="60"/>
-    <w:lsdException w:name="Light List Accent 5" w:uiPriority="61"/>
-    <w:lsdException w:name="Light Grid Accent 5" w:uiPriority="62"/>
-    <w:lsdException w:name="Medium Shading 1 Accent 5" w:uiPriority="63"/>
-    <w:lsdException w:name="Medium Shading 2 Accent 5" w:uiPriority="64"/>
-    <w:lsdException w:name="Medium List 1 Accent 5" w:uiPriority="65"/>
-    <w:lsdException w:name="Medium List 2 Accent 5" w:uiPriority="66"/>
-    <w:lsdException w:name="Medium Grid 1 Accent 5" w:uiPriority="67"/>
-    <w:lsdException w:name="Medium Grid 2 Accent 5" w:uiPriority="68"/>
-    <w:lsdException w:name="Medium Grid 3 Accent 5" w:uiPriority="69"/>
-    <w:lsdException w:name="Dark List Accent 5" w:uiPriority="70"/>
-    <w:lsdException w:name="Colorful Shading Accent 5" w:uiPriority="71"/>
-    <w:lsdException w:name="Colorful List Accent 5" w:uiPriority="72"/>
-    <w:lsdException w:name="Colorful Grid Accent 5" w:uiPriority="73"/>
-    <w:lsdException w:name="Light Shading Accent 6" w:uiPriority="60"/>
-    <w:lsdException w:name="Light List Accent 6" w:uiPriority="61"/>
-    <w:lsdException w:name="Light Grid Accent 6" w:uiPriority="62"/>
-    <w:lsdException w:name="Medium Shading 1 Accent 6" w:uiPriority="63"/>
-    <w:lsdException w:name="Medium Shading 2 Accent 6" w:uiPriority="64"/>
-    <w:lsdException w:name="Medium List 1 Accent 6" w:uiPriority="65"/>
-    <w:lsdException w:name="Medium List 2 Accent 6" w:uiPriority="66"/>
-    <w:lsdException w:name="Medium Grid 1 Accent 6" w:uiPriority="67"/>
-    <w:lsdException w:name="Medium Grid 2 Accent 6" w:uiPriority="68"/>
-    <w:lsdException w:name="Medium Grid 3 Accent 6" w:uiPriority="69"/>
-    <w:lsdException w:name="Dark List Accent 6" w:uiPriority="70"/>
-    <w:lsdException w:name="Colorful Shading Accent 6" w:uiPriority="71"/>
-    <w:lsdException w:name="Colorful List Accent 6" w:uiPriority="72"/>
-    <w:lsdException w:name="Colorful Grid Accent 6" w:uiPriority="73"/>
-    <w:lsdException w:name="Subtle Emphasis" w:uiPriority="19" w:qFormat="1"/>
-    <w:lsdException w:name="Intense Emphasis" w:uiPriority="21" w:qFormat="1"/>
-    <w:lsdException w:name="Subtle Reference" w:uiPriority="31" w:qFormat="1"/>
-    <w:lsdException w:name="Intense Reference" w:uiPriority="32" w:qFormat="1"/>
-    <w:lsdException w:name="Book Title" w:uiPriority="33" w:qFormat="1"/>
-    <w:lsdException w:name="Bibliography" w:semiHidden="1" w:uiPriority="37" w:unhideWhenUsed="1"/>
-    <w:lsdException w:name="TOC Heading" w:semiHidden="1" w:uiPriority="39" w:unhideWhenUsed="1" w:qFormat="1"/>
-    <w:lsdException w:name="Plain Table 1" w:uiPriority="41"/>
-    <w:lsdException w:name="Plain Table 2" w:uiPriority="42"/>
-    <w:lsdException w:name="Plain Table 3" w:uiPriority="43"/>
-    <w:lsdException w:name="Plain Table 4" w:uiPriority="44"/>
-    <w:lsdException w:name="Plain Table 5" w:uiPriority="45"/>
-    <w:lsdException w:name="Grid Table Light" w:uiPriority="40"/>
-    <w:lsdException w:name="Grid Table 1 Light" w:uiPriority="46"/>
-    <w:lsdException w:name="Grid Table 2" w:uiPriority="47"/>
-    <w:lsdException w:name="Grid Table 3" w:uiPriority="48"/>
-    <w:lsdException w:name="Grid Table 4" w:uiPriority="49"/>
-    <w:lsdException w:name="Grid Table 5 Dark" w:uiPriority="50"/>
-    <w:lsdException w:name="Grid Table 6 Colorful" w:uiPriority="51"/>
-    <w:lsdException w:name="Grid Table 7 Colorful" w:uiPriority="52"/>
-    <w:lsdException w:name="Grid Table 1 Light Accent 1" w:uiPriority="46"/>
-    <w:lsdException w:name="Grid Table 2 Accent 1" w:uiPriority="47"/>
-    <w:lsdException w:name="Grid Table 3 Accent 1" w:uiPriority="48"/>
-    <w:lsdException w:name="Grid Table 4 Accent 1" w:uiPriority="49"/>
-    <w:lsdException w:name="Grid Table 5 Dark Accent 1" w:uiPriority="50"/>
-    <w:lsdException w:name="Grid Table 6 Colorful Accent 1" w:uiPriority="51"/>
-    <w:lsdException w:name="Grid Table 7 Colorful Accent 1" w:uiPriority="52"/>
-    <w:lsdException w:name="Grid Table 1 Light Accent 2" w:uiPriority="46"/>
-    <w:lsdException w:name="Grid Table 2 Accent 2" w:uiPriority="47"/>
-    <w:lsdException w:name="Grid Table 3 Accent 2" w:uiPriority="48"/>
-    <w:lsdException w:name="Grid Table 4 Accent 2" w:uiPriority="49"/>
-    <w:lsdException w:name="Grid Table 5 Dark Accent 2" w:uiPriority="50"/>
-    <w:lsdException w:name="Grid Table 6 Colorful Accent 2" w:uiPriority="51"/>
-    <w:lsdException w:name="Grid Table 7 Colorful Accent 2" w:uiPriority="52"/>
-    <w:lsdException w:name="Grid Table 1 Light Accent 3" w:uiPriority="46"/>
-    <w:lsdException w:name="Grid Table 2 Accent 3" w:uiPriority="47"/>
-    <w:lsdException w:name="Grid Table 3 Accent 3" w:uiPriority="48"/>
-    <w:lsdException w:name="Grid Table 4 Accent 3" w:uiPriority="49"/>
-    <w:lsdException w:name="Grid Table 5 Dark Accent 3" w:uiPriority="50"/>
-    <w:lsdException w:name="Grid Table 6 Colorful Accent 3" w:uiPriority="51"/>
-    <w:lsdException w:name="Grid Table 7 Colorful Accent 3" w:uiPriority="52"/>
-    <w:lsdException w:name="Grid Table 1 Light Accent 4" w:uiPriority="46"/>
-    <w:lsdException w:name="Grid Table 2 Accent 4" w:uiPriority="47"/>
-    <w:lsdException w:name="Grid Table 3 Accent 4" w:uiPriority="48"/>
-    <w:lsdException w:name="Grid Table 4 Accent 4" w:uiPriority="49"/>
-    <w:lsdException w:name="Grid Table 5 Dark Accent 4" w:uiPriority="50"/>
-    <w:lsdException w:name="Grid Table 6 Colorful Accent 4" w:uiPriority="51"/>
-    <w:lsdException w:name="Grid Table 7 Colorful Accent 4" w:uiPriority="52"/>
-    <w:lsdException w:name="Grid Table 1 Light Accent 5" w:uiPriority="46"/>
-    <w:lsdException w:name="Grid Table 2 Accent 5" w:uiPriority="47"/>
-    <w:lsdException w:name="Grid Table 3 Accent 5" w:uiPriority="48"/>
-    <w:lsdException w:name="Grid Table 4 Accent 5" w:uiPriority="49"/>
-    <w:lsdException w:name="Grid Table 5 Dark Accent 5" w:uiPriority="50"/>
-    <w:lsdException w:name="Grid Table 6 Colorful Accent 5" w:uiPriority="51"/>
-    <w:lsdException w:name="Grid Table 7 Colorful Accent 5" w:uiPriority="52"/>
-    <w:lsdException w:name="Grid Table 1 Light Accent 6" w:uiPriority="46"/>
-    <w:lsdException w:name="Grid Table 2 Accent 6" w:uiPriority="47"/>
-    <w:lsdException w:name="Grid Table 3 Accent 6" w:uiPriority="48"/>
-    <w:lsdException w:name="Grid Table 4 Accent 6" w:uiPriority="49"/>
-    <w:lsdException w:name="Grid Table 5 Dark Accent 6" w:uiPriority="50"/>
-    <w:lsdException w:name="Grid Table 6 Colorful Accent 6" w:uiPriority="51"/>
-    <w:lsdException w:name="Grid Table 7 Colorful Accent 6" w:uiPriority="52"/>
-    <w:lsdException w:name="List Table 1 Light" w:uiPriority="46"/>
-    <w:lsdException w:name="List Table 2" w:uiPriority="47"/>
-    <w:lsdException w:name="List Table 3" w:uiPriority="48"/>
-    <w:lsdException w:name="List Table 4" w:uiPriority="49"/>
-    <w:lsdException w:name="List Table 5 Dark" w:uiPriority="50"/>
-    <w:lsdException w:name="List Table 6 Colorful" w:uiPriority="51"/>
-    <w:lsdException w:name="List Table 7 Colorful" w:uiPriority="52"/>
-    <w:lsdException w:name="List Table 1 Light Accent 1" w:uiPriority="46"/>
-    <w:lsdException w:name="List Table 2 Accent 1" w:uiPriority="47"/>
-    <w:lsdException w:name="List Table 3 Accent 1" w:uiPriority="48"/>
-    <w:lsdException w:name="List Table 4 Accent 1" w:uiPriority="49"/>
-    <w:lsdException w:name="List Table 5 Dark Accent 1" w:uiPriority="50"/>
-    <w:lsdException w:name="List Table 6 Colorful Accent 1" w:uiPriority="51"/>
-    <w:lsdException w:name="List Table 7 Colorful Accent 1" w:uiPriority="52"/>
-    <w:lsdException w:name="List Table 1 Light Accent 2" w:uiPriority="46"/>
-    <w:lsdException w:name="List Table 2 Accent 2" w:uiPriority="47"/>
-    <w:lsdException w:name="List Table 3 Accent 2" w:uiPriority="48"/>
-    <w:lsdException w:name="List Table 4 Accent 2" w:uiPriority="49"/>
-    <w:lsdException w:name="List Table 5 Dark Accent 2" w:uiPriority="50"/>
-    <w:lsdException w:name="List Table 6 Colorful Accent 2" w:uiPriority="51"/>
-    <w:lsdException w:name="List Table 7 Colorful Accent 2" w:uiPriority="52"/>
-    <w:lsdException w:name="List Table 1 Light Accent 3" w:uiPriority="46"/>
-    <w:lsdException w:name="List Table 2 Accent 3" w:uiPriority="47"/>
-    <w:lsdException w:name="List Table 3 Accent 3" w:uiPriority="48"/>
-    <w:lsdException w:name="List Table 4 Accent 3" w:uiPriority="49"/>
-    <w:lsdException w:name="List Table 5 Dark Accent 3" w:uiPriority="50"/>
-    <w:lsdException w:name="List Table 6 Colorful Accent 3" w:uiPriority="51"/>
-    <w:lsdException w:name="List Table 7 Colorful Accent 3" w:uiPriority="52"/>
-    <w:lsdException w:name="List Table 1 Light Accent 4" w:uiPriority="46"/>
-    <w:lsdException w:name="List Table 2 Accent 4" w:uiPriority="47"/>
-    <w:lsdException w:name="List Table 3 Accent 4" w:uiPriority="48"/>
-    <w:lsdException w:name="List Table 4 Accent 4" w:uiPriority="49"/>
-    <w:lsdException w:name="List Table 5 Dark Accent 4" w:uiPriority="50"/>
-    <w:lsdException w:name="List Table 6 Colorful Accent 4" w:uiPriority="51"/>
-    <w:lsdException w:name="List Table 7 Colorful Accent 4" w:uiPriority="52"/>
-    <w:lsdException w:name="List Table 1 Light Accent 5" w:uiPriority="46"/>
-    <w:lsdException w:name="List Table 2 Accent 5" w:uiPriority="47"/>
-    <w:lsdException w:name="List Table 3 Accent 5" w:uiPriority="48"/>
-    <w:lsdException w:name="List Table 4 Accent 5" w:uiPriority="49"/>
-    <w:lsdException w:name="List Table 5 Dark Accent 5" w:uiPriority="50"/>
-    <w:lsdException w:name="List Table 6 Colorful Accent 5" w:uiPriority="51"/>
-    <w:lsdException w:name="List Table 7 Colorful Accent 5" w:uiPriority="52"/>
-    <w:lsdException w:name="List Table 1 Light Accent 6" w:uiPriority="46"/>
-    <w:lsdException w:name="List Table 2 Accent 6" w:uiPriority="47"/>
-    <w:lsdException w:name="List Table 3 Accent 6" w:uiPriority="48"/>
-    <w:lsdException w:name="List Table 4 Accent 6" w:uiPriority="49"/>
-    <w:lsdException w:name="List Table 5 Dark Accent 6" w:uiPriority="50"/>
-    <w:lsdException w:name="List Table 6 Colorful Accent 6" w:uiPriority="51"/>
-    <w:lsdException w:name="List Table 7 Colorful Accent 6" w:uiPriority="52"/>
-    <w:lsdException w:name="Mention" w:semiHidden="1" w:unhideWhenUsed="1"/>
-    <w:lsdException w:name="Smart Hyperlink" w:semiHidden="1" w:unhideWhenUsed="1"/>
-    <w:lsdException w:name="Hashtag" w:semiHidden="1" w:unhideWhenUsed="1"/>
-    <w:lsdException w:name="Unresolved Mention" w:semiHidden="1" w:unhideWhenUsed="1"/>
-    <w:lsdException w:name="Smart Link" w:semiHidden="1" w:unhideWhenUsed="1"/>
-    <w:lsdException w:name="Smart Link Error" w:semiHidden="1" w:unhideWhenUsed="1"/>
+  <w:latentStyles w:defLockedState="0" w:defUIPriority="99" w:defSemiHidden="1" w:defUnhideWhenUsed="1" w:defQFormat="0" w:count="267">
+    <w:lsdException w:name="Normal" w:locked="1" w:semiHidden="0" w:uiPriority="0" w:unhideWhenUsed="0" w:qFormat="1"/>
+    <w:lsdException w:name="heading 1" w:locked="1" w:semiHidden="0" w:uiPriority="0" w:unhideWhenUsed="0" w:qFormat="1"/>
+    <w:lsdException w:name="heading 2" w:locked="1" w:uiPriority="0" w:qFormat="1"/>
+    <w:lsdException w:name="heading 3" w:locked="1" w:uiPriority="0" w:qFormat="1"/>
+    <w:lsdException w:name="heading 4" w:locked="1" w:uiPriority="0" w:qFormat="1"/>
+    <w:lsdException w:name="heading 5" w:locked="1" w:uiPriority="0" w:qFormat="1"/>
+    <w:lsdException w:name="heading 6" w:locked="1" w:uiPriority="0" w:qFormat="1"/>
+    <w:lsdException w:name="heading 7" w:locked="1" w:uiPriority="0" w:qFormat="1"/>
+    <w:lsdException w:name="heading 8" w:locked="1" w:uiPriority="0" w:qFormat="1"/>
+    <w:lsdException w:name="heading 9" w:locked="1" w:uiPriority="0" w:qFormat="1"/>
+    <w:lsdException w:name="toc 1" w:locked="1" w:semiHidden="0" w:uiPriority="0" w:unhideWhenUsed="0"/>
+    <w:lsdException w:name="toc 2" w:locked="1" w:semiHidden="0" w:uiPriority="0" w:unhideWhenUsed="0"/>
+    <w:lsdException w:name="toc 3" w:locked="1" w:semiHidden="0" w:uiPriority="0" w:unhideWhenUsed="0"/>
+    <w:lsdException w:name="toc 4" w:locked="1" w:semiHidden="0" w:uiPriority="0" w:unhideWhenUsed="0"/>
+    <w:lsdException w:name="toc 5" w:locked="1" w:semiHidden="0" w:uiPriority="0" w:unhideWhenUsed="0"/>
+    <w:lsdException w:name="toc 6" w:locked="1" w:semiHidden="0" w:uiPriority="0" w:unhideWhenUsed="0"/>
+    <w:lsdException w:name="toc 7" w:locked="1" w:semiHidden="0" w:uiPriority="0" w:unhideWhenUsed="0"/>
+    <w:lsdException w:name="toc 8" w:locked="1" w:semiHidden="0" w:uiPriority="0" w:unhideWhenUsed="0"/>
+    <w:lsdException w:name="toc 9" w:locked="1" w:semiHidden="0" w:uiPriority="0" w:unhideWhenUsed="0"/>
+    <w:lsdException w:name="caption" w:locked="1" w:semiHidden="0" w:uiPriority="0" w:unhideWhenUsed="0" w:qFormat="1"/>
+    <w:lsdException w:name="Title" w:locked="1" w:semiHidden="0" w:uiPriority="0" w:unhideWhenUsed="0" w:qFormat="1"/>
+    <w:lsdException w:name="Default Paragraph Font" w:locked="1" w:semiHidden="0" w:uiPriority="0" w:unhideWhenUsed="0"/>
+    <w:lsdException w:name="Subtitle" w:locked="1" w:semiHidden="0" w:uiPriority="0" w:unhideWhenUsed="0" w:qFormat="1"/>
+    <w:lsdException w:name="Strong" w:locked="1" w:semiHidden="0" w:uiPriority="0" w:unhideWhenUsed="0" w:qFormat="1"/>
+    <w:lsdException w:name="Emphasis" w:locked="1" w:semiHidden="0" w:uiPriority="0" w:unhideWhenUsed="0" w:qFormat="1"/>
+    <w:lsdException w:name="Table Grid" w:locked="1" w:semiHidden="0" w:uiPriority="0" w:unhideWhenUsed="0"/>
+    <w:lsdException w:name="Placeholder Text" w:unhideWhenUsed="0"/>
+    <w:lsdException w:name="No Spacing" w:semiHidden="0" w:uiPriority="1" w:unhideWhenUsed="0" w:qFormat="1"/>
+    <w:lsdException w:name="Light Shading" w:semiHidden="0" w:uiPriority="60" w:unhideWhenUsed="0"/>
+    <w:lsdException w:name="Light List" w:semiHidden="0" w:uiPriority="61" w:unhideWhenUsed="0"/>
+    <w:lsdException w:name="Light Grid" w:semiHidden="0" w:uiPriority="62" w:unhideWhenUsed="0"/>
+    <w:lsdException w:name="Medium Shading 1" w:semiHidden="0" w:uiPriority="63" w:unhideWhenUsed="0"/>
+    <w:lsdException w:name="Medium Shading 2" w:semiHidden="0" w:uiPriority="64" w:unhideWhenUsed="0"/>
+    <w:lsdException w:name="Medium List 1" w:semiHidden="0" w:uiPriority="65" w:unhideWhenUsed="0"/>
+    <w:lsdException w:name="Medium List 2" w:semiHidden="0" w:uiPriority="66" w:unhideWhenUsed="0"/>
+    <w:lsdException w:name="Medium Grid 1" w:semiHidden="0" w:uiPriority="67" w:unhideWhenUsed="0"/>
+    <w:lsdException w:name="Medium Grid 2" w:semiHidden="0" w:uiPriority="68" w:unhideWhenUsed="0"/>
+    <w:lsdException w:name="Medium Grid 3" w:semiHidden="0" w:uiPriority="69" w:unhideWhenUsed="0"/>
+    <w:lsdException w:name="Dark List" w:semiHidden="0" w:uiPriority="70" w:unhideWhenUsed="0"/>
+    <w:lsdException w:name="Colorful Shading" w:semiHidden="0" w:uiPriority="71" w:unhideWhenUsed="0"/>
+    <w:lsdException w:name="Colorful List" w:semiHidden="0" w:uiPriority="72" w:unhideWhenUsed="0"/>
+    <w:lsdException w:name="Colorful Grid" w:semiHidden="0" w:uiPriority="73" w:unhideWhenUsed="0"/>
+    <w:lsdException w:name="Light Shading Accent 1" w:semiHidden="0" w:uiPriority="60" w:unhideWhenUsed="0"/>
+    <w:lsdException w:name="Light List Accent 1" w:semiHidden="0" w:uiPriority="61" w:unhideWhenUsed="0"/>
+    <w:lsdException w:name="Light Grid Accent 1" w:semiHidden="0" w:uiPriority="62" w:unhideWhenUsed="0"/>
+    <w:lsdException w:name="Medium Shading 1 Accent 1" w:semiHidden="0" w:uiPriority="63" w:unhideWhenUsed="0"/>
+    <w:lsdException w:name="Medium Shading 2 Accent 1" w:semiHidden="0" w:uiPriority="64" w:unhideWhenUsed="0"/>
+    <w:lsdException w:name="Medium List 1 Accent 1" w:semiHidden="0" w:uiPriority="65" w:unhideWhenUsed="0"/>
+    <w:lsdException w:name="Revision" w:unhideWhenUsed="0"/>
+    <w:lsdException w:name="List Paragraph" w:semiHidden="0" w:uiPriority="34" w:unhideWhenUsed="0" w:qFormat="1"/>
+    <w:lsdException w:name="Quote" w:semiHidden="0" w:uiPriority="29" w:unhideWhenUsed="0" w:qFormat="1"/>
+    <w:lsdException w:name="Intense Quote" w:semiHidden="0" w:uiPriority="30" w:unhideWhenUsed="0" w:qFormat="1"/>
+    <w:lsdException w:name="Medium List 2 Accent 1" w:semiHidden="0" w:uiPriority="66" w:unhideWhenUsed="0"/>
+    <w:lsdException w:name="Medium Grid 1 Accent 1" w:semiHidden="0" w:uiPriority="67" w:unhideWhenUsed="0"/>
+    <w:lsdException w:name="Medium Grid 2 Accent 1" w:semiHidden="0" w:uiPriority="68" w:unhideWhenUsed="0"/>
+    <w:lsdException w:name="Medium Grid 3 Accent 1" w:semiHidden="0" w:uiPriority="69" w:unhideWhenUsed="0"/>
+    <w:lsdException w:name="Dark List Accent 1" w:semiHidden="0" w:uiPriority="70" w:unhideWhenUsed="0"/>
+    <w:lsdException w:name="Colorful Shading Accent 1" w:semiHidden="0" w:uiPriority="71" w:unhideWhenUsed="0"/>
+    <w:lsdException w:name="Colorful List Accent 1" w:semiHidden="0" w:uiPriority="72" w:unhideWhenUsed="0"/>
+    <w:lsdException w:name="Colorful Grid Accent 1" w:semiHidden="0" w:uiPriority="73" w:unhideWhenUsed="0"/>
+    <w:lsdException w:name="Light Shading Accent 2" w:semiHidden="0" w:uiPriority="60" w:unhideWhenUsed="0"/>
+    <w:lsdException w:name="Light List Accent 2" w:semiHidden="0" w:uiPriority="61" w:unhideWhenUsed="0"/>
+    <w:lsdException w:name="Light Grid Accent 2" w:semiHidden="0" w:uiPriority="62" w:unhideWhenUsed="0"/>
+    <w:lsdException w:name="Medium Shading 1 Accent 2" w:semiHidden="0" w:uiPriority="63" w:unhideWhenUsed="0"/>
+    <w:lsdException w:name="Medium Shading 2 Accent 2" w:semiHidden="0" w:uiPriority="64" w:unhideWhenUsed="0"/>
+    <w:lsdException w:name="Medium List 1 Accent 2" w:semiHidden="0" w:uiPriority="65" w:unhideWhenUsed="0"/>
+    <w:lsdException w:name="Medium List 2 Accent 2" w:semiHidden="0" w:uiPriority="66" w:unhideWhenUsed="0"/>
+    <w:lsdException w:name="Medium Grid 1 Accent 2" w:semiHidden="0" w:uiPriority="67" w:unhideWhenUsed="0"/>
+    <w:lsdException w:name="Medium Grid 2 Accent 2" w:semiHidden="0" w:uiPriority="68" w:unhideWhenUsed="0"/>
+    <w:lsdException w:name="Medium Grid 3 Accent 2" w:semiHidden="0" w:uiPriority="69" w:unhideWhenUsed="0"/>
+    <w:lsdException w:name="Dark List Accent 2" w:semiHidden="0" w:uiPriority="70" w:unhideWhenUsed="0"/>
+    <w:lsdException w:name="Colorful Shading Accent 2" w:semiHidden="0" w:uiPriority="71" w:unhideWhenUsed="0"/>
+    <w:lsdException w:name="Colorful List Accent 2" w:semiHidden="0" w:uiPriority="72" w:unhideWhenUsed="0"/>
+    <w:lsdException w:name="Colorful Grid Accent 2" w:semiHidden="0" w:uiPriority="73" w:unhideWhenUsed="0"/>
+    <w:lsdException w:name="Light Shading Accent 3" w:semiHidden="0" w:uiPriority="60" w:unhideWhenUsed="0"/>
+    <w:lsdException w:name="Light List Accent 3" w:semiHidden="0" w:uiPriority="61" w:unhideWhenUsed="0"/>
+    <w:lsdException w:name="Light Grid Accent 3" w:semiHidden="0" w:uiPriority="62" w:unhideWhenUsed="0"/>
+    <w:lsdException w:name="Medium Shading 1 Accent 3" w:semiHidden="0" w:uiPriority="63" w:unhideWhenUsed="0"/>
+    <w:lsdException w:name="Medium Shading 2 Accent 3" w:semiHidden="0" w:uiPriority="64" w:unhideWhenUsed="0"/>
+    <w:lsdException w:name="Medium List 1 Accent 3" w:semiHidden="0" w:uiPriority="65" w:unhideWhenUsed="0"/>
+    <w:lsdException w:name="Medium List 2 Accent 3" w:semiHidden="0" w:uiPriority="66" w:unhideWhenUsed="0"/>
+    <w:lsdException w:name="Medium Grid 1 Accent 3" w:semiHidden="0" w:uiPriority="67" w:unhideWhenUsed="0"/>
+    <w:lsdException w:name="Medium Grid 2 Accent 3" w:semiHidden="0" w:uiPriority="68" w:unhideWhenUsed="0"/>
+    <w:lsdException w:name="Medium Grid 3 Accent 3" w:semiHidden="0" w:uiPriority="69" w:unhideWhenUsed="0"/>
+    <w:lsdException w:name="Dark List Accent 3" w:semiHidden="0" w:uiPriority="70" w:unhideWhenUsed="0"/>
+    <w:lsdException w:name="Colorful Shading Accent 3" w:semiHidden="0" w:uiPriority="71" w:unhideWhenUsed="0"/>
+    <w:lsdException w:name="Colorful List Accent 3" w:semiHidden="0" w:uiPriority="72" w:unhideWhenUsed="0"/>
+    <w:lsdException w:name="Colorful Grid Accent 3" w:semiHidden="0" w:uiPriority="73" w:unhideWhenUsed="0"/>
+    <w:lsdException w:name="Light Shading Accent 4" w:semiHidden="0" w:uiPriority="60" w:unhideWhenUsed="0"/>
+    <w:lsdException w:name="Light List Accent 4" w:semiHidden="0" w:uiPriority="61" w:unhideWhenUsed="0"/>
+    <w:lsdException w:name="Light Grid Accent 4" w:semiHidden="0" w:uiPriority="62" w:unhideWhenUsed="0"/>
+    <w:lsdException w:name="Medium Shading 1 Accent 4" w:semiHidden="0" w:uiPriority="63" w:unhideWhenUsed="0"/>
+    <w:lsdException w:name="Medium Shading 2 Accent 4" w:semiHidden="0" w:uiPriority="64" w:unhideWhenUsed="0"/>
+    <w:lsdException w:name="Medium List 1 Accent 4" w:semiHidden="0" w:uiPriority="65" w:unhideWhenUsed="0"/>
+    <w:lsdException w:name="Medium List 2 Accent 4" w:semiHidden="0" w:uiPriority="66" w:unhideWhenUsed="0"/>
+    <w:lsdException w:name="Medium Grid 1 Accent 4" w:semiHidden="0" w:uiPriority="67" w:unhideWhenUsed="0"/>
+    <w:lsdException w:name="Medium Grid 2 Accent 4" w:semiHidden="0" w:uiPriority="68" w:unhideWhenUsed="0"/>
+    <w:lsdException w:name="Medium Grid 3 Accent 4" w:semiHidden="0" w:uiPriority="69" w:unhideWhenUsed="0"/>
+    <w:lsdException w:name="Dark List Accent 4" w:semiHidden="0" w:uiPriority="70" w:unhideWhenUsed="0"/>
+    <w:lsdException w:name="Colorful Shading Accent 4" w:semiHidden="0" w:uiPriority="71" w:unhideWhenUsed="0"/>
+    <w:lsdException w:name="Colorful List Accent 4" w:semiHidden="0" w:uiPriority="72" w:unhideWhenUsed="0"/>
+    <w:lsdException w:name="Colorful Grid Accent 4" w:semiHidden="0" w:uiPriority="73" w:unhideWhenUsed="0"/>
+    <w:lsdException w:name="Light Shading Accent 5" w:semiHidden="0" w:uiPriority="60" w:unhideWhenUsed="0"/>
+    <w:lsdException w:name="Light List Accent 5" w:semiHidden="0" w:uiPriority="61" w:unhideWhenUsed="0"/>
+    <w:lsdException w:name="Light Grid Accent 5" w:semiHidden="0" w:uiPriority="62" w:unhideWhenUsed="0"/>
+    <w:lsdException w:name="Medium Shading 1 Accent 5" w:semiHidden="0" w:uiPriority="63" w:unhideWhenUsed="0"/>
+    <w:lsdException w:name="Medium Shading 2 Accent 5" w:semiHidden="0" w:uiPriority="64" w:unhideWhenUsed="0"/>
+    <w:lsdException w:name="Medium List 1 Accent 5" w:semiHidden="0" w:uiPriority="65" w:unhideWhenUsed="0"/>
+    <w:lsdException w:name="Medium List 2 Accent 5" w:semiHidden="0" w:uiPriority="66" w:unhideWhenUsed="0"/>
+    <w:lsdException w:name="Medium Grid 1 Accent 5" w:semiHidden="0" w:uiPriority="67" w:unhideWhenUsed="0"/>
+    <w:lsdException w:name="Medium Grid 2 Accent 5" w:semiHidden="0" w:uiPriority="68" w:unhideWhenUsed="0"/>
+    <w:lsdException w:name="Medium Grid 3 Accent 5" w:semiHidden="0" w:uiPriority="69" w:unhideWhenUsed="0"/>
+    <w:lsdException w:name="Dark List Accent 5" w:semiHidden="0" w:uiPriority="70" w:unhideWhenUsed="0"/>
+    <w:lsdException w:name="Colorful Shading Accent 5" w:semiHidden="0" w:uiPriority="71" w:unhideWhenUsed="0"/>
+    <w:lsdException w:name="Colorful List Accent 5" w:semiHidden="0" w:uiPriority="72" w:unhideWhenUsed="0"/>
+    <w:lsdException w:name="Colorful Grid Accent 5" w:semiHidden="0" w:uiPriority="73" w:unhideWhenUsed="0"/>
+    <w:lsdException w:name="Light Shading Accent 6" w:semiHidden="0" w:uiPriority="60" w:unhideWhenUsed="0"/>
+    <w:lsdException w:name="Light List Accent 6" w:semiHidden="0" w:uiPriority="61" w:unhideWhenUsed="0"/>
+    <w:lsdException w:name="Light Grid Accent 6" w:semiHidden="0" w:uiPriority="62" w:unhideWhenUsed="0"/>
+    <w:lsdException w:name="Medium Shading 1 Accent 6" w:semiHidden="0" w:uiPriority="63" w:unhideWhenUsed="0"/>
+    <w:lsdException w:name="Medium Shading 2 Accent 6" w:semiHidden="0" w:uiPriority="64" w:unhideWhenUsed="0"/>
+    <w:lsdException w:name="Medium List 1 Accent 6" w:semiHidden="0" w:uiPriority="65" w:unhideWhenUsed="0"/>
+    <w:lsdException w:name="Medium List 2 Accent 6" w:semiHidden="0" w:uiPriority="66" w:unhideWhenUsed="0"/>
+    <w:lsdException w:name="Medium Grid 1 Accent 6" w:semiHidden="0" w:uiPriority="67" w:unhideWhenUsed="0"/>
+    <w:lsdException w:name="Medium Grid 2 Accent 6" w:semiHidden="0" w:uiPriority="68" w:unhideWhenUsed="0"/>
+    <w:lsdException w:name="Medium Grid 3 Accent 6" w:semiHidden="0" w:uiPriority="69" w:unhideWhenUsed="0"/>
+    <w:lsdException w:name="Dark List Accent 6" w:semiHidden="0" w:uiPriority="70" w:unhideWhenUsed="0"/>
+    <w:lsdException w:name="Colorful Shading Accent 6" w:semiHidden="0" w:uiPriority="71" w:unhideWhenUsed="0"/>
+    <w:lsdException w:name="Colorful List Accent 6" w:semiHidden="0" w:uiPriority="72" w:unhideWhenUsed="0"/>
+    <w:lsdException w:name="Colorful Grid Accent 6" w:semiHidden="0" w:uiPriority="73" w:unhideWhenUsed="0"/>
+    <w:lsdException w:name="Subtle Emphasis" w:semiHidden="0" w:uiPriority="19" w:unhideWhenUsed="0" w:qFormat="1"/>
+    <w:lsdException w:name="Intense Emphasis" w:semiHidden="0" w:uiPriority="21" w:unhideWhenUsed="0" w:qFormat="1"/>
+    <w:lsdException w:name="Subtle Reference" w:semiHidden="0" w:uiPriority="31" w:unhideWhenUsed="0" w:qFormat="1"/>
+    <w:lsdException w:name="Intense Reference" w:semiHidden="0" w:uiPriority="32" w:unhideWhenUsed="0" w:qFormat="1"/>
+    <w:lsdException w:name="Book Title" w:semiHidden="0" w:uiPriority="33" w:unhideWhenUsed="0" w:qFormat="1"/>
+    <w:lsdException w:name="Bibliography" w:uiPriority="37"/>
+    <w:lsdException w:name="TOC Heading" w:uiPriority="39" w:qFormat="1"/>
   </w:latentStyles>
   <w:style w:type="paragraph" w:default="1" w:styleId="Normal">
     <w:name w:val="Normal"/>
@@ -11695,17 +11451,17 @@
       <w:lang w:val="en-US" w:eastAsia="zh-CN" w:bidi="hi-IN"/>
     </w:rPr>
   </w:style>
-  <w:style w:type="character" w:default="1" w:styleId="Fontepargpadro">
+  <w:style w:type="character" w:default="1" w:styleId="DefaultParagraphFont">
     <w:name w:val="Default Paragraph Font"/>
-    <w:uiPriority w:val="1"/>
+    <w:uiPriority w:val="99"/>
     <w:semiHidden/>
-    <w:unhideWhenUsed/>
   </w:style>
-  <w:style w:type="table" w:default="1" w:styleId="Tabelanormal">
+  <w:style w:type="table" w:default="1" w:styleId="TableNormal">
     <w:name w:val="Normal Table"/>
     <w:uiPriority w:val="99"/>
     <w:semiHidden/>
     <w:unhideWhenUsed/>
+    <w:qFormat/>
     <w:tblPr>
       <w:tblInd w:w="0" w:type="dxa"/>
       <w:tblCellMar>
@@ -11716,7 +11472,7 @@
       </w:tblCellMar>
     </w:tblPr>
   </w:style>
-  <w:style w:type="numbering" w:default="1" w:styleId="Semlista">
+  <w:style w:type="numbering" w:default="1" w:styleId="NoList">
     <w:name w:val="No List"/>
     <w:uiPriority w:val="99"/>
     <w:semiHidden/>
@@ -11739,11 +11495,11 @@
       <w:lang w:val="en-US" w:eastAsia="zh-CN" w:bidi="hi-IN"/>
     </w:rPr>
   </w:style>
-  <w:style w:type="paragraph" w:styleId="Ttulo">
+  <w:style w:type="paragraph" w:styleId="Title">
     <w:name w:val="Title"/>
     <w:basedOn w:val="Normal"/>
-    <w:next w:val="Corpodetexto"/>
-    <w:link w:val="TtuloChar"/>
+    <w:next w:val="BodyText"/>
+    <w:link w:val="TitleChar"/>
     <w:uiPriority w:val="99"/>
     <w:qFormat/>
     <w:rsid w:val="00EE13EA"/>
@@ -11759,9 +11515,10 @@
       <w:lang w:bidi="ar-SA"/>
     </w:rPr>
   </w:style>
-  <w:style w:type="character" w:customStyle="1" w:styleId="TtuloChar">
-    <w:name w:val="Título Char"/>
-    <w:link w:val="Ttulo"/>
+  <w:style w:type="character" w:customStyle="1" w:styleId="TitleChar">
+    <w:name w:val="Title Char"/>
+    <w:basedOn w:val="DefaultParagraphFont"/>
+    <w:link w:val="Title"/>
     <w:uiPriority w:val="99"/>
     <w:locked/>
     <w:rsid w:val="00BF7592"/>
@@ -11774,10 +11531,10 @@
       <w:lang w:val="en-US" w:eastAsia="zh-CN"/>
     </w:rPr>
   </w:style>
-  <w:style w:type="paragraph" w:styleId="Corpodetexto">
+  <w:style w:type="paragraph" w:styleId="BodyText">
     <w:name w:val="Body Text"/>
     <w:basedOn w:val="Normal"/>
-    <w:link w:val="CorpodetextoChar"/>
+    <w:link w:val="BodyTextChar"/>
     <w:uiPriority w:val="99"/>
     <w:rsid w:val="00EE13EA"/>
     <w:pPr>
@@ -11790,9 +11547,10 @@
       <w:lang w:bidi="ar-SA"/>
     </w:rPr>
   </w:style>
-  <w:style w:type="character" w:customStyle="1" w:styleId="CorpodetextoChar">
-    <w:name w:val="Corpo de texto Char"/>
-    <w:link w:val="Corpodetexto"/>
+  <w:style w:type="character" w:customStyle="1" w:styleId="BodyTextChar">
+    <w:name w:val="Body Text Char"/>
+    <w:basedOn w:val="DefaultParagraphFont"/>
+    <w:link w:val="BodyText"/>
     <w:uiPriority w:val="99"/>
     <w:semiHidden/>
     <w:locked/>
@@ -11804,13 +11562,13 @@
       <w:lang w:val="en-US" w:eastAsia="zh-CN"/>
     </w:rPr>
   </w:style>
-  <w:style w:type="paragraph" w:styleId="Lista">
+  <w:style w:type="paragraph" w:styleId="List">
     <w:name w:val="List"/>
-    <w:basedOn w:val="Corpodetexto"/>
+    <w:basedOn w:val="BodyText"/>
     <w:uiPriority w:val="99"/>
     <w:rsid w:val="00EE13EA"/>
   </w:style>
-  <w:style w:type="paragraph" w:styleId="Legenda">
+  <w:style w:type="paragraph" w:styleId="Caption">
     <w:name w:val="caption"/>
     <w:basedOn w:val="Normal"/>
     <w:uiPriority w:val="99"/>
@@ -11836,6 +11594,7 @@
   </w:style>
   <w:style w:type="character" w:styleId="Hyperlink">
     <w:name w:val="Hyperlink"/>
+    <w:basedOn w:val="DefaultParagraphFont"/>
     <w:uiPriority w:val="99"/>
     <w:semiHidden/>
     <w:rsid w:val="00EC0846"/>
@@ -11845,8 +11604,9 @@
       <w:u w:val="single"/>
     </w:rPr>
   </w:style>
-  <w:style w:type="character" w:styleId="HiperlinkVisitado">
+  <w:style w:type="character" w:styleId="FollowedHyperlink">
     <w:name w:val="FollowedHyperlink"/>
+    <w:basedOn w:val="DefaultParagraphFont"/>
     <w:uiPriority w:val="99"/>
     <w:semiHidden/>
     <w:rsid w:val="00EC0846"/>
@@ -11856,10 +11616,10 @@
       <w:u w:val="single"/>
     </w:rPr>
   </w:style>
-  <w:style w:type="paragraph" w:styleId="Pr-formataoHTML">
+  <w:style w:type="paragraph" w:styleId="HTMLPreformatted">
     <w:name w:val="HTML Preformatted"/>
     <w:basedOn w:val="Normal"/>
-    <w:link w:val="Pr-formataoHTMLChar"/>
+    <w:link w:val="HTMLPreformattedChar"/>
     <w:uiPriority w:val="99"/>
     <w:rsid w:val="001E2B33"/>
     <w:pPr>
@@ -11893,9 +11653,10 @@
       <w:lang w:bidi="ar-SA"/>
     </w:rPr>
   </w:style>
-  <w:style w:type="character" w:customStyle="1" w:styleId="Pr-formataoHTMLChar">
-    <w:name w:val="Pré-formatação HTML Char"/>
-    <w:link w:val="Pr-formataoHTML"/>
+  <w:style w:type="character" w:customStyle="1" w:styleId="HTMLPreformattedChar">
+    <w:name w:val="HTML Preformatted Char"/>
+    <w:basedOn w:val="DefaultParagraphFont"/>
+    <w:link w:val="HTMLPreformatted"/>
     <w:uiPriority w:val="99"/>
     <w:semiHidden/>
     <w:locked/>
@@ -11908,8 +11669,9 @@
       <w:lang w:val="en-US" w:eastAsia="zh-CN"/>
     </w:rPr>
   </w:style>
-  <w:style w:type="character" w:styleId="CdigoHTML">
+  <w:style w:type="character" w:styleId="HTMLCode">
     <w:name w:val="HTML Code"/>
+    <w:basedOn w:val="DefaultParagraphFont"/>
     <w:uiPriority w:val="99"/>
     <w:rsid w:val="001E2B33"/>
     <w:rPr>
@@ -11955,8 +11717,9 @@
       <w:lang w:val="pt-BR" w:eastAsia="pt-BR" w:bidi="ar-SA"/>
     </w:rPr>
   </w:style>
-  <w:style w:type="character" w:styleId="Forte">
+  <w:style w:type="character" w:styleId="Strong">
     <w:name w:val="Strong"/>
+    <w:basedOn w:val="DefaultParagraphFont"/>
     <w:uiPriority w:val="99"/>
     <w:qFormat/>
     <w:locked/>
@@ -11966,7 +11729,7 @@
       <w:b/>
     </w:rPr>
   </w:style>
-  <w:style w:type="paragraph" w:styleId="Reviso">
+  <w:style w:type="paragraph" w:styleId="Revision">
     <w:name w:val="Revision"/>
     <w:hidden/>
     <w:uiPriority w:val="99"/>
@@ -11984,9 +11747,6 @@
     <w:name w:val="lf-badge"/>
     <w:uiPriority w:val="99"/>
     <w:rsid w:val="00A42F84"/>
-    <w:rPr>
-      <w:rFonts w:cs="Times New Roman"/>
-    </w:rPr>
   </w:style>
 </w:styles>
 </file>

--- a/Cronograma aulas/Roteiro WEB Geral/Cronograma web v3.docx
+++ b/Cronograma aulas/Roteiro WEB Geral/Cronograma web v3.docx
@@ -3925,6 +3925,7 @@
       <w:pPr>
         <w:rPr>
           <w:rFonts w:ascii="Open Sans" w:hAnsi="Open Sans"/>
+          <w:b/>
           <w:bCs/>
           <w:sz w:val="20"/>
           <w:szCs w:val="20"/>
@@ -3950,6 +3951,104 @@
         </w:rPr>
         <w:t>hello.jsp</w:t>
       </w:r>
+    </w:p>
+    <w:p>
+      <w:pPr>
+        <w:rPr>
+          <w:rFonts w:ascii="Open Sans" w:hAnsi="Open Sans"/>
+          <w:b/>
+          <w:bCs/>
+          <w:sz w:val="20"/>
+          <w:szCs w:val="20"/>
+        </w:rPr>
+      </w:pPr>
+    </w:p>
+    <w:p>
+      <w:pPr>
+        <w:rPr>
+          <w:rFonts w:ascii="Open Sans" w:hAnsi="Open Sans"/>
+          <w:b/>
+          <w:bCs/>
+          <w:sz w:val="20"/>
+          <w:szCs w:val="20"/>
+        </w:rPr>
+      </w:pPr>
+    </w:p>
+    <w:p>
+      <w:pPr>
+        <w:rPr>
+          <w:rFonts w:ascii="Open Sans" w:hAnsi="Open Sans"/>
+          <w:bCs/>
+          <w:sz w:val="20"/>
+          <w:szCs w:val="20"/>
+          <w:lang w:val="pt-BR"/>
+        </w:rPr>
+      </w:pPr>
+      <w:r>
+        <w:rPr>
+          <w:rFonts w:ascii="Open Sans" w:hAnsi="Open Sans"/>
+          <w:bCs/>
+          <w:sz w:val="20"/>
+          <w:szCs w:val="20"/>
+          <w:highlight w:val="lightGray"/>
+          <w:lang w:val="pt-BR"/>
+        </w:rPr>
+        <w:t>- slide 09:</w:t>
+      </w:r>
+    </w:p>
+    <w:p>
+      <w:pPr>
+        <w:rPr>
+          <w:rFonts w:ascii="Open Sans" w:hAnsi="Open Sans"/>
+          <w:bCs/>
+          <w:sz w:val="20"/>
+          <w:szCs w:val="20"/>
+          <w:lang w:val="pt-BR"/>
+        </w:rPr>
+      </w:pPr>
+      <w:r>
+        <w:rPr>
+          <w:rFonts w:ascii="Open Sans" w:hAnsi="Open Sans"/>
+          <w:bCs/>
+          <w:sz w:val="20"/>
+          <w:szCs w:val="20"/>
+          <w:lang w:val="pt-BR"/>
+        </w:rPr>
+        <w:tab/>
+        <w:t>ajustar implementação anterior para receber parâmetro</w:t>
+      </w:r>
+    </w:p>
+    <w:p>
+      <w:pPr>
+        <w:rPr>
+          <w:rFonts w:ascii="Open Sans" w:hAnsi="Open Sans"/>
+          <w:bCs/>
+          <w:sz w:val="20"/>
+          <w:szCs w:val="20"/>
+          <w:lang w:val="pt-BR"/>
+        </w:rPr>
+      </w:pPr>
+      <w:r>
+        <w:rPr>
+          <w:rFonts w:ascii="Open Sans" w:hAnsi="Open Sans"/>
+          <w:bCs/>
+          <w:sz w:val="20"/>
+          <w:szCs w:val="20"/>
+          <w:lang w:val="pt-BR"/>
+        </w:rPr>
+        <w:tab/>
+        <w:t>criar tela para enviar parâmetro</w:t>
+      </w:r>
+    </w:p>
+    <w:p>
+      <w:pPr>
+        <w:rPr>
+          <w:rFonts w:ascii="Open Sans" w:hAnsi="Open Sans"/>
+          <w:bCs/>
+          <w:sz w:val="20"/>
+          <w:szCs w:val="20"/>
+        </w:rPr>
+      </w:pPr>
     </w:p>
     <w:p>
       <w:pPr>
@@ -4392,94 +4491,6 @@
     </w:p>
     <w:p>
       <w:pPr>
-        <w:rPr>
-          <w:rFonts w:ascii="Open Sans" w:hAnsi="Open Sans"/>
-          <w:bCs/>
-          <w:sz w:val="20"/>
-          <w:szCs w:val="20"/>
-          <w:lang w:val="pt-BR"/>
-        </w:rPr>
-      </w:pPr>
-      <w:r>
-        <w:rPr>
-          <w:rFonts w:ascii="Open Sans" w:hAnsi="Open Sans"/>
-          <w:bCs/>
-          <w:sz w:val="20"/>
-          <w:szCs w:val="20"/>
-          <w:highlight w:val="lightGray"/>
-          <w:lang w:val="pt-BR"/>
-        </w:rPr>
-        <w:t>- slide 09:</w:t>
-      </w:r>
-    </w:p>
-    <w:p>
-      <w:pPr>
-        <w:rPr>
-          <w:rFonts w:ascii="Open Sans" w:hAnsi="Open Sans"/>
-          <w:bCs/>
-          <w:sz w:val="20"/>
-          <w:szCs w:val="20"/>
-          <w:lang w:val="pt-BR"/>
-        </w:rPr>
-      </w:pPr>
-      <w:r>
-        <w:rPr>
-          <w:rFonts w:ascii="Open Sans" w:hAnsi="Open Sans"/>
-          <w:bCs/>
-          <w:sz w:val="20"/>
-          <w:szCs w:val="20"/>
-          <w:lang w:val="pt-BR"/>
-        </w:rPr>
-        <w:tab/>
-        <w:t>ajustar implementação anterior para receber parâmetro</w:t>
-      </w:r>
-    </w:p>
-    <w:p>
-      <w:pPr>
-        <w:rPr>
-          <w:rFonts w:ascii="Open Sans" w:hAnsi="Open Sans"/>
-          <w:bCs/>
-          <w:sz w:val="20"/>
-          <w:szCs w:val="20"/>
-          <w:lang w:val="pt-BR"/>
-        </w:rPr>
-      </w:pPr>
-      <w:r>
-        <w:rPr>
-          <w:rFonts w:ascii="Open Sans" w:hAnsi="Open Sans"/>
-          <w:bCs/>
-          <w:sz w:val="20"/>
-          <w:szCs w:val="20"/>
-          <w:lang w:val="pt-BR"/>
-        </w:rPr>
-        <w:tab/>
-        <w:t>criar tela para enviar parâmetro</w:t>
-      </w:r>
-    </w:p>
-    <w:p>
-      <w:pPr>
-        <w:rPr>
-          <w:rFonts w:ascii="Open Sans" w:hAnsi="Open Sans"/>
-          <w:bCs/>
-          <w:sz w:val="20"/>
-          <w:szCs w:val="20"/>
-          <w:lang w:val="pt-BR"/>
-        </w:rPr>
-      </w:pPr>
-    </w:p>
-    <w:p>
-      <w:pPr>
-        <w:rPr>
-          <w:rFonts w:ascii="Open Sans" w:hAnsi="Open Sans"/>
-          <w:bCs/>
-          <w:sz w:val="20"/>
-          <w:szCs w:val="20"/>
-          <w:lang w:val="pt-BR"/>
-        </w:rPr>
-      </w:pPr>
-    </w:p>
-    <w:p>
-      <w:pPr>
         <w:ind w:right="3969"/>
         <w:rPr>
           <w:rFonts w:ascii="Open Sans" w:hAnsi="Open Sans"/>
@@ -4962,6 +4973,27 @@
           <w:lang w:val="pt-BR"/>
         </w:rPr>
         <w:t>dynamic web project eclipse</w:t>
+      </w:r>
+      <w:r>
+        <w:rPr>
+          <w:rFonts w:ascii="Open Sans" w:hAnsi="Open Sans"/>
+          <w:b/>
+          <w:bCs/>
+          <w:szCs w:val="20"/>
+          <w:lang w:val="pt-BR"/>
+        </w:rPr>
+        <w:t xml:space="preserve"> – projeto: </w:t>
+      </w:r>
+      <w:r>
+        <w:rPr>
+          <w:rFonts w:ascii="Open Sans" w:hAnsi="Open Sans"/>
+          <w:b/>
+          <w:bCs/>
+          <w:szCs w:val="20"/>
+          <w:u w:val="single"/>
+          <w:lang w:val="pt-BR"/>
+        </w:rPr>
+        <w:t>servlet-jsp-v2</w:t>
       </w:r>
     </w:p>
     <w:p>
@@ -11523,7 +11555,7 @@
     <w:locked/>
     <w:rsid w:val="00BF7592"/>
     <w:rPr>
-      <w:rFonts w:ascii="Cambria" w:hAnsi="Cambria"/>
+      <w:rFonts w:ascii="Cambria" w:hAnsi="Cambria" w:cs="Times New Roman"/>
       <w:b/>
       <w:kern w:val="28"/>
       <w:sz w:val="29"/>
@@ -11556,6 +11588,7 @@
     <w:locked/>
     <w:rsid w:val="00BF7592"/>
     <w:rPr>
+      <w:rFonts w:cs="Times New Roman"/>
       <w:kern w:val="2"/>
       <w:sz w:val="21"/>
       <w:shd w:val="clear" w:color="auto" w:fill="FFFFFF"/>
@@ -11662,7 +11695,7 @@
     <w:locked/>
     <w:rsid w:val="00B30244"/>
     <w:rPr>
-      <w:rFonts w:ascii="Courier New" w:hAnsi="Courier New"/>
+      <w:rFonts w:ascii="Courier New" w:hAnsi="Courier New" w:cs="Times New Roman"/>
       <w:kern w:val="2"/>
       <w:sz w:val="18"/>
       <w:shd w:val="clear" w:color="auto" w:fill="FFFFFF"/>

--- a/Cronograma aulas/Roteiro WEB Geral/Cronograma web v3.docx
+++ b/Cronograma aulas/Roteiro WEB Geral/Cronograma web v3.docx
@@ -1,6 +1,6 @@
 
 <file path=word/document.xml><?xml version="1.0" encoding="utf-8"?>
-<w:document xmlns:ve="http://schemas.openxmlformats.org/markup-compatibility/2006" xmlns:o="urn:schemas-microsoft-com:office:office" xmlns:r="http://schemas.openxmlformats.org/officeDocument/2006/relationships" xmlns:m="http://schemas.openxmlformats.org/officeDocument/2006/math" xmlns:v="urn:schemas-microsoft-com:vml" xmlns:wp="http://schemas.openxmlformats.org/drawingml/2006/wordprocessingDrawing" xmlns:w10="urn:schemas-microsoft-com:office:word" xmlns:w="http://schemas.openxmlformats.org/wordprocessingml/2006/main" xmlns:wne="http://schemas.microsoft.com/office/word/2006/wordml">
+<w:document xmlns:wpc="http://schemas.microsoft.com/office/word/2010/wordprocessingCanvas" xmlns:cx="http://schemas.microsoft.com/office/drawing/2014/chartex" xmlns:cx1="http://schemas.microsoft.com/office/drawing/2015/9/8/chartex" xmlns:cx2="http://schemas.microsoft.com/office/drawing/2015/10/21/chartex" xmlns:cx3="http://schemas.microsoft.com/office/drawing/2016/5/9/chartex" xmlns:cx4="http://schemas.microsoft.com/office/drawing/2016/5/10/chartex" xmlns:cx5="http://schemas.microsoft.com/office/drawing/2016/5/11/chartex" xmlns:cx6="http://schemas.microsoft.com/office/drawing/2016/5/12/chartex" xmlns:cx7="http://schemas.microsoft.com/office/drawing/2016/5/13/chartex" xmlns:cx8="http://schemas.microsoft.com/office/drawing/2016/5/14/chartex" xmlns:mc="http://schemas.openxmlformats.org/markup-compatibility/2006" xmlns:aink="http://schemas.microsoft.com/office/drawing/2016/ink" xmlns:am3d="http://schemas.microsoft.com/office/drawing/2017/model3d" xmlns:o="urn:schemas-microsoft-com:office:office" xmlns:r="http://schemas.openxmlformats.org/officeDocument/2006/relationships" xmlns:m="http://schemas.openxmlformats.org/officeDocument/2006/math" xmlns:v="urn:schemas-microsoft-com:vml" xmlns:wp14="http://schemas.microsoft.com/office/word/2010/wordprocessingDrawing" xmlns:wp="http://schemas.openxmlformats.org/drawingml/2006/wordprocessingDrawing" xmlns:w10="urn:schemas-microsoft-com:office:word" xmlns:w="http://schemas.openxmlformats.org/wordprocessingml/2006/main" xmlns:w14="http://schemas.microsoft.com/office/word/2010/wordml" xmlns:w15="http://schemas.microsoft.com/office/word/2012/wordml" xmlns:w16cid="http://schemas.microsoft.com/office/word/2016/wordml/cid" xmlns:w16se="http://schemas.microsoft.com/office/word/2015/wordml/symex" xmlns:wpg="http://schemas.microsoft.com/office/word/2010/wordprocessingGroup" xmlns:wpi="http://schemas.microsoft.com/office/word/2010/wordprocessingInk" xmlns:wne="http://schemas.microsoft.com/office/word/2006/wordml" xmlns:wps="http://schemas.microsoft.com/office/word/2010/wordprocessingShape" mc:Ignorable="w14 w15 w16se w16cid wp14">
   <w:body>
     <w:p>
       <w:pPr>
@@ -178,7 +178,7 @@
             <v:path o:extrusionok="f" gradientshapeok="t" o:connecttype="rect"/>
             <o:lock v:ext="edit" aspectratio="t"/>
           </v:shapetype>
-          <v:shape id="Imagem 1" o:spid="_x0000_i1025" type="#_x0000_t75" style="width:552pt;height:251.25pt;visibility:visible">
+          <v:shape id="Imagem 1" o:spid="_x0000_i1025" type="#_x0000_t75" style="width:551.8pt;height:251.15pt;visibility:visible">
             <v:imagedata r:id="rId4" o:title=""/>
           </v:shape>
         </w:pict>
@@ -202,7 +202,51 @@
           <w:szCs w:val="20"/>
           <w:lang w:val="pt-BR"/>
         </w:rPr>
-        <w:t>Adiciona chaves no if, (convenção google)</w:t>
+        <w:t xml:space="preserve">Adiciona chaves no </w:t>
+      </w:r>
+      <w:proofErr w:type="spellStart"/>
+      <w:r>
+        <w:rPr>
+          <w:rFonts w:ascii="Open Sans" w:hAnsi="Open Sans"/>
+          <w:bCs/>
+          <w:sz w:val="20"/>
+          <w:szCs w:val="20"/>
+          <w:lang w:val="pt-BR"/>
+        </w:rPr>
+        <w:t>if</w:t>
+      </w:r>
+      <w:proofErr w:type="spellEnd"/>
+      <w:r>
+        <w:rPr>
+          <w:rFonts w:ascii="Open Sans" w:hAnsi="Open Sans"/>
+          <w:bCs/>
+          <w:sz w:val="20"/>
+          <w:szCs w:val="20"/>
+          <w:lang w:val="pt-BR"/>
+        </w:rPr>
+        <w:t xml:space="preserve">, (convenção </w:t>
+      </w:r>
+      <w:proofErr w:type="spellStart"/>
+      <w:r>
+        <w:rPr>
+          <w:rFonts w:ascii="Open Sans" w:hAnsi="Open Sans"/>
+          <w:bCs/>
+          <w:sz w:val="20"/>
+          <w:szCs w:val="20"/>
+          <w:lang w:val="pt-BR"/>
+        </w:rPr>
+        <w:t>google</w:t>
+      </w:r>
+      <w:proofErr w:type="spellEnd"/>
+      <w:r>
+        <w:rPr>
+          <w:rFonts w:ascii="Open Sans" w:hAnsi="Open Sans"/>
+          <w:bCs/>
+          <w:sz w:val="20"/>
+          <w:szCs w:val="20"/>
+          <w:lang w:val="pt-BR"/>
+        </w:rPr>
+        <w:t>)</w:t>
       </w:r>
     </w:p>
     <w:p>
@@ -520,8 +564,9 @@
           <w:szCs w:val="16"/>
           <w:lang w:val="pt-BR"/>
         </w:rPr>
-        <w:t xml:space="preserve"> de 10) </w:t>
-      </w:r>
+        <w:t xml:space="preserve"> de 10</w:t>
+      </w:r>
+      <w:proofErr w:type="gramStart"/>
       <w:r>
         <w:rPr>
           <w:rFonts w:ascii="Open Sans" w:hAnsi="Open Sans"/>
@@ -532,7 +577,7 @@
           <w:szCs w:val="16"/>
           <w:lang w:val="pt-BR"/>
         </w:rPr>
-        <w:t xml:space="preserve"> falta testar o inserir com o método main 2 alunos</w:t>
+        <w:t xml:space="preserve">) </w:t>
       </w:r>
       <w:r>
         <w:rPr>
@@ -544,11 +589,10 @@
           <w:szCs w:val="16"/>
           <w:lang w:val="pt-BR"/>
         </w:rPr>
-        <w:t>--------------------------------------</w:t>
-      </w:r>
-    </w:p>
-    <w:p>
-      <w:pPr>
+        <w:t xml:space="preserve"> falta</w:t>
+      </w:r>
+      <w:proofErr w:type="gramEnd"/>
+      <w:r>
         <w:rPr>
           <w:rFonts w:ascii="Open Sans" w:hAnsi="Open Sans"/>
           <w:b/>
@@ -558,10 +602,10 @@
           <w:szCs w:val="16"/>
           <w:lang w:val="pt-BR"/>
         </w:rPr>
-      </w:pPr>
-    </w:p>
-    <w:p>
-      <w:pPr>
+        <w:t xml:space="preserve"> testar o inserir com o método </w:t>
+      </w:r>
+      <w:proofErr w:type="spellStart"/>
+      <w:r>
         <w:rPr>
           <w:rFonts w:ascii="Open Sans" w:hAnsi="Open Sans"/>
           <w:b/>
@@ -571,10 +615,10 @@
           <w:szCs w:val="16"/>
           <w:lang w:val="pt-BR"/>
         </w:rPr>
-      </w:pPr>
-    </w:p>
-    <w:p>
-      <w:pPr>
+        <w:t>main</w:t>
+      </w:r>
+      <w:proofErr w:type="spellEnd"/>
+      <w:r>
         <w:rPr>
           <w:rFonts w:ascii="Open Sans" w:hAnsi="Open Sans"/>
           <w:b/>
@@ -584,10 +628,9 @@
           <w:szCs w:val="16"/>
           <w:lang w:val="pt-BR"/>
         </w:rPr>
-      </w:pPr>
-    </w:p>
-    <w:p>
-      <w:pPr>
+        <w:t xml:space="preserve"> 2 alunos</w:t>
+      </w:r>
+      <w:r>
         <w:rPr>
           <w:rFonts w:ascii="Open Sans" w:hAnsi="Open Sans"/>
           <w:b/>
@@ -597,7 +640,8 @@
           <w:szCs w:val="16"/>
           <w:lang w:val="pt-BR"/>
         </w:rPr>
-      </w:pPr>
+        <w:t>--------------------------------------</w:t>
+      </w:r>
     </w:p>
     <w:p>
       <w:pPr>
@@ -611,16 +655,69 @@
           <w:lang w:val="pt-BR"/>
         </w:rPr>
       </w:pPr>
-      <w:r>
-        <w:rPr>
-          <w:rFonts w:ascii="Open Sans" w:hAnsi="Open Sans"/>
-          <w:bCs/>
-          <w:sz w:val="20"/>
-          <w:szCs w:val="20"/>
-          <w:lang w:val="pt-BR"/>
-        </w:rPr>
+    </w:p>
+    <w:p>
+      <w:pPr>
+        <w:rPr>
+          <w:rFonts w:ascii="Open Sans" w:hAnsi="Open Sans"/>
+          <w:b/>
+          <w:bCs/>
+          <w:color w:val="FF0000"/>
+          <w:sz w:val="16"/>
+          <w:szCs w:val="16"/>
+          <w:lang w:val="pt-BR"/>
+        </w:rPr>
+      </w:pPr>
+    </w:p>
+    <w:p>
+      <w:pPr>
+        <w:rPr>
+          <w:rFonts w:ascii="Open Sans" w:hAnsi="Open Sans"/>
+          <w:b/>
+          <w:bCs/>
+          <w:color w:val="FF0000"/>
+          <w:sz w:val="16"/>
+          <w:szCs w:val="16"/>
+          <w:lang w:val="pt-BR"/>
+        </w:rPr>
+      </w:pPr>
+    </w:p>
+    <w:p>
+      <w:pPr>
+        <w:rPr>
+          <w:rFonts w:ascii="Open Sans" w:hAnsi="Open Sans"/>
+          <w:b/>
+          <w:bCs/>
+          <w:color w:val="FF0000"/>
+          <w:sz w:val="16"/>
+          <w:szCs w:val="16"/>
+          <w:lang w:val="pt-BR"/>
+        </w:rPr>
+      </w:pPr>
+    </w:p>
+    <w:p>
+      <w:pPr>
+        <w:rPr>
+          <w:rFonts w:ascii="Open Sans" w:hAnsi="Open Sans"/>
+          <w:b/>
+          <w:bCs/>
+          <w:color w:val="FF0000"/>
+          <w:sz w:val="16"/>
+          <w:szCs w:val="16"/>
+          <w:lang w:val="pt-BR"/>
+        </w:rPr>
+      </w:pPr>
+      <w:r>
+        <w:rPr>
+          <w:rFonts w:ascii="Open Sans" w:hAnsi="Open Sans"/>
+          <w:bCs/>
+          <w:sz w:val="20"/>
+          <w:szCs w:val="20"/>
+          <w:lang w:val="pt-BR"/>
+        </w:rPr>
+        <w:lastRenderedPageBreak/>
         <w:pict>
-          <v:shape id="_x0000_i1026" type="#_x0000_t75" style="width:552.75pt;height:186.75pt">
+          <v:shape id="_x0000_i1026" type="#_x0000_t75" style="width:552.95pt;height:186.6pt">
             <v:imagedata r:id="rId6" o:title=""/>
           </v:shape>
         </w:pict>
@@ -747,31 +844,66 @@
           <w:szCs w:val="20"/>
           <w:lang w:val="pt-BR"/>
         </w:rPr>
-        <w:t xml:space="preserve">Para testar a chamada do método obter() </w:t>
-      </w:r>
-    </w:p>
-    <w:p>
-      <w:pPr>
-        <w:rPr>
-          <w:rFonts w:ascii="Open Sans" w:hAnsi="Open Sans"/>
-          <w:bCs/>
-          <w:color w:val="FF0000"/>
-          <w:sz w:val="20"/>
-          <w:szCs w:val="20"/>
-          <w:lang w:val="pt-BR"/>
-        </w:rPr>
-      </w:pPr>
-      <w:r>
-        <w:rPr>
-          <w:rFonts w:ascii="Open Sans" w:hAnsi="Open Sans"/>
-          <w:bCs/>
-          <w:color w:val="FF0000"/>
-          <w:sz w:val="20"/>
-          <w:szCs w:val="20"/>
-          <w:lang w:val="pt-BR"/>
-        </w:rPr>
-        <w:t>Criar a classe TestaObterClienteDao</w:t>
-      </w:r>
+        <w:t xml:space="preserve">Para testar a chamada do método </w:t>
+      </w:r>
+      <w:proofErr w:type="gramStart"/>
+      <w:r>
+        <w:rPr>
+          <w:rFonts w:ascii="Open Sans" w:hAnsi="Open Sans"/>
+          <w:bCs/>
+          <w:sz w:val="20"/>
+          <w:szCs w:val="20"/>
+          <w:lang w:val="pt-BR"/>
+        </w:rPr>
+        <w:t>obter(</w:t>
+      </w:r>
+      <w:proofErr w:type="gramEnd"/>
+      <w:r>
+        <w:rPr>
+          <w:rFonts w:ascii="Open Sans" w:hAnsi="Open Sans"/>
+          <w:bCs/>
+          <w:sz w:val="20"/>
+          <w:szCs w:val="20"/>
+          <w:lang w:val="pt-BR"/>
+        </w:rPr>
+        <w:t xml:space="preserve">) </w:t>
+      </w:r>
+    </w:p>
+    <w:p>
+      <w:pPr>
+        <w:rPr>
+          <w:rFonts w:ascii="Open Sans" w:hAnsi="Open Sans"/>
+          <w:bCs/>
+          <w:color w:val="FF0000"/>
+          <w:sz w:val="20"/>
+          <w:szCs w:val="20"/>
+          <w:lang w:val="pt-BR"/>
+        </w:rPr>
+      </w:pPr>
+      <w:r>
+        <w:rPr>
+          <w:rFonts w:ascii="Open Sans" w:hAnsi="Open Sans"/>
+          <w:bCs/>
+          <w:color w:val="FF0000"/>
+          <w:sz w:val="20"/>
+          <w:szCs w:val="20"/>
+          <w:lang w:val="pt-BR"/>
+        </w:rPr>
+        <w:t xml:space="preserve">Criar a classe </w:t>
+      </w:r>
+      <w:proofErr w:type="spellStart"/>
+      <w:r>
+        <w:rPr>
+          <w:rFonts w:ascii="Open Sans" w:hAnsi="Open Sans"/>
+          <w:bCs/>
+          <w:color w:val="FF0000"/>
+          <w:sz w:val="20"/>
+          <w:szCs w:val="20"/>
+          <w:lang w:val="pt-BR"/>
+        </w:rPr>
+        <w:t>TestaObterClienteDao</w:t>
+      </w:r>
+      <w:proofErr w:type="spellEnd"/>
     </w:p>
     <w:p>
       <w:pPr>
@@ -1196,49 +1328,119 @@
           <w:szCs w:val="20"/>
           <w:lang w:val="pt-BR"/>
         </w:rPr>
-        <w:t>- setInt()</w:t>
-      </w:r>
-    </w:p>
-    <w:p>
-      <w:pPr>
-        <w:rPr>
-          <w:rFonts w:ascii="Open Sans" w:hAnsi="Open Sans"/>
-          <w:bCs/>
-          <w:sz w:val="20"/>
-          <w:szCs w:val="20"/>
-          <w:lang w:val="pt-BR"/>
-        </w:rPr>
-      </w:pPr>
-      <w:r>
-        <w:rPr>
-          <w:rFonts w:ascii="Open Sans" w:hAnsi="Open Sans"/>
-          <w:bCs/>
-          <w:sz w:val="20"/>
-          <w:szCs w:val="20"/>
-          <w:lang w:val="pt-BR"/>
-        </w:rPr>
-        <w:t>- getCodCliente</w:t>
-      </w:r>
-    </w:p>
-    <w:p>
-      <w:pPr>
-        <w:rPr>
-          <w:rFonts w:ascii="Open Sans" w:hAnsi="Open Sans"/>
-          <w:bCs/>
-          <w:sz w:val="20"/>
-          <w:szCs w:val="20"/>
-          <w:lang w:val="pt-BR"/>
-        </w:rPr>
-      </w:pPr>
-      <w:r>
-        <w:rPr>
-          <w:rFonts w:ascii="Open Sans" w:hAnsi="Open Sans"/>
-          <w:bCs/>
-          <w:sz w:val="20"/>
-          <w:szCs w:val="20"/>
-          <w:lang w:val="pt-BR"/>
-        </w:rPr>
-        <w:t>- Try com recursos</w:t>
+        <w:t xml:space="preserve">- </w:t>
+      </w:r>
+      <w:proofErr w:type="spellStart"/>
+      <w:proofErr w:type="gramStart"/>
+      <w:r>
+        <w:rPr>
+          <w:rFonts w:ascii="Open Sans" w:hAnsi="Open Sans"/>
+          <w:bCs/>
+          <w:sz w:val="20"/>
+          <w:szCs w:val="20"/>
+          <w:lang w:val="pt-BR"/>
+        </w:rPr>
+        <w:t>setInt</w:t>
+      </w:r>
+      <w:proofErr w:type="spellEnd"/>
+      <w:r>
+        <w:rPr>
+          <w:rFonts w:ascii="Open Sans" w:hAnsi="Open Sans"/>
+          <w:bCs/>
+          <w:sz w:val="20"/>
+          <w:szCs w:val="20"/>
+          <w:lang w:val="pt-BR"/>
+        </w:rPr>
+        <w:t>(</w:t>
+      </w:r>
+      <w:proofErr w:type="gramEnd"/>
+      <w:r>
+        <w:rPr>
+          <w:rFonts w:ascii="Open Sans" w:hAnsi="Open Sans"/>
+          <w:bCs/>
+          <w:sz w:val="20"/>
+          <w:szCs w:val="20"/>
+          <w:lang w:val="pt-BR"/>
+        </w:rPr>
+        <w:t>)</w:t>
+      </w:r>
+    </w:p>
+    <w:p>
+      <w:pPr>
+        <w:rPr>
+          <w:rFonts w:ascii="Open Sans" w:hAnsi="Open Sans"/>
+          <w:bCs/>
+          <w:sz w:val="20"/>
+          <w:szCs w:val="20"/>
+          <w:lang w:val="pt-BR"/>
+        </w:rPr>
+      </w:pPr>
+      <w:r>
+        <w:rPr>
+          <w:rFonts w:ascii="Open Sans" w:hAnsi="Open Sans"/>
+          <w:bCs/>
+          <w:sz w:val="20"/>
+          <w:szCs w:val="20"/>
+          <w:lang w:val="pt-BR"/>
+        </w:rPr>
+        <w:t xml:space="preserve">- </w:t>
+      </w:r>
+      <w:proofErr w:type="spellStart"/>
+      <w:proofErr w:type="gramStart"/>
+      <w:r>
+        <w:rPr>
+          <w:rFonts w:ascii="Open Sans" w:hAnsi="Open Sans"/>
+          <w:bCs/>
+          <w:sz w:val="20"/>
+          <w:szCs w:val="20"/>
+          <w:lang w:val="pt-BR"/>
+        </w:rPr>
+        <w:t>getCodCliente</w:t>
+      </w:r>
+      <w:proofErr w:type="spellEnd"/>
+      <w:proofErr w:type="gramEnd"/>
+    </w:p>
+    <w:p>
+      <w:pPr>
+        <w:rPr>
+          <w:rFonts w:ascii="Open Sans" w:hAnsi="Open Sans"/>
+          <w:bCs/>
+          <w:sz w:val="20"/>
+          <w:szCs w:val="20"/>
+          <w:lang w:val="pt-BR"/>
+        </w:rPr>
+      </w:pPr>
+      <w:r>
+        <w:rPr>
+          <w:rFonts w:ascii="Open Sans" w:hAnsi="Open Sans"/>
+          <w:bCs/>
+          <w:sz w:val="20"/>
+          <w:szCs w:val="20"/>
+          <w:lang w:val="pt-BR"/>
+        </w:rPr>
+        <w:t xml:space="preserve">- </w:t>
+      </w:r>
+      <w:proofErr w:type="spellStart"/>
+      <w:r>
+        <w:rPr>
+          <w:rFonts w:ascii="Open Sans" w:hAnsi="Open Sans"/>
+          <w:bCs/>
+          <w:sz w:val="20"/>
+          <w:szCs w:val="20"/>
+          <w:lang w:val="pt-BR"/>
+        </w:rPr>
+        <w:t>Try</w:t>
+      </w:r>
+      <w:proofErr w:type="spellEnd"/>
+      <w:r>
+        <w:rPr>
+          <w:rFonts w:ascii="Open Sans" w:hAnsi="Open Sans"/>
+          <w:bCs/>
+          <w:sz w:val="20"/>
+          <w:szCs w:val="20"/>
+          <w:lang w:val="pt-BR"/>
+        </w:rPr>
+        <w:t xml:space="preserve"> com recursos</w:t>
       </w:r>
     </w:p>
     <w:p>
@@ -1274,7 +1476,33 @@
           <w:szCs w:val="16"/>
           <w:lang w:val="pt-BR"/>
         </w:rPr>
-        <w:t>--------------------------------- fim a03 t7 web (de 8) --------------------------------------</w:t>
+        <w:t xml:space="preserve">--------------------------------- </w:t>
+      </w:r>
+      <w:proofErr w:type="gramStart"/>
+      <w:r>
+        <w:rPr>
+          <w:rFonts w:ascii="Open Sans" w:hAnsi="Open Sans"/>
+          <w:b/>
+          <w:bCs/>
+          <w:color w:val="0000FF"/>
+          <w:sz w:val="18"/>
+          <w:szCs w:val="16"/>
+          <w:lang w:val="pt-BR"/>
+        </w:rPr>
+        <w:t>fim</w:t>
+      </w:r>
+      <w:proofErr w:type="gramEnd"/>
+      <w:r>
+        <w:rPr>
+          <w:rFonts w:ascii="Open Sans" w:hAnsi="Open Sans"/>
+          <w:b/>
+          <w:bCs/>
+          <w:color w:val="0000FF"/>
+          <w:sz w:val="18"/>
+          <w:szCs w:val="16"/>
+          <w:lang w:val="pt-BR"/>
+        </w:rPr>
+        <w:t xml:space="preserve"> a03 t7 web (de 8) --------------------------------------</w:t>
       </w:r>
     </w:p>
     <w:p>
@@ -1322,6 +1550,7 @@
           <w:szCs w:val="20"/>
         </w:rPr>
       </w:pPr>
+      <w:proofErr w:type="spellStart"/>
       <w:r>
         <w:rPr>
           <w:rFonts w:ascii="Open Sans" w:hAnsi="Open Sans"/>
@@ -1330,31 +1559,32 @@
           <w:szCs w:val="20"/>
           <w:highlight w:val="lightGray"/>
         </w:rPr>
-        <w:t>Revisar crud</w:t>
-      </w:r>
-    </w:p>
-    <w:p>
-      <w:pPr>
-        <w:rPr>
-          <w:rFonts w:ascii="Open Sans" w:hAnsi="Open Sans"/>
-          <w:bCs/>
-          <w:sz w:val="20"/>
-          <w:szCs w:val="20"/>
-        </w:rPr>
-      </w:pPr>
-    </w:p>
-    <w:p>
-      <w:pPr>
-        <w:rPr>
-          <w:rFonts w:ascii="Open Sans" w:hAnsi="Open Sans"/>
-          <w:b/>
+        <w:t>Revisar</w:t>
+      </w:r>
+      <w:proofErr w:type="spellEnd"/>
+      <w:r>
+        <w:rPr>
+          <w:rFonts w:ascii="Open Sans" w:hAnsi="Open Sans"/>
           <w:bCs/>
           <w:sz w:val="20"/>
           <w:szCs w:val="20"/>
           <w:highlight w:val="lightGray"/>
         </w:rPr>
-      </w:pPr>
-      <w:r>
+        <w:t xml:space="preserve"> crud</w:t>
+      </w:r>
+    </w:p>
+    <w:p>
+      <w:pPr>
+        <w:rPr>
+          <w:rFonts w:ascii="Open Sans" w:hAnsi="Open Sans"/>
+          <w:bCs/>
+          <w:sz w:val="20"/>
+          <w:szCs w:val="20"/>
+        </w:rPr>
+      </w:pPr>
+    </w:p>
+    <w:p>
+      <w:pPr>
         <w:rPr>
           <w:rFonts w:ascii="Open Sans" w:hAnsi="Open Sans"/>
           <w:b/>
@@ -1363,6 +1593,16 @@
           <w:szCs w:val="20"/>
           <w:highlight w:val="lightGray"/>
         </w:rPr>
+      </w:pPr>
+      <w:r>
+        <w:rPr>
+          <w:rFonts w:ascii="Open Sans" w:hAnsi="Open Sans"/>
+          <w:b/>
+          <w:bCs/>
+          <w:sz w:val="20"/>
+          <w:szCs w:val="20"/>
+          <w:highlight w:val="lightGray"/>
+        </w:rPr>
         <w:t>-------------------------------------------------------------</w:t>
       </w:r>
     </w:p>
@@ -1383,21 +1623,23 @@
           <w:szCs w:val="20"/>
           <w:highlight w:val="lightGray"/>
         </w:rPr>
-        <w:t>slides fábio.odp</w:t>
-      </w:r>
-    </w:p>
-    <w:p>
-      <w:pPr>
-        <w:rPr>
-          <w:rFonts w:ascii="Open Sans" w:hAnsi="Open Sans"/>
-          <w:b/>
+        <w:t xml:space="preserve">slides </w:t>
+      </w:r>
+      <w:proofErr w:type="spellStart"/>
+      <w:r>
+        <w:rPr>
+          <w:rFonts w:ascii="Open Sans" w:hAnsi="Open Sans"/>
           <w:bCs/>
           <w:sz w:val="20"/>
           <w:szCs w:val="20"/>
           <w:highlight w:val="lightGray"/>
         </w:rPr>
-      </w:pPr>
-      <w:r>
+        <w:t>fábio.odp</w:t>
+      </w:r>
+      <w:proofErr w:type="spellEnd"/>
+    </w:p>
+    <w:p>
+      <w:pPr>
         <w:rPr>
           <w:rFonts w:ascii="Open Sans" w:hAnsi="Open Sans"/>
           <w:b/>
@@ -1406,6 +1648,17 @@
           <w:szCs w:val="20"/>
           <w:highlight w:val="lightGray"/>
         </w:rPr>
+      </w:pPr>
+      <w:r>
+        <w:rPr>
+          <w:rFonts w:ascii="Open Sans" w:hAnsi="Open Sans"/>
+          <w:b/>
+          <w:bCs/>
+          <w:sz w:val="20"/>
+          <w:szCs w:val="20"/>
+          <w:highlight w:val="lightGray"/>
+        </w:rPr>
+        <w:lastRenderedPageBreak/>
         <w:t>-------------------------------------------------------------</w:t>
       </w:r>
     </w:p>
@@ -1505,7 +1758,27 @@
           <w:sz w:val="20"/>
           <w:szCs w:val="20"/>
         </w:rPr>
-        <w:t xml:space="preserve"> acessar </w:t>
+        <w:t xml:space="preserve"> </w:t>
+      </w:r>
+      <w:proofErr w:type="spellStart"/>
+      <w:r>
+        <w:rPr>
+          <w:rFonts w:ascii="Open Sans" w:hAnsi="Open Sans"/>
+          <w:bCs/>
+          <w:sz w:val="20"/>
+          <w:szCs w:val="20"/>
+        </w:rPr>
+        <w:t>acessar</w:t>
+      </w:r>
+      <w:proofErr w:type="spellEnd"/>
+      <w:r>
+        <w:rPr>
+          <w:rFonts w:ascii="Open Sans" w:hAnsi="Open Sans"/>
+          <w:bCs/>
+          <w:sz w:val="20"/>
+          <w:szCs w:val="20"/>
+        </w:rPr>
+        <w:t xml:space="preserve"> </w:t>
       </w:r>
       <w:r>
         <w:rPr>
@@ -1543,7 +1816,27 @@
           <w:sz w:val="20"/>
           <w:szCs w:val="20"/>
         </w:rPr>
-        <w:t xml:space="preserve"> alterar font-size: 1rem;</w:t>
+        <w:t xml:space="preserve"> </w:t>
+      </w:r>
+      <w:proofErr w:type="spellStart"/>
+      <w:r>
+        <w:rPr>
+          <w:rFonts w:ascii="Open Sans" w:hAnsi="Open Sans"/>
+          <w:bCs/>
+          <w:sz w:val="20"/>
+          <w:szCs w:val="20"/>
+        </w:rPr>
+        <w:t>alterar</w:t>
+      </w:r>
+      <w:proofErr w:type="spellEnd"/>
+      <w:r>
+        <w:rPr>
+          <w:rFonts w:ascii="Open Sans" w:hAnsi="Open Sans"/>
+          <w:bCs/>
+          <w:sz w:val="20"/>
+          <w:szCs w:val="20"/>
+        </w:rPr>
+        <w:t xml:space="preserve"> font-size: 1rem;</w:t>
       </w:r>
     </w:p>
     <w:p>
@@ -1624,7 +1917,51 @@
           <w:szCs w:val="20"/>
           <w:lang w:val="pt-BR"/>
         </w:rPr>
-        <w:t>Acessar novamente a página da tag strong e substituir para &lt;b&gt;</w:t>
+        <w:t xml:space="preserve">Acessar novamente a página da </w:t>
+      </w:r>
+      <w:proofErr w:type="spellStart"/>
+      <w:r>
+        <w:rPr>
+          <w:rFonts w:ascii="Open Sans" w:hAnsi="Open Sans"/>
+          <w:bCs/>
+          <w:sz w:val="20"/>
+          <w:szCs w:val="20"/>
+          <w:lang w:val="pt-BR"/>
+        </w:rPr>
+        <w:t>tag</w:t>
+      </w:r>
+      <w:proofErr w:type="spellEnd"/>
+      <w:r>
+        <w:rPr>
+          <w:rFonts w:ascii="Open Sans" w:hAnsi="Open Sans"/>
+          <w:bCs/>
+          <w:sz w:val="20"/>
+          <w:szCs w:val="20"/>
+          <w:lang w:val="pt-BR"/>
+        </w:rPr>
+        <w:t xml:space="preserve"> </w:t>
+      </w:r>
+      <w:proofErr w:type="spellStart"/>
+      <w:r>
+        <w:rPr>
+          <w:rFonts w:ascii="Open Sans" w:hAnsi="Open Sans"/>
+          <w:bCs/>
+          <w:sz w:val="20"/>
+          <w:szCs w:val="20"/>
+          <w:lang w:val="pt-BR"/>
+        </w:rPr>
+        <w:t>strong</w:t>
+      </w:r>
+      <w:proofErr w:type="spellEnd"/>
+      <w:r>
+        <w:rPr>
+          <w:rFonts w:ascii="Open Sans" w:hAnsi="Open Sans"/>
+          <w:bCs/>
+          <w:sz w:val="20"/>
+          <w:szCs w:val="20"/>
+          <w:lang w:val="pt-BR"/>
+        </w:rPr>
+        <w:t xml:space="preserve"> e substituir para &lt;b&gt;</w:t>
       </w:r>
     </w:p>
     <w:p>
@@ -1659,7 +1996,33 @@
           <w:highlight w:val="lightGray"/>
           <w:lang w:val="pt-BR"/>
         </w:rPr>
-        <w:t>- slide 6</w:t>
+        <w:t xml:space="preserve">- </w:t>
+      </w:r>
+      <w:proofErr w:type="gramStart"/>
+      <w:r>
+        <w:rPr>
+          <w:rFonts w:ascii="Open Sans" w:hAnsi="Open Sans"/>
+          <w:b/>
+          <w:bCs/>
+          <w:sz w:val="20"/>
+          <w:szCs w:val="20"/>
+          <w:highlight w:val="lightGray"/>
+          <w:lang w:val="pt-BR"/>
+        </w:rPr>
+        <w:t>slide</w:t>
+      </w:r>
+      <w:proofErr w:type="gramEnd"/>
+      <w:r>
+        <w:rPr>
+          <w:rFonts w:ascii="Open Sans" w:hAnsi="Open Sans"/>
+          <w:b/>
+          <w:bCs/>
+          <w:sz w:val="20"/>
+          <w:szCs w:val="20"/>
+          <w:highlight w:val="lightGray"/>
+          <w:lang w:val="pt-BR"/>
+        </w:rPr>
+        <w:t xml:space="preserve"> 6</w:t>
       </w:r>
     </w:p>
     <w:p>
@@ -1713,29 +2076,65 @@
           <w:highlight w:val="lightGray"/>
           <w:lang w:val="pt-BR"/>
         </w:rPr>
-        <w:t>- slide 9</w:t>
-      </w:r>
-    </w:p>
-    <w:p>
-      <w:pPr>
-        <w:rPr>
-          <w:rFonts w:ascii="Open Sans" w:hAnsi="Open Sans"/>
-          <w:bCs/>
-          <w:sz w:val="20"/>
-          <w:szCs w:val="20"/>
-          <w:lang w:val="pt-BR"/>
-        </w:rPr>
-      </w:pPr>
-      <w:r>
-        <w:rPr>
-          <w:rFonts w:ascii="Open Sans" w:hAnsi="Open Sans"/>
-          <w:bCs/>
-          <w:sz w:val="20"/>
-          <w:szCs w:val="20"/>
-          <w:lang w:val="pt-BR"/>
-        </w:rPr>
-        <w:t xml:space="preserve"> Criar arquivo .css</w:t>
-      </w:r>
+        <w:t xml:space="preserve">- </w:t>
+      </w:r>
+      <w:proofErr w:type="gramStart"/>
+      <w:r>
+        <w:rPr>
+          <w:rFonts w:ascii="Open Sans" w:hAnsi="Open Sans"/>
+          <w:bCs/>
+          <w:sz w:val="20"/>
+          <w:szCs w:val="20"/>
+          <w:highlight w:val="lightGray"/>
+          <w:lang w:val="pt-BR"/>
+        </w:rPr>
+        <w:t>slide</w:t>
+      </w:r>
+      <w:proofErr w:type="gramEnd"/>
+      <w:r>
+        <w:rPr>
+          <w:rFonts w:ascii="Open Sans" w:hAnsi="Open Sans"/>
+          <w:bCs/>
+          <w:sz w:val="20"/>
+          <w:szCs w:val="20"/>
+          <w:highlight w:val="lightGray"/>
+          <w:lang w:val="pt-BR"/>
+        </w:rPr>
+        <w:t xml:space="preserve"> 9</w:t>
+      </w:r>
+    </w:p>
+    <w:p>
+      <w:pPr>
+        <w:rPr>
+          <w:rFonts w:ascii="Open Sans" w:hAnsi="Open Sans"/>
+          <w:bCs/>
+          <w:sz w:val="20"/>
+          <w:szCs w:val="20"/>
+          <w:lang w:val="pt-BR"/>
+        </w:rPr>
+      </w:pPr>
+      <w:r>
+        <w:rPr>
+          <w:rFonts w:ascii="Open Sans" w:hAnsi="Open Sans"/>
+          <w:bCs/>
+          <w:sz w:val="20"/>
+          <w:szCs w:val="20"/>
+          <w:lang w:val="pt-BR"/>
+        </w:rPr>
+        <w:t xml:space="preserve"> Criar arquivo .</w:t>
+      </w:r>
+      <w:proofErr w:type="spellStart"/>
+      <w:r>
+        <w:rPr>
+          <w:rFonts w:ascii="Open Sans" w:hAnsi="Open Sans"/>
+          <w:bCs/>
+          <w:sz w:val="20"/>
+          <w:szCs w:val="20"/>
+          <w:lang w:val="pt-BR"/>
+        </w:rPr>
+        <w:t>css</w:t>
+      </w:r>
+      <w:proofErr w:type="spellEnd"/>
       <w:r>
         <w:rPr>
           <w:rFonts w:ascii="Open Sans" w:hAnsi="Open Sans"/>
@@ -1794,7 +2193,47 @@
           <w:sz w:val="20"/>
           <w:szCs w:val="20"/>
         </w:rPr>
-        <w:t xml:space="preserve"> implementar tag &lt;style&gt; css internal</w:t>
+        <w:t xml:space="preserve"> </w:t>
+      </w:r>
+      <w:proofErr w:type="spellStart"/>
+      <w:r>
+        <w:rPr>
+          <w:rFonts w:ascii="Open Sans" w:hAnsi="Open Sans"/>
+          <w:bCs/>
+          <w:sz w:val="20"/>
+          <w:szCs w:val="20"/>
+        </w:rPr>
+        <w:t>implementar</w:t>
+      </w:r>
+      <w:proofErr w:type="spellEnd"/>
+      <w:r>
+        <w:rPr>
+          <w:rFonts w:ascii="Open Sans" w:hAnsi="Open Sans"/>
+          <w:bCs/>
+          <w:sz w:val="20"/>
+          <w:szCs w:val="20"/>
+        </w:rPr>
+        <w:t xml:space="preserve"> tag &lt;style&gt; </w:t>
+      </w:r>
+      <w:proofErr w:type="spellStart"/>
+      <w:r>
+        <w:rPr>
+          <w:rFonts w:ascii="Open Sans" w:hAnsi="Open Sans"/>
+          <w:bCs/>
+          <w:sz w:val="20"/>
+          <w:szCs w:val="20"/>
+        </w:rPr>
+        <w:t>css</w:t>
+      </w:r>
+      <w:proofErr w:type="spellEnd"/>
+      <w:r>
+        <w:rPr>
+          <w:rFonts w:ascii="Open Sans" w:hAnsi="Open Sans"/>
+          <w:bCs/>
+          <w:sz w:val="20"/>
+          <w:szCs w:val="20"/>
+        </w:rPr>
+        <w:t xml:space="preserve"> internal</w:t>
       </w:r>
     </w:p>
     <w:p>
@@ -1854,8 +2293,42 @@
           <w:szCs w:val="20"/>
           <w:lang w:val="pt-BR"/>
         </w:rPr>
-        <w:t>alterar para css inline</w:t>
-      </w:r>
+        <w:t xml:space="preserve">alterar para </w:t>
+      </w:r>
+      <w:proofErr w:type="spellStart"/>
+      <w:r>
+        <w:rPr>
+          <w:rFonts w:ascii="Open Sans" w:hAnsi="Open Sans"/>
+          <w:bCs/>
+          <w:sz w:val="20"/>
+          <w:szCs w:val="20"/>
+          <w:lang w:val="pt-BR"/>
+        </w:rPr>
+        <w:t>css</w:t>
+      </w:r>
+      <w:proofErr w:type="spellEnd"/>
+      <w:r>
+        <w:rPr>
+          <w:rFonts w:ascii="Open Sans" w:hAnsi="Open Sans"/>
+          <w:bCs/>
+          <w:sz w:val="20"/>
+          <w:szCs w:val="20"/>
+          <w:lang w:val="pt-BR"/>
+        </w:rPr>
+        <w:t xml:space="preserve"> </w:t>
+      </w:r>
+      <w:proofErr w:type="spellStart"/>
+      <w:r>
+        <w:rPr>
+          <w:rFonts w:ascii="Open Sans" w:hAnsi="Open Sans"/>
+          <w:bCs/>
+          <w:sz w:val="20"/>
+          <w:szCs w:val="20"/>
+          <w:lang w:val="pt-BR"/>
+        </w:rPr>
+        <w:t>inline</w:t>
+      </w:r>
+      <w:proofErr w:type="spellEnd"/>
     </w:p>
     <w:p>
       <w:pPr>
@@ -2006,7 +2479,31 @@
           <w:highlight w:val="lightGray"/>
           <w:lang w:val="pt-BR"/>
         </w:rPr>
-        <w:t>- slide 12</w:t>
+        <w:t xml:space="preserve">- </w:t>
+      </w:r>
+      <w:proofErr w:type="gramStart"/>
+      <w:r>
+        <w:rPr>
+          <w:rFonts w:ascii="Open Sans" w:hAnsi="Open Sans"/>
+          <w:bCs/>
+          <w:sz w:val="20"/>
+          <w:szCs w:val="20"/>
+          <w:highlight w:val="lightGray"/>
+          <w:lang w:val="pt-BR"/>
+        </w:rPr>
+        <w:t>slide</w:t>
+      </w:r>
+      <w:proofErr w:type="gramEnd"/>
+      <w:r>
+        <w:rPr>
+          <w:rFonts w:ascii="Open Sans" w:hAnsi="Open Sans"/>
+          <w:bCs/>
+          <w:sz w:val="20"/>
+          <w:szCs w:val="20"/>
+          <w:highlight w:val="lightGray"/>
+          <w:lang w:val="pt-BR"/>
+        </w:rPr>
+        <w:t xml:space="preserve"> 12</w:t>
       </w:r>
     </w:p>
     <w:p>
@@ -2040,6 +2537,7 @@
         </w:rPr>
         <w:t xml:space="preserve"> Crie um estilo para o seletor </w:t>
       </w:r>
+      <w:proofErr w:type="spellStart"/>
       <w:r>
         <w:rPr>
           <w:rFonts w:ascii="Open Sans" w:hAnsi="Open Sans"/>
@@ -2050,6 +2548,7 @@
         </w:rPr>
         <w:t>third</w:t>
       </w:r>
+      <w:proofErr w:type="spellEnd"/>
       <w:r>
         <w:rPr>
           <w:rFonts w:ascii="Open Sans" w:hAnsi="Open Sans"/>
@@ -2060,6 +2559,7 @@
         </w:rPr>
         <w:t xml:space="preserve"> e </w:t>
       </w:r>
+      <w:proofErr w:type="spellStart"/>
       <w:r>
         <w:rPr>
           <w:rFonts w:ascii="Open Sans" w:hAnsi="Open Sans"/>
@@ -2070,37 +2570,62 @@
         </w:rPr>
         <w:t>second</w:t>
       </w:r>
-    </w:p>
-    <w:p>
-      <w:pPr>
-        <w:rPr>
-          <w:rFonts w:ascii="Open Sans" w:hAnsi="Open Sans"/>
-          <w:bCs/>
-          <w:sz w:val="20"/>
-          <w:szCs w:val="20"/>
-          <w:lang w:val="pt-BR"/>
-        </w:rPr>
-      </w:pPr>
-    </w:p>
-    <w:p>
-      <w:pPr>
-        <w:rPr>
-          <w:rFonts w:ascii="Open Sans" w:hAnsi="Open Sans"/>
-          <w:bCs/>
-          <w:sz w:val="20"/>
-          <w:szCs w:val="20"/>
-          <w:lang w:val="pt-BR"/>
-        </w:rPr>
-      </w:pPr>
-      <w:r>
-        <w:rPr>
-          <w:rFonts w:ascii="Open Sans" w:hAnsi="Open Sans"/>
-          <w:bCs/>
-          <w:sz w:val="20"/>
-          <w:szCs w:val="20"/>
-          <w:lang w:val="pt-BR"/>
-        </w:rPr>
-        <w:t>- crier uma página HTML e adicione uma imagem</w:t>
+      <w:proofErr w:type="spellEnd"/>
+    </w:p>
+    <w:p>
+      <w:pPr>
+        <w:rPr>
+          <w:rFonts w:ascii="Open Sans" w:hAnsi="Open Sans"/>
+          <w:bCs/>
+          <w:sz w:val="20"/>
+          <w:szCs w:val="20"/>
+          <w:lang w:val="pt-BR"/>
+        </w:rPr>
+      </w:pPr>
+    </w:p>
+    <w:p>
+      <w:pPr>
+        <w:rPr>
+          <w:rFonts w:ascii="Open Sans" w:hAnsi="Open Sans"/>
+          <w:bCs/>
+          <w:sz w:val="20"/>
+          <w:szCs w:val="20"/>
+          <w:lang w:val="pt-BR"/>
+        </w:rPr>
+      </w:pPr>
+      <w:r>
+        <w:rPr>
+          <w:rFonts w:ascii="Open Sans" w:hAnsi="Open Sans"/>
+          <w:bCs/>
+          <w:sz w:val="20"/>
+          <w:szCs w:val="20"/>
+          <w:lang w:val="pt-BR"/>
+        </w:rPr>
+        <w:t xml:space="preserve">- </w:t>
+      </w:r>
+      <w:proofErr w:type="spellStart"/>
+      <w:proofErr w:type="gramStart"/>
+      <w:r>
+        <w:rPr>
+          <w:rFonts w:ascii="Open Sans" w:hAnsi="Open Sans"/>
+          <w:bCs/>
+          <w:sz w:val="20"/>
+          <w:szCs w:val="20"/>
+          <w:lang w:val="pt-BR"/>
+        </w:rPr>
+        <w:t>crier</w:t>
+      </w:r>
+      <w:proofErr w:type="spellEnd"/>
+      <w:proofErr w:type="gramEnd"/>
+      <w:r>
+        <w:rPr>
+          <w:rFonts w:ascii="Open Sans" w:hAnsi="Open Sans"/>
+          <w:bCs/>
+          <w:sz w:val="20"/>
+          <w:szCs w:val="20"/>
+          <w:lang w:val="pt-BR"/>
+        </w:rPr>
+        <w:t xml:space="preserve"> uma página HTML e adicione uma imagem</w:t>
       </w:r>
     </w:p>
     <w:p>
@@ -2129,7 +2654,47 @@
           <w:sz w:val="20"/>
           <w:szCs w:val="20"/>
         </w:rPr>
-        <w:t>&lt;img src="dinosaur.png"&gt;</w:t>
+        <w:t>&lt;</w:t>
+      </w:r>
+      <w:proofErr w:type="spellStart"/>
+      <w:r>
+        <w:rPr>
+          <w:rFonts w:ascii="Open Sans" w:hAnsi="Open Sans"/>
+          <w:b/>
+          <w:sz w:val="20"/>
+          <w:szCs w:val="20"/>
+        </w:rPr>
+        <w:t>img</w:t>
+      </w:r>
+      <w:proofErr w:type="spellEnd"/>
+      <w:r>
+        <w:rPr>
+          <w:rFonts w:ascii="Open Sans" w:hAnsi="Open Sans"/>
+          <w:b/>
+          <w:sz w:val="20"/>
+          <w:szCs w:val="20"/>
+        </w:rPr>
+        <w:t xml:space="preserve"> </w:t>
+      </w:r>
+      <w:proofErr w:type="spellStart"/>
+      <w:r>
+        <w:rPr>
+          <w:rFonts w:ascii="Open Sans" w:hAnsi="Open Sans"/>
+          <w:b/>
+          <w:sz w:val="20"/>
+          <w:szCs w:val="20"/>
+        </w:rPr>
+        <w:t>src</w:t>
+      </w:r>
+      <w:proofErr w:type="spellEnd"/>
+      <w:r>
+        <w:rPr>
+          <w:rFonts w:ascii="Open Sans" w:hAnsi="Open Sans"/>
+          <w:b/>
+          <w:sz w:val="20"/>
+          <w:szCs w:val="20"/>
+        </w:rPr>
+        <w:t>="dinosaur.png"&gt;</w:t>
       </w:r>
     </w:p>
     <w:p>
@@ -2218,8 +2783,20 @@
           <w:szCs w:val="20"/>
           <w:lang w:val="pt-BR"/>
         </w:rPr>
-        <w:t>implementar JS inline</w:t>
-      </w:r>
+        <w:t xml:space="preserve">implementar JS </w:t>
+      </w:r>
+      <w:proofErr w:type="spellStart"/>
+      <w:r>
+        <w:rPr>
+          <w:rFonts w:ascii="Open Sans" w:hAnsi="Open Sans"/>
+          <w:bCs/>
+          <w:sz w:val="20"/>
+          <w:szCs w:val="20"/>
+          <w:lang w:val="pt-BR"/>
+        </w:rPr>
+        <w:t>inline</w:t>
+      </w:r>
+      <w:proofErr w:type="spellEnd"/>
     </w:p>
     <w:p>
       <w:pPr>
@@ -2272,7 +2849,31 @@
           <w:highlight w:val="lightGray"/>
           <w:lang w:val="pt-BR"/>
         </w:rPr>
-        <w:t>- slide 14</w:t>
+        <w:t xml:space="preserve">- </w:t>
+      </w:r>
+      <w:proofErr w:type="gramStart"/>
+      <w:r>
+        <w:rPr>
+          <w:rFonts w:ascii="Open Sans" w:hAnsi="Open Sans"/>
+          <w:bCs/>
+          <w:sz w:val="20"/>
+          <w:szCs w:val="20"/>
+          <w:highlight w:val="lightGray"/>
+          <w:lang w:val="pt-BR"/>
+        </w:rPr>
+        <w:t>slide</w:t>
+      </w:r>
+      <w:proofErr w:type="gramEnd"/>
+      <w:r>
+        <w:rPr>
+          <w:rFonts w:ascii="Open Sans" w:hAnsi="Open Sans"/>
+          <w:bCs/>
+          <w:sz w:val="20"/>
+          <w:szCs w:val="20"/>
+          <w:highlight w:val="lightGray"/>
+          <w:lang w:val="pt-BR"/>
+        </w:rPr>
+        <w:t xml:space="preserve"> 14</w:t>
       </w:r>
     </w:p>
     <w:p>
@@ -2326,11 +2927,11 @@
           <w:szCs w:val="20"/>
           <w:lang w:val="pt-BR"/>
         </w:rPr>
-        <w:t xml:space="preserve"> criar function()</w:t>
-      </w:r>
-    </w:p>
-    <w:p>
-      <w:pPr>
+        <w:t xml:space="preserve"> criar </w:t>
+      </w:r>
+      <w:proofErr w:type="spellStart"/>
+      <w:proofErr w:type="gramStart"/>
+      <w:r>
         <w:rPr>
           <w:rFonts w:ascii="Open Sans" w:hAnsi="Open Sans"/>
           <w:bCs/>
@@ -2339,7 +2940,9 @@
           <w:szCs w:val="20"/>
           <w:lang w:val="pt-BR"/>
         </w:rPr>
-      </w:pPr>
+        <w:t>function</w:t>
+      </w:r>
+      <w:proofErr w:type="spellEnd"/>
       <w:r>
         <w:rPr>
           <w:rFonts w:ascii="Open Sans" w:hAnsi="Open Sans"/>
@@ -2349,6 +2952,41 @@
           <w:szCs w:val="20"/>
           <w:lang w:val="pt-BR"/>
         </w:rPr>
+        <w:t>(</w:t>
+      </w:r>
+      <w:proofErr w:type="gramEnd"/>
+      <w:r>
+        <w:rPr>
+          <w:rFonts w:ascii="Open Sans" w:hAnsi="Open Sans"/>
+          <w:bCs/>
+          <w:color w:val="FF0000"/>
+          <w:sz w:val="16"/>
+          <w:szCs w:val="20"/>
+          <w:lang w:val="pt-BR"/>
+        </w:rPr>
+        <w:t>)</w:t>
+      </w:r>
+    </w:p>
+    <w:p>
+      <w:pPr>
+        <w:rPr>
+          <w:rFonts w:ascii="Open Sans" w:hAnsi="Open Sans"/>
+          <w:bCs/>
+          <w:color w:val="FF0000"/>
+          <w:sz w:val="16"/>
+          <w:szCs w:val="20"/>
+          <w:lang w:val="pt-BR"/>
+        </w:rPr>
+      </w:pPr>
+      <w:r>
+        <w:rPr>
+          <w:rFonts w:ascii="Open Sans" w:hAnsi="Open Sans"/>
+          <w:bCs/>
+          <w:color w:val="FF0000"/>
+          <w:sz w:val="16"/>
+          <w:szCs w:val="20"/>
+          <w:lang w:val="pt-BR"/>
+        </w:rPr>
         <w:t xml:space="preserve"> implementar com o texto em português</w:t>
       </w:r>
     </w:p>
@@ -2451,60 +3089,128 @@
           <w:highlight w:val="lightGray"/>
           <w:lang w:val="pt-BR"/>
         </w:rPr>
-        <w:t>- slide 15</w:t>
-      </w:r>
-    </w:p>
-    <w:p>
-      <w:pPr>
-        <w:rPr>
-          <w:rFonts w:ascii="Open Sans" w:hAnsi="Open Sans"/>
-          <w:bCs/>
-          <w:sz w:val="20"/>
-          <w:szCs w:val="20"/>
-          <w:lang w:val="pt-BR"/>
-        </w:rPr>
-      </w:pPr>
-      <w:r>
-        <w:rPr>
-          <w:rFonts w:ascii="Open Sans" w:hAnsi="Open Sans"/>
-          <w:bCs/>
-          <w:sz w:val="20"/>
-          <w:szCs w:val="20"/>
-          <w:lang w:val="pt-BR"/>
-        </w:rPr>
-        <w:t xml:space="preserve"> testar mudança de estilo via JS (em outra função js)</w:t>
-      </w:r>
-    </w:p>
-    <w:p>
-      <w:pPr>
-        <w:rPr>
-          <w:rFonts w:ascii="Open Sans" w:hAnsi="Open Sans"/>
-          <w:bCs/>
-          <w:sz w:val="20"/>
-          <w:szCs w:val="20"/>
-          <w:lang w:val="pt-BR"/>
-        </w:rPr>
-      </w:pPr>
-    </w:p>
-    <w:p>
-      <w:pPr>
-        <w:rPr>
-          <w:rFonts w:ascii="Open Sans" w:hAnsi="Open Sans"/>
-          <w:bCs/>
-          <w:sz w:val="20"/>
-          <w:szCs w:val="20"/>
-          <w:lang w:val="pt-BR"/>
-        </w:rPr>
-      </w:pPr>
-      <w:r>
-        <w:rPr>
-          <w:rFonts w:ascii="Open Sans" w:hAnsi="Open Sans"/>
-          <w:bCs/>
-          <w:sz w:val="20"/>
-          <w:szCs w:val="20"/>
-          <w:lang w:val="pt-BR"/>
-        </w:rPr>
-        <w:t>outra função &gt;&gt; outro botão &gt;&gt; outra tag &lt;p&gt;</w:t>
+        <w:t xml:space="preserve">- </w:t>
+      </w:r>
+      <w:proofErr w:type="gramStart"/>
+      <w:r>
+        <w:rPr>
+          <w:rFonts w:ascii="Open Sans" w:hAnsi="Open Sans"/>
+          <w:bCs/>
+          <w:sz w:val="20"/>
+          <w:szCs w:val="20"/>
+          <w:highlight w:val="lightGray"/>
+          <w:lang w:val="pt-BR"/>
+        </w:rPr>
+        <w:t>slide</w:t>
+      </w:r>
+      <w:proofErr w:type="gramEnd"/>
+      <w:r>
+        <w:rPr>
+          <w:rFonts w:ascii="Open Sans" w:hAnsi="Open Sans"/>
+          <w:bCs/>
+          <w:sz w:val="20"/>
+          <w:szCs w:val="20"/>
+          <w:highlight w:val="lightGray"/>
+          <w:lang w:val="pt-BR"/>
+        </w:rPr>
+        <w:t xml:space="preserve"> 15</w:t>
+      </w:r>
+    </w:p>
+    <w:p>
+      <w:pPr>
+        <w:rPr>
+          <w:rFonts w:ascii="Open Sans" w:hAnsi="Open Sans"/>
+          <w:bCs/>
+          <w:sz w:val="20"/>
+          <w:szCs w:val="20"/>
+          <w:lang w:val="pt-BR"/>
+        </w:rPr>
+      </w:pPr>
+      <w:r>
+        <w:rPr>
+          <w:rFonts w:ascii="Open Sans" w:hAnsi="Open Sans"/>
+          <w:bCs/>
+          <w:sz w:val="20"/>
+          <w:szCs w:val="20"/>
+          <w:lang w:val="pt-BR"/>
+        </w:rPr>
+        <w:t xml:space="preserve"> testar mudança de estilo via JS (em outra função </w:t>
+      </w:r>
+      <w:proofErr w:type="spellStart"/>
+      <w:r>
+        <w:rPr>
+          <w:rFonts w:ascii="Open Sans" w:hAnsi="Open Sans"/>
+          <w:bCs/>
+          <w:sz w:val="20"/>
+          <w:szCs w:val="20"/>
+          <w:lang w:val="pt-BR"/>
+        </w:rPr>
+        <w:t>js</w:t>
+      </w:r>
+      <w:proofErr w:type="spellEnd"/>
+      <w:r>
+        <w:rPr>
+          <w:rFonts w:ascii="Open Sans" w:hAnsi="Open Sans"/>
+          <w:bCs/>
+          <w:sz w:val="20"/>
+          <w:szCs w:val="20"/>
+          <w:lang w:val="pt-BR"/>
+        </w:rPr>
+        <w:t>)</w:t>
+      </w:r>
+    </w:p>
+    <w:p>
+      <w:pPr>
+        <w:rPr>
+          <w:rFonts w:ascii="Open Sans" w:hAnsi="Open Sans"/>
+          <w:bCs/>
+          <w:sz w:val="20"/>
+          <w:szCs w:val="20"/>
+          <w:lang w:val="pt-BR"/>
+        </w:rPr>
+      </w:pPr>
+    </w:p>
+    <w:p>
+      <w:pPr>
+        <w:rPr>
+          <w:rFonts w:ascii="Open Sans" w:hAnsi="Open Sans"/>
+          <w:bCs/>
+          <w:sz w:val="20"/>
+          <w:szCs w:val="20"/>
+          <w:lang w:val="pt-BR"/>
+        </w:rPr>
+      </w:pPr>
+      <w:r>
+        <w:rPr>
+          <w:rFonts w:ascii="Open Sans" w:hAnsi="Open Sans"/>
+          <w:bCs/>
+          <w:sz w:val="20"/>
+          <w:szCs w:val="20"/>
+          <w:lang w:val="pt-BR"/>
+        </w:rPr>
+        <w:t xml:space="preserve">outra função &gt;&gt; outro botão &gt;&gt; outra </w:t>
+      </w:r>
+      <w:proofErr w:type="spellStart"/>
+      <w:r>
+        <w:rPr>
+          <w:rFonts w:ascii="Open Sans" w:hAnsi="Open Sans"/>
+          <w:bCs/>
+          <w:sz w:val="20"/>
+          <w:szCs w:val="20"/>
+          <w:lang w:val="pt-BR"/>
+        </w:rPr>
+        <w:t>tag</w:t>
+      </w:r>
+      <w:proofErr w:type="spellEnd"/>
+      <w:r>
+        <w:rPr>
+          <w:rFonts w:ascii="Open Sans" w:hAnsi="Open Sans"/>
+          <w:bCs/>
+          <w:sz w:val="20"/>
+          <w:szCs w:val="20"/>
+          <w:lang w:val="pt-BR"/>
+        </w:rPr>
+        <w:t xml:space="preserve"> &lt;p&gt;</w:t>
       </w:r>
     </w:p>
     <w:p>
@@ -2543,7 +3249,27 @@
           <w:sz w:val="20"/>
           <w:szCs w:val="20"/>
         </w:rPr>
-        <w:t>import js html</w:t>
+        <w:t xml:space="preserve">import </w:t>
+      </w:r>
+      <w:proofErr w:type="spellStart"/>
+      <w:r>
+        <w:rPr>
+          <w:rFonts w:ascii="Open Sans" w:hAnsi="Open Sans"/>
+          <w:b/>
+          <w:sz w:val="20"/>
+          <w:szCs w:val="20"/>
+        </w:rPr>
+        <w:t>js</w:t>
+      </w:r>
+      <w:proofErr w:type="spellEnd"/>
+      <w:r>
+        <w:rPr>
+          <w:rFonts w:ascii="Open Sans" w:hAnsi="Open Sans"/>
+          <w:b/>
+          <w:sz w:val="20"/>
+          <w:szCs w:val="20"/>
+        </w:rPr>
+        <w:t xml:space="preserve"> html</w:t>
       </w:r>
     </w:p>
     <w:p>
@@ -2613,7 +3339,31 @@
           <w:highlight w:val="lightGray"/>
           <w:lang w:val="pt-BR"/>
         </w:rPr>
-        <w:t>- slide 16</w:t>
+        <w:t xml:space="preserve">- </w:t>
+      </w:r>
+      <w:proofErr w:type="gramStart"/>
+      <w:r>
+        <w:rPr>
+          <w:rFonts w:ascii="Open Sans" w:hAnsi="Open Sans"/>
+          <w:bCs/>
+          <w:sz w:val="20"/>
+          <w:szCs w:val="20"/>
+          <w:highlight w:val="lightGray"/>
+          <w:lang w:val="pt-BR"/>
+        </w:rPr>
+        <w:t>slide</w:t>
+      </w:r>
+      <w:proofErr w:type="gramEnd"/>
+      <w:r>
+        <w:rPr>
+          <w:rFonts w:ascii="Open Sans" w:hAnsi="Open Sans"/>
+          <w:bCs/>
+          <w:sz w:val="20"/>
+          <w:szCs w:val="20"/>
+          <w:highlight w:val="lightGray"/>
+          <w:lang w:val="pt-BR"/>
+        </w:rPr>
+        <w:t xml:space="preserve"> 16</w:t>
       </w:r>
     </w:p>
     <w:p>
@@ -2636,19 +3386,21 @@
           <w:szCs w:val="20"/>
           <w:lang w:val="pt-BR"/>
         </w:rPr>
-        <w:t xml:space="preserve"> testar mudança ocultação de elemento via JS (em outra função js)</w:t>
-      </w:r>
-    </w:p>
-    <w:p>
-      <w:pPr>
+        <w:t xml:space="preserve"> testar mudança ocultação de elemento via JS (em outra função </w:t>
+      </w:r>
+      <w:proofErr w:type="spellStart"/>
+      <w:r>
         <w:rPr>
           <w:rFonts w:ascii="Open Sans" w:hAnsi="Open Sans"/>
           <w:bCs/>
           <w:color w:val="FF0000"/>
           <w:sz w:val="16"/>
           <w:szCs w:val="20"/>
-        </w:rPr>
-      </w:pPr>
+          <w:lang w:val="pt-BR"/>
+        </w:rPr>
+        <w:t>js</w:t>
+      </w:r>
+      <w:proofErr w:type="spellEnd"/>
       <w:r>
         <w:rPr>
           <w:rFonts w:ascii="Open Sans" w:hAnsi="Open Sans"/>
@@ -2658,6 +3410,28 @@
           <w:szCs w:val="20"/>
           <w:lang w:val="pt-BR"/>
         </w:rPr>
+        <w:t>)</w:t>
+      </w:r>
+    </w:p>
+    <w:p>
+      <w:pPr>
+        <w:rPr>
+          <w:rFonts w:ascii="Open Sans" w:hAnsi="Open Sans"/>
+          <w:bCs/>
+          <w:color w:val="FF0000"/>
+          <w:sz w:val="16"/>
+          <w:szCs w:val="20"/>
+        </w:rPr>
+      </w:pPr>
+      <w:r>
+        <w:rPr>
+          <w:rFonts w:ascii="Open Sans" w:hAnsi="Open Sans"/>
+          <w:bCs/>
+          <w:color w:val="FF0000"/>
+          <w:sz w:val="16"/>
+          <w:szCs w:val="20"/>
+          <w:lang w:val="pt-BR"/>
+        </w:rPr>
         <w:t xml:space="preserve"> </w:t>
       </w:r>
       <w:r>
@@ -2711,7 +3485,31 @@
           <w:highlight w:val="lightGray"/>
           <w:lang w:val="pt-BR"/>
         </w:rPr>
-        <w:t>- slide 17</w:t>
+        <w:t xml:space="preserve">- </w:t>
+      </w:r>
+      <w:proofErr w:type="gramStart"/>
+      <w:r>
+        <w:rPr>
+          <w:rFonts w:ascii="Open Sans" w:hAnsi="Open Sans"/>
+          <w:bCs/>
+          <w:sz w:val="20"/>
+          <w:szCs w:val="20"/>
+          <w:highlight w:val="lightGray"/>
+          <w:lang w:val="pt-BR"/>
+        </w:rPr>
+        <w:t>slide</w:t>
+      </w:r>
+      <w:proofErr w:type="gramEnd"/>
+      <w:r>
+        <w:rPr>
+          <w:rFonts w:ascii="Open Sans" w:hAnsi="Open Sans"/>
+          <w:bCs/>
+          <w:sz w:val="20"/>
+          <w:szCs w:val="20"/>
+          <w:highlight w:val="lightGray"/>
+          <w:lang w:val="pt-BR"/>
+        </w:rPr>
+        <w:t xml:space="preserve"> 17</w:t>
       </w:r>
     </w:p>
     <w:p>
@@ -2767,7 +3565,31 @@
           <w:highlight w:val="lightGray"/>
           <w:lang w:val="pt-BR"/>
         </w:rPr>
-        <w:t>- slide 18</w:t>
+        <w:t xml:space="preserve">- </w:t>
+      </w:r>
+      <w:proofErr w:type="gramStart"/>
+      <w:r>
+        <w:rPr>
+          <w:rFonts w:ascii="Open Sans" w:hAnsi="Open Sans"/>
+          <w:bCs/>
+          <w:sz w:val="20"/>
+          <w:szCs w:val="20"/>
+          <w:highlight w:val="lightGray"/>
+          <w:lang w:val="pt-BR"/>
+        </w:rPr>
+        <w:t>slide</w:t>
+      </w:r>
+      <w:proofErr w:type="gramEnd"/>
+      <w:r>
+        <w:rPr>
+          <w:rFonts w:ascii="Open Sans" w:hAnsi="Open Sans"/>
+          <w:bCs/>
+          <w:sz w:val="20"/>
+          <w:szCs w:val="20"/>
+          <w:highlight w:val="lightGray"/>
+          <w:lang w:val="pt-BR"/>
+        </w:rPr>
+        <w:t xml:space="preserve"> 18</w:t>
       </w:r>
     </w:p>
     <w:p>
@@ -2835,8 +3657,69 @@
           <w:szCs w:val="20"/>
           <w:lang w:val="pt-BR"/>
         </w:rPr>
-        <w:t>- testar api third-party-apis</w:t>
-      </w:r>
+        <w:t xml:space="preserve">- </w:t>
+      </w:r>
+      <w:proofErr w:type="gramStart"/>
+      <w:r>
+        <w:rPr>
+          <w:rFonts w:ascii="Open Sans" w:hAnsi="Open Sans"/>
+          <w:bCs/>
+          <w:color w:val="FF0000"/>
+          <w:sz w:val="16"/>
+          <w:szCs w:val="20"/>
+          <w:lang w:val="pt-BR"/>
+        </w:rPr>
+        <w:t>testar</w:t>
+      </w:r>
+      <w:proofErr w:type="gramEnd"/>
+      <w:r>
+        <w:rPr>
+          <w:rFonts w:ascii="Open Sans" w:hAnsi="Open Sans"/>
+          <w:bCs/>
+          <w:color w:val="FF0000"/>
+          <w:sz w:val="16"/>
+          <w:szCs w:val="20"/>
+          <w:lang w:val="pt-BR"/>
+        </w:rPr>
+        <w:t xml:space="preserve"> </w:t>
+      </w:r>
+      <w:proofErr w:type="spellStart"/>
+      <w:r>
+        <w:rPr>
+          <w:rFonts w:ascii="Open Sans" w:hAnsi="Open Sans"/>
+          <w:bCs/>
+          <w:color w:val="FF0000"/>
+          <w:sz w:val="16"/>
+          <w:szCs w:val="20"/>
+          <w:lang w:val="pt-BR"/>
+        </w:rPr>
+        <w:t>api</w:t>
+      </w:r>
+      <w:proofErr w:type="spellEnd"/>
+      <w:r>
+        <w:rPr>
+          <w:rFonts w:ascii="Open Sans" w:hAnsi="Open Sans"/>
+          <w:bCs/>
+          <w:color w:val="FF0000"/>
+          <w:sz w:val="16"/>
+          <w:szCs w:val="20"/>
+          <w:lang w:val="pt-BR"/>
+        </w:rPr>
+        <w:t xml:space="preserve"> </w:t>
+      </w:r>
+      <w:proofErr w:type="spellStart"/>
+      <w:r>
+        <w:rPr>
+          <w:rFonts w:ascii="Open Sans" w:hAnsi="Open Sans"/>
+          <w:bCs/>
+          <w:color w:val="FF0000"/>
+          <w:sz w:val="16"/>
+          <w:szCs w:val="20"/>
+          <w:lang w:val="pt-BR"/>
+        </w:rPr>
+        <w:t>third-party-apis</w:t>
+      </w:r>
+      <w:proofErr w:type="spellEnd"/>
     </w:p>
     <w:p>
       <w:pPr>
@@ -2986,8 +3869,21 @@
           <w:lang w:val="pt-BR"/>
         </w:rPr>
         <w:tab/>
-        <w:t xml:space="preserve"> baixar bootstrap</w:t>
-      </w:r>
+        <w:t xml:space="preserve"> baixar </w:t>
+      </w:r>
+      <w:proofErr w:type="spellStart"/>
+      <w:r>
+        <w:rPr>
+          <w:rFonts w:ascii="Open Sans" w:hAnsi="Open Sans"/>
+          <w:b/>
+          <w:bCs/>
+          <w:sz w:val="20"/>
+          <w:szCs w:val="20"/>
+          <w:lang w:val="pt-BR"/>
+        </w:rPr>
+        <w:t>bootstrap</w:t>
+      </w:r>
+      <w:proofErr w:type="spellEnd"/>
     </w:p>
     <w:p>
       <w:pPr>
@@ -3019,14 +3915,25 @@
         </w:rPr>
         <w:tab/>
       </w:r>
-      <w:r>
-        <w:rPr>
-          <w:rFonts w:ascii="Open Sans" w:hAnsi="Open Sans"/>
-          <w:bCs/>
-          <w:sz w:val="20"/>
-          <w:szCs w:val="20"/>
-        </w:rPr>
-        <w:t>testar:</w:t>
+      <w:proofErr w:type="spellStart"/>
+      <w:r>
+        <w:rPr>
+          <w:rFonts w:ascii="Open Sans" w:hAnsi="Open Sans"/>
+          <w:bCs/>
+          <w:sz w:val="20"/>
+          <w:szCs w:val="20"/>
+        </w:rPr>
+        <w:t>testar</w:t>
+      </w:r>
+      <w:proofErr w:type="spellEnd"/>
+      <w:r>
+        <w:rPr>
+          <w:rFonts w:ascii="Open Sans" w:hAnsi="Open Sans"/>
+          <w:bCs/>
+          <w:sz w:val="20"/>
+          <w:szCs w:val="20"/>
+        </w:rPr>
+        <w:t>:</w:t>
       </w:r>
     </w:p>
     <w:p>
@@ -3090,7 +3997,55 @@
           <w:szCs w:val="20"/>
           <w:lang w:val="pt-BR"/>
         </w:rPr>
-        <w:t>&lt;div class="container"&gt;</w:t>
+        <w:t>&lt;</w:t>
+      </w:r>
+      <w:proofErr w:type="spellStart"/>
+      <w:r>
+        <w:rPr>
+          <w:rFonts w:ascii="Open Sans" w:hAnsi="Open Sans"/>
+          <w:b/>
+          <w:bCs/>
+          <w:sz w:val="20"/>
+          <w:szCs w:val="20"/>
+          <w:lang w:val="pt-BR"/>
+        </w:rPr>
+        <w:t>div</w:t>
+      </w:r>
+      <w:proofErr w:type="spellEnd"/>
+      <w:r>
+        <w:rPr>
+          <w:rFonts w:ascii="Open Sans" w:hAnsi="Open Sans"/>
+          <w:b/>
+          <w:bCs/>
+          <w:sz w:val="20"/>
+          <w:szCs w:val="20"/>
+          <w:lang w:val="pt-BR"/>
+        </w:rPr>
+        <w:t xml:space="preserve"> </w:t>
+      </w:r>
+      <w:proofErr w:type="spellStart"/>
+      <w:r>
+        <w:rPr>
+          <w:rFonts w:ascii="Open Sans" w:hAnsi="Open Sans"/>
+          <w:b/>
+          <w:bCs/>
+          <w:sz w:val="20"/>
+          <w:szCs w:val="20"/>
+          <w:lang w:val="pt-BR"/>
+        </w:rPr>
+        <w:t>class</w:t>
+      </w:r>
+      <w:proofErr w:type="spellEnd"/>
+      <w:r>
+        <w:rPr>
+          <w:rFonts w:ascii="Open Sans" w:hAnsi="Open Sans"/>
+          <w:b/>
+          <w:bCs/>
+          <w:sz w:val="20"/>
+          <w:szCs w:val="20"/>
+          <w:lang w:val="pt-BR"/>
+        </w:rPr>
+        <w:t>="container"&gt;</w:t>
       </w:r>
     </w:p>
     <w:p>
@@ -3129,6 +4084,7 @@
         </w:rPr>
         <w:t>A </w:t>
       </w:r>
+      <w:proofErr w:type="spellStart"/>
       <w:r>
         <w:rPr>
           <w:rFonts w:ascii="Open Sans" w:hAnsi="Open Sans" w:cs="Times New Roman"/>
@@ -3138,7 +4094,19 @@
           <w:sz w:val="20"/>
           <w:lang w:val="pt-BR" w:eastAsia="pt-BR" w:bidi="ar-SA"/>
         </w:rPr>
-        <w:t>tag </w:t>
+        <w:t>tag</w:t>
+      </w:r>
+      <w:proofErr w:type="spellEnd"/>
+      <w:r>
+        <w:rPr>
+          <w:rFonts w:ascii="Open Sans" w:hAnsi="Open Sans" w:cs="Times New Roman"/>
+          <w:b/>
+          <w:bCs/>
+          <w:kern w:val="0"/>
+          <w:sz w:val="20"/>
+          <w:lang w:val="pt-BR" w:eastAsia="pt-BR" w:bidi="ar-SA"/>
+        </w:rPr>
+        <w:t> </w:t>
       </w:r>
       <w:r>
         <w:rPr>
@@ -3149,7 +4117,31 @@
           <w:sz w:val="18"/>
           <w:lang w:val="pt-BR" w:eastAsia="pt-BR" w:bidi="ar-SA"/>
         </w:rPr>
-        <w:t>&lt;div&gt;</w:t>
+        <w:t>&lt;</w:t>
+      </w:r>
+      <w:proofErr w:type="spellStart"/>
+      <w:r>
+        <w:rPr>
+          <w:rFonts w:ascii="Open Sans" w:hAnsi="Open Sans" w:cs="Times New Roman"/>
+          <w:b/>
+          <w:bCs/>
+          <w:kern w:val="0"/>
+          <w:sz w:val="18"/>
+          <w:lang w:val="pt-BR" w:eastAsia="pt-BR" w:bidi="ar-SA"/>
+        </w:rPr>
+        <w:t>div</w:t>
+      </w:r>
+      <w:proofErr w:type="spellEnd"/>
+      <w:r>
+        <w:rPr>
+          <w:rFonts w:ascii="Open Sans" w:hAnsi="Open Sans" w:cs="Times New Roman"/>
+          <w:b/>
+          <w:bCs/>
+          <w:kern w:val="0"/>
+          <w:sz w:val="18"/>
+          <w:lang w:val="pt-BR" w:eastAsia="pt-BR" w:bidi="ar-SA"/>
+        </w:rPr>
+        <w:t>&gt;</w:t>
       </w:r>
       <w:r>
         <w:rPr>
@@ -3293,8 +4285,9 @@
           <w:szCs w:val="16"/>
           <w:lang w:val="pt-BR"/>
         </w:rPr>
-        <w:t>--------------------------------- fim a0</w:t>
-      </w:r>
+        <w:t xml:space="preserve">--------------------------------- </w:t>
+      </w:r>
+      <w:proofErr w:type="gramStart"/>
       <w:r>
         <w:rPr>
           <w:rFonts w:ascii="Open Sans" w:hAnsi="Open Sans"/>
@@ -3305,8 +4298,9 @@
           <w:szCs w:val="16"/>
           <w:lang w:val="pt-BR"/>
         </w:rPr>
-        <w:t>4</w:t>
-      </w:r>
+        <w:t>fim</w:t>
+      </w:r>
+      <w:proofErr w:type="gramEnd"/>
       <w:r>
         <w:rPr>
           <w:rFonts w:ascii="Open Sans" w:hAnsi="Open Sans"/>
@@ -3317,7 +4311,7 @@
           <w:szCs w:val="16"/>
           <w:lang w:val="pt-BR"/>
         </w:rPr>
-        <w:t xml:space="preserve"> t7 web (de 8) </w:t>
+        <w:t xml:space="preserve"> a0</w:t>
       </w:r>
       <w:r>
         <w:rPr>
@@ -3329,7 +4323,7 @@
           <w:szCs w:val="16"/>
           <w:lang w:val="pt-BR"/>
         </w:rPr>
-        <w:t>git instalado</w:t>
+        <w:t>4</w:t>
       </w:r>
       <w:r>
         <w:rPr>
@@ -3341,727 +4335,10 @@
           <w:szCs w:val="16"/>
           <w:lang w:val="pt-BR"/>
         </w:rPr>
-        <w:t>--------------------------------------</w:t>
-      </w:r>
-    </w:p>
-    <w:p>
-      <w:pPr>
-        <w:rPr>
-          <w:rFonts w:ascii="Open Sans" w:hAnsi="Open Sans"/>
-          <w:bCs/>
-          <w:sz w:val="20"/>
-          <w:szCs w:val="20"/>
-          <w:lang w:val="pt-BR"/>
-        </w:rPr>
-      </w:pPr>
-    </w:p>
-    <w:p>
-      <w:pPr>
-        <w:rPr>
-          <w:rFonts w:ascii="Open Sans" w:hAnsi="Open Sans"/>
-          <w:b/>
-          <w:bCs/>
-          <w:sz w:val="32"/>
-          <w:szCs w:val="20"/>
-          <w:lang w:val="pt-BR"/>
-        </w:rPr>
-      </w:pPr>
-      <w:r>
-        <w:rPr>
-          <w:rFonts w:ascii="Open Sans" w:hAnsi="Open Sans"/>
-          <w:b/>
-          <w:bCs/>
-          <w:sz w:val="32"/>
-          <w:szCs w:val="20"/>
-          <w:lang w:val="pt-BR"/>
-        </w:rPr>
-        <w:t>Passar GitHub</w:t>
-      </w:r>
-    </w:p>
-    <w:p>
-      <w:pPr>
-        <w:rPr>
-          <w:rFonts w:ascii="Open Sans" w:hAnsi="Open Sans"/>
-          <w:bCs/>
-          <w:sz w:val="20"/>
-          <w:szCs w:val="20"/>
-          <w:lang w:val="pt-BR"/>
-        </w:rPr>
-      </w:pPr>
-    </w:p>
-    <w:p>
-      <w:pPr>
-        <w:rPr>
-          <w:rFonts w:ascii="Open Sans" w:hAnsi="Open Sans"/>
-          <w:bCs/>
-          <w:sz w:val="20"/>
-          <w:szCs w:val="20"/>
-          <w:lang w:val="pt-BR"/>
-        </w:rPr>
-      </w:pPr>
-    </w:p>
-    <w:p>
-      <w:pPr>
-        <w:rPr>
-          <w:rFonts w:ascii="Open Sans" w:hAnsi="Open Sans"/>
-          <w:bCs/>
-          <w:sz w:val="20"/>
-          <w:szCs w:val="20"/>
-          <w:highlight w:val="lightGray"/>
-          <w:lang w:val="pt-BR"/>
-        </w:rPr>
-      </w:pPr>
-      <w:r>
-        <w:rPr>
-          <w:rFonts w:ascii="Open Sans" w:hAnsi="Open Sans"/>
-          <w:bCs/>
-          <w:sz w:val="20"/>
-          <w:szCs w:val="20"/>
-          <w:highlight w:val="lightGray"/>
-          <w:lang w:val="pt-BR"/>
-        </w:rPr>
-        <w:t>----------------------------------------</w:t>
-      </w:r>
-    </w:p>
-    <w:p>
-      <w:pPr>
-        <w:rPr>
-          <w:rFonts w:ascii="Open Sans" w:hAnsi="Open Sans"/>
-          <w:bCs/>
-          <w:sz w:val="20"/>
-          <w:szCs w:val="20"/>
-          <w:highlight w:val="lightGray"/>
-          <w:lang w:val="pt-BR"/>
-        </w:rPr>
-      </w:pPr>
-      <w:r>
-        <w:rPr>
-          <w:rFonts w:ascii="Open Sans" w:hAnsi="Open Sans"/>
-          <w:bCs/>
-          <w:sz w:val="20"/>
-          <w:szCs w:val="20"/>
-          <w:highlight w:val="lightGray"/>
-          <w:lang w:val="pt-BR"/>
-        </w:rPr>
-        <w:t>03_Servlet_e_JSP.pdf</w:t>
-      </w:r>
-    </w:p>
-    <w:p>
-      <w:pPr>
-        <w:rPr>
-          <w:rFonts w:ascii="Open Sans" w:hAnsi="Open Sans"/>
-          <w:bCs/>
-          <w:sz w:val="20"/>
-          <w:szCs w:val="20"/>
-          <w:lang w:val="pt-BR"/>
-        </w:rPr>
-      </w:pPr>
-      <w:r>
-        <w:rPr>
-          <w:rFonts w:ascii="Open Sans" w:hAnsi="Open Sans"/>
-          <w:bCs/>
-          <w:sz w:val="20"/>
-          <w:szCs w:val="20"/>
-          <w:highlight w:val="lightGray"/>
-          <w:lang w:val="pt-BR"/>
-        </w:rPr>
-        <w:t>----------------------------------------</w:t>
-      </w:r>
-    </w:p>
-    <w:p>
-      <w:pPr>
-        <w:rPr>
-          <w:rFonts w:ascii="Open Sans" w:hAnsi="Open Sans"/>
-          <w:bCs/>
-          <w:sz w:val="20"/>
-          <w:szCs w:val="20"/>
-          <w:lang w:val="pt-BR"/>
-        </w:rPr>
-      </w:pPr>
-    </w:p>
-    <w:p>
-      <w:pPr>
-        <w:rPr>
-          <w:rFonts w:ascii="Open Sans" w:hAnsi="Open Sans"/>
-          <w:bCs/>
-          <w:sz w:val="20"/>
-          <w:szCs w:val="20"/>
-          <w:lang w:val="pt-BR"/>
-        </w:rPr>
-      </w:pPr>
-      <w:r>
-        <w:rPr>
-          <w:rFonts w:ascii="Open Sans" w:hAnsi="Open Sans"/>
-          <w:bCs/>
-          <w:sz w:val="20"/>
-          <w:szCs w:val="20"/>
-          <w:highlight w:val="lightGray"/>
-          <w:lang w:val="pt-BR"/>
-        </w:rPr>
-        <w:t>- slide 03:</w:t>
-      </w:r>
-    </w:p>
-    <w:p>
-      <w:pPr>
-        <w:rPr>
-          <w:rFonts w:ascii="Open Sans" w:hAnsi="Open Sans"/>
-          <w:bCs/>
-          <w:sz w:val="20"/>
-          <w:szCs w:val="20"/>
-          <w:lang w:val="pt-BR"/>
-        </w:rPr>
-      </w:pPr>
-      <w:r>
-        <w:rPr>
-          <w:rFonts w:ascii="Open Sans" w:hAnsi="Open Sans"/>
-          <w:bCs/>
-          <w:sz w:val="20"/>
-          <w:szCs w:val="20"/>
-          <w:lang w:val="pt-BR"/>
-        </w:rPr>
-        <w:tab/>
-        <w:t>Criar Servlet usando menu</w:t>
-      </w:r>
-    </w:p>
-    <w:p>
-      <w:pPr>
-        <w:rPr>
-          <w:rFonts w:ascii="Open Sans" w:hAnsi="Open Sans"/>
-          <w:bCs/>
-          <w:sz w:val="20"/>
-          <w:szCs w:val="20"/>
-          <w:lang w:val="pt-BR"/>
-        </w:rPr>
-      </w:pPr>
-    </w:p>
-    <w:p>
-      <w:pPr>
-        <w:rPr>
-          <w:rFonts w:ascii="Open Sans" w:hAnsi="Open Sans"/>
-          <w:bCs/>
-          <w:sz w:val="20"/>
-          <w:szCs w:val="20"/>
-          <w:lang w:val="pt-BR"/>
-        </w:rPr>
-      </w:pPr>
-    </w:p>
-    <w:p>
-      <w:pPr>
-        <w:rPr>
-          <w:rFonts w:ascii="Open Sans" w:hAnsi="Open Sans"/>
-          <w:bCs/>
-          <w:sz w:val="20"/>
-          <w:szCs w:val="20"/>
-          <w:lang w:val="pt-BR"/>
-        </w:rPr>
-      </w:pPr>
-      <w:r>
-        <w:rPr>
-          <w:rFonts w:ascii="Open Sans" w:hAnsi="Open Sans"/>
-          <w:bCs/>
-          <w:sz w:val="20"/>
-          <w:szCs w:val="20"/>
-          <w:highlight w:val="lightGray"/>
-          <w:lang w:val="pt-BR"/>
-        </w:rPr>
-        <w:t>- slide 04:</w:t>
-      </w:r>
-    </w:p>
-    <w:p>
-      <w:pPr>
-        <w:rPr>
-          <w:rFonts w:ascii="Open Sans" w:hAnsi="Open Sans"/>
-          <w:bCs/>
-          <w:sz w:val="20"/>
-          <w:szCs w:val="20"/>
-          <w:lang w:val="pt-BR"/>
-        </w:rPr>
-      </w:pPr>
-      <w:r>
-        <w:rPr>
-          <w:rFonts w:ascii="Open Sans" w:hAnsi="Open Sans"/>
-          <w:bCs/>
-          <w:sz w:val="20"/>
-          <w:szCs w:val="20"/>
-          <w:lang w:val="pt-BR"/>
-        </w:rPr>
-        <w:tab/>
-        <w:t>Explicar @WebServlet</w:t>
-      </w:r>
-    </w:p>
-    <w:p>
-      <w:pPr>
-        <w:rPr>
-          <w:rFonts w:ascii="Open Sans" w:hAnsi="Open Sans"/>
-          <w:bCs/>
-          <w:sz w:val="20"/>
-          <w:szCs w:val="20"/>
-          <w:lang w:val="pt-BR"/>
-        </w:rPr>
-      </w:pPr>
-    </w:p>
-    <w:p>
-      <w:pPr>
-        <w:rPr>
-          <w:rFonts w:ascii="Open Sans" w:hAnsi="Open Sans"/>
-          <w:bCs/>
-          <w:sz w:val="20"/>
-          <w:szCs w:val="20"/>
-          <w:lang w:val="pt-BR"/>
-        </w:rPr>
-      </w:pPr>
-    </w:p>
-    <w:p>
-      <w:pPr>
-        <w:rPr>
-          <w:rFonts w:ascii="Open Sans" w:hAnsi="Open Sans"/>
-          <w:bCs/>
-          <w:sz w:val="20"/>
-          <w:szCs w:val="20"/>
-          <w:lang w:val="pt-BR"/>
-        </w:rPr>
-      </w:pPr>
-      <w:r>
-        <w:rPr>
-          <w:rFonts w:ascii="Open Sans" w:hAnsi="Open Sans"/>
-          <w:bCs/>
-          <w:sz w:val="20"/>
-          <w:szCs w:val="20"/>
-          <w:highlight w:val="lightGray"/>
-          <w:lang w:val="pt-BR"/>
-        </w:rPr>
-        <w:t>- slide 07:</w:t>
-      </w:r>
-    </w:p>
-    <w:p>
-      <w:pPr>
-        <w:rPr>
-          <w:rFonts w:ascii="Open Sans" w:hAnsi="Open Sans"/>
-          <w:b/>
-          <w:bCs/>
-          <w:sz w:val="20"/>
-          <w:szCs w:val="20"/>
-          <w:lang w:val="pt-BR"/>
-        </w:rPr>
-      </w:pPr>
-      <w:r>
-        <w:rPr>
-          <w:rFonts w:ascii="Open Sans" w:hAnsi="Open Sans"/>
-          <w:b/>
-          <w:bCs/>
-          <w:sz w:val="20"/>
-          <w:szCs w:val="20"/>
-          <w:lang w:val="pt-BR"/>
-        </w:rPr>
-        <w:tab/>
-      </w:r>
-      <w:r>
-        <w:rPr>
-          <w:rFonts w:ascii="Open Sans" w:hAnsi="Open Sans"/>
-          <w:b/>
-          <w:bCs/>
-          <w:sz w:val="20"/>
-          <w:szCs w:val="20"/>
-          <w:lang w:val="pt-BR"/>
-        </w:rPr>
-        <w:t>falar sobre tomcat:</w:t>
-      </w:r>
-    </w:p>
-    <w:p>
-      <w:pPr>
-        <w:rPr>
-          <w:rFonts w:ascii="Open Sans" w:hAnsi="Open Sans"/>
-          <w:b/>
-          <w:bCs/>
-          <w:sz w:val="20"/>
-          <w:szCs w:val="20"/>
-          <w:lang w:val="pt-BR"/>
-        </w:rPr>
-      </w:pPr>
-      <w:r>
-        <w:rPr>
-          <w:rFonts w:ascii="Open Sans" w:hAnsi="Open Sans"/>
-          <w:b/>
-          <w:bCs/>
-          <w:sz w:val="20"/>
-          <w:szCs w:val="20"/>
-          <w:lang w:val="pt-BR"/>
-        </w:rPr>
-        <w:tab/>
-        <w:t>mostrar página de download</w:t>
-      </w:r>
-    </w:p>
-    <w:p>
-      <w:pPr>
-        <w:rPr>
-          <w:rFonts w:ascii="Open Sans" w:hAnsi="Open Sans"/>
-          <w:b/>
-          <w:bCs/>
-          <w:sz w:val="20"/>
-          <w:szCs w:val="20"/>
-          <w:lang w:val="pt-BR"/>
-        </w:rPr>
-      </w:pPr>
-      <w:r>
-        <w:rPr>
-          <w:rFonts w:ascii="Open Sans" w:hAnsi="Open Sans"/>
-          <w:bCs/>
-          <w:sz w:val="20"/>
-          <w:szCs w:val="20"/>
-          <w:lang w:val="pt-BR"/>
-        </w:rPr>
-        <w:tab/>
-      </w:r>
-      <w:r>
-        <w:rPr>
-          <w:rFonts w:ascii="Open Sans" w:hAnsi="Open Sans"/>
-          <w:b/>
-          <w:bCs/>
-          <w:sz w:val="20"/>
-          <w:szCs w:val="20"/>
-          <w:lang w:val="pt-BR"/>
-        </w:rPr>
-        <w:t>implementar</w:t>
-      </w:r>
-    </w:p>
-    <w:p>
-      <w:pPr>
-        <w:rPr>
-          <w:rFonts w:ascii="Open Sans" w:hAnsi="Open Sans"/>
-          <w:bCs/>
-          <w:sz w:val="20"/>
-          <w:szCs w:val="20"/>
-          <w:lang w:val="pt-BR"/>
-        </w:rPr>
-      </w:pPr>
-    </w:p>
-    <w:p>
-      <w:pPr>
-        <w:rPr>
-          <w:rFonts w:ascii="Open Sans" w:hAnsi="Open Sans"/>
-          <w:bCs/>
-          <w:sz w:val="20"/>
-          <w:szCs w:val="20"/>
-          <w:lang w:val="pt-BR"/>
-        </w:rPr>
-      </w:pPr>
-    </w:p>
-    <w:p>
-      <w:pPr>
-        <w:rPr>
-          <w:rFonts w:ascii="Open Sans" w:hAnsi="Open Sans"/>
-          <w:bCs/>
-          <w:sz w:val="20"/>
-          <w:szCs w:val="20"/>
-          <w:lang w:val="pt-BR"/>
-        </w:rPr>
-      </w:pPr>
-      <w:r>
-        <w:rPr>
-          <w:rFonts w:ascii="Open Sans" w:hAnsi="Open Sans"/>
-          <w:bCs/>
-          <w:sz w:val="20"/>
-          <w:szCs w:val="20"/>
-          <w:lang w:val="pt-BR"/>
-        </w:rPr>
-        <w:t xml:space="preserve">- Implementar </w:t>
-      </w:r>
-      <w:r>
-        <w:rPr>
-          <w:rFonts w:ascii="Open Sans" w:hAnsi="Open Sans"/>
-          <w:bCs/>
-          <w:sz w:val="20"/>
-          <w:szCs w:val="20"/>
-          <w:lang w:val="pt-BR"/>
-        </w:rPr>
-        <w:t xml:space="preserve">projeto </w:t>
-      </w:r>
-      <w:r>
-        <w:rPr>
-          <w:rFonts w:ascii="Open Sans" w:hAnsi="Open Sans"/>
-          <w:b/>
-          <w:bCs/>
-          <w:sz w:val="20"/>
-          <w:szCs w:val="20"/>
-          <w:lang w:val="pt-BR"/>
-        </w:rPr>
-        <w:t>servlet</w:t>
-      </w:r>
-    </w:p>
-    <w:p>
-      <w:pPr>
-        <w:rPr>
-          <w:rFonts w:ascii="Open Sans" w:hAnsi="Open Sans"/>
-          <w:b/>
-          <w:bCs/>
-          <w:sz w:val="20"/>
-          <w:szCs w:val="20"/>
-          <w:lang w:val="pt-BR"/>
-        </w:rPr>
-      </w:pPr>
-      <w:r>
-        <w:rPr>
-          <w:rFonts w:ascii="Open Sans" w:hAnsi="Open Sans"/>
-          <w:b/>
-          <w:bCs/>
-          <w:sz w:val="20"/>
-          <w:szCs w:val="20"/>
-          <w:lang w:val="pt-BR"/>
-        </w:rPr>
-        <w:tab/>
-        <w:t>http://localhost:8080/servlet/</w:t>
-      </w:r>
-      <w:r>
-        <w:rPr>
-          <w:rFonts w:ascii="Open Sans" w:hAnsi="Open Sans"/>
-          <w:b/>
-          <w:bCs/>
-          <w:sz w:val="20"/>
-          <w:szCs w:val="20"/>
-          <w:lang w:val="pt-BR"/>
-        </w:rPr>
-        <w:t>HelloServlet</w:t>
-      </w:r>
-    </w:p>
-    <w:p>
-      <w:pPr>
-        <w:rPr>
-          <w:rFonts w:ascii="Open Sans" w:hAnsi="Open Sans"/>
-          <w:bCs/>
-          <w:sz w:val="20"/>
-          <w:szCs w:val="20"/>
-          <w:lang w:val="pt-BR"/>
-        </w:rPr>
-      </w:pPr>
-    </w:p>
-    <w:p>
-      <w:pPr>
-        <w:rPr>
-          <w:rFonts w:ascii="Open Sans" w:hAnsi="Open Sans"/>
-          <w:bCs/>
-          <w:i/>
-          <w:sz w:val="20"/>
-          <w:szCs w:val="20"/>
-          <w:u w:val="single"/>
-        </w:rPr>
-      </w:pPr>
-      <w:r>
-        <w:rPr>
-          <w:rFonts w:ascii="Open Sans" w:hAnsi="Open Sans"/>
-          <w:bCs/>
-          <w:i/>
-          <w:sz w:val="20"/>
-          <w:szCs w:val="20"/>
-          <w:u w:val="single"/>
-        </w:rPr>
-        <w:t>Import Projects from File System or Archive</w:t>
-      </w:r>
-    </w:p>
-    <w:p>
-      <w:pPr>
-        <w:rPr>
-          <w:rFonts w:ascii="Open Sans" w:hAnsi="Open Sans"/>
-          <w:bCs/>
-          <w:i/>
-          <w:sz w:val="20"/>
-          <w:szCs w:val="20"/>
-        </w:rPr>
-      </w:pPr>
-    </w:p>
-    <w:p>
-      <w:pPr>
-        <w:rPr>
-          <w:rFonts w:ascii="Open Sans" w:hAnsi="Open Sans"/>
-          <w:bCs/>
-          <w:i/>
-          <w:sz w:val="20"/>
-          <w:szCs w:val="20"/>
-          <w:lang w:val="pt-BR"/>
-        </w:rPr>
-      </w:pPr>
-      <w:r>
-        <w:rPr>
-          <w:rFonts w:ascii="Open Sans" w:hAnsi="Open Sans"/>
-          <w:bCs/>
-          <w:sz w:val="20"/>
-          <w:szCs w:val="20"/>
-          <w:lang w:val="pt-BR"/>
-        </w:rPr>
-        <w:t xml:space="preserve">Criar segundo servlet em um novo projeto </w:t>
-      </w:r>
-      <w:r>
-        <w:rPr>
-          <w:rFonts w:ascii="Open Sans" w:hAnsi="Open Sans"/>
-          <w:b/>
-          <w:bCs/>
-          <w:sz w:val="20"/>
-          <w:szCs w:val="20"/>
-          <w:lang w:val="pt-BR"/>
-        </w:rPr>
-        <w:t>servlet-jsp</w:t>
-      </w:r>
-    </w:p>
-    <w:p>
-      <w:pPr>
-        <w:rPr>
-          <w:rFonts w:ascii="Open Sans" w:hAnsi="Open Sans"/>
-          <w:bCs/>
-          <w:sz w:val="20"/>
-          <w:szCs w:val="20"/>
-        </w:rPr>
-      </w:pPr>
-      <w:r>
-        <w:rPr>
-          <w:rFonts w:ascii="Open Sans" w:hAnsi="Open Sans"/>
-          <w:bCs/>
-          <w:sz w:val="20"/>
-          <w:szCs w:val="20"/>
-          <w:highlight w:val="lightGray"/>
-        </w:rPr>
-        <w:t>- servlet-jsp-v1 com hello.jsp</w:t>
-      </w:r>
-    </w:p>
-    <w:p>
-      <w:pPr>
-        <w:rPr>
-          <w:rFonts w:ascii="Open Sans" w:hAnsi="Open Sans"/>
-          <w:b/>
-          <w:bCs/>
-          <w:sz w:val="20"/>
-          <w:szCs w:val="20"/>
-        </w:rPr>
-      </w:pPr>
-      <w:r>
-        <w:rPr>
-          <w:rFonts w:ascii="Open Sans" w:hAnsi="Open Sans"/>
-          <w:bCs/>
-          <w:sz w:val="20"/>
-          <w:szCs w:val="20"/>
-        </w:rPr>
-        <w:tab/>
-        <w:t xml:space="preserve">Configurar welcome page </w:t>
-      </w:r>
-      <w:r>
-        <w:rPr>
-          <w:rFonts w:ascii="Open Sans" w:hAnsi="Open Sans"/>
-          <w:b/>
-          <w:bCs/>
-          <w:sz w:val="20"/>
-          <w:szCs w:val="20"/>
-        </w:rPr>
-        <w:t>hello.jsp</w:t>
-      </w:r>
-    </w:p>
-    <w:p>
-      <w:pPr>
-        <w:rPr>
-          <w:rFonts w:ascii="Open Sans" w:hAnsi="Open Sans"/>
-          <w:b/>
-          <w:bCs/>
-          <w:sz w:val="20"/>
-          <w:szCs w:val="20"/>
-        </w:rPr>
-      </w:pPr>
-    </w:p>
-    <w:p>
-      <w:pPr>
-        <w:rPr>
-          <w:rFonts w:ascii="Open Sans" w:hAnsi="Open Sans"/>
-          <w:b/>
-          <w:bCs/>
-          <w:sz w:val="20"/>
-          <w:szCs w:val="20"/>
-        </w:rPr>
-      </w:pPr>
-    </w:p>
-    <w:p>
-      <w:pPr>
-        <w:rPr>
-          <w:rFonts w:ascii="Open Sans" w:hAnsi="Open Sans"/>
-          <w:bCs/>
-          <w:sz w:val="20"/>
-          <w:szCs w:val="20"/>
-          <w:lang w:val="pt-BR"/>
-        </w:rPr>
-      </w:pPr>
-      <w:r>
-        <w:rPr>
-          <w:rFonts w:ascii="Open Sans" w:hAnsi="Open Sans"/>
-          <w:bCs/>
-          <w:sz w:val="20"/>
-          <w:szCs w:val="20"/>
-          <w:highlight w:val="lightGray"/>
-          <w:lang w:val="pt-BR"/>
-        </w:rPr>
-        <w:t>- slide 09:</w:t>
-      </w:r>
-    </w:p>
-    <w:p>
-      <w:pPr>
-        <w:rPr>
-          <w:rFonts w:ascii="Open Sans" w:hAnsi="Open Sans"/>
-          <w:bCs/>
-          <w:sz w:val="20"/>
-          <w:szCs w:val="20"/>
-          <w:lang w:val="pt-BR"/>
-        </w:rPr>
-      </w:pPr>
-      <w:r>
-        <w:rPr>
-          <w:rFonts w:ascii="Open Sans" w:hAnsi="Open Sans"/>
-          <w:bCs/>
-          <w:sz w:val="20"/>
-          <w:szCs w:val="20"/>
-          <w:lang w:val="pt-BR"/>
-        </w:rPr>
-        <w:tab/>
-        <w:t>ajustar implementação anterior para receber parâmetro</w:t>
-      </w:r>
-    </w:p>
-    <w:p>
-      <w:pPr>
-        <w:rPr>
-          <w:rFonts w:ascii="Open Sans" w:hAnsi="Open Sans"/>
-          <w:bCs/>
-          <w:sz w:val="20"/>
-          <w:szCs w:val="20"/>
-          <w:lang w:val="pt-BR"/>
-        </w:rPr>
-      </w:pPr>
-      <w:r>
-        <w:rPr>
-          <w:rFonts w:ascii="Open Sans" w:hAnsi="Open Sans"/>
-          <w:bCs/>
-          <w:sz w:val="20"/>
-          <w:szCs w:val="20"/>
-          <w:lang w:val="pt-BR"/>
-        </w:rPr>
-        <w:tab/>
-        <w:t>criar tela para enviar parâmetro</w:t>
-      </w:r>
-    </w:p>
-    <w:p>
-      <w:pPr>
-        <w:rPr>
-          <w:rFonts w:ascii="Open Sans" w:hAnsi="Open Sans"/>
-          <w:bCs/>
-          <w:sz w:val="20"/>
-          <w:szCs w:val="20"/>
-        </w:rPr>
-      </w:pPr>
-    </w:p>
-    <w:p>
-      <w:pPr>
-        <w:rPr>
-          <w:rFonts w:ascii="Open Sans" w:hAnsi="Open Sans"/>
-          <w:bCs/>
-          <w:sz w:val="20"/>
-          <w:szCs w:val="20"/>
-        </w:rPr>
-      </w:pPr>
-    </w:p>
-    <w:p>
-      <w:pPr>
+        <w:t xml:space="preserve"> t7 web (de 8) </w:t>
+      </w:r>
+      <w:proofErr w:type="spellStart"/>
+      <w:r>
         <w:rPr>
           <w:rFonts w:ascii="Open Sans" w:hAnsi="Open Sans"/>
           <w:b/>
@@ -4071,7 +4348,9 @@
           <w:szCs w:val="16"/>
           <w:lang w:val="pt-BR"/>
         </w:rPr>
-      </w:pPr>
+        <w:t>git</w:t>
+      </w:r>
+      <w:proofErr w:type="spellEnd"/>
       <w:r>
         <w:rPr>
           <w:rFonts w:ascii="Open Sans" w:hAnsi="Open Sans"/>
@@ -4082,7 +4361,7 @@
           <w:szCs w:val="16"/>
           <w:lang w:val="pt-BR"/>
         </w:rPr>
-        <w:t>--------------------------------- fim a0</w:t>
+        <w:t xml:space="preserve"> instalado</w:t>
       </w:r>
       <w:r>
         <w:rPr>
@@ -4094,9 +4373,846 @@
           <w:szCs w:val="16"/>
           <w:lang w:val="pt-BR"/>
         </w:rPr>
-        <w:t>5</w:t>
-      </w:r>
-      <w:r>
+        <w:t>--------------------------------------</w:t>
+      </w:r>
+    </w:p>
+    <w:p>
+      <w:pPr>
+        <w:rPr>
+          <w:rFonts w:ascii="Open Sans" w:hAnsi="Open Sans"/>
+          <w:bCs/>
+          <w:sz w:val="20"/>
+          <w:szCs w:val="20"/>
+          <w:lang w:val="pt-BR"/>
+        </w:rPr>
+      </w:pPr>
+    </w:p>
+    <w:p>
+      <w:pPr>
+        <w:rPr>
+          <w:rFonts w:ascii="Open Sans" w:hAnsi="Open Sans"/>
+          <w:b/>
+          <w:bCs/>
+          <w:sz w:val="32"/>
+          <w:szCs w:val="20"/>
+          <w:lang w:val="pt-BR"/>
+        </w:rPr>
+      </w:pPr>
+      <w:r>
+        <w:rPr>
+          <w:rFonts w:ascii="Open Sans" w:hAnsi="Open Sans"/>
+          <w:b/>
+          <w:bCs/>
+          <w:sz w:val="32"/>
+          <w:szCs w:val="20"/>
+          <w:lang w:val="pt-BR"/>
+        </w:rPr>
+        <w:t>Passar GitHub</w:t>
+      </w:r>
+    </w:p>
+    <w:p>
+      <w:pPr>
+        <w:rPr>
+          <w:rFonts w:ascii="Open Sans" w:hAnsi="Open Sans"/>
+          <w:bCs/>
+          <w:sz w:val="20"/>
+          <w:szCs w:val="20"/>
+          <w:lang w:val="pt-BR"/>
+        </w:rPr>
+      </w:pPr>
+    </w:p>
+    <w:p>
+      <w:pPr>
+        <w:rPr>
+          <w:rFonts w:ascii="Open Sans" w:hAnsi="Open Sans"/>
+          <w:bCs/>
+          <w:sz w:val="20"/>
+          <w:szCs w:val="20"/>
+          <w:lang w:val="pt-BR"/>
+        </w:rPr>
+      </w:pPr>
+    </w:p>
+    <w:p>
+      <w:pPr>
+        <w:rPr>
+          <w:rFonts w:ascii="Open Sans" w:hAnsi="Open Sans"/>
+          <w:bCs/>
+          <w:sz w:val="20"/>
+          <w:szCs w:val="20"/>
+          <w:highlight w:val="lightGray"/>
+          <w:lang w:val="pt-BR"/>
+        </w:rPr>
+      </w:pPr>
+      <w:r>
+        <w:rPr>
+          <w:rFonts w:ascii="Open Sans" w:hAnsi="Open Sans"/>
+          <w:bCs/>
+          <w:sz w:val="20"/>
+          <w:szCs w:val="20"/>
+          <w:highlight w:val="lightGray"/>
+          <w:lang w:val="pt-BR"/>
+        </w:rPr>
+        <w:t>----------------------------------------</w:t>
+      </w:r>
+    </w:p>
+    <w:p>
+      <w:pPr>
+        <w:rPr>
+          <w:rFonts w:ascii="Open Sans" w:hAnsi="Open Sans"/>
+          <w:bCs/>
+          <w:sz w:val="20"/>
+          <w:szCs w:val="20"/>
+          <w:highlight w:val="lightGray"/>
+          <w:lang w:val="pt-BR"/>
+        </w:rPr>
+      </w:pPr>
+      <w:r>
+        <w:rPr>
+          <w:rFonts w:ascii="Open Sans" w:hAnsi="Open Sans"/>
+          <w:bCs/>
+          <w:sz w:val="20"/>
+          <w:szCs w:val="20"/>
+          <w:highlight w:val="lightGray"/>
+          <w:lang w:val="pt-BR"/>
+        </w:rPr>
+        <w:t>03_Servlet_e_JSP.pdf</w:t>
+      </w:r>
+    </w:p>
+    <w:p>
+      <w:pPr>
+        <w:rPr>
+          <w:rFonts w:ascii="Open Sans" w:hAnsi="Open Sans"/>
+          <w:bCs/>
+          <w:sz w:val="20"/>
+          <w:szCs w:val="20"/>
+          <w:lang w:val="pt-BR"/>
+        </w:rPr>
+      </w:pPr>
+      <w:r>
+        <w:rPr>
+          <w:rFonts w:ascii="Open Sans" w:hAnsi="Open Sans"/>
+          <w:bCs/>
+          <w:sz w:val="20"/>
+          <w:szCs w:val="20"/>
+          <w:highlight w:val="lightGray"/>
+          <w:lang w:val="pt-BR"/>
+        </w:rPr>
+        <w:t>----------------------------------------</w:t>
+      </w:r>
+    </w:p>
+    <w:p>
+      <w:pPr>
+        <w:rPr>
+          <w:rFonts w:ascii="Open Sans" w:hAnsi="Open Sans"/>
+          <w:bCs/>
+          <w:sz w:val="20"/>
+          <w:szCs w:val="20"/>
+          <w:lang w:val="pt-BR"/>
+        </w:rPr>
+      </w:pPr>
+    </w:p>
+    <w:p>
+      <w:pPr>
+        <w:rPr>
+          <w:rFonts w:ascii="Open Sans" w:hAnsi="Open Sans"/>
+          <w:bCs/>
+          <w:sz w:val="20"/>
+          <w:szCs w:val="20"/>
+          <w:lang w:val="pt-BR"/>
+        </w:rPr>
+      </w:pPr>
+      <w:r>
+        <w:rPr>
+          <w:rFonts w:ascii="Open Sans" w:hAnsi="Open Sans"/>
+          <w:bCs/>
+          <w:sz w:val="20"/>
+          <w:szCs w:val="20"/>
+          <w:highlight w:val="lightGray"/>
+          <w:lang w:val="pt-BR"/>
+        </w:rPr>
+        <w:t xml:space="preserve">- </w:t>
+      </w:r>
+      <w:proofErr w:type="gramStart"/>
+      <w:r>
+        <w:rPr>
+          <w:rFonts w:ascii="Open Sans" w:hAnsi="Open Sans"/>
+          <w:bCs/>
+          <w:sz w:val="20"/>
+          <w:szCs w:val="20"/>
+          <w:highlight w:val="lightGray"/>
+          <w:lang w:val="pt-BR"/>
+        </w:rPr>
+        <w:t>slide</w:t>
+      </w:r>
+      <w:proofErr w:type="gramEnd"/>
+      <w:r>
+        <w:rPr>
+          <w:rFonts w:ascii="Open Sans" w:hAnsi="Open Sans"/>
+          <w:bCs/>
+          <w:sz w:val="20"/>
+          <w:szCs w:val="20"/>
+          <w:highlight w:val="lightGray"/>
+          <w:lang w:val="pt-BR"/>
+        </w:rPr>
+        <w:t xml:space="preserve"> 03:</w:t>
+      </w:r>
+    </w:p>
+    <w:p>
+      <w:pPr>
+        <w:rPr>
+          <w:rFonts w:ascii="Open Sans" w:hAnsi="Open Sans"/>
+          <w:bCs/>
+          <w:sz w:val="20"/>
+          <w:szCs w:val="20"/>
+          <w:lang w:val="pt-BR"/>
+        </w:rPr>
+      </w:pPr>
+      <w:r>
+        <w:rPr>
+          <w:rFonts w:ascii="Open Sans" w:hAnsi="Open Sans"/>
+          <w:bCs/>
+          <w:sz w:val="20"/>
+          <w:szCs w:val="20"/>
+          <w:lang w:val="pt-BR"/>
+        </w:rPr>
+        <w:tab/>
+        <w:t>Criar Servlet usando menu</w:t>
+      </w:r>
+    </w:p>
+    <w:p>
+      <w:pPr>
+        <w:rPr>
+          <w:rFonts w:ascii="Open Sans" w:hAnsi="Open Sans"/>
+          <w:bCs/>
+          <w:sz w:val="20"/>
+          <w:szCs w:val="20"/>
+          <w:lang w:val="pt-BR"/>
+        </w:rPr>
+      </w:pPr>
+    </w:p>
+    <w:p>
+      <w:pPr>
+        <w:rPr>
+          <w:rFonts w:ascii="Open Sans" w:hAnsi="Open Sans"/>
+          <w:bCs/>
+          <w:sz w:val="20"/>
+          <w:szCs w:val="20"/>
+          <w:lang w:val="pt-BR"/>
+        </w:rPr>
+      </w:pPr>
+    </w:p>
+    <w:p>
+      <w:pPr>
+        <w:rPr>
+          <w:rFonts w:ascii="Open Sans" w:hAnsi="Open Sans"/>
+          <w:bCs/>
+          <w:sz w:val="20"/>
+          <w:szCs w:val="20"/>
+          <w:lang w:val="pt-BR"/>
+        </w:rPr>
+      </w:pPr>
+      <w:r>
+        <w:rPr>
+          <w:rFonts w:ascii="Open Sans" w:hAnsi="Open Sans"/>
+          <w:bCs/>
+          <w:sz w:val="20"/>
+          <w:szCs w:val="20"/>
+          <w:highlight w:val="lightGray"/>
+          <w:lang w:val="pt-BR"/>
+        </w:rPr>
+        <w:t xml:space="preserve">- </w:t>
+      </w:r>
+      <w:proofErr w:type="gramStart"/>
+      <w:r>
+        <w:rPr>
+          <w:rFonts w:ascii="Open Sans" w:hAnsi="Open Sans"/>
+          <w:bCs/>
+          <w:sz w:val="20"/>
+          <w:szCs w:val="20"/>
+          <w:highlight w:val="lightGray"/>
+          <w:lang w:val="pt-BR"/>
+        </w:rPr>
+        <w:t>slide</w:t>
+      </w:r>
+      <w:proofErr w:type="gramEnd"/>
+      <w:r>
+        <w:rPr>
+          <w:rFonts w:ascii="Open Sans" w:hAnsi="Open Sans"/>
+          <w:bCs/>
+          <w:sz w:val="20"/>
+          <w:szCs w:val="20"/>
+          <w:highlight w:val="lightGray"/>
+          <w:lang w:val="pt-BR"/>
+        </w:rPr>
+        <w:t xml:space="preserve"> 04:</w:t>
+      </w:r>
+    </w:p>
+    <w:p>
+      <w:pPr>
+        <w:rPr>
+          <w:rFonts w:ascii="Open Sans" w:hAnsi="Open Sans"/>
+          <w:bCs/>
+          <w:sz w:val="20"/>
+          <w:szCs w:val="20"/>
+          <w:lang w:val="pt-BR"/>
+        </w:rPr>
+      </w:pPr>
+      <w:r>
+        <w:rPr>
+          <w:rFonts w:ascii="Open Sans" w:hAnsi="Open Sans"/>
+          <w:bCs/>
+          <w:sz w:val="20"/>
+          <w:szCs w:val="20"/>
+          <w:lang w:val="pt-BR"/>
+        </w:rPr>
+        <w:tab/>
+        <w:t>Explicar @</w:t>
+      </w:r>
+      <w:proofErr w:type="spellStart"/>
+      <w:r>
+        <w:rPr>
+          <w:rFonts w:ascii="Open Sans" w:hAnsi="Open Sans"/>
+          <w:bCs/>
+          <w:sz w:val="20"/>
+          <w:szCs w:val="20"/>
+          <w:lang w:val="pt-BR"/>
+        </w:rPr>
+        <w:t>WebServlet</w:t>
+      </w:r>
+      <w:proofErr w:type="spellEnd"/>
+    </w:p>
+    <w:p>
+      <w:pPr>
+        <w:rPr>
+          <w:rFonts w:ascii="Open Sans" w:hAnsi="Open Sans"/>
+          <w:bCs/>
+          <w:sz w:val="20"/>
+          <w:szCs w:val="20"/>
+          <w:lang w:val="pt-BR"/>
+        </w:rPr>
+      </w:pPr>
+    </w:p>
+    <w:p>
+      <w:pPr>
+        <w:rPr>
+          <w:rFonts w:ascii="Open Sans" w:hAnsi="Open Sans"/>
+          <w:bCs/>
+          <w:sz w:val="20"/>
+          <w:szCs w:val="20"/>
+          <w:lang w:val="pt-BR"/>
+        </w:rPr>
+      </w:pPr>
+    </w:p>
+    <w:p>
+      <w:pPr>
+        <w:rPr>
+          <w:rFonts w:ascii="Open Sans" w:hAnsi="Open Sans"/>
+          <w:bCs/>
+          <w:sz w:val="20"/>
+          <w:szCs w:val="20"/>
+          <w:lang w:val="pt-BR"/>
+        </w:rPr>
+      </w:pPr>
+      <w:r>
+        <w:rPr>
+          <w:rFonts w:ascii="Open Sans" w:hAnsi="Open Sans"/>
+          <w:bCs/>
+          <w:sz w:val="20"/>
+          <w:szCs w:val="20"/>
+          <w:highlight w:val="lightGray"/>
+          <w:lang w:val="pt-BR"/>
+        </w:rPr>
+        <w:t xml:space="preserve">- </w:t>
+      </w:r>
+      <w:proofErr w:type="gramStart"/>
+      <w:r>
+        <w:rPr>
+          <w:rFonts w:ascii="Open Sans" w:hAnsi="Open Sans"/>
+          <w:bCs/>
+          <w:sz w:val="20"/>
+          <w:szCs w:val="20"/>
+          <w:highlight w:val="lightGray"/>
+          <w:lang w:val="pt-BR"/>
+        </w:rPr>
+        <w:t>slide</w:t>
+      </w:r>
+      <w:proofErr w:type="gramEnd"/>
+      <w:r>
+        <w:rPr>
+          <w:rFonts w:ascii="Open Sans" w:hAnsi="Open Sans"/>
+          <w:bCs/>
+          <w:sz w:val="20"/>
+          <w:szCs w:val="20"/>
+          <w:highlight w:val="lightGray"/>
+          <w:lang w:val="pt-BR"/>
+        </w:rPr>
+        <w:t xml:space="preserve"> 07:</w:t>
+      </w:r>
+    </w:p>
+    <w:p>
+      <w:pPr>
+        <w:rPr>
+          <w:rFonts w:ascii="Open Sans" w:hAnsi="Open Sans"/>
+          <w:b/>
+          <w:bCs/>
+          <w:sz w:val="20"/>
+          <w:szCs w:val="20"/>
+          <w:lang w:val="pt-BR"/>
+        </w:rPr>
+      </w:pPr>
+      <w:r>
+        <w:rPr>
+          <w:rFonts w:ascii="Open Sans" w:hAnsi="Open Sans"/>
+          <w:b/>
+          <w:bCs/>
+          <w:sz w:val="20"/>
+          <w:szCs w:val="20"/>
+          <w:lang w:val="pt-BR"/>
+        </w:rPr>
+        <w:tab/>
+      </w:r>
+      <w:r>
+        <w:rPr>
+          <w:rFonts w:ascii="Open Sans" w:hAnsi="Open Sans"/>
+          <w:b/>
+          <w:bCs/>
+          <w:sz w:val="20"/>
+          <w:szCs w:val="20"/>
+          <w:lang w:val="pt-BR"/>
+        </w:rPr>
+        <w:t>falar sobre tomcat:</w:t>
+      </w:r>
+    </w:p>
+    <w:p>
+      <w:pPr>
+        <w:rPr>
+          <w:rFonts w:ascii="Open Sans" w:hAnsi="Open Sans"/>
+          <w:b/>
+          <w:bCs/>
+          <w:sz w:val="20"/>
+          <w:szCs w:val="20"/>
+          <w:lang w:val="pt-BR"/>
+        </w:rPr>
+      </w:pPr>
+      <w:r>
+        <w:rPr>
+          <w:rFonts w:ascii="Open Sans" w:hAnsi="Open Sans"/>
+          <w:b/>
+          <w:bCs/>
+          <w:sz w:val="20"/>
+          <w:szCs w:val="20"/>
+          <w:lang w:val="pt-BR"/>
+        </w:rPr>
+        <w:tab/>
+        <w:t>mostrar página de download</w:t>
+      </w:r>
+    </w:p>
+    <w:p>
+      <w:pPr>
+        <w:rPr>
+          <w:rFonts w:ascii="Open Sans" w:hAnsi="Open Sans"/>
+          <w:b/>
+          <w:bCs/>
+          <w:sz w:val="20"/>
+          <w:szCs w:val="20"/>
+          <w:lang w:val="pt-BR"/>
+        </w:rPr>
+      </w:pPr>
+      <w:r>
+        <w:rPr>
+          <w:rFonts w:ascii="Open Sans" w:hAnsi="Open Sans"/>
+          <w:bCs/>
+          <w:sz w:val="20"/>
+          <w:szCs w:val="20"/>
+          <w:lang w:val="pt-BR"/>
+        </w:rPr>
+        <w:tab/>
+      </w:r>
+      <w:r>
+        <w:rPr>
+          <w:rFonts w:ascii="Open Sans" w:hAnsi="Open Sans"/>
+          <w:b/>
+          <w:bCs/>
+          <w:sz w:val="20"/>
+          <w:szCs w:val="20"/>
+          <w:lang w:val="pt-BR"/>
+        </w:rPr>
+        <w:t>implementar</w:t>
+      </w:r>
+    </w:p>
+    <w:p>
+      <w:pPr>
+        <w:rPr>
+          <w:rFonts w:ascii="Open Sans" w:hAnsi="Open Sans"/>
+          <w:bCs/>
+          <w:sz w:val="20"/>
+          <w:szCs w:val="20"/>
+          <w:lang w:val="pt-BR"/>
+        </w:rPr>
+      </w:pPr>
+    </w:p>
+    <w:p>
+      <w:pPr>
+        <w:rPr>
+          <w:rFonts w:ascii="Open Sans" w:hAnsi="Open Sans"/>
+          <w:bCs/>
+          <w:sz w:val="20"/>
+          <w:szCs w:val="20"/>
+          <w:lang w:val="pt-BR"/>
+        </w:rPr>
+      </w:pPr>
+    </w:p>
+    <w:p>
+      <w:pPr>
+        <w:rPr>
+          <w:rFonts w:ascii="Open Sans" w:hAnsi="Open Sans"/>
+          <w:bCs/>
+          <w:sz w:val="20"/>
+          <w:szCs w:val="20"/>
+          <w:lang w:val="pt-BR"/>
+        </w:rPr>
+      </w:pPr>
+      <w:r>
+        <w:rPr>
+          <w:rFonts w:ascii="Open Sans" w:hAnsi="Open Sans"/>
+          <w:bCs/>
+          <w:sz w:val="20"/>
+          <w:szCs w:val="20"/>
+          <w:lang w:val="pt-BR"/>
+        </w:rPr>
+        <w:t xml:space="preserve">- Implementar </w:t>
+      </w:r>
+      <w:r>
+        <w:rPr>
+          <w:rFonts w:ascii="Open Sans" w:hAnsi="Open Sans"/>
+          <w:bCs/>
+          <w:sz w:val="20"/>
+          <w:szCs w:val="20"/>
+          <w:lang w:val="pt-BR"/>
+        </w:rPr>
+        <w:t xml:space="preserve">projeto </w:t>
+      </w:r>
+      <w:r>
+        <w:rPr>
+          <w:rFonts w:ascii="Open Sans" w:hAnsi="Open Sans"/>
+          <w:b/>
+          <w:bCs/>
+          <w:sz w:val="20"/>
+          <w:szCs w:val="20"/>
+          <w:lang w:val="pt-BR"/>
+        </w:rPr>
+        <w:t>servlet</w:t>
+      </w:r>
+    </w:p>
+    <w:p>
+      <w:pPr>
+        <w:rPr>
+          <w:rFonts w:ascii="Open Sans" w:hAnsi="Open Sans"/>
+          <w:b/>
+          <w:bCs/>
+          <w:sz w:val="20"/>
+          <w:szCs w:val="20"/>
+          <w:lang w:val="pt-BR"/>
+        </w:rPr>
+      </w:pPr>
+      <w:r>
+        <w:rPr>
+          <w:rFonts w:ascii="Open Sans" w:hAnsi="Open Sans"/>
+          <w:b/>
+          <w:bCs/>
+          <w:sz w:val="20"/>
+          <w:szCs w:val="20"/>
+          <w:lang w:val="pt-BR"/>
+        </w:rPr>
+        <w:tab/>
+        <w:t>http://localhost:8080/servlet/</w:t>
+      </w:r>
+      <w:r>
+        <w:rPr>
+          <w:rFonts w:ascii="Open Sans" w:hAnsi="Open Sans"/>
+          <w:b/>
+          <w:bCs/>
+          <w:sz w:val="20"/>
+          <w:szCs w:val="20"/>
+          <w:lang w:val="pt-BR"/>
+        </w:rPr>
+        <w:t>HelloServlet</w:t>
+      </w:r>
+    </w:p>
+    <w:p>
+      <w:pPr>
+        <w:rPr>
+          <w:rFonts w:ascii="Open Sans" w:hAnsi="Open Sans"/>
+          <w:bCs/>
+          <w:sz w:val="20"/>
+          <w:szCs w:val="20"/>
+          <w:lang w:val="pt-BR"/>
+        </w:rPr>
+      </w:pPr>
+    </w:p>
+    <w:p>
+      <w:pPr>
+        <w:rPr>
+          <w:rFonts w:ascii="Open Sans" w:hAnsi="Open Sans"/>
+          <w:bCs/>
+          <w:i/>
+          <w:sz w:val="20"/>
+          <w:szCs w:val="20"/>
+          <w:u w:val="single"/>
+        </w:rPr>
+      </w:pPr>
+      <w:r>
+        <w:rPr>
+          <w:rFonts w:ascii="Open Sans" w:hAnsi="Open Sans"/>
+          <w:bCs/>
+          <w:i/>
+          <w:sz w:val="20"/>
+          <w:szCs w:val="20"/>
+          <w:u w:val="single"/>
+        </w:rPr>
+        <w:t>Import Projects from File System or Archive</w:t>
+      </w:r>
+    </w:p>
+    <w:p>
+      <w:pPr>
+        <w:rPr>
+          <w:rFonts w:ascii="Open Sans" w:hAnsi="Open Sans"/>
+          <w:bCs/>
+          <w:i/>
+          <w:sz w:val="20"/>
+          <w:szCs w:val="20"/>
+        </w:rPr>
+      </w:pPr>
+    </w:p>
+    <w:p>
+      <w:pPr>
+        <w:rPr>
+          <w:rFonts w:ascii="Open Sans" w:hAnsi="Open Sans"/>
+          <w:bCs/>
+          <w:i/>
+          <w:sz w:val="20"/>
+          <w:szCs w:val="20"/>
+          <w:lang w:val="pt-BR"/>
+        </w:rPr>
+      </w:pPr>
+      <w:r>
+        <w:rPr>
+          <w:rFonts w:ascii="Open Sans" w:hAnsi="Open Sans"/>
+          <w:bCs/>
+          <w:sz w:val="20"/>
+          <w:szCs w:val="20"/>
+          <w:lang w:val="pt-BR"/>
+        </w:rPr>
+        <w:t xml:space="preserve">Criar segundo servlet em um novo projeto </w:t>
+      </w:r>
+      <w:r>
+        <w:rPr>
+          <w:rFonts w:ascii="Open Sans" w:hAnsi="Open Sans"/>
+          <w:b/>
+          <w:bCs/>
+          <w:sz w:val="20"/>
+          <w:szCs w:val="20"/>
+          <w:lang w:val="pt-BR"/>
+        </w:rPr>
+        <w:t>servlet-</w:t>
+      </w:r>
+      <w:proofErr w:type="spellStart"/>
+      <w:r>
+        <w:rPr>
+          <w:rFonts w:ascii="Open Sans" w:hAnsi="Open Sans"/>
+          <w:b/>
+          <w:bCs/>
+          <w:sz w:val="20"/>
+          <w:szCs w:val="20"/>
+          <w:lang w:val="pt-BR"/>
+        </w:rPr>
+        <w:t>jsp</w:t>
+      </w:r>
+      <w:proofErr w:type="spellEnd"/>
+    </w:p>
+    <w:p>
+      <w:pPr>
+        <w:rPr>
+          <w:rFonts w:ascii="Open Sans" w:hAnsi="Open Sans"/>
+          <w:bCs/>
+          <w:sz w:val="20"/>
+          <w:szCs w:val="20"/>
+        </w:rPr>
+      </w:pPr>
+      <w:r>
+        <w:rPr>
+          <w:rFonts w:ascii="Open Sans" w:hAnsi="Open Sans"/>
+          <w:bCs/>
+          <w:sz w:val="20"/>
+          <w:szCs w:val="20"/>
+          <w:highlight w:val="lightGray"/>
+        </w:rPr>
+        <w:t xml:space="preserve">- servlet-jsp-v1 com </w:t>
+      </w:r>
+      <w:proofErr w:type="spellStart"/>
+      <w:r>
+        <w:rPr>
+          <w:rFonts w:ascii="Open Sans" w:hAnsi="Open Sans"/>
+          <w:bCs/>
+          <w:sz w:val="20"/>
+          <w:szCs w:val="20"/>
+          <w:highlight w:val="lightGray"/>
+        </w:rPr>
+        <w:t>hello.jsp</w:t>
+      </w:r>
+      <w:proofErr w:type="spellEnd"/>
+    </w:p>
+    <w:p>
+      <w:pPr>
+        <w:rPr>
+          <w:rFonts w:ascii="Open Sans" w:hAnsi="Open Sans"/>
+          <w:b/>
+          <w:bCs/>
+          <w:sz w:val="20"/>
+          <w:szCs w:val="20"/>
+        </w:rPr>
+      </w:pPr>
+      <w:r>
+        <w:rPr>
+          <w:rFonts w:ascii="Open Sans" w:hAnsi="Open Sans"/>
+          <w:bCs/>
+          <w:sz w:val="20"/>
+          <w:szCs w:val="20"/>
+        </w:rPr>
+        <w:tab/>
+        <w:t xml:space="preserve">Configurar welcome page </w:t>
+      </w:r>
+      <w:proofErr w:type="spellStart"/>
+      <w:r>
+        <w:rPr>
+          <w:rFonts w:ascii="Open Sans" w:hAnsi="Open Sans"/>
+          <w:b/>
+          <w:bCs/>
+          <w:sz w:val="20"/>
+          <w:szCs w:val="20"/>
+        </w:rPr>
+        <w:t>hello.jsp</w:t>
+      </w:r>
+      <w:proofErr w:type="spellEnd"/>
+    </w:p>
+    <w:p>
+      <w:pPr>
+        <w:rPr>
+          <w:rFonts w:ascii="Open Sans" w:hAnsi="Open Sans"/>
+          <w:b/>
+          <w:bCs/>
+          <w:sz w:val="20"/>
+          <w:szCs w:val="20"/>
+        </w:rPr>
+      </w:pPr>
+    </w:p>
+    <w:p>
+      <w:pPr>
+        <w:rPr>
+          <w:rFonts w:ascii="Open Sans" w:hAnsi="Open Sans"/>
+          <w:b/>
+          <w:bCs/>
+          <w:sz w:val="20"/>
+          <w:szCs w:val="20"/>
+        </w:rPr>
+      </w:pPr>
+    </w:p>
+    <w:p>
+      <w:pPr>
+        <w:rPr>
+          <w:rFonts w:ascii="Open Sans" w:hAnsi="Open Sans"/>
+          <w:bCs/>
+          <w:sz w:val="20"/>
+          <w:szCs w:val="20"/>
+        </w:rPr>
+      </w:pPr>
+      <w:r>
+        <w:rPr>
+          <w:rFonts w:ascii="Open Sans" w:hAnsi="Open Sans"/>
+          <w:bCs/>
+          <w:sz w:val="20"/>
+          <w:szCs w:val="20"/>
+          <w:highlight w:val="lightGray"/>
+        </w:rPr>
+        <w:t>- slide 09:</w:t>
+      </w:r>
+    </w:p>
+    <w:p>
+      <w:pPr>
+        <w:rPr>
+          <w:rFonts w:ascii="Open Sans" w:hAnsi="Open Sans"/>
+          <w:bCs/>
+          <w:sz w:val="20"/>
+          <w:szCs w:val="20"/>
+          <w:lang w:val="pt-BR"/>
+        </w:rPr>
+      </w:pPr>
+      <w:r>
+        <w:rPr>
+          <w:rFonts w:ascii="Open Sans" w:hAnsi="Open Sans"/>
+          <w:bCs/>
+          <w:sz w:val="20"/>
+          <w:szCs w:val="20"/>
+        </w:rPr>
+        <w:tab/>
+      </w:r>
+      <w:r>
+        <w:rPr>
+          <w:rFonts w:ascii="Open Sans" w:hAnsi="Open Sans"/>
+          <w:bCs/>
+          <w:sz w:val="20"/>
+          <w:szCs w:val="20"/>
+          <w:lang w:val="pt-BR"/>
+        </w:rPr>
+        <w:t>ajustar implementação anterior para receber parâmetro</w:t>
+      </w:r>
+    </w:p>
+    <w:p>
+      <w:pPr>
+        <w:rPr>
+          <w:rFonts w:ascii="Open Sans" w:hAnsi="Open Sans"/>
+          <w:bCs/>
+          <w:sz w:val="20"/>
+          <w:szCs w:val="20"/>
+          <w:lang w:val="pt-BR"/>
+        </w:rPr>
+      </w:pPr>
+      <w:r>
+        <w:rPr>
+          <w:rFonts w:ascii="Open Sans" w:hAnsi="Open Sans"/>
+          <w:bCs/>
+          <w:sz w:val="20"/>
+          <w:szCs w:val="20"/>
+          <w:lang w:val="pt-BR"/>
+        </w:rPr>
+        <w:tab/>
+        <w:t>criar tela para enviar parâmetro</w:t>
+      </w:r>
+    </w:p>
+    <w:p>
+      <w:pPr>
+        <w:rPr>
+          <w:rFonts w:ascii="Open Sans" w:hAnsi="Open Sans"/>
+          <w:bCs/>
+          <w:sz w:val="20"/>
+          <w:szCs w:val="20"/>
+          <w:lang w:val="pt-BR"/>
+        </w:rPr>
+      </w:pPr>
+    </w:p>
+    <w:p>
+      <w:pPr>
+        <w:rPr>
+          <w:rFonts w:ascii="Open Sans" w:hAnsi="Open Sans"/>
+          <w:bCs/>
+          <w:sz w:val="20"/>
+          <w:szCs w:val="20"/>
+          <w:lang w:val="pt-BR"/>
+        </w:rPr>
+      </w:pPr>
+    </w:p>
+    <w:p>
+      <w:pPr>
         <w:rPr>
           <w:rFonts w:ascii="Open Sans" w:hAnsi="Open Sans"/>
           <w:b/>
@@ -4106,10 +5222,7 @@
           <w:szCs w:val="16"/>
           <w:lang w:val="pt-BR"/>
         </w:rPr>
-        <w:t xml:space="preserve"> t7 web (de 8) </w:t>
-      </w:r>
-      <w:bookmarkStart w:id="0" w:name="_GoBack"/>
-      <w:bookmarkEnd w:id="0"/>
+      </w:pPr>
       <w:r>
         <w:rPr>
           <w:rFonts w:ascii="Open Sans" w:hAnsi="Open Sans"/>
@@ -4120,38 +5233,89 @@
           <w:szCs w:val="16"/>
           <w:lang w:val="pt-BR"/>
         </w:rPr>
-        <w:t>--------------------------------------</w:t>
-      </w:r>
-    </w:p>
-    <w:p>
-      <w:pPr>
-        <w:rPr>
-          <w:rFonts w:ascii="Open Sans" w:hAnsi="Open Sans"/>
-          <w:bCs/>
-          <w:sz w:val="20"/>
-          <w:szCs w:val="20"/>
-          <w:lang w:val="pt-BR"/>
-        </w:rPr>
-      </w:pPr>
-    </w:p>
-    <w:p>
-      <w:pPr>
-        <w:rPr>
-          <w:rFonts w:ascii="Open Sans" w:hAnsi="Open Sans"/>
-          <w:bCs/>
-          <w:sz w:val="20"/>
-          <w:szCs w:val="20"/>
-          <w:lang w:val="pt-BR"/>
-        </w:rPr>
-      </w:pPr>
-    </w:p>
-    <w:p>
-      <w:pPr>
-        <w:rPr>
-          <w:rFonts w:ascii="Open Sans" w:hAnsi="Open Sans"/>
-          <w:bCs/>
-          <w:sz w:val="20"/>
-          <w:szCs w:val="20"/>
+        <w:t xml:space="preserve">--------------------------------- </w:t>
+      </w:r>
+      <w:proofErr w:type="gramStart"/>
+      <w:r>
+        <w:rPr>
+          <w:rFonts w:ascii="Open Sans" w:hAnsi="Open Sans"/>
+          <w:b/>
+          <w:bCs/>
+          <w:color w:val="0000FF"/>
+          <w:sz w:val="18"/>
+          <w:szCs w:val="16"/>
+          <w:lang w:val="pt-BR"/>
+        </w:rPr>
+        <w:t>fim</w:t>
+      </w:r>
+      <w:proofErr w:type="gramEnd"/>
+      <w:r>
+        <w:rPr>
+          <w:rFonts w:ascii="Open Sans" w:hAnsi="Open Sans"/>
+          <w:b/>
+          <w:bCs/>
+          <w:color w:val="0000FF"/>
+          <w:sz w:val="18"/>
+          <w:szCs w:val="16"/>
+          <w:lang w:val="pt-BR"/>
+        </w:rPr>
+        <w:t xml:space="preserve"> a0</w:t>
+      </w:r>
+      <w:r>
+        <w:rPr>
+          <w:rFonts w:ascii="Open Sans" w:hAnsi="Open Sans"/>
+          <w:b/>
+          <w:bCs/>
+          <w:color w:val="0000FF"/>
+          <w:sz w:val="18"/>
+          <w:szCs w:val="16"/>
+          <w:lang w:val="pt-BR"/>
+        </w:rPr>
+        <w:t>5</w:t>
+      </w:r>
+      <w:r>
+        <w:rPr>
+          <w:rFonts w:ascii="Open Sans" w:hAnsi="Open Sans"/>
+          <w:b/>
+          <w:bCs/>
+          <w:color w:val="0000FF"/>
+          <w:sz w:val="18"/>
+          <w:szCs w:val="16"/>
+          <w:lang w:val="pt-BR"/>
+        </w:rPr>
+        <w:t xml:space="preserve"> t7 web (de 8) --------------------------------------</w:t>
+      </w:r>
+    </w:p>
+    <w:p>
+      <w:pPr>
+        <w:rPr>
+          <w:rFonts w:ascii="Open Sans" w:hAnsi="Open Sans"/>
+          <w:bCs/>
+          <w:sz w:val="20"/>
+          <w:szCs w:val="20"/>
+          <w:lang w:val="pt-BR"/>
+        </w:rPr>
+      </w:pPr>
+    </w:p>
+    <w:p>
+      <w:pPr>
+        <w:rPr>
+          <w:rFonts w:ascii="Open Sans" w:hAnsi="Open Sans"/>
+          <w:bCs/>
+          <w:sz w:val="20"/>
+          <w:szCs w:val="20"/>
+          <w:lang w:val="pt-BR"/>
+        </w:rPr>
+      </w:pPr>
+    </w:p>
+    <w:p>
+      <w:pPr>
+        <w:rPr>
+          <w:rFonts w:ascii="Open Sans" w:hAnsi="Open Sans"/>
+          <w:bCs/>
+          <w:sz w:val="20"/>
+          <w:szCs w:val="20"/>
+          <w:lang w:val="pt-BR"/>
         </w:rPr>
       </w:pPr>
       <w:r>
@@ -4161,48 +5325,104 @@
           <w:sz w:val="20"/>
           <w:szCs w:val="20"/>
           <w:highlight w:val="lightGray"/>
-        </w:rPr>
-        <w:t>- servlet-jsp-v1 com bootstrap.jsp</w:t>
-      </w:r>
-    </w:p>
-    <w:p>
-      <w:pPr>
-        <w:rPr>
-          <w:rFonts w:ascii="Open Sans" w:hAnsi="Open Sans"/>
-          <w:bCs/>
-          <w:sz w:val="20"/>
-          <w:szCs w:val="20"/>
-        </w:rPr>
-      </w:pPr>
-      <w:r>
-        <w:rPr>
-          <w:rFonts w:ascii="Open Sans" w:hAnsi="Open Sans"/>
-          <w:bCs/>
-          <w:sz w:val="20"/>
-          <w:szCs w:val="20"/>
+          <w:lang w:val="pt-BR"/>
+        </w:rPr>
+        <w:t xml:space="preserve">- </w:t>
+      </w:r>
+      <w:proofErr w:type="gramStart"/>
+      <w:r>
+        <w:rPr>
+          <w:rFonts w:ascii="Open Sans" w:hAnsi="Open Sans"/>
+          <w:bCs/>
+          <w:sz w:val="20"/>
+          <w:szCs w:val="20"/>
+          <w:highlight w:val="lightGray"/>
+          <w:lang w:val="pt-BR"/>
+        </w:rPr>
+        <w:t>servlet-jsp-v1</w:t>
+      </w:r>
+      <w:proofErr w:type="gramEnd"/>
+      <w:r>
+        <w:rPr>
+          <w:rFonts w:ascii="Open Sans" w:hAnsi="Open Sans"/>
+          <w:bCs/>
+          <w:sz w:val="20"/>
+          <w:szCs w:val="20"/>
+          <w:highlight w:val="lightGray"/>
+          <w:lang w:val="pt-BR"/>
+        </w:rPr>
+        <w:t xml:space="preserve"> com </w:t>
+      </w:r>
+      <w:proofErr w:type="spellStart"/>
+      <w:r>
+        <w:rPr>
+          <w:rFonts w:ascii="Open Sans" w:hAnsi="Open Sans"/>
+          <w:bCs/>
+          <w:sz w:val="20"/>
+          <w:szCs w:val="20"/>
+          <w:highlight w:val="lightGray"/>
+          <w:lang w:val="pt-BR"/>
+        </w:rPr>
+        <w:t>bootstrap.jsp</w:t>
+      </w:r>
+      <w:proofErr w:type="spellEnd"/>
+    </w:p>
+    <w:p>
+      <w:pPr>
+        <w:rPr>
+          <w:rFonts w:ascii="Open Sans" w:hAnsi="Open Sans"/>
+          <w:bCs/>
+          <w:sz w:val="20"/>
+          <w:szCs w:val="20"/>
+          <w:lang w:val="pt-BR"/>
+        </w:rPr>
+      </w:pPr>
+      <w:r>
+        <w:rPr>
+          <w:rFonts w:ascii="Open Sans" w:hAnsi="Open Sans"/>
+          <w:bCs/>
+          <w:sz w:val="20"/>
+          <w:szCs w:val="20"/>
+          <w:lang w:val="pt-BR"/>
         </w:rPr>
         <w:tab/>
         <w:t xml:space="preserve">Ajustar </w:t>
       </w:r>
-      <w:r>
-        <w:rPr>
-          <w:rFonts w:ascii="Open Sans" w:hAnsi="Open Sans"/>
-          <w:b/>
-          <w:bCs/>
-          <w:sz w:val="20"/>
-          <w:szCs w:val="20"/>
+      <w:proofErr w:type="spellStart"/>
+      <w:r>
+        <w:rPr>
+          <w:rFonts w:ascii="Open Sans" w:hAnsi="Open Sans"/>
+          <w:b/>
+          <w:bCs/>
+          <w:sz w:val="20"/>
+          <w:szCs w:val="20"/>
+          <w:lang w:val="pt-BR"/>
         </w:rPr>
         <w:t>hello.jsp</w:t>
       </w:r>
-      <w:r>
-        <w:rPr>
-          <w:rFonts w:ascii="Open Sans" w:hAnsi="Open Sans"/>
-          <w:bCs/>
-          <w:sz w:val="20"/>
-          <w:szCs w:val="20"/>
-        </w:rPr>
-        <w:t xml:space="preserve"> para usar bootstrap</w:t>
-      </w:r>
+      <w:proofErr w:type="spellEnd"/>
+      <w:r>
+        <w:rPr>
+          <w:rFonts w:ascii="Open Sans" w:hAnsi="Open Sans"/>
+          <w:bCs/>
+          <w:sz w:val="20"/>
+          <w:szCs w:val="20"/>
+          <w:lang w:val="pt-BR"/>
+        </w:rPr>
+        <w:t xml:space="preserve"> para usar </w:t>
+      </w:r>
+      <w:proofErr w:type="spellStart"/>
+      <w:r>
+        <w:rPr>
+          <w:rFonts w:ascii="Open Sans" w:hAnsi="Open Sans"/>
+          <w:bCs/>
+          <w:sz w:val="20"/>
+          <w:szCs w:val="20"/>
+          <w:lang w:val="pt-BR"/>
+        </w:rPr>
+        <w:t>bootstrap</w:t>
+      </w:r>
+      <w:proofErr w:type="spellEnd"/>
     </w:p>
     <w:p>
       <w:pPr>
@@ -4228,7 +5448,7 @@
           <w:kern w:val="0"/>
           <w:sz w:val="20"/>
           <w:szCs w:val="20"/>
-          <w:lang w:eastAsia="pt-BR" w:bidi="ar-SA"/>
+          <w:lang w:val="pt-BR" w:eastAsia="pt-BR" w:bidi="ar-SA"/>
         </w:rPr>
         <w:tab/>
       </w:r>
@@ -4264,6 +5484,7 @@
         </w:rPr>
         <w:t xml:space="preserve"> </w:t>
       </w:r>
+      <w:proofErr w:type="spellStart"/>
       <w:r>
         <w:rPr>
           <w:rFonts w:ascii="Consolas" w:hAnsi="Consolas" w:cs="Consolas"/>
@@ -4275,6 +5496,7 @@
         </w:rPr>
         <w:t>rel</w:t>
       </w:r>
+      <w:proofErr w:type="spellEnd"/>
       <w:r>
         <w:rPr>
           <w:rFonts w:ascii="Consolas" w:hAnsi="Consolas" w:cs="Consolas"/>
@@ -4342,40 +5564,9 @@
           <w:szCs w:val="20"/>
           <w:lang w:eastAsia="pt-BR" w:bidi="ar-SA"/>
         </w:rPr>
-        <w:t>"text/css"</w:t>
-      </w:r>
-      <w:r>
-        <w:rPr>
-          <w:rFonts w:ascii="Consolas" w:hAnsi="Consolas" w:cs="Consolas"/>
-          <w:kern w:val="0"/>
-          <w:sz w:val="20"/>
-          <w:szCs w:val="20"/>
-          <w:lang w:eastAsia="pt-BR" w:bidi="ar-SA"/>
-        </w:rPr>
-        <w:t xml:space="preserve"> </w:t>
-      </w:r>
-      <w:r>
-        <w:rPr>
-          <w:rFonts w:ascii="Consolas" w:hAnsi="Consolas" w:cs="Consolas"/>
-          <w:color w:val="7F007F"/>
-          <w:kern w:val="0"/>
-          <w:sz w:val="20"/>
-          <w:szCs w:val="20"/>
-          <w:lang w:eastAsia="pt-BR" w:bidi="ar-SA"/>
-        </w:rPr>
-        <w:t>href</w:t>
-      </w:r>
-      <w:r>
-        <w:rPr>
-          <w:rFonts w:ascii="Consolas" w:hAnsi="Consolas" w:cs="Consolas"/>
-          <w:color w:val="000000"/>
-          <w:kern w:val="0"/>
-          <w:sz w:val="20"/>
-          <w:szCs w:val="20"/>
-          <w:lang w:eastAsia="pt-BR" w:bidi="ar-SA"/>
-        </w:rPr>
-        <w:t>=</w:t>
-      </w:r>
+        <w:t>"text/</w:t>
+      </w:r>
+      <w:proofErr w:type="spellStart"/>
       <w:r>
         <w:rPr>
           <w:rFonts w:ascii="Consolas" w:hAnsi="Consolas" w:cs="Consolas"/>
@@ -4387,8 +5578,70 @@
           <w:szCs w:val="20"/>
           <w:lang w:eastAsia="pt-BR" w:bidi="ar-SA"/>
         </w:rPr>
+        <w:t>css</w:t>
+      </w:r>
+      <w:proofErr w:type="spellEnd"/>
+      <w:r>
+        <w:rPr>
+          <w:rFonts w:ascii="Consolas" w:hAnsi="Consolas" w:cs="Consolas"/>
+          <w:i/>
+          <w:iCs/>
+          <w:color w:val="2A00FF"/>
+          <w:kern w:val="0"/>
+          <w:sz w:val="20"/>
+          <w:szCs w:val="20"/>
+          <w:lang w:eastAsia="pt-BR" w:bidi="ar-SA"/>
+        </w:rPr>
         <w:t>"</w:t>
       </w:r>
+      <w:r>
+        <w:rPr>
+          <w:rFonts w:ascii="Consolas" w:hAnsi="Consolas" w:cs="Consolas"/>
+          <w:kern w:val="0"/>
+          <w:sz w:val="20"/>
+          <w:szCs w:val="20"/>
+          <w:lang w:eastAsia="pt-BR" w:bidi="ar-SA"/>
+        </w:rPr>
+        <w:t xml:space="preserve"> </w:t>
+      </w:r>
+      <w:proofErr w:type="spellStart"/>
+      <w:r>
+        <w:rPr>
+          <w:rFonts w:ascii="Consolas" w:hAnsi="Consolas" w:cs="Consolas"/>
+          <w:color w:val="7F007F"/>
+          <w:kern w:val="0"/>
+          <w:sz w:val="20"/>
+          <w:szCs w:val="20"/>
+          <w:lang w:eastAsia="pt-BR" w:bidi="ar-SA"/>
+        </w:rPr>
+        <w:t>href</w:t>
+      </w:r>
+      <w:proofErr w:type="spellEnd"/>
+      <w:r>
+        <w:rPr>
+          <w:rFonts w:ascii="Consolas" w:hAnsi="Consolas" w:cs="Consolas"/>
+          <w:color w:val="000000"/>
+          <w:kern w:val="0"/>
+          <w:sz w:val="20"/>
+          <w:szCs w:val="20"/>
+          <w:lang w:eastAsia="pt-BR" w:bidi="ar-SA"/>
+        </w:rPr>
+        <w:t>=</w:t>
+      </w:r>
+      <w:r>
+        <w:rPr>
+          <w:rFonts w:ascii="Consolas" w:hAnsi="Consolas" w:cs="Consolas"/>
+          <w:i/>
+          <w:iCs/>
+          <w:color w:val="2A00FF"/>
+          <w:kern w:val="0"/>
+          <w:sz w:val="20"/>
+          <w:szCs w:val="20"/>
+          <w:lang w:eastAsia="pt-BR" w:bidi="ar-SA"/>
+        </w:rPr>
+        <w:t>"</w:t>
+      </w:r>
+      <w:proofErr w:type="spellStart"/>
       <w:r>
         <w:rPr>
           <w:rFonts w:ascii="Consolas" w:hAnsi="Consolas" w:cs="Consolas"/>
@@ -4400,7 +5653,21 @@
           <w:szCs w:val="20"/>
           <w:lang w:eastAsia="pt-BR" w:bidi="ar-SA"/>
         </w:rPr>
-        <w:t>css/bootstrap.css</w:t>
+        <w:t>css</w:t>
+      </w:r>
+      <w:proofErr w:type="spellEnd"/>
+      <w:r>
+        <w:rPr>
+          <w:rFonts w:ascii="Consolas" w:hAnsi="Consolas" w:cs="Consolas"/>
+          <w:i/>
+          <w:iCs/>
+          <w:color w:val="000000"/>
+          <w:kern w:val="0"/>
+          <w:sz w:val="20"/>
+          <w:szCs w:val="20"/>
+          <w:lang w:eastAsia="pt-BR" w:bidi="ar-SA"/>
+        </w:rPr>
+        <w:t>/bootstrap.css</w:t>
       </w:r>
       <w:r>
         <w:rPr>
@@ -4464,8 +5731,96 @@
           <w:szCs w:val="20"/>
           <w:lang w:val="pt-BR"/>
         </w:rPr>
-        <w:t>Mostrar como debugar a aplicação</w:t>
-      </w:r>
+        <w:t xml:space="preserve">Mostrar como </w:t>
+      </w:r>
+      <w:proofErr w:type="spellStart"/>
+      <w:r>
+        <w:rPr>
+          <w:rFonts w:ascii="Open Sans" w:hAnsi="Open Sans"/>
+          <w:bCs/>
+          <w:sz w:val="28"/>
+          <w:szCs w:val="20"/>
+          <w:lang w:val="pt-BR"/>
+        </w:rPr>
+        <w:t>debugar</w:t>
+      </w:r>
+      <w:proofErr w:type="spellEnd"/>
+      <w:r>
+        <w:rPr>
+          <w:rFonts w:ascii="Open Sans" w:hAnsi="Open Sans"/>
+          <w:bCs/>
+          <w:sz w:val="28"/>
+          <w:szCs w:val="20"/>
+          <w:lang w:val="pt-BR"/>
+        </w:rPr>
+        <w:t xml:space="preserve"> a aplicação</w:t>
+      </w:r>
+    </w:p>
+    <w:p>
+      <w:pPr>
+        <w:rPr>
+          <w:rFonts w:ascii="Open Sans" w:hAnsi="Open Sans"/>
+          <w:bCs/>
+          <w:sz w:val="20"/>
+          <w:szCs w:val="20"/>
+          <w:lang w:val="pt-BR"/>
+        </w:rPr>
+      </w:pPr>
+    </w:p>
+    <w:p>
+      <w:pPr>
+        <w:rPr>
+          <w:rFonts w:ascii="Open Sans" w:hAnsi="Open Sans"/>
+          <w:bCs/>
+          <w:sz w:val="20"/>
+          <w:szCs w:val="20"/>
+          <w:lang w:val="pt-BR"/>
+        </w:rPr>
+      </w:pPr>
+    </w:p>
+    <w:p>
+      <w:pPr>
+        <w:rPr>
+          <w:rFonts w:ascii="Open Sans" w:hAnsi="Open Sans"/>
+          <w:bCs/>
+          <w:sz w:val="20"/>
+          <w:szCs w:val="20"/>
+          <w:lang w:val="pt-BR"/>
+        </w:rPr>
+      </w:pPr>
+    </w:p>
+    <w:p>
+      <w:pPr>
+        <w:rPr>
+          <w:rFonts w:ascii="Open Sans" w:hAnsi="Open Sans"/>
+          <w:bCs/>
+          <w:sz w:val="20"/>
+          <w:szCs w:val="20"/>
+          <w:lang w:val="pt-BR"/>
+        </w:rPr>
+      </w:pPr>
+    </w:p>
+    <w:p>
+      <w:pPr>
+        <w:rPr>
+          <w:rFonts w:ascii="Open Sans" w:hAnsi="Open Sans"/>
+          <w:bCs/>
+          <w:sz w:val="20"/>
+          <w:szCs w:val="20"/>
+          <w:lang w:val="pt-BR"/>
+        </w:rPr>
+      </w:pPr>
+    </w:p>
+    <w:p>
+      <w:pPr>
+        <w:rPr>
+          <w:rFonts w:ascii="Open Sans" w:hAnsi="Open Sans"/>
+          <w:bCs/>
+          <w:sz w:val="20"/>
+          <w:szCs w:val="20"/>
+          <w:lang w:val="pt-BR"/>
+        </w:rPr>
+      </w:pPr>
     </w:p>
     <w:p>
       <w:pPr>
@@ -4510,16 +5865,29 @@
         </w:rPr>
         <w:t xml:space="preserve">Exercício: mostrar nome e profissão na tela a partir de um formulário </w:t>
       </w:r>
-      <w:r>
-        <w:rPr>
-          <w:rFonts w:ascii="Open Sans" w:hAnsi="Open Sans"/>
-          <w:bCs/>
-          <w:sz w:val="20"/>
-          <w:szCs w:val="20"/>
-          <w:lang w:val="pt-BR"/>
-        </w:rPr>
-        <w:t xml:space="preserve">jsp com estilos </w:t>
-      </w:r>
+      <w:proofErr w:type="spellStart"/>
+      <w:r>
+        <w:rPr>
+          <w:rFonts w:ascii="Open Sans" w:hAnsi="Open Sans"/>
+          <w:bCs/>
+          <w:sz w:val="20"/>
+          <w:szCs w:val="20"/>
+          <w:lang w:val="pt-BR"/>
+        </w:rPr>
+        <w:t>jsp</w:t>
+      </w:r>
+      <w:proofErr w:type="spellEnd"/>
+      <w:r>
+        <w:rPr>
+          <w:rFonts w:ascii="Open Sans" w:hAnsi="Open Sans"/>
+          <w:bCs/>
+          <w:sz w:val="20"/>
+          <w:szCs w:val="20"/>
+          <w:lang w:val="pt-BR"/>
+        </w:rPr>
+        <w:t xml:space="preserve"> com estilos </w:t>
+      </w:r>
+      <w:proofErr w:type="spellStart"/>
       <w:r>
         <w:rPr>
           <w:rFonts w:ascii="Open Sans" w:hAnsi="Open Sans"/>
@@ -4530,6 +5898,7 @@
         </w:rPr>
         <w:t>bootstrap</w:t>
       </w:r>
+      <w:proofErr w:type="spellEnd"/>
     </w:p>
     <w:p>
       <w:pPr>
@@ -4548,6 +5917,7 @@
         <w:ind w:right="3969"/>
         <w:rPr>
           <w:rFonts w:ascii="Open Sans" w:hAnsi="Open Sans"/>
+          <w:b/>
           <w:bCs/>
           <w:sz w:val="20"/>
           <w:szCs w:val="20"/>
@@ -4599,6 +5969,161 @@
     </w:p>
     <w:p>
       <w:pPr>
+        <w:ind w:right="3969"/>
+        <w:rPr>
+          <w:rFonts w:ascii="Open Sans" w:hAnsi="Open Sans"/>
+          <w:b/>
+          <w:bCs/>
+          <w:sz w:val="20"/>
+          <w:szCs w:val="20"/>
+          <w:lang w:val="pt-BR"/>
+        </w:rPr>
+      </w:pPr>
+    </w:p>
+    <w:p>
+      <w:pPr>
+        <w:ind w:right="3969"/>
+        <w:rPr>
+          <w:rFonts w:ascii="Open Sans" w:hAnsi="Open Sans"/>
+          <w:b/>
+          <w:bCs/>
+          <w:sz w:val="20"/>
+          <w:szCs w:val="20"/>
+          <w:lang w:val="pt-BR"/>
+        </w:rPr>
+      </w:pPr>
+    </w:p>
+    <w:p>
+      <w:pPr>
+        <w:ind w:right="3969"/>
+        <w:rPr>
+          <w:rFonts w:ascii="Open Sans" w:hAnsi="Open Sans"/>
+          <w:b/>
+          <w:bCs/>
+          <w:sz w:val="20"/>
+          <w:szCs w:val="20"/>
+          <w:lang w:val="pt-BR"/>
+        </w:rPr>
+      </w:pPr>
+    </w:p>
+    <w:p>
+      <w:pPr>
+        <w:ind w:right="3969"/>
+        <w:rPr>
+          <w:rFonts w:ascii="Open Sans" w:hAnsi="Open Sans"/>
+          <w:b/>
+          <w:bCs/>
+          <w:sz w:val="20"/>
+          <w:szCs w:val="20"/>
+          <w:lang w:val="pt-BR"/>
+        </w:rPr>
+      </w:pPr>
+    </w:p>
+    <w:p>
+      <w:pPr>
+        <w:ind w:right="3969"/>
+        <w:rPr>
+          <w:rFonts w:ascii="Open Sans" w:hAnsi="Open Sans"/>
+          <w:b/>
+          <w:bCs/>
+          <w:sz w:val="20"/>
+          <w:szCs w:val="20"/>
+          <w:lang w:val="pt-BR"/>
+        </w:rPr>
+      </w:pPr>
+    </w:p>
+    <w:p>
+      <w:pPr>
+        <w:ind w:right="3969"/>
+        <w:rPr>
+          <w:rFonts w:ascii="Open Sans" w:hAnsi="Open Sans"/>
+          <w:b/>
+          <w:bCs/>
+          <w:sz w:val="20"/>
+          <w:szCs w:val="20"/>
+          <w:lang w:val="pt-BR"/>
+        </w:rPr>
+      </w:pPr>
+    </w:p>
+    <w:p>
+      <w:pPr>
+        <w:ind w:right="3969"/>
+        <w:rPr>
+          <w:rFonts w:ascii="Open Sans" w:hAnsi="Open Sans"/>
+          <w:b/>
+          <w:bCs/>
+          <w:sz w:val="20"/>
+          <w:szCs w:val="20"/>
+          <w:lang w:val="pt-BR"/>
+        </w:rPr>
+      </w:pPr>
+    </w:p>
+    <w:p>
+      <w:pPr>
+        <w:ind w:right="3969"/>
+        <w:rPr>
+          <w:rFonts w:ascii="Open Sans" w:hAnsi="Open Sans"/>
+          <w:b/>
+          <w:bCs/>
+          <w:sz w:val="20"/>
+          <w:szCs w:val="20"/>
+          <w:lang w:val="pt-BR"/>
+        </w:rPr>
+      </w:pPr>
+    </w:p>
+    <w:p>
+      <w:pPr>
+        <w:ind w:right="3969"/>
+        <w:rPr>
+          <w:rFonts w:ascii="Open Sans" w:hAnsi="Open Sans"/>
+          <w:b/>
+          <w:bCs/>
+          <w:sz w:val="20"/>
+          <w:szCs w:val="20"/>
+          <w:lang w:val="pt-BR"/>
+        </w:rPr>
+      </w:pPr>
+    </w:p>
+    <w:p>
+      <w:pPr>
+        <w:ind w:right="3969"/>
+        <w:rPr>
+          <w:rFonts w:ascii="Open Sans" w:hAnsi="Open Sans"/>
+          <w:b/>
+          <w:bCs/>
+          <w:sz w:val="20"/>
+          <w:szCs w:val="20"/>
+          <w:lang w:val="pt-BR"/>
+        </w:rPr>
+      </w:pPr>
+    </w:p>
+    <w:p>
+      <w:pPr>
+        <w:ind w:right="3969"/>
+        <w:rPr>
+          <w:rFonts w:ascii="Open Sans" w:hAnsi="Open Sans"/>
+          <w:b/>
+          <w:bCs/>
+          <w:sz w:val="20"/>
+          <w:szCs w:val="20"/>
+          <w:lang w:val="pt-BR"/>
+        </w:rPr>
+      </w:pPr>
+    </w:p>
+    <w:p>
+      <w:pPr>
+        <w:ind w:right="3969"/>
+        <w:rPr>
+          <w:rFonts w:ascii="Open Sans" w:hAnsi="Open Sans"/>
+          <w:bCs/>
+          <w:sz w:val="20"/>
+          <w:szCs w:val="20"/>
+          <w:lang w:val="pt-BR"/>
+        </w:rPr>
+      </w:pPr>
+    </w:p>
+    <w:p>
+      <w:pPr>
         <w:rPr>
           <w:rFonts w:ascii="Open Sans" w:hAnsi="Open Sans"/>
           <w:b/>
@@ -4696,7 +6221,7 @@
     </w:p>
     <w:p>
       <w:pPr>
-        <w:ind w:rightChars="600" w:right="31680"/>
+        <w:ind w:rightChars="600" w:right="1440"/>
         <w:rPr>
           <w:rFonts w:ascii="Open Sans" w:hAnsi="Open Sans"/>
           <w:bCs/>
@@ -4766,7 +6291,31 @@
           <w:highlight w:val="lightGray"/>
           <w:lang w:val="pt-BR"/>
         </w:rPr>
-        <w:t>- slide 19:</w:t>
+        <w:t xml:space="preserve">- </w:t>
+      </w:r>
+      <w:proofErr w:type="gramStart"/>
+      <w:r>
+        <w:rPr>
+          <w:rFonts w:ascii="Open Sans" w:hAnsi="Open Sans"/>
+          <w:bCs/>
+          <w:sz w:val="20"/>
+          <w:szCs w:val="20"/>
+          <w:highlight w:val="lightGray"/>
+          <w:lang w:val="pt-BR"/>
+        </w:rPr>
+        <w:t>slide</w:t>
+      </w:r>
+      <w:proofErr w:type="gramEnd"/>
+      <w:r>
+        <w:rPr>
+          <w:rFonts w:ascii="Open Sans" w:hAnsi="Open Sans"/>
+          <w:bCs/>
+          <w:sz w:val="20"/>
+          <w:szCs w:val="20"/>
+          <w:highlight w:val="lightGray"/>
+          <w:lang w:val="pt-BR"/>
+        </w:rPr>
+        <w:t xml:space="preserve"> 19:</w:t>
       </w:r>
     </w:p>
     <w:p>
@@ -4821,7 +6370,31 @@
           <w:highlight w:val="red"/>
           <w:lang w:val="pt-BR"/>
         </w:rPr>
-        <w:t>- slide 20:</w:t>
+        <w:t xml:space="preserve">- </w:t>
+      </w:r>
+      <w:proofErr w:type="gramStart"/>
+      <w:r>
+        <w:rPr>
+          <w:rFonts w:ascii="Open Sans" w:hAnsi="Open Sans"/>
+          <w:bCs/>
+          <w:sz w:val="20"/>
+          <w:szCs w:val="20"/>
+          <w:highlight w:val="red"/>
+          <w:lang w:val="pt-BR"/>
+        </w:rPr>
+        <w:t>slide</w:t>
+      </w:r>
+      <w:proofErr w:type="gramEnd"/>
+      <w:r>
+        <w:rPr>
+          <w:rFonts w:ascii="Open Sans" w:hAnsi="Open Sans"/>
+          <w:bCs/>
+          <w:sz w:val="20"/>
+          <w:szCs w:val="20"/>
+          <w:highlight w:val="red"/>
+          <w:lang w:val="pt-BR"/>
+        </w:rPr>
+        <w:t xml:space="preserve"> 20:</w:t>
       </w:r>
       <w:r>
         <w:rPr>
@@ -4883,20 +6456,20 @@
         <w:rPr>
           <w:rFonts w:ascii="Open Sans" w:hAnsi="Open Sans"/>
           <w:bCs/>
-          <w:sz w:val="18"/>
-          <w:szCs w:val="20"/>
-          <w:lang w:val="pt-BR"/>
-        </w:rPr>
-      </w:pPr>
-      <w:r>
-        <w:rPr>
-          <w:rFonts w:ascii="Open Sans" w:hAnsi="Open Sans"/>
-          <w:bCs/>
-          <w:sz w:val="18"/>
-          <w:szCs w:val="20"/>
-          <w:lang w:val="pt-BR"/>
-        </w:rPr>
-        <w:t>Exemplos a implemtentar de JSTL   https://www.journaldev.com/2090/jstl-tutorial-jstl-tags-example</w:t>
+          <w:sz w:val="14"/>
+          <w:szCs w:val="16"/>
+          <w:lang w:val="pt-BR"/>
+        </w:rPr>
+      </w:pPr>
+      <w:r>
+        <w:rPr>
+          <w:rFonts w:ascii="Open Sans" w:hAnsi="Open Sans"/>
+          <w:bCs/>
+          <w:sz w:val="14"/>
+          <w:szCs w:val="16"/>
+          <w:lang w:val="pt-BR"/>
+        </w:rPr>
+        <w:t>Exemplos de JSTL   https://www.journaldev.com/2090/jstl-tutorial-jstl-tags-example</w:t>
       </w:r>
     </w:p>
     <w:p>
@@ -5018,52 +6591,30 @@
           <w:lang w:val="pt-BR"/>
         </w:rPr>
       </w:pPr>
-      <w:r>
-        <w:rPr>
-          <w:rFonts w:ascii="Open Sans" w:hAnsi="Open Sans"/>
-          <w:b/>
-          <w:bCs/>
-          <w:sz w:val="20"/>
-          <w:szCs w:val="20"/>
-          <w:lang w:val="pt-BR"/>
-        </w:rPr>
-        <w:t>Criar servlet que contenha uma lista de objetos Livro</w:t>
-      </w:r>
-    </w:p>
-    <w:p>
-      <w:pPr>
-        <w:rPr>
-          <w:rFonts w:ascii="Open Sans" w:hAnsi="Open Sans"/>
-          <w:b/>
-          <w:bCs/>
-          <w:sz w:val="20"/>
-          <w:szCs w:val="20"/>
-          <w:lang w:val="pt-BR"/>
-        </w:rPr>
-      </w:pPr>
-    </w:p>
-    <w:p>
-      <w:pPr>
-        <w:rPr>
-          <w:rFonts w:ascii="Open Sans" w:hAnsi="Open Sans"/>
-          <w:b/>
-          <w:bCs/>
-          <w:sz w:val="20"/>
-          <w:szCs w:val="20"/>
-          <w:lang w:val="pt-BR"/>
-        </w:rPr>
-      </w:pPr>
-      <w:r>
-        <w:rPr>
-          <w:rFonts w:ascii="Open Sans" w:hAnsi="Open Sans"/>
-          <w:b/>
-          <w:bCs/>
-          <w:sz w:val="20"/>
-          <w:szCs w:val="20"/>
-          <w:lang w:val="pt-BR"/>
-        </w:rPr>
+    </w:p>
+    <w:p>
+      <w:pPr>
+        <w:rPr>
+          <w:rFonts w:ascii="Open Sans" w:hAnsi="Open Sans"/>
+          <w:b/>
+          <w:bCs/>
+          <w:sz w:val="20"/>
+          <w:szCs w:val="20"/>
+          <w:lang w:val="pt-BR"/>
+        </w:rPr>
+      </w:pPr>
+      <w:r>
+        <w:rPr>
+          <w:rFonts w:ascii="Open Sans" w:hAnsi="Open Sans"/>
+          <w:b/>
+          <w:bCs/>
+          <w:sz w:val="20"/>
+          <w:szCs w:val="20"/>
+          <w:lang w:val="pt-BR"/>
+        </w:rPr>
+        <w:lastRenderedPageBreak/>
         <w:pict>
-          <v:shape id="_x0000_i1027" type="#_x0000_t75" style="width:547.5pt;height:3in">
+          <v:shape id="_x0000_i1027" type="#_x0000_t75" style="width:547.8pt;height:3in">
             <v:imagedata r:id="rId8" o:title=""/>
           </v:shape>
         </w:pict>
@@ -5099,7 +6650,7 @@
           <w:lang w:val="pt-BR"/>
         </w:rPr>
         <w:pict>
-          <v:shape id="_x0000_i1028" type="#_x0000_t75" style="width:264pt;height:72.75pt">
+          <v:shape id="_x0000_i1028" type="#_x0000_t75" style="width:263.8pt;height:72.6pt">
             <v:imagedata r:id="rId9" o:title="" cropbottom="4447f"/>
           </v:shape>
         </w:pict>
@@ -5234,7 +6785,7 @@
           <w:lang w:val="pt-BR"/>
         </w:rPr>
         <w:pict>
-          <v:shape id="_x0000_i1029" type="#_x0000_t75" style="width:549.75pt;height:117pt">
+          <v:shape id="_x0000_i1029" type="#_x0000_t75" style="width:549.5pt;height:116.95pt">
             <v:imagedata r:id="rId10" o:title="" cropbottom="28371f"/>
           </v:shape>
         </w:pict>
@@ -5304,7 +6855,7 @@
           <w:szCs w:val="20"/>
           <w:lang w:val="pt-BR"/>
         </w:rPr>
-        <w:t>Criar o Servlet</w:t>
+        <w:t>Criar servlet que contenha uma lista de objetos Livro</w:t>
       </w:r>
     </w:p>
     <w:p>
@@ -5722,7 +7273,7 @@
           <w:szCs w:val="20"/>
         </w:rPr>
         <w:pict>
-          <v:shape id="_x0000_i1030" type="#_x0000_t75" style="width:425.25pt;height:30pt">
+          <v:shape id="_x0000_i1030" type="#_x0000_t75" style="width:425.1pt;height:29.95pt">
             <v:imagedata r:id="rId11" o:title=""/>
           </v:shape>
         </w:pict>
@@ -5857,7 +7408,7 @@
           <w:lang w:val="pt-BR"/>
         </w:rPr>
         <w:pict>
-          <v:shape id="_x0000_i1031" type="#_x0000_t75" style="width:245.25pt;height:158.25pt">
+          <v:shape id="_x0000_i1031" type="#_x0000_t75" style="width:245.4pt;height:158.4pt">
             <v:imagedata r:id="rId12" o:title=""/>
           </v:shape>
         </w:pict>
@@ -5889,12 +7440,89 @@
       <w:pPr>
         <w:rPr>
           <w:rFonts w:ascii="Open Sans" w:hAnsi="Open Sans"/>
-          <w:bCs/>
-          <w:sz w:val="20"/>
-          <w:szCs w:val="20"/>
-          <w:lang w:val="pt-BR"/>
-        </w:rPr>
-      </w:pPr>
+          <w:b/>
+          <w:bCs/>
+          <w:color w:val="0000FF"/>
+          <w:sz w:val="18"/>
+          <w:szCs w:val="16"/>
+          <w:lang w:val="pt-BR"/>
+        </w:rPr>
+      </w:pPr>
+      <w:r>
+        <w:rPr>
+          <w:rFonts w:ascii="Open Sans" w:hAnsi="Open Sans"/>
+          <w:b/>
+          <w:bCs/>
+          <w:color w:val="0000FF"/>
+          <w:sz w:val="18"/>
+          <w:szCs w:val="16"/>
+          <w:lang w:val="pt-BR"/>
+        </w:rPr>
+        <w:t xml:space="preserve">--------------------------------- </w:t>
+      </w:r>
+      <w:proofErr w:type="gramStart"/>
+      <w:r>
+        <w:rPr>
+          <w:rFonts w:ascii="Open Sans" w:hAnsi="Open Sans"/>
+          <w:b/>
+          <w:bCs/>
+          <w:color w:val="0000FF"/>
+          <w:sz w:val="18"/>
+          <w:szCs w:val="16"/>
+          <w:lang w:val="pt-BR"/>
+        </w:rPr>
+        <w:t>fim</w:t>
+      </w:r>
+      <w:proofErr w:type="gramEnd"/>
+      <w:r>
+        <w:rPr>
+          <w:rFonts w:ascii="Open Sans" w:hAnsi="Open Sans"/>
+          <w:b/>
+          <w:bCs/>
+          <w:color w:val="0000FF"/>
+          <w:sz w:val="18"/>
+          <w:szCs w:val="16"/>
+          <w:lang w:val="pt-BR"/>
+        </w:rPr>
+        <w:t xml:space="preserve"> a0</w:t>
+      </w:r>
+      <w:r>
+        <w:rPr>
+          <w:rFonts w:ascii="Open Sans" w:hAnsi="Open Sans"/>
+          <w:b/>
+          <w:bCs/>
+          <w:color w:val="0000FF"/>
+          <w:sz w:val="18"/>
+          <w:szCs w:val="16"/>
+          <w:lang w:val="pt-BR"/>
+        </w:rPr>
+        <w:t>6</w:t>
+      </w:r>
+      <w:r>
+        <w:rPr>
+          <w:rFonts w:ascii="Open Sans" w:hAnsi="Open Sans"/>
+          <w:b/>
+          <w:bCs/>
+          <w:color w:val="0000FF"/>
+          <w:sz w:val="18"/>
+          <w:szCs w:val="16"/>
+          <w:lang w:val="pt-BR"/>
+        </w:rPr>
+        <w:t xml:space="preserve"> t7 web (de 8) --------------------------------------</w:t>
+      </w:r>
+    </w:p>
+    <w:p>
+      <w:pPr>
+        <w:rPr>
+          <w:rFonts w:ascii="Open Sans" w:hAnsi="Open Sans"/>
+          <w:bCs/>
+          <w:sz w:val="20"/>
+          <w:szCs w:val="20"/>
+          <w:lang w:val="pt-BR"/>
+        </w:rPr>
+      </w:pPr>
+      <w:bookmarkStart w:id="0" w:name="_GoBack"/>
+      <w:bookmarkEnd w:id="0"/>
     </w:p>
     <w:p>
       <w:pPr>
@@ -6016,7 +7644,7 @@
           <w:lang w:val="pt-BR"/>
         </w:rPr>
         <w:pict>
-          <v:shape id="_x0000_i1032" type="#_x0000_t75" style="width:462pt;height:16.5pt">
+          <v:shape id="_x0000_i1032" type="#_x0000_t75" style="width:461.95pt;height:16.7pt">
             <v:imagedata r:id="rId13" o:title=""/>
           </v:shape>
         </w:pict>
@@ -6049,7 +7677,7 @@
           <w:szCs w:val="20"/>
         </w:rPr>
         <w:pict>
-          <v:shape id="_x0000_i1033" type="#_x0000_t75" style="width:492.75pt;height:114pt">
+          <v:shape id="_x0000_i1033" type="#_x0000_t75" style="width:493.05pt;height:114.05pt">
             <v:imagedata r:id="rId14" o:title=""/>
           </v:shape>
         </w:pict>
@@ -6081,117 +7709,181 @@
           <w:sz w:val="20"/>
           <w:szCs w:val="20"/>
         </w:rPr>
-        <w:tab/>
-      </w:r>
-      <w:r>
-        <w:rPr>
-          <w:rFonts w:ascii="Open Sans" w:hAnsi="Open Sans"/>
-          <w:bCs/>
-          <w:sz w:val="20"/>
-          <w:szCs w:val="20"/>
-        </w:rPr>
-        <w:tab/>
-      </w:r>
-      <w:r>
-        <w:rPr>
-          <w:rFonts w:ascii="Open Sans" w:hAnsi="Open Sans"/>
-          <w:bCs/>
-          <w:sz w:val="20"/>
-          <w:szCs w:val="20"/>
-        </w:rPr>
-        <w:tab/>
-        <w:t>(The &lt;c:out&gt; tag can automatically escape XML tags so they aren't evaluated as actual tags.)</w:t>
-      </w:r>
-    </w:p>
-    <w:p>
-      <w:pPr>
-        <w:rPr>
-          <w:rFonts w:ascii="Open Sans" w:hAnsi="Open Sans"/>
-          <w:bCs/>
-          <w:sz w:val="20"/>
-          <w:szCs w:val="20"/>
-        </w:rPr>
-      </w:pPr>
-    </w:p>
-    <w:p>
-      <w:pPr>
-        <w:rPr>
-          <w:rFonts w:ascii="Open Sans" w:hAnsi="Open Sans"/>
-          <w:bCs/>
-          <w:sz w:val="20"/>
-          <w:szCs w:val="20"/>
-        </w:rPr>
-      </w:pPr>
-    </w:p>
-    <w:p>
-      <w:pPr>
-        <w:rPr>
-          <w:rFonts w:ascii="Open Sans" w:hAnsi="Open Sans"/>
-          <w:bCs/>
-          <w:sz w:val="20"/>
-          <w:szCs w:val="20"/>
-        </w:rPr>
-      </w:pPr>
-    </w:p>
-    <w:p>
-      <w:pPr>
-        <w:rPr>
-          <w:rFonts w:ascii="Open Sans" w:hAnsi="Open Sans"/>
-          <w:bCs/>
-          <w:sz w:val="20"/>
-          <w:szCs w:val="20"/>
-        </w:rPr>
-      </w:pPr>
-    </w:p>
-    <w:p>
-      <w:pPr>
-        <w:rPr>
-          <w:rFonts w:ascii="Open Sans" w:hAnsi="Open Sans"/>
-          <w:bCs/>
-          <w:sz w:val="20"/>
-          <w:szCs w:val="20"/>
-        </w:rPr>
-      </w:pPr>
-    </w:p>
-    <w:p>
-      <w:pPr>
-        <w:rPr>
-          <w:rFonts w:ascii="Open Sans" w:hAnsi="Open Sans"/>
-          <w:bCs/>
-          <w:sz w:val="20"/>
-          <w:szCs w:val="20"/>
-        </w:rPr>
-      </w:pPr>
-    </w:p>
-    <w:p>
-      <w:pPr>
-        <w:rPr>
-          <w:rFonts w:ascii="Open Sans" w:hAnsi="Open Sans"/>
-          <w:bCs/>
-          <w:sz w:val="20"/>
-          <w:szCs w:val="20"/>
-        </w:rPr>
-      </w:pPr>
-    </w:p>
-    <w:p>
-      <w:pPr>
-        <w:rPr>
-          <w:rFonts w:ascii="Open Sans" w:hAnsi="Open Sans"/>
-          <w:bCs/>
-          <w:sz w:val="20"/>
-          <w:szCs w:val="20"/>
-          <w:lang w:val="pt-BR"/>
-        </w:rPr>
-      </w:pPr>
-      <w:r>
-        <w:rPr>
-          <w:rFonts w:ascii="Open Sans" w:hAnsi="Open Sans"/>
-          <w:bCs/>
-          <w:sz w:val="20"/>
-          <w:szCs w:val="20"/>
-          <w:lang w:val="pt-BR"/>
-        </w:rPr>
-        <w:t>1 – Criar Dynamic Web Project (listagem-pessoas)</w:t>
+        <w:t>(The &lt;</w:t>
+      </w:r>
+      <w:proofErr w:type="spellStart"/>
+      <w:r>
+        <w:rPr>
+          <w:rFonts w:ascii="Open Sans" w:hAnsi="Open Sans"/>
+          <w:bCs/>
+          <w:sz w:val="20"/>
+          <w:szCs w:val="20"/>
+        </w:rPr>
+        <w:t>c:out</w:t>
+      </w:r>
+      <w:proofErr w:type="spellEnd"/>
+      <w:r>
+        <w:rPr>
+          <w:rFonts w:ascii="Open Sans" w:hAnsi="Open Sans"/>
+          <w:bCs/>
+          <w:sz w:val="20"/>
+          <w:szCs w:val="20"/>
+        </w:rPr>
+        <w:t>&gt; tag can automatically escape XML tags so they aren't evaluated as actual tags.)</w:t>
+      </w:r>
+    </w:p>
+    <w:p>
+      <w:pPr>
+        <w:rPr>
+          <w:rFonts w:ascii="Open Sans" w:hAnsi="Open Sans"/>
+          <w:bCs/>
+          <w:sz w:val="20"/>
+          <w:szCs w:val="20"/>
+        </w:rPr>
+      </w:pPr>
+    </w:p>
+    <w:p>
+      <w:pPr>
+        <w:rPr>
+          <w:rFonts w:ascii="Open Sans" w:hAnsi="Open Sans"/>
+          <w:bCs/>
+          <w:sz w:val="20"/>
+          <w:szCs w:val="20"/>
+        </w:rPr>
+      </w:pPr>
+    </w:p>
+    <w:p>
+      <w:pPr>
+        <w:rPr>
+          <w:rFonts w:ascii="Open Sans" w:hAnsi="Open Sans"/>
+          <w:bCs/>
+          <w:sz w:val="20"/>
+          <w:szCs w:val="20"/>
+        </w:rPr>
+      </w:pPr>
+    </w:p>
+    <w:p>
+      <w:pPr>
+        <w:rPr>
+          <w:rFonts w:ascii="Open Sans" w:hAnsi="Open Sans"/>
+          <w:bCs/>
+          <w:sz w:val="20"/>
+          <w:szCs w:val="20"/>
+        </w:rPr>
+      </w:pPr>
+    </w:p>
+    <w:p>
+      <w:pPr>
+        <w:rPr>
+          <w:rFonts w:ascii="Open Sans" w:hAnsi="Open Sans"/>
+          <w:bCs/>
+          <w:sz w:val="20"/>
+          <w:szCs w:val="20"/>
+        </w:rPr>
+      </w:pPr>
+      <w:r>
+        <w:rPr>
+          <w:rFonts w:ascii="Open Sans" w:hAnsi="Open Sans"/>
+          <w:bCs/>
+          <w:sz w:val="20"/>
+          <w:szCs w:val="20"/>
+        </w:rPr>
+        <w:t>Listagem de pessoas:</w:t>
+      </w:r>
+    </w:p>
+    <w:p>
+      <w:pPr>
+        <w:rPr>
+          <w:rFonts w:ascii="Open Sans" w:hAnsi="Open Sans"/>
+          <w:bCs/>
+          <w:sz w:val="20"/>
+          <w:szCs w:val="20"/>
+          <w:u w:val="single"/>
+          <w:lang w:val="pt-BR"/>
+        </w:rPr>
+      </w:pPr>
+      <w:r>
+        <w:rPr>
+          <w:rFonts w:ascii="Open Sans" w:hAnsi="Open Sans"/>
+          <w:bCs/>
+          <w:sz w:val="20"/>
+          <w:szCs w:val="20"/>
+          <w:lang w:val="pt-BR"/>
+        </w:rPr>
+        <w:t>Classe Pessoa: id, nome, i</w:t>
+      </w:r>
+      <w:r>
+        <w:rPr>
+          <w:rFonts w:ascii="Open Sans" w:hAnsi="Open Sans"/>
+          <w:bCs/>
+          <w:sz w:val="20"/>
+          <w:szCs w:val="20"/>
+          <w:lang w:val="pt-BR"/>
+        </w:rPr>
+        <w:t>dade</w:t>
+      </w:r>
+    </w:p>
+    <w:p>
+      <w:pPr>
+        <w:rPr>
+          <w:rFonts w:ascii="Open Sans" w:hAnsi="Open Sans"/>
+          <w:bCs/>
+          <w:sz w:val="20"/>
+          <w:szCs w:val="20"/>
+          <w:lang w:val="pt-BR"/>
+        </w:rPr>
+      </w:pPr>
+    </w:p>
+    <w:p>
+      <w:pPr>
+        <w:rPr>
+          <w:rFonts w:ascii="Open Sans" w:hAnsi="Open Sans"/>
+          <w:bCs/>
+          <w:sz w:val="20"/>
+          <w:szCs w:val="20"/>
+          <w:lang w:val="pt-BR"/>
+        </w:rPr>
+      </w:pPr>
+    </w:p>
+    <w:p>
+      <w:pPr>
+        <w:rPr>
+          <w:rFonts w:ascii="Open Sans" w:hAnsi="Open Sans"/>
+          <w:bCs/>
+          <w:sz w:val="20"/>
+          <w:szCs w:val="20"/>
+          <w:lang w:val="pt-BR"/>
+        </w:rPr>
+      </w:pPr>
+      <w:r>
+        <w:rPr>
+          <w:rFonts w:ascii="Open Sans" w:hAnsi="Open Sans"/>
+          <w:bCs/>
+          <w:sz w:val="20"/>
+          <w:szCs w:val="20"/>
+          <w:lang w:val="pt-BR"/>
+        </w:rPr>
+        <w:t>1 – Criar Dynamic Web Project</w:t>
+      </w:r>
+      <w:r>
+        <w:rPr>
+          <w:rFonts w:ascii="Open Sans" w:hAnsi="Open Sans"/>
+          <w:bCs/>
+          <w:sz w:val="20"/>
+          <w:szCs w:val="20"/>
+          <w:lang w:val="pt-BR"/>
+        </w:rPr>
+        <w:t xml:space="preserve"> nome: </w:t>
+      </w:r>
+      <w:r>
+        <w:rPr>
+          <w:rFonts w:ascii="Open Sans" w:hAnsi="Open Sans"/>
+          <w:b/>
+          <w:sz w:val="20"/>
+          <w:szCs w:val="20"/>
+          <w:lang w:val="pt-BR"/>
+        </w:rPr>
+        <w:t>listagem-pessoas</w:t>
       </w:r>
     </w:p>
     <w:p>
@@ -6236,6 +7928,26 @@
         </w:rPr>
         <w:t>2 – Criar JSP para chamar o Servlet</w:t>
       </w:r>
+      <w:r>
+        <w:rPr>
+          <w:rFonts w:ascii="Open Sans" w:hAnsi="Open Sans"/>
+          <w:bCs/>
+          <w:sz w:val="20"/>
+          <w:szCs w:val="20"/>
+          <w:lang w:val="pt-BR"/>
+        </w:rPr>
+        <w:t xml:space="preserve"> </w:t>
+      </w:r>
+      <w:r>
+        <w:rPr>
+          <w:rFonts w:ascii="Open Sans" w:hAnsi="Open Sans"/>
+          <w:b/>
+          <w:sz w:val="20"/>
+          <w:szCs w:val="20"/>
+          <w:lang w:val="pt-BR"/>
+        </w:rPr>
+        <w:t>chamadaServlet.jsp</w:t>
+      </w:r>
     </w:p>
     <w:p>
       <w:pPr>
@@ -6306,7 +8018,7 @@
           <w:szCs w:val="20"/>
           <w:lang w:val="pt-BR"/>
         </w:rPr>
-        <w:t xml:space="preserve"> listagem-pessoas</w:t>
+        <w:t>listagem-pessoas</w:t>
       </w:r>
       <w:r>
         <w:rPr>
@@ -6369,8 +8081,81 @@
           <w:szCs w:val="20"/>
           <w:lang w:val="pt-BR"/>
         </w:rPr>
+        <w:lastRenderedPageBreak/>
         <w:tab/>
-        <w:t>Adicionar objetos pessoas em uma lista (ArrayList)</w:t>
+        <w:t xml:space="preserve">Criar objetos do tipo </w:t>
+      </w:r>
+      <w:r>
+        <w:rPr>
+          <w:rFonts w:ascii="Open Sans" w:hAnsi="Open Sans"/>
+          <w:b/>
+          <w:sz w:val="20"/>
+          <w:szCs w:val="20"/>
+          <w:lang w:val="pt-BR"/>
+        </w:rPr>
+        <w:t>Pessoa</w:t>
+      </w:r>
+    </w:p>
+    <w:p>
+      <w:pPr>
+        <w:rPr>
+          <w:rFonts w:ascii="Open Sans" w:hAnsi="Open Sans"/>
+          <w:bCs/>
+          <w:sz w:val="20"/>
+          <w:szCs w:val="20"/>
+          <w:lang w:val="pt-BR"/>
+        </w:rPr>
+      </w:pPr>
+      <w:r>
+        <w:rPr>
+          <w:rFonts w:ascii="Open Sans" w:hAnsi="Open Sans"/>
+          <w:bCs/>
+          <w:sz w:val="20"/>
+          <w:szCs w:val="20"/>
+          <w:lang w:val="pt-BR"/>
+        </w:rPr>
+        <w:tab/>
+        <w:t>Adicionar objetos</w:t>
+      </w:r>
+      <w:r>
+        <w:rPr>
+          <w:rFonts w:ascii="Open Sans" w:hAnsi="Open Sans"/>
+          <w:bCs/>
+          <w:sz w:val="20"/>
+          <w:szCs w:val="20"/>
+          <w:lang w:val="pt-BR"/>
+        </w:rPr>
+        <w:t xml:space="preserve"> do tipo </w:t>
+      </w:r>
+      <w:r>
+        <w:rPr>
+          <w:rFonts w:ascii="Open Sans" w:hAnsi="Open Sans"/>
+          <w:b/>
+          <w:sz w:val="20"/>
+          <w:szCs w:val="20"/>
+          <w:lang w:val="pt-BR"/>
+        </w:rPr>
+        <w:t>Pessoa</w:t>
+      </w:r>
+      <w:r>
+        <w:rPr>
+          <w:rFonts w:ascii="Open Sans" w:hAnsi="Open Sans"/>
+          <w:bCs/>
+          <w:sz w:val="20"/>
+          <w:szCs w:val="20"/>
+          <w:lang w:val="pt-BR"/>
+        </w:rPr>
+        <w:t xml:space="preserve"> </w:t>
+      </w:r>
+      <w:r>
+        <w:rPr>
+          <w:rFonts w:ascii="Open Sans" w:hAnsi="Open Sans"/>
+          <w:bCs/>
+          <w:sz w:val="20"/>
+          <w:szCs w:val="20"/>
+          <w:lang w:val="pt-BR"/>
+        </w:rPr>
+        <w:t>em uma lista (ArrayList)</w:t>
       </w:r>
     </w:p>
     <w:p>
@@ -6574,8 +8359,8 @@
         <w:rPr>
           <w:rFonts w:ascii="Consolas" w:hAnsi="Consolas" w:cs="Consolas"/>
           <w:kern w:val="0"/>
-          <w:sz w:val="14"/>
-          <w:szCs w:val="14"/>
+          <w:sz w:val="16"/>
+          <w:szCs w:val="16"/>
           <w:lang w:eastAsia="pt-BR" w:bidi="ar-SA"/>
         </w:rPr>
       </w:pPr>
@@ -6584,8 +8369,8 @@
           <w:rFonts w:ascii="Consolas" w:hAnsi="Consolas" w:cs="Consolas"/>
           <w:color w:val="000000"/>
           <w:kern w:val="0"/>
-          <w:sz w:val="18"/>
-          <w:szCs w:val="18"/>
+          <w:sz w:val="20"/>
+          <w:szCs w:val="20"/>
           <w:lang w:eastAsia="pt-BR" w:bidi="ar-SA"/>
         </w:rPr>
         <w:t xml:space="preserve">- </w:t>
@@ -6595,8 +8380,8 @@
           <w:rFonts w:ascii="Consolas" w:hAnsi="Consolas" w:cs="Consolas"/>
           <w:color w:val="000000"/>
           <w:kern w:val="0"/>
-          <w:sz w:val="14"/>
-          <w:szCs w:val="14"/>
+          <w:sz w:val="16"/>
+          <w:szCs w:val="16"/>
           <w:lang w:eastAsia="pt-BR" w:bidi="ar-SA"/>
         </w:rPr>
         <w:t xml:space="preserve">RequestDispatcher </w:t>
@@ -6606,8 +8391,8 @@
           <w:rFonts w:ascii="Consolas" w:hAnsi="Consolas" w:cs="Consolas"/>
           <w:color w:val="6A3E3E"/>
           <w:kern w:val="0"/>
-          <w:sz w:val="14"/>
-          <w:szCs w:val="14"/>
+          <w:sz w:val="16"/>
+          <w:szCs w:val="16"/>
           <w:lang w:eastAsia="pt-BR" w:bidi="ar-SA"/>
         </w:rPr>
         <w:t>rd</w:t>
@@ -6617,8 +8402,8 @@
           <w:rFonts w:ascii="Consolas" w:hAnsi="Consolas" w:cs="Consolas"/>
           <w:color w:val="000000"/>
           <w:kern w:val="0"/>
-          <w:sz w:val="14"/>
-          <w:szCs w:val="14"/>
+          <w:sz w:val="16"/>
+          <w:szCs w:val="16"/>
           <w:lang w:eastAsia="pt-BR" w:bidi="ar-SA"/>
         </w:rPr>
         <w:t xml:space="preserve"> = getServletContext().getRequestDispatcher(</w:t>
@@ -6628,8 +8413,8 @@
           <w:rFonts w:ascii="Consolas" w:hAnsi="Consolas" w:cs="Consolas"/>
           <w:color w:val="2A00FF"/>
           <w:kern w:val="0"/>
-          <w:sz w:val="14"/>
-          <w:szCs w:val="14"/>
+          <w:sz w:val="16"/>
+          <w:szCs w:val="16"/>
           <w:lang w:eastAsia="pt-BR" w:bidi="ar-SA"/>
         </w:rPr>
         <w:t>"/listagemJstl.jsp"</w:t>
@@ -6639,8 +8424,8 @@
           <w:rFonts w:ascii="Consolas" w:hAnsi="Consolas" w:cs="Consolas"/>
           <w:color w:val="000000"/>
           <w:kern w:val="0"/>
-          <w:sz w:val="14"/>
-          <w:szCs w:val="14"/>
+          <w:sz w:val="16"/>
+          <w:szCs w:val="16"/>
           <w:lang w:eastAsia="pt-BR" w:bidi="ar-SA"/>
         </w:rPr>
         <w:t>);</w:t>
@@ -6660,8 +8445,8 @@
           <w:rFonts w:ascii="Consolas" w:hAnsi="Consolas" w:cs="Consolas"/>
           <w:color w:val="000000"/>
           <w:kern w:val="0"/>
-          <w:sz w:val="14"/>
-          <w:szCs w:val="14"/>
+          <w:sz w:val="16"/>
+          <w:szCs w:val="16"/>
           <w:lang w:val="pt-BR" w:eastAsia="pt-BR" w:bidi="ar-SA"/>
         </w:rPr>
       </w:pPr>
@@ -6670,8 +8455,8 @@
           <w:rFonts w:ascii="Consolas" w:hAnsi="Consolas" w:cs="Consolas"/>
           <w:color w:val="000000"/>
           <w:kern w:val="0"/>
-          <w:sz w:val="14"/>
-          <w:szCs w:val="14"/>
+          <w:sz w:val="16"/>
+          <w:szCs w:val="16"/>
           <w:lang w:eastAsia="pt-BR" w:bidi="ar-SA"/>
         </w:rPr>
         <w:t xml:space="preserve">   </w:t>
@@ -6681,8 +8466,8 @@
           <w:rFonts w:ascii="Consolas" w:hAnsi="Consolas" w:cs="Consolas"/>
           <w:color w:val="6A3E3E"/>
           <w:kern w:val="0"/>
-          <w:sz w:val="14"/>
-          <w:szCs w:val="14"/>
+          <w:sz w:val="16"/>
+          <w:szCs w:val="16"/>
           <w:lang w:val="pt-BR" w:eastAsia="pt-BR" w:bidi="ar-SA"/>
         </w:rPr>
         <w:t>rd</w:t>
@@ -6692,8 +8477,8 @@
           <w:rFonts w:ascii="Consolas" w:hAnsi="Consolas" w:cs="Consolas"/>
           <w:color w:val="000000"/>
           <w:kern w:val="0"/>
-          <w:sz w:val="14"/>
-          <w:szCs w:val="14"/>
+          <w:sz w:val="16"/>
+          <w:szCs w:val="16"/>
           <w:lang w:val="pt-BR" w:eastAsia="pt-BR" w:bidi="ar-SA"/>
         </w:rPr>
         <w:t>.forward(</w:t>
@@ -6703,8 +8488,8 @@
           <w:rFonts w:ascii="Consolas" w:hAnsi="Consolas" w:cs="Consolas"/>
           <w:color w:val="6A3E3E"/>
           <w:kern w:val="0"/>
-          <w:sz w:val="14"/>
-          <w:szCs w:val="14"/>
+          <w:sz w:val="16"/>
+          <w:szCs w:val="16"/>
           <w:lang w:val="pt-BR" w:eastAsia="pt-BR" w:bidi="ar-SA"/>
         </w:rPr>
         <w:t>request</w:t>
@@ -6714,8 +8499,8 @@
           <w:rFonts w:ascii="Consolas" w:hAnsi="Consolas" w:cs="Consolas"/>
           <w:color w:val="000000"/>
           <w:kern w:val="0"/>
-          <w:sz w:val="14"/>
-          <w:szCs w:val="14"/>
+          <w:sz w:val="16"/>
+          <w:szCs w:val="16"/>
           <w:lang w:val="pt-BR" w:eastAsia="pt-BR" w:bidi="ar-SA"/>
         </w:rPr>
         <w:t xml:space="preserve">, </w:t>
@@ -6725,8 +8510,8 @@
           <w:rFonts w:ascii="Consolas" w:hAnsi="Consolas" w:cs="Consolas"/>
           <w:color w:val="6A3E3E"/>
           <w:kern w:val="0"/>
-          <w:sz w:val="14"/>
-          <w:szCs w:val="14"/>
+          <w:sz w:val="16"/>
+          <w:szCs w:val="16"/>
           <w:lang w:val="pt-BR" w:eastAsia="pt-BR" w:bidi="ar-SA"/>
         </w:rPr>
         <w:t>response</w:t>
@@ -6736,8 +8521,8 @@
           <w:rFonts w:ascii="Consolas" w:hAnsi="Consolas" w:cs="Consolas"/>
           <w:color w:val="000000"/>
           <w:kern w:val="0"/>
-          <w:sz w:val="14"/>
-          <w:szCs w:val="14"/>
+          <w:sz w:val="16"/>
+          <w:szCs w:val="16"/>
           <w:lang w:val="pt-BR" w:eastAsia="pt-BR" w:bidi="ar-SA"/>
         </w:rPr>
         <w:t>);</w:t>
@@ -6831,16 +8616,16 @@
         <w:textAlignment w:val="auto"/>
         <w:rPr>
           <w:rFonts w:ascii="Open Sans" w:hAnsi="Open Sans"/>
-          <w:bCs/>
-          <w:sz w:val="20"/>
-          <w:szCs w:val="20"/>
-          <w:lang w:val="pt-BR"/>
-        </w:rPr>
-      </w:pPr>
-      <w:r>
-        <w:rPr>
-          <w:rFonts w:ascii="Open Sans" w:hAnsi="Open Sans"/>
-          <w:bCs/>
+          <w:b/>
+          <w:sz w:val="20"/>
+          <w:szCs w:val="20"/>
+          <w:lang w:val="pt-BR"/>
+        </w:rPr>
+      </w:pPr>
+      <w:r>
+        <w:rPr>
+          <w:rFonts w:ascii="Open Sans" w:hAnsi="Open Sans"/>
+          <w:b/>
           <w:sz w:val="20"/>
           <w:szCs w:val="20"/>
           <w:lang w:val="pt-BR"/>
@@ -7020,15 +8805,49 @@
           <w:szCs w:val="20"/>
         </w:rPr>
       </w:pPr>
-      <w:r>
-        <w:rPr>
-          <w:rFonts w:ascii="Open Sans" w:hAnsi="Open Sans"/>
-          <w:b/>
-          <w:bCs/>
-          <w:sz w:val="20"/>
-          <w:szCs w:val="20"/>
-        </w:rPr>
-        <w:t>Colorir as linhas:</w:t>
+      <w:proofErr w:type="spellStart"/>
+      <w:r>
+        <w:rPr>
+          <w:rFonts w:ascii="Open Sans" w:hAnsi="Open Sans"/>
+          <w:b/>
+          <w:bCs/>
+          <w:sz w:val="20"/>
+          <w:szCs w:val="20"/>
+        </w:rPr>
+        <w:t>Colorir</w:t>
+      </w:r>
+      <w:proofErr w:type="spellEnd"/>
+      <w:r>
+        <w:rPr>
+          <w:rFonts w:ascii="Open Sans" w:hAnsi="Open Sans"/>
+          <w:b/>
+          <w:bCs/>
+          <w:sz w:val="20"/>
+          <w:szCs w:val="20"/>
+        </w:rPr>
+        <w:t xml:space="preserve"> as </w:t>
+      </w:r>
+      <w:proofErr w:type="spellStart"/>
+      <w:r>
+        <w:rPr>
+          <w:rFonts w:ascii="Open Sans" w:hAnsi="Open Sans"/>
+          <w:b/>
+          <w:bCs/>
+          <w:sz w:val="20"/>
+          <w:szCs w:val="20"/>
+        </w:rPr>
+        <w:t>linhas</w:t>
+      </w:r>
+      <w:proofErr w:type="spellEnd"/>
+      <w:r>
+        <w:rPr>
+          <w:rFonts w:ascii="Open Sans" w:hAnsi="Open Sans"/>
+          <w:b/>
+          <w:bCs/>
+          <w:sz w:val="20"/>
+          <w:szCs w:val="20"/>
+        </w:rPr>
+        <w:t>:</w:t>
       </w:r>
     </w:p>
     <w:p>
@@ -7086,7 +8905,75 @@
           <w:sz w:val="20"/>
           <w:szCs w:val="20"/>
         </w:rPr>
-        <w:t>&lt;c:forEach items="${requestScope.empList}" var="emp" varStatus="id"&gt;</w:t>
+        <w:t>&lt;</w:t>
+      </w:r>
+      <w:proofErr w:type="spellStart"/>
+      <w:proofErr w:type="gramStart"/>
+      <w:r>
+        <w:rPr>
+          <w:rFonts w:ascii="Open Sans" w:hAnsi="Open Sans"/>
+          <w:bCs/>
+          <w:color w:val="FF0000"/>
+          <w:sz w:val="20"/>
+          <w:szCs w:val="20"/>
+        </w:rPr>
+        <w:t>c:forEach</w:t>
+      </w:r>
+      <w:proofErr w:type="spellEnd"/>
+      <w:proofErr w:type="gramEnd"/>
+      <w:r>
+        <w:rPr>
+          <w:rFonts w:ascii="Open Sans" w:hAnsi="Open Sans"/>
+          <w:bCs/>
+          <w:color w:val="FF0000"/>
+          <w:sz w:val="20"/>
+          <w:szCs w:val="20"/>
+        </w:rPr>
+        <w:t xml:space="preserve"> items="${</w:t>
+      </w:r>
+      <w:proofErr w:type="spellStart"/>
+      <w:r>
+        <w:rPr>
+          <w:rFonts w:ascii="Open Sans" w:hAnsi="Open Sans"/>
+          <w:bCs/>
+          <w:color w:val="FF0000"/>
+          <w:sz w:val="20"/>
+          <w:szCs w:val="20"/>
+        </w:rPr>
+        <w:t>requestScope.empList</w:t>
+      </w:r>
+      <w:proofErr w:type="spellEnd"/>
+      <w:r>
+        <w:rPr>
+          <w:rFonts w:ascii="Open Sans" w:hAnsi="Open Sans"/>
+          <w:bCs/>
+          <w:color w:val="FF0000"/>
+          <w:sz w:val="20"/>
+          <w:szCs w:val="20"/>
+        </w:rPr>
+        <w:t xml:space="preserve">}" var="emp" </w:t>
+      </w:r>
+      <w:proofErr w:type="spellStart"/>
+      <w:r>
+        <w:rPr>
+          <w:rFonts w:ascii="Open Sans" w:hAnsi="Open Sans"/>
+          <w:bCs/>
+          <w:color w:val="FF0000"/>
+          <w:sz w:val="20"/>
+          <w:szCs w:val="20"/>
+        </w:rPr>
+        <w:t>varStatus</w:t>
+      </w:r>
+      <w:proofErr w:type="spellEnd"/>
+      <w:r>
+        <w:rPr>
+          <w:rFonts w:ascii="Open Sans" w:hAnsi="Open Sans"/>
+          <w:bCs/>
+          <w:color w:val="FF0000"/>
+          <w:sz w:val="20"/>
+          <w:szCs w:val="20"/>
+        </w:rPr>
+        <w:t>="id"&gt;</w:t>
       </w:r>
       <w:r>
         <w:rPr>
@@ -7178,7 +9065,111 @@
           <w:szCs w:val="20"/>
           <w:u w:val="single"/>
         </w:rPr>
-        <w:t>&lt;tr bgcolor="#${id.count % 2 == 0 ? 'aaee88' : 'ffffff' }" &gt;</w:t>
+        <w:t xml:space="preserve">&lt;tr </w:t>
+      </w:r>
+      <w:proofErr w:type="spellStart"/>
+      <w:r>
+        <w:rPr>
+          <w:rFonts w:ascii="Open Sans" w:hAnsi="Open Sans"/>
+          <w:b/>
+          <w:bCs/>
+          <w:color w:val="FF0000"/>
+          <w:sz w:val="20"/>
+          <w:szCs w:val="20"/>
+          <w:u w:val="single"/>
+        </w:rPr>
+        <w:t>bgcolor</w:t>
+      </w:r>
+      <w:proofErr w:type="spellEnd"/>
+      <w:r>
+        <w:rPr>
+          <w:rFonts w:ascii="Open Sans" w:hAnsi="Open Sans"/>
+          <w:b/>
+          <w:bCs/>
+          <w:color w:val="FF0000"/>
+          <w:sz w:val="20"/>
+          <w:szCs w:val="20"/>
+          <w:u w:val="single"/>
+        </w:rPr>
+        <w:t>="#${</w:t>
+      </w:r>
+      <w:proofErr w:type="spellStart"/>
+      <w:r>
+        <w:rPr>
+          <w:rFonts w:ascii="Open Sans" w:hAnsi="Open Sans"/>
+          <w:b/>
+          <w:bCs/>
+          <w:color w:val="FF0000"/>
+          <w:sz w:val="20"/>
+          <w:szCs w:val="20"/>
+          <w:u w:val="single"/>
+        </w:rPr>
+        <w:t>id.count</w:t>
+      </w:r>
+      <w:proofErr w:type="spellEnd"/>
+      <w:r>
+        <w:rPr>
+          <w:rFonts w:ascii="Open Sans" w:hAnsi="Open Sans"/>
+          <w:b/>
+          <w:bCs/>
+          <w:color w:val="FF0000"/>
+          <w:sz w:val="20"/>
+          <w:szCs w:val="20"/>
+          <w:u w:val="single"/>
+        </w:rPr>
+        <w:t xml:space="preserve"> % 2 == 0 ? 'aaee88</w:t>
+      </w:r>
+      <w:proofErr w:type="gramStart"/>
+      <w:r>
+        <w:rPr>
+          <w:rFonts w:ascii="Open Sans" w:hAnsi="Open Sans"/>
+          <w:b/>
+          <w:bCs/>
+          <w:color w:val="FF0000"/>
+          <w:sz w:val="20"/>
+          <w:szCs w:val="20"/>
+          <w:u w:val="single"/>
+        </w:rPr>
+        <w:t>' :</w:t>
+      </w:r>
+      <w:proofErr w:type="gramEnd"/>
+      <w:r>
+        <w:rPr>
+          <w:rFonts w:ascii="Open Sans" w:hAnsi="Open Sans"/>
+          <w:b/>
+          <w:bCs/>
+          <w:color w:val="FF0000"/>
+          <w:sz w:val="20"/>
+          <w:szCs w:val="20"/>
+          <w:u w:val="single"/>
+        </w:rPr>
+        <w:t xml:space="preserve"> '</w:t>
+      </w:r>
+      <w:proofErr w:type="spellStart"/>
+      <w:r>
+        <w:rPr>
+          <w:rFonts w:ascii="Open Sans" w:hAnsi="Open Sans"/>
+          <w:b/>
+          <w:bCs/>
+          <w:color w:val="FF0000"/>
+          <w:sz w:val="20"/>
+          <w:szCs w:val="20"/>
+          <w:u w:val="single"/>
+        </w:rPr>
+        <w:t>ffffff</w:t>
+      </w:r>
+      <w:proofErr w:type="spellEnd"/>
+      <w:r>
+        <w:rPr>
+          <w:rFonts w:ascii="Open Sans" w:hAnsi="Open Sans"/>
+          <w:b/>
+          <w:bCs/>
+          <w:color w:val="FF0000"/>
+          <w:sz w:val="20"/>
+          <w:szCs w:val="20"/>
+          <w:u w:val="single"/>
+        </w:rPr>
+        <w:t>' }" &gt;</w:t>
       </w:r>
     </w:p>
     <w:p>
@@ -7248,7 +9239,51 @@
           <w:szCs w:val="20"/>
         </w:rPr>
         <w:tab/>
-        <w:t>&lt;td&gt;&lt;c:out value="${emp.id}"&gt;&lt;/c:out&gt;&lt;/td&gt;</w:t>
+        <w:t>&lt;td&gt;&lt;</w:t>
+      </w:r>
+      <w:proofErr w:type="spellStart"/>
+      <w:r>
+        <w:rPr>
+          <w:rFonts w:ascii="Open Sans" w:hAnsi="Open Sans"/>
+          <w:bCs/>
+          <w:color w:val="FF0000"/>
+          <w:sz w:val="20"/>
+          <w:szCs w:val="20"/>
+        </w:rPr>
+        <w:t>c:out</w:t>
+      </w:r>
+      <w:proofErr w:type="spellEnd"/>
+      <w:r>
+        <w:rPr>
+          <w:rFonts w:ascii="Open Sans" w:hAnsi="Open Sans"/>
+          <w:bCs/>
+          <w:color w:val="FF0000"/>
+          <w:sz w:val="20"/>
+          <w:szCs w:val="20"/>
+        </w:rPr>
+        <w:t xml:space="preserve"> value="${emp.id}"&gt;&lt;/</w:t>
+      </w:r>
+      <w:proofErr w:type="spellStart"/>
+      <w:r>
+        <w:rPr>
+          <w:rFonts w:ascii="Open Sans" w:hAnsi="Open Sans"/>
+          <w:bCs/>
+          <w:color w:val="FF0000"/>
+          <w:sz w:val="20"/>
+          <w:szCs w:val="20"/>
+        </w:rPr>
+        <w:t>c:out</w:t>
+      </w:r>
+      <w:proofErr w:type="spellEnd"/>
+      <w:r>
+        <w:rPr>
+          <w:rFonts w:ascii="Open Sans" w:hAnsi="Open Sans"/>
+          <w:bCs/>
+          <w:color w:val="FF0000"/>
+          <w:sz w:val="20"/>
+          <w:szCs w:val="20"/>
+        </w:rPr>
+        <w:t>&gt;&lt;/td&gt;</w:t>
       </w:r>
     </w:p>
     <w:p>
@@ -7318,7 +9353,51 @@
           <w:szCs w:val="20"/>
         </w:rPr>
         <w:tab/>
-        <w:t>&lt;td&gt;&lt;c:out value="${emp.name}"&gt;&lt;/c:out&gt;&lt;/td&gt;</w:t>
+        <w:t>&lt;td&gt;&lt;</w:t>
+      </w:r>
+      <w:proofErr w:type="spellStart"/>
+      <w:r>
+        <w:rPr>
+          <w:rFonts w:ascii="Open Sans" w:hAnsi="Open Sans"/>
+          <w:bCs/>
+          <w:color w:val="FF0000"/>
+          <w:sz w:val="20"/>
+          <w:szCs w:val="20"/>
+        </w:rPr>
+        <w:t>c:out</w:t>
+      </w:r>
+      <w:proofErr w:type="spellEnd"/>
+      <w:r>
+        <w:rPr>
+          <w:rFonts w:ascii="Open Sans" w:hAnsi="Open Sans"/>
+          <w:bCs/>
+          <w:color w:val="FF0000"/>
+          <w:sz w:val="20"/>
+          <w:szCs w:val="20"/>
+        </w:rPr>
+        <w:t xml:space="preserve"> value="${emp.name}"&gt;&lt;/</w:t>
+      </w:r>
+      <w:proofErr w:type="spellStart"/>
+      <w:r>
+        <w:rPr>
+          <w:rFonts w:ascii="Open Sans" w:hAnsi="Open Sans"/>
+          <w:bCs/>
+          <w:color w:val="FF0000"/>
+          <w:sz w:val="20"/>
+          <w:szCs w:val="20"/>
+        </w:rPr>
+        <w:t>c:out</w:t>
+      </w:r>
+      <w:proofErr w:type="spellEnd"/>
+      <w:r>
+        <w:rPr>
+          <w:rFonts w:ascii="Open Sans" w:hAnsi="Open Sans"/>
+          <w:bCs/>
+          <w:color w:val="FF0000"/>
+          <w:sz w:val="20"/>
+          <w:szCs w:val="20"/>
+        </w:rPr>
+        <w:t>&gt;&lt;/td&gt;</w:t>
       </w:r>
     </w:p>
     <w:p>
@@ -7388,7 +9467,75 @@
           <w:szCs w:val="20"/>
         </w:rPr>
         <w:tab/>
-        <w:t>&lt;td&gt;&lt;c:out value="${emp.role}"&gt;&lt;/c:out&gt;&lt;/td&gt;</w:t>
+        <w:t>&lt;td&gt;&lt;</w:t>
+      </w:r>
+      <w:proofErr w:type="spellStart"/>
+      <w:r>
+        <w:rPr>
+          <w:rFonts w:ascii="Open Sans" w:hAnsi="Open Sans"/>
+          <w:bCs/>
+          <w:color w:val="FF0000"/>
+          <w:sz w:val="20"/>
+          <w:szCs w:val="20"/>
+        </w:rPr>
+        <w:t>c:out</w:t>
+      </w:r>
+      <w:proofErr w:type="spellEnd"/>
+      <w:r>
+        <w:rPr>
+          <w:rFonts w:ascii="Open Sans" w:hAnsi="Open Sans"/>
+          <w:bCs/>
+          <w:color w:val="FF0000"/>
+          <w:sz w:val="20"/>
+          <w:szCs w:val="20"/>
+        </w:rPr>
+        <w:t xml:space="preserve"> value="${</w:t>
+      </w:r>
+      <w:proofErr w:type="spellStart"/>
+      <w:proofErr w:type="gramStart"/>
+      <w:r>
+        <w:rPr>
+          <w:rFonts w:ascii="Open Sans" w:hAnsi="Open Sans"/>
+          <w:bCs/>
+          <w:color w:val="FF0000"/>
+          <w:sz w:val="20"/>
+          <w:szCs w:val="20"/>
+        </w:rPr>
+        <w:t>emp.role</w:t>
+      </w:r>
+      <w:proofErr w:type="spellEnd"/>
+      <w:proofErr w:type="gramEnd"/>
+      <w:r>
+        <w:rPr>
+          <w:rFonts w:ascii="Open Sans" w:hAnsi="Open Sans"/>
+          <w:bCs/>
+          <w:color w:val="FF0000"/>
+          <w:sz w:val="20"/>
+          <w:szCs w:val="20"/>
+        </w:rPr>
+        <w:t>}"&gt;&lt;/</w:t>
+      </w:r>
+      <w:proofErr w:type="spellStart"/>
+      <w:r>
+        <w:rPr>
+          <w:rFonts w:ascii="Open Sans" w:hAnsi="Open Sans"/>
+          <w:bCs/>
+          <w:color w:val="FF0000"/>
+          <w:sz w:val="20"/>
+          <w:szCs w:val="20"/>
+        </w:rPr>
+        <w:t>c:out</w:t>
+      </w:r>
+      <w:proofErr w:type="spellEnd"/>
+      <w:r>
+        <w:rPr>
+          <w:rFonts w:ascii="Open Sans" w:hAnsi="Open Sans"/>
+          <w:bCs/>
+          <w:color w:val="FF0000"/>
+          <w:sz w:val="20"/>
+          <w:szCs w:val="20"/>
+        </w:rPr>
+        <w:t>&gt;&lt;/td&gt;</w:t>
       </w:r>
       <w:r>
         <w:rPr>
@@ -7530,7 +9677,31 @@
           <w:szCs w:val="20"/>
           <w:lang w:val="pt-BR"/>
         </w:rPr>
-        <w:t>&lt;/c:forEach&gt;</w:t>
+        <w:t>&lt;/</w:t>
+      </w:r>
+      <w:proofErr w:type="spellStart"/>
+      <w:r>
+        <w:rPr>
+          <w:rFonts w:ascii="Open Sans" w:hAnsi="Open Sans"/>
+          <w:bCs/>
+          <w:color w:val="FF0000"/>
+          <w:sz w:val="20"/>
+          <w:szCs w:val="20"/>
+          <w:lang w:val="pt-BR"/>
+        </w:rPr>
+        <w:t>c:forEach</w:t>
+      </w:r>
+      <w:proofErr w:type="spellEnd"/>
+      <w:r>
+        <w:rPr>
+          <w:rFonts w:ascii="Open Sans" w:hAnsi="Open Sans"/>
+          <w:bCs/>
+          <w:color w:val="FF0000"/>
+          <w:sz w:val="20"/>
+          <w:szCs w:val="20"/>
+          <w:lang w:val="pt-BR"/>
+        </w:rPr>
+        <w:t>&gt;</w:t>
       </w:r>
     </w:p>
     <w:p>
@@ -7561,7 +9732,31 @@
           <w:szCs w:val="20"/>
           <w:lang w:val="pt-BR"/>
         </w:rPr>
-        <w:t>Configurar página de erro e passar template usado como exemplo 404.jsp</w:t>
+        <w:t xml:space="preserve">Configurar página de erro e passar </w:t>
+      </w:r>
+      <w:proofErr w:type="spellStart"/>
+      <w:r>
+        <w:rPr>
+          <w:rFonts w:ascii="Open Sans" w:hAnsi="Open Sans"/>
+          <w:b/>
+          <w:bCs/>
+          <w:sz w:val="20"/>
+          <w:szCs w:val="20"/>
+          <w:lang w:val="pt-BR"/>
+        </w:rPr>
+        <w:t>template</w:t>
+      </w:r>
+      <w:proofErr w:type="spellEnd"/>
+      <w:r>
+        <w:rPr>
+          <w:rFonts w:ascii="Open Sans" w:hAnsi="Open Sans"/>
+          <w:b/>
+          <w:bCs/>
+          <w:sz w:val="20"/>
+          <w:szCs w:val="20"/>
+          <w:lang w:val="pt-BR"/>
+        </w:rPr>
+        <w:t xml:space="preserve"> usado como exemplo 404.jsp</w:t>
       </w:r>
     </w:p>
     <w:p>
@@ -7611,7 +9806,7 @@
           <w:lang w:val="pt-BR"/>
         </w:rPr>
         <w:pict>
-          <v:shape id="_x0000_i1034" type="#_x0000_t75" style="width:549.75pt;height:84.75pt">
+          <v:shape id="_x0000_i1034" type="#_x0000_t75" style="width:549.5pt;height:84.65pt">
             <v:imagedata r:id="rId10" o:title="" croptop="36813f"/>
           </v:shape>
         </w:pict>
@@ -7710,7 +9905,31 @@
           <w:sz w:val="20"/>
           <w:szCs w:val="20"/>
         </w:rPr>
-        <w:t xml:space="preserve">&lt;c:set var="Income" scope="session" value="${4000*4}"/&gt;  </w:t>
+        <w:t>&lt;</w:t>
+      </w:r>
+      <w:proofErr w:type="spellStart"/>
+      <w:proofErr w:type="gramStart"/>
+      <w:r>
+        <w:rPr>
+          <w:rFonts w:ascii="Open Sans" w:hAnsi="Open Sans"/>
+          <w:bCs/>
+          <w:color w:val="FF0000"/>
+          <w:sz w:val="20"/>
+          <w:szCs w:val="20"/>
+        </w:rPr>
+        <w:t>c:set</w:t>
+      </w:r>
+      <w:proofErr w:type="spellEnd"/>
+      <w:proofErr w:type="gramEnd"/>
+      <w:r>
+        <w:rPr>
+          <w:rFonts w:ascii="Open Sans" w:hAnsi="Open Sans"/>
+          <w:bCs/>
+          <w:color w:val="FF0000"/>
+          <w:sz w:val="20"/>
+          <w:szCs w:val="20"/>
+        </w:rPr>
+        <w:t xml:space="preserve"> var="Income" scope="session" value="${4000*4}"/&gt;  </w:t>
       </w:r>
     </w:p>
     <w:p>
@@ -7750,7 +9969,29 @@
           <w:szCs w:val="20"/>
         </w:rPr>
         <w:tab/>
-        <w:t xml:space="preserve">&lt;c:out value="${Income}"/&gt;  </w:t>
+        <w:t>&lt;</w:t>
+      </w:r>
+      <w:proofErr w:type="spellStart"/>
+      <w:r>
+        <w:rPr>
+          <w:rFonts w:ascii="Open Sans" w:hAnsi="Open Sans"/>
+          <w:bCs/>
+          <w:color w:val="FF0000"/>
+          <w:sz w:val="20"/>
+          <w:szCs w:val="20"/>
+        </w:rPr>
+        <w:t>c:out</w:t>
+      </w:r>
+      <w:proofErr w:type="spellEnd"/>
+      <w:r>
+        <w:rPr>
+          <w:rFonts w:ascii="Open Sans" w:hAnsi="Open Sans"/>
+          <w:bCs/>
+          <w:color w:val="FF0000"/>
+          <w:sz w:val="20"/>
+          <w:szCs w:val="20"/>
+        </w:rPr>
+        <w:t xml:space="preserve"> value="${Income}"/&gt;  </w:t>
       </w:r>
     </w:p>
     <w:p>
@@ -7800,7 +10041,31 @@
           <w:szCs w:val="20"/>
         </w:rPr>
         <w:tab/>
-        <w:t xml:space="preserve">&lt;c:remove var="income"/&gt;  </w:t>
+        <w:t>&lt;</w:t>
+      </w:r>
+      <w:proofErr w:type="spellStart"/>
+      <w:proofErr w:type="gramStart"/>
+      <w:r>
+        <w:rPr>
+          <w:rFonts w:ascii="Open Sans" w:hAnsi="Open Sans"/>
+          <w:bCs/>
+          <w:color w:val="FF0000"/>
+          <w:sz w:val="20"/>
+          <w:szCs w:val="20"/>
+        </w:rPr>
+        <w:t>c:remove</w:t>
+      </w:r>
+      <w:proofErr w:type="spellEnd"/>
+      <w:proofErr w:type="gramEnd"/>
+      <w:r>
+        <w:rPr>
+          <w:rFonts w:ascii="Open Sans" w:hAnsi="Open Sans"/>
+          <w:bCs/>
+          <w:color w:val="FF0000"/>
+          <w:sz w:val="20"/>
+          <w:szCs w:val="20"/>
+        </w:rPr>
+        <w:t xml:space="preserve"> var="income"/&gt;  </w:t>
       </w:r>
     </w:p>
     <w:p>
@@ -7850,7 +10115,29 @@
           <w:szCs w:val="20"/>
         </w:rPr>
         <w:tab/>
-        <w:t xml:space="preserve">&lt;p&gt;After Remove Value is: &lt;c:out value="${income}"/&gt;&lt;/p&gt;  </w:t>
+        <w:t>&lt;p&gt;After Remove Value is: &lt;</w:t>
+      </w:r>
+      <w:proofErr w:type="spellStart"/>
+      <w:r>
+        <w:rPr>
+          <w:rFonts w:ascii="Open Sans" w:hAnsi="Open Sans"/>
+          <w:bCs/>
+          <w:color w:val="FF0000"/>
+          <w:sz w:val="20"/>
+          <w:szCs w:val="20"/>
+        </w:rPr>
+        <w:t>c:out</w:t>
+      </w:r>
+      <w:proofErr w:type="spellEnd"/>
+      <w:r>
+        <w:rPr>
+          <w:rFonts w:ascii="Open Sans" w:hAnsi="Open Sans"/>
+          <w:bCs/>
+          <w:color w:val="FF0000"/>
+          <w:sz w:val="20"/>
+          <w:szCs w:val="20"/>
+        </w:rPr>
+        <w:t xml:space="preserve"> value="${income}"/&gt;&lt;/p&gt;  </w:t>
       </w:r>
     </w:p>
     <w:p>
@@ -7918,6 +10205,7 @@
           <w:szCs w:val="20"/>
           <w:lang w:val="pt-BR"/>
         </w:rPr>
+        <w:lastRenderedPageBreak/>
         <w:tab/>
       </w:r>
     </w:p>
@@ -7963,8 +10251,21 @@
           <w:szCs w:val="20"/>
           <w:lang w:val="pt-BR"/>
         </w:rPr>
-        <w:t>Testar c if</w:t>
-      </w:r>
+        <w:t xml:space="preserve">Testar c </w:t>
+      </w:r>
+      <w:proofErr w:type="spellStart"/>
+      <w:r>
+        <w:rPr>
+          <w:rFonts w:ascii="Open Sans" w:hAnsi="Open Sans"/>
+          <w:b/>
+          <w:bCs/>
+          <w:sz w:val="22"/>
+          <w:szCs w:val="20"/>
+          <w:lang w:val="pt-BR"/>
+        </w:rPr>
+        <w:t>if</w:t>
+      </w:r>
+      <w:proofErr w:type="spellEnd"/>
     </w:p>
     <w:p>
       <w:pPr>
@@ -8011,7 +10312,7 @@
           <w:lang w:val="pt-BR"/>
         </w:rPr>
         <w:pict>
-          <v:shape id="_x0000_i1035" type="#_x0000_t75" style="width:432.75pt;height:156pt">
+          <v:shape id="_x0000_i1035" type="#_x0000_t75" style="width:432.6pt;height:156.1pt">
             <v:imagedata r:id="rId15" o:title=""/>
           </v:shape>
         </w:pict>
@@ -8102,7 +10403,50 @@
           <w:lang w:val="pt-BR"/>
         </w:rPr>
         <w:tab/>
-        <w:t>request.setAttribute("url", "https://www.journaldev.com");</w:t>
+      </w:r>
+      <w:proofErr w:type="gramStart"/>
+      <w:r>
+        <w:rPr>
+          <w:rFonts w:ascii="Open Sans" w:hAnsi="Open Sans"/>
+          <w:bCs/>
+          <w:sz w:val="20"/>
+          <w:szCs w:val="20"/>
+          <w:lang w:val="pt-BR"/>
+        </w:rPr>
+        <w:t>request.setAttribute</w:t>
+      </w:r>
+      <w:proofErr w:type="gramEnd"/>
+      <w:r>
+        <w:rPr>
+          <w:rFonts w:ascii="Open Sans" w:hAnsi="Open Sans"/>
+          <w:bCs/>
+          <w:sz w:val="20"/>
+          <w:szCs w:val="20"/>
+          <w:lang w:val="pt-BR"/>
+        </w:rPr>
+        <w:t>("</w:t>
+      </w:r>
+      <w:proofErr w:type="spellStart"/>
+      <w:r>
+        <w:rPr>
+          <w:rFonts w:ascii="Open Sans" w:hAnsi="Open Sans"/>
+          <w:bCs/>
+          <w:sz w:val="20"/>
+          <w:szCs w:val="20"/>
+          <w:lang w:val="pt-BR"/>
+        </w:rPr>
+        <w:t>url</w:t>
+      </w:r>
+      <w:proofErr w:type="spellEnd"/>
+      <w:r>
+        <w:rPr>
+          <w:rFonts w:ascii="Open Sans" w:hAnsi="Open Sans"/>
+          <w:bCs/>
+          <w:sz w:val="20"/>
+          <w:szCs w:val="20"/>
+          <w:lang w:val="pt-BR"/>
+        </w:rPr>
+        <w:t>", "https://www.journaldev.com");</w:t>
       </w:r>
     </w:p>
     <w:p>
@@ -8228,50 +10572,116 @@
           <w:szCs w:val="20"/>
           <w:lang w:val="pt-BR"/>
         </w:rPr>
-        <w:t>------------- revisar conteúdo abaixo -----------------</w:t>
-      </w:r>
-    </w:p>
-    <w:p>
-      <w:pPr>
-        <w:rPr>
-          <w:rFonts w:ascii="Open Sans" w:hAnsi="Open Sans"/>
-          <w:bCs/>
-          <w:sz w:val="20"/>
-          <w:szCs w:val="20"/>
-          <w:lang w:val="pt-BR"/>
-        </w:rPr>
-      </w:pPr>
-    </w:p>
-    <w:p>
-      <w:pPr>
-        <w:rPr>
-          <w:rFonts w:ascii="Open Sans" w:hAnsi="Open Sans"/>
-          <w:bCs/>
-          <w:sz w:val="20"/>
-          <w:szCs w:val="20"/>
-          <w:lang w:val="pt-BR"/>
-        </w:rPr>
-      </w:pPr>
-    </w:p>
-    <w:p>
-      <w:pPr>
-        <w:rPr>
-          <w:rFonts w:ascii="Open Sans" w:hAnsi="Open Sans"/>
-          <w:bCs/>
-          <w:sz w:val="20"/>
-          <w:szCs w:val="20"/>
-          <w:lang w:val="pt-BR"/>
-        </w:rPr>
-      </w:pPr>
-      <w:r>
-        <w:rPr>
-          <w:rFonts w:ascii="Open Sans" w:hAnsi="Open Sans"/>
-          <w:bCs/>
-          <w:sz w:val="20"/>
-          <w:szCs w:val="20"/>
-          <w:lang w:val="pt-BR"/>
-        </w:rPr>
-        <w:t>------Hello world JSF</w:t>
+        <w:t xml:space="preserve">------------- </w:t>
+      </w:r>
+      <w:proofErr w:type="gramStart"/>
+      <w:r>
+        <w:rPr>
+          <w:rFonts w:ascii="Open Sans" w:hAnsi="Open Sans"/>
+          <w:bCs/>
+          <w:sz w:val="36"/>
+          <w:szCs w:val="20"/>
+          <w:lang w:val="pt-BR"/>
+        </w:rPr>
+        <w:t>revisar</w:t>
+      </w:r>
+      <w:proofErr w:type="gramEnd"/>
+      <w:r>
+        <w:rPr>
+          <w:rFonts w:ascii="Open Sans" w:hAnsi="Open Sans"/>
+          <w:bCs/>
+          <w:sz w:val="36"/>
+          <w:szCs w:val="20"/>
+          <w:lang w:val="pt-BR"/>
+        </w:rPr>
+        <w:t xml:space="preserve"> conteúdo abaixo -----------------</w:t>
+      </w:r>
+    </w:p>
+    <w:p>
+      <w:pPr>
+        <w:rPr>
+          <w:rFonts w:ascii="Open Sans" w:hAnsi="Open Sans"/>
+          <w:bCs/>
+          <w:sz w:val="20"/>
+          <w:szCs w:val="20"/>
+          <w:lang w:val="pt-BR"/>
+        </w:rPr>
+      </w:pPr>
+    </w:p>
+    <w:p>
+      <w:pPr>
+        <w:rPr>
+          <w:rFonts w:ascii="Open Sans" w:hAnsi="Open Sans"/>
+          <w:bCs/>
+          <w:sz w:val="20"/>
+          <w:szCs w:val="20"/>
+          <w:lang w:val="pt-BR"/>
+        </w:rPr>
+      </w:pPr>
+    </w:p>
+    <w:p>
+      <w:pPr>
+        <w:rPr>
+          <w:rFonts w:ascii="Open Sans" w:hAnsi="Open Sans"/>
+          <w:bCs/>
+          <w:sz w:val="20"/>
+          <w:szCs w:val="20"/>
+          <w:lang w:val="pt-BR"/>
+        </w:rPr>
+      </w:pPr>
+      <w:r>
+        <w:rPr>
+          <w:rFonts w:ascii="Open Sans" w:hAnsi="Open Sans"/>
+          <w:bCs/>
+          <w:sz w:val="20"/>
+          <w:szCs w:val="20"/>
+          <w:lang w:val="pt-BR"/>
+        </w:rPr>
+        <w:t>------</w:t>
+      </w:r>
+      <w:proofErr w:type="spellStart"/>
+      <w:r>
+        <w:rPr>
+          <w:rFonts w:ascii="Open Sans" w:hAnsi="Open Sans"/>
+          <w:bCs/>
+          <w:sz w:val="20"/>
+          <w:szCs w:val="20"/>
+          <w:lang w:val="pt-BR"/>
+        </w:rPr>
+        <w:t>Hello</w:t>
+      </w:r>
+      <w:proofErr w:type="spellEnd"/>
+      <w:r>
+        <w:rPr>
+          <w:rFonts w:ascii="Open Sans" w:hAnsi="Open Sans"/>
+          <w:bCs/>
+          <w:sz w:val="20"/>
+          <w:szCs w:val="20"/>
+          <w:lang w:val="pt-BR"/>
+        </w:rPr>
+        <w:t xml:space="preserve"> </w:t>
+      </w:r>
+      <w:proofErr w:type="gramStart"/>
+      <w:r>
+        <w:rPr>
+          <w:rFonts w:ascii="Open Sans" w:hAnsi="Open Sans"/>
+          <w:bCs/>
+          <w:sz w:val="20"/>
+          <w:szCs w:val="20"/>
+          <w:lang w:val="pt-BR"/>
+        </w:rPr>
+        <w:t>world</w:t>
+      </w:r>
+      <w:proofErr w:type="gramEnd"/>
+      <w:r>
+        <w:rPr>
+          <w:rFonts w:ascii="Open Sans" w:hAnsi="Open Sans"/>
+          <w:bCs/>
+          <w:sz w:val="20"/>
+          <w:szCs w:val="20"/>
+          <w:lang w:val="pt-BR"/>
+        </w:rPr>
+        <w:t xml:space="preserve"> JSF</w:t>
       </w:r>
     </w:p>
     <w:p>
@@ -8352,7 +10762,31 @@
           <w:highlight w:val="lightGray"/>
           <w:lang w:val="pt-BR"/>
         </w:rPr>
-        <w:t>adicionar as bibliotecas do Hibernate e driver</w:t>
+        <w:t xml:space="preserve">adicionar as bibliotecas do </w:t>
+      </w:r>
+      <w:proofErr w:type="spellStart"/>
+      <w:r>
+        <w:rPr>
+          <w:rFonts w:ascii="Open Sans" w:hAnsi="Open Sans" w:cs="Segoe UI"/>
+          <w:color w:val="313130"/>
+          <w:sz w:val="28"/>
+          <w:szCs w:val="36"/>
+          <w:highlight w:val="lightGray"/>
+          <w:lang w:val="pt-BR"/>
+        </w:rPr>
+        <w:t>Hibernate</w:t>
+      </w:r>
+      <w:proofErr w:type="spellEnd"/>
+      <w:r>
+        <w:rPr>
+          <w:rFonts w:ascii="Open Sans" w:hAnsi="Open Sans" w:cs="Segoe UI"/>
+          <w:color w:val="313130"/>
+          <w:sz w:val="28"/>
+          <w:szCs w:val="36"/>
+          <w:highlight w:val="lightGray"/>
+          <w:lang w:val="pt-BR"/>
+        </w:rPr>
+        <w:t xml:space="preserve"> e driver</w:t>
       </w:r>
     </w:p>
     <w:p>
@@ -8386,7 +10820,7 @@
           <w:highlight w:val="lightGray"/>
         </w:rPr>
         <w:pict>
-          <v:shape id="_x0000_i1036" type="#_x0000_t75" style="width:294.75pt;height:174pt">
+          <v:shape id="_x0000_i1036" type="#_x0000_t75" style="width:294.9pt;height:173.95pt">
             <v:imagedata r:id="rId17" o:title=""/>
           </v:shape>
         </w:pict>
@@ -8433,25 +10867,49 @@
           <w:highlight w:val="lightGray"/>
           <w:lang w:val="pt-BR"/>
         </w:rPr>
-        <w:t>criar uma Entity para representar a tabela Pessoa</w:t>
-      </w:r>
-    </w:p>
-    <w:p>
-      <w:pPr>
-        <w:rPr>
-          <w:rFonts w:ascii="Open Sans" w:hAnsi="Open Sans"/>
-          <w:bCs/>
-          <w:sz w:val="20"/>
-          <w:szCs w:val="20"/>
-          <w:lang w:val="pt-BR"/>
-        </w:rPr>
-      </w:pPr>
-    </w:p>
-    <w:p>
-      <w:pPr>
-        <w:pStyle w:val="HTMLPreformatted"/>
-        <w:rPr>
-          <w:rStyle w:val="HTMLCode"/>
+        <w:t xml:space="preserve">criar uma </w:t>
+      </w:r>
+      <w:proofErr w:type="spellStart"/>
+      <w:r>
+        <w:rPr>
+          <w:rFonts w:ascii="Open Sans" w:hAnsi="Open Sans"/>
+          <w:color w:val="313130"/>
+          <w:sz w:val="27"/>
+          <w:szCs w:val="27"/>
+          <w:highlight w:val="lightGray"/>
+          <w:lang w:val="pt-BR"/>
+        </w:rPr>
+        <w:t>Entity</w:t>
+      </w:r>
+      <w:proofErr w:type="spellEnd"/>
+      <w:r>
+        <w:rPr>
+          <w:rFonts w:ascii="Open Sans" w:hAnsi="Open Sans"/>
+          <w:color w:val="313130"/>
+          <w:sz w:val="27"/>
+          <w:szCs w:val="27"/>
+          <w:highlight w:val="lightGray"/>
+          <w:lang w:val="pt-BR"/>
+        </w:rPr>
+        <w:t xml:space="preserve"> para representar a tabela Pessoa</w:t>
+      </w:r>
+    </w:p>
+    <w:p>
+      <w:pPr>
+        <w:rPr>
+          <w:rFonts w:ascii="Open Sans" w:hAnsi="Open Sans"/>
+          <w:bCs/>
+          <w:sz w:val="20"/>
+          <w:szCs w:val="20"/>
+          <w:lang w:val="pt-BR"/>
+        </w:rPr>
+      </w:pPr>
+    </w:p>
+    <w:p>
+      <w:pPr>
+        <w:pStyle w:val="Pr-formataoHTML"/>
+        <w:rPr>
+          <w:rStyle w:val="CdigoHTML"/>
           <w:rFonts w:cs="Courier New"/>
           <w:color w:val="313130"/>
         </w:rPr>
@@ -8468,7 +10926,7 @@
       </w:r>
       <w:r>
         <w:rPr>
-          <w:rStyle w:val="HTMLCode"/>
+          <w:rStyle w:val="CdigoHTML"/>
           <w:rFonts w:cs="Courier New"/>
           <w:color w:val="313130"/>
         </w:rPr>
@@ -8486,7 +10944,7 @@
       </w:r>
       <w:r>
         <w:rPr>
-          <w:rStyle w:val="HTMLCode"/>
+          <w:rStyle w:val="CdigoHTML"/>
           <w:rFonts w:cs="Courier New"/>
           <w:color w:val="313130"/>
         </w:rPr>
@@ -8502,7 +10960,7 @@
       </w:r>
       <w:r>
         <w:rPr>
-          <w:rStyle w:val="HTMLCode"/>
+          <w:rStyle w:val="CdigoHTML"/>
           <w:rFonts w:cs="Courier New"/>
           <w:color w:val="313130"/>
         </w:rPr>
@@ -8519,16 +10977,16 @@
     </w:p>
     <w:p>
       <w:pPr>
-        <w:pStyle w:val="HTMLPreformatted"/>
-        <w:rPr>
-          <w:rStyle w:val="HTMLCode"/>
+        <w:pStyle w:val="Pr-formataoHTML"/>
+        <w:rPr>
+          <w:rStyle w:val="CdigoHTML"/>
           <w:rFonts w:cs="Courier New"/>
           <w:color w:val="313130"/>
         </w:rPr>
       </w:pPr>
       <w:r>
         <w:rPr>
-          <w:rStyle w:val="HTMLCode"/>
+          <w:rStyle w:val="CdigoHTML"/>
           <w:rFonts w:cs="Courier New"/>
           <w:color w:val="313130"/>
         </w:rPr>
@@ -8544,7 +11002,7 @@
       </w:r>
       <w:r>
         <w:rPr>
-          <w:rStyle w:val="HTMLCode"/>
+          <w:rStyle w:val="CdigoHTML"/>
           <w:rFonts w:cs="Courier New"/>
           <w:color w:val="313130"/>
         </w:rPr>
@@ -8560,7 +11018,7 @@
       </w:r>
       <w:r>
         <w:rPr>
-          <w:rStyle w:val="HTMLCode"/>
+          <w:rStyle w:val="CdigoHTML"/>
           <w:rFonts w:cs="Courier New"/>
           <w:color w:val="313130"/>
         </w:rPr>
@@ -8578,7 +11036,7 @@
       </w:r>
       <w:r>
         <w:rPr>
-          <w:rStyle w:val="HTMLCode"/>
+          <w:rStyle w:val="CdigoHTML"/>
           <w:rFonts w:cs="Courier New"/>
           <w:color w:val="313130"/>
         </w:rPr>
@@ -8596,7 +11054,7 @@
       </w:r>
       <w:r>
         <w:rPr>
-          <w:rStyle w:val="HTMLCode"/>
+          <w:rStyle w:val="CdigoHTML"/>
           <w:rFonts w:cs="Courier New"/>
           <w:color w:val="313130"/>
         </w:rPr>
@@ -8621,21 +11079,22 @@
     </w:p>
     <w:p>
       <w:pPr>
-        <w:pStyle w:val="HTMLPreformatted"/>
-        <w:rPr>
-          <w:rStyle w:val="HTMLCode"/>
+        <w:pStyle w:val="Pr-formataoHTML"/>
+        <w:rPr>
+          <w:rStyle w:val="CdigoHTML"/>
           <w:rFonts w:cs="Courier New"/>
           <w:color w:val="313130"/>
         </w:rPr>
       </w:pPr>
       <w:r>
         <w:rPr>
-          <w:rStyle w:val="HTMLCode"/>
+          <w:rStyle w:val="CdigoHTML"/>
           <w:rFonts w:cs="Courier New"/>
           <w:color w:val="313130"/>
         </w:rPr>
         <w:t xml:space="preserve">  </w:t>
       </w:r>
+      <w:proofErr w:type="spellStart"/>
       <w:r>
         <w:rPr>
           <w:rStyle w:val="n"/>
@@ -8644,14 +11103,16 @@
         </w:rPr>
         <w:t>nome</w:t>
       </w:r>
-      <w:r>
-        <w:rPr>
-          <w:rStyle w:val="HTMLCode"/>
+      <w:proofErr w:type="spellEnd"/>
+      <w:r>
+        <w:rPr>
+          <w:rStyle w:val="CdigoHTML"/>
           <w:rFonts w:cs="Courier New"/>
           <w:color w:val="313130"/>
         </w:rPr>
         <w:t xml:space="preserve"> </w:t>
       </w:r>
+      <w:proofErr w:type="gramStart"/>
       <w:r>
         <w:rPr>
           <w:rStyle w:val="n"/>
@@ -8668,6 +11129,7 @@
         </w:rPr>
         <w:t>(</w:t>
       </w:r>
+      <w:proofErr w:type="gramEnd"/>
       <w:r>
         <w:rPr>
           <w:rStyle w:val="mi"/>
@@ -8686,7 +11148,7 @@
       </w:r>
       <w:r>
         <w:rPr>
-          <w:rStyle w:val="HTMLCode"/>
+          <w:rStyle w:val="CdigoHTML"/>
           <w:rFonts w:cs="Courier New"/>
           <w:color w:val="313130"/>
         </w:rPr>
@@ -8704,7 +11166,7 @@
       </w:r>
       <w:r>
         <w:rPr>
-          <w:rStyle w:val="HTMLCode"/>
+          <w:rStyle w:val="CdigoHTML"/>
           <w:rFonts w:cs="Courier New"/>
           <w:color w:val="313130"/>
         </w:rPr>
@@ -8731,21 +11193,22 @@
     </w:p>
     <w:p>
       <w:pPr>
-        <w:pStyle w:val="HTMLPreformatted"/>
-        <w:rPr>
-          <w:rStyle w:val="HTMLCode"/>
+        <w:pStyle w:val="Pr-formataoHTML"/>
+        <w:rPr>
+          <w:rStyle w:val="CdigoHTML"/>
           <w:rFonts w:cs="Courier New"/>
           <w:color w:val="313130"/>
         </w:rPr>
       </w:pPr>
       <w:r>
         <w:rPr>
-          <w:rStyle w:val="HTMLCode"/>
+          <w:rStyle w:val="CdigoHTML"/>
           <w:rFonts w:cs="Courier New"/>
           <w:color w:val="313130"/>
         </w:rPr>
         <w:t xml:space="preserve">  </w:t>
       </w:r>
+      <w:proofErr w:type="spellStart"/>
       <w:r>
         <w:rPr>
           <w:rStyle w:val="n"/>
@@ -8754,9 +11217,10 @@
         </w:rPr>
         <w:t>dataNasc</w:t>
       </w:r>
-      <w:r>
-        <w:rPr>
-          <w:rStyle w:val="HTMLCode"/>
+      <w:proofErr w:type="spellEnd"/>
+      <w:r>
+        <w:rPr>
+          <w:rStyle w:val="CdigoHTML"/>
           <w:rFonts w:cs="Courier New"/>
           <w:color w:val="313130"/>
         </w:rPr>
@@ -8772,7 +11236,7 @@
       </w:r>
       <w:r>
         <w:rPr>
-          <w:rStyle w:val="HTMLCode"/>
+          <w:rStyle w:val="CdigoHTML"/>
           <w:rFonts w:cs="Courier New"/>
           <w:color w:val="313130"/>
         </w:rPr>
@@ -8790,7 +11254,7 @@
       </w:r>
       <w:r>
         <w:rPr>
-          <w:rStyle w:val="HTMLCode"/>
+          <w:rStyle w:val="CdigoHTML"/>
           <w:rFonts w:cs="Courier New"/>
           <w:color w:val="313130"/>
         </w:rPr>
@@ -8817,16 +11281,16 @@
     </w:p>
     <w:p>
       <w:pPr>
-        <w:pStyle w:val="HTMLPreformatted"/>
-        <w:rPr>
-          <w:rStyle w:val="HTMLCode"/>
+        <w:pStyle w:val="Pr-formataoHTML"/>
+        <w:rPr>
+          <w:rStyle w:val="CdigoHTML"/>
           <w:rFonts w:cs="Courier New"/>
           <w:color w:val="313130"/>
         </w:rPr>
       </w:pPr>
       <w:r>
         <w:rPr>
-          <w:rStyle w:val="HTMLCode"/>
+          <w:rStyle w:val="CdigoHTML"/>
           <w:rFonts w:cs="Courier New"/>
           <w:color w:val="313130"/>
         </w:rPr>
@@ -8842,12 +11306,13 @@
       </w:r>
       <w:r>
         <w:rPr>
-          <w:rStyle w:val="HTMLCode"/>
+          <w:rStyle w:val="CdigoHTML"/>
           <w:rFonts w:cs="Courier New"/>
           <w:color w:val="313130"/>
         </w:rPr>
         <w:t xml:space="preserve"> </w:t>
       </w:r>
+      <w:proofErr w:type="gramStart"/>
       <w:r>
         <w:rPr>
           <w:rStyle w:val="n"/>
@@ -8864,6 +11329,7 @@
         </w:rPr>
         <w:t>(</w:t>
       </w:r>
+      <w:proofErr w:type="gramEnd"/>
       <w:r>
         <w:rPr>
           <w:rStyle w:val="mi"/>
@@ -8883,16 +11349,16 @@
     </w:p>
     <w:p>
       <w:pPr>
-        <w:pStyle w:val="HTMLPreformatted"/>
-        <w:rPr>
-          <w:rStyle w:val="HTMLCode"/>
+        <w:pStyle w:val="Pr-formataoHTML"/>
+        <w:rPr>
+          <w:rStyle w:val="CdigoHTML"/>
           <w:rFonts w:cs="Courier New"/>
           <w:color w:val="313130"/>
         </w:rPr>
       </w:pPr>
       <w:r>
         <w:rPr>
-          <w:rStyle w:val="HTMLCode"/>
+          <w:rStyle w:val="CdigoHTML"/>
           <w:rFonts w:cs="Courier New"/>
           <w:color w:val="313130"/>
         </w:rPr>
@@ -8910,7 +11376,7 @@
       </w:r>
       <w:r>
         <w:rPr>
-          <w:rStyle w:val="HTMLCode"/>
+          <w:rStyle w:val="CdigoHTML"/>
           <w:rFonts w:cs="Courier New"/>
           <w:color w:val="313130"/>
         </w:rPr>
@@ -8953,7 +11419,7 @@
     </w:p>
     <w:p>
       <w:pPr>
-        <w:pStyle w:val="HTMLPreformatted"/>
+        <w:pStyle w:val="Pr-formataoHTML"/>
         <w:rPr>
           <w:rStyle w:val="p"/>
           <w:rFonts w:cs="Courier New"/>
@@ -8973,7 +11439,7 @@
     </w:p>
     <w:p>
       <w:pPr>
-        <w:pStyle w:val="HTMLPreformatted"/>
+        <w:pStyle w:val="Pr-formataoHTML"/>
         <w:rPr>
           <w:rStyle w:val="p"/>
           <w:rFonts w:cs="Courier New"/>
@@ -8984,7 +11450,7 @@
     </w:p>
     <w:p>
       <w:pPr>
-        <w:pStyle w:val="HTMLPreformatted"/>
+        <w:pStyle w:val="Pr-formataoHTML"/>
         <w:rPr>
           <w:rStyle w:val="p"/>
           <w:rFonts w:cs="Courier New"/>
@@ -9003,7 +11469,31 @@
           <w:sz w:val="22"/>
           <w:lang w:val="pt-BR"/>
         </w:rPr>
-        <w:t>Não precisa criar a tabela, o hibernate fará isso com a propriedade</w:t>
+        <w:t xml:space="preserve">Não precisa criar a tabela, o </w:t>
+      </w:r>
+      <w:proofErr w:type="spellStart"/>
+      <w:r>
+        <w:rPr>
+          <w:rStyle w:val="p"/>
+          <w:rFonts w:cs="Courier New"/>
+          <w:b/>
+          <w:color w:val="313130"/>
+          <w:sz w:val="22"/>
+          <w:lang w:val="pt-BR"/>
+        </w:rPr>
+        <w:t>hibernate</w:t>
+      </w:r>
+      <w:proofErr w:type="spellEnd"/>
+      <w:r>
+        <w:rPr>
+          <w:rStyle w:val="p"/>
+          <w:rFonts w:cs="Courier New"/>
+          <w:b/>
+          <w:color w:val="313130"/>
+          <w:sz w:val="22"/>
+          <w:lang w:val="pt-BR"/>
+        </w:rPr>
+        <w:t xml:space="preserve"> fará isso com a propriedade</w:t>
       </w:r>
     </w:p>
     <w:p>
@@ -9099,40 +11589,9 @@
           <w:szCs w:val="20"/>
           <w:lang w:eastAsia="pt-BR" w:bidi="ar-SA"/>
         </w:rPr>
-        <w:t>"hibernate.hbm2ddl.auto"</w:t>
-      </w:r>
-      <w:r>
-        <w:rPr>
-          <w:rFonts w:ascii="Consolas" w:hAnsi="Consolas" w:cs="Consolas"/>
-          <w:kern w:val="0"/>
-          <w:sz w:val="20"/>
-          <w:szCs w:val="20"/>
-          <w:lang w:eastAsia="pt-BR" w:bidi="ar-SA"/>
-        </w:rPr>
-        <w:t xml:space="preserve"> </w:t>
-      </w:r>
-      <w:r>
-        <w:rPr>
-          <w:rFonts w:ascii="Consolas" w:hAnsi="Consolas" w:cs="Consolas"/>
-          <w:color w:val="7F007F"/>
-          <w:kern w:val="0"/>
-          <w:sz w:val="20"/>
-          <w:szCs w:val="20"/>
-          <w:lang w:eastAsia="pt-BR" w:bidi="ar-SA"/>
-        </w:rPr>
-        <w:t>value</w:t>
-      </w:r>
-      <w:r>
-        <w:rPr>
-          <w:rFonts w:ascii="Consolas" w:hAnsi="Consolas" w:cs="Consolas"/>
-          <w:color w:val="000000"/>
-          <w:kern w:val="0"/>
-          <w:sz w:val="20"/>
-          <w:szCs w:val="20"/>
-          <w:lang w:eastAsia="pt-BR" w:bidi="ar-SA"/>
-        </w:rPr>
-        <w:t>=</w:t>
-      </w:r>
+        <w:t>"</w:t>
+      </w:r>
+      <w:proofErr w:type="gramStart"/>
       <w:r>
         <w:rPr>
           <w:rFonts w:ascii="Consolas" w:hAnsi="Consolas" w:cs="Consolas"/>
@@ -9144,6 +11603,65 @@
           <w:szCs w:val="20"/>
           <w:lang w:eastAsia="pt-BR" w:bidi="ar-SA"/>
         </w:rPr>
+        <w:t>hibernate.hbm2ddl.auto</w:t>
+      </w:r>
+      <w:proofErr w:type="gramEnd"/>
+      <w:r>
+        <w:rPr>
+          <w:rFonts w:ascii="Consolas" w:hAnsi="Consolas" w:cs="Consolas"/>
+          <w:i/>
+          <w:iCs/>
+          <w:color w:val="2A00FF"/>
+          <w:kern w:val="0"/>
+          <w:sz w:val="20"/>
+          <w:szCs w:val="20"/>
+          <w:lang w:eastAsia="pt-BR" w:bidi="ar-SA"/>
+        </w:rPr>
+        <w:t>"</w:t>
+      </w:r>
+      <w:r>
+        <w:rPr>
+          <w:rFonts w:ascii="Consolas" w:hAnsi="Consolas" w:cs="Consolas"/>
+          <w:kern w:val="0"/>
+          <w:sz w:val="20"/>
+          <w:szCs w:val="20"/>
+          <w:lang w:eastAsia="pt-BR" w:bidi="ar-SA"/>
+        </w:rPr>
+        <w:t xml:space="preserve"> </w:t>
+      </w:r>
+      <w:r>
+        <w:rPr>
+          <w:rFonts w:ascii="Consolas" w:hAnsi="Consolas" w:cs="Consolas"/>
+          <w:color w:val="7F007F"/>
+          <w:kern w:val="0"/>
+          <w:sz w:val="20"/>
+          <w:szCs w:val="20"/>
+          <w:lang w:eastAsia="pt-BR" w:bidi="ar-SA"/>
+        </w:rPr>
+        <w:t>value</w:t>
+      </w:r>
+      <w:r>
+        <w:rPr>
+          <w:rFonts w:ascii="Consolas" w:hAnsi="Consolas" w:cs="Consolas"/>
+          <w:color w:val="000000"/>
+          <w:kern w:val="0"/>
+          <w:sz w:val="20"/>
+          <w:szCs w:val="20"/>
+          <w:lang w:eastAsia="pt-BR" w:bidi="ar-SA"/>
+        </w:rPr>
+        <w:t>=</w:t>
+      </w:r>
+      <w:r>
+        <w:rPr>
+          <w:rFonts w:ascii="Consolas" w:hAnsi="Consolas" w:cs="Consolas"/>
+          <w:i/>
+          <w:iCs/>
+          <w:color w:val="2A00FF"/>
+          <w:kern w:val="0"/>
+          <w:sz w:val="20"/>
+          <w:szCs w:val="20"/>
+          <w:lang w:eastAsia="pt-BR" w:bidi="ar-SA"/>
+        </w:rPr>
         <w:t>"update"</w:t>
       </w:r>
       <w:r>
@@ -9170,7 +11688,7 @@
     </w:p>
     <w:p>
       <w:pPr>
-        <w:pStyle w:val="HTMLPreformatted"/>
+        <w:pStyle w:val="Pr-formataoHTML"/>
         <w:rPr>
           <w:color w:val="313130"/>
         </w:rPr>
@@ -9245,7 +11763,31 @@
           <w:highlight w:val="lightGray"/>
           <w:lang w:val="pt-BR"/>
         </w:rPr>
-        <w:t>Criar a entity para representar a tabela Pessoa</w:t>
+        <w:t xml:space="preserve">Criar a </w:t>
+      </w:r>
+      <w:proofErr w:type="spellStart"/>
+      <w:r>
+        <w:rPr>
+          <w:rFonts w:ascii="Open Sans" w:hAnsi="Open Sans"/>
+          <w:color w:val="313130"/>
+          <w:sz w:val="28"/>
+          <w:szCs w:val="27"/>
+          <w:highlight w:val="lightGray"/>
+          <w:lang w:val="pt-BR"/>
+        </w:rPr>
+        <w:t>entity</w:t>
+      </w:r>
+      <w:proofErr w:type="spellEnd"/>
+      <w:r>
+        <w:rPr>
+          <w:rFonts w:ascii="Open Sans" w:hAnsi="Open Sans"/>
+          <w:color w:val="313130"/>
+          <w:sz w:val="28"/>
+          <w:szCs w:val="27"/>
+          <w:highlight w:val="lightGray"/>
+          <w:lang w:val="pt-BR"/>
+        </w:rPr>
+        <w:t xml:space="preserve"> para representar a tabela Pessoa</w:t>
       </w:r>
     </w:p>
     <w:p>
@@ -9269,6 +11811,7 @@
           <w:szCs w:val="27"/>
         </w:rPr>
       </w:pPr>
+      <w:proofErr w:type="spellStart"/>
       <w:r>
         <w:rPr>
           <w:rFonts w:ascii="Open Sans" w:hAnsi="Open Sans"/>
@@ -9277,11 +11820,10 @@
           <w:sz w:val="27"/>
           <w:szCs w:val="27"/>
         </w:rPr>
-        <w:t>Usaremos esse modelo</w:t>
-      </w:r>
-    </w:p>
-    <w:p>
-      <w:pPr>
+        <w:t>Usaremos</w:t>
+      </w:r>
+      <w:proofErr w:type="spellEnd"/>
+      <w:r>
         <w:rPr>
           <w:rFonts w:ascii="Open Sans" w:hAnsi="Open Sans"/>
           <w:b/>
@@ -9289,26 +11831,72 @@
           <w:sz w:val="27"/>
           <w:szCs w:val="27"/>
         </w:rPr>
-      </w:pPr>
-    </w:p>
-    <w:p>
-      <w:pPr>
-        <w:rPr>
-          <w:rFonts w:ascii="Georgia" w:hAnsi="Georgia"/>
+        <w:t xml:space="preserve"> </w:t>
+      </w:r>
+      <w:proofErr w:type="spellStart"/>
+      <w:r>
+        <w:rPr>
+          <w:rFonts w:ascii="Open Sans" w:hAnsi="Open Sans"/>
+          <w:b/>
           <w:color w:val="313130"/>
           <w:sz w:val="27"/>
           <w:szCs w:val="27"/>
         </w:rPr>
-      </w:pPr>
-      <w:r>
-        <w:rPr>
-          <w:rFonts w:ascii="Georgia" w:hAnsi="Georgia"/>
+        <w:t>esse</w:t>
+      </w:r>
+      <w:proofErr w:type="spellEnd"/>
+      <w:r>
+        <w:rPr>
+          <w:rFonts w:ascii="Open Sans" w:hAnsi="Open Sans"/>
+          <w:b/>
           <w:color w:val="313130"/>
           <w:sz w:val="27"/>
           <w:szCs w:val="27"/>
         </w:rPr>
+        <w:t xml:space="preserve"> </w:t>
+      </w:r>
+      <w:proofErr w:type="spellStart"/>
+      <w:r>
+        <w:rPr>
+          <w:rFonts w:ascii="Open Sans" w:hAnsi="Open Sans"/>
+          <w:b/>
+          <w:color w:val="313130"/>
+          <w:sz w:val="27"/>
+          <w:szCs w:val="27"/>
+        </w:rPr>
+        <w:t>modelo</w:t>
+      </w:r>
+      <w:proofErr w:type="spellEnd"/>
+    </w:p>
+    <w:p>
+      <w:pPr>
+        <w:rPr>
+          <w:rFonts w:ascii="Open Sans" w:hAnsi="Open Sans"/>
+          <w:b/>
+          <w:color w:val="313130"/>
+          <w:sz w:val="27"/>
+          <w:szCs w:val="27"/>
+        </w:rPr>
+      </w:pPr>
+    </w:p>
+    <w:p>
+      <w:pPr>
+        <w:rPr>
+          <w:rFonts w:ascii="Georgia" w:hAnsi="Georgia"/>
+          <w:color w:val="313130"/>
+          <w:sz w:val="27"/>
+          <w:szCs w:val="27"/>
+        </w:rPr>
+      </w:pPr>
+      <w:r>
+        <w:rPr>
+          <w:rFonts w:ascii="Georgia" w:hAnsi="Georgia"/>
+          <w:color w:val="313130"/>
+          <w:sz w:val="27"/>
+          <w:szCs w:val="27"/>
+        </w:rPr>
         <w:pict>
-          <v:shape id="_x0000_i1037" type="#_x0000_t75" style="width:438.75pt;height:231.75pt">
+          <v:shape id="_x0000_i1037" type="#_x0000_t75" style="width:438.9pt;height:232.15pt">
             <v:imagedata r:id="rId18" o:title=""/>
           </v:shape>
         </w:pict>
@@ -9354,6 +11942,7 @@
           <w:szCs w:val="27"/>
         </w:rPr>
       </w:pPr>
+      <w:proofErr w:type="spellStart"/>
       <w:r>
         <w:rPr>
           <w:rFonts w:ascii="Open Sans" w:hAnsi="Open Sans"/>
@@ -9362,27 +11951,73 @@
           <w:sz w:val="27"/>
           <w:szCs w:val="27"/>
         </w:rPr>
-        <w:t>Exemplos de anotações que esaremos</w:t>
-      </w:r>
-    </w:p>
-    <w:p>
-      <w:pPr>
-        <w:rPr>
-          <w:rFonts w:ascii="Open Sans" w:hAnsi="Open Sans"/>
-          <w:bCs/>
-          <w:sz w:val="20"/>
-          <w:szCs w:val="20"/>
-        </w:rPr>
-      </w:pPr>
-      <w:r>
-        <w:rPr>
-          <w:rFonts w:ascii="Open Sans" w:hAnsi="Open Sans"/>
-          <w:bCs/>
-          <w:sz w:val="20"/>
-          <w:szCs w:val="20"/>
-        </w:rPr>
+        <w:t>Exemplos</w:t>
+      </w:r>
+      <w:proofErr w:type="spellEnd"/>
+      <w:r>
+        <w:rPr>
+          <w:rFonts w:ascii="Open Sans" w:hAnsi="Open Sans"/>
+          <w:b/>
+          <w:color w:val="313130"/>
+          <w:sz w:val="27"/>
+          <w:szCs w:val="27"/>
+        </w:rPr>
+        <w:t xml:space="preserve"> de </w:t>
+      </w:r>
+      <w:proofErr w:type="spellStart"/>
+      <w:r>
+        <w:rPr>
+          <w:rFonts w:ascii="Open Sans" w:hAnsi="Open Sans"/>
+          <w:b/>
+          <w:color w:val="313130"/>
+          <w:sz w:val="27"/>
+          <w:szCs w:val="27"/>
+        </w:rPr>
+        <w:t>anotações</w:t>
+      </w:r>
+      <w:proofErr w:type="spellEnd"/>
+      <w:r>
+        <w:rPr>
+          <w:rFonts w:ascii="Open Sans" w:hAnsi="Open Sans"/>
+          <w:b/>
+          <w:color w:val="313130"/>
+          <w:sz w:val="27"/>
+          <w:szCs w:val="27"/>
+        </w:rPr>
+        <w:t xml:space="preserve"> que </w:t>
+      </w:r>
+      <w:proofErr w:type="spellStart"/>
+      <w:r>
+        <w:rPr>
+          <w:rFonts w:ascii="Open Sans" w:hAnsi="Open Sans"/>
+          <w:b/>
+          <w:color w:val="313130"/>
+          <w:sz w:val="27"/>
+          <w:szCs w:val="27"/>
+        </w:rPr>
+        <w:t>esaremos</w:t>
+      </w:r>
+      <w:proofErr w:type="spellEnd"/>
+    </w:p>
+    <w:p>
+      <w:pPr>
+        <w:rPr>
+          <w:rFonts w:ascii="Open Sans" w:hAnsi="Open Sans"/>
+          <w:bCs/>
+          <w:sz w:val="20"/>
+          <w:szCs w:val="20"/>
+        </w:rPr>
+      </w:pPr>
+      <w:r>
+        <w:rPr>
+          <w:rFonts w:ascii="Open Sans" w:hAnsi="Open Sans"/>
+          <w:bCs/>
+          <w:sz w:val="20"/>
+          <w:szCs w:val="20"/>
+        </w:rPr>
+        <w:lastRenderedPageBreak/>
         <w:pict>
-          <v:shape id="_x0000_i1038" type="#_x0000_t75" style="width:309pt;height:401.25pt">
+          <v:shape id="_x0000_i1038" type="#_x0000_t75" style="width:309.3pt;height:401.45pt">
             <v:imagedata r:id="rId19" o:title=""/>
           </v:shape>
         </w:pict>
@@ -9417,6 +12052,7 @@
           <w:szCs w:val="27"/>
         </w:rPr>
       </w:pPr>
+      <w:proofErr w:type="spellStart"/>
       <w:r>
         <w:rPr>
           <w:rFonts w:ascii="Open Sans" w:hAnsi="Open Sans"/>
@@ -9425,16 +12061,49 @@
           <w:szCs w:val="27"/>
           <w:highlight w:val="lightGray"/>
         </w:rPr>
-        <w:t>criar o arquivo persistence.xml</w:t>
-      </w:r>
-    </w:p>
-    <w:p>
-      <w:pPr>
+        <w:t>criar</w:t>
+      </w:r>
+      <w:proofErr w:type="spellEnd"/>
+      <w:r>
         <w:rPr>
           <w:rFonts w:ascii="Open Sans" w:hAnsi="Open Sans"/>
           <w:color w:val="313130"/>
           <w:sz w:val="27"/>
           <w:szCs w:val="27"/>
+          <w:highlight w:val="lightGray"/>
+        </w:rPr>
+        <w:t xml:space="preserve"> o </w:t>
+      </w:r>
+      <w:proofErr w:type="spellStart"/>
+      <w:r>
+        <w:rPr>
+          <w:rFonts w:ascii="Open Sans" w:hAnsi="Open Sans"/>
+          <w:color w:val="313130"/>
+          <w:sz w:val="27"/>
+          <w:szCs w:val="27"/>
+          <w:highlight w:val="lightGray"/>
+        </w:rPr>
+        <w:t>arquivo</w:t>
+      </w:r>
+      <w:proofErr w:type="spellEnd"/>
+      <w:r>
+        <w:rPr>
+          <w:rFonts w:ascii="Open Sans" w:hAnsi="Open Sans"/>
+          <w:color w:val="313130"/>
+          <w:sz w:val="27"/>
+          <w:szCs w:val="27"/>
+          <w:highlight w:val="lightGray"/>
+        </w:rPr>
+        <w:t xml:space="preserve"> persistence.xml</w:t>
+      </w:r>
+    </w:p>
+    <w:p>
+      <w:pPr>
+        <w:rPr>
+          <w:rFonts w:ascii="Open Sans" w:hAnsi="Open Sans"/>
+          <w:color w:val="313130"/>
+          <w:sz w:val="27"/>
+          <w:szCs w:val="27"/>
         </w:rPr>
       </w:pPr>
     </w:p>
@@ -9455,7 +12124,7 @@
           <w:szCs w:val="20"/>
         </w:rPr>
         <w:pict>
-          <v:shape id="_x0000_i1039" type="#_x0000_t75" style="width:171.75pt;height:159pt">
+          <v:shape id="_x0000_i1039" type="#_x0000_t75" style="width:171.65pt;height:159pt">
             <v:imagedata r:id="rId20" o:title="" cropbottom="1233f"/>
           </v:shape>
         </w:pict>
@@ -9487,8 +12156,9 @@
           <w:sz w:val="20"/>
           <w:szCs w:val="20"/>
         </w:rPr>
+        <w:lastRenderedPageBreak/>
         <w:pict>
-          <v:shape id="_x0000_i1040" type="#_x0000_t75" style="width:541.5pt;height:344.25pt">
+          <v:shape id="_x0000_i1040" type="#_x0000_t75" style="width:542pt;height:344.45pt">
             <v:imagedata r:id="rId21" o:title=""/>
           </v:shape>
         </w:pict>
@@ -9545,6 +12215,7 @@
         </w:rPr>
         <w:t xml:space="preserve">Criar uma classe </w:t>
       </w:r>
+      <w:proofErr w:type="spellStart"/>
       <w:r>
         <w:rPr>
           <w:rFonts w:ascii="Consolas" w:hAnsi="Consolas" w:cs="Consolas"/>
@@ -9558,6 +12229,7 @@
         </w:rPr>
         <w:t>TestaPersistenceXML</w:t>
       </w:r>
+      <w:proofErr w:type="spellEnd"/>
       <w:r>
         <w:rPr>
           <w:rFonts w:ascii="Consolas" w:hAnsi="Consolas" w:cs="Consolas"/>
@@ -9612,16 +12284,40 @@
         </w:rPr>
         <w:t>Criar e configurar novo projeto (</w:t>
       </w:r>
-      <w:r>
-        <w:rPr>
-          <w:rFonts w:ascii="Open Sans" w:hAnsi="Open Sans"/>
-          <w:b/>
-          <w:sz w:val="20"/>
-          <w:szCs w:val="20"/>
-          <w:lang w:val="pt-BR"/>
-        </w:rPr>
-        <w:t>jpa-projeto-b</w:t>
-      </w:r>
+      <w:proofErr w:type="spellStart"/>
+      <w:r>
+        <w:rPr>
+          <w:rFonts w:ascii="Open Sans" w:hAnsi="Open Sans"/>
+          <w:b/>
+          <w:sz w:val="20"/>
+          <w:szCs w:val="20"/>
+          <w:lang w:val="pt-BR"/>
+        </w:rPr>
+        <w:t>jpa</w:t>
+      </w:r>
+      <w:proofErr w:type="spellEnd"/>
+      <w:r>
+        <w:rPr>
+          <w:rFonts w:ascii="Open Sans" w:hAnsi="Open Sans"/>
+          <w:b/>
+          <w:sz w:val="20"/>
+          <w:szCs w:val="20"/>
+          <w:lang w:val="pt-BR"/>
+        </w:rPr>
+        <w:t>-</w:t>
+      </w:r>
+      <w:proofErr w:type="spellStart"/>
+      <w:r>
+        <w:rPr>
+          <w:rFonts w:ascii="Open Sans" w:hAnsi="Open Sans"/>
+          <w:b/>
+          <w:sz w:val="20"/>
+          <w:szCs w:val="20"/>
+          <w:lang w:val="pt-BR"/>
+        </w:rPr>
+        <w:t>projeto-b</w:t>
+      </w:r>
+      <w:proofErr w:type="spellEnd"/>
       <w:r>
         <w:rPr>
           <w:rFonts w:ascii="Open Sans" w:hAnsi="Open Sans"/>
@@ -9792,6 +12488,7 @@
         </w:rPr>
         <w:t xml:space="preserve">Criar uma classe </w:t>
       </w:r>
+      <w:proofErr w:type="spellStart"/>
       <w:r>
         <w:rPr>
           <w:rFonts w:ascii="Open Sans" w:hAnsi="Open Sans"/>
@@ -9804,6 +12501,7 @@
         </w:rPr>
         <w:t>PessoaDAO</w:t>
       </w:r>
+      <w:proofErr w:type="spellEnd"/>
       <w:r>
         <w:rPr>
           <w:rFonts w:ascii="Open Sans" w:hAnsi="Open Sans"/>
@@ -9844,7 +12542,7 @@
       </w:r>
       <w:r>
         <w:rPr>
-          <w:rStyle w:val="Strong"/>
+          <w:rStyle w:val="Forte"/>
           <w:rFonts w:ascii="Open Sans" w:hAnsi="Open Sans"/>
           <w:bCs/>
           <w:color w:val="313130"/>
@@ -9904,7 +12602,7 @@
       </w:r>
       <w:r>
         <w:rPr>
-          <w:rStyle w:val="Strong"/>
+          <w:rStyle w:val="Forte"/>
           <w:rFonts w:ascii="Open Sans" w:hAnsi="Open Sans"/>
           <w:bCs/>
           <w:i/>
@@ -9922,20 +12620,20 @@
           <w:sz w:val="27"/>
           <w:szCs w:val="27"/>
         </w:rPr>
-        <w:t> for null significa que é um novo objeto que ainda não foi salvo no banco de dados, então utilizaremos o método </w:t>
-      </w:r>
-      <w:r>
-        <w:rPr>
-          <w:rStyle w:val="Strong"/>
-          <w:rFonts w:ascii="Open Sans" w:hAnsi="Open Sans"/>
-          <w:bCs/>
+        <w:t xml:space="preserve"> for </w:t>
+      </w:r>
+      <w:proofErr w:type="spellStart"/>
+      <w:r>
+        <w:rPr>
+          <w:rFonts w:ascii="Open Sans" w:hAnsi="Open Sans"/>
           <w:i/>
           <w:color w:val="008080"/>
           <w:sz w:val="27"/>
           <w:szCs w:val="27"/>
         </w:rPr>
-        <w:t>persist</w:t>
-      </w:r>
+        <w:t>null</w:t>
+      </w:r>
+      <w:proofErr w:type="spellEnd"/>
       <w:r>
         <w:rPr>
           <w:rFonts w:ascii="Open Sans" w:hAnsi="Open Sans"/>
@@ -9944,11 +12642,12 @@
           <w:sz w:val="27"/>
           <w:szCs w:val="27"/>
         </w:rPr>
-        <w:t> da EntityManager para salvá-lo, caso o id tenha algum valor então significa que o objeto já foi salvo anteriormente portanto ele deve ser atualizado então utilizaremos o método </w:t>
-      </w:r>
-      <w:r>
-        <w:rPr>
-          <w:rStyle w:val="Strong"/>
+        <w:t xml:space="preserve"> significa que é um novo objeto que ainda não foi salvo no banco de dados, então utilizaremos o método </w:t>
+      </w:r>
+      <w:proofErr w:type="spellStart"/>
+      <w:r>
+        <w:rPr>
+          <w:rStyle w:val="Forte"/>
           <w:rFonts w:ascii="Open Sans" w:hAnsi="Open Sans"/>
           <w:bCs/>
           <w:i/>
@@ -9956,8 +12655,9 @@
           <w:sz w:val="27"/>
           <w:szCs w:val="27"/>
         </w:rPr>
-        <w:t>merge</w:t>
-      </w:r>
+        <w:t>persist</w:t>
+      </w:r>
+      <w:proofErr w:type="spellEnd"/>
       <w:r>
         <w:rPr>
           <w:rFonts w:ascii="Open Sans" w:hAnsi="Open Sans"/>
@@ -9966,7 +12666,95 @@
           <w:sz w:val="27"/>
           <w:szCs w:val="27"/>
         </w:rPr>
-        <w:t> da EntityManager para atualiza-lo.</w:t>
+        <w:t xml:space="preserve"> da </w:t>
+      </w:r>
+      <w:proofErr w:type="spellStart"/>
+      <w:r>
+        <w:rPr>
+          <w:rFonts w:ascii="Open Sans" w:hAnsi="Open Sans"/>
+          <w:i/>
+          <w:color w:val="008080"/>
+          <w:sz w:val="27"/>
+          <w:szCs w:val="27"/>
+        </w:rPr>
+        <w:t>EntityManager</w:t>
+      </w:r>
+      <w:proofErr w:type="spellEnd"/>
+      <w:r>
+        <w:rPr>
+          <w:rFonts w:ascii="Open Sans" w:hAnsi="Open Sans"/>
+          <w:i/>
+          <w:color w:val="008080"/>
+          <w:sz w:val="27"/>
+          <w:szCs w:val="27"/>
+        </w:rPr>
+        <w:t xml:space="preserve"> para salvá-lo, caso o id tenha algum valor então significa que o objeto já foi salvo anteriormente portanto ele deve ser atualizado então utilizaremos o método </w:t>
+      </w:r>
+      <w:r>
+        <w:rPr>
+          <w:rStyle w:val="Forte"/>
+          <w:rFonts w:ascii="Open Sans" w:hAnsi="Open Sans"/>
+          <w:bCs/>
+          <w:i/>
+          <w:color w:val="008080"/>
+          <w:sz w:val="27"/>
+          <w:szCs w:val="27"/>
+        </w:rPr>
+        <w:t>merge</w:t>
+      </w:r>
+      <w:r>
+        <w:rPr>
+          <w:rFonts w:ascii="Open Sans" w:hAnsi="Open Sans"/>
+          <w:i/>
+          <w:color w:val="008080"/>
+          <w:sz w:val="27"/>
+          <w:szCs w:val="27"/>
+        </w:rPr>
+        <w:t xml:space="preserve"> da </w:t>
+      </w:r>
+      <w:proofErr w:type="spellStart"/>
+      <w:r>
+        <w:rPr>
+          <w:rFonts w:ascii="Open Sans" w:hAnsi="Open Sans"/>
+          <w:i/>
+          <w:color w:val="008080"/>
+          <w:sz w:val="27"/>
+          <w:szCs w:val="27"/>
+        </w:rPr>
+        <w:t>EntityManager</w:t>
+      </w:r>
+      <w:proofErr w:type="spellEnd"/>
+      <w:r>
+        <w:rPr>
+          <w:rFonts w:ascii="Open Sans" w:hAnsi="Open Sans"/>
+          <w:i/>
+          <w:color w:val="008080"/>
+          <w:sz w:val="27"/>
+          <w:szCs w:val="27"/>
+        </w:rPr>
+        <w:t xml:space="preserve"> para </w:t>
+      </w:r>
+      <w:proofErr w:type="spellStart"/>
+      <w:r>
+        <w:rPr>
+          <w:rFonts w:ascii="Open Sans" w:hAnsi="Open Sans"/>
+          <w:i/>
+          <w:color w:val="008080"/>
+          <w:sz w:val="27"/>
+          <w:szCs w:val="27"/>
+        </w:rPr>
+        <w:t>atualiza-lo</w:t>
+      </w:r>
+      <w:proofErr w:type="spellEnd"/>
+      <w:r>
+        <w:rPr>
+          <w:rFonts w:ascii="Open Sans" w:hAnsi="Open Sans"/>
+          <w:i/>
+          <w:color w:val="008080"/>
+          <w:sz w:val="27"/>
+          <w:szCs w:val="27"/>
+        </w:rPr>
+        <w:t>.</w:t>
       </w:r>
     </w:p>
     <w:p>
@@ -10001,6 +12789,7 @@
         </w:rPr>
         <w:t>Note que como vamos salvar (</w:t>
       </w:r>
+      <w:proofErr w:type="spellStart"/>
       <w:r>
         <w:rPr>
           <w:rFonts w:ascii="Consolas" w:hAnsi="Consolas" w:cs="Consolas"/>
@@ -10009,7 +12798,18 @@
           <w:szCs w:val="20"/>
           <w:highlight w:val="lightGray"/>
         </w:rPr>
-        <w:t>persist()</w:t>
+        <w:t>persist</w:t>
+      </w:r>
+      <w:proofErr w:type="spellEnd"/>
+      <w:r>
+        <w:rPr>
+          <w:rFonts w:ascii="Consolas" w:hAnsi="Consolas" w:cs="Consolas"/>
+          <w:color w:val="000000"/>
+          <w:sz w:val="20"/>
+          <w:szCs w:val="20"/>
+          <w:highlight w:val="lightGray"/>
+        </w:rPr>
+        <w:t>()</w:t>
       </w:r>
       <w:r>
         <w:rPr>
@@ -10022,6 +12822,7 @@
         </w:rPr>
         <w:t>) ou atualizar os dados, precisamos criar uma transação, com o método </w:t>
       </w:r>
+      <w:proofErr w:type="spellStart"/>
       <w:r>
         <w:rPr>
           <w:rFonts w:ascii="Open Sans" w:hAnsi="Open Sans" w:cs="Arial"/>
@@ -10032,7 +12833,20 @@
           <w:sz w:val="25"/>
           <w:lang w:eastAsia="zh-CN" w:bidi="hi-IN"/>
         </w:rPr>
-        <w:t>getTransaction()</w:t>
+        <w:t>getTransaction</w:t>
+      </w:r>
+      <w:proofErr w:type="spellEnd"/>
+      <w:r>
+        <w:rPr>
+          <w:rFonts w:ascii="Open Sans" w:hAnsi="Open Sans" w:cs="Arial"/>
+          <w:b/>
+          <w:bCs/>
+          <w:color w:val="313130"/>
+          <w:kern w:val="2"/>
+          <w:sz w:val="25"/>
+          <w:lang w:eastAsia="zh-CN" w:bidi="hi-IN"/>
+        </w:rPr>
+        <w:t>()</w:t>
       </w:r>
       <w:r>
         <w:rPr>
@@ -10043,20 +12857,9 @@
           <w:szCs w:val="25"/>
           <w:lang w:eastAsia="zh-CN" w:bidi="hi-IN"/>
         </w:rPr>
-        <w:t> do EntityManager obtemos um objeto EntityTransaction com ele podemos iniciar a transação através do método </w:t>
-      </w:r>
-      <w:r>
-        <w:rPr>
-          <w:rFonts w:ascii="Open Sans" w:hAnsi="Open Sans" w:cs="Arial"/>
-          <w:b/>
-          <w:bCs/>
-          <w:color w:val="313130"/>
-          <w:kern w:val="2"/>
-          <w:sz w:val="25"/>
-          <w:lang w:eastAsia="zh-CN" w:bidi="hi-IN"/>
-        </w:rPr>
-        <w:t>begin()</w:t>
-      </w:r>
+        <w:t xml:space="preserve"> do </w:t>
+      </w:r>
+      <w:proofErr w:type="spellStart"/>
       <w:r>
         <w:rPr>
           <w:rFonts w:ascii="Open Sans" w:hAnsi="Open Sans" w:cs="Arial"/>
@@ -10066,20 +12869,9 @@
           <w:szCs w:val="25"/>
           <w:lang w:eastAsia="zh-CN" w:bidi="hi-IN"/>
         </w:rPr>
-        <w:t>, finalizar a transação com sucesso através do método </w:t>
-      </w:r>
-      <w:r>
-        <w:rPr>
-          <w:rFonts w:ascii="Open Sans" w:hAnsi="Open Sans" w:cs="Arial"/>
-          <w:b/>
-          <w:bCs/>
-          <w:color w:val="313130"/>
-          <w:kern w:val="2"/>
-          <w:sz w:val="25"/>
-          <w:lang w:eastAsia="zh-CN" w:bidi="hi-IN"/>
-        </w:rPr>
-        <w:t>commit()</w:t>
-      </w:r>
+        <w:t>EntityManager</w:t>
+      </w:r>
+      <w:proofErr w:type="spellEnd"/>
       <w:r>
         <w:rPr>
           <w:rFonts w:ascii="Open Sans" w:hAnsi="Open Sans" w:cs="Arial"/>
@@ -10089,8 +12881,33 @@
           <w:szCs w:val="25"/>
           <w:lang w:eastAsia="zh-CN" w:bidi="hi-IN"/>
         </w:rPr>
-        <w:t> ou desfazer as alterações em caso de erro com o método </w:t>
-      </w:r>
+        <w:t xml:space="preserve"> obtemos um objeto </w:t>
+      </w:r>
+      <w:proofErr w:type="spellStart"/>
+      <w:r>
+        <w:rPr>
+          <w:rFonts w:ascii="Open Sans" w:hAnsi="Open Sans" w:cs="Arial"/>
+          <w:color w:val="313130"/>
+          <w:kern w:val="2"/>
+          <w:sz w:val="25"/>
+          <w:szCs w:val="25"/>
+          <w:lang w:eastAsia="zh-CN" w:bidi="hi-IN"/>
+        </w:rPr>
+        <w:t>EntityTransaction</w:t>
+      </w:r>
+      <w:proofErr w:type="spellEnd"/>
+      <w:r>
+        <w:rPr>
+          <w:rFonts w:ascii="Open Sans" w:hAnsi="Open Sans" w:cs="Arial"/>
+          <w:color w:val="313130"/>
+          <w:kern w:val="2"/>
+          <w:sz w:val="25"/>
+          <w:szCs w:val="25"/>
+          <w:lang w:eastAsia="zh-CN" w:bidi="hi-IN"/>
+        </w:rPr>
+        <w:t xml:space="preserve"> com ele podemos iniciar a transação através do método </w:t>
+      </w:r>
+      <w:proofErr w:type="spellStart"/>
       <w:r>
         <w:rPr>
           <w:rFonts w:ascii="Open Sans" w:hAnsi="Open Sans" w:cs="Arial"/>
@@ -10101,7 +12918,94 @@
           <w:sz w:val="25"/>
           <w:lang w:eastAsia="zh-CN" w:bidi="hi-IN"/>
         </w:rPr>
-        <w:t>rolback()</w:t>
+        <w:t>begin</w:t>
+      </w:r>
+      <w:proofErr w:type="spellEnd"/>
+      <w:r>
+        <w:rPr>
+          <w:rFonts w:ascii="Open Sans" w:hAnsi="Open Sans" w:cs="Arial"/>
+          <w:b/>
+          <w:bCs/>
+          <w:color w:val="313130"/>
+          <w:kern w:val="2"/>
+          <w:sz w:val="25"/>
+          <w:lang w:eastAsia="zh-CN" w:bidi="hi-IN"/>
+        </w:rPr>
+        <w:t>()</w:t>
+      </w:r>
+      <w:r>
+        <w:rPr>
+          <w:rFonts w:ascii="Open Sans" w:hAnsi="Open Sans" w:cs="Arial"/>
+          <w:color w:val="313130"/>
+          <w:kern w:val="2"/>
+          <w:sz w:val="25"/>
+          <w:szCs w:val="25"/>
+          <w:lang w:eastAsia="zh-CN" w:bidi="hi-IN"/>
+        </w:rPr>
+        <w:t>, finalizar a transação com sucesso através do método </w:t>
+      </w:r>
+      <w:proofErr w:type="spellStart"/>
+      <w:r>
+        <w:rPr>
+          <w:rFonts w:ascii="Open Sans" w:hAnsi="Open Sans" w:cs="Arial"/>
+          <w:b/>
+          <w:bCs/>
+          <w:color w:val="313130"/>
+          <w:kern w:val="2"/>
+          <w:sz w:val="25"/>
+          <w:lang w:eastAsia="zh-CN" w:bidi="hi-IN"/>
+        </w:rPr>
+        <w:t>commit</w:t>
+      </w:r>
+      <w:proofErr w:type="spellEnd"/>
+      <w:r>
+        <w:rPr>
+          <w:rFonts w:ascii="Open Sans" w:hAnsi="Open Sans" w:cs="Arial"/>
+          <w:b/>
+          <w:bCs/>
+          <w:color w:val="313130"/>
+          <w:kern w:val="2"/>
+          <w:sz w:val="25"/>
+          <w:lang w:eastAsia="zh-CN" w:bidi="hi-IN"/>
+        </w:rPr>
+        <w:t>()</w:t>
+      </w:r>
+      <w:r>
+        <w:rPr>
+          <w:rFonts w:ascii="Open Sans" w:hAnsi="Open Sans" w:cs="Arial"/>
+          <w:color w:val="313130"/>
+          <w:kern w:val="2"/>
+          <w:sz w:val="25"/>
+          <w:szCs w:val="25"/>
+          <w:lang w:eastAsia="zh-CN" w:bidi="hi-IN"/>
+        </w:rPr>
+        <w:t> ou desfazer as alterações em caso de erro com o método </w:t>
+      </w:r>
+      <w:proofErr w:type="spellStart"/>
+      <w:r>
+        <w:rPr>
+          <w:rFonts w:ascii="Open Sans" w:hAnsi="Open Sans" w:cs="Arial"/>
+          <w:b/>
+          <w:bCs/>
+          <w:color w:val="313130"/>
+          <w:kern w:val="2"/>
+          <w:sz w:val="25"/>
+          <w:lang w:eastAsia="zh-CN" w:bidi="hi-IN"/>
+        </w:rPr>
+        <w:t>rolback</w:t>
+      </w:r>
+      <w:proofErr w:type="spellEnd"/>
+      <w:r>
+        <w:rPr>
+          <w:rFonts w:ascii="Open Sans" w:hAnsi="Open Sans" w:cs="Arial"/>
+          <w:b/>
+          <w:bCs/>
+          <w:color w:val="313130"/>
+          <w:kern w:val="2"/>
+          <w:sz w:val="25"/>
+          <w:lang w:eastAsia="zh-CN" w:bidi="hi-IN"/>
+        </w:rPr>
+        <w:t>()</w:t>
       </w:r>
       <w:r>
         <w:rPr>
@@ -10163,6 +13067,7 @@
         </w:rPr>
         <w:t xml:space="preserve">excluir / </w:t>
       </w:r>
+      <w:proofErr w:type="spellStart"/>
       <w:r>
         <w:rPr>
           <w:rFonts w:ascii="Consolas" w:hAnsi="Consolas" w:cs="Consolas"/>
@@ -10173,6 +13078,7 @@
         </w:rPr>
         <w:t>removeById</w:t>
       </w:r>
+      <w:proofErr w:type="spellEnd"/>
       <w:r>
         <w:rPr>
           <w:rFonts w:ascii="Consolas" w:hAnsi="Consolas" w:cs="Consolas"/>
@@ -10191,20 +13097,9 @@
           <w:szCs w:val="25"/>
           <w:lang w:eastAsia="zh-CN" w:bidi="hi-IN"/>
         </w:rPr>
-        <w:t>não precisa receber todos os dados da Pessoa, recebendo apenas o seu ID através do parametro </w:t>
-      </w:r>
-      <w:r>
-        <w:rPr>
-          <w:rFonts w:ascii="Open Sans" w:hAnsi="Open Sans" w:cs="Arial"/>
-          <w:b/>
-          <w:bCs/>
-          <w:color w:val="313130"/>
-          <w:kern w:val="2"/>
-          <w:sz w:val="25"/>
-          <w:lang w:eastAsia="zh-CN" w:bidi="hi-IN"/>
-        </w:rPr>
-        <w:t>Long id</w:t>
-      </w:r>
+        <w:t xml:space="preserve">não precisa receber todos os dados da Pessoa, recebendo apenas o seu ID através do </w:t>
+      </w:r>
+      <w:proofErr w:type="spellStart"/>
       <w:r>
         <w:rPr>
           <w:rFonts w:ascii="Open Sans" w:hAnsi="Open Sans" w:cs="Arial"/>
@@ -10214,20 +13109,9 @@
           <w:szCs w:val="25"/>
           <w:lang w:eastAsia="zh-CN" w:bidi="hi-IN"/>
         </w:rPr>
-        <w:t>, podemos utilizar o método </w:t>
-      </w:r>
-      <w:r>
-        <w:rPr>
-          <w:rFonts w:ascii="Open Sans" w:hAnsi="Open Sans" w:cs="Arial"/>
-          <w:b/>
-          <w:bCs/>
-          <w:color w:val="313130"/>
-          <w:kern w:val="2"/>
-          <w:sz w:val="25"/>
-          <w:lang w:eastAsia="zh-CN" w:bidi="hi-IN"/>
-        </w:rPr>
-        <w:t>find</w:t>
-      </w:r>
+        <w:t>parametro</w:t>
+      </w:r>
+      <w:proofErr w:type="spellEnd"/>
       <w:r>
         <w:rPr>
           <w:rFonts w:ascii="Open Sans" w:hAnsi="Open Sans" w:cs="Arial"/>
@@ -10237,8 +13121,9 @@
           <w:szCs w:val="25"/>
           <w:lang w:eastAsia="zh-CN" w:bidi="hi-IN"/>
         </w:rPr>
-        <w:t> do EntityManager para consultar os dados da Pessoa, depois com o objeto Pessoa consultado podemos usar o método </w:t>
-      </w:r>
+        <w:t> </w:t>
+      </w:r>
+      <w:proofErr w:type="spellStart"/>
       <w:r>
         <w:rPr>
           <w:rFonts w:ascii="Open Sans" w:hAnsi="Open Sans" w:cs="Arial"/>
@@ -10249,7 +13134,20 @@
           <w:sz w:val="25"/>
           <w:lang w:eastAsia="zh-CN" w:bidi="hi-IN"/>
         </w:rPr>
-        <w:t>remove</w:t>
+        <w:t>Long</w:t>
+      </w:r>
+      <w:proofErr w:type="spellEnd"/>
+      <w:r>
+        <w:rPr>
+          <w:rFonts w:ascii="Open Sans" w:hAnsi="Open Sans" w:cs="Arial"/>
+          <w:b/>
+          <w:bCs/>
+          <w:color w:val="313130"/>
+          <w:kern w:val="2"/>
+          <w:sz w:val="25"/>
+          <w:lang w:eastAsia="zh-CN" w:bidi="hi-IN"/>
+        </w:rPr>
+        <w:t xml:space="preserve"> id</w:t>
       </w:r>
       <w:r>
         <w:rPr>
@@ -10260,7 +13158,103 @@
           <w:szCs w:val="25"/>
           <w:lang w:eastAsia="zh-CN" w:bidi="hi-IN"/>
         </w:rPr>
-        <w:t xml:space="preserve"> do EntityManager para apagar os dados da Pessoa. *** </w:t>
+        <w:t>, podemos utilizar o método </w:t>
+      </w:r>
+      <w:proofErr w:type="spellStart"/>
+      <w:r>
+        <w:rPr>
+          <w:rFonts w:ascii="Open Sans" w:hAnsi="Open Sans" w:cs="Arial"/>
+          <w:b/>
+          <w:bCs/>
+          <w:color w:val="313130"/>
+          <w:kern w:val="2"/>
+          <w:sz w:val="25"/>
+          <w:lang w:eastAsia="zh-CN" w:bidi="hi-IN"/>
+        </w:rPr>
+        <w:t>find</w:t>
+      </w:r>
+      <w:proofErr w:type="spellEnd"/>
+      <w:r>
+        <w:rPr>
+          <w:rFonts w:ascii="Open Sans" w:hAnsi="Open Sans" w:cs="Arial"/>
+          <w:color w:val="313130"/>
+          <w:kern w:val="2"/>
+          <w:sz w:val="25"/>
+          <w:szCs w:val="25"/>
+          <w:lang w:eastAsia="zh-CN" w:bidi="hi-IN"/>
+        </w:rPr>
+        <w:t xml:space="preserve"> do </w:t>
+      </w:r>
+      <w:proofErr w:type="spellStart"/>
+      <w:r>
+        <w:rPr>
+          <w:rFonts w:ascii="Open Sans" w:hAnsi="Open Sans" w:cs="Arial"/>
+          <w:color w:val="313130"/>
+          <w:kern w:val="2"/>
+          <w:sz w:val="25"/>
+          <w:szCs w:val="25"/>
+          <w:lang w:eastAsia="zh-CN" w:bidi="hi-IN"/>
+        </w:rPr>
+        <w:t>EntityManager</w:t>
+      </w:r>
+      <w:proofErr w:type="spellEnd"/>
+      <w:r>
+        <w:rPr>
+          <w:rFonts w:ascii="Open Sans" w:hAnsi="Open Sans" w:cs="Arial"/>
+          <w:color w:val="313130"/>
+          <w:kern w:val="2"/>
+          <w:sz w:val="25"/>
+          <w:szCs w:val="25"/>
+          <w:lang w:eastAsia="zh-CN" w:bidi="hi-IN"/>
+        </w:rPr>
+        <w:t xml:space="preserve"> para consultar os dados da Pessoa, depois com o objeto Pessoa consultado podemos usar o método </w:t>
+      </w:r>
+      <w:r>
+        <w:rPr>
+          <w:rFonts w:ascii="Open Sans" w:hAnsi="Open Sans" w:cs="Arial"/>
+          <w:b/>
+          <w:bCs/>
+          <w:color w:val="313130"/>
+          <w:kern w:val="2"/>
+          <w:sz w:val="25"/>
+          <w:lang w:eastAsia="zh-CN" w:bidi="hi-IN"/>
+        </w:rPr>
+        <w:t>remove</w:t>
+      </w:r>
+      <w:r>
+        <w:rPr>
+          <w:rFonts w:ascii="Open Sans" w:hAnsi="Open Sans" w:cs="Arial"/>
+          <w:color w:val="313130"/>
+          <w:kern w:val="2"/>
+          <w:sz w:val="25"/>
+          <w:szCs w:val="25"/>
+          <w:lang w:eastAsia="zh-CN" w:bidi="hi-IN"/>
+        </w:rPr>
+        <w:t xml:space="preserve"> do </w:t>
+      </w:r>
+      <w:proofErr w:type="spellStart"/>
+      <w:r>
+        <w:rPr>
+          <w:rFonts w:ascii="Open Sans" w:hAnsi="Open Sans" w:cs="Arial"/>
+          <w:color w:val="313130"/>
+          <w:kern w:val="2"/>
+          <w:sz w:val="25"/>
+          <w:szCs w:val="25"/>
+          <w:lang w:eastAsia="zh-CN" w:bidi="hi-IN"/>
+        </w:rPr>
+        <w:t>EntityManager</w:t>
+      </w:r>
+      <w:proofErr w:type="spellEnd"/>
+      <w:r>
+        <w:rPr>
+          <w:rFonts w:ascii="Open Sans" w:hAnsi="Open Sans" w:cs="Arial"/>
+          <w:color w:val="313130"/>
+          <w:kern w:val="2"/>
+          <w:sz w:val="25"/>
+          <w:szCs w:val="25"/>
+          <w:lang w:eastAsia="zh-CN" w:bidi="hi-IN"/>
+        </w:rPr>
+        <w:t xml:space="preserve"> para apagar os dados da Pessoa. *** </w:t>
       </w:r>
       <w:r>
         <w:rPr>
@@ -10311,6 +13305,7 @@
         </w:rPr>
         <w:t>O método </w:t>
       </w:r>
+      <w:proofErr w:type="spellStart"/>
       <w:r>
         <w:rPr>
           <w:rFonts w:ascii="Open Sans" w:hAnsi="Open Sans" w:cs="Arial"/>
@@ -10323,6 +13318,7 @@
         </w:rPr>
         <w:t>getById</w:t>
       </w:r>
+      <w:proofErr w:type="spellEnd"/>
       <w:r>
         <w:rPr>
           <w:rFonts w:ascii="Open Sans" w:hAnsi="Open Sans" w:cs="Arial"/>
@@ -10332,20 +13328,10 @@
           <w:szCs w:val="25"/>
           <w:lang w:eastAsia="zh-CN" w:bidi="hi-IN"/>
         </w:rPr>
-        <w:t> recebe um objeto int  chamado </w:t>
-      </w:r>
-      <w:r>
-        <w:rPr>
-          <w:rFonts w:ascii="Open Sans" w:hAnsi="Open Sans" w:cs="Arial"/>
-          <w:b/>
-          <w:bCs/>
-          <w:color w:val="313130"/>
-          <w:kern w:val="2"/>
-          <w:sz w:val="25"/>
-          <w:lang w:eastAsia="zh-CN" w:bidi="hi-IN"/>
-        </w:rPr>
-        <w:t>id</w:t>
-      </w:r>
+        <w:t xml:space="preserve"> recebe um objeto </w:t>
+      </w:r>
+      <w:proofErr w:type="spellStart"/>
+      <w:proofErr w:type="gramStart"/>
       <w:r>
         <w:rPr>
           <w:rFonts w:ascii="Open Sans" w:hAnsi="Open Sans" w:cs="Arial"/>
@@ -10355,20 +13341,9 @@
           <w:szCs w:val="25"/>
           <w:lang w:eastAsia="zh-CN" w:bidi="hi-IN"/>
         </w:rPr>
-        <w:t>, com o ID da tabela Pessoa, utilizando o método </w:t>
-      </w:r>
-      <w:r>
-        <w:rPr>
-          <w:rFonts w:ascii="Open Sans" w:hAnsi="Open Sans" w:cs="Arial"/>
-          <w:b/>
-          <w:bCs/>
-          <w:color w:val="313130"/>
-          <w:kern w:val="2"/>
-          <w:sz w:val="25"/>
-          <w:lang w:eastAsia="zh-CN" w:bidi="hi-IN"/>
-        </w:rPr>
-        <w:t>find</w:t>
-      </w:r>
+        <w:t>int</w:t>
+      </w:r>
+      <w:proofErr w:type="spellEnd"/>
       <w:r>
         <w:rPr>
           <w:rFonts w:ascii="Open Sans" w:hAnsi="Open Sans" w:cs="Arial"/>
@@ -10378,20 +13353,9 @@
           <w:szCs w:val="25"/>
           <w:lang w:eastAsia="zh-CN" w:bidi="hi-IN"/>
         </w:rPr>
-        <w:t> do EntityManager passamos a classe da entidade </w:t>
-      </w:r>
-      <w:r>
-        <w:rPr>
-          <w:rFonts w:ascii="Open Sans" w:hAnsi="Open Sans" w:cs="Arial"/>
-          <w:b/>
-          <w:bCs/>
-          <w:color w:val="313130"/>
-          <w:kern w:val="2"/>
-          <w:sz w:val="25"/>
-          <w:lang w:eastAsia="zh-CN" w:bidi="hi-IN"/>
-        </w:rPr>
-        <w:t>Pessoa.class</w:t>
-      </w:r>
+        <w:t xml:space="preserve">  chamado</w:t>
+      </w:r>
+      <w:proofErr w:type="gramEnd"/>
       <w:r>
         <w:rPr>
           <w:rFonts w:ascii="Open Sans" w:hAnsi="Open Sans" w:cs="Arial"/>
@@ -10401,7 +13365,7 @@
           <w:szCs w:val="25"/>
           <w:lang w:eastAsia="zh-CN" w:bidi="hi-IN"/>
         </w:rPr>
-        <w:t> e seu </w:t>
+        <w:t> </w:t>
       </w:r>
       <w:r>
         <w:rPr>
@@ -10413,7 +13377,7 @@
           <w:sz w:val="25"/>
           <w:lang w:eastAsia="zh-CN" w:bidi="hi-IN"/>
         </w:rPr>
-        <w:t xml:space="preserve">id </w:t>
+        <w:t>id</w:t>
       </w:r>
       <w:r>
         <w:rPr>
@@ -10424,13 +13388,23 @@
           <w:szCs w:val="25"/>
           <w:lang w:eastAsia="zh-CN" w:bidi="hi-IN"/>
         </w:rPr>
-        <w:t>para que possamos consultar os dados da Pessoa.</w:t>
-      </w:r>
-    </w:p>
-    <w:p>
-      <w:pPr>
-        <w:pStyle w:val="NormalWeb"/>
-        <w:ind w:firstLine="709"/>
+        <w:t>, com o ID da tabela Pessoa, utilizando o método </w:t>
+      </w:r>
+      <w:proofErr w:type="spellStart"/>
+      <w:r>
+        <w:rPr>
+          <w:rFonts w:ascii="Open Sans" w:hAnsi="Open Sans" w:cs="Arial"/>
+          <w:b/>
+          <w:bCs/>
+          <w:color w:val="313130"/>
+          <w:kern w:val="2"/>
+          <w:sz w:val="25"/>
+          <w:lang w:eastAsia="zh-CN" w:bidi="hi-IN"/>
+        </w:rPr>
+        <w:t>find</w:t>
+      </w:r>
+      <w:proofErr w:type="spellEnd"/>
+      <w:r>
         <w:rPr>
           <w:rFonts w:ascii="Open Sans" w:hAnsi="Open Sans" w:cs="Arial"/>
           <w:color w:val="313130"/>
@@ -10439,12 +13413,10 @@
           <w:szCs w:val="25"/>
           <w:lang w:eastAsia="zh-CN" w:bidi="hi-IN"/>
         </w:rPr>
-      </w:pPr>
-    </w:p>
-    <w:p>
-      <w:pPr>
-        <w:pStyle w:val="NormalWeb"/>
-        <w:ind w:firstLine="709"/>
+        <w:t xml:space="preserve"> do </w:t>
+      </w:r>
+      <w:proofErr w:type="spellStart"/>
+      <w:r>
         <w:rPr>
           <w:rFonts w:ascii="Open Sans" w:hAnsi="Open Sans" w:cs="Arial"/>
           <w:color w:val="313130"/>
@@ -10453,7 +13425,9 @@
           <w:szCs w:val="25"/>
           <w:lang w:eastAsia="zh-CN" w:bidi="hi-IN"/>
         </w:rPr>
-      </w:pPr>
+        <w:t>EntityManager</w:t>
+      </w:r>
+      <w:proofErr w:type="spellEnd"/>
       <w:r>
         <w:rPr>
           <w:rFonts w:ascii="Open Sans" w:hAnsi="Open Sans" w:cs="Arial"/>
@@ -10463,8 +13437,97 @@
           <w:szCs w:val="25"/>
           <w:lang w:eastAsia="zh-CN" w:bidi="hi-IN"/>
         </w:rPr>
+        <w:t xml:space="preserve"> passamos a classe da entidade </w:t>
+      </w:r>
+      <w:proofErr w:type="spellStart"/>
+      <w:r>
+        <w:rPr>
+          <w:rFonts w:ascii="Open Sans" w:hAnsi="Open Sans" w:cs="Arial"/>
+          <w:b/>
+          <w:bCs/>
+          <w:color w:val="313130"/>
+          <w:kern w:val="2"/>
+          <w:sz w:val="25"/>
+          <w:lang w:eastAsia="zh-CN" w:bidi="hi-IN"/>
+        </w:rPr>
+        <w:t>Pessoa.class</w:t>
+      </w:r>
+      <w:proofErr w:type="spellEnd"/>
+      <w:r>
+        <w:rPr>
+          <w:rFonts w:ascii="Open Sans" w:hAnsi="Open Sans" w:cs="Arial"/>
+          <w:color w:val="313130"/>
+          <w:kern w:val="2"/>
+          <w:sz w:val="25"/>
+          <w:szCs w:val="25"/>
+          <w:lang w:eastAsia="zh-CN" w:bidi="hi-IN"/>
+        </w:rPr>
+        <w:t> e seu </w:t>
+      </w:r>
+      <w:r>
+        <w:rPr>
+          <w:rFonts w:ascii="Open Sans" w:hAnsi="Open Sans" w:cs="Arial"/>
+          <w:b/>
+          <w:bCs/>
+          <w:color w:val="313130"/>
+          <w:kern w:val="2"/>
+          <w:sz w:val="25"/>
+          <w:lang w:eastAsia="zh-CN" w:bidi="hi-IN"/>
+        </w:rPr>
+        <w:t xml:space="preserve">id </w:t>
+      </w:r>
+      <w:r>
+        <w:rPr>
+          <w:rFonts w:ascii="Open Sans" w:hAnsi="Open Sans" w:cs="Arial"/>
+          <w:color w:val="313130"/>
+          <w:kern w:val="2"/>
+          <w:sz w:val="25"/>
+          <w:szCs w:val="25"/>
+          <w:lang w:eastAsia="zh-CN" w:bidi="hi-IN"/>
+        </w:rPr>
+        <w:t>para que possamos consultar os dados da Pessoa.</w:t>
+      </w:r>
+    </w:p>
+    <w:p>
+      <w:pPr>
+        <w:pStyle w:val="NormalWeb"/>
+        <w:ind w:firstLine="709"/>
+        <w:rPr>
+          <w:rFonts w:ascii="Open Sans" w:hAnsi="Open Sans" w:cs="Arial"/>
+          <w:color w:val="313130"/>
+          <w:kern w:val="2"/>
+          <w:sz w:val="25"/>
+          <w:szCs w:val="25"/>
+          <w:lang w:eastAsia="zh-CN" w:bidi="hi-IN"/>
+        </w:rPr>
+      </w:pPr>
+    </w:p>
+    <w:p>
+      <w:pPr>
+        <w:pStyle w:val="NormalWeb"/>
+        <w:ind w:firstLine="709"/>
+        <w:rPr>
+          <w:rFonts w:ascii="Open Sans" w:hAnsi="Open Sans" w:cs="Arial"/>
+          <w:color w:val="313130"/>
+          <w:kern w:val="2"/>
+          <w:sz w:val="25"/>
+          <w:szCs w:val="25"/>
+          <w:lang w:eastAsia="zh-CN" w:bidi="hi-IN"/>
+        </w:rPr>
+      </w:pPr>
+      <w:r>
+        <w:rPr>
+          <w:rFonts w:ascii="Open Sans" w:hAnsi="Open Sans" w:cs="Arial"/>
+          <w:color w:val="313130"/>
+          <w:kern w:val="2"/>
+          <w:sz w:val="25"/>
+          <w:szCs w:val="25"/>
+          <w:lang w:eastAsia="zh-CN" w:bidi="hi-IN"/>
+        </w:rPr>
         <w:t xml:space="preserve">No </w:t>
       </w:r>
+      <w:proofErr w:type="spellStart"/>
+      <w:proofErr w:type="gramStart"/>
       <w:r>
         <w:rPr>
           <w:rFonts w:ascii="Consolas" w:hAnsi="Consolas" w:cs="Consolas"/>
@@ -10472,7 +13535,27 @@
           <w:sz w:val="20"/>
           <w:szCs w:val="20"/>
         </w:rPr>
-        <w:t>findAll()</w:t>
+        <w:t>findAll</w:t>
+      </w:r>
+      <w:proofErr w:type="spellEnd"/>
+      <w:r>
+        <w:rPr>
+          <w:rFonts w:ascii="Consolas" w:hAnsi="Consolas" w:cs="Consolas"/>
+          <w:color w:val="000000"/>
+          <w:sz w:val="20"/>
+          <w:szCs w:val="20"/>
+        </w:rPr>
+        <w:t>(</w:t>
+      </w:r>
+      <w:proofErr w:type="gramEnd"/>
+      <w:r>
+        <w:rPr>
+          <w:rFonts w:ascii="Consolas" w:hAnsi="Consolas" w:cs="Consolas"/>
+          <w:color w:val="000000"/>
+          <w:sz w:val="20"/>
+          <w:szCs w:val="20"/>
+        </w:rPr>
+        <w:t>)</w:t>
       </w:r>
     </w:p>
     <w:p>
@@ -10498,7 +13581,34 @@
           <w:kern w:val="0"/>
           <w:lang w:val="pt-BR"/>
         </w:rPr>
-        <w:t xml:space="preserve">utilizaremos o método createQuery que recebe um JPQL </w:t>
+        <w:t xml:space="preserve">utilizaremos o método </w:t>
+      </w:r>
+      <w:proofErr w:type="spellStart"/>
+      <w:r>
+        <w:rPr>
+          <w:rFonts w:ascii="Open Sans" w:hAnsi="Open Sans"/>
+          <w:kern w:val="0"/>
+          <w:lang w:val="pt-BR"/>
+        </w:rPr>
+        <w:t>createQuery</w:t>
+      </w:r>
+      <w:proofErr w:type="spellEnd"/>
+      <w:r>
+        <w:rPr>
+          <w:rFonts w:ascii="Open Sans" w:hAnsi="Open Sans"/>
+          <w:kern w:val="0"/>
+          <w:lang w:val="pt-BR"/>
+        </w:rPr>
+        <w:t xml:space="preserve"> que recebe um </w:t>
+      </w:r>
+      <w:proofErr w:type="gramStart"/>
+      <w:r>
+        <w:rPr>
+          <w:rFonts w:ascii="Open Sans" w:hAnsi="Open Sans"/>
+          <w:kern w:val="0"/>
+          <w:lang w:val="pt-BR"/>
+        </w:rPr>
+        <w:t xml:space="preserve">JPQL </w:t>
       </w:r>
       <w:r>
         <w:rPr>
@@ -10513,7 +13623,52 @@
           <w:kern w:val="0"/>
           <w:lang w:val="pt-BR"/>
         </w:rPr>
-        <w:t>(Java Persistence Query Language) que é  uma alternativa ao SQL</w:t>
+        <w:t>(</w:t>
+      </w:r>
+      <w:proofErr w:type="gramEnd"/>
+      <w:r>
+        <w:rPr>
+          <w:rFonts w:ascii="Open Sans" w:hAnsi="Open Sans"/>
+          <w:kern w:val="0"/>
+          <w:lang w:val="pt-BR"/>
+        </w:rPr>
+        <w:t xml:space="preserve">Java </w:t>
+      </w:r>
+      <w:proofErr w:type="spellStart"/>
+      <w:r>
+        <w:rPr>
+          <w:rFonts w:ascii="Open Sans" w:hAnsi="Open Sans"/>
+          <w:kern w:val="0"/>
+          <w:lang w:val="pt-BR"/>
+        </w:rPr>
+        <w:t>Persistence</w:t>
+      </w:r>
+      <w:proofErr w:type="spellEnd"/>
+      <w:r>
+        <w:rPr>
+          <w:rFonts w:ascii="Open Sans" w:hAnsi="Open Sans"/>
+          <w:kern w:val="0"/>
+          <w:lang w:val="pt-BR"/>
+        </w:rPr>
+        <w:t xml:space="preserve"> Query </w:t>
+      </w:r>
+      <w:proofErr w:type="spellStart"/>
+      <w:r>
+        <w:rPr>
+          <w:rFonts w:ascii="Open Sans" w:hAnsi="Open Sans"/>
+          <w:kern w:val="0"/>
+          <w:lang w:val="pt-BR"/>
+        </w:rPr>
+        <w:t>Language</w:t>
+      </w:r>
+      <w:proofErr w:type="spellEnd"/>
+      <w:r>
+        <w:rPr>
+          <w:rFonts w:ascii="Open Sans" w:hAnsi="Open Sans"/>
+          <w:kern w:val="0"/>
+          <w:lang w:val="pt-BR"/>
+        </w:rPr>
+        <w:t>) que é  uma alternativa ao SQL</w:t>
       </w:r>
     </w:p>
     <w:p>
@@ -10545,8 +13700,20 @@
           <w:szCs w:val="27"/>
           <w:highlight w:val="lightGray"/>
         </w:rPr>
-        <w:t>Testem os outros métodos da classe PessoaDAO</w:t>
-      </w:r>
+        <w:t xml:space="preserve">Testem os outros métodos da classe </w:t>
+      </w:r>
+      <w:proofErr w:type="spellStart"/>
+      <w:r>
+        <w:rPr>
+          <w:rFonts w:ascii="Open Sans" w:hAnsi="Open Sans"/>
+          <w:color w:val="313130"/>
+          <w:sz w:val="27"/>
+          <w:szCs w:val="27"/>
+          <w:highlight w:val="lightGray"/>
+        </w:rPr>
+        <w:t>PessoaDAO</w:t>
+      </w:r>
+      <w:proofErr w:type="spellEnd"/>
     </w:p>
     <w:p>
       <w:pPr>
@@ -10559,6 +13726,7 @@
           <w:shd w:val="clear" w:color="auto" w:fill="E8F2FE"/>
         </w:rPr>
       </w:pPr>
+      <w:proofErr w:type="gramStart"/>
       <w:r>
         <w:rPr>
           <w:rFonts w:ascii="Consolas" w:hAnsi="Consolas" w:cs="Consolas"/>
@@ -10567,8 +13735,20 @@
           <w:szCs w:val="28"/>
           <w:shd w:val="clear" w:color="auto" w:fill="E8F2FE"/>
         </w:rPr>
-        <w:t xml:space="preserve">remove(Pessoa </w:t>
-      </w:r>
+        <w:t>remove(</w:t>
+      </w:r>
+      <w:proofErr w:type="gramEnd"/>
+      <w:r>
+        <w:rPr>
+          <w:rFonts w:ascii="Consolas" w:hAnsi="Consolas" w:cs="Consolas"/>
+          <w:color w:val="000000"/>
+          <w:sz w:val="28"/>
+          <w:szCs w:val="28"/>
+          <w:shd w:val="clear" w:color="auto" w:fill="E8F2FE"/>
+        </w:rPr>
+        <w:t xml:space="preserve">Pessoa </w:t>
+      </w:r>
+      <w:proofErr w:type="spellStart"/>
       <w:r>
         <w:rPr>
           <w:rFonts w:ascii="Consolas" w:hAnsi="Consolas" w:cs="Consolas"/>
@@ -10579,6 +13759,7 @@
         </w:rPr>
         <w:t>pessoa</w:t>
       </w:r>
+      <w:proofErr w:type="spellEnd"/>
       <w:r>
         <w:rPr>
           <w:rFonts w:ascii="Consolas" w:hAnsi="Consolas" w:cs="Consolas"/>
@@ -10601,6 +13782,8 @@
           <w:shd w:val="clear" w:color="auto" w:fill="E8F2FE"/>
         </w:rPr>
       </w:pPr>
+      <w:proofErr w:type="spellStart"/>
+      <w:proofErr w:type="gramStart"/>
       <w:r>
         <w:rPr>
           <w:rFonts w:ascii="Consolas" w:hAnsi="Consolas" w:cs="Consolas"/>
@@ -10609,20 +13792,9 @@
           <w:szCs w:val="28"/>
           <w:shd w:val="clear" w:color="auto" w:fill="E8F2FE"/>
         </w:rPr>
-        <w:t>removeById(</w:t>
-      </w:r>
-      <w:r>
-        <w:rPr>
-          <w:rFonts w:ascii="Consolas" w:hAnsi="Consolas" w:cs="Consolas"/>
-          <w:b/>
-          <w:bCs/>
-          <w:color w:val="7F0055"/>
-          <w:sz w:val="28"/>
-          <w:szCs w:val="28"/>
-          <w:shd w:val="clear" w:color="auto" w:fill="E8F2FE"/>
-        </w:rPr>
-        <w:t>final</w:t>
-      </w:r>
+        <w:t>removeById</w:t>
+      </w:r>
+      <w:proofErr w:type="spellEnd"/>
       <w:r>
         <w:rPr>
           <w:rFonts w:ascii="Consolas" w:hAnsi="Consolas" w:cs="Consolas"/>
@@ -10631,8 +13803,9 @@
           <w:szCs w:val="28"/>
           <w:shd w:val="clear" w:color="auto" w:fill="E8F2FE"/>
         </w:rPr>
-        <w:t xml:space="preserve"> </w:t>
-      </w:r>
+        <w:t>(</w:t>
+      </w:r>
+      <w:proofErr w:type="gramEnd"/>
       <w:r>
         <w:rPr>
           <w:rFonts w:ascii="Consolas" w:hAnsi="Consolas" w:cs="Consolas"/>
@@ -10643,7 +13816,7 @@
           <w:szCs w:val="28"/>
           <w:shd w:val="clear" w:color="auto" w:fill="E8F2FE"/>
         </w:rPr>
-        <w:t>int</w:t>
+        <w:t>final</w:t>
       </w:r>
       <w:r>
         <w:rPr>
@@ -10655,6 +13828,30 @@
         </w:rPr>
         <w:t xml:space="preserve"> </w:t>
       </w:r>
+      <w:proofErr w:type="spellStart"/>
+      <w:r>
+        <w:rPr>
+          <w:rFonts w:ascii="Consolas" w:hAnsi="Consolas" w:cs="Consolas"/>
+          <w:b/>
+          <w:bCs/>
+          <w:color w:val="7F0055"/>
+          <w:sz w:val="28"/>
+          <w:szCs w:val="28"/>
+          <w:shd w:val="clear" w:color="auto" w:fill="E8F2FE"/>
+        </w:rPr>
+        <w:t>int</w:t>
+      </w:r>
+      <w:proofErr w:type="spellEnd"/>
+      <w:r>
+        <w:rPr>
+          <w:rFonts w:ascii="Consolas" w:hAnsi="Consolas" w:cs="Consolas"/>
+          <w:color w:val="000000"/>
+          <w:sz w:val="28"/>
+          <w:szCs w:val="28"/>
+          <w:shd w:val="clear" w:color="auto" w:fill="E8F2FE"/>
+        </w:rPr>
+        <w:t xml:space="preserve"> </w:t>
+      </w:r>
       <w:r>
         <w:rPr>
           <w:rFonts w:ascii="Consolas" w:hAnsi="Consolas" w:cs="Consolas"/>
@@ -10687,6 +13884,8 @@
           <w:shd w:val="clear" w:color="auto" w:fill="E8F2FE"/>
         </w:rPr>
       </w:pPr>
+      <w:proofErr w:type="spellStart"/>
+      <w:proofErr w:type="gramStart"/>
       <w:r>
         <w:rPr>
           <w:rFonts w:ascii="Consolas" w:hAnsi="Consolas" w:cs="Consolas"/>
@@ -10695,20 +13894,9 @@
           <w:szCs w:val="28"/>
           <w:shd w:val="clear" w:color="auto" w:fill="E8F2FE"/>
         </w:rPr>
-        <w:t>getById(</w:t>
-      </w:r>
-      <w:r>
-        <w:rPr>
-          <w:rFonts w:ascii="Consolas" w:hAnsi="Consolas" w:cs="Consolas"/>
-          <w:b/>
-          <w:bCs/>
-          <w:color w:val="7F0055"/>
-          <w:sz w:val="28"/>
-          <w:szCs w:val="28"/>
-          <w:shd w:val="clear" w:color="auto" w:fill="E8F2FE"/>
-        </w:rPr>
-        <w:t>final</w:t>
-      </w:r>
+        <w:t>getById</w:t>
+      </w:r>
+      <w:proofErr w:type="spellEnd"/>
       <w:r>
         <w:rPr>
           <w:rFonts w:ascii="Consolas" w:hAnsi="Consolas" w:cs="Consolas"/>
@@ -10717,8 +13905,9 @@
           <w:szCs w:val="28"/>
           <w:shd w:val="clear" w:color="auto" w:fill="E8F2FE"/>
         </w:rPr>
-        <w:t xml:space="preserve"> </w:t>
-      </w:r>
+        <w:t>(</w:t>
+      </w:r>
+      <w:proofErr w:type="gramEnd"/>
       <w:r>
         <w:rPr>
           <w:rFonts w:ascii="Consolas" w:hAnsi="Consolas" w:cs="Consolas"/>
@@ -10729,7 +13918,7 @@
           <w:szCs w:val="28"/>
           <w:shd w:val="clear" w:color="auto" w:fill="E8F2FE"/>
         </w:rPr>
-        <w:t>int</w:t>
+        <w:t>final</w:t>
       </w:r>
       <w:r>
         <w:rPr>
@@ -10741,6 +13930,30 @@
         </w:rPr>
         <w:t xml:space="preserve"> </w:t>
       </w:r>
+      <w:proofErr w:type="spellStart"/>
+      <w:r>
+        <w:rPr>
+          <w:rFonts w:ascii="Consolas" w:hAnsi="Consolas" w:cs="Consolas"/>
+          <w:b/>
+          <w:bCs/>
+          <w:color w:val="7F0055"/>
+          <w:sz w:val="28"/>
+          <w:szCs w:val="28"/>
+          <w:shd w:val="clear" w:color="auto" w:fill="E8F2FE"/>
+        </w:rPr>
+        <w:t>int</w:t>
+      </w:r>
+      <w:proofErr w:type="spellEnd"/>
+      <w:r>
+        <w:rPr>
+          <w:rFonts w:ascii="Consolas" w:hAnsi="Consolas" w:cs="Consolas"/>
+          <w:color w:val="000000"/>
+          <w:sz w:val="28"/>
+          <w:szCs w:val="28"/>
+          <w:shd w:val="clear" w:color="auto" w:fill="E8F2FE"/>
+        </w:rPr>
+        <w:t xml:space="preserve"> </w:t>
+      </w:r>
       <w:r>
         <w:rPr>
           <w:rFonts w:ascii="Consolas" w:hAnsi="Consolas" w:cs="Consolas"/>
@@ -10802,51 +14015,9 @@
           <w:szCs w:val="25"/>
           <w:highlight w:val="lightGray"/>
         </w:rPr>
-        <w:t>Criar uma classe PessoaDAOTeste para testarmos os métodos da classe PessoaDAO</w:t>
-      </w:r>
-    </w:p>
-    <w:p>
-      <w:pPr>
-        <w:rPr>
-          <w:rFonts w:ascii="Open Sans" w:hAnsi="Open Sans"/>
-          <w:bCs/>
-          <w:sz w:val="20"/>
-          <w:szCs w:val="20"/>
-          <w:lang w:val="pt-BR"/>
-        </w:rPr>
-      </w:pPr>
-    </w:p>
-    <w:p>
-      <w:pPr>
-        <w:rPr>
-          <w:rFonts w:ascii="Open Sans" w:hAnsi="Open Sans"/>
-          <w:bCs/>
-          <w:sz w:val="20"/>
-          <w:szCs w:val="20"/>
-          <w:lang w:val="pt-BR"/>
-        </w:rPr>
-      </w:pPr>
-    </w:p>
-    <w:p>
-      <w:pPr>
-        <w:rPr>
-          <w:rFonts w:ascii="Open Sans" w:hAnsi="Open Sans"/>
-          <w:bCs/>
-          <w:sz w:val="20"/>
-          <w:szCs w:val="20"/>
-          <w:lang w:val="pt-BR"/>
-        </w:rPr>
-      </w:pPr>
-    </w:p>
-    <w:p>
-      <w:pPr>
-        <w:pStyle w:val="NormalWeb"/>
-        <w:spacing w:before="0" w:beforeAutospacing="0" w:after="0" w:afterAutospacing="0"/>
-        <w:rPr>
-          <w:rFonts w:ascii="Open Sans" w:hAnsi="Open Sans"/>
-          <w:color w:val="313130"/>
-        </w:rPr>
-      </w:pPr>
+        <w:t xml:space="preserve">Criar uma classe </w:t>
+      </w:r>
+      <w:proofErr w:type="spellStart"/>
       <w:r>
         <w:rPr>
           <w:rFonts w:ascii="Open Sans" w:hAnsi="Open Sans"/>
@@ -10855,7 +14026,105 @@
           <w:szCs w:val="25"/>
           <w:highlight w:val="lightGray"/>
         </w:rPr>
-        <w:t>Criar uma classe ClienteDAO com base na entidade Cliente implementada no projeto B</w:t>
+        <w:t>PessoaDAOTeste</w:t>
+      </w:r>
+      <w:proofErr w:type="spellEnd"/>
+      <w:r>
+        <w:rPr>
+          <w:rFonts w:ascii="Open Sans" w:hAnsi="Open Sans"/>
+          <w:color w:val="313130"/>
+          <w:sz w:val="25"/>
+          <w:szCs w:val="25"/>
+          <w:highlight w:val="lightGray"/>
+        </w:rPr>
+        <w:t xml:space="preserve"> para testarmos os métodos da classe </w:t>
+      </w:r>
+      <w:proofErr w:type="spellStart"/>
+      <w:r>
+        <w:rPr>
+          <w:rFonts w:ascii="Open Sans" w:hAnsi="Open Sans"/>
+          <w:color w:val="313130"/>
+          <w:sz w:val="25"/>
+          <w:szCs w:val="25"/>
+          <w:highlight w:val="lightGray"/>
+        </w:rPr>
+        <w:t>PessoaDAO</w:t>
+      </w:r>
+      <w:proofErr w:type="spellEnd"/>
+    </w:p>
+    <w:p>
+      <w:pPr>
+        <w:rPr>
+          <w:rFonts w:ascii="Open Sans" w:hAnsi="Open Sans"/>
+          <w:bCs/>
+          <w:sz w:val="20"/>
+          <w:szCs w:val="20"/>
+          <w:lang w:val="pt-BR"/>
+        </w:rPr>
+      </w:pPr>
+    </w:p>
+    <w:p>
+      <w:pPr>
+        <w:rPr>
+          <w:rFonts w:ascii="Open Sans" w:hAnsi="Open Sans"/>
+          <w:bCs/>
+          <w:sz w:val="20"/>
+          <w:szCs w:val="20"/>
+          <w:lang w:val="pt-BR"/>
+        </w:rPr>
+      </w:pPr>
+    </w:p>
+    <w:p>
+      <w:pPr>
+        <w:rPr>
+          <w:rFonts w:ascii="Open Sans" w:hAnsi="Open Sans"/>
+          <w:bCs/>
+          <w:sz w:val="20"/>
+          <w:szCs w:val="20"/>
+          <w:lang w:val="pt-BR"/>
+        </w:rPr>
+      </w:pPr>
+    </w:p>
+    <w:p>
+      <w:pPr>
+        <w:pStyle w:val="NormalWeb"/>
+        <w:spacing w:before="0" w:beforeAutospacing="0" w:after="0" w:afterAutospacing="0"/>
+        <w:rPr>
+          <w:rFonts w:ascii="Open Sans" w:hAnsi="Open Sans"/>
+          <w:color w:val="313130"/>
+        </w:rPr>
+      </w:pPr>
+      <w:r>
+        <w:rPr>
+          <w:rFonts w:ascii="Open Sans" w:hAnsi="Open Sans"/>
+          <w:color w:val="313130"/>
+          <w:sz w:val="25"/>
+          <w:szCs w:val="25"/>
+          <w:highlight w:val="lightGray"/>
+        </w:rPr>
+        <w:t xml:space="preserve">Criar uma classe </w:t>
+      </w:r>
+      <w:proofErr w:type="spellStart"/>
+      <w:r>
+        <w:rPr>
+          <w:rFonts w:ascii="Open Sans" w:hAnsi="Open Sans"/>
+          <w:color w:val="313130"/>
+          <w:sz w:val="25"/>
+          <w:szCs w:val="25"/>
+          <w:highlight w:val="lightGray"/>
+        </w:rPr>
+        <w:t>ClienteDAO</w:t>
+      </w:r>
+      <w:proofErr w:type="spellEnd"/>
+      <w:r>
+        <w:rPr>
+          <w:rFonts w:ascii="Open Sans" w:hAnsi="Open Sans"/>
+          <w:color w:val="313130"/>
+          <w:sz w:val="25"/>
+          <w:szCs w:val="25"/>
+          <w:highlight w:val="lightGray"/>
+        </w:rPr>
+        <w:t xml:space="preserve"> com base na entidade Cliente implementada no projeto B</w:t>
       </w:r>
     </w:p>
     <w:p>
@@ -10994,6 +14263,7 @@
         </w:rPr>
         <w:t xml:space="preserve">No projeto </w:t>
       </w:r>
+      <w:proofErr w:type="spellStart"/>
       <w:r>
         <w:rPr>
           <w:rFonts w:ascii="Open Sans" w:hAnsi="Open Sans"/>
@@ -11003,8 +14273,33 @@
           <w:highlight w:val="lightGray"/>
           <w:lang w:val="pt-BR"/>
         </w:rPr>
-        <w:t>jsp-servlet-jpa</w:t>
-      </w:r>
+        <w:t>jsp</w:t>
+      </w:r>
+      <w:proofErr w:type="spellEnd"/>
+      <w:r>
+        <w:rPr>
+          <w:rFonts w:ascii="Open Sans" w:hAnsi="Open Sans"/>
+          <w:b/>
+          <w:sz w:val="30"/>
+          <w:szCs w:val="36"/>
+          <w:highlight w:val="lightGray"/>
+          <w:lang w:val="pt-BR"/>
+        </w:rPr>
+        <w:t>-servlet-</w:t>
+      </w:r>
+      <w:proofErr w:type="spellStart"/>
+      <w:r>
+        <w:rPr>
+          <w:rFonts w:ascii="Open Sans" w:hAnsi="Open Sans"/>
+          <w:b/>
+          <w:sz w:val="30"/>
+          <w:szCs w:val="36"/>
+          <w:highlight w:val="lightGray"/>
+          <w:lang w:val="pt-BR"/>
+        </w:rPr>
+        <w:t>jpa</w:t>
+      </w:r>
+      <w:proofErr w:type="spellEnd"/>
     </w:p>
     <w:p>
       <w:pPr>
@@ -11164,6 +14459,7 @@
         </w:rPr>
         <w:t xml:space="preserve">- Criar </w:t>
       </w:r>
+      <w:proofErr w:type="spellStart"/>
       <w:r>
         <w:rPr>
           <w:rFonts w:ascii="Consolas" w:hAnsi="Consolas" w:cs="Consolas"/>
@@ -11176,6 +14472,7 @@
         </w:rPr>
         <w:t>PessoaDAOTeste</w:t>
       </w:r>
+      <w:proofErr w:type="spellEnd"/>
     </w:p>
     <w:p>
       <w:pPr>
@@ -11199,6 +14496,7 @@
         </w:rPr>
         <w:t xml:space="preserve">- Criar </w:t>
       </w:r>
+      <w:proofErr w:type="spellStart"/>
       <w:r>
         <w:rPr>
           <w:rFonts w:ascii="Consolas" w:hAnsi="Consolas" w:cs="Consolas"/>
@@ -11211,6 +14509,7 @@
         </w:rPr>
         <w:t>PessoaController</w:t>
       </w:r>
+      <w:proofErr w:type="spellEnd"/>
     </w:p>
     <w:p>
       <w:pPr>
@@ -11234,6 +14533,7 @@
         </w:rPr>
         <w:t xml:space="preserve">- Criar </w:t>
       </w:r>
+      <w:proofErr w:type="spellStart"/>
       <w:r>
         <w:rPr>
           <w:rFonts w:ascii="Consolas" w:hAnsi="Consolas" w:cs="Consolas"/>
@@ -11246,6 +14546,7 @@
         </w:rPr>
         <w:t>listagemPessoas.jsp</w:t>
       </w:r>
+      <w:proofErr w:type="spellEnd"/>
     </w:p>
     <w:p>
       <w:pPr>
@@ -11269,6 +14570,7 @@
         </w:rPr>
         <w:t xml:space="preserve">- Criar </w:t>
       </w:r>
+      <w:proofErr w:type="spellStart"/>
       <w:r>
         <w:rPr>
           <w:rFonts w:ascii="Consolas" w:hAnsi="Consolas" w:cs="Consolas"/>
@@ -11281,6 +14583,7 @@
         </w:rPr>
         <w:t>pessoa.jsp</w:t>
       </w:r>
+      <w:proofErr w:type="spellEnd"/>
     </w:p>
     <w:p>
       <w:pPr>
@@ -11315,156 +14618,394 @@
 </file>
 
 <file path=word/styles.xml><?xml version="1.0" encoding="utf-8"?>
-<w:styles xmlns:r="http://schemas.openxmlformats.org/officeDocument/2006/relationships" xmlns:w="http://schemas.openxmlformats.org/wordprocessingml/2006/main">
+<w:styles xmlns:mc="http://schemas.openxmlformats.org/markup-compatibility/2006" xmlns:r="http://schemas.openxmlformats.org/officeDocument/2006/relationships" xmlns:w="http://schemas.openxmlformats.org/wordprocessingml/2006/main" xmlns:w14="http://schemas.microsoft.com/office/word/2010/wordml" xmlns:w15="http://schemas.microsoft.com/office/word/2012/wordml" xmlns:w16cid="http://schemas.microsoft.com/office/word/2016/wordml/cid" xmlns:w16se="http://schemas.microsoft.com/office/word/2015/wordml/symex" mc:Ignorable="w14 w15 w16se w16cid">
   <w:docDefaults>
     <w:rPrDefault>
       <w:rPr>
         <w:rFonts w:ascii="Liberation Serif" w:eastAsia="NSimSun" w:hAnsi="Liberation Serif" w:cs="Arial"/>
-        <w:sz w:val="22"/>
-        <w:szCs w:val="22"/>
         <w:lang w:val="pt-BR" w:eastAsia="pt-BR" w:bidi="ar-SA"/>
       </w:rPr>
     </w:rPrDefault>
     <w:pPrDefault/>
   </w:docDefaults>
-  <w:latentStyles w:defLockedState="0" w:defUIPriority="99" w:defSemiHidden="1" w:defUnhideWhenUsed="1" w:defQFormat="0" w:count="267">
-    <w:lsdException w:name="Normal" w:locked="1" w:semiHidden="0" w:uiPriority="0" w:unhideWhenUsed="0" w:qFormat="1"/>
-    <w:lsdException w:name="heading 1" w:locked="1" w:semiHidden="0" w:uiPriority="0" w:unhideWhenUsed="0" w:qFormat="1"/>
-    <w:lsdException w:name="heading 2" w:locked="1" w:uiPriority="0" w:qFormat="1"/>
-    <w:lsdException w:name="heading 3" w:locked="1" w:uiPriority="0" w:qFormat="1"/>
-    <w:lsdException w:name="heading 4" w:locked="1" w:uiPriority="0" w:qFormat="1"/>
-    <w:lsdException w:name="heading 5" w:locked="1" w:uiPriority="0" w:qFormat="1"/>
-    <w:lsdException w:name="heading 6" w:locked="1" w:uiPriority="0" w:qFormat="1"/>
-    <w:lsdException w:name="heading 7" w:locked="1" w:uiPriority="0" w:qFormat="1"/>
-    <w:lsdException w:name="heading 8" w:locked="1" w:uiPriority="0" w:qFormat="1"/>
-    <w:lsdException w:name="heading 9" w:locked="1" w:uiPriority="0" w:qFormat="1"/>
-    <w:lsdException w:name="toc 1" w:locked="1" w:semiHidden="0" w:uiPriority="0" w:unhideWhenUsed="0"/>
-    <w:lsdException w:name="toc 2" w:locked="1" w:semiHidden="0" w:uiPriority="0" w:unhideWhenUsed="0"/>
-    <w:lsdException w:name="toc 3" w:locked="1" w:semiHidden="0" w:uiPriority="0" w:unhideWhenUsed="0"/>
-    <w:lsdException w:name="toc 4" w:locked="1" w:semiHidden="0" w:uiPriority="0" w:unhideWhenUsed="0"/>
-    <w:lsdException w:name="toc 5" w:locked="1" w:semiHidden="0" w:uiPriority="0" w:unhideWhenUsed="0"/>
-    <w:lsdException w:name="toc 6" w:locked="1" w:semiHidden="0" w:uiPriority="0" w:unhideWhenUsed="0"/>
-    <w:lsdException w:name="toc 7" w:locked="1" w:semiHidden="0" w:uiPriority="0" w:unhideWhenUsed="0"/>
-    <w:lsdException w:name="toc 8" w:locked="1" w:semiHidden="0" w:uiPriority="0" w:unhideWhenUsed="0"/>
-    <w:lsdException w:name="toc 9" w:locked="1" w:semiHidden="0" w:uiPriority="0" w:unhideWhenUsed="0"/>
-    <w:lsdException w:name="caption" w:locked="1" w:semiHidden="0" w:uiPriority="0" w:unhideWhenUsed="0" w:qFormat="1"/>
-    <w:lsdException w:name="Title" w:locked="1" w:semiHidden="0" w:uiPriority="0" w:unhideWhenUsed="0" w:qFormat="1"/>
-    <w:lsdException w:name="Default Paragraph Font" w:locked="1" w:semiHidden="0" w:uiPriority="0" w:unhideWhenUsed="0"/>
-    <w:lsdException w:name="Subtitle" w:locked="1" w:semiHidden="0" w:uiPriority="0" w:unhideWhenUsed="0" w:qFormat="1"/>
-    <w:lsdException w:name="Strong" w:locked="1" w:semiHidden="0" w:uiPriority="0" w:unhideWhenUsed="0" w:qFormat="1"/>
-    <w:lsdException w:name="Emphasis" w:locked="1" w:semiHidden="0" w:uiPriority="0" w:unhideWhenUsed="0" w:qFormat="1"/>
-    <w:lsdException w:name="Table Grid" w:locked="1" w:semiHidden="0" w:uiPriority="0" w:unhideWhenUsed="0"/>
-    <w:lsdException w:name="Placeholder Text" w:unhideWhenUsed="0"/>
-    <w:lsdException w:name="No Spacing" w:semiHidden="0" w:uiPriority="1" w:unhideWhenUsed="0" w:qFormat="1"/>
-    <w:lsdException w:name="Light Shading" w:semiHidden="0" w:uiPriority="60" w:unhideWhenUsed="0"/>
-    <w:lsdException w:name="Light List" w:semiHidden="0" w:uiPriority="61" w:unhideWhenUsed="0"/>
-    <w:lsdException w:name="Light Grid" w:semiHidden="0" w:uiPriority="62" w:unhideWhenUsed="0"/>
-    <w:lsdException w:name="Medium Shading 1" w:semiHidden="0" w:uiPriority="63" w:unhideWhenUsed="0"/>
-    <w:lsdException w:name="Medium Shading 2" w:semiHidden="0" w:uiPriority="64" w:unhideWhenUsed="0"/>
-    <w:lsdException w:name="Medium List 1" w:semiHidden="0" w:uiPriority="65" w:unhideWhenUsed="0"/>
-    <w:lsdException w:name="Medium List 2" w:semiHidden="0" w:uiPriority="66" w:unhideWhenUsed="0"/>
-    <w:lsdException w:name="Medium Grid 1" w:semiHidden="0" w:uiPriority="67" w:unhideWhenUsed="0"/>
-    <w:lsdException w:name="Medium Grid 2" w:semiHidden="0" w:uiPriority="68" w:unhideWhenUsed="0"/>
-    <w:lsdException w:name="Medium Grid 3" w:semiHidden="0" w:uiPriority="69" w:unhideWhenUsed="0"/>
-    <w:lsdException w:name="Dark List" w:semiHidden="0" w:uiPriority="70" w:unhideWhenUsed="0"/>
-    <w:lsdException w:name="Colorful Shading" w:semiHidden="0" w:uiPriority="71" w:unhideWhenUsed="0"/>
-    <w:lsdException w:name="Colorful List" w:semiHidden="0" w:uiPriority="72" w:unhideWhenUsed="0"/>
-    <w:lsdException w:name="Colorful Grid" w:semiHidden="0" w:uiPriority="73" w:unhideWhenUsed="0"/>
-    <w:lsdException w:name="Light Shading Accent 1" w:semiHidden="0" w:uiPriority="60" w:unhideWhenUsed="0"/>
-    <w:lsdException w:name="Light List Accent 1" w:semiHidden="0" w:uiPriority="61" w:unhideWhenUsed="0"/>
-    <w:lsdException w:name="Light Grid Accent 1" w:semiHidden="0" w:uiPriority="62" w:unhideWhenUsed="0"/>
-    <w:lsdException w:name="Medium Shading 1 Accent 1" w:semiHidden="0" w:uiPriority="63" w:unhideWhenUsed="0"/>
-    <w:lsdException w:name="Medium Shading 2 Accent 1" w:semiHidden="0" w:uiPriority="64" w:unhideWhenUsed="0"/>
-    <w:lsdException w:name="Medium List 1 Accent 1" w:semiHidden="0" w:uiPriority="65" w:unhideWhenUsed="0"/>
-    <w:lsdException w:name="Revision" w:unhideWhenUsed="0"/>
-    <w:lsdException w:name="List Paragraph" w:semiHidden="0" w:uiPriority="34" w:unhideWhenUsed="0" w:qFormat="1"/>
-    <w:lsdException w:name="Quote" w:semiHidden="0" w:uiPriority="29" w:unhideWhenUsed="0" w:qFormat="1"/>
-    <w:lsdException w:name="Intense Quote" w:semiHidden="0" w:uiPriority="30" w:unhideWhenUsed="0" w:qFormat="1"/>
-    <w:lsdException w:name="Medium List 2 Accent 1" w:semiHidden="0" w:uiPriority="66" w:unhideWhenUsed="0"/>
-    <w:lsdException w:name="Medium Grid 1 Accent 1" w:semiHidden="0" w:uiPriority="67" w:unhideWhenUsed="0"/>
-    <w:lsdException w:name="Medium Grid 2 Accent 1" w:semiHidden="0" w:uiPriority="68" w:unhideWhenUsed="0"/>
-    <w:lsdException w:name="Medium Grid 3 Accent 1" w:semiHidden="0" w:uiPriority="69" w:unhideWhenUsed="0"/>
-    <w:lsdException w:name="Dark List Accent 1" w:semiHidden="0" w:uiPriority="70" w:unhideWhenUsed="0"/>
-    <w:lsdException w:name="Colorful Shading Accent 1" w:semiHidden="0" w:uiPriority="71" w:unhideWhenUsed="0"/>
-    <w:lsdException w:name="Colorful List Accent 1" w:semiHidden="0" w:uiPriority="72" w:unhideWhenUsed="0"/>
-    <w:lsdException w:name="Colorful Grid Accent 1" w:semiHidden="0" w:uiPriority="73" w:unhideWhenUsed="0"/>
-    <w:lsdException w:name="Light Shading Accent 2" w:semiHidden="0" w:uiPriority="60" w:unhideWhenUsed="0"/>
-    <w:lsdException w:name="Light List Accent 2" w:semiHidden="0" w:uiPriority="61" w:unhideWhenUsed="0"/>
-    <w:lsdException w:name="Light Grid Accent 2" w:semiHidden="0" w:uiPriority="62" w:unhideWhenUsed="0"/>
-    <w:lsdException w:name="Medium Shading 1 Accent 2" w:semiHidden="0" w:uiPriority="63" w:unhideWhenUsed="0"/>
-    <w:lsdException w:name="Medium Shading 2 Accent 2" w:semiHidden="0" w:uiPriority="64" w:unhideWhenUsed="0"/>
-    <w:lsdException w:name="Medium List 1 Accent 2" w:semiHidden="0" w:uiPriority="65" w:unhideWhenUsed="0"/>
-    <w:lsdException w:name="Medium List 2 Accent 2" w:semiHidden="0" w:uiPriority="66" w:unhideWhenUsed="0"/>
-    <w:lsdException w:name="Medium Grid 1 Accent 2" w:semiHidden="0" w:uiPriority="67" w:unhideWhenUsed="0"/>
-    <w:lsdException w:name="Medium Grid 2 Accent 2" w:semiHidden="0" w:uiPriority="68" w:unhideWhenUsed="0"/>
-    <w:lsdException w:name="Medium Grid 3 Accent 2" w:semiHidden="0" w:uiPriority="69" w:unhideWhenUsed="0"/>
-    <w:lsdException w:name="Dark List Accent 2" w:semiHidden="0" w:uiPriority="70" w:unhideWhenUsed="0"/>
-    <w:lsdException w:name="Colorful Shading Accent 2" w:semiHidden="0" w:uiPriority="71" w:unhideWhenUsed="0"/>
-    <w:lsdException w:name="Colorful List Accent 2" w:semiHidden="0" w:uiPriority="72" w:unhideWhenUsed="0"/>
-    <w:lsdException w:name="Colorful Grid Accent 2" w:semiHidden="0" w:uiPriority="73" w:unhideWhenUsed="0"/>
-    <w:lsdException w:name="Light Shading Accent 3" w:semiHidden="0" w:uiPriority="60" w:unhideWhenUsed="0"/>
-    <w:lsdException w:name="Light List Accent 3" w:semiHidden="0" w:uiPriority="61" w:unhideWhenUsed="0"/>
-    <w:lsdException w:name="Light Grid Accent 3" w:semiHidden="0" w:uiPriority="62" w:unhideWhenUsed="0"/>
-    <w:lsdException w:name="Medium Shading 1 Accent 3" w:semiHidden="0" w:uiPriority="63" w:unhideWhenUsed="0"/>
-    <w:lsdException w:name="Medium Shading 2 Accent 3" w:semiHidden="0" w:uiPriority="64" w:unhideWhenUsed="0"/>
-    <w:lsdException w:name="Medium List 1 Accent 3" w:semiHidden="0" w:uiPriority="65" w:unhideWhenUsed="0"/>
-    <w:lsdException w:name="Medium List 2 Accent 3" w:semiHidden="0" w:uiPriority="66" w:unhideWhenUsed="0"/>
-    <w:lsdException w:name="Medium Grid 1 Accent 3" w:semiHidden="0" w:uiPriority="67" w:unhideWhenUsed="0"/>
-    <w:lsdException w:name="Medium Grid 2 Accent 3" w:semiHidden="0" w:uiPriority="68" w:unhideWhenUsed="0"/>
-    <w:lsdException w:name="Medium Grid 3 Accent 3" w:semiHidden="0" w:uiPriority="69" w:unhideWhenUsed="0"/>
-    <w:lsdException w:name="Dark List Accent 3" w:semiHidden="0" w:uiPriority="70" w:unhideWhenUsed="0"/>
-    <w:lsdException w:name="Colorful Shading Accent 3" w:semiHidden="0" w:uiPriority="71" w:unhideWhenUsed="0"/>
-    <w:lsdException w:name="Colorful List Accent 3" w:semiHidden="0" w:uiPriority="72" w:unhideWhenUsed="0"/>
-    <w:lsdException w:name="Colorful Grid Accent 3" w:semiHidden="0" w:uiPriority="73" w:unhideWhenUsed="0"/>
-    <w:lsdException w:name="Light Shading Accent 4" w:semiHidden="0" w:uiPriority="60" w:unhideWhenUsed="0"/>
-    <w:lsdException w:name="Light List Accent 4" w:semiHidden="0" w:uiPriority="61" w:unhideWhenUsed="0"/>
-    <w:lsdException w:name="Light Grid Accent 4" w:semiHidden="0" w:uiPriority="62" w:unhideWhenUsed="0"/>
-    <w:lsdException w:name="Medium Shading 1 Accent 4" w:semiHidden="0" w:uiPriority="63" w:unhideWhenUsed="0"/>
-    <w:lsdException w:name="Medium Shading 2 Accent 4" w:semiHidden="0" w:uiPriority="64" w:unhideWhenUsed="0"/>
-    <w:lsdException w:name="Medium List 1 Accent 4" w:semiHidden="0" w:uiPriority="65" w:unhideWhenUsed="0"/>
-    <w:lsdException w:name="Medium List 2 Accent 4" w:semiHidden="0" w:uiPriority="66" w:unhideWhenUsed="0"/>
-    <w:lsdException w:name="Medium Grid 1 Accent 4" w:semiHidden="0" w:uiPriority="67" w:unhideWhenUsed="0"/>
-    <w:lsdException w:name="Medium Grid 2 Accent 4" w:semiHidden="0" w:uiPriority="68" w:unhideWhenUsed="0"/>
-    <w:lsdException w:name="Medium Grid 3 Accent 4" w:semiHidden="0" w:uiPriority="69" w:unhideWhenUsed="0"/>
-    <w:lsdException w:name="Dark List Accent 4" w:semiHidden="0" w:uiPriority="70" w:unhideWhenUsed="0"/>
-    <w:lsdException w:name="Colorful Shading Accent 4" w:semiHidden="0" w:uiPriority="71" w:unhideWhenUsed="0"/>
-    <w:lsdException w:name="Colorful List Accent 4" w:semiHidden="0" w:uiPriority="72" w:unhideWhenUsed="0"/>
-    <w:lsdException w:name="Colorful Grid Accent 4" w:semiHidden="0" w:uiPriority="73" w:unhideWhenUsed="0"/>
-    <w:lsdException w:name="Light Shading Accent 5" w:semiHidden="0" w:uiPriority="60" w:unhideWhenUsed="0"/>
-    <w:lsdException w:name="Light List Accent 5" w:semiHidden="0" w:uiPriority="61" w:unhideWhenUsed="0"/>
-    <w:lsdException w:name="Light Grid Accent 5" w:semiHidden="0" w:uiPriority="62" w:unhideWhenUsed="0"/>
-    <w:lsdException w:name="Medium Shading 1 Accent 5" w:semiHidden="0" w:uiPriority="63" w:unhideWhenUsed="0"/>
-    <w:lsdException w:name="Medium Shading 2 Accent 5" w:semiHidden="0" w:uiPriority="64" w:unhideWhenUsed="0"/>
-    <w:lsdException w:name="Medium List 1 Accent 5" w:semiHidden="0" w:uiPriority="65" w:unhideWhenUsed="0"/>
-    <w:lsdException w:name="Medium List 2 Accent 5" w:semiHidden="0" w:uiPriority="66" w:unhideWhenUsed="0"/>
-    <w:lsdException w:name="Medium Grid 1 Accent 5" w:semiHidden="0" w:uiPriority="67" w:unhideWhenUsed="0"/>
-    <w:lsdException w:name="Medium Grid 2 Accent 5" w:semiHidden="0" w:uiPriority="68" w:unhideWhenUsed="0"/>
-    <w:lsdException w:name="Medium Grid 3 Accent 5" w:semiHidden="0" w:uiPriority="69" w:unhideWhenUsed="0"/>
-    <w:lsdException w:name="Dark List Accent 5" w:semiHidden="0" w:uiPriority="70" w:unhideWhenUsed="0"/>
-    <w:lsdException w:name="Colorful Shading Accent 5" w:semiHidden="0" w:uiPriority="71" w:unhideWhenUsed="0"/>
-    <w:lsdException w:name="Colorful List Accent 5" w:semiHidden="0" w:uiPriority="72" w:unhideWhenUsed="0"/>
-    <w:lsdException w:name="Colorful Grid Accent 5" w:semiHidden="0" w:uiPriority="73" w:unhideWhenUsed="0"/>
-    <w:lsdException w:name="Light Shading Accent 6" w:semiHidden="0" w:uiPriority="60" w:unhideWhenUsed="0"/>
-    <w:lsdException w:name="Light List Accent 6" w:semiHidden="0" w:uiPriority="61" w:unhideWhenUsed="0"/>
-    <w:lsdException w:name="Light Grid Accent 6" w:semiHidden="0" w:uiPriority="62" w:unhideWhenUsed="0"/>
-    <w:lsdException w:name="Medium Shading 1 Accent 6" w:semiHidden="0" w:uiPriority="63" w:unhideWhenUsed="0"/>
-    <w:lsdException w:name="Medium Shading 2 Accent 6" w:semiHidden="0" w:uiPriority="64" w:unhideWhenUsed="0"/>
-    <w:lsdException w:name="Medium List 1 Accent 6" w:semiHidden="0" w:uiPriority="65" w:unhideWhenUsed="0"/>
-    <w:lsdException w:name="Medium List 2 Accent 6" w:semiHidden="0" w:uiPriority="66" w:unhideWhenUsed="0"/>
-    <w:lsdException w:name="Medium Grid 1 Accent 6" w:semiHidden="0" w:uiPriority="67" w:unhideWhenUsed="0"/>
-    <w:lsdException w:name="Medium Grid 2 Accent 6" w:semiHidden="0" w:uiPriority="68" w:unhideWhenUsed="0"/>
-    <w:lsdException w:name="Medium Grid 3 Accent 6" w:semiHidden="0" w:uiPriority="69" w:unhideWhenUsed="0"/>
-    <w:lsdException w:name="Dark List Accent 6" w:semiHidden="0" w:uiPriority="70" w:unhideWhenUsed="0"/>
-    <w:lsdException w:name="Colorful Shading Accent 6" w:semiHidden="0" w:uiPriority="71" w:unhideWhenUsed="0"/>
-    <w:lsdException w:name="Colorful List Accent 6" w:semiHidden="0" w:uiPriority="72" w:unhideWhenUsed="0"/>
-    <w:lsdException w:name="Colorful Grid Accent 6" w:semiHidden="0" w:uiPriority="73" w:unhideWhenUsed="0"/>
-    <w:lsdException w:name="Subtle Emphasis" w:semiHidden="0" w:uiPriority="19" w:unhideWhenUsed="0" w:qFormat="1"/>
-    <w:lsdException w:name="Intense Emphasis" w:semiHidden="0" w:uiPriority="21" w:unhideWhenUsed="0" w:qFormat="1"/>
-    <w:lsdException w:name="Subtle Reference" w:semiHidden="0" w:uiPriority="31" w:unhideWhenUsed="0" w:qFormat="1"/>
-    <w:lsdException w:name="Intense Reference" w:semiHidden="0" w:uiPriority="32" w:unhideWhenUsed="0" w:qFormat="1"/>
-    <w:lsdException w:name="Book Title" w:semiHidden="0" w:uiPriority="33" w:unhideWhenUsed="0" w:qFormat="1"/>
-    <w:lsdException w:name="Bibliography" w:uiPriority="37"/>
-    <w:lsdException w:name="TOC Heading" w:uiPriority="39" w:qFormat="1"/>
+  <w:latentStyles w:defLockedState="0" w:defUIPriority="99" w:defSemiHidden="0" w:defUnhideWhenUsed="0" w:defQFormat="0" w:count="377">
+    <w:lsdException w:name="Normal" w:locked="1" w:uiPriority="0" w:qFormat="1"/>
+    <w:lsdException w:name="heading 1" w:locked="1" w:uiPriority="0" w:qFormat="1"/>
+    <w:lsdException w:name="heading 2" w:locked="1" w:semiHidden="1" w:uiPriority="0" w:unhideWhenUsed="1" w:qFormat="1"/>
+    <w:lsdException w:name="heading 3" w:locked="1" w:semiHidden="1" w:uiPriority="0" w:unhideWhenUsed="1" w:qFormat="1"/>
+    <w:lsdException w:name="heading 4" w:locked="1" w:semiHidden="1" w:uiPriority="0" w:unhideWhenUsed="1" w:qFormat="1"/>
+    <w:lsdException w:name="heading 5" w:locked="1" w:semiHidden="1" w:uiPriority="0" w:unhideWhenUsed="1" w:qFormat="1"/>
+    <w:lsdException w:name="heading 6" w:locked="1" w:semiHidden="1" w:uiPriority="0" w:unhideWhenUsed="1" w:qFormat="1"/>
+    <w:lsdException w:name="heading 7" w:locked="1" w:semiHidden="1" w:uiPriority="0" w:unhideWhenUsed="1" w:qFormat="1"/>
+    <w:lsdException w:name="heading 8" w:locked="1" w:semiHidden="1" w:uiPriority="0" w:unhideWhenUsed="1" w:qFormat="1"/>
+    <w:lsdException w:name="heading 9" w:locked="1" w:semiHidden="1" w:uiPriority="0" w:unhideWhenUsed="1" w:qFormat="1"/>
+    <w:lsdException w:name="index 1" w:semiHidden="1" w:unhideWhenUsed="1"/>
+    <w:lsdException w:name="index 2" w:semiHidden="1" w:unhideWhenUsed="1"/>
+    <w:lsdException w:name="index 3" w:semiHidden="1" w:unhideWhenUsed="1"/>
+    <w:lsdException w:name="index 4" w:semiHidden="1" w:unhideWhenUsed="1"/>
+    <w:lsdException w:name="index 5" w:semiHidden="1" w:unhideWhenUsed="1"/>
+    <w:lsdException w:name="index 6" w:semiHidden="1" w:unhideWhenUsed="1"/>
+    <w:lsdException w:name="index 7" w:semiHidden="1" w:unhideWhenUsed="1"/>
+    <w:lsdException w:name="index 8" w:semiHidden="1" w:unhideWhenUsed="1"/>
+    <w:lsdException w:name="index 9" w:semiHidden="1" w:unhideWhenUsed="1"/>
+    <w:lsdException w:name="toc 1" w:locked="1" w:uiPriority="0"/>
+    <w:lsdException w:name="toc 2" w:locked="1" w:uiPriority="0"/>
+    <w:lsdException w:name="toc 3" w:locked="1" w:uiPriority="0"/>
+    <w:lsdException w:name="toc 4" w:locked="1" w:uiPriority="0"/>
+    <w:lsdException w:name="toc 5" w:locked="1" w:uiPriority="0"/>
+    <w:lsdException w:name="toc 6" w:locked="1" w:uiPriority="0"/>
+    <w:lsdException w:name="toc 7" w:locked="1" w:uiPriority="0"/>
+    <w:lsdException w:name="toc 8" w:locked="1" w:uiPriority="0"/>
+    <w:lsdException w:name="toc 9" w:locked="1" w:uiPriority="0"/>
+    <w:lsdException w:name="Normal Indent" w:semiHidden="1" w:unhideWhenUsed="1"/>
+    <w:lsdException w:name="footnote text" w:semiHidden="1" w:unhideWhenUsed="1"/>
+    <w:lsdException w:name="annotation text" w:semiHidden="1" w:unhideWhenUsed="1"/>
+    <w:lsdException w:name="header" w:semiHidden="1" w:unhideWhenUsed="1"/>
+    <w:lsdException w:name="footer" w:semiHidden="1" w:unhideWhenUsed="1"/>
+    <w:lsdException w:name="index heading" w:semiHidden="1" w:unhideWhenUsed="1"/>
+    <w:lsdException w:name="caption" w:locked="1" w:uiPriority="0" w:qFormat="1"/>
+    <w:lsdException w:name="table of figures" w:semiHidden="1" w:unhideWhenUsed="1"/>
+    <w:lsdException w:name="envelope address" w:semiHidden="1" w:unhideWhenUsed="1"/>
+    <w:lsdException w:name="envelope return" w:semiHidden="1" w:unhideWhenUsed="1"/>
+    <w:lsdException w:name="footnote reference" w:semiHidden="1" w:unhideWhenUsed="1"/>
+    <w:lsdException w:name="annotation reference" w:semiHidden="1" w:unhideWhenUsed="1"/>
+    <w:lsdException w:name="line number" w:semiHidden="1" w:unhideWhenUsed="1"/>
+    <w:lsdException w:name="page number" w:semiHidden="1" w:unhideWhenUsed="1"/>
+    <w:lsdException w:name="endnote reference" w:semiHidden="1" w:unhideWhenUsed="1"/>
+    <w:lsdException w:name="endnote text" w:semiHidden="1" w:unhideWhenUsed="1"/>
+    <w:lsdException w:name="table of authorities" w:semiHidden="1" w:unhideWhenUsed="1"/>
+    <w:lsdException w:name="macro" w:semiHidden="1" w:unhideWhenUsed="1"/>
+    <w:lsdException w:name="toa heading" w:semiHidden="1" w:unhideWhenUsed="1"/>
+    <w:lsdException w:name="List" w:semiHidden="1" w:unhideWhenUsed="1"/>
+    <w:lsdException w:name="List Bullet" w:semiHidden="1" w:unhideWhenUsed="1"/>
+    <w:lsdException w:name="List Number" w:semiHidden="1" w:unhideWhenUsed="1"/>
+    <w:lsdException w:name="List 2" w:semiHidden="1" w:unhideWhenUsed="1"/>
+    <w:lsdException w:name="List 3" w:semiHidden="1" w:unhideWhenUsed="1"/>
+    <w:lsdException w:name="List 4" w:semiHidden="1" w:unhideWhenUsed="1"/>
+    <w:lsdException w:name="List 5" w:semiHidden="1" w:unhideWhenUsed="1"/>
+    <w:lsdException w:name="List Bullet 2" w:semiHidden="1" w:unhideWhenUsed="1"/>
+    <w:lsdException w:name="List Bullet 3" w:semiHidden="1" w:unhideWhenUsed="1"/>
+    <w:lsdException w:name="List Bullet 4" w:semiHidden="1" w:unhideWhenUsed="1"/>
+    <w:lsdException w:name="List Bullet 5" w:semiHidden="1" w:unhideWhenUsed="1"/>
+    <w:lsdException w:name="List Number 2" w:semiHidden="1" w:unhideWhenUsed="1"/>
+    <w:lsdException w:name="List Number 3" w:semiHidden="1" w:unhideWhenUsed="1"/>
+    <w:lsdException w:name="List Number 4" w:semiHidden="1" w:unhideWhenUsed="1"/>
+    <w:lsdException w:name="List Number 5" w:semiHidden="1" w:unhideWhenUsed="1"/>
+    <w:lsdException w:name="Title" w:locked="1" w:uiPriority="0" w:qFormat="1"/>
+    <w:lsdException w:name="Closing" w:semiHidden="1" w:unhideWhenUsed="1"/>
+    <w:lsdException w:name="Signature" w:semiHidden="1" w:unhideWhenUsed="1"/>
+    <w:lsdException w:name="Default Paragraph Font" w:locked="1" w:uiPriority="0"/>
+    <w:lsdException w:name="Body Text" w:semiHidden="1" w:unhideWhenUsed="1"/>
+    <w:lsdException w:name="Body Text Indent" w:semiHidden="1" w:unhideWhenUsed="1"/>
+    <w:lsdException w:name="List Continue" w:semiHidden="1" w:unhideWhenUsed="1"/>
+    <w:lsdException w:name="List Continue 2" w:semiHidden="1" w:unhideWhenUsed="1"/>
+    <w:lsdException w:name="List Continue 3" w:semiHidden="1" w:unhideWhenUsed="1"/>
+    <w:lsdException w:name="List Continue 4" w:semiHidden="1" w:unhideWhenUsed="1"/>
+    <w:lsdException w:name="List Continue 5" w:semiHidden="1" w:unhideWhenUsed="1"/>
+    <w:lsdException w:name="Message Header" w:semiHidden="1" w:unhideWhenUsed="1"/>
+    <w:lsdException w:name="Subtitle" w:locked="1" w:uiPriority="0" w:qFormat="1"/>
+    <w:lsdException w:name="Salutation" w:semiHidden="1" w:unhideWhenUsed="1"/>
+    <w:lsdException w:name="Date" w:semiHidden="1" w:unhideWhenUsed="1"/>
+    <w:lsdException w:name="Body Text First Indent" w:semiHidden="1" w:unhideWhenUsed="1"/>
+    <w:lsdException w:name="Body Text First Indent 2" w:semiHidden="1" w:unhideWhenUsed="1"/>
+    <w:lsdException w:name="Note Heading" w:semiHidden="1" w:unhideWhenUsed="1"/>
+    <w:lsdException w:name="Body Text 2" w:semiHidden="1" w:unhideWhenUsed="1"/>
+    <w:lsdException w:name="Body Text 3" w:semiHidden="1" w:unhideWhenUsed="1"/>
+    <w:lsdException w:name="Body Text Indent 2" w:semiHidden="1" w:unhideWhenUsed="1"/>
+    <w:lsdException w:name="Body Text Indent 3" w:semiHidden="1" w:unhideWhenUsed="1"/>
+    <w:lsdException w:name="Block Text" w:semiHidden="1" w:unhideWhenUsed="1"/>
+    <w:lsdException w:name="Hyperlink" w:semiHidden="1" w:unhideWhenUsed="1"/>
+    <w:lsdException w:name="FollowedHyperlink" w:semiHidden="1" w:unhideWhenUsed="1"/>
+    <w:lsdException w:name="Strong" w:locked="1" w:uiPriority="0" w:qFormat="1"/>
+    <w:lsdException w:name="Emphasis" w:locked="1" w:uiPriority="0" w:qFormat="1"/>
+    <w:lsdException w:name="Document Map" w:semiHidden="1" w:unhideWhenUsed="1"/>
+    <w:lsdException w:name="Plain Text" w:semiHidden="1" w:unhideWhenUsed="1"/>
+    <w:lsdException w:name="E-mail Signature" w:semiHidden="1" w:unhideWhenUsed="1"/>
+    <w:lsdException w:name="HTML Top of Form" w:semiHidden="1" w:unhideWhenUsed="1"/>
+    <w:lsdException w:name="HTML Bottom of Form" w:semiHidden="1" w:unhideWhenUsed="1"/>
+    <w:lsdException w:name="Normal (Web)" w:semiHidden="1" w:unhideWhenUsed="1"/>
+    <w:lsdException w:name="HTML Acronym" w:semiHidden="1" w:unhideWhenUsed="1"/>
+    <w:lsdException w:name="HTML Address" w:semiHidden="1" w:unhideWhenUsed="1"/>
+    <w:lsdException w:name="HTML Cite" w:semiHidden="1" w:unhideWhenUsed="1"/>
+    <w:lsdException w:name="HTML Code" w:semiHidden="1" w:unhideWhenUsed="1"/>
+    <w:lsdException w:name="HTML Definition" w:semiHidden="1" w:unhideWhenUsed="1"/>
+    <w:lsdException w:name="HTML Keyboard" w:semiHidden="1" w:unhideWhenUsed="1"/>
+    <w:lsdException w:name="HTML Preformatted" w:semiHidden="1" w:unhideWhenUsed="1"/>
+    <w:lsdException w:name="HTML Sample" w:semiHidden="1" w:unhideWhenUsed="1"/>
+    <w:lsdException w:name="HTML Typewriter" w:semiHidden="1" w:unhideWhenUsed="1"/>
+    <w:lsdException w:name="HTML Variable" w:semiHidden="1" w:unhideWhenUsed="1"/>
+    <w:lsdException w:name="Normal Table" w:semiHidden="1" w:unhideWhenUsed="1"/>
+    <w:lsdException w:name="annotation subject" w:semiHidden="1" w:unhideWhenUsed="1"/>
+    <w:lsdException w:name="No List" w:semiHidden="1" w:unhideWhenUsed="1"/>
+    <w:lsdException w:name="Outline List 1" w:semiHidden="1" w:unhideWhenUsed="1"/>
+    <w:lsdException w:name="Outline List 2" w:semiHidden="1" w:unhideWhenUsed="1"/>
+    <w:lsdException w:name="Outline List 3" w:semiHidden="1" w:unhideWhenUsed="1"/>
+    <w:lsdException w:name="Table Simple 1" w:semiHidden="1" w:unhideWhenUsed="1"/>
+    <w:lsdException w:name="Table Simple 2" w:semiHidden="1" w:unhideWhenUsed="1"/>
+    <w:lsdException w:name="Table Simple 3" w:semiHidden="1" w:unhideWhenUsed="1"/>
+    <w:lsdException w:name="Table Classic 1" w:semiHidden="1" w:unhideWhenUsed="1"/>
+    <w:lsdException w:name="Table Classic 2" w:semiHidden="1" w:unhideWhenUsed="1"/>
+    <w:lsdException w:name="Table Classic 3" w:semiHidden="1" w:unhideWhenUsed="1"/>
+    <w:lsdException w:name="Table Classic 4" w:semiHidden="1" w:unhideWhenUsed="1"/>
+    <w:lsdException w:name="Table Colorful 1" w:semiHidden="1" w:unhideWhenUsed="1"/>
+    <w:lsdException w:name="Table Colorful 2" w:semiHidden="1" w:unhideWhenUsed="1"/>
+    <w:lsdException w:name="Table Colorful 3" w:semiHidden="1" w:unhideWhenUsed="1"/>
+    <w:lsdException w:name="Table Columns 1" w:semiHidden="1" w:unhideWhenUsed="1"/>
+    <w:lsdException w:name="Table Columns 2" w:semiHidden="1" w:unhideWhenUsed="1"/>
+    <w:lsdException w:name="Table Columns 3" w:semiHidden="1" w:unhideWhenUsed="1"/>
+    <w:lsdException w:name="Table Columns 4" w:semiHidden="1" w:unhideWhenUsed="1"/>
+    <w:lsdException w:name="Table Columns 5" w:semiHidden="1" w:unhideWhenUsed="1"/>
+    <w:lsdException w:name="Table Grid 1" w:semiHidden="1" w:unhideWhenUsed="1"/>
+    <w:lsdException w:name="Table Grid 2" w:semiHidden="1" w:unhideWhenUsed="1"/>
+    <w:lsdException w:name="Table Grid 3" w:semiHidden="1" w:unhideWhenUsed="1"/>
+    <w:lsdException w:name="Table Grid 4" w:semiHidden="1" w:unhideWhenUsed="1"/>
+    <w:lsdException w:name="Table Grid 5" w:semiHidden="1" w:unhideWhenUsed="1"/>
+    <w:lsdException w:name="Table Grid 6" w:semiHidden="1" w:unhideWhenUsed="1"/>
+    <w:lsdException w:name="Table Grid 7" w:semiHidden="1" w:unhideWhenUsed="1"/>
+    <w:lsdException w:name="Table Grid 8" w:semiHidden="1" w:unhideWhenUsed="1"/>
+    <w:lsdException w:name="Table List 1" w:semiHidden="1" w:unhideWhenUsed="1"/>
+    <w:lsdException w:name="Table List 2" w:semiHidden="1" w:unhideWhenUsed="1"/>
+    <w:lsdException w:name="Table List 3" w:semiHidden="1" w:unhideWhenUsed="1"/>
+    <w:lsdException w:name="Table List 4" w:semiHidden="1" w:unhideWhenUsed="1"/>
+    <w:lsdException w:name="Table List 5" w:semiHidden="1" w:unhideWhenUsed="1"/>
+    <w:lsdException w:name="Table List 6" w:semiHidden="1" w:unhideWhenUsed="1"/>
+    <w:lsdException w:name="Table List 7" w:semiHidden="1" w:unhideWhenUsed="1"/>
+    <w:lsdException w:name="Table List 8" w:semiHidden="1" w:unhideWhenUsed="1"/>
+    <w:lsdException w:name="Table 3D effects 1" w:semiHidden="1" w:unhideWhenUsed="1"/>
+    <w:lsdException w:name="Table 3D effects 2" w:semiHidden="1" w:unhideWhenUsed="1"/>
+    <w:lsdException w:name="Table 3D effects 3" w:semiHidden="1" w:unhideWhenUsed="1"/>
+    <w:lsdException w:name="Table Contemporary" w:semiHidden="1" w:unhideWhenUsed="1"/>
+    <w:lsdException w:name="Table Elegant" w:semiHidden="1" w:unhideWhenUsed="1"/>
+    <w:lsdException w:name="Table Professional" w:semiHidden="1" w:unhideWhenUsed="1"/>
+    <w:lsdException w:name="Table Subtle 1" w:semiHidden="1" w:unhideWhenUsed="1"/>
+    <w:lsdException w:name="Table Subtle 2" w:semiHidden="1" w:unhideWhenUsed="1"/>
+    <w:lsdException w:name="Table Web 1" w:semiHidden="1" w:unhideWhenUsed="1"/>
+    <w:lsdException w:name="Table Web 2" w:semiHidden="1" w:unhideWhenUsed="1"/>
+    <w:lsdException w:name="Table Web 3" w:semiHidden="1" w:unhideWhenUsed="1"/>
+    <w:lsdException w:name="Balloon Text" w:semiHidden="1" w:unhideWhenUsed="1"/>
+    <w:lsdException w:name="Table Grid" w:locked="1" w:semiHidden="1" w:uiPriority="0" w:unhideWhenUsed="1"/>
+    <w:lsdException w:name="Table Theme" w:semiHidden="1" w:unhideWhenUsed="1"/>
+    <w:lsdException w:name="Placeholder Text" w:semiHidden="1"/>
+    <w:lsdException w:name="No Spacing" w:uiPriority="1" w:qFormat="1"/>
+    <w:lsdException w:name="Light Shading" w:uiPriority="60"/>
+    <w:lsdException w:name="Light List" w:uiPriority="61"/>
+    <w:lsdException w:name="Light Grid" w:uiPriority="62"/>
+    <w:lsdException w:name="Medium Shading 1" w:uiPriority="63"/>
+    <w:lsdException w:name="Medium Shading 2" w:uiPriority="64"/>
+    <w:lsdException w:name="Medium List 1" w:uiPriority="65"/>
+    <w:lsdException w:name="Medium List 2" w:uiPriority="66"/>
+    <w:lsdException w:name="Medium Grid 1" w:uiPriority="67"/>
+    <w:lsdException w:name="Medium Grid 2" w:uiPriority="68"/>
+    <w:lsdException w:name="Medium Grid 3" w:uiPriority="69"/>
+    <w:lsdException w:name="Dark List" w:uiPriority="70"/>
+    <w:lsdException w:name="Colorful Shading" w:uiPriority="71"/>
+    <w:lsdException w:name="Colorful List" w:uiPriority="72"/>
+    <w:lsdException w:name="Colorful Grid" w:uiPriority="73"/>
+    <w:lsdException w:name="Light Shading Accent 1" w:uiPriority="60"/>
+    <w:lsdException w:name="Light List Accent 1" w:uiPriority="61"/>
+    <w:lsdException w:name="Light Grid Accent 1" w:uiPriority="62"/>
+    <w:lsdException w:name="Medium Shading 1 Accent 1" w:uiPriority="63"/>
+    <w:lsdException w:name="Medium Shading 2 Accent 1" w:uiPriority="64"/>
+    <w:lsdException w:name="Medium List 1 Accent 1" w:uiPriority="65"/>
+    <w:lsdException w:name="Revision" w:semiHidden="1"/>
+    <w:lsdException w:name="List Paragraph" w:uiPriority="34" w:qFormat="1"/>
+    <w:lsdException w:name="Quote" w:uiPriority="29" w:qFormat="1"/>
+    <w:lsdException w:name="Intense Quote" w:uiPriority="30" w:qFormat="1"/>
+    <w:lsdException w:name="Medium List 2 Accent 1" w:uiPriority="66"/>
+    <w:lsdException w:name="Medium Grid 1 Accent 1" w:uiPriority="67"/>
+    <w:lsdException w:name="Medium Grid 2 Accent 1" w:uiPriority="68"/>
+    <w:lsdException w:name="Medium Grid 3 Accent 1" w:uiPriority="69"/>
+    <w:lsdException w:name="Dark List Accent 1" w:uiPriority="70"/>
+    <w:lsdException w:name="Colorful Shading Accent 1" w:uiPriority="71"/>
+    <w:lsdException w:name="Colorful List Accent 1" w:uiPriority="72"/>
+    <w:lsdException w:name="Colorful Grid Accent 1" w:uiPriority="73"/>
+    <w:lsdException w:name="Light Shading Accent 2" w:uiPriority="60"/>
+    <w:lsdException w:name="Light List Accent 2" w:uiPriority="61"/>
+    <w:lsdException w:name="Light Grid Accent 2" w:uiPriority="62"/>
+    <w:lsdException w:name="Medium Shading 1 Accent 2" w:uiPriority="63"/>
+    <w:lsdException w:name="Medium Shading 2 Accent 2" w:uiPriority="64"/>
+    <w:lsdException w:name="Medium List 1 Accent 2" w:uiPriority="65"/>
+    <w:lsdException w:name="Medium List 2 Accent 2" w:uiPriority="66"/>
+    <w:lsdException w:name="Medium Grid 1 Accent 2" w:uiPriority="67"/>
+    <w:lsdException w:name="Medium Grid 2 Accent 2" w:uiPriority="68"/>
+    <w:lsdException w:name="Medium Grid 3 Accent 2" w:uiPriority="69"/>
+    <w:lsdException w:name="Dark List Accent 2" w:uiPriority="70"/>
+    <w:lsdException w:name="Colorful Shading Accent 2" w:uiPriority="71"/>
+    <w:lsdException w:name="Colorful List Accent 2" w:uiPriority="72"/>
+    <w:lsdException w:name="Colorful Grid Accent 2" w:uiPriority="73"/>
+    <w:lsdException w:name="Light Shading Accent 3" w:uiPriority="60"/>
+    <w:lsdException w:name="Light List Accent 3" w:uiPriority="61"/>
+    <w:lsdException w:name="Light Grid Accent 3" w:uiPriority="62"/>
+    <w:lsdException w:name="Medium Shading 1 Accent 3" w:uiPriority="63"/>
+    <w:lsdException w:name="Medium Shading 2 Accent 3" w:uiPriority="64"/>
+    <w:lsdException w:name="Medium List 1 Accent 3" w:uiPriority="65"/>
+    <w:lsdException w:name="Medium List 2 Accent 3" w:uiPriority="66"/>
+    <w:lsdException w:name="Medium Grid 1 Accent 3" w:uiPriority="67"/>
+    <w:lsdException w:name="Medium Grid 2 Accent 3" w:uiPriority="68"/>
+    <w:lsdException w:name="Medium Grid 3 Accent 3" w:uiPriority="69"/>
+    <w:lsdException w:name="Dark List Accent 3" w:uiPriority="70"/>
+    <w:lsdException w:name="Colorful Shading Accent 3" w:uiPriority="71"/>
+    <w:lsdException w:name="Colorful List Accent 3" w:uiPriority="72"/>
+    <w:lsdException w:name="Colorful Grid Accent 3" w:uiPriority="73"/>
+    <w:lsdException w:name="Light Shading Accent 4" w:uiPriority="60"/>
+    <w:lsdException w:name="Light List Accent 4" w:uiPriority="61"/>
+    <w:lsdException w:name="Light Grid Accent 4" w:uiPriority="62"/>
+    <w:lsdException w:name="Medium Shading 1 Accent 4" w:uiPriority="63"/>
+    <w:lsdException w:name="Medium Shading 2 Accent 4" w:uiPriority="64"/>
+    <w:lsdException w:name="Medium List 1 Accent 4" w:uiPriority="65"/>
+    <w:lsdException w:name="Medium List 2 Accent 4" w:uiPriority="66"/>
+    <w:lsdException w:name="Medium Grid 1 Accent 4" w:uiPriority="67"/>
+    <w:lsdException w:name="Medium Grid 2 Accent 4" w:uiPriority="68"/>
+    <w:lsdException w:name="Medium Grid 3 Accent 4" w:uiPriority="69"/>
+    <w:lsdException w:name="Dark List Accent 4" w:uiPriority="70"/>
+    <w:lsdException w:name="Colorful Shading Accent 4" w:uiPriority="71"/>
+    <w:lsdException w:name="Colorful List Accent 4" w:uiPriority="72"/>
+    <w:lsdException w:name="Colorful Grid Accent 4" w:uiPriority="73"/>
+    <w:lsdException w:name="Light Shading Accent 5" w:uiPriority="60"/>
+    <w:lsdException w:name="Light List Accent 5" w:uiPriority="61"/>
+    <w:lsdException w:name="Light Grid Accent 5" w:uiPriority="62"/>
+    <w:lsdException w:name="Medium Shading 1 Accent 5" w:uiPriority="63"/>
+    <w:lsdException w:name="Medium Shading 2 Accent 5" w:uiPriority="64"/>
+    <w:lsdException w:name="Medium List 1 Accent 5" w:uiPriority="65"/>
+    <w:lsdException w:name="Medium List 2 Accent 5" w:uiPriority="66"/>
+    <w:lsdException w:name="Medium Grid 1 Accent 5" w:uiPriority="67"/>
+    <w:lsdException w:name="Medium Grid 2 Accent 5" w:uiPriority="68"/>
+    <w:lsdException w:name="Medium Grid 3 Accent 5" w:uiPriority="69"/>
+    <w:lsdException w:name="Dark List Accent 5" w:uiPriority="70"/>
+    <w:lsdException w:name="Colorful Shading Accent 5" w:uiPriority="71"/>
+    <w:lsdException w:name="Colorful List Accent 5" w:uiPriority="72"/>
+    <w:lsdException w:name="Colorful Grid Accent 5" w:uiPriority="73"/>
+    <w:lsdException w:name="Light Shading Accent 6" w:uiPriority="60"/>
+    <w:lsdException w:name="Light List Accent 6" w:uiPriority="61"/>
+    <w:lsdException w:name="Light Grid Accent 6" w:uiPriority="62"/>
+    <w:lsdException w:name="Medium Shading 1 Accent 6" w:uiPriority="63"/>
+    <w:lsdException w:name="Medium Shading 2 Accent 6" w:uiPriority="64"/>
+    <w:lsdException w:name="Medium List 1 Accent 6" w:uiPriority="65"/>
+    <w:lsdException w:name="Medium List 2 Accent 6" w:uiPriority="66"/>
+    <w:lsdException w:name="Medium Grid 1 Accent 6" w:uiPriority="67"/>
+    <w:lsdException w:name="Medium Grid 2 Accent 6" w:uiPriority="68"/>
+    <w:lsdException w:name="Medium Grid 3 Accent 6" w:uiPriority="69"/>
+    <w:lsdException w:name="Dark List Accent 6" w:uiPriority="70"/>
+    <w:lsdException w:name="Colorful Shading Accent 6" w:uiPriority="71"/>
+    <w:lsdException w:name="Colorful List Accent 6" w:uiPriority="72"/>
+    <w:lsdException w:name="Colorful Grid Accent 6" w:uiPriority="73"/>
+    <w:lsdException w:name="Subtle Emphasis" w:uiPriority="19" w:qFormat="1"/>
+    <w:lsdException w:name="Intense Emphasis" w:uiPriority="21" w:qFormat="1"/>
+    <w:lsdException w:name="Subtle Reference" w:uiPriority="31" w:qFormat="1"/>
+    <w:lsdException w:name="Intense Reference" w:uiPriority="32" w:qFormat="1"/>
+    <w:lsdException w:name="Book Title" w:uiPriority="33" w:qFormat="1"/>
+    <w:lsdException w:name="Bibliography" w:semiHidden="1" w:uiPriority="37" w:unhideWhenUsed="1"/>
+    <w:lsdException w:name="TOC Heading" w:semiHidden="1" w:uiPriority="39" w:unhideWhenUsed="1" w:qFormat="1"/>
+    <w:lsdException w:name="Plain Table 1" w:uiPriority="41"/>
+    <w:lsdException w:name="Plain Table 2" w:uiPriority="42"/>
+    <w:lsdException w:name="Plain Table 3" w:uiPriority="43"/>
+    <w:lsdException w:name="Plain Table 4" w:uiPriority="44"/>
+    <w:lsdException w:name="Plain Table 5" w:uiPriority="45"/>
+    <w:lsdException w:name="Grid Table Light" w:uiPriority="40"/>
+    <w:lsdException w:name="Grid Table 1 Light" w:uiPriority="46"/>
+    <w:lsdException w:name="Grid Table 2" w:uiPriority="47"/>
+    <w:lsdException w:name="Grid Table 3" w:uiPriority="48"/>
+    <w:lsdException w:name="Grid Table 4" w:uiPriority="49"/>
+    <w:lsdException w:name="Grid Table 5 Dark" w:uiPriority="50"/>
+    <w:lsdException w:name="Grid Table 6 Colorful" w:uiPriority="51"/>
+    <w:lsdException w:name="Grid Table 7 Colorful" w:uiPriority="52"/>
+    <w:lsdException w:name="Grid Table 1 Light Accent 1" w:uiPriority="46"/>
+    <w:lsdException w:name="Grid Table 2 Accent 1" w:uiPriority="47"/>
+    <w:lsdException w:name="Grid Table 3 Accent 1" w:uiPriority="48"/>
+    <w:lsdException w:name="Grid Table 4 Accent 1" w:uiPriority="49"/>
+    <w:lsdException w:name="Grid Table 5 Dark Accent 1" w:uiPriority="50"/>
+    <w:lsdException w:name="Grid Table 6 Colorful Accent 1" w:uiPriority="51"/>
+    <w:lsdException w:name="Grid Table 7 Colorful Accent 1" w:uiPriority="52"/>
+    <w:lsdException w:name="Grid Table 1 Light Accent 2" w:uiPriority="46"/>
+    <w:lsdException w:name="Grid Table 2 Accent 2" w:uiPriority="47"/>
+    <w:lsdException w:name="Grid Table 3 Accent 2" w:uiPriority="48"/>
+    <w:lsdException w:name="Grid Table 4 Accent 2" w:uiPriority="49"/>
+    <w:lsdException w:name="Grid Table 5 Dark Accent 2" w:uiPriority="50"/>
+    <w:lsdException w:name="Grid Table 6 Colorful Accent 2" w:uiPriority="51"/>
+    <w:lsdException w:name="Grid Table 7 Colorful Accent 2" w:uiPriority="52"/>
+    <w:lsdException w:name="Grid Table 1 Light Accent 3" w:uiPriority="46"/>
+    <w:lsdException w:name="Grid Table 2 Accent 3" w:uiPriority="47"/>
+    <w:lsdException w:name="Grid Table 3 Accent 3" w:uiPriority="48"/>
+    <w:lsdException w:name="Grid Table 4 Accent 3" w:uiPriority="49"/>
+    <w:lsdException w:name="Grid Table 5 Dark Accent 3" w:uiPriority="50"/>
+    <w:lsdException w:name="Grid Table 6 Colorful Accent 3" w:uiPriority="51"/>
+    <w:lsdException w:name="Grid Table 7 Colorful Accent 3" w:uiPriority="52"/>
+    <w:lsdException w:name="Grid Table 1 Light Accent 4" w:uiPriority="46"/>
+    <w:lsdException w:name="Grid Table 2 Accent 4" w:uiPriority="47"/>
+    <w:lsdException w:name="Grid Table 3 Accent 4" w:uiPriority="48"/>
+    <w:lsdException w:name="Grid Table 4 Accent 4" w:uiPriority="49"/>
+    <w:lsdException w:name="Grid Table 5 Dark Accent 4" w:uiPriority="50"/>
+    <w:lsdException w:name="Grid Table 6 Colorful Accent 4" w:uiPriority="51"/>
+    <w:lsdException w:name="Grid Table 7 Colorful Accent 4" w:uiPriority="52"/>
+    <w:lsdException w:name="Grid Table 1 Light Accent 5" w:uiPriority="46"/>
+    <w:lsdException w:name="Grid Table 2 Accent 5" w:uiPriority="47"/>
+    <w:lsdException w:name="Grid Table 3 Accent 5" w:uiPriority="48"/>
+    <w:lsdException w:name="Grid Table 4 Accent 5" w:uiPriority="49"/>
+    <w:lsdException w:name="Grid Table 5 Dark Accent 5" w:uiPriority="50"/>
+    <w:lsdException w:name="Grid Table 6 Colorful Accent 5" w:uiPriority="51"/>
+    <w:lsdException w:name="Grid Table 7 Colorful Accent 5" w:uiPriority="52"/>
+    <w:lsdException w:name="Grid Table 1 Light Accent 6" w:uiPriority="46"/>
+    <w:lsdException w:name="Grid Table 2 Accent 6" w:uiPriority="47"/>
+    <w:lsdException w:name="Grid Table 3 Accent 6" w:uiPriority="48"/>
+    <w:lsdException w:name="Grid Table 4 Accent 6" w:uiPriority="49"/>
+    <w:lsdException w:name="Grid Table 5 Dark Accent 6" w:uiPriority="50"/>
+    <w:lsdException w:name="Grid Table 6 Colorful Accent 6" w:uiPriority="51"/>
+    <w:lsdException w:name="Grid Table 7 Colorful Accent 6" w:uiPriority="52"/>
+    <w:lsdException w:name="List Table 1 Light" w:uiPriority="46"/>
+    <w:lsdException w:name="List Table 2" w:uiPriority="47"/>
+    <w:lsdException w:name="List Table 3" w:uiPriority="48"/>
+    <w:lsdException w:name="List Table 4" w:uiPriority="49"/>
+    <w:lsdException w:name="List Table 5 Dark" w:uiPriority="50"/>
+    <w:lsdException w:name="List Table 6 Colorful" w:uiPriority="51"/>
+    <w:lsdException w:name="List Table 7 Colorful" w:uiPriority="52"/>
+    <w:lsdException w:name="List Table 1 Light Accent 1" w:uiPriority="46"/>
+    <w:lsdException w:name="List Table 2 Accent 1" w:uiPriority="47"/>
+    <w:lsdException w:name="List Table 3 Accent 1" w:uiPriority="48"/>
+    <w:lsdException w:name="List Table 4 Accent 1" w:uiPriority="49"/>
+    <w:lsdException w:name="List Table 5 Dark Accent 1" w:uiPriority="50"/>
+    <w:lsdException w:name="List Table 6 Colorful Accent 1" w:uiPriority="51"/>
+    <w:lsdException w:name="List Table 7 Colorful Accent 1" w:uiPriority="52"/>
+    <w:lsdException w:name="List Table 1 Light Accent 2" w:uiPriority="46"/>
+    <w:lsdException w:name="List Table 2 Accent 2" w:uiPriority="47"/>
+    <w:lsdException w:name="List Table 3 Accent 2" w:uiPriority="48"/>
+    <w:lsdException w:name="List Table 4 Accent 2" w:uiPriority="49"/>
+    <w:lsdException w:name="List Table 5 Dark Accent 2" w:uiPriority="50"/>
+    <w:lsdException w:name="List Table 6 Colorful Accent 2" w:uiPriority="51"/>
+    <w:lsdException w:name="List Table 7 Colorful Accent 2" w:uiPriority="52"/>
+    <w:lsdException w:name="List Table 1 Light Accent 3" w:uiPriority="46"/>
+    <w:lsdException w:name="List Table 2 Accent 3" w:uiPriority="47"/>
+    <w:lsdException w:name="List Table 3 Accent 3" w:uiPriority="48"/>
+    <w:lsdException w:name="List Table 4 Accent 3" w:uiPriority="49"/>
+    <w:lsdException w:name="List Table 5 Dark Accent 3" w:uiPriority="50"/>
+    <w:lsdException w:name="List Table 6 Colorful Accent 3" w:uiPriority="51"/>
+    <w:lsdException w:name="List Table 7 Colorful Accent 3" w:uiPriority="52"/>
+    <w:lsdException w:name="List Table 1 Light Accent 4" w:uiPriority="46"/>
+    <w:lsdException w:name="List Table 2 Accent 4" w:uiPriority="47"/>
+    <w:lsdException w:name="List Table 3 Accent 4" w:uiPriority="48"/>
+    <w:lsdException w:name="List Table 4 Accent 4" w:uiPriority="49"/>
+    <w:lsdException w:name="List Table 5 Dark Accent 4" w:uiPriority="50"/>
+    <w:lsdException w:name="List Table 6 Colorful Accent 4" w:uiPriority="51"/>
+    <w:lsdException w:name="List Table 7 Colorful Accent 4" w:uiPriority="52"/>
+    <w:lsdException w:name="List Table 1 Light Accent 5" w:uiPriority="46"/>
+    <w:lsdException w:name="List Table 2 Accent 5" w:uiPriority="47"/>
+    <w:lsdException w:name="List Table 3 Accent 5" w:uiPriority="48"/>
+    <w:lsdException w:name="List Table 4 Accent 5" w:uiPriority="49"/>
+    <w:lsdException w:name="List Table 5 Dark Accent 5" w:uiPriority="50"/>
+    <w:lsdException w:name="List Table 6 Colorful Accent 5" w:uiPriority="51"/>
+    <w:lsdException w:name="List Table 7 Colorful Accent 5" w:uiPriority="52"/>
+    <w:lsdException w:name="List Table 1 Light Accent 6" w:uiPriority="46"/>
+    <w:lsdException w:name="List Table 2 Accent 6" w:uiPriority="47"/>
+    <w:lsdException w:name="List Table 3 Accent 6" w:uiPriority="48"/>
+    <w:lsdException w:name="List Table 4 Accent 6" w:uiPriority="49"/>
+    <w:lsdException w:name="List Table 5 Dark Accent 6" w:uiPriority="50"/>
+    <w:lsdException w:name="List Table 6 Colorful Accent 6" w:uiPriority="51"/>
+    <w:lsdException w:name="List Table 7 Colorful Accent 6" w:uiPriority="52"/>
+    <w:lsdException w:name="Mention" w:semiHidden="1" w:unhideWhenUsed="1"/>
+    <w:lsdException w:name="Smart Hyperlink" w:semiHidden="1" w:unhideWhenUsed="1"/>
+    <w:lsdException w:name="Hashtag" w:semiHidden="1" w:unhideWhenUsed="1"/>
+    <w:lsdException w:name="Unresolved Mention" w:semiHidden="1" w:unhideWhenUsed="1"/>
+    <w:lsdException w:name="Smart Link" w:semiHidden="1" w:unhideWhenUsed="1"/>
+    <w:lsdException w:name="Smart Link Error" w:semiHidden="1" w:unhideWhenUsed="1"/>
   </w:latentStyles>
   <w:style w:type="paragraph" w:default="1" w:styleId="Normal">
     <w:name w:val="Normal"/>
@@ -11483,17 +15024,17 @@
       <w:lang w:val="en-US" w:eastAsia="zh-CN" w:bidi="hi-IN"/>
     </w:rPr>
   </w:style>
-  <w:style w:type="character" w:default="1" w:styleId="DefaultParagraphFont">
+  <w:style w:type="character" w:default="1" w:styleId="Fontepargpadro">
     <w:name w:val="Default Paragraph Font"/>
-    <w:uiPriority w:val="99"/>
+    <w:uiPriority w:val="1"/>
     <w:semiHidden/>
+    <w:unhideWhenUsed/>
   </w:style>
-  <w:style w:type="table" w:default="1" w:styleId="TableNormal">
+  <w:style w:type="table" w:default="1" w:styleId="Tabelanormal">
     <w:name w:val="Normal Table"/>
     <w:uiPriority w:val="99"/>
     <w:semiHidden/>
     <w:unhideWhenUsed/>
-    <w:qFormat/>
     <w:tblPr>
       <w:tblInd w:w="0" w:type="dxa"/>
       <w:tblCellMar>
@@ -11504,7 +15045,7 @@
       </w:tblCellMar>
     </w:tblPr>
   </w:style>
-  <w:style w:type="numbering" w:default="1" w:styleId="NoList">
+  <w:style w:type="numbering" w:default="1" w:styleId="Semlista">
     <w:name w:val="No List"/>
     <w:uiPriority w:val="99"/>
     <w:semiHidden/>
@@ -11527,11 +15068,11 @@
       <w:lang w:val="en-US" w:eastAsia="zh-CN" w:bidi="hi-IN"/>
     </w:rPr>
   </w:style>
-  <w:style w:type="paragraph" w:styleId="Title">
+  <w:style w:type="paragraph" w:styleId="Ttulo">
     <w:name w:val="Title"/>
     <w:basedOn w:val="Normal"/>
-    <w:next w:val="BodyText"/>
-    <w:link w:val="TitleChar"/>
+    <w:next w:val="Corpodetexto"/>
+    <w:link w:val="TtuloChar"/>
     <w:uiPriority w:val="99"/>
     <w:qFormat/>
     <w:rsid w:val="00EE13EA"/>
@@ -11547,10 +15088,9 @@
       <w:lang w:bidi="ar-SA"/>
     </w:rPr>
   </w:style>
-  <w:style w:type="character" w:customStyle="1" w:styleId="TitleChar">
-    <w:name w:val="Title Char"/>
-    <w:basedOn w:val="DefaultParagraphFont"/>
-    <w:link w:val="Title"/>
+  <w:style w:type="character" w:customStyle="1" w:styleId="TtuloChar">
+    <w:name w:val="Título Char"/>
+    <w:link w:val="Ttulo"/>
     <w:uiPriority w:val="99"/>
     <w:locked/>
     <w:rsid w:val="00BF7592"/>
@@ -11563,10 +15103,10 @@
       <w:lang w:val="en-US" w:eastAsia="zh-CN"/>
     </w:rPr>
   </w:style>
-  <w:style w:type="paragraph" w:styleId="BodyText">
+  <w:style w:type="paragraph" w:styleId="Corpodetexto">
     <w:name w:val="Body Text"/>
     <w:basedOn w:val="Normal"/>
-    <w:link w:val="BodyTextChar"/>
+    <w:link w:val="CorpodetextoChar"/>
     <w:uiPriority w:val="99"/>
     <w:rsid w:val="00EE13EA"/>
     <w:pPr>
@@ -11579,10 +15119,9 @@
       <w:lang w:bidi="ar-SA"/>
     </w:rPr>
   </w:style>
-  <w:style w:type="character" w:customStyle="1" w:styleId="BodyTextChar">
-    <w:name w:val="Body Text Char"/>
-    <w:basedOn w:val="DefaultParagraphFont"/>
-    <w:link w:val="BodyText"/>
+  <w:style w:type="character" w:customStyle="1" w:styleId="CorpodetextoChar">
+    <w:name w:val="Corpo de texto Char"/>
+    <w:link w:val="Corpodetexto"/>
     <w:uiPriority w:val="99"/>
     <w:semiHidden/>
     <w:locked/>
@@ -11595,13 +15134,13 @@
       <w:lang w:val="en-US" w:eastAsia="zh-CN"/>
     </w:rPr>
   </w:style>
-  <w:style w:type="paragraph" w:styleId="List">
+  <w:style w:type="paragraph" w:styleId="Lista">
     <w:name w:val="List"/>
-    <w:basedOn w:val="BodyText"/>
+    <w:basedOn w:val="Corpodetexto"/>
     <w:uiPriority w:val="99"/>
     <w:rsid w:val="00EE13EA"/>
   </w:style>
-  <w:style w:type="paragraph" w:styleId="Caption">
+  <w:style w:type="paragraph" w:styleId="Legenda">
     <w:name w:val="caption"/>
     <w:basedOn w:val="Normal"/>
     <w:uiPriority w:val="99"/>
@@ -11627,7 +15166,6 @@
   </w:style>
   <w:style w:type="character" w:styleId="Hyperlink">
     <w:name w:val="Hyperlink"/>
-    <w:basedOn w:val="DefaultParagraphFont"/>
     <w:uiPriority w:val="99"/>
     <w:semiHidden/>
     <w:rsid w:val="00EC0846"/>
@@ -11637,9 +15175,8 @@
       <w:u w:val="single"/>
     </w:rPr>
   </w:style>
-  <w:style w:type="character" w:styleId="FollowedHyperlink">
+  <w:style w:type="character" w:styleId="HiperlinkVisitado">
     <w:name w:val="FollowedHyperlink"/>
-    <w:basedOn w:val="DefaultParagraphFont"/>
     <w:uiPriority w:val="99"/>
     <w:semiHidden/>
     <w:rsid w:val="00EC0846"/>
@@ -11649,10 +15186,10 @@
       <w:u w:val="single"/>
     </w:rPr>
   </w:style>
-  <w:style w:type="paragraph" w:styleId="HTMLPreformatted">
+  <w:style w:type="paragraph" w:styleId="Pr-formataoHTML">
     <w:name w:val="HTML Preformatted"/>
     <w:basedOn w:val="Normal"/>
-    <w:link w:val="HTMLPreformattedChar"/>
+    <w:link w:val="Pr-formataoHTMLChar"/>
     <w:uiPriority w:val="99"/>
     <w:rsid w:val="001E2B33"/>
     <w:pPr>
@@ -11686,10 +15223,9 @@
       <w:lang w:bidi="ar-SA"/>
     </w:rPr>
   </w:style>
-  <w:style w:type="character" w:customStyle="1" w:styleId="HTMLPreformattedChar">
-    <w:name w:val="HTML Preformatted Char"/>
-    <w:basedOn w:val="DefaultParagraphFont"/>
-    <w:link w:val="HTMLPreformatted"/>
+  <w:style w:type="character" w:customStyle="1" w:styleId="Pr-formataoHTMLChar">
+    <w:name w:val="Pré-formatação HTML Char"/>
+    <w:link w:val="Pr-formataoHTML"/>
     <w:uiPriority w:val="99"/>
     <w:semiHidden/>
     <w:locked/>
@@ -11702,9 +15238,8 @@
       <w:lang w:val="en-US" w:eastAsia="zh-CN"/>
     </w:rPr>
   </w:style>
-  <w:style w:type="character" w:styleId="HTMLCode">
+  <w:style w:type="character" w:styleId="CdigoHTML">
     <w:name w:val="HTML Code"/>
-    <w:basedOn w:val="DefaultParagraphFont"/>
     <w:uiPriority w:val="99"/>
     <w:rsid w:val="001E2B33"/>
     <w:rPr>
@@ -11750,9 +15285,8 @@
       <w:lang w:val="pt-BR" w:eastAsia="pt-BR" w:bidi="ar-SA"/>
     </w:rPr>
   </w:style>
-  <w:style w:type="character" w:styleId="Strong">
+  <w:style w:type="character" w:styleId="Forte">
     <w:name w:val="Strong"/>
-    <w:basedOn w:val="DefaultParagraphFont"/>
     <w:uiPriority w:val="99"/>
     <w:qFormat/>
     <w:locked/>
@@ -11762,7 +15296,7 @@
       <w:b/>
     </w:rPr>
   </w:style>
-  <w:style w:type="paragraph" w:styleId="Revision">
+  <w:style w:type="paragraph" w:styleId="Reviso">
     <w:name w:val="Revision"/>
     <w:hidden/>
     <w:uiPriority w:val="99"/>

--- a/Cronograma aulas/Roteiro WEB Geral/Cronograma web v3.docx
+++ b/Cronograma aulas/Roteiro WEB Geral/Cronograma web v3.docx
@@ -1,6 +1,6 @@
 
 <file path=word/document.xml><?xml version="1.0" encoding="utf-8"?>
-<w:document xmlns:ve="http://schemas.openxmlformats.org/markup-compatibility/2006" xmlns:o="urn:schemas-microsoft-com:office:office" xmlns:r="http://schemas.openxmlformats.org/officeDocument/2006/relationships" xmlns:m="http://schemas.openxmlformats.org/officeDocument/2006/math" xmlns:v="urn:schemas-microsoft-com:vml" xmlns:wp="http://schemas.openxmlformats.org/drawingml/2006/wordprocessingDrawing" xmlns:w10="urn:schemas-microsoft-com:office:word" xmlns:w="http://schemas.openxmlformats.org/wordprocessingml/2006/main" xmlns:wne="http://schemas.microsoft.com/office/word/2006/wordml">
+<w:document xmlns:wpc="http://schemas.microsoft.com/office/word/2010/wordprocessingCanvas" xmlns:cx="http://schemas.microsoft.com/office/drawing/2014/chartex" xmlns:cx1="http://schemas.microsoft.com/office/drawing/2015/9/8/chartex" xmlns:cx2="http://schemas.microsoft.com/office/drawing/2015/10/21/chartex" xmlns:cx3="http://schemas.microsoft.com/office/drawing/2016/5/9/chartex" xmlns:cx4="http://schemas.microsoft.com/office/drawing/2016/5/10/chartex" xmlns:cx5="http://schemas.microsoft.com/office/drawing/2016/5/11/chartex" xmlns:cx6="http://schemas.microsoft.com/office/drawing/2016/5/12/chartex" xmlns:cx7="http://schemas.microsoft.com/office/drawing/2016/5/13/chartex" xmlns:cx8="http://schemas.microsoft.com/office/drawing/2016/5/14/chartex" xmlns:mc="http://schemas.openxmlformats.org/markup-compatibility/2006" xmlns:aink="http://schemas.microsoft.com/office/drawing/2016/ink" xmlns:am3d="http://schemas.microsoft.com/office/drawing/2017/model3d" xmlns:o="urn:schemas-microsoft-com:office:office" xmlns:r="http://schemas.openxmlformats.org/officeDocument/2006/relationships" xmlns:m="http://schemas.openxmlformats.org/officeDocument/2006/math" xmlns:v="urn:schemas-microsoft-com:vml" xmlns:wp14="http://schemas.microsoft.com/office/word/2010/wordprocessingDrawing" xmlns:wp="http://schemas.openxmlformats.org/drawingml/2006/wordprocessingDrawing" xmlns:w10="urn:schemas-microsoft-com:office:word" xmlns:w="http://schemas.openxmlformats.org/wordprocessingml/2006/main" xmlns:w14="http://schemas.microsoft.com/office/word/2010/wordml" xmlns:w15="http://schemas.microsoft.com/office/word/2012/wordml" xmlns:w16cid="http://schemas.microsoft.com/office/word/2016/wordml/cid" xmlns:w16se="http://schemas.microsoft.com/office/word/2015/wordml/symex" xmlns:wpg="http://schemas.microsoft.com/office/word/2010/wordprocessingGroup" xmlns:wpi="http://schemas.microsoft.com/office/word/2010/wordprocessingInk" xmlns:wne="http://schemas.microsoft.com/office/word/2006/wordml" xmlns:wps="http://schemas.microsoft.com/office/word/2010/wordprocessingShape" mc:Ignorable="w14 w15 w16se w16cid wp14">
   <w:body>
     <w:p>
       <w:pPr>
@@ -179,7 +179,7 @@
             <o:lock v:ext="edit" aspectratio="t"/>
           </v:shapetype>
           <v:shape id="Imagem 1" o:spid="_x0000_i1025" type="#_x0000_t75" style="width:552pt;height:251.25pt;visibility:visible">
-            <v:imagedata r:id="rId4" o:title=""/>
+            <v:imagedata r:id="rId5" o:title=""/>
           </v:shape>
         </w:pict>
       </w:r>
@@ -300,7 +300,7 @@
         </w:rPr>
         <w:t xml:space="preserve">Executar SQL localizado em: </w:t>
       </w:r>
-      <w:hyperlink r:id="rId5" w:history="1">
+      <w:hyperlink r:id="rId6" w:history="1">
         <w:r>
           <w:rPr>
             <w:rStyle w:val="Hyperlink"/>
@@ -619,9 +619,10 @@
           <w:szCs w:val="20"/>
           <w:lang w:val="pt-BR"/>
         </w:rPr>
+        <w:lastRenderedPageBreak/>
         <w:pict>
           <v:shape id="_x0000_i1026" type="#_x0000_t75" style="width:552.75pt;height:186.75pt">
-            <v:imagedata r:id="rId6" o:title=""/>
+            <v:imagedata r:id="rId7" o:title=""/>
           </v:shape>
         </w:pict>
       </w:r>
@@ -1406,6 +1407,7 @@
           <w:szCs w:val="20"/>
           <w:highlight w:val="lightGray"/>
         </w:rPr>
+        <w:lastRenderedPageBreak/>
         <w:t>-------------------------------------------------------------</w:t>
       </w:r>
     </w:p>
@@ -2883,7 +2885,7 @@
         </w:rPr>
         <w:t xml:space="preserve"> </w:t>
       </w:r>
-      <w:hyperlink r:id="rId7" w:history="1">
+      <w:hyperlink r:id="rId8" w:history="1">
         <w:r>
           <w:rPr>
             <w:rStyle w:val="Hyperlink"/>
@@ -4918,7 +4920,7 @@
     </w:p>
     <w:p>
       <w:pPr>
-        <w:ind w:rightChars="600" w:right="31680"/>
+        <w:ind w:rightChars="600" w:right="1440"/>
         <w:rPr>
           <w:rFonts w:ascii="Open Sans" w:hAnsi="Open Sans"/>
           <w:bCs/>
@@ -5261,9 +5263,10 @@
           <w:szCs w:val="20"/>
           <w:lang w:val="pt-BR"/>
         </w:rPr>
+        <w:lastRenderedPageBreak/>
         <w:pict>
           <v:shape id="_x0000_i1027" type="#_x0000_t75" style="width:547.5pt;height:3in">
-            <v:imagedata r:id="rId8" o:title=""/>
+            <v:imagedata r:id="rId9" o:title=""/>
           </v:shape>
         </w:pict>
       </w:r>
@@ -5299,7 +5302,7 @@
         </w:rPr>
         <w:pict>
           <v:shape id="_x0000_i1028" type="#_x0000_t75" style="width:264pt;height:72.75pt">
-            <v:imagedata r:id="rId9" o:title="" cropbottom="4447f"/>
+            <v:imagedata r:id="rId10" o:title="" cropbottom="4447f"/>
           </v:shape>
         </w:pict>
       </w:r>
@@ -5434,7 +5437,7 @@
         </w:rPr>
         <w:pict>
           <v:shape id="_x0000_i1029" type="#_x0000_t75" style="width:549.75pt;height:117pt">
-            <v:imagedata r:id="rId10" o:title="" cropbottom="28371f"/>
+            <v:imagedata r:id="rId11" o:title="" cropbottom="28371f"/>
           </v:shape>
         </w:pict>
       </w:r>
@@ -5922,141 +5925,6 @@
         </w:rPr>
         <w:pict>
           <v:shape id="_x0000_i1030" type="#_x0000_t75" style="width:425.25pt;height:30pt">
-            <v:imagedata r:id="rId11" o:title=""/>
-          </v:shape>
-        </w:pict>
-      </w:r>
-    </w:p>
-    <w:p>
-      <w:pPr>
-        <w:rPr>
-          <w:rFonts w:ascii="Open Sans" w:hAnsi="Open Sans"/>
-          <w:bCs/>
-          <w:sz w:val="20"/>
-          <w:szCs w:val="20"/>
-        </w:rPr>
-      </w:pPr>
-    </w:p>
-    <w:p>
-      <w:pPr>
-        <w:rPr>
-          <w:rFonts w:ascii="Open Sans" w:hAnsi="Open Sans"/>
-          <w:bCs/>
-          <w:sz w:val="20"/>
-          <w:szCs w:val="20"/>
-          <w:lang w:val="pt-BR"/>
-        </w:rPr>
-      </w:pPr>
-    </w:p>
-    <w:p>
-      <w:pPr>
-        <w:rPr>
-          <w:rFonts w:ascii="Open Sans" w:hAnsi="Open Sans"/>
-          <w:bCs/>
-          <w:sz w:val="20"/>
-          <w:szCs w:val="20"/>
-          <w:lang w:val="pt-BR"/>
-        </w:rPr>
-      </w:pPr>
-    </w:p>
-    <w:p>
-      <w:pPr>
-        <w:rPr>
-          <w:rFonts w:ascii="Open Sans" w:hAnsi="Open Sans"/>
-          <w:bCs/>
-          <w:sz w:val="20"/>
-          <w:szCs w:val="20"/>
-          <w:lang w:val="pt-BR"/>
-        </w:rPr>
-      </w:pPr>
-    </w:p>
-    <w:p>
-      <w:pPr>
-        <w:rPr>
-          <w:rFonts w:ascii="Open Sans" w:hAnsi="Open Sans"/>
-          <w:bCs/>
-          <w:sz w:val="20"/>
-          <w:szCs w:val="20"/>
-          <w:lang w:val="pt-BR"/>
-        </w:rPr>
-      </w:pPr>
-    </w:p>
-    <w:p>
-      <w:pPr>
-        <w:rPr>
-          <w:rFonts w:ascii="Open Sans" w:hAnsi="Open Sans"/>
-          <w:b/>
-          <w:bCs/>
-          <w:sz w:val="20"/>
-          <w:szCs w:val="20"/>
-          <w:lang w:val="pt-BR"/>
-        </w:rPr>
-      </w:pPr>
-      <w:r>
-        <w:rPr>
-          <w:rFonts w:ascii="Open Sans" w:hAnsi="Open Sans"/>
-          <w:b/>
-          <w:bCs/>
-          <w:sz w:val="20"/>
-          <w:szCs w:val="20"/>
-          <w:lang w:val="pt-BR"/>
-        </w:rPr>
-        <w:t>C</w:t>
-      </w:r>
-      <w:r>
-        <w:rPr>
-          <w:rFonts w:ascii="Open Sans" w:hAnsi="Open Sans"/>
-          <w:b/>
-          <w:bCs/>
-          <w:sz w:val="20"/>
-          <w:szCs w:val="20"/>
-          <w:lang w:val="pt-BR"/>
-        </w:rPr>
-        <w:t>onverter projeto para Maven Project para adicionar as dependências</w:t>
-      </w:r>
-    </w:p>
-    <w:p>
-      <w:pPr>
-        <w:rPr>
-          <w:rFonts w:ascii="Open Sans" w:hAnsi="Open Sans"/>
-          <w:b/>
-          <w:bCs/>
-          <w:sz w:val="20"/>
-          <w:szCs w:val="20"/>
-          <w:lang w:val="pt-BR"/>
-        </w:rPr>
-      </w:pPr>
-    </w:p>
-    <w:p>
-      <w:pPr>
-        <w:rPr>
-          <w:rFonts w:ascii="Open Sans" w:hAnsi="Open Sans"/>
-          <w:bCs/>
-          <w:sz w:val="20"/>
-          <w:szCs w:val="20"/>
-          <w:lang w:val="pt-BR"/>
-        </w:rPr>
-      </w:pPr>
-      <w:r>
-        <w:rPr>
-          <w:rFonts w:ascii="Open Sans" w:hAnsi="Open Sans"/>
-          <w:bCs/>
-          <w:sz w:val="20"/>
-          <w:szCs w:val="20"/>
-          <w:lang w:val="pt-BR"/>
-        </w:rPr>
-        <w:tab/>
-      </w:r>
-      <w:r>
-        <w:rPr>
-          <w:rFonts w:ascii="Open Sans" w:hAnsi="Open Sans"/>
-          <w:bCs/>
-          <w:sz w:val="20"/>
-          <w:szCs w:val="20"/>
-          <w:lang w:val="pt-BR"/>
-        </w:rPr>
-        <w:pict>
-          <v:shape id="_x0000_i1031" type="#_x0000_t75" style="width:245.25pt;height:158.25pt">
             <v:imagedata r:id="rId12" o:title=""/>
           </v:shape>
         </w:pict>
@@ -6069,6 +5937,141 @@
           <w:bCs/>
           <w:sz w:val="20"/>
           <w:szCs w:val="20"/>
+        </w:rPr>
+      </w:pPr>
+    </w:p>
+    <w:p>
+      <w:pPr>
+        <w:rPr>
+          <w:rFonts w:ascii="Open Sans" w:hAnsi="Open Sans"/>
+          <w:bCs/>
+          <w:sz w:val="20"/>
+          <w:szCs w:val="20"/>
+          <w:lang w:val="pt-BR"/>
+        </w:rPr>
+      </w:pPr>
+    </w:p>
+    <w:p>
+      <w:pPr>
+        <w:rPr>
+          <w:rFonts w:ascii="Open Sans" w:hAnsi="Open Sans"/>
+          <w:bCs/>
+          <w:sz w:val="20"/>
+          <w:szCs w:val="20"/>
+          <w:lang w:val="pt-BR"/>
+        </w:rPr>
+      </w:pPr>
+    </w:p>
+    <w:p>
+      <w:pPr>
+        <w:rPr>
+          <w:rFonts w:ascii="Open Sans" w:hAnsi="Open Sans"/>
+          <w:bCs/>
+          <w:sz w:val="20"/>
+          <w:szCs w:val="20"/>
+          <w:lang w:val="pt-BR"/>
+        </w:rPr>
+      </w:pPr>
+    </w:p>
+    <w:p>
+      <w:pPr>
+        <w:rPr>
+          <w:rFonts w:ascii="Open Sans" w:hAnsi="Open Sans"/>
+          <w:bCs/>
+          <w:sz w:val="20"/>
+          <w:szCs w:val="20"/>
+          <w:lang w:val="pt-BR"/>
+        </w:rPr>
+      </w:pPr>
+    </w:p>
+    <w:p>
+      <w:pPr>
+        <w:rPr>
+          <w:rFonts w:ascii="Open Sans" w:hAnsi="Open Sans"/>
+          <w:b/>
+          <w:bCs/>
+          <w:sz w:val="20"/>
+          <w:szCs w:val="20"/>
+          <w:lang w:val="pt-BR"/>
+        </w:rPr>
+      </w:pPr>
+      <w:r>
+        <w:rPr>
+          <w:rFonts w:ascii="Open Sans" w:hAnsi="Open Sans"/>
+          <w:b/>
+          <w:bCs/>
+          <w:sz w:val="20"/>
+          <w:szCs w:val="20"/>
+          <w:lang w:val="pt-BR"/>
+        </w:rPr>
+        <w:t>C</w:t>
+      </w:r>
+      <w:r>
+        <w:rPr>
+          <w:rFonts w:ascii="Open Sans" w:hAnsi="Open Sans"/>
+          <w:b/>
+          <w:bCs/>
+          <w:sz w:val="20"/>
+          <w:szCs w:val="20"/>
+          <w:lang w:val="pt-BR"/>
+        </w:rPr>
+        <w:t>onverter projeto para Maven Project para adicionar as dependências</w:t>
+      </w:r>
+    </w:p>
+    <w:p>
+      <w:pPr>
+        <w:rPr>
+          <w:rFonts w:ascii="Open Sans" w:hAnsi="Open Sans"/>
+          <w:b/>
+          <w:bCs/>
+          <w:sz w:val="20"/>
+          <w:szCs w:val="20"/>
+          <w:lang w:val="pt-BR"/>
+        </w:rPr>
+      </w:pPr>
+    </w:p>
+    <w:p>
+      <w:pPr>
+        <w:rPr>
+          <w:rFonts w:ascii="Open Sans" w:hAnsi="Open Sans"/>
+          <w:bCs/>
+          <w:sz w:val="20"/>
+          <w:szCs w:val="20"/>
+          <w:lang w:val="pt-BR"/>
+        </w:rPr>
+      </w:pPr>
+      <w:r>
+        <w:rPr>
+          <w:rFonts w:ascii="Open Sans" w:hAnsi="Open Sans"/>
+          <w:bCs/>
+          <w:sz w:val="20"/>
+          <w:szCs w:val="20"/>
+          <w:lang w:val="pt-BR"/>
+        </w:rPr>
+        <w:tab/>
+      </w:r>
+      <w:r>
+        <w:rPr>
+          <w:rFonts w:ascii="Open Sans" w:hAnsi="Open Sans"/>
+          <w:bCs/>
+          <w:sz w:val="20"/>
+          <w:szCs w:val="20"/>
+          <w:lang w:val="pt-BR"/>
+        </w:rPr>
+        <w:pict>
+          <v:shape id="_x0000_i1031" type="#_x0000_t75" style="width:245.25pt;height:158.25pt">
+            <v:imagedata r:id="rId13" o:title=""/>
+          </v:shape>
+        </w:pict>
+      </w:r>
+    </w:p>
+    <w:p>
+      <w:pPr>
+        <w:rPr>
+          <w:rFonts w:ascii="Open Sans" w:hAnsi="Open Sans"/>
+          <w:bCs/>
+          <w:sz w:val="20"/>
+          <w:szCs w:val="20"/>
           <w:lang w:val="pt-BR"/>
         </w:rPr>
       </w:pPr>
@@ -6143,96 +6146,125 @@
           <w:lang w:val="pt-BR"/>
         </w:rPr>
       </w:pPr>
-      <w:bookmarkStart w:id="0" w:name="_GoBack"/>
-      <w:bookmarkEnd w:id="0"/>
-    </w:p>
-    <w:p>
-      <w:pPr>
-        <w:rPr>
-          <w:rFonts w:ascii="Open Sans" w:hAnsi="Open Sans"/>
-          <w:bCs/>
-          <w:sz w:val="20"/>
-          <w:szCs w:val="20"/>
-          <w:lang w:val="pt-BR"/>
-        </w:rPr>
-      </w:pPr>
-    </w:p>
-    <w:p>
-      <w:pPr>
-        <w:rPr>
-          <w:rFonts w:ascii="Open Sans" w:hAnsi="Open Sans"/>
-          <w:b/>
-          <w:bCs/>
-          <w:sz w:val="20"/>
-          <w:szCs w:val="20"/>
-          <w:lang w:val="pt-BR"/>
-        </w:rPr>
-      </w:pPr>
-      <w:r>
-        <w:rPr>
-          <w:rFonts w:ascii="Open Sans" w:hAnsi="Open Sans"/>
-          <w:b/>
-          <w:bCs/>
-          <w:sz w:val="20"/>
-          <w:szCs w:val="20"/>
-          <w:lang w:val="pt-BR"/>
-        </w:rPr>
-        <w:t>Pe</w:t>
-      </w:r>
-      <w:r>
-        <w:rPr>
-          <w:rFonts w:ascii="Open Sans" w:hAnsi="Open Sans"/>
-          <w:b/>
-          <w:bCs/>
-          <w:sz w:val="20"/>
-          <w:szCs w:val="20"/>
-          <w:lang w:val="pt-BR"/>
-        </w:rPr>
-        <w:t>r</w:t>
-      </w:r>
-      <w:r>
-        <w:rPr>
-          <w:rFonts w:ascii="Open Sans" w:hAnsi="Open Sans"/>
-          <w:b/>
-          <w:bCs/>
-          <w:sz w:val="20"/>
-          <w:szCs w:val="20"/>
-          <w:lang w:val="pt-BR"/>
-        </w:rPr>
-        <w:t>cor</w:t>
-      </w:r>
-      <w:r>
-        <w:rPr>
-          <w:rFonts w:ascii="Open Sans" w:hAnsi="Open Sans"/>
-          <w:b/>
-          <w:bCs/>
-          <w:sz w:val="20"/>
-          <w:szCs w:val="20"/>
-          <w:lang w:val="pt-BR"/>
-        </w:rPr>
-        <w:t>r</w:t>
-      </w:r>
-      <w:r>
-        <w:rPr>
-          <w:rFonts w:ascii="Open Sans" w:hAnsi="Open Sans"/>
-          <w:b/>
-          <w:bCs/>
-          <w:sz w:val="20"/>
-          <w:szCs w:val="20"/>
-          <w:lang w:val="pt-BR"/>
-        </w:rPr>
-        <w:t>er</w:t>
-      </w:r>
-      <w:r>
-        <w:rPr>
-          <w:rFonts w:ascii="Open Sans" w:hAnsi="Open Sans"/>
-          <w:b/>
-          <w:bCs/>
-          <w:sz w:val="20"/>
-          <w:szCs w:val="20"/>
-          <w:lang w:val="pt-BR"/>
-        </w:rPr>
-        <w:t xml:space="preserve"> a lista na JSP usando JSTL:</w:t>
+    </w:p>
+    <w:p>
+      <w:pPr>
+        <w:rPr>
+          <w:rFonts w:ascii="Open Sans" w:hAnsi="Open Sans"/>
+          <w:bCs/>
+          <w:sz w:val="20"/>
+          <w:szCs w:val="20"/>
+          <w:lang w:val="pt-BR"/>
+        </w:rPr>
+      </w:pPr>
+    </w:p>
+    <w:p>
+      <w:pPr>
+        <w:rPr>
+          <w:rFonts w:ascii="Open Sans" w:hAnsi="Open Sans"/>
+          <w:bCs/>
+          <w:sz w:val="20"/>
+          <w:szCs w:val="20"/>
+          <w:lang w:val="pt-BR"/>
+        </w:rPr>
+      </w:pPr>
+    </w:p>
+    <w:p>
+      <w:pPr>
+        <w:rPr>
+          <w:rFonts w:ascii="Open Sans" w:hAnsi="Open Sans"/>
+          <w:bCs/>
+          <w:sz w:val="20"/>
+          <w:szCs w:val="20"/>
+          <w:lang w:val="pt-BR"/>
+        </w:rPr>
+      </w:pPr>
+    </w:p>
+    <w:p>
+      <w:pPr>
+        <w:rPr>
+          <w:rFonts w:ascii="Open Sans" w:hAnsi="Open Sans"/>
+          <w:bCs/>
+          <w:sz w:val="20"/>
+          <w:szCs w:val="20"/>
+          <w:lang w:val="pt-BR"/>
+        </w:rPr>
+      </w:pPr>
+    </w:p>
+    <w:p>
+      <w:pPr>
+        <w:rPr>
+          <w:rFonts w:ascii="Open Sans" w:hAnsi="Open Sans"/>
+          <w:bCs/>
+          <w:sz w:val="20"/>
+          <w:szCs w:val="20"/>
+          <w:lang w:val="pt-BR"/>
+        </w:rPr>
+      </w:pPr>
+    </w:p>
+    <w:p>
+      <w:pPr>
+        <w:rPr>
+          <w:rFonts w:ascii="Open Sans" w:hAnsi="Open Sans"/>
+          <w:bCs/>
+          <w:sz w:val="20"/>
+          <w:szCs w:val="20"/>
+          <w:lang w:val="pt-BR"/>
+        </w:rPr>
+      </w:pPr>
+    </w:p>
+    <w:p>
+      <w:pPr>
+        <w:rPr>
+          <w:rFonts w:ascii="Open Sans" w:hAnsi="Open Sans"/>
+          <w:b/>
+          <w:bCs/>
+          <w:sz w:val="20"/>
+          <w:szCs w:val="20"/>
+          <w:lang w:val="pt-BR"/>
+        </w:rPr>
+      </w:pPr>
+      <w:r>
+        <w:rPr>
+          <w:rFonts w:ascii="Open Sans" w:hAnsi="Open Sans"/>
+          <w:sz w:val="20"/>
+          <w:szCs w:val="20"/>
+          <w:lang w:val="pt-BR"/>
+        </w:rPr>
+        <w:t>Percorrer a lista na JSP usando JSTL</w:t>
+      </w:r>
+      <w:r>
+        <w:rPr>
+          <w:rFonts w:ascii="Open Sans" w:hAnsi="Open Sans"/>
+          <w:b/>
+          <w:bCs/>
+          <w:sz w:val="20"/>
+          <w:szCs w:val="20"/>
+          <w:lang w:val="pt-BR"/>
+        </w:rPr>
+        <w:t xml:space="preserve"> </w:t>
+      </w:r>
+      <w:r>
+        <w:rPr>
+          <w:rFonts w:ascii="Open Sans" w:hAnsi="Open Sans"/>
+          <w:b/>
+          <w:bCs/>
+          <w:sz w:val="20"/>
+          <w:szCs w:val="20"/>
+          <w:lang w:val="pt-BR"/>
+        </w:rPr>
+        <w:t>listagemJstl.jsp</w:t>
+      </w:r>
+      <w:r>
+        <w:rPr>
+          <w:rFonts w:ascii="Open Sans" w:hAnsi="Open Sans"/>
+          <w:b/>
+          <w:bCs/>
+          <w:sz w:val="20"/>
+          <w:szCs w:val="20"/>
+          <w:lang w:val="pt-BR"/>
+        </w:rPr>
+        <w:t>:</w:t>
       </w:r>
     </w:p>
     <w:p>
@@ -6267,39 +6299,6 @@
         </w:rPr>
         <w:pict>
           <v:shape id="_x0000_i1032" type="#_x0000_t75" style="width:462pt;height:16.5pt">
-            <v:imagedata r:id="rId13" o:title=""/>
-          </v:shape>
-        </w:pict>
-      </w:r>
-    </w:p>
-    <w:p>
-      <w:pPr>
-        <w:rPr>
-          <w:rFonts w:ascii="Open Sans" w:hAnsi="Open Sans"/>
-          <w:bCs/>
-          <w:sz w:val="20"/>
-          <w:szCs w:val="20"/>
-        </w:rPr>
-      </w:pPr>
-    </w:p>
-    <w:p>
-      <w:pPr>
-        <w:rPr>
-          <w:rFonts w:ascii="Open Sans" w:hAnsi="Open Sans"/>
-          <w:bCs/>
-          <w:sz w:val="20"/>
-          <w:szCs w:val="20"/>
-        </w:rPr>
-      </w:pPr>
-      <w:r>
-        <w:rPr>
-          <w:rFonts w:ascii="Open Sans" w:hAnsi="Open Sans"/>
-          <w:bCs/>
-          <w:sz w:val="20"/>
-          <w:szCs w:val="20"/>
-        </w:rPr>
-        <w:pict>
-          <v:shape id="_x0000_i1033" type="#_x0000_t75" style="width:492.75pt;height:114pt">
             <v:imagedata r:id="rId14" o:title=""/>
           </v:shape>
         </w:pict>
@@ -6331,6 +6330,39 @@
           <w:sz w:val="20"/>
           <w:szCs w:val="20"/>
         </w:rPr>
+        <w:pict>
+          <v:shape id="_x0000_i1042" type="#_x0000_t75" style="width:454.5pt;height:107.25pt">
+            <v:imagedata r:id="rId15" o:title=""/>
+          </v:shape>
+        </w:pict>
+      </w:r>
+    </w:p>
+    <w:p>
+      <w:pPr>
+        <w:rPr>
+          <w:rFonts w:ascii="Open Sans" w:hAnsi="Open Sans"/>
+          <w:bCs/>
+          <w:sz w:val="20"/>
+          <w:szCs w:val="20"/>
+        </w:rPr>
+      </w:pPr>
+    </w:p>
+    <w:p>
+      <w:pPr>
+        <w:rPr>
+          <w:rFonts w:ascii="Open Sans" w:hAnsi="Open Sans"/>
+          <w:bCs/>
+          <w:sz w:val="20"/>
+          <w:szCs w:val="20"/>
+        </w:rPr>
+      </w:pPr>
+      <w:r>
+        <w:rPr>
+          <w:rFonts w:ascii="Open Sans" w:hAnsi="Open Sans"/>
+          <w:bCs/>
+          <w:sz w:val="20"/>
+          <w:szCs w:val="20"/>
+        </w:rPr>
         <w:t>(The &lt;c:out&gt; tag can automatically escape XML tags so they aren't evaluated as actual tags.)</w:t>
       </w:r>
     </w:p>
@@ -6355,7 +6387,57 @@
       </w:pPr>
     </w:p>
     <w:p>
-      <w:hyperlink r:id="rId15" w:anchor="tables" w:history="1">
+      <w:pPr>
+        <w:rPr>
+          <w:rFonts w:ascii="Open Sans" w:hAnsi="Open Sans"/>
+          <w:bCs/>
+          <w:sz w:val="20"/>
+          <w:szCs w:val="20"/>
+        </w:rPr>
+      </w:pPr>
+    </w:p>
+    <w:p>
+      <w:pPr>
+        <w:rPr>
+          <w:rFonts w:ascii="Open Sans" w:hAnsi="Open Sans"/>
+          <w:bCs/>
+          <w:sz w:val="20"/>
+          <w:szCs w:val="20"/>
+        </w:rPr>
+      </w:pPr>
+    </w:p>
+    <w:p>
+      <w:pPr>
+        <w:rPr>
+          <w:rFonts w:ascii="Open Sans" w:hAnsi="Open Sans"/>
+          <w:bCs/>
+          <w:sz w:val="20"/>
+          <w:szCs w:val="20"/>
+        </w:rPr>
+      </w:pPr>
+    </w:p>
+    <w:p>
+      <w:pPr>
+        <w:rPr>
+          <w:rFonts w:ascii="Open Sans" w:hAnsi="Open Sans"/>
+          <w:bCs/>
+          <w:sz w:val="20"/>
+          <w:szCs w:val="20"/>
+        </w:rPr>
+      </w:pPr>
+    </w:p>
+    <w:p>
+      <w:pPr>
+        <w:rPr>
+          <w:rFonts w:ascii="Open Sans" w:hAnsi="Open Sans"/>
+          <w:bCs/>
+          <w:sz w:val="20"/>
+          <w:szCs w:val="20"/>
+        </w:rPr>
+      </w:pPr>
+    </w:p>
+    <w:p>
+      <w:hyperlink r:id="rId16" w:anchor="tables" w:history="1">
         <w:r>
           <w:rPr>
             <w:rStyle w:val="Hyperlink"/>
@@ -6367,7 +6449,7 @@
     </w:p>
     <w:p/>
     <w:p>
-      <w:hyperlink r:id="rId16" w:history="1">
+      <w:hyperlink r:id="rId17" w:history="1">
         <w:r>
           <w:rPr>
             <w:rStyle w:val="Hyperlink"/>
@@ -6380,6 +6462,7 @@
     <w:p/>
     <w:p>
       <w:r>
+        <w:lastRenderedPageBreak/>
         <w:t>CSS &gt; Tables</w:t>
       </w:r>
     </w:p>
@@ -6414,7 +6497,7 @@
           <w:kern w:val="0"/>
           <w:sz w:val="20"/>
           <w:szCs w:val="20"/>
-          <w:lang w:val="pt-BR" w:eastAsia="pt-BR" w:bidi="ar-SA"/>
+          <w:lang w:eastAsia="pt-BR" w:bidi="ar-SA"/>
         </w:rPr>
       </w:pPr>
       <w:r>
@@ -6424,7 +6507,7 @@
           <w:kern w:val="0"/>
           <w:sz w:val="20"/>
           <w:szCs w:val="20"/>
-          <w:lang w:val="pt-BR" w:eastAsia="pt-BR" w:bidi="ar-SA"/>
+          <w:lang w:eastAsia="pt-BR" w:bidi="ar-SA"/>
         </w:rPr>
         <w:t>&lt;table</w:t>
       </w:r>
@@ -6435,7 +6518,7 @@
           <w:kern w:val="0"/>
           <w:sz w:val="20"/>
           <w:szCs w:val="20"/>
-          <w:lang w:val="pt-BR" w:eastAsia="pt-BR" w:bidi="ar-SA"/>
+          <w:lang w:eastAsia="pt-BR" w:bidi="ar-SA"/>
         </w:rPr>
         <w:t xml:space="preserve"> </w:t>
       </w:r>
@@ -6446,7 +6529,7 @@
           <w:kern w:val="0"/>
           <w:sz w:val="20"/>
           <w:szCs w:val="20"/>
-          <w:lang w:val="pt-BR" w:eastAsia="pt-BR" w:bidi="ar-SA"/>
+          <w:lang w:eastAsia="pt-BR" w:bidi="ar-SA"/>
         </w:rPr>
         <w:t>class=</w:t>
       </w:r>
@@ -6457,7 +6540,7 @@
           <w:kern w:val="0"/>
           <w:sz w:val="20"/>
           <w:szCs w:val="20"/>
-          <w:lang w:val="pt-BR" w:eastAsia="pt-BR" w:bidi="ar-SA"/>
+          <w:lang w:eastAsia="pt-BR" w:bidi="ar-SA"/>
         </w:rPr>
         <w:t>"table"</w:t>
       </w:r>
@@ -6468,7 +6551,7 @@
           <w:kern w:val="0"/>
           <w:sz w:val="20"/>
           <w:szCs w:val="20"/>
-          <w:lang w:val="pt-BR" w:eastAsia="pt-BR" w:bidi="ar-SA"/>
+          <w:lang w:eastAsia="pt-BR" w:bidi="ar-SA"/>
         </w:rPr>
         <w:t>&gt;</w:t>
       </w:r>
@@ -6503,7 +6586,7 @@
           <w:kern w:val="0"/>
           <w:sz w:val="15"/>
           <w:szCs w:val="15"/>
-          <w:lang w:val="pt-BR" w:eastAsia="pt-BR" w:bidi="ar-SA"/>
+          <w:lang w:eastAsia="pt-BR" w:bidi="ar-SA"/>
         </w:rPr>
       </w:pPr>
     </w:p>
@@ -6537,7 +6620,7 @@
           <w:kern w:val="0"/>
           <w:sz w:val="15"/>
           <w:szCs w:val="15"/>
-          <w:lang w:val="pt-BR" w:eastAsia="pt-BR" w:bidi="ar-SA"/>
+          <w:lang w:eastAsia="pt-BR" w:bidi="ar-SA"/>
         </w:rPr>
       </w:pPr>
       <w:r>
@@ -6547,7 +6630,7 @@
           <w:kern w:val="0"/>
           <w:sz w:val="20"/>
           <w:szCs w:val="20"/>
-          <w:lang w:val="pt-BR" w:eastAsia="pt-BR" w:bidi="ar-SA"/>
+          <w:lang w:eastAsia="pt-BR" w:bidi="ar-SA"/>
         </w:rPr>
         <w:t>&lt;table</w:t>
       </w:r>
@@ -6558,7 +6641,7 @@
           <w:kern w:val="0"/>
           <w:sz w:val="20"/>
           <w:szCs w:val="20"/>
-          <w:lang w:val="pt-BR" w:eastAsia="pt-BR" w:bidi="ar-SA"/>
+          <w:lang w:eastAsia="pt-BR" w:bidi="ar-SA"/>
         </w:rPr>
         <w:t xml:space="preserve"> </w:t>
       </w:r>
@@ -6569,7 +6652,7 @@
           <w:kern w:val="0"/>
           <w:sz w:val="20"/>
           <w:szCs w:val="20"/>
-          <w:lang w:val="pt-BR" w:eastAsia="pt-BR" w:bidi="ar-SA"/>
+          <w:lang w:eastAsia="pt-BR" w:bidi="ar-SA"/>
         </w:rPr>
         <w:t>class=</w:t>
       </w:r>
@@ -6580,7 +6663,7 @@
           <w:kern w:val="0"/>
           <w:sz w:val="20"/>
           <w:szCs w:val="20"/>
-          <w:lang w:val="pt-BR" w:eastAsia="pt-BR" w:bidi="ar-SA"/>
+          <w:lang w:eastAsia="pt-BR" w:bidi="ar-SA"/>
         </w:rPr>
         <w:t>"table table-striped"</w:t>
       </w:r>
@@ -6591,7 +6674,7 @@
           <w:kern w:val="0"/>
           <w:sz w:val="20"/>
           <w:szCs w:val="20"/>
-          <w:lang w:val="pt-BR" w:eastAsia="pt-BR" w:bidi="ar-SA"/>
+          <w:lang w:eastAsia="pt-BR" w:bidi="ar-SA"/>
         </w:rPr>
         <w:t>&gt;</w:t>
       </w:r>
@@ -6624,14 +6707,16 @@
           <w:bCs/>
           <w:sz w:val="20"/>
           <w:szCs w:val="20"/>
-        </w:rPr>
-      </w:pPr>
-      <w:r>
-        <w:rPr>
-          <w:rFonts w:ascii="Open Sans" w:hAnsi="Open Sans"/>
-          <w:bCs/>
-          <w:sz w:val="20"/>
-          <w:szCs w:val="20"/>
+          <w:lang w:val="pt-BR"/>
+        </w:rPr>
+      </w:pPr>
+      <w:r>
+        <w:rPr>
+          <w:rFonts w:ascii="Open Sans" w:hAnsi="Open Sans"/>
+          <w:bCs/>
+          <w:sz w:val="20"/>
+          <w:szCs w:val="20"/>
+          <w:lang w:val="pt-BR"/>
         </w:rPr>
         <w:t>Listagem de pessoas:</w:t>
       </w:r>
@@ -6655,7 +6740,27 @@
           <w:szCs w:val="20"/>
           <w:lang w:val="pt-BR"/>
         </w:rPr>
-        <w:t>Classe Pessoa: id, nome, i</w:t>
+        <w:t xml:space="preserve">Classe </w:t>
+      </w:r>
+      <w:r>
+        <w:rPr>
+          <w:rFonts w:ascii="Open Sans" w:hAnsi="Open Sans"/>
+          <w:b/>
+          <w:sz w:val="20"/>
+          <w:szCs w:val="20"/>
+          <w:lang w:val="pt-BR"/>
+        </w:rPr>
+        <w:t>Pessoa</w:t>
+      </w:r>
+      <w:r>
+        <w:rPr>
+          <w:rFonts w:ascii="Open Sans" w:hAnsi="Open Sans"/>
+          <w:bCs/>
+          <w:sz w:val="20"/>
+          <w:szCs w:val="20"/>
+          <w:lang w:val="pt-BR"/>
+        </w:rPr>
+        <w:t>: id, nome, i</w:t>
       </w:r>
       <w:r>
         <w:rPr>
@@ -6667,17 +6772,6 @@
         </w:rPr>
         <w:t>dade</w:t>
       </w:r>
-    </w:p>
-    <w:p>
-      <w:pPr>
-        <w:rPr>
-          <w:rFonts w:ascii="Open Sans" w:hAnsi="Open Sans"/>
-          <w:bCs/>
-          <w:sz w:val="20"/>
-          <w:szCs w:val="20"/>
-          <w:lang w:val="pt-BR"/>
-        </w:rPr>
-      </w:pPr>
     </w:p>
     <w:p>
       <w:pPr>
@@ -6781,7 +6875,17 @@
           <w:szCs w:val="20"/>
           <w:lang w:val="pt-BR"/>
         </w:rPr>
-        <w:t>chamadaServlet.jsp</w:t>
+        <w:t>paginaInicial</w:t>
+      </w:r>
+      <w:r>
+        <w:rPr>
+          <w:rFonts w:ascii="Open Sans" w:hAnsi="Open Sans"/>
+          <w:b/>
+          <w:sz w:val="20"/>
+          <w:szCs w:val="20"/>
+          <w:lang w:val="pt-BR"/>
+        </w:rPr>
+        <w:t>.jsp</w:t>
       </w:r>
     </w:p>
     <w:p>
@@ -6895,7 +6999,57 @@
           <w:szCs w:val="20"/>
           <w:lang w:val="pt-BR"/>
         </w:rPr>
-        <w:t>5 – Criar servlet (ServletPessoas)</w:t>
+        <w:t>5 – Criar servlet (ServletPessoas</w:t>
+      </w:r>
+      <w:r>
+        <w:rPr>
+          <w:rFonts w:ascii="Open Sans" w:hAnsi="Open Sans"/>
+          <w:bCs/>
+          <w:sz w:val="20"/>
+          <w:szCs w:val="20"/>
+          <w:lang w:val="pt-BR"/>
+        </w:rPr>
+        <w:t xml:space="preserve"> no pacote com.web.servlet</w:t>
+      </w:r>
+      <w:r>
+        <w:rPr>
+          <w:rFonts w:ascii="Open Sans" w:hAnsi="Open Sans"/>
+          <w:bCs/>
+          <w:sz w:val="20"/>
+          <w:szCs w:val="20"/>
+          <w:lang w:val="pt-BR"/>
+        </w:rPr>
+        <w:t>)</w:t>
+      </w:r>
+      <w:r>
+        <w:rPr>
+          <w:rFonts w:ascii="Open Sans" w:hAnsi="Open Sans"/>
+          <w:bCs/>
+          <w:sz w:val="20"/>
+          <w:szCs w:val="20"/>
+          <w:lang w:val="pt-BR"/>
+        </w:rPr>
+        <w:t xml:space="preserve"> e n</w:t>
+      </w:r>
+      <w:r>
+        <w:rPr>
+          <w:rFonts w:ascii="Open Sans" w:hAnsi="Open Sans"/>
+          <w:bCs/>
+          <w:sz w:val="20"/>
+          <w:szCs w:val="20"/>
+          <w:lang w:val="pt-BR"/>
+        </w:rPr>
+        <w:t>o método doGet():</w:t>
+      </w:r>
+      <w:r>
+        <w:rPr>
+          <w:rFonts w:ascii="Open Sans" w:hAnsi="Open Sans"/>
+          <w:bCs/>
+          <w:sz w:val="20"/>
+          <w:szCs w:val="20"/>
+          <w:lang w:val="pt-BR"/>
+        </w:rPr>
+        <w:t xml:space="preserve"> </w:t>
       </w:r>
     </w:p>
     <w:p>
@@ -6928,6 +7082,36 @@
           <w:lang w:val="pt-BR"/>
         </w:rPr>
         <w:t>Pessoa</w:t>
+      </w:r>
+      <w:r>
+        <w:rPr>
+          <w:rFonts w:ascii="Open Sans" w:hAnsi="Open Sans"/>
+          <w:b/>
+          <w:sz w:val="20"/>
+          <w:szCs w:val="20"/>
+          <w:lang w:val="pt-BR"/>
+        </w:rPr>
+        <w:t xml:space="preserve"> </w:t>
+      </w:r>
+      <w:r>
+        <w:rPr>
+          <w:rFonts w:ascii="Open Sans" w:hAnsi="Open Sans"/>
+          <w:bCs/>
+          <w:sz w:val="20"/>
+          <w:szCs w:val="20"/>
+          <w:lang w:val="pt-BR"/>
+        </w:rPr>
+        <w:t>(do pacote com.web.model)</w:t>
+      </w:r>
+      <w:r>
+        <w:rPr>
+          <w:rFonts w:ascii="Open Sans" w:hAnsi="Open Sans"/>
+          <w:b/>
+          <w:sz w:val="20"/>
+          <w:szCs w:val="20"/>
+          <w:lang w:val="pt-BR"/>
+        </w:rPr>
+        <w:t xml:space="preserve"> </w:t>
       </w:r>
     </w:p>
     <w:p>
@@ -7007,7 +7191,47 @@
           <w:szCs w:val="20"/>
           <w:lang w:val="pt-BR"/>
         </w:rPr>
-        <w:t>Adicionar lista no atributo da requisição:</w:t>
+        <w:t>Adicionar</w:t>
+      </w:r>
+      <w:r>
+        <w:rPr>
+          <w:rFonts w:ascii="Open Sans" w:hAnsi="Open Sans"/>
+          <w:bCs/>
+          <w:sz w:val="20"/>
+          <w:szCs w:val="20"/>
+          <w:lang w:val="pt-BR"/>
+        </w:rPr>
+        <w:t xml:space="preserve"> essa</w:t>
+      </w:r>
+      <w:r>
+        <w:rPr>
+          <w:rFonts w:ascii="Open Sans" w:hAnsi="Open Sans"/>
+          <w:bCs/>
+          <w:sz w:val="20"/>
+          <w:szCs w:val="20"/>
+          <w:lang w:val="pt-BR"/>
+        </w:rPr>
+        <w:t xml:space="preserve"> lista </w:t>
+      </w:r>
+      <w:r>
+        <w:rPr>
+          <w:rFonts w:ascii="Open Sans" w:hAnsi="Open Sans"/>
+          <w:bCs/>
+          <w:sz w:val="20"/>
+          <w:szCs w:val="20"/>
+          <w:lang w:val="pt-BR"/>
+        </w:rPr>
+        <w:t>em um</w:t>
+      </w:r>
+      <w:r>
+        <w:rPr>
+          <w:rFonts w:ascii="Open Sans" w:hAnsi="Open Sans"/>
+          <w:bCs/>
+          <w:sz w:val="20"/>
+          <w:szCs w:val="20"/>
+          <w:lang w:val="pt-BR"/>
+        </w:rPr>
+        <w:t xml:space="preserve"> atributo da requisição:</w:t>
       </w:r>
     </w:p>
     <w:p>
@@ -7093,7 +7317,29 @@
           <w:szCs w:val="18"/>
           <w:lang w:val="pt-BR" w:eastAsia="pt-BR" w:bidi="ar-SA"/>
         </w:rPr>
-        <w:t>"listaLivrosNoAtributo"</w:t>
+        <w:t>"lista</w:t>
+      </w:r>
+      <w:r>
+        <w:rPr>
+          <w:rFonts w:ascii="Consolas" w:hAnsi="Consolas" w:cs="Consolas"/>
+          <w:color w:val="2A00FF"/>
+          <w:kern w:val="0"/>
+          <w:sz w:val="18"/>
+          <w:szCs w:val="18"/>
+          <w:lang w:val="pt-BR" w:eastAsia="pt-BR" w:bidi="ar-SA"/>
+        </w:rPr>
+        <w:t>Pessoas</w:t>
+      </w:r>
+      <w:r>
+        <w:rPr>
+          <w:rFonts w:ascii="Consolas" w:hAnsi="Consolas" w:cs="Consolas"/>
+          <w:color w:val="2A00FF"/>
+          <w:kern w:val="0"/>
+          <w:sz w:val="18"/>
+          <w:szCs w:val="18"/>
+          <w:lang w:val="pt-BR" w:eastAsia="pt-BR" w:bidi="ar-SA"/>
+        </w:rPr>
+        <w:t>"</w:t>
       </w:r>
       <w:r>
         <w:rPr>
@@ -7115,7 +7361,18 @@
           <w:szCs w:val="18"/>
           <w:lang w:val="pt-BR" w:eastAsia="pt-BR" w:bidi="ar-SA"/>
         </w:rPr>
-        <w:t>listaLivros</w:t>
+        <w:t>lista</w:t>
+      </w:r>
+      <w:r>
+        <w:rPr>
+          <w:rFonts w:ascii="Consolas" w:hAnsi="Consolas" w:cs="Consolas"/>
+          <w:color w:val="6A3E3E"/>
+          <w:kern w:val="0"/>
+          <w:sz w:val="18"/>
+          <w:szCs w:val="18"/>
+          <w:lang w:val="pt-BR" w:eastAsia="pt-BR" w:bidi="ar-SA"/>
+        </w:rPr>
+        <w:t>Pessoas</w:t>
       </w:r>
       <w:r>
         <w:rPr>
@@ -7127,6 +7384,64 @@
           <w:lang w:val="pt-BR" w:eastAsia="pt-BR" w:bidi="ar-SA"/>
         </w:rPr>
         <w:t>);</w:t>
+      </w:r>
+    </w:p>
+    <w:p>
+      <w:pPr>
+        <w:keepNext w:val="0"/>
+        <w:shd w:val="clear" w:color="auto" w:fill="auto"/>
+        <w:suppressAutoHyphens w:val="0"/>
+        <w:autoSpaceDE w:val="0"/>
+        <w:autoSpaceDN w:val="0"/>
+        <w:adjustRightInd w:val="0"/>
+        <w:textAlignment w:val="auto"/>
+        <w:rPr>
+          <w:rFonts w:ascii="Open Sans" w:hAnsi="Open Sans"/>
+          <w:bCs/>
+          <w:sz w:val="20"/>
+          <w:szCs w:val="20"/>
+          <w:lang w:val="pt-BR"/>
+        </w:rPr>
+      </w:pPr>
+      <w:r>
+        <w:rPr>
+          <w:rFonts w:ascii="Open Sans" w:hAnsi="Open Sans"/>
+          <w:bCs/>
+          <w:sz w:val="14"/>
+          <w:szCs w:val="14"/>
+          <w:lang w:val="pt-BR"/>
+        </w:rPr>
+        <w:tab/>
+      </w:r>
+      <w:r>
+        <w:rPr>
+          <w:rFonts w:ascii="Open Sans" w:hAnsi="Open Sans"/>
+          <w:bCs/>
+          <w:sz w:val="20"/>
+          <w:szCs w:val="20"/>
+          <w:lang w:val="pt-BR"/>
+        </w:rPr>
+        <w:t xml:space="preserve">Adicionar </w:t>
+      </w:r>
+      <w:r>
+        <w:rPr>
+          <w:rFonts w:ascii="Open Sans" w:hAnsi="Open Sans"/>
+          <w:bCs/>
+          <w:sz w:val="20"/>
+          <w:szCs w:val="20"/>
+          <w:lang w:val="pt-BR"/>
+        </w:rPr>
+        <w:t>encaminhamento para a página de listagem</w:t>
+      </w:r>
+      <w:r>
+        <w:rPr>
+          <w:rFonts w:ascii="Open Sans" w:hAnsi="Open Sans"/>
+          <w:bCs/>
+          <w:sz w:val="20"/>
+          <w:szCs w:val="20"/>
+          <w:lang w:val="pt-BR"/>
+        </w:rPr>
+        <w:t>:</w:t>
       </w:r>
     </w:p>
     <w:p>
@@ -7141,11 +7456,10 @@
         <w:textAlignment w:val="auto"/>
         <w:rPr>
           <w:rFonts w:ascii="Consolas" w:hAnsi="Consolas" w:cs="Consolas"/>
-          <w:color w:val="000000"/>
           <w:kern w:val="0"/>
-          <w:sz w:val="18"/>
-          <w:szCs w:val="18"/>
-          <w:lang w:val="pt-BR" w:eastAsia="pt-BR" w:bidi="ar-SA"/>
+          <w:sz w:val="16"/>
+          <w:szCs w:val="16"/>
+          <w:lang w:eastAsia="pt-BR" w:bidi="ar-SA"/>
         </w:rPr>
       </w:pPr>
       <w:r>
@@ -7153,11 +7467,66 @@
           <w:rFonts w:ascii="Consolas" w:hAnsi="Consolas" w:cs="Consolas"/>
           <w:color w:val="000000"/>
           <w:kern w:val="0"/>
-          <w:sz w:val="18"/>
-          <w:szCs w:val="18"/>
-          <w:lang w:val="pt-BR" w:eastAsia="pt-BR" w:bidi="ar-SA"/>
-        </w:rPr>
-        <w:t>Adicionar encaminhamento para a página de listagem:</w:t>
+          <w:sz w:val="20"/>
+          <w:szCs w:val="20"/>
+          <w:lang w:eastAsia="pt-BR" w:bidi="ar-SA"/>
+        </w:rPr>
+        <w:t xml:space="preserve">- </w:t>
+      </w:r>
+      <w:r>
+        <w:rPr>
+          <w:rFonts w:ascii="Consolas" w:hAnsi="Consolas" w:cs="Consolas"/>
+          <w:color w:val="000000"/>
+          <w:kern w:val="0"/>
+          <w:sz w:val="16"/>
+          <w:szCs w:val="16"/>
+          <w:lang w:eastAsia="pt-BR" w:bidi="ar-SA"/>
+        </w:rPr>
+        <w:t xml:space="preserve">RequestDispatcher </w:t>
+      </w:r>
+      <w:r>
+        <w:rPr>
+          <w:rFonts w:ascii="Consolas" w:hAnsi="Consolas" w:cs="Consolas"/>
+          <w:color w:val="6A3E3E"/>
+          <w:kern w:val="0"/>
+          <w:sz w:val="16"/>
+          <w:szCs w:val="16"/>
+          <w:lang w:eastAsia="pt-BR" w:bidi="ar-SA"/>
+        </w:rPr>
+        <w:t>rd</w:t>
+      </w:r>
+      <w:r>
+        <w:rPr>
+          <w:rFonts w:ascii="Consolas" w:hAnsi="Consolas" w:cs="Consolas"/>
+          <w:color w:val="000000"/>
+          <w:kern w:val="0"/>
+          <w:sz w:val="16"/>
+          <w:szCs w:val="16"/>
+          <w:lang w:eastAsia="pt-BR" w:bidi="ar-SA"/>
+        </w:rPr>
+        <w:t xml:space="preserve"> = getServletContext().getRequestDispatcher(</w:t>
+      </w:r>
+      <w:r>
+        <w:rPr>
+          <w:rFonts w:ascii="Consolas" w:hAnsi="Consolas" w:cs="Consolas"/>
+          <w:color w:val="2A00FF"/>
+          <w:kern w:val="0"/>
+          <w:sz w:val="16"/>
+          <w:szCs w:val="16"/>
+          <w:lang w:eastAsia="pt-BR" w:bidi="ar-SA"/>
+        </w:rPr>
+        <w:t>"/listagemJstl.jsp"</w:t>
+      </w:r>
+      <w:r>
+        <w:rPr>
+          <w:rFonts w:ascii="Consolas" w:hAnsi="Consolas" w:cs="Consolas"/>
+          <w:color w:val="000000"/>
+          <w:kern w:val="0"/>
+          <w:sz w:val="16"/>
+          <w:szCs w:val="16"/>
+          <w:lang w:eastAsia="pt-BR" w:bidi="ar-SA"/>
+        </w:rPr>
+        <w:t>);</w:t>
       </w:r>
     </w:p>
     <w:p>
@@ -7172,23 +7541,13 @@
         <w:textAlignment w:val="auto"/>
         <w:rPr>
           <w:rFonts w:ascii="Consolas" w:hAnsi="Consolas" w:cs="Consolas"/>
+          <w:color w:val="000000"/>
           <w:kern w:val="0"/>
           <w:sz w:val="16"/>
           <w:szCs w:val="16"/>
-          <w:lang w:eastAsia="pt-BR" w:bidi="ar-SA"/>
-        </w:rPr>
-      </w:pPr>
-      <w:r>
-        <w:rPr>
-          <w:rFonts w:ascii="Consolas" w:hAnsi="Consolas" w:cs="Consolas"/>
-          <w:color w:val="000000"/>
-          <w:kern w:val="0"/>
-          <w:sz w:val="20"/>
-          <w:szCs w:val="20"/>
-          <w:lang w:eastAsia="pt-BR" w:bidi="ar-SA"/>
-        </w:rPr>
-        <w:t xml:space="preserve">- </w:t>
-      </w:r>
+          <w:lang w:val="pt-BR" w:eastAsia="pt-BR" w:bidi="ar-SA"/>
+        </w:rPr>
+      </w:pPr>
       <w:r>
         <w:rPr>
           <w:rFonts w:ascii="Consolas" w:hAnsi="Consolas" w:cs="Consolas"/>
@@ -7198,7 +7557,7 @@
           <w:szCs w:val="16"/>
           <w:lang w:eastAsia="pt-BR" w:bidi="ar-SA"/>
         </w:rPr>
-        <w:t xml:space="preserve">RequestDispatcher </w:t>
+        <w:t xml:space="preserve">   </w:t>
       </w:r>
       <w:r>
         <w:rPr>
@@ -7207,7 +7566,7 @@
           <w:kern w:val="0"/>
           <w:sz w:val="16"/>
           <w:szCs w:val="16"/>
-          <w:lang w:eastAsia="pt-BR" w:bidi="ar-SA"/>
+          <w:lang w:val="pt-BR" w:eastAsia="pt-BR" w:bidi="ar-SA"/>
         </w:rPr>
         <w:t>rd</w:t>
       </w:r>
@@ -7218,20 +7577,20 @@
           <w:kern w:val="0"/>
           <w:sz w:val="16"/>
           <w:szCs w:val="16"/>
-          <w:lang w:eastAsia="pt-BR" w:bidi="ar-SA"/>
-        </w:rPr>
-        <w:t xml:space="preserve"> = getServletContext().getRequestDispatcher(</w:t>
+          <w:lang w:val="pt-BR" w:eastAsia="pt-BR" w:bidi="ar-SA"/>
+        </w:rPr>
+        <w:t>.forward(</w:t>
       </w:r>
       <w:r>
         <w:rPr>
           <w:rFonts w:ascii="Consolas" w:hAnsi="Consolas" w:cs="Consolas"/>
-          <w:color w:val="2A00FF"/>
+          <w:color w:val="6A3E3E"/>
           <w:kern w:val="0"/>
           <w:sz w:val="16"/>
           <w:szCs w:val="16"/>
-          <w:lang w:eastAsia="pt-BR" w:bidi="ar-SA"/>
-        </w:rPr>
-        <w:t>"/listagemJstl.jsp"</w:t>
+          <w:lang w:val="pt-BR" w:eastAsia="pt-BR" w:bidi="ar-SA"/>
+        </w:rPr>
+        <w:t>request</w:t>
       </w:r>
       <w:r>
         <w:rPr>
@@ -7240,7 +7599,29 @@
           <w:kern w:val="0"/>
           <w:sz w:val="16"/>
           <w:szCs w:val="16"/>
-          <w:lang w:eastAsia="pt-BR" w:bidi="ar-SA"/>
+          <w:lang w:val="pt-BR" w:eastAsia="pt-BR" w:bidi="ar-SA"/>
+        </w:rPr>
+        <w:t xml:space="preserve">, </w:t>
+      </w:r>
+      <w:r>
+        <w:rPr>
+          <w:rFonts w:ascii="Consolas" w:hAnsi="Consolas" w:cs="Consolas"/>
+          <w:color w:val="6A3E3E"/>
+          <w:kern w:val="0"/>
+          <w:sz w:val="16"/>
+          <w:szCs w:val="16"/>
+          <w:lang w:val="pt-BR" w:eastAsia="pt-BR" w:bidi="ar-SA"/>
+        </w:rPr>
+        <w:t>response</w:t>
+      </w:r>
+      <w:r>
+        <w:rPr>
+          <w:rFonts w:ascii="Consolas" w:hAnsi="Consolas" w:cs="Consolas"/>
+          <w:color w:val="000000"/>
+          <w:kern w:val="0"/>
+          <w:sz w:val="16"/>
+          <w:szCs w:val="16"/>
+          <w:lang w:val="pt-BR" w:eastAsia="pt-BR" w:bidi="ar-SA"/>
         </w:rPr>
         <w:t>);</w:t>
       </w:r>
@@ -7259,87 +7640,86 @@
           <w:rFonts w:ascii="Consolas" w:hAnsi="Consolas" w:cs="Consolas"/>
           <w:color w:val="000000"/>
           <w:kern w:val="0"/>
-          <w:sz w:val="16"/>
-          <w:szCs w:val="16"/>
+          <w:sz w:val="8"/>
+          <w:szCs w:val="8"/>
           <w:lang w:val="pt-BR" w:eastAsia="pt-BR" w:bidi="ar-SA"/>
         </w:rPr>
       </w:pPr>
-      <w:r>
-        <w:rPr>
-          <w:rFonts w:ascii="Consolas" w:hAnsi="Consolas" w:cs="Consolas"/>
-          <w:color w:val="000000"/>
-          <w:kern w:val="0"/>
-          <w:sz w:val="16"/>
-          <w:szCs w:val="16"/>
-          <w:lang w:eastAsia="pt-BR" w:bidi="ar-SA"/>
-        </w:rPr>
-        <w:t xml:space="preserve">   </w:t>
-      </w:r>
-      <w:r>
-        <w:rPr>
-          <w:rFonts w:ascii="Consolas" w:hAnsi="Consolas" w:cs="Consolas"/>
-          <w:color w:val="6A3E3E"/>
-          <w:kern w:val="0"/>
-          <w:sz w:val="16"/>
-          <w:szCs w:val="16"/>
-          <w:lang w:val="pt-BR" w:eastAsia="pt-BR" w:bidi="ar-SA"/>
-        </w:rPr>
-        <w:t>rd</w:t>
-      </w:r>
-      <w:r>
-        <w:rPr>
-          <w:rFonts w:ascii="Consolas" w:hAnsi="Consolas" w:cs="Consolas"/>
-          <w:color w:val="000000"/>
-          <w:kern w:val="0"/>
-          <w:sz w:val="16"/>
-          <w:szCs w:val="16"/>
-          <w:lang w:val="pt-BR" w:eastAsia="pt-BR" w:bidi="ar-SA"/>
-        </w:rPr>
-        <w:t>.forward(</w:t>
-      </w:r>
-      <w:r>
-        <w:rPr>
-          <w:rFonts w:ascii="Consolas" w:hAnsi="Consolas" w:cs="Consolas"/>
-          <w:color w:val="6A3E3E"/>
-          <w:kern w:val="0"/>
-          <w:sz w:val="16"/>
-          <w:szCs w:val="16"/>
-          <w:lang w:val="pt-BR" w:eastAsia="pt-BR" w:bidi="ar-SA"/>
-        </w:rPr>
-        <w:t>request</w:t>
-      </w:r>
-      <w:r>
-        <w:rPr>
-          <w:rFonts w:ascii="Consolas" w:hAnsi="Consolas" w:cs="Consolas"/>
-          <w:color w:val="000000"/>
-          <w:kern w:val="0"/>
-          <w:sz w:val="16"/>
-          <w:szCs w:val="16"/>
-          <w:lang w:val="pt-BR" w:eastAsia="pt-BR" w:bidi="ar-SA"/>
-        </w:rPr>
-        <w:t xml:space="preserve">, </w:t>
-      </w:r>
-      <w:r>
-        <w:rPr>
-          <w:rFonts w:ascii="Consolas" w:hAnsi="Consolas" w:cs="Consolas"/>
-          <w:color w:val="6A3E3E"/>
-          <w:kern w:val="0"/>
-          <w:sz w:val="16"/>
-          <w:szCs w:val="16"/>
-          <w:lang w:val="pt-BR" w:eastAsia="pt-BR" w:bidi="ar-SA"/>
-        </w:rPr>
-        <w:t>response</w:t>
-      </w:r>
-      <w:r>
-        <w:rPr>
-          <w:rFonts w:ascii="Consolas" w:hAnsi="Consolas" w:cs="Consolas"/>
-          <w:color w:val="000000"/>
-          <w:kern w:val="0"/>
-          <w:sz w:val="16"/>
-          <w:szCs w:val="16"/>
-          <w:lang w:val="pt-BR" w:eastAsia="pt-BR" w:bidi="ar-SA"/>
-        </w:rPr>
-        <w:t>);</w:t>
+    </w:p>
+    <w:p>
+      <w:pPr>
+        <w:keepNext w:val="0"/>
+        <w:shd w:val="clear" w:color="auto" w:fill="auto"/>
+        <w:suppressAutoHyphens w:val="0"/>
+        <w:autoSpaceDE w:val="0"/>
+        <w:autoSpaceDN w:val="0"/>
+        <w:adjustRightInd w:val="0"/>
+        <w:textAlignment w:val="auto"/>
+        <w:rPr>
+          <w:rFonts w:ascii="Open Sans" w:hAnsi="Open Sans"/>
+          <w:bCs/>
+          <w:sz w:val="20"/>
+          <w:szCs w:val="20"/>
+          <w:lang w:val="pt-BR"/>
+        </w:rPr>
+      </w:pPr>
+      <w:r>
+        <w:rPr>
+          <w:rFonts w:ascii="Open Sans" w:hAnsi="Open Sans"/>
+          <w:bCs/>
+          <w:sz w:val="20"/>
+          <w:szCs w:val="20"/>
+          <w:lang w:val="pt-BR"/>
+        </w:rPr>
+        <w:t>6 – Adicionar dependências no maven</w:t>
+      </w:r>
+      <w:r>
+        <w:rPr>
+          <w:rFonts w:ascii="Open Sans" w:hAnsi="Open Sans"/>
+          <w:bCs/>
+          <w:sz w:val="20"/>
+          <w:szCs w:val="20"/>
+          <w:lang w:val="pt-BR"/>
+        </w:rPr>
+        <w:t>, pom.xml</w:t>
+      </w:r>
+      <w:r>
+        <w:rPr>
+          <w:rFonts w:ascii="Open Sans" w:hAnsi="Open Sans"/>
+          <w:bCs/>
+          <w:sz w:val="20"/>
+          <w:szCs w:val="20"/>
+          <w:lang w:val="pt-BR"/>
+        </w:rPr>
+        <w:t xml:space="preserve"> (jstl e standard)</w:t>
+      </w:r>
+    </w:p>
+    <w:p>
+      <w:pPr>
+        <w:keepNext w:val="0"/>
+        <w:shd w:val="clear" w:color="auto" w:fill="auto"/>
+        <w:suppressAutoHyphens w:val="0"/>
+        <w:autoSpaceDE w:val="0"/>
+        <w:autoSpaceDN w:val="0"/>
+        <w:adjustRightInd w:val="0"/>
+        <w:textAlignment w:val="auto"/>
+        <w:rPr>
+          <w:rFonts w:ascii="Open Sans" w:hAnsi="Open Sans"/>
+          <w:bCs/>
+          <w:sz w:val="20"/>
+          <w:szCs w:val="20"/>
+          <w:lang w:val="pt-BR"/>
+        </w:rPr>
+      </w:pPr>
+      <w:r>
+        <w:rPr>
+          <w:rFonts w:ascii="Open Sans" w:hAnsi="Open Sans"/>
+          <w:bCs/>
+          <w:sz w:val="20"/>
+          <w:szCs w:val="20"/>
+          <w:lang w:val="pt-BR"/>
+        </w:rPr>
+        <w:t>7 – Criar JSP para listagem de pessoas</w:t>
       </w:r>
     </w:p>
     <w:p>
@@ -7353,69 +7733,22 @@
         <w:ind w:firstLine="709"/>
         <w:textAlignment w:val="auto"/>
         <w:rPr>
-          <w:rFonts w:ascii="Consolas" w:hAnsi="Consolas" w:cs="Consolas"/>
-          <w:color w:val="000000"/>
-          <w:kern w:val="0"/>
-          <w:sz w:val="8"/>
-          <w:szCs w:val="8"/>
-          <w:lang w:val="pt-BR" w:eastAsia="pt-BR" w:bidi="ar-SA"/>
-        </w:rPr>
-      </w:pPr>
-    </w:p>
-    <w:p>
-      <w:pPr>
-        <w:keepNext w:val="0"/>
-        <w:shd w:val="clear" w:color="auto" w:fill="auto"/>
-        <w:suppressAutoHyphens w:val="0"/>
-        <w:autoSpaceDE w:val="0"/>
-        <w:autoSpaceDN w:val="0"/>
-        <w:adjustRightInd w:val="0"/>
-        <w:textAlignment w:val="auto"/>
-        <w:rPr>
-          <w:rFonts w:ascii="Open Sans" w:hAnsi="Open Sans"/>
-          <w:bCs/>
-          <w:sz w:val="20"/>
-          <w:szCs w:val="20"/>
-          <w:lang w:val="pt-BR"/>
-        </w:rPr>
-      </w:pPr>
-      <w:r>
-        <w:rPr>
-          <w:rFonts w:ascii="Open Sans" w:hAnsi="Open Sans"/>
-          <w:bCs/>
-          <w:sz w:val="20"/>
-          <w:szCs w:val="20"/>
-          <w:lang w:val="pt-BR"/>
-        </w:rPr>
-        <w:t>6 – Adicionar dependências no maven (jstl e standard)</w:t>
-      </w:r>
-    </w:p>
-    <w:p>
-      <w:pPr>
-        <w:keepNext w:val="0"/>
-        <w:shd w:val="clear" w:color="auto" w:fill="auto"/>
-        <w:suppressAutoHyphens w:val="0"/>
-        <w:autoSpaceDE w:val="0"/>
-        <w:autoSpaceDN w:val="0"/>
-        <w:adjustRightInd w:val="0"/>
-        <w:textAlignment w:val="auto"/>
-        <w:rPr>
-          <w:rFonts w:ascii="Open Sans" w:hAnsi="Open Sans"/>
-          <w:bCs/>
-          <w:sz w:val="20"/>
-          <w:szCs w:val="20"/>
-          <w:lang w:val="pt-BR"/>
-        </w:rPr>
-      </w:pPr>
-      <w:r>
-        <w:rPr>
-          <w:rFonts w:ascii="Open Sans" w:hAnsi="Open Sans"/>
-          <w:bCs/>
-          <w:sz w:val="20"/>
-          <w:szCs w:val="20"/>
-          <w:lang w:val="pt-BR"/>
-        </w:rPr>
-        <w:t>7 – Criar JSP para listagem de pessoas</w:t>
+          <w:rFonts w:ascii="Open Sans" w:hAnsi="Open Sans"/>
+          <w:b/>
+          <w:sz w:val="20"/>
+          <w:szCs w:val="20"/>
+          <w:lang w:val="pt-BR"/>
+        </w:rPr>
+      </w:pPr>
+      <w:r>
+        <w:rPr>
+          <w:rFonts w:ascii="Open Sans" w:hAnsi="Open Sans"/>
+          <w:b/>
+          <w:sz w:val="20"/>
+          <w:szCs w:val="20"/>
+          <w:lang w:val="pt-BR"/>
+        </w:rPr>
+        <w:t>c:forEach</w:t>
       </w:r>
     </w:p>
     <w:p>
@@ -7430,21 +7763,108 @@
         <w:textAlignment w:val="auto"/>
         <w:rPr>
           <w:rFonts w:ascii="Open Sans" w:hAnsi="Open Sans"/>
-          <w:b/>
-          <w:sz w:val="20"/>
-          <w:szCs w:val="20"/>
-          <w:lang w:val="pt-BR"/>
-        </w:rPr>
-      </w:pPr>
-      <w:r>
-        <w:rPr>
-          <w:rFonts w:ascii="Open Sans" w:hAnsi="Open Sans"/>
-          <w:b/>
-          <w:sz w:val="20"/>
-          <w:szCs w:val="20"/>
-          <w:lang w:val="pt-BR"/>
-        </w:rPr>
-        <w:t>c:forEach</w:t>
+          <w:bCs/>
+          <w:sz w:val="20"/>
+          <w:szCs w:val="20"/>
+          <w:lang w:val="pt-BR"/>
+        </w:rPr>
+      </w:pPr>
+    </w:p>
+    <w:p>
+      <w:pPr>
+        <w:rPr>
+          <w:rFonts w:ascii="Open Sans" w:hAnsi="Open Sans"/>
+          <w:b/>
+          <w:bCs/>
+          <w:color w:val="FF0000"/>
+          <w:sz w:val="16"/>
+          <w:szCs w:val="20"/>
+          <w:lang w:val="pt-BR"/>
+        </w:rPr>
+      </w:pPr>
+      <w:r>
+        <w:rPr>
+          <w:rFonts w:ascii="Open Sans" w:hAnsi="Open Sans"/>
+          <w:b/>
+          <w:bCs/>
+          <w:color w:val="FF0000"/>
+          <w:sz w:val="16"/>
+          <w:szCs w:val="20"/>
+          <w:lang w:val="pt-BR"/>
+        </w:rPr>
+        <w:t xml:space="preserve">----------------------------------- Fim aula </w:t>
+      </w:r>
+      <w:r>
+        <w:rPr>
+          <w:rFonts w:ascii="Open Sans" w:hAnsi="Open Sans"/>
+          <w:b/>
+          <w:bCs/>
+          <w:color w:val="FF0000"/>
+          <w:sz w:val="16"/>
+          <w:szCs w:val="20"/>
+          <w:lang w:val="pt-BR"/>
+        </w:rPr>
+        <w:t>A5 T</w:t>
+      </w:r>
+      <w:r>
+        <w:rPr>
+          <w:rFonts w:ascii="Open Sans" w:hAnsi="Open Sans"/>
+          <w:b/>
+          <w:bCs/>
+          <w:color w:val="FF0000"/>
+          <w:sz w:val="16"/>
+          <w:szCs w:val="20"/>
+          <w:lang w:val="pt-BR"/>
+        </w:rPr>
+        <w:t>6 (</w:t>
+      </w:r>
+      <w:r>
+        <w:rPr>
+          <w:rFonts w:ascii="Open Sans" w:hAnsi="Open Sans"/>
+          <w:b/>
+          <w:bCs/>
+          <w:color w:val="FF0000"/>
+          <w:sz w:val="16"/>
+          <w:szCs w:val="20"/>
+          <w:lang w:val="pt-BR"/>
+        </w:rPr>
+        <w:t xml:space="preserve">de </w:t>
+      </w:r>
+      <w:r>
+        <w:rPr>
+          <w:rFonts w:ascii="Open Sans" w:hAnsi="Open Sans"/>
+          <w:b/>
+          <w:bCs/>
+          <w:color w:val="FF0000"/>
+          <w:sz w:val="16"/>
+          <w:szCs w:val="20"/>
+          <w:lang w:val="pt-BR"/>
+        </w:rPr>
+        <w:t>8)</w:t>
+      </w:r>
+      <w:r>
+        <w:rPr>
+          <w:rFonts w:ascii="Open Sans" w:hAnsi="Open Sans"/>
+          <w:b/>
+          <w:bCs/>
+          <w:color w:val="FF0000"/>
+          <w:sz w:val="16"/>
+          <w:szCs w:val="20"/>
+          <w:lang w:val="pt-BR"/>
+        </w:rPr>
+        <w:t xml:space="preserve"> </w:t>
+      </w:r>
+      <w:r>
+        <w:rPr>
+          <w:rFonts w:ascii="Open Sans" w:hAnsi="Open Sans"/>
+          <w:b/>
+          <w:bCs/>
+          <w:color w:val="FF0000"/>
+          <w:sz w:val="16"/>
+          <w:szCs w:val="20"/>
+          <w:lang w:val="pt-BR"/>
+        </w:rPr>
+        <w:t>----------------------------------------</w:t>
       </w:r>
     </w:p>
     <w:p>
@@ -7468,103 +7888,6 @@
     </w:p>
     <w:p>
       <w:pPr>
-        <w:rPr>
-          <w:rFonts w:ascii="Open Sans" w:hAnsi="Open Sans"/>
-          <w:b/>
-          <w:bCs/>
-          <w:color w:val="FF0000"/>
-          <w:sz w:val="16"/>
-          <w:szCs w:val="20"/>
-          <w:lang w:val="pt-BR"/>
-        </w:rPr>
-      </w:pPr>
-      <w:r>
-        <w:rPr>
-          <w:rFonts w:ascii="Open Sans" w:hAnsi="Open Sans"/>
-          <w:b/>
-          <w:bCs/>
-          <w:color w:val="FF0000"/>
-          <w:sz w:val="16"/>
-          <w:szCs w:val="20"/>
-          <w:lang w:val="pt-BR"/>
-        </w:rPr>
-        <w:t xml:space="preserve">----------------------------------- Fim aula </w:t>
-      </w:r>
-      <w:r>
-        <w:rPr>
-          <w:rFonts w:ascii="Open Sans" w:hAnsi="Open Sans"/>
-          <w:b/>
-          <w:bCs/>
-          <w:color w:val="FF0000"/>
-          <w:sz w:val="16"/>
-          <w:szCs w:val="20"/>
-          <w:lang w:val="pt-BR"/>
-        </w:rPr>
-        <w:t>A5 T</w:t>
-      </w:r>
-      <w:r>
-        <w:rPr>
-          <w:rFonts w:ascii="Open Sans" w:hAnsi="Open Sans"/>
-          <w:b/>
-          <w:bCs/>
-          <w:color w:val="FF0000"/>
-          <w:sz w:val="16"/>
-          <w:szCs w:val="20"/>
-          <w:lang w:val="pt-BR"/>
-        </w:rPr>
-        <w:t>6 (</w:t>
-      </w:r>
-      <w:r>
-        <w:rPr>
-          <w:rFonts w:ascii="Open Sans" w:hAnsi="Open Sans"/>
-          <w:b/>
-          <w:bCs/>
-          <w:color w:val="FF0000"/>
-          <w:sz w:val="16"/>
-          <w:szCs w:val="20"/>
-          <w:lang w:val="pt-BR"/>
-        </w:rPr>
-        <w:t xml:space="preserve">de </w:t>
-      </w:r>
-      <w:r>
-        <w:rPr>
-          <w:rFonts w:ascii="Open Sans" w:hAnsi="Open Sans"/>
-          <w:b/>
-          <w:bCs/>
-          <w:color w:val="FF0000"/>
-          <w:sz w:val="16"/>
-          <w:szCs w:val="20"/>
-          <w:lang w:val="pt-BR"/>
-        </w:rPr>
-        <w:t>8)</w:t>
-      </w:r>
-      <w:r>
-        <w:rPr>
-          <w:rFonts w:ascii="Open Sans" w:hAnsi="Open Sans"/>
-          <w:b/>
-          <w:bCs/>
-          <w:color w:val="FF0000"/>
-          <w:sz w:val="16"/>
-          <w:szCs w:val="20"/>
-          <w:lang w:val="pt-BR"/>
-        </w:rPr>
-        <w:t xml:space="preserve"> </w:t>
-      </w:r>
-      <w:r>
-        <w:rPr>
-          <w:rFonts w:ascii="Open Sans" w:hAnsi="Open Sans"/>
-          <w:b/>
-          <w:bCs/>
-          <w:color w:val="FF0000"/>
-          <w:sz w:val="16"/>
-          <w:szCs w:val="20"/>
-          <w:lang w:val="pt-BR"/>
-        </w:rPr>
-        <w:t>----------------------------------------</w:t>
-      </w:r>
-    </w:p>
-    <w:p>
-      <w:pPr>
         <w:keepNext w:val="0"/>
         <w:shd w:val="clear" w:color="auto" w:fill="auto"/>
         <w:suppressAutoHyphens w:val="0"/>
@@ -7594,12 +7917,24 @@
         <w:textAlignment w:val="auto"/>
         <w:rPr>
           <w:rFonts w:ascii="Open Sans" w:hAnsi="Open Sans"/>
-          <w:bCs/>
-          <w:sz w:val="20"/>
-          <w:szCs w:val="20"/>
-          <w:lang w:val="pt-BR"/>
-        </w:rPr>
-      </w:pPr>
+          <w:b/>
+          <w:bCs/>
+          <w:sz w:val="20"/>
+          <w:szCs w:val="20"/>
+          <w:lang w:val="pt-BR"/>
+        </w:rPr>
+      </w:pPr>
+      <w:r>
+        <w:rPr>
+          <w:rFonts w:ascii="Open Sans" w:hAnsi="Open Sans"/>
+          <w:b/>
+          <w:bCs/>
+          <w:sz w:val="20"/>
+          <w:szCs w:val="20"/>
+          <w:lang w:val="pt-BR"/>
+        </w:rPr>
+        <w:t>Configurar página de erro e passar template usado como exemplo 404.jsp</w:t>
+      </w:r>
     </w:p>
     <w:p>
       <w:pPr>
@@ -7617,18 +7952,9 @@
           <w:bCs/>
           <w:sz w:val="20"/>
           <w:szCs w:val="20"/>
-        </w:rPr>
-      </w:pPr>
-      <w:r>
-        <w:rPr>
-          <w:rFonts w:ascii="Open Sans" w:hAnsi="Open Sans"/>
-          <w:b/>
-          <w:bCs/>
-          <w:sz w:val="20"/>
-          <w:szCs w:val="20"/>
-        </w:rPr>
-        <w:t>Colorir as linhas:</w:t>
-      </w:r>
+          <w:lang w:val="pt-BR"/>
+        </w:rPr>
+      </w:pPr>
     </w:p>
     <w:p>
       <w:pPr>
@@ -7642,559 +7968,6 @@
         <w:textAlignment w:val="auto"/>
         <w:rPr>
           <w:rFonts w:ascii="Open Sans" w:hAnsi="Open Sans"/>
-          <w:b/>
-          <w:bCs/>
-          <w:color w:val="FF0000"/>
-          <w:sz w:val="20"/>
-          <w:szCs w:val="20"/>
-          <w:u w:val="single"/>
-        </w:rPr>
-      </w:pPr>
-      <w:r>
-        <w:rPr>
-          <w:rFonts w:ascii="Open Sans" w:hAnsi="Open Sans"/>
-          <w:bCs/>
-          <w:sz w:val="20"/>
-          <w:szCs w:val="20"/>
-        </w:rPr>
-        <w:tab/>
-      </w:r>
-      <w:r>
-        <w:rPr>
-          <w:rFonts w:ascii="Open Sans" w:hAnsi="Open Sans"/>
-          <w:bCs/>
-          <w:sz w:val="20"/>
-          <w:szCs w:val="20"/>
-        </w:rPr>
-        <w:tab/>
-      </w:r>
-      <w:r>
-        <w:rPr>
-          <w:rFonts w:ascii="Open Sans" w:hAnsi="Open Sans"/>
-          <w:bCs/>
-          <w:sz w:val="20"/>
-          <w:szCs w:val="20"/>
-        </w:rPr>
-        <w:tab/>
-      </w:r>
-      <w:r>
-        <w:rPr>
-          <w:rFonts w:ascii="Open Sans" w:hAnsi="Open Sans"/>
-          <w:bCs/>
-          <w:color w:val="FF0000"/>
-          <w:sz w:val="20"/>
-          <w:szCs w:val="20"/>
-        </w:rPr>
-        <w:t>&lt;c:forEach items="${requestScope.empList}" var="emp" varStatus="id"&gt;</w:t>
-      </w:r>
-      <w:r>
-        <w:rPr>
-          <w:rFonts w:ascii="Open Sans" w:hAnsi="Open Sans"/>
-          <w:bCs/>
-          <w:color w:val="FF0000"/>
-          <w:sz w:val="20"/>
-          <w:szCs w:val="20"/>
-        </w:rPr>
-        <w:tab/>
-      </w:r>
-      <w:r>
-        <w:rPr>
-          <w:rFonts w:ascii="Open Sans" w:hAnsi="Open Sans"/>
-          <w:bCs/>
-          <w:color w:val="FF0000"/>
-          <w:sz w:val="20"/>
-          <w:szCs w:val="20"/>
-        </w:rPr>
-        <w:tab/>
-      </w:r>
-      <w:r>
-        <w:rPr>
-          <w:rFonts w:ascii="Open Sans" w:hAnsi="Open Sans"/>
-          <w:bCs/>
-          <w:color w:val="FF0000"/>
-          <w:sz w:val="20"/>
-          <w:szCs w:val="20"/>
-        </w:rPr>
-        <w:tab/>
-      </w:r>
-      <w:r>
-        <w:rPr>
-          <w:rFonts w:ascii="Open Sans" w:hAnsi="Open Sans"/>
-          <w:bCs/>
-          <w:color w:val="FF0000"/>
-          <w:sz w:val="20"/>
-          <w:szCs w:val="20"/>
-        </w:rPr>
-        <w:tab/>
-      </w:r>
-      <w:r>
-        <w:rPr>
-          <w:rFonts w:ascii="Open Sans" w:hAnsi="Open Sans"/>
-          <w:bCs/>
-          <w:color w:val="FF0000"/>
-          <w:sz w:val="20"/>
-          <w:szCs w:val="20"/>
-        </w:rPr>
-        <w:tab/>
-      </w:r>
-      <w:r>
-        <w:rPr>
-          <w:rFonts w:ascii="Open Sans" w:hAnsi="Open Sans"/>
-          <w:bCs/>
-          <w:color w:val="FF0000"/>
-          <w:sz w:val="20"/>
-          <w:szCs w:val="20"/>
-        </w:rPr>
-        <w:tab/>
-      </w:r>
-      <w:r>
-        <w:rPr>
-          <w:rFonts w:ascii="Open Sans" w:hAnsi="Open Sans"/>
-          <w:bCs/>
-          <w:color w:val="FF0000"/>
-          <w:sz w:val="20"/>
-          <w:szCs w:val="20"/>
-        </w:rPr>
-        <w:tab/>
-      </w:r>
-      <w:r>
-        <w:rPr>
-          <w:rFonts w:ascii="Open Sans" w:hAnsi="Open Sans"/>
-          <w:bCs/>
-          <w:color w:val="FF0000"/>
-          <w:sz w:val="20"/>
-          <w:szCs w:val="20"/>
-        </w:rPr>
-        <w:tab/>
-      </w:r>
-      <w:r>
-        <w:rPr>
-          <w:rFonts w:ascii="Open Sans" w:hAnsi="Open Sans"/>
-          <w:b/>
-          <w:bCs/>
-          <w:color w:val="FF0000"/>
-          <w:sz w:val="20"/>
-          <w:szCs w:val="20"/>
-          <w:u w:val="single"/>
-        </w:rPr>
-        <w:t>&lt;tr bgcolor="#${id.count % 2 == 0 ? 'aaee88' : 'ffffff' }" &gt;</w:t>
-      </w:r>
-    </w:p>
-    <w:p>
-      <w:pPr>
-        <w:keepNext w:val="0"/>
-        <w:shd w:val="clear" w:color="auto" w:fill="auto"/>
-        <w:suppressAutoHyphens w:val="0"/>
-        <w:autoSpaceDE w:val="0"/>
-        <w:autoSpaceDN w:val="0"/>
-        <w:adjustRightInd w:val="0"/>
-        <w:ind w:firstLine="709"/>
-        <w:textAlignment w:val="auto"/>
-        <w:rPr>
-          <w:rFonts w:ascii="Open Sans" w:hAnsi="Open Sans"/>
-          <w:bCs/>
-          <w:color w:val="FF0000"/>
-          <w:sz w:val="20"/>
-          <w:szCs w:val="20"/>
-        </w:rPr>
-      </w:pPr>
-      <w:r>
-        <w:rPr>
-          <w:rFonts w:ascii="Open Sans" w:hAnsi="Open Sans"/>
-          <w:bCs/>
-          <w:color w:val="FF0000"/>
-          <w:sz w:val="20"/>
-          <w:szCs w:val="20"/>
-        </w:rPr>
-        <w:tab/>
-      </w:r>
-      <w:r>
-        <w:rPr>
-          <w:rFonts w:ascii="Open Sans" w:hAnsi="Open Sans"/>
-          <w:bCs/>
-          <w:color w:val="FF0000"/>
-          <w:sz w:val="20"/>
-          <w:szCs w:val="20"/>
-        </w:rPr>
-        <w:tab/>
-      </w:r>
-      <w:r>
-        <w:rPr>
-          <w:rFonts w:ascii="Open Sans" w:hAnsi="Open Sans"/>
-          <w:bCs/>
-          <w:color w:val="FF0000"/>
-          <w:sz w:val="20"/>
-          <w:szCs w:val="20"/>
-        </w:rPr>
-        <w:tab/>
-      </w:r>
-      <w:r>
-        <w:rPr>
-          <w:rFonts w:ascii="Open Sans" w:hAnsi="Open Sans"/>
-          <w:bCs/>
-          <w:color w:val="FF0000"/>
-          <w:sz w:val="20"/>
-          <w:szCs w:val="20"/>
-        </w:rPr>
-        <w:tab/>
-      </w:r>
-      <w:r>
-        <w:rPr>
-          <w:rFonts w:ascii="Open Sans" w:hAnsi="Open Sans"/>
-          <w:bCs/>
-          <w:color w:val="FF0000"/>
-          <w:sz w:val="20"/>
-          <w:szCs w:val="20"/>
-        </w:rPr>
-        <w:tab/>
-        <w:t>&lt;td&gt;&lt;c:out value="${emp.id}"&gt;&lt;/c:out&gt;&lt;/td&gt;</w:t>
-      </w:r>
-    </w:p>
-    <w:p>
-      <w:pPr>
-        <w:keepNext w:val="0"/>
-        <w:shd w:val="clear" w:color="auto" w:fill="auto"/>
-        <w:suppressAutoHyphens w:val="0"/>
-        <w:autoSpaceDE w:val="0"/>
-        <w:autoSpaceDN w:val="0"/>
-        <w:adjustRightInd w:val="0"/>
-        <w:ind w:firstLine="709"/>
-        <w:textAlignment w:val="auto"/>
-        <w:rPr>
-          <w:rFonts w:ascii="Open Sans" w:hAnsi="Open Sans"/>
-          <w:bCs/>
-          <w:color w:val="FF0000"/>
-          <w:sz w:val="20"/>
-          <w:szCs w:val="20"/>
-        </w:rPr>
-      </w:pPr>
-      <w:r>
-        <w:rPr>
-          <w:rFonts w:ascii="Open Sans" w:hAnsi="Open Sans"/>
-          <w:bCs/>
-          <w:color w:val="FF0000"/>
-          <w:sz w:val="20"/>
-          <w:szCs w:val="20"/>
-        </w:rPr>
-        <w:tab/>
-      </w:r>
-      <w:r>
-        <w:rPr>
-          <w:rFonts w:ascii="Open Sans" w:hAnsi="Open Sans"/>
-          <w:bCs/>
-          <w:color w:val="FF0000"/>
-          <w:sz w:val="20"/>
-          <w:szCs w:val="20"/>
-        </w:rPr>
-        <w:tab/>
-      </w:r>
-      <w:r>
-        <w:rPr>
-          <w:rFonts w:ascii="Open Sans" w:hAnsi="Open Sans"/>
-          <w:bCs/>
-          <w:color w:val="FF0000"/>
-          <w:sz w:val="20"/>
-          <w:szCs w:val="20"/>
-        </w:rPr>
-        <w:tab/>
-      </w:r>
-      <w:r>
-        <w:rPr>
-          <w:rFonts w:ascii="Open Sans" w:hAnsi="Open Sans"/>
-          <w:bCs/>
-          <w:color w:val="FF0000"/>
-          <w:sz w:val="20"/>
-          <w:szCs w:val="20"/>
-        </w:rPr>
-        <w:tab/>
-      </w:r>
-      <w:r>
-        <w:rPr>
-          <w:rFonts w:ascii="Open Sans" w:hAnsi="Open Sans"/>
-          <w:bCs/>
-          <w:color w:val="FF0000"/>
-          <w:sz w:val="20"/>
-          <w:szCs w:val="20"/>
-        </w:rPr>
-        <w:tab/>
-        <w:t>&lt;td&gt;&lt;c:out value="${emp.name}"&gt;&lt;/c:out&gt;&lt;/td&gt;</w:t>
-      </w:r>
-    </w:p>
-    <w:p>
-      <w:pPr>
-        <w:keepNext w:val="0"/>
-        <w:shd w:val="clear" w:color="auto" w:fill="auto"/>
-        <w:suppressAutoHyphens w:val="0"/>
-        <w:autoSpaceDE w:val="0"/>
-        <w:autoSpaceDN w:val="0"/>
-        <w:adjustRightInd w:val="0"/>
-        <w:ind w:firstLine="709"/>
-        <w:textAlignment w:val="auto"/>
-        <w:rPr>
-          <w:rFonts w:ascii="Open Sans" w:hAnsi="Open Sans"/>
-          <w:bCs/>
-          <w:color w:val="FF0000"/>
-          <w:sz w:val="20"/>
-          <w:szCs w:val="20"/>
-        </w:rPr>
-      </w:pPr>
-      <w:r>
-        <w:rPr>
-          <w:rFonts w:ascii="Open Sans" w:hAnsi="Open Sans"/>
-          <w:bCs/>
-          <w:color w:val="FF0000"/>
-          <w:sz w:val="20"/>
-          <w:szCs w:val="20"/>
-        </w:rPr>
-        <w:tab/>
-      </w:r>
-      <w:r>
-        <w:rPr>
-          <w:rFonts w:ascii="Open Sans" w:hAnsi="Open Sans"/>
-          <w:bCs/>
-          <w:color w:val="FF0000"/>
-          <w:sz w:val="20"/>
-          <w:szCs w:val="20"/>
-        </w:rPr>
-        <w:tab/>
-      </w:r>
-      <w:r>
-        <w:rPr>
-          <w:rFonts w:ascii="Open Sans" w:hAnsi="Open Sans"/>
-          <w:bCs/>
-          <w:color w:val="FF0000"/>
-          <w:sz w:val="20"/>
-          <w:szCs w:val="20"/>
-        </w:rPr>
-        <w:tab/>
-      </w:r>
-      <w:r>
-        <w:rPr>
-          <w:rFonts w:ascii="Open Sans" w:hAnsi="Open Sans"/>
-          <w:bCs/>
-          <w:color w:val="FF0000"/>
-          <w:sz w:val="20"/>
-          <w:szCs w:val="20"/>
-        </w:rPr>
-        <w:tab/>
-      </w:r>
-      <w:r>
-        <w:rPr>
-          <w:rFonts w:ascii="Open Sans" w:hAnsi="Open Sans"/>
-          <w:bCs/>
-          <w:color w:val="FF0000"/>
-          <w:sz w:val="20"/>
-          <w:szCs w:val="20"/>
-        </w:rPr>
-        <w:tab/>
-        <w:t>&lt;td&gt;&lt;c:out value="${emp.role}"&gt;&lt;/c:out&gt;&lt;/td&gt;</w:t>
-      </w:r>
-      <w:r>
-        <w:rPr>
-          <w:rFonts w:ascii="Open Sans" w:hAnsi="Open Sans"/>
-          <w:bCs/>
-          <w:color w:val="FF0000"/>
-          <w:sz w:val="20"/>
-          <w:szCs w:val="20"/>
-        </w:rPr>
-        <w:tab/>
-      </w:r>
-      <w:r>
-        <w:rPr>
-          <w:rFonts w:ascii="Open Sans" w:hAnsi="Open Sans"/>
-          <w:bCs/>
-          <w:color w:val="FF0000"/>
-          <w:sz w:val="20"/>
-          <w:szCs w:val="20"/>
-        </w:rPr>
-        <w:tab/>
-      </w:r>
-      <w:r>
-        <w:rPr>
-          <w:rFonts w:ascii="Open Sans" w:hAnsi="Open Sans"/>
-          <w:bCs/>
-          <w:color w:val="FF0000"/>
-          <w:sz w:val="20"/>
-          <w:szCs w:val="20"/>
-        </w:rPr>
-        <w:tab/>
-      </w:r>
-      <w:r>
-        <w:rPr>
-          <w:rFonts w:ascii="Open Sans" w:hAnsi="Open Sans"/>
-          <w:bCs/>
-          <w:color w:val="FF0000"/>
-          <w:sz w:val="20"/>
-          <w:szCs w:val="20"/>
-        </w:rPr>
-        <w:tab/>
-      </w:r>
-      <w:r>
-        <w:rPr>
-          <w:rFonts w:ascii="Open Sans" w:hAnsi="Open Sans"/>
-          <w:bCs/>
-          <w:color w:val="FF0000"/>
-          <w:sz w:val="20"/>
-          <w:szCs w:val="20"/>
-        </w:rPr>
-        <w:tab/>
-      </w:r>
-      <w:r>
-        <w:rPr>
-          <w:rFonts w:ascii="Open Sans" w:hAnsi="Open Sans"/>
-          <w:bCs/>
-          <w:color w:val="FF0000"/>
-          <w:sz w:val="20"/>
-          <w:szCs w:val="20"/>
-        </w:rPr>
-        <w:tab/>
-      </w:r>
-      <w:r>
-        <w:rPr>
-          <w:rFonts w:ascii="Open Sans" w:hAnsi="Open Sans"/>
-          <w:bCs/>
-          <w:color w:val="FF0000"/>
-          <w:sz w:val="20"/>
-          <w:szCs w:val="20"/>
-        </w:rPr>
-        <w:tab/>
-      </w:r>
-      <w:r>
-        <w:rPr>
-          <w:rFonts w:ascii="Open Sans" w:hAnsi="Open Sans"/>
-          <w:bCs/>
-          <w:color w:val="FF0000"/>
-          <w:sz w:val="20"/>
-          <w:szCs w:val="20"/>
-        </w:rPr>
-        <w:tab/>
-        <w:t>&lt;/tr&gt;</w:t>
-      </w:r>
-    </w:p>
-    <w:p>
-      <w:pPr>
-        <w:keepNext w:val="0"/>
-        <w:shd w:val="clear" w:color="auto" w:fill="auto"/>
-        <w:suppressAutoHyphens w:val="0"/>
-        <w:autoSpaceDE w:val="0"/>
-        <w:autoSpaceDN w:val="0"/>
-        <w:adjustRightInd w:val="0"/>
-        <w:ind w:firstLine="709"/>
-        <w:textAlignment w:val="auto"/>
-        <w:rPr>
-          <w:rFonts w:ascii="Open Sans" w:hAnsi="Open Sans"/>
-          <w:bCs/>
-          <w:color w:val="FF0000"/>
-          <w:sz w:val="20"/>
-          <w:szCs w:val="20"/>
-          <w:lang w:val="pt-BR"/>
-        </w:rPr>
-      </w:pPr>
-      <w:r>
-        <w:rPr>
-          <w:rFonts w:ascii="Open Sans" w:hAnsi="Open Sans"/>
-          <w:bCs/>
-          <w:color w:val="FF0000"/>
-          <w:sz w:val="20"/>
-          <w:szCs w:val="20"/>
-        </w:rPr>
-        <w:tab/>
-      </w:r>
-      <w:r>
-        <w:rPr>
-          <w:rFonts w:ascii="Open Sans" w:hAnsi="Open Sans"/>
-          <w:bCs/>
-          <w:color w:val="FF0000"/>
-          <w:sz w:val="20"/>
-          <w:szCs w:val="20"/>
-        </w:rPr>
-        <w:tab/>
-      </w:r>
-      <w:r>
-        <w:rPr>
-          <w:rFonts w:ascii="Open Sans" w:hAnsi="Open Sans"/>
-          <w:bCs/>
-          <w:color w:val="FF0000"/>
-          <w:sz w:val="20"/>
-          <w:szCs w:val="20"/>
-        </w:rPr>
-        <w:tab/>
-      </w:r>
-      <w:r>
-        <w:rPr>
-          <w:rFonts w:ascii="Open Sans" w:hAnsi="Open Sans"/>
-          <w:bCs/>
-          <w:color w:val="FF0000"/>
-          <w:sz w:val="20"/>
-          <w:szCs w:val="20"/>
-          <w:lang w:val="pt-BR"/>
-        </w:rPr>
-        <w:t>&lt;/c:forEach&gt;</w:t>
-      </w:r>
-    </w:p>
-    <w:p>
-      <w:pPr>
-        <w:keepNext w:val="0"/>
-        <w:shd w:val="clear" w:color="auto" w:fill="auto"/>
-        <w:suppressAutoHyphens w:val="0"/>
-        <w:autoSpaceDE w:val="0"/>
-        <w:autoSpaceDN w:val="0"/>
-        <w:adjustRightInd w:val="0"/>
-        <w:ind w:firstLine="709"/>
-        <w:textAlignment w:val="auto"/>
-        <w:rPr>
-          <w:rFonts w:ascii="Open Sans" w:hAnsi="Open Sans"/>
-          <w:b/>
-          <w:bCs/>
-          <w:sz w:val="20"/>
-          <w:szCs w:val="20"/>
-          <w:lang w:val="pt-BR"/>
-        </w:rPr>
-      </w:pPr>
-      <w:r>
-        <w:rPr>
-          <w:rFonts w:ascii="Open Sans" w:hAnsi="Open Sans"/>
-          <w:b/>
-          <w:bCs/>
-          <w:sz w:val="20"/>
-          <w:szCs w:val="20"/>
-          <w:lang w:val="pt-BR"/>
-        </w:rPr>
-        <w:t>Configurar página de erro e passar template usado como exemplo 404.jsp</w:t>
-      </w:r>
-    </w:p>
-    <w:p>
-      <w:pPr>
-        <w:keepNext w:val="0"/>
-        <w:shd w:val="clear" w:color="auto" w:fill="auto"/>
-        <w:suppressAutoHyphens w:val="0"/>
-        <w:autoSpaceDE w:val="0"/>
-        <w:autoSpaceDN w:val="0"/>
-        <w:adjustRightInd w:val="0"/>
-        <w:ind w:firstLine="709"/>
-        <w:textAlignment w:val="auto"/>
-        <w:rPr>
-          <w:rFonts w:ascii="Open Sans" w:hAnsi="Open Sans"/>
-          <w:b/>
-          <w:bCs/>
-          <w:sz w:val="20"/>
-          <w:szCs w:val="20"/>
-          <w:lang w:val="pt-BR"/>
-        </w:rPr>
-      </w:pPr>
-    </w:p>
-    <w:p>
-      <w:pPr>
-        <w:keepNext w:val="0"/>
-        <w:shd w:val="clear" w:color="auto" w:fill="auto"/>
-        <w:suppressAutoHyphens w:val="0"/>
-        <w:autoSpaceDE w:val="0"/>
-        <w:autoSpaceDN w:val="0"/>
-        <w:adjustRightInd w:val="0"/>
-        <w:ind w:firstLine="709"/>
-        <w:textAlignment w:val="auto"/>
-        <w:rPr>
-          <w:rFonts w:ascii="Open Sans" w:hAnsi="Open Sans"/>
           <w:bCs/>
           <w:sz w:val="20"/>
           <w:szCs w:val="20"/>
@@ -8211,7 +7984,7 @@
         </w:rPr>
         <w:pict>
           <v:shape id="_x0000_i1034" type="#_x0000_t75" style="width:549.75pt;height:84.75pt">
-            <v:imagedata r:id="rId10" o:title="" croptop="36813f"/>
+            <v:imagedata r:id="rId11" o:title="" croptop="36813f"/>
           </v:shape>
         </w:pict>
       </w:r>
@@ -8269,9 +8042,9 @@
         <w:rPr>
           <w:rFonts w:ascii="Open Sans" w:hAnsi="Open Sans"/>
           <w:bCs/>
-          <w:color w:val="FF0000"/>
-          <w:sz w:val="20"/>
-          <w:szCs w:val="20"/>
+          <w:sz w:val="20"/>
+          <w:szCs w:val="20"/>
+          <w:lang w:val="pt-BR"/>
         </w:rPr>
       </w:pPr>
       <w:r>
@@ -8292,329 +8065,52 @@
         </w:rPr>
         <w:tab/>
       </w:r>
-      <w:r>
-        <w:rPr>
-          <w:rFonts w:ascii="Open Sans" w:hAnsi="Open Sans"/>
-          <w:bCs/>
-          <w:sz w:val="20"/>
-          <w:szCs w:val="20"/>
-        </w:rPr>
+    </w:p>
+    <w:p>
+      <w:pPr>
+        <w:rPr>
+          <w:rFonts w:ascii="Open Sans" w:hAnsi="Open Sans"/>
+          <w:bCs/>
+          <w:sz w:val="20"/>
+          <w:szCs w:val="20"/>
+          <w:lang w:val="pt-BR"/>
+        </w:rPr>
+      </w:pPr>
+      <w:r>
+        <w:rPr>
+          <w:rFonts w:ascii="Open Sans" w:hAnsi="Open Sans"/>
+          <w:bCs/>
+          <w:sz w:val="20"/>
+          <w:szCs w:val="20"/>
+          <w:lang w:val="pt-BR"/>
+        </w:rPr>
+        <w:lastRenderedPageBreak/>
         <w:tab/>
       </w:r>
-      <w:r>
-        <w:rPr>
-          <w:rFonts w:ascii="Open Sans" w:hAnsi="Open Sans"/>
-          <w:bCs/>
-          <w:color w:val="FF0000"/>
-          <w:sz w:val="20"/>
-          <w:szCs w:val="20"/>
-        </w:rPr>
-        <w:t xml:space="preserve">&lt;c:set var="Income" scope="session" value="${4000*4}"/&gt;  </w:t>
-      </w:r>
-    </w:p>
-    <w:p>
-      <w:pPr>
-        <w:keepNext w:val="0"/>
-        <w:shd w:val="clear" w:color="auto" w:fill="auto"/>
-        <w:suppressAutoHyphens w:val="0"/>
-        <w:autoSpaceDE w:val="0"/>
-        <w:autoSpaceDN w:val="0"/>
-        <w:adjustRightInd w:val="0"/>
-        <w:ind w:firstLine="709"/>
-        <w:textAlignment w:val="auto"/>
-        <w:rPr>
-          <w:rFonts w:ascii="Open Sans" w:hAnsi="Open Sans"/>
-          <w:bCs/>
-          <w:color w:val="FF0000"/>
-          <w:sz w:val="20"/>
-          <w:szCs w:val="20"/>
-        </w:rPr>
-      </w:pPr>
-      <w:r>
-        <w:rPr>
-          <w:rFonts w:ascii="Open Sans" w:hAnsi="Open Sans"/>
-          <w:bCs/>
-          <w:color w:val="FF0000"/>
-          <w:sz w:val="20"/>
-          <w:szCs w:val="20"/>
-        </w:rPr>
-        <w:tab/>
-      </w:r>
-      <w:r>
-        <w:rPr>
-          <w:rFonts w:ascii="Open Sans" w:hAnsi="Open Sans"/>
-          <w:bCs/>
-          <w:color w:val="FF0000"/>
-          <w:sz w:val="20"/>
-          <w:szCs w:val="20"/>
-        </w:rPr>
-        <w:tab/>
-        <w:t xml:space="preserve">&lt;c:out value="${Income}"/&gt;  </w:t>
-      </w:r>
-    </w:p>
-    <w:p>
-      <w:pPr>
-        <w:keepNext w:val="0"/>
-        <w:shd w:val="clear" w:color="auto" w:fill="auto"/>
-        <w:suppressAutoHyphens w:val="0"/>
-        <w:autoSpaceDE w:val="0"/>
-        <w:autoSpaceDN w:val="0"/>
-        <w:adjustRightInd w:val="0"/>
-        <w:ind w:firstLine="709"/>
-        <w:textAlignment w:val="auto"/>
-        <w:rPr>
-          <w:rFonts w:ascii="Open Sans" w:hAnsi="Open Sans"/>
-          <w:bCs/>
-          <w:color w:val="FF0000"/>
-          <w:sz w:val="20"/>
-          <w:szCs w:val="20"/>
-        </w:rPr>
-      </w:pPr>
-      <w:r>
-        <w:rPr>
-          <w:rFonts w:ascii="Open Sans" w:hAnsi="Open Sans"/>
-          <w:bCs/>
-          <w:color w:val="FF0000"/>
-          <w:sz w:val="20"/>
-          <w:szCs w:val="20"/>
-        </w:rPr>
-        <w:tab/>
-      </w:r>
-      <w:r>
-        <w:rPr>
-          <w:rFonts w:ascii="Open Sans" w:hAnsi="Open Sans"/>
-          <w:bCs/>
-          <w:color w:val="FF0000"/>
-          <w:sz w:val="20"/>
-          <w:szCs w:val="20"/>
-        </w:rPr>
-        <w:tab/>
-      </w:r>
-      <w:r>
-        <w:rPr>
-          <w:rFonts w:ascii="Open Sans" w:hAnsi="Open Sans"/>
-          <w:bCs/>
-          <w:color w:val="FF0000"/>
-          <w:sz w:val="20"/>
-          <w:szCs w:val="20"/>
-        </w:rPr>
-        <w:tab/>
-        <w:t xml:space="preserve">&lt;c:remove var="income"/&gt;  </w:t>
-      </w:r>
-    </w:p>
-    <w:p>
-      <w:pPr>
-        <w:keepNext w:val="0"/>
-        <w:shd w:val="clear" w:color="auto" w:fill="auto"/>
-        <w:suppressAutoHyphens w:val="0"/>
-        <w:autoSpaceDE w:val="0"/>
-        <w:autoSpaceDN w:val="0"/>
-        <w:adjustRightInd w:val="0"/>
-        <w:ind w:firstLine="709"/>
-        <w:textAlignment w:val="auto"/>
-        <w:rPr>
-          <w:rFonts w:ascii="Open Sans" w:hAnsi="Open Sans"/>
-          <w:bCs/>
-          <w:color w:val="FF0000"/>
-          <w:sz w:val="20"/>
-          <w:szCs w:val="20"/>
-        </w:rPr>
-      </w:pPr>
-      <w:r>
-        <w:rPr>
-          <w:rFonts w:ascii="Open Sans" w:hAnsi="Open Sans"/>
-          <w:bCs/>
-          <w:color w:val="FF0000"/>
-          <w:sz w:val="20"/>
-          <w:szCs w:val="20"/>
-        </w:rPr>
-        <w:tab/>
-      </w:r>
-      <w:r>
-        <w:rPr>
-          <w:rFonts w:ascii="Open Sans" w:hAnsi="Open Sans"/>
-          <w:bCs/>
-          <w:color w:val="FF0000"/>
-          <w:sz w:val="20"/>
-          <w:szCs w:val="20"/>
-        </w:rPr>
-        <w:tab/>
-      </w:r>
-      <w:r>
-        <w:rPr>
-          <w:rFonts w:ascii="Open Sans" w:hAnsi="Open Sans"/>
-          <w:bCs/>
-          <w:color w:val="FF0000"/>
-          <w:sz w:val="20"/>
-          <w:szCs w:val="20"/>
-        </w:rPr>
-        <w:tab/>
-        <w:t xml:space="preserve">&lt;p&gt;After Remove Value is: &lt;c:out value="${income}"/&gt;&lt;/p&gt;  </w:t>
-      </w:r>
-    </w:p>
-    <w:p>
-      <w:pPr>
-        <w:keepNext w:val="0"/>
-        <w:shd w:val="clear" w:color="auto" w:fill="auto"/>
-        <w:suppressAutoHyphens w:val="0"/>
-        <w:autoSpaceDE w:val="0"/>
-        <w:autoSpaceDN w:val="0"/>
-        <w:adjustRightInd w:val="0"/>
-        <w:ind w:firstLine="709"/>
-        <w:textAlignment w:val="auto"/>
-        <w:rPr>
-          <w:rFonts w:ascii="Open Sans" w:hAnsi="Open Sans"/>
-          <w:bCs/>
-          <w:sz w:val="20"/>
-          <w:szCs w:val="20"/>
-          <w:lang w:val="pt-BR"/>
-        </w:rPr>
-      </w:pPr>
-      <w:r>
-        <w:rPr>
-          <w:rFonts w:ascii="Open Sans" w:hAnsi="Open Sans"/>
-          <w:bCs/>
-          <w:sz w:val="20"/>
-          <w:szCs w:val="20"/>
-        </w:rPr>
-        <w:tab/>
-      </w:r>
-      <w:r>
-        <w:rPr>
-          <w:rFonts w:ascii="Open Sans" w:hAnsi="Open Sans"/>
-          <w:bCs/>
-          <w:sz w:val="20"/>
-          <w:szCs w:val="20"/>
-        </w:rPr>
-        <w:tab/>
-      </w:r>
-      <w:r>
-        <w:rPr>
-          <w:rFonts w:ascii="Open Sans" w:hAnsi="Open Sans"/>
-          <w:bCs/>
-          <w:sz w:val="20"/>
-          <w:szCs w:val="20"/>
-          <w:lang w:val="pt-BR"/>
-        </w:rPr>
-        <w:t>---------------</w:t>
-      </w:r>
-    </w:p>
-    <w:p>
-      <w:pPr>
-        <w:rPr>
-          <w:rFonts w:ascii="Open Sans" w:hAnsi="Open Sans"/>
-          <w:bCs/>
-          <w:sz w:val="20"/>
-          <w:szCs w:val="20"/>
-          <w:lang w:val="pt-BR"/>
-        </w:rPr>
-      </w:pPr>
-      <w:r>
-        <w:rPr>
-          <w:rFonts w:ascii="Open Sans" w:hAnsi="Open Sans"/>
-          <w:bCs/>
-          <w:sz w:val="20"/>
-          <w:szCs w:val="20"/>
-          <w:lang w:val="pt-BR"/>
-        </w:rPr>
-        <w:tab/>
-      </w:r>
-    </w:p>
-    <w:p>
-      <w:pPr>
-        <w:rPr>
-          <w:rFonts w:ascii="Open Sans" w:hAnsi="Open Sans"/>
-          <w:bCs/>
-          <w:sz w:val="20"/>
-          <w:szCs w:val="20"/>
-          <w:lang w:val="pt-BR"/>
-        </w:rPr>
-      </w:pPr>
-    </w:p>
-    <w:p>
-      <w:pPr>
-        <w:rPr>
-          <w:rFonts w:ascii="Open Sans" w:hAnsi="Open Sans"/>
-          <w:bCs/>
-          <w:sz w:val="20"/>
-          <w:szCs w:val="20"/>
-          <w:lang w:val="pt-BR"/>
-        </w:rPr>
-      </w:pPr>
-    </w:p>
-    <w:p>
-      <w:pPr>
-        <w:rPr>
-          <w:rFonts w:ascii="Open Sans" w:hAnsi="Open Sans"/>
-          <w:b/>
-          <w:bCs/>
-          <w:sz w:val="22"/>
-          <w:szCs w:val="20"/>
-          <w:lang w:val="pt-BR"/>
-        </w:rPr>
-      </w:pPr>
-      <w:r>
-        <w:rPr>
-          <w:rFonts w:ascii="Open Sans" w:hAnsi="Open Sans"/>
-          <w:b/>
-          <w:bCs/>
-          <w:sz w:val="22"/>
-          <w:szCs w:val="20"/>
-          <w:lang w:val="pt-BR"/>
-        </w:rPr>
-        <w:t>Testar c if</w:t>
-      </w:r>
-    </w:p>
-    <w:p>
-      <w:pPr>
-        <w:rPr>
-          <w:rFonts w:ascii="Open Sans" w:hAnsi="Open Sans"/>
-          <w:b/>
-          <w:bCs/>
-          <w:sz w:val="20"/>
-          <w:szCs w:val="20"/>
-          <w:lang w:val="pt-BR"/>
-        </w:rPr>
-      </w:pPr>
-    </w:p>
-    <w:p>
-      <w:pPr>
-        <w:rPr>
-          <w:rFonts w:ascii="Open Sans" w:hAnsi="Open Sans"/>
-          <w:b/>
-          <w:bCs/>
-          <w:sz w:val="20"/>
-          <w:szCs w:val="20"/>
-          <w:lang w:val="pt-BR"/>
-        </w:rPr>
-      </w:pPr>
-    </w:p>
-    <w:p>
-      <w:pPr>
-        <w:rPr>
-          <w:rFonts w:ascii="Open Sans" w:hAnsi="Open Sans"/>
-          <w:b/>
-          <w:bCs/>
-          <w:sz w:val="20"/>
-          <w:szCs w:val="20"/>
-          <w:lang w:val="pt-BR"/>
-        </w:rPr>
-      </w:pPr>
-      <w:r>
-        <w:rPr>
-          <w:rFonts w:ascii="Open Sans" w:hAnsi="Open Sans"/>
-          <w:b/>
-          <w:bCs/>
-          <w:sz w:val="20"/>
-          <w:szCs w:val="20"/>
-          <w:lang w:val="pt-BR"/>
-        </w:rPr>
-        <w:pict>
-          <v:shape id="_x0000_i1035" type="#_x0000_t75" style="width:432.75pt;height:156pt">
-            <v:imagedata r:id="rId17" o:title=""/>
-          </v:shape>
-        </w:pict>
-      </w:r>
+    </w:p>
+    <w:p>
+      <w:pPr>
+        <w:rPr>
+          <w:rFonts w:ascii="Open Sans" w:hAnsi="Open Sans"/>
+          <w:b/>
+          <w:bCs/>
+          <w:sz w:val="20"/>
+          <w:szCs w:val="20"/>
+          <w:lang w:val="pt-BR"/>
+        </w:rPr>
+      </w:pPr>
+    </w:p>
+    <w:p>
+      <w:pPr>
+        <w:rPr>
+          <w:rFonts w:ascii="Open Sans" w:hAnsi="Open Sans"/>
+          <w:b/>
+          <w:bCs/>
+          <w:sz w:val="20"/>
+          <w:szCs w:val="20"/>
+          <w:lang w:val="pt-BR"/>
+        </w:rPr>
+      </w:pPr>
     </w:p>
     <w:p>
       <w:pPr>
@@ -8719,205 +8215,145 @@
       <w:pPr>
         <w:rPr>
           <w:rFonts w:ascii="Open Sans" w:hAnsi="Open Sans"/>
-          <w:bCs/>
-          <w:sz w:val="20"/>
-          <w:szCs w:val="20"/>
-          <w:lang w:val="pt-BR"/>
-        </w:rPr>
-      </w:pPr>
-    </w:p>
-    <w:p>
-      <w:pPr>
-        <w:rPr>
-          <w:rFonts w:ascii="Open Sans" w:hAnsi="Open Sans"/>
-          <w:bCs/>
-          <w:sz w:val="20"/>
-          <w:szCs w:val="20"/>
-          <w:lang w:val="pt-BR"/>
-        </w:rPr>
-      </w:pPr>
-    </w:p>
-    <w:p>
-      <w:pPr>
-        <w:rPr>
-          <w:rFonts w:ascii="Open Sans" w:hAnsi="Open Sans"/>
-          <w:bCs/>
-          <w:sz w:val="20"/>
-          <w:szCs w:val="20"/>
-          <w:lang w:val="pt-BR"/>
-        </w:rPr>
-      </w:pPr>
-      <w:r>
-        <w:rPr>
-          <w:rFonts w:ascii="Open Sans" w:hAnsi="Open Sans"/>
-          <w:bCs/>
-          <w:sz w:val="20"/>
-          <w:szCs w:val="20"/>
-          <w:lang w:val="pt-BR"/>
-        </w:rPr>
-        <w:tab/>
-      </w:r>
-      <w:r>
-        <w:rPr>
-          <w:rFonts w:ascii="Open Sans" w:hAnsi="Open Sans"/>
-          <w:bCs/>
-          <w:sz w:val="20"/>
-          <w:szCs w:val="20"/>
-          <w:lang w:val="pt-BR"/>
-        </w:rPr>
-        <w:tab/>
-      </w:r>
-      <w:r>
-        <w:rPr>
-          <w:rFonts w:ascii="Open Sans" w:hAnsi="Open Sans"/>
-          <w:bCs/>
-          <w:sz w:val="20"/>
-          <w:szCs w:val="20"/>
-          <w:lang w:val="pt-BR"/>
-        </w:rPr>
-        <w:tab/>
-      </w:r>
-      <w:r>
-        <w:rPr>
-          <w:rFonts w:ascii="Open Sans" w:hAnsi="Open Sans"/>
-          <w:bCs/>
-          <w:sz w:val="20"/>
-          <w:szCs w:val="20"/>
-          <w:lang w:val="pt-BR"/>
-        </w:rPr>
-        <w:tab/>
-      </w:r>
-      <w:r>
-        <w:rPr>
-          <w:rFonts w:ascii="Open Sans" w:hAnsi="Open Sans"/>
-          <w:bCs/>
-          <w:sz w:val="20"/>
-          <w:szCs w:val="20"/>
-          <w:lang w:val="pt-BR"/>
-        </w:rPr>
-        <w:tab/>
-      </w:r>
-    </w:p>
-    <w:p>
-      <w:pPr>
-        <w:rPr>
-          <w:rFonts w:ascii="Open Sans" w:hAnsi="Open Sans"/>
-          <w:bCs/>
-          <w:sz w:val="20"/>
-          <w:szCs w:val="20"/>
-          <w:lang w:val="pt-BR"/>
-        </w:rPr>
-      </w:pPr>
-    </w:p>
-    <w:p>
-      <w:pPr>
-        <w:rPr>
-          <w:rFonts w:ascii="Open Sans" w:hAnsi="Open Sans"/>
-          <w:bCs/>
-          <w:sz w:val="36"/>
-          <w:szCs w:val="20"/>
-          <w:lang w:val="pt-BR"/>
-        </w:rPr>
-      </w:pPr>
-      <w:r>
-        <w:rPr>
-          <w:rFonts w:ascii="Open Sans" w:hAnsi="Open Sans"/>
-          <w:bCs/>
-          <w:sz w:val="36"/>
-          <w:szCs w:val="20"/>
-          <w:lang w:val="pt-BR"/>
-        </w:rPr>
-        <w:t>------------- revisar conteúdo abaixo -----------------</w:t>
-      </w:r>
-    </w:p>
-    <w:p>
-      <w:pPr>
-        <w:rPr>
-          <w:rFonts w:ascii="Open Sans" w:hAnsi="Open Sans"/>
-          <w:bCs/>
-          <w:sz w:val="20"/>
-          <w:szCs w:val="20"/>
-          <w:lang w:val="pt-BR"/>
-        </w:rPr>
-      </w:pPr>
-    </w:p>
-    <w:p>
-      <w:pPr>
-        <w:rPr>
-          <w:rFonts w:ascii="Open Sans" w:hAnsi="Open Sans"/>
-          <w:bCs/>
-          <w:sz w:val="20"/>
-          <w:szCs w:val="20"/>
-          <w:lang w:val="pt-BR"/>
-        </w:rPr>
-      </w:pPr>
-    </w:p>
-    <w:p>
-      <w:pPr>
-        <w:rPr>
-          <w:rFonts w:ascii="Open Sans" w:hAnsi="Open Sans"/>
-          <w:bCs/>
-          <w:sz w:val="20"/>
-          <w:szCs w:val="20"/>
-          <w:lang w:val="pt-BR"/>
-        </w:rPr>
-      </w:pPr>
-      <w:r>
-        <w:rPr>
-          <w:rFonts w:ascii="Open Sans" w:hAnsi="Open Sans"/>
-          <w:bCs/>
-          <w:sz w:val="20"/>
-          <w:szCs w:val="20"/>
-          <w:lang w:val="pt-BR"/>
-        </w:rPr>
-        <w:t>------Hello world JSF</w:t>
-      </w:r>
-    </w:p>
-    <w:p>
-      <w:pPr>
-        <w:rPr>
-          <w:rFonts w:ascii="Open Sans" w:hAnsi="Open Sans"/>
-          <w:bCs/>
-          <w:sz w:val="20"/>
-          <w:szCs w:val="20"/>
-          <w:lang w:val="pt-BR"/>
-        </w:rPr>
-      </w:pPr>
-    </w:p>
-    <w:p>
-      <w:pPr>
-        <w:rPr>
-          <w:rFonts w:ascii="Open Sans" w:hAnsi="Open Sans"/>
-          <w:bCs/>
-          <w:sz w:val="20"/>
-          <w:szCs w:val="20"/>
-          <w:lang w:val="pt-BR"/>
-        </w:rPr>
-      </w:pPr>
-      <w:hyperlink r:id="rId18" w:history="1">
-        <w:r>
-          <w:rPr>
-            <w:rStyle w:val="Hyperlink"/>
-            <w:rFonts w:ascii="Open Sans" w:hAnsi="Open Sans" w:cs="Arial"/>
-            <w:bCs/>
-            <w:sz w:val="20"/>
-            <w:szCs w:val="20"/>
-            <w:lang w:val="pt-BR"/>
-          </w:rPr>
-          <w:t>http://www.thejavageek.com/2013/06/17/creating-jsf2-hello-world-application-in-eclipse/</w:t>
-        </w:r>
-      </w:hyperlink>
-    </w:p>
-    <w:p>
-      <w:pPr>
-        <w:rPr>
-          <w:rFonts w:ascii="Open Sans" w:hAnsi="Open Sans"/>
-          <w:bCs/>
-          <w:sz w:val="20"/>
-          <w:szCs w:val="20"/>
-          <w:lang w:val="pt-BR"/>
-        </w:rPr>
-      </w:pPr>
+          <w:b/>
+          <w:bCs/>
+          <w:color w:val="0000FF"/>
+          <w:sz w:val="18"/>
+          <w:szCs w:val="16"/>
+          <w:lang w:val="pt-BR"/>
+        </w:rPr>
+      </w:pPr>
+      <w:r>
+        <w:rPr>
+          <w:rFonts w:ascii="Open Sans" w:hAnsi="Open Sans"/>
+          <w:b/>
+          <w:bCs/>
+          <w:color w:val="0000FF"/>
+          <w:sz w:val="18"/>
+          <w:szCs w:val="16"/>
+          <w:lang w:val="pt-BR"/>
+        </w:rPr>
+        <w:t>--------------------------------- fim a0</w:t>
+      </w:r>
+      <w:r>
+        <w:rPr>
+          <w:rFonts w:ascii="Open Sans" w:hAnsi="Open Sans"/>
+          <w:b/>
+          <w:bCs/>
+          <w:color w:val="0000FF"/>
+          <w:sz w:val="18"/>
+          <w:szCs w:val="16"/>
+          <w:lang w:val="pt-BR"/>
+        </w:rPr>
+        <w:t>7</w:t>
+      </w:r>
+      <w:bookmarkStart w:id="0" w:name="_GoBack"/>
+      <w:bookmarkEnd w:id="0"/>
+      <w:r>
+        <w:rPr>
+          <w:rFonts w:ascii="Open Sans" w:hAnsi="Open Sans"/>
+          <w:b/>
+          <w:bCs/>
+          <w:color w:val="0000FF"/>
+          <w:sz w:val="18"/>
+          <w:szCs w:val="16"/>
+          <w:lang w:val="pt-BR"/>
+        </w:rPr>
+        <w:t xml:space="preserve"> t7 web (de 8) --------------------------------------</w:t>
+      </w:r>
+    </w:p>
+    <w:p>
+      <w:pPr>
+        <w:rPr>
+          <w:rFonts w:ascii="Open Sans" w:hAnsi="Open Sans"/>
+          <w:bCs/>
+          <w:sz w:val="20"/>
+          <w:szCs w:val="20"/>
+          <w:lang w:val="pt-BR"/>
+        </w:rPr>
+      </w:pPr>
+    </w:p>
+    <w:p>
+      <w:pPr>
+        <w:rPr>
+          <w:rFonts w:ascii="Open Sans" w:hAnsi="Open Sans"/>
+          <w:bCs/>
+          <w:sz w:val="20"/>
+          <w:szCs w:val="20"/>
+          <w:lang w:val="pt-BR"/>
+        </w:rPr>
+      </w:pPr>
+    </w:p>
+    <w:p>
+      <w:pPr>
+        <w:rPr>
+          <w:rFonts w:ascii="Open Sans" w:hAnsi="Open Sans"/>
+          <w:b/>
+          <w:sz w:val="50"/>
+          <w:szCs w:val="180"/>
+          <w:lang w:val="pt-BR"/>
+        </w:rPr>
+      </w:pPr>
+      <w:r>
+        <w:rPr>
+          <w:rFonts w:ascii="Open Sans" w:hAnsi="Open Sans"/>
+          <w:b/>
+          <w:sz w:val="50"/>
+          <w:szCs w:val="180"/>
+          <w:lang w:val="pt-BR"/>
+        </w:rPr>
+        <w:t>JPA/</w:t>
+      </w:r>
+      <w:r>
+        <w:rPr>
+          <w:rFonts w:ascii="Open Sans" w:hAnsi="Open Sans"/>
+          <w:b/>
+          <w:sz w:val="50"/>
+          <w:szCs w:val="180"/>
+          <w:lang w:val="pt-BR"/>
+        </w:rPr>
+        <w:t>Hibernate</w:t>
+      </w:r>
+      <w:r>
+        <w:rPr>
+          <w:rFonts w:ascii="Open Sans" w:hAnsi="Open Sans"/>
+          <w:b/>
+          <w:sz w:val="50"/>
+          <w:szCs w:val="180"/>
+          <w:lang w:val="pt-BR"/>
+        </w:rPr>
+        <w:t xml:space="preserve"> </w:t>
+      </w:r>
+      <w:r>
+        <w:rPr>
+          <w:rFonts w:ascii="Open Sans" w:hAnsi="Open Sans"/>
+          <w:bCs/>
+          <w:sz w:val="22"/>
+          <w:szCs w:val="22"/>
+          <w:lang w:val="pt-BR"/>
+        </w:rPr>
+        <w:t>(</w:t>
+      </w:r>
+      <w:r>
+        <w:rPr>
+          <w:rFonts w:ascii="Open Sans" w:hAnsi="Open Sans"/>
+          <w:bCs/>
+          <w:sz w:val="22"/>
+          <w:szCs w:val="22"/>
+          <w:lang w:val="pt-BR"/>
+        </w:rPr>
+        <w:t>jpa-hello</w:t>
+      </w:r>
+      <w:r>
+        <w:rPr>
+          <w:rFonts w:ascii="Open Sans" w:hAnsi="Open Sans"/>
+          <w:bCs/>
+          <w:sz w:val="22"/>
+          <w:szCs w:val="22"/>
+          <w:lang w:val="pt-BR"/>
+        </w:rPr>
+        <w:t>)</w:t>
+      </w:r>
     </w:p>
     <w:p>
       <w:pPr>
@@ -8986,7 +8422,7 @@
         </w:rPr>
         <w:pict>
           <v:shape id="_x0000_i1036" type="#_x0000_t75" style="width:294.75pt;height:174pt">
-            <v:imagedata r:id="rId19" o:title=""/>
+            <v:imagedata r:id="rId18" o:title=""/>
           </v:shape>
         </w:pict>
       </w:r>
@@ -9048,9 +8484,9 @@
     </w:p>
     <w:p>
       <w:pPr>
-        <w:pStyle w:val="HTMLPreformatted"/>
-        <w:rPr>
-          <w:rStyle w:val="HTMLCode"/>
+        <w:pStyle w:val="Pr-formataoHTML"/>
+        <w:rPr>
+          <w:rStyle w:val="CdigoHTML"/>
           <w:rFonts w:cs="Courier New"/>
           <w:color w:val="313130"/>
         </w:rPr>
@@ -9067,7 +8503,7 @@
       </w:r>
       <w:r>
         <w:rPr>
-          <w:rStyle w:val="HTMLCode"/>
+          <w:rStyle w:val="CdigoHTML"/>
           <w:rFonts w:cs="Courier New"/>
           <w:color w:val="313130"/>
         </w:rPr>
@@ -9085,7 +8521,7 @@
       </w:r>
       <w:r>
         <w:rPr>
-          <w:rStyle w:val="HTMLCode"/>
+          <w:rStyle w:val="CdigoHTML"/>
           <w:rFonts w:cs="Courier New"/>
           <w:color w:val="313130"/>
         </w:rPr>
@@ -9101,7 +8537,7 @@
       </w:r>
       <w:r>
         <w:rPr>
-          <w:rStyle w:val="HTMLCode"/>
+          <w:rStyle w:val="CdigoHTML"/>
           <w:rFonts w:cs="Courier New"/>
           <w:color w:val="313130"/>
         </w:rPr>
@@ -9118,16 +8554,16 @@
     </w:p>
     <w:p>
       <w:pPr>
-        <w:pStyle w:val="HTMLPreformatted"/>
-        <w:rPr>
-          <w:rStyle w:val="HTMLCode"/>
+        <w:pStyle w:val="Pr-formataoHTML"/>
+        <w:rPr>
+          <w:rStyle w:val="CdigoHTML"/>
           <w:rFonts w:cs="Courier New"/>
           <w:color w:val="313130"/>
         </w:rPr>
       </w:pPr>
       <w:r>
         <w:rPr>
-          <w:rStyle w:val="HTMLCode"/>
+          <w:rStyle w:val="CdigoHTML"/>
           <w:rFonts w:cs="Courier New"/>
           <w:color w:val="313130"/>
         </w:rPr>
@@ -9143,7 +8579,7 @@
       </w:r>
       <w:r>
         <w:rPr>
-          <w:rStyle w:val="HTMLCode"/>
+          <w:rStyle w:val="CdigoHTML"/>
           <w:rFonts w:cs="Courier New"/>
           <w:color w:val="313130"/>
         </w:rPr>
@@ -9159,7 +8595,7 @@
       </w:r>
       <w:r>
         <w:rPr>
-          <w:rStyle w:val="HTMLCode"/>
+          <w:rStyle w:val="CdigoHTML"/>
           <w:rFonts w:cs="Courier New"/>
           <w:color w:val="313130"/>
         </w:rPr>
@@ -9177,7 +8613,7 @@
       </w:r>
       <w:r>
         <w:rPr>
-          <w:rStyle w:val="HTMLCode"/>
+          <w:rStyle w:val="CdigoHTML"/>
           <w:rFonts w:cs="Courier New"/>
           <w:color w:val="313130"/>
         </w:rPr>
@@ -9195,7 +8631,7 @@
       </w:r>
       <w:r>
         <w:rPr>
-          <w:rStyle w:val="HTMLCode"/>
+          <w:rStyle w:val="CdigoHTML"/>
           <w:rFonts w:cs="Courier New"/>
           <w:color w:val="313130"/>
         </w:rPr>
@@ -9220,16 +8656,16 @@
     </w:p>
     <w:p>
       <w:pPr>
-        <w:pStyle w:val="HTMLPreformatted"/>
-        <w:rPr>
-          <w:rStyle w:val="HTMLCode"/>
+        <w:pStyle w:val="Pr-formataoHTML"/>
+        <w:rPr>
+          <w:rStyle w:val="CdigoHTML"/>
           <w:rFonts w:cs="Courier New"/>
           <w:color w:val="313130"/>
         </w:rPr>
       </w:pPr>
       <w:r>
         <w:rPr>
-          <w:rStyle w:val="HTMLCode"/>
+          <w:rStyle w:val="CdigoHTML"/>
           <w:rFonts w:cs="Courier New"/>
           <w:color w:val="313130"/>
         </w:rPr>
@@ -9245,7 +8681,7 @@
       </w:r>
       <w:r>
         <w:rPr>
-          <w:rStyle w:val="HTMLCode"/>
+          <w:rStyle w:val="CdigoHTML"/>
           <w:rFonts w:cs="Courier New"/>
           <w:color w:val="313130"/>
         </w:rPr>
@@ -9285,7 +8721,7 @@
       </w:r>
       <w:r>
         <w:rPr>
-          <w:rStyle w:val="HTMLCode"/>
+          <w:rStyle w:val="CdigoHTML"/>
           <w:rFonts w:cs="Courier New"/>
           <w:color w:val="313130"/>
         </w:rPr>
@@ -9303,7 +8739,7 @@
       </w:r>
       <w:r>
         <w:rPr>
-          <w:rStyle w:val="HTMLCode"/>
+          <w:rStyle w:val="CdigoHTML"/>
           <w:rFonts w:cs="Courier New"/>
           <w:color w:val="313130"/>
         </w:rPr>
@@ -9330,16 +8766,16 @@
     </w:p>
     <w:p>
       <w:pPr>
-        <w:pStyle w:val="HTMLPreformatted"/>
-        <w:rPr>
-          <w:rStyle w:val="HTMLCode"/>
+        <w:pStyle w:val="Pr-formataoHTML"/>
+        <w:rPr>
+          <w:rStyle w:val="CdigoHTML"/>
           <w:rFonts w:cs="Courier New"/>
           <w:color w:val="313130"/>
         </w:rPr>
       </w:pPr>
       <w:r>
         <w:rPr>
-          <w:rStyle w:val="HTMLCode"/>
+          <w:rStyle w:val="CdigoHTML"/>
           <w:rFonts w:cs="Courier New"/>
           <w:color w:val="313130"/>
         </w:rPr>
@@ -9355,7 +8791,7 @@
       </w:r>
       <w:r>
         <w:rPr>
-          <w:rStyle w:val="HTMLCode"/>
+          <w:rStyle w:val="CdigoHTML"/>
           <w:rFonts w:cs="Courier New"/>
           <w:color w:val="313130"/>
         </w:rPr>
@@ -9371,7 +8807,7 @@
       </w:r>
       <w:r>
         <w:rPr>
-          <w:rStyle w:val="HTMLCode"/>
+          <w:rStyle w:val="CdigoHTML"/>
           <w:rFonts w:cs="Courier New"/>
           <w:color w:val="313130"/>
         </w:rPr>
@@ -9389,7 +8825,7 @@
       </w:r>
       <w:r>
         <w:rPr>
-          <w:rStyle w:val="HTMLCode"/>
+          <w:rStyle w:val="CdigoHTML"/>
           <w:rFonts w:cs="Courier New"/>
           <w:color w:val="313130"/>
         </w:rPr>
@@ -9416,16 +8852,16 @@
     </w:p>
     <w:p>
       <w:pPr>
-        <w:pStyle w:val="HTMLPreformatted"/>
-        <w:rPr>
-          <w:rStyle w:val="HTMLCode"/>
+        <w:pStyle w:val="Pr-formataoHTML"/>
+        <w:rPr>
+          <w:rStyle w:val="CdigoHTML"/>
           <w:rFonts w:cs="Courier New"/>
           <w:color w:val="313130"/>
         </w:rPr>
       </w:pPr>
       <w:r>
         <w:rPr>
-          <w:rStyle w:val="HTMLCode"/>
+          <w:rStyle w:val="CdigoHTML"/>
           <w:rFonts w:cs="Courier New"/>
           <w:color w:val="313130"/>
         </w:rPr>
@@ -9441,7 +8877,7 @@
       </w:r>
       <w:r>
         <w:rPr>
-          <w:rStyle w:val="HTMLCode"/>
+          <w:rStyle w:val="CdigoHTML"/>
           <w:rFonts w:cs="Courier New"/>
           <w:color w:val="313130"/>
         </w:rPr>
@@ -9482,16 +8918,16 @@
     </w:p>
     <w:p>
       <w:pPr>
-        <w:pStyle w:val="HTMLPreformatted"/>
-        <w:rPr>
-          <w:rStyle w:val="HTMLCode"/>
+        <w:pStyle w:val="Pr-formataoHTML"/>
+        <w:rPr>
+          <w:rStyle w:val="CdigoHTML"/>
           <w:rFonts w:cs="Courier New"/>
           <w:color w:val="313130"/>
         </w:rPr>
       </w:pPr>
       <w:r>
         <w:rPr>
-          <w:rStyle w:val="HTMLCode"/>
+          <w:rStyle w:val="CdigoHTML"/>
           <w:rFonts w:cs="Courier New"/>
           <w:color w:val="313130"/>
         </w:rPr>
@@ -9509,7 +8945,7 @@
       </w:r>
       <w:r>
         <w:rPr>
-          <w:rStyle w:val="HTMLCode"/>
+          <w:rStyle w:val="CdigoHTML"/>
           <w:rFonts w:cs="Courier New"/>
           <w:color w:val="313130"/>
         </w:rPr>
@@ -9552,7 +8988,7 @@
     </w:p>
     <w:p>
       <w:pPr>
-        <w:pStyle w:val="HTMLPreformatted"/>
+        <w:pStyle w:val="Pr-formataoHTML"/>
         <w:rPr>
           <w:rStyle w:val="p"/>
           <w:rFonts w:cs="Courier New"/>
@@ -9572,7 +9008,7 @@
     </w:p>
     <w:p>
       <w:pPr>
-        <w:pStyle w:val="HTMLPreformatted"/>
+        <w:pStyle w:val="Pr-formataoHTML"/>
         <w:rPr>
           <w:rStyle w:val="p"/>
           <w:rFonts w:cs="Courier New"/>
@@ -9583,7 +9019,7 @@
     </w:p>
     <w:p>
       <w:pPr>
-        <w:pStyle w:val="HTMLPreformatted"/>
+        <w:pStyle w:val="Pr-formataoHTML"/>
         <w:rPr>
           <w:rStyle w:val="p"/>
           <w:rFonts w:cs="Courier New"/>
@@ -9769,7 +9205,7 @@
     </w:p>
     <w:p>
       <w:pPr>
-        <w:pStyle w:val="HTMLPreformatted"/>
+        <w:pStyle w:val="Pr-formataoHTML"/>
         <w:rPr>
           <w:color w:val="313130"/>
         </w:rPr>
@@ -9908,6 +9344,81 @@
         </w:rPr>
         <w:pict>
           <v:shape id="_x0000_i1037" type="#_x0000_t75" style="width:438.75pt;height:231.75pt">
+            <v:imagedata r:id="rId19" o:title=""/>
+          </v:shape>
+        </w:pict>
+      </w:r>
+    </w:p>
+    <w:p>
+      <w:pPr>
+        <w:rPr>
+          <w:rFonts w:ascii="Georgia" w:hAnsi="Georgia"/>
+          <w:color w:val="313130"/>
+          <w:sz w:val="27"/>
+          <w:szCs w:val="27"/>
+        </w:rPr>
+      </w:pPr>
+    </w:p>
+    <w:p>
+      <w:pPr>
+        <w:rPr>
+          <w:rFonts w:ascii="Georgia" w:hAnsi="Georgia"/>
+          <w:color w:val="313130"/>
+          <w:sz w:val="27"/>
+          <w:szCs w:val="27"/>
+        </w:rPr>
+      </w:pPr>
+    </w:p>
+    <w:p>
+      <w:pPr>
+        <w:rPr>
+          <w:rFonts w:ascii="Georgia" w:hAnsi="Georgia"/>
+          <w:color w:val="313130"/>
+          <w:sz w:val="27"/>
+          <w:szCs w:val="27"/>
+        </w:rPr>
+      </w:pPr>
+    </w:p>
+    <w:p>
+      <w:pPr>
+        <w:rPr>
+          <w:rFonts w:ascii="Open Sans" w:hAnsi="Open Sans"/>
+          <w:b/>
+          <w:color w:val="313130"/>
+          <w:sz w:val="27"/>
+          <w:szCs w:val="27"/>
+        </w:rPr>
+      </w:pPr>
+      <w:r>
+        <w:rPr>
+          <w:rFonts w:ascii="Open Sans" w:hAnsi="Open Sans"/>
+          <w:b/>
+          <w:color w:val="313130"/>
+          <w:sz w:val="27"/>
+          <w:szCs w:val="27"/>
+        </w:rPr>
+        <w:t>Exemplos de anotações que esaremos</w:t>
+      </w:r>
+    </w:p>
+    <w:p>
+      <w:pPr>
+        <w:rPr>
+          <w:rFonts w:ascii="Open Sans" w:hAnsi="Open Sans"/>
+          <w:bCs/>
+          <w:sz w:val="20"/>
+          <w:szCs w:val="20"/>
+        </w:rPr>
+      </w:pPr>
+      <w:r>
+        <w:rPr>
+          <w:rFonts w:ascii="Open Sans" w:hAnsi="Open Sans"/>
+          <w:bCs/>
+          <w:sz w:val="20"/>
+          <w:szCs w:val="20"/>
+        </w:rPr>
+        <w:lastRenderedPageBreak/>
+        <w:pict>
+          <v:shape id="_x0000_i1038" type="#_x0000_t75" style="width:309pt;height:401.25pt">
             <v:imagedata r:id="rId20" o:title=""/>
           </v:shape>
         </w:pict>
@@ -9916,80 +9427,6 @@
     <w:p>
       <w:pPr>
         <w:rPr>
-          <w:rFonts w:ascii="Georgia" w:hAnsi="Georgia"/>
-          <w:color w:val="313130"/>
-          <w:sz w:val="27"/>
-          <w:szCs w:val="27"/>
-        </w:rPr>
-      </w:pPr>
-    </w:p>
-    <w:p>
-      <w:pPr>
-        <w:rPr>
-          <w:rFonts w:ascii="Georgia" w:hAnsi="Georgia"/>
-          <w:color w:val="313130"/>
-          <w:sz w:val="27"/>
-          <w:szCs w:val="27"/>
-        </w:rPr>
-      </w:pPr>
-    </w:p>
-    <w:p>
-      <w:pPr>
-        <w:rPr>
-          <w:rFonts w:ascii="Georgia" w:hAnsi="Georgia"/>
-          <w:color w:val="313130"/>
-          <w:sz w:val="27"/>
-          <w:szCs w:val="27"/>
-        </w:rPr>
-      </w:pPr>
-    </w:p>
-    <w:p>
-      <w:pPr>
-        <w:rPr>
-          <w:rFonts w:ascii="Open Sans" w:hAnsi="Open Sans"/>
-          <w:b/>
-          <w:color w:val="313130"/>
-          <w:sz w:val="27"/>
-          <w:szCs w:val="27"/>
-        </w:rPr>
-      </w:pPr>
-      <w:r>
-        <w:rPr>
-          <w:rFonts w:ascii="Open Sans" w:hAnsi="Open Sans"/>
-          <w:b/>
-          <w:color w:val="313130"/>
-          <w:sz w:val="27"/>
-          <w:szCs w:val="27"/>
-        </w:rPr>
-        <w:t>Exemplos de anotações que esaremos</w:t>
-      </w:r>
-    </w:p>
-    <w:p>
-      <w:pPr>
-        <w:rPr>
-          <w:rFonts w:ascii="Open Sans" w:hAnsi="Open Sans"/>
-          <w:bCs/>
-          <w:sz w:val="20"/>
-          <w:szCs w:val="20"/>
-        </w:rPr>
-      </w:pPr>
-      <w:r>
-        <w:rPr>
-          <w:rFonts w:ascii="Open Sans" w:hAnsi="Open Sans"/>
-          <w:bCs/>
-          <w:sz w:val="20"/>
-          <w:szCs w:val="20"/>
-        </w:rPr>
-        <w:pict>
-          <v:shape id="_x0000_i1038" type="#_x0000_t75" style="width:309pt;height:401.25pt">
-            <v:imagedata r:id="rId21" o:title=""/>
-          </v:shape>
-        </w:pict>
-      </w:r>
-    </w:p>
-    <w:p>
-      <w:pPr>
-        <w:rPr>
           <w:rFonts w:ascii="Open Sans" w:hAnsi="Open Sans"/>
           <w:bCs/>
           <w:sz w:val="20"/>
@@ -10055,7 +9492,7 @@
         </w:rPr>
         <w:pict>
           <v:shape id="_x0000_i1039" type="#_x0000_t75" style="width:171.75pt;height:159pt">
-            <v:imagedata r:id="rId22" o:title="" cropbottom="1233f"/>
+            <v:imagedata r:id="rId21" o:title="" cropbottom="1233f"/>
           </v:shape>
         </w:pict>
       </w:r>
@@ -10086,9 +9523,10 @@
           <w:sz w:val="20"/>
           <w:szCs w:val="20"/>
         </w:rPr>
+        <w:lastRenderedPageBreak/>
         <w:pict>
           <v:shape id="_x0000_i1040" type="#_x0000_t75" style="width:541.5pt;height:344.25pt">
-            <v:imagedata r:id="rId23" o:title=""/>
+            <v:imagedata r:id="rId22" o:title=""/>
           </v:shape>
         </w:pict>
       </w:r>
@@ -10190,6 +9628,18 @@
           <w:lang w:val="pt-BR"/>
         </w:rPr>
       </w:pPr>
+      <w:r>
+        <w:rPr>
+          <w:rFonts w:ascii="Consolas" w:hAnsi="Consolas" w:cs="Consolas"/>
+          <w:b/>
+          <w:bCs/>
+          <w:color w:val="000000"/>
+          <w:kern w:val="0"/>
+          <w:shd w:val="clear" w:color="auto" w:fill="E8F2FE"/>
+          <w:lang w:val="pt-BR" w:eastAsia="pt-BR" w:bidi="ar-SA"/>
+        </w:rPr>
+        <w:t>----------------</w:t>
+      </w:r>
     </w:p>
     <w:p>
       <w:pPr>
@@ -10336,6 +9786,65 @@
           <w:lang w:val="pt-BR"/>
         </w:rPr>
         <w:t>----------------------------------- Fim aula A6 T6 (de 8) ----------------------------------------</w:t>
+      </w:r>
+    </w:p>
+    <w:p>
+      <w:pPr>
+        <w:rPr>
+          <w:rFonts w:ascii="Consolas" w:hAnsi="Consolas" w:cs="Consolas"/>
+          <w:b/>
+          <w:bCs/>
+          <w:color w:val="000000"/>
+          <w:kern w:val="0"/>
+          <w:shd w:val="clear" w:color="auto" w:fill="E8F2FE"/>
+          <w:lang w:val="pt-BR" w:eastAsia="pt-BR" w:bidi="ar-SA"/>
+        </w:rPr>
+      </w:pPr>
+      <w:r>
+        <w:rPr>
+          <w:rFonts w:ascii="Open Sans" w:hAnsi="Open Sans"/>
+          <w:bCs/>
+          <w:sz w:val="20"/>
+          <w:szCs w:val="20"/>
+          <w:lang w:val="pt-BR"/>
+        </w:rPr>
+        <w:t xml:space="preserve">Ir até a o </w:t>
+      </w:r>
+      <w:r>
+        <w:rPr>
+          <w:rFonts w:ascii="Consolas" w:hAnsi="Consolas" w:cs="Consolas"/>
+          <w:b/>
+          <w:bCs/>
+          <w:color w:val="000000"/>
+          <w:kern w:val="0"/>
+          <w:highlight w:val="lightGray"/>
+          <w:shd w:val="clear" w:color="auto" w:fill="E8F2FE"/>
+          <w:lang w:val="pt-BR" w:eastAsia="pt-BR" w:bidi="ar-SA"/>
+        </w:rPr>
+        <w:t>TestaPersistenceXML</w:t>
+      </w:r>
+    </w:p>
+    <w:p>
+      <w:pPr>
+        <w:rPr>
+          <w:rFonts w:ascii="Open Sans" w:hAnsi="Open Sans"/>
+          <w:bCs/>
+          <w:sz w:val="20"/>
+          <w:szCs w:val="20"/>
+          <w:lang w:val="pt-BR"/>
+        </w:rPr>
+      </w:pPr>
+      <w:r>
+        <w:rPr>
+          <w:rFonts w:ascii="Consolas" w:hAnsi="Consolas" w:cs="Consolas"/>
+          <w:b/>
+          <w:bCs/>
+          <w:color w:val="000000"/>
+          <w:kern w:val="0"/>
+          <w:shd w:val="clear" w:color="auto" w:fill="E8F2FE"/>
+          <w:lang w:val="pt-BR" w:eastAsia="pt-BR" w:bidi="ar-SA"/>
+        </w:rPr>
+        <w:t>----------------</w:t>
       </w:r>
     </w:p>
     <w:p>
@@ -10443,7 +9952,7 @@
       </w:r>
       <w:r>
         <w:rPr>
-          <w:rStyle w:val="Strong"/>
+          <w:rStyle w:val="Forte"/>
           <w:rFonts w:ascii="Open Sans" w:hAnsi="Open Sans"/>
           <w:bCs/>
           <w:color w:val="313130"/>
@@ -10503,7 +10012,7 @@
       </w:r>
       <w:r>
         <w:rPr>
-          <w:rStyle w:val="Strong"/>
+          <w:rStyle w:val="Forte"/>
           <w:rFonts w:ascii="Open Sans" w:hAnsi="Open Sans"/>
           <w:bCs/>
           <w:i/>
@@ -10525,7 +10034,7 @@
       </w:r>
       <w:r>
         <w:rPr>
-          <w:rStyle w:val="Strong"/>
+          <w:rStyle w:val="Forte"/>
           <w:rFonts w:ascii="Open Sans" w:hAnsi="Open Sans"/>
           <w:bCs/>
           <w:i/>
@@ -10543,11 +10052,22 @@
           <w:sz w:val="27"/>
           <w:szCs w:val="27"/>
         </w:rPr>
-        <w:t> da EntityManager para salvá-lo, caso o id tenha algum valor então significa que o objeto já foi salvo anteriormente portanto ele deve ser atualizado então utilizaremos o método </w:t>
-      </w:r>
-      <w:r>
-        <w:rPr>
-          <w:rStyle w:val="Strong"/>
+        <w:t xml:space="preserve"> da EntityManager para salvá-lo, </w:t>
+      </w:r>
+      <w:r>
+        <w:rPr>
+          <w:rFonts w:ascii="Open Sans" w:hAnsi="Open Sans"/>
+          <w:i/>
+          <w:color w:val="008080"/>
+          <w:sz w:val="27"/>
+          <w:szCs w:val="27"/>
+        </w:rPr>
+        <w:lastRenderedPageBreak/>
+        <w:t>caso o id tenha algum valor então significa que o objeto já foi salvo anteriormente portanto ele deve ser atualizado então utilizaremos o método </w:t>
+      </w:r>
+      <w:r>
+        <w:rPr>
+          <w:rStyle w:val="Forte"/>
           <w:rFonts w:ascii="Open Sans" w:hAnsi="Open Sans"/>
           <w:bCs/>
           <w:i/>
@@ -11085,35 +10605,67 @@
         <w:textAlignment w:val="auto"/>
         <w:rPr>
           <w:rFonts w:ascii="Open Sans" w:hAnsi="Open Sans"/>
+          <w:kern w:val="0"/>
+          <w:lang w:val="pt-BR"/>
+        </w:rPr>
+      </w:pPr>
+      <w:r>
+        <w:rPr>
+          <w:rFonts w:ascii="Open Sans" w:hAnsi="Open Sans"/>
+          <w:kern w:val="0"/>
+          <w:lang w:val="pt-BR"/>
+        </w:rPr>
+        <w:t xml:space="preserve">utilizaremos o método createQuery que recebe um JPQL </w:t>
+      </w:r>
+      <w:r>
+        <w:rPr>
+          <w:rFonts w:ascii="Open Sans" w:hAnsi="Open Sans"/>
+          <w:lang w:val="pt-BR"/>
+        </w:rPr>
+        <w:t xml:space="preserve"> </w:t>
+      </w:r>
+      <w:r>
+        <w:rPr>
+          <w:rFonts w:ascii="Open Sans" w:hAnsi="Open Sans"/>
+          <w:kern w:val="0"/>
+          <w:lang w:val="pt-BR"/>
+        </w:rPr>
+        <w:t>(Java Persistence Query Language) que é  uma alternativa ao SQL</w:t>
+      </w:r>
+    </w:p>
+    <w:p>
+      <w:pPr>
+        <w:keepNext w:val="0"/>
+        <w:shd w:val="clear" w:color="auto" w:fill="auto"/>
+        <w:suppressAutoHyphens w:val="0"/>
+        <w:autoSpaceDE w:val="0"/>
+        <w:autoSpaceDN w:val="0"/>
+        <w:adjustRightInd w:val="0"/>
+        <w:textAlignment w:val="auto"/>
+        <w:rPr>
+          <w:rFonts w:ascii="Open Sans" w:hAnsi="Open Sans"/>
+          <w:kern w:val="0"/>
+          <w:lang w:val="pt-BR"/>
+        </w:rPr>
+      </w:pPr>
+    </w:p>
+    <w:p>
+      <w:pPr>
+        <w:keepNext w:val="0"/>
+        <w:shd w:val="clear" w:color="auto" w:fill="auto"/>
+        <w:suppressAutoHyphens w:val="0"/>
+        <w:autoSpaceDE w:val="0"/>
+        <w:autoSpaceDN w:val="0"/>
+        <w:adjustRightInd w:val="0"/>
+        <w:textAlignment w:val="auto"/>
+        <w:rPr>
+          <w:rFonts w:ascii="Open Sans" w:hAnsi="Open Sans"/>
           <w:color w:val="313130"/>
           <w:sz w:val="27"/>
           <w:szCs w:val="27"/>
           <w:lang w:val="pt-BR"/>
         </w:rPr>
       </w:pPr>
-      <w:r>
-        <w:rPr>
-          <w:rFonts w:ascii="Open Sans" w:hAnsi="Open Sans"/>
-          <w:kern w:val="0"/>
-          <w:lang w:val="pt-BR"/>
-        </w:rPr>
-        <w:t xml:space="preserve">utilizaremos o método createQuery que recebe um JPQL </w:t>
-      </w:r>
-      <w:r>
-        <w:rPr>
-          <w:rFonts w:ascii="Open Sans" w:hAnsi="Open Sans"/>
-          <w:lang w:val="pt-BR"/>
-        </w:rPr>
-        <w:t xml:space="preserve"> </w:t>
-      </w:r>
-      <w:r>
-        <w:rPr>
-          <w:rFonts w:ascii="Open Sans" w:hAnsi="Open Sans"/>
-          <w:kern w:val="0"/>
-          <w:lang w:val="pt-BR"/>
-        </w:rPr>
-        <w:t>(Java Persistence Query Language) que é  uma alternativa ao SQL</w:t>
-      </w:r>
     </w:p>
     <w:p>
       <w:pPr>
@@ -11121,10 +10673,18 @@
         <w:rPr>
           <w:rFonts w:ascii="Open Sans" w:hAnsi="Open Sans"/>
           <w:color w:val="313130"/>
-          <w:sz w:val="27"/>
-          <w:szCs w:val="27"/>
-        </w:rPr>
-      </w:pPr>
+        </w:rPr>
+      </w:pPr>
+      <w:r>
+        <w:rPr>
+          <w:rFonts w:ascii="Open Sans" w:hAnsi="Open Sans"/>
+          <w:color w:val="313130"/>
+          <w:sz w:val="25"/>
+          <w:szCs w:val="25"/>
+          <w:highlight w:val="lightGray"/>
+        </w:rPr>
+        <w:t>Criar uma classe PessoaDAOTeste para testarmos os métodos da classe PessoaDAO</w:t>
+      </w:r>
     </w:p>
     <w:p>
       <w:pPr>
@@ -11145,6 +10705,33 @@
           <w:highlight w:val="lightGray"/>
         </w:rPr>
         <w:t>Testem os outros métodos da classe PessoaDAO</w:t>
+      </w:r>
+      <w:r>
+        <w:rPr>
+          <w:rFonts w:ascii="Open Sans" w:hAnsi="Open Sans"/>
+          <w:color w:val="313130"/>
+          <w:sz w:val="27"/>
+          <w:szCs w:val="27"/>
+        </w:rPr>
+        <w:t xml:space="preserve"> (ainda no </w:t>
+      </w:r>
+      <w:r>
+        <w:rPr>
+          <w:rFonts w:ascii="Open Sans" w:hAnsi="Open Sans"/>
+          <w:color w:val="313130"/>
+          <w:sz w:val="27"/>
+          <w:szCs w:val="27"/>
+        </w:rPr>
+        <w:t>jpa-hello</w:t>
+      </w:r>
+      <w:r>
+        <w:rPr>
+          <w:rFonts w:ascii="Open Sans" w:hAnsi="Open Sans"/>
+          <w:color w:val="313130"/>
+          <w:sz w:val="27"/>
+          <w:szCs w:val="27"/>
+        </w:rPr>
+        <w:t>)</w:t>
       </w:r>
     </w:p>
     <w:p>
@@ -11363,31 +10950,41 @@
     </w:p>
     <w:p>
       <w:pPr>
+        <w:rPr>
+          <w:rFonts w:ascii="Open Sans" w:hAnsi="Open Sans"/>
+          <w:bCs/>
+          <w:sz w:val="20"/>
+          <w:szCs w:val="20"/>
+          <w:lang w:val="pt-BR"/>
+        </w:rPr>
+      </w:pPr>
+    </w:p>
+    <w:p>
+      <w:pPr>
+        <w:rPr>
+          <w:rFonts w:ascii="Open Sans" w:hAnsi="Open Sans"/>
+          <w:bCs/>
+          <w:sz w:val="20"/>
+          <w:szCs w:val="20"/>
+          <w:lang w:val="pt-BR"/>
+        </w:rPr>
+      </w:pPr>
+    </w:p>
+    <w:p>
+      <w:pPr>
+        <w:rPr>
+          <w:rFonts w:ascii="Open Sans" w:hAnsi="Open Sans"/>
+          <w:bCs/>
+          <w:sz w:val="20"/>
+          <w:szCs w:val="20"/>
+          <w:lang w:val="pt-BR"/>
+        </w:rPr>
+      </w:pPr>
+    </w:p>
+    <w:p>
+      <w:pPr>
         <w:pStyle w:val="NormalWeb"/>
-        <w:rPr>
-          <w:rFonts w:ascii="Consolas" w:hAnsi="Consolas" w:cs="Consolas"/>
-          <w:color w:val="000000"/>
-          <w:sz w:val="28"/>
-          <w:szCs w:val="28"/>
-          <w:shd w:val="clear" w:color="auto" w:fill="E8F2FE"/>
-        </w:rPr>
-      </w:pPr>
-    </w:p>
-    <w:p>
-      <w:pPr>
-        <w:pStyle w:val="NormalWeb"/>
-        <w:rPr>
-          <w:rFonts w:ascii="Consolas" w:hAnsi="Consolas" w:cs="Consolas"/>
-          <w:color w:val="000000"/>
-          <w:sz w:val="28"/>
-          <w:szCs w:val="28"/>
-          <w:shd w:val="clear" w:color="auto" w:fill="E8F2FE"/>
-        </w:rPr>
-      </w:pPr>
-    </w:p>
-    <w:p>
-      <w:pPr>
-        <w:pStyle w:val="NormalWeb"/>
+        <w:spacing w:before="0" w:beforeAutospacing="0" w:after="0" w:afterAutospacing="0"/>
         <w:rPr>
           <w:rFonts w:ascii="Open Sans" w:hAnsi="Open Sans"/>
           <w:color w:val="313130"/>
@@ -11401,59 +10998,6 @@
           <w:szCs w:val="25"/>
           <w:highlight w:val="lightGray"/>
         </w:rPr>
-        <w:t>Criar uma classe PessoaDAOTeste para testarmos os métodos da classe PessoaDAO</w:t>
-      </w:r>
-    </w:p>
-    <w:p>
-      <w:pPr>
-        <w:rPr>
-          <w:rFonts w:ascii="Open Sans" w:hAnsi="Open Sans"/>
-          <w:bCs/>
-          <w:sz w:val="20"/>
-          <w:szCs w:val="20"/>
-          <w:lang w:val="pt-BR"/>
-        </w:rPr>
-      </w:pPr>
-    </w:p>
-    <w:p>
-      <w:pPr>
-        <w:rPr>
-          <w:rFonts w:ascii="Open Sans" w:hAnsi="Open Sans"/>
-          <w:bCs/>
-          <w:sz w:val="20"/>
-          <w:szCs w:val="20"/>
-          <w:lang w:val="pt-BR"/>
-        </w:rPr>
-      </w:pPr>
-    </w:p>
-    <w:p>
-      <w:pPr>
-        <w:rPr>
-          <w:rFonts w:ascii="Open Sans" w:hAnsi="Open Sans"/>
-          <w:bCs/>
-          <w:sz w:val="20"/>
-          <w:szCs w:val="20"/>
-          <w:lang w:val="pt-BR"/>
-        </w:rPr>
-      </w:pPr>
-    </w:p>
-    <w:p>
-      <w:pPr>
-        <w:pStyle w:val="NormalWeb"/>
-        <w:spacing w:before="0" w:beforeAutospacing="0" w:after="0" w:afterAutospacing="0"/>
-        <w:rPr>
-          <w:rFonts w:ascii="Open Sans" w:hAnsi="Open Sans"/>
-          <w:color w:val="313130"/>
-        </w:rPr>
-      </w:pPr>
-      <w:r>
-        <w:rPr>
-          <w:rFonts w:ascii="Open Sans" w:hAnsi="Open Sans"/>
-          <w:color w:val="313130"/>
-          <w:sz w:val="25"/>
-          <w:szCs w:val="25"/>
-          <w:highlight w:val="lightGray"/>
-        </w:rPr>
         <w:t>Criar uma classe ClienteDAO com base na entidade Cliente implementada no projeto B</w:t>
       </w:r>
     </w:p>
@@ -11532,23 +11076,91 @@
       <w:pPr>
         <w:rPr>
           <w:rFonts w:ascii="Open Sans" w:hAnsi="Open Sans"/>
-          <w:b/>
-          <w:sz w:val="20"/>
-          <w:szCs w:val="20"/>
-          <w:lang w:val="pt-BR"/>
-        </w:rPr>
-      </w:pPr>
-    </w:p>
-    <w:p>
-      <w:pPr>
-        <w:rPr>
-          <w:rFonts w:ascii="Open Sans" w:hAnsi="Open Sans"/>
-          <w:b/>
-          <w:sz w:val="20"/>
-          <w:szCs w:val="20"/>
-          <w:lang w:val="pt-BR"/>
-        </w:rPr>
-      </w:pPr>
+          <w:bCs/>
+          <w:sz w:val="20"/>
+          <w:szCs w:val="20"/>
+          <w:lang w:val="pt-BR"/>
+        </w:rPr>
+      </w:pPr>
+      <w:r>
+        <w:rPr>
+          <w:rFonts w:ascii="Open Sans" w:hAnsi="Open Sans"/>
+          <w:bCs/>
+          <w:sz w:val="20"/>
+          <w:szCs w:val="20"/>
+          <w:lang w:val="pt-BR"/>
+        </w:rPr>
+        <w:t>Copie a classe cliente para o projeto atual</w:t>
+      </w:r>
+    </w:p>
+    <w:p>
+      <w:pPr>
+        <w:rPr>
+          <w:rFonts w:ascii="Open Sans" w:hAnsi="Open Sans"/>
+          <w:b/>
+          <w:sz w:val="20"/>
+          <w:szCs w:val="20"/>
+          <w:lang w:val="pt-BR"/>
+        </w:rPr>
+      </w:pPr>
+    </w:p>
+    <w:p>
+      <w:pPr>
+        <w:rPr>
+          <w:rFonts w:ascii="Open Sans" w:hAnsi="Open Sans"/>
+          <w:b/>
+          <w:sz w:val="20"/>
+          <w:szCs w:val="20"/>
+          <w:lang w:val="pt-BR"/>
+        </w:rPr>
+      </w:pPr>
+    </w:p>
+    <w:p>
+      <w:pPr>
+        <w:rPr>
+          <w:rFonts w:ascii="Open Sans" w:hAnsi="Open Sans"/>
+          <w:bCs/>
+          <w:sz w:val="20"/>
+          <w:szCs w:val="20"/>
+          <w:lang w:val="pt-BR"/>
+        </w:rPr>
+      </w:pPr>
+      <w:r>
+        <w:rPr>
+          <w:rFonts w:ascii="Consolas" w:hAnsi="Consolas" w:cs="Consolas"/>
+          <w:b/>
+          <w:bCs/>
+          <w:color w:val="000000"/>
+          <w:kern w:val="0"/>
+          <w:shd w:val="clear" w:color="auto" w:fill="E8F2FE"/>
+          <w:lang w:val="pt-BR" w:eastAsia="pt-BR" w:bidi="ar-SA"/>
+        </w:rPr>
+        <w:t>---------</w:t>
+      </w:r>
+      <w:r>
+        <w:rPr>
+          <w:rFonts w:ascii="Consolas" w:hAnsi="Consolas" w:cs="Consolas"/>
+          <w:b/>
+          <w:bCs/>
+          <w:color w:val="000000"/>
+          <w:kern w:val="0"/>
+          <w:shd w:val="clear" w:color="auto" w:fill="E8F2FE"/>
+          <w:lang w:val="pt-BR" w:eastAsia="pt-BR" w:bidi="ar-SA"/>
+        </w:rPr>
+        <w:t>----------------------------------------</w:t>
+      </w:r>
+      <w:r>
+        <w:rPr>
+          <w:rFonts w:ascii="Consolas" w:hAnsi="Consolas" w:cs="Consolas"/>
+          <w:b/>
+          <w:bCs/>
+          <w:color w:val="000000"/>
+          <w:kern w:val="0"/>
+          <w:shd w:val="clear" w:color="auto" w:fill="E8F2FE"/>
+          <w:lang w:val="pt-BR" w:eastAsia="pt-BR" w:bidi="ar-SA"/>
+        </w:rPr>
+        <w:t>-------</w:t>
+      </w:r>
     </w:p>
     <w:p>
       <w:pPr>
@@ -11603,6 +11215,46 @@
           <w:lang w:val="pt-BR"/>
         </w:rPr>
         <w:t>jsp-servlet-jpa</w:t>
+      </w:r>
+      <w:r>
+        <w:rPr>
+          <w:rFonts w:ascii="Open Sans" w:hAnsi="Open Sans"/>
+          <w:b/>
+          <w:sz w:val="30"/>
+          <w:szCs w:val="36"/>
+          <w:lang w:val="pt-BR"/>
+        </w:rPr>
+        <w:t xml:space="preserve"> </w:t>
+      </w:r>
+      <w:r>
+        <w:rPr>
+          <w:rFonts w:ascii="Open Sans" w:hAnsi="Open Sans"/>
+          <w:bCs/>
+          <w:sz w:val="18"/>
+          <w:szCs w:val="18"/>
+          <w:lang w:val="pt-BR"/>
+        </w:rPr>
+        <w:t>(</w:t>
+      </w:r>
+      <w:r>
+        <w:rPr>
+          <w:rFonts w:ascii="Open Sans" w:hAnsi="Open Sans"/>
+          <w:bCs/>
+          <w:sz w:val="18"/>
+          <w:szCs w:val="18"/>
+          <w:lang w:val="pt-BR"/>
+        </w:rPr>
+        <w:t>jsp-servlet-jpa</w:t>
+      </w:r>
+      <w:r>
+        <w:rPr>
+          <w:rFonts w:ascii="Open Sans" w:hAnsi="Open Sans"/>
+          <w:bCs/>
+          <w:sz w:val="18"/>
+          <w:szCs w:val="18"/>
+          <w:lang w:val="pt-BR"/>
+        </w:rPr>
+        <w:t>)</w:t>
       </w:r>
     </w:p>
     <w:p>
@@ -11914,156 +11566,394 @@
 </file>
 
 <file path=word/styles.xml><?xml version="1.0" encoding="utf-8"?>
-<w:styles xmlns:r="http://schemas.openxmlformats.org/officeDocument/2006/relationships" xmlns:w="http://schemas.openxmlformats.org/wordprocessingml/2006/main">
+<w:styles xmlns:mc="http://schemas.openxmlformats.org/markup-compatibility/2006" xmlns:r="http://schemas.openxmlformats.org/officeDocument/2006/relationships" xmlns:w="http://schemas.openxmlformats.org/wordprocessingml/2006/main" xmlns:w14="http://schemas.microsoft.com/office/word/2010/wordml" xmlns:w15="http://schemas.microsoft.com/office/word/2012/wordml" xmlns:w16cid="http://schemas.microsoft.com/office/word/2016/wordml/cid" xmlns:w16se="http://schemas.microsoft.com/office/word/2015/wordml/symex" mc:Ignorable="w14 w15 w16se w16cid">
   <w:docDefaults>
     <w:rPrDefault>
       <w:rPr>
         <w:rFonts w:ascii="Liberation Serif" w:eastAsia="NSimSun" w:hAnsi="Liberation Serif" w:cs="Arial"/>
-        <w:sz w:val="22"/>
-        <w:szCs w:val="22"/>
         <w:lang w:val="pt-BR" w:eastAsia="pt-BR" w:bidi="ar-SA"/>
       </w:rPr>
     </w:rPrDefault>
     <w:pPrDefault/>
   </w:docDefaults>
-  <w:latentStyles w:defLockedState="0" w:defUIPriority="99" w:defSemiHidden="1" w:defUnhideWhenUsed="1" w:defQFormat="0" w:count="267">
-    <w:lsdException w:name="Normal" w:locked="1" w:semiHidden="0" w:uiPriority="0" w:unhideWhenUsed="0" w:qFormat="1"/>
-    <w:lsdException w:name="heading 1" w:locked="1" w:semiHidden="0" w:uiPriority="0" w:unhideWhenUsed="0" w:qFormat="1"/>
-    <w:lsdException w:name="heading 2" w:locked="1" w:uiPriority="0" w:qFormat="1"/>
-    <w:lsdException w:name="heading 3" w:locked="1" w:uiPriority="0" w:qFormat="1"/>
-    <w:lsdException w:name="heading 4" w:locked="1" w:uiPriority="0" w:qFormat="1"/>
-    <w:lsdException w:name="heading 5" w:locked="1" w:uiPriority="0" w:qFormat="1"/>
-    <w:lsdException w:name="heading 6" w:locked="1" w:uiPriority="0" w:qFormat="1"/>
-    <w:lsdException w:name="heading 7" w:locked="1" w:uiPriority="0" w:qFormat="1"/>
-    <w:lsdException w:name="heading 8" w:locked="1" w:uiPriority="0" w:qFormat="1"/>
-    <w:lsdException w:name="heading 9" w:locked="1" w:uiPriority="0" w:qFormat="1"/>
-    <w:lsdException w:name="toc 1" w:locked="1" w:semiHidden="0" w:uiPriority="0" w:unhideWhenUsed="0"/>
-    <w:lsdException w:name="toc 2" w:locked="1" w:semiHidden="0" w:uiPriority="0" w:unhideWhenUsed="0"/>
-    <w:lsdException w:name="toc 3" w:locked="1" w:semiHidden="0" w:uiPriority="0" w:unhideWhenUsed="0"/>
-    <w:lsdException w:name="toc 4" w:locked="1" w:semiHidden="0" w:uiPriority="0" w:unhideWhenUsed="0"/>
-    <w:lsdException w:name="toc 5" w:locked="1" w:semiHidden="0" w:uiPriority="0" w:unhideWhenUsed="0"/>
-    <w:lsdException w:name="toc 6" w:locked="1" w:semiHidden="0" w:uiPriority="0" w:unhideWhenUsed="0"/>
-    <w:lsdException w:name="toc 7" w:locked="1" w:semiHidden="0" w:uiPriority="0" w:unhideWhenUsed="0"/>
-    <w:lsdException w:name="toc 8" w:locked="1" w:semiHidden="0" w:uiPriority="0" w:unhideWhenUsed="0"/>
-    <w:lsdException w:name="toc 9" w:locked="1" w:semiHidden="0" w:uiPriority="0" w:unhideWhenUsed="0"/>
-    <w:lsdException w:name="caption" w:locked="1" w:semiHidden="0" w:uiPriority="0" w:unhideWhenUsed="0" w:qFormat="1"/>
-    <w:lsdException w:name="Title" w:locked="1" w:semiHidden="0" w:uiPriority="0" w:unhideWhenUsed="0" w:qFormat="1"/>
-    <w:lsdException w:name="Default Paragraph Font" w:locked="1" w:semiHidden="0" w:uiPriority="0" w:unhideWhenUsed="0"/>
-    <w:lsdException w:name="Subtitle" w:locked="1" w:semiHidden="0" w:uiPriority="0" w:unhideWhenUsed="0" w:qFormat="1"/>
-    <w:lsdException w:name="Strong" w:locked="1" w:semiHidden="0" w:uiPriority="0" w:unhideWhenUsed="0" w:qFormat="1"/>
-    <w:lsdException w:name="Emphasis" w:locked="1" w:semiHidden="0" w:uiPriority="0" w:unhideWhenUsed="0" w:qFormat="1"/>
-    <w:lsdException w:name="Table Grid" w:locked="1" w:semiHidden="0" w:uiPriority="0" w:unhideWhenUsed="0"/>
-    <w:lsdException w:name="Placeholder Text" w:unhideWhenUsed="0"/>
-    <w:lsdException w:name="No Spacing" w:semiHidden="0" w:uiPriority="1" w:unhideWhenUsed="0" w:qFormat="1"/>
-    <w:lsdException w:name="Light Shading" w:semiHidden="0" w:uiPriority="60" w:unhideWhenUsed="0"/>
-    <w:lsdException w:name="Light List" w:semiHidden="0" w:uiPriority="61" w:unhideWhenUsed="0"/>
-    <w:lsdException w:name="Light Grid" w:semiHidden="0" w:uiPriority="62" w:unhideWhenUsed="0"/>
-    <w:lsdException w:name="Medium Shading 1" w:semiHidden="0" w:uiPriority="63" w:unhideWhenUsed="0"/>
-    <w:lsdException w:name="Medium Shading 2" w:semiHidden="0" w:uiPriority="64" w:unhideWhenUsed="0"/>
-    <w:lsdException w:name="Medium List 1" w:semiHidden="0" w:uiPriority="65" w:unhideWhenUsed="0"/>
-    <w:lsdException w:name="Medium List 2" w:semiHidden="0" w:uiPriority="66" w:unhideWhenUsed="0"/>
-    <w:lsdException w:name="Medium Grid 1" w:semiHidden="0" w:uiPriority="67" w:unhideWhenUsed="0"/>
-    <w:lsdException w:name="Medium Grid 2" w:semiHidden="0" w:uiPriority="68" w:unhideWhenUsed="0"/>
-    <w:lsdException w:name="Medium Grid 3" w:semiHidden="0" w:uiPriority="69" w:unhideWhenUsed="0"/>
-    <w:lsdException w:name="Dark List" w:semiHidden="0" w:uiPriority="70" w:unhideWhenUsed="0"/>
-    <w:lsdException w:name="Colorful Shading" w:semiHidden="0" w:uiPriority="71" w:unhideWhenUsed="0"/>
-    <w:lsdException w:name="Colorful List" w:semiHidden="0" w:uiPriority="72" w:unhideWhenUsed="0"/>
-    <w:lsdException w:name="Colorful Grid" w:semiHidden="0" w:uiPriority="73" w:unhideWhenUsed="0"/>
-    <w:lsdException w:name="Light Shading Accent 1" w:semiHidden="0" w:uiPriority="60" w:unhideWhenUsed="0"/>
-    <w:lsdException w:name="Light List Accent 1" w:semiHidden="0" w:uiPriority="61" w:unhideWhenUsed="0"/>
-    <w:lsdException w:name="Light Grid Accent 1" w:semiHidden="0" w:uiPriority="62" w:unhideWhenUsed="0"/>
-    <w:lsdException w:name="Medium Shading 1 Accent 1" w:semiHidden="0" w:uiPriority="63" w:unhideWhenUsed="0"/>
-    <w:lsdException w:name="Medium Shading 2 Accent 1" w:semiHidden="0" w:uiPriority="64" w:unhideWhenUsed="0"/>
-    <w:lsdException w:name="Medium List 1 Accent 1" w:semiHidden="0" w:uiPriority="65" w:unhideWhenUsed="0"/>
-    <w:lsdException w:name="Revision" w:unhideWhenUsed="0"/>
-    <w:lsdException w:name="List Paragraph" w:semiHidden="0" w:uiPriority="34" w:unhideWhenUsed="0" w:qFormat="1"/>
-    <w:lsdException w:name="Quote" w:semiHidden="0" w:uiPriority="29" w:unhideWhenUsed="0" w:qFormat="1"/>
-    <w:lsdException w:name="Intense Quote" w:semiHidden="0" w:uiPriority="30" w:unhideWhenUsed="0" w:qFormat="1"/>
-    <w:lsdException w:name="Medium List 2 Accent 1" w:semiHidden="0" w:uiPriority="66" w:unhideWhenUsed="0"/>
-    <w:lsdException w:name="Medium Grid 1 Accent 1" w:semiHidden="0" w:uiPriority="67" w:unhideWhenUsed="0"/>
-    <w:lsdException w:name="Medium Grid 2 Accent 1" w:semiHidden="0" w:uiPriority="68" w:unhideWhenUsed="0"/>
-    <w:lsdException w:name="Medium Grid 3 Accent 1" w:semiHidden="0" w:uiPriority="69" w:unhideWhenUsed="0"/>
-    <w:lsdException w:name="Dark List Accent 1" w:semiHidden="0" w:uiPriority="70" w:unhideWhenUsed="0"/>
-    <w:lsdException w:name="Colorful Shading Accent 1" w:semiHidden="0" w:uiPriority="71" w:unhideWhenUsed="0"/>
-    <w:lsdException w:name="Colorful List Accent 1" w:semiHidden="0" w:uiPriority="72" w:unhideWhenUsed="0"/>
-    <w:lsdException w:name="Colorful Grid Accent 1" w:semiHidden="0" w:uiPriority="73" w:unhideWhenUsed="0"/>
-    <w:lsdException w:name="Light Shading Accent 2" w:semiHidden="0" w:uiPriority="60" w:unhideWhenUsed="0"/>
-    <w:lsdException w:name="Light List Accent 2" w:semiHidden="0" w:uiPriority="61" w:unhideWhenUsed="0"/>
-    <w:lsdException w:name="Light Grid Accent 2" w:semiHidden="0" w:uiPriority="62" w:unhideWhenUsed="0"/>
-    <w:lsdException w:name="Medium Shading 1 Accent 2" w:semiHidden="0" w:uiPriority="63" w:unhideWhenUsed="0"/>
-    <w:lsdException w:name="Medium Shading 2 Accent 2" w:semiHidden="0" w:uiPriority="64" w:unhideWhenUsed="0"/>
-    <w:lsdException w:name="Medium List 1 Accent 2" w:semiHidden="0" w:uiPriority="65" w:unhideWhenUsed="0"/>
-    <w:lsdException w:name="Medium List 2 Accent 2" w:semiHidden="0" w:uiPriority="66" w:unhideWhenUsed="0"/>
-    <w:lsdException w:name="Medium Grid 1 Accent 2" w:semiHidden="0" w:uiPriority="67" w:unhideWhenUsed="0"/>
-    <w:lsdException w:name="Medium Grid 2 Accent 2" w:semiHidden="0" w:uiPriority="68" w:unhideWhenUsed="0"/>
-    <w:lsdException w:name="Medium Grid 3 Accent 2" w:semiHidden="0" w:uiPriority="69" w:unhideWhenUsed="0"/>
-    <w:lsdException w:name="Dark List Accent 2" w:semiHidden="0" w:uiPriority="70" w:unhideWhenUsed="0"/>
-    <w:lsdException w:name="Colorful Shading Accent 2" w:semiHidden="0" w:uiPriority="71" w:unhideWhenUsed="0"/>
-    <w:lsdException w:name="Colorful List Accent 2" w:semiHidden="0" w:uiPriority="72" w:unhideWhenUsed="0"/>
-    <w:lsdException w:name="Colorful Grid Accent 2" w:semiHidden="0" w:uiPriority="73" w:unhideWhenUsed="0"/>
-    <w:lsdException w:name="Light Shading Accent 3" w:semiHidden="0" w:uiPriority="60" w:unhideWhenUsed="0"/>
-    <w:lsdException w:name="Light List Accent 3" w:semiHidden="0" w:uiPriority="61" w:unhideWhenUsed="0"/>
-    <w:lsdException w:name="Light Grid Accent 3" w:semiHidden="0" w:uiPriority="62" w:unhideWhenUsed="0"/>
-    <w:lsdException w:name="Medium Shading 1 Accent 3" w:semiHidden="0" w:uiPriority="63" w:unhideWhenUsed="0"/>
-    <w:lsdException w:name="Medium Shading 2 Accent 3" w:semiHidden="0" w:uiPriority="64" w:unhideWhenUsed="0"/>
-    <w:lsdException w:name="Medium List 1 Accent 3" w:semiHidden="0" w:uiPriority="65" w:unhideWhenUsed="0"/>
-    <w:lsdException w:name="Medium List 2 Accent 3" w:semiHidden="0" w:uiPriority="66" w:unhideWhenUsed="0"/>
-    <w:lsdException w:name="Medium Grid 1 Accent 3" w:semiHidden="0" w:uiPriority="67" w:unhideWhenUsed="0"/>
-    <w:lsdException w:name="Medium Grid 2 Accent 3" w:semiHidden="0" w:uiPriority="68" w:unhideWhenUsed="0"/>
-    <w:lsdException w:name="Medium Grid 3 Accent 3" w:semiHidden="0" w:uiPriority="69" w:unhideWhenUsed="0"/>
-    <w:lsdException w:name="Dark List Accent 3" w:semiHidden="0" w:uiPriority="70" w:unhideWhenUsed="0"/>
-    <w:lsdException w:name="Colorful Shading Accent 3" w:semiHidden="0" w:uiPriority="71" w:unhideWhenUsed="0"/>
-    <w:lsdException w:name="Colorful List Accent 3" w:semiHidden="0" w:uiPriority="72" w:unhideWhenUsed="0"/>
-    <w:lsdException w:name="Colorful Grid Accent 3" w:semiHidden="0" w:uiPriority="73" w:unhideWhenUsed="0"/>
-    <w:lsdException w:name="Light Shading Accent 4" w:semiHidden="0" w:uiPriority="60" w:unhideWhenUsed="0"/>
-    <w:lsdException w:name="Light List Accent 4" w:semiHidden="0" w:uiPriority="61" w:unhideWhenUsed="0"/>
-    <w:lsdException w:name="Light Grid Accent 4" w:semiHidden="0" w:uiPriority="62" w:unhideWhenUsed="0"/>
-    <w:lsdException w:name="Medium Shading 1 Accent 4" w:semiHidden="0" w:uiPriority="63" w:unhideWhenUsed="0"/>
-    <w:lsdException w:name="Medium Shading 2 Accent 4" w:semiHidden="0" w:uiPriority="64" w:unhideWhenUsed="0"/>
-    <w:lsdException w:name="Medium List 1 Accent 4" w:semiHidden="0" w:uiPriority="65" w:unhideWhenUsed="0"/>
-    <w:lsdException w:name="Medium List 2 Accent 4" w:semiHidden="0" w:uiPriority="66" w:unhideWhenUsed="0"/>
-    <w:lsdException w:name="Medium Grid 1 Accent 4" w:semiHidden="0" w:uiPriority="67" w:unhideWhenUsed="0"/>
-    <w:lsdException w:name="Medium Grid 2 Accent 4" w:semiHidden="0" w:uiPriority="68" w:unhideWhenUsed="0"/>
-    <w:lsdException w:name="Medium Grid 3 Accent 4" w:semiHidden="0" w:uiPriority="69" w:unhideWhenUsed="0"/>
-    <w:lsdException w:name="Dark List Accent 4" w:semiHidden="0" w:uiPriority="70" w:unhideWhenUsed="0"/>
-    <w:lsdException w:name="Colorful Shading Accent 4" w:semiHidden="0" w:uiPriority="71" w:unhideWhenUsed="0"/>
-    <w:lsdException w:name="Colorful List Accent 4" w:semiHidden="0" w:uiPriority="72" w:unhideWhenUsed="0"/>
-    <w:lsdException w:name="Colorful Grid Accent 4" w:semiHidden="0" w:uiPriority="73" w:unhideWhenUsed="0"/>
-    <w:lsdException w:name="Light Shading Accent 5" w:semiHidden="0" w:uiPriority="60" w:unhideWhenUsed="0"/>
-    <w:lsdException w:name="Light List Accent 5" w:semiHidden="0" w:uiPriority="61" w:unhideWhenUsed="0"/>
-    <w:lsdException w:name="Light Grid Accent 5" w:semiHidden="0" w:uiPriority="62" w:unhideWhenUsed="0"/>
-    <w:lsdException w:name="Medium Shading 1 Accent 5" w:semiHidden="0" w:uiPriority="63" w:unhideWhenUsed="0"/>
-    <w:lsdException w:name="Medium Shading 2 Accent 5" w:semiHidden="0" w:uiPriority="64" w:unhideWhenUsed="0"/>
-    <w:lsdException w:name="Medium List 1 Accent 5" w:semiHidden="0" w:uiPriority="65" w:unhideWhenUsed="0"/>
-    <w:lsdException w:name="Medium List 2 Accent 5" w:semiHidden="0" w:uiPriority="66" w:unhideWhenUsed="0"/>
-    <w:lsdException w:name="Medium Grid 1 Accent 5" w:semiHidden="0" w:uiPriority="67" w:unhideWhenUsed="0"/>
-    <w:lsdException w:name="Medium Grid 2 Accent 5" w:semiHidden="0" w:uiPriority="68" w:unhideWhenUsed="0"/>
-    <w:lsdException w:name="Medium Grid 3 Accent 5" w:semiHidden="0" w:uiPriority="69" w:unhideWhenUsed="0"/>
-    <w:lsdException w:name="Dark List Accent 5" w:semiHidden="0" w:uiPriority="70" w:unhideWhenUsed="0"/>
-    <w:lsdException w:name="Colorful Shading Accent 5" w:semiHidden="0" w:uiPriority="71" w:unhideWhenUsed="0"/>
-    <w:lsdException w:name="Colorful List Accent 5" w:semiHidden="0" w:uiPriority="72" w:unhideWhenUsed="0"/>
-    <w:lsdException w:name="Colorful Grid Accent 5" w:semiHidden="0" w:uiPriority="73" w:unhideWhenUsed="0"/>
-    <w:lsdException w:name="Light Shading Accent 6" w:semiHidden="0" w:uiPriority="60" w:unhideWhenUsed="0"/>
-    <w:lsdException w:name="Light List Accent 6" w:semiHidden="0" w:uiPriority="61" w:unhideWhenUsed="0"/>
-    <w:lsdException w:name="Light Grid Accent 6" w:semiHidden="0" w:uiPriority="62" w:unhideWhenUsed="0"/>
-    <w:lsdException w:name="Medium Shading 1 Accent 6" w:semiHidden="0" w:uiPriority="63" w:unhideWhenUsed="0"/>
-    <w:lsdException w:name="Medium Shading 2 Accent 6" w:semiHidden="0" w:uiPriority="64" w:unhideWhenUsed="0"/>
-    <w:lsdException w:name="Medium List 1 Accent 6" w:semiHidden="0" w:uiPriority="65" w:unhideWhenUsed="0"/>
-    <w:lsdException w:name="Medium List 2 Accent 6" w:semiHidden="0" w:uiPriority="66" w:unhideWhenUsed="0"/>
-    <w:lsdException w:name="Medium Grid 1 Accent 6" w:semiHidden="0" w:uiPriority="67" w:unhideWhenUsed="0"/>
-    <w:lsdException w:name="Medium Grid 2 Accent 6" w:semiHidden="0" w:uiPriority="68" w:unhideWhenUsed="0"/>
-    <w:lsdException w:name="Medium Grid 3 Accent 6" w:semiHidden="0" w:uiPriority="69" w:unhideWhenUsed="0"/>
-    <w:lsdException w:name="Dark List Accent 6" w:semiHidden="0" w:uiPriority="70" w:unhideWhenUsed="0"/>
-    <w:lsdException w:name="Colorful Shading Accent 6" w:semiHidden="0" w:uiPriority="71" w:unhideWhenUsed="0"/>
-    <w:lsdException w:name="Colorful List Accent 6" w:semiHidden="0" w:uiPriority="72" w:unhideWhenUsed="0"/>
-    <w:lsdException w:name="Colorful Grid Accent 6" w:semiHidden="0" w:uiPriority="73" w:unhideWhenUsed="0"/>
-    <w:lsdException w:name="Subtle Emphasis" w:semiHidden="0" w:uiPriority="19" w:unhideWhenUsed="0" w:qFormat="1"/>
-    <w:lsdException w:name="Intense Emphasis" w:semiHidden="0" w:uiPriority="21" w:unhideWhenUsed="0" w:qFormat="1"/>
-    <w:lsdException w:name="Subtle Reference" w:semiHidden="0" w:uiPriority="31" w:unhideWhenUsed="0" w:qFormat="1"/>
-    <w:lsdException w:name="Intense Reference" w:semiHidden="0" w:uiPriority="32" w:unhideWhenUsed="0" w:qFormat="1"/>
-    <w:lsdException w:name="Book Title" w:semiHidden="0" w:uiPriority="33" w:unhideWhenUsed="0" w:qFormat="1"/>
-    <w:lsdException w:name="Bibliography" w:uiPriority="37"/>
-    <w:lsdException w:name="TOC Heading" w:uiPriority="39" w:qFormat="1"/>
+  <w:latentStyles w:defLockedState="0" w:defUIPriority="99" w:defSemiHidden="0" w:defUnhideWhenUsed="0" w:defQFormat="0" w:count="377">
+    <w:lsdException w:name="Normal" w:locked="1" w:uiPriority="0" w:qFormat="1"/>
+    <w:lsdException w:name="heading 1" w:locked="1" w:uiPriority="0" w:qFormat="1"/>
+    <w:lsdException w:name="heading 2" w:locked="1" w:semiHidden="1" w:uiPriority="0" w:unhideWhenUsed="1" w:qFormat="1"/>
+    <w:lsdException w:name="heading 3" w:locked="1" w:semiHidden="1" w:uiPriority="0" w:unhideWhenUsed="1" w:qFormat="1"/>
+    <w:lsdException w:name="heading 4" w:locked="1" w:semiHidden="1" w:uiPriority="0" w:unhideWhenUsed="1" w:qFormat="1"/>
+    <w:lsdException w:name="heading 5" w:locked="1" w:semiHidden="1" w:uiPriority="0" w:unhideWhenUsed="1" w:qFormat="1"/>
+    <w:lsdException w:name="heading 6" w:locked="1" w:semiHidden="1" w:uiPriority="0" w:unhideWhenUsed="1" w:qFormat="1"/>
+    <w:lsdException w:name="heading 7" w:locked="1" w:semiHidden="1" w:uiPriority="0" w:unhideWhenUsed="1" w:qFormat="1"/>
+    <w:lsdException w:name="heading 8" w:locked="1" w:semiHidden="1" w:uiPriority="0" w:unhideWhenUsed="1" w:qFormat="1"/>
+    <w:lsdException w:name="heading 9" w:locked="1" w:semiHidden="1" w:uiPriority="0" w:unhideWhenUsed="1" w:qFormat="1"/>
+    <w:lsdException w:name="index 1" w:semiHidden="1" w:unhideWhenUsed="1"/>
+    <w:lsdException w:name="index 2" w:semiHidden="1" w:unhideWhenUsed="1"/>
+    <w:lsdException w:name="index 3" w:semiHidden="1" w:unhideWhenUsed="1"/>
+    <w:lsdException w:name="index 4" w:semiHidden="1" w:unhideWhenUsed="1"/>
+    <w:lsdException w:name="index 5" w:semiHidden="1" w:unhideWhenUsed="1"/>
+    <w:lsdException w:name="index 6" w:semiHidden="1" w:unhideWhenUsed="1"/>
+    <w:lsdException w:name="index 7" w:semiHidden="1" w:unhideWhenUsed="1"/>
+    <w:lsdException w:name="index 8" w:semiHidden="1" w:unhideWhenUsed="1"/>
+    <w:lsdException w:name="index 9" w:semiHidden="1" w:unhideWhenUsed="1"/>
+    <w:lsdException w:name="toc 1" w:locked="1" w:uiPriority="0"/>
+    <w:lsdException w:name="toc 2" w:locked="1" w:uiPriority="0"/>
+    <w:lsdException w:name="toc 3" w:locked="1" w:uiPriority="0"/>
+    <w:lsdException w:name="toc 4" w:locked="1" w:uiPriority="0"/>
+    <w:lsdException w:name="toc 5" w:locked="1" w:uiPriority="0"/>
+    <w:lsdException w:name="toc 6" w:locked="1" w:uiPriority="0"/>
+    <w:lsdException w:name="toc 7" w:locked="1" w:uiPriority="0"/>
+    <w:lsdException w:name="toc 8" w:locked="1" w:uiPriority="0"/>
+    <w:lsdException w:name="toc 9" w:locked="1" w:uiPriority="0"/>
+    <w:lsdException w:name="Normal Indent" w:semiHidden="1" w:unhideWhenUsed="1"/>
+    <w:lsdException w:name="footnote text" w:semiHidden="1" w:unhideWhenUsed="1"/>
+    <w:lsdException w:name="annotation text" w:semiHidden="1" w:unhideWhenUsed="1"/>
+    <w:lsdException w:name="header" w:semiHidden="1" w:unhideWhenUsed="1"/>
+    <w:lsdException w:name="footer" w:semiHidden="1" w:unhideWhenUsed="1"/>
+    <w:lsdException w:name="index heading" w:semiHidden="1" w:unhideWhenUsed="1"/>
+    <w:lsdException w:name="caption" w:locked="1" w:uiPriority="0" w:qFormat="1"/>
+    <w:lsdException w:name="table of figures" w:semiHidden="1" w:unhideWhenUsed="1"/>
+    <w:lsdException w:name="envelope address" w:semiHidden="1" w:unhideWhenUsed="1"/>
+    <w:lsdException w:name="envelope return" w:semiHidden="1" w:unhideWhenUsed="1"/>
+    <w:lsdException w:name="footnote reference" w:semiHidden="1" w:unhideWhenUsed="1"/>
+    <w:lsdException w:name="annotation reference" w:semiHidden="1" w:unhideWhenUsed="1"/>
+    <w:lsdException w:name="line number" w:semiHidden="1" w:unhideWhenUsed="1"/>
+    <w:lsdException w:name="page number" w:semiHidden="1" w:unhideWhenUsed="1"/>
+    <w:lsdException w:name="endnote reference" w:semiHidden="1" w:unhideWhenUsed="1"/>
+    <w:lsdException w:name="endnote text" w:semiHidden="1" w:unhideWhenUsed="1"/>
+    <w:lsdException w:name="table of authorities" w:semiHidden="1" w:unhideWhenUsed="1"/>
+    <w:lsdException w:name="macro" w:semiHidden="1" w:unhideWhenUsed="1"/>
+    <w:lsdException w:name="toa heading" w:semiHidden="1" w:unhideWhenUsed="1"/>
+    <w:lsdException w:name="List" w:semiHidden="1" w:unhideWhenUsed="1"/>
+    <w:lsdException w:name="List Bullet" w:semiHidden="1" w:unhideWhenUsed="1"/>
+    <w:lsdException w:name="List Number" w:semiHidden="1" w:unhideWhenUsed="1"/>
+    <w:lsdException w:name="List 2" w:semiHidden="1" w:unhideWhenUsed="1"/>
+    <w:lsdException w:name="List 3" w:semiHidden="1" w:unhideWhenUsed="1"/>
+    <w:lsdException w:name="List 4" w:semiHidden="1" w:unhideWhenUsed="1"/>
+    <w:lsdException w:name="List 5" w:semiHidden="1" w:unhideWhenUsed="1"/>
+    <w:lsdException w:name="List Bullet 2" w:semiHidden="1" w:unhideWhenUsed="1"/>
+    <w:lsdException w:name="List Bullet 3" w:semiHidden="1" w:unhideWhenUsed="1"/>
+    <w:lsdException w:name="List Bullet 4" w:semiHidden="1" w:unhideWhenUsed="1"/>
+    <w:lsdException w:name="List Bullet 5" w:semiHidden="1" w:unhideWhenUsed="1"/>
+    <w:lsdException w:name="List Number 2" w:semiHidden="1" w:unhideWhenUsed="1"/>
+    <w:lsdException w:name="List Number 3" w:semiHidden="1" w:unhideWhenUsed="1"/>
+    <w:lsdException w:name="List Number 4" w:semiHidden="1" w:unhideWhenUsed="1"/>
+    <w:lsdException w:name="List Number 5" w:semiHidden="1" w:unhideWhenUsed="1"/>
+    <w:lsdException w:name="Title" w:locked="1" w:uiPriority="0" w:qFormat="1"/>
+    <w:lsdException w:name="Closing" w:semiHidden="1" w:unhideWhenUsed="1"/>
+    <w:lsdException w:name="Signature" w:semiHidden="1" w:unhideWhenUsed="1"/>
+    <w:lsdException w:name="Default Paragraph Font" w:locked="1" w:uiPriority="0"/>
+    <w:lsdException w:name="Body Text" w:semiHidden="1" w:unhideWhenUsed="1"/>
+    <w:lsdException w:name="Body Text Indent" w:semiHidden="1" w:unhideWhenUsed="1"/>
+    <w:lsdException w:name="List Continue" w:semiHidden="1" w:unhideWhenUsed="1"/>
+    <w:lsdException w:name="List Continue 2" w:semiHidden="1" w:unhideWhenUsed="1"/>
+    <w:lsdException w:name="List Continue 3" w:semiHidden="1" w:unhideWhenUsed="1"/>
+    <w:lsdException w:name="List Continue 4" w:semiHidden="1" w:unhideWhenUsed="1"/>
+    <w:lsdException w:name="List Continue 5" w:semiHidden="1" w:unhideWhenUsed="1"/>
+    <w:lsdException w:name="Message Header" w:semiHidden="1" w:unhideWhenUsed="1"/>
+    <w:lsdException w:name="Subtitle" w:locked="1" w:uiPriority="0" w:qFormat="1"/>
+    <w:lsdException w:name="Salutation" w:semiHidden="1" w:unhideWhenUsed="1"/>
+    <w:lsdException w:name="Date" w:semiHidden="1" w:unhideWhenUsed="1"/>
+    <w:lsdException w:name="Body Text First Indent" w:semiHidden="1" w:unhideWhenUsed="1"/>
+    <w:lsdException w:name="Body Text First Indent 2" w:semiHidden="1" w:unhideWhenUsed="1"/>
+    <w:lsdException w:name="Note Heading" w:semiHidden="1" w:unhideWhenUsed="1"/>
+    <w:lsdException w:name="Body Text 2" w:semiHidden="1" w:unhideWhenUsed="1"/>
+    <w:lsdException w:name="Body Text 3" w:semiHidden="1" w:unhideWhenUsed="1"/>
+    <w:lsdException w:name="Body Text Indent 2" w:semiHidden="1" w:unhideWhenUsed="1"/>
+    <w:lsdException w:name="Body Text Indent 3" w:semiHidden="1" w:unhideWhenUsed="1"/>
+    <w:lsdException w:name="Block Text" w:semiHidden="1" w:unhideWhenUsed="1"/>
+    <w:lsdException w:name="Hyperlink" w:semiHidden="1" w:unhideWhenUsed="1"/>
+    <w:lsdException w:name="FollowedHyperlink" w:semiHidden="1" w:unhideWhenUsed="1"/>
+    <w:lsdException w:name="Strong" w:locked="1" w:uiPriority="0" w:qFormat="1"/>
+    <w:lsdException w:name="Emphasis" w:locked="1" w:uiPriority="0" w:qFormat="1"/>
+    <w:lsdException w:name="Document Map" w:semiHidden="1" w:unhideWhenUsed="1"/>
+    <w:lsdException w:name="Plain Text" w:semiHidden="1" w:unhideWhenUsed="1"/>
+    <w:lsdException w:name="E-mail Signature" w:semiHidden="1" w:unhideWhenUsed="1"/>
+    <w:lsdException w:name="HTML Top of Form" w:semiHidden="1" w:unhideWhenUsed="1"/>
+    <w:lsdException w:name="HTML Bottom of Form" w:semiHidden="1" w:unhideWhenUsed="1"/>
+    <w:lsdException w:name="Normal (Web)" w:semiHidden="1" w:unhideWhenUsed="1"/>
+    <w:lsdException w:name="HTML Acronym" w:semiHidden="1" w:unhideWhenUsed="1"/>
+    <w:lsdException w:name="HTML Address" w:semiHidden="1" w:unhideWhenUsed="1"/>
+    <w:lsdException w:name="HTML Cite" w:semiHidden="1" w:unhideWhenUsed="1"/>
+    <w:lsdException w:name="HTML Code" w:semiHidden="1" w:unhideWhenUsed="1"/>
+    <w:lsdException w:name="HTML Definition" w:semiHidden="1" w:unhideWhenUsed="1"/>
+    <w:lsdException w:name="HTML Keyboard" w:semiHidden="1" w:unhideWhenUsed="1"/>
+    <w:lsdException w:name="HTML Preformatted" w:semiHidden="1" w:unhideWhenUsed="1"/>
+    <w:lsdException w:name="HTML Sample" w:semiHidden="1" w:unhideWhenUsed="1"/>
+    <w:lsdException w:name="HTML Typewriter" w:semiHidden="1" w:unhideWhenUsed="1"/>
+    <w:lsdException w:name="HTML Variable" w:semiHidden="1" w:unhideWhenUsed="1"/>
+    <w:lsdException w:name="Normal Table" w:semiHidden="1" w:unhideWhenUsed="1"/>
+    <w:lsdException w:name="annotation subject" w:semiHidden="1" w:unhideWhenUsed="1"/>
+    <w:lsdException w:name="No List" w:semiHidden="1" w:unhideWhenUsed="1"/>
+    <w:lsdException w:name="Outline List 1" w:semiHidden="1" w:unhideWhenUsed="1"/>
+    <w:lsdException w:name="Outline List 2" w:semiHidden="1" w:unhideWhenUsed="1"/>
+    <w:lsdException w:name="Outline List 3" w:semiHidden="1" w:unhideWhenUsed="1"/>
+    <w:lsdException w:name="Table Simple 1" w:semiHidden="1" w:unhideWhenUsed="1"/>
+    <w:lsdException w:name="Table Simple 2" w:semiHidden="1" w:unhideWhenUsed="1"/>
+    <w:lsdException w:name="Table Simple 3" w:semiHidden="1" w:unhideWhenUsed="1"/>
+    <w:lsdException w:name="Table Classic 1" w:semiHidden="1" w:unhideWhenUsed="1"/>
+    <w:lsdException w:name="Table Classic 2" w:semiHidden="1" w:unhideWhenUsed="1"/>
+    <w:lsdException w:name="Table Classic 3" w:semiHidden="1" w:unhideWhenUsed="1"/>
+    <w:lsdException w:name="Table Classic 4" w:semiHidden="1" w:unhideWhenUsed="1"/>
+    <w:lsdException w:name="Table Colorful 1" w:semiHidden="1" w:unhideWhenUsed="1"/>
+    <w:lsdException w:name="Table Colorful 2" w:semiHidden="1" w:unhideWhenUsed="1"/>
+    <w:lsdException w:name="Table Colorful 3" w:semiHidden="1" w:unhideWhenUsed="1"/>
+    <w:lsdException w:name="Table Columns 1" w:semiHidden="1" w:unhideWhenUsed="1"/>
+    <w:lsdException w:name="Table Columns 2" w:semiHidden="1" w:unhideWhenUsed="1"/>
+    <w:lsdException w:name="Table Columns 3" w:semiHidden="1" w:unhideWhenUsed="1"/>
+    <w:lsdException w:name="Table Columns 4" w:semiHidden="1" w:unhideWhenUsed="1"/>
+    <w:lsdException w:name="Table Columns 5" w:semiHidden="1" w:unhideWhenUsed="1"/>
+    <w:lsdException w:name="Table Grid 1" w:semiHidden="1" w:unhideWhenUsed="1"/>
+    <w:lsdException w:name="Table Grid 2" w:semiHidden="1" w:unhideWhenUsed="1"/>
+    <w:lsdException w:name="Table Grid 3" w:semiHidden="1" w:unhideWhenUsed="1"/>
+    <w:lsdException w:name="Table Grid 4" w:semiHidden="1" w:unhideWhenUsed="1"/>
+    <w:lsdException w:name="Table Grid 5" w:semiHidden="1" w:unhideWhenUsed="1"/>
+    <w:lsdException w:name="Table Grid 6" w:semiHidden="1" w:unhideWhenUsed="1"/>
+    <w:lsdException w:name="Table Grid 7" w:semiHidden="1" w:unhideWhenUsed="1"/>
+    <w:lsdException w:name="Table Grid 8" w:semiHidden="1" w:unhideWhenUsed="1"/>
+    <w:lsdException w:name="Table List 1" w:semiHidden="1" w:unhideWhenUsed="1"/>
+    <w:lsdException w:name="Table List 2" w:semiHidden="1" w:unhideWhenUsed="1"/>
+    <w:lsdException w:name="Table List 3" w:semiHidden="1" w:unhideWhenUsed="1"/>
+    <w:lsdException w:name="Table List 4" w:semiHidden="1" w:unhideWhenUsed="1"/>
+    <w:lsdException w:name="Table List 5" w:semiHidden="1" w:unhideWhenUsed="1"/>
+    <w:lsdException w:name="Table List 6" w:semiHidden="1" w:unhideWhenUsed="1"/>
+    <w:lsdException w:name="Table List 7" w:semiHidden="1" w:unhideWhenUsed="1"/>
+    <w:lsdException w:name="Table List 8" w:semiHidden="1" w:unhideWhenUsed="1"/>
+    <w:lsdException w:name="Table 3D effects 1" w:semiHidden="1" w:unhideWhenUsed="1"/>
+    <w:lsdException w:name="Table 3D effects 2" w:semiHidden="1" w:unhideWhenUsed="1"/>
+    <w:lsdException w:name="Table 3D effects 3" w:semiHidden="1" w:unhideWhenUsed="1"/>
+    <w:lsdException w:name="Table Contemporary" w:semiHidden="1" w:unhideWhenUsed="1"/>
+    <w:lsdException w:name="Table Elegant" w:semiHidden="1" w:unhideWhenUsed="1"/>
+    <w:lsdException w:name="Table Professional" w:semiHidden="1" w:unhideWhenUsed="1"/>
+    <w:lsdException w:name="Table Subtle 1" w:semiHidden="1" w:unhideWhenUsed="1"/>
+    <w:lsdException w:name="Table Subtle 2" w:semiHidden="1" w:unhideWhenUsed="1"/>
+    <w:lsdException w:name="Table Web 1" w:semiHidden="1" w:unhideWhenUsed="1"/>
+    <w:lsdException w:name="Table Web 2" w:semiHidden="1" w:unhideWhenUsed="1"/>
+    <w:lsdException w:name="Table Web 3" w:semiHidden="1" w:unhideWhenUsed="1"/>
+    <w:lsdException w:name="Balloon Text" w:semiHidden="1" w:unhideWhenUsed="1"/>
+    <w:lsdException w:name="Table Grid" w:locked="1" w:semiHidden="1" w:uiPriority="0" w:unhideWhenUsed="1"/>
+    <w:lsdException w:name="Table Theme" w:semiHidden="1" w:unhideWhenUsed="1"/>
+    <w:lsdException w:name="Placeholder Text" w:semiHidden="1"/>
+    <w:lsdException w:name="No Spacing" w:uiPriority="1" w:qFormat="1"/>
+    <w:lsdException w:name="Light Shading" w:uiPriority="60"/>
+    <w:lsdException w:name="Light List" w:uiPriority="61"/>
+    <w:lsdException w:name="Light Grid" w:uiPriority="62"/>
+    <w:lsdException w:name="Medium Shading 1" w:uiPriority="63"/>
+    <w:lsdException w:name="Medium Shading 2" w:uiPriority="64"/>
+    <w:lsdException w:name="Medium List 1" w:uiPriority="65"/>
+    <w:lsdException w:name="Medium List 2" w:uiPriority="66"/>
+    <w:lsdException w:name="Medium Grid 1" w:uiPriority="67"/>
+    <w:lsdException w:name="Medium Grid 2" w:uiPriority="68"/>
+    <w:lsdException w:name="Medium Grid 3" w:uiPriority="69"/>
+    <w:lsdException w:name="Dark List" w:uiPriority="70"/>
+    <w:lsdException w:name="Colorful Shading" w:uiPriority="71"/>
+    <w:lsdException w:name="Colorful List" w:uiPriority="72"/>
+    <w:lsdException w:name="Colorful Grid" w:uiPriority="73"/>
+    <w:lsdException w:name="Light Shading Accent 1" w:uiPriority="60"/>
+    <w:lsdException w:name="Light List Accent 1" w:uiPriority="61"/>
+    <w:lsdException w:name="Light Grid Accent 1" w:uiPriority="62"/>
+    <w:lsdException w:name="Medium Shading 1 Accent 1" w:uiPriority="63"/>
+    <w:lsdException w:name="Medium Shading 2 Accent 1" w:uiPriority="64"/>
+    <w:lsdException w:name="Medium List 1 Accent 1" w:uiPriority="65"/>
+    <w:lsdException w:name="Revision" w:semiHidden="1"/>
+    <w:lsdException w:name="List Paragraph" w:uiPriority="34" w:qFormat="1"/>
+    <w:lsdException w:name="Quote" w:uiPriority="29" w:qFormat="1"/>
+    <w:lsdException w:name="Intense Quote" w:uiPriority="30" w:qFormat="1"/>
+    <w:lsdException w:name="Medium List 2 Accent 1" w:uiPriority="66"/>
+    <w:lsdException w:name="Medium Grid 1 Accent 1" w:uiPriority="67"/>
+    <w:lsdException w:name="Medium Grid 2 Accent 1" w:uiPriority="68"/>
+    <w:lsdException w:name="Medium Grid 3 Accent 1" w:uiPriority="69"/>
+    <w:lsdException w:name="Dark List Accent 1" w:uiPriority="70"/>
+    <w:lsdException w:name="Colorful Shading Accent 1" w:uiPriority="71"/>
+    <w:lsdException w:name="Colorful List Accent 1" w:uiPriority="72"/>
+    <w:lsdException w:name="Colorful Grid Accent 1" w:uiPriority="73"/>
+    <w:lsdException w:name="Light Shading Accent 2" w:uiPriority="60"/>
+    <w:lsdException w:name="Light List Accent 2" w:uiPriority="61"/>
+    <w:lsdException w:name="Light Grid Accent 2" w:uiPriority="62"/>
+    <w:lsdException w:name="Medium Shading 1 Accent 2" w:uiPriority="63"/>
+    <w:lsdException w:name="Medium Shading 2 Accent 2" w:uiPriority="64"/>
+    <w:lsdException w:name="Medium List 1 Accent 2" w:uiPriority="65"/>
+    <w:lsdException w:name="Medium List 2 Accent 2" w:uiPriority="66"/>
+    <w:lsdException w:name="Medium Grid 1 Accent 2" w:uiPriority="67"/>
+    <w:lsdException w:name="Medium Grid 2 Accent 2" w:uiPriority="68"/>
+    <w:lsdException w:name="Medium Grid 3 Accent 2" w:uiPriority="69"/>
+    <w:lsdException w:name="Dark List Accent 2" w:uiPriority="70"/>
+    <w:lsdException w:name="Colorful Shading Accent 2" w:uiPriority="71"/>
+    <w:lsdException w:name="Colorful List Accent 2" w:uiPriority="72"/>
+    <w:lsdException w:name="Colorful Grid Accent 2" w:uiPriority="73"/>
+    <w:lsdException w:name="Light Shading Accent 3" w:uiPriority="60"/>
+    <w:lsdException w:name="Light List Accent 3" w:uiPriority="61"/>
+    <w:lsdException w:name="Light Grid Accent 3" w:uiPriority="62"/>
+    <w:lsdException w:name="Medium Shading 1 Accent 3" w:uiPriority="63"/>
+    <w:lsdException w:name="Medium Shading 2 Accent 3" w:uiPriority="64"/>
+    <w:lsdException w:name="Medium List 1 Accent 3" w:uiPriority="65"/>
+    <w:lsdException w:name="Medium List 2 Accent 3" w:uiPriority="66"/>
+    <w:lsdException w:name="Medium Grid 1 Accent 3" w:uiPriority="67"/>
+    <w:lsdException w:name="Medium Grid 2 Accent 3" w:uiPriority="68"/>
+    <w:lsdException w:name="Medium Grid 3 Accent 3" w:uiPriority="69"/>
+    <w:lsdException w:name="Dark List Accent 3" w:uiPriority="70"/>
+    <w:lsdException w:name="Colorful Shading Accent 3" w:uiPriority="71"/>
+    <w:lsdException w:name="Colorful List Accent 3" w:uiPriority="72"/>
+    <w:lsdException w:name="Colorful Grid Accent 3" w:uiPriority="73"/>
+    <w:lsdException w:name="Light Shading Accent 4" w:uiPriority="60"/>
+    <w:lsdException w:name="Light List Accent 4" w:uiPriority="61"/>
+    <w:lsdException w:name="Light Grid Accent 4" w:uiPriority="62"/>
+    <w:lsdException w:name="Medium Shading 1 Accent 4" w:uiPriority="63"/>
+    <w:lsdException w:name="Medium Shading 2 Accent 4" w:uiPriority="64"/>
+    <w:lsdException w:name="Medium List 1 Accent 4" w:uiPriority="65"/>
+    <w:lsdException w:name="Medium List 2 Accent 4" w:uiPriority="66"/>
+    <w:lsdException w:name="Medium Grid 1 Accent 4" w:uiPriority="67"/>
+    <w:lsdException w:name="Medium Grid 2 Accent 4" w:uiPriority="68"/>
+    <w:lsdException w:name="Medium Grid 3 Accent 4" w:uiPriority="69"/>
+    <w:lsdException w:name="Dark List Accent 4" w:uiPriority="70"/>
+    <w:lsdException w:name="Colorful Shading Accent 4" w:uiPriority="71"/>
+    <w:lsdException w:name="Colorful List Accent 4" w:uiPriority="72"/>
+    <w:lsdException w:name="Colorful Grid Accent 4" w:uiPriority="73"/>
+    <w:lsdException w:name="Light Shading Accent 5" w:uiPriority="60"/>
+    <w:lsdException w:name="Light List Accent 5" w:uiPriority="61"/>
+    <w:lsdException w:name="Light Grid Accent 5" w:uiPriority="62"/>
+    <w:lsdException w:name="Medium Shading 1 Accent 5" w:uiPriority="63"/>
+    <w:lsdException w:name="Medium Shading 2 Accent 5" w:uiPriority="64"/>
+    <w:lsdException w:name="Medium List 1 Accent 5" w:uiPriority="65"/>
+    <w:lsdException w:name="Medium List 2 Accent 5" w:uiPriority="66"/>
+    <w:lsdException w:name="Medium Grid 1 Accent 5" w:uiPriority="67"/>
+    <w:lsdException w:name="Medium Grid 2 Accent 5" w:uiPriority="68"/>
+    <w:lsdException w:name="Medium Grid 3 Accent 5" w:uiPriority="69"/>
+    <w:lsdException w:name="Dark List Accent 5" w:uiPriority="70"/>
+    <w:lsdException w:name="Colorful Shading Accent 5" w:uiPriority="71"/>
+    <w:lsdException w:name="Colorful List Accent 5" w:uiPriority="72"/>
+    <w:lsdException w:name="Colorful Grid Accent 5" w:uiPriority="73"/>
+    <w:lsdException w:name="Light Shading Accent 6" w:uiPriority="60"/>
+    <w:lsdException w:name="Light List Accent 6" w:uiPriority="61"/>
+    <w:lsdException w:name="Light Grid Accent 6" w:uiPriority="62"/>
+    <w:lsdException w:name="Medium Shading 1 Accent 6" w:uiPriority="63"/>
+    <w:lsdException w:name="Medium Shading 2 Accent 6" w:uiPriority="64"/>
+    <w:lsdException w:name="Medium List 1 Accent 6" w:uiPriority="65"/>
+    <w:lsdException w:name="Medium List 2 Accent 6" w:uiPriority="66"/>
+    <w:lsdException w:name="Medium Grid 1 Accent 6" w:uiPriority="67"/>
+    <w:lsdException w:name="Medium Grid 2 Accent 6" w:uiPriority="68"/>
+    <w:lsdException w:name="Medium Grid 3 Accent 6" w:uiPriority="69"/>
+    <w:lsdException w:name="Dark List Accent 6" w:uiPriority="70"/>
+    <w:lsdException w:name="Colorful Shading Accent 6" w:uiPriority="71"/>
+    <w:lsdException w:name="Colorful List Accent 6" w:uiPriority="72"/>
+    <w:lsdException w:name="Colorful Grid Accent 6" w:uiPriority="73"/>
+    <w:lsdException w:name="Subtle Emphasis" w:uiPriority="19" w:qFormat="1"/>
+    <w:lsdException w:name="Intense Emphasis" w:uiPriority="21" w:qFormat="1"/>
+    <w:lsdException w:name="Subtle Reference" w:uiPriority="31" w:qFormat="1"/>
+    <w:lsdException w:name="Intense Reference" w:uiPriority="32" w:qFormat="1"/>
+    <w:lsdException w:name="Book Title" w:uiPriority="33" w:qFormat="1"/>
+    <w:lsdException w:name="Bibliography" w:semiHidden="1" w:uiPriority="37" w:unhideWhenUsed="1"/>
+    <w:lsdException w:name="TOC Heading" w:semiHidden="1" w:uiPriority="39" w:unhideWhenUsed="1" w:qFormat="1"/>
+    <w:lsdException w:name="Plain Table 1" w:uiPriority="41"/>
+    <w:lsdException w:name="Plain Table 2" w:uiPriority="42"/>
+    <w:lsdException w:name="Plain Table 3" w:uiPriority="43"/>
+    <w:lsdException w:name="Plain Table 4" w:uiPriority="44"/>
+    <w:lsdException w:name="Plain Table 5" w:uiPriority="45"/>
+    <w:lsdException w:name="Grid Table Light" w:uiPriority="40"/>
+    <w:lsdException w:name="Grid Table 1 Light" w:uiPriority="46"/>
+    <w:lsdException w:name="Grid Table 2" w:uiPriority="47"/>
+    <w:lsdException w:name="Grid Table 3" w:uiPriority="48"/>
+    <w:lsdException w:name="Grid Table 4" w:uiPriority="49"/>
+    <w:lsdException w:name="Grid Table 5 Dark" w:uiPriority="50"/>
+    <w:lsdException w:name="Grid Table 6 Colorful" w:uiPriority="51"/>
+    <w:lsdException w:name="Grid Table 7 Colorful" w:uiPriority="52"/>
+    <w:lsdException w:name="Grid Table 1 Light Accent 1" w:uiPriority="46"/>
+    <w:lsdException w:name="Grid Table 2 Accent 1" w:uiPriority="47"/>
+    <w:lsdException w:name="Grid Table 3 Accent 1" w:uiPriority="48"/>
+    <w:lsdException w:name="Grid Table 4 Accent 1" w:uiPriority="49"/>
+    <w:lsdException w:name="Grid Table 5 Dark Accent 1" w:uiPriority="50"/>
+    <w:lsdException w:name="Grid Table 6 Colorful Accent 1" w:uiPriority="51"/>
+    <w:lsdException w:name="Grid Table 7 Colorful Accent 1" w:uiPriority="52"/>
+    <w:lsdException w:name="Grid Table 1 Light Accent 2" w:uiPriority="46"/>
+    <w:lsdException w:name="Grid Table 2 Accent 2" w:uiPriority="47"/>
+    <w:lsdException w:name="Grid Table 3 Accent 2" w:uiPriority="48"/>
+    <w:lsdException w:name="Grid Table 4 Accent 2" w:uiPriority="49"/>
+    <w:lsdException w:name="Grid Table 5 Dark Accent 2" w:uiPriority="50"/>
+    <w:lsdException w:name="Grid Table 6 Colorful Accent 2" w:uiPriority="51"/>
+    <w:lsdException w:name="Grid Table 7 Colorful Accent 2" w:uiPriority="52"/>
+    <w:lsdException w:name="Grid Table 1 Light Accent 3" w:uiPriority="46"/>
+    <w:lsdException w:name="Grid Table 2 Accent 3" w:uiPriority="47"/>
+    <w:lsdException w:name="Grid Table 3 Accent 3" w:uiPriority="48"/>
+    <w:lsdException w:name="Grid Table 4 Accent 3" w:uiPriority="49"/>
+    <w:lsdException w:name="Grid Table 5 Dark Accent 3" w:uiPriority="50"/>
+    <w:lsdException w:name="Grid Table 6 Colorful Accent 3" w:uiPriority="51"/>
+    <w:lsdException w:name="Grid Table 7 Colorful Accent 3" w:uiPriority="52"/>
+    <w:lsdException w:name="Grid Table 1 Light Accent 4" w:uiPriority="46"/>
+    <w:lsdException w:name="Grid Table 2 Accent 4" w:uiPriority="47"/>
+    <w:lsdException w:name="Grid Table 3 Accent 4" w:uiPriority="48"/>
+    <w:lsdException w:name="Grid Table 4 Accent 4" w:uiPriority="49"/>
+    <w:lsdException w:name="Grid Table 5 Dark Accent 4" w:uiPriority="50"/>
+    <w:lsdException w:name="Grid Table 6 Colorful Accent 4" w:uiPriority="51"/>
+    <w:lsdException w:name="Grid Table 7 Colorful Accent 4" w:uiPriority="52"/>
+    <w:lsdException w:name="Grid Table 1 Light Accent 5" w:uiPriority="46"/>
+    <w:lsdException w:name="Grid Table 2 Accent 5" w:uiPriority="47"/>
+    <w:lsdException w:name="Grid Table 3 Accent 5" w:uiPriority="48"/>
+    <w:lsdException w:name="Grid Table 4 Accent 5" w:uiPriority="49"/>
+    <w:lsdException w:name="Grid Table 5 Dark Accent 5" w:uiPriority="50"/>
+    <w:lsdException w:name="Grid Table 6 Colorful Accent 5" w:uiPriority="51"/>
+    <w:lsdException w:name="Grid Table 7 Colorful Accent 5" w:uiPriority="52"/>
+    <w:lsdException w:name="Grid Table 1 Light Accent 6" w:uiPriority="46"/>
+    <w:lsdException w:name="Grid Table 2 Accent 6" w:uiPriority="47"/>
+    <w:lsdException w:name="Grid Table 3 Accent 6" w:uiPriority="48"/>
+    <w:lsdException w:name="Grid Table 4 Accent 6" w:uiPriority="49"/>
+    <w:lsdException w:name="Grid Table 5 Dark Accent 6" w:uiPriority="50"/>
+    <w:lsdException w:name="Grid Table 6 Colorful Accent 6" w:uiPriority="51"/>
+    <w:lsdException w:name="Grid Table 7 Colorful Accent 6" w:uiPriority="52"/>
+    <w:lsdException w:name="List Table 1 Light" w:uiPriority="46"/>
+    <w:lsdException w:name="List Table 2" w:uiPriority="47"/>
+    <w:lsdException w:name="List Table 3" w:uiPriority="48"/>
+    <w:lsdException w:name="List Table 4" w:uiPriority="49"/>
+    <w:lsdException w:name="List Table 5 Dark" w:uiPriority="50"/>
+    <w:lsdException w:name="List Table 6 Colorful" w:uiPriority="51"/>
+    <w:lsdException w:name="List Table 7 Colorful" w:uiPriority="52"/>
+    <w:lsdException w:name="List Table 1 Light Accent 1" w:uiPriority="46"/>
+    <w:lsdException w:name="List Table 2 Accent 1" w:uiPriority="47"/>
+    <w:lsdException w:name="List Table 3 Accent 1" w:uiPriority="48"/>
+    <w:lsdException w:name="List Table 4 Accent 1" w:uiPriority="49"/>
+    <w:lsdException w:name="List Table 5 Dark Accent 1" w:uiPriority="50"/>
+    <w:lsdException w:name="List Table 6 Colorful Accent 1" w:uiPriority="51"/>
+    <w:lsdException w:name="List Table 7 Colorful Accent 1" w:uiPriority="52"/>
+    <w:lsdException w:name="List Table 1 Light Accent 2" w:uiPriority="46"/>
+    <w:lsdException w:name="List Table 2 Accent 2" w:uiPriority="47"/>
+    <w:lsdException w:name="List Table 3 Accent 2" w:uiPriority="48"/>
+    <w:lsdException w:name="List Table 4 Accent 2" w:uiPriority="49"/>
+    <w:lsdException w:name="List Table 5 Dark Accent 2" w:uiPriority="50"/>
+    <w:lsdException w:name="List Table 6 Colorful Accent 2" w:uiPriority="51"/>
+    <w:lsdException w:name="List Table 7 Colorful Accent 2" w:uiPriority="52"/>
+    <w:lsdException w:name="List Table 1 Light Accent 3" w:uiPriority="46"/>
+    <w:lsdException w:name="List Table 2 Accent 3" w:uiPriority="47"/>
+    <w:lsdException w:name="List Table 3 Accent 3" w:uiPriority="48"/>
+    <w:lsdException w:name="List Table 4 Accent 3" w:uiPriority="49"/>
+    <w:lsdException w:name="List Table 5 Dark Accent 3" w:uiPriority="50"/>
+    <w:lsdException w:name="List Table 6 Colorful Accent 3" w:uiPriority="51"/>
+    <w:lsdException w:name="List Table 7 Colorful Accent 3" w:uiPriority="52"/>
+    <w:lsdException w:name="List Table 1 Light Accent 4" w:uiPriority="46"/>
+    <w:lsdException w:name="List Table 2 Accent 4" w:uiPriority="47"/>
+    <w:lsdException w:name="List Table 3 Accent 4" w:uiPriority="48"/>
+    <w:lsdException w:name="List Table 4 Accent 4" w:uiPriority="49"/>
+    <w:lsdException w:name="List Table 5 Dark Accent 4" w:uiPriority="50"/>
+    <w:lsdException w:name="List Table 6 Colorful Accent 4" w:uiPriority="51"/>
+    <w:lsdException w:name="List Table 7 Colorful Accent 4" w:uiPriority="52"/>
+    <w:lsdException w:name="List Table 1 Light Accent 5" w:uiPriority="46"/>
+    <w:lsdException w:name="List Table 2 Accent 5" w:uiPriority="47"/>
+    <w:lsdException w:name="List Table 3 Accent 5" w:uiPriority="48"/>
+    <w:lsdException w:name="List Table 4 Accent 5" w:uiPriority="49"/>
+    <w:lsdException w:name="List Table 5 Dark Accent 5" w:uiPriority="50"/>
+    <w:lsdException w:name="List Table 6 Colorful Accent 5" w:uiPriority="51"/>
+    <w:lsdException w:name="List Table 7 Colorful Accent 5" w:uiPriority="52"/>
+    <w:lsdException w:name="List Table 1 Light Accent 6" w:uiPriority="46"/>
+    <w:lsdException w:name="List Table 2 Accent 6" w:uiPriority="47"/>
+    <w:lsdException w:name="List Table 3 Accent 6" w:uiPriority="48"/>
+    <w:lsdException w:name="List Table 4 Accent 6" w:uiPriority="49"/>
+    <w:lsdException w:name="List Table 5 Dark Accent 6" w:uiPriority="50"/>
+    <w:lsdException w:name="List Table 6 Colorful Accent 6" w:uiPriority="51"/>
+    <w:lsdException w:name="List Table 7 Colorful Accent 6" w:uiPriority="52"/>
+    <w:lsdException w:name="Mention" w:semiHidden="1" w:unhideWhenUsed="1"/>
+    <w:lsdException w:name="Smart Hyperlink" w:semiHidden="1" w:unhideWhenUsed="1"/>
+    <w:lsdException w:name="Hashtag" w:semiHidden="1" w:unhideWhenUsed="1"/>
+    <w:lsdException w:name="Unresolved Mention" w:semiHidden="1" w:unhideWhenUsed="1"/>
+    <w:lsdException w:name="Smart Link" w:semiHidden="1" w:unhideWhenUsed="1"/>
+    <w:lsdException w:name="Smart Link Error" w:semiHidden="1" w:unhideWhenUsed="1"/>
   </w:latentStyles>
   <w:style w:type="paragraph" w:default="1" w:styleId="Normal">
     <w:name w:val="Normal"/>
@@ -12082,17 +11972,17 @@
       <w:lang w:val="en-US" w:eastAsia="zh-CN" w:bidi="hi-IN"/>
     </w:rPr>
   </w:style>
-  <w:style w:type="character" w:default="1" w:styleId="DefaultParagraphFont">
+  <w:style w:type="character" w:default="1" w:styleId="Fontepargpadro">
     <w:name w:val="Default Paragraph Font"/>
-    <w:uiPriority w:val="99"/>
+    <w:uiPriority w:val="1"/>
     <w:semiHidden/>
+    <w:unhideWhenUsed/>
   </w:style>
-  <w:style w:type="table" w:default="1" w:styleId="TableNormal">
+  <w:style w:type="table" w:default="1" w:styleId="Tabelanormal">
     <w:name w:val="Normal Table"/>
     <w:uiPriority w:val="99"/>
     <w:semiHidden/>
     <w:unhideWhenUsed/>
-    <w:qFormat/>
     <w:tblPr>
       <w:tblInd w:w="0" w:type="dxa"/>
       <w:tblCellMar>
@@ -12103,7 +11993,7 @@
       </w:tblCellMar>
     </w:tblPr>
   </w:style>
-  <w:style w:type="numbering" w:default="1" w:styleId="NoList">
+  <w:style w:type="numbering" w:default="1" w:styleId="Semlista">
     <w:name w:val="No List"/>
     <w:uiPriority w:val="99"/>
     <w:semiHidden/>
@@ -12126,11 +12016,11 @@
       <w:lang w:val="en-US" w:eastAsia="zh-CN" w:bidi="hi-IN"/>
     </w:rPr>
   </w:style>
-  <w:style w:type="paragraph" w:styleId="Title">
+  <w:style w:type="paragraph" w:styleId="Ttulo">
     <w:name w:val="Title"/>
     <w:basedOn w:val="Normal"/>
-    <w:next w:val="BodyText"/>
-    <w:link w:val="TitleChar"/>
+    <w:next w:val="Corpodetexto"/>
+    <w:link w:val="TtuloChar"/>
     <w:uiPriority w:val="99"/>
     <w:qFormat/>
     <w:rsid w:val="00EE13EA"/>
@@ -12146,10 +12036,9 @@
       <w:lang w:bidi="ar-SA"/>
     </w:rPr>
   </w:style>
-  <w:style w:type="character" w:customStyle="1" w:styleId="TitleChar">
-    <w:name w:val="Title Char"/>
-    <w:basedOn w:val="DefaultParagraphFont"/>
-    <w:link w:val="Title"/>
+  <w:style w:type="character" w:customStyle="1" w:styleId="TtuloChar">
+    <w:name w:val="Título Char"/>
+    <w:link w:val="Ttulo"/>
     <w:uiPriority w:val="99"/>
     <w:locked/>
     <w:rsid w:val="00BF7592"/>
@@ -12162,10 +12051,10 @@
       <w:lang w:val="en-US" w:eastAsia="zh-CN"/>
     </w:rPr>
   </w:style>
-  <w:style w:type="paragraph" w:styleId="BodyText">
+  <w:style w:type="paragraph" w:styleId="Corpodetexto">
     <w:name w:val="Body Text"/>
     <w:basedOn w:val="Normal"/>
-    <w:link w:val="BodyTextChar"/>
+    <w:link w:val="CorpodetextoChar"/>
     <w:uiPriority w:val="99"/>
     <w:rsid w:val="00EE13EA"/>
     <w:pPr>
@@ -12178,10 +12067,9 @@
       <w:lang w:bidi="ar-SA"/>
     </w:rPr>
   </w:style>
-  <w:style w:type="character" w:customStyle="1" w:styleId="BodyTextChar">
-    <w:name w:val="Body Text Char"/>
-    <w:basedOn w:val="DefaultParagraphFont"/>
-    <w:link w:val="BodyText"/>
+  <w:style w:type="character" w:customStyle="1" w:styleId="CorpodetextoChar">
+    <w:name w:val="Corpo de texto Char"/>
+    <w:link w:val="Corpodetexto"/>
     <w:uiPriority w:val="99"/>
     <w:semiHidden/>
     <w:locked/>
@@ -12193,13 +12081,13 @@
       <w:lang w:val="en-US" w:eastAsia="zh-CN"/>
     </w:rPr>
   </w:style>
-  <w:style w:type="paragraph" w:styleId="List">
+  <w:style w:type="paragraph" w:styleId="Lista">
     <w:name w:val="List"/>
-    <w:basedOn w:val="BodyText"/>
+    <w:basedOn w:val="Corpodetexto"/>
     <w:uiPriority w:val="99"/>
     <w:rsid w:val="00EE13EA"/>
   </w:style>
-  <w:style w:type="paragraph" w:styleId="Caption">
+  <w:style w:type="paragraph" w:styleId="Legenda">
     <w:name w:val="caption"/>
     <w:basedOn w:val="Normal"/>
     <w:uiPriority w:val="99"/>
@@ -12225,7 +12113,6 @@
   </w:style>
   <w:style w:type="character" w:styleId="Hyperlink">
     <w:name w:val="Hyperlink"/>
-    <w:basedOn w:val="DefaultParagraphFont"/>
     <w:uiPriority w:val="99"/>
     <w:semiHidden/>
     <w:rsid w:val="00EC0846"/>
@@ -12235,9 +12122,8 @@
       <w:u w:val="single"/>
     </w:rPr>
   </w:style>
-  <w:style w:type="character" w:styleId="FollowedHyperlink">
+  <w:style w:type="character" w:styleId="HiperlinkVisitado">
     <w:name w:val="FollowedHyperlink"/>
-    <w:basedOn w:val="DefaultParagraphFont"/>
     <w:uiPriority w:val="99"/>
     <w:semiHidden/>
     <w:rsid w:val="00EC0846"/>
@@ -12247,10 +12133,10 @@
       <w:u w:val="single"/>
     </w:rPr>
   </w:style>
-  <w:style w:type="paragraph" w:styleId="HTMLPreformatted">
+  <w:style w:type="paragraph" w:styleId="Pr-formataoHTML">
     <w:name w:val="HTML Preformatted"/>
     <w:basedOn w:val="Normal"/>
-    <w:link w:val="HTMLPreformattedChar"/>
+    <w:link w:val="Pr-formataoHTMLChar"/>
     <w:uiPriority w:val="99"/>
     <w:rsid w:val="001E2B33"/>
     <w:pPr>
@@ -12284,10 +12170,9 @@
       <w:lang w:bidi="ar-SA"/>
     </w:rPr>
   </w:style>
-  <w:style w:type="character" w:customStyle="1" w:styleId="HTMLPreformattedChar">
-    <w:name w:val="HTML Preformatted Char"/>
-    <w:basedOn w:val="DefaultParagraphFont"/>
-    <w:link w:val="HTMLPreformatted"/>
+  <w:style w:type="character" w:customStyle="1" w:styleId="Pr-formataoHTMLChar">
+    <w:name w:val="Pré-formatação HTML Char"/>
+    <w:link w:val="Pr-formataoHTML"/>
     <w:uiPriority w:val="99"/>
     <w:semiHidden/>
     <w:locked/>
@@ -12300,9 +12185,8 @@
       <w:lang w:val="en-US" w:eastAsia="zh-CN"/>
     </w:rPr>
   </w:style>
-  <w:style w:type="character" w:styleId="HTMLCode">
+  <w:style w:type="character" w:styleId="CdigoHTML">
     <w:name w:val="HTML Code"/>
-    <w:basedOn w:val="DefaultParagraphFont"/>
     <w:uiPriority w:val="99"/>
     <w:rsid w:val="001E2B33"/>
     <w:rPr>
@@ -12348,9 +12232,8 @@
       <w:lang w:val="pt-BR" w:eastAsia="pt-BR" w:bidi="ar-SA"/>
     </w:rPr>
   </w:style>
-  <w:style w:type="character" w:styleId="Strong">
+  <w:style w:type="character" w:styleId="Forte">
     <w:name w:val="Strong"/>
-    <w:basedOn w:val="DefaultParagraphFont"/>
     <w:uiPriority w:val="99"/>
     <w:qFormat/>
     <w:locked/>
@@ -12360,7 +12243,7 @@
       <w:b/>
     </w:rPr>
   </w:style>
-  <w:style w:type="paragraph" w:styleId="Revision">
+  <w:style w:type="paragraph" w:styleId="Reviso">
     <w:name w:val="Revision"/>
     <w:hidden/>
     <w:uiPriority w:val="99"/>
@@ -12381,7 +12264,6 @@
   </w:style>
   <w:style w:type="character" w:customStyle="1" w:styleId="nt">
     <w:name w:val="nt"/>
-    <w:basedOn w:val="DefaultParagraphFont"/>
     <w:uiPriority w:val="99"/>
     <w:rsid w:val="002019D3"/>
     <w:rPr>
@@ -12390,7 +12272,6 @@
   </w:style>
   <w:style w:type="character" w:customStyle="1" w:styleId="na">
     <w:name w:val="na"/>
-    <w:basedOn w:val="DefaultParagraphFont"/>
     <w:uiPriority w:val="99"/>
     <w:rsid w:val="002019D3"/>
     <w:rPr>
@@ -12399,7 +12280,6 @@
   </w:style>
   <w:style w:type="character" w:customStyle="1" w:styleId="s">
     <w:name w:val="s"/>
-    <w:basedOn w:val="DefaultParagraphFont"/>
     <w:uiPriority w:val="99"/>
     <w:rsid w:val="002019D3"/>
     <w:rPr>
@@ -12690,4 +12570,16 @@
   <a:objectDefaults/>
   <a:extraClrSchemeLst/>
 </a:theme>
+</file>
+
+<file path=customXml/item1.xml><?xml version="1.0" encoding="utf-8"?>
+<b:Sources xmlns:b="http://schemas.openxmlformats.org/officeDocument/2006/bibliography" xmlns="http://schemas.openxmlformats.org/officeDocument/2006/bibliography" SelectedStyle="\APASixthEditionOfficeOnline.xsl" StyleName="APA" Version="6"/>
+</file>
+
+<file path=customXml/itemProps1.xml><?xml version="1.0" encoding="utf-8"?>
+<ds:datastoreItem xmlns:ds="http://schemas.openxmlformats.org/officeDocument/2006/customXml" ds:itemID="{16A00AF9-4AB6-4A19-A116-DFB7A41506D9}">
+  <ds:schemaRefs>
+    <ds:schemaRef ds:uri="http://schemas.openxmlformats.org/officeDocument/2006/bibliography"/>
+  </ds:schemaRefs>
+</ds:datastoreItem>
 </file>
--- a/Cronograma aulas/Roteiro WEB Geral/Cronograma web v3.docx
+++ b/Cronograma aulas/Roteiro WEB Geral/Cronograma web v3.docx
@@ -178,7 +178,7 @@
             <v:path o:extrusionok="f" gradientshapeok="t" o:connecttype="rect"/>
             <o:lock v:ext="edit" aspectratio="t"/>
           </v:shapetype>
-          <v:shape id="Imagem 1" o:spid="_x0000_i1025" type="#_x0000_t75" style="width:552pt;height:251.25pt;visibility:visible">
+          <v:shape id="Imagem 1" o:spid="_x0000_i1025" type="#_x0000_t75" style="width:551.8pt;height:251.15pt;visibility:visible">
             <v:imagedata r:id="rId5" o:title=""/>
           </v:shape>
         </w:pict>
@@ -621,7 +621,7 @@
         </w:rPr>
         <w:lastRenderedPageBreak/>
         <w:pict>
-          <v:shape id="_x0000_i1026" type="#_x0000_t75" style="width:552.75pt;height:186.75pt">
+          <v:shape id="_x0000_i1026" type="#_x0000_t75" style="width:552.95pt;height:186.6pt">
             <v:imagedata r:id="rId7" o:title=""/>
           </v:shape>
         </w:pict>
@@ -5265,7 +5265,7 @@
         </w:rPr>
         <w:lastRenderedPageBreak/>
         <w:pict>
-          <v:shape id="_x0000_i1027" type="#_x0000_t75" style="width:547.5pt;height:3in">
+          <v:shape id="_x0000_i1027" type="#_x0000_t75" style="width:547.8pt;height:3in">
             <v:imagedata r:id="rId9" o:title=""/>
           </v:shape>
         </w:pict>
@@ -5301,7 +5301,7 @@
           <w:lang w:val="pt-BR"/>
         </w:rPr>
         <w:pict>
-          <v:shape id="_x0000_i1028" type="#_x0000_t75" style="width:264pt;height:72.75pt">
+          <v:shape id="_x0000_i1028" type="#_x0000_t75" style="width:263.8pt;height:72.6pt">
             <v:imagedata r:id="rId10" o:title="" cropbottom="4447f"/>
           </v:shape>
         </w:pict>
@@ -5436,7 +5436,7 @@
           <w:lang w:val="pt-BR"/>
         </w:rPr>
         <w:pict>
-          <v:shape id="_x0000_i1029" type="#_x0000_t75" style="width:549.75pt;height:117pt">
+          <v:shape id="_x0000_i1029" type="#_x0000_t75" style="width:549.5pt;height:116.95pt">
             <v:imagedata r:id="rId11" o:title="" cropbottom="28371f"/>
           </v:shape>
         </w:pict>
@@ -5924,7 +5924,7 @@
           <w:szCs w:val="20"/>
         </w:rPr>
         <w:pict>
-          <v:shape id="_x0000_i1030" type="#_x0000_t75" style="width:425.25pt;height:30pt">
+          <v:shape id="_x0000_i1030" type="#_x0000_t75" style="width:425.1pt;height:29.95pt">
             <v:imagedata r:id="rId12" o:title=""/>
           </v:shape>
         </w:pict>
@@ -6059,7 +6059,7 @@
           <w:lang w:val="pt-BR"/>
         </w:rPr>
         <w:pict>
-          <v:shape id="_x0000_i1031" type="#_x0000_t75" style="width:245.25pt;height:158.25pt">
+          <v:shape id="_x0000_i1031" type="#_x0000_t75" style="width:245.4pt;height:158.4pt">
             <v:imagedata r:id="rId13" o:title=""/>
           </v:shape>
         </w:pict>
@@ -6298,7 +6298,7 @@
           <w:lang w:val="pt-BR"/>
         </w:rPr>
         <w:pict>
-          <v:shape id="_x0000_i1032" type="#_x0000_t75" style="width:462pt;height:16.5pt">
+          <v:shape id="_x0000_i1032" type="#_x0000_t75" style="width:461.95pt;height:16.7pt">
             <v:imagedata r:id="rId14" o:title=""/>
           </v:shape>
         </w:pict>
@@ -6331,7 +6331,7 @@
           <w:szCs w:val="20"/>
         </w:rPr>
         <w:pict>
-          <v:shape id="_x0000_i1042" type="#_x0000_t75" style="width:454.5pt;height:107.25pt">
+          <v:shape id="_x0000_i1033" type="#_x0000_t75" style="width:454.45pt;height:107.15pt">
             <v:imagedata r:id="rId15" o:title=""/>
           </v:shape>
         </w:pict>
@@ -7029,17 +7029,7 @@
           <w:szCs w:val="20"/>
           <w:lang w:val="pt-BR"/>
         </w:rPr>
-        <w:t xml:space="preserve"> e n</w:t>
-      </w:r>
-      <w:r>
-        <w:rPr>
-          <w:rFonts w:ascii="Open Sans" w:hAnsi="Open Sans"/>
-          <w:bCs/>
-          <w:sz w:val="20"/>
-          <w:szCs w:val="20"/>
-          <w:lang w:val="pt-BR"/>
-        </w:rPr>
-        <w:t>o método doGet():</w:t>
+        <w:t xml:space="preserve"> e no método doGet():</w:t>
       </w:r>
       <w:r>
         <w:rPr>
@@ -7421,27 +7411,7 @@
           <w:szCs w:val="20"/>
           <w:lang w:val="pt-BR"/>
         </w:rPr>
-        <w:t xml:space="preserve">Adicionar </w:t>
-      </w:r>
-      <w:r>
-        <w:rPr>
-          <w:rFonts w:ascii="Open Sans" w:hAnsi="Open Sans"/>
-          <w:bCs/>
-          <w:sz w:val="20"/>
-          <w:szCs w:val="20"/>
-          <w:lang w:val="pt-BR"/>
-        </w:rPr>
-        <w:t>encaminhamento para a página de listagem</w:t>
-      </w:r>
-      <w:r>
-        <w:rPr>
-          <w:rFonts w:ascii="Open Sans" w:hAnsi="Open Sans"/>
-          <w:bCs/>
-          <w:sz w:val="20"/>
-          <w:szCs w:val="20"/>
-          <w:lang w:val="pt-BR"/>
-        </w:rPr>
-        <w:t>:</w:t>
+        <w:t>Adicionar encaminhamento para a página de listagem:</w:t>
       </w:r>
     </w:p>
     <w:p>
@@ -7983,7 +7953,7 @@
           <w:lang w:val="pt-BR"/>
         </w:rPr>
         <w:pict>
-          <v:shape id="_x0000_i1034" type="#_x0000_t75" style="width:549.75pt;height:84.75pt">
+          <v:shape id="_x0000_i1034" type="#_x0000_t75" style="width:549.5pt;height:84.65pt">
             <v:imagedata r:id="rId11" o:title="" croptop="36813f"/>
           </v:shape>
         </w:pict>
@@ -8247,8 +8217,6 @@
         </w:rPr>
         <w:t>7</w:t>
       </w:r>
-      <w:bookmarkStart w:id="0" w:name="_GoBack"/>
-      <w:bookmarkEnd w:id="0"/>
       <w:r>
         <w:rPr>
           <w:rFonts w:ascii="Open Sans" w:hAnsi="Open Sans"/>
@@ -8332,27 +8300,7 @@
           <w:szCs w:val="22"/>
           <w:lang w:val="pt-BR"/>
         </w:rPr>
-        <w:t>(</w:t>
-      </w:r>
-      <w:r>
-        <w:rPr>
-          <w:rFonts w:ascii="Open Sans" w:hAnsi="Open Sans"/>
-          <w:bCs/>
-          <w:sz w:val="22"/>
-          <w:szCs w:val="22"/>
-          <w:lang w:val="pt-BR"/>
-        </w:rPr>
-        <w:t>jpa-hello</w:t>
-      </w:r>
-      <w:r>
-        <w:rPr>
-          <w:rFonts w:ascii="Open Sans" w:hAnsi="Open Sans"/>
-          <w:bCs/>
-          <w:sz w:val="22"/>
-          <w:szCs w:val="22"/>
-          <w:lang w:val="pt-BR"/>
-        </w:rPr>
-        <w:t>)</w:t>
+        <w:t>(jpa-hello)</w:t>
       </w:r>
     </w:p>
     <w:p>
@@ -8421,11 +8369,44 @@
           <w:highlight w:val="lightGray"/>
         </w:rPr>
         <w:pict>
-          <v:shape id="_x0000_i1036" type="#_x0000_t75" style="width:294.75pt;height:174pt">
+          <v:shape id="_x0000_i1035" type="#_x0000_t75" style="width:294.9pt;height:173.95pt">
             <v:imagedata r:id="rId18" o:title=""/>
           </v:shape>
         </w:pict>
       </w:r>
+    </w:p>
+    <w:p>
+      <w:pPr>
+        <w:rPr>
+          <w:rFonts w:ascii="Open Sans" w:hAnsi="Open Sans"/>
+          <w:color w:val="313130"/>
+          <w:sz w:val="27"/>
+          <w:szCs w:val="27"/>
+          <w:highlight w:val="lightGray"/>
+        </w:rPr>
+      </w:pPr>
+    </w:p>
+    <w:p>
+      <w:pPr>
+        <w:rPr>
+          <w:rFonts w:ascii="Open Sans" w:hAnsi="Open Sans"/>
+          <w:color w:val="313130"/>
+          <w:sz w:val="27"/>
+          <w:szCs w:val="27"/>
+          <w:highlight w:val="lightGray"/>
+        </w:rPr>
+      </w:pPr>
+    </w:p>
+    <w:p>
+      <w:pPr>
+        <w:rPr>
+          <w:rFonts w:ascii="Open Sans" w:hAnsi="Open Sans"/>
+          <w:color w:val="313130"/>
+          <w:sz w:val="27"/>
+          <w:szCs w:val="27"/>
+          <w:highlight w:val="lightGray"/>
+        </w:rPr>
+      </w:pPr>
     </w:p>
     <w:p>
       <w:pPr>
@@ -9265,6 +9246,16 @@
       <w:pPr>
         <w:rPr>
           <w:rFonts w:ascii="Open Sans" w:hAnsi="Open Sans"/>
+          <w:bCs/>
+          <w:sz w:val="20"/>
+          <w:szCs w:val="20"/>
+        </w:rPr>
+      </w:pPr>
+    </w:p>
+    <w:p>
+      <w:pPr>
+        <w:rPr>
+          <w:rFonts w:ascii="Open Sans" w:hAnsi="Open Sans"/>
           <w:color w:val="313130"/>
           <w:sz w:val="28"/>
           <w:szCs w:val="27"/>
@@ -9343,7 +9334,7 @@
           <w:szCs w:val="27"/>
         </w:rPr>
         <w:pict>
-          <v:shape id="_x0000_i1037" type="#_x0000_t75" style="width:438.75pt;height:231.75pt">
+          <v:shape id="_x0000_i1036" type="#_x0000_t75" style="width:438.9pt;height:232.15pt">
             <v:imagedata r:id="rId19" o:title=""/>
           </v:shape>
         </w:pict>
@@ -9418,7 +9409,7 @@
         </w:rPr>
         <w:lastRenderedPageBreak/>
         <w:pict>
-          <v:shape id="_x0000_i1038" type="#_x0000_t75" style="width:309pt;height:401.25pt">
+          <v:shape id="_x0000_i1037" type="#_x0000_t75" style="width:309.3pt;height:401.45pt">
             <v:imagedata r:id="rId20" o:title=""/>
           </v:shape>
         </w:pict>
@@ -9478,6 +9469,26 @@
       <w:pPr>
         <w:rPr>
           <w:rFonts w:ascii="Open Sans" w:hAnsi="Open Sans"/>
+          <w:color w:val="313130"/>
+          <w:sz w:val="27"/>
+          <w:szCs w:val="27"/>
+        </w:rPr>
+      </w:pPr>
+    </w:p>
+    <w:p>
+      <w:pPr>
+        <w:rPr>
+          <w:rFonts w:ascii="Open Sans" w:hAnsi="Open Sans"/>
+          <w:color w:val="313130"/>
+          <w:sz w:val="27"/>
+          <w:szCs w:val="27"/>
+        </w:rPr>
+      </w:pPr>
+    </w:p>
+    <w:p>
+      <w:pPr>
+        <w:rPr>
+          <w:rFonts w:ascii="Open Sans" w:hAnsi="Open Sans"/>
           <w:bCs/>
           <w:sz w:val="20"/>
           <w:szCs w:val="20"/>
@@ -9491,7 +9502,7 @@
           <w:szCs w:val="20"/>
         </w:rPr>
         <w:pict>
-          <v:shape id="_x0000_i1039" type="#_x0000_t75" style="width:171.75pt;height:159pt">
+          <v:shape id="_x0000_i1038" type="#_x0000_t75" style="width:171.65pt;height:159pt">
             <v:imagedata r:id="rId21" o:title="" cropbottom="1233f"/>
           </v:shape>
         </w:pict>
@@ -9516,6 +9527,36 @@
           <w:szCs w:val="20"/>
         </w:rPr>
       </w:pPr>
+    </w:p>
+    <w:p>
+      <w:pPr>
+        <w:rPr>
+          <w:rFonts w:ascii="Open Sans" w:hAnsi="Open Sans"/>
+          <w:bCs/>
+          <w:sz w:val="20"/>
+          <w:szCs w:val="20"/>
+        </w:rPr>
+      </w:pPr>
+    </w:p>
+    <w:p>
+      <w:pPr>
+        <w:rPr>
+          <w:rFonts w:ascii="Open Sans" w:hAnsi="Open Sans"/>
+          <w:bCs/>
+          <w:sz w:val="20"/>
+          <w:szCs w:val="20"/>
+        </w:rPr>
+      </w:pPr>
+    </w:p>
+    <w:p>
+      <w:pPr>
+        <w:rPr>
+          <w:rFonts w:ascii="Open Sans" w:hAnsi="Open Sans"/>
+          <w:bCs/>
+          <w:sz w:val="20"/>
+          <w:szCs w:val="20"/>
+        </w:rPr>
+      </w:pPr>
       <w:r>
         <w:rPr>
           <w:rFonts w:ascii="Open Sans" w:hAnsi="Open Sans"/>
@@ -9525,7 +9566,7 @@
         </w:rPr>
         <w:lastRenderedPageBreak/>
         <w:pict>
-          <v:shape id="_x0000_i1040" type="#_x0000_t75" style="width:541.5pt;height:344.25pt">
+          <v:shape id="_x0000_i1039" type="#_x0000_t75" style="width:542pt;height:344.45pt">
             <v:imagedata r:id="rId22" o:title=""/>
           </v:shape>
         </w:pict>
@@ -9862,6 +9903,151 @@
       <w:pPr>
         <w:rPr>
           <w:rFonts w:ascii="Open Sans" w:hAnsi="Open Sans"/>
+          <w:b/>
+          <w:bCs/>
+          <w:color w:val="0000FF"/>
+          <w:sz w:val="18"/>
+          <w:szCs w:val="16"/>
+          <w:lang w:val="pt-BR"/>
+        </w:rPr>
+      </w:pPr>
+      <w:r>
+        <w:rPr>
+          <w:rFonts w:ascii="Open Sans" w:hAnsi="Open Sans"/>
+          <w:b/>
+          <w:bCs/>
+          <w:color w:val="0000FF"/>
+          <w:sz w:val="18"/>
+          <w:szCs w:val="16"/>
+          <w:lang w:val="pt-BR"/>
+        </w:rPr>
+        <w:t>--------------------------</w:t>
+      </w:r>
+      <w:r>
+        <w:rPr>
+          <w:rFonts w:ascii="Open Sans" w:hAnsi="Open Sans"/>
+          <w:b/>
+          <w:bCs/>
+          <w:color w:val="0000FF"/>
+          <w:sz w:val="18"/>
+          <w:szCs w:val="16"/>
+          <w:lang w:val="pt-BR"/>
+        </w:rPr>
+        <w:t>--</w:t>
+      </w:r>
+      <w:r>
+        <w:rPr>
+          <w:rFonts w:ascii="Open Sans" w:hAnsi="Open Sans"/>
+          <w:b/>
+          <w:bCs/>
+          <w:color w:val="0000FF"/>
+          <w:sz w:val="18"/>
+          <w:szCs w:val="16"/>
+          <w:lang w:val="pt-BR"/>
+        </w:rPr>
+        <w:t xml:space="preserve">------- </w:t>
+      </w:r>
+      <w:r>
+        <w:rPr>
+          <w:rFonts w:ascii="Open Sans" w:hAnsi="Open Sans"/>
+          <w:b/>
+          <w:bCs/>
+          <w:color w:val="0000FF"/>
+          <w:sz w:val="18"/>
+          <w:szCs w:val="16"/>
+          <w:lang w:val="pt-BR"/>
+        </w:rPr>
+        <w:t>F</w:t>
+      </w:r>
+      <w:r>
+        <w:rPr>
+          <w:rFonts w:ascii="Open Sans" w:hAnsi="Open Sans"/>
+          <w:b/>
+          <w:bCs/>
+          <w:color w:val="0000FF"/>
+          <w:sz w:val="18"/>
+          <w:szCs w:val="16"/>
+          <w:lang w:val="pt-BR"/>
+        </w:rPr>
+        <w:t>im a0</w:t>
+      </w:r>
+      <w:r>
+        <w:rPr>
+          <w:rFonts w:ascii="Open Sans" w:hAnsi="Open Sans"/>
+          <w:b/>
+          <w:bCs/>
+          <w:color w:val="0000FF"/>
+          <w:sz w:val="18"/>
+          <w:szCs w:val="16"/>
+          <w:lang w:val="pt-BR"/>
+        </w:rPr>
+        <w:t>8</w:t>
+      </w:r>
+      <w:r>
+        <w:rPr>
+          <w:rFonts w:ascii="Open Sans" w:hAnsi="Open Sans"/>
+          <w:b/>
+          <w:bCs/>
+          <w:color w:val="0000FF"/>
+          <w:sz w:val="18"/>
+          <w:szCs w:val="16"/>
+          <w:lang w:val="pt-BR"/>
+        </w:rPr>
+        <w:t xml:space="preserve"> t7 web (de 8) </w:t>
+      </w:r>
+      <w:r>
+        <w:rPr>
+          <w:rFonts w:ascii="Open Sans" w:hAnsi="Open Sans"/>
+          <w:b/>
+          <w:bCs/>
+          <w:color w:val="0000FF"/>
+          <w:sz w:val="18"/>
+          <w:szCs w:val="16"/>
+          <w:lang w:val="pt-BR"/>
+        </w:rPr>
+        <w:t>-</w:t>
+      </w:r>
+      <w:bookmarkStart w:id="0" w:name="_GoBack"/>
+      <w:bookmarkEnd w:id="0"/>
+      <w:r>
+        <w:rPr>
+          <w:rFonts w:ascii="Open Sans" w:hAnsi="Open Sans"/>
+          <w:b/>
+          <w:bCs/>
+          <w:color w:val="0000FF"/>
+          <w:sz w:val="18"/>
+          <w:szCs w:val="16"/>
+          <w:lang w:val="pt-BR"/>
+        </w:rPr>
+        <w:t>--------------------------------------</w:t>
+      </w:r>
+    </w:p>
+    <w:p>
+      <w:pPr>
+        <w:rPr>
+          <w:rFonts w:ascii="Open Sans" w:hAnsi="Open Sans"/>
+          <w:bCs/>
+          <w:sz w:val="20"/>
+          <w:szCs w:val="20"/>
+          <w:lang w:val="pt-BR"/>
+        </w:rPr>
+      </w:pPr>
+    </w:p>
+    <w:p>
+      <w:pPr>
+        <w:rPr>
+          <w:rFonts w:ascii="Open Sans" w:hAnsi="Open Sans"/>
+          <w:bCs/>
+          <w:sz w:val="20"/>
+          <w:szCs w:val="20"/>
+          <w:lang w:val="pt-BR"/>
+        </w:rPr>
+      </w:pPr>
+    </w:p>
+    <w:p>
+      <w:pPr>
+        <w:rPr>
+          <w:rFonts w:ascii="Open Sans" w:hAnsi="Open Sans"/>
           <w:bCs/>
           <w:sz w:val="20"/>
           <w:szCs w:val="20"/>
@@ -10008,6 +10194,7 @@
           <w:sz w:val="27"/>
           <w:szCs w:val="27"/>
         </w:rPr>
+        <w:lastRenderedPageBreak/>
         <w:t>Mas como sabemos quando temos que salvar e quando tem que atualizar, basta olhar o atributo id da classe Pessoa, se o </w:t>
       </w:r>
       <w:r>
@@ -10052,18 +10239,7 @@
           <w:sz w:val="27"/>
           <w:szCs w:val="27"/>
         </w:rPr>
-        <w:t xml:space="preserve"> da EntityManager para salvá-lo, </w:t>
-      </w:r>
-      <w:r>
-        <w:rPr>
-          <w:rFonts w:ascii="Open Sans" w:hAnsi="Open Sans"/>
-          <w:i/>
-          <w:color w:val="008080"/>
-          <w:sz w:val="27"/>
-          <w:szCs w:val="27"/>
-        </w:rPr>
-        <w:lastRenderedPageBreak/>
-        <w:t>caso o id tenha algum valor então significa que o objeto já foi salvo anteriormente portanto ele deve ser atualizado então utilizaremos o método </w:t>
+        <w:t> da EntityManager para salvá-lo, caso o id tenha algum valor então significa que o objeto já foi salvo anteriormente portanto ele deve ser atualizado então utilizaremos o método </w:t>
       </w:r>
       <w:r>
         <w:rPr>
@@ -10881,6 +11057,7 @@
           <w:szCs w:val="28"/>
           <w:shd w:val="clear" w:color="auto" w:fill="E8F2FE"/>
         </w:rPr>
+        <w:lastRenderedPageBreak/>
         <w:t>getById(</w:t>
       </w:r>
       <w:r>
@@ -11135,31 +11312,7 @@
           <w:shd w:val="clear" w:color="auto" w:fill="E8F2FE"/>
           <w:lang w:val="pt-BR" w:eastAsia="pt-BR" w:bidi="ar-SA"/>
         </w:rPr>
-        <w:t>---------</w:t>
-      </w:r>
-      <w:r>
-        <w:rPr>
-          <w:rFonts w:ascii="Consolas" w:hAnsi="Consolas" w:cs="Consolas"/>
-          <w:b/>
-          <w:bCs/>
-          <w:color w:val="000000"/>
-          <w:kern w:val="0"/>
-          <w:shd w:val="clear" w:color="auto" w:fill="E8F2FE"/>
-          <w:lang w:val="pt-BR" w:eastAsia="pt-BR" w:bidi="ar-SA"/>
-        </w:rPr>
-        <w:t>----------------------------------------</w:t>
-      </w:r>
-      <w:r>
-        <w:rPr>
-          <w:rFonts w:ascii="Consolas" w:hAnsi="Consolas" w:cs="Consolas"/>
-          <w:b/>
-          <w:bCs/>
-          <w:color w:val="000000"/>
-          <w:kern w:val="0"/>
-          <w:shd w:val="clear" w:color="auto" w:fill="E8F2FE"/>
-          <w:lang w:val="pt-BR" w:eastAsia="pt-BR" w:bidi="ar-SA"/>
-        </w:rPr>
-        <w:t>-------</w:t>
+        <w:t>--------------------------------------------------------</w:t>
       </w:r>
     </w:p>
     <w:p>
@@ -11234,27 +11387,7 @@
           <w:szCs w:val="18"/>
           <w:lang w:val="pt-BR"/>
         </w:rPr>
-        <w:t>(</w:t>
-      </w:r>
-      <w:r>
-        <w:rPr>
-          <w:rFonts w:ascii="Open Sans" w:hAnsi="Open Sans"/>
-          <w:bCs/>
-          <w:sz w:val="18"/>
-          <w:szCs w:val="18"/>
-          <w:lang w:val="pt-BR"/>
-        </w:rPr>
-        <w:t>jsp-servlet-jpa</w:t>
-      </w:r>
-      <w:r>
-        <w:rPr>
-          <w:rFonts w:ascii="Open Sans" w:hAnsi="Open Sans"/>
-          <w:bCs/>
-          <w:sz w:val="18"/>
-          <w:szCs w:val="18"/>
-          <w:lang w:val="pt-BR"/>
-        </w:rPr>
-        <w:t>)</w:t>
+        <w:t>(jsp-servlet-jpa)</w:t>
       </w:r>
     </w:p>
     <w:p>
@@ -11731,7 +11864,7 @@
     <w:lsdException w:name="Table Web 2" w:semiHidden="1" w:unhideWhenUsed="1"/>
     <w:lsdException w:name="Table Web 3" w:semiHidden="1" w:unhideWhenUsed="1"/>
     <w:lsdException w:name="Balloon Text" w:semiHidden="1" w:unhideWhenUsed="1"/>
-    <w:lsdException w:name="Table Grid" w:locked="1" w:semiHidden="1" w:uiPriority="0" w:unhideWhenUsed="1"/>
+    <w:lsdException w:name="Table Grid" w:locked="1" w:uiPriority="0"/>
     <w:lsdException w:name="Table Theme" w:semiHidden="1" w:unhideWhenUsed="1"/>
     <w:lsdException w:name="Placeholder Text" w:semiHidden="1"/>
     <w:lsdException w:name="No Spacing" w:uiPriority="1" w:qFormat="1"/>
@@ -12577,7 +12710,7 @@
 </file>
 
 <file path=customXml/itemProps1.xml><?xml version="1.0" encoding="utf-8"?>
-<ds:datastoreItem xmlns:ds="http://schemas.openxmlformats.org/officeDocument/2006/customXml" ds:itemID="{16A00AF9-4AB6-4A19-A116-DFB7A41506D9}">
+<ds:datastoreItem xmlns:ds="http://schemas.openxmlformats.org/officeDocument/2006/customXml" ds:itemID="{64731E95-3DBE-42A8-9351-F11732A00582}">
   <ds:schemaRefs>
     <ds:schemaRef ds:uri="http://schemas.openxmlformats.org/officeDocument/2006/bibliography"/>
   </ds:schemaRefs>

--- a/Cronograma aulas/Roteiro WEB Geral/Cronograma web v3.docx
+++ b/Cronograma aulas/Roteiro WEB Geral/Cronograma web v3.docx
@@ -10007,8 +10007,6 @@
         </w:rPr>
         <w:t>-</w:t>
       </w:r>
-      <w:bookmarkStart w:id="0" w:name="_GoBack"/>
-      <w:bookmarkEnd w:id="0"/>
       <w:r>
         <w:rPr>
           <w:rFonts w:ascii="Open Sans" w:hAnsi="Open Sans"/>
@@ -11135,6 +11133,57 @@
           <w:lang w:val="pt-BR"/>
         </w:rPr>
       </w:pPr>
+    </w:p>
+    <w:p>
+      <w:pPr>
+        <w:rPr>
+          <w:rFonts w:ascii="Open Sans" w:hAnsi="Open Sans"/>
+          <w:b/>
+          <w:bCs/>
+          <w:color w:val="FF0000"/>
+          <w:sz w:val="18"/>
+          <w:szCs w:val="20"/>
+          <w:lang w:val="pt-BR"/>
+        </w:rPr>
+      </w:pPr>
+      <w:r>
+        <w:rPr>
+          <w:rFonts w:ascii="Open Sans" w:hAnsi="Open Sans"/>
+          <w:b/>
+          <w:bCs/>
+          <w:color w:val="FF0000"/>
+          <w:sz w:val="18"/>
+          <w:szCs w:val="20"/>
+          <w:lang w:val="pt-BR"/>
+        </w:rPr>
+        <w:t>----------------------------------- Fim aula A</w:t>
+      </w:r>
+      <w:r>
+        <w:rPr>
+          <w:rFonts w:ascii="Open Sans" w:hAnsi="Open Sans"/>
+          <w:b/>
+          <w:bCs/>
+          <w:color w:val="FF0000"/>
+          <w:sz w:val="18"/>
+          <w:szCs w:val="20"/>
+          <w:lang w:val="pt-BR"/>
+        </w:rPr>
+        <w:t>7</w:t>
+      </w:r>
+      <w:bookmarkStart w:id="0" w:name="_GoBack"/>
+      <w:bookmarkEnd w:id="0"/>
+      <w:r>
+        <w:rPr>
+          <w:rFonts w:ascii="Open Sans" w:hAnsi="Open Sans"/>
+          <w:b/>
+          <w:bCs/>
+          <w:color w:val="FF0000"/>
+          <w:sz w:val="18"/>
+          <w:szCs w:val="20"/>
+          <w:lang w:val="pt-BR"/>
+        </w:rPr>
+        <w:t xml:space="preserve"> T6 (de 8) ----------------------------------------</w:t>
+      </w:r>
     </w:p>
     <w:p>
       <w:pPr>
@@ -12710,7 +12759,7 @@
 </file>
 
 <file path=customXml/itemProps1.xml><?xml version="1.0" encoding="utf-8"?>
-<ds:datastoreItem xmlns:ds="http://schemas.openxmlformats.org/officeDocument/2006/customXml" ds:itemID="{64731E95-3DBE-42A8-9351-F11732A00582}">
+<ds:datastoreItem xmlns:ds="http://schemas.openxmlformats.org/officeDocument/2006/customXml" ds:itemID="{E1FDD04D-5331-492C-8879-B953240D2C93}">
   <ds:schemaRefs>
     <ds:schemaRef ds:uri="http://schemas.openxmlformats.org/officeDocument/2006/bibliography"/>
   </ds:schemaRefs>

--- a/Cronograma aulas/Roteiro WEB Geral/Cronograma web v3.docx
+++ b/Cronograma aulas/Roteiro WEB Geral/Cronograma web v3.docx
@@ -1,6 +1,6 @@
 
 <file path=word/document.xml><?xml version="1.0" encoding="utf-8"?>
-<w:document xmlns:wpc="http://schemas.microsoft.com/office/word/2010/wordprocessingCanvas" xmlns:cx="http://schemas.microsoft.com/office/drawing/2014/chartex" xmlns:cx1="http://schemas.microsoft.com/office/drawing/2015/9/8/chartex" xmlns:cx2="http://schemas.microsoft.com/office/drawing/2015/10/21/chartex" xmlns:cx3="http://schemas.microsoft.com/office/drawing/2016/5/9/chartex" xmlns:cx4="http://schemas.microsoft.com/office/drawing/2016/5/10/chartex" xmlns:cx5="http://schemas.microsoft.com/office/drawing/2016/5/11/chartex" xmlns:cx6="http://schemas.microsoft.com/office/drawing/2016/5/12/chartex" xmlns:cx7="http://schemas.microsoft.com/office/drawing/2016/5/13/chartex" xmlns:cx8="http://schemas.microsoft.com/office/drawing/2016/5/14/chartex" xmlns:mc="http://schemas.openxmlformats.org/markup-compatibility/2006" xmlns:aink="http://schemas.microsoft.com/office/drawing/2016/ink" xmlns:am3d="http://schemas.microsoft.com/office/drawing/2017/model3d" xmlns:o="urn:schemas-microsoft-com:office:office" xmlns:r="http://schemas.openxmlformats.org/officeDocument/2006/relationships" xmlns:m="http://schemas.openxmlformats.org/officeDocument/2006/math" xmlns:v="urn:schemas-microsoft-com:vml" xmlns:wp14="http://schemas.microsoft.com/office/word/2010/wordprocessingDrawing" xmlns:wp="http://schemas.openxmlformats.org/drawingml/2006/wordprocessingDrawing" xmlns:w10="urn:schemas-microsoft-com:office:word" xmlns:w="http://schemas.openxmlformats.org/wordprocessingml/2006/main" xmlns:w14="http://schemas.microsoft.com/office/word/2010/wordml" xmlns:w15="http://schemas.microsoft.com/office/word/2012/wordml" xmlns:w16cid="http://schemas.microsoft.com/office/word/2016/wordml/cid" xmlns:w16se="http://schemas.microsoft.com/office/word/2015/wordml/symex" xmlns:wpg="http://schemas.microsoft.com/office/word/2010/wordprocessingGroup" xmlns:wpi="http://schemas.microsoft.com/office/word/2010/wordprocessingInk" xmlns:wne="http://schemas.microsoft.com/office/word/2006/wordml" xmlns:wps="http://schemas.microsoft.com/office/word/2010/wordprocessingShape" mc:Ignorable="w14 w15 w16se w16cid wp14">
+<w:document xmlns:wpc="http://schemas.microsoft.com/office/word/2010/wordprocessingCanvas" xmlns:mc="http://schemas.openxmlformats.org/markup-compatibility/2006" xmlns:o="urn:schemas-microsoft-com:office:office" xmlns:r="http://schemas.openxmlformats.org/officeDocument/2006/relationships" xmlns:m="http://schemas.openxmlformats.org/officeDocument/2006/math" xmlns:v="urn:schemas-microsoft-com:vml" xmlns:wp14="http://schemas.microsoft.com/office/word/2010/wordprocessingDrawing" xmlns:wp="http://schemas.openxmlformats.org/drawingml/2006/wordprocessingDrawing" xmlns:w10="urn:schemas-microsoft-com:office:word" xmlns:w="http://schemas.openxmlformats.org/wordprocessingml/2006/main" xmlns:w14="http://schemas.microsoft.com/office/word/2010/wordml" xmlns:w15="http://schemas.microsoft.com/office/word/2012/wordml" xmlns:wpg="http://schemas.microsoft.com/office/word/2010/wordprocessingGroup" xmlns:wpi="http://schemas.microsoft.com/office/word/2010/wordprocessingInk" xmlns:wne="http://schemas.microsoft.com/office/word/2006/wordml" xmlns:wps="http://schemas.microsoft.com/office/word/2010/wordprocessingShape" mc:Ignorable="w14 w15 wp14">
   <w:body>
     <w:p>
       <w:pPr>
@@ -55,6 +55,7 @@
           <w:lang w:val="pt-BR"/>
         </w:rPr>
       </w:pPr>
+      <w:proofErr w:type="gramStart"/>
       <w:r>
         <w:rPr>
           <w:rFonts w:ascii="Open Sans" w:hAnsi="Open Sans"/>
@@ -63,7 +64,18 @@
           <w:shd w:val="clear" w:color="auto" w:fill="D9D9D9"/>
           <w:lang w:val="pt-BR"/>
         </w:rPr>
-        <w:t>banco de dados-v2.1</w:t>
+        <w:t>banco</w:t>
+      </w:r>
+      <w:proofErr w:type="gramEnd"/>
+      <w:r>
+        <w:rPr>
+          <w:rFonts w:ascii="Open Sans" w:hAnsi="Open Sans"/>
+          <w:sz w:val="20"/>
+          <w:szCs w:val="20"/>
+          <w:shd w:val="clear" w:color="auto" w:fill="D9D9D9"/>
+          <w:lang w:val="pt-BR"/>
+        </w:rPr>
+        <w:t xml:space="preserve"> de dados-v2.1</w:t>
       </w:r>
       <w:r>
         <w:rPr>
@@ -520,8 +532,9 @@
           <w:szCs w:val="16"/>
           <w:lang w:val="pt-BR"/>
         </w:rPr>
-        <w:t xml:space="preserve"> de 10) </w:t>
-      </w:r>
+        <w:t xml:space="preserve"> de </w:t>
+      </w:r>
+      <w:proofErr w:type="gramStart"/>
       <w:r>
         <w:rPr>
           <w:rFonts w:ascii="Open Sans" w:hAnsi="Open Sans"/>
@@ -532,7 +545,58 @@
           <w:szCs w:val="16"/>
           <w:lang w:val="pt-BR"/>
         </w:rPr>
-        <w:t xml:space="preserve"> falta testar o inserir com o método main 2 alunos</w:t>
+        <w:t xml:space="preserve">10) </w:t>
+      </w:r>
+      <w:r>
+        <w:rPr>
+          <w:rFonts w:ascii="Open Sans" w:hAnsi="Open Sans"/>
+          <w:b/>
+          <w:bCs/>
+          <w:color w:val="FF0000"/>
+          <w:sz w:val="16"/>
+          <w:szCs w:val="16"/>
+          <w:lang w:val="pt-BR"/>
+        </w:rPr>
+        <w:t xml:space="preserve"> falta</w:t>
+      </w:r>
+      <w:proofErr w:type="gramEnd"/>
+      <w:r>
+        <w:rPr>
+          <w:rFonts w:ascii="Open Sans" w:hAnsi="Open Sans"/>
+          <w:b/>
+          <w:bCs/>
+          <w:color w:val="FF0000"/>
+          <w:sz w:val="16"/>
+          <w:szCs w:val="16"/>
+          <w:lang w:val="pt-BR"/>
+        </w:rPr>
+        <w:t xml:space="preserve"> testar o inserir com o método </w:t>
+      </w:r>
+      <w:proofErr w:type="spellStart"/>
+      <w:r>
+        <w:rPr>
+          <w:rFonts w:ascii="Open Sans" w:hAnsi="Open Sans"/>
+          <w:b/>
+          <w:bCs/>
+          <w:color w:val="FF0000"/>
+          <w:sz w:val="16"/>
+          <w:szCs w:val="16"/>
+          <w:lang w:val="pt-BR"/>
+        </w:rPr>
+        <w:t>main</w:t>
+      </w:r>
+      <w:proofErr w:type="spellEnd"/>
+      <w:r>
+        <w:rPr>
+          <w:rFonts w:ascii="Open Sans" w:hAnsi="Open Sans"/>
+          <w:b/>
+          <w:bCs/>
+          <w:color w:val="FF0000"/>
+          <w:sz w:val="16"/>
+          <w:szCs w:val="16"/>
+          <w:lang w:val="pt-BR"/>
+        </w:rPr>
+        <w:t xml:space="preserve"> 2 alunos</w:t>
       </w:r>
       <w:r>
         <w:rPr>
@@ -748,7 +812,29 @@
           <w:szCs w:val="20"/>
           <w:lang w:val="pt-BR"/>
         </w:rPr>
-        <w:t xml:space="preserve">Para testar a chamada do método obter() </w:t>
+        <w:t xml:space="preserve">Para testar a chamada do método </w:t>
+      </w:r>
+      <w:proofErr w:type="gramStart"/>
+      <w:r>
+        <w:rPr>
+          <w:rFonts w:ascii="Open Sans" w:hAnsi="Open Sans"/>
+          <w:bCs/>
+          <w:sz w:val="20"/>
+          <w:szCs w:val="20"/>
+          <w:lang w:val="pt-BR"/>
+        </w:rPr>
+        <w:t>obter(</w:t>
+      </w:r>
+      <w:proofErr w:type="gramEnd"/>
+      <w:r>
+        <w:rPr>
+          <w:rFonts w:ascii="Open Sans" w:hAnsi="Open Sans"/>
+          <w:bCs/>
+          <w:sz w:val="20"/>
+          <w:szCs w:val="20"/>
+          <w:lang w:val="pt-BR"/>
+        </w:rPr>
+        <w:t xml:space="preserve">) </w:t>
       </w:r>
     </w:p>
     <w:p>
@@ -771,8 +857,21 @@
           <w:szCs w:val="20"/>
           <w:lang w:val="pt-BR"/>
         </w:rPr>
-        <w:t>Criar a classe TestaObterClienteDao</w:t>
-      </w:r>
+        <w:t xml:space="preserve">Criar a classe </w:t>
+      </w:r>
+      <w:proofErr w:type="spellStart"/>
+      <w:r>
+        <w:rPr>
+          <w:rFonts w:ascii="Open Sans" w:hAnsi="Open Sans"/>
+          <w:bCs/>
+          <w:color w:val="FF0000"/>
+          <w:sz w:val="20"/>
+          <w:szCs w:val="20"/>
+          <w:lang w:val="pt-BR"/>
+        </w:rPr>
+        <w:t>TestaObterClienteDao</w:t>
+      </w:r>
+      <w:proofErr w:type="spellEnd"/>
     </w:p>
     <w:p>
       <w:pPr>
@@ -984,7 +1083,29 @@
           <w:szCs w:val="20"/>
           <w:lang w:val="pt-BR"/>
         </w:rPr>
-        <w:t>, explicar o q é CRUD (implementado no slide 23)</w:t>
+        <w:t xml:space="preserve">, explicar o </w:t>
+      </w:r>
+      <w:proofErr w:type="gramStart"/>
+      <w:r>
+        <w:rPr>
+          <w:rFonts w:ascii="Open Sans" w:hAnsi="Open Sans"/>
+          <w:bCs/>
+          <w:sz w:val="20"/>
+          <w:szCs w:val="20"/>
+          <w:lang w:val="pt-BR"/>
+        </w:rPr>
+        <w:t>q</w:t>
+      </w:r>
+      <w:proofErr w:type="gramEnd"/>
+      <w:r>
+        <w:rPr>
+          <w:rFonts w:ascii="Open Sans" w:hAnsi="Open Sans"/>
+          <w:bCs/>
+          <w:sz w:val="20"/>
+          <w:szCs w:val="20"/>
+          <w:lang w:val="pt-BR"/>
+        </w:rPr>
+        <w:t xml:space="preserve"> é CRUD (implementado no slide 23)</w:t>
       </w:r>
     </w:p>
     <w:p>
@@ -1197,29 +1318,77 @@
           <w:szCs w:val="20"/>
           <w:lang w:val="pt-BR"/>
         </w:rPr>
-        <w:t>- setInt()</w:t>
-      </w:r>
-    </w:p>
-    <w:p>
-      <w:pPr>
-        <w:rPr>
-          <w:rFonts w:ascii="Open Sans" w:hAnsi="Open Sans"/>
-          <w:bCs/>
-          <w:sz w:val="20"/>
-          <w:szCs w:val="20"/>
-          <w:lang w:val="pt-BR"/>
-        </w:rPr>
-      </w:pPr>
-      <w:r>
-        <w:rPr>
-          <w:rFonts w:ascii="Open Sans" w:hAnsi="Open Sans"/>
-          <w:bCs/>
-          <w:sz w:val="20"/>
-          <w:szCs w:val="20"/>
-          <w:lang w:val="pt-BR"/>
-        </w:rPr>
-        <w:t>- getCodCliente</w:t>
-      </w:r>
+        <w:t xml:space="preserve">- </w:t>
+      </w:r>
+      <w:proofErr w:type="spellStart"/>
+      <w:proofErr w:type="gramStart"/>
+      <w:r>
+        <w:rPr>
+          <w:rFonts w:ascii="Open Sans" w:hAnsi="Open Sans"/>
+          <w:bCs/>
+          <w:sz w:val="20"/>
+          <w:szCs w:val="20"/>
+          <w:lang w:val="pt-BR"/>
+        </w:rPr>
+        <w:t>setInt</w:t>
+      </w:r>
+      <w:proofErr w:type="spellEnd"/>
+      <w:r>
+        <w:rPr>
+          <w:rFonts w:ascii="Open Sans" w:hAnsi="Open Sans"/>
+          <w:bCs/>
+          <w:sz w:val="20"/>
+          <w:szCs w:val="20"/>
+          <w:lang w:val="pt-BR"/>
+        </w:rPr>
+        <w:t>(</w:t>
+      </w:r>
+      <w:proofErr w:type="gramEnd"/>
+      <w:r>
+        <w:rPr>
+          <w:rFonts w:ascii="Open Sans" w:hAnsi="Open Sans"/>
+          <w:bCs/>
+          <w:sz w:val="20"/>
+          <w:szCs w:val="20"/>
+          <w:lang w:val="pt-BR"/>
+        </w:rPr>
+        <w:t>)</w:t>
+      </w:r>
+    </w:p>
+    <w:p>
+      <w:pPr>
+        <w:rPr>
+          <w:rFonts w:ascii="Open Sans" w:hAnsi="Open Sans"/>
+          <w:bCs/>
+          <w:sz w:val="20"/>
+          <w:szCs w:val="20"/>
+          <w:lang w:val="pt-BR"/>
+        </w:rPr>
+      </w:pPr>
+      <w:r>
+        <w:rPr>
+          <w:rFonts w:ascii="Open Sans" w:hAnsi="Open Sans"/>
+          <w:bCs/>
+          <w:sz w:val="20"/>
+          <w:szCs w:val="20"/>
+          <w:lang w:val="pt-BR"/>
+        </w:rPr>
+        <w:t xml:space="preserve">- </w:t>
+      </w:r>
+      <w:proofErr w:type="spellStart"/>
+      <w:proofErr w:type="gramStart"/>
+      <w:r>
+        <w:rPr>
+          <w:rFonts w:ascii="Open Sans" w:hAnsi="Open Sans"/>
+          <w:bCs/>
+          <w:sz w:val="20"/>
+          <w:szCs w:val="20"/>
+          <w:lang w:val="pt-BR"/>
+        </w:rPr>
+        <w:t>getCodCliente</w:t>
+      </w:r>
+      <w:proofErr w:type="spellEnd"/>
+      <w:proofErr w:type="gramEnd"/>
     </w:p>
     <w:p>
       <w:pPr>
@@ -1275,7 +1444,33 @@
           <w:szCs w:val="16"/>
           <w:lang w:val="pt-BR"/>
         </w:rPr>
-        <w:t>--------------------------------- fim a03 t7 web (de 8) --------------------------------------</w:t>
+        <w:t xml:space="preserve">--------------------------------- </w:t>
+      </w:r>
+      <w:proofErr w:type="gramStart"/>
+      <w:r>
+        <w:rPr>
+          <w:rFonts w:ascii="Open Sans" w:hAnsi="Open Sans"/>
+          <w:b/>
+          <w:bCs/>
+          <w:color w:val="0000FF"/>
+          <w:sz w:val="18"/>
+          <w:szCs w:val="16"/>
+          <w:lang w:val="pt-BR"/>
+        </w:rPr>
+        <w:t>fim</w:t>
+      </w:r>
+      <w:proofErr w:type="gramEnd"/>
+      <w:r>
+        <w:rPr>
+          <w:rFonts w:ascii="Open Sans" w:hAnsi="Open Sans"/>
+          <w:b/>
+          <w:bCs/>
+          <w:color w:val="0000FF"/>
+          <w:sz w:val="18"/>
+          <w:szCs w:val="16"/>
+          <w:lang w:val="pt-BR"/>
+        </w:rPr>
+        <w:t xml:space="preserve"> a03 t7 web (de 8) --------------------------------------</w:t>
       </w:r>
     </w:p>
     <w:p>
@@ -1323,6 +1518,7 @@
           <w:szCs w:val="20"/>
         </w:rPr>
       </w:pPr>
+      <w:proofErr w:type="spellStart"/>
       <w:r>
         <w:rPr>
           <w:rFonts w:ascii="Open Sans" w:hAnsi="Open Sans"/>
@@ -1331,31 +1527,32 @@
           <w:szCs w:val="20"/>
           <w:highlight w:val="lightGray"/>
         </w:rPr>
-        <w:t>Revisar crud</w:t>
-      </w:r>
-    </w:p>
-    <w:p>
-      <w:pPr>
-        <w:rPr>
-          <w:rFonts w:ascii="Open Sans" w:hAnsi="Open Sans"/>
-          <w:bCs/>
-          <w:sz w:val="20"/>
-          <w:szCs w:val="20"/>
-        </w:rPr>
-      </w:pPr>
-    </w:p>
-    <w:p>
-      <w:pPr>
-        <w:rPr>
-          <w:rFonts w:ascii="Open Sans" w:hAnsi="Open Sans"/>
-          <w:b/>
+        <w:t>Revisar</w:t>
+      </w:r>
+      <w:proofErr w:type="spellEnd"/>
+      <w:r>
+        <w:rPr>
+          <w:rFonts w:ascii="Open Sans" w:hAnsi="Open Sans"/>
           <w:bCs/>
           <w:sz w:val="20"/>
           <w:szCs w:val="20"/>
           <w:highlight w:val="lightGray"/>
         </w:rPr>
-      </w:pPr>
-      <w:r>
+        <w:t xml:space="preserve"> crud</w:t>
+      </w:r>
+    </w:p>
+    <w:p>
+      <w:pPr>
+        <w:rPr>
+          <w:rFonts w:ascii="Open Sans" w:hAnsi="Open Sans"/>
+          <w:bCs/>
+          <w:sz w:val="20"/>
+          <w:szCs w:val="20"/>
+        </w:rPr>
+      </w:pPr>
+    </w:p>
+    <w:p>
+      <w:pPr>
         <w:rPr>
           <w:rFonts w:ascii="Open Sans" w:hAnsi="Open Sans"/>
           <w:b/>
@@ -1364,6 +1561,16 @@
           <w:szCs w:val="20"/>
           <w:highlight w:val="lightGray"/>
         </w:rPr>
+      </w:pPr>
+      <w:r>
+        <w:rPr>
+          <w:rFonts w:ascii="Open Sans" w:hAnsi="Open Sans"/>
+          <w:b/>
+          <w:bCs/>
+          <w:sz w:val="20"/>
+          <w:szCs w:val="20"/>
+          <w:highlight w:val="lightGray"/>
+        </w:rPr>
         <w:t>-------------------------------------------------------------</w:t>
       </w:r>
     </w:p>
@@ -1376,6 +1583,7 @@
           <w:szCs w:val="20"/>
         </w:rPr>
       </w:pPr>
+      <w:proofErr w:type="gramStart"/>
       <w:r>
         <w:rPr>
           <w:rFonts w:ascii="Open Sans" w:hAnsi="Open Sans"/>
@@ -1384,8 +1592,31 @@
           <w:szCs w:val="20"/>
           <w:highlight w:val="lightGray"/>
         </w:rPr>
-        <w:t>slides fábio.odp</w:t>
-      </w:r>
+        <w:t>slides</w:t>
+      </w:r>
+      <w:proofErr w:type="gramEnd"/>
+      <w:r>
+        <w:rPr>
+          <w:rFonts w:ascii="Open Sans" w:hAnsi="Open Sans"/>
+          <w:bCs/>
+          <w:sz w:val="20"/>
+          <w:szCs w:val="20"/>
+          <w:highlight w:val="lightGray"/>
+        </w:rPr>
+        <w:t xml:space="preserve"> </w:t>
+      </w:r>
+      <w:proofErr w:type="spellStart"/>
+      <w:r>
+        <w:rPr>
+          <w:rFonts w:ascii="Open Sans" w:hAnsi="Open Sans"/>
+          <w:bCs/>
+          <w:sz w:val="20"/>
+          <w:szCs w:val="20"/>
+          <w:highlight w:val="lightGray"/>
+        </w:rPr>
+        <w:t>fábio.odp</w:t>
+      </w:r>
+      <w:proofErr w:type="spellEnd"/>
     </w:p>
     <w:p>
       <w:pPr>
@@ -1507,7 +1738,29 @@
           <w:sz w:val="20"/>
           <w:szCs w:val="20"/>
         </w:rPr>
-        <w:t xml:space="preserve"> acessar </w:t>
+        <w:t xml:space="preserve"> </w:t>
+      </w:r>
+      <w:proofErr w:type="spellStart"/>
+      <w:proofErr w:type="gramStart"/>
+      <w:r>
+        <w:rPr>
+          <w:rFonts w:ascii="Open Sans" w:hAnsi="Open Sans"/>
+          <w:bCs/>
+          <w:sz w:val="20"/>
+          <w:szCs w:val="20"/>
+        </w:rPr>
+        <w:t>acessar</w:t>
+      </w:r>
+      <w:proofErr w:type="spellEnd"/>
+      <w:proofErr w:type="gramEnd"/>
+      <w:r>
+        <w:rPr>
+          <w:rFonts w:ascii="Open Sans" w:hAnsi="Open Sans"/>
+          <w:bCs/>
+          <w:sz w:val="20"/>
+          <w:szCs w:val="20"/>
+        </w:rPr>
+        <w:t xml:space="preserve"> </w:t>
       </w:r>
       <w:r>
         <w:rPr>
@@ -1545,7 +1798,29 @@
           <w:sz w:val="20"/>
           <w:szCs w:val="20"/>
         </w:rPr>
-        <w:t xml:space="preserve"> alterar font-size: 1rem;</w:t>
+        <w:t xml:space="preserve"> </w:t>
+      </w:r>
+      <w:proofErr w:type="spellStart"/>
+      <w:proofErr w:type="gramStart"/>
+      <w:r>
+        <w:rPr>
+          <w:rFonts w:ascii="Open Sans" w:hAnsi="Open Sans"/>
+          <w:bCs/>
+          <w:sz w:val="20"/>
+          <w:szCs w:val="20"/>
+        </w:rPr>
+        <w:t>alterar</w:t>
+      </w:r>
+      <w:proofErr w:type="spellEnd"/>
+      <w:proofErr w:type="gramEnd"/>
+      <w:r>
+        <w:rPr>
+          <w:rFonts w:ascii="Open Sans" w:hAnsi="Open Sans"/>
+          <w:bCs/>
+          <w:sz w:val="20"/>
+          <w:szCs w:val="20"/>
+        </w:rPr>
+        <w:t xml:space="preserve"> font-size: 1rem;</w:t>
       </w:r>
     </w:p>
     <w:p>
@@ -1626,7 +1901,51 @@
           <w:szCs w:val="20"/>
           <w:lang w:val="pt-BR"/>
         </w:rPr>
-        <w:t>Acessar novamente a página da tag strong e substituir para &lt;b&gt;</w:t>
+        <w:t xml:space="preserve">Acessar novamente a página da </w:t>
+      </w:r>
+      <w:proofErr w:type="spellStart"/>
+      <w:r>
+        <w:rPr>
+          <w:rFonts w:ascii="Open Sans" w:hAnsi="Open Sans"/>
+          <w:bCs/>
+          <w:sz w:val="20"/>
+          <w:szCs w:val="20"/>
+          <w:lang w:val="pt-BR"/>
+        </w:rPr>
+        <w:t>tag</w:t>
+      </w:r>
+      <w:proofErr w:type="spellEnd"/>
+      <w:r>
+        <w:rPr>
+          <w:rFonts w:ascii="Open Sans" w:hAnsi="Open Sans"/>
+          <w:bCs/>
+          <w:sz w:val="20"/>
+          <w:szCs w:val="20"/>
+          <w:lang w:val="pt-BR"/>
+        </w:rPr>
+        <w:t xml:space="preserve"> </w:t>
+      </w:r>
+      <w:proofErr w:type="spellStart"/>
+      <w:r>
+        <w:rPr>
+          <w:rFonts w:ascii="Open Sans" w:hAnsi="Open Sans"/>
+          <w:bCs/>
+          <w:sz w:val="20"/>
+          <w:szCs w:val="20"/>
+          <w:lang w:val="pt-BR"/>
+        </w:rPr>
+        <w:t>strong</w:t>
+      </w:r>
+      <w:proofErr w:type="spellEnd"/>
+      <w:r>
+        <w:rPr>
+          <w:rFonts w:ascii="Open Sans" w:hAnsi="Open Sans"/>
+          <w:bCs/>
+          <w:sz w:val="20"/>
+          <w:szCs w:val="20"/>
+          <w:lang w:val="pt-BR"/>
+        </w:rPr>
+        <w:t xml:space="preserve"> e substituir para &lt;b&gt;</w:t>
       </w:r>
     </w:p>
     <w:p>
@@ -1661,7 +1980,33 @@
           <w:highlight w:val="lightGray"/>
           <w:lang w:val="pt-BR"/>
         </w:rPr>
-        <w:t>- slide 6</w:t>
+        <w:t xml:space="preserve">- </w:t>
+      </w:r>
+      <w:proofErr w:type="gramStart"/>
+      <w:r>
+        <w:rPr>
+          <w:rFonts w:ascii="Open Sans" w:hAnsi="Open Sans"/>
+          <w:b/>
+          <w:bCs/>
+          <w:sz w:val="20"/>
+          <w:szCs w:val="20"/>
+          <w:highlight w:val="lightGray"/>
+          <w:lang w:val="pt-BR"/>
+        </w:rPr>
+        <w:t>slide</w:t>
+      </w:r>
+      <w:proofErr w:type="gramEnd"/>
+      <w:r>
+        <w:rPr>
+          <w:rFonts w:ascii="Open Sans" w:hAnsi="Open Sans"/>
+          <w:b/>
+          <w:bCs/>
+          <w:sz w:val="20"/>
+          <w:szCs w:val="20"/>
+          <w:highlight w:val="lightGray"/>
+          <w:lang w:val="pt-BR"/>
+        </w:rPr>
+        <w:t xml:space="preserve"> 6</w:t>
       </w:r>
     </w:p>
     <w:p>
@@ -1715,29 +2060,65 @@
           <w:highlight w:val="lightGray"/>
           <w:lang w:val="pt-BR"/>
         </w:rPr>
-        <w:t>- slide 9</w:t>
-      </w:r>
-    </w:p>
-    <w:p>
-      <w:pPr>
-        <w:rPr>
-          <w:rFonts w:ascii="Open Sans" w:hAnsi="Open Sans"/>
-          <w:bCs/>
-          <w:sz w:val="20"/>
-          <w:szCs w:val="20"/>
-          <w:lang w:val="pt-BR"/>
-        </w:rPr>
-      </w:pPr>
-      <w:r>
-        <w:rPr>
-          <w:rFonts w:ascii="Open Sans" w:hAnsi="Open Sans"/>
-          <w:bCs/>
-          <w:sz w:val="20"/>
-          <w:szCs w:val="20"/>
-          <w:lang w:val="pt-BR"/>
-        </w:rPr>
-        <w:t xml:space="preserve"> Criar arquivo .css</w:t>
-      </w:r>
+        <w:t xml:space="preserve">- </w:t>
+      </w:r>
+      <w:proofErr w:type="gramStart"/>
+      <w:r>
+        <w:rPr>
+          <w:rFonts w:ascii="Open Sans" w:hAnsi="Open Sans"/>
+          <w:bCs/>
+          <w:sz w:val="20"/>
+          <w:szCs w:val="20"/>
+          <w:highlight w:val="lightGray"/>
+          <w:lang w:val="pt-BR"/>
+        </w:rPr>
+        <w:t>slide</w:t>
+      </w:r>
+      <w:proofErr w:type="gramEnd"/>
+      <w:r>
+        <w:rPr>
+          <w:rFonts w:ascii="Open Sans" w:hAnsi="Open Sans"/>
+          <w:bCs/>
+          <w:sz w:val="20"/>
+          <w:szCs w:val="20"/>
+          <w:highlight w:val="lightGray"/>
+          <w:lang w:val="pt-BR"/>
+        </w:rPr>
+        <w:t xml:space="preserve"> 9</w:t>
+      </w:r>
+    </w:p>
+    <w:p>
+      <w:pPr>
+        <w:rPr>
+          <w:rFonts w:ascii="Open Sans" w:hAnsi="Open Sans"/>
+          <w:bCs/>
+          <w:sz w:val="20"/>
+          <w:szCs w:val="20"/>
+          <w:lang w:val="pt-BR"/>
+        </w:rPr>
+      </w:pPr>
+      <w:r>
+        <w:rPr>
+          <w:rFonts w:ascii="Open Sans" w:hAnsi="Open Sans"/>
+          <w:bCs/>
+          <w:sz w:val="20"/>
+          <w:szCs w:val="20"/>
+          <w:lang w:val="pt-BR"/>
+        </w:rPr>
+        <w:t xml:space="preserve"> Criar arquivo .</w:t>
+      </w:r>
+      <w:proofErr w:type="spellStart"/>
+      <w:r>
+        <w:rPr>
+          <w:rFonts w:ascii="Open Sans" w:hAnsi="Open Sans"/>
+          <w:bCs/>
+          <w:sz w:val="20"/>
+          <w:szCs w:val="20"/>
+          <w:lang w:val="pt-BR"/>
+        </w:rPr>
+        <w:t>css</w:t>
+      </w:r>
+      <w:proofErr w:type="spellEnd"/>
       <w:r>
         <w:rPr>
           <w:rFonts w:ascii="Open Sans" w:hAnsi="Open Sans"/>
@@ -1796,7 +2177,49 @@
           <w:sz w:val="20"/>
           <w:szCs w:val="20"/>
         </w:rPr>
-        <w:t xml:space="preserve"> implementar tag &lt;style&gt; css internal</w:t>
+        <w:t xml:space="preserve"> </w:t>
+      </w:r>
+      <w:proofErr w:type="spellStart"/>
+      <w:proofErr w:type="gramStart"/>
+      <w:r>
+        <w:rPr>
+          <w:rFonts w:ascii="Open Sans" w:hAnsi="Open Sans"/>
+          <w:bCs/>
+          <w:sz w:val="20"/>
+          <w:szCs w:val="20"/>
+        </w:rPr>
+        <w:t>implementar</w:t>
+      </w:r>
+      <w:proofErr w:type="spellEnd"/>
+      <w:proofErr w:type="gramEnd"/>
+      <w:r>
+        <w:rPr>
+          <w:rFonts w:ascii="Open Sans" w:hAnsi="Open Sans"/>
+          <w:bCs/>
+          <w:sz w:val="20"/>
+          <w:szCs w:val="20"/>
+        </w:rPr>
+        <w:t xml:space="preserve"> tag &lt;style&gt; </w:t>
+      </w:r>
+      <w:proofErr w:type="spellStart"/>
+      <w:r>
+        <w:rPr>
+          <w:rFonts w:ascii="Open Sans" w:hAnsi="Open Sans"/>
+          <w:bCs/>
+          <w:sz w:val="20"/>
+          <w:szCs w:val="20"/>
+        </w:rPr>
+        <w:t>css</w:t>
+      </w:r>
+      <w:proofErr w:type="spellEnd"/>
+      <w:r>
+        <w:rPr>
+          <w:rFonts w:ascii="Open Sans" w:hAnsi="Open Sans"/>
+          <w:bCs/>
+          <w:sz w:val="20"/>
+          <w:szCs w:val="20"/>
+        </w:rPr>
+        <w:t xml:space="preserve"> internal</w:t>
       </w:r>
     </w:p>
     <w:p>
@@ -1848,16 +2271,62 @@
         </w:rPr>
         <w:t xml:space="preserve"> </w:t>
       </w:r>
-      <w:r>
-        <w:rPr>
-          <w:rFonts w:ascii="Open Sans" w:hAnsi="Open Sans"/>
-          <w:bCs/>
-          <w:sz w:val="20"/>
-          <w:szCs w:val="20"/>
-          <w:lang w:val="pt-BR"/>
-        </w:rPr>
-        <w:t>alterar para css inline</w:t>
-      </w:r>
+      <w:proofErr w:type="gramStart"/>
+      <w:r>
+        <w:rPr>
+          <w:rFonts w:ascii="Open Sans" w:hAnsi="Open Sans"/>
+          <w:bCs/>
+          <w:sz w:val="20"/>
+          <w:szCs w:val="20"/>
+          <w:lang w:val="pt-BR"/>
+        </w:rPr>
+        <w:t>alterar</w:t>
+      </w:r>
+      <w:proofErr w:type="gramEnd"/>
+      <w:r>
+        <w:rPr>
+          <w:rFonts w:ascii="Open Sans" w:hAnsi="Open Sans"/>
+          <w:bCs/>
+          <w:sz w:val="20"/>
+          <w:szCs w:val="20"/>
+          <w:lang w:val="pt-BR"/>
+        </w:rPr>
+        <w:t xml:space="preserve"> para </w:t>
+      </w:r>
+      <w:proofErr w:type="spellStart"/>
+      <w:r>
+        <w:rPr>
+          <w:rFonts w:ascii="Open Sans" w:hAnsi="Open Sans"/>
+          <w:bCs/>
+          <w:sz w:val="20"/>
+          <w:szCs w:val="20"/>
+          <w:lang w:val="pt-BR"/>
+        </w:rPr>
+        <w:t>css</w:t>
+      </w:r>
+      <w:proofErr w:type="spellEnd"/>
+      <w:r>
+        <w:rPr>
+          <w:rFonts w:ascii="Open Sans" w:hAnsi="Open Sans"/>
+          <w:bCs/>
+          <w:sz w:val="20"/>
+          <w:szCs w:val="20"/>
+          <w:lang w:val="pt-BR"/>
+        </w:rPr>
+        <w:t xml:space="preserve"> </w:t>
+      </w:r>
+      <w:proofErr w:type="spellStart"/>
+      <w:r>
+        <w:rPr>
+          <w:rFonts w:ascii="Open Sans" w:hAnsi="Open Sans"/>
+          <w:bCs/>
+          <w:sz w:val="20"/>
+          <w:szCs w:val="20"/>
+          <w:lang w:val="pt-BR"/>
+        </w:rPr>
+        <w:t>inline</w:t>
+      </w:r>
+      <w:proofErr w:type="spellEnd"/>
     </w:p>
     <w:p>
       <w:pPr>
@@ -2008,7 +2477,31 @@
           <w:highlight w:val="lightGray"/>
           <w:lang w:val="pt-BR"/>
         </w:rPr>
-        <w:t>- slide 12</w:t>
+        <w:t xml:space="preserve">- </w:t>
+      </w:r>
+      <w:proofErr w:type="gramStart"/>
+      <w:r>
+        <w:rPr>
+          <w:rFonts w:ascii="Open Sans" w:hAnsi="Open Sans"/>
+          <w:bCs/>
+          <w:sz w:val="20"/>
+          <w:szCs w:val="20"/>
+          <w:highlight w:val="lightGray"/>
+          <w:lang w:val="pt-BR"/>
+        </w:rPr>
+        <w:t>slide</w:t>
+      </w:r>
+      <w:proofErr w:type="gramEnd"/>
+      <w:r>
+        <w:rPr>
+          <w:rFonts w:ascii="Open Sans" w:hAnsi="Open Sans"/>
+          <w:bCs/>
+          <w:sz w:val="20"/>
+          <w:szCs w:val="20"/>
+          <w:highlight w:val="lightGray"/>
+          <w:lang w:val="pt-BR"/>
+        </w:rPr>
+        <w:t xml:space="preserve"> 12</w:t>
       </w:r>
     </w:p>
     <w:p>
@@ -2042,6 +2535,7 @@
         </w:rPr>
         <w:t xml:space="preserve"> Crie um estilo para o seletor </w:t>
       </w:r>
+      <w:proofErr w:type="spellStart"/>
       <w:r>
         <w:rPr>
           <w:rFonts w:ascii="Open Sans" w:hAnsi="Open Sans"/>
@@ -2052,6 +2546,7 @@
         </w:rPr>
         <w:t>third</w:t>
       </w:r>
+      <w:proofErr w:type="spellEnd"/>
       <w:r>
         <w:rPr>
           <w:rFonts w:ascii="Open Sans" w:hAnsi="Open Sans"/>
@@ -2062,6 +2557,7 @@
         </w:rPr>
         <w:t xml:space="preserve"> e </w:t>
       </w:r>
+      <w:proofErr w:type="spellStart"/>
       <w:r>
         <w:rPr>
           <w:rFonts w:ascii="Open Sans" w:hAnsi="Open Sans"/>
@@ -2072,37 +2568,62 @@
         </w:rPr>
         <w:t>second</w:t>
       </w:r>
-    </w:p>
-    <w:p>
-      <w:pPr>
-        <w:rPr>
-          <w:rFonts w:ascii="Open Sans" w:hAnsi="Open Sans"/>
-          <w:bCs/>
-          <w:sz w:val="20"/>
-          <w:szCs w:val="20"/>
-          <w:lang w:val="pt-BR"/>
-        </w:rPr>
-      </w:pPr>
-    </w:p>
-    <w:p>
-      <w:pPr>
-        <w:rPr>
-          <w:rFonts w:ascii="Open Sans" w:hAnsi="Open Sans"/>
-          <w:bCs/>
-          <w:sz w:val="20"/>
-          <w:szCs w:val="20"/>
-          <w:lang w:val="pt-BR"/>
-        </w:rPr>
-      </w:pPr>
-      <w:r>
-        <w:rPr>
-          <w:rFonts w:ascii="Open Sans" w:hAnsi="Open Sans"/>
-          <w:bCs/>
-          <w:sz w:val="20"/>
-          <w:szCs w:val="20"/>
-          <w:lang w:val="pt-BR"/>
-        </w:rPr>
-        <w:t>- crier uma página HTML e adicione uma imagem</w:t>
+      <w:proofErr w:type="spellEnd"/>
+    </w:p>
+    <w:p>
+      <w:pPr>
+        <w:rPr>
+          <w:rFonts w:ascii="Open Sans" w:hAnsi="Open Sans"/>
+          <w:bCs/>
+          <w:sz w:val="20"/>
+          <w:szCs w:val="20"/>
+          <w:lang w:val="pt-BR"/>
+        </w:rPr>
+      </w:pPr>
+    </w:p>
+    <w:p>
+      <w:pPr>
+        <w:rPr>
+          <w:rFonts w:ascii="Open Sans" w:hAnsi="Open Sans"/>
+          <w:bCs/>
+          <w:sz w:val="20"/>
+          <w:szCs w:val="20"/>
+          <w:lang w:val="pt-BR"/>
+        </w:rPr>
+      </w:pPr>
+      <w:r>
+        <w:rPr>
+          <w:rFonts w:ascii="Open Sans" w:hAnsi="Open Sans"/>
+          <w:bCs/>
+          <w:sz w:val="20"/>
+          <w:szCs w:val="20"/>
+          <w:lang w:val="pt-BR"/>
+        </w:rPr>
+        <w:t xml:space="preserve">- </w:t>
+      </w:r>
+      <w:proofErr w:type="spellStart"/>
+      <w:proofErr w:type="gramStart"/>
+      <w:r>
+        <w:rPr>
+          <w:rFonts w:ascii="Open Sans" w:hAnsi="Open Sans"/>
+          <w:bCs/>
+          <w:sz w:val="20"/>
+          <w:szCs w:val="20"/>
+          <w:lang w:val="pt-BR"/>
+        </w:rPr>
+        <w:t>crier</w:t>
+      </w:r>
+      <w:proofErr w:type="spellEnd"/>
+      <w:proofErr w:type="gramEnd"/>
+      <w:r>
+        <w:rPr>
+          <w:rFonts w:ascii="Open Sans" w:hAnsi="Open Sans"/>
+          <w:bCs/>
+          <w:sz w:val="20"/>
+          <w:szCs w:val="20"/>
+          <w:lang w:val="pt-BR"/>
+        </w:rPr>
+        <w:t xml:space="preserve"> uma página HTML e adicione uma imagem</w:t>
       </w:r>
     </w:p>
     <w:p>
@@ -2131,7 +2652,47 @@
           <w:sz w:val="20"/>
           <w:szCs w:val="20"/>
         </w:rPr>
-        <w:t>&lt;img src="dinosaur.png"&gt;</w:t>
+        <w:t>&lt;</w:t>
+      </w:r>
+      <w:proofErr w:type="spellStart"/>
+      <w:r>
+        <w:rPr>
+          <w:rFonts w:ascii="Open Sans" w:hAnsi="Open Sans"/>
+          <w:b/>
+          <w:sz w:val="20"/>
+          <w:szCs w:val="20"/>
+        </w:rPr>
+        <w:t>img</w:t>
+      </w:r>
+      <w:proofErr w:type="spellEnd"/>
+      <w:r>
+        <w:rPr>
+          <w:rFonts w:ascii="Open Sans" w:hAnsi="Open Sans"/>
+          <w:b/>
+          <w:sz w:val="20"/>
+          <w:szCs w:val="20"/>
+        </w:rPr>
+        <w:t xml:space="preserve"> </w:t>
+      </w:r>
+      <w:proofErr w:type="spellStart"/>
+      <w:r>
+        <w:rPr>
+          <w:rFonts w:ascii="Open Sans" w:hAnsi="Open Sans"/>
+          <w:b/>
+          <w:sz w:val="20"/>
+          <w:szCs w:val="20"/>
+        </w:rPr>
+        <w:t>src</w:t>
+      </w:r>
+      <w:proofErr w:type="spellEnd"/>
+      <w:r>
+        <w:rPr>
+          <w:rFonts w:ascii="Open Sans" w:hAnsi="Open Sans"/>
+          <w:b/>
+          <w:sz w:val="20"/>
+          <w:szCs w:val="20"/>
+        </w:rPr>
+        <w:t>="dinosaur.png"&gt;</w:t>
       </w:r>
     </w:p>
     <w:p>
@@ -2212,36 +2773,82 @@
         </w:rPr>
         <w:t xml:space="preserve"> </w:t>
       </w:r>
-      <w:r>
-        <w:rPr>
-          <w:rFonts w:ascii="Open Sans" w:hAnsi="Open Sans"/>
-          <w:bCs/>
-          <w:sz w:val="20"/>
-          <w:szCs w:val="20"/>
-          <w:lang w:val="pt-BR"/>
-        </w:rPr>
-        <w:t>implementar JS inline</w:t>
-      </w:r>
-    </w:p>
-    <w:p>
-      <w:pPr>
-        <w:rPr>
-          <w:rFonts w:ascii="Open Sans" w:hAnsi="Open Sans"/>
-          <w:bCs/>
-          <w:sz w:val="20"/>
-          <w:szCs w:val="20"/>
-          <w:lang w:val="pt-BR"/>
-        </w:rPr>
-      </w:pPr>
-      <w:r>
-        <w:rPr>
-          <w:rFonts w:ascii="Open Sans" w:hAnsi="Open Sans"/>
-          <w:bCs/>
-          <w:sz w:val="20"/>
-          <w:szCs w:val="20"/>
-          <w:lang w:val="pt-BR"/>
-        </w:rPr>
-        <w:t xml:space="preserve"> alterar para atribuir um texto no lugar da data </w:t>
+      <w:proofErr w:type="gramStart"/>
+      <w:r>
+        <w:rPr>
+          <w:rFonts w:ascii="Open Sans" w:hAnsi="Open Sans"/>
+          <w:bCs/>
+          <w:sz w:val="20"/>
+          <w:szCs w:val="20"/>
+          <w:lang w:val="pt-BR"/>
+        </w:rPr>
+        <w:t>implementar</w:t>
+      </w:r>
+      <w:proofErr w:type="gramEnd"/>
+      <w:r>
+        <w:rPr>
+          <w:rFonts w:ascii="Open Sans" w:hAnsi="Open Sans"/>
+          <w:bCs/>
+          <w:sz w:val="20"/>
+          <w:szCs w:val="20"/>
+          <w:lang w:val="pt-BR"/>
+        </w:rPr>
+        <w:t xml:space="preserve"> JS </w:t>
+      </w:r>
+      <w:proofErr w:type="spellStart"/>
+      <w:r>
+        <w:rPr>
+          <w:rFonts w:ascii="Open Sans" w:hAnsi="Open Sans"/>
+          <w:bCs/>
+          <w:sz w:val="20"/>
+          <w:szCs w:val="20"/>
+          <w:lang w:val="pt-BR"/>
+        </w:rPr>
+        <w:t>inline</w:t>
+      </w:r>
+      <w:proofErr w:type="spellEnd"/>
+    </w:p>
+    <w:p>
+      <w:pPr>
+        <w:rPr>
+          <w:rFonts w:ascii="Open Sans" w:hAnsi="Open Sans"/>
+          <w:bCs/>
+          <w:sz w:val="20"/>
+          <w:szCs w:val="20"/>
+          <w:lang w:val="pt-BR"/>
+        </w:rPr>
+      </w:pPr>
+      <w:r>
+        <w:rPr>
+          <w:rFonts w:ascii="Open Sans" w:hAnsi="Open Sans"/>
+          <w:bCs/>
+          <w:sz w:val="20"/>
+          <w:szCs w:val="20"/>
+          <w:lang w:val="pt-BR"/>
+        </w:rPr>
+        <w:t xml:space="preserve"> </w:t>
+      </w:r>
+      <w:proofErr w:type="gramStart"/>
+      <w:r>
+        <w:rPr>
+          <w:rFonts w:ascii="Open Sans" w:hAnsi="Open Sans"/>
+          <w:bCs/>
+          <w:sz w:val="20"/>
+          <w:szCs w:val="20"/>
+          <w:lang w:val="pt-BR"/>
+        </w:rPr>
+        <w:t>alterar</w:t>
+      </w:r>
+      <w:proofErr w:type="gramEnd"/>
+      <w:r>
+        <w:rPr>
+          <w:rFonts w:ascii="Open Sans" w:hAnsi="Open Sans"/>
+          <w:bCs/>
+          <w:sz w:val="20"/>
+          <w:szCs w:val="20"/>
+          <w:lang w:val="pt-BR"/>
+        </w:rPr>
+        <w:t xml:space="preserve"> para atribuir um texto no lugar da data </w:t>
       </w:r>
     </w:p>
     <w:p>
@@ -2274,28 +2881,64 @@
           <w:highlight w:val="lightGray"/>
           <w:lang w:val="pt-BR"/>
         </w:rPr>
-        <w:t>- slide 14</w:t>
-      </w:r>
-    </w:p>
-    <w:p>
-      <w:pPr>
-        <w:rPr>
-          <w:rFonts w:ascii="Open Sans" w:hAnsi="Open Sans"/>
-          <w:bCs/>
-          <w:sz w:val="20"/>
-          <w:szCs w:val="20"/>
-          <w:lang w:val="pt-BR"/>
-        </w:rPr>
-      </w:pPr>
-      <w:r>
-        <w:rPr>
-          <w:rFonts w:ascii="Open Sans" w:hAnsi="Open Sans"/>
-          <w:bCs/>
-          <w:sz w:val="20"/>
-          <w:szCs w:val="20"/>
-          <w:lang w:val="pt-BR"/>
-        </w:rPr>
-        <w:t xml:space="preserve">implementar JS </w:t>
+        <w:t xml:space="preserve">- </w:t>
+      </w:r>
+      <w:proofErr w:type="gramStart"/>
+      <w:r>
+        <w:rPr>
+          <w:rFonts w:ascii="Open Sans" w:hAnsi="Open Sans"/>
+          <w:bCs/>
+          <w:sz w:val="20"/>
+          <w:szCs w:val="20"/>
+          <w:highlight w:val="lightGray"/>
+          <w:lang w:val="pt-BR"/>
+        </w:rPr>
+        <w:t>slide</w:t>
+      </w:r>
+      <w:proofErr w:type="gramEnd"/>
+      <w:r>
+        <w:rPr>
+          <w:rFonts w:ascii="Open Sans" w:hAnsi="Open Sans"/>
+          <w:bCs/>
+          <w:sz w:val="20"/>
+          <w:szCs w:val="20"/>
+          <w:highlight w:val="lightGray"/>
+          <w:lang w:val="pt-BR"/>
+        </w:rPr>
+        <w:t xml:space="preserve"> 14</w:t>
+      </w:r>
+    </w:p>
+    <w:p>
+      <w:pPr>
+        <w:rPr>
+          <w:rFonts w:ascii="Open Sans" w:hAnsi="Open Sans"/>
+          <w:bCs/>
+          <w:sz w:val="20"/>
+          <w:szCs w:val="20"/>
+          <w:lang w:val="pt-BR"/>
+        </w:rPr>
+      </w:pPr>
+      <w:proofErr w:type="gramStart"/>
+      <w:r>
+        <w:rPr>
+          <w:rFonts w:ascii="Open Sans" w:hAnsi="Open Sans"/>
+          <w:bCs/>
+          <w:sz w:val="20"/>
+          <w:szCs w:val="20"/>
+          <w:lang w:val="pt-BR"/>
+        </w:rPr>
+        <w:t>implementar</w:t>
+      </w:r>
+      <w:proofErr w:type="gramEnd"/>
+      <w:r>
+        <w:rPr>
+          <w:rFonts w:ascii="Open Sans" w:hAnsi="Open Sans"/>
+          <w:bCs/>
+          <w:sz w:val="20"/>
+          <w:szCs w:val="20"/>
+          <w:lang w:val="pt-BR"/>
+        </w:rPr>
+        <w:t xml:space="preserve"> JS </w:t>
       </w:r>
       <w:r>
         <w:rPr>
@@ -2328,11 +2971,10 @@
           <w:szCs w:val="20"/>
           <w:lang w:val="pt-BR"/>
         </w:rPr>
-        <w:t xml:space="preserve"> criar function()</w:t>
-      </w:r>
-    </w:p>
-    <w:p>
-      <w:pPr>
+        <w:t xml:space="preserve"> </w:t>
+      </w:r>
+      <w:proofErr w:type="gramStart"/>
+      <w:r>
         <w:rPr>
           <w:rFonts w:ascii="Open Sans" w:hAnsi="Open Sans"/>
           <w:bCs/>
@@ -2341,7 +2983,9 @@
           <w:szCs w:val="20"/>
           <w:lang w:val="pt-BR"/>
         </w:rPr>
-      </w:pPr>
+        <w:t>criar</w:t>
+      </w:r>
+      <w:proofErr w:type="gramEnd"/>
       <w:r>
         <w:rPr>
           <w:rFonts w:ascii="Open Sans" w:hAnsi="Open Sans"/>
@@ -2351,11 +2995,10 @@
           <w:szCs w:val="20"/>
           <w:lang w:val="pt-BR"/>
         </w:rPr>
-        <w:t xml:space="preserve"> implementar com o texto em português</w:t>
-      </w:r>
-    </w:p>
-    <w:p>
-      <w:pPr>
+        <w:t xml:space="preserve"> </w:t>
+      </w:r>
+      <w:proofErr w:type="spellStart"/>
+      <w:r>
         <w:rPr>
           <w:rFonts w:ascii="Open Sans" w:hAnsi="Open Sans"/>
           <w:bCs/>
@@ -2364,7 +3007,9 @@
           <w:szCs w:val="20"/>
           <w:lang w:val="pt-BR"/>
         </w:rPr>
-      </w:pPr>
+        <w:t>function</w:t>
+      </w:r>
+      <w:proofErr w:type="spellEnd"/>
       <w:r>
         <w:rPr>
           <w:rFonts w:ascii="Open Sans" w:hAnsi="Open Sans"/>
@@ -2374,7 +3019,7 @@
           <w:szCs w:val="20"/>
           <w:lang w:val="pt-BR"/>
         </w:rPr>
-        <w:t xml:space="preserve"> depois alterar tamanho da fonte</w:t>
+        <w:t>()</w:t>
       </w:r>
     </w:p>
     <w:p>
@@ -2397,11 +3042,10 @@
           <w:szCs w:val="20"/>
           <w:lang w:val="pt-BR"/>
         </w:rPr>
-        <w:t xml:space="preserve"> depois ocultar parágrafo</w:t>
-      </w:r>
-    </w:p>
-    <w:p>
-      <w:pPr>
+        <w:t xml:space="preserve"> </w:t>
+      </w:r>
+      <w:proofErr w:type="gramStart"/>
+      <w:r>
         <w:rPr>
           <w:rFonts w:ascii="Open Sans" w:hAnsi="Open Sans"/>
           <w:bCs/>
@@ -2410,7 +3054,9 @@
           <w:szCs w:val="20"/>
           <w:lang w:val="pt-BR"/>
         </w:rPr>
-      </w:pPr>
+        <w:t>implementar</w:t>
+      </w:r>
+      <w:proofErr w:type="gramEnd"/>
       <w:r>
         <w:rPr>
           <w:rFonts w:ascii="Open Sans" w:hAnsi="Open Sans"/>
@@ -2420,202 +3066,7 @@
           <w:szCs w:val="20"/>
           <w:lang w:val="pt-BR"/>
         </w:rPr>
-        <w:t xml:space="preserve"> depois, inclua mais campos (&lt;input&gt;) e implemente a validação</w:t>
-      </w:r>
-    </w:p>
-    <w:p>
-      <w:pPr>
-        <w:rPr>
-          <w:rFonts w:ascii="Open Sans" w:hAnsi="Open Sans"/>
-          <w:bCs/>
-          <w:sz w:val="20"/>
-          <w:szCs w:val="20"/>
-          <w:lang w:val="pt-BR"/>
-        </w:rPr>
-      </w:pPr>
-    </w:p>
-    <w:p>
-      <w:pPr>
-        <w:rPr>
-          <w:rFonts w:ascii="Open Sans" w:hAnsi="Open Sans"/>
-          <w:bCs/>
-          <w:sz w:val="20"/>
-          <w:szCs w:val="20"/>
-          <w:lang w:val="pt-BR"/>
-        </w:rPr>
-      </w:pPr>
-      <w:r>
-        <w:rPr>
-          <w:rFonts w:ascii="Open Sans" w:hAnsi="Open Sans"/>
-          <w:bCs/>
-          <w:sz w:val="20"/>
-          <w:szCs w:val="20"/>
-          <w:highlight w:val="lightGray"/>
-          <w:lang w:val="pt-BR"/>
-        </w:rPr>
-        <w:t>- slide 15</w:t>
-      </w:r>
-    </w:p>
-    <w:p>
-      <w:pPr>
-        <w:rPr>
-          <w:rFonts w:ascii="Open Sans" w:hAnsi="Open Sans"/>
-          <w:bCs/>
-          <w:sz w:val="20"/>
-          <w:szCs w:val="20"/>
-          <w:lang w:val="pt-BR"/>
-        </w:rPr>
-      </w:pPr>
-      <w:r>
-        <w:rPr>
-          <w:rFonts w:ascii="Open Sans" w:hAnsi="Open Sans"/>
-          <w:bCs/>
-          <w:sz w:val="20"/>
-          <w:szCs w:val="20"/>
-          <w:lang w:val="pt-BR"/>
-        </w:rPr>
-        <w:t xml:space="preserve"> testar mudança de estilo via JS (em outra função js)</w:t>
-      </w:r>
-    </w:p>
-    <w:p>
-      <w:pPr>
-        <w:rPr>
-          <w:rFonts w:ascii="Open Sans" w:hAnsi="Open Sans"/>
-          <w:bCs/>
-          <w:sz w:val="20"/>
-          <w:szCs w:val="20"/>
-          <w:lang w:val="pt-BR"/>
-        </w:rPr>
-      </w:pPr>
-    </w:p>
-    <w:p>
-      <w:pPr>
-        <w:rPr>
-          <w:rFonts w:ascii="Open Sans" w:hAnsi="Open Sans"/>
-          <w:bCs/>
-          <w:sz w:val="20"/>
-          <w:szCs w:val="20"/>
-          <w:lang w:val="pt-BR"/>
-        </w:rPr>
-      </w:pPr>
-      <w:r>
-        <w:rPr>
-          <w:rFonts w:ascii="Open Sans" w:hAnsi="Open Sans"/>
-          <w:bCs/>
-          <w:sz w:val="20"/>
-          <w:szCs w:val="20"/>
-          <w:lang w:val="pt-BR"/>
-        </w:rPr>
-        <w:t>outra função &gt;&gt; outro botão &gt;&gt; outra tag &lt;p&gt;</w:t>
-      </w:r>
-    </w:p>
-    <w:p>
-      <w:pPr>
-        <w:rPr>
-          <w:rFonts w:ascii="Open Sans" w:hAnsi="Open Sans"/>
-          <w:bCs/>
-          <w:sz w:val="20"/>
-          <w:szCs w:val="20"/>
-          <w:lang w:val="pt-BR"/>
-        </w:rPr>
-      </w:pPr>
-    </w:p>
-    <w:p>
-      <w:pPr>
-        <w:rPr>
-          <w:rFonts w:ascii="Open Sans" w:hAnsi="Open Sans"/>
-          <w:b/>
-          <w:sz w:val="20"/>
-          <w:szCs w:val="20"/>
-        </w:rPr>
-      </w:pPr>
-      <w:r>
-        <w:rPr>
-          <w:rFonts w:ascii="Open Sans" w:hAnsi="Open Sans"/>
-          <w:bCs/>
-          <w:sz w:val="20"/>
-          <w:szCs w:val="20"/>
-        </w:rPr>
-        <w:t xml:space="preserve">no google </w:t>
-      </w:r>
-      <w:r>
-        <w:rPr>
-          <w:rFonts w:ascii="Open Sans" w:hAnsi="Open Sans"/>
-          <w:b/>
-          <w:sz w:val="20"/>
-          <w:szCs w:val="20"/>
-        </w:rPr>
-        <w:t>import js html</w:t>
-      </w:r>
-    </w:p>
-    <w:p>
-      <w:pPr>
-        <w:rPr>
-          <w:rFonts w:ascii="Open Sans" w:hAnsi="Open Sans"/>
-          <w:bCs/>
-          <w:sz w:val="20"/>
-          <w:szCs w:val="20"/>
-        </w:rPr>
-      </w:pPr>
-    </w:p>
-    <w:p>
-      <w:pPr>
-        <w:rPr>
-          <w:rFonts w:ascii="Open Sans" w:hAnsi="Open Sans"/>
-          <w:bCs/>
-          <w:sz w:val="20"/>
-          <w:szCs w:val="20"/>
-        </w:rPr>
-      </w:pPr>
-      <w:r>
-        <w:rPr>
-          <w:rFonts w:ascii="Open Sans" w:hAnsi="Open Sans"/>
-          <w:bCs/>
-          <w:sz w:val="20"/>
-          <w:szCs w:val="20"/>
-        </w:rPr>
-        <w:t xml:space="preserve"> </w:t>
-      </w:r>
-      <w:r>
-        <w:rPr>
-          <w:rFonts w:ascii="Open Sans" w:hAnsi="Open Sans"/>
-          <w:bCs/>
-          <w:sz w:val="20"/>
-          <w:szCs w:val="20"/>
-        </w:rPr>
-        <w:t>(JavaScript accepts both double and single quotes)</w:t>
-      </w:r>
-    </w:p>
-    <w:p>
-      <w:pPr>
-        <w:rPr>
-          <w:rFonts w:ascii="Open Sans" w:hAnsi="Open Sans"/>
-          <w:bCs/>
-          <w:sz w:val="20"/>
-          <w:szCs w:val="20"/>
-        </w:rPr>
-      </w:pPr>
-    </w:p>
-    <w:p>
-      <w:pPr>
-        <w:rPr>
-          <w:rFonts w:ascii="Open Sans" w:hAnsi="Open Sans"/>
-          <w:bCs/>
-          <w:sz w:val="20"/>
-          <w:szCs w:val="20"/>
-          <w:lang w:val="pt-BR"/>
-        </w:rPr>
-      </w:pPr>
-      <w:r>
-        <w:rPr>
-          <w:rFonts w:ascii="Open Sans" w:hAnsi="Open Sans"/>
-          <w:bCs/>
-          <w:sz w:val="20"/>
-          <w:szCs w:val="20"/>
-          <w:highlight w:val="lightGray"/>
-          <w:lang w:val="pt-BR"/>
-        </w:rPr>
-        <w:t>- slide 16</w:t>
+        <w:t xml:space="preserve"> com o texto em português</w:t>
       </w:r>
     </w:p>
     <w:p>
@@ -2638,19 +3089,21 @@
           <w:szCs w:val="20"/>
           <w:lang w:val="pt-BR"/>
         </w:rPr>
-        <w:t xml:space="preserve"> testar mudança ocultação de elemento via JS (em outra função js)</w:t>
-      </w:r>
-    </w:p>
-    <w:p>
-      <w:pPr>
+        <w:t xml:space="preserve"> </w:t>
+      </w:r>
+      <w:proofErr w:type="gramStart"/>
+      <w:r>
         <w:rPr>
           <w:rFonts w:ascii="Open Sans" w:hAnsi="Open Sans"/>
           <w:bCs/>
           <w:color w:val="FF0000"/>
           <w:sz w:val="16"/>
           <w:szCs w:val="20"/>
-        </w:rPr>
-      </w:pPr>
+          <w:lang w:val="pt-BR"/>
+        </w:rPr>
+        <w:t>depois</w:t>
+      </w:r>
+      <w:proofErr w:type="gramEnd"/>
       <w:r>
         <w:rPr>
           <w:rFonts w:ascii="Open Sans" w:hAnsi="Open Sans"/>
@@ -2660,64 +3113,33 @@
           <w:szCs w:val="20"/>
           <w:lang w:val="pt-BR"/>
         </w:rPr>
-        <w:t xml:space="preserve"> </w:t>
-      </w:r>
-      <w:r>
+        <w:t xml:space="preserve"> alterar tamanho da fonte</w:t>
+      </w:r>
+    </w:p>
+    <w:p>
+      <w:pPr>
         <w:rPr>
           <w:rFonts w:ascii="Open Sans" w:hAnsi="Open Sans"/>
           <w:bCs/>
           <w:color w:val="FF0000"/>
           <w:sz w:val="16"/>
           <w:szCs w:val="20"/>
-        </w:rPr>
-        <w:t>(JavaScript accepts both double and single quotes)</w:t>
-      </w:r>
-    </w:p>
-    <w:p>
-      <w:pPr>
+          <w:lang w:val="pt-BR"/>
+        </w:rPr>
+      </w:pPr>
+      <w:r>
         <w:rPr>
           <w:rFonts w:ascii="Open Sans" w:hAnsi="Open Sans"/>
           <w:bCs/>
           <w:color w:val="FF0000"/>
           <w:sz w:val="16"/>
           <w:szCs w:val="20"/>
-        </w:rPr>
-      </w:pPr>
-    </w:p>
-    <w:p>
-      <w:pPr>
-        <w:rPr>
-          <w:rFonts w:ascii="Open Sans" w:hAnsi="Open Sans"/>
-          <w:bCs/>
-          <w:sz w:val="20"/>
-          <w:szCs w:val="20"/>
-        </w:rPr>
-      </w:pPr>
-    </w:p>
-    <w:p>
-      <w:pPr>
-        <w:rPr>
-          <w:rFonts w:ascii="Open Sans" w:hAnsi="Open Sans"/>
-          <w:bCs/>
-          <w:sz w:val="20"/>
-          <w:szCs w:val="20"/>
-          <w:lang w:val="pt-BR"/>
-        </w:rPr>
-      </w:pPr>
-      <w:r>
-        <w:rPr>
-          <w:rFonts w:ascii="Open Sans" w:hAnsi="Open Sans"/>
-          <w:bCs/>
-          <w:sz w:val="20"/>
-          <w:szCs w:val="20"/>
-          <w:highlight w:val="lightGray"/>
-          <w:lang w:val="pt-BR"/>
-        </w:rPr>
-        <w:t>- slide 17</w:t>
-      </w:r>
-    </w:p>
-    <w:p>
-      <w:pPr>
+          <w:lang w:val="pt-BR"/>
+        </w:rPr>
+        <w:t xml:space="preserve"> </w:t>
+      </w:r>
+      <w:proofErr w:type="gramStart"/>
+      <w:r>
         <w:rPr>
           <w:rFonts w:ascii="Open Sans" w:hAnsi="Open Sans"/>
           <w:bCs/>
@@ -2726,7 +3148,9 @@
           <w:szCs w:val="20"/>
           <w:lang w:val="pt-BR"/>
         </w:rPr>
-      </w:pPr>
+        <w:t>depois</w:t>
+      </w:r>
+      <w:proofErr w:type="gramEnd"/>
       <w:r>
         <w:rPr>
           <w:rFonts w:ascii="Open Sans" w:hAnsi="Open Sans"/>
@@ -2736,86 +3160,8 @@
           <w:szCs w:val="20"/>
           <w:lang w:val="pt-BR"/>
         </w:rPr>
-        <w:t xml:space="preserve"> implementar validação via JS</w:t>
-      </w:r>
-    </w:p>
-    <w:p>
-      <w:pPr>
-        <w:rPr>
-          <w:rFonts w:ascii="Open Sans" w:hAnsi="Open Sans"/>
-          <w:bCs/>
-          <w:sz w:val="20"/>
-          <w:szCs w:val="20"/>
-          <w:lang w:val="pt-BR"/>
-        </w:rPr>
-      </w:pPr>
-    </w:p>
-    <w:p>
-      <w:pPr>
-        <w:rPr>
-          <w:rFonts w:ascii="Open Sans" w:hAnsi="Open Sans"/>
-          <w:bCs/>
-          <w:sz w:val="20"/>
-          <w:szCs w:val="20"/>
-          <w:lang w:val="pt-BR"/>
-        </w:rPr>
-      </w:pPr>
-      <w:r>
-        <w:rPr>
-          <w:rFonts w:ascii="Open Sans" w:hAnsi="Open Sans"/>
-          <w:bCs/>
-          <w:sz w:val="20"/>
-          <w:szCs w:val="20"/>
-          <w:highlight w:val="lightGray"/>
-          <w:lang w:val="pt-BR"/>
-        </w:rPr>
-        <w:t>- slide 18</w:t>
-      </w:r>
-    </w:p>
-    <w:p>
-      <w:pPr>
-        <w:rPr>
-          <w:rFonts w:ascii="Open Sans" w:hAnsi="Open Sans"/>
-          <w:bCs/>
-          <w:color w:val="FF0000"/>
-          <w:sz w:val="20"/>
-          <w:szCs w:val="20"/>
-          <w:lang w:val="pt-BR"/>
-        </w:rPr>
-      </w:pPr>
-      <w:r>
-        <w:rPr>
-          <w:rFonts w:ascii="Open Sans" w:hAnsi="Open Sans"/>
-          <w:bCs/>
-          <w:color w:val="FF0000"/>
-          <w:sz w:val="20"/>
-          <w:szCs w:val="20"/>
-          <w:lang w:val="pt-BR"/>
-        </w:rPr>
-        <w:t xml:space="preserve"> implementar validação via atributo HTML</w:t>
-      </w:r>
-    </w:p>
-    <w:p>
-      <w:pPr>
-        <w:rPr>
-          <w:rFonts w:ascii="Open Sans" w:hAnsi="Open Sans"/>
-          <w:bCs/>
-          <w:sz w:val="20"/>
-          <w:szCs w:val="20"/>
-          <w:lang w:val="pt-BR"/>
-        </w:rPr>
-      </w:pPr>
-    </w:p>
-    <w:p>
-      <w:pPr>
-        <w:rPr>
-          <w:rFonts w:ascii="Open Sans" w:hAnsi="Open Sans"/>
-          <w:bCs/>
-          <w:sz w:val="20"/>
-          <w:szCs w:val="20"/>
-          <w:lang w:val="pt-BR"/>
-        </w:rPr>
-      </w:pPr>
+        <w:t xml:space="preserve"> ocultar parágrafo</w:t>
+      </w:r>
     </w:p>
     <w:p>
       <w:pPr>
@@ -2837,8 +3183,811 @@
           <w:szCs w:val="20"/>
           <w:lang w:val="pt-BR"/>
         </w:rPr>
-        <w:t>- testar api third-party-apis</w:t>
-      </w:r>
+        <w:t xml:space="preserve"> </w:t>
+      </w:r>
+      <w:proofErr w:type="gramStart"/>
+      <w:r>
+        <w:rPr>
+          <w:rFonts w:ascii="Open Sans" w:hAnsi="Open Sans"/>
+          <w:bCs/>
+          <w:color w:val="FF0000"/>
+          <w:sz w:val="16"/>
+          <w:szCs w:val="20"/>
+          <w:lang w:val="pt-BR"/>
+        </w:rPr>
+        <w:t>depois</w:t>
+      </w:r>
+      <w:proofErr w:type="gramEnd"/>
+      <w:r>
+        <w:rPr>
+          <w:rFonts w:ascii="Open Sans" w:hAnsi="Open Sans"/>
+          <w:bCs/>
+          <w:color w:val="FF0000"/>
+          <w:sz w:val="16"/>
+          <w:szCs w:val="20"/>
+          <w:lang w:val="pt-BR"/>
+        </w:rPr>
+        <w:t>, inclua mais campos (&lt;input&gt;) e implemente a validação</w:t>
+      </w:r>
+    </w:p>
+    <w:p>
+      <w:pPr>
+        <w:rPr>
+          <w:rFonts w:ascii="Open Sans" w:hAnsi="Open Sans"/>
+          <w:bCs/>
+          <w:sz w:val="20"/>
+          <w:szCs w:val="20"/>
+          <w:lang w:val="pt-BR"/>
+        </w:rPr>
+      </w:pPr>
+    </w:p>
+    <w:p>
+      <w:pPr>
+        <w:rPr>
+          <w:rFonts w:ascii="Open Sans" w:hAnsi="Open Sans"/>
+          <w:bCs/>
+          <w:sz w:val="20"/>
+          <w:szCs w:val="20"/>
+          <w:lang w:val="pt-BR"/>
+        </w:rPr>
+      </w:pPr>
+      <w:r>
+        <w:rPr>
+          <w:rFonts w:ascii="Open Sans" w:hAnsi="Open Sans"/>
+          <w:bCs/>
+          <w:sz w:val="20"/>
+          <w:szCs w:val="20"/>
+          <w:highlight w:val="lightGray"/>
+          <w:lang w:val="pt-BR"/>
+        </w:rPr>
+        <w:t xml:space="preserve">- </w:t>
+      </w:r>
+      <w:proofErr w:type="gramStart"/>
+      <w:r>
+        <w:rPr>
+          <w:rFonts w:ascii="Open Sans" w:hAnsi="Open Sans"/>
+          <w:bCs/>
+          <w:sz w:val="20"/>
+          <w:szCs w:val="20"/>
+          <w:highlight w:val="lightGray"/>
+          <w:lang w:val="pt-BR"/>
+        </w:rPr>
+        <w:t>slide</w:t>
+      </w:r>
+      <w:proofErr w:type="gramEnd"/>
+      <w:r>
+        <w:rPr>
+          <w:rFonts w:ascii="Open Sans" w:hAnsi="Open Sans"/>
+          <w:bCs/>
+          <w:sz w:val="20"/>
+          <w:szCs w:val="20"/>
+          <w:highlight w:val="lightGray"/>
+          <w:lang w:val="pt-BR"/>
+        </w:rPr>
+        <w:t xml:space="preserve"> 15</w:t>
+      </w:r>
+    </w:p>
+    <w:p>
+      <w:pPr>
+        <w:rPr>
+          <w:rFonts w:ascii="Open Sans" w:hAnsi="Open Sans"/>
+          <w:bCs/>
+          <w:sz w:val="20"/>
+          <w:szCs w:val="20"/>
+          <w:lang w:val="pt-BR"/>
+        </w:rPr>
+      </w:pPr>
+      <w:r>
+        <w:rPr>
+          <w:rFonts w:ascii="Open Sans" w:hAnsi="Open Sans"/>
+          <w:bCs/>
+          <w:sz w:val="20"/>
+          <w:szCs w:val="20"/>
+          <w:lang w:val="pt-BR"/>
+        </w:rPr>
+        <w:t xml:space="preserve"> </w:t>
+      </w:r>
+      <w:proofErr w:type="gramStart"/>
+      <w:r>
+        <w:rPr>
+          <w:rFonts w:ascii="Open Sans" w:hAnsi="Open Sans"/>
+          <w:bCs/>
+          <w:sz w:val="20"/>
+          <w:szCs w:val="20"/>
+          <w:lang w:val="pt-BR"/>
+        </w:rPr>
+        <w:t>testar</w:t>
+      </w:r>
+      <w:proofErr w:type="gramEnd"/>
+      <w:r>
+        <w:rPr>
+          <w:rFonts w:ascii="Open Sans" w:hAnsi="Open Sans"/>
+          <w:bCs/>
+          <w:sz w:val="20"/>
+          <w:szCs w:val="20"/>
+          <w:lang w:val="pt-BR"/>
+        </w:rPr>
+        <w:t xml:space="preserve"> mudança de estilo via JS (em outra função </w:t>
+      </w:r>
+      <w:proofErr w:type="spellStart"/>
+      <w:r>
+        <w:rPr>
+          <w:rFonts w:ascii="Open Sans" w:hAnsi="Open Sans"/>
+          <w:bCs/>
+          <w:sz w:val="20"/>
+          <w:szCs w:val="20"/>
+          <w:lang w:val="pt-BR"/>
+        </w:rPr>
+        <w:t>js</w:t>
+      </w:r>
+      <w:proofErr w:type="spellEnd"/>
+      <w:r>
+        <w:rPr>
+          <w:rFonts w:ascii="Open Sans" w:hAnsi="Open Sans"/>
+          <w:bCs/>
+          <w:sz w:val="20"/>
+          <w:szCs w:val="20"/>
+          <w:lang w:val="pt-BR"/>
+        </w:rPr>
+        <w:t>)</w:t>
+      </w:r>
+    </w:p>
+    <w:p>
+      <w:pPr>
+        <w:rPr>
+          <w:rFonts w:ascii="Open Sans" w:hAnsi="Open Sans"/>
+          <w:bCs/>
+          <w:sz w:val="20"/>
+          <w:szCs w:val="20"/>
+          <w:lang w:val="pt-BR"/>
+        </w:rPr>
+      </w:pPr>
+    </w:p>
+    <w:p>
+      <w:pPr>
+        <w:rPr>
+          <w:rFonts w:ascii="Open Sans" w:hAnsi="Open Sans"/>
+          <w:bCs/>
+          <w:sz w:val="20"/>
+          <w:szCs w:val="20"/>
+          <w:lang w:val="pt-BR"/>
+        </w:rPr>
+      </w:pPr>
+      <w:proofErr w:type="gramStart"/>
+      <w:r>
+        <w:rPr>
+          <w:rFonts w:ascii="Open Sans" w:hAnsi="Open Sans"/>
+          <w:bCs/>
+          <w:sz w:val="20"/>
+          <w:szCs w:val="20"/>
+          <w:lang w:val="pt-BR"/>
+        </w:rPr>
+        <w:t>outra</w:t>
+      </w:r>
+      <w:proofErr w:type="gramEnd"/>
+      <w:r>
+        <w:rPr>
+          <w:rFonts w:ascii="Open Sans" w:hAnsi="Open Sans"/>
+          <w:bCs/>
+          <w:sz w:val="20"/>
+          <w:szCs w:val="20"/>
+          <w:lang w:val="pt-BR"/>
+        </w:rPr>
+        <w:t xml:space="preserve"> função &gt;&gt; outro botão &gt;&gt; outra </w:t>
+      </w:r>
+      <w:proofErr w:type="spellStart"/>
+      <w:r>
+        <w:rPr>
+          <w:rFonts w:ascii="Open Sans" w:hAnsi="Open Sans"/>
+          <w:bCs/>
+          <w:sz w:val="20"/>
+          <w:szCs w:val="20"/>
+          <w:lang w:val="pt-BR"/>
+        </w:rPr>
+        <w:t>tag</w:t>
+      </w:r>
+      <w:proofErr w:type="spellEnd"/>
+      <w:r>
+        <w:rPr>
+          <w:rFonts w:ascii="Open Sans" w:hAnsi="Open Sans"/>
+          <w:bCs/>
+          <w:sz w:val="20"/>
+          <w:szCs w:val="20"/>
+          <w:lang w:val="pt-BR"/>
+        </w:rPr>
+        <w:t xml:space="preserve"> &lt;p&gt;</w:t>
+      </w:r>
+    </w:p>
+    <w:p>
+      <w:pPr>
+        <w:rPr>
+          <w:rFonts w:ascii="Open Sans" w:hAnsi="Open Sans"/>
+          <w:bCs/>
+          <w:sz w:val="20"/>
+          <w:szCs w:val="20"/>
+          <w:lang w:val="pt-BR"/>
+        </w:rPr>
+      </w:pPr>
+    </w:p>
+    <w:p>
+      <w:pPr>
+        <w:rPr>
+          <w:rFonts w:ascii="Open Sans" w:hAnsi="Open Sans"/>
+          <w:b/>
+          <w:sz w:val="20"/>
+          <w:szCs w:val="20"/>
+        </w:rPr>
+      </w:pPr>
+      <w:proofErr w:type="gramStart"/>
+      <w:r>
+        <w:rPr>
+          <w:rFonts w:ascii="Open Sans" w:hAnsi="Open Sans"/>
+          <w:bCs/>
+          <w:sz w:val="20"/>
+          <w:szCs w:val="20"/>
+        </w:rPr>
+        <w:t>no</w:t>
+      </w:r>
+      <w:proofErr w:type="gramEnd"/>
+      <w:r>
+        <w:rPr>
+          <w:rFonts w:ascii="Open Sans" w:hAnsi="Open Sans"/>
+          <w:bCs/>
+          <w:sz w:val="20"/>
+          <w:szCs w:val="20"/>
+        </w:rPr>
+        <w:t xml:space="preserve"> google </w:t>
+      </w:r>
+      <w:r>
+        <w:rPr>
+          <w:rFonts w:ascii="Open Sans" w:hAnsi="Open Sans"/>
+          <w:b/>
+          <w:sz w:val="20"/>
+          <w:szCs w:val="20"/>
+        </w:rPr>
+        <w:t xml:space="preserve">import </w:t>
+      </w:r>
+      <w:proofErr w:type="spellStart"/>
+      <w:r>
+        <w:rPr>
+          <w:rFonts w:ascii="Open Sans" w:hAnsi="Open Sans"/>
+          <w:b/>
+          <w:sz w:val="20"/>
+          <w:szCs w:val="20"/>
+        </w:rPr>
+        <w:t>js</w:t>
+      </w:r>
+      <w:proofErr w:type="spellEnd"/>
+      <w:r>
+        <w:rPr>
+          <w:rFonts w:ascii="Open Sans" w:hAnsi="Open Sans"/>
+          <w:b/>
+          <w:sz w:val="20"/>
+          <w:szCs w:val="20"/>
+        </w:rPr>
+        <w:t xml:space="preserve"> html</w:t>
+      </w:r>
+    </w:p>
+    <w:p>
+      <w:pPr>
+        <w:rPr>
+          <w:rFonts w:ascii="Open Sans" w:hAnsi="Open Sans"/>
+          <w:bCs/>
+          <w:sz w:val="20"/>
+          <w:szCs w:val="20"/>
+        </w:rPr>
+      </w:pPr>
+    </w:p>
+    <w:p>
+      <w:pPr>
+        <w:rPr>
+          <w:rFonts w:ascii="Open Sans" w:hAnsi="Open Sans"/>
+          <w:bCs/>
+          <w:sz w:val="20"/>
+          <w:szCs w:val="20"/>
+        </w:rPr>
+      </w:pPr>
+      <w:r>
+        <w:rPr>
+          <w:rFonts w:ascii="Open Sans" w:hAnsi="Open Sans"/>
+          <w:bCs/>
+          <w:sz w:val="20"/>
+          <w:szCs w:val="20"/>
+        </w:rPr>
+        <w:t xml:space="preserve"> </w:t>
+      </w:r>
+      <w:r>
+        <w:rPr>
+          <w:rFonts w:ascii="Open Sans" w:hAnsi="Open Sans"/>
+          <w:bCs/>
+          <w:sz w:val="20"/>
+          <w:szCs w:val="20"/>
+        </w:rPr>
+        <w:t>(JavaScript accepts both double and single quotes)</w:t>
+      </w:r>
+    </w:p>
+    <w:p>
+      <w:pPr>
+        <w:rPr>
+          <w:rFonts w:ascii="Open Sans" w:hAnsi="Open Sans"/>
+          <w:bCs/>
+          <w:sz w:val="20"/>
+          <w:szCs w:val="20"/>
+        </w:rPr>
+      </w:pPr>
+    </w:p>
+    <w:p>
+      <w:pPr>
+        <w:rPr>
+          <w:rFonts w:ascii="Open Sans" w:hAnsi="Open Sans"/>
+          <w:bCs/>
+          <w:sz w:val="20"/>
+          <w:szCs w:val="20"/>
+          <w:lang w:val="pt-BR"/>
+        </w:rPr>
+      </w:pPr>
+      <w:r>
+        <w:rPr>
+          <w:rFonts w:ascii="Open Sans" w:hAnsi="Open Sans"/>
+          <w:bCs/>
+          <w:sz w:val="20"/>
+          <w:szCs w:val="20"/>
+          <w:highlight w:val="lightGray"/>
+          <w:lang w:val="pt-BR"/>
+        </w:rPr>
+        <w:t xml:space="preserve">- </w:t>
+      </w:r>
+      <w:proofErr w:type="gramStart"/>
+      <w:r>
+        <w:rPr>
+          <w:rFonts w:ascii="Open Sans" w:hAnsi="Open Sans"/>
+          <w:bCs/>
+          <w:sz w:val="20"/>
+          <w:szCs w:val="20"/>
+          <w:highlight w:val="lightGray"/>
+          <w:lang w:val="pt-BR"/>
+        </w:rPr>
+        <w:t>slide</w:t>
+      </w:r>
+      <w:proofErr w:type="gramEnd"/>
+      <w:r>
+        <w:rPr>
+          <w:rFonts w:ascii="Open Sans" w:hAnsi="Open Sans"/>
+          <w:bCs/>
+          <w:sz w:val="20"/>
+          <w:szCs w:val="20"/>
+          <w:highlight w:val="lightGray"/>
+          <w:lang w:val="pt-BR"/>
+        </w:rPr>
+        <w:t xml:space="preserve"> 16</w:t>
+      </w:r>
+    </w:p>
+    <w:p>
+      <w:pPr>
+        <w:rPr>
+          <w:rFonts w:ascii="Open Sans" w:hAnsi="Open Sans"/>
+          <w:bCs/>
+          <w:color w:val="FF0000"/>
+          <w:sz w:val="16"/>
+          <w:szCs w:val="20"/>
+          <w:lang w:val="pt-BR"/>
+        </w:rPr>
+      </w:pPr>
+      <w:r>
+        <w:rPr>
+          <w:rFonts w:ascii="Open Sans" w:hAnsi="Open Sans"/>
+          <w:bCs/>
+          <w:color w:val="FF0000"/>
+          <w:sz w:val="16"/>
+          <w:szCs w:val="20"/>
+          <w:lang w:val="pt-BR"/>
+        </w:rPr>
+        <w:t xml:space="preserve"> </w:t>
+      </w:r>
+      <w:proofErr w:type="gramStart"/>
+      <w:r>
+        <w:rPr>
+          <w:rFonts w:ascii="Open Sans" w:hAnsi="Open Sans"/>
+          <w:bCs/>
+          <w:color w:val="FF0000"/>
+          <w:sz w:val="16"/>
+          <w:szCs w:val="20"/>
+          <w:lang w:val="pt-BR"/>
+        </w:rPr>
+        <w:t>testar</w:t>
+      </w:r>
+      <w:proofErr w:type="gramEnd"/>
+      <w:r>
+        <w:rPr>
+          <w:rFonts w:ascii="Open Sans" w:hAnsi="Open Sans"/>
+          <w:bCs/>
+          <w:color w:val="FF0000"/>
+          <w:sz w:val="16"/>
+          <w:szCs w:val="20"/>
+          <w:lang w:val="pt-BR"/>
+        </w:rPr>
+        <w:t xml:space="preserve"> mudança ocultação de elemento via JS (em outra função </w:t>
+      </w:r>
+      <w:proofErr w:type="spellStart"/>
+      <w:r>
+        <w:rPr>
+          <w:rFonts w:ascii="Open Sans" w:hAnsi="Open Sans"/>
+          <w:bCs/>
+          <w:color w:val="FF0000"/>
+          <w:sz w:val="16"/>
+          <w:szCs w:val="20"/>
+          <w:lang w:val="pt-BR"/>
+        </w:rPr>
+        <w:t>js</w:t>
+      </w:r>
+      <w:proofErr w:type="spellEnd"/>
+      <w:r>
+        <w:rPr>
+          <w:rFonts w:ascii="Open Sans" w:hAnsi="Open Sans"/>
+          <w:bCs/>
+          <w:color w:val="FF0000"/>
+          <w:sz w:val="16"/>
+          <w:szCs w:val="20"/>
+          <w:lang w:val="pt-BR"/>
+        </w:rPr>
+        <w:t>)</w:t>
+      </w:r>
+    </w:p>
+    <w:p>
+      <w:pPr>
+        <w:rPr>
+          <w:rFonts w:ascii="Open Sans" w:hAnsi="Open Sans"/>
+          <w:bCs/>
+          <w:color w:val="FF0000"/>
+          <w:sz w:val="16"/>
+          <w:szCs w:val="20"/>
+        </w:rPr>
+      </w:pPr>
+      <w:r>
+        <w:rPr>
+          <w:rFonts w:ascii="Open Sans" w:hAnsi="Open Sans"/>
+          <w:bCs/>
+          <w:color w:val="FF0000"/>
+          <w:sz w:val="16"/>
+          <w:szCs w:val="20"/>
+          <w:lang w:val="pt-BR"/>
+        </w:rPr>
+        <w:t xml:space="preserve"> </w:t>
+      </w:r>
+      <w:r>
+        <w:rPr>
+          <w:rFonts w:ascii="Open Sans" w:hAnsi="Open Sans"/>
+          <w:bCs/>
+          <w:color w:val="FF0000"/>
+          <w:sz w:val="16"/>
+          <w:szCs w:val="20"/>
+        </w:rPr>
+        <w:t>(JavaScript accepts both double and single quotes)</w:t>
+      </w:r>
+    </w:p>
+    <w:p>
+      <w:pPr>
+        <w:rPr>
+          <w:rFonts w:ascii="Open Sans" w:hAnsi="Open Sans"/>
+          <w:bCs/>
+          <w:color w:val="FF0000"/>
+          <w:sz w:val="16"/>
+          <w:szCs w:val="20"/>
+        </w:rPr>
+      </w:pPr>
+    </w:p>
+    <w:p>
+      <w:pPr>
+        <w:rPr>
+          <w:rFonts w:ascii="Open Sans" w:hAnsi="Open Sans"/>
+          <w:bCs/>
+          <w:sz w:val="20"/>
+          <w:szCs w:val="20"/>
+        </w:rPr>
+      </w:pPr>
+    </w:p>
+    <w:p>
+      <w:pPr>
+        <w:rPr>
+          <w:rFonts w:ascii="Open Sans" w:hAnsi="Open Sans"/>
+          <w:bCs/>
+          <w:sz w:val="20"/>
+          <w:szCs w:val="20"/>
+          <w:lang w:val="pt-BR"/>
+        </w:rPr>
+      </w:pPr>
+      <w:r>
+        <w:rPr>
+          <w:rFonts w:ascii="Open Sans" w:hAnsi="Open Sans"/>
+          <w:bCs/>
+          <w:sz w:val="20"/>
+          <w:szCs w:val="20"/>
+          <w:highlight w:val="lightGray"/>
+          <w:lang w:val="pt-BR"/>
+        </w:rPr>
+        <w:t xml:space="preserve">- </w:t>
+      </w:r>
+      <w:proofErr w:type="gramStart"/>
+      <w:r>
+        <w:rPr>
+          <w:rFonts w:ascii="Open Sans" w:hAnsi="Open Sans"/>
+          <w:bCs/>
+          <w:sz w:val="20"/>
+          <w:szCs w:val="20"/>
+          <w:highlight w:val="lightGray"/>
+          <w:lang w:val="pt-BR"/>
+        </w:rPr>
+        <w:t>slide</w:t>
+      </w:r>
+      <w:proofErr w:type="gramEnd"/>
+      <w:r>
+        <w:rPr>
+          <w:rFonts w:ascii="Open Sans" w:hAnsi="Open Sans"/>
+          <w:bCs/>
+          <w:sz w:val="20"/>
+          <w:szCs w:val="20"/>
+          <w:highlight w:val="lightGray"/>
+          <w:lang w:val="pt-BR"/>
+        </w:rPr>
+        <w:t xml:space="preserve"> 17</w:t>
+      </w:r>
+    </w:p>
+    <w:p>
+      <w:pPr>
+        <w:rPr>
+          <w:rFonts w:ascii="Open Sans" w:hAnsi="Open Sans"/>
+          <w:bCs/>
+          <w:color w:val="FF0000"/>
+          <w:sz w:val="16"/>
+          <w:szCs w:val="20"/>
+          <w:lang w:val="pt-BR"/>
+        </w:rPr>
+      </w:pPr>
+      <w:r>
+        <w:rPr>
+          <w:rFonts w:ascii="Open Sans" w:hAnsi="Open Sans"/>
+          <w:bCs/>
+          <w:color w:val="FF0000"/>
+          <w:sz w:val="16"/>
+          <w:szCs w:val="20"/>
+          <w:lang w:val="pt-BR"/>
+        </w:rPr>
+        <w:t xml:space="preserve"> </w:t>
+      </w:r>
+      <w:proofErr w:type="gramStart"/>
+      <w:r>
+        <w:rPr>
+          <w:rFonts w:ascii="Open Sans" w:hAnsi="Open Sans"/>
+          <w:bCs/>
+          <w:color w:val="FF0000"/>
+          <w:sz w:val="16"/>
+          <w:szCs w:val="20"/>
+          <w:lang w:val="pt-BR"/>
+        </w:rPr>
+        <w:t>implementar</w:t>
+      </w:r>
+      <w:proofErr w:type="gramEnd"/>
+      <w:r>
+        <w:rPr>
+          <w:rFonts w:ascii="Open Sans" w:hAnsi="Open Sans"/>
+          <w:bCs/>
+          <w:color w:val="FF0000"/>
+          <w:sz w:val="16"/>
+          <w:szCs w:val="20"/>
+          <w:lang w:val="pt-BR"/>
+        </w:rPr>
+        <w:t xml:space="preserve"> validação via JS</w:t>
+      </w:r>
+    </w:p>
+    <w:p>
+      <w:pPr>
+        <w:rPr>
+          <w:rFonts w:ascii="Open Sans" w:hAnsi="Open Sans"/>
+          <w:bCs/>
+          <w:sz w:val="20"/>
+          <w:szCs w:val="20"/>
+          <w:lang w:val="pt-BR"/>
+        </w:rPr>
+      </w:pPr>
+    </w:p>
+    <w:p>
+      <w:pPr>
+        <w:rPr>
+          <w:rFonts w:ascii="Open Sans" w:hAnsi="Open Sans"/>
+          <w:bCs/>
+          <w:sz w:val="20"/>
+          <w:szCs w:val="20"/>
+          <w:lang w:val="pt-BR"/>
+        </w:rPr>
+      </w:pPr>
+      <w:r>
+        <w:rPr>
+          <w:rFonts w:ascii="Open Sans" w:hAnsi="Open Sans"/>
+          <w:bCs/>
+          <w:sz w:val="20"/>
+          <w:szCs w:val="20"/>
+          <w:highlight w:val="lightGray"/>
+          <w:lang w:val="pt-BR"/>
+        </w:rPr>
+        <w:t xml:space="preserve">- </w:t>
+      </w:r>
+      <w:proofErr w:type="gramStart"/>
+      <w:r>
+        <w:rPr>
+          <w:rFonts w:ascii="Open Sans" w:hAnsi="Open Sans"/>
+          <w:bCs/>
+          <w:sz w:val="20"/>
+          <w:szCs w:val="20"/>
+          <w:highlight w:val="lightGray"/>
+          <w:lang w:val="pt-BR"/>
+        </w:rPr>
+        <w:t>slide</w:t>
+      </w:r>
+      <w:proofErr w:type="gramEnd"/>
+      <w:r>
+        <w:rPr>
+          <w:rFonts w:ascii="Open Sans" w:hAnsi="Open Sans"/>
+          <w:bCs/>
+          <w:sz w:val="20"/>
+          <w:szCs w:val="20"/>
+          <w:highlight w:val="lightGray"/>
+          <w:lang w:val="pt-BR"/>
+        </w:rPr>
+        <w:t xml:space="preserve"> 18</w:t>
+      </w:r>
+    </w:p>
+    <w:p>
+      <w:pPr>
+        <w:rPr>
+          <w:rFonts w:ascii="Open Sans" w:hAnsi="Open Sans"/>
+          <w:bCs/>
+          <w:color w:val="FF0000"/>
+          <w:sz w:val="20"/>
+          <w:szCs w:val="20"/>
+          <w:lang w:val="pt-BR"/>
+        </w:rPr>
+      </w:pPr>
+      <w:r>
+        <w:rPr>
+          <w:rFonts w:ascii="Open Sans" w:hAnsi="Open Sans"/>
+          <w:bCs/>
+          <w:color w:val="FF0000"/>
+          <w:sz w:val="20"/>
+          <w:szCs w:val="20"/>
+          <w:lang w:val="pt-BR"/>
+        </w:rPr>
+        <w:t xml:space="preserve"> </w:t>
+      </w:r>
+      <w:proofErr w:type="gramStart"/>
+      <w:r>
+        <w:rPr>
+          <w:rFonts w:ascii="Open Sans" w:hAnsi="Open Sans"/>
+          <w:bCs/>
+          <w:color w:val="FF0000"/>
+          <w:sz w:val="20"/>
+          <w:szCs w:val="20"/>
+          <w:lang w:val="pt-BR"/>
+        </w:rPr>
+        <w:t>implementar</w:t>
+      </w:r>
+      <w:proofErr w:type="gramEnd"/>
+      <w:r>
+        <w:rPr>
+          <w:rFonts w:ascii="Open Sans" w:hAnsi="Open Sans"/>
+          <w:bCs/>
+          <w:color w:val="FF0000"/>
+          <w:sz w:val="20"/>
+          <w:szCs w:val="20"/>
+          <w:lang w:val="pt-BR"/>
+        </w:rPr>
+        <w:t xml:space="preserve"> validação via atributo HTML</w:t>
+      </w:r>
+    </w:p>
+    <w:p>
+      <w:pPr>
+        <w:rPr>
+          <w:rFonts w:ascii="Open Sans" w:hAnsi="Open Sans"/>
+          <w:bCs/>
+          <w:sz w:val="20"/>
+          <w:szCs w:val="20"/>
+          <w:lang w:val="pt-BR"/>
+        </w:rPr>
+      </w:pPr>
+    </w:p>
+    <w:p>
+      <w:pPr>
+        <w:rPr>
+          <w:rFonts w:ascii="Open Sans" w:hAnsi="Open Sans"/>
+          <w:bCs/>
+          <w:sz w:val="20"/>
+          <w:szCs w:val="20"/>
+          <w:lang w:val="pt-BR"/>
+        </w:rPr>
+      </w:pPr>
+    </w:p>
+    <w:p>
+      <w:pPr>
+        <w:rPr>
+          <w:rFonts w:ascii="Open Sans" w:hAnsi="Open Sans"/>
+          <w:bCs/>
+          <w:color w:val="FF0000"/>
+          <w:sz w:val="16"/>
+          <w:szCs w:val="20"/>
+          <w:lang w:val="pt-BR"/>
+        </w:rPr>
+      </w:pPr>
+      <w:r>
+        <w:rPr>
+          <w:rFonts w:ascii="Open Sans" w:hAnsi="Open Sans"/>
+          <w:bCs/>
+          <w:color w:val="FF0000"/>
+          <w:sz w:val="16"/>
+          <w:szCs w:val="20"/>
+          <w:lang w:val="pt-BR"/>
+        </w:rPr>
+        <w:t xml:space="preserve">- </w:t>
+      </w:r>
+      <w:proofErr w:type="gramStart"/>
+      <w:r>
+        <w:rPr>
+          <w:rFonts w:ascii="Open Sans" w:hAnsi="Open Sans"/>
+          <w:bCs/>
+          <w:color w:val="FF0000"/>
+          <w:sz w:val="16"/>
+          <w:szCs w:val="20"/>
+          <w:lang w:val="pt-BR"/>
+        </w:rPr>
+        <w:t>testar</w:t>
+      </w:r>
+      <w:proofErr w:type="gramEnd"/>
+      <w:r>
+        <w:rPr>
+          <w:rFonts w:ascii="Open Sans" w:hAnsi="Open Sans"/>
+          <w:bCs/>
+          <w:color w:val="FF0000"/>
+          <w:sz w:val="16"/>
+          <w:szCs w:val="20"/>
+          <w:lang w:val="pt-BR"/>
+        </w:rPr>
+        <w:t xml:space="preserve"> </w:t>
+      </w:r>
+      <w:proofErr w:type="spellStart"/>
+      <w:r>
+        <w:rPr>
+          <w:rFonts w:ascii="Open Sans" w:hAnsi="Open Sans"/>
+          <w:bCs/>
+          <w:color w:val="FF0000"/>
+          <w:sz w:val="16"/>
+          <w:szCs w:val="20"/>
+          <w:lang w:val="pt-BR"/>
+        </w:rPr>
+        <w:t>api</w:t>
+      </w:r>
+      <w:proofErr w:type="spellEnd"/>
+      <w:r>
+        <w:rPr>
+          <w:rFonts w:ascii="Open Sans" w:hAnsi="Open Sans"/>
+          <w:bCs/>
+          <w:color w:val="FF0000"/>
+          <w:sz w:val="16"/>
+          <w:szCs w:val="20"/>
+          <w:lang w:val="pt-BR"/>
+        </w:rPr>
+        <w:t xml:space="preserve"> </w:t>
+      </w:r>
+      <w:proofErr w:type="spellStart"/>
+      <w:r>
+        <w:rPr>
+          <w:rFonts w:ascii="Open Sans" w:hAnsi="Open Sans"/>
+          <w:bCs/>
+          <w:color w:val="FF0000"/>
+          <w:sz w:val="16"/>
+          <w:szCs w:val="20"/>
+          <w:lang w:val="pt-BR"/>
+        </w:rPr>
+        <w:t>third-party-apis</w:t>
+      </w:r>
+      <w:proofErr w:type="spellEnd"/>
     </w:p>
     <w:p>
       <w:pPr>
@@ -2988,8 +4137,45 @@
           <w:lang w:val="pt-BR"/>
         </w:rPr>
         <w:tab/>
-        <w:t xml:space="preserve"> baixar bootstrap</w:t>
-      </w:r>
+        <w:t xml:space="preserve"> </w:t>
+      </w:r>
+      <w:proofErr w:type="gramStart"/>
+      <w:r>
+        <w:rPr>
+          <w:rFonts w:ascii="Open Sans" w:hAnsi="Open Sans"/>
+          <w:b/>
+          <w:bCs/>
+          <w:sz w:val="20"/>
+          <w:szCs w:val="20"/>
+          <w:lang w:val="pt-BR"/>
+        </w:rPr>
+        <w:t>baixar</w:t>
+      </w:r>
+      <w:proofErr w:type="gramEnd"/>
+      <w:r>
+        <w:rPr>
+          <w:rFonts w:ascii="Open Sans" w:hAnsi="Open Sans"/>
+          <w:b/>
+          <w:bCs/>
+          <w:sz w:val="20"/>
+          <w:szCs w:val="20"/>
+          <w:lang w:val="pt-BR"/>
+        </w:rPr>
+        <w:t xml:space="preserve"> </w:t>
+      </w:r>
+      <w:proofErr w:type="spellStart"/>
+      <w:r>
+        <w:rPr>
+          <w:rFonts w:ascii="Open Sans" w:hAnsi="Open Sans"/>
+          <w:b/>
+          <w:bCs/>
+          <w:sz w:val="20"/>
+          <w:szCs w:val="20"/>
+          <w:lang w:val="pt-BR"/>
+        </w:rPr>
+        <w:t>bootstrap</w:t>
+      </w:r>
+      <w:proofErr w:type="spellEnd"/>
     </w:p>
     <w:p>
       <w:pPr>
@@ -3021,14 +4207,27 @@
         </w:rPr>
         <w:tab/>
       </w:r>
-      <w:r>
-        <w:rPr>
-          <w:rFonts w:ascii="Open Sans" w:hAnsi="Open Sans"/>
-          <w:bCs/>
-          <w:sz w:val="20"/>
-          <w:szCs w:val="20"/>
-        </w:rPr>
-        <w:t>testar:</w:t>
+      <w:proofErr w:type="spellStart"/>
+      <w:proofErr w:type="gramStart"/>
+      <w:r>
+        <w:rPr>
+          <w:rFonts w:ascii="Open Sans" w:hAnsi="Open Sans"/>
+          <w:bCs/>
+          <w:sz w:val="20"/>
+          <w:szCs w:val="20"/>
+        </w:rPr>
+        <w:t>testar</w:t>
+      </w:r>
+      <w:proofErr w:type="spellEnd"/>
+      <w:proofErr w:type="gramEnd"/>
+      <w:r>
+        <w:rPr>
+          <w:rFonts w:ascii="Open Sans" w:hAnsi="Open Sans"/>
+          <w:bCs/>
+          <w:sz w:val="20"/>
+          <w:szCs w:val="20"/>
+        </w:rPr>
+        <w:t>:</w:t>
       </w:r>
     </w:p>
     <w:p>
@@ -3092,7 +4291,57 @@
           <w:szCs w:val="20"/>
           <w:lang w:val="pt-BR"/>
         </w:rPr>
-        <w:t>&lt;div class="container"&gt;</w:t>
+        <w:t>&lt;</w:t>
+      </w:r>
+      <w:proofErr w:type="spellStart"/>
+      <w:proofErr w:type="gramStart"/>
+      <w:r>
+        <w:rPr>
+          <w:rFonts w:ascii="Open Sans" w:hAnsi="Open Sans"/>
+          <w:b/>
+          <w:bCs/>
+          <w:sz w:val="20"/>
+          <w:szCs w:val="20"/>
+          <w:lang w:val="pt-BR"/>
+        </w:rPr>
+        <w:t>div</w:t>
+      </w:r>
+      <w:proofErr w:type="spellEnd"/>
+      <w:proofErr w:type="gramEnd"/>
+      <w:r>
+        <w:rPr>
+          <w:rFonts w:ascii="Open Sans" w:hAnsi="Open Sans"/>
+          <w:b/>
+          <w:bCs/>
+          <w:sz w:val="20"/>
+          <w:szCs w:val="20"/>
+          <w:lang w:val="pt-BR"/>
+        </w:rPr>
+        <w:t xml:space="preserve"> </w:t>
+      </w:r>
+      <w:proofErr w:type="spellStart"/>
+      <w:r>
+        <w:rPr>
+          <w:rFonts w:ascii="Open Sans" w:hAnsi="Open Sans"/>
+          <w:b/>
+          <w:bCs/>
+          <w:sz w:val="20"/>
+          <w:szCs w:val="20"/>
+          <w:lang w:val="pt-BR"/>
+        </w:rPr>
+        <w:t>class</w:t>
+      </w:r>
+      <w:proofErr w:type="spellEnd"/>
+      <w:r>
+        <w:rPr>
+          <w:rFonts w:ascii="Open Sans" w:hAnsi="Open Sans"/>
+          <w:b/>
+          <w:bCs/>
+          <w:sz w:val="20"/>
+          <w:szCs w:val="20"/>
+          <w:lang w:val="pt-BR"/>
+        </w:rPr>
+        <w:t>="container"&gt;</w:t>
       </w:r>
     </w:p>
     <w:p>
@@ -3131,6 +4380,7 @@
         </w:rPr>
         <w:t>A </w:t>
       </w:r>
+      <w:proofErr w:type="spellStart"/>
       <w:r>
         <w:rPr>
           <w:rFonts w:ascii="Open Sans" w:hAnsi="Open Sans" w:cs="Times New Roman"/>
@@ -3140,7 +4390,19 @@
           <w:sz w:val="20"/>
           <w:lang w:val="pt-BR" w:eastAsia="pt-BR" w:bidi="ar-SA"/>
         </w:rPr>
-        <w:t>tag </w:t>
+        <w:t>tag</w:t>
+      </w:r>
+      <w:proofErr w:type="spellEnd"/>
+      <w:r>
+        <w:rPr>
+          <w:rFonts w:ascii="Open Sans" w:hAnsi="Open Sans" w:cs="Times New Roman"/>
+          <w:b/>
+          <w:bCs/>
+          <w:kern w:val="0"/>
+          <w:sz w:val="20"/>
+          <w:lang w:val="pt-BR" w:eastAsia="pt-BR" w:bidi="ar-SA"/>
+        </w:rPr>
+        <w:t> </w:t>
       </w:r>
       <w:r>
         <w:rPr>
@@ -3151,7 +4413,31 @@
           <w:sz w:val="18"/>
           <w:lang w:val="pt-BR" w:eastAsia="pt-BR" w:bidi="ar-SA"/>
         </w:rPr>
-        <w:t>&lt;div&gt;</w:t>
+        <w:t>&lt;</w:t>
+      </w:r>
+      <w:proofErr w:type="spellStart"/>
+      <w:r>
+        <w:rPr>
+          <w:rFonts w:ascii="Open Sans" w:hAnsi="Open Sans" w:cs="Times New Roman"/>
+          <w:b/>
+          <w:bCs/>
+          <w:kern w:val="0"/>
+          <w:sz w:val="18"/>
+          <w:lang w:val="pt-BR" w:eastAsia="pt-BR" w:bidi="ar-SA"/>
+        </w:rPr>
+        <w:t>div</w:t>
+      </w:r>
+      <w:proofErr w:type="spellEnd"/>
+      <w:r>
+        <w:rPr>
+          <w:rFonts w:ascii="Open Sans" w:hAnsi="Open Sans" w:cs="Times New Roman"/>
+          <w:b/>
+          <w:bCs/>
+          <w:kern w:val="0"/>
+          <w:sz w:val="18"/>
+          <w:lang w:val="pt-BR" w:eastAsia="pt-BR" w:bidi="ar-SA"/>
+        </w:rPr>
+        <w:t>&gt;</w:t>
       </w:r>
       <w:r>
         <w:rPr>
@@ -3295,8 +4581,9 @@
           <w:szCs w:val="16"/>
           <w:lang w:val="pt-BR"/>
         </w:rPr>
-        <w:t>--------------------------------- fim a0</w:t>
-      </w:r>
+        <w:t xml:space="preserve">--------------------------------- </w:t>
+      </w:r>
+      <w:proofErr w:type="gramStart"/>
       <w:r>
         <w:rPr>
           <w:rFonts w:ascii="Open Sans" w:hAnsi="Open Sans"/>
@@ -3307,8 +4594,9 @@
           <w:szCs w:val="16"/>
           <w:lang w:val="pt-BR"/>
         </w:rPr>
-        <w:t>4</w:t>
-      </w:r>
+        <w:t>fim</w:t>
+      </w:r>
+      <w:proofErr w:type="gramEnd"/>
       <w:r>
         <w:rPr>
           <w:rFonts w:ascii="Open Sans" w:hAnsi="Open Sans"/>
@@ -3319,7 +4607,7 @@
           <w:szCs w:val="16"/>
           <w:lang w:val="pt-BR"/>
         </w:rPr>
-        <w:t xml:space="preserve"> t7 web (de 8) </w:t>
+        <w:t xml:space="preserve"> a0</w:t>
       </w:r>
       <w:r>
         <w:rPr>
@@ -3331,7 +4619,7 @@
           <w:szCs w:val="16"/>
           <w:lang w:val="pt-BR"/>
         </w:rPr>
-        <w:t>git instalado</w:t>
+        <w:t>4</w:t>
       </w:r>
       <w:r>
         <w:rPr>
@@ -3343,735 +4631,10 @@
           <w:szCs w:val="16"/>
           <w:lang w:val="pt-BR"/>
         </w:rPr>
-        <w:t>--------------------------------------</w:t>
-      </w:r>
-    </w:p>
-    <w:p>
-      <w:pPr>
-        <w:rPr>
-          <w:rFonts w:ascii="Open Sans" w:hAnsi="Open Sans"/>
-          <w:bCs/>
-          <w:sz w:val="20"/>
-          <w:szCs w:val="20"/>
-          <w:lang w:val="pt-BR"/>
-        </w:rPr>
-      </w:pPr>
-    </w:p>
-    <w:p>
-      <w:pPr>
-        <w:rPr>
-          <w:rFonts w:ascii="Open Sans" w:hAnsi="Open Sans"/>
-          <w:b/>
-          <w:bCs/>
-          <w:sz w:val="32"/>
-          <w:szCs w:val="20"/>
-          <w:lang w:val="pt-BR"/>
-        </w:rPr>
-      </w:pPr>
-      <w:r>
-        <w:rPr>
-          <w:rFonts w:ascii="Open Sans" w:hAnsi="Open Sans"/>
-          <w:b/>
-          <w:bCs/>
-          <w:sz w:val="32"/>
-          <w:szCs w:val="20"/>
-          <w:lang w:val="pt-BR"/>
-        </w:rPr>
-        <w:t>Passar GitHub</w:t>
-      </w:r>
-    </w:p>
-    <w:p>
-      <w:pPr>
-        <w:rPr>
-          <w:rFonts w:ascii="Open Sans" w:hAnsi="Open Sans"/>
-          <w:bCs/>
-          <w:sz w:val="20"/>
-          <w:szCs w:val="20"/>
-          <w:lang w:val="pt-BR"/>
-        </w:rPr>
-      </w:pPr>
-    </w:p>
-    <w:p>
-      <w:pPr>
-        <w:rPr>
-          <w:rFonts w:ascii="Open Sans" w:hAnsi="Open Sans"/>
-          <w:bCs/>
-          <w:sz w:val="20"/>
-          <w:szCs w:val="20"/>
-          <w:lang w:val="pt-BR"/>
-        </w:rPr>
-      </w:pPr>
-    </w:p>
-    <w:p>
-      <w:pPr>
-        <w:rPr>
-          <w:rFonts w:ascii="Open Sans" w:hAnsi="Open Sans"/>
-          <w:bCs/>
-          <w:sz w:val="20"/>
-          <w:szCs w:val="20"/>
-          <w:highlight w:val="lightGray"/>
-          <w:lang w:val="pt-BR"/>
-        </w:rPr>
-      </w:pPr>
-      <w:r>
-        <w:rPr>
-          <w:rFonts w:ascii="Open Sans" w:hAnsi="Open Sans"/>
-          <w:bCs/>
-          <w:sz w:val="20"/>
-          <w:szCs w:val="20"/>
-          <w:highlight w:val="lightGray"/>
-          <w:lang w:val="pt-BR"/>
-        </w:rPr>
-        <w:t>----------------------------------------</w:t>
-      </w:r>
-    </w:p>
-    <w:p>
-      <w:pPr>
-        <w:rPr>
-          <w:rFonts w:ascii="Open Sans" w:hAnsi="Open Sans"/>
-          <w:bCs/>
-          <w:sz w:val="20"/>
-          <w:szCs w:val="20"/>
-          <w:highlight w:val="lightGray"/>
-          <w:lang w:val="pt-BR"/>
-        </w:rPr>
-      </w:pPr>
-      <w:r>
-        <w:rPr>
-          <w:rFonts w:ascii="Open Sans" w:hAnsi="Open Sans"/>
-          <w:bCs/>
-          <w:sz w:val="20"/>
-          <w:szCs w:val="20"/>
-          <w:highlight w:val="lightGray"/>
-          <w:lang w:val="pt-BR"/>
-        </w:rPr>
-        <w:t>03_Servlet_e_JSP.pdf</w:t>
-      </w:r>
-    </w:p>
-    <w:p>
-      <w:pPr>
-        <w:rPr>
-          <w:rFonts w:ascii="Open Sans" w:hAnsi="Open Sans"/>
-          <w:bCs/>
-          <w:sz w:val="20"/>
-          <w:szCs w:val="20"/>
-          <w:lang w:val="pt-BR"/>
-        </w:rPr>
-      </w:pPr>
-      <w:r>
-        <w:rPr>
-          <w:rFonts w:ascii="Open Sans" w:hAnsi="Open Sans"/>
-          <w:bCs/>
-          <w:sz w:val="20"/>
-          <w:szCs w:val="20"/>
-          <w:highlight w:val="lightGray"/>
-          <w:lang w:val="pt-BR"/>
-        </w:rPr>
-        <w:t>----------------------------------------</w:t>
-      </w:r>
-    </w:p>
-    <w:p>
-      <w:pPr>
-        <w:rPr>
-          <w:rFonts w:ascii="Open Sans" w:hAnsi="Open Sans"/>
-          <w:bCs/>
-          <w:sz w:val="20"/>
-          <w:szCs w:val="20"/>
-          <w:lang w:val="pt-BR"/>
-        </w:rPr>
-      </w:pPr>
-    </w:p>
-    <w:p>
-      <w:pPr>
-        <w:rPr>
-          <w:rFonts w:ascii="Open Sans" w:hAnsi="Open Sans"/>
-          <w:bCs/>
-          <w:sz w:val="20"/>
-          <w:szCs w:val="20"/>
-          <w:lang w:val="pt-BR"/>
-        </w:rPr>
-      </w:pPr>
-      <w:r>
-        <w:rPr>
-          <w:rFonts w:ascii="Open Sans" w:hAnsi="Open Sans"/>
-          <w:bCs/>
-          <w:sz w:val="20"/>
-          <w:szCs w:val="20"/>
-          <w:highlight w:val="lightGray"/>
-          <w:lang w:val="pt-BR"/>
-        </w:rPr>
-        <w:t>- slide 03:</w:t>
-      </w:r>
-    </w:p>
-    <w:p>
-      <w:pPr>
-        <w:rPr>
-          <w:rFonts w:ascii="Open Sans" w:hAnsi="Open Sans"/>
-          <w:bCs/>
-          <w:sz w:val="20"/>
-          <w:szCs w:val="20"/>
-          <w:lang w:val="pt-BR"/>
-        </w:rPr>
-      </w:pPr>
-      <w:r>
-        <w:rPr>
-          <w:rFonts w:ascii="Open Sans" w:hAnsi="Open Sans"/>
-          <w:bCs/>
-          <w:sz w:val="20"/>
-          <w:szCs w:val="20"/>
-          <w:lang w:val="pt-BR"/>
-        </w:rPr>
-        <w:tab/>
-        <w:t>Criar Servlet usando menu</w:t>
-      </w:r>
-    </w:p>
-    <w:p>
-      <w:pPr>
-        <w:rPr>
-          <w:rFonts w:ascii="Open Sans" w:hAnsi="Open Sans"/>
-          <w:bCs/>
-          <w:sz w:val="20"/>
-          <w:szCs w:val="20"/>
-          <w:lang w:val="pt-BR"/>
-        </w:rPr>
-      </w:pPr>
-    </w:p>
-    <w:p>
-      <w:pPr>
-        <w:rPr>
-          <w:rFonts w:ascii="Open Sans" w:hAnsi="Open Sans"/>
-          <w:bCs/>
-          <w:sz w:val="20"/>
-          <w:szCs w:val="20"/>
-          <w:lang w:val="pt-BR"/>
-        </w:rPr>
-      </w:pPr>
-    </w:p>
-    <w:p>
-      <w:pPr>
-        <w:rPr>
-          <w:rFonts w:ascii="Open Sans" w:hAnsi="Open Sans"/>
-          <w:bCs/>
-          <w:sz w:val="20"/>
-          <w:szCs w:val="20"/>
-          <w:lang w:val="pt-BR"/>
-        </w:rPr>
-      </w:pPr>
-      <w:r>
-        <w:rPr>
-          <w:rFonts w:ascii="Open Sans" w:hAnsi="Open Sans"/>
-          <w:bCs/>
-          <w:sz w:val="20"/>
-          <w:szCs w:val="20"/>
-          <w:highlight w:val="lightGray"/>
-          <w:lang w:val="pt-BR"/>
-        </w:rPr>
-        <w:t>- slide 04:</w:t>
-      </w:r>
-    </w:p>
-    <w:p>
-      <w:pPr>
-        <w:rPr>
-          <w:rFonts w:ascii="Open Sans" w:hAnsi="Open Sans"/>
-          <w:bCs/>
-          <w:sz w:val="20"/>
-          <w:szCs w:val="20"/>
-          <w:lang w:val="pt-BR"/>
-        </w:rPr>
-      </w:pPr>
-      <w:r>
-        <w:rPr>
-          <w:rFonts w:ascii="Open Sans" w:hAnsi="Open Sans"/>
-          <w:bCs/>
-          <w:sz w:val="20"/>
-          <w:szCs w:val="20"/>
-          <w:lang w:val="pt-BR"/>
-        </w:rPr>
-        <w:tab/>
-        <w:t>Explicar @WebServlet</w:t>
-      </w:r>
-    </w:p>
-    <w:p>
-      <w:pPr>
-        <w:rPr>
-          <w:rFonts w:ascii="Open Sans" w:hAnsi="Open Sans"/>
-          <w:bCs/>
-          <w:sz w:val="20"/>
-          <w:szCs w:val="20"/>
-          <w:lang w:val="pt-BR"/>
-        </w:rPr>
-      </w:pPr>
-    </w:p>
-    <w:p>
-      <w:pPr>
-        <w:rPr>
-          <w:rFonts w:ascii="Open Sans" w:hAnsi="Open Sans"/>
-          <w:bCs/>
-          <w:sz w:val="20"/>
-          <w:szCs w:val="20"/>
-          <w:lang w:val="pt-BR"/>
-        </w:rPr>
-      </w:pPr>
-    </w:p>
-    <w:p>
-      <w:pPr>
-        <w:rPr>
-          <w:rFonts w:ascii="Open Sans" w:hAnsi="Open Sans"/>
-          <w:bCs/>
-          <w:sz w:val="20"/>
-          <w:szCs w:val="20"/>
-          <w:lang w:val="pt-BR"/>
-        </w:rPr>
-      </w:pPr>
-      <w:r>
-        <w:rPr>
-          <w:rFonts w:ascii="Open Sans" w:hAnsi="Open Sans"/>
-          <w:bCs/>
-          <w:sz w:val="20"/>
-          <w:szCs w:val="20"/>
-          <w:highlight w:val="lightGray"/>
-          <w:lang w:val="pt-BR"/>
-        </w:rPr>
-        <w:t>- slide 07:</w:t>
-      </w:r>
-    </w:p>
-    <w:p>
-      <w:pPr>
-        <w:rPr>
-          <w:rFonts w:ascii="Open Sans" w:hAnsi="Open Sans"/>
-          <w:b/>
-          <w:bCs/>
-          <w:sz w:val="20"/>
-          <w:szCs w:val="20"/>
-          <w:lang w:val="pt-BR"/>
-        </w:rPr>
-      </w:pPr>
-      <w:r>
-        <w:rPr>
-          <w:rFonts w:ascii="Open Sans" w:hAnsi="Open Sans"/>
-          <w:b/>
-          <w:bCs/>
-          <w:sz w:val="20"/>
-          <w:szCs w:val="20"/>
-          <w:lang w:val="pt-BR"/>
-        </w:rPr>
-        <w:tab/>
-      </w:r>
-      <w:r>
-        <w:rPr>
-          <w:rFonts w:ascii="Open Sans" w:hAnsi="Open Sans"/>
-          <w:b/>
-          <w:bCs/>
-          <w:sz w:val="20"/>
-          <w:szCs w:val="20"/>
-          <w:lang w:val="pt-BR"/>
-        </w:rPr>
-        <w:t>falar sobre tomcat:</w:t>
-      </w:r>
-    </w:p>
-    <w:p>
-      <w:pPr>
-        <w:rPr>
-          <w:rFonts w:ascii="Open Sans" w:hAnsi="Open Sans"/>
-          <w:b/>
-          <w:bCs/>
-          <w:sz w:val="20"/>
-          <w:szCs w:val="20"/>
-          <w:lang w:val="pt-BR"/>
-        </w:rPr>
-      </w:pPr>
-      <w:r>
-        <w:rPr>
-          <w:rFonts w:ascii="Open Sans" w:hAnsi="Open Sans"/>
-          <w:b/>
-          <w:bCs/>
-          <w:sz w:val="20"/>
-          <w:szCs w:val="20"/>
-          <w:lang w:val="pt-BR"/>
-        </w:rPr>
-        <w:tab/>
-        <w:t>mostrar página de download</w:t>
-      </w:r>
-    </w:p>
-    <w:p>
-      <w:pPr>
-        <w:rPr>
-          <w:rFonts w:ascii="Open Sans" w:hAnsi="Open Sans"/>
-          <w:b/>
-          <w:bCs/>
-          <w:sz w:val="20"/>
-          <w:szCs w:val="20"/>
-          <w:lang w:val="pt-BR"/>
-        </w:rPr>
-      </w:pPr>
-      <w:r>
-        <w:rPr>
-          <w:rFonts w:ascii="Open Sans" w:hAnsi="Open Sans"/>
-          <w:bCs/>
-          <w:sz w:val="20"/>
-          <w:szCs w:val="20"/>
-          <w:lang w:val="pt-BR"/>
-        </w:rPr>
-        <w:tab/>
-      </w:r>
-      <w:r>
-        <w:rPr>
-          <w:rFonts w:ascii="Open Sans" w:hAnsi="Open Sans"/>
-          <w:b/>
-          <w:bCs/>
-          <w:sz w:val="20"/>
-          <w:szCs w:val="20"/>
-          <w:lang w:val="pt-BR"/>
-        </w:rPr>
-        <w:t>implementar</w:t>
-      </w:r>
-    </w:p>
-    <w:p>
-      <w:pPr>
-        <w:rPr>
-          <w:rFonts w:ascii="Open Sans" w:hAnsi="Open Sans"/>
-          <w:bCs/>
-          <w:sz w:val="20"/>
-          <w:szCs w:val="20"/>
-          <w:lang w:val="pt-BR"/>
-        </w:rPr>
-      </w:pPr>
-    </w:p>
-    <w:p>
-      <w:pPr>
-        <w:rPr>
-          <w:rFonts w:ascii="Open Sans" w:hAnsi="Open Sans"/>
-          <w:bCs/>
-          <w:sz w:val="20"/>
-          <w:szCs w:val="20"/>
-          <w:lang w:val="pt-BR"/>
-        </w:rPr>
-      </w:pPr>
-    </w:p>
-    <w:p>
-      <w:pPr>
-        <w:rPr>
-          <w:rFonts w:ascii="Open Sans" w:hAnsi="Open Sans"/>
-          <w:bCs/>
-          <w:sz w:val="20"/>
-          <w:szCs w:val="20"/>
-          <w:lang w:val="pt-BR"/>
-        </w:rPr>
-      </w:pPr>
-      <w:r>
-        <w:rPr>
-          <w:rFonts w:ascii="Open Sans" w:hAnsi="Open Sans"/>
-          <w:bCs/>
-          <w:sz w:val="20"/>
-          <w:szCs w:val="20"/>
-          <w:lang w:val="pt-BR"/>
-        </w:rPr>
-        <w:t xml:space="preserve">- Implementar </w:t>
-      </w:r>
-      <w:r>
-        <w:rPr>
-          <w:rFonts w:ascii="Open Sans" w:hAnsi="Open Sans"/>
-          <w:bCs/>
-          <w:sz w:val="20"/>
-          <w:szCs w:val="20"/>
-          <w:lang w:val="pt-BR"/>
-        </w:rPr>
-        <w:t xml:space="preserve">projeto </w:t>
-      </w:r>
-      <w:r>
-        <w:rPr>
-          <w:rFonts w:ascii="Open Sans" w:hAnsi="Open Sans"/>
-          <w:b/>
-          <w:bCs/>
-          <w:sz w:val="20"/>
-          <w:szCs w:val="20"/>
-          <w:lang w:val="pt-BR"/>
-        </w:rPr>
-        <w:t>servlet</w:t>
-      </w:r>
-    </w:p>
-    <w:p>
-      <w:pPr>
-        <w:rPr>
-          <w:rFonts w:ascii="Open Sans" w:hAnsi="Open Sans"/>
-          <w:b/>
-          <w:bCs/>
-          <w:sz w:val="20"/>
-          <w:szCs w:val="20"/>
-          <w:lang w:val="pt-BR"/>
-        </w:rPr>
-      </w:pPr>
-      <w:r>
-        <w:rPr>
-          <w:rFonts w:ascii="Open Sans" w:hAnsi="Open Sans"/>
-          <w:b/>
-          <w:bCs/>
-          <w:sz w:val="20"/>
-          <w:szCs w:val="20"/>
-          <w:lang w:val="pt-BR"/>
-        </w:rPr>
-        <w:tab/>
-        <w:t>http://localhost:8080/servlet/</w:t>
-      </w:r>
-      <w:r>
-        <w:rPr>
-          <w:rFonts w:ascii="Open Sans" w:hAnsi="Open Sans"/>
-          <w:b/>
-          <w:bCs/>
-          <w:sz w:val="20"/>
-          <w:szCs w:val="20"/>
-          <w:lang w:val="pt-BR"/>
-        </w:rPr>
-        <w:t>HelloServlet</w:t>
-      </w:r>
-    </w:p>
-    <w:p>
-      <w:pPr>
-        <w:rPr>
-          <w:rFonts w:ascii="Open Sans" w:hAnsi="Open Sans"/>
-          <w:bCs/>
-          <w:sz w:val="20"/>
-          <w:szCs w:val="20"/>
-          <w:lang w:val="pt-BR"/>
-        </w:rPr>
-      </w:pPr>
-    </w:p>
-    <w:p>
-      <w:pPr>
-        <w:rPr>
-          <w:rFonts w:ascii="Open Sans" w:hAnsi="Open Sans"/>
-          <w:bCs/>
-          <w:i/>
-          <w:sz w:val="20"/>
-          <w:szCs w:val="20"/>
-          <w:u w:val="single"/>
-        </w:rPr>
-      </w:pPr>
-      <w:r>
-        <w:rPr>
-          <w:rFonts w:ascii="Open Sans" w:hAnsi="Open Sans"/>
-          <w:bCs/>
-          <w:i/>
-          <w:sz w:val="20"/>
-          <w:szCs w:val="20"/>
-          <w:u w:val="single"/>
-        </w:rPr>
-        <w:t>Import Projects from File System or Archive</w:t>
-      </w:r>
-    </w:p>
-    <w:p>
-      <w:pPr>
-        <w:rPr>
-          <w:rFonts w:ascii="Open Sans" w:hAnsi="Open Sans"/>
-          <w:bCs/>
-          <w:i/>
-          <w:sz w:val="20"/>
-          <w:szCs w:val="20"/>
-        </w:rPr>
-      </w:pPr>
-    </w:p>
-    <w:p>
-      <w:pPr>
-        <w:rPr>
-          <w:rFonts w:ascii="Open Sans" w:hAnsi="Open Sans"/>
-          <w:bCs/>
-          <w:i/>
-          <w:sz w:val="20"/>
-          <w:szCs w:val="20"/>
-          <w:lang w:val="pt-BR"/>
-        </w:rPr>
-      </w:pPr>
-      <w:r>
-        <w:rPr>
-          <w:rFonts w:ascii="Open Sans" w:hAnsi="Open Sans"/>
-          <w:bCs/>
-          <w:sz w:val="20"/>
-          <w:szCs w:val="20"/>
-          <w:lang w:val="pt-BR"/>
-        </w:rPr>
-        <w:t xml:space="preserve">Criar segundo servlet em um novo projeto </w:t>
-      </w:r>
-      <w:r>
-        <w:rPr>
-          <w:rFonts w:ascii="Open Sans" w:hAnsi="Open Sans"/>
-          <w:b/>
-          <w:bCs/>
-          <w:sz w:val="20"/>
-          <w:szCs w:val="20"/>
-          <w:lang w:val="pt-BR"/>
-        </w:rPr>
-        <w:t>servlet-jsp</w:t>
-      </w:r>
-    </w:p>
-    <w:p>
-      <w:pPr>
-        <w:rPr>
-          <w:rFonts w:ascii="Open Sans" w:hAnsi="Open Sans"/>
-          <w:bCs/>
-          <w:sz w:val="20"/>
-          <w:szCs w:val="20"/>
-        </w:rPr>
-      </w:pPr>
-      <w:r>
-        <w:rPr>
-          <w:rFonts w:ascii="Open Sans" w:hAnsi="Open Sans"/>
-          <w:bCs/>
-          <w:sz w:val="20"/>
-          <w:szCs w:val="20"/>
-          <w:highlight w:val="lightGray"/>
-        </w:rPr>
-        <w:t>- servlet-jsp-v1 com hello.jsp</w:t>
-      </w:r>
-    </w:p>
-    <w:p>
-      <w:pPr>
-        <w:rPr>
-          <w:rFonts w:ascii="Open Sans" w:hAnsi="Open Sans"/>
-          <w:b/>
-          <w:bCs/>
-          <w:sz w:val="20"/>
-          <w:szCs w:val="20"/>
-        </w:rPr>
-      </w:pPr>
-      <w:r>
-        <w:rPr>
-          <w:rFonts w:ascii="Open Sans" w:hAnsi="Open Sans"/>
-          <w:bCs/>
-          <w:sz w:val="20"/>
-          <w:szCs w:val="20"/>
-        </w:rPr>
-        <w:tab/>
-        <w:t xml:space="preserve">Configurar welcome page </w:t>
-      </w:r>
-      <w:r>
-        <w:rPr>
-          <w:rFonts w:ascii="Open Sans" w:hAnsi="Open Sans"/>
-          <w:b/>
-          <w:bCs/>
-          <w:sz w:val="20"/>
-          <w:szCs w:val="20"/>
-        </w:rPr>
-        <w:t>hello.jsp</w:t>
-      </w:r>
-    </w:p>
-    <w:p>
-      <w:pPr>
-        <w:rPr>
-          <w:rFonts w:ascii="Open Sans" w:hAnsi="Open Sans"/>
-          <w:b/>
-          <w:bCs/>
-          <w:sz w:val="20"/>
-          <w:szCs w:val="20"/>
-        </w:rPr>
-      </w:pPr>
-    </w:p>
-    <w:p>
-      <w:pPr>
-        <w:rPr>
-          <w:rFonts w:ascii="Open Sans" w:hAnsi="Open Sans"/>
-          <w:b/>
-          <w:bCs/>
-          <w:sz w:val="20"/>
-          <w:szCs w:val="20"/>
-        </w:rPr>
-      </w:pPr>
-    </w:p>
-    <w:p>
-      <w:pPr>
-        <w:rPr>
-          <w:rFonts w:ascii="Open Sans" w:hAnsi="Open Sans"/>
-          <w:bCs/>
-          <w:sz w:val="20"/>
-          <w:szCs w:val="20"/>
-        </w:rPr>
-      </w:pPr>
-      <w:r>
-        <w:rPr>
-          <w:rFonts w:ascii="Open Sans" w:hAnsi="Open Sans"/>
-          <w:bCs/>
-          <w:sz w:val="20"/>
-          <w:szCs w:val="20"/>
-          <w:highlight w:val="lightGray"/>
-        </w:rPr>
-        <w:t>- slide 09:</w:t>
-      </w:r>
-    </w:p>
-    <w:p>
-      <w:pPr>
-        <w:rPr>
-          <w:rFonts w:ascii="Open Sans" w:hAnsi="Open Sans"/>
-          <w:bCs/>
-          <w:sz w:val="20"/>
-          <w:szCs w:val="20"/>
-          <w:lang w:val="pt-BR"/>
-        </w:rPr>
-      </w:pPr>
-      <w:r>
-        <w:rPr>
-          <w:rFonts w:ascii="Open Sans" w:hAnsi="Open Sans"/>
-          <w:bCs/>
-          <w:sz w:val="20"/>
-          <w:szCs w:val="20"/>
-        </w:rPr>
-        <w:tab/>
-      </w:r>
-      <w:r>
-        <w:rPr>
-          <w:rFonts w:ascii="Open Sans" w:hAnsi="Open Sans"/>
-          <w:bCs/>
-          <w:sz w:val="20"/>
-          <w:szCs w:val="20"/>
-          <w:lang w:val="pt-BR"/>
-        </w:rPr>
-        <w:t>ajustar implementação anterior para receber parâmetro</w:t>
-      </w:r>
-    </w:p>
-    <w:p>
-      <w:pPr>
-        <w:rPr>
-          <w:rFonts w:ascii="Open Sans" w:hAnsi="Open Sans"/>
-          <w:bCs/>
-          <w:sz w:val="20"/>
-          <w:szCs w:val="20"/>
-          <w:lang w:val="pt-BR"/>
-        </w:rPr>
-      </w:pPr>
-      <w:r>
-        <w:rPr>
-          <w:rFonts w:ascii="Open Sans" w:hAnsi="Open Sans"/>
-          <w:bCs/>
-          <w:sz w:val="20"/>
-          <w:szCs w:val="20"/>
-          <w:lang w:val="pt-BR"/>
-        </w:rPr>
-        <w:tab/>
-        <w:t>criar tela para enviar parâmetro</w:t>
-      </w:r>
-    </w:p>
-    <w:p>
-      <w:pPr>
-        <w:rPr>
-          <w:rFonts w:ascii="Open Sans" w:hAnsi="Open Sans"/>
-          <w:bCs/>
-          <w:sz w:val="20"/>
-          <w:szCs w:val="20"/>
-          <w:lang w:val="pt-BR"/>
-        </w:rPr>
-      </w:pPr>
-    </w:p>
-    <w:p>
-      <w:pPr>
-        <w:rPr>
-          <w:rFonts w:ascii="Open Sans" w:hAnsi="Open Sans"/>
-          <w:bCs/>
-          <w:sz w:val="20"/>
-          <w:szCs w:val="20"/>
-          <w:lang w:val="pt-BR"/>
-        </w:rPr>
-      </w:pPr>
-    </w:p>
-    <w:p>
-      <w:pPr>
+        <w:t xml:space="preserve"> t7 web (de 8) </w:t>
+      </w:r>
+      <w:proofErr w:type="spellStart"/>
+      <w:r>
         <w:rPr>
           <w:rFonts w:ascii="Open Sans" w:hAnsi="Open Sans"/>
           <w:b/>
@@ -4081,7 +4644,9 @@
           <w:szCs w:val="16"/>
           <w:lang w:val="pt-BR"/>
         </w:rPr>
-      </w:pPr>
+        <w:t>git</w:t>
+      </w:r>
+      <w:proofErr w:type="spellEnd"/>
       <w:r>
         <w:rPr>
           <w:rFonts w:ascii="Open Sans" w:hAnsi="Open Sans"/>
@@ -4092,7 +4657,7 @@
           <w:szCs w:val="16"/>
           <w:lang w:val="pt-BR"/>
         </w:rPr>
-        <w:t>--------------------------------- fim a0</w:t>
+        <w:t xml:space="preserve"> instalado</w:t>
       </w:r>
       <w:r>
         <w:rPr>
@@ -4104,9 +4669,900 @@
           <w:szCs w:val="16"/>
           <w:lang w:val="pt-BR"/>
         </w:rPr>
-        <w:t>5</w:t>
-      </w:r>
-      <w:r>
+        <w:t>--------------------------------------</w:t>
+      </w:r>
+    </w:p>
+    <w:p>
+      <w:pPr>
+        <w:rPr>
+          <w:rFonts w:ascii="Open Sans" w:hAnsi="Open Sans"/>
+          <w:bCs/>
+          <w:sz w:val="20"/>
+          <w:szCs w:val="20"/>
+          <w:lang w:val="pt-BR"/>
+        </w:rPr>
+      </w:pPr>
+    </w:p>
+    <w:p>
+      <w:pPr>
+        <w:rPr>
+          <w:rFonts w:ascii="Open Sans" w:hAnsi="Open Sans"/>
+          <w:b/>
+          <w:bCs/>
+          <w:sz w:val="32"/>
+          <w:szCs w:val="20"/>
+          <w:lang w:val="pt-BR"/>
+        </w:rPr>
+      </w:pPr>
+      <w:r>
+        <w:rPr>
+          <w:rFonts w:ascii="Open Sans" w:hAnsi="Open Sans"/>
+          <w:b/>
+          <w:bCs/>
+          <w:sz w:val="32"/>
+          <w:szCs w:val="20"/>
+          <w:lang w:val="pt-BR"/>
+        </w:rPr>
+        <w:t>Passar GitHub</w:t>
+      </w:r>
+    </w:p>
+    <w:p>
+      <w:pPr>
+        <w:rPr>
+          <w:rFonts w:ascii="Open Sans" w:hAnsi="Open Sans"/>
+          <w:bCs/>
+          <w:sz w:val="20"/>
+          <w:szCs w:val="20"/>
+          <w:lang w:val="pt-BR"/>
+        </w:rPr>
+      </w:pPr>
+    </w:p>
+    <w:p>
+      <w:pPr>
+        <w:rPr>
+          <w:rFonts w:ascii="Open Sans" w:hAnsi="Open Sans"/>
+          <w:bCs/>
+          <w:sz w:val="20"/>
+          <w:szCs w:val="20"/>
+          <w:lang w:val="pt-BR"/>
+        </w:rPr>
+      </w:pPr>
+    </w:p>
+    <w:p>
+      <w:pPr>
+        <w:rPr>
+          <w:rFonts w:ascii="Open Sans" w:hAnsi="Open Sans"/>
+          <w:bCs/>
+          <w:sz w:val="20"/>
+          <w:szCs w:val="20"/>
+          <w:highlight w:val="lightGray"/>
+          <w:lang w:val="pt-BR"/>
+        </w:rPr>
+      </w:pPr>
+      <w:r>
+        <w:rPr>
+          <w:rFonts w:ascii="Open Sans" w:hAnsi="Open Sans"/>
+          <w:bCs/>
+          <w:sz w:val="20"/>
+          <w:szCs w:val="20"/>
+          <w:highlight w:val="lightGray"/>
+          <w:lang w:val="pt-BR"/>
+        </w:rPr>
+        <w:t>----------------------------------------</w:t>
+      </w:r>
+    </w:p>
+    <w:p>
+      <w:pPr>
+        <w:rPr>
+          <w:rFonts w:ascii="Open Sans" w:hAnsi="Open Sans"/>
+          <w:bCs/>
+          <w:sz w:val="20"/>
+          <w:szCs w:val="20"/>
+          <w:highlight w:val="lightGray"/>
+          <w:lang w:val="pt-BR"/>
+        </w:rPr>
+      </w:pPr>
+      <w:r>
+        <w:rPr>
+          <w:rFonts w:ascii="Open Sans" w:hAnsi="Open Sans"/>
+          <w:bCs/>
+          <w:sz w:val="20"/>
+          <w:szCs w:val="20"/>
+          <w:highlight w:val="lightGray"/>
+          <w:lang w:val="pt-BR"/>
+        </w:rPr>
+        <w:t>03_Servlet_e_JSP.pdf</w:t>
+      </w:r>
+    </w:p>
+    <w:p>
+      <w:pPr>
+        <w:rPr>
+          <w:rFonts w:ascii="Open Sans" w:hAnsi="Open Sans"/>
+          <w:bCs/>
+          <w:sz w:val="20"/>
+          <w:szCs w:val="20"/>
+          <w:lang w:val="pt-BR"/>
+        </w:rPr>
+      </w:pPr>
+      <w:r>
+        <w:rPr>
+          <w:rFonts w:ascii="Open Sans" w:hAnsi="Open Sans"/>
+          <w:bCs/>
+          <w:sz w:val="20"/>
+          <w:szCs w:val="20"/>
+          <w:highlight w:val="lightGray"/>
+          <w:lang w:val="pt-BR"/>
+        </w:rPr>
+        <w:t>----------------------------------------</w:t>
+      </w:r>
+    </w:p>
+    <w:p>
+      <w:pPr>
+        <w:rPr>
+          <w:rFonts w:ascii="Open Sans" w:hAnsi="Open Sans"/>
+          <w:bCs/>
+          <w:sz w:val="20"/>
+          <w:szCs w:val="20"/>
+          <w:lang w:val="pt-BR"/>
+        </w:rPr>
+      </w:pPr>
+    </w:p>
+    <w:p>
+      <w:pPr>
+        <w:rPr>
+          <w:rFonts w:ascii="Open Sans" w:hAnsi="Open Sans"/>
+          <w:bCs/>
+          <w:sz w:val="20"/>
+          <w:szCs w:val="20"/>
+          <w:lang w:val="pt-BR"/>
+        </w:rPr>
+      </w:pPr>
+      <w:r>
+        <w:rPr>
+          <w:rFonts w:ascii="Open Sans" w:hAnsi="Open Sans"/>
+          <w:bCs/>
+          <w:sz w:val="20"/>
+          <w:szCs w:val="20"/>
+          <w:highlight w:val="lightGray"/>
+          <w:lang w:val="pt-BR"/>
+        </w:rPr>
+        <w:t xml:space="preserve">- </w:t>
+      </w:r>
+      <w:proofErr w:type="gramStart"/>
+      <w:r>
+        <w:rPr>
+          <w:rFonts w:ascii="Open Sans" w:hAnsi="Open Sans"/>
+          <w:bCs/>
+          <w:sz w:val="20"/>
+          <w:szCs w:val="20"/>
+          <w:highlight w:val="lightGray"/>
+          <w:lang w:val="pt-BR"/>
+        </w:rPr>
+        <w:t>slide</w:t>
+      </w:r>
+      <w:proofErr w:type="gramEnd"/>
+      <w:r>
+        <w:rPr>
+          <w:rFonts w:ascii="Open Sans" w:hAnsi="Open Sans"/>
+          <w:bCs/>
+          <w:sz w:val="20"/>
+          <w:szCs w:val="20"/>
+          <w:highlight w:val="lightGray"/>
+          <w:lang w:val="pt-BR"/>
+        </w:rPr>
+        <w:t xml:space="preserve"> 03:</w:t>
+      </w:r>
+    </w:p>
+    <w:p>
+      <w:pPr>
+        <w:rPr>
+          <w:rFonts w:ascii="Open Sans" w:hAnsi="Open Sans"/>
+          <w:bCs/>
+          <w:sz w:val="20"/>
+          <w:szCs w:val="20"/>
+          <w:lang w:val="pt-BR"/>
+        </w:rPr>
+      </w:pPr>
+      <w:r>
+        <w:rPr>
+          <w:rFonts w:ascii="Open Sans" w:hAnsi="Open Sans"/>
+          <w:bCs/>
+          <w:sz w:val="20"/>
+          <w:szCs w:val="20"/>
+          <w:lang w:val="pt-BR"/>
+        </w:rPr>
+        <w:tab/>
+        <w:t xml:space="preserve">Criar </w:t>
+      </w:r>
+      <w:proofErr w:type="spellStart"/>
+      <w:r>
+        <w:rPr>
+          <w:rFonts w:ascii="Open Sans" w:hAnsi="Open Sans"/>
+          <w:bCs/>
+          <w:sz w:val="20"/>
+          <w:szCs w:val="20"/>
+          <w:lang w:val="pt-BR"/>
+        </w:rPr>
+        <w:t>Servlet</w:t>
+      </w:r>
+      <w:proofErr w:type="spellEnd"/>
+      <w:r>
+        <w:rPr>
+          <w:rFonts w:ascii="Open Sans" w:hAnsi="Open Sans"/>
+          <w:bCs/>
+          <w:sz w:val="20"/>
+          <w:szCs w:val="20"/>
+          <w:lang w:val="pt-BR"/>
+        </w:rPr>
+        <w:t xml:space="preserve"> usando menu</w:t>
+      </w:r>
+    </w:p>
+    <w:p>
+      <w:pPr>
+        <w:rPr>
+          <w:rFonts w:ascii="Open Sans" w:hAnsi="Open Sans"/>
+          <w:bCs/>
+          <w:sz w:val="20"/>
+          <w:szCs w:val="20"/>
+          <w:lang w:val="pt-BR"/>
+        </w:rPr>
+      </w:pPr>
+    </w:p>
+    <w:p>
+      <w:pPr>
+        <w:rPr>
+          <w:rFonts w:ascii="Open Sans" w:hAnsi="Open Sans"/>
+          <w:bCs/>
+          <w:sz w:val="20"/>
+          <w:szCs w:val="20"/>
+          <w:lang w:val="pt-BR"/>
+        </w:rPr>
+      </w:pPr>
+    </w:p>
+    <w:p>
+      <w:pPr>
+        <w:rPr>
+          <w:rFonts w:ascii="Open Sans" w:hAnsi="Open Sans"/>
+          <w:bCs/>
+          <w:sz w:val="20"/>
+          <w:szCs w:val="20"/>
+          <w:lang w:val="pt-BR"/>
+        </w:rPr>
+      </w:pPr>
+      <w:r>
+        <w:rPr>
+          <w:rFonts w:ascii="Open Sans" w:hAnsi="Open Sans"/>
+          <w:bCs/>
+          <w:sz w:val="20"/>
+          <w:szCs w:val="20"/>
+          <w:highlight w:val="lightGray"/>
+          <w:lang w:val="pt-BR"/>
+        </w:rPr>
+        <w:t xml:space="preserve">- </w:t>
+      </w:r>
+      <w:proofErr w:type="gramStart"/>
+      <w:r>
+        <w:rPr>
+          <w:rFonts w:ascii="Open Sans" w:hAnsi="Open Sans"/>
+          <w:bCs/>
+          <w:sz w:val="20"/>
+          <w:szCs w:val="20"/>
+          <w:highlight w:val="lightGray"/>
+          <w:lang w:val="pt-BR"/>
+        </w:rPr>
+        <w:t>slide</w:t>
+      </w:r>
+      <w:proofErr w:type="gramEnd"/>
+      <w:r>
+        <w:rPr>
+          <w:rFonts w:ascii="Open Sans" w:hAnsi="Open Sans"/>
+          <w:bCs/>
+          <w:sz w:val="20"/>
+          <w:szCs w:val="20"/>
+          <w:highlight w:val="lightGray"/>
+          <w:lang w:val="pt-BR"/>
+        </w:rPr>
+        <w:t xml:space="preserve"> 04:</w:t>
+      </w:r>
+    </w:p>
+    <w:p>
+      <w:pPr>
+        <w:rPr>
+          <w:rFonts w:ascii="Open Sans" w:hAnsi="Open Sans"/>
+          <w:bCs/>
+          <w:sz w:val="20"/>
+          <w:szCs w:val="20"/>
+          <w:lang w:val="pt-BR"/>
+        </w:rPr>
+      </w:pPr>
+      <w:r>
+        <w:rPr>
+          <w:rFonts w:ascii="Open Sans" w:hAnsi="Open Sans"/>
+          <w:bCs/>
+          <w:sz w:val="20"/>
+          <w:szCs w:val="20"/>
+          <w:lang w:val="pt-BR"/>
+        </w:rPr>
+        <w:tab/>
+        <w:t>Explicar @</w:t>
+      </w:r>
+      <w:proofErr w:type="spellStart"/>
+      <w:r>
+        <w:rPr>
+          <w:rFonts w:ascii="Open Sans" w:hAnsi="Open Sans"/>
+          <w:bCs/>
+          <w:sz w:val="20"/>
+          <w:szCs w:val="20"/>
+          <w:lang w:val="pt-BR"/>
+        </w:rPr>
+        <w:t>WebServlet</w:t>
+      </w:r>
+      <w:proofErr w:type="spellEnd"/>
+    </w:p>
+    <w:p>
+      <w:pPr>
+        <w:rPr>
+          <w:rFonts w:ascii="Open Sans" w:hAnsi="Open Sans"/>
+          <w:bCs/>
+          <w:sz w:val="20"/>
+          <w:szCs w:val="20"/>
+          <w:lang w:val="pt-BR"/>
+        </w:rPr>
+      </w:pPr>
+    </w:p>
+    <w:p>
+      <w:pPr>
+        <w:rPr>
+          <w:rFonts w:ascii="Open Sans" w:hAnsi="Open Sans"/>
+          <w:bCs/>
+          <w:sz w:val="20"/>
+          <w:szCs w:val="20"/>
+          <w:lang w:val="pt-BR"/>
+        </w:rPr>
+      </w:pPr>
+    </w:p>
+    <w:p>
+      <w:pPr>
+        <w:rPr>
+          <w:rFonts w:ascii="Open Sans" w:hAnsi="Open Sans"/>
+          <w:bCs/>
+          <w:sz w:val="20"/>
+          <w:szCs w:val="20"/>
+          <w:lang w:val="pt-BR"/>
+        </w:rPr>
+      </w:pPr>
+      <w:r>
+        <w:rPr>
+          <w:rFonts w:ascii="Open Sans" w:hAnsi="Open Sans"/>
+          <w:bCs/>
+          <w:sz w:val="20"/>
+          <w:szCs w:val="20"/>
+          <w:highlight w:val="lightGray"/>
+          <w:lang w:val="pt-BR"/>
+        </w:rPr>
+        <w:t>- slide 07:</w:t>
+      </w:r>
+    </w:p>
+    <w:p>
+      <w:pPr>
+        <w:rPr>
+          <w:rFonts w:ascii="Open Sans" w:hAnsi="Open Sans"/>
+          <w:b/>
+          <w:bCs/>
+          <w:sz w:val="20"/>
+          <w:szCs w:val="20"/>
+          <w:lang w:val="pt-BR"/>
+        </w:rPr>
+      </w:pPr>
+      <w:r>
+        <w:rPr>
+          <w:rFonts w:ascii="Open Sans" w:hAnsi="Open Sans"/>
+          <w:b/>
+          <w:bCs/>
+          <w:sz w:val="20"/>
+          <w:szCs w:val="20"/>
+          <w:lang w:val="pt-BR"/>
+        </w:rPr>
+        <w:tab/>
+      </w:r>
+      <w:r>
+        <w:rPr>
+          <w:rFonts w:ascii="Open Sans" w:hAnsi="Open Sans"/>
+          <w:b/>
+          <w:bCs/>
+          <w:sz w:val="20"/>
+          <w:szCs w:val="20"/>
+          <w:lang w:val="pt-BR"/>
+        </w:rPr>
+        <w:t xml:space="preserve">falar sobre </w:t>
+      </w:r>
+      <w:proofErr w:type="spellStart"/>
+      <w:r>
+        <w:rPr>
+          <w:rFonts w:ascii="Open Sans" w:hAnsi="Open Sans"/>
+          <w:b/>
+          <w:bCs/>
+          <w:sz w:val="20"/>
+          <w:szCs w:val="20"/>
+          <w:lang w:val="pt-BR"/>
+        </w:rPr>
+        <w:t>tomcat</w:t>
+      </w:r>
+      <w:proofErr w:type="spellEnd"/>
+      <w:r>
+        <w:rPr>
+          <w:rFonts w:ascii="Open Sans" w:hAnsi="Open Sans"/>
+          <w:b/>
+          <w:bCs/>
+          <w:sz w:val="20"/>
+          <w:szCs w:val="20"/>
+          <w:lang w:val="pt-BR"/>
+        </w:rPr>
+        <w:t>:</w:t>
+      </w:r>
+    </w:p>
+    <w:p>
+      <w:pPr>
+        <w:rPr>
+          <w:rFonts w:ascii="Open Sans" w:hAnsi="Open Sans"/>
+          <w:b/>
+          <w:bCs/>
+          <w:sz w:val="20"/>
+          <w:szCs w:val="20"/>
+          <w:lang w:val="pt-BR"/>
+        </w:rPr>
+      </w:pPr>
+      <w:r>
+        <w:rPr>
+          <w:rFonts w:ascii="Open Sans" w:hAnsi="Open Sans"/>
+          <w:b/>
+          <w:bCs/>
+          <w:sz w:val="20"/>
+          <w:szCs w:val="20"/>
+          <w:lang w:val="pt-BR"/>
+        </w:rPr>
+        <w:tab/>
+        <w:t>mostrar página de download</w:t>
+      </w:r>
+    </w:p>
+    <w:p>
+      <w:pPr>
+        <w:rPr>
+          <w:rFonts w:ascii="Open Sans" w:hAnsi="Open Sans"/>
+          <w:b/>
+          <w:bCs/>
+          <w:sz w:val="20"/>
+          <w:szCs w:val="20"/>
+          <w:lang w:val="pt-BR"/>
+        </w:rPr>
+      </w:pPr>
+      <w:r>
+        <w:rPr>
+          <w:rFonts w:ascii="Open Sans" w:hAnsi="Open Sans"/>
+          <w:bCs/>
+          <w:sz w:val="20"/>
+          <w:szCs w:val="20"/>
+          <w:lang w:val="pt-BR"/>
+        </w:rPr>
+        <w:tab/>
+      </w:r>
+      <w:r>
+        <w:rPr>
+          <w:rFonts w:ascii="Open Sans" w:hAnsi="Open Sans"/>
+          <w:b/>
+          <w:bCs/>
+          <w:sz w:val="20"/>
+          <w:szCs w:val="20"/>
+          <w:lang w:val="pt-BR"/>
+        </w:rPr>
+        <w:t>implementar</w:t>
+      </w:r>
+    </w:p>
+    <w:p>
+      <w:pPr>
+        <w:rPr>
+          <w:rFonts w:ascii="Open Sans" w:hAnsi="Open Sans"/>
+          <w:bCs/>
+          <w:sz w:val="20"/>
+          <w:szCs w:val="20"/>
+          <w:lang w:val="pt-BR"/>
+        </w:rPr>
+      </w:pPr>
+    </w:p>
+    <w:p>
+      <w:pPr>
+        <w:rPr>
+          <w:rFonts w:ascii="Open Sans" w:hAnsi="Open Sans"/>
+          <w:bCs/>
+          <w:sz w:val="20"/>
+          <w:szCs w:val="20"/>
+          <w:lang w:val="pt-BR"/>
+        </w:rPr>
+      </w:pPr>
+    </w:p>
+    <w:p>
+      <w:pPr>
+        <w:rPr>
+          <w:rFonts w:ascii="Open Sans" w:hAnsi="Open Sans"/>
+          <w:bCs/>
+          <w:sz w:val="20"/>
+          <w:szCs w:val="20"/>
+          <w:lang w:val="pt-BR"/>
+        </w:rPr>
+      </w:pPr>
+      <w:r>
+        <w:rPr>
+          <w:rFonts w:ascii="Open Sans" w:hAnsi="Open Sans"/>
+          <w:bCs/>
+          <w:sz w:val="20"/>
+          <w:szCs w:val="20"/>
+          <w:lang w:val="pt-BR"/>
+        </w:rPr>
+        <w:t xml:space="preserve">- Implementar </w:t>
+      </w:r>
+      <w:r>
+        <w:rPr>
+          <w:rFonts w:ascii="Open Sans" w:hAnsi="Open Sans"/>
+          <w:bCs/>
+          <w:sz w:val="20"/>
+          <w:szCs w:val="20"/>
+          <w:lang w:val="pt-BR"/>
+        </w:rPr>
+        <w:t xml:space="preserve">projeto </w:t>
+      </w:r>
+      <w:proofErr w:type="spellStart"/>
+      <w:r>
+        <w:rPr>
+          <w:rFonts w:ascii="Open Sans" w:hAnsi="Open Sans"/>
+          <w:b/>
+          <w:bCs/>
+          <w:sz w:val="20"/>
+          <w:szCs w:val="20"/>
+          <w:lang w:val="pt-BR"/>
+        </w:rPr>
+        <w:t>servlet</w:t>
+      </w:r>
+      <w:proofErr w:type="spellEnd"/>
+    </w:p>
+    <w:p>
+      <w:pPr>
+        <w:rPr>
+          <w:rFonts w:ascii="Open Sans" w:hAnsi="Open Sans"/>
+          <w:b/>
+          <w:bCs/>
+          <w:sz w:val="20"/>
+          <w:szCs w:val="20"/>
+          <w:lang w:val="pt-BR"/>
+        </w:rPr>
+      </w:pPr>
+      <w:r>
+        <w:rPr>
+          <w:rFonts w:ascii="Open Sans" w:hAnsi="Open Sans"/>
+          <w:b/>
+          <w:bCs/>
+          <w:sz w:val="20"/>
+          <w:szCs w:val="20"/>
+          <w:lang w:val="pt-BR"/>
+        </w:rPr>
+        <w:tab/>
+        <w:t>http://localhost:8080/servlet/</w:t>
+      </w:r>
+      <w:r>
+        <w:rPr>
+          <w:rFonts w:ascii="Open Sans" w:hAnsi="Open Sans"/>
+          <w:b/>
+          <w:bCs/>
+          <w:sz w:val="20"/>
+          <w:szCs w:val="20"/>
+          <w:lang w:val="pt-BR"/>
+        </w:rPr>
+        <w:t>HelloServlet</w:t>
+      </w:r>
+    </w:p>
+    <w:p>
+      <w:pPr>
+        <w:rPr>
+          <w:rFonts w:ascii="Open Sans" w:hAnsi="Open Sans"/>
+          <w:bCs/>
+          <w:sz w:val="20"/>
+          <w:szCs w:val="20"/>
+          <w:lang w:val="pt-BR"/>
+        </w:rPr>
+      </w:pPr>
+    </w:p>
+    <w:p>
+      <w:pPr>
+        <w:rPr>
+          <w:rFonts w:ascii="Open Sans" w:hAnsi="Open Sans"/>
+          <w:bCs/>
+          <w:i/>
+          <w:sz w:val="20"/>
+          <w:szCs w:val="20"/>
+          <w:u w:val="single"/>
+        </w:rPr>
+      </w:pPr>
+      <w:r>
+        <w:rPr>
+          <w:rFonts w:ascii="Open Sans" w:hAnsi="Open Sans"/>
+          <w:bCs/>
+          <w:i/>
+          <w:sz w:val="20"/>
+          <w:szCs w:val="20"/>
+          <w:u w:val="single"/>
+        </w:rPr>
+        <w:t>Import Projects from File System or Archive</w:t>
+      </w:r>
+    </w:p>
+    <w:p>
+      <w:pPr>
+        <w:rPr>
+          <w:rFonts w:ascii="Open Sans" w:hAnsi="Open Sans"/>
+          <w:bCs/>
+          <w:i/>
+          <w:sz w:val="20"/>
+          <w:szCs w:val="20"/>
+        </w:rPr>
+      </w:pPr>
+    </w:p>
+    <w:p>
+      <w:pPr>
+        <w:rPr>
+          <w:rFonts w:ascii="Open Sans" w:hAnsi="Open Sans"/>
+          <w:bCs/>
+          <w:i/>
+          <w:sz w:val="20"/>
+          <w:szCs w:val="20"/>
+          <w:lang w:val="pt-BR"/>
+        </w:rPr>
+      </w:pPr>
+      <w:r>
+        <w:rPr>
+          <w:rFonts w:ascii="Open Sans" w:hAnsi="Open Sans"/>
+          <w:bCs/>
+          <w:sz w:val="20"/>
+          <w:szCs w:val="20"/>
+          <w:lang w:val="pt-BR"/>
+        </w:rPr>
+        <w:t xml:space="preserve">Criar segundo </w:t>
+      </w:r>
+      <w:proofErr w:type="spellStart"/>
+      <w:r>
+        <w:rPr>
+          <w:rFonts w:ascii="Open Sans" w:hAnsi="Open Sans"/>
+          <w:bCs/>
+          <w:sz w:val="20"/>
+          <w:szCs w:val="20"/>
+          <w:lang w:val="pt-BR"/>
+        </w:rPr>
+        <w:t>servlet</w:t>
+      </w:r>
+      <w:proofErr w:type="spellEnd"/>
+      <w:r>
+        <w:rPr>
+          <w:rFonts w:ascii="Open Sans" w:hAnsi="Open Sans"/>
+          <w:bCs/>
+          <w:sz w:val="20"/>
+          <w:szCs w:val="20"/>
+          <w:lang w:val="pt-BR"/>
+        </w:rPr>
+        <w:t xml:space="preserve"> em um novo projeto </w:t>
+      </w:r>
+      <w:proofErr w:type="spellStart"/>
+      <w:r>
+        <w:rPr>
+          <w:rFonts w:ascii="Open Sans" w:hAnsi="Open Sans"/>
+          <w:b/>
+          <w:bCs/>
+          <w:sz w:val="20"/>
+          <w:szCs w:val="20"/>
+          <w:lang w:val="pt-BR"/>
+        </w:rPr>
+        <w:t>servlet-jsp</w:t>
+      </w:r>
+      <w:proofErr w:type="spellEnd"/>
+    </w:p>
+    <w:p>
+      <w:pPr>
+        <w:rPr>
+          <w:rFonts w:ascii="Open Sans" w:hAnsi="Open Sans"/>
+          <w:bCs/>
+          <w:sz w:val="20"/>
+          <w:szCs w:val="20"/>
+        </w:rPr>
+      </w:pPr>
+      <w:r>
+        <w:rPr>
+          <w:rFonts w:ascii="Open Sans" w:hAnsi="Open Sans"/>
+          <w:bCs/>
+          <w:sz w:val="20"/>
+          <w:szCs w:val="20"/>
+          <w:highlight w:val="lightGray"/>
+        </w:rPr>
+        <w:t xml:space="preserve">- servlet-jsp-v1 com </w:t>
+      </w:r>
+      <w:proofErr w:type="spellStart"/>
+      <w:r>
+        <w:rPr>
+          <w:rFonts w:ascii="Open Sans" w:hAnsi="Open Sans"/>
+          <w:bCs/>
+          <w:sz w:val="20"/>
+          <w:szCs w:val="20"/>
+          <w:highlight w:val="lightGray"/>
+        </w:rPr>
+        <w:t>hello.jsp</w:t>
+      </w:r>
+      <w:proofErr w:type="spellEnd"/>
+    </w:p>
+    <w:p>
+      <w:pPr>
+        <w:rPr>
+          <w:rFonts w:ascii="Open Sans" w:hAnsi="Open Sans"/>
+          <w:b/>
+          <w:bCs/>
+          <w:sz w:val="20"/>
+          <w:szCs w:val="20"/>
+        </w:rPr>
+      </w:pPr>
+      <w:r>
+        <w:rPr>
+          <w:rFonts w:ascii="Open Sans" w:hAnsi="Open Sans"/>
+          <w:bCs/>
+          <w:sz w:val="20"/>
+          <w:szCs w:val="20"/>
+        </w:rPr>
+        <w:tab/>
+      </w:r>
+      <w:proofErr w:type="spellStart"/>
+      <w:r>
+        <w:rPr>
+          <w:rFonts w:ascii="Open Sans" w:hAnsi="Open Sans"/>
+          <w:bCs/>
+          <w:sz w:val="20"/>
+          <w:szCs w:val="20"/>
+        </w:rPr>
+        <w:t>Configurar</w:t>
+      </w:r>
+      <w:proofErr w:type="spellEnd"/>
+      <w:r>
+        <w:rPr>
+          <w:rFonts w:ascii="Open Sans" w:hAnsi="Open Sans"/>
+          <w:bCs/>
+          <w:sz w:val="20"/>
+          <w:szCs w:val="20"/>
+        </w:rPr>
+        <w:t xml:space="preserve"> welcome page </w:t>
+      </w:r>
+      <w:proofErr w:type="spellStart"/>
+      <w:r>
+        <w:rPr>
+          <w:rFonts w:ascii="Open Sans" w:hAnsi="Open Sans"/>
+          <w:b/>
+          <w:bCs/>
+          <w:sz w:val="20"/>
+          <w:szCs w:val="20"/>
+        </w:rPr>
+        <w:t>hello.jsp</w:t>
+      </w:r>
+      <w:proofErr w:type="spellEnd"/>
+    </w:p>
+    <w:p>
+      <w:pPr>
+        <w:rPr>
+          <w:rFonts w:ascii="Open Sans" w:hAnsi="Open Sans"/>
+          <w:b/>
+          <w:bCs/>
+          <w:sz w:val="20"/>
+          <w:szCs w:val="20"/>
+        </w:rPr>
+      </w:pPr>
+    </w:p>
+    <w:p>
+      <w:pPr>
+        <w:rPr>
+          <w:rFonts w:ascii="Open Sans" w:hAnsi="Open Sans"/>
+          <w:b/>
+          <w:bCs/>
+          <w:sz w:val="20"/>
+          <w:szCs w:val="20"/>
+        </w:rPr>
+      </w:pPr>
+    </w:p>
+    <w:p>
+      <w:pPr>
+        <w:rPr>
+          <w:rFonts w:ascii="Open Sans" w:hAnsi="Open Sans"/>
+          <w:bCs/>
+          <w:sz w:val="20"/>
+          <w:szCs w:val="20"/>
+        </w:rPr>
+      </w:pPr>
+      <w:r>
+        <w:rPr>
+          <w:rFonts w:ascii="Open Sans" w:hAnsi="Open Sans"/>
+          <w:bCs/>
+          <w:sz w:val="20"/>
+          <w:szCs w:val="20"/>
+          <w:highlight w:val="lightGray"/>
+        </w:rPr>
+        <w:t>- slide 09:</w:t>
+      </w:r>
+    </w:p>
+    <w:p>
+      <w:pPr>
+        <w:rPr>
+          <w:rFonts w:ascii="Open Sans" w:hAnsi="Open Sans"/>
+          <w:bCs/>
+          <w:sz w:val="20"/>
+          <w:szCs w:val="20"/>
+          <w:lang w:val="pt-BR"/>
+        </w:rPr>
+      </w:pPr>
+      <w:r>
+        <w:rPr>
+          <w:rFonts w:ascii="Open Sans" w:hAnsi="Open Sans"/>
+          <w:bCs/>
+          <w:sz w:val="20"/>
+          <w:szCs w:val="20"/>
+        </w:rPr>
+        <w:tab/>
+      </w:r>
+      <w:r>
+        <w:rPr>
+          <w:rFonts w:ascii="Open Sans" w:hAnsi="Open Sans"/>
+          <w:bCs/>
+          <w:sz w:val="20"/>
+          <w:szCs w:val="20"/>
+          <w:lang w:val="pt-BR"/>
+        </w:rPr>
+        <w:t>ajustar implementação anterior para receber parâmetro</w:t>
+      </w:r>
+    </w:p>
+    <w:p>
+      <w:pPr>
+        <w:rPr>
+          <w:rFonts w:ascii="Open Sans" w:hAnsi="Open Sans"/>
+          <w:bCs/>
+          <w:sz w:val="20"/>
+          <w:szCs w:val="20"/>
+          <w:lang w:val="pt-BR"/>
+        </w:rPr>
+      </w:pPr>
+      <w:r>
+        <w:rPr>
+          <w:rFonts w:ascii="Open Sans" w:hAnsi="Open Sans"/>
+          <w:bCs/>
+          <w:sz w:val="20"/>
+          <w:szCs w:val="20"/>
+          <w:lang w:val="pt-BR"/>
+        </w:rPr>
+        <w:tab/>
+        <w:t>criar tela para enviar parâmetro</w:t>
+      </w:r>
+    </w:p>
+    <w:p>
+      <w:pPr>
+        <w:rPr>
+          <w:rFonts w:ascii="Open Sans" w:hAnsi="Open Sans"/>
+          <w:bCs/>
+          <w:sz w:val="20"/>
+          <w:szCs w:val="20"/>
+          <w:lang w:val="pt-BR"/>
+        </w:rPr>
+      </w:pPr>
+    </w:p>
+    <w:p>
+      <w:pPr>
+        <w:rPr>
+          <w:rFonts w:ascii="Open Sans" w:hAnsi="Open Sans"/>
+          <w:bCs/>
+          <w:sz w:val="20"/>
+          <w:szCs w:val="20"/>
+          <w:lang w:val="pt-BR"/>
+        </w:rPr>
+      </w:pPr>
+    </w:p>
+    <w:p>
+      <w:pPr>
         <w:rPr>
           <w:rFonts w:ascii="Open Sans" w:hAnsi="Open Sans"/>
           <w:b/>
@@ -4116,6 +5572,41 @@
           <w:szCs w:val="16"/>
           <w:lang w:val="pt-BR"/>
         </w:rPr>
+      </w:pPr>
+      <w:r>
+        <w:rPr>
+          <w:rFonts w:ascii="Open Sans" w:hAnsi="Open Sans"/>
+          <w:b/>
+          <w:bCs/>
+          <w:color w:val="0000FF"/>
+          <w:sz w:val="18"/>
+          <w:szCs w:val="16"/>
+          <w:lang w:val="pt-BR"/>
+        </w:rPr>
+        <w:t>--------------------------------- fim a0</w:t>
+      </w:r>
+      <w:r>
+        <w:rPr>
+          <w:rFonts w:ascii="Open Sans" w:hAnsi="Open Sans"/>
+          <w:b/>
+          <w:bCs/>
+          <w:color w:val="0000FF"/>
+          <w:sz w:val="18"/>
+          <w:szCs w:val="16"/>
+          <w:lang w:val="pt-BR"/>
+        </w:rPr>
+        <w:t>5</w:t>
+      </w:r>
+      <w:r>
+        <w:rPr>
+          <w:rFonts w:ascii="Open Sans" w:hAnsi="Open Sans"/>
+          <w:b/>
+          <w:bCs/>
+          <w:color w:val="0000FF"/>
+          <w:sz w:val="18"/>
+          <w:szCs w:val="16"/>
+          <w:lang w:val="pt-BR"/>
+        </w:rPr>
         <w:t xml:space="preserve"> t7 web (de 8) --------------------------------------</w:t>
       </w:r>
     </w:p>
@@ -4160,8 +5651,21 @@
           <w:highlight w:val="lightGray"/>
           <w:lang w:val="pt-BR"/>
         </w:rPr>
-        <w:t>- servlet-jsp-v1 com bootstrap.jsp</w:t>
-      </w:r>
+        <w:t xml:space="preserve">- servlet-jsp-v1 com </w:t>
+      </w:r>
+      <w:proofErr w:type="spellStart"/>
+      <w:r>
+        <w:rPr>
+          <w:rFonts w:ascii="Open Sans" w:hAnsi="Open Sans"/>
+          <w:bCs/>
+          <w:sz w:val="20"/>
+          <w:szCs w:val="20"/>
+          <w:highlight w:val="lightGray"/>
+          <w:lang w:val="pt-BR"/>
+        </w:rPr>
+        <w:t>bootstrap.jsp</w:t>
+      </w:r>
+      <w:proofErr w:type="spellEnd"/>
     </w:p>
     <w:p>
       <w:pPr>
@@ -4184,6 +5688,7 @@
         <w:tab/>
         <w:t xml:space="preserve">Ajustar </w:t>
       </w:r>
+      <w:proofErr w:type="spellStart"/>
       <w:r>
         <w:rPr>
           <w:rFonts w:ascii="Open Sans" w:hAnsi="Open Sans"/>
@@ -4195,16 +5700,29 @@
         </w:rPr>
         <w:t>hello.jsp</w:t>
       </w:r>
-      <w:r>
-        <w:rPr>
-          <w:rFonts w:ascii="Open Sans" w:hAnsi="Open Sans"/>
-          <w:bCs/>
-          <w:sz w:val="20"/>
-          <w:szCs w:val="20"/>
-          <w:lang w:val="pt-BR"/>
-        </w:rPr>
-        <w:t xml:space="preserve"> para usar bootstrap</w:t>
-      </w:r>
+      <w:proofErr w:type="spellEnd"/>
+      <w:r>
+        <w:rPr>
+          <w:rFonts w:ascii="Open Sans" w:hAnsi="Open Sans"/>
+          <w:bCs/>
+          <w:sz w:val="20"/>
+          <w:szCs w:val="20"/>
+          <w:lang w:val="pt-BR"/>
+        </w:rPr>
+        <w:t xml:space="preserve"> para usar </w:t>
+      </w:r>
+      <w:proofErr w:type="spellStart"/>
+      <w:r>
+        <w:rPr>
+          <w:rFonts w:ascii="Open Sans" w:hAnsi="Open Sans"/>
+          <w:bCs/>
+          <w:sz w:val="20"/>
+          <w:szCs w:val="20"/>
+          <w:lang w:val="pt-BR"/>
+        </w:rPr>
+        <w:t>bootstrap</w:t>
+      </w:r>
+      <w:proofErr w:type="spellEnd"/>
     </w:p>
     <w:p>
       <w:pPr>
@@ -4266,6 +5784,7 @@
         </w:rPr>
         <w:t xml:space="preserve"> </w:t>
       </w:r>
+      <w:proofErr w:type="spellStart"/>
       <w:r>
         <w:rPr>
           <w:rFonts w:ascii="Consolas" w:hAnsi="Consolas" w:cs="Consolas"/>
@@ -4277,6 +5796,7 @@
         </w:rPr>
         <w:t>rel</w:t>
       </w:r>
+      <w:proofErr w:type="spellEnd"/>
       <w:r>
         <w:rPr>
           <w:rFonts w:ascii="Consolas" w:hAnsi="Consolas" w:cs="Consolas"/>
@@ -4344,40 +5864,9 @@
           <w:szCs w:val="20"/>
           <w:lang w:eastAsia="pt-BR" w:bidi="ar-SA"/>
         </w:rPr>
-        <w:t>"text/css"</w:t>
-      </w:r>
-      <w:r>
-        <w:rPr>
-          <w:rFonts w:ascii="Consolas" w:hAnsi="Consolas" w:cs="Consolas"/>
-          <w:kern w:val="0"/>
-          <w:sz w:val="20"/>
-          <w:szCs w:val="20"/>
-          <w:lang w:eastAsia="pt-BR" w:bidi="ar-SA"/>
-        </w:rPr>
-        <w:t xml:space="preserve"> </w:t>
-      </w:r>
-      <w:r>
-        <w:rPr>
-          <w:rFonts w:ascii="Consolas" w:hAnsi="Consolas" w:cs="Consolas"/>
-          <w:color w:val="7F007F"/>
-          <w:kern w:val="0"/>
-          <w:sz w:val="20"/>
-          <w:szCs w:val="20"/>
-          <w:lang w:eastAsia="pt-BR" w:bidi="ar-SA"/>
-        </w:rPr>
-        <w:t>href</w:t>
-      </w:r>
-      <w:r>
-        <w:rPr>
-          <w:rFonts w:ascii="Consolas" w:hAnsi="Consolas" w:cs="Consolas"/>
-          <w:color w:val="000000"/>
-          <w:kern w:val="0"/>
-          <w:sz w:val="20"/>
-          <w:szCs w:val="20"/>
-          <w:lang w:eastAsia="pt-BR" w:bidi="ar-SA"/>
-        </w:rPr>
-        <w:t>=</w:t>
-      </w:r>
+        <w:t>"text/</w:t>
+      </w:r>
+      <w:proofErr w:type="spellStart"/>
       <w:r>
         <w:rPr>
           <w:rFonts w:ascii="Consolas" w:hAnsi="Consolas" w:cs="Consolas"/>
@@ -4389,8 +5878,70 @@
           <w:szCs w:val="20"/>
           <w:lang w:eastAsia="pt-BR" w:bidi="ar-SA"/>
         </w:rPr>
+        <w:t>css</w:t>
+      </w:r>
+      <w:proofErr w:type="spellEnd"/>
+      <w:r>
+        <w:rPr>
+          <w:rFonts w:ascii="Consolas" w:hAnsi="Consolas" w:cs="Consolas"/>
+          <w:i/>
+          <w:iCs/>
+          <w:color w:val="2A00FF"/>
+          <w:kern w:val="0"/>
+          <w:sz w:val="20"/>
+          <w:szCs w:val="20"/>
+          <w:lang w:eastAsia="pt-BR" w:bidi="ar-SA"/>
+        </w:rPr>
         <w:t>"</w:t>
       </w:r>
+      <w:r>
+        <w:rPr>
+          <w:rFonts w:ascii="Consolas" w:hAnsi="Consolas" w:cs="Consolas"/>
+          <w:kern w:val="0"/>
+          <w:sz w:val="20"/>
+          <w:szCs w:val="20"/>
+          <w:lang w:eastAsia="pt-BR" w:bidi="ar-SA"/>
+        </w:rPr>
+        <w:t xml:space="preserve"> </w:t>
+      </w:r>
+      <w:proofErr w:type="spellStart"/>
+      <w:r>
+        <w:rPr>
+          <w:rFonts w:ascii="Consolas" w:hAnsi="Consolas" w:cs="Consolas"/>
+          <w:color w:val="7F007F"/>
+          <w:kern w:val="0"/>
+          <w:sz w:val="20"/>
+          <w:szCs w:val="20"/>
+          <w:lang w:eastAsia="pt-BR" w:bidi="ar-SA"/>
+        </w:rPr>
+        <w:t>href</w:t>
+      </w:r>
+      <w:proofErr w:type="spellEnd"/>
+      <w:r>
+        <w:rPr>
+          <w:rFonts w:ascii="Consolas" w:hAnsi="Consolas" w:cs="Consolas"/>
+          <w:color w:val="000000"/>
+          <w:kern w:val="0"/>
+          <w:sz w:val="20"/>
+          <w:szCs w:val="20"/>
+          <w:lang w:eastAsia="pt-BR" w:bidi="ar-SA"/>
+        </w:rPr>
+        <w:t>=</w:t>
+      </w:r>
+      <w:r>
+        <w:rPr>
+          <w:rFonts w:ascii="Consolas" w:hAnsi="Consolas" w:cs="Consolas"/>
+          <w:i/>
+          <w:iCs/>
+          <w:color w:val="2A00FF"/>
+          <w:kern w:val="0"/>
+          <w:sz w:val="20"/>
+          <w:szCs w:val="20"/>
+          <w:lang w:eastAsia="pt-BR" w:bidi="ar-SA"/>
+        </w:rPr>
+        <w:t>"</w:t>
+      </w:r>
+      <w:proofErr w:type="spellStart"/>
       <w:r>
         <w:rPr>
           <w:rFonts w:ascii="Consolas" w:hAnsi="Consolas" w:cs="Consolas"/>
@@ -4402,7 +5953,21 @@
           <w:szCs w:val="20"/>
           <w:lang w:eastAsia="pt-BR" w:bidi="ar-SA"/>
         </w:rPr>
-        <w:t>css/bootstrap.css</w:t>
+        <w:t>css</w:t>
+      </w:r>
+      <w:proofErr w:type="spellEnd"/>
+      <w:r>
+        <w:rPr>
+          <w:rFonts w:ascii="Consolas" w:hAnsi="Consolas" w:cs="Consolas"/>
+          <w:i/>
+          <w:iCs/>
+          <w:color w:val="000000"/>
+          <w:kern w:val="0"/>
+          <w:sz w:val="20"/>
+          <w:szCs w:val="20"/>
+          <w:lang w:eastAsia="pt-BR" w:bidi="ar-SA"/>
+        </w:rPr>
+        <w:t>/bootstrap.css</w:t>
       </w:r>
       <w:r>
         <w:rPr>
@@ -4466,7 +6031,29 @@
           <w:szCs w:val="20"/>
           <w:lang w:val="pt-BR"/>
         </w:rPr>
-        <w:t>Mostrar como debugar a aplicação</w:t>
+        <w:t xml:space="preserve">Mostrar como </w:t>
+      </w:r>
+      <w:proofErr w:type="spellStart"/>
+      <w:r>
+        <w:rPr>
+          <w:rFonts w:ascii="Open Sans" w:hAnsi="Open Sans"/>
+          <w:bCs/>
+          <w:sz w:val="28"/>
+          <w:szCs w:val="20"/>
+          <w:lang w:val="pt-BR"/>
+        </w:rPr>
+        <w:t>debugar</w:t>
+      </w:r>
+      <w:proofErr w:type="spellEnd"/>
+      <w:r>
+        <w:rPr>
+          <w:rFonts w:ascii="Open Sans" w:hAnsi="Open Sans"/>
+          <w:bCs/>
+          <w:sz w:val="28"/>
+          <w:szCs w:val="20"/>
+          <w:lang w:val="pt-BR"/>
+        </w:rPr>
+        <w:t xml:space="preserve"> a aplicação</w:t>
       </w:r>
     </w:p>
     <w:p>
@@ -4578,16 +6165,29 @@
         </w:rPr>
         <w:t xml:space="preserve">Exercício: mostrar nome e profissão na tela a partir de um formulário </w:t>
       </w:r>
-      <w:r>
-        <w:rPr>
-          <w:rFonts w:ascii="Open Sans" w:hAnsi="Open Sans"/>
-          <w:bCs/>
-          <w:sz w:val="20"/>
-          <w:szCs w:val="20"/>
-          <w:lang w:val="pt-BR"/>
-        </w:rPr>
-        <w:t xml:space="preserve">jsp com estilos </w:t>
-      </w:r>
+      <w:proofErr w:type="spellStart"/>
+      <w:r>
+        <w:rPr>
+          <w:rFonts w:ascii="Open Sans" w:hAnsi="Open Sans"/>
+          <w:bCs/>
+          <w:sz w:val="20"/>
+          <w:szCs w:val="20"/>
+          <w:lang w:val="pt-BR"/>
+        </w:rPr>
+        <w:t>jsp</w:t>
+      </w:r>
+      <w:proofErr w:type="spellEnd"/>
+      <w:r>
+        <w:rPr>
+          <w:rFonts w:ascii="Open Sans" w:hAnsi="Open Sans"/>
+          <w:bCs/>
+          <w:sz w:val="20"/>
+          <w:szCs w:val="20"/>
+          <w:lang w:val="pt-BR"/>
+        </w:rPr>
+        <w:t xml:space="preserve"> com estilos </w:t>
+      </w:r>
+      <w:proofErr w:type="spellStart"/>
       <w:r>
         <w:rPr>
           <w:rFonts w:ascii="Open Sans" w:hAnsi="Open Sans"/>
@@ -4598,6 +6198,7 @@
         </w:rPr>
         <w:t>bootstrap</w:t>
       </w:r>
+      <w:proofErr w:type="spellEnd"/>
     </w:p>
     <w:p>
       <w:pPr>
@@ -5187,6 +6788,7 @@
         </w:rPr>
         <w:t xml:space="preserve">Criar </w:t>
       </w:r>
+      <w:proofErr w:type="spellStart"/>
       <w:r>
         <w:rPr>
           <w:rFonts w:ascii="Open Sans" w:hAnsi="Open Sans"/>
@@ -5196,7 +6798,43 @@
           <w:highlight w:val="lightGray"/>
           <w:lang w:val="pt-BR"/>
         </w:rPr>
-        <w:t>dynamic web project eclipse</w:t>
+        <w:t>dynamic</w:t>
+      </w:r>
+      <w:proofErr w:type="spellEnd"/>
+      <w:r>
+        <w:rPr>
+          <w:rFonts w:ascii="Open Sans" w:hAnsi="Open Sans"/>
+          <w:b/>
+          <w:bCs/>
+          <w:szCs w:val="20"/>
+          <w:highlight w:val="lightGray"/>
+          <w:lang w:val="pt-BR"/>
+        </w:rPr>
+        <w:t xml:space="preserve"> web </w:t>
+      </w:r>
+      <w:proofErr w:type="spellStart"/>
+      <w:r>
+        <w:rPr>
+          <w:rFonts w:ascii="Open Sans" w:hAnsi="Open Sans"/>
+          <w:b/>
+          <w:bCs/>
+          <w:szCs w:val="20"/>
+          <w:highlight w:val="lightGray"/>
+          <w:lang w:val="pt-BR"/>
+        </w:rPr>
+        <w:t>project</w:t>
+      </w:r>
+      <w:proofErr w:type="spellEnd"/>
+      <w:r>
+        <w:rPr>
+          <w:rFonts w:ascii="Open Sans" w:hAnsi="Open Sans"/>
+          <w:b/>
+          <w:bCs/>
+          <w:szCs w:val="20"/>
+          <w:highlight w:val="lightGray"/>
+          <w:lang w:val="pt-BR"/>
+        </w:rPr>
+        <w:t xml:space="preserve"> eclipse</w:t>
       </w:r>
       <w:r>
         <w:rPr>
@@ -5414,7 +7052,31 @@
           <w:szCs w:val="20"/>
           <w:lang w:val="pt-BR"/>
         </w:rPr>
-        <w:t>Definir welcome-file</w:t>
+        <w:t xml:space="preserve">Definir </w:t>
+      </w:r>
+      <w:proofErr w:type="spellStart"/>
+      <w:r>
+        <w:rPr>
+          <w:rFonts w:ascii="Open Sans" w:hAnsi="Open Sans"/>
+          <w:b/>
+          <w:bCs/>
+          <w:sz w:val="20"/>
+          <w:szCs w:val="20"/>
+          <w:lang w:val="pt-BR"/>
+        </w:rPr>
+        <w:t>welcome</w:t>
+      </w:r>
+      <w:proofErr w:type="spellEnd"/>
+      <w:r>
+        <w:rPr>
+          <w:rFonts w:ascii="Open Sans" w:hAnsi="Open Sans"/>
+          <w:b/>
+          <w:bCs/>
+          <w:sz w:val="20"/>
+          <w:szCs w:val="20"/>
+          <w:lang w:val="pt-BR"/>
+        </w:rPr>
+        <w:t>-file</w:t>
       </w:r>
     </w:p>
     <w:p>
@@ -5506,78 +7168,103 @@
           <w:szCs w:val="20"/>
           <w:lang w:val="pt-BR"/>
         </w:rPr>
-        <w:t>Criar servlet que contenha uma lista de objetos Livro</w:t>
-      </w:r>
-    </w:p>
-    <w:p>
-      <w:pPr>
-        <w:rPr>
-          <w:rFonts w:ascii="Open Sans" w:hAnsi="Open Sans"/>
-          <w:b/>
-          <w:bCs/>
-          <w:sz w:val="20"/>
-          <w:szCs w:val="20"/>
-          <w:lang w:val="pt-BR"/>
-        </w:rPr>
-      </w:pPr>
-    </w:p>
-    <w:p>
-      <w:pPr>
-        <w:rPr>
-          <w:rFonts w:ascii="Open Sans" w:hAnsi="Open Sans"/>
-          <w:b/>
-          <w:bCs/>
-          <w:sz w:val="20"/>
-          <w:szCs w:val="20"/>
-          <w:lang w:val="pt-BR"/>
-        </w:rPr>
-      </w:pPr>
-    </w:p>
-    <w:p>
-      <w:pPr>
-        <w:rPr>
-          <w:rFonts w:ascii="Open Sans" w:hAnsi="Open Sans"/>
-          <w:b/>
-          <w:bCs/>
-          <w:sz w:val="20"/>
-          <w:szCs w:val="20"/>
-          <w:lang w:val="pt-BR"/>
-        </w:rPr>
-      </w:pPr>
-    </w:p>
-    <w:p>
-      <w:pPr>
-        <w:rPr>
-          <w:rFonts w:ascii="Open Sans" w:hAnsi="Open Sans"/>
-          <w:b/>
-          <w:bCs/>
-          <w:sz w:val="20"/>
-          <w:szCs w:val="20"/>
-          <w:lang w:val="pt-BR"/>
-        </w:rPr>
-      </w:pPr>
-    </w:p>
-    <w:p>
-      <w:pPr>
-        <w:rPr>
-          <w:rFonts w:ascii="Open Sans" w:hAnsi="Open Sans"/>
-          <w:bCs/>
-          <w:sz w:val="20"/>
-          <w:szCs w:val="20"/>
-          <w:lang w:val="pt-BR"/>
-        </w:rPr>
-      </w:pPr>
-    </w:p>
-    <w:p>
-      <w:pPr>
-        <w:rPr>
-          <w:rFonts w:ascii="Open Sans" w:hAnsi="Open Sans"/>
-          <w:bCs/>
-          <w:sz w:val="20"/>
-          <w:szCs w:val="20"/>
-          <w:lang w:val="pt-BR"/>
-        </w:rPr>
-      </w:pPr>
+        <w:t xml:space="preserve">Criar </w:t>
+      </w:r>
+      <w:proofErr w:type="spellStart"/>
+      <w:r>
+        <w:rPr>
+          <w:rFonts w:ascii="Open Sans" w:hAnsi="Open Sans"/>
+          <w:b/>
+          <w:bCs/>
+          <w:sz w:val="20"/>
+          <w:szCs w:val="20"/>
+          <w:lang w:val="pt-BR"/>
+        </w:rPr>
+        <w:t>servlet</w:t>
+      </w:r>
+      <w:proofErr w:type="spellEnd"/>
+      <w:r>
+        <w:rPr>
+          <w:rFonts w:ascii="Open Sans" w:hAnsi="Open Sans"/>
+          <w:b/>
+          <w:bCs/>
+          <w:sz w:val="20"/>
+          <w:szCs w:val="20"/>
+          <w:lang w:val="pt-BR"/>
+        </w:rPr>
+        <w:t xml:space="preserve"> que contenha uma lista de objetos Livro</w:t>
+      </w:r>
+    </w:p>
+    <w:p>
+      <w:pPr>
+        <w:rPr>
+          <w:rFonts w:ascii="Open Sans" w:hAnsi="Open Sans"/>
+          <w:b/>
+          <w:bCs/>
+          <w:sz w:val="20"/>
+          <w:szCs w:val="20"/>
+          <w:lang w:val="pt-BR"/>
+        </w:rPr>
+      </w:pPr>
+    </w:p>
+    <w:p>
+      <w:pPr>
+        <w:rPr>
+          <w:rFonts w:ascii="Open Sans" w:hAnsi="Open Sans"/>
+          <w:b/>
+          <w:bCs/>
+          <w:sz w:val="20"/>
+          <w:szCs w:val="20"/>
+          <w:lang w:val="pt-BR"/>
+        </w:rPr>
+      </w:pPr>
+    </w:p>
+    <w:p>
+      <w:pPr>
+        <w:rPr>
+          <w:rFonts w:ascii="Open Sans" w:hAnsi="Open Sans"/>
+          <w:b/>
+          <w:bCs/>
+          <w:sz w:val="20"/>
+          <w:szCs w:val="20"/>
+          <w:lang w:val="pt-BR"/>
+        </w:rPr>
+      </w:pPr>
+    </w:p>
+    <w:p>
+      <w:pPr>
+        <w:rPr>
+          <w:rFonts w:ascii="Open Sans" w:hAnsi="Open Sans"/>
+          <w:b/>
+          <w:bCs/>
+          <w:sz w:val="20"/>
+          <w:szCs w:val="20"/>
+          <w:lang w:val="pt-BR"/>
+        </w:rPr>
+      </w:pPr>
+    </w:p>
+    <w:p>
+      <w:pPr>
+        <w:rPr>
+          <w:rFonts w:ascii="Open Sans" w:hAnsi="Open Sans"/>
+          <w:bCs/>
+          <w:sz w:val="20"/>
+          <w:szCs w:val="20"/>
+          <w:lang w:val="pt-BR"/>
+        </w:rPr>
+      </w:pPr>
+    </w:p>
+    <w:p>
+      <w:pPr>
+        <w:rPr>
+          <w:rFonts w:ascii="Open Sans" w:hAnsi="Open Sans"/>
+          <w:bCs/>
+          <w:sz w:val="20"/>
+          <w:szCs w:val="20"/>
+          <w:lang w:val="pt-BR"/>
+        </w:rPr>
+      </w:pPr>
+      <w:proofErr w:type="spellStart"/>
       <w:r>
         <w:rPr>
           <w:rFonts w:ascii="Open Sans" w:hAnsi="Open Sans"/>
@@ -5589,6 +7276,7 @@
         </w:rPr>
         <w:t>Setar</w:t>
       </w:r>
+      <w:proofErr w:type="spellEnd"/>
       <w:r>
         <w:rPr>
           <w:rFonts w:ascii="Open Sans" w:hAnsi="Open Sans"/>
@@ -5651,6 +7339,7 @@
         </w:rPr>
         <w:tab/>
       </w:r>
+      <w:proofErr w:type="spellStart"/>
       <w:r>
         <w:rPr>
           <w:rFonts w:ascii="Consolas" w:hAnsi="Consolas" w:cs="Consolas"/>
@@ -5671,7 +7360,19 @@
           <w:szCs w:val="20"/>
           <w:lang w:val="pt-BR" w:eastAsia="pt-BR" w:bidi="ar-SA"/>
         </w:rPr>
-        <w:t>.setAttribute(</w:t>
+        <w:t>.setAttribute</w:t>
+      </w:r>
+      <w:proofErr w:type="spellEnd"/>
+      <w:r>
+        <w:rPr>
+          <w:rFonts w:ascii="Consolas" w:hAnsi="Consolas" w:cs="Consolas"/>
+          <w:color w:val="000000"/>
+          <w:kern w:val="0"/>
+          <w:sz w:val="20"/>
+          <w:szCs w:val="20"/>
+          <w:lang w:val="pt-BR" w:eastAsia="pt-BR" w:bidi="ar-SA"/>
+        </w:rPr>
+        <w:t>(</w:t>
       </w:r>
       <w:r>
         <w:rPr>
@@ -5682,7 +7383,31 @@
           <w:szCs w:val="20"/>
           <w:lang w:val="pt-BR" w:eastAsia="pt-BR" w:bidi="ar-SA"/>
         </w:rPr>
-        <w:t>"listaLivrosNoAtributo"</w:t>
+        <w:t>"</w:t>
+      </w:r>
+      <w:proofErr w:type="spellStart"/>
+      <w:r>
+        <w:rPr>
+          <w:rFonts w:ascii="Consolas" w:hAnsi="Consolas" w:cs="Consolas"/>
+          <w:color w:val="2A00FF"/>
+          <w:kern w:val="0"/>
+          <w:sz w:val="20"/>
+          <w:szCs w:val="20"/>
+          <w:lang w:val="pt-BR" w:eastAsia="pt-BR" w:bidi="ar-SA"/>
+        </w:rPr>
+        <w:t>listaLivrosNoAtributo</w:t>
+      </w:r>
+      <w:proofErr w:type="spellEnd"/>
+      <w:r>
+        <w:rPr>
+          <w:rFonts w:ascii="Consolas" w:hAnsi="Consolas" w:cs="Consolas"/>
+          <w:color w:val="2A00FF"/>
+          <w:kern w:val="0"/>
+          <w:sz w:val="20"/>
+          <w:szCs w:val="20"/>
+          <w:lang w:val="pt-BR" w:eastAsia="pt-BR" w:bidi="ar-SA"/>
+        </w:rPr>
+        <w:t>"</w:t>
       </w:r>
       <w:r>
         <w:rPr>
@@ -5695,6 +7420,7 @@
         </w:rPr>
         <w:t xml:space="preserve">, </w:t>
       </w:r>
+      <w:proofErr w:type="spellStart"/>
       <w:r>
         <w:rPr>
           <w:rFonts w:ascii="Consolas" w:hAnsi="Consolas" w:cs="Consolas"/>
@@ -5706,6 +7432,7 @@
         </w:rPr>
         <w:t>listaLivros</w:t>
       </w:r>
+      <w:proofErr w:type="spellEnd"/>
       <w:r>
         <w:rPr>
           <w:rFonts w:ascii="Consolas" w:hAnsi="Consolas" w:cs="Consolas"/>
@@ -6015,7 +7742,31 @@
           <w:szCs w:val="20"/>
           <w:lang w:val="pt-BR"/>
         </w:rPr>
-        <w:t>onverter projeto para Maven Project para adicionar as dependências</w:t>
+        <w:t xml:space="preserve">onverter projeto para </w:t>
+      </w:r>
+      <w:proofErr w:type="spellStart"/>
+      <w:r>
+        <w:rPr>
+          <w:rFonts w:ascii="Open Sans" w:hAnsi="Open Sans"/>
+          <w:b/>
+          <w:bCs/>
+          <w:sz w:val="20"/>
+          <w:szCs w:val="20"/>
+          <w:lang w:val="pt-BR"/>
+        </w:rPr>
+        <w:t>Maven</w:t>
+      </w:r>
+      <w:proofErr w:type="spellEnd"/>
+      <w:r>
+        <w:rPr>
+          <w:rFonts w:ascii="Open Sans" w:hAnsi="Open Sans"/>
+          <w:b/>
+          <w:bCs/>
+          <w:sz w:val="20"/>
+          <w:szCs w:val="20"/>
+          <w:lang w:val="pt-BR"/>
+        </w:rPr>
+        <w:t xml:space="preserve"> Project para adicionar as dependências</w:t>
       </w:r>
     </w:p>
     <w:p>
@@ -6244,6 +7995,7 @@
         </w:rPr>
         <w:t xml:space="preserve"> </w:t>
       </w:r>
+      <w:proofErr w:type="spellStart"/>
       <w:r>
         <w:rPr>
           <w:rFonts w:ascii="Open Sans" w:hAnsi="Open Sans"/>
@@ -6255,6 +8007,7 @@
         </w:rPr>
         <w:t>listagemJstl.jsp</w:t>
       </w:r>
+      <w:proofErr w:type="spellEnd"/>
       <w:r>
         <w:rPr>
           <w:rFonts w:ascii="Open Sans" w:hAnsi="Open Sans"/>
@@ -6363,7 +8116,27 @@
           <w:sz w:val="20"/>
           <w:szCs w:val="20"/>
         </w:rPr>
-        <w:t>(The &lt;c:out&gt; tag can automatically escape XML tags so they aren't evaluated as actual tags.)</w:t>
+        <w:t>(The &lt;</w:t>
+      </w:r>
+      <w:proofErr w:type="spellStart"/>
+      <w:r>
+        <w:rPr>
+          <w:rFonts w:ascii="Open Sans" w:hAnsi="Open Sans"/>
+          <w:bCs/>
+          <w:sz w:val="20"/>
+          <w:szCs w:val="20"/>
+        </w:rPr>
+        <w:t>c:out</w:t>
+      </w:r>
+      <w:proofErr w:type="spellEnd"/>
+      <w:r>
+        <w:rPr>
+          <w:rFonts w:ascii="Open Sans" w:hAnsi="Open Sans"/>
+          <w:bCs/>
+          <w:sz w:val="20"/>
+          <w:szCs w:val="20"/>
+        </w:rPr>
+        <w:t>&gt; tag can automatically escape XML tags so they aren't evaluated as actual tags.)</w:t>
       </w:r>
     </w:p>
     <w:p>
@@ -6802,7 +8575,29 @@
           <w:szCs w:val="20"/>
           <w:lang w:val="pt-BR"/>
         </w:rPr>
-        <w:t>1 – Criar Dynamic Web Project</w:t>
+        <w:t xml:space="preserve">1 – Criar </w:t>
+      </w:r>
+      <w:proofErr w:type="spellStart"/>
+      <w:r>
+        <w:rPr>
+          <w:rFonts w:ascii="Open Sans" w:hAnsi="Open Sans"/>
+          <w:bCs/>
+          <w:sz w:val="20"/>
+          <w:szCs w:val="20"/>
+          <w:lang w:val="pt-BR"/>
+        </w:rPr>
+        <w:t>Dynamic</w:t>
+      </w:r>
+      <w:proofErr w:type="spellEnd"/>
+      <w:r>
+        <w:rPr>
+          <w:rFonts w:ascii="Open Sans" w:hAnsi="Open Sans"/>
+          <w:bCs/>
+          <w:sz w:val="20"/>
+          <w:szCs w:val="20"/>
+          <w:lang w:val="pt-BR"/>
+        </w:rPr>
+        <w:t xml:space="preserve"> Web Project</w:t>
       </w:r>
       <w:r>
         <w:rPr>
@@ -6844,29 +8639,96 @@
           <w:lang w:val="pt-BR"/>
         </w:rPr>
         <w:tab/>
-        <w:t xml:space="preserve">Configurar servidor (runtime &gt; selecionar tomcat) </w:t>
-      </w:r>
-    </w:p>
-    <w:p>
-      <w:pPr>
-        <w:rPr>
-          <w:rFonts w:ascii="Open Sans" w:hAnsi="Open Sans"/>
-          <w:bCs/>
-          <w:sz w:val="20"/>
-          <w:szCs w:val="20"/>
-          <w:lang w:val="pt-BR"/>
-        </w:rPr>
-      </w:pPr>
-      <w:r>
-        <w:rPr>
-          <w:rFonts w:ascii="Open Sans" w:hAnsi="Open Sans"/>
-          <w:bCs/>
-          <w:sz w:val="20"/>
-          <w:szCs w:val="20"/>
-          <w:lang w:val="pt-BR"/>
-        </w:rPr>
-        <w:t xml:space="preserve">2 – Criar JSP para chamar o Servlet </w:t>
-      </w:r>
+        <w:t>Configurar servidor (</w:t>
+      </w:r>
+      <w:proofErr w:type="spellStart"/>
+      <w:r>
+        <w:rPr>
+          <w:rFonts w:ascii="Open Sans" w:hAnsi="Open Sans"/>
+          <w:bCs/>
+          <w:sz w:val="20"/>
+          <w:szCs w:val="20"/>
+          <w:lang w:val="pt-BR"/>
+        </w:rPr>
+        <w:t>runtime</w:t>
+      </w:r>
+      <w:proofErr w:type="spellEnd"/>
+      <w:r>
+        <w:rPr>
+          <w:rFonts w:ascii="Open Sans" w:hAnsi="Open Sans"/>
+          <w:bCs/>
+          <w:sz w:val="20"/>
+          <w:szCs w:val="20"/>
+          <w:lang w:val="pt-BR"/>
+        </w:rPr>
+        <w:t xml:space="preserve"> &gt; selecionar </w:t>
+      </w:r>
+      <w:proofErr w:type="spellStart"/>
+      <w:r>
+        <w:rPr>
+          <w:rFonts w:ascii="Open Sans" w:hAnsi="Open Sans"/>
+          <w:bCs/>
+          <w:sz w:val="20"/>
+          <w:szCs w:val="20"/>
+          <w:lang w:val="pt-BR"/>
+        </w:rPr>
+        <w:t>tomcat</w:t>
+      </w:r>
+      <w:proofErr w:type="spellEnd"/>
+      <w:r>
+        <w:rPr>
+          <w:rFonts w:ascii="Open Sans" w:hAnsi="Open Sans"/>
+          <w:bCs/>
+          <w:sz w:val="20"/>
+          <w:szCs w:val="20"/>
+          <w:lang w:val="pt-BR"/>
+        </w:rPr>
+        <w:t xml:space="preserve">) </w:t>
+      </w:r>
+    </w:p>
+    <w:p>
+      <w:pPr>
+        <w:rPr>
+          <w:rFonts w:ascii="Open Sans" w:hAnsi="Open Sans"/>
+          <w:bCs/>
+          <w:sz w:val="20"/>
+          <w:szCs w:val="20"/>
+          <w:lang w:val="pt-BR"/>
+        </w:rPr>
+      </w:pPr>
+      <w:r>
+        <w:rPr>
+          <w:rFonts w:ascii="Open Sans" w:hAnsi="Open Sans"/>
+          <w:bCs/>
+          <w:sz w:val="20"/>
+          <w:szCs w:val="20"/>
+          <w:lang w:val="pt-BR"/>
+        </w:rPr>
+        <w:t xml:space="preserve">2 – Criar JSP para chamar o </w:t>
+      </w:r>
+      <w:proofErr w:type="spellStart"/>
+      <w:r>
+        <w:rPr>
+          <w:rFonts w:ascii="Open Sans" w:hAnsi="Open Sans"/>
+          <w:bCs/>
+          <w:sz w:val="20"/>
+          <w:szCs w:val="20"/>
+          <w:lang w:val="pt-BR"/>
+        </w:rPr>
+        <w:t>Servlet</w:t>
+      </w:r>
+      <w:proofErr w:type="spellEnd"/>
+      <w:r>
+        <w:rPr>
+          <w:rFonts w:ascii="Open Sans" w:hAnsi="Open Sans"/>
+          <w:bCs/>
+          <w:sz w:val="20"/>
+          <w:szCs w:val="20"/>
+          <w:lang w:val="pt-BR"/>
+        </w:rPr>
+        <w:t xml:space="preserve"> </w:t>
+      </w:r>
+      <w:proofErr w:type="spellStart"/>
       <w:r>
         <w:rPr>
           <w:rFonts w:ascii="Open Sans" w:hAnsi="Open Sans"/>
@@ -6887,24 +8749,45 @@
         </w:rPr>
         <w:t>.jsp</w:t>
       </w:r>
-    </w:p>
-    <w:p>
-      <w:pPr>
-        <w:rPr>
-          <w:rFonts w:ascii="Open Sans" w:hAnsi="Open Sans"/>
-          <w:bCs/>
-          <w:sz w:val="20"/>
-          <w:szCs w:val="20"/>
-        </w:rPr>
-      </w:pPr>
-      <w:r>
-        <w:rPr>
-          <w:rFonts w:ascii="Open Sans" w:hAnsi="Open Sans"/>
-          <w:bCs/>
-          <w:sz w:val="20"/>
-          <w:szCs w:val="20"/>
-        </w:rPr>
-        <w:t>3 – Configurar welcome file list (web.xml)</w:t>
+      <w:proofErr w:type="spellEnd"/>
+    </w:p>
+    <w:p>
+      <w:pPr>
+        <w:rPr>
+          <w:rFonts w:ascii="Open Sans" w:hAnsi="Open Sans"/>
+          <w:bCs/>
+          <w:sz w:val="20"/>
+          <w:szCs w:val="20"/>
+        </w:rPr>
+      </w:pPr>
+      <w:r>
+        <w:rPr>
+          <w:rFonts w:ascii="Open Sans" w:hAnsi="Open Sans"/>
+          <w:bCs/>
+          <w:sz w:val="20"/>
+          <w:szCs w:val="20"/>
+        </w:rPr>
+        <w:t xml:space="preserve">3 – </w:t>
+      </w:r>
+      <w:proofErr w:type="spellStart"/>
+      <w:r>
+        <w:rPr>
+          <w:rFonts w:ascii="Open Sans" w:hAnsi="Open Sans"/>
+          <w:bCs/>
+          <w:sz w:val="20"/>
+          <w:szCs w:val="20"/>
+        </w:rPr>
+        <w:t>Configurar</w:t>
+      </w:r>
+      <w:proofErr w:type="spellEnd"/>
+      <w:r>
+        <w:rPr>
+          <w:rFonts w:ascii="Open Sans" w:hAnsi="Open Sans"/>
+          <w:bCs/>
+          <w:sz w:val="20"/>
+          <w:szCs w:val="20"/>
+        </w:rPr>
+        <w:t xml:space="preserve"> welcome file list (web.xml)</w:t>
       </w:r>
     </w:p>
     <w:p>
@@ -6999,18 +8882,64 @@
           <w:szCs w:val="20"/>
           <w:lang w:val="pt-BR"/>
         </w:rPr>
-        <w:t>5 – Criar servlet (ServletPessoas</w:t>
-      </w:r>
-      <w:r>
-        <w:rPr>
-          <w:rFonts w:ascii="Open Sans" w:hAnsi="Open Sans"/>
-          <w:bCs/>
-          <w:sz w:val="20"/>
-          <w:szCs w:val="20"/>
-          <w:lang w:val="pt-BR"/>
-        </w:rPr>
-        <w:t xml:space="preserve"> no pacote com.web.servlet</w:t>
-      </w:r>
+        <w:t xml:space="preserve">5 – Criar </w:t>
+      </w:r>
+      <w:proofErr w:type="spellStart"/>
+      <w:r>
+        <w:rPr>
+          <w:rFonts w:ascii="Open Sans" w:hAnsi="Open Sans"/>
+          <w:bCs/>
+          <w:sz w:val="20"/>
+          <w:szCs w:val="20"/>
+          <w:lang w:val="pt-BR"/>
+        </w:rPr>
+        <w:t>servlet</w:t>
+      </w:r>
+      <w:proofErr w:type="spellEnd"/>
+      <w:r>
+        <w:rPr>
+          <w:rFonts w:ascii="Open Sans" w:hAnsi="Open Sans"/>
+          <w:bCs/>
+          <w:sz w:val="20"/>
+          <w:szCs w:val="20"/>
+          <w:lang w:val="pt-BR"/>
+        </w:rPr>
+        <w:t xml:space="preserve"> (</w:t>
+      </w:r>
+      <w:proofErr w:type="spellStart"/>
+      <w:r>
+        <w:rPr>
+          <w:rFonts w:ascii="Open Sans" w:hAnsi="Open Sans"/>
+          <w:bCs/>
+          <w:sz w:val="20"/>
+          <w:szCs w:val="20"/>
+          <w:lang w:val="pt-BR"/>
+        </w:rPr>
+        <w:t>ServletPessoas</w:t>
+      </w:r>
+      <w:proofErr w:type="spellEnd"/>
+      <w:r>
+        <w:rPr>
+          <w:rFonts w:ascii="Open Sans" w:hAnsi="Open Sans"/>
+          <w:bCs/>
+          <w:sz w:val="20"/>
+          <w:szCs w:val="20"/>
+          <w:lang w:val="pt-BR"/>
+        </w:rPr>
+        <w:t xml:space="preserve"> no pacote </w:t>
+      </w:r>
+      <w:proofErr w:type="spellStart"/>
+      <w:r>
+        <w:rPr>
+          <w:rFonts w:ascii="Open Sans" w:hAnsi="Open Sans"/>
+          <w:bCs/>
+          <w:sz w:val="20"/>
+          <w:szCs w:val="20"/>
+          <w:lang w:val="pt-BR"/>
+        </w:rPr>
+        <w:t>com.web.servlet</w:t>
+      </w:r>
+      <w:proofErr w:type="spellEnd"/>
       <w:r>
         <w:rPr>
           <w:rFonts w:ascii="Open Sans" w:hAnsi="Open Sans"/>
@@ -7029,7 +8958,29 @@
           <w:szCs w:val="20"/>
           <w:lang w:val="pt-BR"/>
         </w:rPr>
-        <w:t xml:space="preserve"> e no método doGet():</w:t>
+        <w:t xml:space="preserve"> e no método </w:t>
+      </w:r>
+      <w:proofErr w:type="spellStart"/>
+      <w:r>
+        <w:rPr>
+          <w:rFonts w:ascii="Open Sans" w:hAnsi="Open Sans"/>
+          <w:bCs/>
+          <w:sz w:val="20"/>
+          <w:szCs w:val="20"/>
+          <w:lang w:val="pt-BR"/>
+        </w:rPr>
+        <w:t>doGet</w:t>
+      </w:r>
+      <w:proofErr w:type="spellEnd"/>
+      <w:r>
+        <w:rPr>
+          <w:rFonts w:ascii="Open Sans" w:hAnsi="Open Sans"/>
+          <w:bCs/>
+          <w:sz w:val="20"/>
+          <w:szCs w:val="20"/>
+          <w:lang w:val="pt-BR"/>
+        </w:rPr>
+        <w:t>():</w:t>
       </w:r>
       <w:r>
         <w:rPr>
@@ -7091,7 +9042,29 @@
           <w:szCs w:val="20"/>
           <w:lang w:val="pt-BR"/>
         </w:rPr>
-        <w:t>(do pacote com.web.model)</w:t>
+        <w:t xml:space="preserve">(do pacote </w:t>
+      </w:r>
+      <w:proofErr w:type="spellStart"/>
+      <w:r>
+        <w:rPr>
+          <w:rFonts w:ascii="Open Sans" w:hAnsi="Open Sans"/>
+          <w:bCs/>
+          <w:sz w:val="20"/>
+          <w:szCs w:val="20"/>
+          <w:lang w:val="pt-BR"/>
+        </w:rPr>
+        <w:t>com.web.model</w:t>
+      </w:r>
+      <w:proofErr w:type="spellEnd"/>
+      <w:r>
+        <w:rPr>
+          <w:rFonts w:ascii="Open Sans" w:hAnsi="Open Sans"/>
+          <w:bCs/>
+          <w:sz w:val="20"/>
+          <w:szCs w:val="20"/>
+          <w:lang w:val="pt-BR"/>
+        </w:rPr>
+        <w:t>)</w:t>
       </w:r>
       <w:r>
         <w:rPr>
@@ -7143,7 +9116,29 @@
           <w:szCs w:val="20"/>
           <w:lang w:val="pt-BR"/>
         </w:rPr>
-        <w:t xml:space="preserve"> em uma lista (ArrayList)</w:t>
+        <w:t xml:space="preserve"> em uma lista (</w:t>
+      </w:r>
+      <w:proofErr w:type="spellStart"/>
+      <w:r>
+        <w:rPr>
+          <w:rFonts w:ascii="Open Sans" w:hAnsi="Open Sans"/>
+          <w:bCs/>
+          <w:sz w:val="20"/>
+          <w:szCs w:val="20"/>
+          <w:lang w:val="pt-BR"/>
+        </w:rPr>
+        <w:t>ArrayList</w:t>
+      </w:r>
+      <w:proofErr w:type="spellEnd"/>
+      <w:r>
+        <w:rPr>
+          <w:rFonts w:ascii="Open Sans" w:hAnsi="Open Sans"/>
+          <w:bCs/>
+          <w:sz w:val="20"/>
+          <w:szCs w:val="20"/>
+          <w:lang w:val="pt-BR"/>
+        </w:rPr>
+        <w:t>)</w:t>
       </w:r>
     </w:p>
     <w:p>
@@ -7253,6 +9248,7 @@
         </w:rPr>
         <w:t xml:space="preserve">- </w:t>
       </w:r>
+      <w:proofErr w:type="spellStart"/>
       <w:r>
         <w:rPr>
           <w:rFonts w:ascii="Consolas" w:hAnsi="Consolas" w:cs="Consolas"/>
@@ -7287,6 +9283,7 @@
         </w:rPr>
         <w:t>setAttribute</w:t>
       </w:r>
+      <w:proofErr w:type="spellEnd"/>
       <w:r>
         <w:rPr>
           <w:rFonts w:ascii="Consolas" w:hAnsi="Consolas" w:cs="Consolas"/>
@@ -7307,8 +9304,9 @@
           <w:szCs w:val="18"/>
           <w:lang w:val="pt-BR" w:eastAsia="pt-BR" w:bidi="ar-SA"/>
         </w:rPr>
-        <w:t>"lista</w:t>
-      </w:r>
+        <w:t>"</w:t>
+      </w:r>
+      <w:proofErr w:type="spellStart"/>
       <w:r>
         <w:rPr>
           <w:rFonts w:ascii="Consolas" w:hAnsi="Consolas" w:cs="Consolas"/>
@@ -7318,7 +9316,7 @@
           <w:szCs w:val="18"/>
           <w:lang w:val="pt-BR" w:eastAsia="pt-BR" w:bidi="ar-SA"/>
         </w:rPr>
-        <w:t>Pessoas</w:t>
+        <w:t>lista</w:t>
       </w:r>
       <w:r>
         <w:rPr>
@@ -7329,6 +9327,18 @@
           <w:szCs w:val="18"/>
           <w:lang w:val="pt-BR" w:eastAsia="pt-BR" w:bidi="ar-SA"/>
         </w:rPr>
+        <w:t>Pessoas</w:t>
+      </w:r>
+      <w:proofErr w:type="spellEnd"/>
+      <w:r>
+        <w:rPr>
+          <w:rFonts w:ascii="Consolas" w:hAnsi="Consolas" w:cs="Consolas"/>
+          <w:color w:val="2A00FF"/>
+          <w:kern w:val="0"/>
+          <w:sz w:val="18"/>
+          <w:szCs w:val="18"/>
+          <w:lang w:val="pt-BR" w:eastAsia="pt-BR" w:bidi="ar-SA"/>
+        </w:rPr>
         <w:t>"</w:t>
       </w:r>
       <w:r>
@@ -7342,6 +9352,7 @@
         </w:rPr>
         <w:t xml:space="preserve">, </w:t>
       </w:r>
+      <w:proofErr w:type="spellStart"/>
       <w:r>
         <w:rPr>
           <w:rFonts w:ascii="Consolas" w:hAnsi="Consolas" w:cs="Consolas"/>
@@ -7364,6 +9375,7 @@
         </w:rPr>
         <w:t>Pessoas</w:t>
       </w:r>
+      <w:proofErr w:type="spellEnd"/>
       <w:r>
         <w:rPr>
           <w:rFonts w:ascii="Consolas" w:hAnsi="Consolas" w:cs="Consolas"/>
@@ -7443,6 +9455,7 @@
         </w:rPr>
         <w:t xml:space="preserve">- </w:t>
       </w:r>
+      <w:proofErr w:type="spellStart"/>
       <w:r>
         <w:rPr>
           <w:rFonts w:ascii="Consolas" w:hAnsi="Consolas" w:cs="Consolas"/>
@@ -7452,8 +9465,21 @@
           <w:szCs w:val="16"/>
           <w:lang w:eastAsia="pt-BR" w:bidi="ar-SA"/>
         </w:rPr>
-        <w:t xml:space="preserve">RequestDispatcher </w:t>
-      </w:r>
+        <w:t>RequestDispatcher</w:t>
+      </w:r>
+      <w:proofErr w:type="spellEnd"/>
+      <w:r>
+        <w:rPr>
+          <w:rFonts w:ascii="Consolas" w:hAnsi="Consolas" w:cs="Consolas"/>
+          <w:color w:val="000000"/>
+          <w:kern w:val="0"/>
+          <w:sz w:val="16"/>
+          <w:szCs w:val="16"/>
+          <w:lang w:eastAsia="pt-BR" w:bidi="ar-SA"/>
+        </w:rPr>
+        <w:t xml:space="preserve"> </w:t>
+      </w:r>
+      <w:proofErr w:type="spellStart"/>
       <w:r>
         <w:rPr>
           <w:rFonts w:ascii="Consolas" w:hAnsi="Consolas" w:cs="Consolas"/>
@@ -7465,6 +9491,7 @@
         </w:rPr>
         <w:t>rd</w:t>
       </w:r>
+      <w:proofErr w:type="spellEnd"/>
       <w:r>
         <w:rPr>
           <w:rFonts w:ascii="Consolas" w:hAnsi="Consolas" w:cs="Consolas"/>
@@ -7474,7 +9501,55 @@
           <w:szCs w:val="16"/>
           <w:lang w:eastAsia="pt-BR" w:bidi="ar-SA"/>
         </w:rPr>
-        <w:t xml:space="preserve"> = getServletContext().getRequestDispatcher(</w:t>
+        <w:t xml:space="preserve"> = </w:t>
+      </w:r>
+      <w:proofErr w:type="spellStart"/>
+      <w:r>
+        <w:rPr>
+          <w:rFonts w:ascii="Consolas" w:hAnsi="Consolas" w:cs="Consolas"/>
+          <w:color w:val="000000"/>
+          <w:kern w:val="0"/>
+          <w:sz w:val="16"/>
+          <w:szCs w:val="16"/>
+          <w:lang w:eastAsia="pt-BR" w:bidi="ar-SA"/>
+        </w:rPr>
+        <w:t>getServletContext</w:t>
+      </w:r>
+      <w:proofErr w:type="spellEnd"/>
+      <w:r>
+        <w:rPr>
+          <w:rFonts w:ascii="Consolas" w:hAnsi="Consolas" w:cs="Consolas"/>
+          <w:color w:val="000000"/>
+          <w:kern w:val="0"/>
+          <w:sz w:val="16"/>
+          <w:szCs w:val="16"/>
+          <w:lang w:eastAsia="pt-BR" w:bidi="ar-SA"/>
+        </w:rPr>
+        <w:t>().</w:t>
+      </w:r>
+      <w:proofErr w:type="spellStart"/>
+      <w:r>
+        <w:rPr>
+          <w:rFonts w:ascii="Consolas" w:hAnsi="Consolas" w:cs="Consolas"/>
+          <w:color w:val="000000"/>
+          <w:kern w:val="0"/>
+          <w:sz w:val="16"/>
+          <w:szCs w:val="16"/>
+          <w:lang w:eastAsia="pt-BR" w:bidi="ar-SA"/>
+        </w:rPr>
+        <w:t>getRequestDispatcher</w:t>
+      </w:r>
+      <w:proofErr w:type="spellEnd"/>
+      <w:r>
+        <w:rPr>
+          <w:rFonts w:ascii="Consolas" w:hAnsi="Consolas" w:cs="Consolas"/>
+          <w:color w:val="000000"/>
+          <w:kern w:val="0"/>
+          <w:sz w:val="16"/>
+          <w:szCs w:val="16"/>
+          <w:lang w:eastAsia="pt-BR" w:bidi="ar-SA"/>
+        </w:rPr>
+        <w:t>(</w:t>
       </w:r>
       <w:r>
         <w:rPr>
@@ -7485,7 +9560,31 @@
           <w:szCs w:val="16"/>
           <w:lang w:eastAsia="pt-BR" w:bidi="ar-SA"/>
         </w:rPr>
-        <w:t>"/listagemJstl.jsp"</w:t>
+        <w:t>"/</w:t>
+      </w:r>
+      <w:proofErr w:type="spellStart"/>
+      <w:r>
+        <w:rPr>
+          <w:rFonts w:ascii="Consolas" w:hAnsi="Consolas" w:cs="Consolas"/>
+          <w:color w:val="2A00FF"/>
+          <w:kern w:val="0"/>
+          <w:sz w:val="16"/>
+          <w:szCs w:val="16"/>
+          <w:lang w:eastAsia="pt-BR" w:bidi="ar-SA"/>
+        </w:rPr>
+        <w:t>listagemJstl.jsp</w:t>
+      </w:r>
+      <w:proofErr w:type="spellEnd"/>
+      <w:r>
+        <w:rPr>
+          <w:rFonts w:ascii="Consolas" w:hAnsi="Consolas" w:cs="Consolas"/>
+          <w:color w:val="2A00FF"/>
+          <w:kern w:val="0"/>
+          <w:sz w:val="16"/>
+          <w:szCs w:val="16"/>
+          <w:lang w:eastAsia="pt-BR" w:bidi="ar-SA"/>
+        </w:rPr>
+        <w:t>"</w:t>
       </w:r>
       <w:r>
         <w:rPr>
@@ -7529,6 +9628,7 @@
         </w:rPr>
         <w:t xml:space="preserve">   </w:t>
       </w:r>
+      <w:proofErr w:type="spellStart"/>
       <w:r>
         <w:rPr>
           <w:rFonts w:ascii="Consolas" w:hAnsi="Consolas" w:cs="Consolas"/>
@@ -7549,8 +9649,21 @@
           <w:szCs w:val="16"/>
           <w:lang w:val="pt-BR" w:eastAsia="pt-BR" w:bidi="ar-SA"/>
         </w:rPr>
-        <w:t>.forward(</w:t>
-      </w:r>
+        <w:t>.forward</w:t>
+      </w:r>
+      <w:proofErr w:type="spellEnd"/>
+      <w:r>
+        <w:rPr>
+          <w:rFonts w:ascii="Consolas" w:hAnsi="Consolas" w:cs="Consolas"/>
+          <w:color w:val="000000"/>
+          <w:kern w:val="0"/>
+          <w:sz w:val="16"/>
+          <w:szCs w:val="16"/>
+          <w:lang w:val="pt-BR" w:eastAsia="pt-BR" w:bidi="ar-SA"/>
+        </w:rPr>
+        <w:t>(</w:t>
+      </w:r>
+      <w:proofErr w:type="spellStart"/>
       <w:r>
         <w:rPr>
           <w:rFonts w:ascii="Consolas" w:hAnsi="Consolas" w:cs="Consolas"/>
@@ -7562,6 +9675,7 @@
         </w:rPr>
         <w:t>request</w:t>
       </w:r>
+      <w:proofErr w:type="spellEnd"/>
       <w:r>
         <w:rPr>
           <w:rFonts w:ascii="Consolas" w:hAnsi="Consolas" w:cs="Consolas"/>
@@ -7641,8 +9755,20 @@
           <w:szCs w:val="20"/>
           <w:lang w:val="pt-BR"/>
         </w:rPr>
-        <w:t>6 – Adicionar dependências no maven</w:t>
-      </w:r>
+        <w:t xml:space="preserve">6 – Adicionar dependências no </w:t>
+      </w:r>
+      <w:proofErr w:type="spellStart"/>
+      <w:r>
+        <w:rPr>
+          <w:rFonts w:ascii="Open Sans" w:hAnsi="Open Sans"/>
+          <w:bCs/>
+          <w:sz w:val="20"/>
+          <w:szCs w:val="20"/>
+          <w:lang w:val="pt-BR"/>
+        </w:rPr>
+        <w:t>maven</w:t>
+      </w:r>
+      <w:proofErr w:type="spellEnd"/>
       <w:r>
         <w:rPr>
           <w:rFonts w:ascii="Open Sans" w:hAnsi="Open Sans"/>
@@ -7661,7 +9787,29 @@
           <w:szCs w:val="20"/>
           <w:lang w:val="pt-BR"/>
         </w:rPr>
-        <w:t xml:space="preserve"> (jstl e standard)</w:t>
+        <w:t xml:space="preserve"> (</w:t>
+      </w:r>
+      <w:proofErr w:type="spellStart"/>
+      <w:r>
+        <w:rPr>
+          <w:rFonts w:ascii="Open Sans" w:hAnsi="Open Sans"/>
+          <w:bCs/>
+          <w:sz w:val="20"/>
+          <w:szCs w:val="20"/>
+          <w:lang w:val="pt-BR"/>
+        </w:rPr>
+        <w:t>jstl</w:t>
+      </w:r>
+      <w:proofErr w:type="spellEnd"/>
+      <w:r>
+        <w:rPr>
+          <w:rFonts w:ascii="Open Sans" w:hAnsi="Open Sans"/>
+          <w:bCs/>
+          <w:sz w:val="20"/>
+          <w:szCs w:val="20"/>
+          <w:lang w:val="pt-BR"/>
+        </w:rPr>
+        <w:t xml:space="preserve"> e standard)</w:t>
       </w:r>
     </w:p>
     <w:p>
@@ -7903,7 +10051,31 @@
           <w:szCs w:val="20"/>
           <w:lang w:val="pt-BR"/>
         </w:rPr>
-        <w:t>Configurar página de erro e passar template usado como exemplo 404.jsp</w:t>
+        <w:t xml:space="preserve">Configurar página de erro e passar </w:t>
+      </w:r>
+      <w:proofErr w:type="spellStart"/>
+      <w:r>
+        <w:rPr>
+          <w:rFonts w:ascii="Open Sans" w:hAnsi="Open Sans"/>
+          <w:b/>
+          <w:bCs/>
+          <w:sz w:val="20"/>
+          <w:szCs w:val="20"/>
+          <w:lang w:val="pt-BR"/>
+        </w:rPr>
+        <w:t>template</w:t>
+      </w:r>
+      <w:proofErr w:type="spellEnd"/>
+      <w:r>
+        <w:rPr>
+          <w:rFonts w:ascii="Open Sans" w:hAnsi="Open Sans"/>
+          <w:b/>
+          <w:bCs/>
+          <w:sz w:val="20"/>
+          <w:szCs w:val="20"/>
+          <w:lang w:val="pt-BR"/>
+        </w:rPr>
+        <w:t xml:space="preserve"> usado como exemplo 404.jsp</w:t>
       </w:r>
     </w:p>
     <w:p>
@@ -8104,6 +10276,7 @@
           <w:lang w:val="pt-BR"/>
         </w:rPr>
       </w:pPr>
+      <w:proofErr w:type="spellStart"/>
       <w:r>
         <w:rPr>
           <w:rFonts w:ascii="Open Sans" w:hAnsi="Open Sans"/>
@@ -8124,7 +10297,19 @@
           <w:szCs w:val="20"/>
           <w:lang w:val="pt-BR"/>
         </w:rPr>
-        <w:t xml:space="preserve">etar mais atributos: </w:t>
+        <w:t>etar</w:t>
+      </w:r>
+      <w:proofErr w:type="spellEnd"/>
+      <w:r>
+        <w:rPr>
+          <w:rFonts w:ascii="Open Sans" w:hAnsi="Open Sans"/>
+          <w:b/>
+          <w:bCs/>
+          <w:sz w:val="20"/>
+          <w:szCs w:val="20"/>
+          <w:lang w:val="pt-BR"/>
+        </w:rPr>
+        <w:t xml:space="preserve"> mais atributos: </w:t>
       </w:r>
       <w:r>
         <w:rPr>
@@ -8167,7 +10352,50 @@
           <w:lang w:val="pt-BR"/>
         </w:rPr>
         <w:tab/>
-        <w:t>request.setAttribute("url", "https://www.journaldev.com");</w:t>
+      </w:r>
+      <w:proofErr w:type="spellStart"/>
+      <w:r>
+        <w:rPr>
+          <w:rFonts w:ascii="Open Sans" w:hAnsi="Open Sans"/>
+          <w:bCs/>
+          <w:sz w:val="20"/>
+          <w:szCs w:val="20"/>
+          <w:lang w:val="pt-BR"/>
+        </w:rPr>
+        <w:t>request.setAttribute</w:t>
+      </w:r>
+      <w:proofErr w:type="spellEnd"/>
+      <w:r>
+        <w:rPr>
+          <w:rFonts w:ascii="Open Sans" w:hAnsi="Open Sans"/>
+          <w:bCs/>
+          <w:sz w:val="20"/>
+          <w:szCs w:val="20"/>
+          <w:lang w:val="pt-BR"/>
+        </w:rPr>
+        <w:t>("</w:t>
+      </w:r>
+      <w:proofErr w:type="spellStart"/>
+      <w:r>
+        <w:rPr>
+          <w:rFonts w:ascii="Open Sans" w:hAnsi="Open Sans"/>
+          <w:bCs/>
+          <w:sz w:val="20"/>
+          <w:szCs w:val="20"/>
+          <w:lang w:val="pt-BR"/>
+        </w:rPr>
+        <w:t>url</w:t>
+      </w:r>
+      <w:proofErr w:type="spellEnd"/>
+      <w:r>
+        <w:rPr>
+          <w:rFonts w:ascii="Open Sans" w:hAnsi="Open Sans"/>
+          <w:bCs/>
+          <w:sz w:val="20"/>
+          <w:szCs w:val="20"/>
+          <w:lang w:val="pt-BR"/>
+        </w:rPr>
+        <w:t>", "https://www.journaldev.com");</w:t>
       </w:r>
     </w:p>
     <w:p>
@@ -8272,6 +10500,7 @@
         </w:rPr>
         <w:t>JPA/</w:t>
       </w:r>
+      <w:proofErr w:type="spellStart"/>
       <w:r>
         <w:rPr>
           <w:rFonts w:ascii="Open Sans" w:hAnsi="Open Sans"/>
@@ -8282,6 +10511,7 @@
         </w:rPr>
         <w:t>Hibernate</w:t>
       </w:r>
+      <w:proofErr w:type="spellEnd"/>
       <w:r>
         <w:rPr>
           <w:rFonts w:ascii="Open Sans" w:hAnsi="Open Sans"/>
@@ -8300,7 +10530,29 @@
           <w:szCs w:val="22"/>
           <w:lang w:val="pt-BR"/>
         </w:rPr>
-        <w:t>(jpa-hello)</w:t>
+        <w:t>(</w:t>
+      </w:r>
+      <w:proofErr w:type="spellStart"/>
+      <w:r>
+        <w:rPr>
+          <w:rFonts w:ascii="Open Sans" w:hAnsi="Open Sans"/>
+          <w:bCs/>
+          <w:sz w:val="22"/>
+          <w:szCs w:val="22"/>
+          <w:lang w:val="pt-BR"/>
+        </w:rPr>
+        <w:t>jpa-hello</w:t>
+      </w:r>
+      <w:proofErr w:type="spellEnd"/>
+      <w:r>
+        <w:rPr>
+          <w:rFonts w:ascii="Open Sans" w:hAnsi="Open Sans"/>
+          <w:bCs/>
+          <w:sz w:val="22"/>
+          <w:szCs w:val="22"/>
+          <w:lang w:val="pt-BR"/>
+        </w:rPr>
+        <w:t>)</w:t>
       </w:r>
     </w:p>
     <w:p>
@@ -8335,7 +10587,31 @@
           <w:highlight w:val="lightGray"/>
           <w:lang w:val="pt-BR"/>
         </w:rPr>
-        <w:t>adicionar as bibliotecas do Hibernate e driver</w:t>
+        <w:t xml:space="preserve">adicionar as bibliotecas do </w:t>
+      </w:r>
+      <w:proofErr w:type="spellStart"/>
+      <w:r>
+        <w:rPr>
+          <w:rFonts w:ascii="Open Sans" w:hAnsi="Open Sans" w:cs="Segoe UI"/>
+          <w:color w:val="313130"/>
+          <w:sz w:val="28"/>
+          <w:szCs w:val="36"/>
+          <w:highlight w:val="lightGray"/>
+          <w:lang w:val="pt-BR"/>
+        </w:rPr>
+        <w:t>Hibernate</w:t>
+      </w:r>
+      <w:proofErr w:type="spellEnd"/>
+      <w:r>
+        <w:rPr>
+          <w:rFonts w:ascii="Open Sans" w:hAnsi="Open Sans" w:cs="Segoe UI"/>
+          <w:color w:val="313130"/>
+          <w:sz w:val="28"/>
+          <w:szCs w:val="36"/>
+          <w:highlight w:val="lightGray"/>
+          <w:lang w:val="pt-BR"/>
+        </w:rPr>
+        <w:t xml:space="preserve"> e driver</w:t>
       </w:r>
     </w:p>
     <w:p>
@@ -8449,7 +10725,31 @@
           <w:highlight w:val="lightGray"/>
           <w:lang w:val="pt-BR"/>
         </w:rPr>
-        <w:t>criar uma Entity para representar a tabela Pessoa</w:t>
+        <w:t xml:space="preserve">criar uma </w:t>
+      </w:r>
+      <w:proofErr w:type="spellStart"/>
+      <w:r>
+        <w:rPr>
+          <w:rFonts w:ascii="Open Sans" w:hAnsi="Open Sans"/>
+          <w:color w:val="313130"/>
+          <w:sz w:val="27"/>
+          <w:szCs w:val="27"/>
+          <w:highlight w:val="lightGray"/>
+          <w:lang w:val="pt-BR"/>
+        </w:rPr>
+        <w:t>Entity</w:t>
+      </w:r>
+      <w:proofErr w:type="spellEnd"/>
+      <w:r>
+        <w:rPr>
+          <w:rFonts w:ascii="Open Sans" w:hAnsi="Open Sans"/>
+          <w:color w:val="313130"/>
+          <w:sz w:val="27"/>
+          <w:szCs w:val="27"/>
+          <w:highlight w:val="lightGray"/>
+          <w:lang w:val="pt-BR"/>
+        </w:rPr>
+        <w:t xml:space="preserve"> para representar a tabela Pessoa</w:t>
       </w:r>
     </w:p>
     <w:p>
@@ -8652,6 +10952,7 @@
         </w:rPr>
         <w:t xml:space="preserve">  </w:t>
       </w:r>
+      <w:proofErr w:type="spellStart"/>
       <w:r>
         <w:rPr>
           <w:rStyle w:val="n"/>
@@ -8660,6 +10961,7 @@
         </w:rPr>
         <w:t>nome</w:t>
       </w:r>
+      <w:proofErr w:type="spellEnd"/>
       <w:r>
         <w:rPr>
           <w:rStyle w:val="CdigoHTML"/>
@@ -8762,6 +11064,7 @@
         </w:rPr>
         <w:t xml:space="preserve">  </w:t>
       </w:r>
+      <w:proofErr w:type="spellStart"/>
       <w:r>
         <w:rPr>
           <w:rStyle w:val="n"/>
@@ -8770,6 +11073,7 @@
         </w:rPr>
         <w:t>dataNasc</w:t>
       </w:r>
+      <w:proofErr w:type="spellEnd"/>
       <w:r>
         <w:rPr>
           <w:rStyle w:val="CdigoHTML"/>
@@ -9019,7 +11323,31 @@
           <w:sz w:val="22"/>
           <w:lang w:val="pt-BR"/>
         </w:rPr>
-        <w:t>Não precisa criar a tabela, o hibernate fará isso com a propriedade</w:t>
+        <w:t xml:space="preserve">Não precisa criar a tabela, o </w:t>
+      </w:r>
+      <w:proofErr w:type="spellStart"/>
+      <w:r>
+        <w:rPr>
+          <w:rStyle w:val="p"/>
+          <w:rFonts w:cs="Courier New"/>
+          <w:b/>
+          <w:color w:val="313130"/>
+          <w:sz w:val="22"/>
+          <w:lang w:val="pt-BR"/>
+        </w:rPr>
+        <w:t>hibernate</w:t>
+      </w:r>
+      <w:proofErr w:type="spellEnd"/>
+      <w:r>
+        <w:rPr>
+          <w:rStyle w:val="p"/>
+          <w:rFonts w:cs="Courier New"/>
+          <w:b/>
+          <w:color w:val="313130"/>
+          <w:sz w:val="22"/>
+          <w:lang w:val="pt-BR"/>
+        </w:rPr>
+        <w:t xml:space="preserve"> fará isso com a propriedade</w:t>
       </w:r>
     </w:p>
     <w:p>
@@ -9271,7 +11599,31 @@
           <w:highlight w:val="lightGray"/>
           <w:lang w:val="pt-BR"/>
         </w:rPr>
-        <w:t>Criar a entity para representar a tabela Pessoa</w:t>
+        <w:t xml:space="preserve">Criar a </w:t>
+      </w:r>
+      <w:proofErr w:type="spellStart"/>
+      <w:r>
+        <w:rPr>
+          <w:rFonts w:ascii="Open Sans" w:hAnsi="Open Sans"/>
+          <w:color w:val="313130"/>
+          <w:sz w:val="28"/>
+          <w:szCs w:val="27"/>
+          <w:highlight w:val="lightGray"/>
+          <w:lang w:val="pt-BR"/>
+        </w:rPr>
+        <w:t>entity</w:t>
+      </w:r>
+      <w:proofErr w:type="spellEnd"/>
+      <w:r>
+        <w:rPr>
+          <w:rFonts w:ascii="Open Sans" w:hAnsi="Open Sans"/>
+          <w:color w:val="313130"/>
+          <w:sz w:val="28"/>
+          <w:szCs w:val="27"/>
+          <w:highlight w:val="lightGray"/>
+          <w:lang w:val="pt-BR"/>
+        </w:rPr>
+        <w:t xml:space="preserve"> para representar a tabela Pessoa</w:t>
       </w:r>
     </w:p>
     <w:p>
@@ -9295,6 +11647,7 @@
           <w:szCs w:val="27"/>
         </w:rPr>
       </w:pPr>
+      <w:proofErr w:type="spellStart"/>
       <w:r>
         <w:rPr>
           <w:rFonts w:ascii="Open Sans" w:hAnsi="Open Sans"/>
@@ -9303,8 +11656,53 @@
           <w:sz w:val="27"/>
           <w:szCs w:val="27"/>
         </w:rPr>
-        <w:t>Usaremos esse modelo</w:t>
-      </w:r>
+        <w:t>Usaremos</w:t>
+      </w:r>
+      <w:proofErr w:type="spellEnd"/>
+      <w:r>
+        <w:rPr>
+          <w:rFonts w:ascii="Open Sans" w:hAnsi="Open Sans"/>
+          <w:b/>
+          <w:color w:val="313130"/>
+          <w:sz w:val="27"/>
+          <w:szCs w:val="27"/>
+        </w:rPr>
+        <w:t xml:space="preserve"> </w:t>
+      </w:r>
+      <w:proofErr w:type="spellStart"/>
+      <w:r>
+        <w:rPr>
+          <w:rFonts w:ascii="Open Sans" w:hAnsi="Open Sans"/>
+          <w:b/>
+          <w:color w:val="313130"/>
+          <w:sz w:val="27"/>
+          <w:szCs w:val="27"/>
+        </w:rPr>
+        <w:t>esse</w:t>
+      </w:r>
+      <w:proofErr w:type="spellEnd"/>
+      <w:r>
+        <w:rPr>
+          <w:rFonts w:ascii="Open Sans" w:hAnsi="Open Sans"/>
+          <w:b/>
+          <w:color w:val="313130"/>
+          <w:sz w:val="27"/>
+          <w:szCs w:val="27"/>
+        </w:rPr>
+        <w:t xml:space="preserve"> </w:t>
+      </w:r>
+      <w:proofErr w:type="spellStart"/>
+      <w:r>
+        <w:rPr>
+          <w:rFonts w:ascii="Open Sans" w:hAnsi="Open Sans"/>
+          <w:b/>
+          <w:color w:val="313130"/>
+          <w:sz w:val="27"/>
+          <w:szCs w:val="27"/>
+        </w:rPr>
+        <w:t>modelo</w:t>
+      </w:r>
+      <w:proofErr w:type="spellEnd"/>
     </w:p>
     <w:p>
       <w:pPr>
@@ -9380,6 +11778,7 @@
           <w:szCs w:val="27"/>
         </w:rPr>
       </w:pPr>
+      <w:proofErr w:type="spellStart"/>
       <w:r>
         <w:rPr>
           <w:rFonts w:ascii="Open Sans" w:hAnsi="Open Sans"/>
@@ -9388,8 +11787,53 @@
           <w:sz w:val="27"/>
           <w:szCs w:val="27"/>
         </w:rPr>
-        <w:t>Exemplos de anotações que esaremos</w:t>
-      </w:r>
+        <w:t>Exemplos</w:t>
+      </w:r>
+      <w:proofErr w:type="spellEnd"/>
+      <w:r>
+        <w:rPr>
+          <w:rFonts w:ascii="Open Sans" w:hAnsi="Open Sans"/>
+          <w:b/>
+          <w:color w:val="313130"/>
+          <w:sz w:val="27"/>
+          <w:szCs w:val="27"/>
+        </w:rPr>
+        <w:t xml:space="preserve"> de </w:t>
+      </w:r>
+      <w:proofErr w:type="spellStart"/>
+      <w:r>
+        <w:rPr>
+          <w:rFonts w:ascii="Open Sans" w:hAnsi="Open Sans"/>
+          <w:b/>
+          <w:color w:val="313130"/>
+          <w:sz w:val="27"/>
+          <w:szCs w:val="27"/>
+        </w:rPr>
+        <w:t>anotações</w:t>
+      </w:r>
+      <w:proofErr w:type="spellEnd"/>
+      <w:r>
+        <w:rPr>
+          <w:rFonts w:ascii="Open Sans" w:hAnsi="Open Sans"/>
+          <w:b/>
+          <w:color w:val="313130"/>
+          <w:sz w:val="27"/>
+          <w:szCs w:val="27"/>
+        </w:rPr>
+        <w:t xml:space="preserve"> que </w:t>
+      </w:r>
+      <w:proofErr w:type="spellStart"/>
+      <w:r>
+        <w:rPr>
+          <w:rFonts w:ascii="Open Sans" w:hAnsi="Open Sans"/>
+          <w:b/>
+          <w:color w:val="313130"/>
+          <w:sz w:val="27"/>
+          <w:szCs w:val="27"/>
+        </w:rPr>
+        <w:t>esaremos</w:t>
+      </w:r>
+      <w:proofErr w:type="spellEnd"/>
     </w:p>
     <w:p>
       <w:pPr>
@@ -9444,6 +11888,7 @@
           <w:szCs w:val="27"/>
         </w:rPr>
       </w:pPr>
+      <w:proofErr w:type="spellStart"/>
       <w:r>
         <w:rPr>
           <w:rFonts w:ascii="Open Sans" w:hAnsi="Open Sans"/>
@@ -9452,7 +11897,40 @@
           <w:szCs w:val="27"/>
           <w:highlight w:val="lightGray"/>
         </w:rPr>
-        <w:t>criar o arquivo persistence.xml</w:t>
+        <w:t>criar</w:t>
+      </w:r>
+      <w:proofErr w:type="spellEnd"/>
+      <w:r>
+        <w:rPr>
+          <w:rFonts w:ascii="Open Sans" w:hAnsi="Open Sans"/>
+          <w:color w:val="313130"/>
+          <w:sz w:val="27"/>
+          <w:szCs w:val="27"/>
+          <w:highlight w:val="lightGray"/>
+        </w:rPr>
+        <w:t xml:space="preserve"> o </w:t>
+      </w:r>
+      <w:proofErr w:type="spellStart"/>
+      <w:r>
+        <w:rPr>
+          <w:rFonts w:ascii="Open Sans" w:hAnsi="Open Sans"/>
+          <w:color w:val="313130"/>
+          <w:sz w:val="27"/>
+          <w:szCs w:val="27"/>
+          <w:highlight w:val="lightGray"/>
+        </w:rPr>
+        <w:t>arquivo</w:t>
+      </w:r>
+      <w:proofErr w:type="spellEnd"/>
+      <w:r>
+        <w:rPr>
+          <w:rFonts w:ascii="Open Sans" w:hAnsi="Open Sans"/>
+          <w:color w:val="313130"/>
+          <w:sz w:val="27"/>
+          <w:szCs w:val="27"/>
+          <w:highlight w:val="lightGray"/>
+        </w:rPr>
+        <w:t xml:space="preserve"> persistence.xml</w:t>
       </w:r>
     </w:p>
     <w:p>
@@ -9623,6 +12101,7 @@
         </w:rPr>
         <w:t xml:space="preserve">Criar uma classe </w:t>
       </w:r>
+      <w:proofErr w:type="spellStart"/>
       <w:r>
         <w:rPr>
           <w:rFonts w:ascii="Consolas" w:hAnsi="Consolas" w:cs="Consolas"/>
@@ -9636,6 +12115,7 @@
         </w:rPr>
         <w:t>TestaPersistenceXML</w:t>
       </w:r>
+      <w:proofErr w:type="spellEnd"/>
       <w:r>
         <w:rPr>
           <w:rFonts w:ascii="Consolas" w:hAnsi="Consolas" w:cs="Consolas"/>
@@ -9702,16 +12182,40 @@
         </w:rPr>
         <w:t>Criar e configurar novo projeto (</w:t>
       </w:r>
-      <w:r>
-        <w:rPr>
-          <w:rFonts w:ascii="Open Sans" w:hAnsi="Open Sans"/>
-          <w:b/>
-          <w:sz w:val="20"/>
-          <w:szCs w:val="20"/>
-          <w:lang w:val="pt-BR"/>
-        </w:rPr>
-        <w:t>jpa-projeto-b</w:t>
-      </w:r>
+      <w:proofErr w:type="spellStart"/>
+      <w:r>
+        <w:rPr>
+          <w:rFonts w:ascii="Open Sans" w:hAnsi="Open Sans"/>
+          <w:b/>
+          <w:sz w:val="20"/>
+          <w:szCs w:val="20"/>
+          <w:lang w:val="pt-BR"/>
+        </w:rPr>
+        <w:t>jpa</w:t>
+      </w:r>
+      <w:proofErr w:type="spellEnd"/>
+      <w:r>
+        <w:rPr>
+          <w:rFonts w:ascii="Open Sans" w:hAnsi="Open Sans"/>
+          <w:b/>
+          <w:sz w:val="20"/>
+          <w:szCs w:val="20"/>
+          <w:lang w:val="pt-BR"/>
+        </w:rPr>
+        <w:t>-</w:t>
+      </w:r>
+      <w:proofErr w:type="spellStart"/>
+      <w:r>
+        <w:rPr>
+          <w:rFonts w:ascii="Open Sans" w:hAnsi="Open Sans"/>
+          <w:b/>
+          <w:sz w:val="20"/>
+          <w:szCs w:val="20"/>
+          <w:lang w:val="pt-BR"/>
+        </w:rPr>
+        <w:t>projeto-b</w:t>
+      </w:r>
+      <w:proofErr w:type="spellEnd"/>
       <w:r>
         <w:rPr>
           <w:rFonts w:ascii="Open Sans" w:hAnsi="Open Sans"/>
@@ -9851,6 +12355,7 @@
         </w:rPr>
         <w:t xml:space="preserve">Ir até a o </w:t>
       </w:r>
+      <w:proofErr w:type="spellStart"/>
       <w:r>
         <w:rPr>
           <w:rFonts w:ascii="Consolas" w:hAnsi="Consolas" w:cs="Consolas"/>
@@ -9864,6 +12369,7 @@
         </w:rPr>
         <w:t>TestaPersistenceXML</w:t>
       </w:r>
+      <w:proofErr w:type="spellEnd"/>
     </w:p>
     <w:p>
       <w:pPr>
@@ -10063,6 +12569,105 @@
           <w:lang w:val="pt-BR"/>
         </w:rPr>
       </w:pPr>
+    </w:p>
+    <w:p>
+      <w:pPr>
+        <w:rPr>
+          <w:rFonts w:ascii="Open Sans" w:hAnsi="Open Sans"/>
+          <w:bCs/>
+          <w:sz w:val="20"/>
+          <w:szCs w:val="20"/>
+          <w:lang w:val="pt-BR"/>
+        </w:rPr>
+      </w:pPr>
+    </w:p>
+    <w:p>
+      <w:pPr>
+        <w:rPr>
+          <w:rFonts w:ascii="Open Sans" w:hAnsi="Open Sans"/>
+          <w:bCs/>
+          <w:sz w:val="20"/>
+          <w:szCs w:val="20"/>
+          <w:lang w:val="pt-BR"/>
+        </w:rPr>
+      </w:pPr>
+    </w:p>
+    <w:p>
+      <w:pPr>
+        <w:rPr>
+          <w:rFonts w:ascii="Open Sans" w:hAnsi="Open Sans"/>
+          <w:bCs/>
+          <w:sz w:val="20"/>
+          <w:szCs w:val="20"/>
+          <w:lang w:val="pt-BR"/>
+        </w:rPr>
+      </w:pPr>
+    </w:p>
+    <w:p>
+      <w:pPr>
+        <w:rPr>
+          <w:rFonts w:ascii="Open Sans" w:hAnsi="Open Sans"/>
+          <w:bCs/>
+          <w:sz w:val="20"/>
+          <w:szCs w:val="20"/>
+          <w:lang w:val="pt-BR"/>
+        </w:rPr>
+      </w:pPr>
+    </w:p>
+    <w:p>
+      <w:pPr>
+        <w:rPr>
+          <w:rFonts w:ascii="Open Sans" w:hAnsi="Open Sans"/>
+          <w:bCs/>
+          <w:sz w:val="20"/>
+          <w:szCs w:val="20"/>
+          <w:lang w:val="pt-BR"/>
+        </w:rPr>
+      </w:pPr>
+    </w:p>
+    <w:p>
+      <w:pPr>
+        <w:rPr>
+          <w:rFonts w:ascii="Open Sans" w:hAnsi="Open Sans"/>
+          <w:bCs/>
+          <w:sz w:val="20"/>
+          <w:szCs w:val="20"/>
+          <w:lang w:val="pt-BR"/>
+        </w:rPr>
+      </w:pPr>
+    </w:p>
+    <w:p>
+      <w:pPr>
+        <w:rPr>
+          <w:rFonts w:ascii="Open Sans" w:hAnsi="Open Sans"/>
+          <w:bCs/>
+          <w:sz w:val="20"/>
+          <w:szCs w:val="20"/>
+          <w:lang w:val="pt-BR"/>
+        </w:rPr>
+      </w:pPr>
+    </w:p>
+    <w:p>
+      <w:pPr>
+        <w:rPr>
+          <w:rFonts w:ascii="Open Sans" w:hAnsi="Open Sans"/>
+          <w:bCs/>
+          <w:sz w:val="20"/>
+          <w:szCs w:val="20"/>
+          <w:lang w:val="pt-BR"/>
+        </w:rPr>
+      </w:pPr>
+    </w:p>
+    <w:p>
+      <w:pPr>
+        <w:rPr>
+          <w:rFonts w:ascii="Open Sans" w:hAnsi="Open Sans"/>
+          <w:bCs/>
+          <w:sz w:val="20"/>
+          <w:szCs w:val="20"/>
+          <w:lang w:val="pt-BR"/>
+        </w:rPr>
+      </w:pPr>
       <w:r>
         <w:rPr>
           <w:rFonts w:ascii="Open Sans" w:hAnsi="Open Sans"/>
@@ -10084,6 +12689,7 @@
         </w:rPr>
         <w:t xml:space="preserve">Criar uma classe </w:t>
       </w:r>
+      <w:proofErr w:type="spellStart"/>
       <w:r>
         <w:rPr>
           <w:rFonts w:ascii="Open Sans" w:hAnsi="Open Sans"/>
@@ -10096,6 +12702,7 @@
         </w:rPr>
         <w:t>PessoaDAO</w:t>
       </w:r>
+      <w:proofErr w:type="spellEnd"/>
       <w:r>
         <w:rPr>
           <w:rFonts w:ascii="Open Sans" w:hAnsi="Open Sans"/>
@@ -10107,6 +12714,149 @@
         </w:rPr>
         <w:t xml:space="preserve"> que possui os métodos para manipular (salvar, atualizar, apagar e consultar por id) um objeto Pessoa</w:t>
       </w:r>
+    </w:p>
+    <w:p>
+      <w:pPr>
+        <w:rPr>
+          <w:rFonts w:ascii="Open Sans" w:hAnsi="Open Sans"/>
+          <w:bCs/>
+          <w:sz w:val="20"/>
+          <w:szCs w:val="20"/>
+          <w:lang w:val="pt-BR"/>
+        </w:rPr>
+      </w:pPr>
+    </w:p>
+    <w:p>
+      <w:pPr>
+        <w:rPr>
+          <w:rFonts w:ascii="Open Sans" w:hAnsi="Open Sans"/>
+          <w:bCs/>
+          <w:sz w:val="20"/>
+          <w:szCs w:val="20"/>
+          <w:lang w:val="pt-BR"/>
+        </w:rPr>
+      </w:pPr>
+    </w:p>
+    <w:p>
+      <w:pPr>
+        <w:rPr>
+          <w:rFonts w:ascii="Open Sans" w:hAnsi="Open Sans"/>
+          <w:bCs/>
+          <w:sz w:val="20"/>
+          <w:szCs w:val="20"/>
+          <w:lang w:val="pt-BR"/>
+        </w:rPr>
+      </w:pPr>
+    </w:p>
+    <w:p>
+      <w:pPr>
+        <w:rPr>
+          <w:rFonts w:ascii="Open Sans" w:hAnsi="Open Sans"/>
+          <w:bCs/>
+          <w:sz w:val="20"/>
+          <w:szCs w:val="20"/>
+          <w:lang w:val="pt-BR"/>
+        </w:rPr>
+      </w:pPr>
+    </w:p>
+    <w:p>
+      <w:pPr>
+        <w:rPr>
+          <w:rFonts w:ascii="Open Sans" w:hAnsi="Open Sans"/>
+          <w:bCs/>
+          <w:sz w:val="20"/>
+          <w:szCs w:val="20"/>
+          <w:lang w:val="pt-BR"/>
+        </w:rPr>
+      </w:pPr>
+    </w:p>
+    <w:p>
+      <w:pPr>
+        <w:rPr>
+          <w:rFonts w:ascii="Open Sans" w:hAnsi="Open Sans"/>
+          <w:bCs/>
+          <w:sz w:val="20"/>
+          <w:szCs w:val="20"/>
+          <w:lang w:val="pt-BR"/>
+        </w:rPr>
+      </w:pPr>
+    </w:p>
+    <w:p>
+      <w:pPr>
+        <w:rPr>
+          <w:rFonts w:ascii="Open Sans" w:hAnsi="Open Sans"/>
+          <w:bCs/>
+          <w:sz w:val="20"/>
+          <w:szCs w:val="20"/>
+          <w:lang w:val="pt-BR"/>
+        </w:rPr>
+      </w:pPr>
+    </w:p>
+    <w:p>
+      <w:pPr>
+        <w:rPr>
+          <w:rFonts w:ascii="Open Sans" w:hAnsi="Open Sans"/>
+          <w:bCs/>
+          <w:sz w:val="20"/>
+          <w:szCs w:val="20"/>
+          <w:lang w:val="pt-BR"/>
+        </w:rPr>
+      </w:pPr>
+    </w:p>
+    <w:p>
+      <w:pPr>
+        <w:rPr>
+          <w:rFonts w:ascii="Open Sans" w:hAnsi="Open Sans"/>
+          <w:bCs/>
+          <w:sz w:val="20"/>
+          <w:szCs w:val="20"/>
+          <w:lang w:val="pt-BR"/>
+        </w:rPr>
+      </w:pPr>
+    </w:p>
+    <w:p>
+      <w:pPr>
+        <w:rPr>
+          <w:rFonts w:ascii="Open Sans" w:hAnsi="Open Sans"/>
+          <w:bCs/>
+          <w:sz w:val="20"/>
+          <w:szCs w:val="20"/>
+          <w:lang w:val="pt-BR"/>
+        </w:rPr>
+      </w:pPr>
+    </w:p>
+    <w:p>
+      <w:pPr>
+        <w:rPr>
+          <w:rFonts w:ascii="Open Sans" w:hAnsi="Open Sans"/>
+          <w:bCs/>
+          <w:sz w:val="20"/>
+          <w:szCs w:val="20"/>
+          <w:lang w:val="pt-BR"/>
+        </w:rPr>
+      </w:pPr>
+    </w:p>
+    <w:p>
+      <w:pPr>
+        <w:rPr>
+          <w:rFonts w:ascii="Open Sans" w:hAnsi="Open Sans"/>
+          <w:bCs/>
+          <w:sz w:val="20"/>
+          <w:szCs w:val="20"/>
+          <w:lang w:val="pt-BR"/>
+        </w:rPr>
+      </w:pPr>
+    </w:p>
+    <w:p>
+      <w:pPr>
+        <w:rPr>
+          <w:rFonts w:ascii="Open Sans" w:hAnsi="Open Sans"/>
+          <w:bCs/>
+          <w:sz w:val="20"/>
+          <w:szCs w:val="20"/>
+          <w:lang w:val="pt-BR"/>
+        </w:rPr>
+      </w:pPr>
     </w:p>
     <w:p>
       <w:pPr>
@@ -10192,7 +12942,6 @@
           <w:sz w:val="27"/>
           <w:szCs w:val="27"/>
         </w:rPr>
-        <w:lastRenderedPageBreak/>
         <w:t>Mas como sabemos quando temos que salvar e quando tem que atualizar, basta olhar o atributo id da classe Pessoa, se o </w:t>
       </w:r>
       <w:r>
@@ -10215,20 +12964,20 @@
           <w:sz w:val="27"/>
           <w:szCs w:val="27"/>
         </w:rPr>
-        <w:t> for null significa que é um novo objeto que ainda não foi salvo no banco de dados, então utilizaremos o método </w:t>
-      </w:r>
-      <w:r>
-        <w:rPr>
-          <w:rStyle w:val="Forte"/>
-          <w:rFonts w:ascii="Open Sans" w:hAnsi="Open Sans"/>
-          <w:bCs/>
+        <w:t xml:space="preserve"> for </w:t>
+      </w:r>
+      <w:proofErr w:type="spellStart"/>
+      <w:r>
+        <w:rPr>
+          <w:rFonts w:ascii="Open Sans" w:hAnsi="Open Sans"/>
           <w:i/>
           <w:color w:val="008080"/>
           <w:sz w:val="27"/>
           <w:szCs w:val="27"/>
         </w:rPr>
-        <w:t>persist</w:t>
-      </w:r>
+        <w:t>null</w:t>
+      </w:r>
+      <w:proofErr w:type="spellEnd"/>
       <w:r>
         <w:rPr>
           <w:rFonts w:ascii="Open Sans" w:hAnsi="Open Sans"/>
@@ -10237,8 +12986,9 @@
           <w:sz w:val="27"/>
           <w:szCs w:val="27"/>
         </w:rPr>
-        <w:t> da EntityManager para salvá-lo, caso o id tenha algum valor então significa que o objeto já foi salvo anteriormente portanto ele deve ser atualizado então utilizaremos o método </w:t>
-      </w:r>
+        <w:t xml:space="preserve"> significa que é um novo objeto que ainda não foi salvo no banco de dados, então utilizaremos o método </w:t>
+      </w:r>
+      <w:proofErr w:type="spellStart"/>
       <w:r>
         <w:rPr>
           <w:rStyle w:val="Forte"/>
@@ -10249,8 +12999,9 @@
           <w:sz w:val="27"/>
           <w:szCs w:val="27"/>
         </w:rPr>
-        <w:t>merge</w:t>
-      </w:r>
+        <w:t>persist</w:t>
+      </w:r>
+      <w:proofErr w:type="spellEnd"/>
       <w:r>
         <w:rPr>
           <w:rFonts w:ascii="Open Sans" w:hAnsi="Open Sans"/>
@@ -10259,7 +13010,117 @@
           <w:sz w:val="27"/>
           <w:szCs w:val="27"/>
         </w:rPr>
-        <w:t> da EntityManager para atualiza-lo.</w:t>
+        <w:t xml:space="preserve"> da </w:t>
+      </w:r>
+      <w:proofErr w:type="spellStart"/>
+      <w:r>
+        <w:rPr>
+          <w:rFonts w:ascii="Open Sans" w:hAnsi="Open Sans"/>
+          <w:i/>
+          <w:color w:val="008080"/>
+          <w:sz w:val="27"/>
+          <w:szCs w:val="27"/>
+        </w:rPr>
+        <w:t>EntityManager</w:t>
+      </w:r>
+      <w:proofErr w:type="spellEnd"/>
+      <w:r>
+        <w:rPr>
+          <w:rFonts w:ascii="Open Sans" w:hAnsi="Open Sans"/>
+          <w:i/>
+          <w:color w:val="008080"/>
+          <w:sz w:val="27"/>
+          <w:szCs w:val="27"/>
+        </w:rPr>
+        <w:t xml:space="preserve"> para salvá-lo, caso o id tenha algum valor então significa que o objeto já foi salvo </w:t>
+      </w:r>
+      <w:proofErr w:type="gramStart"/>
+      <w:r>
+        <w:rPr>
+          <w:rFonts w:ascii="Open Sans" w:hAnsi="Open Sans"/>
+          <w:i/>
+          <w:color w:val="008080"/>
+          <w:sz w:val="27"/>
+          <w:szCs w:val="27"/>
+        </w:rPr>
+        <w:t>anteriormente</w:t>
+      </w:r>
+      <w:proofErr w:type="gramEnd"/>
+      <w:r>
+        <w:rPr>
+          <w:rFonts w:ascii="Open Sans" w:hAnsi="Open Sans"/>
+          <w:i/>
+          <w:color w:val="008080"/>
+          <w:sz w:val="27"/>
+          <w:szCs w:val="27"/>
+        </w:rPr>
+        <w:t xml:space="preserve"> portanto ele deve ser atualizado então utilizaremos o método </w:t>
+      </w:r>
+      <w:r>
+        <w:rPr>
+          <w:rStyle w:val="Forte"/>
+          <w:rFonts w:ascii="Open Sans" w:hAnsi="Open Sans"/>
+          <w:bCs/>
+          <w:i/>
+          <w:color w:val="008080"/>
+          <w:sz w:val="27"/>
+          <w:szCs w:val="27"/>
+        </w:rPr>
+        <w:t>merge</w:t>
+      </w:r>
+      <w:r>
+        <w:rPr>
+          <w:rFonts w:ascii="Open Sans" w:hAnsi="Open Sans"/>
+          <w:i/>
+          <w:color w:val="008080"/>
+          <w:sz w:val="27"/>
+          <w:szCs w:val="27"/>
+        </w:rPr>
+        <w:t xml:space="preserve"> da </w:t>
+      </w:r>
+      <w:proofErr w:type="spellStart"/>
+      <w:r>
+        <w:rPr>
+          <w:rFonts w:ascii="Open Sans" w:hAnsi="Open Sans"/>
+          <w:i/>
+          <w:color w:val="008080"/>
+          <w:sz w:val="27"/>
+          <w:szCs w:val="27"/>
+        </w:rPr>
+        <w:t>EntityManager</w:t>
+      </w:r>
+      <w:proofErr w:type="spellEnd"/>
+      <w:r>
+        <w:rPr>
+          <w:rFonts w:ascii="Open Sans" w:hAnsi="Open Sans"/>
+          <w:i/>
+          <w:color w:val="008080"/>
+          <w:sz w:val="27"/>
+          <w:szCs w:val="27"/>
+        </w:rPr>
+        <w:t xml:space="preserve"> para </w:t>
+      </w:r>
+      <w:proofErr w:type="spellStart"/>
+      <w:r>
+        <w:rPr>
+          <w:rFonts w:ascii="Open Sans" w:hAnsi="Open Sans"/>
+          <w:i/>
+          <w:color w:val="008080"/>
+          <w:sz w:val="27"/>
+          <w:szCs w:val="27"/>
+        </w:rPr>
+        <w:t>atualiza-lo</w:t>
+      </w:r>
+      <w:proofErr w:type="spellEnd"/>
+      <w:r>
+        <w:rPr>
+          <w:rFonts w:ascii="Open Sans" w:hAnsi="Open Sans"/>
+          <w:i/>
+          <w:color w:val="008080"/>
+          <w:sz w:val="27"/>
+          <w:szCs w:val="27"/>
+        </w:rPr>
+        <w:t>.</w:t>
       </w:r>
     </w:p>
     <w:p>
@@ -10294,6 +13155,8 @@
         </w:rPr>
         <w:t>Note que como vamos salvar (</w:t>
       </w:r>
+      <w:proofErr w:type="spellStart"/>
+      <w:proofErr w:type="gramStart"/>
       <w:r>
         <w:rPr>
           <w:rFonts w:ascii="Consolas" w:hAnsi="Consolas" w:cs="Consolas"/>
@@ -10302,7 +13165,29 @@
           <w:szCs w:val="20"/>
           <w:highlight w:val="lightGray"/>
         </w:rPr>
-        <w:t>persist()</w:t>
+        <w:t>persist</w:t>
+      </w:r>
+      <w:proofErr w:type="spellEnd"/>
+      <w:r>
+        <w:rPr>
+          <w:rFonts w:ascii="Consolas" w:hAnsi="Consolas" w:cs="Consolas"/>
+          <w:color w:val="000000"/>
+          <w:sz w:val="20"/>
+          <w:szCs w:val="20"/>
+          <w:highlight w:val="lightGray"/>
+        </w:rPr>
+        <w:t>(</w:t>
+      </w:r>
+      <w:proofErr w:type="gramEnd"/>
+      <w:r>
+        <w:rPr>
+          <w:rFonts w:ascii="Consolas" w:hAnsi="Consolas" w:cs="Consolas"/>
+          <w:color w:val="000000"/>
+          <w:sz w:val="20"/>
+          <w:szCs w:val="20"/>
+          <w:highlight w:val="lightGray"/>
+        </w:rPr>
+        <w:t>)</w:t>
       </w:r>
       <w:r>
         <w:rPr>
@@ -10315,6 +13200,7 @@
         </w:rPr>
         <w:t>) ou atualizar os dados, precisamos criar uma transação, com o método </w:t>
       </w:r>
+      <w:proofErr w:type="spellStart"/>
       <w:r>
         <w:rPr>
           <w:rFonts w:ascii="Open Sans" w:hAnsi="Open Sans" w:cs="Arial"/>
@@ -10325,7 +13211,20 @@
           <w:sz w:val="25"/>
           <w:lang w:eastAsia="zh-CN" w:bidi="hi-IN"/>
         </w:rPr>
-        <w:t>getTransaction()</w:t>
+        <w:t>getTransaction</w:t>
+      </w:r>
+      <w:proofErr w:type="spellEnd"/>
+      <w:r>
+        <w:rPr>
+          <w:rFonts w:ascii="Open Sans" w:hAnsi="Open Sans" w:cs="Arial"/>
+          <w:b/>
+          <w:bCs/>
+          <w:color w:val="313130"/>
+          <w:kern w:val="2"/>
+          <w:sz w:val="25"/>
+          <w:lang w:eastAsia="zh-CN" w:bidi="hi-IN"/>
+        </w:rPr>
+        <w:t>()</w:t>
       </w:r>
       <w:r>
         <w:rPr>
@@ -10336,20 +13235,9 @@
           <w:szCs w:val="25"/>
           <w:lang w:eastAsia="zh-CN" w:bidi="hi-IN"/>
         </w:rPr>
-        <w:t> do EntityManager obtemos um objeto EntityTransaction com ele podemos iniciar a transação através do método </w:t>
-      </w:r>
-      <w:r>
-        <w:rPr>
-          <w:rFonts w:ascii="Open Sans" w:hAnsi="Open Sans" w:cs="Arial"/>
-          <w:b/>
-          <w:bCs/>
-          <w:color w:val="313130"/>
-          <w:kern w:val="2"/>
-          <w:sz w:val="25"/>
-          <w:lang w:eastAsia="zh-CN" w:bidi="hi-IN"/>
-        </w:rPr>
-        <w:t>begin()</w:t>
-      </w:r>
+        <w:t xml:space="preserve"> do </w:t>
+      </w:r>
+      <w:proofErr w:type="spellStart"/>
       <w:r>
         <w:rPr>
           <w:rFonts w:ascii="Open Sans" w:hAnsi="Open Sans" w:cs="Arial"/>
@@ -10359,20 +13247,9 @@
           <w:szCs w:val="25"/>
           <w:lang w:eastAsia="zh-CN" w:bidi="hi-IN"/>
         </w:rPr>
-        <w:t>, finalizar a transação com sucesso através do método </w:t>
-      </w:r>
-      <w:r>
-        <w:rPr>
-          <w:rFonts w:ascii="Open Sans" w:hAnsi="Open Sans" w:cs="Arial"/>
-          <w:b/>
-          <w:bCs/>
-          <w:color w:val="313130"/>
-          <w:kern w:val="2"/>
-          <w:sz w:val="25"/>
-          <w:lang w:eastAsia="zh-CN" w:bidi="hi-IN"/>
-        </w:rPr>
-        <w:t>commit()</w:t>
-      </w:r>
+        <w:t>EntityManager</w:t>
+      </w:r>
+      <w:proofErr w:type="spellEnd"/>
       <w:r>
         <w:rPr>
           <w:rFonts w:ascii="Open Sans" w:hAnsi="Open Sans" w:cs="Arial"/>
@@ -10382,8 +13259,33 @@
           <w:szCs w:val="25"/>
           <w:lang w:eastAsia="zh-CN" w:bidi="hi-IN"/>
         </w:rPr>
-        <w:t> ou desfazer as alterações em caso de erro com o método </w:t>
-      </w:r>
+        <w:t xml:space="preserve"> obtemos um objeto </w:t>
+      </w:r>
+      <w:proofErr w:type="spellStart"/>
+      <w:r>
+        <w:rPr>
+          <w:rFonts w:ascii="Open Sans" w:hAnsi="Open Sans" w:cs="Arial"/>
+          <w:color w:val="313130"/>
+          <w:kern w:val="2"/>
+          <w:sz w:val="25"/>
+          <w:szCs w:val="25"/>
+          <w:lang w:eastAsia="zh-CN" w:bidi="hi-IN"/>
+        </w:rPr>
+        <w:t>EntityTransaction</w:t>
+      </w:r>
+      <w:proofErr w:type="spellEnd"/>
+      <w:r>
+        <w:rPr>
+          <w:rFonts w:ascii="Open Sans" w:hAnsi="Open Sans" w:cs="Arial"/>
+          <w:color w:val="313130"/>
+          <w:kern w:val="2"/>
+          <w:sz w:val="25"/>
+          <w:szCs w:val="25"/>
+          <w:lang w:eastAsia="zh-CN" w:bidi="hi-IN"/>
+        </w:rPr>
+        <w:t xml:space="preserve"> com ele podemos iniciar a transação através do método </w:t>
+      </w:r>
+      <w:proofErr w:type="spellStart"/>
       <w:r>
         <w:rPr>
           <w:rFonts w:ascii="Open Sans" w:hAnsi="Open Sans" w:cs="Arial"/>
@@ -10394,7 +13296,94 @@
           <w:sz w:val="25"/>
           <w:lang w:eastAsia="zh-CN" w:bidi="hi-IN"/>
         </w:rPr>
-        <w:t>rolback()</w:t>
+        <w:t>begin</w:t>
+      </w:r>
+      <w:proofErr w:type="spellEnd"/>
+      <w:r>
+        <w:rPr>
+          <w:rFonts w:ascii="Open Sans" w:hAnsi="Open Sans" w:cs="Arial"/>
+          <w:b/>
+          <w:bCs/>
+          <w:color w:val="313130"/>
+          <w:kern w:val="2"/>
+          <w:sz w:val="25"/>
+          <w:lang w:eastAsia="zh-CN" w:bidi="hi-IN"/>
+        </w:rPr>
+        <w:t>()</w:t>
+      </w:r>
+      <w:r>
+        <w:rPr>
+          <w:rFonts w:ascii="Open Sans" w:hAnsi="Open Sans" w:cs="Arial"/>
+          <w:color w:val="313130"/>
+          <w:kern w:val="2"/>
+          <w:sz w:val="25"/>
+          <w:szCs w:val="25"/>
+          <w:lang w:eastAsia="zh-CN" w:bidi="hi-IN"/>
+        </w:rPr>
+        <w:t>, finalizar a transação com sucesso através do método </w:t>
+      </w:r>
+      <w:proofErr w:type="spellStart"/>
+      <w:r>
+        <w:rPr>
+          <w:rFonts w:ascii="Open Sans" w:hAnsi="Open Sans" w:cs="Arial"/>
+          <w:b/>
+          <w:bCs/>
+          <w:color w:val="313130"/>
+          <w:kern w:val="2"/>
+          <w:sz w:val="25"/>
+          <w:lang w:eastAsia="zh-CN" w:bidi="hi-IN"/>
+        </w:rPr>
+        <w:t>commit</w:t>
+      </w:r>
+      <w:proofErr w:type="spellEnd"/>
+      <w:r>
+        <w:rPr>
+          <w:rFonts w:ascii="Open Sans" w:hAnsi="Open Sans" w:cs="Arial"/>
+          <w:b/>
+          <w:bCs/>
+          <w:color w:val="313130"/>
+          <w:kern w:val="2"/>
+          <w:sz w:val="25"/>
+          <w:lang w:eastAsia="zh-CN" w:bidi="hi-IN"/>
+        </w:rPr>
+        <w:t>()</w:t>
+      </w:r>
+      <w:r>
+        <w:rPr>
+          <w:rFonts w:ascii="Open Sans" w:hAnsi="Open Sans" w:cs="Arial"/>
+          <w:color w:val="313130"/>
+          <w:kern w:val="2"/>
+          <w:sz w:val="25"/>
+          <w:szCs w:val="25"/>
+          <w:lang w:eastAsia="zh-CN" w:bidi="hi-IN"/>
+        </w:rPr>
+        <w:t> ou desfazer as alterações em caso de erro com o método </w:t>
+      </w:r>
+      <w:proofErr w:type="spellStart"/>
+      <w:r>
+        <w:rPr>
+          <w:rFonts w:ascii="Open Sans" w:hAnsi="Open Sans" w:cs="Arial"/>
+          <w:b/>
+          <w:bCs/>
+          <w:color w:val="313130"/>
+          <w:kern w:val="2"/>
+          <w:sz w:val="25"/>
+          <w:lang w:eastAsia="zh-CN" w:bidi="hi-IN"/>
+        </w:rPr>
+        <w:t>rolback</w:t>
+      </w:r>
+      <w:proofErr w:type="spellEnd"/>
+      <w:r>
+        <w:rPr>
+          <w:rFonts w:ascii="Open Sans" w:hAnsi="Open Sans" w:cs="Arial"/>
+          <w:b/>
+          <w:bCs/>
+          <w:color w:val="313130"/>
+          <w:kern w:val="2"/>
+          <w:sz w:val="25"/>
+          <w:lang w:eastAsia="zh-CN" w:bidi="hi-IN"/>
+        </w:rPr>
+        <w:t>()</w:t>
       </w:r>
       <w:r>
         <w:rPr>
@@ -10456,6 +13445,7 @@
         </w:rPr>
         <w:t xml:space="preserve">excluir / </w:t>
       </w:r>
+      <w:proofErr w:type="spellStart"/>
       <w:r>
         <w:rPr>
           <w:rFonts w:ascii="Consolas" w:hAnsi="Consolas" w:cs="Consolas"/>
@@ -10466,6 +13456,7 @@
         </w:rPr>
         <w:t>removeById</w:t>
       </w:r>
+      <w:proofErr w:type="spellEnd"/>
       <w:r>
         <w:rPr>
           <w:rFonts w:ascii="Consolas" w:hAnsi="Consolas" w:cs="Consolas"/>
@@ -10484,20 +13475,9 @@
           <w:szCs w:val="25"/>
           <w:lang w:eastAsia="zh-CN" w:bidi="hi-IN"/>
         </w:rPr>
-        <w:t>não precisa receber todos os dados da Pessoa, recebendo apenas o seu ID através do parametro </w:t>
-      </w:r>
-      <w:r>
-        <w:rPr>
-          <w:rFonts w:ascii="Open Sans" w:hAnsi="Open Sans" w:cs="Arial"/>
-          <w:b/>
-          <w:bCs/>
-          <w:color w:val="313130"/>
-          <w:kern w:val="2"/>
-          <w:sz w:val="25"/>
-          <w:lang w:eastAsia="zh-CN" w:bidi="hi-IN"/>
-        </w:rPr>
-        <w:t>Long id</w:t>
-      </w:r>
+        <w:t xml:space="preserve">não precisa receber todos os dados da Pessoa, recebendo apenas o seu ID através do </w:t>
+      </w:r>
+      <w:proofErr w:type="spellStart"/>
       <w:r>
         <w:rPr>
           <w:rFonts w:ascii="Open Sans" w:hAnsi="Open Sans" w:cs="Arial"/>
@@ -10507,20 +13487,9 @@
           <w:szCs w:val="25"/>
           <w:lang w:eastAsia="zh-CN" w:bidi="hi-IN"/>
         </w:rPr>
-        <w:t>, podemos utilizar o método </w:t>
-      </w:r>
-      <w:r>
-        <w:rPr>
-          <w:rFonts w:ascii="Open Sans" w:hAnsi="Open Sans" w:cs="Arial"/>
-          <w:b/>
-          <w:bCs/>
-          <w:color w:val="313130"/>
-          <w:kern w:val="2"/>
-          <w:sz w:val="25"/>
-          <w:lang w:eastAsia="zh-CN" w:bidi="hi-IN"/>
-        </w:rPr>
-        <w:t>find</w:t>
-      </w:r>
+        <w:t>parametro</w:t>
+      </w:r>
+      <w:proofErr w:type="spellEnd"/>
       <w:r>
         <w:rPr>
           <w:rFonts w:ascii="Open Sans" w:hAnsi="Open Sans" w:cs="Arial"/>
@@ -10530,7 +13499,7 @@
           <w:szCs w:val="25"/>
           <w:lang w:eastAsia="zh-CN" w:bidi="hi-IN"/>
         </w:rPr>
-        <w:t> do EntityManager para consultar os dados da Pessoa, depois com o objeto Pessoa consultado podemos usar o método </w:t>
+        <w:t> </w:t>
       </w:r>
       <w:r>
         <w:rPr>
@@ -10542,7 +13511,7 @@
           <w:sz w:val="25"/>
           <w:lang w:eastAsia="zh-CN" w:bidi="hi-IN"/>
         </w:rPr>
-        <w:t>remove</w:t>
+        <w:t>Long id</w:t>
       </w:r>
       <w:r>
         <w:rPr>
@@ -10553,7 +13522,103 @@
           <w:szCs w:val="25"/>
           <w:lang w:eastAsia="zh-CN" w:bidi="hi-IN"/>
         </w:rPr>
-        <w:t xml:space="preserve"> do EntityManager para apagar os dados da Pessoa. *** </w:t>
+        <w:t>, podemos utilizar o método </w:t>
+      </w:r>
+      <w:proofErr w:type="spellStart"/>
+      <w:r>
+        <w:rPr>
+          <w:rFonts w:ascii="Open Sans" w:hAnsi="Open Sans" w:cs="Arial"/>
+          <w:b/>
+          <w:bCs/>
+          <w:color w:val="313130"/>
+          <w:kern w:val="2"/>
+          <w:sz w:val="25"/>
+          <w:lang w:eastAsia="zh-CN" w:bidi="hi-IN"/>
+        </w:rPr>
+        <w:t>find</w:t>
+      </w:r>
+      <w:proofErr w:type="spellEnd"/>
+      <w:r>
+        <w:rPr>
+          <w:rFonts w:ascii="Open Sans" w:hAnsi="Open Sans" w:cs="Arial"/>
+          <w:color w:val="313130"/>
+          <w:kern w:val="2"/>
+          <w:sz w:val="25"/>
+          <w:szCs w:val="25"/>
+          <w:lang w:eastAsia="zh-CN" w:bidi="hi-IN"/>
+        </w:rPr>
+        <w:t xml:space="preserve"> do </w:t>
+      </w:r>
+      <w:proofErr w:type="spellStart"/>
+      <w:r>
+        <w:rPr>
+          <w:rFonts w:ascii="Open Sans" w:hAnsi="Open Sans" w:cs="Arial"/>
+          <w:color w:val="313130"/>
+          <w:kern w:val="2"/>
+          <w:sz w:val="25"/>
+          <w:szCs w:val="25"/>
+          <w:lang w:eastAsia="zh-CN" w:bidi="hi-IN"/>
+        </w:rPr>
+        <w:t>EntityManager</w:t>
+      </w:r>
+      <w:proofErr w:type="spellEnd"/>
+      <w:r>
+        <w:rPr>
+          <w:rFonts w:ascii="Open Sans" w:hAnsi="Open Sans" w:cs="Arial"/>
+          <w:color w:val="313130"/>
+          <w:kern w:val="2"/>
+          <w:sz w:val="25"/>
+          <w:szCs w:val="25"/>
+          <w:lang w:eastAsia="zh-CN" w:bidi="hi-IN"/>
+        </w:rPr>
+        <w:t xml:space="preserve"> para consultar os dados da Pessoa, depois com o objeto Pessoa consultado podemos usar o método </w:t>
+      </w:r>
+      <w:r>
+        <w:rPr>
+          <w:rFonts w:ascii="Open Sans" w:hAnsi="Open Sans" w:cs="Arial"/>
+          <w:b/>
+          <w:bCs/>
+          <w:color w:val="313130"/>
+          <w:kern w:val="2"/>
+          <w:sz w:val="25"/>
+          <w:lang w:eastAsia="zh-CN" w:bidi="hi-IN"/>
+        </w:rPr>
+        <w:t>remove</w:t>
+      </w:r>
+      <w:r>
+        <w:rPr>
+          <w:rFonts w:ascii="Open Sans" w:hAnsi="Open Sans" w:cs="Arial"/>
+          <w:color w:val="313130"/>
+          <w:kern w:val="2"/>
+          <w:sz w:val="25"/>
+          <w:szCs w:val="25"/>
+          <w:lang w:eastAsia="zh-CN" w:bidi="hi-IN"/>
+        </w:rPr>
+        <w:t xml:space="preserve"> do </w:t>
+      </w:r>
+      <w:proofErr w:type="spellStart"/>
+      <w:r>
+        <w:rPr>
+          <w:rFonts w:ascii="Open Sans" w:hAnsi="Open Sans" w:cs="Arial"/>
+          <w:color w:val="313130"/>
+          <w:kern w:val="2"/>
+          <w:sz w:val="25"/>
+          <w:szCs w:val="25"/>
+          <w:lang w:eastAsia="zh-CN" w:bidi="hi-IN"/>
+        </w:rPr>
+        <w:t>EntityManager</w:t>
+      </w:r>
+      <w:proofErr w:type="spellEnd"/>
+      <w:r>
+        <w:rPr>
+          <w:rFonts w:ascii="Open Sans" w:hAnsi="Open Sans" w:cs="Arial"/>
+          <w:color w:val="313130"/>
+          <w:kern w:val="2"/>
+          <w:sz w:val="25"/>
+          <w:szCs w:val="25"/>
+          <w:lang w:eastAsia="zh-CN" w:bidi="hi-IN"/>
+        </w:rPr>
+        <w:t xml:space="preserve"> para apagar os dados da Pessoa. *** </w:t>
       </w:r>
       <w:r>
         <w:rPr>
@@ -10604,6 +13669,7 @@
         </w:rPr>
         <w:t>O método </w:t>
       </w:r>
+      <w:proofErr w:type="spellStart"/>
       <w:r>
         <w:rPr>
           <w:rFonts w:ascii="Open Sans" w:hAnsi="Open Sans" w:cs="Arial"/>
@@ -10616,6 +13682,7 @@
         </w:rPr>
         <w:t>getById</w:t>
       </w:r>
+      <w:proofErr w:type="spellEnd"/>
       <w:r>
         <w:rPr>
           <w:rFonts w:ascii="Open Sans" w:hAnsi="Open Sans" w:cs="Arial"/>
@@ -10625,20 +13692,10 @@
           <w:szCs w:val="25"/>
           <w:lang w:eastAsia="zh-CN" w:bidi="hi-IN"/>
         </w:rPr>
-        <w:t> recebe um objeto int  chamado </w:t>
-      </w:r>
-      <w:r>
-        <w:rPr>
-          <w:rFonts w:ascii="Open Sans" w:hAnsi="Open Sans" w:cs="Arial"/>
-          <w:b/>
-          <w:bCs/>
-          <w:color w:val="313130"/>
-          <w:kern w:val="2"/>
-          <w:sz w:val="25"/>
-          <w:lang w:eastAsia="zh-CN" w:bidi="hi-IN"/>
-        </w:rPr>
-        <w:t>id</w:t>
-      </w:r>
+        <w:t xml:space="preserve"> recebe um objeto </w:t>
+      </w:r>
+      <w:proofErr w:type="spellStart"/>
+      <w:proofErr w:type="gramStart"/>
       <w:r>
         <w:rPr>
           <w:rFonts w:ascii="Open Sans" w:hAnsi="Open Sans" w:cs="Arial"/>
@@ -10648,20 +13705,9 @@
           <w:szCs w:val="25"/>
           <w:lang w:eastAsia="zh-CN" w:bidi="hi-IN"/>
         </w:rPr>
-        <w:t>, com o ID da tabela Pessoa, utilizando o método </w:t>
-      </w:r>
-      <w:r>
-        <w:rPr>
-          <w:rFonts w:ascii="Open Sans" w:hAnsi="Open Sans" w:cs="Arial"/>
-          <w:b/>
-          <w:bCs/>
-          <w:color w:val="313130"/>
-          <w:kern w:val="2"/>
-          <w:sz w:val="25"/>
-          <w:lang w:eastAsia="zh-CN" w:bidi="hi-IN"/>
-        </w:rPr>
-        <w:t>find</w:t>
-      </w:r>
+        <w:t>int</w:t>
+      </w:r>
+      <w:proofErr w:type="spellEnd"/>
       <w:r>
         <w:rPr>
           <w:rFonts w:ascii="Open Sans" w:hAnsi="Open Sans" w:cs="Arial"/>
@@ -10671,20 +13717,9 @@
           <w:szCs w:val="25"/>
           <w:lang w:eastAsia="zh-CN" w:bidi="hi-IN"/>
         </w:rPr>
-        <w:t> do EntityManager passamos a classe da entidade </w:t>
-      </w:r>
-      <w:r>
-        <w:rPr>
-          <w:rFonts w:ascii="Open Sans" w:hAnsi="Open Sans" w:cs="Arial"/>
-          <w:b/>
-          <w:bCs/>
-          <w:color w:val="313130"/>
-          <w:kern w:val="2"/>
-          <w:sz w:val="25"/>
-          <w:lang w:eastAsia="zh-CN" w:bidi="hi-IN"/>
-        </w:rPr>
-        <w:t>Pessoa.class</w:t>
-      </w:r>
+        <w:t xml:space="preserve">  chamado</w:t>
+      </w:r>
+      <w:proofErr w:type="gramEnd"/>
       <w:r>
         <w:rPr>
           <w:rFonts w:ascii="Open Sans" w:hAnsi="Open Sans" w:cs="Arial"/>
@@ -10694,7 +13729,7 @@
           <w:szCs w:val="25"/>
           <w:lang w:eastAsia="zh-CN" w:bidi="hi-IN"/>
         </w:rPr>
-        <w:t> e seu </w:t>
+        <w:t> </w:t>
       </w:r>
       <w:r>
         <w:rPr>
@@ -10706,7 +13741,7 @@
           <w:sz w:val="25"/>
           <w:lang w:eastAsia="zh-CN" w:bidi="hi-IN"/>
         </w:rPr>
-        <w:t xml:space="preserve">id </w:t>
+        <w:t>id</w:t>
       </w:r>
       <w:r>
         <w:rPr>
@@ -10717,13 +13752,23 @@
           <w:szCs w:val="25"/>
           <w:lang w:eastAsia="zh-CN" w:bidi="hi-IN"/>
         </w:rPr>
-        <w:t>para que possamos consultar os dados da Pessoa.</w:t>
-      </w:r>
-    </w:p>
-    <w:p>
-      <w:pPr>
-        <w:pStyle w:val="NormalWeb"/>
-        <w:ind w:firstLine="709"/>
+        <w:t>, com o ID da tabela Pessoa, utilizando o método </w:t>
+      </w:r>
+      <w:proofErr w:type="spellStart"/>
+      <w:r>
+        <w:rPr>
+          <w:rFonts w:ascii="Open Sans" w:hAnsi="Open Sans" w:cs="Arial"/>
+          <w:b/>
+          <w:bCs/>
+          <w:color w:val="313130"/>
+          <w:kern w:val="2"/>
+          <w:sz w:val="25"/>
+          <w:lang w:eastAsia="zh-CN" w:bidi="hi-IN"/>
+        </w:rPr>
+        <w:t>find</w:t>
+      </w:r>
+      <w:proofErr w:type="spellEnd"/>
+      <w:r>
         <w:rPr>
           <w:rFonts w:ascii="Open Sans" w:hAnsi="Open Sans" w:cs="Arial"/>
           <w:color w:val="313130"/>
@@ -10732,12 +13777,10 @@
           <w:szCs w:val="25"/>
           <w:lang w:eastAsia="zh-CN" w:bidi="hi-IN"/>
         </w:rPr>
-      </w:pPr>
-    </w:p>
-    <w:p>
-      <w:pPr>
-        <w:pStyle w:val="NormalWeb"/>
-        <w:ind w:firstLine="709"/>
+        <w:t xml:space="preserve"> do </w:t>
+      </w:r>
+      <w:proofErr w:type="spellStart"/>
+      <w:r>
         <w:rPr>
           <w:rFonts w:ascii="Open Sans" w:hAnsi="Open Sans" w:cs="Arial"/>
           <w:color w:val="313130"/>
@@ -10746,7 +13789,9 @@
           <w:szCs w:val="25"/>
           <w:lang w:eastAsia="zh-CN" w:bidi="hi-IN"/>
         </w:rPr>
-      </w:pPr>
+        <w:t>EntityManager</w:t>
+      </w:r>
+      <w:proofErr w:type="spellEnd"/>
       <w:r>
         <w:rPr>
           <w:rFonts w:ascii="Open Sans" w:hAnsi="Open Sans" w:cs="Arial"/>
@@ -10756,8 +13801,97 @@
           <w:szCs w:val="25"/>
           <w:lang w:eastAsia="zh-CN" w:bidi="hi-IN"/>
         </w:rPr>
+        <w:t xml:space="preserve"> passamos a classe da entidade </w:t>
+      </w:r>
+      <w:proofErr w:type="spellStart"/>
+      <w:r>
+        <w:rPr>
+          <w:rFonts w:ascii="Open Sans" w:hAnsi="Open Sans" w:cs="Arial"/>
+          <w:b/>
+          <w:bCs/>
+          <w:color w:val="313130"/>
+          <w:kern w:val="2"/>
+          <w:sz w:val="25"/>
+          <w:lang w:eastAsia="zh-CN" w:bidi="hi-IN"/>
+        </w:rPr>
+        <w:t>Pessoa.class</w:t>
+      </w:r>
+      <w:proofErr w:type="spellEnd"/>
+      <w:r>
+        <w:rPr>
+          <w:rFonts w:ascii="Open Sans" w:hAnsi="Open Sans" w:cs="Arial"/>
+          <w:color w:val="313130"/>
+          <w:kern w:val="2"/>
+          <w:sz w:val="25"/>
+          <w:szCs w:val="25"/>
+          <w:lang w:eastAsia="zh-CN" w:bidi="hi-IN"/>
+        </w:rPr>
+        <w:t> e seu </w:t>
+      </w:r>
+      <w:r>
+        <w:rPr>
+          <w:rFonts w:ascii="Open Sans" w:hAnsi="Open Sans" w:cs="Arial"/>
+          <w:b/>
+          <w:bCs/>
+          <w:color w:val="313130"/>
+          <w:kern w:val="2"/>
+          <w:sz w:val="25"/>
+          <w:lang w:eastAsia="zh-CN" w:bidi="hi-IN"/>
+        </w:rPr>
+        <w:t xml:space="preserve">id </w:t>
+      </w:r>
+      <w:r>
+        <w:rPr>
+          <w:rFonts w:ascii="Open Sans" w:hAnsi="Open Sans" w:cs="Arial"/>
+          <w:color w:val="313130"/>
+          <w:kern w:val="2"/>
+          <w:sz w:val="25"/>
+          <w:szCs w:val="25"/>
+          <w:lang w:eastAsia="zh-CN" w:bidi="hi-IN"/>
+        </w:rPr>
+        <w:t>para que possamos consultar os dados da Pessoa.</w:t>
+      </w:r>
+    </w:p>
+    <w:p>
+      <w:pPr>
+        <w:pStyle w:val="NormalWeb"/>
+        <w:ind w:firstLine="709"/>
+        <w:rPr>
+          <w:rFonts w:ascii="Open Sans" w:hAnsi="Open Sans" w:cs="Arial"/>
+          <w:color w:val="313130"/>
+          <w:kern w:val="2"/>
+          <w:sz w:val="25"/>
+          <w:szCs w:val="25"/>
+          <w:lang w:eastAsia="zh-CN" w:bidi="hi-IN"/>
+        </w:rPr>
+      </w:pPr>
+    </w:p>
+    <w:p>
+      <w:pPr>
+        <w:pStyle w:val="NormalWeb"/>
+        <w:ind w:firstLine="709"/>
+        <w:rPr>
+          <w:rFonts w:ascii="Open Sans" w:hAnsi="Open Sans" w:cs="Arial"/>
+          <w:color w:val="313130"/>
+          <w:kern w:val="2"/>
+          <w:sz w:val="25"/>
+          <w:szCs w:val="25"/>
+          <w:lang w:eastAsia="zh-CN" w:bidi="hi-IN"/>
+        </w:rPr>
+      </w:pPr>
+      <w:r>
+        <w:rPr>
+          <w:rFonts w:ascii="Open Sans" w:hAnsi="Open Sans" w:cs="Arial"/>
+          <w:color w:val="313130"/>
+          <w:kern w:val="2"/>
+          <w:sz w:val="25"/>
+          <w:szCs w:val="25"/>
+          <w:lang w:eastAsia="zh-CN" w:bidi="hi-IN"/>
+        </w:rPr>
         <w:t xml:space="preserve">No </w:t>
       </w:r>
+      <w:proofErr w:type="spellStart"/>
+      <w:proofErr w:type="gramStart"/>
       <w:r>
         <w:rPr>
           <w:rFonts w:ascii="Consolas" w:hAnsi="Consolas" w:cs="Consolas"/>
@@ -10765,7 +13899,27 @@
           <w:sz w:val="20"/>
           <w:szCs w:val="20"/>
         </w:rPr>
-        <w:t>findAll()</w:t>
+        <w:t>findAll</w:t>
+      </w:r>
+      <w:proofErr w:type="spellEnd"/>
+      <w:r>
+        <w:rPr>
+          <w:rFonts w:ascii="Consolas" w:hAnsi="Consolas" w:cs="Consolas"/>
+          <w:color w:val="000000"/>
+          <w:sz w:val="20"/>
+          <w:szCs w:val="20"/>
+        </w:rPr>
+        <w:t>(</w:t>
+      </w:r>
+      <w:proofErr w:type="gramEnd"/>
+      <w:r>
+        <w:rPr>
+          <w:rFonts w:ascii="Consolas" w:hAnsi="Consolas" w:cs="Consolas"/>
+          <w:color w:val="000000"/>
+          <w:sz w:val="20"/>
+          <w:szCs w:val="20"/>
+        </w:rPr>
+        <w:t>)</w:t>
       </w:r>
     </w:p>
     <w:p>
@@ -10783,13 +13937,41 @@
           <w:lang w:val="pt-BR"/>
         </w:rPr>
       </w:pPr>
+      <w:proofErr w:type="gramStart"/>
       <w:r>
         <w:rPr>
           <w:rFonts w:ascii="Open Sans" w:hAnsi="Open Sans"/>
           <w:kern w:val="0"/>
           <w:lang w:val="pt-BR"/>
         </w:rPr>
-        <w:t xml:space="preserve">utilizaremos o método createQuery que recebe um JPQL </w:t>
+        <w:t>utilizaremos</w:t>
+      </w:r>
+      <w:proofErr w:type="gramEnd"/>
+      <w:r>
+        <w:rPr>
+          <w:rFonts w:ascii="Open Sans" w:hAnsi="Open Sans"/>
+          <w:kern w:val="0"/>
+          <w:lang w:val="pt-BR"/>
+        </w:rPr>
+        <w:t xml:space="preserve"> o método </w:t>
+      </w:r>
+      <w:proofErr w:type="spellStart"/>
+      <w:r>
+        <w:rPr>
+          <w:rFonts w:ascii="Open Sans" w:hAnsi="Open Sans"/>
+          <w:kern w:val="0"/>
+          <w:lang w:val="pt-BR"/>
+        </w:rPr>
+        <w:t>createQuery</w:t>
+      </w:r>
+      <w:proofErr w:type="spellEnd"/>
+      <w:r>
+        <w:rPr>
+          <w:rFonts w:ascii="Open Sans" w:hAnsi="Open Sans"/>
+          <w:kern w:val="0"/>
+          <w:lang w:val="pt-BR"/>
+        </w:rPr>
+        <w:t xml:space="preserve"> que recebe um JPQL </w:t>
       </w:r>
       <w:r>
         <w:rPr>
@@ -10804,7 +13986,43 @@
           <w:kern w:val="0"/>
           <w:lang w:val="pt-BR"/>
         </w:rPr>
-        <w:t>(Java Persistence Query Language) que é  uma alternativa ao SQL</w:t>
+        <w:t xml:space="preserve">(Java </w:t>
+      </w:r>
+      <w:proofErr w:type="spellStart"/>
+      <w:r>
+        <w:rPr>
+          <w:rFonts w:ascii="Open Sans" w:hAnsi="Open Sans"/>
+          <w:kern w:val="0"/>
+          <w:lang w:val="pt-BR"/>
+        </w:rPr>
+        <w:t>Persistence</w:t>
+      </w:r>
+      <w:proofErr w:type="spellEnd"/>
+      <w:r>
+        <w:rPr>
+          <w:rFonts w:ascii="Open Sans" w:hAnsi="Open Sans"/>
+          <w:kern w:val="0"/>
+          <w:lang w:val="pt-BR"/>
+        </w:rPr>
+        <w:t xml:space="preserve"> Query </w:t>
+      </w:r>
+      <w:proofErr w:type="spellStart"/>
+      <w:r>
+        <w:rPr>
+          <w:rFonts w:ascii="Open Sans" w:hAnsi="Open Sans"/>
+          <w:kern w:val="0"/>
+          <w:lang w:val="pt-BR"/>
+        </w:rPr>
+        <w:t>Language</w:t>
+      </w:r>
+      <w:proofErr w:type="spellEnd"/>
+      <w:r>
+        <w:rPr>
+          <w:rFonts w:ascii="Open Sans" w:hAnsi="Open Sans"/>
+          <w:kern w:val="0"/>
+          <w:lang w:val="pt-BR"/>
+        </w:rPr>
+        <w:t>) que é  uma alternativa ao SQL</w:t>
       </w:r>
     </w:p>
     <w:p>
@@ -10857,8 +14075,42 @@
           <w:szCs w:val="25"/>
           <w:highlight w:val="lightGray"/>
         </w:rPr>
-        <w:t>Criar uma classe PessoaDAOTeste para testarmos os métodos da classe PessoaDAO</w:t>
-      </w:r>
+        <w:t xml:space="preserve">Criar uma classe </w:t>
+      </w:r>
+      <w:proofErr w:type="spellStart"/>
+      <w:r>
+        <w:rPr>
+          <w:rFonts w:ascii="Open Sans" w:hAnsi="Open Sans"/>
+          <w:color w:val="313130"/>
+          <w:sz w:val="25"/>
+          <w:szCs w:val="25"/>
+          <w:highlight w:val="lightGray"/>
+        </w:rPr>
+        <w:t>PessoaDAOTeste</w:t>
+      </w:r>
+      <w:proofErr w:type="spellEnd"/>
+      <w:r>
+        <w:rPr>
+          <w:rFonts w:ascii="Open Sans" w:hAnsi="Open Sans"/>
+          <w:color w:val="313130"/>
+          <w:sz w:val="25"/>
+          <w:szCs w:val="25"/>
+          <w:highlight w:val="lightGray"/>
+        </w:rPr>
+        <w:t xml:space="preserve"> para testarmos os métodos da classe </w:t>
+      </w:r>
+      <w:proofErr w:type="spellStart"/>
+      <w:r>
+        <w:rPr>
+          <w:rFonts w:ascii="Open Sans" w:hAnsi="Open Sans"/>
+          <w:color w:val="313130"/>
+          <w:sz w:val="25"/>
+          <w:szCs w:val="25"/>
+          <w:highlight w:val="lightGray"/>
+        </w:rPr>
+        <w:t>PessoaDAO</w:t>
+      </w:r>
+      <w:proofErr w:type="spellEnd"/>
     </w:p>
     <w:p>
       <w:pPr>
@@ -10878,17 +14130,20 @@
           <w:szCs w:val="27"/>
           <w:highlight w:val="lightGray"/>
         </w:rPr>
-        <w:t>Testem os outros métodos da classe PessoaDAO</w:t>
-      </w:r>
+        <w:t xml:space="preserve">Testem os outros métodos da classe </w:t>
+      </w:r>
+      <w:proofErr w:type="spellStart"/>
       <w:r>
         <w:rPr>
           <w:rFonts w:ascii="Open Sans" w:hAnsi="Open Sans"/>
           <w:color w:val="313130"/>
           <w:sz w:val="27"/>
           <w:szCs w:val="27"/>
-        </w:rPr>
-        <w:t xml:space="preserve"> (ainda no </w:t>
-      </w:r>
+          <w:highlight w:val="lightGray"/>
+        </w:rPr>
+        <w:t>PessoaDAO</w:t>
+      </w:r>
+      <w:proofErr w:type="spellEnd"/>
       <w:r>
         <w:rPr>
           <w:rFonts w:ascii="Open Sans" w:hAnsi="Open Sans"/>
@@ -10896,8 +14151,19 @@
           <w:sz w:val="27"/>
           <w:szCs w:val="27"/>
         </w:rPr>
+        <w:t xml:space="preserve"> (ainda no </w:t>
+      </w:r>
+      <w:proofErr w:type="spellStart"/>
+      <w:r>
+        <w:rPr>
+          <w:rFonts w:ascii="Open Sans" w:hAnsi="Open Sans"/>
+          <w:color w:val="313130"/>
+          <w:sz w:val="27"/>
+          <w:szCs w:val="27"/>
+        </w:rPr>
         <w:t>jpa-hello</w:t>
       </w:r>
+      <w:proofErr w:type="spellEnd"/>
       <w:r>
         <w:rPr>
           <w:rFonts w:ascii="Open Sans" w:hAnsi="Open Sans"/>
@@ -10919,6 +14185,7 @@
           <w:shd w:val="clear" w:color="auto" w:fill="E8F2FE"/>
         </w:rPr>
       </w:pPr>
+      <w:proofErr w:type="gramStart"/>
       <w:r>
         <w:rPr>
           <w:rFonts w:ascii="Consolas" w:hAnsi="Consolas" w:cs="Consolas"/>
@@ -10927,8 +14194,20 @@
           <w:szCs w:val="28"/>
           <w:shd w:val="clear" w:color="auto" w:fill="E8F2FE"/>
         </w:rPr>
-        <w:t xml:space="preserve">remove(Pessoa </w:t>
-      </w:r>
+        <w:t>remove(</w:t>
+      </w:r>
+      <w:proofErr w:type="gramEnd"/>
+      <w:r>
+        <w:rPr>
+          <w:rFonts w:ascii="Consolas" w:hAnsi="Consolas" w:cs="Consolas"/>
+          <w:color w:val="000000"/>
+          <w:sz w:val="28"/>
+          <w:szCs w:val="28"/>
+          <w:shd w:val="clear" w:color="auto" w:fill="E8F2FE"/>
+        </w:rPr>
+        <w:t xml:space="preserve">Pessoa </w:t>
+      </w:r>
+      <w:proofErr w:type="spellStart"/>
       <w:r>
         <w:rPr>
           <w:rFonts w:ascii="Consolas" w:hAnsi="Consolas" w:cs="Consolas"/>
@@ -10939,6 +14218,7 @@
         </w:rPr>
         <w:t>pessoa</w:t>
       </w:r>
+      <w:proofErr w:type="spellEnd"/>
       <w:r>
         <w:rPr>
           <w:rFonts w:ascii="Consolas" w:hAnsi="Consolas" w:cs="Consolas"/>
@@ -10961,6 +14241,8 @@
           <w:shd w:val="clear" w:color="auto" w:fill="E8F2FE"/>
         </w:rPr>
       </w:pPr>
+      <w:proofErr w:type="spellStart"/>
+      <w:proofErr w:type="gramStart"/>
       <w:r>
         <w:rPr>
           <w:rFonts w:ascii="Consolas" w:hAnsi="Consolas" w:cs="Consolas"/>
@@ -10969,20 +14251,9 @@
           <w:szCs w:val="28"/>
           <w:shd w:val="clear" w:color="auto" w:fill="E8F2FE"/>
         </w:rPr>
-        <w:t>removeById(</w:t>
-      </w:r>
-      <w:r>
-        <w:rPr>
-          <w:rFonts w:ascii="Consolas" w:hAnsi="Consolas" w:cs="Consolas"/>
-          <w:b/>
-          <w:bCs/>
-          <w:color w:val="7F0055"/>
-          <w:sz w:val="28"/>
-          <w:szCs w:val="28"/>
-          <w:shd w:val="clear" w:color="auto" w:fill="E8F2FE"/>
-        </w:rPr>
-        <w:t>final</w:t>
-      </w:r>
+        <w:t>removeById</w:t>
+      </w:r>
+      <w:proofErr w:type="spellEnd"/>
       <w:r>
         <w:rPr>
           <w:rFonts w:ascii="Consolas" w:hAnsi="Consolas" w:cs="Consolas"/>
@@ -10991,8 +14262,9 @@
           <w:szCs w:val="28"/>
           <w:shd w:val="clear" w:color="auto" w:fill="E8F2FE"/>
         </w:rPr>
-        <w:t xml:space="preserve"> </w:t>
-      </w:r>
+        <w:t>(</w:t>
+      </w:r>
+      <w:proofErr w:type="gramEnd"/>
       <w:r>
         <w:rPr>
           <w:rFonts w:ascii="Consolas" w:hAnsi="Consolas" w:cs="Consolas"/>
@@ -11003,7 +14275,7 @@
           <w:szCs w:val="28"/>
           <w:shd w:val="clear" w:color="auto" w:fill="E8F2FE"/>
         </w:rPr>
-        <w:t>int</w:t>
+        <w:t>final</w:t>
       </w:r>
       <w:r>
         <w:rPr>
@@ -11015,6 +14287,30 @@
         </w:rPr>
         <w:t xml:space="preserve"> </w:t>
       </w:r>
+      <w:proofErr w:type="spellStart"/>
+      <w:r>
+        <w:rPr>
+          <w:rFonts w:ascii="Consolas" w:hAnsi="Consolas" w:cs="Consolas"/>
+          <w:b/>
+          <w:bCs/>
+          <w:color w:val="7F0055"/>
+          <w:sz w:val="28"/>
+          <w:szCs w:val="28"/>
+          <w:shd w:val="clear" w:color="auto" w:fill="E8F2FE"/>
+        </w:rPr>
+        <w:t>int</w:t>
+      </w:r>
+      <w:proofErr w:type="spellEnd"/>
+      <w:r>
+        <w:rPr>
+          <w:rFonts w:ascii="Consolas" w:hAnsi="Consolas" w:cs="Consolas"/>
+          <w:color w:val="000000"/>
+          <w:sz w:val="28"/>
+          <w:szCs w:val="28"/>
+          <w:shd w:val="clear" w:color="auto" w:fill="E8F2FE"/>
+        </w:rPr>
+        <w:t xml:space="preserve"> </w:t>
+      </w:r>
       <w:r>
         <w:rPr>
           <w:rFonts w:ascii="Consolas" w:hAnsi="Consolas" w:cs="Consolas"/>
@@ -11047,6 +14343,8 @@
           <w:shd w:val="clear" w:color="auto" w:fill="E8F2FE"/>
         </w:rPr>
       </w:pPr>
+      <w:proofErr w:type="spellStart"/>
+      <w:proofErr w:type="gramStart"/>
       <w:r>
         <w:rPr>
           <w:rFonts w:ascii="Consolas" w:hAnsi="Consolas" w:cs="Consolas"/>
@@ -11055,21 +14353,9 @@
           <w:szCs w:val="28"/>
           <w:shd w:val="clear" w:color="auto" w:fill="E8F2FE"/>
         </w:rPr>
-        <w:lastRenderedPageBreak/>
-        <w:t>getById(</w:t>
-      </w:r>
-      <w:r>
-        <w:rPr>
-          <w:rFonts w:ascii="Consolas" w:hAnsi="Consolas" w:cs="Consolas"/>
-          <w:b/>
-          <w:bCs/>
-          <w:color w:val="7F0055"/>
-          <w:sz w:val="28"/>
-          <w:szCs w:val="28"/>
-          <w:shd w:val="clear" w:color="auto" w:fill="E8F2FE"/>
-        </w:rPr>
-        <w:t>final</w:t>
-      </w:r>
+        <w:t>getById</w:t>
+      </w:r>
+      <w:proofErr w:type="spellEnd"/>
       <w:r>
         <w:rPr>
           <w:rFonts w:ascii="Consolas" w:hAnsi="Consolas" w:cs="Consolas"/>
@@ -11078,8 +14364,9 @@
           <w:szCs w:val="28"/>
           <w:shd w:val="clear" w:color="auto" w:fill="E8F2FE"/>
         </w:rPr>
-        <w:t xml:space="preserve"> </w:t>
-      </w:r>
+        <w:t>(</w:t>
+      </w:r>
+      <w:proofErr w:type="gramEnd"/>
       <w:r>
         <w:rPr>
           <w:rFonts w:ascii="Consolas" w:hAnsi="Consolas" w:cs="Consolas"/>
@@ -11090,7 +14377,7 @@
           <w:szCs w:val="28"/>
           <w:shd w:val="clear" w:color="auto" w:fill="E8F2FE"/>
         </w:rPr>
-        <w:t>int</w:t>
+        <w:t>final</w:t>
       </w:r>
       <w:r>
         <w:rPr>
@@ -11102,6 +14389,30 @@
         </w:rPr>
         <w:t xml:space="preserve"> </w:t>
       </w:r>
+      <w:proofErr w:type="spellStart"/>
+      <w:r>
+        <w:rPr>
+          <w:rFonts w:ascii="Consolas" w:hAnsi="Consolas" w:cs="Consolas"/>
+          <w:b/>
+          <w:bCs/>
+          <w:color w:val="7F0055"/>
+          <w:sz w:val="28"/>
+          <w:szCs w:val="28"/>
+          <w:shd w:val="clear" w:color="auto" w:fill="E8F2FE"/>
+        </w:rPr>
+        <w:t>int</w:t>
+      </w:r>
+      <w:proofErr w:type="spellEnd"/>
+      <w:r>
+        <w:rPr>
+          <w:rFonts w:ascii="Consolas" w:hAnsi="Consolas" w:cs="Consolas"/>
+          <w:color w:val="000000"/>
+          <w:sz w:val="28"/>
+          <w:szCs w:val="28"/>
+          <w:shd w:val="clear" w:color="auto" w:fill="E8F2FE"/>
+        </w:rPr>
+        <w:t xml:space="preserve"> </w:t>
+      </w:r>
       <w:r>
         <w:rPr>
           <w:rFonts w:ascii="Consolas" w:hAnsi="Consolas" w:cs="Consolas"/>
@@ -11170,8 +14481,6 @@
         </w:rPr>
         <w:t>7</w:t>
       </w:r>
-      <w:bookmarkStart w:id="0" w:name="_GoBack"/>
-      <w:bookmarkEnd w:id="0"/>
       <w:r>
         <w:rPr>
           <w:rFonts w:ascii="Open Sans" w:hAnsi="Open Sans"/>
@@ -11209,11 +14518,113 @@
     </w:p>
     <w:p>
       <w:pPr>
+        <w:rPr>
+          <w:rFonts w:ascii="Open Sans" w:hAnsi="Open Sans"/>
+          <w:bCs/>
+          <w:sz w:val="20"/>
+          <w:szCs w:val="20"/>
+          <w:lang w:val="pt-BR"/>
+        </w:rPr>
+      </w:pPr>
+    </w:p>
+    <w:p>
+      <w:pPr>
+        <w:rPr>
+          <w:rFonts w:ascii="Open Sans" w:hAnsi="Open Sans"/>
+          <w:bCs/>
+          <w:sz w:val="20"/>
+          <w:szCs w:val="20"/>
+          <w:lang w:val="pt-BR"/>
+        </w:rPr>
+      </w:pPr>
+    </w:p>
+    <w:p>
+      <w:pPr>
+        <w:rPr>
+          <w:rFonts w:ascii="Open Sans" w:hAnsi="Open Sans"/>
+          <w:bCs/>
+          <w:sz w:val="20"/>
+          <w:szCs w:val="20"/>
+          <w:lang w:val="pt-BR"/>
+        </w:rPr>
+      </w:pPr>
+    </w:p>
+    <w:p>
+      <w:pPr>
+        <w:rPr>
+          <w:rFonts w:ascii="Open Sans" w:hAnsi="Open Sans"/>
+          <w:bCs/>
+          <w:sz w:val="20"/>
+          <w:szCs w:val="20"/>
+          <w:lang w:val="pt-BR"/>
+        </w:rPr>
+      </w:pPr>
+    </w:p>
+    <w:p>
+      <w:pPr>
+        <w:rPr>
+          <w:rFonts w:ascii="Open Sans" w:hAnsi="Open Sans"/>
+          <w:bCs/>
+          <w:sz w:val="20"/>
+          <w:szCs w:val="20"/>
+          <w:lang w:val="pt-BR"/>
+        </w:rPr>
+      </w:pPr>
+    </w:p>
+    <w:p>
+      <w:pPr>
+        <w:rPr>
+          <w:rFonts w:ascii="Open Sans" w:hAnsi="Open Sans"/>
+          <w:bCs/>
+          <w:sz w:val="20"/>
+          <w:szCs w:val="20"/>
+          <w:lang w:val="pt-BR"/>
+        </w:rPr>
+      </w:pPr>
+    </w:p>
+    <w:p>
+      <w:pPr>
+        <w:rPr>
+          <w:rFonts w:ascii="Open Sans" w:hAnsi="Open Sans"/>
+          <w:bCs/>
+          <w:sz w:val="20"/>
+          <w:szCs w:val="20"/>
+          <w:lang w:val="pt-BR"/>
+        </w:rPr>
+      </w:pPr>
+    </w:p>
+    <w:p>
+      <w:pPr>
+        <w:rPr>
+          <w:rFonts w:ascii="Open Sans" w:hAnsi="Open Sans"/>
+          <w:bCs/>
+          <w:sz w:val="20"/>
+          <w:szCs w:val="20"/>
+          <w:lang w:val="pt-BR"/>
+        </w:rPr>
+      </w:pPr>
+    </w:p>
+    <w:p>
+      <w:pPr>
+        <w:rPr>
+          <w:rFonts w:ascii="Open Sans" w:hAnsi="Open Sans"/>
+          <w:bCs/>
+          <w:sz w:val="20"/>
+          <w:szCs w:val="20"/>
+          <w:lang w:val="pt-BR"/>
+        </w:rPr>
+      </w:pPr>
+    </w:p>
+    <w:p>
+      <w:pPr>
         <w:pStyle w:val="NormalWeb"/>
         <w:spacing w:before="0" w:beforeAutospacing="0" w:after="0" w:afterAutospacing="0"/>
-        <w:rPr>
-          <w:rFonts w:ascii="Open Sans" w:hAnsi="Open Sans"/>
-          <w:color w:val="313130"/>
+        <w:ind w:right="4320"/>
+        <w:rPr>
+          <w:rFonts w:ascii="Open Sans" w:hAnsi="Open Sans"/>
+          <w:color w:val="313130"/>
+          <w:sz w:val="25"/>
+          <w:szCs w:val="25"/>
         </w:rPr>
       </w:pPr>
       <w:r>
@@ -11224,19 +14635,151 @@
           <w:szCs w:val="25"/>
           <w:highlight w:val="lightGray"/>
         </w:rPr>
-        <w:t>Criar uma classe ClienteDAO com base na entidade Cliente implementada no projeto B</w:t>
-      </w:r>
-    </w:p>
-    <w:p>
-      <w:pPr>
-        <w:rPr>
-          <w:rFonts w:ascii="Open Sans" w:hAnsi="Open Sans"/>
-          <w:b/>
-          <w:sz w:val="20"/>
-          <w:szCs w:val="20"/>
-          <w:lang w:val="pt-BR"/>
-        </w:rPr>
-      </w:pPr>
+        <w:t xml:space="preserve">Criar uma classe </w:t>
+      </w:r>
+      <w:proofErr w:type="spellStart"/>
+      <w:r>
+        <w:rPr>
+          <w:rFonts w:ascii="Open Sans" w:hAnsi="Open Sans"/>
+          <w:color w:val="313130"/>
+          <w:sz w:val="25"/>
+          <w:szCs w:val="25"/>
+          <w:highlight w:val="lightGray"/>
+        </w:rPr>
+        <w:t>ClienteDAO</w:t>
+      </w:r>
+      <w:proofErr w:type="spellEnd"/>
+      <w:r>
+        <w:rPr>
+          <w:rFonts w:ascii="Open Sans" w:hAnsi="Open Sans"/>
+          <w:color w:val="313130"/>
+          <w:sz w:val="25"/>
+          <w:szCs w:val="25"/>
+          <w:highlight w:val="lightGray"/>
+        </w:rPr>
+        <w:t xml:space="preserve"> com base na entidade Cliente implementada no projeto B</w:t>
+      </w:r>
+    </w:p>
+    <w:p>
+      <w:pPr>
+        <w:pStyle w:val="NormalWeb"/>
+        <w:spacing w:before="0" w:beforeAutospacing="0" w:after="0" w:afterAutospacing="0"/>
+        <w:ind w:right="4320"/>
+        <w:rPr>
+          <w:rFonts w:ascii="Open Sans" w:hAnsi="Open Sans"/>
+          <w:color w:val="313130"/>
+        </w:rPr>
+      </w:pPr>
+    </w:p>
+    <w:p>
+      <w:pPr>
+        <w:ind w:right="4320"/>
+        <w:rPr>
+          <w:rFonts w:ascii="Open Sans" w:hAnsi="Open Sans"/>
+          <w:bCs/>
+          <w:sz w:val="20"/>
+          <w:szCs w:val="20"/>
+          <w:lang w:val="pt-BR"/>
+        </w:rPr>
+      </w:pPr>
+    </w:p>
+    <w:p>
+      <w:pPr>
+        <w:ind w:right="4320"/>
+        <w:rPr>
+          <w:rFonts w:ascii="Open Sans" w:hAnsi="Open Sans"/>
+          <w:bCs/>
+          <w:sz w:val="20"/>
+          <w:szCs w:val="20"/>
+          <w:lang w:val="pt-BR"/>
+        </w:rPr>
+      </w:pPr>
+    </w:p>
+    <w:p>
+      <w:pPr>
+        <w:ind w:right="4320"/>
+        <w:rPr>
+          <w:rFonts w:ascii="Open Sans" w:hAnsi="Open Sans"/>
+          <w:bCs/>
+          <w:sz w:val="20"/>
+          <w:szCs w:val="20"/>
+          <w:lang w:val="pt-BR"/>
+        </w:rPr>
+      </w:pPr>
+    </w:p>
+    <w:p>
+      <w:pPr>
+        <w:ind w:right="4320"/>
+        <w:rPr>
+          <w:rFonts w:ascii="Open Sans" w:hAnsi="Open Sans"/>
+          <w:bCs/>
+          <w:sz w:val="20"/>
+          <w:szCs w:val="20"/>
+          <w:lang w:val="pt-BR"/>
+        </w:rPr>
+      </w:pPr>
+    </w:p>
+    <w:p>
+      <w:pPr>
+        <w:ind w:right="4320"/>
+        <w:rPr>
+          <w:rFonts w:ascii="Open Sans" w:hAnsi="Open Sans"/>
+          <w:bCs/>
+          <w:sz w:val="20"/>
+          <w:szCs w:val="20"/>
+          <w:lang w:val="pt-BR"/>
+        </w:rPr>
+      </w:pPr>
+    </w:p>
+    <w:p>
+      <w:pPr>
+        <w:ind w:right="4320"/>
+        <w:rPr>
+          <w:rFonts w:ascii="Open Sans" w:hAnsi="Open Sans"/>
+          <w:bCs/>
+          <w:sz w:val="20"/>
+          <w:szCs w:val="20"/>
+          <w:lang w:val="pt-BR"/>
+        </w:rPr>
+      </w:pPr>
+    </w:p>
+    <w:p>
+      <w:pPr>
+        <w:ind w:right="4320"/>
+        <w:rPr>
+          <w:rFonts w:ascii="Open Sans" w:hAnsi="Open Sans"/>
+          <w:bCs/>
+          <w:sz w:val="20"/>
+          <w:szCs w:val="20"/>
+          <w:lang w:val="pt-BR"/>
+        </w:rPr>
+      </w:pPr>
+    </w:p>
+    <w:p>
+      <w:pPr>
+        <w:ind w:right="4320"/>
+        <w:rPr>
+          <w:rFonts w:ascii="Open Sans" w:hAnsi="Open Sans"/>
+          <w:bCs/>
+          <w:sz w:val="20"/>
+          <w:szCs w:val="20"/>
+          <w:lang w:val="pt-BR"/>
+        </w:rPr>
+      </w:pPr>
+    </w:p>
+    <w:p>
+      <w:pPr>
+        <w:ind w:right="4320"/>
+        <w:rPr>
+          <w:rFonts w:ascii="Open Sans" w:hAnsi="Open Sans"/>
+          <w:b/>
+          <w:sz w:val="20"/>
+          <w:szCs w:val="20"/>
+          <w:lang w:val="pt-BR"/>
+        </w:rPr>
+      </w:pPr>
+      <w:bookmarkStart w:id="0" w:name="_GoBack"/>
+      <w:bookmarkEnd w:id="0"/>
       <w:r>
         <w:rPr>
           <w:rFonts w:ascii="Open Sans" w:hAnsi="Open Sans"/>
@@ -11300,6 +14843,7 @@
     </w:p>
     <w:p>
       <w:pPr>
+        <w:ind w:right="4320"/>
         <w:rPr>
           <w:rFonts w:ascii="Open Sans" w:hAnsi="Open Sans"/>
           <w:bCs/>
@@ -11318,6 +14862,73 @@
         </w:rPr>
         <w:t>Copie a classe cliente para o projeto atual</w:t>
       </w:r>
+    </w:p>
+    <w:p>
+      <w:pPr>
+        <w:ind w:right="4320"/>
+        <w:rPr>
+          <w:rFonts w:ascii="Open Sans" w:hAnsi="Open Sans"/>
+          <w:b/>
+          <w:sz w:val="20"/>
+          <w:szCs w:val="20"/>
+          <w:lang w:val="pt-BR"/>
+        </w:rPr>
+      </w:pPr>
+    </w:p>
+    <w:p>
+      <w:pPr>
+        <w:rPr>
+          <w:rFonts w:ascii="Open Sans" w:hAnsi="Open Sans"/>
+          <w:b/>
+          <w:sz w:val="20"/>
+          <w:szCs w:val="20"/>
+          <w:lang w:val="pt-BR"/>
+        </w:rPr>
+      </w:pPr>
+    </w:p>
+    <w:p>
+      <w:pPr>
+        <w:rPr>
+          <w:rFonts w:ascii="Open Sans" w:hAnsi="Open Sans"/>
+          <w:b/>
+          <w:sz w:val="20"/>
+          <w:szCs w:val="20"/>
+          <w:lang w:val="pt-BR"/>
+        </w:rPr>
+      </w:pPr>
+    </w:p>
+    <w:p>
+      <w:pPr>
+        <w:rPr>
+          <w:rFonts w:ascii="Open Sans" w:hAnsi="Open Sans"/>
+          <w:b/>
+          <w:sz w:val="20"/>
+          <w:szCs w:val="20"/>
+          <w:lang w:val="pt-BR"/>
+        </w:rPr>
+      </w:pPr>
+    </w:p>
+    <w:p>
+      <w:pPr>
+        <w:rPr>
+          <w:rFonts w:ascii="Open Sans" w:hAnsi="Open Sans"/>
+          <w:b/>
+          <w:sz w:val="20"/>
+          <w:szCs w:val="20"/>
+          <w:lang w:val="pt-BR"/>
+        </w:rPr>
+      </w:pPr>
+    </w:p>
+    <w:p>
+      <w:pPr>
+        <w:rPr>
+          <w:rFonts w:ascii="Open Sans" w:hAnsi="Open Sans"/>
+          <w:b/>
+          <w:sz w:val="20"/>
+          <w:szCs w:val="20"/>
+          <w:lang w:val="pt-BR"/>
+        </w:rPr>
+      </w:pPr>
     </w:p>
     <w:p>
       <w:pPr>
@@ -11407,6 +15018,7 @@
         </w:rPr>
         <w:t xml:space="preserve">No projeto </w:t>
       </w:r>
+      <w:proofErr w:type="spellStart"/>
       <w:r>
         <w:rPr>
           <w:rFonts w:ascii="Open Sans" w:hAnsi="Open Sans"/>
@@ -11418,6 +15030,7 @@
         </w:rPr>
         <w:t>jsp-servlet-jpa</w:t>
       </w:r>
+      <w:proofErr w:type="spellEnd"/>
       <w:r>
         <w:rPr>
           <w:rFonts w:ascii="Open Sans" w:hAnsi="Open Sans"/>
@@ -11436,7 +15049,29 @@
           <w:szCs w:val="18"/>
           <w:lang w:val="pt-BR"/>
         </w:rPr>
-        <w:t>(jsp-servlet-jpa)</w:t>
+        <w:t>(</w:t>
+      </w:r>
+      <w:proofErr w:type="spellStart"/>
+      <w:r>
+        <w:rPr>
+          <w:rFonts w:ascii="Open Sans" w:hAnsi="Open Sans"/>
+          <w:bCs/>
+          <w:sz w:val="18"/>
+          <w:szCs w:val="18"/>
+          <w:lang w:val="pt-BR"/>
+        </w:rPr>
+        <w:t>jsp-servlet-jpa</w:t>
+      </w:r>
+      <w:proofErr w:type="spellEnd"/>
+      <w:r>
+        <w:rPr>
+          <w:rFonts w:ascii="Open Sans" w:hAnsi="Open Sans"/>
+          <w:bCs/>
+          <w:sz w:val="18"/>
+          <w:szCs w:val="18"/>
+          <w:lang w:val="pt-BR"/>
+        </w:rPr>
+        <w:t>)</w:t>
       </w:r>
     </w:p>
     <w:p>
@@ -11597,6 +15232,7 @@
         </w:rPr>
         <w:t xml:space="preserve">- Criar </w:t>
       </w:r>
+      <w:proofErr w:type="spellStart"/>
       <w:r>
         <w:rPr>
           <w:rFonts w:ascii="Consolas" w:hAnsi="Consolas" w:cs="Consolas"/>
@@ -11609,6 +15245,7 @@
         </w:rPr>
         <w:t>PessoaDAOTeste</w:t>
       </w:r>
+      <w:proofErr w:type="spellEnd"/>
     </w:p>
     <w:p>
       <w:pPr>
@@ -11632,6 +15269,7 @@
         </w:rPr>
         <w:t xml:space="preserve">- Criar </w:t>
       </w:r>
+      <w:proofErr w:type="spellStart"/>
       <w:r>
         <w:rPr>
           <w:rFonts w:ascii="Consolas" w:hAnsi="Consolas" w:cs="Consolas"/>
@@ -11644,6 +15282,7 @@
         </w:rPr>
         <w:t>PessoaController</w:t>
       </w:r>
+      <w:proofErr w:type="spellEnd"/>
     </w:p>
     <w:p>
       <w:pPr>
@@ -11667,6 +15306,7 @@
         </w:rPr>
         <w:t xml:space="preserve">- Criar </w:t>
       </w:r>
+      <w:proofErr w:type="spellStart"/>
       <w:r>
         <w:rPr>
           <w:rFonts w:ascii="Consolas" w:hAnsi="Consolas" w:cs="Consolas"/>
@@ -11679,6 +15319,7 @@
         </w:rPr>
         <w:t>listagemPessoas.jsp</w:t>
       </w:r>
+      <w:proofErr w:type="spellEnd"/>
     </w:p>
     <w:p>
       <w:pPr>
@@ -11702,6 +15343,7 @@
         </w:rPr>
         <w:t xml:space="preserve">- Criar </w:t>
       </w:r>
+      <w:proofErr w:type="spellStart"/>
       <w:r>
         <w:rPr>
           <w:rFonts w:ascii="Consolas" w:hAnsi="Consolas" w:cs="Consolas"/>
@@ -11714,6 +15356,7 @@
         </w:rPr>
         <w:t>pessoa.jsp</w:t>
       </w:r>
+      <w:proofErr w:type="spellEnd"/>
     </w:p>
     <w:p>
       <w:pPr>
@@ -11748,17 +15391,17 @@
 </file>
 
 <file path=word/styles.xml><?xml version="1.0" encoding="utf-8"?>
-<w:styles xmlns:mc="http://schemas.openxmlformats.org/markup-compatibility/2006" xmlns:r="http://schemas.openxmlformats.org/officeDocument/2006/relationships" xmlns:w="http://schemas.openxmlformats.org/wordprocessingml/2006/main" xmlns:w14="http://schemas.microsoft.com/office/word/2010/wordml" xmlns:w15="http://schemas.microsoft.com/office/word/2012/wordml" xmlns:w16cid="http://schemas.microsoft.com/office/word/2016/wordml/cid" xmlns:w16se="http://schemas.microsoft.com/office/word/2015/wordml/symex" mc:Ignorable="w14 w15 w16se w16cid">
+<w:styles xmlns:mc="http://schemas.openxmlformats.org/markup-compatibility/2006" xmlns:r="http://schemas.openxmlformats.org/officeDocument/2006/relationships" xmlns:w="http://schemas.openxmlformats.org/wordprocessingml/2006/main" xmlns:w14="http://schemas.microsoft.com/office/word/2010/wordml" xmlns:w15="http://schemas.microsoft.com/office/word/2012/wordml" mc:Ignorable="w14 w15">
   <w:docDefaults>
     <w:rPrDefault>
       <w:rPr>
         <w:rFonts w:ascii="Liberation Serif" w:eastAsia="NSimSun" w:hAnsi="Liberation Serif" w:cs="Arial"/>
-        <w:lang w:val="pt-BR" w:eastAsia="pt-BR" w:bidi="ar-SA"/>
+        <w:lang w:val="en-US" w:eastAsia="en-US" w:bidi="ar-SA"/>
       </w:rPr>
     </w:rPrDefault>
     <w:pPrDefault/>
   </w:docDefaults>
-  <w:latentStyles w:defLockedState="0" w:defUIPriority="99" w:defSemiHidden="0" w:defUnhideWhenUsed="0" w:defQFormat="0" w:count="377">
+  <w:latentStyles w:defLockedState="0" w:defUIPriority="99" w:defSemiHidden="0" w:defUnhideWhenUsed="0" w:defQFormat="0" w:count="371">
     <w:lsdException w:name="Normal" w:locked="1" w:uiPriority="0" w:qFormat="1"/>
     <w:lsdException w:name="heading 1" w:locked="1" w:uiPriority="0" w:qFormat="1"/>
     <w:lsdException w:name="heading 2" w:locked="1" w:semiHidden="1" w:uiPriority="0" w:unhideWhenUsed="1" w:qFormat="1"/>
@@ -12130,12 +15773,6 @@
     <w:lsdException w:name="List Table 5 Dark Accent 6" w:uiPriority="50"/>
     <w:lsdException w:name="List Table 6 Colorful Accent 6" w:uiPriority="51"/>
     <w:lsdException w:name="List Table 7 Colorful Accent 6" w:uiPriority="52"/>
-    <w:lsdException w:name="Mention" w:semiHidden="1" w:unhideWhenUsed="1"/>
-    <w:lsdException w:name="Smart Hyperlink" w:semiHidden="1" w:unhideWhenUsed="1"/>
-    <w:lsdException w:name="Hashtag" w:semiHidden="1" w:unhideWhenUsed="1"/>
-    <w:lsdException w:name="Unresolved Mention" w:semiHidden="1" w:unhideWhenUsed="1"/>
-    <w:lsdException w:name="Smart Link" w:semiHidden="1" w:unhideWhenUsed="1"/>
-    <w:lsdException w:name="Smart Link Error" w:semiHidden="1" w:unhideWhenUsed="1"/>
   </w:latentStyles>
   <w:style w:type="paragraph" w:default="1" w:styleId="Normal">
     <w:name w:val="Normal"/>
@@ -12151,7 +15788,7 @@
       <w:kern w:val="2"/>
       <w:sz w:val="24"/>
       <w:szCs w:val="24"/>
-      <w:lang w:val="en-US" w:eastAsia="zh-CN" w:bidi="hi-IN"/>
+      <w:lang w:eastAsia="zh-CN" w:bidi="hi-IN"/>
     </w:rPr>
   </w:style>
   <w:style w:type="character" w:default="1" w:styleId="Fontepargpadro">
@@ -12195,7 +15832,7 @@
       <w:kern w:val="2"/>
       <w:sz w:val="24"/>
       <w:szCs w:val="24"/>
-      <w:lang w:val="en-US" w:eastAsia="zh-CN" w:bidi="hi-IN"/>
+      <w:lang w:eastAsia="zh-CN" w:bidi="hi-IN"/>
     </w:rPr>
   </w:style>
   <w:style w:type="paragraph" w:styleId="Ttulo">
@@ -12436,7 +16073,7 @@
       <w:kern w:val="2"/>
       <w:sz w:val="24"/>
       <w:szCs w:val="21"/>
-      <w:lang w:val="en-US" w:eastAsia="zh-CN" w:bidi="hi-IN"/>
+      <w:lang w:eastAsia="zh-CN" w:bidi="hi-IN"/>
     </w:rPr>
   </w:style>
   <w:style w:type="character" w:customStyle="1" w:styleId="lf-badge">
@@ -12759,7 +16396,7 @@
 </file>
 
 <file path=customXml/itemProps1.xml><?xml version="1.0" encoding="utf-8"?>
-<ds:datastoreItem xmlns:ds="http://schemas.openxmlformats.org/officeDocument/2006/customXml" ds:itemID="{E1FDD04D-5331-492C-8879-B953240D2C93}">
+<ds:datastoreItem xmlns:ds="http://schemas.openxmlformats.org/officeDocument/2006/customXml" ds:itemID="{74530287-F64C-4F93-BDA6-41105D83120C}">
   <ds:schemaRefs>
     <ds:schemaRef ds:uri="http://schemas.openxmlformats.org/officeDocument/2006/bibliography"/>
   </ds:schemaRefs>
